--- a/szakdolgozat_xkodv6.docx
+++ b/szakdolgozat_xkodv6.docx
@@ -809,6 +809,25 @@
           <w:sz w:val="24"/>
           <w:szCs w:val="24"/>
         </w:rPr>
+        <w:tab/>
+        <w:t>4.2.1 LSTM</w:t>
+      </w:r>
+    </w:p>
+    <w:p>
+      <w:pPr>
+        <w:ind w:firstLine="708"/>
+        <w:rPr>
+          <w:rFonts w:ascii="Times New Roman" w:hAnsi="Times New Roman" w:cs="Times New Roman"/>
+          <w:sz w:val="24"/>
+          <w:szCs w:val="24"/>
+        </w:rPr>
+      </w:pPr>
+      <w:r>
+        <w:rPr>
+          <w:rFonts w:ascii="Times New Roman" w:hAnsi="Times New Roman" w:cs="Times New Roman"/>
+          <w:sz w:val="24"/>
+          <w:szCs w:val="24"/>
+        </w:rPr>
         <w:t>4.</w:t>
       </w:r>
       <w:r>
@@ -843,6 +862,25 @@
           <w:sz w:val="24"/>
           <w:szCs w:val="24"/>
         </w:rPr>
+        <w:tab/>
+        <w:t>4.3.1 BERT alapú modellek</w:t>
+      </w:r>
+    </w:p>
+    <w:p>
+      <w:pPr>
+        <w:ind w:firstLine="708"/>
+        <w:rPr>
+          <w:rFonts w:ascii="Times New Roman" w:hAnsi="Times New Roman" w:cs="Times New Roman"/>
+          <w:sz w:val="24"/>
+          <w:szCs w:val="24"/>
+        </w:rPr>
+      </w:pPr>
+      <w:r>
+        <w:rPr>
+          <w:rFonts w:ascii="Times New Roman" w:hAnsi="Times New Roman" w:cs="Times New Roman"/>
+          <w:sz w:val="24"/>
+          <w:szCs w:val="24"/>
+        </w:rPr>
         <w:t>4.</w:t>
       </w:r>
       <w:r>
@@ -877,11 +915,78 @@
           <w:sz w:val="24"/>
           <w:szCs w:val="24"/>
         </w:rPr>
+        <w:tab/>
+        <w:t>4.4.1 Klasszifikáció</w:t>
+      </w:r>
+    </w:p>
+    <w:p>
+      <w:pPr>
+        <w:ind w:firstLine="708"/>
+        <w:rPr>
+          <w:rFonts w:ascii="Times New Roman" w:hAnsi="Times New Roman" w:cs="Times New Roman"/>
+          <w:sz w:val="24"/>
+          <w:szCs w:val="24"/>
+        </w:rPr>
+      </w:pPr>
+      <w:r>
+        <w:rPr>
+          <w:rFonts w:ascii="Times New Roman" w:hAnsi="Times New Roman" w:cs="Times New Roman"/>
+          <w:sz w:val="24"/>
+          <w:szCs w:val="24"/>
+        </w:rPr>
+        <w:tab/>
+        <w:t>4.4.2 Modellek felépítése</w:t>
+      </w:r>
+    </w:p>
+    <w:p>
+      <w:pPr>
+        <w:ind w:firstLine="708"/>
+        <w:rPr>
+          <w:rFonts w:ascii="Times New Roman" w:hAnsi="Times New Roman" w:cs="Times New Roman"/>
+          <w:sz w:val="24"/>
+          <w:szCs w:val="24"/>
+        </w:rPr>
+      </w:pPr>
+      <w:r>
+        <w:rPr>
+          <w:rFonts w:ascii="Times New Roman" w:hAnsi="Times New Roman" w:cs="Times New Roman"/>
+          <w:sz w:val="24"/>
+          <w:szCs w:val="24"/>
+        </w:rPr>
         <w:t>4.5 RAG modell</w:t>
       </w:r>
     </w:p>
     <w:p>
       <w:pPr>
+        <w:ind w:firstLine="708"/>
+        <w:rPr>
+          <w:rFonts w:ascii="Times New Roman" w:hAnsi="Times New Roman" w:cs="Times New Roman"/>
+          <w:sz w:val="24"/>
+          <w:szCs w:val="24"/>
+        </w:rPr>
+      </w:pPr>
+      <w:r>
+        <w:rPr>
+          <w:rFonts w:ascii="Times New Roman" w:hAnsi="Times New Roman" w:cs="Times New Roman"/>
+          <w:sz w:val="24"/>
+          <w:szCs w:val="24"/>
+        </w:rPr>
+        <w:tab/>
+        <w:t xml:space="preserve">4.5.1 </w:t>
+      </w:r>
+      <w:proofErr w:type="spellStart"/>
+      <w:r>
+        <w:rPr>
+          <w:rFonts w:ascii="Times New Roman" w:hAnsi="Times New Roman" w:cs="Times New Roman"/>
+          <w:sz w:val="24"/>
+          <w:szCs w:val="24"/>
+        </w:rPr>
+        <w:t>Langchain</w:t>
+      </w:r>
+      <w:proofErr w:type="spellEnd"/>
+    </w:p>
+    <w:p>
+      <w:pPr>
         <w:rPr>
           <w:rFonts w:ascii="Times New Roman" w:hAnsi="Times New Roman" w:cs="Times New Roman"/>
           <w:sz w:val="24"/>
@@ -907,6 +1012,61 @@
     </w:p>
     <w:p>
       <w:pPr>
+        <w:ind w:left="708"/>
+        <w:rPr>
+          <w:rFonts w:ascii="Times New Roman" w:hAnsi="Times New Roman" w:cs="Times New Roman"/>
+          <w:sz w:val="24"/>
+          <w:szCs w:val="24"/>
+        </w:rPr>
+      </w:pPr>
+      <w:r>
+        <w:rPr>
+          <w:rFonts w:ascii="Times New Roman" w:hAnsi="Times New Roman" w:cs="Times New Roman"/>
+          <w:sz w:val="24"/>
+          <w:szCs w:val="24"/>
+        </w:rPr>
+        <w:t>5.1 Adatállomány ismertetése</w:t>
+      </w:r>
+    </w:p>
+    <w:p>
+      <w:pPr>
+        <w:ind w:left="708"/>
+        <w:rPr>
+          <w:rFonts w:ascii="Times New Roman" w:hAnsi="Times New Roman" w:cs="Times New Roman"/>
+          <w:sz w:val="24"/>
+          <w:szCs w:val="24"/>
+        </w:rPr>
+      </w:pPr>
+      <w:r>
+        <w:rPr>
+          <w:rFonts w:ascii="Times New Roman" w:hAnsi="Times New Roman" w:cs="Times New Roman"/>
+          <w:sz w:val="24"/>
+          <w:szCs w:val="24"/>
+        </w:rPr>
+        <w:lastRenderedPageBreak/>
+        <w:t>5.2 Klasszifikáló modellek</w:t>
+      </w:r>
+    </w:p>
+    <w:p>
+      <w:pPr>
+        <w:ind w:left="708"/>
+        <w:rPr>
+          <w:rFonts w:ascii="Times New Roman" w:hAnsi="Times New Roman" w:cs="Times New Roman"/>
+          <w:sz w:val="24"/>
+          <w:szCs w:val="24"/>
+        </w:rPr>
+      </w:pPr>
+      <w:r>
+        <w:rPr>
+          <w:rFonts w:ascii="Times New Roman" w:hAnsi="Times New Roman" w:cs="Times New Roman"/>
+          <w:sz w:val="24"/>
+          <w:szCs w:val="24"/>
+        </w:rPr>
+        <w:t>5.3 RAG modell</w:t>
+      </w:r>
+    </w:p>
+    <w:p>
+      <w:pPr>
         <w:rPr>
           <w:rFonts w:ascii="Times New Roman" w:hAnsi="Times New Roman" w:cs="Times New Roman"/>
           <w:sz w:val="24"/>
@@ -927,7 +1087,15 @@
           <w:sz w:val="24"/>
           <w:szCs w:val="24"/>
         </w:rPr>
-        <w:t>. Értékelés és következtetések</w:t>
+        <w:t xml:space="preserve">. </w:t>
+      </w:r>
+      <w:r>
+        <w:rPr>
+          <w:rFonts w:ascii="Times New Roman" w:hAnsi="Times New Roman" w:cs="Times New Roman"/>
+          <w:sz w:val="24"/>
+          <w:szCs w:val="24"/>
+        </w:rPr>
+        <w:t>Összegzés</w:t>
       </w:r>
     </w:p>
     <w:p>
@@ -945,7 +1113,41 @@
           <w:szCs w:val="24"/>
         </w:rPr>
         <w:tab/>
-        <w:t>6.1 Javaslatok</w:t>
+        <w:t xml:space="preserve">6.1 </w:t>
+      </w:r>
+      <w:r>
+        <w:rPr>
+          <w:rFonts w:ascii="Times New Roman" w:hAnsi="Times New Roman" w:cs="Times New Roman"/>
+          <w:sz w:val="24"/>
+          <w:szCs w:val="24"/>
+        </w:rPr>
+        <w:t>Értékelések és következtetések</w:t>
+      </w:r>
+    </w:p>
+    <w:p>
+      <w:pPr>
+        <w:rPr>
+          <w:rFonts w:ascii="Times New Roman" w:hAnsi="Times New Roman" w:cs="Times New Roman"/>
+          <w:sz w:val="24"/>
+          <w:szCs w:val="24"/>
+        </w:rPr>
+      </w:pPr>
+      <w:r>
+        <w:rPr>
+          <w:rFonts w:ascii="Times New Roman" w:hAnsi="Times New Roman" w:cs="Times New Roman"/>
+          <w:sz w:val="24"/>
+          <w:szCs w:val="24"/>
+        </w:rPr>
+        <w:tab/>
+        <w:t xml:space="preserve">6.2 </w:t>
+      </w:r>
+      <w:r>
+        <w:rPr>
+          <w:rFonts w:ascii="Times New Roman" w:hAnsi="Times New Roman" w:cs="Times New Roman"/>
+          <w:sz w:val="24"/>
+          <w:szCs w:val="24"/>
+        </w:rPr>
+        <w:t>Javaslatok</w:t>
       </w:r>
     </w:p>
     <w:p>
@@ -2762,7 +2964,7 @@
           <w:sz w:val="24"/>
           <w:szCs w:val="24"/>
         </w:rPr>
-        <w:t>Alkalmazható-e olyan nyelvi modell a felhasználók értékelésein, amely legalább 80% pontossággal képes klasszifikálni új szöveges adatokat?</w:t>
+        <w:t>Mi jellemzi általánosan az egyes alkalmazások értékeléseit?</w:t>
       </w:r>
     </w:p>
     <w:p>
@@ -2786,7 +2988,47 @@
           <w:sz w:val="24"/>
           <w:szCs w:val="24"/>
         </w:rPr>
-        <w:t xml:space="preserve">Feltétlenül hatékonyabban működik-e egy specifikusan magyar nyelvre előtanított és optimalizált modell, egy többnyelvű modellel </w:t>
+        <w:t>Alkalmazható-e olyan nyelvi modell a felhasználók értékelésein, amely legalább 80% pontossággal képes klasszifikálni új szöveges adatokat?</w:t>
+      </w:r>
+    </w:p>
+    <w:p>
+      <w:pPr>
+        <w:pStyle w:val="Listaszerbekezds"/>
+        <w:numPr>
+          <w:ilvl w:val="0"/>
+          <w:numId w:val="3"/>
+        </w:numPr>
+        <w:spacing w:after="120" w:line="360" w:lineRule="auto"/>
+        <w:jc w:val="both"/>
+        <w:rPr>
+          <w:rFonts w:ascii="Times New Roman" w:hAnsi="Times New Roman" w:cs="Times New Roman"/>
+          <w:sz w:val="24"/>
+          <w:szCs w:val="24"/>
+        </w:rPr>
+      </w:pPr>
+      <w:r>
+        <w:rPr>
+          <w:rFonts w:ascii="Times New Roman" w:hAnsi="Times New Roman" w:cs="Times New Roman"/>
+          <w:sz w:val="24"/>
+          <w:szCs w:val="24"/>
+        </w:rPr>
+        <w:t xml:space="preserve">Feltétlenül hatékonyabban működik-e egy specifikusan magyar nyelvre </w:t>
+      </w:r>
+      <w:r>
+        <w:rPr>
+          <w:rFonts w:ascii="Times New Roman" w:hAnsi="Times New Roman" w:cs="Times New Roman"/>
+          <w:sz w:val="24"/>
+          <w:szCs w:val="24"/>
+        </w:rPr>
+        <w:t>fel</w:t>
+      </w:r>
+      <w:r>
+        <w:rPr>
+          <w:rFonts w:ascii="Times New Roman" w:hAnsi="Times New Roman" w:cs="Times New Roman"/>
+          <w:sz w:val="24"/>
+          <w:szCs w:val="24"/>
+        </w:rPr>
+        <w:t xml:space="preserve">tanított és optimalizált modell, egy többnyelvű modellel </w:t>
       </w:r>
       <w:commentRangeStart w:id="0"/>
       <w:r>
@@ -9220,6 +9462,24 @@
     </w:p>
     <w:p>
       <w:pPr>
+        <w:jc w:val="both"/>
+        <w:rPr>
+          <w:rFonts w:ascii="Times New Roman" w:hAnsi="Times New Roman" w:cs="Times New Roman"/>
+          <w:sz w:val="24"/>
+          <w:szCs w:val="24"/>
+        </w:rPr>
+      </w:pPr>
+      <w:r>
+        <w:rPr>
+          <w:rFonts w:ascii="Times New Roman" w:hAnsi="Times New Roman" w:cs="Times New Roman"/>
+          <w:sz w:val="24"/>
+          <w:szCs w:val="24"/>
+        </w:rPr>
+        <w:t>5.1 Adatok ismertetése</w:t>
+      </w:r>
+    </w:p>
+    <w:p>
+      <w:pPr>
         <w:spacing w:line="360" w:lineRule="auto"/>
         <w:jc w:val="both"/>
         <w:rPr>
@@ -9314,7 +9574,101 @@
           <w:sz w:val="24"/>
           <w:szCs w:val="24"/>
         </w:rPr>
-        <w:t xml:space="preserve">). Ezen könyvtárak automatikusan </w:t>
+        <w:t xml:space="preserve">). </w:t>
+      </w:r>
+      <w:r>
+        <w:rPr>
+          <w:rFonts w:ascii="Times New Roman" w:hAnsi="Times New Roman" w:cs="Times New Roman"/>
+          <w:sz w:val="24"/>
+          <w:szCs w:val="24"/>
+        </w:rPr>
+        <w:t xml:space="preserve">Igyekeztem minden rendelkezésre álló adatot összegyűjteni és később felhasználni, így nem csak a magyar, de az angol nyelven írt értékelésekre is szűrtem. Mivel a </w:t>
+      </w:r>
+      <w:proofErr w:type="spellStart"/>
+      <w:r>
+        <w:rPr>
+          <w:rFonts w:ascii="Times New Roman" w:hAnsi="Times New Roman" w:cs="Times New Roman"/>
+          <w:sz w:val="24"/>
+          <w:szCs w:val="24"/>
+        </w:rPr>
+        <w:t>wigo</w:t>
+      </w:r>
+      <w:proofErr w:type="spellEnd"/>
+      <w:r>
+        <w:rPr>
+          <w:rFonts w:ascii="Times New Roman" w:hAnsi="Times New Roman" w:cs="Times New Roman"/>
+          <w:sz w:val="24"/>
+          <w:szCs w:val="24"/>
+        </w:rPr>
+        <w:t xml:space="preserve"> az arculatváltást követően új applikáció letöltésére szorga</w:t>
+      </w:r>
+      <w:r>
+        <w:rPr>
+          <w:rFonts w:ascii="Times New Roman" w:hAnsi="Times New Roman" w:cs="Times New Roman"/>
+          <w:sz w:val="24"/>
+          <w:szCs w:val="24"/>
+        </w:rPr>
+        <w:t xml:space="preserve">lmazta felhasználóit, így a korábbi, </w:t>
+      </w:r>
+      <w:proofErr w:type="spellStart"/>
+      <w:r>
+        <w:rPr>
+          <w:rFonts w:ascii="Times New Roman" w:hAnsi="Times New Roman" w:cs="Times New Roman"/>
+          <w:sz w:val="24"/>
+          <w:szCs w:val="24"/>
+        </w:rPr>
+        <w:t>ShareNow</w:t>
+      </w:r>
+      <w:proofErr w:type="spellEnd"/>
+      <w:r>
+        <w:rPr>
+          <w:rFonts w:ascii="Times New Roman" w:hAnsi="Times New Roman" w:cs="Times New Roman"/>
+          <w:sz w:val="24"/>
+          <w:szCs w:val="24"/>
+        </w:rPr>
+        <w:t xml:space="preserve"> alkalmazás értékeléseit is igyekeztem hozzáadni az adathalmazomhoz, ügyelve rá, hogy csak Magyarországon adott értékeléseket vegyen figyelembe a </w:t>
+      </w:r>
+      <w:proofErr w:type="spellStart"/>
+      <w:r>
+        <w:rPr>
+          <w:rFonts w:ascii="Times New Roman" w:hAnsi="Times New Roman" w:cs="Times New Roman"/>
+          <w:sz w:val="24"/>
+          <w:szCs w:val="24"/>
+        </w:rPr>
+        <w:t>scraper</w:t>
+      </w:r>
+      <w:proofErr w:type="spellEnd"/>
+      <w:r>
+        <w:rPr>
+          <w:rFonts w:ascii="Times New Roman" w:hAnsi="Times New Roman" w:cs="Times New Roman"/>
+          <w:sz w:val="24"/>
+          <w:szCs w:val="24"/>
+        </w:rPr>
+        <w:t>.</w:t>
+      </w:r>
+      <w:r>
+        <w:rPr>
+          <w:rFonts w:ascii="Times New Roman" w:hAnsi="Times New Roman" w:cs="Times New Roman"/>
+          <w:sz w:val="24"/>
+          <w:szCs w:val="24"/>
+        </w:rPr>
+        <w:t xml:space="preserve"> </w:t>
+      </w:r>
+      <w:r>
+        <w:rPr>
+          <w:rFonts w:ascii="Times New Roman" w:hAnsi="Times New Roman" w:cs="Times New Roman"/>
+          <w:sz w:val="24"/>
+          <w:szCs w:val="24"/>
+        </w:rPr>
+        <w:t>Mindkét felhasznált könyvtár</w:t>
+      </w:r>
+      <w:r>
+        <w:rPr>
+          <w:rFonts w:ascii="Times New Roman" w:hAnsi="Times New Roman" w:cs="Times New Roman"/>
+          <w:sz w:val="24"/>
+          <w:szCs w:val="24"/>
+        </w:rPr>
+        <w:t xml:space="preserve"> automatikusan </w:t>
       </w:r>
       <w:proofErr w:type="spellStart"/>
       <w:r>
@@ -9350,7 +9704,23 @@
           <w:sz w:val="24"/>
           <w:szCs w:val="24"/>
         </w:rPr>
-        <w:t xml:space="preserve"> formátumban adták vissza a kinyert adatokat, minden </w:t>
+        <w:t xml:space="preserve"> formátumban adt</w:t>
+      </w:r>
+      <w:r>
+        <w:rPr>
+          <w:rFonts w:ascii="Times New Roman" w:hAnsi="Times New Roman" w:cs="Times New Roman"/>
+          <w:sz w:val="24"/>
+          <w:szCs w:val="24"/>
+        </w:rPr>
+        <w:t>a</w:t>
+      </w:r>
+      <w:r>
+        <w:rPr>
+          <w:rFonts w:ascii="Times New Roman" w:hAnsi="Times New Roman" w:cs="Times New Roman"/>
+          <w:sz w:val="24"/>
+          <w:szCs w:val="24"/>
+        </w:rPr>
+        <w:t xml:space="preserve"> vissza a kinyert adatokat, minden </w:t>
       </w:r>
       <w:proofErr w:type="spellStart"/>
       <w:r>
@@ -9384,7 +9754,23 @@
           <w:sz w:val="24"/>
           <w:szCs w:val="24"/>
         </w:rPr>
-        <w:t xml:space="preserve"> összesen hat darab, kisebb táblát egybefűztem és </w:t>
+        <w:t xml:space="preserve"> összesen </w:t>
+      </w:r>
+      <w:r>
+        <w:rPr>
+          <w:rFonts w:ascii="Times New Roman" w:hAnsi="Times New Roman" w:cs="Times New Roman"/>
+          <w:sz w:val="24"/>
+          <w:szCs w:val="24"/>
+        </w:rPr>
+        <w:t>nyolc</w:t>
+      </w:r>
+      <w:r>
+        <w:rPr>
+          <w:rFonts w:ascii="Times New Roman" w:hAnsi="Times New Roman" w:cs="Times New Roman"/>
+          <w:sz w:val="24"/>
+          <w:szCs w:val="24"/>
+        </w:rPr>
+        <w:t xml:space="preserve"> darab, kisebb táblát egybefűztem és </w:t>
       </w:r>
       <w:proofErr w:type="spellStart"/>
       <w:r>
@@ -9543,7 +9929,16 @@
           <w:sz w:val="24"/>
           <w:szCs w:val="24"/>
         </w:rPr>
-        <w:t xml:space="preserve">Az ábra alapján egyértelműen megállapítható, hogy a felhasználók a szélsőségek felé hajlanak, a két, három és négy csillagos értékelések száma sok esetben az egy és öt csillagos értékelések számának a harmada. Az osztályok közötti egyensúly ilyen mértékű hiánya gondot okoz a modellek tanítási szakaszában, </w:t>
+        <w:t xml:space="preserve">Az ábra alapján egyértelműen megállapítható, hogy a felhasználók a szélsőségek felé hajlanak, a két, három és négy csillagos értékelések száma sok esetben az egy és öt csillagos értékelések </w:t>
+      </w:r>
+      <w:r>
+        <w:rPr>
+          <w:rFonts w:ascii="Times New Roman" w:hAnsi="Times New Roman" w:cs="Times New Roman"/>
+          <w:sz w:val="24"/>
+          <w:szCs w:val="24"/>
+        </w:rPr>
+        <w:lastRenderedPageBreak/>
+        <w:t xml:space="preserve">számának a harmada. Az osztályok közötti egyensúly ilyen mértékű hiánya gondot okoz a modellek tanítási szakaszában, </w:t>
       </w:r>
       <w:r>
         <w:rPr>
@@ -9552,6 +9947,14 @@
           <w:szCs w:val="24"/>
         </w:rPr>
         <w:t xml:space="preserve">így szükséges volt a halmaz </w:t>
+      </w:r>
+      <w:r>
+        <w:rPr>
+          <w:rFonts w:ascii="Times New Roman" w:hAnsi="Times New Roman" w:cs="Times New Roman"/>
+          <w:sz w:val="24"/>
+          <w:szCs w:val="24"/>
+        </w:rPr>
+        <w:t xml:space="preserve">későbbi </w:t>
       </w:r>
       <w:proofErr w:type="spellStart"/>
       <w:r>
@@ -9582,6 +9985,134 @@
           <w:szCs w:val="24"/>
         </w:rPr>
       </w:pPr>
+      <w:r>
+        <w:rPr>
+          <w:rFonts w:ascii="Times New Roman" w:hAnsi="Times New Roman" w:cs="Times New Roman"/>
+          <w:sz w:val="24"/>
+          <w:szCs w:val="24"/>
+        </w:rPr>
+        <w:t>Annak érdekében</w:t>
+      </w:r>
+      <w:r>
+        <w:rPr>
+          <w:rFonts w:ascii="Times New Roman" w:hAnsi="Times New Roman" w:cs="Times New Roman"/>
+          <w:sz w:val="24"/>
+          <w:szCs w:val="24"/>
+        </w:rPr>
+        <w:t>, hogy mélyebb betekintést nyerj</w:t>
+      </w:r>
+      <w:r>
+        <w:rPr>
+          <w:rFonts w:ascii="Times New Roman" w:hAnsi="Times New Roman" w:cs="Times New Roman"/>
+          <w:sz w:val="24"/>
+          <w:szCs w:val="24"/>
+        </w:rPr>
+        <w:t>ek</w:t>
+      </w:r>
+      <w:r>
+        <w:rPr>
+          <w:rFonts w:ascii="Times New Roman" w:hAnsi="Times New Roman" w:cs="Times New Roman"/>
+          <w:sz w:val="24"/>
+          <w:szCs w:val="24"/>
+        </w:rPr>
+        <w:t xml:space="preserve"> a felhasználói értékelések mintázataiba és tartalmába, </w:t>
+      </w:r>
+      <w:r>
+        <w:rPr>
+          <w:rFonts w:ascii="Times New Roman" w:hAnsi="Times New Roman" w:cs="Times New Roman"/>
+          <w:sz w:val="24"/>
+          <w:szCs w:val="24"/>
+        </w:rPr>
+        <w:t>különböző adatvizualizációs technikákat alkalmaztam</w:t>
+      </w:r>
+      <w:r>
+        <w:rPr>
+          <w:rFonts w:ascii="Times New Roman" w:hAnsi="Times New Roman" w:cs="Times New Roman"/>
+          <w:sz w:val="24"/>
+          <w:szCs w:val="24"/>
+        </w:rPr>
+        <w:t xml:space="preserve">. </w:t>
+      </w:r>
+      <w:r>
+        <w:rPr>
+          <w:rFonts w:ascii="Times New Roman" w:hAnsi="Times New Roman" w:cs="Times New Roman"/>
+          <w:sz w:val="24"/>
+          <w:szCs w:val="24"/>
+        </w:rPr>
+        <w:t xml:space="preserve">A szöveges adatállomány </w:t>
+      </w:r>
+      <w:r>
+        <w:rPr>
+          <w:rFonts w:ascii="Times New Roman" w:hAnsi="Times New Roman" w:cs="Times New Roman"/>
+          <w:sz w:val="24"/>
+          <w:szCs w:val="24"/>
+        </w:rPr>
+        <w:t>elemzését a</w:t>
+      </w:r>
+      <w:r>
+        <w:rPr>
+          <w:rFonts w:ascii="Times New Roman" w:hAnsi="Times New Roman" w:cs="Times New Roman"/>
+          <w:sz w:val="24"/>
+          <w:szCs w:val="24"/>
+        </w:rPr>
+        <w:t>z értékelések hosszának</w:t>
+      </w:r>
+      <w:r>
+        <w:rPr>
+          <w:rFonts w:ascii="Times New Roman" w:hAnsi="Times New Roman" w:cs="Times New Roman"/>
+          <w:sz w:val="24"/>
+          <w:szCs w:val="24"/>
+        </w:rPr>
+        <w:t xml:space="preserve"> vizsgálatával kezdt</w:t>
+      </w:r>
+      <w:r>
+        <w:rPr>
+          <w:rFonts w:ascii="Times New Roman" w:hAnsi="Times New Roman" w:cs="Times New Roman"/>
+          <w:sz w:val="24"/>
+          <w:szCs w:val="24"/>
+        </w:rPr>
+        <w:t>em</w:t>
+      </w:r>
+      <w:r>
+        <w:rPr>
+          <w:rFonts w:ascii="Times New Roman" w:hAnsi="Times New Roman" w:cs="Times New Roman"/>
+          <w:sz w:val="24"/>
+          <w:szCs w:val="24"/>
+        </w:rPr>
+        <w:t xml:space="preserve">, ahol </w:t>
+      </w:r>
+      <w:r>
+        <w:rPr>
+          <w:rFonts w:ascii="Times New Roman" w:hAnsi="Times New Roman" w:cs="Times New Roman"/>
+          <w:sz w:val="24"/>
+          <w:szCs w:val="24"/>
+        </w:rPr>
+        <w:t>látványos különbségek mutatkoztak meg a</w:t>
+      </w:r>
+      <w:r>
+        <w:rPr>
+          <w:rFonts w:ascii="Times New Roman" w:hAnsi="Times New Roman" w:cs="Times New Roman"/>
+          <w:sz w:val="24"/>
+          <w:szCs w:val="24"/>
+        </w:rPr>
+        <w:t xml:space="preserve"> vizsgált szolgáltatók</w:t>
+      </w:r>
+      <w:r>
+        <w:rPr>
+          <w:rFonts w:ascii="Times New Roman" w:hAnsi="Times New Roman" w:cs="Times New Roman"/>
+          <w:sz w:val="24"/>
+          <w:szCs w:val="24"/>
+        </w:rPr>
+        <w:t xml:space="preserve"> között</w:t>
+      </w:r>
+      <w:r>
+        <w:rPr>
+          <w:rFonts w:ascii="Times New Roman" w:hAnsi="Times New Roman" w:cs="Times New Roman"/>
+          <w:sz w:val="24"/>
+          <w:szCs w:val="24"/>
+        </w:rPr>
+        <w:t>.</w:t>
+      </w:r>
     </w:p>
     <w:p>
       <w:pPr>
@@ -9593,6 +10124,1320 @@
           <w:szCs w:val="24"/>
         </w:rPr>
       </w:pPr>
+      <w:r>
+        <w:rPr>
+          <w:noProof/>
+        </w:rPr>
+        <w:drawing>
+          <wp:inline distT="0" distB="0" distL="0" distR="0" wp14:anchorId="45128DD4" wp14:editId="36ADB8F4">
+            <wp:extent cx="5759450" cy="2519680"/>
+            <wp:effectExtent l="0" t="0" r="0" b="0"/>
+            <wp:docPr id="1718581960" name="Kép 2" descr="A képen képernyőkép, szöveg, diagram, Diagram látható&#10;&#10;Automatikusan generált leírás"/>
+            <wp:cNvGraphicFramePr>
+              <a:graphicFrameLocks xmlns:a="http://schemas.openxmlformats.org/drawingml/2006/main" noChangeAspect="1"/>
+            </wp:cNvGraphicFramePr>
+            <a:graphic xmlns:a="http://schemas.openxmlformats.org/drawingml/2006/main">
+              <a:graphicData uri="http://schemas.openxmlformats.org/drawingml/2006/picture">
+                <pic:pic xmlns:pic="http://schemas.openxmlformats.org/drawingml/2006/picture">
+                  <pic:nvPicPr>
+                    <pic:cNvPr id="1718581960" name="Kép 2" descr="A képen képernyőkép, szöveg, diagram, Diagram látható&#10;&#10;Automatikusan generált leírás"/>
+                    <pic:cNvPicPr>
+                      <a:picLocks noChangeAspect="1" noChangeArrowheads="1"/>
+                    </pic:cNvPicPr>
+                  </pic:nvPicPr>
+                  <pic:blipFill>
+                    <a:blip r:embed="rId16" cstate="print">
+                      <a:extLst>
+                        <a:ext uri="{28A0092B-C50C-407E-A947-70E740481C1C}">
+                          <a14:useLocalDpi xmlns:a14="http://schemas.microsoft.com/office/drawing/2010/main" val="0"/>
+                        </a:ext>
+                      </a:extLst>
+                    </a:blip>
+                    <a:srcRect/>
+                    <a:stretch>
+                      <a:fillRect/>
+                    </a:stretch>
+                  </pic:blipFill>
+                  <pic:spPr bwMode="auto">
+                    <a:xfrm>
+                      <a:off x="0" y="0"/>
+                      <a:ext cx="5759450" cy="2519680"/>
+                    </a:xfrm>
+                    <a:prstGeom prst="rect">
+                      <a:avLst/>
+                    </a:prstGeom>
+                    <a:noFill/>
+                    <a:ln>
+                      <a:noFill/>
+                    </a:ln>
+                  </pic:spPr>
+                </pic:pic>
+              </a:graphicData>
+            </a:graphic>
+          </wp:inline>
+        </w:drawing>
+      </w:r>
+    </w:p>
+    <w:p>
+      <w:pPr>
+        <w:spacing w:line="360" w:lineRule="auto"/>
+        <w:jc w:val="both"/>
+        <w:rPr>
+          <w:rFonts w:ascii="Times New Roman" w:hAnsi="Times New Roman" w:cs="Times New Roman"/>
+          <w:sz w:val="24"/>
+          <w:szCs w:val="24"/>
+        </w:rPr>
+      </w:pPr>
+      <w:r>
+        <w:rPr>
+          <w:rFonts w:ascii="Times New Roman" w:hAnsi="Times New Roman" w:cs="Times New Roman"/>
+          <w:sz w:val="24"/>
+          <w:szCs w:val="24"/>
+        </w:rPr>
+        <w:t>A mellékelt diagramon továbbá</w:t>
+      </w:r>
+      <w:r>
+        <w:rPr>
+          <w:rFonts w:ascii="Times New Roman" w:hAnsi="Times New Roman" w:cs="Times New Roman"/>
+          <w:sz w:val="24"/>
+          <w:szCs w:val="24"/>
+        </w:rPr>
+        <w:t xml:space="preserve"> olyan</w:t>
+      </w:r>
+      <w:r>
+        <w:rPr>
+          <w:rFonts w:ascii="Times New Roman" w:hAnsi="Times New Roman" w:cs="Times New Roman"/>
+          <w:sz w:val="24"/>
+          <w:szCs w:val="24"/>
+        </w:rPr>
+        <w:t xml:space="preserve"> egyszerű statisztikai mutatók is megjelennek, mint a három applikációra adott értékelésekben előforduló szavak számának átlaga, mediánja és szórása.</w:t>
+      </w:r>
+      <w:r>
+        <w:rPr>
+          <w:rFonts w:ascii="Times New Roman" w:hAnsi="Times New Roman" w:cs="Times New Roman"/>
+          <w:sz w:val="24"/>
+          <w:szCs w:val="24"/>
+        </w:rPr>
+        <w:t xml:space="preserve"> Ezen mutatók tudatában még</w:t>
+      </w:r>
+      <w:r>
+        <w:rPr>
+          <w:rFonts w:ascii="Times New Roman" w:hAnsi="Times New Roman" w:cs="Times New Roman"/>
+          <w:sz w:val="24"/>
+          <w:szCs w:val="24"/>
+        </w:rPr>
+        <w:t xml:space="preserve"> szemléletese</w:t>
+      </w:r>
+      <w:r>
+        <w:rPr>
+          <w:rFonts w:ascii="Times New Roman" w:hAnsi="Times New Roman" w:cs="Times New Roman"/>
+          <w:sz w:val="24"/>
+          <w:szCs w:val="24"/>
+        </w:rPr>
+        <w:t>bb az ábra</w:t>
+      </w:r>
+      <w:r>
+        <w:rPr>
+          <w:rFonts w:ascii="Times New Roman" w:hAnsi="Times New Roman" w:cs="Times New Roman"/>
+          <w:sz w:val="24"/>
+          <w:szCs w:val="24"/>
+        </w:rPr>
+        <w:t>,</w:t>
+      </w:r>
+      <w:r>
+        <w:rPr>
+          <w:rFonts w:ascii="Times New Roman" w:hAnsi="Times New Roman" w:cs="Times New Roman"/>
+          <w:sz w:val="24"/>
+          <w:szCs w:val="24"/>
+        </w:rPr>
+        <w:t xml:space="preserve"> az alkalmazások közötti eltérések és hasonlóságok közt.</w:t>
+      </w:r>
+      <w:r>
+        <w:rPr>
+          <w:rFonts w:ascii="Times New Roman" w:hAnsi="Times New Roman" w:cs="Times New Roman"/>
+          <w:sz w:val="24"/>
+          <w:szCs w:val="24"/>
+        </w:rPr>
+        <w:t xml:space="preserve"> </w:t>
+      </w:r>
+      <w:r>
+        <w:rPr>
+          <w:rFonts w:ascii="Times New Roman" w:hAnsi="Times New Roman" w:cs="Times New Roman"/>
+          <w:sz w:val="24"/>
+          <w:szCs w:val="24"/>
+        </w:rPr>
+        <w:t>Ez a jelenség eredhet</w:t>
+      </w:r>
+      <w:r>
+        <w:rPr>
+          <w:rFonts w:ascii="Times New Roman" w:hAnsi="Times New Roman" w:cs="Times New Roman"/>
+          <w:sz w:val="24"/>
+          <w:szCs w:val="24"/>
+        </w:rPr>
+        <w:t xml:space="preserve"> az</w:t>
+      </w:r>
+      <w:r>
+        <w:rPr>
+          <w:rFonts w:ascii="Times New Roman" w:hAnsi="Times New Roman" w:cs="Times New Roman"/>
+          <w:sz w:val="24"/>
+          <w:szCs w:val="24"/>
+        </w:rPr>
+        <w:t xml:space="preserve"> eltérő</w:t>
+      </w:r>
+      <w:r>
+        <w:rPr>
+          <w:rFonts w:ascii="Times New Roman" w:hAnsi="Times New Roman" w:cs="Times New Roman"/>
+          <w:sz w:val="24"/>
+          <w:szCs w:val="24"/>
+        </w:rPr>
+        <w:t xml:space="preserve"> ügyfélélmények jellegé</w:t>
+      </w:r>
+      <w:r>
+        <w:rPr>
+          <w:rFonts w:ascii="Times New Roman" w:hAnsi="Times New Roman" w:cs="Times New Roman"/>
+          <w:sz w:val="24"/>
+          <w:szCs w:val="24"/>
+        </w:rPr>
+        <w:t>ből, valamint a felhasználó</w:t>
+      </w:r>
+      <w:r>
+        <w:rPr>
+          <w:rFonts w:ascii="Times New Roman" w:hAnsi="Times New Roman" w:cs="Times New Roman"/>
+          <w:sz w:val="24"/>
+          <w:szCs w:val="24"/>
+        </w:rPr>
+        <w:t>i rétegek</w:t>
+      </w:r>
+      <w:r>
+        <w:rPr>
+          <w:rFonts w:ascii="Times New Roman" w:hAnsi="Times New Roman" w:cs="Times New Roman"/>
+          <w:sz w:val="24"/>
+          <w:szCs w:val="24"/>
+        </w:rPr>
+        <w:t xml:space="preserve"> különböző kommunikációs stílus</w:t>
+      </w:r>
+      <w:r>
+        <w:rPr>
+          <w:rFonts w:ascii="Times New Roman" w:hAnsi="Times New Roman" w:cs="Times New Roman"/>
+          <w:sz w:val="24"/>
+          <w:szCs w:val="24"/>
+        </w:rPr>
+        <w:t>ából</w:t>
+      </w:r>
+      <w:r>
+        <w:rPr>
+          <w:rFonts w:ascii="Times New Roman" w:hAnsi="Times New Roman" w:cs="Times New Roman"/>
+          <w:sz w:val="24"/>
+          <w:szCs w:val="24"/>
+        </w:rPr>
+        <w:t>. Az átlag</w:t>
+      </w:r>
+      <w:r>
+        <w:rPr>
+          <w:rFonts w:ascii="Times New Roman" w:hAnsi="Times New Roman" w:cs="Times New Roman"/>
+          <w:sz w:val="24"/>
+          <w:szCs w:val="24"/>
+        </w:rPr>
+        <w:t>os, 25 karakterszám</w:t>
+      </w:r>
+      <w:r>
+        <w:rPr>
+          <w:rFonts w:ascii="Times New Roman" w:hAnsi="Times New Roman" w:cs="Times New Roman"/>
+          <w:sz w:val="24"/>
+          <w:szCs w:val="24"/>
+        </w:rPr>
+        <w:t xml:space="preserve">nál hosszabb vélemények </w:t>
+      </w:r>
+      <w:r>
+        <w:rPr>
+          <w:rFonts w:ascii="Times New Roman" w:hAnsi="Times New Roman" w:cs="Times New Roman"/>
+          <w:sz w:val="24"/>
+          <w:szCs w:val="24"/>
+        </w:rPr>
+        <w:t>tükrözhetnek</w:t>
+      </w:r>
+      <w:r>
+        <w:rPr>
+          <w:rFonts w:ascii="Times New Roman" w:hAnsi="Times New Roman" w:cs="Times New Roman"/>
+          <w:sz w:val="24"/>
+          <w:szCs w:val="24"/>
+        </w:rPr>
+        <w:t xml:space="preserve"> </w:t>
+      </w:r>
+      <w:r>
+        <w:rPr>
+          <w:rFonts w:ascii="Times New Roman" w:hAnsi="Times New Roman" w:cs="Times New Roman"/>
+          <w:sz w:val="24"/>
+          <w:szCs w:val="24"/>
+        </w:rPr>
+        <w:t>nagyobb</w:t>
+      </w:r>
+      <w:r>
+        <w:rPr>
+          <w:rFonts w:ascii="Times New Roman" w:hAnsi="Times New Roman" w:cs="Times New Roman"/>
+          <w:sz w:val="24"/>
+          <w:szCs w:val="24"/>
+        </w:rPr>
+        <w:t xml:space="preserve"> elégedettséget</w:t>
+      </w:r>
+      <w:r>
+        <w:rPr>
+          <w:rFonts w:ascii="Times New Roman" w:hAnsi="Times New Roman" w:cs="Times New Roman"/>
+          <w:sz w:val="24"/>
+          <w:szCs w:val="24"/>
+        </w:rPr>
+        <w:t>,</w:t>
+      </w:r>
+      <w:r>
+        <w:rPr>
+          <w:rFonts w:ascii="Times New Roman" w:hAnsi="Times New Roman" w:cs="Times New Roman"/>
+          <w:sz w:val="24"/>
+          <w:szCs w:val="24"/>
+        </w:rPr>
+        <w:t xml:space="preserve"> vagy </w:t>
+      </w:r>
+      <w:r>
+        <w:rPr>
+          <w:rFonts w:ascii="Times New Roman" w:hAnsi="Times New Roman" w:cs="Times New Roman"/>
+          <w:sz w:val="24"/>
+          <w:szCs w:val="24"/>
+        </w:rPr>
+        <w:t>éppen súlyosabb</w:t>
+      </w:r>
+      <w:r>
+        <w:rPr>
+          <w:rFonts w:ascii="Times New Roman" w:hAnsi="Times New Roman" w:cs="Times New Roman"/>
+          <w:sz w:val="24"/>
+          <w:szCs w:val="24"/>
+        </w:rPr>
+        <w:t xml:space="preserve"> panaszokat</w:t>
+      </w:r>
+      <w:r>
+        <w:rPr>
+          <w:rFonts w:ascii="Times New Roman" w:hAnsi="Times New Roman" w:cs="Times New Roman"/>
+          <w:sz w:val="24"/>
+          <w:szCs w:val="24"/>
+        </w:rPr>
+        <w:t>, azaz erősebb érzelmeket.</w:t>
+      </w:r>
+    </w:p>
+    <w:p>
+      <w:pPr>
+        <w:spacing w:line="360" w:lineRule="auto"/>
+        <w:jc w:val="both"/>
+        <w:rPr>
+          <w:rFonts w:ascii="Times New Roman" w:hAnsi="Times New Roman" w:cs="Times New Roman"/>
+          <w:sz w:val="24"/>
+          <w:szCs w:val="24"/>
+        </w:rPr>
+      </w:pPr>
+      <w:r>
+        <w:rPr>
+          <w:rFonts w:ascii="Times New Roman" w:hAnsi="Times New Roman" w:cs="Times New Roman"/>
+          <w:sz w:val="24"/>
+          <w:szCs w:val="24"/>
+        </w:rPr>
+        <w:t>Egyszerű, de szemléletes módszerként a szófelhők vizualizálását alkalmaztam, az angol és magyar nyelvű stop szavak eltávolítását követően. Egyéb, a kontextusban különösebb jelentést nem nyújtó, de sűrűn előforduló szavak mellőzését is elvégeztem, mint az autó vagy app szavak. Ez a megközelítés már alaposabb betekintést nyújtott az értékelések tartalmi mintáinak felismeréséhez</w:t>
+      </w:r>
+      <w:r>
+        <w:rPr>
+          <w:rFonts w:ascii="Times New Roman" w:hAnsi="Times New Roman" w:cs="Times New Roman"/>
+          <w:sz w:val="24"/>
+          <w:szCs w:val="24"/>
+        </w:rPr>
+        <w:t xml:space="preserve">, valamint a felhasználók fókuszpontjainak </w:t>
+      </w:r>
+      <w:proofErr w:type="spellStart"/>
+      <w:r>
+        <w:rPr>
+          <w:rFonts w:ascii="Times New Roman" w:hAnsi="Times New Roman" w:cs="Times New Roman"/>
+          <w:sz w:val="24"/>
+          <w:szCs w:val="24"/>
+        </w:rPr>
+        <w:t>azonosítsához</w:t>
+      </w:r>
+      <w:proofErr w:type="spellEnd"/>
+      <w:r>
+        <w:rPr>
+          <w:rFonts w:ascii="Times New Roman" w:hAnsi="Times New Roman" w:cs="Times New Roman"/>
+          <w:sz w:val="24"/>
+          <w:szCs w:val="24"/>
+        </w:rPr>
+        <w:t>. A mellékelt ábrán főleg pozitív töltetű szavak jelennek meg, ami nem véletlen, hiszen a három alkalmazáshoz tartozó értékelések legnagyobb hányadát az öt csillagos teszi ki.</w:t>
+      </w:r>
+      <w:r>
+        <w:rPr>
+          <w:rFonts w:ascii="Times New Roman" w:hAnsi="Times New Roman" w:cs="Times New Roman"/>
+          <w:sz w:val="24"/>
+          <w:szCs w:val="24"/>
+        </w:rPr>
+        <w:t xml:space="preserve"> </w:t>
+      </w:r>
+      <w:r>
+        <w:rPr>
+          <w:rFonts w:ascii="Times New Roman" w:hAnsi="Times New Roman" w:cs="Times New Roman"/>
+          <w:sz w:val="24"/>
+          <w:szCs w:val="24"/>
+        </w:rPr>
+        <w:t xml:space="preserve">Mivel a második legnagyobb hányadot az egy csillagos értékelések képzik, negatív töltetű kifejezések is megjelennek a halmazokban. </w:t>
+      </w:r>
+      <w:r>
+        <w:rPr>
+          <w:rFonts w:ascii="Times New Roman" w:hAnsi="Times New Roman" w:cs="Times New Roman"/>
+          <w:sz w:val="24"/>
+          <w:szCs w:val="24"/>
+        </w:rPr>
+        <w:t>Eze</w:t>
+      </w:r>
+      <w:r>
+        <w:rPr>
+          <w:rFonts w:ascii="Times New Roman" w:hAnsi="Times New Roman" w:cs="Times New Roman"/>
+          <w:sz w:val="24"/>
+          <w:szCs w:val="24"/>
+        </w:rPr>
+        <w:t>ken</w:t>
+      </w:r>
+      <w:r>
+        <w:rPr>
+          <w:rFonts w:ascii="Times New Roman" w:hAnsi="Times New Roman" w:cs="Times New Roman"/>
+          <w:sz w:val="24"/>
+          <w:szCs w:val="24"/>
+        </w:rPr>
+        <w:t xml:space="preserve"> túl</w:t>
+      </w:r>
+      <w:r>
+        <w:rPr>
+          <w:rFonts w:ascii="Times New Roman" w:hAnsi="Times New Roman" w:cs="Times New Roman"/>
+          <w:sz w:val="24"/>
+          <w:szCs w:val="24"/>
+        </w:rPr>
+        <w:t>,</w:t>
+      </w:r>
+      <w:r>
+        <w:rPr>
+          <w:rFonts w:ascii="Times New Roman" w:hAnsi="Times New Roman" w:cs="Times New Roman"/>
+          <w:sz w:val="24"/>
+          <w:szCs w:val="24"/>
+        </w:rPr>
+        <w:t xml:space="preserve"> az alkalmazások elnevezései is megfigyelhetők, mint visszatérő </w:t>
+      </w:r>
+      <w:r>
+        <w:rPr>
+          <w:rFonts w:ascii="Times New Roman" w:hAnsi="Times New Roman" w:cs="Times New Roman"/>
+          <w:sz w:val="24"/>
+          <w:szCs w:val="24"/>
+        </w:rPr>
+        <w:lastRenderedPageBreak/>
+        <w:t>motívum, ahogy általánosabb, a szolgáltatás</w:t>
+      </w:r>
+      <w:r>
+        <w:rPr>
+          <w:rFonts w:ascii="Times New Roman" w:hAnsi="Times New Roman" w:cs="Times New Roman"/>
+          <w:sz w:val="24"/>
+          <w:szCs w:val="24"/>
+        </w:rPr>
+        <w:t xml:space="preserve">i egységekre </w:t>
+      </w:r>
+      <w:r>
+        <w:rPr>
+          <w:rFonts w:ascii="Times New Roman" w:hAnsi="Times New Roman" w:cs="Times New Roman"/>
+          <w:sz w:val="24"/>
+          <w:szCs w:val="24"/>
+        </w:rPr>
+        <w:t>vonatkozó szavak is fellelhetőek, mint az ügyfélszolgálat</w:t>
+      </w:r>
+      <w:r>
+        <w:rPr>
+          <w:rFonts w:ascii="Times New Roman" w:hAnsi="Times New Roman" w:cs="Times New Roman"/>
+          <w:sz w:val="24"/>
+          <w:szCs w:val="24"/>
+        </w:rPr>
+        <w:t xml:space="preserve"> vagy az ingyenes regisztráció.</w:t>
+      </w:r>
+    </w:p>
+    <w:p>
+      <w:pPr>
+        <w:spacing w:line="360" w:lineRule="auto"/>
+        <w:jc w:val="both"/>
+        <w:rPr>
+          <w:rFonts w:ascii="Times New Roman" w:hAnsi="Times New Roman" w:cs="Times New Roman"/>
+          <w:sz w:val="24"/>
+          <w:szCs w:val="24"/>
+        </w:rPr>
+      </w:pPr>
+      <w:r>
+        <w:rPr>
+          <w:noProof/>
+        </w:rPr>
+        <w:drawing>
+          <wp:inline distT="0" distB="0" distL="0" distR="0" wp14:anchorId="4120364B" wp14:editId="14C82E81">
+            <wp:extent cx="5759450" cy="1919605"/>
+            <wp:effectExtent l="0" t="0" r="0" b="4445"/>
+            <wp:docPr id="546351533" name="Kép 4" descr="A képen szöveg, Betűtípus, kézírás, tervezés látható&#10;&#10;Automatikusan generált leírás"/>
+            <wp:cNvGraphicFramePr>
+              <a:graphicFrameLocks xmlns:a="http://schemas.openxmlformats.org/drawingml/2006/main" noChangeAspect="1"/>
+            </wp:cNvGraphicFramePr>
+            <a:graphic xmlns:a="http://schemas.openxmlformats.org/drawingml/2006/main">
+              <a:graphicData uri="http://schemas.openxmlformats.org/drawingml/2006/picture">
+                <pic:pic xmlns:pic="http://schemas.openxmlformats.org/drawingml/2006/picture">
+                  <pic:nvPicPr>
+                    <pic:cNvPr id="546351533" name="Kép 4" descr="A képen szöveg, Betűtípus, kézírás, tervezés látható&#10;&#10;Automatikusan generált leírás"/>
+                    <pic:cNvPicPr>
+                      <a:picLocks noChangeAspect="1" noChangeArrowheads="1"/>
+                    </pic:cNvPicPr>
+                  </pic:nvPicPr>
+                  <pic:blipFill>
+                    <a:blip r:embed="rId17" cstate="print">
+                      <a:extLst>
+                        <a:ext uri="{28A0092B-C50C-407E-A947-70E740481C1C}">
+                          <a14:useLocalDpi xmlns:a14="http://schemas.microsoft.com/office/drawing/2010/main" val="0"/>
+                        </a:ext>
+                      </a:extLst>
+                    </a:blip>
+                    <a:srcRect/>
+                    <a:stretch>
+                      <a:fillRect/>
+                    </a:stretch>
+                  </pic:blipFill>
+                  <pic:spPr bwMode="auto">
+                    <a:xfrm>
+                      <a:off x="0" y="0"/>
+                      <a:ext cx="5759450" cy="1919605"/>
+                    </a:xfrm>
+                    <a:prstGeom prst="rect">
+                      <a:avLst/>
+                    </a:prstGeom>
+                    <a:noFill/>
+                    <a:ln>
+                      <a:noFill/>
+                    </a:ln>
+                  </pic:spPr>
+                </pic:pic>
+              </a:graphicData>
+            </a:graphic>
+          </wp:inline>
+        </w:drawing>
+      </w:r>
+    </w:p>
+    <w:p>
+      <w:pPr>
+        <w:spacing w:line="360" w:lineRule="auto"/>
+        <w:jc w:val="both"/>
+        <w:rPr>
+          <w:rFonts w:ascii="Times New Roman" w:hAnsi="Times New Roman" w:cs="Times New Roman"/>
+          <w:sz w:val="24"/>
+          <w:szCs w:val="24"/>
+        </w:rPr>
+      </w:pPr>
+      <w:r>
+        <w:rPr>
+          <w:rFonts w:ascii="Times New Roman" w:hAnsi="Times New Roman" w:cs="Times New Roman"/>
+          <w:sz w:val="24"/>
+          <w:szCs w:val="24"/>
+        </w:rPr>
+        <w:t xml:space="preserve">Az adatok további ismertetéséhez szövegalapú </w:t>
+      </w:r>
+      <w:proofErr w:type="spellStart"/>
+      <w:r>
+        <w:rPr>
+          <w:rFonts w:ascii="Times New Roman" w:hAnsi="Times New Roman" w:cs="Times New Roman"/>
+          <w:sz w:val="24"/>
+          <w:szCs w:val="24"/>
+        </w:rPr>
+        <w:t>klaszterezési</w:t>
+      </w:r>
+      <w:proofErr w:type="spellEnd"/>
+      <w:r>
+        <w:rPr>
+          <w:rFonts w:ascii="Times New Roman" w:hAnsi="Times New Roman" w:cs="Times New Roman"/>
+          <w:sz w:val="24"/>
+          <w:szCs w:val="24"/>
+        </w:rPr>
+        <w:t xml:space="preserve"> vizualizációt is alkalmaztam</w:t>
+      </w:r>
+      <w:r>
+        <w:rPr>
+          <w:rFonts w:ascii="Times New Roman" w:hAnsi="Times New Roman" w:cs="Times New Roman"/>
+          <w:sz w:val="24"/>
+          <w:szCs w:val="24"/>
+        </w:rPr>
+        <w:t>. A t-SNE alapú dimenziócsökkentés lehetővé tette</w:t>
+      </w:r>
+      <w:r>
+        <w:rPr>
+          <w:rFonts w:ascii="Times New Roman" w:hAnsi="Times New Roman" w:cs="Times New Roman"/>
+          <w:sz w:val="24"/>
+          <w:szCs w:val="24"/>
+        </w:rPr>
+        <w:t xml:space="preserve"> </w:t>
+      </w:r>
+      <w:r>
+        <w:rPr>
+          <w:rFonts w:ascii="Times New Roman" w:hAnsi="Times New Roman" w:cs="Times New Roman"/>
+          <w:sz w:val="24"/>
+          <w:szCs w:val="24"/>
+        </w:rPr>
+        <w:t>a vélemények</w:t>
+      </w:r>
+      <w:r>
+        <w:rPr>
+          <w:rFonts w:ascii="Times New Roman" w:hAnsi="Times New Roman" w:cs="Times New Roman"/>
+          <w:sz w:val="24"/>
+          <w:szCs w:val="24"/>
+        </w:rPr>
+        <w:t xml:space="preserve"> klaszterekre bontott</w:t>
+      </w:r>
+      <w:r>
+        <w:rPr>
+          <w:rFonts w:ascii="Times New Roman" w:hAnsi="Times New Roman" w:cs="Times New Roman"/>
+          <w:sz w:val="24"/>
+          <w:szCs w:val="24"/>
+        </w:rPr>
+        <w:t xml:space="preserve"> vizuális </w:t>
+      </w:r>
+      <w:r>
+        <w:rPr>
+          <w:rFonts w:ascii="Times New Roman" w:hAnsi="Times New Roman" w:cs="Times New Roman"/>
+          <w:sz w:val="24"/>
+          <w:szCs w:val="24"/>
+        </w:rPr>
+        <w:t>csoportosítását.</w:t>
+      </w:r>
+      <w:r>
+        <w:rPr>
+          <w:rFonts w:ascii="Times New Roman" w:hAnsi="Times New Roman" w:cs="Times New Roman"/>
+          <w:sz w:val="24"/>
+          <w:szCs w:val="24"/>
+        </w:rPr>
+        <w:t xml:space="preserve"> Ez</w:t>
+      </w:r>
+      <w:r>
+        <w:rPr>
+          <w:rFonts w:ascii="Times New Roman" w:hAnsi="Times New Roman" w:cs="Times New Roman"/>
+          <w:sz w:val="24"/>
+          <w:szCs w:val="24"/>
+        </w:rPr>
+        <w:t xml:space="preserve"> a módszer</w:t>
+      </w:r>
+      <w:r>
+        <w:rPr>
+          <w:rFonts w:ascii="Times New Roman" w:hAnsi="Times New Roman" w:cs="Times New Roman"/>
+          <w:sz w:val="24"/>
+          <w:szCs w:val="24"/>
+        </w:rPr>
+        <w:t xml:space="preserve"> segített azonosítani a közös mintázatok</w:t>
+      </w:r>
+      <w:r>
+        <w:rPr>
+          <w:rFonts w:ascii="Times New Roman" w:hAnsi="Times New Roman" w:cs="Times New Roman"/>
+          <w:sz w:val="24"/>
+          <w:szCs w:val="24"/>
+        </w:rPr>
+        <w:t xml:space="preserve"> metszetét</w:t>
+      </w:r>
+      <w:r>
+        <w:rPr>
+          <w:rFonts w:ascii="Times New Roman" w:hAnsi="Times New Roman" w:cs="Times New Roman"/>
+          <w:sz w:val="24"/>
+          <w:szCs w:val="24"/>
+        </w:rPr>
+        <w:t xml:space="preserve">, </w:t>
+      </w:r>
+      <w:r>
+        <w:rPr>
+          <w:rFonts w:ascii="Times New Roman" w:hAnsi="Times New Roman" w:cs="Times New Roman"/>
+          <w:sz w:val="24"/>
+          <w:szCs w:val="24"/>
+        </w:rPr>
+        <w:t>ezzel párhuzamosan</w:t>
+      </w:r>
+      <w:r>
+        <w:rPr>
+          <w:rFonts w:ascii="Times New Roman" w:hAnsi="Times New Roman" w:cs="Times New Roman"/>
+          <w:sz w:val="24"/>
+          <w:szCs w:val="24"/>
+        </w:rPr>
+        <w:t xml:space="preserve"> </w:t>
+      </w:r>
+      <w:r>
+        <w:rPr>
+          <w:rFonts w:ascii="Times New Roman" w:hAnsi="Times New Roman" w:cs="Times New Roman"/>
+          <w:sz w:val="24"/>
+          <w:szCs w:val="24"/>
+        </w:rPr>
+        <w:t>szemléltetve</w:t>
+      </w:r>
+      <w:r>
+        <w:rPr>
+          <w:rFonts w:ascii="Times New Roman" w:hAnsi="Times New Roman" w:cs="Times New Roman"/>
+          <w:sz w:val="24"/>
+          <w:szCs w:val="24"/>
+        </w:rPr>
+        <w:t xml:space="preserve"> a szélsőséges </w:t>
+      </w:r>
+      <w:r>
+        <w:rPr>
+          <w:rFonts w:ascii="Times New Roman" w:hAnsi="Times New Roman" w:cs="Times New Roman"/>
+          <w:sz w:val="24"/>
+          <w:szCs w:val="24"/>
+        </w:rPr>
+        <w:t>előfordulásokat is</w:t>
+      </w:r>
+      <w:r>
+        <w:rPr>
+          <w:rFonts w:ascii="Times New Roman" w:hAnsi="Times New Roman" w:cs="Times New Roman"/>
+          <w:sz w:val="24"/>
+          <w:szCs w:val="24"/>
+        </w:rPr>
+        <w:t>.</w:t>
+      </w:r>
+      <w:r>
+        <w:rPr>
+          <w:rFonts w:ascii="Times New Roman" w:hAnsi="Times New Roman" w:cs="Times New Roman"/>
+          <w:sz w:val="24"/>
+          <w:szCs w:val="24"/>
+        </w:rPr>
+        <w:t xml:space="preserve"> A </w:t>
+      </w:r>
+      <w:proofErr w:type="spellStart"/>
+      <w:r>
+        <w:rPr>
+          <w:rFonts w:ascii="Times New Roman" w:hAnsi="Times New Roman" w:cs="Times New Roman"/>
+          <w:sz w:val="24"/>
+          <w:szCs w:val="24"/>
+        </w:rPr>
+        <w:t>scikit-learn</w:t>
+      </w:r>
+      <w:proofErr w:type="spellEnd"/>
+      <w:r>
+        <w:rPr>
+          <w:rFonts w:ascii="Times New Roman" w:hAnsi="Times New Roman" w:cs="Times New Roman"/>
+          <w:sz w:val="24"/>
+          <w:szCs w:val="24"/>
+        </w:rPr>
+        <w:t xml:space="preserve"> könyvtár </w:t>
+      </w:r>
+      <w:proofErr w:type="spellStart"/>
+      <w:r>
+        <w:rPr>
+          <w:rFonts w:ascii="Times New Roman" w:hAnsi="Times New Roman" w:cs="Times New Roman"/>
+          <w:sz w:val="24"/>
+          <w:szCs w:val="24"/>
+        </w:rPr>
+        <w:t>TfidfVectorizer</w:t>
+      </w:r>
+      <w:proofErr w:type="spellEnd"/>
+      <w:r>
+        <w:rPr>
+          <w:rFonts w:ascii="Times New Roman" w:hAnsi="Times New Roman" w:cs="Times New Roman"/>
+          <w:sz w:val="24"/>
+          <w:szCs w:val="24"/>
+        </w:rPr>
+        <w:t xml:space="preserve"> moduljának segítségével ismételten megtisztítottam az adatokat a stop szavaktól és feldolgoztam a </w:t>
+      </w:r>
+      <w:proofErr w:type="spellStart"/>
+      <w:r>
+        <w:rPr>
+          <w:rFonts w:ascii="Times New Roman" w:hAnsi="Times New Roman" w:cs="Times New Roman"/>
+          <w:sz w:val="24"/>
+          <w:szCs w:val="24"/>
+        </w:rPr>
+        <w:t>klaszterezés</w:t>
+      </w:r>
+      <w:proofErr w:type="spellEnd"/>
+      <w:r>
+        <w:rPr>
+          <w:rFonts w:ascii="Times New Roman" w:hAnsi="Times New Roman" w:cs="Times New Roman"/>
+          <w:sz w:val="24"/>
+          <w:szCs w:val="24"/>
+        </w:rPr>
+        <w:t xml:space="preserve"> implementálása érdekében. Az ábrán jól látszik, hogy mindhárom alkalmazás értékelései </w:t>
+      </w:r>
+      <w:r>
+        <w:rPr>
+          <w:rFonts w:ascii="Times New Roman" w:hAnsi="Times New Roman" w:cs="Times New Roman"/>
+          <w:sz w:val="24"/>
+          <w:szCs w:val="24"/>
+        </w:rPr>
+        <w:t xml:space="preserve">közel hasonló, ha nem teljesen azonosítható klaszterbe sorolható. Kifejezetten nagyobb </w:t>
+      </w:r>
+      <w:proofErr w:type="spellStart"/>
+      <w:r>
+        <w:rPr>
+          <w:rFonts w:ascii="Times New Roman" w:hAnsi="Times New Roman" w:cs="Times New Roman"/>
+          <w:sz w:val="24"/>
+          <w:szCs w:val="24"/>
+        </w:rPr>
+        <w:t>elkülönülések</w:t>
+      </w:r>
+      <w:proofErr w:type="spellEnd"/>
+      <w:r>
+        <w:rPr>
+          <w:rFonts w:ascii="Times New Roman" w:hAnsi="Times New Roman" w:cs="Times New Roman"/>
+          <w:sz w:val="24"/>
+          <w:szCs w:val="24"/>
+        </w:rPr>
+        <w:t xml:space="preserve"> nem figyelhetők meg, ez azt sugallja, hogy az összesen öt osztályba tartozó értékelések szentimentjei közt nem azonosíthatóak nagy eltérések, jelen van egy bizonyos mértékű átfedés. A nagyobb távolságok utalhatnak eltérő véleménystruktúrákra vagy témákra, ezek a kiugró, ritkán előforduló </w:t>
+      </w:r>
+      <w:commentRangeStart w:id="4"/>
+      <w:r>
+        <w:rPr>
+          <w:rFonts w:ascii="Times New Roman" w:hAnsi="Times New Roman" w:cs="Times New Roman"/>
+          <w:sz w:val="24"/>
+          <w:szCs w:val="24"/>
+        </w:rPr>
+        <w:t>adatok</w:t>
+      </w:r>
+      <w:commentRangeEnd w:id="4"/>
+      <w:r>
+        <w:rPr>
+          <w:rStyle w:val="Jegyzethivatkozs"/>
+        </w:rPr>
+        <w:commentReference w:id="4"/>
+      </w:r>
+      <w:r>
+        <w:rPr>
+          <w:rFonts w:ascii="Times New Roman" w:hAnsi="Times New Roman" w:cs="Times New Roman"/>
+          <w:sz w:val="24"/>
+          <w:szCs w:val="24"/>
+        </w:rPr>
+        <w:t>.</w:t>
+      </w:r>
+    </w:p>
+    <w:p>
+      <w:pPr>
+        <w:spacing w:line="360" w:lineRule="auto"/>
+        <w:jc w:val="both"/>
+        <w:rPr>
+          <w:rFonts w:ascii="Times New Roman" w:hAnsi="Times New Roman" w:cs="Times New Roman"/>
+          <w:sz w:val="24"/>
+          <w:szCs w:val="24"/>
+        </w:rPr>
+      </w:pPr>
+      <w:r>
+        <w:rPr>
+          <w:noProof/>
+        </w:rPr>
+        <w:lastRenderedPageBreak/>
+        <w:drawing>
+          <wp:inline distT="0" distB="0" distL="0" distR="0" wp14:anchorId="461651A8" wp14:editId="764D4E4F">
+            <wp:extent cx="5759450" cy="4475480"/>
+            <wp:effectExtent l="0" t="0" r="0" b="1270"/>
+            <wp:docPr id="128862735" name="Kép 5" descr="A képen képernyőkép, diagram látható&#10;&#10;Automatikusan generált leírás"/>
+            <wp:cNvGraphicFramePr>
+              <a:graphicFrameLocks xmlns:a="http://schemas.openxmlformats.org/drawingml/2006/main" noChangeAspect="1"/>
+            </wp:cNvGraphicFramePr>
+            <a:graphic xmlns:a="http://schemas.openxmlformats.org/drawingml/2006/main">
+              <a:graphicData uri="http://schemas.openxmlformats.org/drawingml/2006/picture">
+                <pic:pic xmlns:pic="http://schemas.openxmlformats.org/drawingml/2006/picture">
+                  <pic:nvPicPr>
+                    <pic:cNvPr id="128862735" name="Kép 5" descr="A képen képernyőkép, diagram látható&#10;&#10;Automatikusan generált leírás"/>
+                    <pic:cNvPicPr>
+                      <a:picLocks noChangeAspect="1" noChangeArrowheads="1"/>
+                    </pic:cNvPicPr>
+                  </pic:nvPicPr>
+                  <pic:blipFill>
+                    <a:blip r:embed="rId18">
+                      <a:extLst>
+                        <a:ext uri="{28A0092B-C50C-407E-A947-70E740481C1C}">
+                          <a14:useLocalDpi xmlns:a14="http://schemas.microsoft.com/office/drawing/2010/main" val="0"/>
+                        </a:ext>
+                      </a:extLst>
+                    </a:blip>
+                    <a:srcRect/>
+                    <a:stretch>
+                      <a:fillRect/>
+                    </a:stretch>
+                  </pic:blipFill>
+                  <pic:spPr bwMode="auto">
+                    <a:xfrm>
+                      <a:off x="0" y="0"/>
+                      <a:ext cx="5759450" cy="4475480"/>
+                    </a:xfrm>
+                    <a:prstGeom prst="rect">
+                      <a:avLst/>
+                    </a:prstGeom>
+                    <a:noFill/>
+                    <a:ln>
+                      <a:noFill/>
+                    </a:ln>
+                  </pic:spPr>
+                </pic:pic>
+              </a:graphicData>
+            </a:graphic>
+          </wp:inline>
+        </w:drawing>
+      </w:r>
+    </w:p>
+    <w:p>
+      <w:pPr>
+        <w:spacing w:line="360" w:lineRule="auto"/>
+        <w:jc w:val="both"/>
+        <w:rPr>
+          <w:rFonts w:ascii="Times New Roman" w:hAnsi="Times New Roman" w:cs="Times New Roman"/>
+          <w:sz w:val="24"/>
+          <w:szCs w:val="24"/>
+        </w:rPr>
+      </w:pPr>
+      <w:r>
+        <w:rPr>
+          <w:rFonts w:ascii="Times New Roman" w:hAnsi="Times New Roman" w:cs="Times New Roman"/>
+          <w:sz w:val="24"/>
+          <w:szCs w:val="24"/>
+        </w:rPr>
+        <w:t>A</w:t>
+      </w:r>
+      <w:r>
+        <w:rPr>
+          <w:rFonts w:ascii="Times New Roman" w:hAnsi="Times New Roman" w:cs="Times New Roman"/>
+          <w:sz w:val="24"/>
+          <w:szCs w:val="24"/>
+        </w:rPr>
+        <w:t xml:space="preserve"> teljeskörű elemzésbe </w:t>
+      </w:r>
+      <w:r>
+        <w:rPr>
+          <w:rFonts w:ascii="Times New Roman" w:hAnsi="Times New Roman" w:cs="Times New Roman"/>
+          <w:sz w:val="24"/>
+          <w:szCs w:val="24"/>
+        </w:rPr>
+        <w:t xml:space="preserve">továbbá </w:t>
+      </w:r>
+      <w:r>
+        <w:rPr>
+          <w:rFonts w:ascii="Times New Roman" w:hAnsi="Times New Roman" w:cs="Times New Roman"/>
+          <w:sz w:val="24"/>
+          <w:szCs w:val="24"/>
+        </w:rPr>
+        <w:t>beletartoz</w:t>
+      </w:r>
+      <w:r>
+        <w:rPr>
+          <w:rFonts w:ascii="Times New Roman" w:hAnsi="Times New Roman" w:cs="Times New Roman"/>
+          <w:sz w:val="24"/>
+          <w:szCs w:val="24"/>
+        </w:rPr>
+        <w:t>ott</w:t>
+      </w:r>
+      <w:r>
+        <w:rPr>
+          <w:rFonts w:ascii="Times New Roman" w:hAnsi="Times New Roman" w:cs="Times New Roman"/>
+          <w:sz w:val="24"/>
+          <w:szCs w:val="24"/>
+        </w:rPr>
+        <w:t xml:space="preserve"> egy</w:t>
+      </w:r>
+      <w:r>
+        <w:rPr>
+          <w:rFonts w:ascii="Times New Roman" w:hAnsi="Times New Roman" w:cs="Times New Roman"/>
+          <w:sz w:val="24"/>
+          <w:szCs w:val="24"/>
+        </w:rPr>
+        <w:t xml:space="preserve"> téma</w:t>
+      </w:r>
+      <w:r>
+        <w:rPr>
+          <w:rFonts w:ascii="Times New Roman" w:hAnsi="Times New Roman" w:cs="Times New Roman"/>
+          <w:sz w:val="24"/>
+          <w:szCs w:val="24"/>
+        </w:rPr>
+        <w:t xml:space="preserve"> </w:t>
+      </w:r>
+      <w:r>
+        <w:rPr>
+          <w:rFonts w:ascii="Times New Roman" w:hAnsi="Times New Roman" w:cs="Times New Roman"/>
+          <w:sz w:val="24"/>
+          <w:szCs w:val="24"/>
+        </w:rPr>
+        <w:t xml:space="preserve">alapú </w:t>
+      </w:r>
+      <w:r>
+        <w:rPr>
+          <w:rFonts w:ascii="Times New Roman" w:hAnsi="Times New Roman" w:cs="Times New Roman"/>
+          <w:sz w:val="24"/>
+          <w:szCs w:val="24"/>
+        </w:rPr>
+        <w:t>modellezés</w:t>
+      </w:r>
+      <w:r>
+        <w:rPr>
+          <w:rFonts w:ascii="Times New Roman" w:hAnsi="Times New Roman" w:cs="Times New Roman"/>
+          <w:sz w:val="24"/>
+          <w:szCs w:val="24"/>
+        </w:rPr>
+        <w:t xml:space="preserve"> (</w:t>
+      </w:r>
+      <w:commentRangeStart w:id="5"/>
+      <w:r>
+        <w:rPr>
+          <w:rFonts w:ascii="Times New Roman" w:hAnsi="Times New Roman" w:cs="Times New Roman"/>
+          <w:sz w:val="24"/>
+          <w:szCs w:val="24"/>
+        </w:rPr>
+        <w:t>LDA</w:t>
+      </w:r>
+      <w:commentRangeEnd w:id="5"/>
+      <w:r>
+        <w:rPr>
+          <w:rStyle w:val="Jegyzethivatkozs"/>
+        </w:rPr>
+        <w:commentReference w:id="5"/>
+      </w:r>
+      <w:r>
+        <w:rPr>
+          <w:rFonts w:ascii="Times New Roman" w:hAnsi="Times New Roman" w:cs="Times New Roman"/>
+          <w:sz w:val="24"/>
+          <w:szCs w:val="24"/>
+        </w:rPr>
+        <w:t>)</w:t>
+      </w:r>
+      <w:r>
+        <w:rPr>
+          <w:rFonts w:ascii="Times New Roman" w:hAnsi="Times New Roman" w:cs="Times New Roman"/>
+          <w:sz w:val="24"/>
+          <w:szCs w:val="24"/>
+        </w:rPr>
+        <w:t>,</w:t>
+      </w:r>
+      <w:r>
+        <w:rPr>
+          <w:rFonts w:ascii="Times New Roman" w:hAnsi="Times New Roman" w:cs="Times New Roman"/>
+          <w:sz w:val="24"/>
+          <w:szCs w:val="24"/>
+        </w:rPr>
+        <w:t xml:space="preserve"> azzal a céllal,</w:t>
+      </w:r>
+      <w:r>
+        <w:rPr>
+          <w:rFonts w:ascii="Times New Roman" w:hAnsi="Times New Roman" w:cs="Times New Roman"/>
+          <w:sz w:val="24"/>
+          <w:szCs w:val="24"/>
+        </w:rPr>
+        <w:t xml:space="preserve"> hogy strukturáltan feltárj</w:t>
+      </w:r>
+      <w:r>
+        <w:rPr>
+          <w:rFonts w:ascii="Times New Roman" w:hAnsi="Times New Roman" w:cs="Times New Roman"/>
+          <w:sz w:val="24"/>
+          <w:szCs w:val="24"/>
+        </w:rPr>
+        <w:t>am</w:t>
+      </w:r>
+      <w:r>
+        <w:rPr>
+          <w:rFonts w:ascii="Times New Roman" w:hAnsi="Times New Roman" w:cs="Times New Roman"/>
+          <w:sz w:val="24"/>
+          <w:szCs w:val="24"/>
+        </w:rPr>
+        <w:t xml:space="preserve"> a felhasználói visszajelzések főbb témáit. A modell </w:t>
+      </w:r>
+      <w:r>
+        <w:rPr>
+          <w:rFonts w:ascii="Times New Roman" w:hAnsi="Times New Roman" w:cs="Times New Roman"/>
+          <w:sz w:val="24"/>
+          <w:szCs w:val="24"/>
+        </w:rPr>
+        <w:t xml:space="preserve">egyértelműen négy </w:t>
+      </w:r>
+      <w:r>
+        <w:rPr>
+          <w:rFonts w:ascii="Times New Roman" w:hAnsi="Times New Roman" w:cs="Times New Roman"/>
+          <w:sz w:val="24"/>
+          <w:szCs w:val="24"/>
+        </w:rPr>
+        <w:t>fő témát</w:t>
+      </w:r>
+      <w:r>
+        <w:rPr>
+          <w:rFonts w:ascii="Times New Roman" w:hAnsi="Times New Roman" w:cs="Times New Roman"/>
+          <w:sz w:val="24"/>
+          <w:szCs w:val="24"/>
+        </w:rPr>
+        <w:t xml:space="preserve"> tudott </w:t>
+      </w:r>
+      <w:r>
+        <w:rPr>
+          <w:rFonts w:ascii="Times New Roman" w:hAnsi="Times New Roman" w:cs="Times New Roman"/>
+          <w:sz w:val="24"/>
+          <w:szCs w:val="24"/>
+        </w:rPr>
+        <w:t>elkülöníteni</w:t>
+      </w:r>
+      <w:r>
+        <w:rPr>
+          <w:rFonts w:ascii="Times New Roman" w:hAnsi="Times New Roman" w:cs="Times New Roman"/>
+          <w:sz w:val="24"/>
+          <w:szCs w:val="24"/>
+        </w:rPr>
+        <w:t xml:space="preserve">. Az </w:t>
+      </w:r>
+      <w:r>
+        <w:rPr>
+          <w:rFonts w:ascii="Times New Roman" w:hAnsi="Times New Roman" w:cs="Times New Roman"/>
+          <w:sz w:val="24"/>
+          <w:szCs w:val="24"/>
+        </w:rPr>
+        <w:t>azonosított</w:t>
+      </w:r>
+      <w:r>
+        <w:rPr>
+          <w:rFonts w:ascii="Times New Roman" w:hAnsi="Times New Roman" w:cs="Times New Roman"/>
+          <w:sz w:val="24"/>
+          <w:szCs w:val="24"/>
+        </w:rPr>
+        <w:t xml:space="preserve"> domináns témák </w:t>
+      </w:r>
+      <w:r>
+        <w:rPr>
+          <w:rFonts w:ascii="Times New Roman" w:hAnsi="Times New Roman" w:cs="Times New Roman"/>
+          <w:sz w:val="24"/>
+          <w:szCs w:val="24"/>
+        </w:rPr>
+        <w:t>alkalmazások közti eloszlásának vizualizációjára</w:t>
+      </w:r>
+      <w:r>
+        <w:rPr>
+          <w:rFonts w:ascii="Times New Roman" w:hAnsi="Times New Roman" w:cs="Times New Roman"/>
+          <w:sz w:val="24"/>
+          <w:szCs w:val="24"/>
+        </w:rPr>
+        <w:t xml:space="preserve">. Az eredményeket </w:t>
+      </w:r>
+      <w:proofErr w:type="spellStart"/>
+      <w:r>
+        <w:rPr>
+          <w:rFonts w:ascii="Times New Roman" w:hAnsi="Times New Roman" w:cs="Times New Roman"/>
+          <w:sz w:val="24"/>
+          <w:szCs w:val="24"/>
+        </w:rPr>
+        <w:t>PyLDAvis</w:t>
+      </w:r>
+      <w:proofErr w:type="spellEnd"/>
+      <w:r>
+        <w:rPr>
+          <w:rFonts w:ascii="Times New Roman" w:hAnsi="Times New Roman" w:cs="Times New Roman"/>
+          <w:sz w:val="24"/>
+          <w:szCs w:val="24"/>
+        </w:rPr>
+        <w:t xml:space="preserve"> interaktív vizualizációval szemléltett</w:t>
+      </w:r>
+      <w:r>
+        <w:rPr>
+          <w:rFonts w:ascii="Times New Roman" w:hAnsi="Times New Roman" w:cs="Times New Roman"/>
+          <w:sz w:val="24"/>
+          <w:szCs w:val="24"/>
+        </w:rPr>
+        <w:t>em</w:t>
+      </w:r>
+      <w:r>
+        <w:rPr>
+          <w:rFonts w:ascii="Times New Roman" w:hAnsi="Times New Roman" w:cs="Times New Roman"/>
+          <w:sz w:val="24"/>
+          <w:szCs w:val="24"/>
+        </w:rPr>
+        <w:t xml:space="preserve">, amely segített mélyebben megérteni a témák tartalmát és az értékelések sokszínűségét. Ez az integrált elemzési </w:t>
+      </w:r>
+      <w:r>
+        <w:rPr>
+          <w:rFonts w:ascii="Times New Roman" w:hAnsi="Times New Roman" w:cs="Times New Roman"/>
+          <w:sz w:val="24"/>
+          <w:szCs w:val="24"/>
+        </w:rPr>
+        <w:t>technika</w:t>
+      </w:r>
+      <w:r>
+        <w:rPr>
+          <w:rFonts w:ascii="Times New Roman" w:hAnsi="Times New Roman" w:cs="Times New Roman"/>
+          <w:sz w:val="24"/>
+          <w:szCs w:val="24"/>
+        </w:rPr>
+        <w:t xml:space="preserve"> lehetőséget teremtett arra, hogy az értékelések tartalmi </w:t>
+      </w:r>
+      <w:r>
+        <w:rPr>
+          <w:rFonts w:ascii="Times New Roman" w:hAnsi="Times New Roman" w:cs="Times New Roman"/>
+          <w:sz w:val="24"/>
+          <w:szCs w:val="24"/>
+        </w:rPr>
+        <w:t>sokrétűs</w:t>
+      </w:r>
+      <w:r>
+        <w:rPr>
+          <w:rFonts w:ascii="Times New Roman" w:hAnsi="Times New Roman" w:cs="Times New Roman"/>
+          <w:sz w:val="24"/>
+          <w:szCs w:val="24"/>
+        </w:rPr>
+        <w:t>é</w:t>
+      </w:r>
+      <w:r>
+        <w:rPr>
+          <w:rFonts w:ascii="Times New Roman" w:hAnsi="Times New Roman" w:cs="Times New Roman"/>
+          <w:sz w:val="24"/>
+          <w:szCs w:val="24"/>
+        </w:rPr>
+        <w:t>g</w:t>
+      </w:r>
+      <w:r>
+        <w:rPr>
+          <w:rFonts w:ascii="Times New Roman" w:hAnsi="Times New Roman" w:cs="Times New Roman"/>
+          <w:sz w:val="24"/>
+          <w:szCs w:val="24"/>
+        </w:rPr>
+        <w:t>é</w:t>
+      </w:r>
+      <w:r>
+        <w:rPr>
+          <w:rFonts w:ascii="Times New Roman" w:hAnsi="Times New Roman" w:cs="Times New Roman"/>
+          <w:sz w:val="24"/>
+          <w:szCs w:val="24"/>
+        </w:rPr>
+        <w:t>t</w:t>
+      </w:r>
+      <w:r>
+        <w:rPr>
+          <w:rFonts w:ascii="Times New Roman" w:hAnsi="Times New Roman" w:cs="Times New Roman"/>
+          <w:sz w:val="24"/>
+          <w:szCs w:val="24"/>
+        </w:rPr>
+        <w:t xml:space="preserve"> átfogó módon</w:t>
+      </w:r>
+      <w:r>
+        <w:rPr>
+          <w:rFonts w:ascii="Times New Roman" w:hAnsi="Times New Roman" w:cs="Times New Roman"/>
+          <w:sz w:val="24"/>
+          <w:szCs w:val="24"/>
+        </w:rPr>
+        <w:t xml:space="preserve"> </w:t>
+      </w:r>
+      <w:commentRangeStart w:id="6"/>
+      <w:r>
+        <w:rPr>
+          <w:rFonts w:ascii="Times New Roman" w:hAnsi="Times New Roman" w:cs="Times New Roman"/>
+          <w:sz w:val="24"/>
+          <w:szCs w:val="24"/>
+        </w:rPr>
+        <w:t>szemléltessem</w:t>
+      </w:r>
+      <w:commentRangeEnd w:id="6"/>
+      <w:r>
+        <w:rPr>
+          <w:rStyle w:val="Jegyzethivatkozs"/>
+        </w:rPr>
+        <w:commentReference w:id="6"/>
+      </w:r>
+      <w:r>
+        <w:rPr>
+          <w:rFonts w:ascii="Times New Roman" w:hAnsi="Times New Roman" w:cs="Times New Roman"/>
+          <w:sz w:val="24"/>
+          <w:szCs w:val="24"/>
+        </w:rPr>
+        <w:t>.</w:t>
+      </w:r>
+    </w:p>
+    <w:p>
+      <w:pPr>
+        <w:spacing w:line="360" w:lineRule="auto"/>
+        <w:jc w:val="both"/>
+        <w:rPr>
+          <w:rFonts w:ascii="Times New Roman" w:hAnsi="Times New Roman" w:cs="Times New Roman"/>
+          <w:sz w:val="24"/>
+          <w:szCs w:val="24"/>
+        </w:rPr>
+      </w:pPr>
+      <w:r>
+        <w:rPr>
+          <w:noProof/>
+        </w:rPr>
+        <w:drawing>
+          <wp:inline distT="0" distB="0" distL="0" distR="0" wp14:anchorId="6C7CB2B8" wp14:editId="024D1044">
+            <wp:extent cx="5759450" cy="1919605"/>
+            <wp:effectExtent l="0" t="0" r="0" b="4445"/>
+            <wp:docPr id="1802858698" name="Kép 6" descr="A képen diagram látható&#10;&#10;Automatikusan generált leírás"/>
+            <wp:cNvGraphicFramePr>
+              <a:graphicFrameLocks xmlns:a="http://schemas.openxmlformats.org/drawingml/2006/main" noChangeAspect="1"/>
+            </wp:cNvGraphicFramePr>
+            <a:graphic xmlns:a="http://schemas.openxmlformats.org/drawingml/2006/main">
+              <a:graphicData uri="http://schemas.openxmlformats.org/drawingml/2006/picture">
+                <pic:pic xmlns:pic="http://schemas.openxmlformats.org/drawingml/2006/picture">
+                  <pic:nvPicPr>
+                    <pic:cNvPr id="1802858698" name="Kép 6" descr="A képen diagram látható&#10;&#10;Automatikusan generált leírás"/>
+                    <pic:cNvPicPr>
+                      <a:picLocks noChangeAspect="1" noChangeArrowheads="1"/>
+                    </pic:cNvPicPr>
+                  </pic:nvPicPr>
+                  <pic:blipFill>
+                    <a:blip r:embed="rId19" cstate="print">
+                      <a:extLst>
+                        <a:ext uri="{28A0092B-C50C-407E-A947-70E740481C1C}">
+                          <a14:useLocalDpi xmlns:a14="http://schemas.microsoft.com/office/drawing/2010/main" val="0"/>
+                        </a:ext>
+                      </a:extLst>
+                    </a:blip>
+                    <a:srcRect/>
+                    <a:stretch>
+                      <a:fillRect/>
+                    </a:stretch>
+                  </pic:blipFill>
+                  <pic:spPr bwMode="auto">
+                    <a:xfrm>
+                      <a:off x="0" y="0"/>
+                      <a:ext cx="5759450" cy="1919605"/>
+                    </a:xfrm>
+                    <a:prstGeom prst="rect">
+                      <a:avLst/>
+                    </a:prstGeom>
+                    <a:noFill/>
+                    <a:ln>
+                      <a:noFill/>
+                    </a:ln>
+                  </pic:spPr>
+                </pic:pic>
+              </a:graphicData>
+            </a:graphic>
+          </wp:inline>
+        </w:drawing>
+      </w:r>
+    </w:p>
+    <w:p>
+      <w:pPr>
+        <w:spacing w:line="360" w:lineRule="auto"/>
+        <w:jc w:val="both"/>
+        <w:rPr>
+          <w:rFonts w:ascii="Times New Roman" w:hAnsi="Times New Roman" w:cs="Times New Roman"/>
+          <w:sz w:val="24"/>
+          <w:szCs w:val="24"/>
+        </w:rPr>
+      </w:pPr>
+    </w:p>
+    <w:p>
+      <w:pPr>
+        <w:spacing w:line="360" w:lineRule="auto"/>
+        <w:jc w:val="both"/>
+        <w:rPr>
+          <w:rFonts w:ascii="Times New Roman" w:hAnsi="Times New Roman" w:cs="Times New Roman"/>
+          <w:sz w:val="24"/>
+          <w:szCs w:val="24"/>
+        </w:rPr>
+      </w:pPr>
+      <w:r>
+        <w:rPr>
+          <w:rFonts w:ascii="Times New Roman" w:hAnsi="Times New Roman" w:cs="Times New Roman"/>
+          <w:sz w:val="24"/>
+          <w:szCs w:val="24"/>
+        </w:rPr>
+        <w:t>5.2 Klasszifikáló modellek</w:t>
+      </w:r>
+    </w:p>
+    <w:p>
+      <w:pPr>
+        <w:spacing w:line="360" w:lineRule="auto"/>
+        <w:jc w:val="both"/>
+        <w:rPr>
+          <w:rFonts w:ascii="Times New Roman" w:hAnsi="Times New Roman" w:cs="Times New Roman"/>
+          <w:sz w:val="24"/>
+          <w:szCs w:val="24"/>
+        </w:rPr>
+      </w:pPr>
     </w:p>
     <w:p>
       <w:pPr>
@@ -9629,7 +11474,7 @@
         <w:lastRenderedPageBreak/>
         <w:t xml:space="preserve">6. Értékelés és </w:t>
       </w:r>
-      <w:commentRangeStart w:id="4"/>
+      <w:commentRangeStart w:id="7"/>
       <w:r>
         <w:rPr>
           <w:rFonts w:ascii="Times New Roman" w:hAnsi="Times New Roman" w:cs="Times New Roman"/>
@@ -9638,12 +11483,12 @@
         </w:rPr>
         <w:t>következtetések</w:t>
       </w:r>
-      <w:commentRangeEnd w:id="4"/>
+      <w:commentRangeEnd w:id="7"/>
       <w:r>
         <w:rPr>
           <w:rStyle w:val="Jegyzethivatkozs"/>
         </w:rPr>
-        <w:commentReference w:id="4"/>
+        <w:commentReference w:id="7"/>
       </w:r>
     </w:p>
     <w:p>
@@ -9889,7 +11734,16 @@
           <w:sz w:val="24"/>
           <w:szCs w:val="24"/>
         </w:rPr>
-        <w:t xml:space="preserve"> rag vajon hogyan működne</w:t>
+        <w:t xml:space="preserve"> rag vajon hogyan </w:t>
+      </w:r>
+      <w:proofErr w:type="gramStart"/>
+      <w:r>
+        <w:rPr>
+          <w:rFonts w:ascii="Times New Roman" w:hAnsi="Times New Roman" w:cs="Times New Roman"/>
+          <w:sz w:val="24"/>
+          <w:szCs w:val="24"/>
+        </w:rPr>
+        <w:t>működne</w:t>
       </w:r>
       <w:r>
         <w:rPr>
@@ -9899,6 +11753,7 @@
         </w:rPr>
         <w:t xml:space="preserve"> ?</w:t>
       </w:r>
+      <w:proofErr w:type="gramEnd"/>
     </w:p>
     <w:p>
       <w:pPr>
@@ -9937,7 +11792,7 @@
           <w:rFonts w:ascii="Times New Roman" w:hAnsi="Times New Roman" w:cs="Times New Roman"/>
         </w:rPr>
       </w:pPr>
-      <w:hyperlink r:id="rId16" w:history="1">
+      <w:hyperlink r:id="rId20" w:history="1">
         <w:r>
           <w:rPr>
             <w:rStyle w:val="Hiperhivatkozs"/>
@@ -9973,7 +11828,7 @@
           <w:rFonts w:ascii="Times New Roman" w:hAnsi="Times New Roman" w:cs="Times New Roman"/>
         </w:rPr>
       </w:pPr>
-      <w:hyperlink r:id="rId17" w:history="1">
+      <w:hyperlink r:id="rId21" w:history="1">
         <w:r>
           <w:rPr>
             <w:rStyle w:val="Hiperhivatkozs"/>
@@ -10001,7 +11856,7 @@
           <w:rFonts w:ascii="Times New Roman" w:hAnsi="Times New Roman" w:cs="Times New Roman"/>
         </w:rPr>
       </w:pPr>
-      <w:hyperlink r:id="rId18" w:history="1">
+      <w:hyperlink r:id="rId22" w:history="1">
         <w:r>
           <w:rPr>
             <w:rStyle w:val="Hiperhivatkozs"/>
@@ -10017,7 +11872,7 @@
           <w:rFonts w:ascii="Times New Roman" w:hAnsi="Times New Roman" w:cs="Times New Roman"/>
         </w:rPr>
       </w:pPr>
-      <w:hyperlink r:id="rId19" w:history="1">
+      <w:hyperlink r:id="rId23" w:history="1">
         <w:r>
           <w:rPr>
             <w:rStyle w:val="Hiperhivatkozs"/>
@@ -10039,7 +11894,7 @@
           <w:rFonts w:ascii="Times New Roman" w:hAnsi="Times New Roman" w:cs="Times New Roman"/>
         </w:rPr>
       </w:pPr>
-      <w:hyperlink r:id="rId20" w:history="1">
+      <w:hyperlink r:id="rId24" w:history="1">
         <w:r>
           <w:rPr>
             <w:rStyle w:val="Hiperhivatkozs"/>
@@ -10062,7 +11917,7 @@
           <w:rFonts w:ascii="Times New Roman" w:hAnsi="Times New Roman" w:cs="Times New Roman"/>
         </w:rPr>
       </w:pPr>
-      <w:hyperlink r:id="rId21" w:history="1">
+      <w:hyperlink r:id="rId25" w:history="1">
         <w:r>
           <w:rPr>
             <w:rStyle w:val="Hiperhivatkozs"/>
@@ -10143,6 +11998,7 @@
       <w:pgMar w:top="1418" w:right="1418" w:bottom="1418" w:left="1418" w:header="709" w:footer="709" w:gutter="0"/>
       <w:pgNumType w:start="1"/>
       <w:cols w:space="708"/>
+      <w:titlePg/>
       <w:docGrid w:linePitch="360"/>
     </w:sectPr>
   </w:body>
@@ -10215,7 +12071,55 @@
       </w:r>
     </w:p>
   </w:comment>
-  <w:comment w:id="4" w:author="Laura Mészáros" w:date="2024-11-15T21:17:00Z" w:initials="LM">
+  <w:comment w:id="4" w:author="Laura Mészáros" w:date="2024-11-19T22:50:00Z" w:initials="LM">
+    <w:p>
+      <w:pPr>
+        <w:pStyle w:val="Jegyzetszveg"/>
+      </w:pPr>
+      <w:r>
+        <w:rPr>
+          <w:rStyle w:val="Jegyzethivatkozs"/>
+        </w:rPr>
+        <w:annotationRef/>
+      </w:r>
+      <w:r>
+        <w:t>túl nagy a diagram, kell-e egyáltalán?</w:t>
+      </w:r>
+    </w:p>
+  </w:comment>
+  <w:comment w:id="5" w:author="Laura Mészáros" w:date="2024-11-19T23:14:00Z" w:initials="LM">
+    <w:p>
+      <w:pPr>
+        <w:pStyle w:val="Jegyzetszveg"/>
+      </w:pPr>
+      <w:r>
+        <w:rPr>
+          <w:rStyle w:val="Jegyzethivatkozs"/>
+        </w:rPr>
+        <w:annotationRef/>
+      </w:r>
+      <w:r>
+        <w:t>erről bővebben ?</w:t>
+      </w:r>
+    </w:p>
+  </w:comment>
+  <w:comment w:id="6" w:author="Laura Mészáros" w:date="2024-11-19T23:14:00Z" w:initials="LM">
+    <w:p>
+      <w:pPr>
+        <w:pStyle w:val="Jegyzetszveg"/>
+      </w:pPr>
+      <w:r>
+        <w:rPr>
+          <w:rStyle w:val="Jegyzethivatkozs"/>
+        </w:rPr>
+        <w:annotationRef/>
+      </w:r>
+      <w:r>
+        <w:t>ide kisebb összegzés</w:t>
+      </w:r>
+    </w:p>
+  </w:comment>
+  <w:comment w:id="7" w:author="Laura Mészáros" w:date="2024-11-15T21:17:00Z" w:initials="LM">
     <w:p>
       <w:pPr>
         <w:pStyle w:val="Jegyzetszveg"/>
@@ -10240,6 +12144,9 @@
   <w15:commentEx w15:paraId="57EE75B1" w15:done="0"/>
   <w15:commentEx w15:paraId="4AB79509" w15:done="0"/>
   <w15:commentEx w15:paraId="7F606E5D" w15:done="0"/>
+  <w15:commentEx w15:paraId="57F2728C" w15:done="0"/>
+  <w15:commentEx w15:paraId="20DDE131" w15:done="0"/>
+  <w15:commentEx w15:paraId="770ECC8A" w15:done="0"/>
   <w15:commentEx w15:paraId="34E16B14" w15:done="0"/>
 </w15:commentsEx>
 </file>
@@ -10250,6 +12157,9 @@
   <w16cex:commentExtensible w16cex:durableId="610BF09B" w16cex:dateUtc="2024-11-13T20:14:00Z"/>
   <w16cex:commentExtensible w16cex:durableId="3DDFDDAE" w16cex:dateUtc="2024-11-15T20:21:00Z"/>
   <w16cex:commentExtensible w16cex:durableId="3D575C1E" w16cex:dateUtc="2024-11-17T19:35:00Z"/>
+  <w16cex:commentExtensible w16cex:durableId="3DD8FE28" w16cex:dateUtc="2024-11-19T21:50:00Z"/>
+  <w16cex:commentExtensible w16cex:durableId="6F2A8472" w16cex:dateUtc="2024-11-19T22:14:00Z"/>
+  <w16cex:commentExtensible w16cex:durableId="196D446A" w16cex:dateUtc="2024-11-19T22:14:00Z"/>
   <w16cex:commentExtensible w16cex:durableId="0BBF8FB7" w16cex:dateUtc="2024-11-15T20:17:00Z"/>
 </w16cex:commentsExtensible>
 </file>
@@ -10260,6 +12170,9 @@
   <w16cid:commentId w16cid:paraId="57EE75B1" w16cid:durableId="610BF09B"/>
   <w16cid:commentId w16cid:paraId="4AB79509" w16cid:durableId="3DDFDDAE"/>
   <w16cid:commentId w16cid:paraId="7F606E5D" w16cid:durableId="3D575C1E"/>
+  <w16cid:commentId w16cid:paraId="57F2728C" w16cid:durableId="3DD8FE28"/>
+  <w16cid:commentId w16cid:paraId="20DDE131" w16cid:durableId="6F2A8472"/>
+  <w16cid:commentId w16cid:paraId="770ECC8A" w16cid:durableId="196D446A"/>
   <w16cid:commentId w16cid:paraId="34E16B14" w16cid:durableId="0BBF8FB7"/>
 </w16cid:commentsIds>
 </file>
@@ -12198,10 +14111,6 @@
 </file>
 
 <file path=customXml/item1.xml><?xml version="1.0" encoding="utf-8"?>
-<b:Sources xmlns:b="http://schemas.openxmlformats.org/officeDocument/2006/bibliography" xmlns="http://schemas.openxmlformats.org/officeDocument/2006/bibliography" SelectedStyle="\APASixthEditionOfficeOnline.xsl" StyleName="APA" Version="6"/>
-</file>
-
-<file path=customXml/item2.xml><?xml version="1.0" encoding="utf-8"?>
 <p:properties xmlns:p="http://schemas.microsoft.com/office/2006/metadata/properties" xmlns:xsi="http://www.w3.org/2001/XMLSchema-instance" xmlns:pc="http://schemas.microsoft.com/office/infopath/2007/PartnerControls">
   <documentManagement>
     <_activity xmlns="fbf78a22-e2bd-4797-aa08-904a8de47b31" xsi:nil="true"/>
@@ -12209,16 +14118,11 @@
 </p:properties>
 </file>
 
-<file path=customXml/item3.xml><?xml version="1.0" encoding="utf-8"?>
-<?mso-contentType ?>
-<FormTemplates xmlns="http://schemas.microsoft.com/sharepoint/v3/contenttype/forms">
-  <Display>DocumentLibraryForm</Display>
-  <Edit>DocumentLibraryForm</Edit>
-  <New>DocumentLibraryForm</New>
-</FormTemplates>
+<file path=customXml/item2.xml><?xml version="1.0" encoding="utf-8"?>
+<b:Sources xmlns:b="http://schemas.openxmlformats.org/officeDocument/2006/bibliography" xmlns="http://schemas.openxmlformats.org/officeDocument/2006/bibliography" SelectedStyle="\APASixthEditionOfficeOnline.xsl" StyleName="APA" Version="6"/>
 </file>
 
-<file path=customXml/item4.xml><?xml version="1.0" encoding="utf-8"?>
+<file path=customXml/item3.xml><?xml version="1.0" encoding="utf-8"?>
 <ct:contentTypeSchema xmlns:ct="http://schemas.microsoft.com/office/2006/metadata/contentType" xmlns:ma="http://schemas.microsoft.com/office/2006/metadata/properties/metaAttributes" ct:_="" ma:_="" ma:contentTypeName="Dokumentum" ma:contentTypeID="0x010100FEF717E1F1A71A4F94DB3BA56497C013" ma:contentTypeVersion="8" ma:contentTypeDescription="Új dokumentum létrehozása." ma:contentTypeScope="" ma:versionID="501c7b051783f8a2597d49e781789382">
   <xsd:schema xmlns:xsd="http://www.w3.org/2001/XMLSchema" xmlns:xs="http://www.w3.org/2001/XMLSchema" xmlns:p="http://schemas.microsoft.com/office/2006/metadata/properties" xmlns:ns3="fbf78a22-e2bd-4797-aa08-904a8de47b31" xmlns:ns4="1b570843-dbf2-42c4-9e85-92e0b2b02a8f" targetNamespace="http://schemas.microsoft.com/office/2006/metadata/properties" ma:root="true" ma:fieldsID="526ac68cd77f4c5857010fa49c0c27bf" ns3:_="" ns4:_="">
     <xsd:import namespace="fbf78a22-e2bd-4797-aa08-904a8de47b31"/>
@@ -12407,15 +14311,16 @@
 </ct:contentTypeSchema>
 </file>
 
-<file path=customXml/itemProps1.xml><?xml version="1.0" encoding="utf-8"?>
-<ds:datastoreItem xmlns:ds="http://schemas.openxmlformats.org/officeDocument/2006/customXml" ds:itemID="{94240A8A-EA67-4614-BCCE-4B4A41229839}">
-  <ds:schemaRefs>
-    <ds:schemaRef ds:uri="http://schemas.openxmlformats.org/officeDocument/2006/bibliography"/>
-  </ds:schemaRefs>
-</ds:datastoreItem>
+<file path=customXml/item4.xml><?xml version="1.0" encoding="utf-8"?>
+<?mso-contentType ?>
+<FormTemplates xmlns="http://schemas.microsoft.com/sharepoint/v3/contenttype/forms">
+  <Display>DocumentLibraryForm</Display>
+  <Edit>DocumentLibraryForm</Edit>
+  <New>DocumentLibraryForm</New>
+</FormTemplates>
 </file>
 
-<file path=customXml/itemProps2.xml><?xml version="1.0" encoding="utf-8"?>
+<file path=customXml/itemProps1.xml><?xml version="1.0" encoding="utf-8"?>
 <ds:datastoreItem xmlns:ds="http://schemas.openxmlformats.org/officeDocument/2006/customXml" ds:itemID="{426F4F5B-1450-43D3-8309-D65C167FECC3}">
   <ds:schemaRefs>
     <ds:schemaRef ds:uri="http://schemas.microsoft.com/office/2006/metadata/properties"/>
@@ -12425,15 +14330,15 @@
 </ds:datastoreItem>
 </file>
 
-<file path=customXml/itemProps3.xml><?xml version="1.0" encoding="utf-8"?>
-<ds:datastoreItem xmlns:ds="http://schemas.openxmlformats.org/officeDocument/2006/customXml" ds:itemID="{9AFF82E4-F51D-4276-B8A5-863A91D5DBBB}">
+<file path=customXml/itemProps2.xml><?xml version="1.0" encoding="utf-8"?>
+<ds:datastoreItem xmlns:ds="http://schemas.openxmlformats.org/officeDocument/2006/customXml" ds:itemID="{94240A8A-EA67-4614-BCCE-4B4A41229839}">
   <ds:schemaRefs>
-    <ds:schemaRef ds:uri="http://schemas.microsoft.com/sharepoint/v3/contenttype/forms"/>
+    <ds:schemaRef ds:uri="http://schemas.openxmlformats.org/officeDocument/2006/bibliography"/>
   </ds:schemaRefs>
 </ds:datastoreItem>
 </file>
 
-<file path=customXml/itemProps4.xml><?xml version="1.0" encoding="utf-8"?>
+<file path=customXml/itemProps3.xml><?xml version="1.0" encoding="utf-8"?>
 <ds:datastoreItem xmlns:ds="http://schemas.openxmlformats.org/officeDocument/2006/customXml" ds:itemID="{0114C7CB-F724-407F-AB9E-0E465A38C77A}">
   <ds:schemaRefs>
     <ds:schemaRef ds:uri="http://schemas.microsoft.com/office/2006/metadata/contentType"/>
@@ -12450,4 +14355,12 @@
     <ds:schemaRef ds:uri="http://schemas.microsoft.com/internal/obd"/>
   </ds:schemaRefs>
 </ds:datastoreItem>
+</file>
+
+<file path=customXml/itemProps4.xml><?xml version="1.0" encoding="utf-8"?>
+<ds:datastoreItem xmlns:ds="http://schemas.openxmlformats.org/officeDocument/2006/customXml" ds:itemID="{9AFF82E4-F51D-4276-B8A5-863A91D5DBBB}">
+  <ds:schemaRefs>
+    <ds:schemaRef ds:uri="http://schemas.microsoft.com/sharepoint/v3/contenttype/forms"/>
+  </ds:schemaRefs>
+</ds:datastoreItem>
 </file>
--- a/szakdolgozat_xkodv6.docx
+++ b/szakdolgozat_xkodv6.docx
@@ -268,21 +268,7 @@
         <w:rPr>
           <w:rFonts w:ascii="Times New Roman" w:hAnsi="Times New Roman" w:cs="Times New Roman"/>
         </w:rPr>
-        <w:t xml:space="preserve">Külső konzulens: </w:t>
-      </w:r>
-      <w:proofErr w:type="spellStart"/>
-      <w:r>
-        <w:rPr>
-          <w:rFonts w:ascii="Times New Roman" w:hAnsi="Times New Roman" w:cs="Times New Roman"/>
-        </w:rPr>
-        <w:t>Kuknyó</w:t>
-      </w:r>
-      <w:proofErr w:type="spellEnd"/>
-      <w:r>
-        <w:rPr>
-          <w:rFonts w:ascii="Times New Roman" w:hAnsi="Times New Roman" w:cs="Times New Roman"/>
-        </w:rPr>
-        <w:t xml:space="preserve"> Dániel</w:t>
+        <w:t>Külső konzulens: Kuknyó Dániel</w:t>
       </w:r>
       <w:r>
         <w:rPr>
@@ -581,18 +567,8 @@
           <w:szCs w:val="24"/>
         </w:rPr>
         <w:tab/>
-        <w:t xml:space="preserve">2.4.1 </w:t>
-      </w:r>
-      <w:proofErr w:type="spellStart"/>
-      <w:r>
-        <w:rPr>
-          <w:rFonts w:ascii="Times New Roman" w:hAnsi="Times New Roman" w:cs="Times New Roman"/>
-          <w:sz w:val="24"/>
-          <w:szCs w:val="24"/>
-        </w:rPr>
-        <w:t>GreenGo</w:t>
-      </w:r>
-      <w:proofErr w:type="spellEnd"/>
+        <w:t>2.4.1 GreenGo</w:t>
+      </w:r>
     </w:p>
     <w:p>
       <w:pPr>
@@ -610,18 +586,8 @@
           <w:szCs w:val="24"/>
         </w:rPr>
         <w:tab/>
-        <w:t xml:space="preserve">2.4.2 MOL </w:t>
-      </w:r>
-      <w:proofErr w:type="spellStart"/>
-      <w:r>
-        <w:rPr>
-          <w:rFonts w:ascii="Times New Roman" w:hAnsi="Times New Roman" w:cs="Times New Roman"/>
-          <w:sz w:val="24"/>
-          <w:szCs w:val="24"/>
-        </w:rPr>
-        <w:t>Limo</w:t>
-      </w:r>
-      <w:proofErr w:type="spellEnd"/>
+        <w:t>2.4.2 MOL Limo</w:t>
+      </w:r>
     </w:p>
     <w:p>
       <w:pPr>
@@ -639,18 +605,8 @@
           <w:szCs w:val="24"/>
         </w:rPr>
         <w:tab/>
-        <w:t xml:space="preserve">2.4.3 </w:t>
-      </w:r>
-      <w:proofErr w:type="spellStart"/>
-      <w:r>
-        <w:rPr>
-          <w:rFonts w:ascii="Times New Roman" w:hAnsi="Times New Roman" w:cs="Times New Roman"/>
-          <w:sz w:val="24"/>
-          <w:szCs w:val="24"/>
-        </w:rPr>
-        <w:t>wigo</w:t>
-      </w:r>
-      <w:proofErr w:type="spellEnd"/>
+        <w:t>2.4.3 wigo</w:t>
+      </w:r>
     </w:p>
     <w:p>
       <w:pPr>
@@ -953,6 +909,25 @@
           <w:sz w:val="24"/>
           <w:szCs w:val="24"/>
         </w:rPr>
+        <w:tab/>
+        <w:t>4.4.3 Adatbővítési eljárások</w:t>
+      </w:r>
+    </w:p>
+    <w:p>
+      <w:pPr>
+        <w:ind w:firstLine="708"/>
+        <w:rPr>
+          <w:rFonts w:ascii="Times New Roman" w:hAnsi="Times New Roman" w:cs="Times New Roman"/>
+          <w:sz w:val="24"/>
+          <w:szCs w:val="24"/>
+        </w:rPr>
+      </w:pPr>
+      <w:r>
+        <w:rPr>
+          <w:rFonts w:ascii="Times New Roman" w:hAnsi="Times New Roman" w:cs="Times New Roman"/>
+          <w:sz w:val="24"/>
+          <w:szCs w:val="24"/>
+        </w:rPr>
         <w:t>4.5 RAG modell</w:t>
       </w:r>
     </w:p>
@@ -972,18 +947,8 @@
           <w:szCs w:val="24"/>
         </w:rPr>
         <w:tab/>
-        <w:t xml:space="preserve">4.5.1 </w:t>
-      </w:r>
-      <w:proofErr w:type="spellStart"/>
-      <w:r>
-        <w:rPr>
-          <w:rFonts w:ascii="Times New Roman" w:hAnsi="Times New Roman" w:cs="Times New Roman"/>
-          <w:sz w:val="24"/>
-          <w:szCs w:val="24"/>
-        </w:rPr>
-        <w:t>Langchain</w:t>
-      </w:r>
-      <w:proofErr w:type="spellEnd"/>
+        <w:t>4.5.1 Langchain</w:t>
+      </w:r>
     </w:p>
     <w:p>
       <w:pPr>
@@ -1025,6 +990,7 @@
           <w:sz w:val="24"/>
           <w:szCs w:val="24"/>
         </w:rPr>
+        <w:lastRenderedPageBreak/>
         <w:t>5.1 Adatállomány ismertetése</w:t>
       </w:r>
     </w:p>
@@ -1043,8 +1009,98 @@
           <w:sz w:val="24"/>
           <w:szCs w:val="24"/>
         </w:rPr>
-        <w:lastRenderedPageBreak/>
+        <w:tab/>
+        <w:t>5.1.2 Kibővített adathalmazok</w:t>
+      </w:r>
+    </w:p>
+    <w:p>
+      <w:pPr>
+        <w:ind w:left="708"/>
+        <w:rPr>
+          <w:rFonts w:ascii="Times New Roman" w:hAnsi="Times New Roman" w:cs="Times New Roman"/>
+          <w:sz w:val="24"/>
+          <w:szCs w:val="24"/>
+        </w:rPr>
+      </w:pPr>
+      <w:r>
+        <w:rPr>
+          <w:rFonts w:ascii="Times New Roman" w:hAnsi="Times New Roman" w:cs="Times New Roman"/>
+          <w:sz w:val="24"/>
+          <w:szCs w:val="24"/>
+        </w:rPr>
         <w:t>5.2 Klasszifikáló modellek</w:t>
+      </w:r>
+    </w:p>
+    <w:p>
+      <w:pPr>
+        <w:ind w:left="708" w:firstLine="708"/>
+        <w:rPr>
+          <w:rFonts w:ascii="Times New Roman" w:hAnsi="Times New Roman" w:cs="Times New Roman"/>
+          <w:sz w:val="24"/>
+          <w:szCs w:val="24"/>
+        </w:rPr>
+      </w:pPr>
+      <w:r>
+        <w:rPr>
+          <w:rFonts w:ascii="Times New Roman" w:hAnsi="Times New Roman" w:cs="Times New Roman"/>
+          <w:sz w:val="24"/>
+          <w:szCs w:val="24"/>
+        </w:rPr>
+        <w:t>5.2.1 DistilBERT</w:t>
+      </w:r>
+    </w:p>
+    <w:p>
+      <w:pPr>
+        <w:ind w:left="708" w:firstLine="708"/>
+        <w:rPr>
+          <w:rFonts w:ascii="Times New Roman" w:hAnsi="Times New Roman" w:cs="Times New Roman"/>
+          <w:sz w:val="24"/>
+          <w:szCs w:val="24"/>
+        </w:rPr>
+      </w:pPr>
+      <w:r>
+        <w:rPr>
+          <w:rFonts w:ascii="Times New Roman" w:hAnsi="Times New Roman" w:cs="Times New Roman"/>
+          <w:sz w:val="24"/>
+          <w:szCs w:val="24"/>
+        </w:rPr>
+        <w:t>5.2.2 RoBERTa</w:t>
+      </w:r>
+    </w:p>
+    <w:p>
+      <w:pPr>
+        <w:ind w:left="708" w:firstLine="708"/>
+        <w:rPr>
+          <w:rFonts w:ascii="Times New Roman" w:hAnsi="Times New Roman" w:cs="Times New Roman"/>
+          <w:sz w:val="24"/>
+          <w:szCs w:val="24"/>
+        </w:rPr>
+      </w:pPr>
+      <w:r>
+        <w:rPr>
+          <w:rFonts w:ascii="Times New Roman" w:hAnsi="Times New Roman" w:cs="Times New Roman"/>
+          <w:sz w:val="24"/>
+          <w:szCs w:val="24"/>
+        </w:rPr>
+        <w:t>5.2.3 LSTM</w:t>
+      </w:r>
+    </w:p>
+    <w:p>
+      <w:pPr>
+        <w:ind w:left="708" w:firstLine="708"/>
+        <w:rPr>
+          <w:rFonts w:ascii="Times New Roman" w:hAnsi="Times New Roman" w:cs="Times New Roman"/>
+          <w:sz w:val="24"/>
+          <w:szCs w:val="24"/>
+        </w:rPr>
+      </w:pPr>
+      <w:r>
+        <w:rPr>
+          <w:rFonts w:ascii="Times New Roman" w:hAnsi="Times New Roman" w:cs="Times New Roman"/>
+          <w:sz w:val="24"/>
+          <w:szCs w:val="24"/>
+        </w:rPr>
+        <w:t>5.2.4 huBERT</w:t>
       </w:r>
     </w:p>
     <w:p>
@@ -1384,25 +1440,7 @@
           <w:sz w:val="24"/>
           <w:szCs w:val="24"/>
         </w:rPr>
-        <w:t xml:space="preserve"> utazni. Legyen szó kerékpárról, rollerről vagy akár autóról, hiszen ezen járművek bármelyikét könnyen bérbe tudjuk venni a nap huszonnégy órájában az utcákon. Ezek közül kiemelném a </w:t>
-      </w:r>
-      <w:proofErr w:type="spellStart"/>
-      <w:r>
-        <w:rPr>
-          <w:rFonts w:ascii="Times New Roman" w:hAnsi="Times New Roman" w:cs="Times New Roman"/>
-          <w:sz w:val="24"/>
-          <w:szCs w:val="24"/>
-        </w:rPr>
-        <w:t>carsharing</w:t>
-      </w:r>
-      <w:proofErr w:type="spellEnd"/>
-      <w:r>
-        <w:rPr>
-          <w:rFonts w:ascii="Times New Roman" w:hAnsi="Times New Roman" w:cs="Times New Roman"/>
-          <w:sz w:val="24"/>
-          <w:szCs w:val="24"/>
-        </w:rPr>
-        <w:t>, vagyis a közösségi autómegosztás szolgáltatását, mely egyre nagyobb felhasználói réteggel bír</w:t>
+        <w:t xml:space="preserve"> utazni. Legyen szó kerékpárról, rollerről vagy akár autóról, hiszen ezen járművek bármelyikét könnyen bérbe tudjuk venni a nap huszonnégy órájában az utcákon. Ezek közül kiemelném a carsharing, vagyis a közösségi autómegosztás szolgáltatását, mely egyre nagyobb felhasználói réteggel bír</w:t>
       </w:r>
       <w:r>
         <w:rPr>
@@ -1680,25 +1718,7 @@
           <w:sz w:val="24"/>
           <w:szCs w:val="24"/>
         </w:rPr>
-        <w:t xml:space="preserve">, azaz a </w:t>
-      </w:r>
-      <w:proofErr w:type="spellStart"/>
-      <w:r>
-        <w:rPr>
-          <w:rFonts w:ascii="Times New Roman" w:hAnsi="Times New Roman" w:cs="Times New Roman"/>
-          <w:sz w:val="24"/>
-          <w:szCs w:val="24"/>
-        </w:rPr>
-        <w:t>GreenGo</w:t>
-      </w:r>
-      <w:proofErr w:type="spellEnd"/>
-      <w:r>
-        <w:rPr>
-          <w:rFonts w:ascii="Times New Roman" w:hAnsi="Times New Roman" w:cs="Times New Roman"/>
-          <w:sz w:val="24"/>
-          <w:szCs w:val="24"/>
-        </w:rPr>
-        <w:t>, a M</w:t>
+        <w:t>, azaz a GreenGo, a M</w:t>
       </w:r>
       <w:r>
         <w:rPr>
@@ -1714,43 +1734,7 @@
           <w:sz w:val="24"/>
           <w:szCs w:val="24"/>
         </w:rPr>
-        <w:t xml:space="preserve"> </w:t>
-      </w:r>
-      <w:proofErr w:type="spellStart"/>
-      <w:r>
-        <w:rPr>
-          <w:rFonts w:ascii="Times New Roman" w:hAnsi="Times New Roman" w:cs="Times New Roman"/>
-          <w:sz w:val="24"/>
-          <w:szCs w:val="24"/>
-        </w:rPr>
-        <w:t>Limo</w:t>
-      </w:r>
-      <w:proofErr w:type="spellEnd"/>
-      <w:r>
-        <w:rPr>
-          <w:rFonts w:ascii="Times New Roman" w:hAnsi="Times New Roman" w:cs="Times New Roman"/>
-          <w:sz w:val="24"/>
-          <w:szCs w:val="24"/>
-        </w:rPr>
-        <w:t xml:space="preserve"> vagy a </w:t>
-      </w:r>
-      <w:proofErr w:type="spellStart"/>
-      <w:r>
-        <w:rPr>
-          <w:rFonts w:ascii="Times New Roman" w:hAnsi="Times New Roman" w:cs="Times New Roman"/>
-          <w:sz w:val="24"/>
-          <w:szCs w:val="24"/>
-        </w:rPr>
-        <w:t>wigo</w:t>
-      </w:r>
-      <w:proofErr w:type="spellEnd"/>
-      <w:r>
-        <w:rPr>
-          <w:rFonts w:ascii="Times New Roman" w:hAnsi="Times New Roman" w:cs="Times New Roman"/>
-          <w:sz w:val="24"/>
-          <w:szCs w:val="24"/>
-        </w:rPr>
-        <w:t xml:space="preserve"> autóit. Személy szerint, én is szívese</w:t>
+        <w:t xml:space="preserve"> Limo vagy a wigo autóit. Személy szerint, én is szívese</w:t>
       </w:r>
       <w:r>
         <w:rPr>
@@ -1929,25 +1913,7 @@
           <w:sz w:val="24"/>
           <w:szCs w:val="24"/>
         </w:rPr>
-        <w:t xml:space="preserve">a munkavállalók közlekedési lehetőségeit is bővítheti. (MOL </w:t>
-      </w:r>
-      <w:proofErr w:type="spellStart"/>
-      <w:r>
-        <w:rPr>
-          <w:rFonts w:ascii="Times New Roman" w:hAnsi="Times New Roman" w:cs="Times New Roman"/>
-          <w:sz w:val="24"/>
-          <w:szCs w:val="24"/>
-        </w:rPr>
-        <w:t>Limo</w:t>
-      </w:r>
-      <w:proofErr w:type="spellEnd"/>
-      <w:r>
-        <w:rPr>
-          <w:rFonts w:ascii="Times New Roman" w:hAnsi="Times New Roman" w:cs="Times New Roman"/>
-          <w:sz w:val="24"/>
-          <w:szCs w:val="24"/>
-        </w:rPr>
-        <w:t>, 2024.)</w:t>
+        <w:t>a munkavállalók közlekedési lehetőségeit is bővítheti. (MOL Limo, 2024.)</w:t>
       </w:r>
     </w:p>
     <w:p>
@@ -2560,25 +2526,7 @@
           <w:sz w:val="24"/>
           <w:szCs w:val="24"/>
         </w:rPr>
-        <w:t xml:space="preserve"> </w:t>
-      </w:r>
-      <w:proofErr w:type="spellStart"/>
-      <w:r>
-        <w:rPr>
-          <w:rFonts w:ascii="Times New Roman" w:hAnsi="Times New Roman" w:cs="Times New Roman"/>
-          <w:sz w:val="24"/>
-          <w:szCs w:val="24"/>
-        </w:rPr>
-        <w:t>huBERT</w:t>
-      </w:r>
-      <w:proofErr w:type="spellEnd"/>
-      <w:r>
-        <w:rPr>
-          <w:rFonts w:ascii="Times New Roman" w:hAnsi="Times New Roman" w:cs="Times New Roman"/>
-          <w:sz w:val="24"/>
-          <w:szCs w:val="24"/>
-        </w:rPr>
-        <w:t>, valamint egyéb</w:t>
+        <w:t xml:space="preserve"> huBERT, valamint egyéb</w:t>
       </w:r>
       <w:r>
         <w:rPr>
@@ -2634,43 +2582,7 @@
           <w:sz w:val="24"/>
           <w:szCs w:val="24"/>
         </w:rPr>
-        <w:t xml:space="preserve">, egy úgy nevezett </w:t>
-      </w:r>
-      <w:proofErr w:type="spellStart"/>
-      <w:r>
-        <w:rPr>
-          <w:rFonts w:ascii="Times New Roman" w:hAnsi="Times New Roman" w:cs="Times New Roman"/>
-          <w:sz w:val="24"/>
-          <w:szCs w:val="24"/>
-        </w:rPr>
-        <w:t>retrieval-augmented</w:t>
-      </w:r>
-      <w:proofErr w:type="spellEnd"/>
-      <w:r>
-        <w:rPr>
-          <w:rFonts w:ascii="Times New Roman" w:hAnsi="Times New Roman" w:cs="Times New Roman"/>
-          <w:sz w:val="24"/>
-          <w:szCs w:val="24"/>
-        </w:rPr>
-        <w:t xml:space="preserve"> </w:t>
-      </w:r>
-      <w:proofErr w:type="spellStart"/>
-      <w:r>
-        <w:rPr>
-          <w:rFonts w:ascii="Times New Roman" w:hAnsi="Times New Roman" w:cs="Times New Roman"/>
-          <w:sz w:val="24"/>
-          <w:szCs w:val="24"/>
-        </w:rPr>
-        <w:t>generation</w:t>
-      </w:r>
-      <w:proofErr w:type="spellEnd"/>
-      <w:r>
-        <w:rPr>
-          <w:rFonts w:ascii="Times New Roman" w:hAnsi="Times New Roman" w:cs="Times New Roman"/>
-          <w:sz w:val="24"/>
-          <w:szCs w:val="24"/>
-        </w:rPr>
-        <w:t xml:space="preserve"> (RAG) modellt</w:t>
+        <w:t>, egy úgy nevezett retrieval-augmented generation (RAG) modellt</w:t>
       </w:r>
       <w:r>
         <w:rPr>
@@ -3337,61 +3249,7 @@
           <w:sz w:val="24"/>
           <w:szCs w:val="24"/>
         </w:rPr>
-        <w:t xml:space="preserve">gyarapodott. A szolgáltatók, tehát a </w:t>
-      </w:r>
-      <w:proofErr w:type="spellStart"/>
-      <w:r>
-        <w:rPr>
-          <w:rFonts w:ascii="Times New Roman" w:hAnsi="Times New Roman" w:cs="Times New Roman"/>
-          <w:sz w:val="24"/>
-          <w:szCs w:val="24"/>
-        </w:rPr>
-        <w:t>GreenGo</w:t>
-      </w:r>
-      <w:proofErr w:type="spellEnd"/>
-      <w:r>
-        <w:rPr>
-          <w:rFonts w:ascii="Times New Roman" w:hAnsi="Times New Roman" w:cs="Times New Roman"/>
-          <w:sz w:val="24"/>
-          <w:szCs w:val="24"/>
-        </w:rPr>
-        <w:t xml:space="preserve"> 2016-os, a MOL </w:t>
-      </w:r>
-      <w:proofErr w:type="spellStart"/>
-      <w:r>
-        <w:rPr>
-          <w:rFonts w:ascii="Times New Roman" w:hAnsi="Times New Roman" w:cs="Times New Roman"/>
-          <w:sz w:val="24"/>
-          <w:szCs w:val="24"/>
-        </w:rPr>
-        <w:t>Limo</w:t>
-      </w:r>
-      <w:proofErr w:type="spellEnd"/>
-      <w:r>
-        <w:rPr>
-          <w:rFonts w:ascii="Times New Roman" w:hAnsi="Times New Roman" w:cs="Times New Roman"/>
-          <w:sz w:val="24"/>
-          <w:szCs w:val="24"/>
-        </w:rPr>
-        <w:t xml:space="preserve"> 2018-os és a </w:t>
-      </w:r>
-      <w:proofErr w:type="spellStart"/>
-      <w:r>
-        <w:rPr>
-          <w:rFonts w:ascii="Times New Roman" w:hAnsi="Times New Roman" w:cs="Times New Roman"/>
-          <w:sz w:val="24"/>
-          <w:szCs w:val="24"/>
-        </w:rPr>
-        <w:t>wigo</w:t>
-      </w:r>
-      <w:proofErr w:type="spellEnd"/>
-      <w:r>
-        <w:rPr>
-          <w:rFonts w:ascii="Times New Roman" w:hAnsi="Times New Roman" w:cs="Times New Roman"/>
-          <w:sz w:val="24"/>
-          <w:szCs w:val="24"/>
-        </w:rPr>
-        <w:t xml:space="preserve"> (</w:t>
+        <w:t>gyarapodott. A szolgáltatók, tehát a GreenGo 2016-os, a MOL Limo 2018-os és a wigo (</w:t>
       </w:r>
       <w:r>
         <w:rPr>
@@ -3407,25 +3265,7 @@
           <w:sz w:val="24"/>
           <w:szCs w:val="24"/>
         </w:rPr>
-        <w:t xml:space="preserve"> </w:t>
-      </w:r>
-      <w:proofErr w:type="spellStart"/>
-      <w:r>
-        <w:rPr>
-          <w:rFonts w:ascii="Times New Roman" w:hAnsi="Times New Roman" w:cs="Times New Roman"/>
-          <w:sz w:val="24"/>
-          <w:szCs w:val="24"/>
-        </w:rPr>
-        <w:t>DriveNow</w:t>
-      </w:r>
-      <w:proofErr w:type="spellEnd"/>
-      <w:r>
-        <w:rPr>
-          <w:rFonts w:ascii="Times New Roman" w:hAnsi="Times New Roman" w:cs="Times New Roman"/>
-          <w:sz w:val="24"/>
-          <w:szCs w:val="24"/>
-        </w:rPr>
-        <w:t>) 2019-es indulása óta több, mint 70 millió kilométert vezettek összesen a felhasználók a bérléseik során, 2024. február 15. dátummal bezárólag. (Jövő Mobilitása Szövetség, 2024.)</w:t>
+        <w:t xml:space="preserve"> DriveNow) 2019-es indulása óta több, mint 70 millió kilométert vezettek összesen a felhasználók a bérléseik során, 2024. február 15. dátummal bezárólag. (Jövő Mobilitása Szövetség, 2024.)</w:t>
       </w:r>
     </w:p>
     <w:p>
@@ -3444,87 +3284,15 @@
           <w:sz w:val="24"/>
           <w:szCs w:val="24"/>
         </w:rPr>
-        <w:t xml:space="preserve">A </w:t>
-      </w:r>
-      <w:proofErr w:type="spellStart"/>
-      <w:r>
-        <w:rPr>
-          <w:rFonts w:ascii="Times New Roman" w:hAnsi="Times New Roman" w:cs="Times New Roman"/>
-          <w:sz w:val="24"/>
-          <w:szCs w:val="24"/>
-        </w:rPr>
-        <w:t>carsharing</w:t>
-      </w:r>
-      <w:proofErr w:type="spellEnd"/>
-      <w:r>
-        <w:rPr>
-          <w:rFonts w:ascii="Times New Roman" w:hAnsi="Times New Roman" w:cs="Times New Roman"/>
-          <w:sz w:val="24"/>
-          <w:szCs w:val="24"/>
-        </w:rPr>
-        <w:t xml:space="preserve"> terjedését elősegíti az is, hogy a szolgáltatók különböző kedvezményes konstrukciókkal kedveznek a fiatalabb közösség számára. A </w:t>
-      </w:r>
-      <w:proofErr w:type="spellStart"/>
-      <w:r>
-        <w:rPr>
-          <w:rFonts w:ascii="Times New Roman" w:hAnsi="Times New Roman" w:cs="Times New Roman"/>
-          <w:sz w:val="24"/>
-          <w:szCs w:val="24"/>
-        </w:rPr>
-        <w:t>GreenGo</w:t>
-      </w:r>
-      <w:proofErr w:type="spellEnd"/>
-      <w:r>
-        <w:rPr>
-          <w:rFonts w:ascii="Times New Roman" w:hAnsi="Times New Roman" w:cs="Times New Roman"/>
-          <w:sz w:val="24"/>
-          <w:szCs w:val="24"/>
-        </w:rPr>
-        <w:t xml:space="preserve"> 25 év alattiaknak biztosít egy egyedülálló díjcsomagot, míg a </w:t>
-      </w:r>
-      <w:proofErr w:type="spellStart"/>
-      <w:r>
-        <w:rPr>
-          <w:rFonts w:ascii="Times New Roman" w:hAnsi="Times New Roman" w:cs="Times New Roman"/>
-          <w:sz w:val="24"/>
-          <w:szCs w:val="24"/>
-        </w:rPr>
-        <w:t>wigonál</w:t>
-      </w:r>
-      <w:proofErr w:type="spellEnd"/>
-      <w:r>
-        <w:rPr>
-          <w:rFonts w:ascii="Times New Roman" w:hAnsi="Times New Roman" w:cs="Times New Roman"/>
-          <w:sz w:val="24"/>
-          <w:szCs w:val="24"/>
-        </w:rPr>
-        <w:t xml:space="preserve"> diáki jogviszony ellenében van lehetőség alacsonyabb utazási díjjal élni. Mint azt korábban említettem, a vállalatoknak mindhárom szolgáltatónál van lehetőségük </w:t>
-      </w:r>
-      <w:r>
-        <w:rPr>
-          <w:rFonts w:ascii="Times New Roman" w:hAnsi="Times New Roman" w:cs="Times New Roman"/>
-          <w:sz w:val="24"/>
-          <w:szCs w:val="24"/>
-        </w:rPr>
-        <w:t xml:space="preserve">egyedi csomagokat kötniük, amelyek rendkívül költséghatékony megoldásokat kínálnak. Lehetőségük van támogatniuk dolgozóik mobilitását, akár adó- és járulékmentesen bővíteni a </w:t>
-      </w:r>
-      <w:proofErr w:type="spellStart"/>
-      <w:r>
-        <w:rPr>
-          <w:rFonts w:ascii="Times New Roman" w:hAnsi="Times New Roman" w:cs="Times New Roman"/>
-          <w:sz w:val="24"/>
-          <w:szCs w:val="24"/>
-        </w:rPr>
-        <w:t>Cafeteria</w:t>
-      </w:r>
-      <w:proofErr w:type="spellEnd"/>
-      <w:r>
-        <w:rPr>
-          <w:rFonts w:ascii="Times New Roman" w:hAnsi="Times New Roman" w:cs="Times New Roman"/>
-          <w:sz w:val="24"/>
-          <w:szCs w:val="24"/>
-        </w:rPr>
-        <w:t xml:space="preserve"> elemeit a szolgáltatással, miközben hozzáférhetnek a flottakezelési előnyökhöz, kiemelt ügyfélszolgálati elérhetőséggel és jelentős adminisztráció nélkül.</w:t>
+        <w:t xml:space="preserve">A carsharing terjedését elősegíti az is, hogy a szolgáltatók különböző kedvezményes konstrukciókkal kedveznek a fiatalabb közösség számára. A GreenGo 25 év alattiaknak biztosít egy egyedülálló díjcsomagot, míg a wigonál diáki jogviszony ellenében van lehetőség alacsonyabb utazási díjjal élni. Mint azt korábban említettem, a vállalatoknak mindhárom szolgáltatónál van lehetőségük </w:t>
+      </w:r>
+      <w:r>
+        <w:rPr>
+          <w:rFonts w:ascii="Times New Roman" w:hAnsi="Times New Roman" w:cs="Times New Roman"/>
+          <w:sz w:val="24"/>
+          <w:szCs w:val="24"/>
+        </w:rPr>
+        <w:t>egyedi csomagokat kötniük, amelyek rendkívül költséghatékony megoldásokat kínálnak. Lehetőségük van támogatniuk dolgozóik mobilitását, akár adó- és járulékmentesen bővíteni a Cafeteria elemeit a szolgáltatással, miközben hozzáférhetnek a flottakezelési előnyökhöz, kiemelt ügyfélszolgálati elérhetőséggel és jelentős adminisztráció nélkül.</w:t>
       </w:r>
     </w:p>
     <w:p>
@@ -3998,7 +3766,6 @@
         </w:rPr>
         <w:t xml:space="preserve">, autópályamatrica, biztosítás és gépjárműadó költségeit. A </w:t>
       </w:r>
-      <w:proofErr w:type="spellStart"/>
       <w:r>
         <w:rPr>
           <w:rFonts w:ascii="Times New Roman" w:hAnsi="Times New Roman" w:cs="Times New Roman"/>
@@ -4007,7 +3774,6 @@
         </w:rPr>
         <w:t>GreenGo</w:t>
       </w:r>
-      <w:proofErr w:type="spellEnd"/>
       <w:r>
         <w:rPr>
           <w:rFonts w:ascii="Times New Roman" w:hAnsi="Times New Roman" w:cs="Times New Roman"/>
@@ -4178,43 +3944,7 @@
           <w:sz w:val="24"/>
           <w:szCs w:val="24"/>
         </w:rPr>
-        <w:t>kedvező alternatívát nyújt a kirándulni vágyóknak. (</w:t>
-      </w:r>
-      <w:proofErr w:type="spellStart"/>
-      <w:r>
-        <w:rPr>
-          <w:rFonts w:ascii="Times New Roman" w:hAnsi="Times New Roman" w:cs="Times New Roman"/>
-          <w:sz w:val="24"/>
-          <w:szCs w:val="24"/>
-        </w:rPr>
-        <w:t>Green</w:t>
-      </w:r>
-      <w:proofErr w:type="spellEnd"/>
-      <w:r>
-        <w:rPr>
-          <w:rFonts w:ascii="Times New Roman" w:hAnsi="Times New Roman" w:cs="Times New Roman"/>
-          <w:sz w:val="24"/>
-          <w:szCs w:val="24"/>
-        </w:rPr>
-        <w:t xml:space="preserve"> </w:t>
-      </w:r>
-      <w:proofErr w:type="spellStart"/>
-      <w:r>
-        <w:rPr>
-          <w:rFonts w:ascii="Times New Roman" w:hAnsi="Times New Roman" w:cs="Times New Roman"/>
-          <w:sz w:val="24"/>
-          <w:szCs w:val="24"/>
-        </w:rPr>
-        <w:t>Guide</w:t>
-      </w:r>
-      <w:proofErr w:type="spellEnd"/>
-      <w:r>
-        <w:rPr>
-          <w:rFonts w:ascii="Times New Roman" w:hAnsi="Times New Roman" w:cs="Times New Roman"/>
-          <w:sz w:val="24"/>
-          <w:szCs w:val="24"/>
-        </w:rPr>
-        <w:t xml:space="preserve"> Online, 2024.)</w:t>
+        <w:t>kedvező alternatívát nyújt a kirándulni vágyóknak. (Green Guide Online, 2024.)</w:t>
       </w:r>
     </w:p>
     <w:p>
@@ -4252,25 +3982,7 @@
           <w:sz w:val="24"/>
           <w:szCs w:val="24"/>
         </w:rPr>
-        <w:t xml:space="preserve">2023. évi adatok szerint közel 1.500 autó áll rendelkezésre a bérlőknek, melyek 40 százaléka tisztán elektromos hajtású. Ennek nagy hányadát a </w:t>
-      </w:r>
-      <w:proofErr w:type="spellStart"/>
-      <w:r>
-        <w:rPr>
-          <w:rFonts w:ascii="Times New Roman" w:hAnsi="Times New Roman" w:cs="Times New Roman"/>
-          <w:sz w:val="24"/>
-          <w:szCs w:val="24"/>
-        </w:rPr>
-        <w:t>GreenGo</w:t>
-      </w:r>
-      <w:proofErr w:type="spellEnd"/>
-      <w:r>
-        <w:rPr>
-          <w:rFonts w:ascii="Times New Roman" w:hAnsi="Times New Roman" w:cs="Times New Roman"/>
-          <w:sz w:val="24"/>
-          <w:szCs w:val="24"/>
-        </w:rPr>
-        <w:t xml:space="preserve"> flottája teszi ki, ugyanis az indulásuk óta kizárólag elektromos autók alkotják</w:t>
+        <w:t>2023. évi adatok szerint közel 1.500 autó áll rendelkezésre a bérlőknek, melyek 40 százaléka tisztán elektromos hajtású. Ennek nagy hányadát a GreenGo flottája teszi ki, ugyanis az indulásuk óta kizárólag elektromos autók alkotják</w:t>
       </w:r>
       <w:r>
         <w:rPr>
@@ -4401,18 +4113,8 @@
           <w:sz w:val="24"/>
           <w:szCs w:val="24"/>
         </w:rPr>
-        <w:t xml:space="preserve">A </w:t>
-      </w:r>
-      <w:proofErr w:type="spellStart"/>
-      <w:r>
-        <w:rPr>
-          <w:rFonts w:ascii="Times New Roman" w:hAnsi="Times New Roman" w:cs="Times New Roman"/>
-          <w:sz w:val="24"/>
-          <w:szCs w:val="24"/>
-        </w:rPr>
-        <w:t>GreenGo</w:t>
-      </w:r>
-      <w:proofErr w:type="spellEnd"/>
+        <w:t>A GreenGo</w:t>
+      </w:r>
       <w:r>
         <w:rPr>
           <w:rFonts w:ascii="Times New Roman" w:hAnsi="Times New Roman" w:cs="Times New Roman"/>
@@ -4475,25 +4177,7 @@
           <w:sz w:val="24"/>
           <w:szCs w:val="24"/>
         </w:rPr>
-        <w:t xml:space="preserve"> (</w:t>
-      </w:r>
-      <w:proofErr w:type="spellStart"/>
-      <w:r>
-        <w:rPr>
-          <w:rFonts w:ascii="Times New Roman" w:hAnsi="Times New Roman" w:cs="Times New Roman"/>
-          <w:sz w:val="24"/>
-          <w:szCs w:val="24"/>
-        </w:rPr>
-        <w:t>GreenGo</w:t>
-      </w:r>
-      <w:proofErr w:type="spellEnd"/>
-      <w:r>
-        <w:rPr>
-          <w:rFonts w:ascii="Times New Roman" w:hAnsi="Times New Roman" w:cs="Times New Roman"/>
-          <w:sz w:val="24"/>
-          <w:szCs w:val="24"/>
-        </w:rPr>
-        <w:t>, 2024.)</w:t>
+        <w:t xml:space="preserve"> (GreenGo, 2024.)</w:t>
       </w:r>
     </w:p>
     <w:p>
@@ -4520,43 +4204,7 @@
           <w:sz w:val="24"/>
           <w:szCs w:val="24"/>
         </w:rPr>
-        <w:t xml:space="preserve">márkák igyekeznek a fiatalabbakat motiválni a fenntartható jövő érdekében, így különböző kedvezményeket nyújtanak a diákoknak és vagy 25 éven alatti korosztálynak. A reggeli és délutáni csúcsidőben további kedvezménnyel ösztönzi a felhasználókat a </w:t>
-      </w:r>
-      <w:proofErr w:type="spellStart"/>
-      <w:r>
-        <w:rPr>
-          <w:rFonts w:ascii="Times New Roman" w:hAnsi="Times New Roman" w:cs="Times New Roman"/>
-          <w:sz w:val="24"/>
-          <w:szCs w:val="24"/>
-        </w:rPr>
-        <w:t>wigo</w:t>
-      </w:r>
-      <w:proofErr w:type="spellEnd"/>
-      <w:r>
-        <w:rPr>
-          <w:rFonts w:ascii="Times New Roman" w:hAnsi="Times New Roman" w:cs="Times New Roman"/>
-          <w:sz w:val="24"/>
-          <w:szCs w:val="24"/>
-        </w:rPr>
-        <w:t>, ezzel tovább csökkentve az esetleges károsanyag kibocsátás mértékét. (</w:t>
-      </w:r>
-      <w:proofErr w:type="spellStart"/>
-      <w:r>
-        <w:rPr>
-          <w:rFonts w:ascii="Times New Roman" w:hAnsi="Times New Roman" w:cs="Times New Roman"/>
-          <w:sz w:val="24"/>
-          <w:szCs w:val="24"/>
-        </w:rPr>
-        <w:t>wigo</w:t>
-      </w:r>
-      <w:proofErr w:type="spellEnd"/>
-      <w:r>
-        <w:rPr>
-          <w:rFonts w:ascii="Times New Roman" w:hAnsi="Times New Roman" w:cs="Times New Roman"/>
-          <w:sz w:val="24"/>
-          <w:szCs w:val="24"/>
-        </w:rPr>
-        <w:t>, 2024.)</w:t>
+        <w:t>márkák igyekeznek a fiatalabbakat motiválni a fenntartható jövő érdekében, így különböző kedvezményeket nyújtanak a diákoknak és vagy 25 éven alatti korosztálynak. A reggeli és délutáni csúcsidőben további kedvezménnyel ösztönzi a felhasználókat a wigo, ezzel tovább csökkentve az esetleges károsanyag kibocsátás mértékét. (wigo, 2024.)</w:t>
       </w:r>
     </w:p>
     <w:p>
@@ -4594,18 +4242,80 @@
           <w:sz w:val="24"/>
           <w:szCs w:val="24"/>
         </w:rPr>
-        <w:t xml:space="preserve">2.4.1 </w:t>
-      </w:r>
-      <w:proofErr w:type="spellStart"/>
-      <w:r>
-        <w:rPr>
-          <w:rFonts w:ascii="Times New Roman" w:hAnsi="Times New Roman" w:cs="Times New Roman"/>
-          <w:sz w:val="24"/>
-          <w:szCs w:val="24"/>
-        </w:rPr>
-        <w:t>GreenGo</w:t>
-      </w:r>
-      <w:proofErr w:type="spellEnd"/>
+        <w:t xml:space="preserve">Az elemzés könnyebb értelmezéséhez szükségesnek tartom röviden bemutatni a három vizsgált carsharing szolgáltatót. </w:t>
+      </w:r>
+      <w:r>
+        <w:rPr>
+          <w:rFonts w:ascii="Times New Roman" w:hAnsi="Times New Roman" w:cs="Times New Roman"/>
+          <w:sz w:val="24"/>
+          <w:szCs w:val="24"/>
+        </w:rPr>
+        <w:t xml:space="preserve">Mindhárom márka szolgáltatásai applikáción keresztül érhetőek el, mind Android és iOS rendszereken. </w:t>
+      </w:r>
+      <w:r>
+        <w:rPr>
+          <w:rFonts w:ascii="Times New Roman" w:hAnsi="Times New Roman" w:cs="Times New Roman"/>
+          <w:sz w:val="24"/>
+          <w:szCs w:val="24"/>
+        </w:rPr>
+        <w:t xml:space="preserve">Ezen bemutató és összehasonlítás alapjául szolgálnak olyan általános tulajdonságok, mint az egyes flották méretei, elérhető hajástípusok, díjcsomagok, magánfelhasználók </w:t>
+      </w:r>
+      <w:r>
+        <w:rPr>
+          <w:rFonts w:ascii="Times New Roman" w:hAnsi="Times New Roman" w:cs="Times New Roman"/>
+          <w:sz w:val="24"/>
+          <w:szCs w:val="24"/>
+        </w:rPr>
+        <w:t>regisztrációs feltételei</w:t>
+      </w:r>
+      <w:r>
+        <w:rPr>
+          <w:rFonts w:ascii="Times New Roman" w:hAnsi="Times New Roman" w:cs="Times New Roman"/>
+          <w:sz w:val="24"/>
+          <w:szCs w:val="24"/>
+        </w:rPr>
+        <w:t>, valamint a vállalatok számára kínált megoldások. Továbbá</w:t>
+      </w:r>
+      <w:r>
+        <w:rPr>
+          <w:rFonts w:ascii="Times New Roman" w:hAnsi="Times New Roman" w:cs="Times New Roman"/>
+          <w:sz w:val="24"/>
+          <w:szCs w:val="24"/>
+        </w:rPr>
+        <w:t>,</w:t>
+      </w:r>
+      <w:r>
+        <w:rPr>
+          <w:rFonts w:ascii="Times New Roman" w:hAnsi="Times New Roman" w:cs="Times New Roman"/>
+          <w:sz w:val="24"/>
+          <w:szCs w:val="24"/>
+        </w:rPr>
+        <w:t xml:space="preserve"> </w:t>
+      </w:r>
+      <w:r>
+        <w:rPr>
+          <w:rFonts w:ascii="Times New Roman" w:hAnsi="Times New Roman" w:cs="Times New Roman"/>
+          <w:sz w:val="24"/>
+          <w:szCs w:val="24"/>
+        </w:rPr>
+        <w:t xml:space="preserve">kitérek </w:t>
+      </w:r>
+      <w:r>
+        <w:rPr>
+          <w:rFonts w:ascii="Times New Roman" w:hAnsi="Times New Roman" w:cs="Times New Roman"/>
+          <w:sz w:val="24"/>
+          <w:szCs w:val="24"/>
+        </w:rPr>
+        <w:t xml:space="preserve">olyan egyedi </w:t>
+      </w:r>
+      <w:r>
+        <w:rPr>
+          <w:rFonts w:ascii="Times New Roman" w:hAnsi="Times New Roman" w:cs="Times New Roman"/>
+          <w:sz w:val="24"/>
+          <w:szCs w:val="24"/>
+        </w:rPr>
+        <w:t>tulajdonságokra is, amelyek kiemelkedő szerepet játszhatnak a cégek versenyképességében és a felhasználók megítélésében, mint a különböző fenntarthatósági törekvések, kedvezményprogramok és ajándékozási lehetőségek.</w:t>
+      </w:r>
     </w:p>
     <w:p>
       <w:pPr>
@@ -4623,137 +4333,7 @@
           <w:sz w:val="24"/>
           <w:szCs w:val="24"/>
         </w:rPr>
-        <w:t xml:space="preserve">A </w:t>
-      </w:r>
-      <w:proofErr w:type="spellStart"/>
-      <w:r>
-        <w:rPr>
-          <w:rFonts w:ascii="Times New Roman" w:hAnsi="Times New Roman" w:cs="Times New Roman"/>
-          <w:sz w:val="24"/>
-          <w:szCs w:val="24"/>
-        </w:rPr>
-        <w:t>GreenGo</w:t>
-      </w:r>
-      <w:proofErr w:type="spellEnd"/>
-      <w:r>
-        <w:rPr>
-          <w:rFonts w:ascii="Times New Roman" w:hAnsi="Times New Roman" w:cs="Times New Roman"/>
-          <w:sz w:val="24"/>
-          <w:szCs w:val="24"/>
-        </w:rPr>
-        <w:t xml:space="preserve"> 2016-ban indult, elsőként behozva a közösségi autómegosztás iparát Magyarországra. Mai napig az egyetlen </w:t>
-      </w:r>
-      <w:r>
-        <w:rPr>
-          <w:rFonts w:ascii="Times New Roman" w:hAnsi="Times New Roman" w:cs="Times New Roman"/>
-          <w:sz w:val="24"/>
-          <w:szCs w:val="24"/>
-        </w:rPr>
-        <w:t xml:space="preserve">olyan </w:t>
-      </w:r>
-      <w:r>
-        <w:rPr>
-          <w:rFonts w:ascii="Times New Roman" w:hAnsi="Times New Roman" w:cs="Times New Roman"/>
-          <w:sz w:val="24"/>
-          <w:szCs w:val="24"/>
-        </w:rPr>
-        <w:t xml:space="preserve">szolgáltató, </w:t>
-      </w:r>
-      <w:r>
-        <w:rPr>
-          <w:rFonts w:ascii="Times New Roman" w:hAnsi="Times New Roman" w:cs="Times New Roman"/>
-          <w:sz w:val="24"/>
-          <w:szCs w:val="24"/>
-        </w:rPr>
-        <w:t>amely</w:t>
-      </w:r>
-      <w:r>
-        <w:rPr>
-          <w:rFonts w:ascii="Times New Roman" w:hAnsi="Times New Roman" w:cs="Times New Roman"/>
-          <w:sz w:val="24"/>
-          <w:szCs w:val="24"/>
-        </w:rPr>
-        <w:t xml:space="preserve"> flottája 100 százalék</w:t>
-      </w:r>
-      <w:r>
-        <w:rPr>
-          <w:rFonts w:ascii="Times New Roman" w:hAnsi="Times New Roman" w:cs="Times New Roman"/>
-          <w:sz w:val="24"/>
-          <w:szCs w:val="24"/>
-        </w:rPr>
-        <w:t>ban</w:t>
-      </w:r>
-      <w:r>
-        <w:rPr>
-          <w:rFonts w:ascii="Times New Roman" w:hAnsi="Times New Roman" w:cs="Times New Roman"/>
-          <w:sz w:val="24"/>
-          <w:szCs w:val="24"/>
-        </w:rPr>
-        <w:t xml:space="preserve"> tisztán elektromos hajtású</w:t>
-      </w:r>
-      <w:r>
-        <w:rPr>
-          <w:rFonts w:ascii="Times New Roman" w:hAnsi="Times New Roman" w:cs="Times New Roman"/>
-          <w:sz w:val="24"/>
-          <w:szCs w:val="24"/>
-        </w:rPr>
-        <w:t>.</w:t>
-      </w:r>
-      <w:r>
-        <w:rPr>
-          <w:rFonts w:ascii="Times New Roman" w:hAnsi="Times New Roman" w:cs="Times New Roman"/>
-          <w:sz w:val="24"/>
-          <w:szCs w:val="24"/>
-        </w:rPr>
-        <w:t xml:space="preserve"> </w:t>
-      </w:r>
-      <w:r>
-        <w:rPr>
-          <w:rFonts w:ascii="Times New Roman" w:hAnsi="Times New Roman" w:cs="Times New Roman"/>
-          <w:sz w:val="24"/>
-          <w:szCs w:val="24"/>
-        </w:rPr>
-        <w:t>Mérete</w:t>
-      </w:r>
-      <w:r>
-        <w:rPr>
-          <w:rFonts w:ascii="Times New Roman" w:hAnsi="Times New Roman" w:cs="Times New Roman"/>
-          <w:sz w:val="24"/>
-          <w:szCs w:val="24"/>
-        </w:rPr>
-        <w:t xml:space="preserve"> már elér</w:t>
-      </w:r>
-      <w:r>
-        <w:rPr>
-          <w:rFonts w:ascii="Times New Roman" w:hAnsi="Times New Roman" w:cs="Times New Roman"/>
-          <w:sz w:val="24"/>
-          <w:szCs w:val="24"/>
-        </w:rPr>
-        <w:t>te</w:t>
-      </w:r>
-      <w:r>
-        <w:rPr>
-          <w:rFonts w:ascii="Times New Roman" w:hAnsi="Times New Roman" w:cs="Times New Roman"/>
-          <w:sz w:val="24"/>
-          <w:szCs w:val="24"/>
-        </w:rPr>
-        <w:t xml:space="preserve"> az 500 autót.</w:t>
-      </w:r>
-      <w:r>
-        <w:rPr>
-          <w:rFonts w:ascii="Times New Roman" w:hAnsi="Times New Roman" w:cs="Times New Roman"/>
-          <w:sz w:val="24"/>
-          <w:szCs w:val="24"/>
-        </w:rPr>
-        <w:t xml:space="preserve"> Céltudatosan törekednek a zöld és fenntartható megoldásokra, a saját töltőhálózatuk megújuló energiaforrásokat használ, valamint a járművek takarítása is környezetkímélő</w:t>
-      </w:r>
-      <w:r>
-        <w:rPr>
-          <w:rFonts w:ascii="Times New Roman" w:hAnsi="Times New Roman" w:cs="Times New Roman"/>
-          <w:sz w:val="24"/>
-          <w:szCs w:val="24"/>
-        </w:rPr>
-        <w:t xml:space="preserve"> módon történik, </w:t>
+        <w:t>2.4.1 GreenGo</w:t>
       </w:r>
     </w:p>
     <w:p>
@@ -4772,121 +4352,65 @@
           <w:sz w:val="24"/>
           <w:szCs w:val="24"/>
         </w:rPr>
-        <w:t>Négy különböző díjcsomag közül van lehetősége választania a felhasználóknak, melyek havidíja a díjmentes</w:t>
-      </w:r>
-      <w:r>
-        <w:rPr>
-          <w:rFonts w:ascii="Times New Roman" w:hAnsi="Times New Roman" w:cs="Times New Roman"/>
-          <w:sz w:val="24"/>
-          <w:szCs w:val="24"/>
-        </w:rPr>
-        <w:t xml:space="preserve"> és</w:t>
-      </w:r>
-      <w:r>
-        <w:rPr>
-          <w:rFonts w:ascii="Times New Roman" w:hAnsi="Times New Roman" w:cs="Times New Roman"/>
-          <w:sz w:val="24"/>
-          <w:szCs w:val="24"/>
-        </w:rPr>
-        <w:t xml:space="preserve"> 4.990 Forint között helyezkedik el</w:t>
-      </w:r>
-      <w:r>
-        <w:rPr>
-          <w:rFonts w:ascii="Times New Roman" w:hAnsi="Times New Roman" w:cs="Times New Roman"/>
-          <w:sz w:val="24"/>
-          <w:szCs w:val="24"/>
-        </w:rPr>
-        <w:t xml:space="preserve">. Az alap szolgáltatáson felül létezik a </w:t>
-      </w:r>
-      <w:r>
-        <w:rPr>
-          <w:rFonts w:ascii="Times New Roman" w:hAnsi="Times New Roman" w:cs="Times New Roman"/>
-          <w:sz w:val="24"/>
-          <w:szCs w:val="24"/>
-        </w:rPr>
-        <w:t>,,</w:t>
-      </w:r>
-      <w:proofErr w:type="spellStart"/>
-      <w:r>
-        <w:rPr>
-          <w:rFonts w:ascii="Times New Roman" w:hAnsi="Times New Roman" w:cs="Times New Roman"/>
-          <w:sz w:val="24"/>
-          <w:szCs w:val="24"/>
-        </w:rPr>
-        <w:t>Comfort</w:t>
-      </w:r>
-      <w:proofErr w:type="spellEnd"/>
-      <w:r>
-        <w:rPr>
-          <w:rFonts w:ascii="Times New Roman" w:hAnsi="Times New Roman" w:cs="Times New Roman"/>
-          <w:sz w:val="24"/>
-          <w:szCs w:val="24"/>
-        </w:rPr>
-        <w:t>”</w:t>
-      </w:r>
-      <w:r>
-        <w:rPr>
-          <w:rFonts w:ascii="Times New Roman" w:hAnsi="Times New Roman" w:cs="Times New Roman"/>
-          <w:sz w:val="24"/>
-          <w:szCs w:val="24"/>
-        </w:rPr>
-        <w:t xml:space="preserve"> is, mely a háromórástól egészen a húsz napos bérlési intervallumra kínál </w:t>
-      </w:r>
-      <w:r>
-        <w:rPr>
-          <w:rFonts w:ascii="Times New Roman" w:hAnsi="Times New Roman" w:cs="Times New Roman"/>
-          <w:sz w:val="24"/>
-          <w:szCs w:val="24"/>
-        </w:rPr>
         <w:lastRenderedPageBreak/>
-        <w:t xml:space="preserve">lehetőséget. A foglalható járművek listája nem hosszú, Volkswagen e-UP! két különböző hatótávval, Skoda </w:t>
-      </w:r>
-      <w:proofErr w:type="spellStart"/>
-      <w:r>
-        <w:rPr>
-          <w:rFonts w:ascii="Times New Roman" w:hAnsi="Times New Roman" w:cs="Times New Roman"/>
-          <w:sz w:val="24"/>
-          <w:szCs w:val="24"/>
-        </w:rPr>
-        <w:t>Citigo</w:t>
-      </w:r>
-      <w:proofErr w:type="spellEnd"/>
-      <w:r>
-        <w:rPr>
-          <w:rFonts w:ascii="Times New Roman" w:hAnsi="Times New Roman" w:cs="Times New Roman"/>
-          <w:sz w:val="24"/>
-          <w:szCs w:val="24"/>
-        </w:rPr>
-        <w:t xml:space="preserve">, Renault </w:t>
-      </w:r>
-      <w:proofErr w:type="spellStart"/>
-      <w:r>
-        <w:rPr>
-          <w:rFonts w:ascii="Times New Roman" w:hAnsi="Times New Roman" w:cs="Times New Roman"/>
-          <w:sz w:val="24"/>
-          <w:szCs w:val="24"/>
-        </w:rPr>
-        <w:t>Kangoo</w:t>
-      </w:r>
-      <w:proofErr w:type="spellEnd"/>
-      <w:r>
-        <w:rPr>
-          <w:rFonts w:ascii="Times New Roman" w:hAnsi="Times New Roman" w:cs="Times New Roman"/>
-          <w:sz w:val="24"/>
-          <w:szCs w:val="24"/>
-        </w:rPr>
-        <w:t xml:space="preserve"> Z.E., </w:t>
-      </w:r>
-      <w:proofErr w:type="spellStart"/>
-      <w:r>
-        <w:rPr>
-          <w:rFonts w:ascii="Times New Roman" w:hAnsi="Times New Roman" w:cs="Times New Roman"/>
-          <w:sz w:val="24"/>
-          <w:szCs w:val="24"/>
-        </w:rPr>
-        <w:t>Kia</w:t>
-      </w:r>
-      <w:proofErr w:type="spellEnd"/>
+        <w:t xml:space="preserve">A GreenGo 2016-ban indult, elsőként behozva a közösségi autómegosztás iparát Magyarországra. Mai napig az egyetlen </w:t>
+      </w:r>
+      <w:r>
+        <w:rPr>
+          <w:rFonts w:ascii="Times New Roman" w:hAnsi="Times New Roman" w:cs="Times New Roman"/>
+          <w:sz w:val="24"/>
+          <w:szCs w:val="24"/>
+        </w:rPr>
+        <w:t xml:space="preserve">olyan </w:t>
+      </w:r>
+      <w:r>
+        <w:rPr>
+          <w:rFonts w:ascii="Times New Roman" w:hAnsi="Times New Roman" w:cs="Times New Roman"/>
+          <w:sz w:val="24"/>
+          <w:szCs w:val="24"/>
+        </w:rPr>
+        <w:t xml:space="preserve">szolgáltató, </w:t>
+      </w:r>
+      <w:r>
+        <w:rPr>
+          <w:rFonts w:ascii="Times New Roman" w:hAnsi="Times New Roman" w:cs="Times New Roman"/>
+          <w:sz w:val="24"/>
+          <w:szCs w:val="24"/>
+        </w:rPr>
+        <w:t>amely</w:t>
+      </w:r>
+      <w:r>
+        <w:rPr>
+          <w:rFonts w:ascii="Times New Roman" w:hAnsi="Times New Roman" w:cs="Times New Roman"/>
+          <w:sz w:val="24"/>
+          <w:szCs w:val="24"/>
+        </w:rPr>
+        <w:t xml:space="preserve"> flottája 100 százalék</w:t>
+      </w:r>
+      <w:r>
+        <w:rPr>
+          <w:rFonts w:ascii="Times New Roman" w:hAnsi="Times New Roman" w:cs="Times New Roman"/>
+          <w:sz w:val="24"/>
+          <w:szCs w:val="24"/>
+        </w:rPr>
+        <w:t>ban</w:t>
+      </w:r>
+      <w:r>
+        <w:rPr>
+          <w:rFonts w:ascii="Times New Roman" w:hAnsi="Times New Roman" w:cs="Times New Roman"/>
+          <w:sz w:val="24"/>
+          <w:szCs w:val="24"/>
+        </w:rPr>
+        <w:t xml:space="preserve"> tisztán elektromos hajtású</w:t>
+      </w:r>
+      <w:r>
+        <w:rPr>
+          <w:rFonts w:ascii="Times New Roman" w:hAnsi="Times New Roman" w:cs="Times New Roman"/>
+          <w:sz w:val="24"/>
+          <w:szCs w:val="24"/>
+        </w:rPr>
+        <w:t>.</w:t>
+      </w:r>
       <w:r>
         <w:rPr>
           <w:rFonts w:ascii="Times New Roman" w:hAnsi="Times New Roman" w:cs="Times New Roman"/>
@@ -4895,41 +4419,53 @@
         </w:rPr>
         <w:t xml:space="preserve"> </w:t>
       </w:r>
-      <w:proofErr w:type="spellStart"/>
-      <w:r>
-        <w:rPr>
-          <w:rFonts w:ascii="Times New Roman" w:hAnsi="Times New Roman" w:cs="Times New Roman"/>
-          <w:sz w:val="24"/>
-          <w:szCs w:val="24"/>
-        </w:rPr>
-        <w:t>Niro</w:t>
-      </w:r>
-      <w:proofErr w:type="spellEnd"/>
-      <w:r>
-        <w:rPr>
-          <w:rFonts w:ascii="Times New Roman" w:hAnsi="Times New Roman" w:cs="Times New Roman"/>
-          <w:sz w:val="24"/>
-          <w:szCs w:val="24"/>
-        </w:rPr>
-        <w:t xml:space="preserve"> EV és Opel </w:t>
-      </w:r>
-      <w:proofErr w:type="spellStart"/>
-      <w:r>
-        <w:rPr>
-          <w:rFonts w:ascii="Times New Roman" w:hAnsi="Times New Roman" w:cs="Times New Roman"/>
-          <w:sz w:val="24"/>
-          <w:szCs w:val="24"/>
-        </w:rPr>
-        <w:t>Vivaro</w:t>
-      </w:r>
-      <w:proofErr w:type="spellEnd"/>
-      <w:r>
-        <w:rPr>
-          <w:rFonts w:ascii="Times New Roman" w:hAnsi="Times New Roman" w:cs="Times New Roman"/>
-          <w:sz w:val="24"/>
-          <w:szCs w:val="24"/>
-        </w:rPr>
-        <w:t>-e típusok alkotják a flottát. Magányszemélyeken kívül, kis- és nagyvállalatoknak is biztosítanak üzleti megoldásokat, akár cégautó használatra, akár béren kívüli juttatásként vagy dolgozói kedvezményprogramra.</w:t>
+      <w:r>
+        <w:rPr>
+          <w:rFonts w:ascii="Times New Roman" w:hAnsi="Times New Roman" w:cs="Times New Roman"/>
+          <w:sz w:val="24"/>
+          <w:szCs w:val="24"/>
+        </w:rPr>
+        <w:t>Mérete</w:t>
+      </w:r>
+      <w:r>
+        <w:rPr>
+          <w:rFonts w:ascii="Times New Roman" w:hAnsi="Times New Roman" w:cs="Times New Roman"/>
+          <w:sz w:val="24"/>
+          <w:szCs w:val="24"/>
+        </w:rPr>
+        <w:t xml:space="preserve"> már elér</w:t>
+      </w:r>
+      <w:r>
+        <w:rPr>
+          <w:rFonts w:ascii="Times New Roman" w:hAnsi="Times New Roman" w:cs="Times New Roman"/>
+          <w:sz w:val="24"/>
+          <w:szCs w:val="24"/>
+        </w:rPr>
+        <w:t>te</w:t>
+      </w:r>
+      <w:r>
+        <w:rPr>
+          <w:rFonts w:ascii="Times New Roman" w:hAnsi="Times New Roman" w:cs="Times New Roman"/>
+          <w:sz w:val="24"/>
+          <w:szCs w:val="24"/>
+        </w:rPr>
+        <w:t xml:space="preserve"> az 500 autót.</w:t>
+      </w:r>
+      <w:r>
+        <w:rPr>
+          <w:rFonts w:ascii="Times New Roman" w:hAnsi="Times New Roman" w:cs="Times New Roman"/>
+          <w:sz w:val="24"/>
+          <w:szCs w:val="24"/>
+        </w:rPr>
+        <w:t xml:space="preserve"> Céltudatosan törekednek a zöld és fenntartható megoldásokra, a saját töltőhálózatuk megújuló energiaforrásokat használ, valamint a járművek takarítása is környezetkímélő</w:t>
+      </w:r>
+      <w:r>
+        <w:rPr>
+          <w:rFonts w:ascii="Times New Roman" w:hAnsi="Times New Roman" w:cs="Times New Roman"/>
+          <w:sz w:val="24"/>
+          <w:szCs w:val="24"/>
+        </w:rPr>
+        <w:t xml:space="preserve"> módon történik, </w:t>
       </w:r>
     </w:p>
     <w:p>
@@ -4948,113 +4484,79 @@
           <w:sz w:val="24"/>
           <w:szCs w:val="24"/>
         </w:rPr>
-        <w:t>A bérlés applikáción keresztül lehetséges, mely elérhető mind Android, mind iOS készülékekre.</w:t>
-      </w:r>
-      <w:r>
-        <w:rPr>
-          <w:rFonts w:ascii="Times New Roman" w:hAnsi="Times New Roman" w:cs="Times New Roman"/>
-          <w:sz w:val="24"/>
-          <w:szCs w:val="24"/>
-        </w:rPr>
-        <w:t xml:space="preserve"> A honlapon elérhető zónatérképen aktualizáltan lát</w:t>
-      </w:r>
-      <w:r>
-        <w:rPr>
-          <w:rFonts w:ascii="Times New Roman" w:hAnsi="Times New Roman" w:cs="Times New Roman"/>
-          <w:sz w:val="24"/>
-          <w:szCs w:val="24"/>
-        </w:rPr>
-        <w:t>hatóak</w:t>
-      </w:r>
-      <w:r>
-        <w:rPr>
-          <w:rFonts w:ascii="Times New Roman" w:hAnsi="Times New Roman" w:cs="Times New Roman"/>
-          <w:sz w:val="24"/>
-          <w:szCs w:val="24"/>
-        </w:rPr>
-        <w:t xml:space="preserve"> a foglalható autók.</w:t>
-      </w:r>
-      <w:r>
-        <w:rPr>
-          <w:rFonts w:ascii="Times New Roman" w:hAnsi="Times New Roman" w:cs="Times New Roman"/>
-          <w:sz w:val="24"/>
-          <w:szCs w:val="24"/>
-        </w:rPr>
-        <w:t xml:space="preserve"> Amennyiben a felhasználó betöltötte a </w:t>
-      </w:r>
-      <w:r>
-        <w:rPr>
-          <w:rFonts w:ascii="Times New Roman" w:hAnsi="Times New Roman" w:cs="Times New Roman"/>
-          <w:sz w:val="24"/>
-          <w:szCs w:val="24"/>
-        </w:rPr>
-        <w:t>tizennyolcadik</w:t>
-      </w:r>
-      <w:r>
-        <w:rPr>
-          <w:rFonts w:ascii="Times New Roman" w:hAnsi="Times New Roman" w:cs="Times New Roman"/>
-          <w:sz w:val="24"/>
-          <w:szCs w:val="24"/>
-        </w:rPr>
-        <w:t xml:space="preserve"> életévét</w:t>
-      </w:r>
-      <w:r>
-        <w:rPr>
-          <w:rFonts w:ascii="Times New Roman" w:hAnsi="Times New Roman" w:cs="Times New Roman"/>
-          <w:sz w:val="24"/>
-          <w:szCs w:val="24"/>
-        </w:rPr>
-        <w:t>, valamint</w:t>
-      </w:r>
-      <w:r>
-        <w:rPr>
-          <w:rFonts w:ascii="Times New Roman" w:hAnsi="Times New Roman" w:cs="Times New Roman"/>
-          <w:sz w:val="24"/>
-          <w:szCs w:val="24"/>
-        </w:rPr>
-        <w:t xml:space="preserve"> rendelkezik </w:t>
-      </w:r>
-      <w:r>
-        <w:rPr>
-          <w:rFonts w:ascii="Times New Roman" w:hAnsi="Times New Roman" w:cs="Times New Roman"/>
-          <w:sz w:val="24"/>
-          <w:szCs w:val="24"/>
-        </w:rPr>
-        <w:t xml:space="preserve">érvényes </w:t>
-      </w:r>
-      <w:r>
-        <w:rPr>
-          <w:rFonts w:ascii="Times New Roman" w:hAnsi="Times New Roman" w:cs="Times New Roman"/>
-          <w:sz w:val="24"/>
-          <w:szCs w:val="24"/>
-        </w:rPr>
-        <w:t xml:space="preserve">B kategóriás </w:t>
-      </w:r>
-      <w:r>
-        <w:rPr>
-          <w:rFonts w:ascii="Times New Roman" w:hAnsi="Times New Roman" w:cs="Times New Roman"/>
-          <w:sz w:val="24"/>
-          <w:szCs w:val="24"/>
-        </w:rPr>
-        <w:t>jogosítvánnyal, pár perc alatt regisztrálhat és igénybe veheti a szolgáltatást. (</w:t>
-      </w:r>
-      <w:proofErr w:type="spellStart"/>
-      <w:r>
-        <w:rPr>
-          <w:rFonts w:ascii="Times New Roman" w:hAnsi="Times New Roman" w:cs="Times New Roman"/>
-          <w:sz w:val="24"/>
-          <w:szCs w:val="24"/>
-        </w:rPr>
-        <w:t>GreenGo</w:t>
-      </w:r>
-      <w:proofErr w:type="spellEnd"/>
-      <w:r>
-        <w:rPr>
-          <w:rFonts w:ascii="Times New Roman" w:hAnsi="Times New Roman" w:cs="Times New Roman"/>
-          <w:sz w:val="24"/>
-          <w:szCs w:val="24"/>
-        </w:rPr>
-        <w:t>, 2024.)</w:t>
+        <w:t>Négy különböző díjcsomag közül van lehetősége választania a felhasználóknak, melyek havidíja a díjmentes</w:t>
+      </w:r>
+      <w:r>
+        <w:rPr>
+          <w:rFonts w:ascii="Times New Roman" w:hAnsi="Times New Roman" w:cs="Times New Roman"/>
+          <w:sz w:val="24"/>
+          <w:szCs w:val="24"/>
+        </w:rPr>
+        <w:t xml:space="preserve"> és</w:t>
+      </w:r>
+      <w:r>
+        <w:rPr>
+          <w:rFonts w:ascii="Times New Roman" w:hAnsi="Times New Roman" w:cs="Times New Roman"/>
+          <w:sz w:val="24"/>
+          <w:szCs w:val="24"/>
+        </w:rPr>
+        <w:t xml:space="preserve"> 4.990 Forint között helyezkedik el</w:t>
+      </w:r>
+      <w:r>
+        <w:rPr>
+          <w:rFonts w:ascii="Times New Roman" w:hAnsi="Times New Roman" w:cs="Times New Roman"/>
+          <w:sz w:val="24"/>
+          <w:szCs w:val="24"/>
+        </w:rPr>
+        <w:t xml:space="preserve">. Az alap szolgáltatáson felül létezik a </w:t>
+      </w:r>
+      <w:r>
+        <w:rPr>
+          <w:rFonts w:ascii="Times New Roman" w:hAnsi="Times New Roman" w:cs="Times New Roman"/>
+          <w:sz w:val="24"/>
+          <w:szCs w:val="24"/>
+        </w:rPr>
+        <w:t>,,</w:t>
+      </w:r>
+      <w:r>
+        <w:rPr>
+          <w:rFonts w:ascii="Times New Roman" w:hAnsi="Times New Roman" w:cs="Times New Roman"/>
+          <w:sz w:val="24"/>
+          <w:szCs w:val="24"/>
+        </w:rPr>
+        <w:t>Comfort</w:t>
+      </w:r>
+      <w:r>
+        <w:rPr>
+          <w:rFonts w:ascii="Times New Roman" w:hAnsi="Times New Roman" w:cs="Times New Roman"/>
+          <w:sz w:val="24"/>
+          <w:szCs w:val="24"/>
+        </w:rPr>
+        <w:t>”</w:t>
+      </w:r>
+      <w:r>
+        <w:rPr>
+          <w:rFonts w:ascii="Times New Roman" w:hAnsi="Times New Roman" w:cs="Times New Roman"/>
+          <w:sz w:val="24"/>
+          <w:szCs w:val="24"/>
+        </w:rPr>
+        <w:t xml:space="preserve"> is, mely a háromórástól egészen a húsz napos bérlési intervallumra kínál lehetőséget. A foglalható járművek </w:t>
+      </w:r>
+      <w:r>
+        <w:rPr>
+          <w:rFonts w:ascii="Times New Roman" w:hAnsi="Times New Roman" w:cs="Times New Roman"/>
+          <w:sz w:val="24"/>
+          <w:szCs w:val="24"/>
+        </w:rPr>
+        <w:t>típusainak listája ennél a szolgáltatónál a legrövidebb a három közül</w:t>
+      </w:r>
+      <w:r>
+        <w:rPr>
+          <w:rFonts w:ascii="Times New Roman" w:hAnsi="Times New Roman" w:cs="Times New Roman"/>
+          <w:sz w:val="24"/>
+          <w:szCs w:val="24"/>
+        </w:rPr>
+        <w:t>. Magányszemélyeken kívül, kis- és nagyvállalatoknak is biztosítanak üzleti megoldásokat, akár cégautó használatra, akár béren kívüli juttatásként vagy dolgozói kedvezményprogramra.</w:t>
       </w:r>
     </w:p>
     <w:p>
@@ -5073,18 +4575,96 @@
           <w:sz w:val="24"/>
           <w:szCs w:val="24"/>
         </w:rPr>
-        <w:t xml:space="preserve">2.4.2 MOL </w:t>
-      </w:r>
-      <w:proofErr w:type="spellStart"/>
-      <w:r>
-        <w:rPr>
-          <w:rFonts w:ascii="Times New Roman" w:hAnsi="Times New Roman" w:cs="Times New Roman"/>
-          <w:sz w:val="24"/>
-          <w:szCs w:val="24"/>
-        </w:rPr>
-        <w:t>Limo</w:t>
-      </w:r>
-      <w:proofErr w:type="spellEnd"/>
+        <w:t>A bérlés applikáción keresztül lehetséges, mely elérhető mind Android, mind iOS készülékekre.</w:t>
+      </w:r>
+      <w:r>
+        <w:rPr>
+          <w:rFonts w:ascii="Times New Roman" w:hAnsi="Times New Roman" w:cs="Times New Roman"/>
+          <w:sz w:val="24"/>
+          <w:szCs w:val="24"/>
+        </w:rPr>
+        <w:t xml:space="preserve"> A honlapon elérhető zónatérképen aktualizáltan lát</w:t>
+      </w:r>
+      <w:r>
+        <w:rPr>
+          <w:rFonts w:ascii="Times New Roman" w:hAnsi="Times New Roman" w:cs="Times New Roman"/>
+          <w:sz w:val="24"/>
+          <w:szCs w:val="24"/>
+        </w:rPr>
+        <w:t>hatóak</w:t>
+      </w:r>
+      <w:r>
+        <w:rPr>
+          <w:rFonts w:ascii="Times New Roman" w:hAnsi="Times New Roman" w:cs="Times New Roman"/>
+          <w:sz w:val="24"/>
+          <w:szCs w:val="24"/>
+        </w:rPr>
+        <w:t xml:space="preserve"> a foglalható autók.</w:t>
+      </w:r>
+      <w:r>
+        <w:rPr>
+          <w:rFonts w:ascii="Times New Roman" w:hAnsi="Times New Roman" w:cs="Times New Roman"/>
+          <w:sz w:val="24"/>
+          <w:szCs w:val="24"/>
+        </w:rPr>
+        <w:t xml:space="preserve"> Amennyiben a felhasználó betöltötte a </w:t>
+      </w:r>
+      <w:r>
+        <w:rPr>
+          <w:rFonts w:ascii="Times New Roman" w:hAnsi="Times New Roman" w:cs="Times New Roman"/>
+          <w:sz w:val="24"/>
+          <w:szCs w:val="24"/>
+        </w:rPr>
+        <w:t>tizennyolcadik</w:t>
+      </w:r>
+      <w:r>
+        <w:rPr>
+          <w:rFonts w:ascii="Times New Roman" w:hAnsi="Times New Roman" w:cs="Times New Roman"/>
+          <w:sz w:val="24"/>
+          <w:szCs w:val="24"/>
+        </w:rPr>
+        <w:t xml:space="preserve"> életévét</w:t>
+      </w:r>
+      <w:r>
+        <w:rPr>
+          <w:rFonts w:ascii="Times New Roman" w:hAnsi="Times New Roman" w:cs="Times New Roman"/>
+          <w:sz w:val="24"/>
+          <w:szCs w:val="24"/>
+        </w:rPr>
+        <w:t>, valamint</w:t>
+      </w:r>
+      <w:r>
+        <w:rPr>
+          <w:rFonts w:ascii="Times New Roman" w:hAnsi="Times New Roman" w:cs="Times New Roman"/>
+          <w:sz w:val="24"/>
+          <w:szCs w:val="24"/>
+        </w:rPr>
+        <w:t xml:space="preserve"> rendelkezik </w:t>
+      </w:r>
+      <w:r>
+        <w:rPr>
+          <w:rFonts w:ascii="Times New Roman" w:hAnsi="Times New Roman" w:cs="Times New Roman"/>
+          <w:sz w:val="24"/>
+          <w:szCs w:val="24"/>
+        </w:rPr>
+        <w:t xml:space="preserve">érvényes </w:t>
+      </w:r>
+      <w:r>
+        <w:rPr>
+          <w:rFonts w:ascii="Times New Roman" w:hAnsi="Times New Roman" w:cs="Times New Roman"/>
+          <w:sz w:val="24"/>
+          <w:szCs w:val="24"/>
+        </w:rPr>
+        <w:t xml:space="preserve">B kategóriás </w:t>
+      </w:r>
+      <w:r>
+        <w:rPr>
+          <w:rFonts w:ascii="Times New Roman" w:hAnsi="Times New Roman" w:cs="Times New Roman"/>
+          <w:sz w:val="24"/>
+          <w:szCs w:val="24"/>
+        </w:rPr>
+        <w:t>jogosítvánnyal, pár perc alatt regisztrálhat és igénybe veheti a szolgáltatást. (GreenGo, 2024.)</w:t>
+      </w:r>
     </w:p>
     <w:p>
       <w:pPr>
@@ -5102,33 +4682,7 @@
           <w:sz w:val="24"/>
           <w:szCs w:val="24"/>
         </w:rPr>
-        <w:t xml:space="preserve">A Magyar- Olaj és Gázipari Nyrt. 2018-ban indította el MOL </w:t>
-      </w:r>
-      <w:proofErr w:type="spellStart"/>
-      <w:r>
-        <w:rPr>
-          <w:rFonts w:ascii="Times New Roman" w:hAnsi="Times New Roman" w:cs="Times New Roman"/>
-          <w:sz w:val="24"/>
-          <w:szCs w:val="24"/>
-        </w:rPr>
-        <w:t>Limo</w:t>
-      </w:r>
-      <w:proofErr w:type="spellEnd"/>
-      <w:r>
-        <w:rPr>
-          <w:rFonts w:ascii="Times New Roman" w:hAnsi="Times New Roman" w:cs="Times New Roman"/>
-          <w:sz w:val="24"/>
-          <w:szCs w:val="24"/>
-        </w:rPr>
-        <w:t xml:space="preserve"> néven a saját közösségi autómegosztó szolgáltatását, </w:t>
-      </w:r>
-      <w:r>
-        <w:rPr>
-          <w:rFonts w:ascii="Times New Roman" w:hAnsi="Times New Roman" w:cs="Times New Roman"/>
-          <w:sz w:val="24"/>
-          <w:szCs w:val="24"/>
-        </w:rPr>
-        <w:t>flottája mára 450 autóval rendelkezik, melynek egyharmada elektromos hajtású. Célkitűzésük, hogy a jövőben csak elektromos autók alkossák a flottát, illetve minél szélesebb körben elérhető legyen a közösségi autózás szolgáltatása. (MOL Csoport, 2024.)</w:t>
+        <w:t>2.4.2 MOL Limo</w:t>
       </w:r>
     </w:p>
     <w:p>
@@ -5147,359 +4701,15 @@
           <w:sz w:val="24"/>
           <w:szCs w:val="24"/>
         </w:rPr>
-        <w:t>Három csomagtípus érhető el, a nulla Forintos havidíjtól egészen a 7.990 Forintig, mely értéke teljes mértékben leutazható. Továbbá</w:t>
-      </w:r>
-      <w:r>
-        <w:rPr>
-          <w:rFonts w:ascii="Times New Roman" w:hAnsi="Times New Roman" w:cs="Times New Roman"/>
-          <w:sz w:val="24"/>
-          <w:szCs w:val="24"/>
-        </w:rPr>
-        <w:t>,</w:t>
-      </w:r>
-      <w:r>
-        <w:rPr>
-          <w:rFonts w:ascii="Times New Roman" w:hAnsi="Times New Roman" w:cs="Times New Roman"/>
-          <w:sz w:val="24"/>
-          <w:szCs w:val="24"/>
-        </w:rPr>
-        <w:t xml:space="preserve"> az előfizetők közösségi </w:t>
-      </w:r>
-      <w:r>
-        <w:rPr>
-          <w:rFonts w:ascii="Times New Roman" w:hAnsi="Times New Roman" w:cs="Times New Roman"/>
-          <w:sz w:val="24"/>
-          <w:szCs w:val="24"/>
-        </w:rPr>
-        <w:t>kerékpár, azaz</w:t>
-      </w:r>
-      <w:r>
-        <w:rPr>
-          <w:rFonts w:ascii="Times New Roman" w:hAnsi="Times New Roman" w:cs="Times New Roman"/>
-          <w:sz w:val="24"/>
-          <w:szCs w:val="24"/>
-        </w:rPr>
-        <w:t xml:space="preserve"> MOL Bubi havibérletre is jogosultak</w:t>
-      </w:r>
-      <w:r>
-        <w:rPr>
-          <w:rFonts w:ascii="Times New Roman" w:hAnsi="Times New Roman" w:cs="Times New Roman"/>
-          <w:sz w:val="24"/>
-          <w:szCs w:val="24"/>
-        </w:rPr>
-        <w:t xml:space="preserve"> egy fenntarthatósági promóció keretein belül. Az alap szolgáltatással legfeljebb három nap egybefüggő bérlésre van lehetőség, ám a „LIMO FIX” szolgáltatással ez egészen harminc napig kiegészíthető. A foglalható típusok száma</w:t>
-      </w:r>
-      <w:r>
-        <w:rPr>
-          <w:rFonts w:ascii="Times New Roman" w:hAnsi="Times New Roman" w:cs="Times New Roman"/>
-          <w:sz w:val="24"/>
-          <w:szCs w:val="24"/>
-        </w:rPr>
-        <w:t xml:space="preserve"> összesen</w:t>
-      </w:r>
-      <w:r>
-        <w:rPr>
-          <w:rFonts w:ascii="Times New Roman" w:hAnsi="Times New Roman" w:cs="Times New Roman"/>
-          <w:sz w:val="24"/>
-          <w:szCs w:val="24"/>
-        </w:rPr>
-        <w:t xml:space="preserve"> tizenhárom, </w:t>
-      </w:r>
-      <w:r>
-        <w:rPr>
-          <w:rFonts w:ascii="Times New Roman" w:hAnsi="Times New Roman" w:cs="Times New Roman"/>
-          <w:sz w:val="24"/>
-          <w:szCs w:val="24"/>
-        </w:rPr>
-        <w:t xml:space="preserve">biztosítva megfelelő járművet minden alkalomhoz, valamint a teljesen elektromos és hibrid hajtású autókon túl benzinesek is helyet kaptak a flottában, nem csak automata, hanem manuális váltóval is. A járművek a következők: Dacia Spring, Volkswagen </w:t>
-      </w:r>
-      <w:proofErr w:type="spellStart"/>
-      <w:r>
-        <w:rPr>
-          <w:rFonts w:ascii="Times New Roman" w:hAnsi="Times New Roman" w:cs="Times New Roman"/>
-          <w:sz w:val="24"/>
-          <w:szCs w:val="24"/>
-        </w:rPr>
-        <w:t>Up</w:t>
-      </w:r>
-      <w:proofErr w:type="spellEnd"/>
-      <w:r>
-        <w:rPr>
-          <w:rFonts w:ascii="Times New Roman" w:hAnsi="Times New Roman" w:cs="Times New Roman"/>
-          <w:sz w:val="24"/>
-          <w:szCs w:val="24"/>
-        </w:rPr>
-        <w:t xml:space="preserve">, </w:t>
-      </w:r>
-      <w:proofErr w:type="spellStart"/>
-      <w:r>
-        <w:rPr>
-          <w:rFonts w:ascii="Times New Roman" w:hAnsi="Times New Roman" w:cs="Times New Roman"/>
-          <w:sz w:val="24"/>
-          <w:szCs w:val="24"/>
-        </w:rPr>
-        <w:t>Kia</w:t>
-      </w:r>
-      <w:proofErr w:type="spellEnd"/>
-      <w:r>
-        <w:rPr>
-          <w:rFonts w:ascii="Times New Roman" w:hAnsi="Times New Roman" w:cs="Times New Roman"/>
-          <w:sz w:val="24"/>
-          <w:szCs w:val="24"/>
-        </w:rPr>
-        <w:t xml:space="preserve"> </w:t>
-      </w:r>
-      <w:proofErr w:type="spellStart"/>
-      <w:r>
-        <w:rPr>
-          <w:rFonts w:ascii="Times New Roman" w:hAnsi="Times New Roman" w:cs="Times New Roman"/>
-          <w:sz w:val="24"/>
-          <w:szCs w:val="24"/>
-        </w:rPr>
-        <w:t>Picanto</w:t>
-      </w:r>
-      <w:proofErr w:type="spellEnd"/>
-      <w:r>
-        <w:rPr>
-          <w:rFonts w:ascii="Times New Roman" w:hAnsi="Times New Roman" w:cs="Times New Roman"/>
-          <w:sz w:val="24"/>
-          <w:szCs w:val="24"/>
-        </w:rPr>
-        <w:t xml:space="preserve">, Fiat 500 </w:t>
-      </w:r>
-      <w:proofErr w:type="spellStart"/>
-      <w:r>
-        <w:rPr>
-          <w:rFonts w:ascii="Times New Roman" w:hAnsi="Times New Roman" w:cs="Times New Roman"/>
-          <w:sz w:val="24"/>
-          <w:szCs w:val="24"/>
-        </w:rPr>
-        <w:t>Hybrid</w:t>
-      </w:r>
-      <w:proofErr w:type="spellEnd"/>
-      <w:r>
-        <w:rPr>
-          <w:rFonts w:ascii="Times New Roman" w:hAnsi="Times New Roman" w:cs="Times New Roman"/>
-          <w:sz w:val="24"/>
-          <w:szCs w:val="24"/>
-        </w:rPr>
-        <w:t xml:space="preserve">, Opel </w:t>
-      </w:r>
-      <w:proofErr w:type="spellStart"/>
-      <w:r>
-        <w:rPr>
-          <w:rFonts w:ascii="Times New Roman" w:hAnsi="Times New Roman" w:cs="Times New Roman"/>
-          <w:sz w:val="24"/>
-          <w:szCs w:val="24"/>
-        </w:rPr>
-        <w:t>Astra</w:t>
-      </w:r>
-      <w:proofErr w:type="spellEnd"/>
-      <w:r>
-        <w:rPr>
-          <w:rFonts w:ascii="Times New Roman" w:hAnsi="Times New Roman" w:cs="Times New Roman"/>
-          <w:sz w:val="24"/>
-          <w:szCs w:val="24"/>
-        </w:rPr>
-        <w:t xml:space="preserve">, Toyota </w:t>
-      </w:r>
-      <w:proofErr w:type="spellStart"/>
-      <w:r>
-        <w:rPr>
-          <w:rFonts w:ascii="Times New Roman" w:hAnsi="Times New Roman" w:cs="Times New Roman"/>
-          <w:sz w:val="24"/>
-          <w:szCs w:val="24"/>
-        </w:rPr>
-        <w:t>Corolla</w:t>
-      </w:r>
-      <w:proofErr w:type="spellEnd"/>
-      <w:r>
-        <w:rPr>
-          <w:rFonts w:ascii="Times New Roman" w:hAnsi="Times New Roman" w:cs="Times New Roman"/>
-          <w:sz w:val="24"/>
-          <w:szCs w:val="24"/>
-        </w:rPr>
-        <w:t xml:space="preserve"> </w:t>
-      </w:r>
-      <w:proofErr w:type="spellStart"/>
-      <w:r>
-        <w:rPr>
-          <w:rFonts w:ascii="Times New Roman" w:hAnsi="Times New Roman" w:cs="Times New Roman"/>
-          <w:sz w:val="24"/>
-          <w:szCs w:val="24"/>
-        </w:rPr>
-        <w:t>Cross</w:t>
-      </w:r>
-      <w:proofErr w:type="spellEnd"/>
-      <w:r>
-        <w:rPr>
-          <w:rFonts w:ascii="Times New Roman" w:hAnsi="Times New Roman" w:cs="Times New Roman"/>
-          <w:sz w:val="24"/>
-          <w:szCs w:val="24"/>
-        </w:rPr>
-        <w:t xml:space="preserve"> </w:t>
-      </w:r>
-      <w:proofErr w:type="spellStart"/>
-      <w:r>
-        <w:rPr>
-          <w:rFonts w:ascii="Times New Roman" w:hAnsi="Times New Roman" w:cs="Times New Roman"/>
-          <w:sz w:val="24"/>
-          <w:szCs w:val="24"/>
-        </w:rPr>
-        <w:t>Hybrid</w:t>
-      </w:r>
-      <w:proofErr w:type="spellEnd"/>
-      <w:r>
-        <w:rPr>
-          <w:rFonts w:ascii="Times New Roman" w:hAnsi="Times New Roman" w:cs="Times New Roman"/>
-          <w:sz w:val="24"/>
-          <w:szCs w:val="24"/>
-        </w:rPr>
-        <w:t xml:space="preserve">, Toyota </w:t>
-      </w:r>
-      <w:proofErr w:type="spellStart"/>
-      <w:r>
-        <w:rPr>
-          <w:rFonts w:ascii="Times New Roman" w:hAnsi="Times New Roman" w:cs="Times New Roman"/>
-          <w:sz w:val="24"/>
-          <w:szCs w:val="24"/>
-        </w:rPr>
-        <w:t>Yaris</w:t>
-      </w:r>
-      <w:proofErr w:type="spellEnd"/>
-      <w:r>
-        <w:rPr>
-          <w:rFonts w:ascii="Times New Roman" w:hAnsi="Times New Roman" w:cs="Times New Roman"/>
-          <w:sz w:val="24"/>
-          <w:szCs w:val="24"/>
-        </w:rPr>
-        <w:t xml:space="preserve"> </w:t>
-      </w:r>
-      <w:proofErr w:type="spellStart"/>
-      <w:r>
-        <w:rPr>
-          <w:rFonts w:ascii="Times New Roman" w:hAnsi="Times New Roman" w:cs="Times New Roman"/>
-          <w:sz w:val="24"/>
-          <w:szCs w:val="24"/>
-        </w:rPr>
-        <w:t>Hybrid</w:t>
-      </w:r>
-      <w:proofErr w:type="spellEnd"/>
-      <w:r>
-        <w:rPr>
-          <w:rFonts w:ascii="Times New Roman" w:hAnsi="Times New Roman" w:cs="Times New Roman"/>
-          <w:sz w:val="24"/>
-          <w:szCs w:val="24"/>
-        </w:rPr>
-        <w:t xml:space="preserve">, Suzuki </w:t>
-      </w:r>
-      <w:proofErr w:type="spellStart"/>
-      <w:r>
-        <w:rPr>
-          <w:rFonts w:ascii="Times New Roman" w:hAnsi="Times New Roman" w:cs="Times New Roman"/>
-          <w:sz w:val="24"/>
-          <w:szCs w:val="24"/>
-        </w:rPr>
-        <w:t>Vitara</w:t>
-      </w:r>
-      <w:proofErr w:type="spellEnd"/>
-      <w:r>
-        <w:rPr>
-          <w:rFonts w:ascii="Times New Roman" w:hAnsi="Times New Roman" w:cs="Times New Roman"/>
-          <w:sz w:val="24"/>
-          <w:szCs w:val="24"/>
-        </w:rPr>
-        <w:t xml:space="preserve"> </w:t>
-      </w:r>
-      <w:proofErr w:type="spellStart"/>
-      <w:r>
-        <w:rPr>
-          <w:rFonts w:ascii="Times New Roman" w:hAnsi="Times New Roman" w:cs="Times New Roman"/>
-          <w:sz w:val="24"/>
-          <w:szCs w:val="24"/>
-        </w:rPr>
-        <w:t>Hybrid</w:t>
-      </w:r>
-      <w:proofErr w:type="spellEnd"/>
-      <w:r>
-        <w:rPr>
-          <w:rFonts w:ascii="Times New Roman" w:hAnsi="Times New Roman" w:cs="Times New Roman"/>
-          <w:sz w:val="24"/>
-          <w:szCs w:val="24"/>
-        </w:rPr>
-        <w:t xml:space="preserve">, Mercedes Benz A-osztály, Opel </w:t>
-      </w:r>
-      <w:proofErr w:type="spellStart"/>
-      <w:r>
-        <w:rPr>
-          <w:rFonts w:ascii="Times New Roman" w:hAnsi="Times New Roman" w:cs="Times New Roman"/>
-          <w:sz w:val="24"/>
-          <w:szCs w:val="24"/>
-        </w:rPr>
-        <w:t>Combo</w:t>
-      </w:r>
-      <w:proofErr w:type="spellEnd"/>
-      <w:r>
-        <w:rPr>
-          <w:rFonts w:ascii="Times New Roman" w:hAnsi="Times New Roman" w:cs="Times New Roman"/>
-          <w:sz w:val="24"/>
-          <w:szCs w:val="24"/>
-        </w:rPr>
-        <w:t xml:space="preserve"> </w:t>
-      </w:r>
-      <w:proofErr w:type="spellStart"/>
-      <w:r>
-        <w:rPr>
-          <w:rFonts w:ascii="Times New Roman" w:hAnsi="Times New Roman" w:cs="Times New Roman"/>
-          <w:sz w:val="24"/>
-          <w:szCs w:val="24"/>
-        </w:rPr>
-        <w:t>Cargo</w:t>
-      </w:r>
-      <w:proofErr w:type="spellEnd"/>
-      <w:r>
-        <w:rPr>
-          <w:rFonts w:ascii="Times New Roman" w:hAnsi="Times New Roman" w:cs="Times New Roman"/>
-          <w:sz w:val="24"/>
-          <w:szCs w:val="24"/>
-        </w:rPr>
-        <w:t xml:space="preserve">, Tesla </w:t>
-      </w:r>
-      <w:proofErr w:type="spellStart"/>
-      <w:r>
-        <w:rPr>
-          <w:rFonts w:ascii="Times New Roman" w:hAnsi="Times New Roman" w:cs="Times New Roman"/>
-          <w:sz w:val="24"/>
-          <w:szCs w:val="24"/>
-        </w:rPr>
-        <w:t>Model</w:t>
-      </w:r>
-      <w:proofErr w:type="spellEnd"/>
-      <w:r>
-        <w:rPr>
-          <w:rFonts w:ascii="Times New Roman" w:hAnsi="Times New Roman" w:cs="Times New Roman"/>
-          <w:sz w:val="24"/>
-          <w:szCs w:val="24"/>
-        </w:rPr>
-        <w:t xml:space="preserve"> 3 és Opel </w:t>
-      </w:r>
-      <w:proofErr w:type="spellStart"/>
-      <w:r>
-        <w:rPr>
-          <w:rFonts w:ascii="Times New Roman" w:hAnsi="Times New Roman" w:cs="Times New Roman"/>
-          <w:sz w:val="24"/>
-          <w:szCs w:val="24"/>
-        </w:rPr>
-        <w:t>Movano</w:t>
-      </w:r>
-      <w:proofErr w:type="spellEnd"/>
-      <w:r>
-        <w:rPr>
-          <w:rFonts w:ascii="Times New Roman" w:hAnsi="Times New Roman" w:cs="Times New Roman"/>
-          <w:sz w:val="24"/>
-          <w:szCs w:val="24"/>
-        </w:rPr>
-        <w:t>.</w:t>
+        <w:t xml:space="preserve">A Magyar- Olaj és Gázipari Nyrt. 2018-ban indította el MOL Limo néven a saját közösségi autómegosztó szolgáltatását, </w:t>
+      </w:r>
+      <w:r>
+        <w:rPr>
+          <w:rFonts w:ascii="Times New Roman" w:hAnsi="Times New Roman" w:cs="Times New Roman"/>
+          <w:sz w:val="24"/>
+          <w:szCs w:val="24"/>
+        </w:rPr>
+        <w:t>flottája mára 450 autóval rendelkezik, melynek egyharmada elektromos hajtású. Célkitűzésük, hogy a jövőben csak elektromos autók alkossák a flottát, illetve minél szélesebb körben elérhető legyen a közösségi autózás szolgáltatása. (MOL Csoport, 2024.)</w:t>
       </w:r>
     </w:p>
     <w:p>
@@ -5518,7 +4728,71 @@
           <w:sz w:val="24"/>
           <w:szCs w:val="24"/>
         </w:rPr>
-        <w:t>Vállalati ügyfelek, pontosabban egyéni vállalkozók, kisvállalkozások, közép- és nagyvállalatok számára egyedi szerződéskötés elérhető, céges flotta vagy lízingelt autók alternatívájaként, akár kedvezményprogrammal és juttatási rendszer kiegészítőjeként.</w:t>
+        <w:t>Három csomagtípus érhető el, a nulla Forintos havidíjtól egészen a 7.990 Forintig, mely értéke teljes mértékben leutazható. Továbbá</w:t>
+      </w:r>
+      <w:r>
+        <w:rPr>
+          <w:rFonts w:ascii="Times New Roman" w:hAnsi="Times New Roman" w:cs="Times New Roman"/>
+          <w:sz w:val="24"/>
+          <w:szCs w:val="24"/>
+        </w:rPr>
+        <w:t>,</w:t>
+      </w:r>
+      <w:r>
+        <w:rPr>
+          <w:rFonts w:ascii="Times New Roman" w:hAnsi="Times New Roman" w:cs="Times New Roman"/>
+          <w:sz w:val="24"/>
+          <w:szCs w:val="24"/>
+        </w:rPr>
+        <w:t xml:space="preserve"> az előfizetők közösségi </w:t>
+      </w:r>
+      <w:r>
+        <w:rPr>
+          <w:rFonts w:ascii="Times New Roman" w:hAnsi="Times New Roman" w:cs="Times New Roman"/>
+          <w:sz w:val="24"/>
+          <w:szCs w:val="24"/>
+        </w:rPr>
+        <w:t>kerékpár, azaz</w:t>
+      </w:r>
+      <w:r>
+        <w:rPr>
+          <w:rFonts w:ascii="Times New Roman" w:hAnsi="Times New Roman" w:cs="Times New Roman"/>
+          <w:sz w:val="24"/>
+          <w:szCs w:val="24"/>
+        </w:rPr>
+        <w:t xml:space="preserve"> MOL Bubi havibérletre is jogosultak</w:t>
+      </w:r>
+      <w:r>
+        <w:rPr>
+          <w:rFonts w:ascii="Times New Roman" w:hAnsi="Times New Roman" w:cs="Times New Roman"/>
+          <w:sz w:val="24"/>
+          <w:szCs w:val="24"/>
+        </w:rPr>
+        <w:t xml:space="preserve"> egy fenntarthatósági promóció keretein belül. Az alap szolgáltatással legfeljebb három nap egybefüggő bérlésre van lehetőség, ám a „LIMO FIX” szolgáltatással ez egészen harminc napig kiegészíthető. A foglalható típusok száma</w:t>
+      </w:r>
+      <w:r>
+        <w:rPr>
+          <w:rFonts w:ascii="Times New Roman" w:hAnsi="Times New Roman" w:cs="Times New Roman"/>
+          <w:sz w:val="24"/>
+          <w:szCs w:val="24"/>
+        </w:rPr>
+        <w:t xml:space="preserve"> összesen</w:t>
+      </w:r>
+      <w:r>
+        <w:rPr>
+          <w:rFonts w:ascii="Times New Roman" w:hAnsi="Times New Roman" w:cs="Times New Roman"/>
+          <w:sz w:val="24"/>
+          <w:szCs w:val="24"/>
+        </w:rPr>
+        <w:t xml:space="preserve"> tizenhárom, </w:t>
+      </w:r>
+      <w:r>
+        <w:rPr>
+          <w:rFonts w:ascii="Times New Roman" w:hAnsi="Times New Roman" w:cs="Times New Roman"/>
+          <w:sz w:val="24"/>
+          <w:szCs w:val="24"/>
+        </w:rPr>
+        <w:t>biztosítva megfelelő járművet minden alkalomhoz, valamint a teljesen elektromos és hibrid hajtású autókon túl benzinesek is helyet kaptak a flottában, nem csak automata, hanem manuális váltóval is.</w:t>
       </w:r>
     </w:p>
     <w:p>
@@ -5537,124 +4811,8 @@
           <w:sz w:val="24"/>
           <w:szCs w:val="24"/>
         </w:rPr>
-        <w:t>A bérlés ugyancsak applikáción keresztül érhető el, Android és iOS rendszereken</w:t>
-      </w:r>
-      <w:r>
-        <w:rPr>
-          <w:rFonts w:ascii="Times New Roman" w:hAnsi="Times New Roman" w:cs="Times New Roman"/>
-          <w:sz w:val="24"/>
-          <w:szCs w:val="24"/>
-        </w:rPr>
-        <w:t>, azonban a weboldalukon is meg lehet tekinteni az elérhető autók térképét.</w:t>
-      </w:r>
-      <w:r>
-        <w:rPr>
-          <w:rFonts w:ascii="Times New Roman" w:hAnsi="Times New Roman" w:cs="Times New Roman"/>
-          <w:sz w:val="24"/>
-          <w:szCs w:val="24"/>
-        </w:rPr>
-        <w:t xml:space="preserve"> A regisztráció feltételei azonban szigorúbbak a </w:t>
-      </w:r>
-      <w:proofErr w:type="spellStart"/>
-      <w:r>
-        <w:rPr>
-          <w:rFonts w:ascii="Times New Roman" w:hAnsi="Times New Roman" w:cs="Times New Roman"/>
-          <w:sz w:val="24"/>
-          <w:szCs w:val="24"/>
-        </w:rPr>
-        <w:t>GreenGo-nál</w:t>
-      </w:r>
-      <w:proofErr w:type="spellEnd"/>
-      <w:r>
-        <w:rPr>
-          <w:rFonts w:ascii="Times New Roman" w:hAnsi="Times New Roman" w:cs="Times New Roman"/>
-          <w:sz w:val="24"/>
-          <w:szCs w:val="24"/>
-        </w:rPr>
-        <w:t xml:space="preserve">, ugyanis a felhasználónak be kell töltenie a huszadik életévét és </w:t>
-      </w:r>
-      <w:r>
-        <w:rPr>
-          <w:rFonts w:ascii="Times New Roman" w:hAnsi="Times New Roman" w:cs="Times New Roman"/>
-          <w:sz w:val="24"/>
-          <w:szCs w:val="24"/>
-        </w:rPr>
         <w:lastRenderedPageBreak/>
-        <w:t>legalább egy éve szükséges rendelkeznie érvényes, B kategóriás jogosítvánnyal.</w:t>
-      </w:r>
-      <w:r>
-        <w:rPr>
-          <w:rFonts w:ascii="Times New Roman" w:hAnsi="Times New Roman" w:cs="Times New Roman"/>
-          <w:sz w:val="24"/>
-          <w:szCs w:val="24"/>
-        </w:rPr>
-        <w:t xml:space="preserve"> </w:t>
-      </w:r>
-      <w:r>
-        <w:rPr>
-          <w:rFonts w:ascii="Times New Roman" w:hAnsi="Times New Roman" w:cs="Times New Roman"/>
-          <w:sz w:val="24"/>
-          <w:szCs w:val="24"/>
-        </w:rPr>
-        <w:t xml:space="preserve">Nem csak felhasználók részére érhető el az </w:t>
-      </w:r>
-      <w:r>
-        <w:rPr>
-          <w:rFonts w:ascii="Times New Roman" w:hAnsi="Times New Roman" w:cs="Times New Roman"/>
-          <w:sz w:val="24"/>
-          <w:szCs w:val="24"/>
-        </w:rPr>
-        <w:t xml:space="preserve">ajándékutalvány </w:t>
-      </w:r>
-      <w:r>
-        <w:rPr>
-          <w:rFonts w:ascii="Times New Roman" w:hAnsi="Times New Roman" w:cs="Times New Roman"/>
-          <w:sz w:val="24"/>
-          <w:szCs w:val="24"/>
-        </w:rPr>
-        <w:t>rendelése</w:t>
-      </w:r>
-      <w:r>
-        <w:rPr>
-          <w:rFonts w:ascii="Times New Roman" w:hAnsi="Times New Roman" w:cs="Times New Roman"/>
-          <w:sz w:val="24"/>
-          <w:szCs w:val="24"/>
-        </w:rPr>
-        <w:t xml:space="preserve">, 5.000 – 25.000 Forint értékek között, személyre szabható </w:t>
-      </w:r>
-      <w:r>
-        <w:rPr>
-          <w:rFonts w:ascii="Times New Roman" w:hAnsi="Times New Roman" w:cs="Times New Roman"/>
-          <w:sz w:val="24"/>
-          <w:szCs w:val="24"/>
-        </w:rPr>
-        <w:t xml:space="preserve">ajándékkártya témával, mely aktiválástól számított egy évig használható fel. </w:t>
-      </w:r>
-      <w:r>
-        <w:rPr>
-          <w:rFonts w:ascii="Times New Roman" w:hAnsi="Times New Roman" w:cs="Times New Roman"/>
-          <w:sz w:val="24"/>
-          <w:szCs w:val="24"/>
-        </w:rPr>
-        <w:t xml:space="preserve">(MOL </w:t>
-      </w:r>
-      <w:proofErr w:type="spellStart"/>
-      <w:r>
-        <w:rPr>
-          <w:rFonts w:ascii="Times New Roman" w:hAnsi="Times New Roman" w:cs="Times New Roman"/>
-          <w:sz w:val="24"/>
-          <w:szCs w:val="24"/>
-        </w:rPr>
-        <w:t>Limo</w:t>
-      </w:r>
-      <w:proofErr w:type="spellEnd"/>
-      <w:r>
-        <w:rPr>
-          <w:rFonts w:ascii="Times New Roman" w:hAnsi="Times New Roman" w:cs="Times New Roman"/>
-          <w:sz w:val="24"/>
-          <w:szCs w:val="24"/>
-        </w:rPr>
-        <w:t>, 2024.)</w:t>
+        <w:t>Vállalati ügyfelek, pontosabban egyéni vállalkozók, kisvállalkozások, közép- és nagyvállalatok számára egyedi szerződéskötés elérhető, céges flotta vagy lízingelt autók alternatívájaként, akár kedvezményprogrammal és juttatási rendszer kiegészítőjeként.</w:t>
       </w:r>
     </w:p>
     <w:p>
@@ -5673,18 +4831,80 @@
           <w:sz w:val="24"/>
           <w:szCs w:val="24"/>
         </w:rPr>
-        <w:t xml:space="preserve">2.4.3 </w:t>
-      </w:r>
-      <w:proofErr w:type="spellStart"/>
-      <w:r>
-        <w:rPr>
-          <w:rFonts w:ascii="Times New Roman" w:hAnsi="Times New Roman" w:cs="Times New Roman"/>
-          <w:sz w:val="24"/>
-          <w:szCs w:val="24"/>
-        </w:rPr>
-        <w:t>wigo</w:t>
-      </w:r>
-      <w:proofErr w:type="spellEnd"/>
+        <w:t>A bérlés ugyancsak applikáción keresztül érhető el, Android és iOS rendszereken</w:t>
+      </w:r>
+      <w:r>
+        <w:rPr>
+          <w:rFonts w:ascii="Times New Roman" w:hAnsi="Times New Roman" w:cs="Times New Roman"/>
+          <w:sz w:val="24"/>
+          <w:szCs w:val="24"/>
+        </w:rPr>
+        <w:t>, azonban a weboldalukon is meg lehet tekinteni az elérhető autók térképét.</w:t>
+      </w:r>
+      <w:r>
+        <w:rPr>
+          <w:rFonts w:ascii="Times New Roman" w:hAnsi="Times New Roman" w:cs="Times New Roman"/>
+          <w:sz w:val="24"/>
+          <w:szCs w:val="24"/>
+        </w:rPr>
+        <w:t xml:space="preserve"> A regisztráció feltételei azonban szigorúbbak a GreenGo-nál, ugyanis a felhasználónak be kell töltenie a huszadik életévét és legalább egy éve szükséges rendelkeznie érvényes, B kategóriás jogosítvánnyal.</w:t>
+      </w:r>
+      <w:r>
+        <w:rPr>
+          <w:rFonts w:ascii="Times New Roman" w:hAnsi="Times New Roman" w:cs="Times New Roman"/>
+          <w:sz w:val="24"/>
+          <w:szCs w:val="24"/>
+        </w:rPr>
+        <w:t xml:space="preserve"> </w:t>
+      </w:r>
+      <w:r>
+        <w:rPr>
+          <w:rFonts w:ascii="Times New Roman" w:hAnsi="Times New Roman" w:cs="Times New Roman"/>
+          <w:sz w:val="24"/>
+          <w:szCs w:val="24"/>
+        </w:rPr>
+        <w:t xml:space="preserve">Nem csak felhasználók részére érhető el az </w:t>
+      </w:r>
+      <w:r>
+        <w:rPr>
+          <w:rFonts w:ascii="Times New Roman" w:hAnsi="Times New Roman" w:cs="Times New Roman"/>
+          <w:sz w:val="24"/>
+          <w:szCs w:val="24"/>
+        </w:rPr>
+        <w:t xml:space="preserve">ajándékutalvány </w:t>
+      </w:r>
+      <w:r>
+        <w:rPr>
+          <w:rFonts w:ascii="Times New Roman" w:hAnsi="Times New Roman" w:cs="Times New Roman"/>
+          <w:sz w:val="24"/>
+          <w:szCs w:val="24"/>
+        </w:rPr>
+        <w:t>rendelése</w:t>
+      </w:r>
+      <w:r>
+        <w:rPr>
+          <w:rFonts w:ascii="Times New Roman" w:hAnsi="Times New Roman" w:cs="Times New Roman"/>
+          <w:sz w:val="24"/>
+          <w:szCs w:val="24"/>
+        </w:rPr>
+        <w:t xml:space="preserve">, 5.000 – 25.000 Forint értékek között, személyre szabható </w:t>
+      </w:r>
+      <w:r>
+        <w:rPr>
+          <w:rFonts w:ascii="Times New Roman" w:hAnsi="Times New Roman" w:cs="Times New Roman"/>
+          <w:sz w:val="24"/>
+          <w:szCs w:val="24"/>
+        </w:rPr>
+        <w:t xml:space="preserve">ajándékkártya témával, mely aktiválástól számított egy évig használható fel. </w:t>
+      </w:r>
+      <w:r>
+        <w:rPr>
+          <w:rFonts w:ascii="Times New Roman" w:hAnsi="Times New Roman" w:cs="Times New Roman"/>
+          <w:sz w:val="24"/>
+          <w:szCs w:val="24"/>
+        </w:rPr>
+        <w:t>(MOL Limo, 2024.)</w:t>
+      </w:r>
     </w:p>
     <w:p>
       <w:pPr>
@@ -5702,213 +4922,7 @@
           <w:sz w:val="24"/>
           <w:szCs w:val="24"/>
         </w:rPr>
-        <w:t xml:space="preserve">2019. tavaszán </w:t>
-      </w:r>
-      <w:proofErr w:type="spellStart"/>
-      <w:r>
-        <w:rPr>
-          <w:rFonts w:ascii="Times New Roman" w:hAnsi="Times New Roman" w:cs="Times New Roman"/>
-          <w:sz w:val="24"/>
-          <w:szCs w:val="24"/>
-        </w:rPr>
-        <w:t>DriveNow</w:t>
-      </w:r>
-      <w:proofErr w:type="spellEnd"/>
-      <w:r>
-        <w:rPr>
-          <w:rFonts w:ascii="Times New Roman" w:hAnsi="Times New Roman" w:cs="Times New Roman"/>
-          <w:sz w:val="24"/>
-          <w:szCs w:val="24"/>
-        </w:rPr>
-        <w:t xml:space="preserve"> néven elindult a harmadik </w:t>
-      </w:r>
-      <w:proofErr w:type="spellStart"/>
-      <w:r>
-        <w:rPr>
-          <w:rFonts w:ascii="Times New Roman" w:hAnsi="Times New Roman" w:cs="Times New Roman"/>
-          <w:sz w:val="24"/>
-          <w:szCs w:val="24"/>
-        </w:rPr>
-        <w:t>carsharing</w:t>
-      </w:r>
-      <w:proofErr w:type="spellEnd"/>
-      <w:r>
-        <w:rPr>
-          <w:rFonts w:ascii="Times New Roman" w:hAnsi="Times New Roman" w:cs="Times New Roman"/>
-          <w:sz w:val="24"/>
-          <w:szCs w:val="24"/>
-        </w:rPr>
-        <w:t xml:space="preserve"> szolgáltató is Budapest területén</w:t>
-      </w:r>
-      <w:r>
-        <w:rPr>
-          <w:rFonts w:ascii="Times New Roman" w:hAnsi="Times New Roman" w:cs="Times New Roman"/>
-          <w:sz w:val="24"/>
-          <w:szCs w:val="24"/>
-        </w:rPr>
-        <w:t>, a</w:t>
-      </w:r>
-      <w:r>
-        <w:rPr>
-          <w:rFonts w:ascii="Times New Roman" w:hAnsi="Times New Roman" w:cs="Times New Roman"/>
-          <w:sz w:val="24"/>
-          <w:szCs w:val="24"/>
-        </w:rPr>
-        <w:t xml:space="preserve"> német </w:t>
-      </w:r>
-      <w:proofErr w:type="spellStart"/>
-      <w:r>
-        <w:rPr>
-          <w:rFonts w:ascii="Times New Roman" w:hAnsi="Times New Roman" w:cs="Times New Roman"/>
-          <w:sz w:val="24"/>
-          <w:szCs w:val="24"/>
-        </w:rPr>
-        <w:t>Daimler</w:t>
-      </w:r>
-      <w:proofErr w:type="spellEnd"/>
-      <w:r>
-        <w:rPr>
-          <w:rFonts w:ascii="Times New Roman" w:hAnsi="Times New Roman" w:cs="Times New Roman"/>
-          <w:sz w:val="24"/>
-          <w:szCs w:val="24"/>
-        </w:rPr>
-        <w:t xml:space="preserve"> AG és BMW Group együttesen üzemeltetett</w:t>
-      </w:r>
-      <w:r>
-        <w:rPr>
-          <w:rFonts w:ascii="Times New Roman" w:hAnsi="Times New Roman" w:cs="Times New Roman"/>
-          <w:sz w:val="24"/>
-          <w:szCs w:val="24"/>
-        </w:rPr>
-        <w:t xml:space="preserve"> nemzetközi</w:t>
-      </w:r>
-      <w:r>
-        <w:rPr>
-          <w:rFonts w:ascii="Times New Roman" w:hAnsi="Times New Roman" w:cs="Times New Roman"/>
-          <w:sz w:val="24"/>
-          <w:szCs w:val="24"/>
-        </w:rPr>
-        <w:t xml:space="preserve"> SHARE NOW autómegosztó szolgáltatás része</w:t>
-      </w:r>
-      <w:r>
-        <w:rPr>
-          <w:rFonts w:ascii="Times New Roman" w:hAnsi="Times New Roman" w:cs="Times New Roman"/>
-          <w:sz w:val="24"/>
-          <w:szCs w:val="24"/>
-        </w:rPr>
-        <w:t xml:space="preserve">ként. (BMW Group, 2019.) Azonban, 2020-ban az egységesítés érdekében </w:t>
-      </w:r>
-      <w:proofErr w:type="spellStart"/>
-      <w:r>
-        <w:rPr>
-          <w:rFonts w:ascii="Times New Roman" w:hAnsi="Times New Roman" w:cs="Times New Roman"/>
-          <w:sz w:val="24"/>
-          <w:szCs w:val="24"/>
-        </w:rPr>
-        <w:t>ShareNow</w:t>
-      </w:r>
-      <w:proofErr w:type="spellEnd"/>
-      <w:r>
-        <w:rPr>
-          <w:rFonts w:ascii="Times New Roman" w:hAnsi="Times New Roman" w:cs="Times New Roman"/>
-          <w:sz w:val="24"/>
-          <w:szCs w:val="24"/>
-        </w:rPr>
-        <w:t xml:space="preserve"> név alatt</w:t>
-      </w:r>
-      <w:r>
-        <w:rPr>
-          <w:rFonts w:ascii="Times New Roman" w:hAnsi="Times New Roman" w:cs="Times New Roman"/>
-          <w:sz w:val="24"/>
-          <w:szCs w:val="24"/>
-        </w:rPr>
-        <w:t xml:space="preserve"> üzemelt tovább a cég. Ezzel elérhetővé tették a külföldi regisztrációval rendelkező felhasználók részére a budapesti autók elérését, valamint a magyar felhasználók</w:t>
-      </w:r>
-      <w:r>
-        <w:rPr>
-          <w:rFonts w:ascii="Times New Roman" w:hAnsi="Times New Roman" w:cs="Times New Roman"/>
-          <w:sz w:val="24"/>
-          <w:szCs w:val="24"/>
-        </w:rPr>
-        <w:t xml:space="preserve"> számára</w:t>
-      </w:r>
-      <w:r>
-        <w:rPr>
-          <w:rFonts w:ascii="Times New Roman" w:hAnsi="Times New Roman" w:cs="Times New Roman"/>
-          <w:sz w:val="24"/>
-          <w:szCs w:val="24"/>
-        </w:rPr>
-        <w:t xml:space="preserve"> a tizenöt európai nagyváros járműinek használatát. </w:t>
-      </w:r>
-      <w:r>
-        <w:rPr>
-          <w:rFonts w:ascii="Times New Roman" w:hAnsi="Times New Roman" w:cs="Times New Roman"/>
-          <w:sz w:val="24"/>
-          <w:szCs w:val="24"/>
-        </w:rPr>
-        <w:t>(Villanyautósok, 2020.)</w:t>
-      </w:r>
-      <w:r>
-        <w:rPr>
-          <w:rFonts w:ascii="Times New Roman" w:hAnsi="Times New Roman" w:cs="Times New Roman"/>
-          <w:sz w:val="24"/>
-          <w:szCs w:val="24"/>
-        </w:rPr>
-        <w:t xml:space="preserve"> Az első átnevezést követően 2023. októberében újabb változást vezettek be, a </w:t>
-      </w:r>
-      <w:proofErr w:type="spellStart"/>
-      <w:r>
-        <w:rPr>
-          <w:rFonts w:ascii="Times New Roman" w:hAnsi="Times New Roman" w:cs="Times New Roman"/>
-          <w:sz w:val="24"/>
-          <w:szCs w:val="24"/>
-        </w:rPr>
-        <w:t>ShareNow</w:t>
-      </w:r>
-      <w:proofErr w:type="spellEnd"/>
-      <w:r>
-        <w:rPr>
-          <w:rFonts w:ascii="Times New Roman" w:hAnsi="Times New Roman" w:cs="Times New Roman"/>
-          <w:sz w:val="24"/>
-          <w:szCs w:val="24"/>
-        </w:rPr>
-        <w:t xml:space="preserve"> helyét átvette a </w:t>
-      </w:r>
-      <w:proofErr w:type="spellStart"/>
-      <w:r>
-        <w:rPr>
-          <w:rFonts w:ascii="Times New Roman" w:hAnsi="Times New Roman" w:cs="Times New Roman"/>
-          <w:sz w:val="24"/>
-          <w:szCs w:val="24"/>
-        </w:rPr>
-        <w:t>wigo</w:t>
-      </w:r>
-      <w:proofErr w:type="spellEnd"/>
-      <w:r>
-        <w:rPr>
-          <w:rFonts w:ascii="Times New Roman" w:hAnsi="Times New Roman" w:cs="Times New Roman"/>
-          <w:sz w:val="24"/>
-          <w:szCs w:val="24"/>
-        </w:rPr>
-        <w:t xml:space="preserve">, ami ezúttal már az </w:t>
-      </w:r>
-      <w:proofErr w:type="spellStart"/>
-      <w:r>
-        <w:rPr>
-          <w:rFonts w:ascii="Times New Roman" w:hAnsi="Times New Roman" w:cs="Times New Roman"/>
-          <w:sz w:val="24"/>
-          <w:szCs w:val="24"/>
-        </w:rPr>
-        <w:t>AutoWallis</w:t>
-      </w:r>
-      <w:proofErr w:type="spellEnd"/>
-      <w:r>
-        <w:rPr>
-          <w:rFonts w:ascii="Times New Roman" w:hAnsi="Times New Roman" w:cs="Times New Roman"/>
-          <w:sz w:val="24"/>
-          <w:szCs w:val="24"/>
-        </w:rPr>
-        <w:t xml:space="preserve"> csoport saját mobilitási márkáját képviseli. (Világgazdaság, 2023.) A változás a közel 100.000 fős felhasználótábort csupán annyiban érintette, hogy a régi alkalmazás helyett egy újat kellett telepíteniük, nem volt szükség újbóli regisztrációra. (HVG, 2023.)</w:t>
+        <w:t>2.4.3 wigo</w:t>
       </w:r>
     </w:p>
     <w:p>
@@ -5927,517 +4941,103 @@
           <w:sz w:val="24"/>
           <w:szCs w:val="24"/>
         </w:rPr>
-        <w:t>Két fő szolgáltatás típust kínál,</w:t>
-      </w:r>
-      <w:r>
-        <w:rPr>
-          <w:rFonts w:ascii="Times New Roman" w:hAnsi="Times New Roman" w:cs="Times New Roman"/>
-          <w:sz w:val="24"/>
-          <w:szCs w:val="24"/>
-        </w:rPr>
-        <w:t xml:space="preserve"> </w:t>
-      </w:r>
-      <w:r>
-        <w:rPr>
-          <w:rFonts w:ascii="Times New Roman" w:hAnsi="Times New Roman" w:cs="Times New Roman"/>
-          <w:sz w:val="24"/>
-          <w:szCs w:val="24"/>
-        </w:rPr>
-        <w:t>a ,,</w:t>
-      </w:r>
-      <w:proofErr w:type="spellStart"/>
-      <w:r>
-        <w:rPr>
-          <w:rFonts w:ascii="Times New Roman" w:hAnsi="Times New Roman" w:cs="Times New Roman"/>
-          <w:sz w:val="24"/>
-          <w:szCs w:val="24"/>
-        </w:rPr>
-        <w:t>basic</w:t>
-      </w:r>
-      <w:proofErr w:type="spellEnd"/>
-      <w:r>
-        <w:rPr>
-          <w:rFonts w:ascii="Times New Roman" w:hAnsi="Times New Roman" w:cs="Times New Roman"/>
-          <w:sz w:val="24"/>
-          <w:szCs w:val="24"/>
-        </w:rPr>
-        <w:t>”</w:t>
-      </w:r>
-      <w:r>
-        <w:rPr>
-          <w:rFonts w:ascii="Times New Roman" w:hAnsi="Times New Roman" w:cs="Times New Roman"/>
-          <w:sz w:val="24"/>
-          <w:szCs w:val="24"/>
-        </w:rPr>
-        <w:t xml:space="preserve"> díjmentes</w:t>
-      </w:r>
-      <w:r>
-        <w:rPr>
-          <w:rFonts w:ascii="Times New Roman" w:hAnsi="Times New Roman" w:cs="Times New Roman"/>
-          <w:sz w:val="24"/>
-          <w:szCs w:val="24"/>
-        </w:rPr>
-        <w:t>et</w:t>
-      </w:r>
-      <w:r>
-        <w:rPr>
-          <w:rFonts w:ascii="Times New Roman" w:hAnsi="Times New Roman" w:cs="Times New Roman"/>
-          <w:sz w:val="24"/>
-          <w:szCs w:val="24"/>
-        </w:rPr>
-        <w:t xml:space="preserve">, </w:t>
-      </w:r>
-      <w:r>
-        <w:rPr>
-          <w:rFonts w:ascii="Times New Roman" w:hAnsi="Times New Roman" w:cs="Times New Roman"/>
-          <w:sz w:val="24"/>
-          <w:szCs w:val="24"/>
-        </w:rPr>
-        <w:t xml:space="preserve">illetve </w:t>
-      </w:r>
-      <w:r>
-        <w:rPr>
-          <w:rFonts w:ascii="Times New Roman" w:hAnsi="Times New Roman" w:cs="Times New Roman"/>
-          <w:sz w:val="24"/>
-          <w:szCs w:val="24"/>
-        </w:rPr>
-        <w:t xml:space="preserve">az </w:t>
-      </w:r>
-      <w:r>
-        <w:rPr>
-          <w:rFonts w:ascii="Times New Roman" w:hAnsi="Times New Roman" w:cs="Times New Roman"/>
-          <w:sz w:val="24"/>
-          <w:szCs w:val="24"/>
-        </w:rPr>
-        <w:t>,,extra”</w:t>
-      </w:r>
-      <w:r>
-        <w:rPr>
-          <w:rFonts w:ascii="Times New Roman" w:hAnsi="Times New Roman" w:cs="Times New Roman"/>
-          <w:sz w:val="24"/>
-          <w:szCs w:val="24"/>
-        </w:rPr>
-        <w:t xml:space="preserve"> 1.690 Forint hav</w:t>
-      </w:r>
-      <w:r>
-        <w:rPr>
-          <w:rFonts w:ascii="Times New Roman" w:hAnsi="Times New Roman" w:cs="Times New Roman"/>
-          <w:sz w:val="24"/>
-          <w:szCs w:val="24"/>
-        </w:rPr>
-        <w:t>idíjút</w:t>
-      </w:r>
-      <w:r>
-        <w:rPr>
-          <w:rFonts w:ascii="Times New Roman" w:hAnsi="Times New Roman" w:cs="Times New Roman"/>
-          <w:sz w:val="24"/>
-          <w:szCs w:val="24"/>
-        </w:rPr>
-        <w:t>, amelyből 850 Forint levezethető.</w:t>
-      </w:r>
-      <w:r>
-        <w:rPr>
-          <w:rFonts w:ascii="Times New Roman" w:hAnsi="Times New Roman" w:cs="Times New Roman"/>
-          <w:sz w:val="24"/>
-          <w:szCs w:val="24"/>
-        </w:rPr>
-        <w:t xml:space="preserve"> Mindkét szolgáltatásban három díjcsoportra oszlanak </w:t>
-      </w:r>
-      <w:r>
-        <w:rPr>
-          <w:rFonts w:ascii="Times New Roman" w:hAnsi="Times New Roman" w:cs="Times New Roman"/>
-          <w:sz w:val="24"/>
-          <w:szCs w:val="24"/>
-        </w:rPr>
-        <w:t xml:space="preserve">besorolás alapján a </w:t>
-      </w:r>
-      <w:r>
-        <w:rPr>
-          <w:rFonts w:ascii="Times New Roman" w:hAnsi="Times New Roman" w:cs="Times New Roman"/>
-          <w:sz w:val="24"/>
-          <w:szCs w:val="24"/>
-        </w:rPr>
-        <w:t>bérelhető autók</w:t>
-      </w:r>
-      <w:r>
-        <w:rPr>
-          <w:rFonts w:ascii="Times New Roman" w:hAnsi="Times New Roman" w:cs="Times New Roman"/>
-          <w:sz w:val="24"/>
-          <w:szCs w:val="24"/>
-        </w:rPr>
-        <w:t>.</w:t>
-      </w:r>
-      <w:r>
-        <w:rPr>
-          <w:rFonts w:ascii="Times New Roman" w:hAnsi="Times New Roman" w:cs="Times New Roman"/>
-          <w:sz w:val="24"/>
-          <w:szCs w:val="24"/>
-        </w:rPr>
-        <w:t xml:space="preserve"> A „city” </w:t>
-      </w:r>
-      <w:r>
-        <w:rPr>
-          <w:rFonts w:ascii="Times New Roman" w:hAnsi="Times New Roman" w:cs="Times New Roman"/>
-          <w:sz w:val="24"/>
-          <w:szCs w:val="24"/>
-        </w:rPr>
-        <w:t>megnevezésű típusok</w:t>
-      </w:r>
-      <w:r>
-        <w:rPr>
-          <w:rFonts w:ascii="Times New Roman" w:hAnsi="Times New Roman" w:cs="Times New Roman"/>
-          <w:sz w:val="24"/>
-          <w:szCs w:val="24"/>
-        </w:rPr>
-        <w:t xml:space="preserve"> a legkedvezőbb</w:t>
-      </w:r>
-      <w:r>
-        <w:rPr>
-          <w:rFonts w:ascii="Times New Roman" w:hAnsi="Times New Roman" w:cs="Times New Roman"/>
-          <w:sz w:val="24"/>
-          <w:szCs w:val="24"/>
-        </w:rPr>
-        <w:t>ek</w:t>
-      </w:r>
-      <w:r>
-        <w:rPr>
-          <w:rFonts w:ascii="Times New Roman" w:hAnsi="Times New Roman" w:cs="Times New Roman"/>
-          <w:sz w:val="24"/>
-          <w:szCs w:val="24"/>
-        </w:rPr>
-        <w:t xml:space="preserve">, </w:t>
-      </w:r>
-      <w:r>
-        <w:rPr>
-          <w:rFonts w:ascii="Times New Roman" w:hAnsi="Times New Roman" w:cs="Times New Roman"/>
-          <w:sz w:val="24"/>
-          <w:szCs w:val="24"/>
-        </w:rPr>
-        <w:t xml:space="preserve">ide tartoznak az </w:t>
-      </w:r>
-      <w:r>
-        <w:rPr>
-          <w:rFonts w:ascii="Times New Roman" w:hAnsi="Times New Roman" w:cs="Times New Roman"/>
-          <w:sz w:val="24"/>
-          <w:szCs w:val="24"/>
-        </w:rPr>
-        <w:t xml:space="preserve">Opel </w:t>
-      </w:r>
-      <w:proofErr w:type="spellStart"/>
-      <w:r>
-        <w:rPr>
-          <w:rFonts w:ascii="Times New Roman" w:hAnsi="Times New Roman" w:cs="Times New Roman"/>
-          <w:sz w:val="24"/>
-          <w:szCs w:val="24"/>
-        </w:rPr>
-        <w:t>Corsa</w:t>
-      </w:r>
-      <w:proofErr w:type="spellEnd"/>
-      <w:r>
-        <w:rPr>
-          <w:rFonts w:ascii="Times New Roman" w:hAnsi="Times New Roman" w:cs="Times New Roman"/>
-          <w:sz w:val="24"/>
-          <w:szCs w:val="24"/>
-        </w:rPr>
-        <w:t xml:space="preserve"> </w:t>
-      </w:r>
-      <w:r>
-        <w:rPr>
-          <w:rFonts w:ascii="Times New Roman" w:hAnsi="Times New Roman" w:cs="Times New Roman"/>
-          <w:sz w:val="24"/>
-          <w:szCs w:val="24"/>
-        </w:rPr>
-        <w:t xml:space="preserve">és </w:t>
-      </w:r>
-      <w:proofErr w:type="spellStart"/>
-      <w:r>
-        <w:rPr>
-          <w:rFonts w:ascii="Times New Roman" w:hAnsi="Times New Roman" w:cs="Times New Roman"/>
-          <w:sz w:val="24"/>
-          <w:szCs w:val="24"/>
-        </w:rPr>
-        <w:t>Corsa</w:t>
-      </w:r>
-      <w:proofErr w:type="spellEnd"/>
-      <w:r>
-        <w:rPr>
-          <w:rFonts w:ascii="Times New Roman" w:hAnsi="Times New Roman" w:cs="Times New Roman"/>
-          <w:sz w:val="24"/>
-          <w:szCs w:val="24"/>
-        </w:rPr>
-        <w:t xml:space="preserve"> </w:t>
-      </w:r>
-      <w:r>
-        <w:rPr>
-          <w:rFonts w:ascii="Times New Roman" w:hAnsi="Times New Roman" w:cs="Times New Roman"/>
-          <w:sz w:val="24"/>
-          <w:szCs w:val="24"/>
-        </w:rPr>
-        <w:t xml:space="preserve">EV, Peugeot 208 és 208 EV, Renault </w:t>
-      </w:r>
-      <w:proofErr w:type="spellStart"/>
-      <w:r>
-        <w:rPr>
-          <w:rFonts w:ascii="Times New Roman" w:hAnsi="Times New Roman" w:cs="Times New Roman"/>
-          <w:sz w:val="24"/>
-          <w:szCs w:val="24"/>
-        </w:rPr>
-        <w:t>Clio</w:t>
-      </w:r>
-      <w:proofErr w:type="spellEnd"/>
-      <w:r>
-        <w:rPr>
-          <w:rFonts w:ascii="Times New Roman" w:hAnsi="Times New Roman" w:cs="Times New Roman"/>
-          <w:sz w:val="24"/>
-          <w:szCs w:val="24"/>
-        </w:rPr>
-        <w:t xml:space="preserve"> és BMW i3 autók. Ezt követi az „</w:t>
-      </w:r>
-      <w:proofErr w:type="spellStart"/>
-      <w:r>
-        <w:rPr>
-          <w:rFonts w:ascii="Times New Roman" w:hAnsi="Times New Roman" w:cs="Times New Roman"/>
-          <w:sz w:val="24"/>
-          <w:szCs w:val="24"/>
-        </w:rPr>
-        <w:t>active</w:t>
-      </w:r>
-      <w:proofErr w:type="spellEnd"/>
-      <w:r>
-        <w:rPr>
-          <w:rFonts w:ascii="Times New Roman" w:hAnsi="Times New Roman" w:cs="Times New Roman"/>
-          <w:sz w:val="24"/>
-          <w:szCs w:val="24"/>
-        </w:rPr>
-        <w:t>”</w:t>
-      </w:r>
-      <w:r>
-        <w:rPr>
-          <w:rFonts w:ascii="Times New Roman" w:hAnsi="Times New Roman" w:cs="Times New Roman"/>
-          <w:sz w:val="24"/>
-          <w:szCs w:val="24"/>
-        </w:rPr>
-        <w:t xml:space="preserve"> kategória</w:t>
-      </w:r>
-      <w:r>
-        <w:rPr>
-          <w:rFonts w:ascii="Times New Roman" w:hAnsi="Times New Roman" w:cs="Times New Roman"/>
-          <w:sz w:val="24"/>
-          <w:szCs w:val="24"/>
-        </w:rPr>
-        <w:t xml:space="preserve">, </w:t>
-      </w:r>
-      <w:r>
-        <w:rPr>
-          <w:rFonts w:ascii="Times New Roman" w:hAnsi="Times New Roman" w:cs="Times New Roman"/>
-          <w:sz w:val="24"/>
-          <w:szCs w:val="24"/>
-        </w:rPr>
-        <w:t xml:space="preserve">a </w:t>
-      </w:r>
-      <w:r>
-        <w:rPr>
-          <w:rFonts w:ascii="Times New Roman" w:hAnsi="Times New Roman" w:cs="Times New Roman"/>
-          <w:sz w:val="24"/>
-          <w:szCs w:val="24"/>
-        </w:rPr>
-        <w:t>Peugeot 3008 és 3008 III típusokkal, majd a ,,</w:t>
-      </w:r>
-      <w:proofErr w:type="spellStart"/>
-      <w:r>
-        <w:rPr>
-          <w:rFonts w:ascii="Times New Roman" w:hAnsi="Times New Roman" w:cs="Times New Roman"/>
-          <w:sz w:val="24"/>
-          <w:szCs w:val="24"/>
-        </w:rPr>
-        <w:t>special</w:t>
-      </w:r>
-      <w:proofErr w:type="spellEnd"/>
-      <w:r>
-        <w:rPr>
-          <w:rFonts w:ascii="Times New Roman" w:hAnsi="Times New Roman" w:cs="Times New Roman"/>
-          <w:sz w:val="24"/>
-          <w:szCs w:val="24"/>
-        </w:rPr>
-        <w:t xml:space="preserve">” a </w:t>
-      </w:r>
-      <w:r>
-        <w:rPr>
-          <w:rFonts w:ascii="Times New Roman" w:hAnsi="Times New Roman" w:cs="Times New Roman"/>
-          <w:sz w:val="24"/>
-          <w:szCs w:val="24"/>
-        </w:rPr>
-        <w:t xml:space="preserve">Mercedes Benz </w:t>
-      </w:r>
-      <w:r>
-        <w:rPr>
-          <w:rFonts w:ascii="Times New Roman" w:hAnsi="Times New Roman" w:cs="Times New Roman"/>
-          <w:sz w:val="24"/>
-          <w:szCs w:val="24"/>
-        </w:rPr>
-        <w:t>A</w:t>
-      </w:r>
-      <w:r>
-        <w:rPr>
-          <w:rFonts w:ascii="Times New Roman" w:hAnsi="Times New Roman" w:cs="Times New Roman"/>
-          <w:sz w:val="24"/>
-          <w:szCs w:val="24"/>
-        </w:rPr>
-        <w:t xml:space="preserve">-osztály, MINI </w:t>
-      </w:r>
-      <w:proofErr w:type="spellStart"/>
-      <w:r>
-        <w:rPr>
-          <w:rFonts w:ascii="Times New Roman" w:hAnsi="Times New Roman" w:cs="Times New Roman"/>
-          <w:sz w:val="24"/>
-          <w:szCs w:val="24"/>
-        </w:rPr>
-        <w:t>cabrio</w:t>
-      </w:r>
-      <w:proofErr w:type="spellEnd"/>
-      <w:r>
-        <w:rPr>
-          <w:rFonts w:ascii="Times New Roman" w:hAnsi="Times New Roman" w:cs="Times New Roman"/>
-          <w:sz w:val="24"/>
-          <w:szCs w:val="24"/>
-        </w:rPr>
-        <w:t xml:space="preserve">, BMW 1 </w:t>
-      </w:r>
-      <w:proofErr w:type="spellStart"/>
-      <w:r>
-        <w:rPr>
-          <w:rFonts w:ascii="Times New Roman" w:hAnsi="Times New Roman" w:cs="Times New Roman"/>
-          <w:sz w:val="24"/>
-          <w:szCs w:val="24"/>
-        </w:rPr>
-        <w:t>Series</w:t>
-      </w:r>
-      <w:proofErr w:type="spellEnd"/>
-      <w:r>
-        <w:rPr>
-          <w:rFonts w:ascii="Times New Roman" w:hAnsi="Times New Roman" w:cs="Times New Roman"/>
-          <w:sz w:val="24"/>
-          <w:szCs w:val="24"/>
-        </w:rPr>
-        <w:t xml:space="preserve">, BMW X1 járművekkel. Az 500 </w:t>
-      </w:r>
-      <w:r>
-        <w:rPr>
-          <w:rFonts w:ascii="Times New Roman" w:hAnsi="Times New Roman" w:cs="Times New Roman"/>
-          <w:sz w:val="24"/>
-          <w:szCs w:val="24"/>
-        </w:rPr>
-        <w:t>autóból</w:t>
-      </w:r>
-      <w:r>
-        <w:rPr>
-          <w:rFonts w:ascii="Times New Roman" w:hAnsi="Times New Roman" w:cs="Times New Roman"/>
-          <w:sz w:val="24"/>
-          <w:szCs w:val="24"/>
-        </w:rPr>
-        <w:t xml:space="preserve"> álló flottában a MOL </w:t>
-      </w:r>
-      <w:proofErr w:type="spellStart"/>
-      <w:r>
-        <w:rPr>
-          <w:rFonts w:ascii="Times New Roman" w:hAnsi="Times New Roman" w:cs="Times New Roman"/>
-          <w:sz w:val="24"/>
-          <w:szCs w:val="24"/>
-        </w:rPr>
-        <w:t>Limo</w:t>
-      </w:r>
-      <w:proofErr w:type="spellEnd"/>
-      <w:r>
-        <w:rPr>
-          <w:rFonts w:ascii="Times New Roman" w:hAnsi="Times New Roman" w:cs="Times New Roman"/>
-          <w:sz w:val="24"/>
-          <w:szCs w:val="24"/>
-        </w:rPr>
-        <w:t>-hoz hasonlóan szintén megtalálhatóak tisztán elektromos hajtású, valamint</w:t>
-      </w:r>
-      <w:r>
-        <w:rPr>
-          <w:rFonts w:ascii="Times New Roman" w:hAnsi="Times New Roman" w:cs="Times New Roman"/>
-          <w:sz w:val="24"/>
-          <w:szCs w:val="24"/>
-        </w:rPr>
-        <w:t xml:space="preserve"> </w:t>
-      </w:r>
-      <w:r>
-        <w:rPr>
-          <w:rFonts w:ascii="Times New Roman" w:hAnsi="Times New Roman" w:cs="Times New Roman"/>
-          <w:sz w:val="24"/>
-          <w:szCs w:val="24"/>
-        </w:rPr>
-        <w:t>benzines automata- és manuális váltóval</w:t>
-      </w:r>
-      <w:r>
-        <w:rPr>
-          <w:rFonts w:ascii="Times New Roman" w:hAnsi="Times New Roman" w:cs="Times New Roman"/>
-          <w:sz w:val="24"/>
-          <w:szCs w:val="24"/>
-        </w:rPr>
-        <w:t xml:space="preserve"> felszerelt gépjárművek. A bérlés legfeljebb három napig tarthat, ezen időtartam túllépése esetén újraindul a bérlés. </w:t>
-      </w:r>
-      <w:r>
-        <w:rPr>
-          <w:rFonts w:ascii="Times New Roman" w:hAnsi="Times New Roman" w:cs="Times New Roman"/>
-          <w:sz w:val="24"/>
-          <w:szCs w:val="24"/>
-        </w:rPr>
-        <w:t xml:space="preserve">Ajándékutalványt a </w:t>
-      </w:r>
-      <w:proofErr w:type="spellStart"/>
-      <w:r>
-        <w:rPr>
-          <w:rFonts w:ascii="Times New Roman" w:hAnsi="Times New Roman" w:cs="Times New Roman"/>
-          <w:sz w:val="24"/>
-          <w:szCs w:val="24"/>
-        </w:rPr>
-        <w:t>wigo</w:t>
-      </w:r>
-      <w:proofErr w:type="spellEnd"/>
-      <w:r>
-        <w:rPr>
-          <w:rFonts w:ascii="Times New Roman" w:hAnsi="Times New Roman" w:cs="Times New Roman"/>
-          <w:sz w:val="24"/>
-          <w:szCs w:val="24"/>
-        </w:rPr>
-        <w:t xml:space="preserve"> is biztosít megvételre, a 60.000 Forintos utalvány 66.000 vezetési kreditnek felel meg, ami aktivációtól számított kilencven napig használható fel. </w:t>
-      </w:r>
-      <w:r>
-        <w:rPr>
-          <w:rFonts w:ascii="Times New Roman" w:hAnsi="Times New Roman" w:cs="Times New Roman"/>
-          <w:sz w:val="24"/>
-          <w:szCs w:val="24"/>
-        </w:rPr>
-        <w:t xml:space="preserve">A két konkurens céghez hasonlóan a </w:t>
-      </w:r>
-      <w:proofErr w:type="spellStart"/>
-      <w:r>
-        <w:rPr>
-          <w:rFonts w:ascii="Times New Roman" w:hAnsi="Times New Roman" w:cs="Times New Roman"/>
-          <w:sz w:val="24"/>
-          <w:szCs w:val="24"/>
-        </w:rPr>
-        <w:t>wigo</w:t>
-      </w:r>
-      <w:proofErr w:type="spellEnd"/>
-      <w:r>
-        <w:rPr>
-          <w:rFonts w:ascii="Times New Roman" w:hAnsi="Times New Roman" w:cs="Times New Roman"/>
-          <w:sz w:val="24"/>
-          <w:szCs w:val="24"/>
-        </w:rPr>
-        <w:t xml:space="preserve"> is kínál üzleti megoldásokat kis- és nagyvállalkozásoknak, melybe a munkavállalók szintén bevonhatóak</w:t>
-      </w:r>
-      <w:r>
-        <w:rPr>
-          <w:rFonts w:ascii="Times New Roman" w:hAnsi="Times New Roman" w:cs="Times New Roman"/>
-          <w:sz w:val="24"/>
-          <w:szCs w:val="24"/>
-        </w:rPr>
-        <w:t xml:space="preserve"> kedvezményes utazás biztosításaként.</w:t>
+        <w:t>2019. tavaszán DriveNow néven elindult a harmadik carsharing szolgáltató is Budapest területén</w:t>
+      </w:r>
+      <w:r>
+        <w:rPr>
+          <w:rFonts w:ascii="Times New Roman" w:hAnsi="Times New Roman" w:cs="Times New Roman"/>
+          <w:sz w:val="24"/>
+          <w:szCs w:val="24"/>
+        </w:rPr>
+        <w:t>, a</w:t>
+      </w:r>
+      <w:r>
+        <w:rPr>
+          <w:rFonts w:ascii="Times New Roman" w:hAnsi="Times New Roman" w:cs="Times New Roman"/>
+          <w:sz w:val="24"/>
+          <w:szCs w:val="24"/>
+        </w:rPr>
+        <w:t xml:space="preserve"> német Daimler AG és BMW Group együttesen üzemeltetett</w:t>
+      </w:r>
+      <w:r>
+        <w:rPr>
+          <w:rFonts w:ascii="Times New Roman" w:hAnsi="Times New Roman" w:cs="Times New Roman"/>
+          <w:sz w:val="24"/>
+          <w:szCs w:val="24"/>
+        </w:rPr>
+        <w:t xml:space="preserve"> nemzetközi</w:t>
+      </w:r>
+      <w:r>
+        <w:rPr>
+          <w:rFonts w:ascii="Times New Roman" w:hAnsi="Times New Roman" w:cs="Times New Roman"/>
+          <w:sz w:val="24"/>
+          <w:szCs w:val="24"/>
+        </w:rPr>
+        <w:t xml:space="preserve"> SHARE NOW autómegosztó szolgáltatás része</w:t>
+      </w:r>
+      <w:r>
+        <w:rPr>
+          <w:rFonts w:ascii="Times New Roman" w:hAnsi="Times New Roman" w:cs="Times New Roman"/>
+          <w:sz w:val="24"/>
+          <w:szCs w:val="24"/>
+        </w:rPr>
+        <w:t xml:space="preserve">ként. (BMW Group, 2019.) Azonban, 2020-ban az egységesítés érdekében </w:t>
+      </w:r>
+      <w:r>
+        <w:rPr>
+          <w:rFonts w:ascii="Times New Roman" w:hAnsi="Times New Roman" w:cs="Times New Roman"/>
+          <w:sz w:val="24"/>
+          <w:szCs w:val="24"/>
+        </w:rPr>
+        <w:t>ShareNow</w:t>
+      </w:r>
+      <w:r>
+        <w:rPr>
+          <w:rFonts w:ascii="Times New Roman" w:hAnsi="Times New Roman" w:cs="Times New Roman"/>
+          <w:sz w:val="24"/>
+          <w:szCs w:val="24"/>
+        </w:rPr>
+        <w:t xml:space="preserve"> név alatt</w:t>
+      </w:r>
+      <w:r>
+        <w:rPr>
+          <w:rFonts w:ascii="Times New Roman" w:hAnsi="Times New Roman" w:cs="Times New Roman"/>
+          <w:sz w:val="24"/>
+          <w:szCs w:val="24"/>
+        </w:rPr>
+        <w:t xml:space="preserve"> üzemelt tovább a cég. Ezzel elérhetővé tették a külföldi regisztrációval rendelkező felhasználók részére a budapesti autók elérését, valamint a magyar felhasználók</w:t>
+      </w:r>
+      <w:r>
+        <w:rPr>
+          <w:rFonts w:ascii="Times New Roman" w:hAnsi="Times New Roman" w:cs="Times New Roman"/>
+          <w:sz w:val="24"/>
+          <w:szCs w:val="24"/>
+        </w:rPr>
+        <w:t xml:space="preserve"> számára</w:t>
+      </w:r>
+      <w:r>
+        <w:rPr>
+          <w:rFonts w:ascii="Times New Roman" w:hAnsi="Times New Roman" w:cs="Times New Roman"/>
+          <w:sz w:val="24"/>
+          <w:szCs w:val="24"/>
+        </w:rPr>
+        <w:t xml:space="preserve"> a tizenöt európai nagyváros járműinek használatát. </w:t>
+      </w:r>
+      <w:r>
+        <w:rPr>
+          <w:rFonts w:ascii="Times New Roman" w:hAnsi="Times New Roman" w:cs="Times New Roman"/>
+          <w:sz w:val="24"/>
+          <w:szCs w:val="24"/>
+        </w:rPr>
+        <w:t>(Villanyautósok, 2020.)</w:t>
+      </w:r>
+      <w:r>
+        <w:rPr>
+          <w:rFonts w:ascii="Times New Roman" w:hAnsi="Times New Roman" w:cs="Times New Roman"/>
+          <w:sz w:val="24"/>
+          <w:szCs w:val="24"/>
+        </w:rPr>
+        <w:t xml:space="preserve"> Az első átnevezést követően 2023. októberében újabb változást vezettek be, a ShareNow helyét átvette a wigo, ami ezúttal már az AutoWallis csoport saját mobilitási márkáját képviseli. (Világgazdaság, 2023.) A változás a közel 100.000 fős felhasználótábort csupán annyiban érintette, hogy a régi alkalmazás helyett egy újat kellett telepíteniük, nem volt szükség újbóli regisztrációra. (HVG, 2023.)</w:t>
       </w:r>
     </w:p>
     <w:p>
@@ -6456,7 +5056,359 @@
           <w:sz w:val="24"/>
           <w:szCs w:val="24"/>
         </w:rPr>
-        <w:t xml:space="preserve">A regisztráció feltétele a tizennyolcadik életév betöltése, valamint legalább egy éve érvényes B kategóriás jogosítvány megléte. Az applikáció mindkét okostelefon rendszeren elérhető, </w:t>
+        <w:t>Két fő szolgáltatás típust kínál,</w:t>
+      </w:r>
+      <w:r>
+        <w:rPr>
+          <w:rFonts w:ascii="Times New Roman" w:hAnsi="Times New Roman" w:cs="Times New Roman"/>
+          <w:sz w:val="24"/>
+          <w:szCs w:val="24"/>
+        </w:rPr>
+        <w:t xml:space="preserve"> </w:t>
+      </w:r>
+      <w:r>
+        <w:rPr>
+          <w:rFonts w:ascii="Times New Roman" w:hAnsi="Times New Roman" w:cs="Times New Roman"/>
+          <w:sz w:val="24"/>
+          <w:szCs w:val="24"/>
+        </w:rPr>
+        <w:t>a ,,basic”</w:t>
+      </w:r>
+      <w:r>
+        <w:rPr>
+          <w:rFonts w:ascii="Times New Roman" w:hAnsi="Times New Roman" w:cs="Times New Roman"/>
+          <w:sz w:val="24"/>
+          <w:szCs w:val="24"/>
+        </w:rPr>
+        <w:t xml:space="preserve"> díjmentes</w:t>
+      </w:r>
+      <w:r>
+        <w:rPr>
+          <w:rFonts w:ascii="Times New Roman" w:hAnsi="Times New Roman" w:cs="Times New Roman"/>
+          <w:sz w:val="24"/>
+          <w:szCs w:val="24"/>
+        </w:rPr>
+        <w:t>et</w:t>
+      </w:r>
+      <w:r>
+        <w:rPr>
+          <w:rFonts w:ascii="Times New Roman" w:hAnsi="Times New Roman" w:cs="Times New Roman"/>
+          <w:sz w:val="24"/>
+          <w:szCs w:val="24"/>
+        </w:rPr>
+        <w:t xml:space="preserve">, </w:t>
+      </w:r>
+      <w:r>
+        <w:rPr>
+          <w:rFonts w:ascii="Times New Roman" w:hAnsi="Times New Roman" w:cs="Times New Roman"/>
+          <w:sz w:val="24"/>
+          <w:szCs w:val="24"/>
+        </w:rPr>
+        <w:t xml:space="preserve">illetve </w:t>
+      </w:r>
+      <w:r>
+        <w:rPr>
+          <w:rFonts w:ascii="Times New Roman" w:hAnsi="Times New Roman" w:cs="Times New Roman"/>
+          <w:sz w:val="24"/>
+          <w:szCs w:val="24"/>
+        </w:rPr>
+        <w:t xml:space="preserve">az </w:t>
+      </w:r>
+      <w:r>
+        <w:rPr>
+          <w:rFonts w:ascii="Times New Roman" w:hAnsi="Times New Roman" w:cs="Times New Roman"/>
+          <w:sz w:val="24"/>
+          <w:szCs w:val="24"/>
+        </w:rPr>
+        <w:t>,,extra”</w:t>
+      </w:r>
+      <w:r>
+        <w:rPr>
+          <w:rFonts w:ascii="Times New Roman" w:hAnsi="Times New Roman" w:cs="Times New Roman"/>
+          <w:sz w:val="24"/>
+          <w:szCs w:val="24"/>
+        </w:rPr>
+        <w:t xml:space="preserve"> 1.690 Forint hav</w:t>
+      </w:r>
+      <w:r>
+        <w:rPr>
+          <w:rFonts w:ascii="Times New Roman" w:hAnsi="Times New Roman" w:cs="Times New Roman"/>
+          <w:sz w:val="24"/>
+          <w:szCs w:val="24"/>
+        </w:rPr>
+        <w:t>idíjút</w:t>
+      </w:r>
+      <w:r>
+        <w:rPr>
+          <w:rFonts w:ascii="Times New Roman" w:hAnsi="Times New Roman" w:cs="Times New Roman"/>
+          <w:sz w:val="24"/>
+          <w:szCs w:val="24"/>
+        </w:rPr>
+        <w:t>, amelyből 850 Forint levezethető.</w:t>
+      </w:r>
+      <w:r>
+        <w:rPr>
+          <w:rFonts w:ascii="Times New Roman" w:hAnsi="Times New Roman" w:cs="Times New Roman"/>
+          <w:sz w:val="24"/>
+          <w:szCs w:val="24"/>
+        </w:rPr>
+        <w:t xml:space="preserve"> Mindkét szolgáltatásban három díjcsoportra oszlanak </w:t>
+      </w:r>
+      <w:r>
+        <w:rPr>
+          <w:rFonts w:ascii="Times New Roman" w:hAnsi="Times New Roman" w:cs="Times New Roman"/>
+          <w:sz w:val="24"/>
+          <w:szCs w:val="24"/>
+        </w:rPr>
+        <w:t xml:space="preserve">besorolás alapján a </w:t>
+      </w:r>
+      <w:r>
+        <w:rPr>
+          <w:rFonts w:ascii="Times New Roman" w:hAnsi="Times New Roman" w:cs="Times New Roman"/>
+          <w:sz w:val="24"/>
+          <w:szCs w:val="24"/>
+        </w:rPr>
+        <w:t>bérelhető autók</w:t>
+      </w:r>
+      <w:r>
+        <w:rPr>
+          <w:rFonts w:ascii="Times New Roman" w:hAnsi="Times New Roman" w:cs="Times New Roman"/>
+          <w:sz w:val="24"/>
+          <w:szCs w:val="24"/>
+        </w:rPr>
+        <w:t>.</w:t>
+      </w:r>
+      <w:r>
+        <w:rPr>
+          <w:rFonts w:ascii="Times New Roman" w:hAnsi="Times New Roman" w:cs="Times New Roman"/>
+          <w:sz w:val="24"/>
+          <w:szCs w:val="24"/>
+        </w:rPr>
+        <w:t xml:space="preserve"> A „city” </w:t>
+      </w:r>
+      <w:r>
+        <w:rPr>
+          <w:rFonts w:ascii="Times New Roman" w:hAnsi="Times New Roman" w:cs="Times New Roman"/>
+          <w:sz w:val="24"/>
+          <w:szCs w:val="24"/>
+        </w:rPr>
+        <w:t>megnevezésű típusok</w:t>
+      </w:r>
+      <w:r>
+        <w:rPr>
+          <w:rFonts w:ascii="Times New Roman" w:hAnsi="Times New Roman" w:cs="Times New Roman"/>
+          <w:sz w:val="24"/>
+          <w:szCs w:val="24"/>
+        </w:rPr>
+        <w:t xml:space="preserve"> a legkedvezőbb</w:t>
+      </w:r>
+      <w:r>
+        <w:rPr>
+          <w:rFonts w:ascii="Times New Roman" w:hAnsi="Times New Roman" w:cs="Times New Roman"/>
+          <w:sz w:val="24"/>
+          <w:szCs w:val="24"/>
+        </w:rPr>
+        <w:t>ek</w:t>
+      </w:r>
+      <w:r>
+        <w:rPr>
+          <w:rFonts w:ascii="Times New Roman" w:hAnsi="Times New Roman" w:cs="Times New Roman"/>
+          <w:sz w:val="24"/>
+          <w:szCs w:val="24"/>
+        </w:rPr>
+        <w:t xml:space="preserve">, </w:t>
+      </w:r>
+      <w:r>
+        <w:rPr>
+          <w:rFonts w:ascii="Times New Roman" w:hAnsi="Times New Roman" w:cs="Times New Roman"/>
+          <w:sz w:val="24"/>
+          <w:szCs w:val="24"/>
+        </w:rPr>
+        <w:t xml:space="preserve">ide </w:t>
+      </w:r>
+      <w:r>
+        <w:rPr>
+          <w:rFonts w:ascii="Times New Roman" w:hAnsi="Times New Roman" w:cs="Times New Roman"/>
+          <w:sz w:val="24"/>
+          <w:szCs w:val="24"/>
+        </w:rPr>
+        <w:t xml:space="preserve">kisebb méretű </w:t>
+      </w:r>
+      <w:r>
+        <w:rPr>
+          <w:rFonts w:ascii="Times New Roman" w:hAnsi="Times New Roman" w:cs="Times New Roman"/>
+          <w:sz w:val="24"/>
+          <w:szCs w:val="24"/>
+        </w:rPr>
+        <w:t>autók</w:t>
+      </w:r>
+      <w:r>
+        <w:rPr>
+          <w:rFonts w:ascii="Times New Roman" w:hAnsi="Times New Roman" w:cs="Times New Roman"/>
+          <w:sz w:val="24"/>
+          <w:szCs w:val="24"/>
+        </w:rPr>
+        <w:t xml:space="preserve"> tartoznak</w:t>
+      </w:r>
+      <w:r>
+        <w:rPr>
+          <w:rFonts w:ascii="Times New Roman" w:hAnsi="Times New Roman" w:cs="Times New Roman"/>
+          <w:sz w:val="24"/>
+          <w:szCs w:val="24"/>
+        </w:rPr>
+        <w:t>. Ezt követi az „active”</w:t>
+      </w:r>
+      <w:r>
+        <w:rPr>
+          <w:rFonts w:ascii="Times New Roman" w:hAnsi="Times New Roman" w:cs="Times New Roman"/>
+          <w:sz w:val="24"/>
+          <w:szCs w:val="24"/>
+        </w:rPr>
+        <w:t xml:space="preserve"> kategória</w:t>
+      </w:r>
+      <w:r>
+        <w:rPr>
+          <w:rFonts w:ascii="Times New Roman" w:hAnsi="Times New Roman" w:cs="Times New Roman"/>
+          <w:sz w:val="24"/>
+          <w:szCs w:val="24"/>
+        </w:rPr>
+        <w:t xml:space="preserve">, </w:t>
+      </w:r>
+      <w:r>
+        <w:rPr>
+          <w:rFonts w:ascii="Times New Roman" w:hAnsi="Times New Roman" w:cs="Times New Roman"/>
+          <w:sz w:val="24"/>
+          <w:szCs w:val="24"/>
+        </w:rPr>
+        <w:t>a</w:t>
+      </w:r>
+      <w:r>
+        <w:rPr>
+          <w:rFonts w:ascii="Times New Roman" w:hAnsi="Times New Roman" w:cs="Times New Roman"/>
+          <w:sz w:val="24"/>
+          <w:szCs w:val="24"/>
+        </w:rPr>
+        <w:t xml:space="preserve">mely két, közepes méretű </w:t>
+      </w:r>
+      <w:r>
+        <w:rPr>
+          <w:rFonts w:ascii="Times New Roman" w:hAnsi="Times New Roman" w:cs="Times New Roman"/>
+          <w:sz w:val="24"/>
+          <w:szCs w:val="24"/>
+        </w:rPr>
+        <w:t>típus</w:t>
+      </w:r>
+      <w:r>
+        <w:rPr>
+          <w:rFonts w:ascii="Times New Roman" w:hAnsi="Times New Roman" w:cs="Times New Roman"/>
+          <w:sz w:val="24"/>
+          <w:szCs w:val="24"/>
+        </w:rPr>
+        <w:t>t</w:t>
+      </w:r>
+      <w:r>
+        <w:rPr>
+          <w:rFonts w:ascii="Times New Roman" w:hAnsi="Times New Roman" w:cs="Times New Roman"/>
+          <w:sz w:val="24"/>
+          <w:szCs w:val="24"/>
+        </w:rPr>
+        <w:t>, majd a ,,special</w:t>
+      </w:r>
+      <w:r>
+        <w:rPr>
+          <w:rFonts w:ascii="Times New Roman" w:hAnsi="Times New Roman" w:cs="Times New Roman"/>
+          <w:sz w:val="24"/>
+          <w:szCs w:val="24"/>
+        </w:rPr>
+        <w:t xml:space="preserve">” a </w:t>
+      </w:r>
+      <w:r>
+        <w:rPr>
+          <w:rFonts w:ascii="Times New Roman" w:hAnsi="Times New Roman" w:cs="Times New Roman"/>
+          <w:sz w:val="24"/>
+          <w:szCs w:val="24"/>
+        </w:rPr>
+        <w:t xml:space="preserve">különlegesebb, prémium márkásnak számító </w:t>
+      </w:r>
+      <w:r>
+        <w:rPr>
+          <w:rFonts w:ascii="Times New Roman" w:hAnsi="Times New Roman" w:cs="Times New Roman"/>
+          <w:sz w:val="24"/>
+          <w:szCs w:val="24"/>
+        </w:rPr>
+        <w:t>járművek</w:t>
+      </w:r>
+      <w:r>
+        <w:rPr>
+          <w:rFonts w:ascii="Times New Roman" w:hAnsi="Times New Roman" w:cs="Times New Roman"/>
+          <w:sz w:val="24"/>
+          <w:szCs w:val="24"/>
+        </w:rPr>
+        <w:t>et kínál</w:t>
+      </w:r>
+      <w:r>
+        <w:rPr>
+          <w:rFonts w:ascii="Times New Roman" w:hAnsi="Times New Roman" w:cs="Times New Roman"/>
+          <w:sz w:val="24"/>
+          <w:szCs w:val="24"/>
+        </w:rPr>
+        <w:t xml:space="preserve">. Az 500 </w:t>
+      </w:r>
+      <w:r>
+        <w:rPr>
+          <w:rFonts w:ascii="Times New Roman" w:hAnsi="Times New Roman" w:cs="Times New Roman"/>
+          <w:sz w:val="24"/>
+          <w:szCs w:val="24"/>
+        </w:rPr>
+        <w:t>autóból</w:t>
+      </w:r>
+      <w:r>
+        <w:rPr>
+          <w:rFonts w:ascii="Times New Roman" w:hAnsi="Times New Roman" w:cs="Times New Roman"/>
+          <w:sz w:val="24"/>
+          <w:szCs w:val="24"/>
+        </w:rPr>
+        <w:t xml:space="preserve"> álló flottában a MOL Limo-hoz hasonlóan szintén megtalálhatóak tisztán elektromos hajtású, valamint</w:t>
+      </w:r>
+      <w:r>
+        <w:rPr>
+          <w:rFonts w:ascii="Times New Roman" w:hAnsi="Times New Roman" w:cs="Times New Roman"/>
+          <w:sz w:val="24"/>
+          <w:szCs w:val="24"/>
+        </w:rPr>
+        <w:t xml:space="preserve"> </w:t>
+      </w:r>
+      <w:r>
+        <w:rPr>
+          <w:rFonts w:ascii="Times New Roman" w:hAnsi="Times New Roman" w:cs="Times New Roman"/>
+          <w:sz w:val="24"/>
+          <w:szCs w:val="24"/>
+        </w:rPr>
+        <w:t>benzines automata- és manuális váltóval</w:t>
+      </w:r>
+      <w:r>
+        <w:rPr>
+          <w:rFonts w:ascii="Times New Roman" w:hAnsi="Times New Roman" w:cs="Times New Roman"/>
+          <w:sz w:val="24"/>
+          <w:szCs w:val="24"/>
+        </w:rPr>
+        <w:t xml:space="preserve"> felszerelt gépjárművek. A bérlés legfeljebb három napig tarthat, ezen időtartam túllépése esetén újraindul a bérlés. </w:t>
+      </w:r>
+      <w:r>
+        <w:rPr>
+          <w:rFonts w:ascii="Times New Roman" w:hAnsi="Times New Roman" w:cs="Times New Roman"/>
+          <w:sz w:val="24"/>
+          <w:szCs w:val="24"/>
+        </w:rPr>
+        <w:t xml:space="preserve">Ajándékutalványt a wigo is biztosít megvételre, a 60.000 Forintos utalvány 66.000 vezetési kreditnek felel meg, ami aktivációtól számított kilencven napig használható fel. </w:t>
+      </w:r>
+      <w:r>
+        <w:rPr>
+          <w:rFonts w:ascii="Times New Roman" w:hAnsi="Times New Roman" w:cs="Times New Roman"/>
+          <w:sz w:val="24"/>
+          <w:szCs w:val="24"/>
+        </w:rPr>
+        <w:t xml:space="preserve">A két </w:t>
       </w:r>
       <w:r>
         <w:rPr>
@@ -6465,75 +5417,15 @@
           <w:szCs w:val="24"/>
         </w:rPr>
         <w:lastRenderedPageBreak/>
-        <w:t xml:space="preserve">valamint a weboldalon </w:t>
-      </w:r>
-      <w:r>
-        <w:rPr>
-          <w:rFonts w:ascii="Times New Roman" w:hAnsi="Times New Roman" w:cs="Times New Roman"/>
-          <w:sz w:val="24"/>
-          <w:szCs w:val="24"/>
-        </w:rPr>
-        <w:t>elérhető</w:t>
-      </w:r>
-      <w:r>
-        <w:rPr>
-          <w:rFonts w:ascii="Times New Roman" w:hAnsi="Times New Roman" w:cs="Times New Roman"/>
-          <w:sz w:val="24"/>
-          <w:szCs w:val="24"/>
-        </w:rPr>
-        <w:t xml:space="preserve"> zónatérképen valós időben megtekinthetőek a bérelhető járművek. (</w:t>
-      </w:r>
-      <w:proofErr w:type="spellStart"/>
-      <w:r>
-        <w:rPr>
-          <w:rFonts w:ascii="Times New Roman" w:hAnsi="Times New Roman" w:cs="Times New Roman"/>
-          <w:sz w:val="24"/>
-          <w:szCs w:val="24"/>
-        </w:rPr>
-        <w:t>wigo</w:t>
-      </w:r>
-      <w:proofErr w:type="spellEnd"/>
-      <w:r>
-        <w:rPr>
-          <w:rFonts w:ascii="Times New Roman" w:hAnsi="Times New Roman" w:cs="Times New Roman"/>
-          <w:sz w:val="24"/>
-          <w:szCs w:val="24"/>
-        </w:rPr>
-        <w:t>, 2024.)</w:t>
-      </w:r>
-    </w:p>
-    <w:p>
-      <w:pPr>
-        <w:rPr>
-          <w:rFonts w:ascii="Times New Roman" w:hAnsi="Times New Roman" w:cs="Times New Roman"/>
-          <w:sz w:val="24"/>
-          <w:szCs w:val="24"/>
-        </w:rPr>
-      </w:pPr>
-      <w:r>
-        <w:rPr>
-          <w:rFonts w:ascii="Times New Roman" w:hAnsi="Times New Roman" w:cs="Times New Roman"/>
-          <w:sz w:val="24"/>
-          <w:szCs w:val="24"/>
-        </w:rPr>
-        <w:t>3. A kutatás módszertana és módszerei</w:t>
-      </w:r>
-    </w:p>
-    <w:p>
-      <w:pPr>
-        <w:rPr>
-          <w:rFonts w:ascii="Times New Roman" w:hAnsi="Times New Roman" w:cs="Times New Roman"/>
-          <w:sz w:val="24"/>
-          <w:szCs w:val="24"/>
-        </w:rPr>
-      </w:pPr>
-      <w:r>
-        <w:rPr>
-          <w:rFonts w:ascii="Times New Roman" w:hAnsi="Times New Roman" w:cs="Times New Roman"/>
-          <w:sz w:val="24"/>
-          <w:szCs w:val="24"/>
-        </w:rPr>
-        <w:t>3.1 Adatgyűjtés és feldolgozás</w:t>
+        <w:t>konkurens céghez hasonlóan a wigo is kínál üzleti megoldásokat kis- és nagyvállalkozásoknak, melybe a munkavállalók szintén bevonhatóak</w:t>
+      </w:r>
+      <w:r>
+        <w:rPr>
+          <w:rFonts w:ascii="Times New Roman" w:hAnsi="Times New Roman" w:cs="Times New Roman"/>
+          <w:sz w:val="24"/>
+          <w:szCs w:val="24"/>
+        </w:rPr>
+        <w:t xml:space="preserve"> kedvezményes utazás biztosításaként.</w:t>
       </w:r>
     </w:p>
     <w:p>
@@ -6552,145 +5444,57 @@
           <w:sz w:val="24"/>
           <w:szCs w:val="24"/>
         </w:rPr>
-        <w:t>A kutatás</w:t>
-      </w:r>
-      <w:r>
-        <w:rPr>
-          <w:rFonts w:ascii="Times New Roman" w:hAnsi="Times New Roman" w:cs="Times New Roman"/>
-          <w:sz w:val="24"/>
-          <w:szCs w:val="24"/>
-        </w:rPr>
-        <w:t xml:space="preserve"> eredményének konzisztenciájának </w:t>
-      </w:r>
-      <w:r>
-        <w:rPr>
-          <w:rFonts w:ascii="Times New Roman" w:hAnsi="Times New Roman" w:cs="Times New Roman"/>
-          <w:sz w:val="24"/>
-          <w:szCs w:val="24"/>
-        </w:rPr>
-        <w:t xml:space="preserve">fenntartása </w:t>
-      </w:r>
-      <w:r>
-        <w:rPr>
-          <w:rFonts w:ascii="Times New Roman" w:hAnsi="Times New Roman" w:cs="Times New Roman"/>
-          <w:sz w:val="24"/>
-          <w:szCs w:val="24"/>
-        </w:rPr>
-        <w:t xml:space="preserve">és pontosságának biztosítása érdekében kulcsfontosságú volt egy strukturált adatgyűjtési és feldolgozási módszertan </w:t>
-      </w:r>
-      <w:r>
-        <w:rPr>
-          <w:rFonts w:ascii="Times New Roman" w:hAnsi="Times New Roman" w:cs="Times New Roman"/>
-          <w:sz w:val="24"/>
-          <w:szCs w:val="24"/>
-        </w:rPr>
-        <w:t>kialakítása</w:t>
-      </w:r>
-      <w:r>
-        <w:rPr>
-          <w:rFonts w:ascii="Times New Roman" w:hAnsi="Times New Roman" w:cs="Times New Roman"/>
-          <w:sz w:val="24"/>
-          <w:szCs w:val="24"/>
-        </w:rPr>
-        <w:t xml:space="preserve">. </w:t>
-      </w:r>
-      <w:r>
-        <w:rPr>
-          <w:rFonts w:ascii="Times New Roman" w:hAnsi="Times New Roman" w:cs="Times New Roman"/>
-          <w:sz w:val="24"/>
-          <w:szCs w:val="24"/>
-        </w:rPr>
-        <w:t xml:space="preserve">Ennek eleget téve, a </w:t>
-      </w:r>
-      <w:r>
-        <w:rPr>
-          <w:rFonts w:ascii="Times New Roman" w:hAnsi="Times New Roman" w:cs="Times New Roman"/>
-          <w:sz w:val="24"/>
-          <w:szCs w:val="24"/>
-        </w:rPr>
-        <w:t xml:space="preserve">megfelelő mennyiségű adat előállítása automatizált web </w:t>
-      </w:r>
-      <w:proofErr w:type="spellStart"/>
-      <w:r>
-        <w:rPr>
-          <w:rFonts w:ascii="Times New Roman" w:hAnsi="Times New Roman" w:cs="Times New Roman"/>
-          <w:sz w:val="24"/>
-          <w:szCs w:val="24"/>
-        </w:rPr>
-        <w:t>scraping</w:t>
-      </w:r>
-      <w:proofErr w:type="spellEnd"/>
-      <w:r>
-        <w:rPr>
-          <w:rFonts w:ascii="Times New Roman" w:hAnsi="Times New Roman" w:cs="Times New Roman"/>
-          <w:sz w:val="24"/>
-          <w:szCs w:val="24"/>
-        </w:rPr>
-        <w:t xml:space="preserve"> eljárással valósul</w:t>
-      </w:r>
-      <w:r>
-        <w:rPr>
-          <w:rFonts w:ascii="Times New Roman" w:hAnsi="Times New Roman" w:cs="Times New Roman"/>
-          <w:sz w:val="24"/>
-          <w:szCs w:val="24"/>
-        </w:rPr>
-        <w:t>t</w:t>
-      </w:r>
-      <w:r>
-        <w:rPr>
-          <w:rFonts w:ascii="Times New Roman" w:hAnsi="Times New Roman" w:cs="Times New Roman"/>
-          <w:sz w:val="24"/>
-          <w:szCs w:val="24"/>
-        </w:rPr>
-        <w:t xml:space="preserve"> meg. </w:t>
-      </w:r>
-      <w:r>
-        <w:rPr>
-          <w:rFonts w:ascii="Times New Roman" w:hAnsi="Times New Roman" w:cs="Times New Roman"/>
-          <w:sz w:val="24"/>
-          <w:szCs w:val="24"/>
-        </w:rPr>
-        <w:t>Automatizáltsága pedig a strukturált</w:t>
-      </w:r>
-      <w:r>
-        <w:rPr>
-          <w:rFonts w:ascii="Times New Roman" w:hAnsi="Times New Roman" w:cs="Times New Roman"/>
-          <w:sz w:val="24"/>
-          <w:szCs w:val="24"/>
-        </w:rPr>
-        <w:t>, értelmezhető adattábla</w:t>
-      </w:r>
-      <w:r>
-        <w:rPr>
-          <w:rFonts w:ascii="Times New Roman" w:hAnsi="Times New Roman" w:cs="Times New Roman"/>
-          <w:sz w:val="24"/>
-          <w:szCs w:val="24"/>
-        </w:rPr>
-        <w:t xml:space="preserve"> form</w:t>
-      </w:r>
-      <w:r>
-        <w:rPr>
-          <w:rFonts w:ascii="Times New Roman" w:hAnsi="Times New Roman" w:cs="Times New Roman"/>
-          <w:sz w:val="24"/>
-          <w:szCs w:val="24"/>
-        </w:rPr>
-        <w:t>ájának</w:t>
-      </w:r>
-      <w:r>
-        <w:rPr>
-          <w:rFonts w:ascii="Times New Roman" w:hAnsi="Times New Roman" w:cs="Times New Roman"/>
-          <w:sz w:val="24"/>
-          <w:szCs w:val="24"/>
-        </w:rPr>
-        <w:t xml:space="preserve"> megteremtésére is kiterjedt</w:t>
-      </w:r>
-      <w:r>
-        <w:rPr>
-          <w:rFonts w:ascii="Times New Roman" w:hAnsi="Times New Roman" w:cs="Times New Roman"/>
-          <w:sz w:val="24"/>
-          <w:szCs w:val="24"/>
-        </w:rPr>
-        <w:t>. Az elemzés következő szakasza előtt szükségesnek bizonyult az adatok további tisztítása, mint a duplikált elemek törlése, valamint az egyszerűbb kezelhetőség érdekében, a kutatás szempontjából irreleváns oszlopok eltávolítása, melyek inkonzisztens metaadatokkal szolgáltak.</w:t>
+        <w:t xml:space="preserve">A regisztráció feltétele a tizennyolcadik életév betöltése, valamint legalább egy éve érvényes B kategóriás jogosítvány megléte. Az applikáció mindkét okostelefon rendszeren elérhető, valamint a weboldalon </w:t>
+      </w:r>
+      <w:r>
+        <w:rPr>
+          <w:rFonts w:ascii="Times New Roman" w:hAnsi="Times New Roman" w:cs="Times New Roman"/>
+          <w:sz w:val="24"/>
+          <w:szCs w:val="24"/>
+        </w:rPr>
+        <w:t>elérhető</w:t>
+      </w:r>
+      <w:r>
+        <w:rPr>
+          <w:rFonts w:ascii="Times New Roman" w:hAnsi="Times New Roman" w:cs="Times New Roman"/>
+          <w:sz w:val="24"/>
+          <w:szCs w:val="24"/>
+        </w:rPr>
+        <w:t xml:space="preserve"> zónatérképen valós időben megtekinthetőek a bérelhető járművek. (wigo, 2024.)</w:t>
+      </w:r>
+    </w:p>
+    <w:p>
+      <w:pPr>
+        <w:rPr>
+          <w:rFonts w:ascii="Times New Roman" w:hAnsi="Times New Roman" w:cs="Times New Roman"/>
+          <w:sz w:val="24"/>
+          <w:szCs w:val="24"/>
+        </w:rPr>
+      </w:pPr>
+      <w:r>
+        <w:rPr>
+          <w:rFonts w:ascii="Times New Roman" w:hAnsi="Times New Roman" w:cs="Times New Roman"/>
+          <w:sz w:val="24"/>
+          <w:szCs w:val="24"/>
+        </w:rPr>
+        <w:t>3. A kutatás módszertana és módszerei</w:t>
+      </w:r>
+    </w:p>
+    <w:p>
+      <w:pPr>
+        <w:rPr>
+          <w:rFonts w:ascii="Times New Roman" w:hAnsi="Times New Roman" w:cs="Times New Roman"/>
+          <w:sz w:val="24"/>
+          <w:szCs w:val="24"/>
+        </w:rPr>
+      </w:pPr>
+      <w:r>
+        <w:rPr>
+          <w:rFonts w:ascii="Times New Roman" w:hAnsi="Times New Roman" w:cs="Times New Roman"/>
+          <w:sz w:val="24"/>
+          <w:szCs w:val="24"/>
+        </w:rPr>
+        <w:t>3.1 Adatgyűjtés és feldolgozás</w:t>
       </w:r>
     </w:p>
     <w:p>
@@ -6709,80 +5513,63 @@
           <w:sz w:val="24"/>
           <w:szCs w:val="24"/>
         </w:rPr>
-        <w:t xml:space="preserve"> </w:t>
-      </w:r>
-      <w:r>
-        <w:rPr>
-          <w:rFonts w:ascii="Times New Roman" w:hAnsi="Times New Roman" w:cs="Times New Roman"/>
-          <w:sz w:val="24"/>
-          <w:szCs w:val="24"/>
-        </w:rPr>
-        <w:t>A</w:t>
-      </w:r>
-      <w:r>
-        <w:rPr>
-          <w:rFonts w:ascii="Times New Roman" w:hAnsi="Times New Roman" w:cs="Times New Roman"/>
-          <w:sz w:val="24"/>
-          <w:szCs w:val="24"/>
-        </w:rPr>
-        <w:t xml:space="preserve"> </w:t>
-      </w:r>
-      <w:r>
-        <w:rPr>
-          <w:rFonts w:ascii="Times New Roman" w:hAnsi="Times New Roman" w:cs="Times New Roman"/>
-          <w:sz w:val="24"/>
-          <w:szCs w:val="24"/>
-        </w:rPr>
-        <w:t xml:space="preserve">feldolgozás során olyan </w:t>
-      </w:r>
-      <w:r>
-        <w:rPr>
-          <w:rFonts w:ascii="Times New Roman" w:hAnsi="Times New Roman" w:cs="Times New Roman"/>
-          <w:sz w:val="24"/>
-          <w:szCs w:val="24"/>
-        </w:rPr>
-        <w:t xml:space="preserve">további </w:t>
-      </w:r>
-      <w:r>
-        <w:rPr>
-          <w:rFonts w:ascii="Times New Roman" w:hAnsi="Times New Roman" w:cs="Times New Roman"/>
-          <w:sz w:val="24"/>
-          <w:szCs w:val="24"/>
-        </w:rPr>
-        <w:t>számítógépes eszközöket és módszereket alkalmazt</w:t>
-      </w:r>
-      <w:r>
-        <w:rPr>
-          <w:rFonts w:ascii="Times New Roman" w:hAnsi="Times New Roman" w:cs="Times New Roman"/>
-          <w:sz w:val="24"/>
-          <w:szCs w:val="24"/>
-        </w:rPr>
-        <w:t>am</w:t>
-      </w:r>
-      <w:r>
-        <w:rPr>
-          <w:rFonts w:ascii="Times New Roman" w:hAnsi="Times New Roman" w:cs="Times New Roman"/>
-          <w:sz w:val="24"/>
-          <w:szCs w:val="24"/>
-        </w:rPr>
-        <w:t xml:space="preserve">, amelyek a nyers szöveget strukturált formává alakították, alkalmassá téve azt további vizsgálatra. </w:t>
-      </w:r>
-      <w:r>
-        <w:rPr>
-          <w:rFonts w:ascii="Times New Roman" w:hAnsi="Times New Roman" w:cs="Times New Roman"/>
-          <w:sz w:val="24"/>
-          <w:szCs w:val="24"/>
-        </w:rPr>
-        <w:t xml:space="preserve">Annak érdekében, hogy a klasszifikáló modellek megfelelően képesek legyenek kezelni a szöveges adatokat, </w:t>
-      </w:r>
-      <w:proofErr w:type="spellStart"/>
-      <w:r>
-        <w:rPr>
-          <w:rFonts w:ascii="Times New Roman" w:hAnsi="Times New Roman" w:cs="Times New Roman"/>
-          <w:sz w:val="24"/>
-          <w:szCs w:val="24"/>
-        </w:rPr>
-        <w:t>tokenizálás</w:t>
+        <w:t>A kutatás</w:t>
+      </w:r>
+      <w:r>
+        <w:rPr>
+          <w:rFonts w:ascii="Times New Roman" w:hAnsi="Times New Roman" w:cs="Times New Roman"/>
+          <w:sz w:val="24"/>
+          <w:szCs w:val="24"/>
+        </w:rPr>
+        <w:t xml:space="preserve"> eredményének konzisztenciájának </w:t>
+      </w:r>
+      <w:r>
+        <w:rPr>
+          <w:rFonts w:ascii="Times New Roman" w:hAnsi="Times New Roman" w:cs="Times New Roman"/>
+          <w:sz w:val="24"/>
+          <w:szCs w:val="24"/>
+        </w:rPr>
+        <w:t xml:space="preserve">fenntartása </w:t>
+      </w:r>
+      <w:r>
+        <w:rPr>
+          <w:rFonts w:ascii="Times New Roman" w:hAnsi="Times New Roman" w:cs="Times New Roman"/>
+          <w:sz w:val="24"/>
+          <w:szCs w:val="24"/>
+        </w:rPr>
+        <w:t xml:space="preserve">és pontosságának biztosítása érdekében kulcsfontosságú volt egy strukturált adatgyűjtési és feldolgozási módszertan </w:t>
+      </w:r>
+      <w:r>
+        <w:rPr>
+          <w:rFonts w:ascii="Times New Roman" w:hAnsi="Times New Roman" w:cs="Times New Roman"/>
+          <w:sz w:val="24"/>
+          <w:szCs w:val="24"/>
+        </w:rPr>
+        <w:t>kialakítása</w:t>
+      </w:r>
+      <w:r>
+        <w:rPr>
+          <w:rFonts w:ascii="Times New Roman" w:hAnsi="Times New Roman" w:cs="Times New Roman"/>
+          <w:sz w:val="24"/>
+          <w:szCs w:val="24"/>
+        </w:rPr>
+        <w:t xml:space="preserve">. </w:t>
+      </w:r>
+      <w:r>
+        <w:rPr>
+          <w:rFonts w:ascii="Times New Roman" w:hAnsi="Times New Roman" w:cs="Times New Roman"/>
+          <w:sz w:val="24"/>
+          <w:szCs w:val="24"/>
+        </w:rPr>
+        <w:t xml:space="preserve">Ennek eleget téve, a </w:t>
+      </w:r>
+      <w:r>
+        <w:rPr>
+          <w:rFonts w:ascii="Times New Roman" w:hAnsi="Times New Roman" w:cs="Times New Roman"/>
+          <w:sz w:val="24"/>
+          <w:szCs w:val="24"/>
+        </w:rPr>
+        <w:t>megfelelő mennyiségű adat előállítása automatizált web scraping eljárással valósul</w:t>
       </w:r>
       <w:r>
         <w:rPr>
@@ -6792,54 +5579,61 @@
         </w:rPr>
         <w:t>t</w:t>
       </w:r>
-      <w:proofErr w:type="spellEnd"/>
-      <w:r>
-        <w:rPr>
-          <w:rFonts w:ascii="Times New Roman" w:hAnsi="Times New Roman" w:cs="Times New Roman"/>
-          <w:sz w:val="24"/>
-          <w:szCs w:val="24"/>
-        </w:rPr>
-        <w:t xml:space="preserve"> alkalmaztam, </w:t>
-      </w:r>
-      <w:r>
-        <w:rPr>
-          <w:rFonts w:ascii="Times New Roman" w:hAnsi="Times New Roman" w:cs="Times New Roman"/>
-          <w:sz w:val="24"/>
-          <w:szCs w:val="24"/>
-        </w:rPr>
-        <w:t>ezáltal elősegítve a</w:t>
-      </w:r>
-      <w:r>
-        <w:rPr>
-          <w:rFonts w:ascii="Times New Roman" w:hAnsi="Times New Roman" w:cs="Times New Roman"/>
-          <w:sz w:val="24"/>
-          <w:szCs w:val="24"/>
-        </w:rPr>
-        <w:t xml:space="preserve"> modell</w:t>
-      </w:r>
-      <w:r>
-        <w:rPr>
-          <w:rFonts w:ascii="Times New Roman" w:hAnsi="Times New Roman" w:cs="Times New Roman"/>
-          <w:sz w:val="24"/>
-          <w:szCs w:val="24"/>
-        </w:rPr>
-        <w:t>ek hatékonyságának növelését a</w:t>
-      </w:r>
-      <w:r>
-        <w:rPr>
-          <w:rFonts w:ascii="Times New Roman" w:hAnsi="Times New Roman" w:cs="Times New Roman"/>
-          <w:sz w:val="24"/>
-          <w:szCs w:val="24"/>
-        </w:rPr>
-        <w:t xml:space="preserve"> tanulás</w:t>
-      </w:r>
-      <w:r>
-        <w:rPr>
-          <w:rFonts w:ascii="Times New Roman" w:hAnsi="Times New Roman" w:cs="Times New Roman"/>
-          <w:sz w:val="24"/>
-          <w:szCs w:val="24"/>
-        </w:rPr>
-        <w:t>i szakaszokon.</w:t>
+      <w:r>
+        <w:rPr>
+          <w:rFonts w:ascii="Times New Roman" w:hAnsi="Times New Roman" w:cs="Times New Roman"/>
+          <w:sz w:val="24"/>
+          <w:szCs w:val="24"/>
+        </w:rPr>
+        <w:t xml:space="preserve"> meg. </w:t>
+      </w:r>
+      <w:r>
+        <w:rPr>
+          <w:rFonts w:ascii="Times New Roman" w:hAnsi="Times New Roman" w:cs="Times New Roman"/>
+          <w:sz w:val="24"/>
+          <w:szCs w:val="24"/>
+        </w:rPr>
+        <w:t>Automatizáltsága pedig a strukturált</w:t>
+      </w:r>
+      <w:r>
+        <w:rPr>
+          <w:rFonts w:ascii="Times New Roman" w:hAnsi="Times New Roman" w:cs="Times New Roman"/>
+          <w:sz w:val="24"/>
+          <w:szCs w:val="24"/>
+        </w:rPr>
+        <w:t>, értelmezhető adattábla</w:t>
+      </w:r>
+      <w:r>
+        <w:rPr>
+          <w:rFonts w:ascii="Times New Roman" w:hAnsi="Times New Roman" w:cs="Times New Roman"/>
+          <w:sz w:val="24"/>
+          <w:szCs w:val="24"/>
+        </w:rPr>
+        <w:t xml:space="preserve"> form</w:t>
+      </w:r>
+      <w:r>
+        <w:rPr>
+          <w:rFonts w:ascii="Times New Roman" w:hAnsi="Times New Roman" w:cs="Times New Roman"/>
+          <w:sz w:val="24"/>
+          <w:szCs w:val="24"/>
+        </w:rPr>
+        <w:t>ájának</w:t>
+      </w:r>
+      <w:r>
+        <w:rPr>
+          <w:rFonts w:ascii="Times New Roman" w:hAnsi="Times New Roman" w:cs="Times New Roman"/>
+          <w:sz w:val="24"/>
+          <w:szCs w:val="24"/>
+        </w:rPr>
+        <w:t xml:space="preserve"> megteremtésére is kiterjedt</w:t>
+      </w:r>
+      <w:r>
+        <w:rPr>
+          <w:rFonts w:ascii="Times New Roman" w:hAnsi="Times New Roman" w:cs="Times New Roman"/>
+          <w:sz w:val="24"/>
+          <w:szCs w:val="24"/>
+        </w:rPr>
+        <w:t>. Az elemzés következő szakasza előtt szükségesnek bizonyult az adatok további tisztítása, mint a duplikált elemek törlése, valamint az egyszerűbb kezelhetőség érdekében, a kutatás szempontjából irreleváns oszlopok eltávolítása, melyek inkonzisztens metaadatokkal szolgáltak.</w:t>
       </w:r>
     </w:p>
     <w:p>
@@ -6858,9 +5652,72 @@
           <w:sz w:val="24"/>
           <w:szCs w:val="24"/>
         </w:rPr>
-        <w:t xml:space="preserve">A minták azonosításához és előforduló témák elemzéséhez a </w:t>
-      </w:r>
-      <w:proofErr w:type="spellStart"/>
+        <w:t xml:space="preserve"> </w:t>
+      </w:r>
+      <w:r>
+        <w:rPr>
+          <w:rFonts w:ascii="Times New Roman" w:hAnsi="Times New Roman" w:cs="Times New Roman"/>
+          <w:sz w:val="24"/>
+          <w:szCs w:val="24"/>
+        </w:rPr>
+        <w:t>A</w:t>
+      </w:r>
+      <w:r>
+        <w:rPr>
+          <w:rFonts w:ascii="Times New Roman" w:hAnsi="Times New Roman" w:cs="Times New Roman"/>
+          <w:sz w:val="24"/>
+          <w:szCs w:val="24"/>
+        </w:rPr>
+        <w:t xml:space="preserve"> </w:t>
+      </w:r>
+      <w:r>
+        <w:rPr>
+          <w:rFonts w:ascii="Times New Roman" w:hAnsi="Times New Roman" w:cs="Times New Roman"/>
+          <w:sz w:val="24"/>
+          <w:szCs w:val="24"/>
+        </w:rPr>
+        <w:t xml:space="preserve">feldolgozás során olyan </w:t>
+      </w:r>
+      <w:r>
+        <w:rPr>
+          <w:rFonts w:ascii="Times New Roman" w:hAnsi="Times New Roman" w:cs="Times New Roman"/>
+          <w:sz w:val="24"/>
+          <w:szCs w:val="24"/>
+        </w:rPr>
+        <w:t xml:space="preserve">további </w:t>
+      </w:r>
+      <w:r>
+        <w:rPr>
+          <w:rFonts w:ascii="Times New Roman" w:hAnsi="Times New Roman" w:cs="Times New Roman"/>
+          <w:sz w:val="24"/>
+          <w:szCs w:val="24"/>
+        </w:rPr>
+        <w:t>számítógépes eszközöket és módszereket alkalmazt</w:t>
+      </w:r>
+      <w:r>
+        <w:rPr>
+          <w:rFonts w:ascii="Times New Roman" w:hAnsi="Times New Roman" w:cs="Times New Roman"/>
+          <w:sz w:val="24"/>
+          <w:szCs w:val="24"/>
+        </w:rPr>
+        <w:t>am</w:t>
+      </w:r>
+      <w:r>
+        <w:rPr>
+          <w:rFonts w:ascii="Times New Roman" w:hAnsi="Times New Roman" w:cs="Times New Roman"/>
+          <w:sz w:val="24"/>
+          <w:szCs w:val="24"/>
+        </w:rPr>
+        <w:t xml:space="preserve">, amelyek a nyers szöveget strukturált formává alakították, alkalmassá téve azt további vizsgálatra. </w:t>
+      </w:r>
+      <w:r>
+        <w:rPr>
+          <w:rFonts w:ascii="Times New Roman" w:hAnsi="Times New Roman" w:cs="Times New Roman"/>
+          <w:sz w:val="24"/>
+          <w:szCs w:val="24"/>
+        </w:rPr>
+        <w:t xml:space="preserve">Annak érdekében, hogy a klasszifikáló modellek megfelelően képesek legyenek kezelni a szöveges adatokat, </w:t>
+      </w:r>
       <w:r>
         <w:rPr>
           <w:rFonts w:ascii="Times New Roman" w:hAnsi="Times New Roman" w:cs="Times New Roman"/>
@@ -6869,110 +5726,53 @@
         </w:rPr>
         <w:t>tokenizálás</w:t>
       </w:r>
-      <w:proofErr w:type="spellEnd"/>
-      <w:r>
-        <w:rPr>
-          <w:rFonts w:ascii="Times New Roman" w:hAnsi="Times New Roman" w:cs="Times New Roman"/>
-          <w:sz w:val="24"/>
-          <w:szCs w:val="24"/>
-        </w:rPr>
-        <w:t xml:space="preserve"> mellett</w:t>
-      </w:r>
-      <w:r>
-        <w:rPr>
-          <w:rFonts w:ascii="Times New Roman" w:hAnsi="Times New Roman" w:cs="Times New Roman"/>
-          <w:sz w:val="24"/>
-          <w:szCs w:val="24"/>
-        </w:rPr>
-        <w:t>,</w:t>
-      </w:r>
-      <w:r>
-        <w:rPr>
-          <w:rFonts w:ascii="Times New Roman" w:hAnsi="Times New Roman" w:cs="Times New Roman"/>
-          <w:sz w:val="24"/>
-          <w:szCs w:val="24"/>
-        </w:rPr>
-        <w:t xml:space="preserve"> a szöveges adatokat megtisztítottam a fölösleges karakterektől</w:t>
-      </w:r>
-      <w:r>
-        <w:rPr>
-          <w:rFonts w:ascii="Times New Roman" w:hAnsi="Times New Roman" w:cs="Times New Roman"/>
-          <w:sz w:val="24"/>
-          <w:szCs w:val="24"/>
-        </w:rPr>
-        <w:t xml:space="preserve">, mint a különböző írásjelek, számok és emotikonok, valamint az önmagukban jelentést nem hordozó, azaz stop szavaktól. A numerikus ábrázolás érdekében az így kapott állományt TF-IDF (Term </w:t>
-      </w:r>
-      <w:proofErr w:type="spellStart"/>
-      <w:r>
-        <w:rPr>
-          <w:rFonts w:ascii="Times New Roman" w:hAnsi="Times New Roman" w:cs="Times New Roman"/>
-          <w:sz w:val="24"/>
-          <w:szCs w:val="24"/>
-        </w:rPr>
-        <w:t>Frequency-Inverse</w:t>
-      </w:r>
-      <w:proofErr w:type="spellEnd"/>
-      <w:r>
-        <w:rPr>
-          <w:rFonts w:ascii="Times New Roman" w:hAnsi="Times New Roman" w:cs="Times New Roman"/>
-          <w:sz w:val="24"/>
-          <w:szCs w:val="24"/>
-        </w:rPr>
-        <w:t xml:space="preserve"> </w:t>
-      </w:r>
-      <w:proofErr w:type="spellStart"/>
-      <w:r>
-        <w:rPr>
-          <w:rFonts w:ascii="Times New Roman" w:hAnsi="Times New Roman" w:cs="Times New Roman"/>
-          <w:sz w:val="24"/>
-          <w:szCs w:val="24"/>
-        </w:rPr>
-        <w:t>Document</w:t>
-      </w:r>
-      <w:proofErr w:type="spellEnd"/>
-      <w:r>
-        <w:rPr>
-          <w:rFonts w:ascii="Times New Roman" w:hAnsi="Times New Roman" w:cs="Times New Roman"/>
-          <w:sz w:val="24"/>
-          <w:szCs w:val="24"/>
-        </w:rPr>
-        <w:t xml:space="preserve"> </w:t>
-      </w:r>
-      <w:proofErr w:type="spellStart"/>
-      <w:r>
-        <w:rPr>
-          <w:rFonts w:ascii="Times New Roman" w:hAnsi="Times New Roman" w:cs="Times New Roman"/>
-          <w:sz w:val="24"/>
-          <w:szCs w:val="24"/>
-        </w:rPr>
-        <w:t>Frequency</w:t>
-      </w:r>
-      <w:proofErr w:type="spellEnd"/>
-      <w:r>
-        <w:rPr>
-          <w:rFonts w:ascii="Times New Roman" w:hAnsi="Times New Roman" w:cs="Times New Roman"/>
-          <w:sz w:val="24"/>
-          <w:szCs w:val="24"/>
-        </w:rPr>
-        <w:t xml:space="preserve">) </w:t>
-      </w:r>
-      <w:proofErr w:type="spellStart"/>
-      <w:r>
-        <w:rPr>
-          <w:rFonts w:ascii="Times New Roman" w:hAnsi="Times New Roman" w:cs="Times New Roman"/>
-          <w:sz w:val="24"/>
-          <w:szCs w:val="24"/>
-        </w:rPr>
-        <w:t>vektorizációval</w:t>
-      </w:r>
-      <w:proofErr w:type="spellEnd"/>
-      <w:r>
-        <w:rPr>
-          <w:rFonts w:ascii="Times New Roman" w:hAnsi="Times New Roman" w:cs="Times New Roman"/>
-          <w:sz w:val="24"/>
-          <w:szCs w:val="24"/>
-        </w:rPr>
-        <w:t xml:space="preserve"> transzformáltam.</w:t>
+      <w:r>
+        <w:rPr>
+          <w:rFonts w:ascii="Times New Roman" w:hAnsi="Times New Roman" w:cs="Times New Roman"/>
+          <w:sz w:val="24"/>
+          <w:szCs w:val="24"/>
+        </w:rPr>
+        <w:t xml:space="preserve">t alkalmaztam, </w:t>
+      </w:r>
+      <w:r>
+        <w:rPr>
+          <w:rFonts w:ascii="Times New Roman" w:hAnsi="Times New Roman" w:cs="Times New Roman"/>
+          <w:sz w:val="24"/>
+          <w:szCs w:val="24"/>
+        </w:rPr>
+        <w:t>ezáltal elősegítve a</w:t>
+      </w:r>
+      <w:r>
+        <w:rPr>
+          <w:rFonts w:ascii="Times New Roman" w:hAnsi="Times New Roman" w:cs="Times New Roman"/>
+          <w:sz w:val="24"/>
+          <w:szCs w:val="24"/>
+        </w:rPr>
+        <w:t xml:space="preserve"> modell</w:t>
+      </w:r>
+      <w:r>
+        <w:rPr>
+          <w:rFonts w:ascii="Times New Roman" w:hAnsi="Times New Roman" w:cs="Times New Roman"/>
+          <w:sz w:val="24"/>
+          <w:szCs w:val="24"/>
+        </w:rPr>
+        <w:t>ek hatékonyságának növelését a</w:t>
+      </w:r>
+      <w:r>
+        <w:rPr>
+          <w:rFonts w:ascii="Times New Roman" w:hAnsi="Times New Roman" w:cs="Times New Roman"/>
+          <w:sz w:val="24"/>
+          <w:szCs w:val="24"/>
+        </w:rPr>
+        <w:t xml:space="preserve"> tanulás</w:t>
+      </w:r>
+      <w:r>
+        <w:rPr>
+          <w:rFonts w:ascii="Times New Roman" w:hAnsi="Times New Roman" w:cs="Times New Roman"/>
+          <w:sz w:val="24"/>
+          <w:szCs w:val="24"/>
+        </w:rPr>
+        <w:t>i szakaszokon.</w:t>
       </w:r>
     </w:p>
     <w:p>
@@ -6991,31 +5791,31 @@
           <w:sz w:val="24"/>
           <w:szCs w:val="24"/>
         </w:rPr>
-        <w:t xml:space="preserve"> A felsorolt technikák és módszerek önálló, valamint együttes alkalmazásával</w:t>
-      </w:r>
-      <w:r>
-        <w:rPr>
-          <w:rFonts w:ascii="Times New Roman" w:hAnsi="Times New Roman" w:cs="Times New Roman"/>
-          <w:sz w:val="24"/>
-          <w:szCs w:val="24"/>
-        </w:rPr>
-        <w:t xml:space="preserve"> tehát,</w:t>
-      </w:r>
-      <w:r>
-        <w:rPr>
-          <w:rFonts w:ascii="Times New Roman" w:hAnsi="Times New Roman" w:cs="Times New Roman"/>
-          <w:sz w:val="24"/>
-          <w:szCs w:val="24"/>
-        </w:rPr>
-        <w:t xml:space="preserve"> a kutatás során használt szövegelemző modellek </w:t>
-      </w:r>
-      <w:r>
-        <w:rPr>
-          <w:rFonts w:ascii="Times New Roman" w:hAnsi="Times New Roman" w:cs="Times New Roman"/>
-          <w:sz w:val="24"/>
-          <w:szCs w:val="24"/>
-        </w:rPr>
-        <w:t>képesek voltak hatékonyan feldolgozni az adatokat a különböző folyamataik során.</w:t>
+        <w:t>A minták azonosításához és előforduló témák elemzéséhez a tokenizálás mellett</w:t>
+      </w:r>
+      <w:r>
+        <w:rPr>
+          <w:rFonts w:ascii="Times New Roman" w:hAnsi="Times New Roman" w:cs="Times New Roman"/>
+          <w:sz w:val="24"/>
+          <w:szCs w:val="24"/>
+        </w:rPr>
+        <w:t>,</w:t>
+      </w:r>
+      <w:r>
+        <w:rPr>
+          <w:rFonts w:ascii="Times New Roman" w:hAnsi="Times New Roman" w:cs="Times New Roman"/>
+          <w:sz w:val="24"/>
+          <w:szCs w:val="24"/>
+        </w:rPr>
+        <w:t xml:space="preserve"> a szöveges adatokat megtisztítottam a fölösleges karakterektől</w:t>
+      </w:r>
+      <w:r>
+        <w:rPr>
+          <w:rFonts w:ascii="Times New Roman" w:hAnsi="Times New Roman" w:cs="Times New Roman"/>
+          <w:sz w:val="24"/>
+          <w:szCs w:val="24"/>
+        </w:rPr>
+        <w:t>, mint a különböző írásjelek, számok és emotikonok, valamint az önmagukban jelentést nem hordozó, azaz stop szavaktól. A numerikus ábrázolás érdekében az így kapott állományt TF-IDF (Term Frequency-Inverse Document Frequency) vektorizációval transzformáltam.</w:t>
       </w:r>
     </w:p>
     <w:p>
@@ -7034,7 +5834,31 @@
           <w:sz w:val="24"/>
           <w:szCs w:val="24"/>
         </w:rPr>
-        <w:t>3.2 Adatbővítési technikák</w:t>
+        <w:t xml:space="preserve"> A felsorolt technikák és módszerek önálló, valamint együttes alkalmazásával</w:t>
+      </w:r>
+      <w:r>
+        <w:rPr>
+          <w:rFonts w:ascii="Times New Roman" w:hAnsi="Times New Roman" w:cs="Times New Roman"/>
+          <w:sz w:val="24"/>
+          <w:szCs w:val="24"/>
+        </w:rPr>
+        <w:t xml:space="preserve"> tehát,</w:t>
+      </w:r>
+      <w:r>
+        <w:rPr>
+          <w:rFonts w:ascii="Times New Roman" w:hAnsi="Times New Roman" w:cs="Times New Roman"/>
+          <w:sz w:val="24"/>
+          <w:szCs w:val="24"/>
+        </w:rPr>
+        <w:t xml:space="preserve"> a kutatás során használt szövegelemző modellek </w:t>
+      </w:r>
+      <w:r>
+        <w:rPr>
+          <w:rFonts w:ascii="Times New Roman" w:hAnsi="Times New Roman" w:cs="Times New Roman"/>
+          <w:sz w:val="24"/>
+          <w:szCs w:val="24"/>
+        </w:rPr>
+        <w:t>képesek voltak hatékonyan feldolgozni az adatokat a különböző folyamataik során.</w:t>
       </w:r>
     </w:p>
     <w:p>
@@ -7053,226 +5877,7 @@
           <w:sz w:val="24"/>
           <w:szCs w:val="24"/>
         </w:rPr>
-        <w:t xml:space="preserve">A kezdeti adatgyűjtéssel elért mennyiség nem bizonyult megfelelő alapnak a modellek feltanítására, így különböző adatbővítési technikákkal igyekeztem </w:t>
-      </w:r>
-      <w:r>
-        <w:rPr>
-          <w:rFonts w:ascii="Times New Roman" w:hAnsi="Times New Roman" w:cs="Times New Roman"/>
-          <w:sz w:val="24"/>
-          <w:szCs w:val="24"/>
-        </w:rPr>
-        <w:t xml:space="preserve">az állomány osztályai között keletkezett </w:t>
-      </w:r>
-      <w:proofErr w:type="spellStart"/>
-      <w:r>
-        <w:rPr>
-          <w:rFonts w:ascii="Times New Roman" w:hAnsi="Times New Roman" w:cs="Times New Roman"/>
-          <w:sz w:val="24"/>
-          <w:szCs w:val="24"/>
-        </w:rPr>
-        <w:t>kiegyensúlyozatlanságokat</w:t>
-      </w:r>
-      <w:proofErr w:type="spellEnd"/>
-      <w:r>
-        <w:rPr>
-          <w:rFonts w:ascii="Times New Roman" w:hAnsi="Times New Roman" w:cs="Times New Roman"/>
-          <w:sz w:val="24"/>
-          <w:szCs w:val="24"/>
-        </w:rPr>
-        <w:t xml:space="preserve"> javítani</w:t>
-      </w:r>
-      <w:r>
-        <w:rPr>
-          <w:rFonts w:ascii="Times New Roman" w:hAnsi="Times New Roman" w:cs="Times New Roman"/>
-          <w:sz w:val="24"/>
-          <w:szCs w:val="24"/>
-        </w:rPr>
-        <w:t>. Az egyik ilyen módszer</w:t>
-      </w:r>
-      <w:r>
-        <w:rPr>
-          <w:rFonts w:ascii="Times New Roman" w:hAnsi="Times New Roman" w:cs="Times New Roman"/>
-          <w:sz w:val="24"/>
-          <w:szCs w:val="24"/>
-        </w:rPr>
-        <w:t xml:space="preserve"> </w:t>
-      </w:r>
-      <w:r>
-        <w:rPr>
-          <w:rFonts w:ascii="Times New Roman" w:hAnsi="Times New Roman" w:cs="Times New Roman"/>
-          <w:sz w:val="24"/>
-          <w:szCs w:val="24"/>
-        </w:rPr>
-        <w:t>a SMOTE (</w:t>
-      </w:r>
-      <w:proofErr w:type="spellStart"/>
-      <w:r>
-        <w:rPr>
-          <w:rFonts w:ascii="Times New Roman" w:hAnsi="Times New Roman" w:cs="Times New Roman"/>
-          <w:sz w:val="24"/>
-          <w:szCs w:val="24"/>
-        </w:rPr>
-        <w:t>Synthetic</w:t>
-      </w:r>
-      <w:proofErr w:type="spellEnd"/>
-      <w:r>
-        <w:rPr>
-          <w:rFonts w:ascii="Times New Roman" w:hAnsi="Times New Roman" w:cs="Times New Roman"/>
-          <w:sz w:val="24"/>
-          <w:szCs w:val="24"/>
-        </w:rPr>
-        <w:t xml:space="preserve"> </w:t>
-      </w:r>
-      <w:proofErr w:type="spellStart"/>
-      <w:r>
-        <w:rPr>
-          <w:rFonts w:ascii="Times New Roman" w:hAnsi="Times New Roman" w:cs="Times New Roman"/>
-          <w:sz w:val="24"/>
-          <w:szCs w:val="24"/>
-        </w:rPr>
-        <w:t>Minority</w:t>
-      </w:r>
-      <w:proofErr w:type="spellEnd"/>
-      <w:r>
-        <w:rPr>
-          <w:rFonts w:ascii="Times New Roman" w:hAnsi="Times New Roman" w:cs="Times New Roman"/>
-          <w:sz w:val="24"/>
-          <w:szCs w:val="24"/>
-        </w:rPr>
-        <w:t xml:space="preserve"> Over-</w:t>
-      </w:r>
-      <w:proofErr w:type="spellStart"/>
-      <w:r>
-        <w:rPr>
-          <w:rFonts w:ascii="Times New Roman" w:hAnsi="Times New Roman" w:cs="Times New Roman"/>
-          <w:sz w:val="24"/>
-          <w:szCs w:val="24"/>
-        </w:rPr>
-        <w:t>sampling</w:t>
-      </w:r>
-      <w:proofErr w:type="spellEnd"/>
-      <w:r>
-        <w:rPr>
-          <w:rFonts w:ascii="Times New Roman" w:hAnsi="Times New Roman" w:cs="Times New Roman"/>
-          <w:sz w:val="24"/>
-          <w:szCs w:val="24"/>
-        </w:rPr>
-        <w:t xml:space="preserve"> </w:t>
-      </w:r>
-      <w:proofErr w:type="spellStart"/>
-      <w:r>
-        <w:rPr>
-          <w:rFonts w:ascii="Times New Roman" w:hAnsi="Times New Roman" w:cs="Times New Roman"/>
-          <w:sz w:val="24"/>
-          <w:szCs w:val="24"/>
-        </w:rPr>
-        <w:t>Technique</w:t>
-      </w:r>
-      <w:proofErr w:type="spellEnd"/>
-      <w:r>
-        <w:rPr>
-          <w:rFonts w:ascii="Times New Roman" w:hAnsi="Times New Roman" w:cs="Times New Roman"/>
-          <w:sz w:val="24"/>
-          <w:szCs w:val="24"/>
-        </w:rPr>
-        <w:t>)</w:t>
-      </w:r>
-      <w:r>
-        <w:rPr>
-          <w:rFonts w:ascii="Times New Roman" w:hAnsi="Times New Roman" w:cs="Times New Roman"/>
-          <w:sz w:val="24"/>
-          <w:szCs w:val="24"/>
-        </w:rPr>
-        <w:t xml:space="preserve">, mely szintetikus minták létrehozásával növeli az </w:t>
-      </w:r>
-      <w:proofErr w:type="spellStart"/>
-      <w:r>
-        <w:rPr>
-          <w:rFonts w:ascii="Times New Roman" w:hAnsi="Times New Roman" w:cs="Times New Roman"/>
-          <w:sz w:val="24"/>
-          <w:szCs w:val="24"/>
-        </w:rPr>
-        <w:lastRenderedPageBreak/>
-        <w:t>alulreprezentált</w:t>
-      </w:r>
-      <w:proofErr w:type="spellEnd"/>
-      <w:r>
-        <w:rPr>
-          <w:rFonts w:ascii="Times New Roman" w:hAnsi="Times New Roman" w:cs="Times New Roman"/>
-          <w:sz w:val="24"/>
-          <w:szCs w:val="24"/>
-        </w:rPr>
-        <w:t xml:space="preserve"> osztályok</w:t>
-      </w:r>
-      <w:r>
-        <w:rPr>
-          <w:rFonts w:ascii="Times New Roman" w:hAnsi="Times New Roman" w:cs="Times New Roman"/>
-          <w:sz w:val="24"/>
-          <w:szCs w:val="24"/>
-        </w:rPr>
-        <w:t xml:space="preserve"> méretét, a legnagyobb osztály méretével kiegyenlítve, kisebb variancia értékekkel. (</w:t>
-      </w:r>
-      <w:proofErr w:type="spellStart"/>
-      <w:r>
-        <w:rPr>
-          <w:rFonts w:ascii="Times New Roman" w:hAnsi="Times New Roman" w:cs="Times New Roman"/>
-          <w:sz w:val="24"/>
-          <w:szCs w:val="24"/>
-        </w:rPr>
-        <w:t>Rok</w:t>
-      </w:r>
-      <w:proofErr w:type="spellEnd"/>
-      <w:r>
-        <w:rPr>
-          <w:rFonts w:ascii="Times New Roman" w:hAnsi="Times New Roman" w:cs="Times New Roman"/>
-          <w:sz w:val="24"/>
-          <w:szCs w:val="24"/>
-        </w:rPr>
-        <w:t xml:space="preserve"> </w:t>
-      </w:r>
-      <w:proofErr w:type="spellStart"/>
-      <w:r>
-        <w:rPr>
-          <w:rFonts w:ascii="Times New Roman" w:hAnsi="Times New Roman" w:cs="Times New Roman"/>
-          <w:sz w:val="24"/>
-          <w:szCs w:val="24"/>
-        </w:rPr>
-        <w:t>Blagus</w:t>
-      </w:r>
-      <w:proofErr w:type="spellEnd"/>
-      <w:r>
-        <w:rPr>
-          <w:rFonts w:ascii="Times New Roman" w:hAnsi="Times New Roman" w:cs="Times New Roman"/>
-          <w:sz w:val="24"/>
-          <w:szCs w:val="24"/>
-        </w:rPr>
-        <w:t xml:space="preserve">, Lara </w:t>
-      </w:r>
-      <w:proofErr w:type="spellStart"/>
-      <w:r>
-        <w:rPr>
-          <w:rFonts w:ascii="Times New Roman" w:hAnsi="Times New Roman" w:cs="Times New Roman"/>
-          <w:sz w:val="24"/>
-          <w:szCs w:val="24"/>
-        </w:rPr>
-        <w:t>Lusa</w:t>
-      </w:r>
-      <w:proofErr w:type="spellEnd"/>
-      <w:r>
-        <w:rPr>
-          <w:rFonts w:ascii="Times New Roman" w:hAnsi="Times New Roman" w:cs="Times New Roman"/>
-          <w:sz w:val="24"/>
-          <w:szCs w:val="24"/>
-        </w:rPr>
-        <w:t>, 2013.</w:t>
-      </w:r>
-      <w:r>
-        <w:rPr>
-          <w:rFonts w:ascii="Times New Roman" w:hAnsi="Times New Roman" w:cs="Times New Roman"/>
-          <w:sz w:val="24"/>
-          <w:szCs w:val="24"/>
-        </w:rPr>
-        <w:t>)</w:t>
+        <w:t>3.2 Adatbővítési technikák</w:t>
       </w:r>
     </w:p>
     <w:p>
@@ -7291,15 +5896,40 @@
           <w:sz w:val="24"/>
           <w:szCs w:val="24"/>
         </w:rPr>
-        <w:t xml:space="preserve">Az osztályok </w:t>
-      </w:r>
-      <w:r>
-        <w:rPr>
-          <w:rFonts w:ascii="Times New Roman" w:hAnsi="Times New Roman" w:cs="Times New Roman"/>
-          <w:sz w:val="24"/>
-          <w:szCs w:val="24"/>
-        </w:rPr>
-        <w:t>közti meghatározó, méretbeli különbségek</w:t>
+        <w:lastRenderedPageBreak/>
+        <w:t xml:space="preserve">A kezdeti adatgyűjtéssel elért mennyiség nem bizonyult megfelelő alapnak a modellek feltanítására, így különböző adatbővítési technikákkal igyekeztem </w:t>
+      </w:r>
+      <w:r>
+        <w:rPr>
+          <w:rFonts w:ascii="Times New Roman" w:hAnsi="Times New Roman" w:cs="Times New Roman"/>
+          <w:sz w:val="24"/>
+          <w:szCs w:val="24"/>
+        </w:rPr>
+        <w:t xml:space="preserve">az állomány osztályai között keletkezett </w:t>
+      </w:r>
+      <w:r>
+        <w:rPr>
+          <w:rFonts w:ascii="Times New Roman" w:hAnsi="Times New Roman" w:cs="Times New Roman"/>
+          <w:sz w:val="24"/>
+          <w:szCs w:val="24"/>
+        </w:rPr>
+        <w:t>kiegyensúlyozatlanságokat</w:t>
+      </w:r>
+      <w:r>
+        <w:rPr>
+          <w:rFonts w:ascii="Times New Roman" w:hAnsi="Times New Roman" w:cs="Times New Roman"/>
+          <w:sz w:val="24"/>
+          <w:szCs w:val="24"/>
+        </w:rPr>
+        <w:t xml:space="preserve"> javítani</w:t>
+      </w:r>
+      <w:r>
+        <w:rPr>
+          <w:rFonts w:ascii="Times New Roman" w:hAnsi="Times New Roman" w:cs="Times New Roman"/>
+          <w:sz w:val="24"/>
+          <w:szCs w:val="24"/>
+        </w:rPr>
+        <w:t>. Az egyik ilyen módszer</w:t>
       </w:r>
       <w:r>
         <w:rPr>
@@ -7315,105 +5945,31 @@
           <w:sz w:val="24"/>
           <w:szCs w:val="24"/>
         </w:rPr>
-        <w:t>kiegyenlítésére</w:t>
-      </w:r>
-      <w:r>
-        <w:rPr>
-          <w:rFonts w:ascii="Times New Roman" w:hAnsi="Times New Roman" w:cs="Times New Roman"/>
-          <w:sz w:val="24"/>
-          <w:szCs w:val="24"/>
-        </w:rPr>
-        <w:t xml:space="preserve"> szinonimák generálásával is próbálkoztam, GPT-4 modell használatával, amely képes volt magyar nyelvű, értelmes, de mégis eltérő mintákat létrehozni, amiket </w:t>
-      </w:r>
-      <w:r>
-        <w:rPr>
-          <w:rFonts w:ascii="Times New Roman" w:hAnsi="Times New Roman" w:cs="Times New Roman"/>
-          <w:sz w:val="24"/>
-          <w:szCs w:val="24"/>
-        </w:rPr>
-        <w:t>egyszerűen</w:t>
-      </w:r>
-      <w:r>
-        <w:rPr>
-          <w:rFonts w:ascii="Times New Roman" w:hAnsi="Times New Roman" w:cs="Times New Roman"/>
-          <w:sz w:val="24"/>
-          <w:szCs w:val="24"/>
-        </w:rPr>
-        <w:t xml:space="preserve"> hozzáfűz</w:t>
-      </w:r>
-      <w:r>
-        <w:rPr>
-          <w:rFonts w:ascii="Times New Roman" w:hAnsi="Times New Roman" w:cs="Times New Roman"/>
-          <w:sz w:val="24"/>
-          <w:szCs w:val="24"/>
-        </w:rPr>
-        <w:t>hett</w:t>
-      </w:r>
-      <w:r>
-        <w:rPr>
-          <w:rFonts w:ascii="Times New Roman" w:hAnsi="Times New Roman" w:cs="Times New Roman"/>
-          <w:sz w:val="24"/>
-          <w:szCs w:val="24"/>
-        </w:rPr>
-        <w:t>em az adatállományomhoz. Ez a módszer a tanítómondatok jelentésének megváltoztatása nélkül biztosít nagyobb változatosságot a tanító algoritmus számára.</w:t>
-      </w:r>
-      <w:r>
-        <w:rPr>
-          <w:rFonts w:ascii="Times New Roman" w:hAnsi="Times New Roman" w:cs="Times New Roman"/>
-          <w:sz w:val="24"/>
-          <w:szCs w:val="24"/>
-        </w:rPr>
-        <w:t xml:space="preserve"> Hasonló eljárásként</w:t>
-      </w:r>
-      <w:r>
-        <w:rPr>
-          <w:rFonts w:ascii="Times New Roman" w:hAnsi="Times New Roman" w:cs="Times New Roman"/>
-          <w:sz w:val="24"/>
-          <w:szCs w:val="24"/>
-        </w:rPr>
-        <w:t xml:space="preserve"> a back-</w:t>
-      </w:r>
-      <w:proofErr w:type="spellStart"/>
-      <w:r>
-        <w:rPr>
-          <w:rFonts w:ascii="Times New Roman" w:hAnsi="Times New Roman" w:cs="Times New Roman"/>
-          <w:sz w:val="24"/>
-          <w:szCs w:val="24"/>
-        </w:rPr>
-        <w:t>translation</w:t>
-      </w:r>
-      <w:proofErr w:type="spellEnd"/>
-      <w:r>
-        <w:rPr>
-          <w:rFonts w:ascii="Times New Roman" w:hAnsi="Times New Roman" w:cs="Times New Roman"/>
-          <w:sz w:val="24"/>
-          <w:szCs w:val="24"/>
-        </w:rPr>
-        <w:t xml:space="preserve"> technikáját is alkalmaztam, amely során a teljes adatállományt először angol nyelvre fordította egy erre fejlesztett modell, majd </w:t>
-      </w:r>
-      <w:r>
-        <w:rPr>
-          <w:rFonts w:ascii="Times New Roman" w:hAnsi="Times New Roman" w:cs="Times New Roman"/>
-          <w:sz w:val="24"/>
-          <w:szCs w:val="24"/>
-        </w:rPr>
-        <w:t xml:space="preserve">pedig </w:t>
-      </w:r>
-      <w:r>
-        <w:rPr>
-          <w:rFonts w:ascii="Times New Roman" w:hAnsi="Times New Roman" w:cs="Times New Roman"/>
-          <w:sz w:val="24"/>
-          <w:szCs w:val="24"/>
-        </w:rPr>
-        <w:t>vissza</w:t>
-      </w:r>
-      <w:r>
-        <w:rPr>
-          <w:rFonts w:ascii="Times New Roman" w:hAnsi="Times New Roman" w:cs="Times New Roman"/>
-          <w:sz w:val="24"/>
-          <w:szCs w:val="24"/>
-        </w:rPr>
-        <w:t>, magyar nyelvre. Ez ugyancsak az eredeti szöveges adatok jelentésének torzítása nélkül volt képes elégséges mennyiséggel növelni az adataimat.</w:t>
+        <w:t>a SMOTE (Synthetic Minority Over-sampling Technique)</w:t>
+      </w:r>
+      <w:r>
+        <w:rPr>
+          <w:rFonts w:ascii="Times New Roman" w:hAnsi="Times New Roman" w:cs="Times New Roman"/>
+          <w:sz w:val="24"/>
+          <w:szCs w:val="24"/>
+        </w:rPr>
+        <w:t>, mely szintetikus minták létrehozásával növeli az alulreprezentált osztályok</w:t>
+      </w:r>
+      <w:r>
+        <w:rPr>
+          <w:rFonts w:ascii="Times New Roman" w:hAnsi="Times New Roman" w:cs="Times New Roman"/>
+          <w:sz w:val="24"/>
+          <w:szCs w:val="24"/>
+        </w:rPr>
+        <w:t xml:space="preserve"> méretét, a legnagyobb osztály méretével kiegyenlítve, kisebb variancia értékekkel. (Rok Blagus, Lara Lusa, 2013.</w:t>
+      </w:r>
+      <w:r>
+        <w:rPr>
+          <w:rFonts w:ascii="Times New Roman" w:hAnsi="Times New Roman" w:cs="Times New Roman"/>
+          <w:sz w:val="24"/>
+          <w:szCs w:val="24"/>
+        </w:rPr>
+        <w:t>)</w:t>
       </w:r>
     </w:p>
     <w:p>
@@ -7432,41 +5988,111 @@
           <w:sz w:val="24"/>
           <w:szCs w:val="24"/>
         </w:rPr>
-        <w:t xml:space="preserve">Végül az így keletkezett, </w:t>
-      </w:r>
-      <w:proofErr w:type="spellStart"/>
-      <w:r>
-        <w:rPr>
-          <w:rFonts w:ascii="Times New Roman" w:hAnsi="Times New Roman" w:cs="Times New Roman"/>
-          <w:sz w:val="24"/>
-          <w:szCs w:val="24"/>
-        </w:rPr>
-        <w:t>augmentált</w:t>
-      </w:r>
-      <w:proofErr w:type="spellEnd"/>
-      <w:r>
-        <w:rPr>
-          <w:rFonts w:ascii="Times New Roman" w:hAnsi="Times New Roman" w:cs="Times New Roman"/>
-          <w:sz w:val="24"/>
-          <w:szCs w:val="24"/>
-        </w:rPr>
-        <w:t xml:space="preserve"> adatokkal bővített állományo</w:t>
-      </w:r>
-      <w:r>
-        <w:rPr>
-          <w:rFonts w:ascii="Times New Roman" w:hAnsi="Times New Roman" w:cs="Times New Roman"/>
-          <w:sz w:val="24"/>
-          <w:szCs w:val="24"/>
-        </w:rPr>
-        <w:t xml:space="preserve">kat külön-külön teszteltem a szövegelemző modelleken, melyek </w:t>
-      </w:r>
-      <w:r>
-        <w:rPr>
-          <w:rFonts w:ascii="Times New Roman" w:hAnsi="Times New Roman" w:cs="Times New Roman"/>
-          <w:sz w:val="24"/>
-          <w:szCs w:val="24"/>
-        </w:rPr>
-        <w:t>egy része javuló teljesítményt eredményezett.</w:t>
+        <w:t xml:space="preserve">Az osztályok </w:t>
+      </w:r>
+      <w:r>
+        <w:rPr>
+          <w:rFonts w:ascii="Times New Roman" w:hAnsi="Times New Roman" w:cs="Times New Roman"/>
+          <w:sz w:val="24"/>
+          <w:szCs w:val="24"/>
+        </w:rPr>
+        <w:t>közti meghatározó, méretbeli különbségek</w:t>
+      </w:r>
+      <w:r>
+        <w:rPr>
+          <w:rFonts w:ascii="Times New Roman" w:hAnsi="Times New Roman" w:cs="Times New Roman"/>
+          <w:sz w:val="24"/>
+          <w:szCs w:val="24"/>
+        </w:rPr>
+        <w:t xml:space="preserve"> </w:t>
+      </w:r>
+      <w:r>
+        <w:rPr>
+          <w:rFonts w:ascii="Times New Roman" w:hAnsi="Times New Roman" w:cs="Times New Roman"/>
+          <w:sz w:val="24"/>
+          <w:szCs w:val="24"/>
+        </w:rPr>
+        <w:t>kiegyenlítésére</w:t>
+      </w:r>
+      <w:r>
+        <w:rPr>
+          <w:rFonts w:ascii="Times New Roman" w:hAnsi="Times New Roman" w:cs="Times New Roman"/>
+          <w:sz w:val="24"/>
+          <w:szCs w:val="24"/>
+        </w:rPr>
+        <w:t xml:space="preserve"> szinonimák generálásával is próbálkoztam, GPT-4 modell használatával, amely képes volt magyar nyelvű, értelmes, de mégis eltérő mintákat létrehozni, amiket </w:t>
+      </w:r>
+      <w:r>
+        <w:rPr>
+          <w:rFonts w:ascii="Times New Roman" w:hAnsi="Times New Roman" w:cs="Times New Roman"/>
+          <w:sz w:val="24"/>
+          <w:szCs w:val="24"/>
+        </w:rPr>
+        <w:t>egyszerűen</w:t>
+      </w:r>
+      <w:r>
+        <w:rPr>
+          <w:rFonts w:ascii="Times New Roman" w:hAnsi="Times New Roman" w:cs="Times New Roman"/>
+          <w:sz w:val="24"/>
+          <w:szCs w:val="24"/>
+        </w:rPr>
+        <w:t xml:space="preserve"> hozzáfűz</w:t>
+      </w:r>
+      <w:r>
+        <w:rPr>
+          <w:rFonts w:ascii="Times New Roman" w:hAnsi="Times New Roman" w:cs="Times New Roman"/>
+          <w:sz w:val="24"/>
+          <w:szCs w:val="24"/>
+        </w:rPr>
+        <w:t>hett</w:t>
+      </w:r>
+      <w:r>
+        <w:rPr>
+          <w:rFonts w:ascii="Times New Roman" w:hAnsi="Times New Roman" w:cs="Times New Roman"/>
+          <w:sz w:val="24"/>
+          <w:szCs w:val="24"/>
+        </w:rPr>
+        <w:t>em az adatállományomhoz. Ez a módszer a tanítómondatok jelentésének megváltoztatása nélkül biztosít nagyobb változatosságot a tanító algoritmus számára.</w:t>
+      </w:r>
+      <w:r>
+        <w:rPr>
+          <w:rFonts w:ascii="Times New Roman" w:hAnsi="Times New Roman" w:cs="Times New Roman"/>
+          <w:sz w:val="24"/>
+          <w:szCs w:val="24"/>
+        </w:rPr>
+        <w:t xml:space="preserve"> Hasonló eljárásként</w:t>
+      </w:r>
+      <w:r>
+        <w:rPr>
+          <w:rFonts w:ascii="Times New Roman" w:hAnsi="Times New Roman" w:cs="Times New Roman"/>
+          <w:sz w:val="24"/>
+          <w:szCs w:val="24"/>
+        </w:rPr>
+        <w:t xml:space="preserve"> a back-translation technikáját is alkalmaztam, amely során a teljes adatállományt először angol nyelvre fordította egy erre fejlesztett modell, majd </w:t>
+      </w:r>
+      <w:r>
+        <w:rPr>
+          <w:rFonts w:ascii="Times New Roman" w:hAnsi="Times New Roman" w:cs="Times New Roman"/>
+          <w:sz w:val="24"/>
+          <w:szCs w:val="24"/>
+        </w:rPr>
+        <w:t xml:space="preserve">pedig </w:t>
+      </w:r>
+      <w:r>
+        <w:rPr>
+          <w:rFonts w:ascii="Times New Roman" w:hAnsi="Times New Roman" w:cs="Times New Roman"/>
+          <w:sz w:val="24"/>
+          <w:szCs w:val="24"/>
+        </w:rPr>
+        <w:t>vissza</w:t>
+      </w:r>
+      <w:r>
+        <w:rPr>
+          <w:rFonts w:ascii="Times New Roman" w:hAnsi="Times New Roman" w:cs="Times New Roman"/>
+          <w:sz w:val="24"/>
+          <w:szCs w:val="24"/>
+        </w:rPr>
+        <w:t>, magyar nyelvre. Ez ugyancsak az eredeti szöveges adatok jelentésének torzítása nélkül volt képes elégséges mennyiséggel növelni az adataimat.</w:t>
       </w:r>
     </w:p>
     <w:p>
@@ -7485,7 +6111,23 @@
           <w:sz w:val="24"/>
           <w:szCs w:val="24"/>
         </w:rPr>
-        <w:t>3.3 Elemzési modellek</w:t>
+        <w:t>Végül az így keletkezett, augmentált adatokkal bővített állományo</w:t>
+      </w:r>
+      <w:r>
+        <w:rPr>
+          <w:rFonts w:ascii="Times New Roman" w:hAnsi="Times New Roman" w:cs="Times New Roman"/>
+          <w:sz w:val="24"/>
+          <w:szCs w:val="24"/>
+        </w:rPr>
+        <w:t xml:space="preserve">kat külön-külön teszteltem a szövegelemző modelleken, melyek </w:t>
+      </w:r>
+      <w:r>
+        <w:rPr>
+          <w:rFonts w:ascii="Times New Roman" w:hAnsi="Times New Roman" w:cs="Times New Roman"/>
+          <w:sz w:val="24"/>
+          <w:szCs w:val="24"/>
+        </w:rPr>
+        <w:t>egy része javuló teljesítményt eredményezett.</w:t>
       </w:r>
     </w:p>
     <w:p>
@@ -7504,613 +6146,7 @@
           <w:sz w:val="24"/>
           <w:szCs w:val="24"/>
         </w:rPr>
-        <w:t>A kutatás</w:t>
-      </w:r>
-      <w:r>
-        <w:rPr>
-          <w:rFonts w:ascii="Times New Roman" w:hAnsi="Times New Roman" w:cs="Times New Roman"/>
-          <w:sz w:val="24"/>
-          <w:szCs w:val="24"/>
-        </w:rPr>
-        <w:t>om</w:t>
-      </w:r>
-      <w:r>
-        <w:rPr>
-          <w:rFonts w:ascii="Times New Roman" w:hAnsi="Times New Roman" w:cs="Times New Roman"/>
-          <w:sz w:val="24"/>
-          <w:szCs w:val="24"/>
-        </w:rPr>
-        <w:t xml:space="preserve"> során</w:t>
-      </w:r>
-      <w:r>
-        <w:rPr>
-          <w:rFonts w:ascii="Times New Roman" w:hAnsi="Times New Roman" w:cs="Times New Roman"/>
-          <w:sz w:val="24"/>
-          <w:szCs w:val="24"/>
-        </w:rPr>
-        <w:t>,</w:t>
-      </w:r>
-      <w:r>
-        <w:rPr>
-          <w:rFonts w:ascii="Times New Roman" w:hAnsi="Times New Roman" w:cs="Times New Roman"/>
-          <w:sz w:val="24"/>
-          <w:szCs w:val="24"/>
-        </w:rPr>
-        <w:t xml:space="preserve"> a szövegelemzésre a</w:t>
-      </w:r>
-      <w:r>
-        <w:rPr>
-          <w:rFonts w:ascii="Times New Roman" w:hAnsi="Times New Roman" w:cs="Times New Roman"/>
-          <w:sz w:val="24"/>
-          <w:szCs w:val="24"/>
-        </w:rPr>
-        <w:t>z egyik</w:t>
-      </w:r>
-      <w:r>
-        <w:rPr>
-          <w:rFonts w:ascii="Times New Roman" w:hAnsi="Times New Roman" w:cs="Times New Roman"/>
-          <w:sz w:val="24"/>
-          <w:szCs w:val="24"/>
-        </w:rPr>
-        <w:t xml:space="preserve"> legmodernebb nyelvi modell</w:t>
-      </w:r>
-      <w:r>
-        <w:rPr>
-          <w:rFonts w:ascii="Times New Roman" w:hAnsi="Times New Roman" w:cs="Times New Roman"/>
-          <w:sz w:val="24"/>
-          <w:szCs w:val="24"/>
-        </w:rPr>
-        <w:t xml:space="preserve"> vari</w:t>
-      </w:r>
-      <w:r>
-        <w:rPr>
-          <w:rFonts w:ascii="Times New Roman" w:hAnsi="Times New Roman" w:cs="Times New Roman"/>
-          <w:sz w:val="24"/>
-          <w:szCs w:val="24"/>
-        </w:rPr>
-        <w:t>á</w:t>
-      </w:r>
-      <w:r>
-        <w:rPr>
-          <w:rFonts w:ascii="Times New Roman" w:hAnsi="Times New Roman" w:cs="Times New Roman"/>
-          <w:sz w:val="24"/>
-          <w:szCs w:val="24"/>
-        </w:rPr>
-        <w:t>ciói</w:t>
-      </w:r>
-      <w:r>
-        <w:rPr>
-          <w:rFonts w:ascii="Times New Roman" w:hAnsi="Times New Roman" w:cs="Times New Roman"/>
-          <w:sz w:val="24"/>
-          <w:szCs w:val="24"/>
-        </w:rPr>
-        <w:t xml:space="preserve"> </w:t>
-      </w:r>
-      <w:r>
-        <w:rPr>
-          <w:rFonts w:ascii="Times New Roman" w:hAnsi="Times New Roman" w:cs="Times New Roman"/>
-          <w:sz w:val="24"/>
-          <w:szCs w:val="24"/>
-        </w:rPr>
-        <w:t>közül több</w:t>
-      </w:r>
-      <w:r>
-        <w:rPr>
-          <w:rFonts w:ascii="Times New Roman" w:hAnsi="Times New Roman" w:cs="Times New Roman"/>
-          <w:sz w:val="24"/>
-          <w:szCs w:val="24"/>
-        </w:rPr>
-        <w:t xml:space="preserve"> megoldást is</w:t>
-      </w:r>
-      <w:r>
-        <w:rPr>
-          <w:rFonts w:ascii="Times New Roman" w:hAnsi="Times New Roman" w:cs="Times New Roman"/>
-          <w:sz w:val="24"/>
-          <w:szCs w:val="24"/>
-        </w:rPr>
-        <w:t xml:space="preserve"> alkalmaztam,</w:t>
-      </w:r>
-      <w:r>
-        <w:rPr>
-          <w:rFonts w:ascii="Times New Roman" w:hAnsi="Times New Roman" w:cs="Times New Roman"/>
-          <w:sz w:val="24"/>
-          <w:szCs w:val="24"/>
-        </w:rPr>
-        <w:t xml:space="preserve"> azaz a BERT (</w:t>
-      </w:r>
-      <w:proofErr w:type="spellStart"/>
-      <w:r>
-        <w:rPr>
-          <w:rFonts w:ascii="Times New Roman" w:hAnsi="Times New Roman" w:cs="Times New Roman"/>
-          <w:sz w:val="24"/>
-          <w:szCs w:val="24"/>
-        </w:rPr>
-        <w:t>Bidirectional</w:t>
-      </w:r>
-      <w:proofErr w:type="spellEnd"/>
-      <w:r>
-        <w:rPr>
-          <w:rFonts w:ascii="Times New Roman" w:hAnsi="Times New Roman" w:cs="Times New Roman"/>
-          <w:sz w:val="24"/>
-          <w:szCs w:val="24"/>
-        </w:rPr>
-        <w:t xml:space="preserve"> </w:t>
-      </w:r>
-      <w:proofErr w:type="spellStart"/>
-      <w:r>
-        <w:rPr>
-          <w:rFonts w:ascii="Times New Roman" w:hAnsi="Times New Roman" w:cs="Times New Roman"/>
-          <w:sz w:val="24"/>
-          <w:szCs w:val="24"/>
-        </w:rPr>
-        <w:t>Encoder</w:t>
-      </w:r>
-      <w:proofErr w:type="spellEnd"/>
-      <w:r>
-        <w:rPr>
-          <w:rFonts w:ascii="Times New Roman" w:hAnsi="Times New Roman" w:cs="Times New Roman"/>
-          <w:sz w:val="24"/>
-          <w:szCs w:val="24"/>
-        </w:rPr>
-        <w:t xml:space="preserve"> </w:t>
-      </w:r>
-      <w:proofErr w:type="spellStart"/>
-      <w:r>
-        <w:rPr>
-          <w:rFonts w:ascii="Times New Roman" w:hAnsi="Times New Roman" w:cs="Times New Roman"/>
-          <w:sz w:val="24"/>
-          <w:szCs w:val="24"/>
-        </w:rPr>
-        <w:t>Representations</w:t>
-      </w:r>
-      <w:proofErr w:type="spellEnd"/>
-      <w:r>
-        <w:rPr>
-          <w:rFonts w:ascii="Times New Roman" w:hAnsi="Times New Roman" w:cs="Times New Roman"/>
-          <w:sz w:val="24"/>
-          <w:szCs w:val="24"/>
-        </w:rPr>
-        <w:t xml:space="preserve"> </w:t>
-      </w:r>
-      <w:proofErr w:type="spellStart"/>
-      <w:r>
-        <w:rPr>
-          <w:rFonts w:ascii="Times New Roman" w:hAnsi="Times New Roman" w:cs="Times New Roman"/>
-          <w:sz w:val="24"/>
-          <w:szCs w:val="24"/>
-        </w:rPr>
-        <w:t>from</w:t>
-      </w:r>
-      <w:proofErr w:type="spellEnd"/>
-      <w:r>
-        <w:rPr>
-          <w:rFonts w:ascii="Times New Roman" w:hAnsi="Times New Roman" w:cs="Times New Roman"/>
-          <w:sz w:val="24"/>
-          <w:szCs w:val="24"/>
-        </w:rPr>
-        <w:t xml:space="preserve"> Transformers)</w:t>
-      </w:r>
-      <w:r>
-        <w:rPr>
-          <w:rFonts w:ascii="Times New Roman" w:hAnsi="Times New Roman" w:cs="Times New Roman"/>
-          <w:sz w:val="24"/>
-          <w:szCs w:val="24"/>
-        </w:rPr>
-        <w:t xml:space="preserve"> </w:t>
-      </w:r>
-      <w:proofErr w:type="spellStart"/>
-      <w:r>
-        <w:rPr>
-          <w:rFonts w:ascii="Times New Roman" w:hAnsi="Times New Roman" w:cs="Times New Roman"/>
-          <w:sz w:val="24"/>
-          <w:szCs w:val="24"/>
-        </w:rPr>
-        <w:t>transzformer</w:t>
-      </w:r>
-      <w:proofErr w:type="spellEnd"/>
-      <w:r>
-        <w:rPr>
-          <w:rFonts w:ascii="Times New Roman" w:hAnsi="Times New Roman" w:cs="Times New Roman"/>
-          <w:sz w:val="24"/>
-          <w:szCs w:val="24"/>
-        </w:rPr>
-        <w:t xml:space="preserve"> alapú modell </w:t>
-      </w:r>
-      <w:proofErr w:type="spellStart"/>
-      <w:r>
-        <w:rPr>
-          <w:rFonts w:ascii="Times New Roman" w:hAnsi="Times New Roman" w:cs="Times New Roman"/>
-          <w:sz w:val="24"/>
-          <w:szCs w:val="24"/>
-        </w:rPr>
-        <w:t>DistilBERT</w:t>
-      </w:r>
-      <w:proofErr w:type="spellEnd"/>
-      <w:r>
-        <w:rPr>
-          <w:rFonts w:ascii="Times New Roman" w:hAnsi="Times New Roman" w:cs="Times New Roman"/>
-          <w:sz w:val="24"/>
-          <w:szCs w:val="24"/>
-        </w:rPr>
-        <w:t xml:space="preserve">, </w:t>
-      </w:r>
-      <w:proofErr w:type="spellStart"/>
-      <w:r>
-        <w:rPr>
-          <w:rFonts w:ascii="Times New Roman" w:hAnsi="Times New Roman" w:cs="Times New Roman"/>
-          <w:sz w:val="24"/>
-          <w:szCs w:val="24"/>
-        </w:rPr>
-        <w:t>huBERT</w:t>
-      </w:r>
-      <w:proofErr w:type="spellEnd"/>
-      <w:r>
-        <w:rPr>
-          <w:rFonts w:ascii="Times New Roman" w:hAnsi="Times New Roman" w:cs="Times New Roman"/>
-          <w:sz w:val="24"/>
-          <w:szCs w:val="24"/>
-        </w:rPr>
-        <w:t xml:space="preserve">, </w:t>
-      </w:r>
-      <w:proofErr w:type="spellStart"/>
-      <w:r>
-        <w:rPr>
-          <w:rFonts w:ascii="Times New Roman" w:hAnsi="Times New Roman" w:cs="Times New Roman"/>
-          <w:sz w:val="24"/>
-          <w:szCs w:val="24"/>
-        </w:rPr>
-        <w:t>RoBERT</w:t>
-      </w:r>
-      <w:r>
-        <w:rPr>
-          <w:rFonts w:ascii="Times New Roman" w:hAnsi="Times New Roman" w:cs="Times New Roman"/>
-          <w:sz w:val="24"/>
-          <w:szCs w:val="24"/>
-        </w:rPr>
-        <w:t>a</w:t>
-      </w:r>
-      <w:proofErr w:type="spellEnd"/>
-      <w:r>
-        <w:rPr>
-          <w:rFonts w:ascii="Times New Roman" w:hAnsi="Times New Roman" w:cs="Times New Roman"/>
-          <w:sz w:val="24"/>
-          <w:szCs w:val="24"/>
-        </w:rPr>
-        <w:t xml:space="preserve"> változatait.</w:t>
-      </w:r>
-      <w:r>
-        <w:rPr>
-          <w:rFonts w:ascii="Times New Roman" w:hAnsi="Times New Roman" w:cs="Times New Roman"/>
-          <w:sz w:val="24"/>
-          <w:szCs w:val="24"/>
-        </w:rPr>
-        <w:t xml:space="preserve"> </w:t>
-      </w:r>
-      <w:r>
-        <w:rPr>
-          <w:rFonts w:ascii="Times New Roman" w:hAnsi="Times New Roman" w:cs="Times New Roman"/>
-          <w:sz w:val="24"/>
-          <w:szCs w:val="24"/>
-        </w:rPr>
-        <w:t>V</w:t>
-      </w:r>
-      <w:r>
-        <w:rPr>
-          <w:rFonts w:ascii="Times New Roman" w:hAnsi="Times New Roman" w:cs="Times New Roman"/>
-          <w:sz w:val="24"/>
-          <w:szCs w:val="24"/>
-        </w:rPr>
-        <w:t>alamint</w:t>
-      </w:r>
-      <w:r>
-        <w:rPr>
-          <w:rFonts w:ascii="Times New Roman" w:hAnsi="Times New Roman" w:cs="Times New Roman"/>
-          <w:sz w:val="24"/>
-          <w:szCs w:val="24"/>
-        </w:rPr>
-        <w:t>,</w:t>
-      </w:r>
-      <w:r>
-        <w:rPr>
-          <w:rFonts w:ascii="Times New Roman" w:hAnsi="Times New Roman" w:cs="Times New Roman"/>
-          <w:sz w:val="24"/>
-          <w:szCs w:val="24"/>
-        </w:rPr>
-        <w:t xml:space="preserve"> egy LSTM (Long</w:t>
-      </w:r>
-      <w:r>
-        <w:rPr>
-          <w:rFonts w:ascii="Times New Roman" w:hAnsi="Times New Roman" w:cs="Times New Roman"/>
-          <w:sz w:val="24"/>
-          <w:szCs w:val="24"/>
-        </w:rPr>
-        <w:t xml:space="preserve"> </w:t>
-      </w:r>
-      <w:proofErr w:type="spellStart"/>
-      <w:r>
-        <w:rPr>
-          <w:rFonts w:ascii="Times New Roman" w:hAnsi="Times New Roman" w:cs="Times New Roman"/>
-          <w:sz w:val="24"/>
-          <w:szCs w:val="24"/>
-        </w:rPr>
-        <w:t>S</w:t>
-      </w:r>
-      <w:r>
-        <w:rPr>
-          <w:rFonts w:ascii="Times New Roman" w:hAnsi="Times New Roman" w:cs="Times New Roman"/>
-          <w:sz w:val="24"/>
-          <w:szCs w:val="24"/>
-        </w:rPr>
-        <w:t>hort</w:t>
-      </w:r>
-      <w:proofErr w:type="spellEnd"/>
-      <w:r>
-        <w:rPr>
-          <w:rFonts w:ascii="Times New Roman" w:hAnsi="Times New Roman" w:cs="Times New Roman"/>
-          <w:sz w:val="24"/>
-          <w:szCs w:val="24"/>
-        </w:rPr>
-        <w:t>-T</w:t>
-      </w:r>
-      <w:r>
-        <w:rPr>
-          <w:rFonts w:ascii="Times New Roman" w:hAnsi="Times New Roman" w:cs="Times New Roman"/>
-          <w:sz w:val="24"/>
-          <w:szCs w:val="24"/>
-        </w:rPr>
-        <w:t xml:space="preserve">erm </w:t>
-      </w:r>
-      <w:proofErr w:type="spellStart"/>
-      <w:r>
-        <w:rPr>
-          <w:rFonts w:ascii="Times New Roman" w:hAnsi="Times New Roman" w:cs="Times New Roman"/>
-          <w:sz w:val="24"/>
-          <w:szCs w:val="24"/>
-        </w:rPr>
-        <w:t>M</w:t>
-      </w:r>
-      <w:r>
-        <w:rPr>
-          <w:rFonts w:ascii="Times New Roman" w:hAnsi="Times New Roman" w:cs="Times New Roman"/>
-          <w:sz w:val="24"/>
-          <w:szCs w:val="24"/>
-        </w:rPr>
-        <w:t>emory</w:t>
-      </w:r>
-      <w:proofErr w:type="spellEnd"/>
-      <w:r>
-        <w:rPr>
-          <w:rFonts w:ascii="Times New Roman" w:hAnsi="Times New Roman" w:cs="Times New Roman"/>
-          <w:sz w:val="24"/>
-          <w:szCs w:val="24"/>
-        </w:rPr>
-        <w:t>) neurális háló</w:t>
-      </w:r>
-      <w:r>
-        <w:rPr>
-          <w:rFonts w:ascii="Times New Roman" w:hAnsi="Times New Roman" w:cs="Times New Roman"/>
-          <w:sz w:val="24"/>
-          <w:szCs w:val="24"/>
-        </w:rPr>
-        <w:t>zatot</w:t>
-      </w:r>
-      <w:r>
-        <w:rPr>
-          <w:rFonts w:ascii="Times New Roman" w:hAnsi="Times New Roman" w:cs="Times New Roman"/>
-          <w:sz w:val="24"/>
-          <w:szCs w:val="24"/>
-        </w:rPr>
-        <w:t xml:space="preserve"> szintén</w:t>
-      </w:r>
-      <w:r>
-        <w:rPr>
-          <w:rFonts w:ascii="Times New Roman" w:hAnsi="Times New Roman" w:cs="Times New Roman"/>
-          <w:sz w:val="24"/>
-          <w:szCs w:val="24"/>
-        </w:rPr>
-        <w:t xml:space="preserve"> </w:t>
-      </w:r>
-      <w:r>
-        <w:rPr>
-          <w:rFonts w:ascii="Times New Roman" w:hAnsi="Times New Roman" w:cs="Times New Roman"/>
-          <w:sz w:val="24"/>
-          <w:szCs w:val="24"/>
-        </w:rPr>
-        <w:t>kipróbáltam.</w:t>
-      </w:r>
-      <w:r>
-        <w:rPr>
-          <w:rFonts w:ascii="Times New Roman" w:hAnsi="Times New Roman" w:cs="Times New Roman"/>
-          <w:sz w:val="24"/>
-          <w:szCs w:val="24"/>
-        </w:rPr>
-        <w:t xml:space="preserve"> </w:t>
-      </w:r>
-      <w:r>
-        <w:rPr>
-          <w:rFonts w:ascii="Times New Roman" w:hAnsi="Times New Roman" w:cs="Times New Roman"/>
-          <w:sz w:val="24"/>
-          <w:szCs w:val="24"/>
-        </w:rPr>
-        <w:t>Az említett modellek</w:t>
-      </w:r>
-      <w:r>
-        <w:rPr>
-          <w:rFonts w:ascii="Times New Roman" w:hAnsi="Times New Roman" w:cs="Times New Roman"/>
-          <w:sz w:val="24"/>
-          <w:szCs w:val="24"/>
-        </w:rPr>
-        <w:t xml:space="preserve"> különböző mélytanulási megközelítéseket ötvöznek a</w:t>
-      </w:r>
-      <w:r>
-        <w:rPr>
-          <w:rFonts w:ascii="Times New Roman" w:hAnsi="Times New Roman" w:cs="Times New Roman"/>
-          <w:sz w:val="24"/>
-          <w:szCs w:val="24"/>
-        </w:rPr>
-        <w:t xml:space="preserve"> </w:t>
-      </w:r>
-      <w:r>
-        <w:rPr>
-          <w:rFonts w:ascii="Times New Roman" w:hAnsi="Times New Roman" w:cs="Times New Roman"/>
-          <w:sz w:val="24"/>
-          <w:szCs w:val="24"/>
-        </w:rPr>
-        <w:t xml:space="preserve">szentiment-analízis hatékony végrehajtása érdekében. A </w:t>
-      </w:r>
-      <w:r>
-        <w:rPr>
-          <w:rFonts w:ascii="Times New Roman" w:hAnsi="Times New Roman" w:cs="Times New Roman"/>
-          <w:sz w:val="24"/>
-          <w:szCs w:val="24"/>
-        </w:rPr>
-        <w:t xml:space="preserve">felsorolt </w:t>
-      </w:r>
-      <w:r>
-        <w:rPr>
-          <w:rFonts w:ascii="Times New Roman" w:hAnsi="Times New Roman" w:cs="Times New Roman"/>
-          <w:sz w:val="24"/>
-          <w:szCs w:val="24"/>
-        </w:rPr>
-        <w:t>BERT-alapú modellek a nyelvi feldolgozás terén kiváló teljesítményt nyújtanak</w:t>
-      </w:r>
-      <w:r>
-        <w:rPr>
-          <w:rFonts w:ascii="Times New Roman" w:hAnsi="Times New Roman" w:cs="Times New Roman"/>
-          <w:sz w:val="24"/>
-          <w:szCs w:val="24"/>
-        </w:rPr>
-        <w:t xml:space="preserve"> a szövegkörnyezet</w:t>
-      </w:r>
-      <w:r>
-        <w:rPr>
-          <w:rFonts w:ascii="Times New Roman" w:hAnsi="Times New Roman" w:cs="Times New Roman"/>
-          <w:sz w:val="24"/>
-          <w:szCs w:val="24"/>
-        </w:rPr>
-        <w:t>ek elemzésével</w:t>
-      </w:r>
-      <w:r>
-        <w:rPr>
-          <w:rFonts w:ascii="Times New Roman" w:hAnsi="Times New Roman" w:cs="Times New Roman"/>
-          <w:sz w:val="24"/>
-          <w:szCs w:val="24"/>
-        </w:rPr>
-        <w:t>, míg az LSTM a sorozatadatok kezelésében és a szövegek időbeli összefüggéseinek felismerésében</w:t>
-      </w:r>
-      <w:r>
-        <w:rPr>
-          <w:rFonts w:ascii="Times New Roman" w:hAnsi="Times New Roman" w:cs="Times New Roman"/>
-          <w:sz w:val="24"/>
-          <w:szCs w:val="24"/>
-        </w:rPr>
-        <w:t xml:space="preserve"> hatékony</w:t>
-      </w:r>
-      <w:r>
-        <w:rPr>
-          <w:rFonts w:ascii="Times New Roman" w:hAnsi="Times New Roman" w:cs="Times New Roman"/>
-          <w:sz w:val="24"/>
-          <w:szCs w:val="24"/>
-        </w:rPr>
-        <w:t xml:space="preserve">. A </w:t>
-      </w:r>
-      <w:proofErr w:type="spellStart"/>
-      <w:r>
-        <w:rPr>
-          <w:rFonts w:ascii="Times New Roman" w:hAnsi="Times New Roman" w:cs="Times New Roman"/>
-          <w:sz w:val="24"/>
-          <w:szCs w:val="24"/>
-        </w:rPr>
-        <w:t>huBERT</w:t>
-      </w:r>
-      <w:proofErr w:type="spellEnd"/>
-      <w:r>
-        <w:rPr>
-          <w:rFonts w:ascii="Times New Roman" w:hAnsi="Times New Roman" w:cs="Times New Roman"/>
-          <w:sz w:val="24"/>
-          <w:szCs w:val="24"/>
-        </w:rPr>
-        <w:t xml:space="preserve"> modell, amely kifejezetten magyar nyelv</w:t>
-      </w:r>
-      <w:r>
-        <w:rPr>
-          <w:rFonts w:ascii="Times New Roman" w:hAnsi="Times New Roman" w:cs="Times New Roman"/>
-          <w:sz w:val="24"/>
-          <w:szCs w:val="24"/>
-        </w:rPr>
-        <w:t xml:space="preserve">re van </w:t>
-      </w:r>
-      <w:r>
-        <w:rPr>
-          <w:rFonts w:ascii="Times New Roman" w:hAnsi="Times New Roman" w:cs="Times New Roman"/>
-          <w:sz w:val="24"/>
-          <w:szCs w:val="24"/>
-        </w:rPr>
-        <w:t xml:space="preserve">optimalizálva, különösen fontos szerepet </w:t>
-      </w:r>
-      <w:r>
-        <w:rPr>
-          <w:rFonts w:ascii="Times New Roman" w:hAnsi="Times New Roman" w:cs="Times New Roman"/>
-          <w:sz w:val="24"/>
-          <w:szCs w:val="24"/>
-        </w:rPr>
-        <w:t>töltött be</w:t>
-      </w:r>
-      <w:r>
-        <w:rPr>
-          <w:rFonts w:ascii="Times New Roman" w:hAnsi="Times New Roman" w:cs="Times New Roman"/>
-          <w:sz w:val="24"/>
-          <w:szCs w:val="24"/>
-        </w:rPr>
-        <w:t xml:space="preserve">, </w:t>
-      </w:r>
-      <w:r>
-        <w:rPr>
-          <w:rFonts w:ascii="Times New Roman" w:hAnsi="Times New Roman" w:cs="Times New Roman"/>
-          <w:sz w:val="24"/>
-          <w:szCs w:val="24"/>
-        </w:rPr>
-        <w:t>hiszen</w:t>
-      </w:r>
-      <w:r>
-        <w:rPr>
-          <w:rFonts w:ascii="Times New Roman" w:hAnsi="Times New Roman" w:cs="Times New Roman"/>
-          <w:sz w:val="24"/>
-          <w:szCs w:val="24"/>
-        </w:rPr>
-        <w:t xml:space="preserve"> </w:t>
-      </w:r>
-      <w:r>
-        <w:rPr>
-          <w:rFonts w:ascii="Times New Roman" w:hAnsi="Times New Roman" w:cs="Times New Roman"/>
-          <w:sz w:val="24"/>
-          <w:szCs w:val="24"/>
-        </w:rPr>
-        <w:t xml:space="preserve">a </w:t>
-      </w:r>
-      <w:r>
-        <w:rPr>
-          <w:rFonts w:ascii="Times New Roman" w:hAnsi="Times New Roman" w:cs="Times New Roman"/>
-          <w:sz w:val="24"/>
-          <w:szCs w:val="24"/>
-        </w:rPr>
-        <w:t>célom a lehető legpontosabb szentiment-elemzés elvégzése</w:t>
-      </w:r>
-      <w:r>
-        <w:rPr>
-          <w:rFonts w:ascii="Times New Roman" w:hAnsi="Times New Roman" w:cs="Times New Roman"/>
-          <w:sz w:val="24"/>
-          <w:szCs w:val="24"/>
-        </w:rPr>
-        <w:t xml:space="preserve"> volt, javarészt</w:t>
-      </w:r>
-      <w:r>
-        <w:rPr>
-          <w:rFonts w:ascii="Times New Roman" w:hAnsi="Times New Roman" w:cs="Times New Roman"/>
-          <w:sz w:val="24"/>
-          <w:szCs w:val="24"/>
-        </w:rPr>
-        <w:t xml:space="preserve"> magyar nyelvű felhasználói visszajelzéseken.</w:t>
+        <w:t>3.3 Elemzési modellek</w:t>
       </w:r>
     </w:p>
     <w:p>
@@ -8129,114 +6165,80 @@
           <w:sz w:val="24"/>
           <w:szCs w:val="24"/>
         </w:rPr>
-        <w:t xml:space="preserve">A hagyományos mélytanulási modellek alkalmazása mellett, a kutatás során </w:t>
-      </w:r>
-      <w:r>
-        <w:rPr>
-          <w:rFonts w:ascii="Times New Roman" w:hAnsi="Times New Roman" w:cs="Times New Roman"/>
-          <w:sz w:val="24"/>
-          <w:szCs w:val="24"/>
-        </w:rPr>
-        <w:t>egyéb megközelít</w:t>
-      </w:r>
-      <w:r>
-        <w:rPr>
-          <w:rFonts w:ascii="Times New Roman" w:hAnsi="Times New Roman" w:cs="Times New Roman"/>
-          <w:sz w:val="24"/>
-          <w:szCs w:val="24"/>
-        </w:rPr>
-        <w:t>ésű metódusokat is implementáltam, például</w:t>
-      </w:r>
-      <w:r>
-        <w:rPr>
-          <w:rFonts w:ascii="Times New Roman" w:hAnsi="Times New Roman" w:cs="Times New Roman"/>
-          <w:sz w:val="24"/>
-          <w:szCs w:val="24"/>
-        </w:rPr>
-        <w:t xml:space="preserve"> a polaritás értékelés</w:t>
-      </w:r>
-      <w:r>
-        <w:rPr>
-          <w:rFonts w:ascii="Times New Roman" w:hAnsi="Times New Roman" w:cs="Times New Roman"/>
-          <w:sz w:val="24"/>
-          <w:szCs w:val="24"/>
-        </w:rPr>
-        <w:t xml:space="preserve"> módszeré</w:t>
-      </w:r>
-      <w:r>
-        <w:rPr>
-          <w:rFonts w:ascii="Times New Roman" w:hAnsi="Times New Roman" w:cs="Times New Roman"/>
-          <w:sz w:val="24"/>
-          <w:szCs w:val="24"/>
-        </w:rPr>
-        <w:t>t</w:t>
-      </w:r>
-      <w:r>
-        <w:rPr>
-          <w:rFonts w:ascii="Times New Roman" w:hAnsi="Times New Roman" w:cs="Times New Roman"/>
-          <w:sz w:val="24"/>
-          <w:szCs w:val="24"/>
-        </w:rPr>
-        <w:t>, amely az egyes szövegek érzelmi irányultságát (pozitív</w:t>
-      </w:r>
-      <w:r>
-        <w:rPr>
-          <w:rFonts w:ascii="Times New Roman" w:hAnsi="Times New Roman" w:cs="Times New Roman"/>
-          <w:sz w:val="24"/>
-          <w:szCs w:val="24"/>
-        </w:rPr>
-        <w:t>, semleges</w:t>
-      </w:r>
-      <w:r>
-        <w:rPr>
-          <w:rFonts w:ascii="Times New Roman" w:hAnsi="Times New Roman" w:cs="Times New Roman"/>
-          <w:sz w:val="24"/>
-          <w:szCs w:val="24"/>
-        </w:rPr>
-        <w:t xml:space="preserve"> vagy negatív) határozza meg.</w:t>
-      </w:r>
-      <w:r>
-        <w:rPr>
-          <w:rFonts w:ascii="Times New Roman" w:hAnsi="Times New Roman" w:cs="Times New Roman"/>
-          <w:sz w:val="24"/>
-          <w:szCs w:val="24"/>
-        </w:rPr>
-        <w:t xml:space="preserve"> Továbbá az adathalmazon egy</w:t>
-      </w:r>
-      <w:r>
-        <w:rPr>
-          <w:rFonts w:ascii="Times New Roman" w:hAnsi="Times New Roman" w:cs="Times New Roman"/>
-          <w:sz w:val="24"/>
-          <w:szCs w:val="24"/>
-        </w:rPr>
-        <w:t xml:space="preserve"> témamodell-alapú elemz</w:t>
-      </w:r>
-      <w:r>
-        <w:rPr>
-          <w:rFonts w:ascii="Times New Roman" w:hAnsi="Times New Roman" w:cs="Times New Roman"/>
-          <w:sz w:val="24"/>
-          <w:szCs w:val="24"/>
-        </w:rPr>
-        <w:t xml:space="preserve">ést is végeztem, </w:t>
-      </w:r>
-      <w:r>
-        <w:rPr>
-          <w:rFonts w:ascii="Times New Roman" w:hAnsi="Times New Roman" w:cs="Times New Roman"/>
-          <w:sz w:val="24"/>
-          <w:szCs w:val="24"/>
-        </w:rPr>
-        <w:t>az LDA (</w:t>
-      </w:r>
-      <w:proofErr w:type="spellStart"/>
-      <w:r>
-        <w:rPr>
-          <w:rFonts w:ascii="Times New Roman" w:hAnsi="Times New Roman" w:cs="Times New Roman"/>
-          <w:sz w:val="24"/>
-          <w:szCs w:val="24"/>
-        </w:rPr>
-        <w:t>Latent</w:t>
-      </w:r>
-      <w:proofErr w:type="spellEnd"/>
+        <w:t>A kutatás</w:t>
+      </w:r>
+      <w:r>
+        <w:rPr>
+          <w:rFonts w:ascii="Times New Roman" w:hAnsi="Times New Roman" w:cs="Times New Roman"/>
+          <w:sz w:val="24"/>
+          <w:szCs w:val="24"/>
+        </w:rPr>
+        <w:t>om</w:t>
+      </w:r>
+      <w:r>
+        <w:rPr>
+          <w:rFonts w:ascii="Times New Roman" w:hAnsi="Times New Roman" w:cs="Times New Roman"/>
+          <w:sz w:val="24"/>
+          <w:szCs w:val="24"/>
+        </w:rPr>
+        <w:t xml:space="preserve"> során</w:t>
+      </w:r>
+      <w:r>
+        <w:rPr>
+          <w:rFonts w:ascii="Times New Roman" w:hAnsi="Times New Roman" w:cs="Times New Roman"/>
+          <w:sz w:val="24"/>
+          <w:szCs w:val="24"/>
+        </w:rPr>
+        <w:t>,</w:t>
+      </w:r>
+      <w:r>
+        <w:rPr>
+          <w:rFonts w:ascii="Times New Roman" w:hAnsi="Times New Roman" w:cs="Times New Roman"/>
+          <w:sz w:val="24"/>
+          <w:szCs w:val="24"/>
+        </w:rPr>
+        <w:t xml:space="preserve"> a szövegelemzésre a</w:t>
+      </w:r>
+      <w:r>
+        <w:rPr>
+          <w:rFonts w:ascii="Times New Roman" w:hAnsi="Times New Roman" w:cs="Times New Roman"/>
+          <w:sz w:val="24"/>
+          <w:szCs w:val="24"/>
+        </w:rPr>
+        <w:t>z egyik</w:t>
+      </w:r>
+      <w:r>
+        <w:rPr>
+          <w:rFonts w:ascii="Times New Roman" w:hAnsi="Times New Roman" w:cs="Times New Roman"/>
+          <w:sz w:val="24"/>
+          <w:szCs w:val="24"/>
+        </w:rPr>
+        <w:t xml:space="preserve"> legmodernebb nyelvi modell</w:t>
+      </w:r>
+      <w:r>
+        <w:rPr>
+          <w:rFonts w:ascii="Times New Roman" w:hAnsi="Times New Roman" w:cs="Times New Roman"/>
+          <w:sz w:val="24"/>
+          <w:szCs w:val="24"/>
+        </w:rPr>
+        <w:t xml:space="preserve"> vari</w:t>
+      </w:r>
+      <w:r>
+        <w:rPr>
+          <w:rFonts w:ascii="Times New Roman" w:hAnsi="Times New Roman" w:cs="Times New Roman"/>
+          <w:sz w:val="24"/>
+          <w:szCs w:val="24"/>
+        </w:rPr>
+        <w:t>á</w:t>
+      </w:r>
+      <w:r>
+        <w:rPr>
+          <w:rFonts w:ascii="Times New Roman" w:hAnsi="Times New Roman" w:cs="Times New Roman"/>
+          <w:sz w:val="24"/>
+          <w:szCs w:val="24"/>
+        </w:rPr>
+        <w:t>ciói</w:t>
+      </w:r>
       <w:r>
         <w:rPr>
           <w:rFonts w:ascii="Times New Roman" w:hAnsi="Times New Roman" w:cs="Times New Roman"/>
@@ -8245,16 +6247,38 @@
         </w:rPr>
         <w:t xml:space="preserve"> </w:t>
       </w:r>
-      <w:proofErr w:type="spellStart"/>
-      <w:r>
-        <w:rPr>
-          <w:rFonts w:ascii="Times New Roman" w:hAnsi="Times New Roman" w:cs="Times New Roman"/>
-          <w:sz w:val="24"/>
-          <w:szCs w:val="24"/>
-        </w:rPr>
-        <w:t>Dirichlet</w:t>
-      </w:r>
-      <w:proofErr w:type="spellEnd"/>
+      <w:r>
+        <w:rPr>
+          <w:rFonts w:ascii="Times New Roman" w:hAnsi="Times New Roman" w:cs="Times New Roman"/>
+          <w:sz w:val="24"/>
+          <w:szCs w:val="24"/>
+        </w:rPr>
+        <w:t>közül több</w:t>
+      </w:r>
+      <w:r>
+        <w:rPr>
+          <w:rFonts w:ascii="Times New Roman" w:hAnsi="Times New Roman" w:cs="Times New Roman"/>
+          <w:sz w:val="24"/>
+          <w:szCs w:val="24"/>
+        </w:rPr>
+        <w:t xml:space="preserve"> megoldást is</w:t>
+      </w:r>
+      <w:r>
+        <w:rPr>
+          <w:rFonts w:ascii="Times New Roman" w:hAnsi="Times New Roman" w:cs="Times New Roman"/>
+          <w:sz w:val="24"/>
+          <w:szCs w:val="24"/>
+        </w:rPr>
+        <w:t xml:space="preserve"> alkalmaztam,</w:t>
+      </w:r>
+      <w:r>
+        <w:rPr>
+          <w:rFonts w:ascii="Times New Roman" w:hAnsi="Times New Roman" w:cs="Times New Roman"/>
+          <w:sz w:val="24"/>
+          <w:szCs w:val="24"/>
+        </w:rPr>
+        <w:t xml:space="preserve"> azaz a BERT (Bidirectional Encoder Representations from Transformers)</w:t>
+      </w:r>
       <w:r>
         <w:rPr>
           <w:rFonts w:ascii="Times New Roman" w:hAnsi="Times New Roman" w:cs="Times New Roman"/>
@@ -8263,39 +6287,341 @@
         </w:rPr>
         <w:t xml:space="preserve"> </w:t>
       </w:r>
-      <w:proofErr w:type="spellStart"/>
-      <w:r>
-        <w:rPr>
-          <w:rFonts w:ascii="Times New Roman" w:hAnsi="Times New Roman" w:cs="Times New Roman"/>
-          <w:sz w:val="24"/>
-          <w:szCs w:val="24"/>
-        </w:rPr>
-        <w:t>Allocation</w:t>
-      </w:r>
-      <w:proofErr w:type="spellEnd"/>
-      <w:r>
-        <w:rPr>
-          <w:rFonts w:ascii="Times New Roman" w:hAnsi="Times New Roman" w:cs="Times New Roman"/>
-          <w:sz w:val="24"/>
-          <w:szCs w:val="24"/>
-        </w:rPr>
-        <w:t>) modellezési technikát alkalmazva. Ez a módszer segített azonosítani a különböző szöveges adatokban rejlő témákat, amelyek alapvető struktúrákat tükröz</w:t>
-      </w:r>
-      <w:r>
-        <w:rPr>
-          <w:rFonts w:ascii="Times New Roman" w:hAnsi="Times New Roman" w:cs="Times New Roman"/>
-          <w:sz w:val="24"/>
-          <w:szCs w:val="24"/>
-        </w:rPr>
-        <w:t>het</w:t>
-      </w:r>
-      <w:r>
-        <w:rPr>
-          <w:rFonts w:ascii="Times New Roman" w:hAnsi="Times New Roman" w:cs="Times New Roman"/>
-          <w:sz w:val="24"/>
-          <w:szCs w:val="24"/>
-        </w:rPr>
-        <w:t>nek.</w:t>
+      <w:r>
+        <w:rPr>
+          <w:rFonts w:ascii="Times New Roman" w:hAnsi="Times New Roman" w:cs="Times New Roman"/>
+          <w:sz w:val="24"/>
+          <w:szCs w:val="24"/>
+        </w:rPr>
+        <w:t xml:space="preserve">transzformer alapú modell </w:t>
+      </w:r>
+      <w:r>
+        <w:rPr>
+          <w:rFonts w:ascii="Times New Roman" w:hAnsi="Times New Roman" w:cs="Times New Roman"/>
+          <w:sz w:val="24"/>
+          <w:szCs w:val="24"/>
+        </w:rPr>
+        <w:t>DistilBERT, huBERT, RoBERT</w:t>
+      </w:r>
+      <w:r>
+        <w:rPr>
+          <w:rFonts w:ascii="Times New Roman" w:hAnsi="Times New Roman" w:cs="Times New Roman"/>
+          <w:sz w:val="24"/>
+          <w:szCs w:val="24"/>
+        </w:rPr>
+        <w:t>a</w:t>
+      </w:r>
+      <w:r>
+        <w:rPr>
+          <w:rFonts w:ascii="Times New Roman" w:hAnsi="Times New Roman" w:cs="Times New Roman"/>
+          <w:sz w:val="24"/>
+          <w:szCs w:val="24"/>
+        </w:rPr>
+        <w:t xml:space="preserve"> változatait.</w:t>
+      </w:r>
+      <w:r>
+        <w:rPr>
+          <w:rFonts w:ascii="Times New Roman" w:hAnsi="Times New Roman" w:cs="Times New Roman"/>
+          <w:sz w:val="24"/>
+          <w:szCs w:val="24"/>
+        </w:rPr>
+        <w:t xml:space="preserve"> </w:t>
+      </w:r>
+      <w:r>
+        <w:rPr>
+          <w:rFonts w:ascii="Times New Roman" w:hAnsi="Times New Roman" w:cs="Times New Roman"/>
+          <w:sz w:val="24"/>
+          <w:szCs w:val="24"/>
+        </w:rPr>
+        <w:t>V</w:t>
+      </w:r>
+      <w:r>
+        <w:rPr>
+          <w:rFonts w:ascii="Times New Roman" w:hAnsi="Times New Roman" w:cs="Times New Roman"/>
+          <w:sz w:val="24"/>
+          <w:szCs w:val="24"/>
+        </w:rPr>
+        <w:t>alamint</w:t>
+      </w:r>
+      <w:r>
+        <w:rPr>
+          <w:rFonts w:ascii="Times New Roman" w:hAnsi="Times New Roman" w:cs="Times New Roman"/>
+          <w:sz w:val="24"/>
+          <w:szCs w:val="24"/>
+        </w:rPr>
+        <w:t>,</w:t>
+      </w:r>
+      <w:r>
+        <w:rPr>
+          <w:rFonts w:ascii="Times New Roman" w:hAnsi="Times New Roman" w:cs="Times New Roman"/>
+          <w:sz w:val="24"/>
+          <w:szCs w:val="24"/>
+        </w:rPr>
+        <w:t xml:space="preserve"> egy LSTM (Long</w:t>
+      </w:r>
+      <w:r>
+        <w:rPr>
+          <w:rFonts w:ascii="Times New Roman" w:hAnsi="Times New Roman" w:cs="Times New Roman"/>
+          <w:sz w:val="24"/>
+          <w:szCs w:val="24"/>
+        </w:rPr>
+        <w:t xml:space="preserve"> </w:t>
+      </w:r>
+      <w:r>
+        <w:rPr>
+          <w:rFonts w:ascii="Times New Roman" w:hAnsi="Times New Roman" w:cs="Times New Roman"/>
+          <w:sz w:val="24"/>
+          <w:szCs w:val="24"/>
+        </w:rPr>
+        <w:t>S</w:t>
+      </w:r>
+      <w:r>
+        <w:rPr>
+          <w:rFonts w:ascii="Times New Roman" w:hAnsi="Times New Roman" w:cs="Times New Roman"/>
+          <w:sz w:val="24"/>
+          <w:szCs w:val="24"/>
+        </w:rPr>
+        <w:t>hort</w:t>
+      </w:r>
+      <w:r>
+        <w:rPr>
+          <w:rFonts w:ascii="Times New Roman" w:hAnsi="Times New Roman" w:cs="Times New Roman"/>
+          <w:sz w:val="24"/>
+          <w:szCs w:val="24"/>
+        </w:rPr>
+        <w:t>-T</w:t>
+      </w:r>
+      <w:r>
+        <w:rPr>
+          <w:rFonts w:ascii="Times New Roman" w:hAnsi="Times New Roman" w:cs="Times New Roman"/>
+          <w:sz w:val="24"/>
+          <w:szCs w:val="24"/>
+        </w:rPr>
+        <w:t xml:space="preserve">erm </w:t>
+      </w:r>
+      <w:r>
+        <w:rPr>
+          <w:rFonts w:ascii="Times New Roman" w:hAnsi="Times New Roman" w:cs="Times New Roman"/>
+          <w:sz w:val="24"/>
+          <w:szCs w:val="24"/>
+        </w:rPr>
+        <w:t>M</w:t>
+      </w:r>
+      <w:r>
+        <w:rPr>
+          <w:rFonts w:ascii="Times New Roman" w:hAnsi="Times New Roman" w:cs="Times New Roman"/>
+          <w:sz w:val="24"/>
+          <w:szCs w:val="24"/>
+        </w:rPr>
+        <w:t>emory) neurális háló</w:t>
+      </w:r>
+      <w:r>
+        <w:rPr>
+          <w:rFonts w:ascii="Times New Roman" w:hAnsi="Times New Roman" w:cs="Times New Roman"/>
+          <w:sz w:val="24"/>
+          <w:szCs w:val="24"/>
+        </w:rPr>
+        <w:t>zatot</w:t>
+      </w:r>
+      <w:r>
+        <w:rPr>
+          <w:rFonts w:ascii="Times New Roman" w:hAnsi="Times New Roman" w:cs="Times New Roman"/>
+          <w:sz w:val="24"/>
+          <w:szCs w:val="24"/>
+        </w:rPr>
+        <w:t xml:space="preserve"> szintén</w:t>
+      </w:r>
+      <w:r>
+        <w:rPr>
+          <w:rFonts w:ascii="Times New Roman" w:hAnsi="Times New Roman" w:cs="Times New Roman"/>
+          <w:sz w:val="24"/>
+          <w:szCs w:val="24"/>
+        </w:rPr>
+        <w:t xml:space="preserve"> </w:t>
+      </w:r>
+      <w:r>
+        <w:rPr>
+          <w:rFonts w:ascii="Times New Roman" w:hAnsi="Times New Roman" w:cs="Times New Roman"/>
+          <w:sz w:val="24"/>
+          <w:szCs w:val="24"/>
+        </w:rPr>
+        <w:t>kipróbáltam.</w:t>
+      </w:r>
+      <w:r>
+        <w:rPr>
+          <w:rFonts w:ascii="Times New Roman" w:hAnsi="Times New Roman" w:cs="Times New Roman"/>
+          <w:sz w:val="24"/>
+          <w:szCs w:val="24"/>
+        </w:rPr>
+        <w:t xml:space="preserve"> </w:t>
+      </w:r>
+      <w:r>
+        <w:rPr>
+          <w:rFonts w:ascii="Times New Roman" w:hAnsi="Times New Roman" w:cs="Times New Roman"/>
+          <w:sz w:val="24"/>
+          <w:szCs w:val="24"/>
+        </w:rPr>
+        <w:t>Az említett modellek</w:t>
+      </w:r>
+      <w:r>
+        <w:rPr>
+          <w:rFonts w:ascii="Times New Roman" w:hAnsi="Times New Roman" w:cs="Times New Roman"/>
+          <w:sz w:val="24"/>
+          <w:szCs w:val="24"/>
+        </w:rPr>
+        <w:t xml:space="preserve"> különböző mélytanulási megközelítéseket ötvöznek a</w:t>
+      </w:r>
+      <w:r>
+        <w:rPr>
+          <w:rFonts w:ascii="Times New Roman" w:hAnsi="Times New Roman" w:cs="Times New Roman"/>
+          <w:sz w:val="24"/>
+          <w:szCs w:val="24"/>
+        </w:rPr>
+        <w:t xml:space="preserve"> </w:t>
+      </w:r>
+      <w:r>
+        <w:rPr>
+          <w:rFonts w:ascii="Times New Roman" w:hAnsi="Times New Roman" w:cs="Times New Roman"/>
+          <w:sz w:val="24"/>
+          <w:szCs w:val="24"/>
+        </w:rPr>
+        <w:t xml:space="preserve">szentiment-analízis hatékony végrehajtása érdekében. A </w:t>
+      </w:r>
+      <w:r>
+        <w:rPr>
+          <w:rFonts w:ascii="Times New Roman" w:hAnsi="Times New Roman" w:cs="Times New Roman"/>
+          <w:sz w:val="24"/>
+          <w:szCs w:val="24"/>
+        </w:rPr>
+        <w:t xml:space="preserve">felsorolt </w:t>
+      </w:r>
+      <w:r>
+        <w:rPr>
+          <w:rFonts w:ascii="Times New Roman" w:hAnsi="Times New Roman" w:cs="Times New Roman"/>
+          <w:sz w:val="24"/>
+          <w:szCs w:val="24"/>
+        </w:rPr>
+        <w:t>BERT-alapú modellek a nyelvi feldolgozás terén kiváló teljesítményt nyújtanak</w:t>
+      </w:r>
+      <w:r>
+        <w:rPr>
+          <w:rFonts w:ascii="Times New Roman" w:hAnsi="Times New Roman" w:cs="Times New Roman"/>
+          <w:sz w:val="24"/>
+          <w:szCs w:val="24"/>
+        </w:rPr>
+        <w:t xml:space="preserve"> a szövegkörnyezet</w:t>
+      </w:r>
+      <w:r>
+        <w:rPr>
+          <w:rFonts w:ascii="Times New Roman" w:hAnsi="Times New Roman" w:cs="Times New Roman"/>
+          <w:sz w:val="24"/>
+          <w:szCs w:val="24"/>
+        </w:rPr>
+        <w:t>ek elemzésével</w:t>
+      </w:r>
+      <w:r>
+        <w:rPr>
+          <w:rFonts w:ascii="Times New Roman" w:hAnsi="Times New Roman" w:cs="Times New Roman"/>
+          <w:sz w:val="24"/>
+          <w:szCs w:val="24"/>
+        </w:rPr>
+        <w:t>, míg az LSTM a sorozatadatok kezelésében és a szövegek időbeli összefüggéseinek felismerésében</w:t>
+      </w:r>
+      <w:r>
+        <w:rPr>
+          <w:rFonts w:ascii="Times New Roman" w:hAnsi="Times New Roman" w:cs="Times New Roman"/>
+          <w:sz w:val="24"/>
+          <w:szCs w:val="24"/>
+        </w:rPr>
+        <w:t xml:space="preserve"> hatékony</w:t>
+      </w:r>
+      <w:r>
+        <w:rPr>
+          <w:rFonts w:ascii="Times New Roman" w:hAnsi="Times New Roman" w:cs="Times New Roman"/>
+          <w:sz w:val="24"/>
+          <w:szCs w:val="24"/>
+        </w:rPr>
+        <w:t>. A huBERT modell, amely kifejezetten magyar nyelv</w:t>
+      </w:r>
+      <w:r>
+        <w:rPr>
+          <w:rFonts w:ascii="Times New Roman" w:hAnsi="Times New Roman" w:cs="Times New Roman"/>
+          <w:sz w:val="24"/>
+          <w:szCs w:val="24"/>
+        </w:rPr>
+        <w:t xml:space="preserve">re van </w:t>
+      </w:r>
+      <w:r>
+        <w:rPr>
+          <w:rFonts w:ascii="Times New Roman" w:hAnsi="Times New Roman" w:cs="Times New Roman"/>
+          <w:sz w:val="24"/>
+          <w:szCs w:val="24"/>
+        </w:rPr>
+        <w:t xml:space="preserve">optimalizálva, különösen fontos szerepet </w:t>
+      </w:r>
+      <w:r>
+        <w:rPr>
+          <w:rFonts w:ascii="Times New Roman" w:hAnsi="Times New Roman" w:cs="Times New Roman"/>
+          <w:sz w:val="24"/>
+          <w:szCs w:val="24"/>
+        </w:rPr>
+        <w:t>töltött be</w:t>
+      </w:r>
+      <w:r>
+        <w:rPr>
+          <w:rFonts w:ascii="Times New Roman" w:hAnsi="Times New Roman" w:cs="Times New Roman"/>
+          <w:sz w:val="24"/>
+          <w:szCs w:val="24"/>
+        </w:rPr>
+        <w:t xml:space="preserve">, </w:t>
+      </w:r>
+      <w:r>
+        <w:rPr>
+          <w:rFonts w:ascii="Times New Roman" w:hAnsi="Times New Roman" w:cs="Times New Roman"/>
+          <w:sz w:val="24"/>
+          <w:szCs w:val="24"/>
+        </w:rPr>
+        <w:t>hiszen</w:t>
+      </w:r>
+      <w:r>
+        <w:rPr>
+          <w:rFonts w:ascii="Times New Roman" w:hAnsi="Times New Roman" w:cs="Times New Roman"/>
+          <w:sz w:val="24"/>
+          <w:szCs w:val="24"/>
+        </w:rPr>
+        <w:t xml:space="preserve"> </w:t>
+      </w:r>
+      <w:r>
+        <w:rPr>
+          <w:rFonts w:ascii="Times New Roman" w:hAnsi="Times New Roman" w:cs="Times New Roman"/>
+          <w:sz w:val="24"/>
+          <w:szCs w:val="24"/>
+        </w:rPr>
+        <w:t xml:space="preserve">a </w:t>
+      </w:r>
+      <w:r>
+        <w:rPr>
+          <w:rFonts w:ascii="Times New Roman" w:hAnsi="Times New Roman" w:cs="Times New Roman"/>
+          <w:sz w:val="24"/>
+          <w:szCs w:val="24"/>
+        </w:rPr>
+        <w:t>célom a lehető legpontosabb szentiment-elemzés elvégzése</w:t>
+      </w:r>
+      <w:r>
+        <w:rPr>
+          <w:rFonts w:ascii="Times New Roman" w:hAnsi="Times New Roman" w:cs="Times New Roman"/>
+          <w:sz w:val="24"/>
+          <w:szCs w:val="24"/>
+        </w:rPr>
+        <w:t xml:space="preserve"> volt, javarészt</w:t>
+      </w:r>
+      <w:r>
+        <w:rPr>
+          <w:rFonts w:ascii="Times New Roman" w:hAnsi="Times New Roman" w:cs="Times New Roman"/>
+          <w:sz w:val="24"/>
+          <w:szCs w:val="24"/>
+        </w:rPr>
+        <w:t xml:space="preserve"> magyar nyelvű felhasználói visszajelzéseken.</w:t>
       </w:r>
     </w:p>
     <w:p>
@@ -8314,250 +6640,128 @@
           <w:sz w:val="24"/>
           <w:szCs w:val="24"/>
         </w:rPr>
+        <w:t xml:space="preserve">A hagyományos mélytanulási modellek alkalmazása mellett, a kutatás során </w:t>
+      </w:r>
+      <w:r>
+        <w:rPr>
+          <w:rFonts w:ascii="Times New Roman" w:hAnsi="Times New Roman" w:cs="Times New Roman"/>
+          <w:sz w:val="24"/>
+          <w:szCs w:val="24"/>
+        </w:rPr>
+        <w:t>egyéb megközelít</w:t>
+      </w:r>
+      <w:r>
+        <w:rPr>
+          <w:rFonts w:ascii="Times New Roman" w:hAnsi="Times New Roman" w:cs="Times New Roman"/>
+          <w:sz w:val="24"/>
+          <w:szCs w:val="24"/>
+        </w:rPr>
+        <w:t>ésű metódusokat is implementáltam, például</w:t>
+      </w:r>
+      <w:r>
+        <w:rPr>
+          <w:rFonts w:ascii="Times New Roman" w:hAnsi="Times New Roman" w:cs="Times New Roman"/>
+          <w:sz w:val="24"/>
+          <w:szCs w:val="24"/>
+        </w:rPr>
+        <w:t xml:space="preserve"> a polaritás értékelés</w:t>
+      </w:r>
+      <w:r>
+        <w:rPr>
+          <w:rFonts w:ascii="Times New Roman" w:hAnsi="Times New Roman" w:cs="Times New Roman"/>
+          <w:sz w:val="24"/>
+          <w:szCs w:val="24"/>
+        </w:rPr>
+        <w:t xml:space="preserve"> módszeré</w:t>
+      </w:r>
+      <w:r>
+        <w:rPr>
+          <w:rFonts w:ascii="Times New Roman" w:hAnsi="Times New Roman" w:cs="Times New Roman"/>
+          <w:sz w:val="24"/>
+          <w:szCs w:val="24"/>
+        </w:rPr>
+        <w:t>t</w:t>
+      </w:r>
+      <w:r>
+        <w:rPr>
+          <w:rFonts w:ascii="Times New Roman" w:hAnsi="Times New Roman" w:cs="Times New Roman"/>
+          <w:sz w:val="24"/>
+          <w:szCs w:val="24"/>
+        </w:rPr>
+        <w:t>, amely az egyes szövegek érzelmi irányultságát (pozitív</w:t>
+      </w:r>
+      <w:r>
+        <w:rPr>
+          <w:rFonts w:ascii="Times New Roman" w:hAnsi="Times New Roman" w:cs="Times New Roman"/>
+          <w:sz w:val="24"/>
+          <w:szCs w:val="24"/>
+        </w:rPr>
+        <w:t>, semleges</w:t>
+      </w:r>
+      <w:r>
+        <w:rPr>
+          <w:rFonts w:ascii="Times New Roman" w:hAnsi="Times New Roman" w:cs="Times New Roman"/>
+          <w:sz w:val="24"/>
+          <w:szCs w:val="24"/>
+        </w:rPr>
+        <w:t xml:space="preserve"> vagy negatív) határozza meg.</w:t>
+      </w:r>
+      <w:r>
+        <w:rPr>
+          <w:rFonts w:ascii="Times New Roman" w:hAnsi="Times New Roman" w:cs="Times New Roman"/>
+          <w:sz w:val="24"/>
+          <w:szCs w:val="24"/>
+        </w:rPr>
+        <w:t xml:space="preserve"> </w:t>
+      </w:r>
+      <w:r>
+        <w:rPr>
+          <w:rFonts w:ascii="Times New Roman" w:hAnsi="Times New Roman" w:cs="Times New Roman"/>
+          <w:sz w:val="24"/>
+          <w:szCs w:val="24"/>
+        </w:rPr>
         <w:lastRenderedPageBreak/>
-        <w:t>Elengedhetetlen</w:t>
-      </w:r>
-      <w:r>
-        <w:rPr>
-          <w:rFonts w:ascii="Times New Roman" w:hAnsi="Times New Roman" w:cs="Times New Roman"/>
-          <w:sz w:val="24"/>
-          <w:szCs w:val="24"/>
-        </w:rPr>
-        <w:t xml:space="preserve"> lépésnek bizonyult</w:t>
-      </w:r>
-      <w:r>
-        <w:rPr>
-          <w:rFonts w:ascii="Times New Roman" w:hAnsi="Times New Roman" w:cs="Times New Roman"/>
-          <w:sz w:val="24"/>
-          <w:szCs w:val="24"/>
-        </w:rPr>
-        <w:t xml:space="preserve"> a </w:t>
-      </w:r>
-      <w:r>
-        <w:rPr>
-          <w:rFonts w:ascii="Times New Roman" w:hAnsi="Times New Roman" w:cs="Times New Roman"/>
-          <w:sz w:val="24"/>
-          <w:szCs w:val="24"/>
-        </w:rPr>
-        <w:t xml:space="preserve">mélytanuló algoritmusok </w:t>
-      </w:r>
-      <w:r>
-        <w:rPr>
-          <w:rFonts w:ascii="Times New Roman" w:hAnsi="Times New Roman" w:cs="Times New Roman"/>
-          <w:sz w:val="24"/>
-          <w:szCs w:val="24"/>
-        </w:rPr>
-        <w:t>tanulási fázis</w:t>
-      </w:r>
-      <w:r>
-        <w:rPr>
-          <w:rFonts w:ascii="Times New Roman" w:hAnsi="Times New Roman" w:cs="Times New Roman"/>
-          <w:sz w:val="24"/>
-          <w:szCs w:val="24"/>
-        </w:rPr>
-        <w:t>aina</w:t>
-      </w:r>
-      <w:r>
-        <w:rPr>
-          <w:rFonts w:ascii="Times New Roman" w:hAnsi="Times New Roman" w:cs="Times New Roman"/>
-          <w:sz w:val="24"/>
-          <w:szCs w:val="24"/>
-        </w:rPr>
-        <w:t>k</w:t>
-      </w:r>
-      <w:r>
-        <w:rPr>
-          <w:rFonts w:ascii="Times New Roman" w:hAnsi="Times New Roman" w:cs="Times New Roman"/>
-          <w:sz w:val="24"/>
-          <w:szCs w:val="24"/>
-        </w:rPr>
-        <w:t xml:space="preserve"> olyan</w:t>
-      </w:r>
-      <w:r>
-        <w:rPr>
-          <w:rFonts w:ascii="Times New Roman" w:hAnsi="Times New Roman" w:cs="Times New Roman"/>
-          <w:sz w:val="24"/>
-          <w:szCs w:val="24"/>
-        </w:rPr>
-        <w:t xml:space="preserve"> finomhangolás</w:t>
-      </w:r>
-      <w:r>
-        <w:rPr>
-          <w:rFonts w:ascii="Times New Roman" w:hAnsi="Times New Roman" w:cs="Times New Roman"/>
-          <w:sz w:val="24"/>
-          <w:szCs w:val="24"/>
-        </w:rPr>
-        <w:t>a</w:t>
-      </w:r>
-      <w:r>
-        <w:rPr>
-          <w:rFonts w:ascii="Times New Roman" w:hAnsi="Times New Roman" w:cs="Times New Roman"/>
-          <w:sz w:val="24"/>
-          <w:szCs w:val="24"/>
-        </w:rPr>
-        <w:t xml:space="preserve">, hogy a </w:t>
-      </w:r>
-      <w:r>
-        <w:rPr>
-          <w:rFonts w:ascii="Times New Roman" w:hAnsi="Times New Roman" w:cs="Times New Roman"/>
-          <w:sz w:val="24"/>
-          <w:szCs w:val="24"/>
-        </w:rPr>
-        <w:t xml:space="preserve">klasszifikáló </w:t>
-      </w:r>
-      <w:r>
-        <w:rPr>
-          <w:rFonts w:ascii="Times New Roman" w:hAnsi="Times New Roman" w:cs="Times New Roman"/>
-          <w:sz w:val="24"/>
-          <w:szCs w:val="24"/>
-        </w:rPr>
-        <w:t xml:space="preserve">modellek minél jobban alkalmazkodjanak az egyes </w:t>
-      </w:r>
-      <w:r>
-        <w:rPr>
-          <w:rFonts w:ascii="Times New Roman" w:hAnsi="Times New Roman" w:cs="Times New Roman"/>
-          <w:sz w:val="24"/>
-          <w:szCs w:val="24"/>
-        </w:rPr>
-        <w:t>osztályok</w:t>
-      </w:r>
-      <w:r>
-        <w:rPr>
-          <w:rFonts w:ascii="Times New Roman" w:hAnsi="Times New Roman" w:cs="Times New Roman"/>
-          <w:sz w:val="24"/>
-          <w:szCs w:val="24"/>
-        </w:rPr>
-        <w:t xml:space="preserve"> sajátosságaihoz, így elérve a </w:t>
-      </w:r>
-      <w:r>
-        <w:rPr>
-          <w:rFonts w:ascii="Times New Roman" w:hAnsi="Times New Roman" w:cs="Times New Roman"/>
-          <w:sz w:val="24"/>
-          <w:szCs w:val="24"/>
-        </w:rPr>
-        <w:t xml:space="preserve">lehető </w:t>
-      </w:r>
-      <w:r>
-        <w:rPr>
-          <w:rFonts w:ascii="Times New Roman" w:hAnsi="Times New Roman" w:cs="Times New Roman"/>
-          <w:sz w:val="24"/>
-          <w:szCs w:val="24"/>
-        </w:rPr>
-        <w:t>leg</w:t>
-      </w:r>
-      <w:r>
-        <w:rPr>
-          <w:rFonts w:ascii="Times New Roman" w:hAnsi="Times New Roman" w:cs="Times New Roman"/>
-          <w:sz w:val="24"/>
-          <w:szCs w:val="24"/>
-        </w:rPr>
-        <w:t>optimálisabb</w:t>
-      </w:r>
-      <w:r>
-        <w:rPr>
-          <w:rFonts w:ascii="Times New Roman" w:hAnsi="Times New Roman" w:cs="Times New Roman"/>
-          <w:sz w:val="24"/>
-          <w:szCs w:val="24"/>
-        </w:rPr>
-        <w:t xml:space="preserve"> teljesítményt</w:t>
-      </w:r>
-      <w:r>
-        <w:rPr>
-          <w:rFonts w:ascii="Times New Roman" w:hAnsi="Times New Roman" w:cs="Times New Roman"/>
-          <w:sz w:val="24"/>
-          <w:szCs w:val="24"/>
-        </w:rPr>
-        <w:t xml:space="preserve"> és pontosságot</w:t>
-      </w:r>
-      <w:r>
-        <w:rPr>
-          <w:rFonts w:ascii="Times New Roman" w:hAnsi="Times New Roman" w:cs="Times New Roman"/>
-          <w:sz w:val="24"/>
-          <w:szCs w:val="24"/>
-        </w:rPr>
-        <w:t xml:space="preserve">. Ennek érdekében a </w:t>
-      </w:r>
-      <w:r>
-        <w:rPr>
-          <w:rFonts w:ascii="Times New Roman" w:hAnsi="Times New Roman" w:cs="Times New Roman"/>
-          <w:sz w:val="24"/>
-          <w:szCs w:val="24"/>
-        </w:rPr>
-        <w:t>tanulási</w:t>
-      </w:r>
-      <w:r>
-        <w:rPr>
-          <w:rFonts w:ascii="Times New Roman" w:hAnsi="Times New Roman" w:cs="Times New Roman"/>
-          <w:sz w:val="24"/>
-          <w:szCs w:val="24"/>
-        </w:rPr>
-        <w:t xml:space="preserve"> </w:t>
-      </w:r>
-      <w:proofErr w:type="spellStart"/>
-      <w:r>
-        <w:rPr>
-          <w:rFonts w:ascii="Times New Roman" w:hAnsi="Times New Roman" w:cs="Times New Roman"/>
-          <w:sz w:val="24"/>
-          <w:szCs w:val="24"/>
-        </w:rPr>
-        <w:t>hiper</w:t>
-      </w:r>
-      <w:r>
-        <w:rPr>
-          <w:rFonts w:ascii="Times New Roman" w:hAnsi="Times New Roman" w:cs="Times New Roman"/>
-          <w:sz w:val="24"/>
-          <w:szCs w:val="24"/>
-        </w:rPr>
-        <w:t>paramétere</w:t>
-      </w:r>
-      <w:r>
-        <w:rPr>
-          <w:rFonts w:ascii="Times New Roman" w:hAnsi="Times New Roman" w:cs="Times New Roman"/>
-          <w:sz w:val="24"/>
-          <w:szCs w:val="24"/>
-        </w:rPr>
-        <w:t>ket</w:t>
-      </w:r>
-      <w:proofErr w:type="spellEnd"/>
-      <w:r>
-        <w:rPr>
-          <w:rFonts w:ascii="Times New Roman" w:hAnsi="Times New Roman" w:cs="Times New Roman"/>
-          <w:sz w:val="24"/>
-          <w:szCs w:val="24"/>
-        </w:rPr>
-        <w:t xml:space="preserve"> </w:t>
-      </w:r>
-      <w:r>
-        <w:rPr>
-          <w:rFonts w:ascii="Times New Roman" w:hAnsi="Times New Roman" w:cs="Times New Roman"/>
-          <w:sz w:val="24"/>
-          <w:szCs w:val="24"/>
-        </w:rPr>
-        <w:t>oly módon</w:t>
-      </w:r>
-      <w:r>
-        <w:rPr>
-          <w:rFonts w:ascii="Times New Roman" w:hAnsi="Times New Roman" w:cs="Times New Roman"/>
-          <w:sz w:val="24"/>
-          <w:szCs w:val="24"/>
-        </w:rPr>
-        <w:t xml:space="preserve"> </w:t>
-      </w:r>
-      <w:r>
-        <w:rPr>
-          <w:rFonts w:ascii="Times New Roman" w:hAnsi="Times New Roman" w:cs="Times New Roman"/>
-          <w:sz w:val="24"/>
-          <w:szCs w:val="24"/>
-        </w:rPr>
-        <w:t>határoztam meg</w:t>
-      </w:r>
-      <w:r>
-        <w:rPr>
-          <w:rFonts w:ascii="Times New Roman" w:hAnsi="Times New Roman" w:cs="Times New Roman"/>
-          <w:sz w:val="24"/>
-          <w:szCs w:val="24"/>
-        </w:rPr>
-        <w:t>, hogy azok a legjobb eredményeket produkálják a felhasználói visszajelzések szentimentjének meghatározásában.</w:t>
+        <w:t>Továbbá az adathalmazon egy</w:t>
+      </w:r>
+      <w:r>
+        <w:rPr>
+          <w:rFonts w:ascii="Times New Roman" w:hAnsi="Times New Roman" w:cs="Times New Roman"/>
+          <w:sz w:val="24"/>
+          <w:szCs w:val="24"/>
+        </w:rPr>
+        <w:t xml:space="preserve"> témamodell-alapú elemz</w:t>
+      </w:r>
+      <w:r>
+        <w:rPr>
+          <w:rFonts w:ascii="Times New Roman" w:hAnsi="Times New Roman" w:cs="Times New Roman"/>
+          <w:sz w:val="24"/>
+          <w:szCs w:val="24"/>
+        </w:rPr>
+        <w:t xml:space="preserve">ést is végeztem, </w:t>
+      </w:r>
+      <w:r>
+        <w:rPr>
+          <w:rFonts w:ascii="Times New Roman" w:hAnsi="Times New Roman" w:cs="Times New Roman"/>
+          <w:sz w:val="24"/>
+          <w:szCs w:val="24"/>
+        </w:rPr>
+        <w:t>az LDA (Latent Dirichlet Allocation) modellezési technikát alkalmazva. Ez a módszer segített azonosítani a különböző szöveges adatokban rejlő témákat, amelyek alapvető struktúrákat tükröz</w:t>
+      </w:r>
+      <w:r>
+        <w:rPr>
+          <w:rFonts w:ascii="Times New Roman" w:hAnsi="Times New Roman" w:cs="Times New Roman"/>
+          <w:sz w:val="24"/>
+          <w:szCs w:val="24"/>
+        </w:rPr>
+        <w:t>het</w:t>
+      </w:r>
+      <w:r>
+        <w:rPr>
+          <w:rFonts w:ascii="Times New Roman" w:hAnsi="Times New Roman" w:cs="Times New Roman"/>
+          <w:sz w:val="24"/>
+          <w:szCs w:val="24"/>
+        </w:rPr>
+        <w:t>nek.</w:t>
       </w:r>
     </w:p>
     <w:p>
@@ -8576,52 +6780,176 @@
           <w:sz w:val="24"/>
           <w:szCs w:val="24"/>
         </w:rPr>
-        <w:t>A kutatás végén a le</w:t>
-      </w:r>
-      <w:r>
-        <w:rPr>
-          <w:rFonts w:ascii="Times New Roman" w:hAnsi="Times New Roman" w:cs="Times New Roman"/>
-          <w:sz w:val="24"/>
-          <w:szCs w:val="24"/>
-        </w:rPr>
-        <w:t>goptimálisabb</w:t>
-      </w:r>
-      <w:r>
-        <w:rPr>
-          <w:rFonts w:ascii="Times New Roman" w:hAnsi="Times New Roman" w:cs="Times New Roman"/>
-          <w:sz w:val="24"/>
-          <w:szCs w:val="24"/>
-        </w:rPr>
-        <w:t xml:space="preserve"> eredményeket elérő klasszifikáló modellt továbbfejlesztettem egy </w:t>
-      </w:r>
-      <w:proofErr w:type="spellStart"/>
-      <w:r>
-        <w:rPr>
-          <w:rFonts w:ascii="Times New Roman" w:hAnsi="Times New Roman" w:cs="Times New Roman"/>
-          <w:sz w:val="24"/>
-          <w:szCs w:val="24"/>
-        </w:rPr>
-        <w:t>Langchain</w:t>
-      </w:r>
-      <w:proofErr w:type="spellEnd"/>
-      <w:r>
-        <w:rPr>
-          <w:rFonts w:ascii="Times New Roman" w:hAnsi="Times New Roman" w:cs="Times New Roman"/>
-          <w:sz w:val="24"/>
-          <w:szCs w:val="24"/>
-        </w:rPr>
-        <w:t xml:space="preserve"> alapú rendszerrel, amely képes integrálni a szövegelemzési folyamatot egy generatív modellel. Ezáltal egy olyan </w:t>
-      </w:r>
-      <w:proofErr w:type="spellStart"/>
-      <w:r>
-        <w:rPr>
-          <w:rFonts w:ascii="Times New Roman" w:hAnsi="Times New Roman" w:cs="Times New Roman"/>
-          <w:sz w:val="24"/>
-          <w:szCs w:val="24"/>
-        </w:rPr>
-        <w:t>Retrival-Augmented</w:t>
-      </w:r>
-      <w:proofErr w:type="spellEnd"/>
+        <w:t>Elengedhetetlen</w:t>
+      </w:r>
+      <w:r>
+        <w:rPr>
+          <w:rFonts w:ascii="Times New Roman" w:hAnsi="Times New Roman" w:cs="Times New Roman"/>
+          <w:sz w:val="24"/>
+          <w:szCs w:val="24"/>
+        </w:rPr>
+        <w:t xml:space="preserve"> lépésnek bizonyult</w:t>
+      </w:r>
+      <w:r>
+        <w:rPr>
+          <w:rFonts w:ascii="Times New Roman" w:hAnsi="Times New Roman" w:cs="Times New Roman"/>
+          <w:sz w:val="24"/>
+          <w:szCs w:val="24"/>
+        </w:rPr>
+        <w:t xml:space="preserve"> a </w:t>
+      </w:r>
+      <w:r>
+        <w:rPr>
+          <w:rFonts w:ascii="Times New Roman" w:hAnsi="Times New Roman" w:cs="Times New Roman"/>
+          <w:sz w:val="24"/>
+          <w:szCs w:val="24"/>
+        </w:rPr>
+        <w:t xml:space="preserve">mélytanuló algoritmusok </w:t>
+      </w:r>
+      <w:r>
+        <w:rPr>
+          <w:rFonts w:ascii="Times New Roman" w:hAnsi="Times New Roman" w:cs="Times New Roman"/>
+          <w:sz w:val="24"/>
+          <w:szCs w:val="24"/>
+        </w:rPr>
+        <w:t>tanulási fázis</w:t>
+      </w:r>
+      <w:r>
+        <w:rPr>
+          <w:rFonts w:ascii="Times New Roman" w:hAnsi="Times New Roman" w:cs="Times New Roman"/>
+          <w:sz w:val="24"/>
+          <w:szCs w:val="24"/>
+        </w:rPr>
+        <w:t>aina</w:t>
+      </w:r>
+      <w:r>
+        <w:rPr>
+          <w:rFonts w:ascii="Times New Roman" w:hAnsi="Times New Roman" w:cs="Times New Roman"/>
+          <w:sz w:val="24"/>
+          <w:szCs w:val="24"/>
+        </w:rPr>
+        <w:t>k</w:t>
+      </w:r>
+      <w:r>
+        <w:rPr>
+          <w:rFonts w:ascii="Times New Roman" w:hAnsi="Times New Roman" w:cs="Times New Roman"/>
+          <w:sz w:val="24"/>
+          <w:szCs w:val="24"/>
+        </w:rPr>
+        <w:t xml:space="preserve"> olyan</w:t>
+      </w:r>
+      <w:r>
+        <w:rPr>
+          <w:rFonts w:ascii="Times New Roman" w:hAnsi="Times New Roman" w:cs="Times New Roman"/>
+          <w:sz w:val="24"/>
+          <w:szCs w:val="24"/>
+        </w:rPr>
+        <w:t xml:space="preserve"> finomhangolás</w:t>
+      </w:r>
+      <w:r>
+        <w:rPr>
+          <w:rFonts w:ascii="Times New Roman" w:hAnsi="Times New Roman" w:cs="Times New Roman"/>
+          <w:sz w:val="24"/>
+          <w:szCs w:val="24"/>
+        </w:rPr>
+        <w:t>a</w:t>
+      </w:r>
+      <w:r>
+        <w:rPr>
+          <w:rFonts w:ascii="Times New Roman" w:hAnsi="Times New Roman" w:cs="Times New Roman"/>
+          <w:sz w:val="24"/>
+          <w:szCs w:val="24"/>
+        </w:rPr>
+        <w:t xml:space="preserve">, hogy a </w:t>
+      </w:r>
+      <w:r>
+        <w:rPr>
+          <w:rFonts w:ascii="Times New Roman" w:hAnsi="Times New Roman" w:cs="Times New Roman"/>
+          <w:sz w:val="24"/>
+          <w:szCs w:val="24"/>
+        </w:rPr>
+        <w:t xml:space="preserve">klasszifikáló </w:t>
+      </w:r>
+      <w:r>
+        <w:rPr>
+          <w:rFonts w:ascii="Times New Roman" w:hAnsi="Times New Roman" w:cs="Times New Roman"/>
+          <w:sz w:val="24"/>
+          <w:szCs w:val="24"/>
+        </w:rPr>
+        <w:t xml:space="preserve">modellek minél jobban alkalmazkodjanak az egyes </w:t>
+      </w:r>
+      <w:r>
+        <w:rPr>
+          <w:rFonts w:ascii="Times New Roman" w:hAnsi="Times New Roman" w:cs="Times New Roman"/>
+          <w:sz w:val="24"/>
+          <w:szCs w:val="24"/>
+        </w:rPr>
+        <w:t>osztályok</w:t>
+      </w:r>
+      <w:r>
+        <w:rPr>
+          <w:rFonts w:ascii="Times New Roman" w:hAnsi="Times New Roman" w:cs="Times New Roman"/>
+          <w:sz w:val="24"/>
+          <w:szCs w:val="24"/>
+        </w:rPr>
+        <w:t xml:space="preserve"> sajátosságaihoz, így elérve a </w:t>
+      </w:r>
+      <w:r>
+        <w:rPr>
+          <w:rFonts w:ascii="Times New Roman" w:hAnsi="Times New Roman" w:cs="Times New Roman"/>
+          <w:sz w:val="24"/>
+          <w:szCs w:val="24"/>
+        </w:rPr>
+        <w:t xml:space="preserve">lehető </w:t>
+      </w:r>
+      <w:r>
+        <w:rPr>
+          <w:rFonts w:ascii="Times New Roman" w:hAnsi="Times New Roman" w:cs="Times New Roman"/>
+          <w:sz w:val="24"/>
+          <w:szCs w:val="24"/>
+        </w:rPr>
+        <w:t>leg</w:t>
+      </w:r>
+      <w:r>
+        <w:rPr>
+          <w:rFonts w:ascii="Times New Roman" w:hAnsi="Times New Roman" w:cs="Times New Roman"/>
+          <w:sz w:val="24"/>
+          <w:szCs w:val="24"/>
+        </w:rPr>
+        <w:t>optimálisabb</w:t>
+      </w:r>
+      <w:r>
+        <w:rPr>
+          <w:rFonts w:ascii="Times New Roman" w:hAnsi="Times New Roman" w:cs="Times New Roman"/>
+          <w:sz w:val="24"/>
+          <w:szCs w:val="24"/>
+        </w:rPr>
+        <w:t xml:space="preserve"> teljesítményt</w:t>
+      </w:r>
+      <w:r>
+        <w:rPr>
+          <w:rFonts w:ascii="Times New Roman" w:hAnsi="Times New Roman" w:cs="Times New Roman"/>
+          <w:sz w:val="24"/>
+          <w:szCs w:val="24"/>
+        </w:rPr>
+        <w:t xml:space="preserve"> és pontosságot</w:t>
+      </w:r>
+      <w:r>
+        <w:rPr>
+          <w:rFonts w:ascii="Times New Roman" w:hAnsi="Times New Roman" w:cs="Times New Roman"/>
+          <w:sz w:val="24"/>
+          <w:szCs w:val="24"/>
+        </w:rPr>
+        <w:t xml:space="preserve">. Ennek érdekében a </w:t>
+      </w:r>
+      <w:r>
+        <w:rPr>
+          <w:rFonts w:ascii="Times New Roman" w:hAnsi="Times New Roman" w:cs="Times New Roman"/>
+          <w:sz w:val="24"/>
+          <w:szCs w:val="24"/>
+        </w:rPr>
+        <w:t>tanulási</w:t>
+      </w:r>
       <w:r>
         <w:rPr>
           <w:rFonts w:ascii="Times New Roman" w:hAnsi="Times New Roman" w:cs="Times New Roman"/>
@@ -8630,41 +6958,69 @@
         </w:rPr>
         <w:t xml:space="preserve"> </w:t>
       </w:r>
-      <w:proofErr w:type="spellStart"/>
-      <w:r>
-        <w:rPr>
-          <w:rFonts w:ascii="Times New Roman" w:hAnsi="Times New Roman" w:cs="Times New Roman"/>
-          <w:sz w:val="24"/>
-          <w:szCs w:val="24"/>
-        </w:rPr>
-        <w:t>Generation</w:t>
-      </w:r>
-      <w:proofErr w:type="spellEnd"/>
-      <w:r>
-        <w:rPr>
-          <w:rFonts w:ascii="Times New Roman" w:hAnsi="Times New Roman" w:cs="Times New Roman"/>
-          <w:sz w:val="24"/>
-          <w:szCs w:val="24"/>
-        </w:rPr>
-        <w:t xml:space="preserve"> (RAG) modellt hoztam létre, amely képes nemcsak a szentiment-elemzés elvégzésére, hanem a felhasználói értékelések, valamint a gyakran ismételt kérdések dokumentumaiból történő releváns információk kinyerésére is. A rendszer a kinyert információkat összegzi, és a </w:t>
-      </w:r>
-      <w:proofErr w:type="spellStart"/>
-      <w:r>
-        <w:rPr>
-          <w:rFonts w:ascii="Times New Roman" w:hAnsi="Times New Roman" w:cs="Times New Roman"/>
-          <w:sz w:val="24"/>
-          <w:szCs w:val="24"/>
-        </w:rPr>
-        <w:t>prediktált</w:t>
-      </w:r>
-      <w:proofErr w:type="spellEnd"/>
-      <w:r>
-        <w:rPr>
-          <w:rFonts w:ascii="Times New Roman" w:hAnsi="Times New Roman" w:cs="Times New Roman"/>
-          <w:sz w:val="24"/>
-          <w:szCs w:val="24"/>
-        </w:rPr>
-        <w:t xml:space="preserve"> szentiment értékkel együtt egy generált válasz formájában adja vissza az eredményt.</w:t>
+      <w:r>
+        <w:rPr>
+          <w:rFonts w:ascii="Times New Roman" w:hAnsi="Times New Roman" w:cs="Times New Roman"/>
+          <w:sz w:val="24"/>
+          <w:szCs w:val="24"/>
+        </w:rPr>
+        <w:t>hiper</w:t>
+      </w:r>
+      <w:r>
+        <w:rPr>
+          <w:rFonts w:ascii="Times New Roman" w:hAnsi="Times New Roman" w:cs="Times New Roman"/>
+          <w:sz w:val="24"/>
+          <w:szCs w:val="24"/>
+        </w:rPr>
+        <w:t>paramétere</w:t>
+      </w:r>
+      <w:r>
+        <w:rPr>
+          <w:rFonts w:ascii="Times New Roman" w:hAnsi="Times New Roman" w:cs="Times New Roman"/>
+          <w:sz w:val="24"/>
+          <w:szCs w:val="24"/>
+        </w:rPr>
+        <w:t>ket</w:t>
+      </w:r>
+      <w:r>
+        <w:rPr>
+          <w:rFonts w:ascii="Times New Roman" w:hAnsi="Times New Roman" w:cs="Times New Roman"/>
+          <w:sz w:val="24"/>
+          <w:szCs w:val="24"/>
+        </w:rPr>
+        <w:t xml:space="preserve"> </w:t>
+      </w:r>
+      <w:r>
+        <w:rPr>
+          <w:rFonts w:ascii="Times New Roman" w:hAnsi="Times New Roman" w:cs="Times New Roman"/>
+          <w:sz w:val="24"/>
+          <w:szCs w:val="24"/>
+        </w:rPr>
+        <w:t>oly módon</w:t>
+      </w:r>
+      <w:r>
+        <w:rPr>
+          <w:rFonts w:ascii="Times New Roman" w:hAnsi="Times New Roman" w:cs="Times New Roman"/>
+          <w:sz w:val="24"/>
+          <w:szCs w:val="24"/>
+        </w:rPr>
+        <w:t xml:space="preserve"> </w:t>
+      </w:r>
+      <w:r>
+        <w:rPr>
+          <w:rFonts w:ascii="Times New Roman" w:hAnsi="Times New Roman" w:cs="Times New Roman"/>
+          <w:sz w:val="24"/>
+          <w:szCs w:val="24"/>
+        </w:rPr>
+        <w:t>határoztam meg</w:t>
+      </w:r>
+      <w:r>
+        <w:rPr>
+          <w:rFonts w:ascii="Times New Roman" w:hAnsi="Times New Roman" w:cs="Times New Roman"/>
+          <w:sz w:val="24"/>
+          <w:szCs w:val="24"/>
+        </w:rPr>
+        <w:t>, hogy azok a legjobb eredményeket produkálják a felhasználói visszajelzések szentimentjének meghatározásában.</w:t>
       </w:r>
     </w:p>
     <w:p>
@@ -8683,103 +7039,23 @@
           <w:sz w:val="24"/>
           <w:szCs w:val="24"/>
         </w:rPr>
-        <w:t xml:space="preserve">Ez az integrált megoldás nem csupán a szövegek érzelmi irányultságának meghatározására korlátozódik, hanem képes a felhasználói visszajelzések és </w:t>
-      </w:r>
-      <w:r>
-        <w:rPr>
-          <w:rFonts w:ascii="Times New Roman" w:hAnsi="Times New Roman" w:cs="Times New Roman"/>
-          <w:sz w:val="24"/>
-          <w:szCs w:val="24"/>
-        </w:rPr>
-        <w:t xml:space="preserve">egyéb, a közösségi autómegosztó szolgáltatókról elérhető dokumentumok </w:t>
-      </w:r>
-      <w:r>
-        <w:rPr>
-          <w:rFonts w:ascii="Times New Roman" w:hAnsi="Times New Roman" w:cs="Times New Roman"/>
-          <w:sz w:val="24"/>
-          <w:szCs w:val="24"/>
-        </w:rPr>
-        <w:t>egyesít</w:t>
-      </w:r>
-      <w:r>
-        <w:rPr>
-          <w:rFonts w:ascii="Times New Roman" w:hAnsi="Times New Roman" w:cs="Times New Roman"/>
-          <w:sz w:val="24"/>
-          <w:szCs w:val="24"/>
-        </w:rPr>
-        <w:t>ésével</w:t>
-      </w:r>
-      <w:r>
-        <w:rPr>
-          <w:rFonts w:ascii="Times New Roman" w:hAnsi="Times New Roman" w:cs="Times New Roman"/>
-          <w:sz w:val="24"/>
-          <w:szCs w:val="24"/>
-        </w:rPr>
-        <w:t>, gyors és pontos választ ad</w:t>
-      </w:r>
-      <w:r>
-        <w:rPr>
-          <w:rFonts w:ascii="Times New Roman" w:hAnsi="Times New Roman" w:cs="Times New Roman"/>
-          <w:sz w:val="24"/>
-          <w:szCs w:val="24"/>
-        </w:rPr>
-        <w:t>ni</w:t>
-      </w:r>
-      <w:r>
-        <w:rPr>
-          <w:rFonts w:ascii="Times New Roman" w:hAnsi="Times New Roman" w:cs="Times New Roman"/>
-          <w:sz w:val="24"/>
-          <w:szCs w:val="24"/>
-        </w:rPr>
-        <w:t xml:space="preserve"> a felmerülő kérdésekre. A kutatás során tehát a legmodernebb nyelvi modellek és algoritmusok alkalmazásával egy</w:t>
-      </w:r>
-      <w:r>
-        <w:rPr>
-          <w:rFonts w:ascii="Times New Roman" w:hAnsi="Times New Roman" w:cs="Times New Roman"/>
-          <w:sz w:val="24"/>
-          <w:szCs w:val="24"/>
-        </w:rPr>
-        <w:t xml:space="preserve"> olyan</w:t>
-      </w:r>
-      <w:r>
-        <w:rPr>
-          <w:rFonts w:ascii="Times New Roman" w:hAnsi="Times New Roman" w:cs="Times New Roman"/>
-          <w:sz w:val="24"/>
-          <w:szCs w:val="24"/>
-        </w:rPr>
-        <w:t xml:space="preserve"> komplex és hatékony rendszert sikerült létrehozn</w:t>
-      </w:r>
-      <w:r>
-        <w:rPr>
-          <w:rFonts w:ascii="Times New Roman" w:hAnsi="Times New Roman" w:cs="Times New Roman"/>
-          <w:sz w:val="24"/>
-          <w:szCs w:val="24"/>
-        </w:rPr>
-        <w:t>om</w:t>
-      </w:r>
-      <w:r>
-        <w:rPr>
-          <w:rFonts w:ascii="Times New Roman" w:hAnsi="Times New Roman" w:cs="Times New Roman"/>
-          <w:sz w:val="24"/>
-          <w:szCs w:val="24"/>
-        </w:rPr>
-        <w:t>, amely képes megbízhatóan elemezni és feldolgozni a felhasználói értékeléseket, ezzel</w:t>
-      </w:r>
-      <w:r>
-        <w:rPr>
-          <w:rFonts w:ascii="Times New Roman" w:hAnsi="Times New Roman" w:cs="Times New Roman"/>
-          <w:sz w:val="24"/>
-          <w:szCs w:val="24"/>
-        </w:rPr>
-        <w:t xml:space="preserve"> hozzájárulva </w:t>
-      </w:r>
-      <w:r>
-        <w:rPr>
-          <w:rFonts w:ascii="Times New Roman" w:hAnsi="Times New Roman" w:cs="Times New Roman"/>
-          <w:sz w:val="24"/>
-          <w:szCs w:val="24"/>
-        </w:rPr>
-        <w:t>a szolgáltatások és a felhasználói élmény jobb megértéséhez.</w:t>
+        <w:t>A kutatás végén a le</w:t>
+      </w:r>
+      <w:r>
+        <w:rPr>
+          <w:rFonts w:ascii="Times New Roman" w:hAnsi="Times New Roman" w:cs="Times New Roman"/>
+          <w:sz w:val="24"/>
+          <w:szCs w:val="24"/>
+        </w:rPr>
+        <w:t>goptimálisabb</w:t>
+      </w:r>
+      <w:r>
+        <w:rPr>
+          <w:rFonts w:ascii="Times New Roman" w:hAnsi="Times New Roman" w:cs="Times New Roman"/>
+          <w:sz w:val="24"/>
+          <w:szCs w:val="24"/>
+        </w:rPr>
+        <w:t xml:space="preserve"> eredményeket elérő klasszifikáló modellt továbbfejlesztettem egy Langchain alapú rendszerrel, amely képes integrálni a szövegelemzési folyamatot egy generatív modellel. Ezáltal egy olyan Retrival-Augmented Generation (RAG) modellt hoztam létre, amely képes nemcsak a szentiment-elemzés elvégzésére, hanem a felhasználói értékelések, valamint a gyakran ismételt kérdések dokumentumaiból történő releváns információk kinyerésére is. A rendszer a kinyert információkat összegzi, és a prediktált szentiment értékkel együtt egy generált válasz formájában adja vissza az eredményt.</w:t>
       </w:r>
     </w:p>
     <w:p>
@@ -8798,7 +7074,103 @@
           <w:sz w:val="24"/>
           <w:szCs w:val="24"/>
         </w:rPr>
-        <w:t>3.4 Értékelési módszerek</w:t>
+        <w:t xml:space="preserve">Ez az integrált megoldás nem csupán a szövegek érzelmi irányultságának meghatározására korlátozódik, hanem képes a felhasználói visszajelzések és </w:t>
+      </w:r>
+      <w:r>
+        <w:rPr>
+          <w:rFonts w:ascii="Times New Roman" w:hAnsi="Times New Roman" w:cs="Times New Roman"/>
+          <w:sz w:val="24"/>
+          <w:szCs w:val="24"/>
+        </w:rPr>
+        <w:t xml:space="preserve">egyéb, a közösségi autómegosztó szolgáltatókról elérhető dokumentumok </w:t>
+      </w:r>
+      <w:r>
+        <w:rPr>
+          <w:rFonts w:ascii="Times New Roman" w:hAnsi="Times New Roman" w:cs="Times New Roman"/>
+          <w:sz w:val="24"/>
+          <w:szCs w:val="24"/>
+        </w:rPr>
+        <w:t>egyesít</w:t>
+      </w:r>
+      <w:r>
+        <w:rPr>
+          <w:rFonts w:ascii="Times New Roman" w:hAnsi="Times New Roman" w:cs="Times New Roman"/>
+          <w:sz w:val="24"/>
+          <w:szCs w:val="24"/>
+        </w:rPr>
+        <w:t>ésével</w:t>
+      </w:r>
+      <w:r>
+        <w:rPr>
+          <w:rFonts w:ascii="Times New Roman" w:hAnsi="Times New Roman" w:cs="Times New Roman"/>
+          <w:sz w:val="24"/>
+          <w:szCs w:val="24"/>
+        </w:rPr>
+        <w:t>, gyors és pontos választ ad</w:t>
+      </w:r>
+      <w:r>
+        <w:rPr>
+          <w:rFonts w:ascii="Times New Roman" w:hAnsi="Times New Roman" w:cs="Times New Roman"/>
+          <w:sz w:val="24"/>
+          <w:szCs w:val="24"/>
+        </w:rPr>
+        <w:t>ni</w:t>
+      </w:r>
+      <w:r>
+        <w:rPr>
+          <w:rFonts w:ascii="Times New Roman" w:hAnsi="Times New Roman" w:cs="Times New Roman"/>
+          <w:sz w:val="24"/>
+          <w:szCs w:val="24"/>
+        </w:rPr>
+        <w:t xml:space="preserve"> a felmerülő kérdésekre. A kutatás során tehát a legmodernebb nyelvi modellek és algoritmusok alkalmazásával egy</w:t>
+      </w:r>
+      <w:r>
+        <w:rPr>
+          <w:rFonts w:ascii="Times New Roman" w:hAnsi="Times New Roman" w:cs="Times New Roman"/>
+          <w:sz w:val="24"/>
+          <w:szCs w:val="24"/>
+        </w:rPr>
+        <w:t xml:space="preserve"> olyan</w:t>
+      </w:r>
+      <w:r>
+        <w:rPr>
+          <w:rFonts w:ascii="Times New Roman" w:hAnsi="Times New Roman" w:cs="Times New Roman"/>
+          <w:sz w:val="24"/>
+          <w:szCs w:val="24"/>
+        </w:rPr>
+        <w:t xml:space="preserve"> komplex és hatékony rendszert sikerült létrehozn</w:t>
+      </w:r>
+      <w:r>
+        <w:rPr>
+          <w:rFonts w:ascii="Times New Roman" w:hAnsi="Times New Roman" w:cs="Times New Roman"/>
+          <w:sz w:val="24"/>
+          <w:szCs w:val="24"/>
+        </w:rPr>
+        <w:t>om</w:t>
+      </w:r>
+      <w:r>
+        <w:rPr>
+          <w:rFonts w:ascii="Times New Roman" w:hAnsi="Times New Roman" w:cs="Times New Roman"/>
+          <w:sz w:val="24"/>
+          <w:szCs w:val="24"/>
+        </w:rPr>
+        <w:t>, amely képes megbízhatóan elemezni és feldolgozni a felhasználói értékeléseket, ezzel</w:t>
+      </w:r>
+      <w:r>
+        <w:rPr>
+          <w:rFonts w:ascii="Times New Roman" w:hAnsi="Times New Roman" w:cs="Times New Roman"/>
+          <w:sz w:val="24"/>
+          <w:szCs w:val="24"/>
+        </w:rPr>
+        <w:t xml:space="preserve"> hozzájárulva </w:t>
+      </w:r>
+      <w:r>
+        <w:rPr>
+          <w:rFonts w:ascii="Times New Roman" w:hAnsi="Times New Roman" w:cs="Times New Roman"/>
+          <w:sz w:val="24"/>
+          <w:szCs w:val="24"/>
+        </w:rPr>
+        <w:t>a szolgáltatások és a felhasználói élmény jobb megértéséhez.</w:t>
       </w:r>
     </w:p>
     <w:p>
@@ -8817,392 +7189,7 @@
           <w:sz w:val="24"/>
           <w:szCs w:val="24"/>
         </w:rPr>
-        <w:t>A klasszifikáló modellek teljesítményének mérésére több metrika is szolgált, melyek együttese egyértelműen reprezentálta a modellek jóságát és az eredmények pontosságát.</w:t>
-      </w:r>
-      <w:r>
-        <w:rPr>
-          <w:rFonts w:ascii="Times New Roman" w:hAnsi="Times New Roman" w:cs="Times New Roman"/>
-          <w:sz w:val="24"/>
-          <w:szCs w:val="24"/>
-        </w:rPr>
-        <w:t xml:space="preserve"> A pontosság (</w:t>
-      </w:r>
-      <w:proofErr w:type="spellStart"/>
-      <w:r>
-        <w:rPr>
-          <w:rFonts w:ascii="Times New Roman" w:hAnsi="Times New Roman" w:cs="Times New Roman"/>
-          <w:sz w:val="24"/>
-          <w:szCs w:val="24"/>
-        </w:rPr>
-        <w:t>accuracy</w:t>
-      </w:r>
-      <w:proofErr w:type="spellEnd"/>
-      <w:r>
-        <w:rPr>
-          <w:rFonts w:ascii="Times New Roman" w:hAnsi="Times New Roman" w:cs="Times New Roman"/>
-          <w:sz w:val="24"/>
-          <w:szCs w:val="24"/>
-        </w:rPr>
-        <w:t xml:space="preserve">) alapvető mutatóként mindegyik modell </w:t>
-      </w:r>
-      <w:proofErr w:type="spellStart"/>
-      <w:r>
-        <w:rPr>
-          <w:rFonts w:ascii="Times New Roman" w:hAnsi="Times New Roman" w:cs="Times New Roman"/>
-          <w:sz w:val="24"/>
-          <w:szCs w:val="24"/>
-        </w:rPr>
-        <w:t>kiértekélésénél</w:t>
-      </w:r>
-      <w:proofErr w:type="spellEnd"/>
-      <w:r>
-        <w:rPr>
-          <w:rFonts w:ascii="Times New Roman" w:hAnsi="Times New Roman" w:cs="Times New Roman"/>
-          <w:sz w:val="24"/>
-          <w:szCs w:val="24"/>
-        </w:rPr>
-        <w:t xml:space="preserve"> szerepelt</w:t>
-      </w:r>
-      <w:r>
-        <w:rPr>
-          <w:rFonts w:ascii="Times New Roman" w:hAnsi="Times New Roman" w:cs="Times New Roman"/>
-          <w:sz w:val="24"/>
-          <w:szCs w:val="24"/>
-        </w:rPr>
-        <w:t>, amely a helyesen klasszifikált adatok arányát mérte az összes adat</w:t>
-      </w:r>
-      <w:r>
-        <w:rPr>
-          <w:rFonts w:ascii="Times New Roman" w:hAnsi="Times New Roman" w:cs="Times New Roman"/>
-          <w:sz w:val="24"/>
-          <w:szCs w:val="24"/>
-        </w:rPr>
-        <w:t>on elosztva</w:t>
-      </w:r>
-      <w:r>
-        <w:rPr>
-          <w:rFonts w:ascii="Times New Roman" w:hAnsi="Times New Roman" w:cs="Times New Roman"/>
-          <w:sz w:val="24"/>
-          <w:szCs w:val="24"/>
-        </w:rPr>
-        <w:t>. Emellett a precizitás (</w:t>
-      </w:r>
-      <w:proofErr w:type="spellStart"/>
-      <w:r>
-        <w:rPr>
-          <w:rFonts w:ascii="Times New Roman" w:hAnsi="Times New Roman" w:cs="Times New Roman"/>
-          <w:sz w:val="24"/>
-          <w:szCs w:val="24"/>
-        </w:rPr>
-        <w:t>precision</w:t>
-      </w:r>
-      <w:proofErr w:type="spellEnd"/>
-      <w:r>
-        <w:rPr>
-          <w:rFonts w:ascii="Times New Roman" w:hAnsi="Times New Roman" w:cs="Times New Roman"/>
-          <w:sz w:val="24"/>
-          <w:szCs w:val="24"/>
-        </w:rPr>
-        <w:t>), visszahívás (</w:t>
-      </w:r>
-      <w:proofErr w:type="spellStart"/>
-      <w:r>
-        <w:rPr>
-          <w:rFonts w:ascii="Times New Roman" w:hAnsi="Times New Roman" w:cs="Times New Roman"/>
-          <w:sz w:val="24"/>
-          <w:szCs w:val="24"/>
-        </w:rPr>
-        <w:t>recall</w:t>
-      </w:r>
-      <w:proofErr w:type="spellEnd"/>
-      <w:r>
-        <w:rPr>
-          <w:rFonts w:ascii="Times New Roman" w:hAnsi="Times New Roman" w:cs="Times New Roman"/>
-          <w:sz w:val="24"/>
-          <w:szCs w:val="24"/>
-        </w:rPr>
-        <w:t>) és az ezekből származtatott F1-</w:t>
-      </w:r>
-      <w:r>
-        <w:rPr>
-          <w:rFonts w:ascii="Times New Roman" w:hAnsi="Times New Roman" w:cs="Times New Roman"/>
-          <w:sz w:val="24"/>
-          <w:szCs w:val="24"/>
-        </w:rPr>
-        <w:t>érték</w:t>
-      </w:r>
-      <w:r>
-        <w:rPr>
-          <w:rFonts w:ascii="Times New Roman" w:hAnsi="Times New Roman" w:cs="Times New Roman"/>
-          <w:sz w:val="24"/>
-          <w:szCs w:val="24"/>
-        </w:rPr>
-        <w:t xml:space="preserve"> mutató</w:t>
-      </w:r>
-      <w:r>
-        <w:rPr>
-          <w:rFonts w:ascii="Times New Roman" w:hAnsi="Times New Roman" w:cs="Times New Roman"/>
-          <w:sz w:val="24"/>
-          <w:szCs w:val="24"/>
-        </w:rPr>
-        <w:t>it mind alkalmaztam az elemzések során. Utóbbi metrikák</w:t>
-      </w:r>
-      <w:r>
-        <w:rPr>
-          <w:rFonts w:ascii="Times New Roman" w:hAnsi="Times New Roman" w:cs="Times New Roman"/>
-          <w:sz w:val="24"/>
-          <w:szCs w:val="24"/>
-        </w:rPr>
-        <w:t xml:space="preserve"> a modellek teljesítményét részletesebben jellemzik, különösen</w:t>
-      </w:r>
-      <w:r>
-        <w:rPr>
-          <w:rFonts w:ascii="Times New Roman" w:hAnsi="Times New Roman" w:cs="Times New Roman"/>
-          <w:sz w:val="24"/>
-          <w:szCs w:val="24"/>
-        </w:rPr>
-        <w:t xml:space="preserve"> egyes osztályokra vetítve</w:t>
-      </w:r>
-      <w:r>
-        <w:rPr>
-          <w:rFonts w:ascii="Times New Roman" w:hAnsi="Times New Roman" w:cs="Times New Roman"/>
-          <w:sz w:val="24"/>
-          <w:szCs w:val="24"/>
-        </w:rPr>
-        <w:t xml:space="preserve">. </w:t>
-      </w:r>
-      <w:r>
-        <w:rPr>
-          <w:rFonts w:ascii="Times New Roman" w:hAnsi="Times New Roman" w:cs="Times New Roman"/>
-          <w:sz w:val="24"/>
-          <w:szCs w:val="24"/>
-        </w:rPr>
-        <w:t xml:space="preserve">A vizualizációs kiértékeléshez konfúziós mátrixokat használtam, továbbá </w:t>
-      </w:r>
-      <w:r>
-        <w:rPr>
-          <w:rFonts w:ascii="Times New Roman" w:hAnsi="Times New Roman" w:cs="Times New Roman"/>
-          <w:sz w:val="24"/>
-          <w:szCs w:val="24"/>
-        </w:rPr>
-        <w:t xml:space="preserve">ROC-görbék segítségével </w:t>
-      </w:r>
-      <w:r>
-        <w:rPr>
-          <w:rFonts w:ascii="Times New Roman" w:hAnsi="Times New Roman" w:cs="Times New Roman"/>
-          <w:sz w:val="24"/>
-          <w:szCs w:val="24"/>
-        </w:rPr>
-        <w:t>ábrázoltam</w:t>
-      </w:r>
-      <w:r>
-        <w:rPr>
-          <w:rFonts w:ascii="Times New Roman" w:hAnsi="Times New Roman" w:cs="Times New Roman"/>
-          <w:sz w:val="24"/>
-          <w:szCs w:val="24"/>
-        </w:rPr>
-        <w:t xml:space="preserve"> a modellek diszkriminációs képességét, különösen az osztályozási küszöbök változtatása során, és az AUC-értékek (</w:t>
-      </w:r>
-      <w:proofErr w:type="spellStart"/>
-      <w:r>
-        <w:rPr>
-          <w:rFonts w:ascii="Times New Roman" w:hAnsi="Times New Roman" w:cs="Times New Roman"/>
-          <w:sz w:val="24"/>
-          <w:szCs w:val="24"/>
-        </w:rPr>
-        <w:t>Area</w:t>
-      </w:r>
-      <w:proofErr w:type="spellEnd"/>
-      <w:r>
-        <w:rPr>
-          <w:rFonts w:ascii="Times New Roman" w:hAnsi="Times New Roman" w:cs="Times New Roman"/>
-          <w:sz w:val="24"/>
-          <w:szCs w:val="24"/>
-        </w:rPr>
-        <w:t xml:space="preserve"> </w:t>
-      </w:r>
-      <w:proofErr w:type="spellStart"/>
-      <w:r>
-        <w:rPr>
-          <w:rFonts w:ascii="Times New Roman" w:hAnsi="Times New Roman" w:cs="Times New Roman"/>
-          <w:sz w:val="24"/>
-          <w:szCs w:val="24"/>
-        </w:rPr>
-        <w:t>Under</w:t>
-      </w:r>
-      <w:proofErr w:type="spellEnd"/>
-      <w:r>
-        <w:rPr>
-          <w:rFonts w:ascii="Times New Roman" w:hAnsi="Times New Roman" w:cs="Times New Roman"/>
-          <w:sz w:val="24"/>
-          <w:szCs w:val="24"/>
-        </w:rPr>
-        <w:t xml:space="preserve"> </w:t>
-      </w:r>
-      <w:proofErr w:type="spellStart"/>
-      <w:r>
-        <w:rPr>
-          <w:rFonts w:ascii="Times New Roman" w:hAnsi="Times New Roman" w:cs="Times New Roman"/>
-          <w:sz w:val="24"/>
-          <w:szCs w:val="24"/>
-        </w:rPr>
-        <w:t>Curve</w:t>
-      </w:r>
-      <w:proofErr w:type="spellEnd"/>
-      <w:r>
-        <w:rPr>
-          <w:rFonts w:ascii="Times New Roman" w:hAnsi="Times New Roman" w:cs="Times New Roman"/>
-          <w:sz w:val="24"/>
-          <w:szCs w:val="24"/>
-        </w:rPr>
-        <w:t xml:space="preserve">) számításával összehasonlítottam a modellek általános teljesítményét. Néhány esetben </w:t>
-      </w:r>
-      <w:r>
-        <w:rPr>
-          <w:rFonts w:ascii="Times New Roman" w:hAnsi="Times New Roman" w:cs="Times New Roman"/>
-          <w:sz w:val="24"/>
-          <w:szCs w:val="24"/>
-        </w:rPr>
-        <w:t>kevésbé megszokott</w:t>
-      </w:r>
-      <w:r>
-        <w:rPr>
-          <w:rFonts w:ascii="Times New Roman" w:hAnsi="Times New Roman" w:cs="Times New Roman"/>
-          <w:sz w:val="24"/>
-          <w:szCs w:val="24"/>
-        </w:rPr>
-        <w:t xml:space="preserve"> metrikák</w:t>
-      </w:r>
-      <w:r>
-        <w:rPr>
-          <w:rFonts w:ascii="Times New Roman" w:hAnsi="Times New Roman" w:cs="Times New Roman"/>
-          <w:sz w:val="24"/>
-          <w:szCs w:val="24"/>
-        </w:rPr>
-        <w:t>at</w:t>
-      </w:r>
-      <w:r>
-        <w:rPr>
-          <w:rFonts w:ascii="Times New Roman" w:hAnsi="Times New Roman" w:cs="Times New Roman"/>
-          <w:sz w:val="24"/>
-          <w:szCs w:val="24"/>
-        </w:rPr>
-        <w:t xml:space="preserve"> is </w:t>
-      </w:r>
-      <w:r>
-        <w:rPr>
-          <w:rFonts w:ascii="Times New Roman" w:hAnsi="Times New Roman" w:cs="Times New Roman"/>
-          <w:sz w:val="24"/>
-          <w:szCs w:val="24"/>
-        </w:rPr>
-        <w:t>alkalmaztam</w:t>
-      </w:r>
-      <w:r>
-        <w:rPr>
-          <w:rFonts w:ascii="Times New Roman" w:hAnsi="Times New Roman" w:cs="Times New Roman"/>
-          <w:sz w:val="24"/>
-          <w:szCs w:val="24"/>
-        </w:rPr>
-        <w:t xml:space="preserve">, </w:t>
-      </w:r>
-      <w:r>
-        <w:rPr>
-          <w:rFonts w:ascii="Times New Roman" w:hAnsi="Times New Roman" w:cs="Times New Roman"/>
-          <w:sz w:val="24"/>
-          <w:szCs w:val="24"/>
-        </w:rPr>
-        <w:t xml:space="preserve">mint </w:t>
-      </w:r>
-      <w:r>
-        <w:rPr>
-          <w:rFonts w:ascii="Times New Roman" w:hAnsi="Times New Roman" w:cs="Times New Roman"/>
-          <w:sz w:val="24"/>
-          <w:szCs w:val="24"/>
-        </w:rPr>
-        <w:t>például a Hamming-</w:t>
-      </w:r>
-      <w:proofErr w:type="spellStart"/>
-      <w:r>
-        <w:rPr>
-          <w:rFonts w:ascii="Times New Roman" w:hAnsi="Times New Roman" w:cs="Times New Roman"/>
-          <w:sz w:val="24"/>
-          <w:szCs w:val="24"/>
-        </w:rPr>
-        <w:t>score</w:t>
-      </w:r>
-      <w:proofErr w:type="spellEnd"/>
-      <w:r>
-        <w:rPr>
-          <w:rFonts w:ascii="Times New Roman" w:hAnsi="Times New Roman" w:cs="Times New Roman"/>
-          <w:sz w:val="24"/>
-          <w:szCs w:val="24"/>
-        </w:rPr>
-        <w:t xml:space="preserve"> </w:t>
-      </w:r>
-      <w:r>
-        <w:rPr>
-          <w:rFonts w:ascii="Times New Roman" w:hAnsi="Times New Roman" w:cs="Times New Roman"/>
-          <w:sz w:val="24"/>
-          <w:szCs w:val="24"/>
-        </w:rPr>
-        <w:lastRenderedPageBreak/>
-        <w:t>mutatót</w:t>
-      </w:r>
-      <w:r>
-        <w:rPr>
-          <w:rFonts w:ascii="Times New Roman" w:hAnsi="Times New Roman" w:cs="Times New Roman"/>
-          <w:sz w:val="24"/>
-          <w:szCs w:val="24"/>
-        </w:rPr>
-        <w:t xml:space="preserve">, </w:t>
-      </w:r>
-      <w:commentRangeStart w:id="2"/>
-      <w:r>
-        <w:rPr>
-          <w:rFonts w:ascii="Times New Roman" w:hAnsi="Times New Roman" w:cs="Times New Roman"/>
-          <w:sz w:val="24"/>
-          <w:szCs w:val="24"/>
-        </w:rPr>
-        <w:t>amely többcímkés problémák eseté</w:t>
-      </w:r>
-      <w:r>
-        <w:rPr>
-          <w:rFonts w:ascii="Times New Roman" w:hAnsi="Times New Roman" w:cs="Times New Roman"/>
-          <w:sz w:val="24"/>
-          <w:szCs w:val="24"/>
-        </w:rPr>
-        <w:t>n</w:t>
-      </w:r>
-      <w:r>
-        <w:rPr>
-          <w:rFonts w:ascii="Times New Roman" w:hAnsi="Times New Roman" w:cs="Times New Roman"/>
-          <w:sz w:val="24"/>
-          <w:szCs w:val="24"/>
-        </w:rPr>
-        <w:t xml:space="preserve"> a címkékre vonatkozó átlagos helyes klasszifikációt mér</w:t>
-      </w:r>
-      <w:r>
-        <w:rPr>
-          <w:rFonts w:ascii="Times New Roman" w:hAnsi="Times New Roman" w:cs="Times New Roman"/>
-          <w:sz w:val="24"/>
-          <w:szCs w:val="24"/>
-        </w:rPr>
-        <w:t>ésével határozza meg a félreosztályozás mértékét</w:t>
-      </w:r>
-      <w:r>
-        <w:rPr>
-          <w:rFonts w:ascii="Times New Roman" w:hAnsi="Times New Roman" w:cs="Times New Roman"/>
-          <w:sz w:val="24"/>
-          <w:szCs w:val="24"/>
-        </w:rPr>
-        <w:t>.</w:t>
-      </w:r>
-      <w:commentRangeEnd w:id="2"/>
-      <w:r>
-        <w:rPr>
-          <w:rStyle w:val="Jegyzethivatkozs"/>
-        </w:rPr>
-        <w:commentReference w:id="2"/>
+        <w:t>3.4 Értékelési módszerek</w:t>
       </w:r>
     </w:p>
     <w:p>
@@ -9221,73 +7208,264 @@
           <w:sz w:val="24"/>
           <w:szCs w:val="24"/>
         </w:rPr>
-        <w:t>Az iterációk során a</w:t>
-      </w:r>
-      <w:r>
-        <w:rPr>
-          <w:rFonts w:ascii="Times New Roman" w:hAnsi="Times New Roman" w:cs="Times New Roman"/>
-          <w:sz w:val="24"/>
-          <w:szCs w:val="24"/>
-        </w:rPr>
-        <w:t xml:space="preserve"> modellek beépített</w:t>
-      </w:r>
-      <w:r>
-        <w:rPr>
-          <w:rFonts w:ascii="Times New Roman" w:hAnsi="Times New Roman" w:cs="Times New Roman"/>
-          <w:sz w:val="24"/>
-          <w:szCs w:val="24"/>
-        </w:rPr>
-        <w:t xml:space="preserve"> értékelése</w:t>
-      </w:r>
-      <w:r>
-        <w:rPr>
-          <w:rFonts w:ascii="Times New Roman" w:hAnsi="Times New Roman" w:cs="Times New Roman"/>
-          <w:sz w:val="24"/>
-          <w:szCs w:val="24"/>
-        </w:rPr>
-        <w:t>i</w:t>
-      </w:r>
-      <w:r>
-        <w:rPr>
-          <w:rFonts w:ascii="Times New Roman" w:hAnsi="Times New Roman" w:cs="Times New Roman"/>
-          <w:sz w:val="24"/>
-          <w:szCs w:val="24"/>
-        </w:rPr>
-        <w:t xml:space="preserve">t külön diagramokon ábrázoltam az </w:t>
-      </w:r>
-      <w:proofErr w:type="spellStart"/>
-      <w:r>
-        <w:rPr>
-          <w:rFonts w:ascii="Times New Roman" w:hAnsi="Times New Roman" w:cs="Times New Roman"/>
-          <w:sz w:val="24"/>
-          <w:szCs w:val="24"/>
-        </w:rPr>
-        <w:t>evaluate</w:t>
-      </w:r>
-      <w:proofErr w:type="spellEnd"/>
-      <w:r>
-        <w:rPr>
-          <w:rFonts w:ascii="Times New Roman" w:hAnsi="Times New Roman" w:cs="Times New Roman"/>
-          <w:sz w:val="24"/>
-          <w:szCs w:val="24"/>
-        </w:rPr>
-        <w:t xml:space="preserve"> modul segítségével, amely lehetővé tette az egyes metrikák részletes vizsgálatát. A validáció során egyedi függvényt implementáltam, amely a modellek kimeneteit és a valódi címkéket </w:t>
-      </w:r>
-      <w:r>
-        <w:rPr>
-          <w:rFonts w:ascii="Times New Roman" w:hAnsi="Times New Roman" w:cs="Times New Roman"/>
-          <w:sz w:val="24"/>
-          <w:szCs w:val="24"/>
-        </w:rPr>
-        <w:t>hasonlította össze</w:t>
-      </w:r>
-      <w:r>
-        <w:rPr>
-          <w:rFonts w:ascii="Times New Roman" w:hAnsi="Times New Roman" w:cs="Times New Roman"/>
-          <w:sz w:val="24"/>
-          <w:szCs w:val="24"/>
-        </w:rPr>
-        <w:t>, így az iterációk közötti különbségek jól nyomon követhetők voltak.</w:t>
+        <w:t>A klasszifikáló modellek teljesítményének mérésére több metrika is szolgált, melyek együttese egyértelműen reprezentálta a modellek jóságát és az eredmények pontosságát.</w:t>
+      </w:r>
+      <w:r>
+        <w:rPr>
+          <w:rFonts w:ascii="Times New Roman" w:hAnsi="Times New Roman" w:cs="Times New Roman"/>
+          <w:sz w:val="24"/>
+          <w:szCs w:val="24"/>
+        </w:rPr>
+        <w:t xml:space="preserve"> A pontosság (accuracy) alapvető mutatóként mindegyik modell kiértekélésénél szerepelt</w:t>
+      </w:r>
+      <w:r>
+        <w:rPr>
+          <w:rFonts w:ascii="Times New Roman" w:hAnsi="Times New Roman" w:cs="Times New Roman"/>
+          <w:sz w:val="24"/>
+          <w:szCs w:val="24"/>
+        </w:rPr>
+        <w:t>, amely a helyesen klasszifikált adatok arányát mérte az összes adat</w:t>
+      </w:r>
+      <w:r>
+        <w:rPr>
+          <w:rFonts w:ascii="Times New Roman" w:hAnsi="Times New Roman" w:cs="Times New Roman"/>
+          <w:sz w:val="24"/>
+          <w:szCs w:val="24"/>
+        </w:rPr>
+        <w:t>on elosztva</w:t>
+      </w:r>
+      <w:r>
+        <w:rPr>
+          <w:rFonts w:ascii="Times New Roman" w:hAnsi="Times New Roman" w:cs="Times New Roman"/>
+          <w:sz w:val="24"/>
+          <w:szCs w:val="24"/>
+        </w:rPr>
+        <w:t>. Emellett a precizitás (precision), visszahívás (recall) és az ezekből származtatott F1-</w:t>
+      </w:r>
+      <w:r>
+        <w:rPr>
+          <w:rFonts w:ascii="Times New Roman" w:hAnsi="Times New Roman" w:cs="Times New Roman"/>
+          <w:sz w:val="24"/>
+          <w:szCs w:val="24"/>
+        </w:rPr>
+        <w:t>érték</w:t>
+      </w:r>
+      <w:r>
+        <w:rPr>
+          <w:rFonts w:ascii="Times New Roman" w:hAnsi="Times New Roman" w:cs="Times New Roman"/>
+          <w:sz w:val="24"/>
+          <w:szCs w:val="24"/>
+        </w:rPr>
+        <w:t xml:space="preserve"> mutató</w:t>
+      </w:r>
+      <w:r>
+        <w:rPr>
+          <w:rFonts w:ascii="Times New Roman" w:hAnsi="Times New Roman" w:cs="Times New Roman"/>
+          <w:sz w:val="24"/>
+          <w:szCs w:val="24"/>
+        </w:rPr>
+        <w:t>it mind alkalmaztam az elemzések során. Utóbbi metrikák</w:t>
+      </w:r>
+      <w:r>
+        <w:rPr>
+          <w:rFonts w:ascii="Times New Roman" w:hAnsi="Times New Roman" w:cs="Times New Roman"/>
+          <w:sz w:val="24"/>
+          <w:szCs w:val="24"/>
+        </w:rPr>
+        <w:t xml:space="preserve"> a modellek teljesítményét részletesebben jellemzik, különösen</w:t>
+      </w:r>
+      <w:r>
+        <w:rPr>
+          <w:rFonts w:ascii="Times New Roman" w:hAnsi="Times New Roman" w:cs="Times New Roman"/>
+          <w:sz w:val="24"/>
+          <w:szCs w:val="24"/>
+        </w:rPr>
+        <w:t xml:space="preserve"> egyes osztályokra vetítve</w:t>
+      </w:r>
+      <w:r>
+        <w:rPr>
+          <w:rFonts w:ascii="Times New Roman" w:hAnsi="Times New Roman" w:cs="Times New Roman"/>
+          <w:sz w:val="24"/>
+          <w:szCs w:val="24"/>
+        </w:rPr>
+        <w:t xml:space="preserve">. </w:t>
+      </w:r>
+      <w:r>
+        <w:rPr>
+          <w:rFonts w:ascii="Times New Roman" w:hAnsi="Times New Roman" w:cs="Times New Roman"/>
+          <w:sz w:val="24"/>
+          <w:szCs w:val="24"/>
+        </w:rPr>
+        <w:t xml:space="preserve">A vizualizációs kiértékeléshez konfúziós mátrixokat használtam, továbbá </w:t>
+      </w:r>
+      <w:r>
+        <w:rPr>
+          <w:rFonts w:ascii="Times New Roman" w:hAnsi="Times New Roman" w:cs="Times New Roman"/>
+          <w:sz w:val="24"/>
+          <w:szCs w:val="24"/>
+        </w:rPr>
+        <w:t xml:space="preserve">ROC-görbék segítségével </w:t>
+      </w:r>
+      <w:r>
+        <w:rPr>
+          <w:rFonts w:ascii="Times New Roman" w:hAnsi="Times New Roman" w:cs="Times New Roman"/>
+          <w:sz w:val="24"/>
+          <w:szCs w:val="24"/>
+        </w:rPr>
+        <w:t>ábrázoltam</w:t>
+      </w:r>
+      <w:r>
+        <w:rPr>
+          <w:rFonts w:ascii="Times New Roman" w:hAnsi="Times New Roman" w:cs="Times New Roman"/>
+          <w:sz w:val="24"/>
+          <w:szCs w:val="24"/>
+        </w:rPr>
+        <w:t xml:space="preserve"> a modellek diszkriminációs </w:t>
+      </w:r>
+      <w:r>
+        <w:rPr>
+          <w:rFonts w:ascii="Times New Roman" w:hAnsi="Times New Roman" w:cs="Times New Roman"/>
+          <w:sz w:val="24"/>
+          <w:szCs w:val="24"/>
+        </w:rPr>
+        <w:lastRenderedPageBreak/>
+        <w:t xml:space="preserve">képességét, különösen az osztályozási küszöbök változtatása során, és az AUC-értékek (Area Under Curve) számításával összehasonlítottam a modellek általános teljesítményét. Néhány esetben </w:t>
+      </w:r>
+      <w:r>
+        <w:rPr>
+          <w:rFonts w:ascii="Times New Roman" w:hAnsi="Times New Roman" w:cs="Times New Roman"/>
+          <w:sz w:val="24"/>
+          <w:szCs w:val="24"/>
+        </w:rPr>
+        <w:t>kevésbé megszokott</w:t>
+      </w:r>
+      <w:r>
+        <w:rPr>
+          <w:rFonts w:ascii="Times New Roman" w:hAnsi="Times New Roman" w:cs="Times New Roman"/>
+          <w:sz w:val="24"/>
+          <w:szCs w:val="24"/>
+        </w:rPr>
+        <w:t xml:space="preserve"> metrikák</w:t>
+      </w:r>
+      <w:r>
+        <w:rPr>
+          <w:rFonts w:ascii="Times New Roman" w:hAnsi="Times New Roman" w:cs="Times New Roman"/>
+          <w:sz w:val="24"/>
+          <w:szCs w:val="24"/>
+        </w:rPr>
+        <w:t>at</w:t>
+      </w:r>
+      <w:r>
+        <w:rPr>
+          <w:rFonts w:ascii="Times New Roman" w:hAnsi="Times New Roman" w:cs="Times New Roman"/>
+          <w:sz w:val="24"/>
+          <w:szCs w:val="24"/>
+        </w:rPr>
+        <w:t xml:space="preserve"> is </w:t>
+      </w:r>
+      <w:r>
+        <w:rPr>
+          <w:rFonts w:ascii="Times New Roman" w:hAnsi="Times New Roman" w:cs="Times New Roman"/>
+          <w:sz w:val="24"/>
+          <w:szCs w:val="24"/>
+        </w:rPr>
+        <w:t>alkalmaztam</w:t>
+      </w:r>
+      <w:r>
+        <w:rPr>
+          <w:rFonts w:ascii="Times New Roman" w:hAnsi="Times New Roman" w:cs="Times New Roman"/>
+          <w:sz w:val="24"/>
+          <w:szCs w:val="24"/>
+        </w:rPr>
+        <w:t xml:space="preserve">, </w:t>
+      </w:r>
+      <w:r>
+        <w:rPr>
+          <w:rFonts w:ascii="Times New Roman" w:hAnsi="Times New Roman" w:cs="Times New Roman"/>
+          <w:sz w:val="24"/>
+          <w:szCs w:val="24"/>
+        </w:rPr>
+        <w:t xml:space="preserve">mint </w:t>
+      </w:r>
+      <w:r>
+        <w:rPr>
+          <w:rFonts w:ascii="Times New Roman" w:hAnsi="Times New Roman" w:cs="Times New Roman"/>
+          <w:sz w:val="24"/>
+          <w:szCs w:val="24"/>
+        </w:rPr>
+        <w:t>például a Hamming-</w:t>
+      </w:r>
+      <w:r>
+        <w:rPr>
+          <w:rFonts w:ascii="Times New Roman" w:hAnsi="Times New Roman" w:cs="Times New Roman"/>
+          <w:sz w:val="24"/>
+          <w:szCs w:val="24"/>
+        </w:rPr>
+        <w:t>score</w:t>
+      </w:r>
+      <w:r>
+        <w:rPr>
+          <w:rFonts w:ascii="Times New Roman" w:hAnsi="Times New Roman" w:cs="Times New Roman"/>
+          <w:sz w:val="24"/>
+          <w:szCs w:val="24"/>
+        </w:rPr>
+        <w:t xml:space="preserve"> mutatót</w:t>
+      </w:r>
+      <w:r>
+        <w:rPr>
+          <w:rFonts w:ascii="Times New Roman" w:hAnsi="Times New Roman" w:cs="Times New Roman"/>
+          <w:sz w:val="24"/>
+          <w:szCs w:val="24"/>
+        </w:rPr>
+        <w:t xml:space="preserve">, </w:t>
+      </w:r>
+      <w:commentRangeStart w:id="2"/>
+      <w:r>
+        <w:rPr>
+          <w:rFonts w:ascii="Times New Roman" w:hAnsi="Times New Roman" w:cs="Times New Roman"/>
+          <w:sz w:val="24"/>
+          <w:szCs w:val="24"/>
+        </w:rPr>
+        <w:t>amely többcímkés problémák eseté</w:t>
+      </w:r>
+      <w:r>
+        <w:rPr>
+          <w:rFonts w:ascii="Times New Roman" w:hAnsi="Times New Roman" w:cs="Times New Roman"/>
+          <w:sz w:val="24"/>
+          <w:szCs w:val="24"/>
+        </w:rPr>
+        <w:t>n</w:t>
+      </w:r>
+      <w:r>
+        <w:rPr>
+          <w:rFonts w:ascii="Times New Roman" w:hAnsi="Times New Roman" w:cs="Times New Roman"/>
+          <w:sz w:val="24"/>
+          <w:szCs w:val="24"/>
+        </w:rPr>
+        <w:t xml:space="preserve"> a címkékre vonatkozó átlagos helyes klasszifikációt mér</w:t>
+      </w:r>
+      <w:r>
+        <w:rPr>
+          <w:rFonts w:ascii="Times New Roman" w:hAnsi="Times New Roman" w:cs="Times New Roman"/>
+          <w:sz w:val="24"/>
+          <w:szCs w:val="24"/>
+        </w:rPr>
+        <w:t>ésével határozza meg a félreosztályozás mértékét</w:t>
+      </w:r>
+      <w:r>
+        <w:rPr>
+          <w:rFonts w:ascii="Times New Roman" w:hAnsi="Times New Roman" w:cs="Times New Roman"/>
+          <w:sz w:val="24"/>
+          <w:szCs w:val="24"/>
+        </w:rPr>
+        <w:t>.</w:t>
+      </w:r>
+      <w:commentRangeEnd w:id="2"/>
+      <w:r>
+        <w:rPr>
+          <w:rStyle w:val="Jegyzethivatkozs"/>
+        </w:rPr>
+        <w:commentReference w:id="2"/>
       </w:r>
     </w:p>
     <w:p>
@@ -9306,6 +7484,73 @@
           <w:sz w:val="24"/>
           <w:szCs w:val="24"/>
         </w:rPr>
+        <w:t>Az iterációk során a</w:t>
+      </w:r>
+      <w:r>
+        <w:rPr>
+          <w:rFonts w:ascii="Times New Roman" w:hAnsi="Times New Roman" w:cs="Times New Roman"/>
+          <w:sz w:val="24"/>
+          <w:szCs w:val="24"/>
+        </w:rPr>
+        <w:t xml:space="preserve"> modellek beépített</w:t>
+      </w:r>
+      <w:r>
+        <w:rPr>
+          <w:rFonts w:ascii="Times New Roman" w:hAnsi="Times New Roman" w:cs="Times New Roman"/>
+          <w:sz w:val="24"/>
+          <w:szCs w:val="24"/>
+        </w:rPr>
+        <w:t xml:space="preserve"> értékelése</w:t>
+      </w:r>
+      <w:r>
+        <w:rPr>
+          <w:rFonts w:ascii="Times New Roman" w:hAnsi="Times New Roman" w:cs="Times New Roman"/>
+          <w:sz w:val="24"/>
+          <w:szCs w:val="24"/>
+        </w:rPr>
+        <w:t>i</w:t>
+      </w:r>
+      <w:r>
+        <w:rPr>
+          <w:rFonts w:ascii="Times New Roman" w:hAnsi="Times New Roman" w:cs="Times New Roman"/>
+          <w:sz w:val="24"/>
+          <w:szCs w:val="24"/>
+        </w:rPr>
+        <w:t xml:space="preserve">t külön diagramokon ábrázoltam az evaluate modul segítségével, amely lehetővé tette az egyes metrikák részletes vizsgálatát. A validáció során egyedi függvényt implementáltam, amely a modellek kimeneteit és a valódi címkéket </w:t>
+      </w:r>
+      <w:r>
+        <w:rPr>
+          <w:rFonts w:ascii="Times New Roman" w:hAnsi="Times New Roman" w:cs="Times New Roman"/>
+          <w:sz w:val="24"/>
+          <w:szCs w:val="24"/>
+        </w:rPr>
+        <w:t>hasonlította össze</w:t>
+      </w:r>
+      <w:r>
+        <w:rPr>
+          <w:rFonts w:ascii="Times New Roman" w:hAnsi="Times New Roman" w:cs="Times New Roman"/>
+          <w:sz w:val="24"/>
+          <w:szCs w:val="24"/>
+        </w:rPr>
+        <w:t>, így az iterációk közötti különbségek jól nyomon követhetők voltak.</w:t>
+      </w:r>
+    </w:p>
+    <w:p>
+      <w:pPr>
+        <w:spacing w:line="360" w:lineRule="auto"/>
+        <w:jc w:val="both"/>
+        <w:rPr>
+          <w:rFonts w:ascii="Times New Roman" w:hAnsi="Times New Roman" w:cs="Times New Roman"/>
+          <w:sz w:val="24"/>
+          <w:szCs w:val="24"/>
+        </w:rPr>
+      </w:pPr>
+      <w:r>
+        <w:rPr>
+          <w:rFonts w:ascii="Times New Roman" w:hAnsi="Times New Roman" w:cs="Times New Roman"/>
+          <w:sz w:val="24"/>
+          <w:szCs w:val="24"/>
+        </w:rPr>
         <w:t>A felsorolt értékelési módszerek eredményei alapján alakítottam és finom-hangoltam a modelleket mindaddig, amíg a lehető legoptimálisabb teljesítményt érték el a rendelkezésre álló adatállományon.</w:t>
       </w:r>
     </w:p>
@@ -9347,6 +7592,7 @@
     </w:p>
     <w:p>
       <w:pPr>
+        <w:spacing w:line="360" w:lineRule="auto"/>
         <w:rPr>
           <w:rFonts w:ascii="Times New Roman" w:hAnsi="Times New Roman" w:cs="Times New Roman"/>
           <w:sz w:val="24"/>
@@ -9364,6 +7610,7 @@
     </w:p>
     <w:p>
       <w:pPr>
+        <w:spacing w:line="360" w:lineRule="auto"/>
         <w:rPr>
           <w:rFonts w:ascii="Times New Roman" w:hAnsi="Times New Roman" w:cs="Times New Roman"/>
           <w:sz w:val="24"/>
@@ -9381,6 +7628,7 @@
     </w:p>
     <w:p>
       <w:pPr>
+        <w:spacing w:line="360" w:lineRule="auto"/>
         <w:rPr>
           <w:rFonts w:ascii="Times New Roman" w:hAnsi="Times New Roman" w:cs="Times New Roman"/>
           <w:sz w:val="24"/>
@@ -9403,6 +7651,7 @@
           <w:ilvl w:val="1"/>
           <w:numId w:val="4"/>
         </w:numPr>
+        <w:spacing w:line="360" w:lineRule="auto"/>
         <w:rPr>
           <w:rFonts w:ascii="Times New Roman" w:hAnsi="Times New Roman" w:cs="Times New Roman"/>
           <w:sz w:val="24"/>
@@ -9420,6 +7669,7 @@
     </w:p>
     <w:p>
       <w:pPr>
+        <w:spacing w:line="360" w:lineRule="auto"/>
         <w:rPr>
           <w:rFonts w:ascii="Times New Roman" w:hAnsi="Times New Roman" w:cs="Times New Roman"/>
           <w:sz w:val="24"/>
@@ -9494,157 +7744,31 @@
           <w:sz w:val="24"/>
           <w:szCs w:val="24"/>
         </w:rPr>
-        <w:t xml:space="preserve">A kutatásomat az adatgyűjtés lépésével indítottam. A három közösségi autómegosztó szolgáltató applikációira adott értékeléseket töltöttem le a Google Play és </w:t>
-      </w:r>
-      <w:proofErr w:type="spellStart"/>
-      <w:r>
-        <w:rPr>
-          <w:rFonts w:ascii="Times New Roman" w:hAnsi="Times New Roman" w:cs="Times New Roman"/>
-          <w:sz w:val="24"/>
-          <w:szCs w:val="24"/>
-        </w:rPr>
-        <w:t>AppStore</w:t>
-      </w:r>
-      <w:proofErr w:type="spellEnd"/>
-      <w:r>
-        <w:rPr>
-          <w:rFonts w:ascii="Times New Roman" w:hAnsi="Times New Roman" w:cs="Times New Roman"/>
-          <w:sz w:val="24"/>
-          <w:szCs w:val="24"/>
-        </w:rPr>
-        <w:t xml:space="preserve"> áruházakból, erre a célra fejlesztett </w:t>
-      </w:r>
-      <w:proofErr w:type="spellStart"/>
-      <w:r>
-        <w:rPr>
-          <w:rFonts w:ascii="Times New Roman" w:hAnsi="Times New Roman" w:cs="Times New Roman"/>
-          <w:sz w:val="24"/>
-          <w:szCs w:val="24"/>
-        </w:rPr>
-        <w:t>python</w:t>
-      </w:r>
-      <w:proofErr w:type="spellEnd"/>
-      <w:r>
-        <w:rPr>
-          <w:rFonts w:ascii="Times New Roman" w:hAnsi="Times New Roman" w:cs="Times New Roman"/>
-          <w:sz w:val="24"/>
-          <w:szCs w:val="24"/>
-        </w:rPr>
-        <w:t xml:space="preserve"> könyvtárak segítségével</w:t>
-      </w:r>
-      <w:r>
-        <w:rPr>
-          <w:rFonts w:ascii="Times New Roman" w:hAnsi="Times New Roman" w:cs="Times New Roman"/>
-          <w:sz w:val="24"/>
-          <w:szCs w:val="24"/>
-        </w:rPr>
-        <w:t xml:space="preserve"> (</w:t>
-      </w:r>
-      <w:proofErr w:type="spellStart"/>
-      <w:r>
-        <w:rPr>
-          <w:rFonts w:ascii="Times New Roman" w:hAnsi="Times New Roman" w:cs="Times New Roman"/>
-          <w:sz w:val="24"/>
-          <w:szCs w:val="24"/>
-        </w:rPr>
-        <w:t>google_play_scraper</w:t>
-      </w:r>
-      <w:proofErr w:type="spellEnd"/>
-      <w:r>
-        <w:rPr>
-          <w:rFonts w:ascii="Times New Roman" w:hAnsi="Times New Roman" w:cs="Times New Roman"/>
-          <w:sz w:val="24"/>
-          <w:szCs w:val="24"/>
-        </w:rPr>
-        <w:t xml:space="preserve">, </w:t>
-      </w:r>
-      <w:proofErr w:type="spellStart"/>
-      <w:r>
-        <w:rPr>
-          <w:rFonts w:ascii="Times New Roman" w:hAnsi="Times New Roman" w:cs="Times New Roman"/>
-          <w:sz w:val="24"/>
-          <w:szCs w:val="24"/>
-        </w:rPr>
-        <w:t>app_store_scraper</w:t>
-      </w:r>
-      <w:proofErr w:type="spellEnd"/>
-      <w:r>
-        <w:rPr>
-          <w:rFonts w:ascii="Times New Roman" w:hAnsi="Times New Roman" w:cs="Times New Roman"/>
-          <w:sz w:val="24"/>
-          <w:szCs w:val="24"/>
-        </w:rPr>
-        <w:t xml:space="preserve">). </w:t>
-      </w:r>
-      <w:r>
-        <w:rPr>
-          <w:rFonts w:ascii="Times New Roman" w:hAnsi="Times New Roman" w:cs="Times New Roman"/>
-          <w:sz w:val="24"/>
-          <w:szCs w:val="24"/>
-        </w:rPr>
-        <w:t xml:space="preserve">Igyekeztem minden rendelkezésre álló adatot összegyűjteni és később felhasználni, így nem csak a magyar, de az angol nyelven írt értékelésekre is szűrtem. Mivel a </w:t>
-      </w:r>
-      <w:proofErr w:type="spellStart"/>
-      <w:r>
-        <w:rPr>
-          <w:rFonts w:ascii="Times New Roman" w:hAnsi="Times New Roman" w:cs="Times New Roman"/>
-          <w:sz w:val="24"/>
-          <w:szCs w:val="24"/>
-        </w:rPr>
-        <w:t>wigo</w:t>
-      </w:r>
-      <w:proofErr w:type="spellEnd"/>
-      <w:r>
-        <w:rPr>
-          <w:rFonts w:ascii="Times New Roman" w:hAnsi="Times New Roman" w:cs="Times New Roman"/>
-          <w:sz w:val="24"/>
-          <w:szCs w:val="24"/>
-        </w:rPr>
-        <w:t xml:space="preserve"> az arculatváltást követően új applikáció letöltésére szorga</w:t>
-      </w:r>
-      <w:r>
-        <w:rPr>
-          <w:rFonts w:ascii="Times New Roman" w:hAnsi="Times New Roman" w:cs="Times New Roman"/>
-          <w:sz w:val="24"/>
-          <w:szCs w:val="24"/>
-        </w:rPr>
-        <w:t xml:space="preserve">lmazta felhasználóit, így a korábbi, </w:t>
-      </w:r>
-      <w:proofErr w:type="spellStart"/>
-      <w:r>
-        <w:rPr>
-          <w:rFonts w:ascii="Times New Roman" w:hAnsi="Times New Roman" w:cs="Times New Roman"/>
-          <w:sz w:val="24"/>
-          <w:szCs w:val="24"/>
-        </w:rPr>
-        <w:t>ShareNow</w:t>
-      </w:r>
-      <w:proofErr w:type="spellEnd"/>
-      <w:r>
-        <w:rPr>
-          <w:rFonts w:ascii="Times New Roman" w:hAnsi="Times New Roman" w:cs="Times New Roman"/>
-          <w:sz w:val="24"/>
-          <w:szCs w:val="24"/>
-        </w:rPr>
-        <w:t xml:space="preserve"> alkalmazás értékeléseit is igyekeztem hozzáadni az adathalmazomhoz, ügyelve rá, hogy csak Magyarországon adott értékeléseket vegyen figyelembe a </w:t>
-      </w:r>
-      <w:proofErr w:type="spellStart"/>
-      <w:r>
-        <w:rPr>
-          <w:rFonts w:ascii="Times New Roman" w:hAnsi="Times New Roman" w:cs="Times New Roman"/>
-          <w:sz w:val="24"/>
-          <w:szCs w:val="24"/>
-        </w:rPr>
-        <w:t>scraper</w:t>
-      </w:r>
-      <w:proofErr w:type="spellEnd"/>
-      <w:r>
-        <w:rPr>
-          <w:rFonts w:ascii="Times New Roman" w:hAnsi="Times New Roman" w:cs="Times New Roman"/>
-          <w:sz w:val="24"/>
-          <w:szCs w:val="24"/>
-        </w:rPr>
-        <w:t>.</w:t>
+        <w:t>A kutatásomat az adatgyűjtés lépésével indítottam. A három közösségi autómegosztó szolgáltató applikációira adott értékeléseket töltöttem le a Google Play és AppStore áruházakból, erre a célra fejlesztett python könyvtárak segítségével</w:t>
+      </w:r>
+      <w:r>
+        <w:rPr>
+          <w:rFonts w:ascii="Times New Roman" w:hAnsi="Times New Roman" w:cs="Times New Roman"/>
+          <w:sz w:val="24"/>
+          <w:szCs w:val="24"/>
+        </w:rPr>
+        <w:t xml:space="preserve"> (google_play_scraper, app_store_scraper). </w:t>
+      </w:r>
+      <w:r>
+        <w:rPr>
+          <w:rFonts w:ascii="Times New Roman" w:hAnsi="Times New Roman" w:cs="Times New Roman"/>
+          <w:sz w:val="24"/>
+          <w:szCs w:val="24"/>
+        </w:rPr>
+        <w:t>Igyekeztem minden rendelkezésre álló adatot összegyűjteni és később felhasználni, így nem csak a magyar, de az angol nyelven írt értékelésekre is szűrtem. Mivel a wigo az arculatváltást követően új applikáció letöltésére szorga</w:t>
+      </w:r>
+      <w:r>
+        <w:rPr>
+          <w:rFonts w:ascii="Times New Roman" w:hAnsi="Times New Roman" w:cs="Times New Roman"/>
+          <w:sz w:val="24"/>
+          <w:szCs w:val="24"/>
+        </w:rPr>
+        <w:t>lmazta felhasználóit, így a korábbi, ShareNow alkalmazás értékeléseit is igyekeztem hozzáadni az adathalmazomhoz, ügyelve rá, hogy csak Magyarországon adott értékeléseket vegyen figyelembe a scraper.</w:t>
       </w:r>
       <w:r>
         <w:rPr>
@@ -9668,43 +7792,7 @@
           <w:sz w:val="24"/>
           <w:szCs w:val="24"/>
         </w:rPr>
-        <w:t xml:space="preserve"> automatikusan </w:t>
-      </w:r>
-      <w:proofErr w:type="spellStart"/>
-      <w:r>
-        <w:rPr>
-          <w:rFonts w:ascii="Times New Roman" w:hAnsi="Times New Roman" w:cs="Times New Roman"/>
-          <w:sz w:val="24"/>
-          <w:szCs w:val="24"/>
-        </w:rPr>
-        <w:t>pandas</w:t>
-      </w:r>
-      <w:proofErr w:type="spellEnd"/>
-      <w:r>
-        <w:rPr>
-          <w:rFonts w:ascii="Times New Roman" w:hAnsi="Times New Roman" w:cs="Times New Roman"/>
-          <w:sz w:val="24"/>
-          <w:szCs w:val="24"/>
-        </w:rPr>
-        <w:t xml:space="preserve"> </w:t>
-      </w:r>
-      <w:proofErr w:type="spellStart"/>
-      <w:r>
-        <w:rPr>
-          <w:rFonts w:ascii="Times New Roman" w:hAnsi="Times New Roman" w:cs="Times New Roman"/>
-          <w:sz w:val="24"/>
-          <w:szCs w:val="24"/>
-        </w:rPr>
-        <w:t>dataframe</w:t>
-      </w:r>
-      <w:proofErr w:type="spellEnd"/>
-      <w:r>
-        <w:rPr>
-          <w:rFonts w:ascii="Times New Roman" w:hAnsi="Times New Roman" w:cs="Times New Roman"/>
-          <w:sz w:val="24"/>
-          <w:szCs w:val="24"/>
-        </w:rPr>
-        <w:t xml:space="preserve"> formátumban adt</w:t>
+        <w:t xml:space="preserve"> automatikusan pandas dataframe formátumban adt</w:t>
       </w:r>
       <w:r>
         <w:rPr>
@@ -9720,25 +7808,7 @@
           <w:sz w:val="24"/>
           <w:szCs w:val="24"/>
         </w:rPr>
-        <w:t xml:space="preserve"> vissza a kinyert adatokat, minden </w:t>
-      </w:r>
-      <w:proofErr w:type="spellStart"/>
-      <w:r>
-        <w:rPr>
-          <w:rFonts w:ascii="Times New Roman" w:hAnsi="Times New Roman" w:cs="Times New Roman"/>
-          <w:sz w:val="24"/>
-          <w:szCs w:val="24"/>
-        </w:rPr>
-        <w:t>meta</w:t>
-      </w:r>
-      <w:proofErr w:type="spellEnd"/>
-      <w:r>
-        <w:rPr>
-          <w:rFonts w:ascii="Times New Roman" w:hAnsi="Times New Roman" w:cs="Times New Roman"/>
-          <w:sz w:val="24"/>
-          <w:szCs w:val="24"/>
-        </w:rPr>
-        <w:t xml:space="preserve"> adatnak külön oszlopot létrehozva. Az oszlopok számát ritkítottam, ugyanis az elemzésembe nem vettem bele, hogy az adott értékelésre a fejlesztő válaszolt-e, milyen dátummal keletkezett az értékelés, milyen verziószámú applikációt használt, más felhasználó hasznosnak találta-e stb. A két forrásból</w:t>
+        <w:t xml:space="preserve"> vissza a kinyert adatokat, minden meta adatnak külön oszlopot létrehozva. Az oszlopok számát ritkítottam, ugyanis az elemzésembe nem vettem bele, hogy az adott értékelésre a fejlesztő válaszolt-e, milyen dátummal keletkezett az értékelés, milyen verziószámú applikációt használt, más felhasználó hasznosnak találta-e stb. A két forrásból</w:t>
       </w:r>
       <w:r>
         <w:rPr>
@@ -9770,43 +7840,7 @@
           <w:sz w:val="24"/>
           <w:szCs w:val="24"/>
         </w:rPr>
-        <w:t xml:space="preserve"> darab, kisebb táblát egybefűztem és </w:t>
-      </w:r>
-      <w:proofErr w:type="spellStart"/>
-      <w:r>
-        <w:rPr>
-          <w:rFonts w:ascii="Times New Roman" w:hAnsi="Times New Roman" w:cs="Times New Roman"/>
-          <w:sz w:val="24"/>
-          <w:szCs w:val="24"/>
-        </w:rPr>
-        <w:t>csv</w:t>
-      </w:r>
-      <w:proofErr w:type="spellEnd"/>
-      <w:r>
-        <w:rPr>
-          <w:rFonts w:ascii="Times New Roman" w:hAnsi="Times New Roman" w:cs="Times New Roman"/>
-          <w:sz w:val="24"/>
-          <w:szCs w:val="24"/>
-        </w:rPr>
-        <w:t xml:space="preserve">, valamint </w:t>
-      </w:r>
-      <w:proofErr w:type="spellStart"/>
-      <w:r>
-        <w:rPr>
-          <w:rFonts w:ascii="Times New Roman" w:hAnsi="Times New Roman" w:cs="Times New Roman"/>
-          <w:sz w:val="24"/>
-          <w:szCs w:val="24"/>
-        </w:rPr>
-        <w:t>pkl</w:t>
-      </w:r>
-      <w:proofErr w:type="spellEnd"/>
-      <w:r>
-        <w:rPr>
-          <w:rFonts w:ascii="Times New Roman" w:hAnsi="Times New Roman" w:cs="Times New Roman"/>
-          <w:sz w:val="24"/>
-          <w:szCs w:val="24"/>
-        </w:rPr>
-        <w:t xml:space="preserve"> formátumban letöltöttem a lokális tárhelyemre, hogy az elemzett modellekben könnyedén hasznosíthassam.</w:t>
+        <w:t xml:space="preserve"> darab, kisebb táblát egybefűztem és csv, valamint pkl formátumban letöltöttem a lokális tárhelyemre, hogy az elemzett modellekben könnyedén hasznosíthassam.</w:t>
       </w:r>
       <w:r>
         <w:rPr>
@@ -9956,23 +7990,13 @@
         </w:rPr>
         <w:t xml:space="preserve">későbbi </w:t>
       </w:r>
-      <w:proofErr w:type="spellStart"/>
-      <w:r>
-        <w:rPr>
-          <w:rFonts w:ascii="Times New Roman" w:hAnsi="Times New Roman" w:cs="Times New Roman"/>
-          <w:sz w:val="24"/>
-          <w:szCs w:val="24"/>
-        </w:rPr>
-        <w:t>augmentációjára</w:t>
-      </w:r>
-      <w:proofErr w:type="spellEnd"/>
-      <w:r>
-        <w:rPr>
-          <w:rFonts w:ascii="Times New Roman" w:hAnsi="Times New Roman" w:cs="Times New Roman"/>
-          <w:sz w:val="24"/>
-          <w:szCs w:val="24"/>
-        </w:rPr>
-        <w:t>.</w:t>
+      <w:r>
+        <w:rPr>
+          <w:rFonts w:ascii="Times New Roman" w:hAnsi="Times New Roman" w:cs="Times New Roman"/>
+          <w:sz w:val="24"/>
+          <w:szCs w:val="24"/>
+        </w:rPr>
+        <w:t>augmentációjára.</w:t>
       </w:r>
     </w:p>
     <w:p>
@@ -10210,15 +8234,7 @@
           <w:sz w:val="24"/>
           <w:szCs w:val="24"/>
         </w:rPr>
-        <w:t xml:space="preserve"> egyszerű statisztikai mutatók is megjelennek, mint a három applikációra adott értékelésekben előforduló szavak számának átlaga, mediánja és szórása.</w:t>
-      </w:r>
-      <w:r>
-        <w:rPr>
-          <w:rFonts w:ascii="Times New Roman" w:hAnsi="Times New Roman" w:cs="Times New Roman"/>
-          <w:sz w:val="24"/>
-          <w:szCs w:val="24"/>
-        </w:rPr>
-        <w:t xml:space="preserve"> Ezen mutatók tudatában még</w:t>
+        <w:t xml:space="preserve"> egyszerű statisztikai mutatók is megjelennek, mint a három applikációra adott értékelésekben előforduló szavak számának átlaga, mediánja és szórása. Ezen mutatók tudatában még</w:t>
       </w:r>
       <w:r>
         <w:rPr>
@@ -10445,18 +8461,24 @@
           <w:sz w:val="24"/>
           <w:szCs w:val="24"/>
         </w:rPr>
-        <w:t xml:space="preserve">, valamint a felhasználók fókuszpontjainak </w:t>
-      </w:r>
-      <w:proofErr w:type="spellStart"/>
-      <w:r>
-        <w:rPr>
-          <w:rFonts w:ascii="Times New Roman" w:hAnsi="Times New Roman" w:cs="Times New Roman"/>
-          <w:sz w:val="24"/>
-          <w:szCs w:val="24"/>
-        </w:rPr>
-        <w:t>azonosítsához</w:t>
-      </w:r>
-      <w:proofErr w:type="spellEnd"/>
+        <w:t>, valamint a felhasználók fókuszpontjainak azonosít</w:t>
+      </w:r>
+      <w:r>
+        <w:rPr>
+          <w:rFonts w:ascii="Times New Roman" w:hAnsi="Times New Roman" w:cs="Times New Roman"/>
+          <w:sz w:val="24"/>
+          <w:szCs w:val="24"/>
+        </w:rPr>
+        <w:t>á</w:t>
+      </w:r>
+      <w:r>
+        <w:rPr>
+          <w:rFonts w:ascii="Times New Roman" w:hAnsi="Times New Roman" w:cs="Times New Roman"/>
+          <w:sz w:val="24"/>
+          <w:szCs w:val="24"/>
+        </w:rPr>
+        <w:t>sához</w:t>
+      </w:r>
       <w:r>
         <w:rPr>
           <w:rFonts w:ascii="Times New Roman" w:hAnsi="Times New Roman" w:cs="Times New Roman"/>
@@ -10635,25 +8657,7 @@
           <w:sz w:val="24"/>
           <w:szCs w:val="24"/>
         </w:rPr>
-        <w:t xml:space="preserve">Az adatok további ismertetéséhez szövegalapú </w:t>
-      </w:r>
-      <w:proofErr w:type="spellStart"/>
-      <w:r>
-        <w:rPr>
-          <w:rFonts w:ascii="Times New Roman" w:hAnsi="Times New Roman" w:cs="Times New Roman"/>
-          <w:sz w:val="24"/>
-          <w:szCs w:val="24"/>
-        </w:rPr>
-        <w:t>klaszterezési</w:t>
-      </w:r>
-      <w:proofErr w:type="spellEnd"/>
-      <w:r>
-        <w:rPr>
-          <w:rFonts w:ascii="Times New Roman" w:hAnsi="Times New Roman" w:cs="Times New Roman"/>
-          <w:sz w:val="24"/>
-          <w:szCs w:val="24"/>
-        </w:rPr>
-        <w:t xml:space="preserve"> vizualizációt is alkalmaztam</w:t>
+        <w:t>Az adatok további ismertetéséhez szövegalapú klaszterezési vizualizációt is alkalmaztam</w:t>
       </w:r>
       <w:r>
         <w:rPr>
@@ -10797,87 +8801,15 @@
           <w:sz w:val="24"/>
           <w:szCs w:val="24"/>
         </w:rPr>
-        <w:t xml:space="preserve"> A </w:t>
-      </w:r>
-      <w:proofErr w:type="spellStart"/>
-      <w:r>
-        <w:rPr>
-          <w:rFonts w:ascii="Times New Roman" w:hAnsi="Times New Roman" w:cs="Times New Roman"/>
-          <w:sz w:val="24"/>
-          <w:szCs w:val="24"/>
-        </w:rPr>
-        <w:t>scikit-learn</w:t>
-      </w:r>
-      <w:proofErr w:type="spellEnd"/>
-      <w:r>
-        <w:rPr>
-          <w:rFonts w:ascii="Times New Roman" w:hAnsi="Times New Roman" w:cs="Times New Roman"/>
-          <w:sz w:val="24"/>
-          <w:szCs w:val="24"/>
-        </w:rPr>
-        <w:t xml:space="preserve"> könyvtár </w:t>
-      </w:r>
-      <w:proofErr w:type="spellStart"/>
-      <w:r>
-        <w:rPr>
-          <w:rFonts w:ascii="Times New Roman" w:hAnsi="Times New Roman" w:cs="Times New Roman"/>
-          <w:sz w:val="24"/>
-          <w:szCs w:val="24"/>
-        </w:rPr>
-        <w:t>TfidfVectorizer</w:t>
-      </w:r>
-      <w:proofErr w:type="spellEnd"/>
-      <w:r>
-        <w:rPr>
-          <w:rFonts w:ascii="Times New Roman" w:hAnsi="Times New Roman" w:cs="Times New Roman"/>
-          <w:sz w:val="24"/>
-          <w:szCs w:val="24"/>
-        </w:rPr>
-        <w:t xml:space="preserve"> moduljának segítségével ismételten megtisztítottam az adatokat a stop szavaktól és feldolgoztam a </w:t>
-      </w:r>
-      <w:proofErr w:type="spellStart"/>
-      <w:r>
-        <w:rPr>
-          <w:rFonts w:ascii="Times New Roman" w:hAnsi="Times New Roman" w:cs="Times New Roman"/>
-          <w:sz w:val="24"/>
-          <w:szCs w:val="24"/>
-        </w:rPr>
-        <w:t>klaszterezés</w:t>
-      </w:r>
-      <w:proofErr w:type="spellEnd"/>
-      <w:r>
-        <w:rPr>
-          <w:rFonts w:ascii="Times New Roman" w:hAnsi="Times New Roman" w:cs="Times New Roman"/>
-          <w:sz w:val="24"/>
-          <w:szCs w:val="24"/>
-        </w:rPr>
-        <w:t xml:space="preserve"> implementálása érdekében. Az ábrán jól látszik, hogy mindhárom alkalmazás értékelései </w:t>
-      </w:r>
-      <w:r>
-        <w:rPr>
-          <w:rFonts w:ascii="Times New Roman" w:hAnsi="Times New Roman" w:cs="Times New Roman"/>
-          <w:sz w:val="24"/>
-          <w:szCs w:val="24"/>
-        </w:rPr>
-        <w:t xml:space="preserve">közel hasonló, ha nem teljesen azonosítható klaszterbe sorolható. Kifejezetten nagyobb </w:t>
-      </w:r>
-      <w:proofErr w:type="spellStart"/>
-      <w:r>
-        <w:rPr>
-          <w:rFonts w:ascii="Times New Roman" w:hAnsi="Times New Roman" w:cs="Times New Roman"/>
-          <w:sz w:val="24"/>
-          <w:szCs w:val="24"/>
-        </w:rPr>
-        <w:t>elkülönülések</w:t>
-      </w:r>
-      <w:proofErr w:type="spellEnd"/>
-      <w:r>
-        <w:rPr>
-          <w:rFonts w:ascii="Times New Roman" w:hAnsi="Times New Roman" w:cs="Times New Roman"/>
-          <w:sz w:val="24"/>
-          <w:szCs w:val="24"/>
-        </w:rPr>
-        <w:t xml:space="preserve"> nem figyelhetők meg, ez azt sugallja, hogy az összesen öt osztályba tartozó értékelések szentimentjei közt nem azonosíthatóak nagy eltérések, jelen van egy bizonyos mértékű átfedés. A nagyobb távolságok utalhatnak eltérő véleménystruktúrákra vagy témákra, ezek a kiugró, ritkán előforduló </w:t>
+        <w:t xml:space="preserve"> A scikit-learn könyvtár TfidfVectorizer moduljának segítségével ismételten megtisztítottam az adatokat a stop szavaktól és feldolgoztam a klaszterezés implementálása érdekében. Az ábrán jól látszik, hogy mindhárom alkalmazás értékelései </w:t>
+      </w:r>
+      <w:r>
+        <w:rPr>
+          <w:rFonts w:ascii="Times New Roman" w:hAnsi="Times New Roman" w:cs="Times New Roman"/>
+          <w:sz w:val="24"/>
+          <w:szCs w:val="24"/>
+        </w:rPr>
+        <w:t xml:space="preserve">közel hasonló, ha nem teljesen azonosítható klaszterbe sorolható. Kifejezetten nagyobb elkülönülések nem figyelhetők meg, ez azt sugallja, hogy az összesen öt osztályba tartozó értékelések szentimentjei közt nem azonosíthatóak nagy eltérések, jelen van egy bizonyos mértékű átfedés. A nagyobb távolságok utalhatnak eltérő véleménystruktúrákra vagy témákra, ezek a kiugró, ritkán előforduló </w:t>
       </w:r>
       <w:commentRangeStart w:id="4"/>
       <w:r>
@@ -10920,7 +8852,7 @@
         </w:rPr>
         <w:lastRenderedPageBreak/>
         <w:drawing>
-          <wp:inline distT="0" distB="0" distL="0" distR="0" wp14:anchorId="461651A8" wp14:editId="764D4E4F">
+          <wp:inline distT="0" distB="0" distL="0" distR="0" wp14:anchorId="461651A8" wp14:editId="2727BFF1">
             <wp:extent cx="5759450" cy="4475480"/>
             <wp:effectExtent l="0" t="0" r="0" b="1270"/>
             <wp:docPr id="128862735" name="Kép 5" descr="A képen képernyőkép, diagram látható&#10;&#10;Automatikusan generált leírás"/>
@@ -11201,25 +9133,7 @@
           <w:sz w:val="24"/>
           <w:szCs w:val="24"/>
         </w:rPr>
-        <w:t xml:space="preserve">. Az eredményeket </w:t>
-      </w:r>
-      <w:proofErr w:type="spellStart"/>
-      <w:r>
-        <w:rPr>
-          <w:rFonts w:ascii="Times New Roman" w:hAnsi="Times New Roman" w:cs="Times New Roman"/>
-          <w:sz w:val="24"/>
-          <w:szCs w:val="24"/>
-        </w:rPr>
-        <w:t>PyLDAvis</w:t>
-      </w:r>
-      <w:proofErr w:type="spellEnd"/>
-      <w:r>
-        <w:rPr>
-          <w:rFonts w:ascii="Times New Roman" w:hAnsi="Times New Roman" w:cs="Times New Roman"/>
-          <w:sz w:val="24"/>
-          <w:szCs w:val="24"/>
-        </w:rPr>
-        <w:t xml:space="preserve"> interaktív vizualizációval szemléltett</w:t>
+        <w:t>. Az eredményeket PyLDAvis interaktív vizualizációval szemléltett</w:t>
       </w:r>
       <w:r>
         <w:rPr>
@@ -11408,6 +9322,15 @@
           <w:szCs w:val="24"/>
         </w:rPr>
       </w:pPr>
+      <w:r>
+        <w:rPr>
+          <w:rFonts w:ascii="Times New Roman" w:hAnsi="Times New Roman" w:cs="Times New Roman"/>
+          <w:sz w:val="24"/>
+          <w:szCs w:val="24"/>
+        </w:rPr>
+        <w:lastRenderedPageBreak/>
+        <w:t>A tanuló algoritmusok, képességeikből eredően az eredeti, kiegyensúlyozatlan állományon kevésbé értek el kielégítő teljesítményt. Az eredmények javítása érdekében többféle módon kibővített adatállományokkal kísérleteztem, ezeket ismertetném a következőkben.</w:t>
+      </w:r>
     </w:p>
     <w:p>
       <w:pPr>
@@ -11425,7 +9348,39 @@
           <w:sz w:val="24"/>
           <w:szCs w:val="24"/>
         </w:rPr>
-        <w:t>5.2 Klasszifikáló modellek</w:t>
+        <w:t>A legkézenfekvőbb módszer az osztályok olyan jellegű kiegyenlítése volt, ahol a mintavételt manuálisan a legkisebb osztályhoz mérten, legfeljebb 200 egyedre módosítottam. Hasonló, de mégis ellenkező elven a SMOTE technikát alkalmazva</w:t>
+      </w:r>
+      <w:r>
+        <w:rPr>
+          <w:rFonts w:ascii="Times New Roman" w:hAnsi="Times New Roman" w:cs="Times New Roman"/>
+          <w:sz w:val="24"/>
+          <w:szCs w:val="24"/>
+        </w:rPr>
+        <w:t>,</w:t>
+      </w:r>
+      <w:r>
+        <w:rPr>
+          <w:rFonts w:ascii="Times New Roman" w:hAnsi="Times New Roman" w:cs="Times New Roman"/>
+          <w:sz w:val="24"/>
+          <w:szCs w:val="24"/>
+        </w:rPr>
+        <w:t xml:space="preserve"> automatikusan </w:t>
+      </w:r>
+      <w:r>
+        <w:rPr>
+          <w:rFonts w:ascii="Times New Roman" w:hAnsi="Times New Roman" w:cs="Times New Roman"/>
+          <w:sz w:val="24"/>
+          <w:szCs w:val="24"/>
+        </w:rPr>
+        <w:t xml:space="preserve">feldúsít minden osztályt, a legtöbb egyeddel rendelkező osztállyal megegyező mennyiségre. Ennek megvalósításához ismételten a TF-IDF vektorizáló modullal numerikus formára alakítottam az adatokat, majd </w:t>
+      </w:r>
+      <w:r>
+        <w:rPr>
+          <w:rFonts w:ascii="Times New Roman" w:hAnsi="Times New Roman" w:cs="Times New Roman"/>
+          <w:sz w:val="24"/>
+          <w:szCs w:val="24"/>
+        </w:rPr>
+        <w:t>a t-SNE klaszterezés eredménye és az alacsony egyedszámú osztályok alapján kisebb, pontosan három darabra állítottam a legközelebbi szomszédok paraméterét. Így a szintetikus adatok automatizált előállításával minden osztály, egységesen 704 darab egyeddel rendelkezett.</w:t>
       </w:r>
     </w:p>
     <w:p>
@@ -11438,10 +9393,539 @@
           <w:szCs w:val="24"/>
         </w:rPr>
       </w:pPr>
+      <w:r>
+        <w:rPr>
+          <w:rFonts w:ascii="Times New Roman" w:hAnsi="Times New Roman" w:cs="Times New Roman"/>
+          <w:sz w:val="24"/>
+          <w:szCs w:val="24"/>
+        </w:rPr>
+        <w:t xml:space="preserve">További változatok létrehozására nagy nyelvi modellek által támogatott eljárásokat alkalmaztam. Az egyik egy manuálisabb megközelítést jelent, azaz egy GPT-4 modellel generáltattam az alul reprezentált osztályok egyedei alapján szinonimákat, amelyeket hozzáfűztem az eredeti adathalmazhoz. A másik megoldás pedig </w:t>
+      </w:r>
+      <w:r>
+        <w:rPr>
+          <w:rFonts w:ascii="Times New Roman" w:hAnsi="Times New Roman" w:cs="Times New Roman"/>
+          <w:sz w:val="24"/>
+          <w:szCs w:val="24"/>
+        </w:rPr>
+        <w:t xml:space="preserve">a visszafordítás (back translation) módszere volt, </w:t>
+      </w:r>
+      <w:r>
+        <w:rPr>
+          <w:rFonts w:ascii="Times New Roman" w:hAnsi="Times New Roman" w:cs="Times New Roman"/>
+          <w:sz w:val="24"/>
+          <w:szCs w:val="24"/>
+        </w:rPr>
+        <w:t xml:space="preserve">melyhez a Helsinki-NLP által fejlesztett két, nyelvpárokon működő, fordításra optimalizált modelljeit alkalmaztam. Az algoritmus a teljes, eredeti adathalmazt először angolra, majd visszafordította magyar nyelvűre. A hatékony generálás érdekében, tíz mintás kötegekkel dolgozta fel az adatokat, melyek tokenizálást követően kerültek feldolgozásra. Az így kapott egyedekkel kibővítettem az állományomat, amit további kétféle módon teszteltem a modellekkel, a duplikált sorok törlésével, illetve azok </w:t>
+      </w:r>
+      <w:commentRangeStart w:id="7"/>
+      <w:r>
+        <w:rPr>
+          <w:rFonts w:ascii="Times New Roman" w:hAnsi="Times New Roman" w:cs="Times New Roman"/>
+          <w:sz w:val="24"/>
+          <w:szCs w:val="24"/>
+        </w:rPr>
+        <w:t>megőrzésével</w:t>
+      </w:r>
+      <w:commentRangeEnd w:id="7"/>
+      <w:r>
+        <w:rPr>
+          <w:rStyle w:val="Jegyzethivatkozs"/>
+        </w:rPr>
+        <w:commentReference w:id="7"/>
+      </w:r>
+      <w:r>
+        <w:rPr>
+          <w:rFonts w:ascii="Times New Roman" w:hAnsi="Times New Roman" w:cs="Times New Roman"/>
+          <w:sz w:val="24"/>
+          <w:szCs w:val="24"/>
+        </w:rPr>
+        <w:t>.</w:t>
+      </w:r>
     </w:p>
     <w:p>
       <w:pPr>
         <w:spacing w:line="360" w:lineRule="auto"/>
+        <w:jc w:val="both"/>
+        <w:rPr>
+          <w:rFonts w:ascii="Times New Roman" w:hAnsi="Times New Roman" w:cs="Times New Roman"/>
+          <w:sz w:val="24"/>
+          <w:szCs w:val="24"/>
+        </w:rPr>
+      </w:pPr>
+      <w:r>
+        <w:rPr>
+          <w:rFonts w:ascii="Times New Roman" w:hAnsi="Times New Roman" w:cs="Times New Roman"/>
+          <w:sz w:val="24"/>
+          <w:szCs w:val="24"/>
+        </w:rPr>
+        <w:t>5.2 Klasszifikáló modellek</w:t>
+      </w:r>
+    </w:p>
+    <w:p>
+      <w:pPr>
+        <w:spacing w:line="360" w:lineRule="auto"/>
+        <w:jc w:val="both"/>
+        <w:rPr>
+          <w:rFonts w:ascii="Times New Roman" w:hAnsi="Times New Roman" w:cs="Times New Roman"/>
+          <w:sz w:val="24"/>
+          <w:szCs w:val="24"/>
+        </w:rPr>
+      </w:pPr>
+      <w:r>
+        <w:rPr>
+          <w:rFonts w:ascii="Times New Roman" w:hAnsi="Times New Roman" w:cs="Times New Roman"/>
+          <w:sz w:val="24"/>
+          <w:szCs w:val="24"/>
+        </w:rPr>
+        <w:t xml:space="preserve">A szentiment analízishez BERT alapú nyelvi modellek különböző variációit </w:t>
+      </w:r>
+      <w:r>
+        <w:rPr>
+          <w:rFonts w:ascii="Times New Roman" w:hAnsi="Times New Roman" w:cs="Times New Roman"/>
+          <w:sz w:val="24"/>
+          <w:szCs w:val="24"/>
+        </w:rPr>
+        <w:t xml:space="preserve">futtattam, beleértve kompaktabb, többnyelvre feltanított, illetve kimondottan a magyar nyelvre optimalizált modelleket, a lehető legoptimálisabb eredmény elérésének céljával. A transzformer alapú modellek mellett egy hagyományosabb szövegfeldolgozó eljárást is kipróbáltam, az LSTM neurális hálót, amely inkább </w:t>
+      </w:r>
+      <w:r>
+        <w:rPr>
+          <w:rFonts w:ascii="Times New Roman" w:hAnsi="Times New Roman" w:cs="Times New Roman"/>
+          <w:sz w:val="24"/>
+          <w:szCs w:val="24"/>
+        </w:rPr>
+        <w:t>viszonyítási</w:t>
+      </w:r>
+      <w:r>
+        <w:rPr>
+          <w:rFonts w:ascii="Times New Roman" w:hAnsi="Times New Roman" w:cs="Times New Roman"/>
+          <w:sz w:val="24"/>
+          <w:szCs w:val="24"/>
+        </w:rPr>
+        <w:t xml:space="preserve"> alapként szolgált a két megközelítés között. Valamennyi </w:t>
+      </w:r>
+      <w:r>
+        <w:rPr>
+          <w:rFonts w:ascii="Times New Roman" w:hAnsi="Times New Roman" w:cs="Times New Roman"/>
+          <w:sz w:val="24"/>
+          <w:szCs w:val="24"/>
+        </w:rPr>
+        <w:t>algoritmus</w:t>
+      </w:r>
+      <w:r>
+        <w:rPr>
+          <w:rFonts w:ascii="Times New Roman" w:hAnsi="Times New Roman" w:cs="Times New Roman"/>
+          <w:sz w:val="24"/>
+          <w:szCs w:val="24"/>
+        </w:rPr>
+        <w:t xml:space="preserve"> az augmentált halmazokon </w:t>
+      </w:r>
+      <w:r>
+        <w:rPr>
+          <w:rFonts w:ascii="Times New Roman" w:hAnsi="Times New Roman" w:cs="Times New Roman"/>
+          <w:sz w:val="24"/>
+          <w:szCs w:val="24"/>
+        </w:rPr>
+        <w:t xml:space="preserve">is alkalmaztam, így egyes modellek teljesítményéről és képességeiről részletesebb képet alkothattam. Az alábbiakban az elemzéshez felhasznált modelleket, azok paraméterezését, valamint eredményeik összehasonlítását szeretném </w:t>
+      </w:r>
+      <w:commentRangeStart w:id="8"/>
+      <w:r>
+        <w:rPr>
+          <w:rFonts w:ascii="Times New Roman" w:hAnsi="Times New Roman" w:cs="Times New Roman"/>
+          <w:sz w:val="24"/>
+          <w:szCs w:val="24"/>
+        </w:rPr>
+        <w:t>bemutatni</w:t>
+      </w:r>
+      <w:commentRangeEnd w:id="8"/>
+      <w:r>
+        <w:rPr>
+          <w:rStyle w:val="Jegyzethivatkozs"/>
+        </w:rPr>
+        <w:commentReference w:id="8"/>
+      </w:r>
+      <w:r>
+        <w:rPr>
+          <w:rFonts w:ascii="Times New Roman" w:hAnsi="Times New Roman" w:cs="Times New Roman"/>
+          <w:sz w:val="24"/>
+          <w:szCs w:val="24"/>
+        </w:rPr>
+        <w:t>.</w:t>
+      </w:r>
+    </w:p>
+    <w:p>
+      <w:pPr>
+        <w:spacing w:line="360" w:lineRule="auto"/>
+        <w:jc w:val="both"/>
+        <w:rPr>
+          <w:rFonts w:ascii="Times New Roman" w:hAnsi="Times New Roman" w:cs="Times New Roman"/>
+          <w:sz w:val="24"/>
+          <w:szCs w:val="24"/>
+        </w:rPr>
+      </w:pPr>
+      <w:r>
+        <w:rPr>
+          <w:rFonts w:ascii="Times New Roman" w:hAnsi="Times New Roman" w:cs="Times New Roman"/>
+          <w:sz w:val="24"/>
+          <w:szCs w:val="24"/>
+        </w:rPr>
+        <w:t>5.2.1 DistilBERT</w:t>
+      </w:r>
+    </w:p>
+    <w:p>
+      <w:pPr>
+        <w:spacing w:line="360" w:lineRule="auto"/>
+        <w:jc w:val="both"/>
+        <w:rPr>
+          <w:rFonts w:ascii="Times New Roman" w:hAnsi="Times New Roman" w:cs="Times New Roman"/>
+          <w:sz w:val="24"/>
+          <w:szCs w:val="24"/>
+        </w:rPr>
+      </w:pPr>
+      <w:r>
+        <w:rPr>
+          <w:rFonts w:ascii="Times New Roman" w:hAnsi="Times New Roman" w:cs="Times New Roman"/>
+          <w:sz w:val="24"/>
+          <w:szCs w:val="24"/>
+        </w:rPr>
+        <w:lastRenderedPageBreak/>
+        <w:t xml:space="preserve">A kutatásomban először a DistilBERT modelljére esett a választásom, több nyelven való </w:t>
+      </w:r>
+      <w:r>
+        <w:rPr>
+          <w:rFonts w:ascii="Times New Roman" w:hAnsi="Times New Roman" w:cs="Times New Roman"/>
+          <w:sz w:val="24"/>
+          <w:szCs w:val="24"/>
+        </w:rPr>
+        <w:t>optimalizáltsága</w:t>
+      </w:r>
+      <w:r>
+        <w:rPr>
+          <w:rFonts w:ascii="Times New Roman" w:hAnsi="Times New Roman" w:cs="Times New Roman"/>
+          <w:sz w:val="24"/>
+          <w:szCs w:val="24"/>
+        </w:rPr>
+        <w:t xml:space="preserve"> és kompakt mérete okán. </w:t>
+      </w:r>
+      <w:r>
+        <w:rPr>
+          <w:rFonts w:ascii="Times New Roman" w:hAnsi="Times New Roman" w:cs="Times New Roman"/>
+          <w:sz w:val="24"/>
+          <w:szCs w:val="24"/>
+        </w:rPr>
+        <w:t>Utóbbi a 66 milliós paraméterezettségéből fakad, ugyanis az alap BERT modell 110 millió paraméterrel rendelkezik. Ez a különböző folyamatok futtatási idejében jelentős, még CUDA használata esetén is.</w:t>
+      </w:r>
+      <w:r>
+        <w:rPr>
+          <w:rFonts w:ascii="Times New Roman" w:hAnsi="Times New Roman" w:cs="Times New Roman"/>
+          <w:sz w:val="24"/>
+          <w:szCs w:val="24"/>
+        </w:rPr>
+        <w:t xml:space="preserve"> A modellt összesen kétféle költségfüggvénnyel futtattam, négyféle adathalmazzal.</w:t>
+      </w:r>
+    </w:p>
+    <w:p>
+      <w:pPr>
+        <w:spacing w:line="360" w:lineRule="auto"/>
+        <w:jc w:val="both"/>
+        <w:rPr>
+          <w:rFonts w:ascii="Times New Roman" w:hAnsi="Times New Roman" w:cs="Times New Roman"/>
+          <w:sz w:val="24"/>
+          <w:szCs w:val="24"/>
+        </w:rPr>
+      </w:pPr>
+      <w:r>
+        <w:rPr>
+          <w:rFonts w:ascii="Times New Roman" w:hAnsi="Times New Roman" w:cs="Times New Roman"/>
+          <w:sz w:val="24"/>
+          <w:szCs w:val="24"/>
+        </w:rPr>
+        <w:t>A tanítást először az eredeti adathalmaz felosztásával kezdtem, az sklearn train_test_split függvényének segítségével külön tanító és validációs halmazokra, 80 és 20 százalékos megoszlásban. Ezt követően a nagyobb méretű adathalmazt a tesztelés szándékával tovább bontottam, 99 százalékában továbbra is tanító adathalmazra, a fennmaradó egy százalékban pedig a tesztelésre. A következő lépés az előállt állományok tokenizálása, valamint kötegelése a tanítás</w:t>
+      </w:r>
+      <w:r>
+        <w:rPr>
+          <w:rFonts w:ascii="Times New Roman" w:hAnsi="Times New Roman" w:cs="Times New Roman"/>
+          <w:sz w:val="24"/>
+          <w:szCs w:val="24"/>
+        </w:rPr>
+        <w:t xml:space="preserve">i szakaszt megelőzően, ezzel biztosítva a megfelelő adatfeldolgozást. A tanítás során a modell egy olyan finomhangoláson esik át, amellyel képes klasszifikálni a megadott címkék, tehát a csillagok száma alapján a felhasználói értékeléseket. Optimalizációs eszközként az egyik legelterjedtebb, kimondottan osztályozási feladatokra szánt optimizer egyik típusát használtam, az AdamW-t, ami a modell túltanulását igyekszik megakadályozni. Tanulási sebességként </w:t>
+      </w:r>
+      <w:r>
+        <w:rPr>
+          <w:rFonts w:ascii="Times New Roman" w:hAnsi="Times New Roman" w:cs="Times New Roman"/>
+          <w:sz w:val="24"/>
+          <w:szCs w:val="24"/>
+        </w:rPr>
+        <w:t>0.00005</w:t>
+      </w:r>
+      <w:r>
+        <w:rPr>
+          <w:rFonts w:ascii="Times New Roman" w:hAnsi="Times New Roman" w:cs="Times New Roman"/>
+          <w:sz w:val="24"/>
+          <w:szCs w:val="24"/>
+        </w:rPr>
+        <w:t xml:space="preserve"> </w:t>
+      </w:r>
+      <w:r>
+        <w:rPr>
+          <w:rFonts w:ascii="Times New Roman" w:hAnsi="Times New Roman" w:cs="Times New Roman"/>
+          <w:sz w:val="24"/>
+          <w:szCs w:val="24"/>
+        </w:rPr>
+        <w:t xml:space="preserve">értéket határoztam meg, ami ugyan valamivel lassabb, de stabilabb tanulást ígér. Mivel többcímkés osztályozási </w:t>
+      </w:r>
+      <w:r>
+        <w:rPr>
+          <w:rFonts w:ascii="Times New Roman" w:hAnsi="Times New Roman" w:cs="Times New Roman"/>
+          <w:sz w:val="24"/>
+          <w:szCs w:val="24"/>
+        </w:rPr>
+        <w:t>feladatról van szó</w:t>
+      </w:r>
+      <w:r>
+        <w:rPr>
+          <w:rFonts w:ascii="Times New Roman" w:hAnsi="Times New Roman" w:cs="Times New Roman"/>
+          <w:sz w:val="24"/>
+          <w:szCs w:val="24"/>
+        </w:rPr>
+        <w:t>, ezért a veszteségek számítására a kategorikus keresztentrópia költségfüggvényét alkalmaztam</w:t>
+      </w:r>
+      <w:r>
+        <w:rPr>
+          <w:rFonts w:ascii="Times New Roman" w:hAnsi="Times New Roman" w:cs="Times New Roman"/>
+          <w:sz w:val="24"/>
+          <w:szCs w:val="24"/>
+        </w:rPr>
+        <w:t xml:space="preserve">. Ezen modell összesen három teljes iteráción keresztül tanult, közepesen jó teljesítményt elérve. A validációs pontosság értéke 0.62, a veszteségé összességében 1.18, az F1-score pedig 0.56 értéket ért el. A kapott eredmények egyértelműen az adatállomány kiegyensúlyozatlanságából ered, ugyanis </w:t>
+      </w:r>
+      <w:r>
+        <w:rPr>
+          <w:rFonts w:ascii="Times New Roman" w:hAnsi="Times New Roman" w:cs="Times New Roman"/>
+          <w:sz w:val="24"/>
+          <w:szCs w:val="24"/>
+        </w:rPr>
+        <w:t xml:space="preserve">az öt lehetséges osztályból csupán hármat volt képes prediktálni. Ugyanezen paraméterekkel, az osztályonként, egységesen 200 egyedet tartalmazó halmazon romlott a teljesítménye a modellnek. A pontosság így 0.38 értékre csökkent, ezzel párhuzamosan a veszteség 1.47 értékre növekedett, az F1-score pedig a pontossághoz hasonlóan, 0.31 értéket eredményezett. Az eredeti modell eredményétől szintén kedvezőtlenebbül teljesített a GPT-4 által augmentált állomány, bár nagyobb méretéből adódóan a második variációnál optimálisabb értékeket mutatott. </w:t>
+      </w:r>
+      <w:r>
+        <w:rPr>
+          <w:rFonts w:ascii="Times New Roman" w:hAnsi="Times New Roman" w:cs="Times New Roman"/>
+          <w:sz w:val="24"/>
+          <w:szCs w:val="24"/>
+        </w:rPr>
+        <w:t xml:space="preserve">A hiperparaméterek közül egyedül a tanulási sebességen módosítottam még lassabbra, 1e-5, azaz </w:t>
+      </w:r>
+      <w:r>
+        <w:rPr>
+          <w:rFonts w:ascii="Times New Roman" w:hAnsi="Times New Roman" w:cs="Times New Roman"/>
+          <w:sz w:val="24"/>
+          <w:szCs w:val="24"/>
+        </w:rPr>
+        <w:t>0.00001</w:t>
+      </w:r>
+      <w:r>
+        <w:rPr>
+          <w:rFonts w:ascii="Times New Roman" w:hAnsi="Times New Roman" w:cs="Times New Roman"/>
+          <w:sz w:val="24"/>
+          <w:szCs w:val="24"/>
+        </w:rPr>
+        <w:t xml:space="preserve"> értéket állítottam be. A pontosság 0.5, a veszteség 1.27 értéket kapott, az F1-score pedig 0.46 értéket eredményezett. A legutóbbi paraméterekkel megegyezően a legnagyobb, visszafordítással előállt állományt is feltanítottam, ami minimálisan optimálisabb teljesítményt nyújtott, mint az eredeti. A korábbi három prediktált osztály helyett négyet volt képes visszaadni, 0.66 pontossággal, 0.91 veszteséggel </w:t>
+      </w:r>
+      <w:r>
+        <w:rPr>
+          <w:rFonts w:ascii="Times New Roman" w:hAnsi="Times New Roman" w:cs="Times New Roman"/>
+          <w:sz w:val="24"/>
+          <w:szCs w:val="24"/>
+        </w:rPr>
+        <w:t>és 0.64 F1 értékkel.</w:t>
+      </w:r>
+    </w:p>
+    <w:p>
+      <w:pPr>
+        <w:spacing w:line="360" w:lineRule="auto"/>
+        <w:jc w:val="both"/>
+        <w:rPr>
+          <w:rFonts w:ascii="Times New Roman" w:hAnsi="Times New Roman" w:cs="Times New Roman"/>
+          <w:sz w:val="24"/>
+          <w:szCs w:val="24"/>
+        </w:rPr>
+      </w:pPr>
+      <w:r>
+        <w:rPr>
+          <w:rFonts w:ascii="Times New Roman" w:hAnsi="Times New Roman" w:cs="Times New Roman"/>
+          <w:sz w:val="24"/>
+          <w:szCs w:val="24"/>
+        </w:rPr>
+        <w:lastRenderedPageBreak/>
+        <w:t>Hamming-score modellek (3 halmazon, iterációs optimalizáció keresés, másabb paraméterek)</w:t>
+      </w:r>
+    </w:p>
+    <w:p>
+      <w:pPr>
+        <w:spacing w:line="360" w:lineRule="auto"/>
+        <w:jc w:val="both"/>
+        <w:rPr>
+          <w:rFonts w:ascii="Times New Roman" w:hAnsi="Times New Roman" w:cs="Times New Roman"/>
+          <w:sz w:val="24"/>
+          <w:szCs w:val="24"/>
+        </w:rPr>
+      </w:pPr>
+      <w:r>
+        <w:rPr>
+          <w:rFonts w:ascii="Times New Roman" w:hAnsi="Times New Roman" w:cs="Times New Roman"/>
+          <w:sz w:val="24"/>
+          <w:szCs w:val="24"/>
+        </w:rPr>
+        <w:t>5.2.2 RoBERTa</w:t>
+      </w:r>
+    </w:p>
+    <w:p>
+      <w:pPr>
+        <w:spacing w:line="360" w:lineRule="auto"/>
+        <w:jc w:val="both"/>
+        <w:rPr>
+          <w:rFonts w:ascii="Times New Roman" w:hAnsi="Times New Roman" w:cs="Times New Roman"/>
+          <w:sz w:val="24"/>
+          <w:szCs w:val="24"/>
+        </w:rPr>
+      </w:pPr>
+      <w:r>
+        <w:rPr>
+          <w:rFonts w:ascii="Times New Roman" w:hAnsi="Times New Roman" w:cs="Times New Roman"/>
+          <w:sz w:val="24"/>
+          <w:szCs w:val="24"/>
+        </w:rPr>
+        <w:t>polarity scores (diagram?), közepes méret, loss fn, pipeline, paraméterek</w:t>
+      </w:r>
+    </w:p>
+    <w:p>
+      <w:pPr>
+        <w:spacing w:line="360" w:lineRule="auto"/>
+        <w:jc w:val="both"/>
+        <w:rPr>
+          <w:rFonts w:ascii="Times New Roman" w:hAnsi="Times New Roman" w:cs="Times New Roman"/>
+          <w:sz w:val="24"/>
+          <w:szCs w:val="24"/>
+        </w:rPr>
+      </w:pPr>
+      <w:r>
+        <w:rPr>
+          <w:rFonts w:ascii="Times New Roman" w:hAnsi="Times New Roman" w:cs="Times New Roman"/>
+          <w:sz w:val="24"/>
+          <w:szCs w:val="24"/>
+        </w:rPr>
+        <w:t>5.2.3 LSTM</w:t>
+      </w:r>
+    </w:p>
+    <w:p>
+      <w:pPr>
+        <w:spacing w:line="360" w:lineRule="auto"/>
+        <w:jc w:val="both"/>
+        <w:rPr>
+          <w:rFonts w:ascii="Times New Roman" w:hAnsi="Times New Roman" w:cs="Times New Roman"/>
+          <w:sz w:val="24"/>
+          <w:szCs w:val="24"/>
+        </w:rPr>
+      </w:pPr>
+      <w:r>
+        <w:rPr>
+          <w:rFonts w:ascii="Times New Roman" w:hAnsi="Times New Roman" w:cs="Times New Roman"/>
+          <w:sz w:val="24"/>
+          <w:szCs w:val="24"/>
+        </w:rPr>
+        <w:t>sima, smote, augmentált halmazok, rétegek, loss fn, paraméterek, eredmények</w:t>
+      </w:r>
+    </w:p>
+    <w:p>
+      <w:pPr>
+        <w:spacing w:line="360" w:lineRule="auto"/>
+        <w:jc w:val="both"/>
+        <w:rPr>
+          <w:rFonts w:ascii="Times New Roman" w:hAnsi="Times New Roman" w:cs="Times New Roman"/>
+          <w:sz w:val="24"/>
+          <w:szCs w:val="24"/>
+        </w:rPr>
+      </w:pPr>
+      <w:r>
+        <w:rPr>
+          <w:rFonts w:ascii="Times New Roman" w:hAnsi="Times New Roman" w:cs="Times New Roman"/>
+          <w:sz w:val="24"/>
+          <w:szCs w:val="24"/>
+        </w:rPr>
+        <w:t>5.2.4 huBERT</w:t>
+      </w:r>
+    </w:p>
+    <w:p>
+      <w:pPr>
+        <w:spacing w:line="360" w:lineRule="auto"/>
+        <w:jc w:val="both"/>
+        <w:rPr>
+          <w:rFonts w:ascii="Times New Roman" w:hAnsi="Times New Roman" w:cs="Times New Roman"/>
+          <w:sz w:val="24"/>
+          <w:szCs w:val="24"/>
+        </w:rPr>
+      </w:pPr>
+      <w:r>
+        <w:rPr>
+          <w:rFonts w:ascii="Times New Roman" w:hAnsi="Times New Roman" w:cs="Times New Roman"/>
+          <w:sz w:val="24"/>
+          <w:szCs w:val="24"/>
+        </w:rPr>
+        <w:t>eredeti, backtr, diagramok (learning epochs, roc, aprf1,(utóbbi kettő előtte-utána ??) paraméterek, pipeline, loss fn, túltanultság</w:t>
+      </w:r>
+    </w:p>
+    <w:p>
+      <w:pPr>
+        <w:spacing w:line="360" w:lineRule="auto"/>
+        <w:jc w:val="both"/>
+        <w:rPr>
+          <w:rFonts w:ascii="Times New Roman" w:hAnsi="Times New Roman" w:cs="Times New Roman"/>
+          <w:sz w:val="24"/>
+          <w:szCs w:val="24"/>
+        </w:rPr>
+      </w:pPr>
+      <w:r>
+        <w:rPr>
+          <w:rFonts w:ascii="Times New Roman" w:hAnsi="Times New Roman" w:cs="Times New Roman"/>
+          <w:sz w:val="24"/>
+          <w:szCs w:val="24"/>
+        </w:rPr>
+        <w:t>5.3 RAG modell</w:t>
+      </w:r>
+    </w:p>
+    <w:p>
+      <w:pPr>
+        <w:spacing w:line="360" w:lineRule="auto"/>
+        <w:jc w:val="both"/>
+        <w:rPr>
+          <w:rFonts w:ascii="Times New Roman" w:hAnsi="Times New Roman" w:cs="Times New Roman"/>
+          <w:sz w:val="24"/>
+          <w:szCs w:val="24"/>
+        </w:rPr>
+      </w:pPr>
+    </w:p>
+    <w:p>
+      <w:pPr>
+        <w:spacing w:line="360" w:lineRule="auto"/>
+        <w:jc w:val="both"/>
+        <w:rPr>
+          <w:rFonts w:ascii="Times New Roman" w:hAnsi="Times New Roman" w:cs="Times New Roman"/>
+          <w:sz w:val="24"/>
+          <w:szCs w:val="24"/>
+        </w:rPr>
+      </w:pPr>
+    </w:p>
+    <w:p>
+      <w:pPr>
+        <w:spacing w:line="360" w:lineRule="auto"/>
+        <w:jc w:val="both"/>
+        <w:rPr>
+          <w:rFonts w:ascii="Times New Roman" w:hAnsi="Times New Roman" w:cs="Times New Roman"/>
+          <w:sz w:val="24"/>
+          <w:szCs w:val="24"/>
+        </w:rPr>
+      </w:pPr>
+    </w:p>
+    <w:p>
+      <w:pPr>
         <w:rPr>
           <w:rFonts w:ascii="Times New Roman" w:hAnsi="Times New Roman" w:cs="Times New Roman"/>
           <w:sz w:val="24"/>
@@ -11472,58 +9956,40 @@
           <w:szCs w:val="24"/>
         </w:rPr>
         <w:lastRenderedPageBreak/>
-        <w:t xml:space="preserve">6. Értékelés és </w:t>
-      </w:r>
-      <w:commentRangeStart w:id="7"/>
-      <w:r>
-        <w:rPr>
-          <w:rFonts w:ascii="Times New Roman" w:hAnsi="Times New Roman" w:cs="Times New Roman"/>
-          <w:sz w:val="24"/>
-          <w:szCs w:val="24"/>
-        </w:rPr>
-        <w:t>következtetések</w:t>
-      </w:r>
-      <w:commentRangeEnd w:id="7"/>
+        <w:t xml:space="preserve">6. </w:t>
+      </w:r>
+      <w:commentRangeStart w:id="9"/>
+      <w:r>
+        <w:rPr>
+          <w:rFonts w:ascii="Times New Roman" w:hAnsi="Times New Roman" w:cs="Times New Roman"/>
+          <w:sz w:val="24"/>
+          <w:szCs w:val="24"/>
+        </w:rPr>
+        <w:t>Összefoglalás</w:t>
+      </w:r>
+      <w:commentRangeEnd w:id="9"/>
       <w:r>
         <w:rPr>
           <w:rStyle w:val="Jegyzethivatkozs"/>
         </w:rPr>
-        <w:commentReference w:id="7"/>
-      </w:r>
-    </w:p>
-    <w:p>
-      <w:pPr>
-        <w:rPr>
-          <w:rFonts w:ascii="Times New Roman" w:hAnsi="Times New Roman" w:cs="Times New Roman"/>
-          <w:sz w:val="24"/>
-          <w:szCs w:val="24"/>
-        </w:rPr>
-      </w:pPr>
-      <w:r>
-        <w:rPr>
-          <w:rFonts w:ascii="Times New Roman" w:hAnsi="Times New Roman" w:cs="Times New Roman"/>
-          <w:sz w:val="24"/>
-          <w:szCs w:val="24"/>
-        </w:rPr>
-        <w:t xml:space="preserve">-Emberek szélsőségekre hajlása (1 és 5 csillag) okán </w:t>
-      </w:r>
-      <w:proofErr w:type="spellStart"/>
-      <w:r>
-        <w:rPr>
-          <w:rFonts w:ascii="Times New Roman" w:hAnsi="Times New Roman" w:cs="Times New Roman"/>
-          <w:sz w:val="24"/>
-          <w:szCs w:val="24"/>
-        </w:rPr>
-        <w:t>alulreprezentált</w:t>
-      </w:r>
-      <w:proofErr w:type="spellEnd"/>
-      <w:r>
-        <w:rPr>
-          <w:rFonts w:ascii="Times New Roman" w:hAnsi="Times New Roman" w:cs="Times New Roman"/>
-          <w:sz w:val="24"/>
-          <w:szCs w:val="24"/>
-        </w:rPr>
-        <w:t xml:space="preserve"> osztályok feljavítása sok időt és </w:t>
+        <w:commentReference w:id="9"/>
+      </w:r>
+    </w:p>
+    <w:p>
+      <w:pPr>
+        <w:rPr>
+          <w:rFonts w:ascii="Times New Roman" w:hAnsi="Times New Roman" w:cs="Times New Roman"/>
+          <w:sz w:val="24"/>
+          <w:szCs w:val="24"/>
+        </w:rPr>
+      </w:pPr>
+      <w:r>
+        <w:rPr>
+          <w:rFonts w:ascii="Times New Roman" w:hAnsi="Times New Roman" w:cs="Times New Roman"/>
+          <w:sz w:val="24"/>
+          <w:szCs w:val="24"/>
+        </w:rPr>
+        <w:t xml:space="preserve">-Emberek szélsőségekre hajlása (1 és 5 csillag) okán alulreprezentált osztályok feljavítása sok időt és </w:t>
       </w:r>
       <w:r>
         <w:rPr>
@@ -11581,43 +10047,7 @@
           <w:sz w:val="24"/>
           <w:szCs w:val="24"/>
         </w:rPr>
-        <w:t xml:space="preserve">-Javaslat: primer kutatás nem javított volna a mennyiségen, esetleg </w:t>
-      </w:r>
-      <w:proofErr w:type="spellStart"/>
-      <w:r>
-        <w:rPr>
-          <w:rFonts w:ascii="Times New Roman" w:hAnsi="Times New Roman" w:cs="Times New Roman"/>
-          <w:sz w:val="24"/>
-          <w:szCs w:val="24"/>
-        </w:rPr>
-        <w:t>google</w:t>
-      </w:r>
-      <w:proofErr w:type="spellEnd"/>
-      <w:r>
-        <w:rPr>
-          <w:rFonts w:ascii="Times New Roman" w:hAnsi="Times New Roman" w:cs="Times New Roman"/>
-          <w:sz w:val="24"/>
-          <w:szCs w:val="24"/>
-        </w:rPr>
-        <w:t xml:space="preserve"> értékelés </w:t>
-      </w:r>
-      <w:proofErr w:type="spellStart"/>
-      <w:r>
-        <w:rPr>
-          <w:rFonts w:ascii="Times New Roman" w:hAnsi="Times New Roman" w:cs="Times New Roman"/>
-          <w:sz w:val="24"/>
-          <w:szCs w:val="24"/>
-        </w:rPr>
-        <w:t>scraping</w:t>
-      </w:r>
-      <w:proofErr w:type="spellEnd"/>
-      <w:r>
-        <w:rPr>
-          <w:rFonts w:ascii="Times New Roman" w:hAnsi="Times New Roman" w:cs="Times New Roman"/>
-          <w:sz w:val="24"/>
-          <w:szCs w:val="24"/>
-        </w:rPr>
-        <w:t>?</w:t>
+        <w:t>-Javaslat: primer kutatás nem javított volna a mennyiségen, esetleg google értékelés scraping?</w:t>
       </w:r>
     </w:p>
     <w:p>
@@ -11716,34 +10146,7 @@
           <w:sz w:val="24"/>
           <w:szCs w:val="24"/>
         </w:rPr>
-        <w:t xml:space="preserve">- Nem </w:t>
-      </w:r>
-      <w:proofErr w:type="spellStart"/>
-      <w:r>
-        <w:rPr>
-          <w:rFonts w:ascii="Times New Roman" w:hAnsi="Times New Roman" w:cs="Times New Roman"/>
-          <w:sz w:val="24"/>
-          <w:szCs w:val="24"/>
-        </w:rPr>
-        <w:t>langchain</w:t>
-      </w:r>
-      <w:proofErr w:type="spellEnd"/>
-      <w:r>
-        <w:rPr>
-          <w:rFonts w:ascii="Times New Roman" w:hAnsi="Times New Roman" w:cs="Times New Roman"/>
-          <w:sz w:val="24"/>
-          <w:szCs w:val="24"/>
-        </w:rPr>
-        <w:t xml:space="preserve"> rag vajon hogyan </w:t>
-      </w:r>
-      <w:proofErr w:type="gramStart"/>
-      <w:r>
-        <w:rPr>
-          <w:rFonts w:ascii="Times New Roman" w:hAnsi="Times New Roman" w:cs="Times New Roman"/>
-          <w:sz w:val="24"/>
-          <w:szCs w:val="24"/>
-        </w:rPr>
-        <w:t>működne</w:t>
+        <w:t>- Nem langchain rag vajon hogyan működne</w:t>
       </w:r>
       <w:r>
         <w:rPr>
@@ -11753,7 +10156,6 @@
         </w:rPr>
         <w:t xml:space="preserve"> ?</w:t>
       </w:r>
-      <w:proofErr w:type="gramEnd"/>
     </w:p>
     <w:p>
       <w:pPr>
@@ -11805,21 +10207,7 @@
         <w:rPr>
           <w:rFonts w:ascii="Times New Roman" w:hAnsi="Times New Roman" w:cs="Times New Roman"/>
         </w:rPr>
-        <w:t xml:space="preserve"> – 30 napi </w:t>
-      </w:r>
-      <w:proofErr w:type="spellStart"/>
-      <w:r>
-        <w:rPr>
-          <w:rFonts w:ascii="Times New Roman" w:hAnsi="Times New Roman" w:cs="Times New Roman"/>
-        </w:rPr>
-        <w:t>max</w:t>
-      </w:r>
-      <w:proofErr w:type="spellEnd"/>
-      <w:r>
-        <w:rPr>
-          <w:rFonts w:ascii="Times New Roman" w:hAnsi="Times New Roman" w:cs="Times New Roman"/>
-        </w:rPr>
-        <w:t xml:space="preserve"> bérlés említése</w:t>
+        <w:t xml:space="preserve"> – 30 napi max bérlés említése</w:t>
       </w:r>
     </w:p>
     <w:p>
@@ -12115,11 +10503,11 @@
         <w:annotationRef/>
       </w:r>
       <w:r>
-        <w:t>ide kisebb összegzés</w:t>
+        <w:t>ide kisebb összegzés?</w:t>
       </w:r>
     </w:p>
   </w:comment>
-  <w:comment w:id="7" w:author="Laura Mészáros" w:date="2024-11-15T21:17:00Z" w:initials="LM">
+  <w:comment w:id="7" w:author="Laura Mészáros" w:date="2024-11-20T22:27:00Z" w:initials="LM">
     <w:p>
       <w:pPr>
         <w:pStyle w:val="Jegyzetszveg"/>
@@ -12131,7 +10519,39 @@
         <w:annotationRef/>
       </w:r>
       <w:r>
-        <w:t>Dolgozat ~10%-a</w:t>
+        <w:t>ide tight_layoutos diagramok az összehasonlításhoz (eredeti + dummy + aug)</w:t>
+      </w:r>
+    </w:p>
+  </w:comment>
+  <w:comment w:id="8" w:author="Laura Mészáros" w:date="2024-11-20T22:00:00Z" w:initials="LM">
+    <w:p>
+      <w:pPr>
+        <w:pStyle w:val="Jegyzetszveg"/>
+      </w:pPr>
+      <w:r>
+        <w:rPr>
+          <w:rStyle w:val="Jegyzethivatkozs"/>
+        </w:rPr>
+        <w:annotationRef/>
+      </w:r>
+      <w:r>
+        <w:t>említést tenni a pytorchról</w:t>
+      </w:r>
+    </w:p>
+  </w:comment>
+  <w:comment w:id="9" w:author="Laura Mészáros" w:date="2024-11-20T22:45:00Z" w:initials="LM">
+    <w:p>
+      <w:pPr>
+        <w:pStyle w:val="Jegyzetszveg"/>
+      </w:pPr>
+      <w:r>
+        <w:rPr>
+          <w:rStyle w:val="Jegyzethivatkozs"/>
+        </w:rPr>
+        <w:annotationRef/>
+      </w:r>
+      <w:r>
+        <w:t>eddigi dolgozat 10%-a, vagy a teljesé?</w:t>
       </w:r>
     </w:p>
   </w:comment>
@@ -12147,7 +10567,9 @@
   <w15:commentEx w15:paraId="57F2728C" w15:done="0"/>
   <w15:commentEx w15:paraId="20DDE131" w15:done="0"/>
   <w15:commentEx w15:paraId="770ECC8A" w15:done="0"/>
-  <w15:commentEx w15:paraId="34E16B14" w15:done="0"/>
+  <w15:commentEx w15:paraId="45A86EB6" w15:done="0"/>
+  <w15:commentEx w15:paraId="793C66AE" w15:done="0"/>
+  <w15:commentEx w15:paraId="4991DABA" w15:done="0"/>
 </w15:commentsEx>
 </file>
 
@@ -12160,7 +10582,9 @@
   <w16cex:commentExtensible w16cex:durableId="3DD8FE28" w16cex:dateUtc="2024-11-19T21:50:00Z"/>
   <w16cex:commentExtensible w16cex:durableId="6F2A8472" w16cex:dateUtc="2024-11-19T22:14:00Z"/>
   <w16cex:commentExtensible w16cex:durableId="196D446A" w16cex:dateUtc="2024-11-19T22:14:00Z"/>
-  <w16cex:commentExtensible w16cex:durableId="0BBF8FB7" w16cex:dateUtc="2024-11-15T20:17:00Z"/>
+  <w16cex:commentExtensible w16cex:durableId="368F95B5" w16cex:dateUtc="2024-11-20T21:27:00Z"/>
+  <w16cex:commentExtensible w16cex:durableId="7F3E5837" w16cex:dateUtc="2024-11-20T21:00:00Z"/>
+  <w16cex:commentExtensible w16cex:durableId="504748F8" w16cex:dateUtc="2024-11-20T21:45:00Z"/>
 </w16cex:commentsExtensible>
 </file>
 
@@ -12173,7 +10597,9 @@
   <w16cid:commentId w16cid:paraId="57F2728C" w16cid:durableId="3DD8FE28"/>
   <w16cid:commentId w16cid:paraId="20DDE131" w16cid:durableId="6F2A8472"/>
   <w16cid:commentId w16cid:paraId="770ECC8A" w16cid:durableId="196D446A"/>
-  <w16cid:commentId w16cid:paraId="34E16B14" w16cid:durableId="0BBF8FB7"/>
+  <w16cid:commentId w16cid:paraId="45A86EB6" w16cid:durableId="368F95B5"/>
+  <w16cid:commentId w16cid:paraId="793C66AE" w16cid:durableId="7F3E5837"/>
+  <w16cid:commentId w16cid:paraId="4991DABA" w16cid:durableId="504748F8"/>
 </w16cid:commentsIds>
 </file>
 
@@ -12320,9 +10746,9 @@
   </w:abstractNum>
   <w:abstractNum w:abstractNumId="1" w15:restartNumberingAfterBreak="0">
     <w:nsid w:val="39A07125"/>
-    <w:multiLevelType w:val="hybridMultilevel"/>
-    <w:tmpl w:val="FBA6C73C"/>
-    <w:lvl w:ilvl="0" w:tplc="040E000F">
+    <w:multiLevelType w:val="multilevel"/>
+    <w:tmpl w:val="0C9AD8BE"/>
+    <w:lvl w:ilvl="0">
       <w:start w:val="5"/>
       <w:numFmt w:val="decimal"/>
       <w:lvlText w:val="%1."/>
@@ -12334,77 +10760,109 @@
         <w:rFonts w:hint="default"/>
       </w:rPr>
     </w:lvl>
-    <w:lvl w:ilvl="1" w:tplc="040E0019" w:tentative="1">
-      <w:start w:val="1"/>
-      <w:numFmt w:val="lowerLetter"/>
-      <w:lvlText w:val="%2."/>
+    <w:lvl w:ilvl="1">
+      <w:start w:val="2"/>
+      <w:numFmt w:val="decimal"/>
+      <w:isLgl/>
+      <w:lvlText w:val="%1.%2"/>
       <w:lvlJc w:val="left"/>
       <w:pPr>
-        <w:ind w:left="1440" w:hanging="360"/>
-      </w:pPr>
+        <w:ind w:left="720" w:hanging="360"/>
+      </w:pPr>
+      <w:rPr>
+        <w:rFonts w:hint="default"/>
+      </w:rPr>
     </w:lvl>
-    <w:lvl w:ilvl="2" w:tplc="040E001B" w:tentative="1">
-      <w:start w:val="1"/>
-      <w:numFmt w:val="lowerRoman"/>
-      <w:lvlText w:val="%3."/>
-      <w:lvlJc w:val="right"/>
-      <w:pPr>
-        <w:ind w:left="2160" w:hanging="180"/>
-      </w:pPr>
-    </w:lvl>
-    <w:lvl w:ilvl="3" w:tplc="040E000F" w:tentative="1">
+    <w:lvl w:ilvl="2">
       <w:start w:val="1"/>
       <w:numFmt w:val="decimal"/>
-      <w:lvlText w:val="%4."/>
+      <w:isLgl/>
+      <w:lvlText w:val="%1.%2.%3"/>
       <w:lvlJc w:val="left"/>
       <w:pPr>
-        <w:ind w:left="2880" w:hanging="360"/>
-      </w:pPr>
+        <w:ind w:left="1080" w:hanging="720"/>
+      </w:pPr>
+      <w:rPr>
+        <w:rFonts w:hint="default"/>
+      </w:rPr>
     </w:lvl>
-    <w:lvl w:ilvl="4" w:tplc="040E0019" w:tentative="1">
-      <w:start w:val="1"/>
-      <w:numFmt w:val="lowerLetter"/>
-      <w:lvlText w:val="%5."/>
-      <w:lvlJc w:val="left"/>
-      <w:pPr>
-        <w:ind w:left="3600" w:hanging="360"/>
-      </w:pPr>
-    </w:lvl>
-    <w:lvl w:ilvl="5" w:tplc="040E001B" w:tentative="1">
-      <w:start w:val="1"/>
-      <w:numFmt w:val="lowerRoman"/>
-      <w:lvlText w:val="%6."/>
-      <w:lvlJc w:val="right"/>
-      <w:pPr>
-        <w:ind w:left="4320" w:hanging="180"/>
-      </w:pPr>
-    </w:lvl>
-    <w:lvl w:ilvl="6" w:tplc="040E000F" w:tentative="1">
+    <w:lvl w:ilvl="3">
       <w:start w:val="1"/>
       <w:numFmt w:val="decimal"/>
-      <w:lvlText w:val="%7."/>
+      <w:isLgl/>
+      <w:lvlText w:val="%1.%2.%3.%4"/>
       <w:lvlJc w:val="left"/>
       <w:pPr>
-        <w:ind w:left="5040" w:hanging="360"/>
-      </w:pPr>
+        <w:ind w:left="1080" w:hanging="720"/>
+      </w:pPr>
+      <w:rPr>
+        <w:rFonts w:hint="default"/>
+      </w:rPr>
     </w:lvl>
-    <w:lvl w:ilvl="7" w:tplc="040E0019" w:tentative="1">
+    <w:lvl w:ilvl="4">
       <w:start w:val="1"/>
-      <w:numFmt w:val="lowerLetter"/>
-      <w:lvlText w:val="%8."/>
+      <w:numFmt w:val="decimal"/>
+      <w:isLgl/>
+      <w:lvlText w:val="%1.%2.%3.%4.%5"/>
       <w:lvlJc w:val="left"/>
       <w:pPr>
-        <w:ind w:left="5760" w:hanging="360"/>
-      </w:pPr>
+        <w:ind w:left="1440" w:hanging="1080"/>
+      </w:pPr>
+      <w:rPr>
+        <w:rFonts w:hint="default"/>
+      </w:rPr>
     </w:lvl>
-    <w:lvl w:ilvl="8" w:tplc="040E001B" w:tentative="1">
+    <w:lvl w:ilvl="5">
       <w:start w:val="1"/>
-      <w:numFmt w:val="lowerRoman"/>
-      <w:lvlText w:val="%9."/>
-      <w:lvlJc w:val="right"/>
-      <w:pPr>
-        <w:ind w:left="6480" w:hanging="180"/>
-      </w:pPr>
+      <w:numFmt w:val="decimal"/>
+      <w:isLgl/>
+      <w:lvlText w:val="%1.%2.%3.%4.%5.%6"/>
+      <w:lvlJc w:val="left"/>
+      <w:pPr>
+        <w:ind w:left="1440" w:hanging="1080"/>
+      </w:pPr>
+      <w:rPr>
+        <w:rFonts w:hint="default"/>
+      </w:rPr>
+    </w:lvl>
+    <w:lvl w:ilvl="6">
+      <w:start w:val="1"/>
+      <w:numFmt w:val="decimal"/>
+      <w:isLgl/>
+      <w:lvlText w:val="%1.%2.%3.%4.%5.%6.%7"/>
+      <w:lvlJc w:val="left"/>
+      <w:pPr>
+        <w:ind w:left="1800" w:hanging="1440"/>
+      </w:pPr>
+      <w:rPr>
+        <w:rFonts w:hint="default"/>
+      </w:rPr>
+    </w:lvl>
+    <w:lvl w:ilvl="7">
+      <w:start w:val="1"/>
+      <w:numFmt w:val="decimal"/>
+      <w:isLgl/>
+      <w:lvlText w:val="%1.%2.%3.%4.%5.%6.%7.%8"/>
+      <w:lvlJc w:val="left"/>
+      <w:pPr>
+        <w:ind w:left="1800" w:hanging="1440"/>
+      </w:pPr>
+      <w:rPr>
+        <w:rFonts w:hint="default"/>
+      </w:rPr>
+    </w:lvl>
+    <w:lvl w:ilvl="8">
+      <w:start w:val="1"/>
+      <w:numFmt w:val="decimal"/>
+      <w:isLgl/>
+      <w:lvlText w:val="%1.%2.%3.%4.%5.%6.%7.%8.%9"/>
+      <w:lvlJc w:val="left"/>
+      <w:pPr>
+        <w:ind w:left="2160" w:hanging="1800"/>
+      </w:pPr>
+      <w:rPr>
+        <w:rFonts w:hint="default"/>
+      </w:rPr>
     </w:lvl>
   </w:abstractNum>
   <w:abstractNum w:abstractNumId="2" w15:restartNumberingAfterBreak="0">
@@ -13353,7 +11811,6 @@
   <w:style w:type="character" w:default="1" w:styleId="Bekezdsalapbettpusa">
     <w:name w:val="Default Paragraph Font"/>
     <w:uiPriority w:val="1"/>
-    <w:semiHidden/>
     <w:unhideWhenUsed/>
   </w:style>
   <w:style w:type="table" w:default="1" w:styleId="Normltblzat">
@@ -14111,6 +12568,10 @@
 </file>
 
 <file path=customXml/item1.xml><?xml version="1.0" encoding="utf-8"?>
+<b:Sources xmlns:b="http://schemas.openxmlformats.org/officeDocument/2006/bibliography" xmlns="http://schemas.openxmlformats.org/officeDocument/2006/bibliography" SelectedStyle="\APASixthEditionOfficeOnline.xsl" StyleName="APA" Version="6"/>
+</file>
+
+<file path=customXml/item2.xml><?xml version="1.0" encoding="utf-8"?>
 <p:properties xmlns:p="http://schemas.microsoft.com/office/2006/metadata/properties" xmlns:xsi="http://www.w3.org/2001/XMLSchema-instance" xmlns:pc="http://schemas.microsoft.com/office/infopath/2007/PartnerControls">
   <documentManagement>
     <_activity xmlns="fbf78a22-e2bd-4797-aa08-904a8de47b31" xsi:nil="true"/>
@@ -14118,11 +12579,16 @@
 </p:properties>
 </file>
 
-<file path=customXml/item2.xml><?xml version="1.0" encoding="utf-8"?>
-<b:Sources xmlns:b="http://schemas.openxmlformats.org/officeDocument/2006/bibliography" xmlns="http://schemas.openxmlformats.org/officeDocument/2006/bibliography" SelectedStyle="\APASixthEditionOfficeOnline.xsl" StyleName="APA" Version="6"/>
+<file path=customXml/item3.xml><?xml version="1.0" encoding="utf-8"?>
+<?mso-contentType ?>
+<FormTemplates xmlns="http://schemas.microsoft.com/sharepoint/v3/contenttype/forms">
+  <Display>DocumentLibraryForm</Display>
+  <Edit>DocumentLibraryForm</Edit>
+  <New>DocumentLibraryForm</New>
+</FormTemplates>
 </file>
 
-<file path=customXml/item3.xml><?xml version="1.0" encoding="utf-8"?>
+<file path=customXml/item4.xml><?xml version="1.0" encoding="utf-8"?>
 <ct:contentTypeSchema xmlns:ct="http://schemas.microsoft.com/office/2006/metadata/contentType" xmlns:ma="http://schemas.microsoft.com/office/2006/metadata/properties/metaAttributes" ct:_="" ma:_="" ma:contentTypeName="Dokumentum" ma:contentTypeID="0x010100FEF717E1F1A71A4F94DB3BA56497C013" ma:contentTypeVersion="8" ma:contentTypeDescription="Új dokumentum létrehozása." ma:contentTypeScope="" ma:versionID="501c7b051783f8a2597d49e781789382">
   <xsd:schema xmlns:xsd="http://www.w3.org/2001/XMLSchema" xmlns:xs="http://www.w3.org/2001/XMLSchema" xmlns:p="http://schemas.microsoft.com/office/2006/metadata/properties" xmlns:ns3="fbf78a22-e2bd-4797-aa08-904a8de47b31" xmlns:ns4="1b570843-dbf2-42c4-9e85-92e0b2b02a8f" targetNamespace="http://schemas.microsoft.com/office/2006/metadata/properties" ma:root="true" ma:fieldsID="526ac68cd77f4c5857010fa49c0c27bf" ns3:_="" ns4:_="">
     <xsd:import namespace="fbf78a22-e2bd-4797-aa08-904a8de47b31"/>
@@ -14311,16 +12777,15 @@
 </ct:contentTypeSchema>
 </file>
 
-<file path=customXml/item4.xml><?xml version="1.0" encoding="utf-8"?>
-<?mso-contentType ?>
-<FormTemplates xmlns="http://schemas.microsoft.com/sharepoint/v3/contenttype/forms">
-  <Display>DocumentLibraryForm</Display>
-  <Edit>DocumentLibraryForm</Edit>
-  <New>DocumentLibraryForm</New>
-</FormTemplates>
+<file path=customXml/itemProps1.xml><?xml version="1.0" encoding="utf-8"?>
+<ds:datastoreItem xmlns:ds="http://schemas.openxmlformats.org/officeDocument/2006/customXml" ds:itemID="{94240A8A-EA67-4614-BCCE-4B4A41229839}">
+  <ds:schemaRefs>
+    <ds:schemaRef ds:uri="http://schemas.openxmlformats.org/officeDocument/2006/bibliography"/>
+  </ds:schemaRefs>
+</ds:datastoreItem>
 </file>
 
-<file path=customXml/itemProps1.xml><?xml version="1.0" encoding="utf-8"?>
+<file path=customXml/itemProps2.xml><?xml version="1.0" encoding="utf-8"?>
 <ds:datastoreItem xmlns:ds="http://schemas.openxmlformats.org/officeDocument/2006/customXml" ds:itemID="{426F4F5B-1450-43D3-8309-D65C167FECC3}">
   <ds:schemaRefs>
     <ds:schemaRef ds:uri="http://schemas.microsoft.com/office/2006/metadata/properties"/>
@@ -14330,15 +12795,15 @@
 </ds:datastoreItem>
 </file>
 
-<file path=customXml/itemProps2.xml><?xml version="1.0" encoding="utf-8"?>
-<ds:datastoreItem xmlns:ds="http://schemas.openxmlformats.org/officeDocument/2006/customXml" ds:itemID="{94240A8A-EA67-4614-BCCE-4B4A41229839}">
+<file path=customXml/itemProps3.xml><?xml version="1.0" encoding="utf-8"?>
+<ds:datastoreItem xmlns:ds="http://schemas.openxmlformats.org/officeDocument/2006/customXml" ds:itemID="{9AFF82E4-F51D-4276-B8A5-863A91D5DBBB}">
   <ds:schemaRefs>
-    <ds:schemaRef ds:uri="http://schemas.openxmlformats.org/officeDocument/2006/bibliography"/>
+    <ds:schemaRef ds:uri="http://schemas.microsoft.com/sharepoint/v3/contenttype/forms"/>
   </ds:schemaRefs>
 </ds:datastoreItem>
 </file>
 
-<file path=customXml/itemProps3.xml><?xml version="1.0" encoding="utf-8"?>
+<file path=customXml/itemProps4.xml><?xml version="1.0" encoding="utf-8"?>
 <ds:datastoreItem xmlns:ds="http://schemas.openxmlformats.org/officeDocument/2006/customXml" ds:itemID="{0114C7CB-F724-407F-AB9E-0E465A38C77A}">
   <ds:schemaRefs>
     <ds:schemaRef ds:uri="http://schemas.microsoft.com/office/2006/metadata/contentType"/>
@@ -14355,12 +12820,4 @@
     <ds:schemaRef ds:uri="http://schemas.microsoft.com/internal/obd"/>
   </ds:schemaRefs>
 </ds:datastoreItem>
-</file>
-
-<file path=customXml/itemProps4.xml><?xml version="1.0" encoding="utf-8"?>
-<ds:datastoreItem xmlns:ds="http://schemas.openxmlformats.org/officeDocument/2006/customXml" ds:itemID="{9AFF82E4-F51D-4276-B8A5-863A91D5DBBB}">
-  <ds:schemaRefs>
-    <ds:schemaRef ds:uri="http://schemas.microsoft.com/sharepoint/v3/contenttype/forms"/>
-  </ds:schemaRefs>
-</ds:datastoreItem>
 </file>
--- a/szakdolgozat_xkodv6.docx
+++ b/szakdolgozat_xkodv6.docx
@@ -4242,23 +4242,7 @@
           <w:sz w:val="24"/>
           <w:szCs w:val="24"/>
         </w:rPr>
-        <w:t xml:space="preserve">Az elemzés könnyebb értelmezéséhez szükségesnek tartom röviden bemutatni a három vizsgált carsharing szolgáltatót. </w:t>
-      </w:r>
-      <w:r>
-        <w:rPr>
-          <w:rFonts w:ascii="Times New Roman" w:hAnsi="Times New Roman" w:cs="Times New Roman"/>
-          <w:sz w:val="24"/>
-          <w:szCs w:val="24"/>
-        </w:rPr>
-        <w:t xml:space="preserve">Mindhárom márka szolgáltatásai applikáción keresztül érhetőek el, mind Android és iOS rendszereken. </w:t>
-      </w:r>
-      <w:r>
-        <w:rPr>
-          <w:rFonts w:ascii="Times New Roman" w:hAnsi="Times New Roman" w:cs="Times New Roman"/>
-          <w:sz w:val="24"/>
-          <w:szCs w:val="24"/>
-        </w:rPr>
-        <w:t xml:space="preserve">Ezen bemutató és összehasonlítás alapjául szolgálnak olyan általános tulajdonságok, mint az egyes flották méretei, elérhető hajástípusok, díjcsomagok, magánfelhasználók </w:t>
+        <w:t xml:space="preserve">Az elemzés könnyebb értelmezéséhez szükségesnek tartom röviden bemutatni a három vizsgált carsharing szolgáltatót. Mindhárom márka szolgáltatásai applikáción keresztül érhetőek el, mind Android és iOS rendszereken. Ezen bemutató és összehasonlítás alapjául szolgálnak olyan általános tulajdonságok, mint az egyes flották méretei, elérhető hajástípusok, díjcsomagok, magánfelhasználók </w:t>
       </w:r>
       <w:r>
         <w:rPr>
@@ -9620,7 +9604,23 @@
           <w:sz w:val="24"/>
           <w:szCs w:val="24"/>
         </w:rPr>
-        <w:t xml:space="preserve"> A modellt összesen kétféle költségfüggvénnyel futtattam, négyféle adathalmazzal.</w:t>
+        <w:t xml:space="preserve"> A modellt összesen kétféle </w:t>
+      </w:r>
+      <w:r>
+        <w:rPr>
+          <w:rFonts w:ascii="Times New Roman" w:hAnsi="Times New Roman" w:cs="Times New Roman"/>
+          <w:sz w:val="24"/>
+          <w:szCs w:val="24"/>
+        </w:rPr>
+        <w:t xml:space="preserve">metrika együttessel </w:t>
+      </w:r>
+      <w:r>
+        <w:rPr>
+          <w:rFonts w:ascii="Times New Roman" w:hAnsi="Times New Roman" w:cs="Times New Roman"/>
+          <w:sz w:val="24"/>
+          <w:szCs w:val="24"/>
+        </w:rPr>
+        <w:t>futtattam, négyféle adathalmazzal.</w:t>
       </w:r>
     </w:p>
     <w:p>
@@ -9755,7 +9755,87 @@
           <w:szCs w:val="24"/>
         </w:rPr>
         <w:lastRenderedPageBreak/>
-        <w:t>Hamming-score modellek (3 halmazon, iterációs optimalizáció keresés, másabb paraméterek)</w:t>
+        <w:t>A DistilBERT nyelvi modellt egy kissé másfajta megközelítésben is kipróbáltam, a korábbitól eltérő metrikák alkalmazásával. Ezen algoritmusokban a modell címke-egyezési pontosságát (Hamming Score) és a hibaarányát (Hamming Loss) is vizsgáltam. Míg az első megközelítésnél használt metrikák inkább az egyedi minták teljes helyességét vették figyelembe, a Hamming-alapú metrikák fókuszában a predikciók részleges egyezéseinek és hibáinak értékelése áll.</w:t>
+      </w:r>
+      <w:r>
+        <w:rPr>
+          <w:rFonts w:ascii="Times New Roman" w:hAnsi="Times New Roman" w:cs="Times New Roman"/>
+          <w:sz w:val="24"/>
+          <w:szCs w:val="24"/>
+        </w:rPr>
+        <w:t xml:space="preserve"> Az adatfeldolgozás hasonlóan történik, költségfüggvény</w:t>
+      </w:r>
+      <w:r>
+        <w:rPr>
+          <w:rFonts w:ascii="Times New Roman" w:hAnsi="Times New Roman" w:cs="Times New Roman"/>
+          <w:sz w:val="24"/>
+          <w:szCs w:val="24"/>
+        </w:rPr>
+        <w:t>em</w:t>
+      </w:r>
+      <w:r>
+        <w:rPr>
+          <w:rFonts w:ascii="Times New Roman" w:hAnsi="Times New Roman" w:cs="Times New Roman"/>
+          <w:sz w:val="24"/>
+          <w:szCs w:val="24"/>
+        </w:rPr>
+        <w:t xml:space="preserve">ként </w:t>
+      </w:r>
+      <w:r>
+        <w:rPr>
+          <w:rFonts w:ascii="Times New Roman" w:hAnsi="Times New Roman" w:cs="Times New Roman"/>
+          <w:sz w:val="24"/>
+          <w:szCs w:val="24"/>
+        </w:rPr>
+        <w:t>egyszerű</w:t>
+      </w:r>
+      <w:r>
+        <w:rPr>
+          <w:rFonts w:ascii="Times New Roman" w:hAnsi="Times New Roman" w:cs="Times New Roman"/>
+          <w:sz w:val="24"/>
+          <w:szCs w:val="24"/>
+        </w:rPr>
+        <w:t xml:space="preserve"> keresztentrópiát alkalmaztam, Adam optimizert és 1e-05 </w:t>
+      </w:r>
+      <w:r>
+        <w:rPr>
+          <w:rFonts w:ascii="Times New Roman" w:hAnsi="Times New Roman" w:cs="Times New Roman"/>
+          <w:sz w:val="24"/>
+          <w:szCs w:val="24"/>
+        </w:rPr>
+        <w:t xml:space="preserve">értékű </w:t>
+      </w:r>
+      <w:r>
+        <w:rPr>
+          <w:rFonts w:ascii="Times New Roman" w:hAnsi="Times New Roman" w:cs="Times New Roman"/>
+          <w:sz w:val="24"/>
+          <w:szCs w:val="24"/>
+        </w:rPr>
+        <w:t>tan</w:t>
+      </w:r>
+      <w:r>
+        <w:rPr>
+          <w:rFonts w:ascii="Times New Roman" w:hAnsi="Times New Roman" w:cs="Times New Roman"/>
+          <w:sz w:val="24"/>
+          <w:szCs w:val="24"/>
+        </w:rPr>
+        <w:t>ulási</w:t>
+      </w:r>
+      <w:r>
+        <w:rPr>
+          <w:rFonts w:ascii="Times New Roman" w:hAnsi="Times New Roman" w:cs="Times New Roman"/>
+          <w:sz w:val="24"/>
+          <w:szCs w:val="24"/>
+        </w:rPr>
+        <w:t xml:space="preserve"> sebességet. </w:t>
+      </w:r>
+      <w:r>
+        <w:rPr>
+          <w:rFonts w:ascii="Times New Roman" w:hAnsi="Times New Roman" w:cs="Times New Roman"/>
+          <w:sz w:val="24"/>
+          <w:szCs w:val="24"/>
+        </w:rPr>
+        <w:t>Négyes kötegekben először egyetlen iteráción keresztül folyt a tanítás, majd ciklikus, iteratív módon igyekeztem a legoptimálisabb teljesítményt nyújtó hiperparamétereket megtalálni. Összesen háromféle adathalmazon, az eredetin, a legfeljebb 200 egyedszámra kiegyensúlyozotton, illetve a GPT-4 által bővítetten futtattam a modellt. Az eredetin, a kezdeti paraméterekkel értem el a legjobb eredményt, ahol az egyezés értéke 0.7, a hiba pedig 0.84 volt. A legkevesebb adattal rendelkező modell szintén kedvezőtlenebb eredményt ért el, 0.49 egyezéssel és 0.74 hibaaránnyal. Az említett állományok közül pedig a legnagyobbon értem el ezen modell talán legkedvezőbb teljesítményét, 0.75 egyezési rátával és 0.76 hibával.</w:t>
       </w:r>
     </w:p>
     <w:p>
@@ -9793,7 +9873,31 @@
           <w:sz w:val="24"/>
           <w:szCs w:val="24"/>
         </w:rPr>
-        <w:t>polarity scores (diagram?), közepes méret, loss fn, pipeline, paraméterek</w:t>
+        <w:t>A következő nyelvi modell variáns, amelyt kipróbáltam az XLM-RoBERTa</w:t>
+      </w:r>
+      <w:r>
+        <w:rPr>
+          <w:rFonts w:ascii="Times New Roman" w:hAnsi="Times New Roman" w:cs="Times New Roman"/>
+          <w:sz w:val="24"/>
+          <w:szCs w:val="24"/>
+        </w:rPr>
+        <w:t xml:space="preserve"> Base</w:t>
+      </w:r>
+      <w:r>
+        <w:rPr>
+          <w:rFonts w:ascii="Times New Roman" w:hAnsi="Times New Roman" w:cs="Times New Roman"/>
+          <w:sz w:val="24"/>
+          <w:szCs w:val="24"/>
+        </w:rPr>
+        <w:t xml:space="preserve"> volt</w:t>
+      </w:r>
+      <w:r>
+        <w:rPr>
+          <w:rFonts w:ascii="Times New Roman" w:hAnsi="Times New Roman" w:cs="Times New Roman"/>
+          <w:sz w:val="24"/>
+          <w:szCs w:val="24"/>
+        </w:rPr>
+        <w:t>. Méretét tekintve lényegesen nagyobb, mint a kompakt DistilBERT, ugyanis 270 millió paraméterrel rendelkezik, ezzel közepes méretű modellnek nevezhető. Összesen kétféle finomhangolt változatát tanítottam fel, az eredeti, illetve a visszafordítással bővített adathalmazokon.</w:t>
       </w:r>
     </w:p>
     <w:p>
@@ -9812,7 +9916,203 @@
           <w:sz w:val="24"/>
           <w:szCs w:val="24"/>
         </w:rPr>
-        <w:t>5.2.3 LSTM</w:t>
+        <w:t xml:space="preserve">Első megközelítésként egy olyan változatát használtam a modellnek, ami Twitter bejegyzéseken került finomhangolásra és háromféle címkére, avagy polaritásra </w:t>
+      </w:r>
+      <w:r>
+        <w:rPr>
+          <w:rFonts w:ascii="Times New Roman" w:hAnsi="Times New Roman" w:cs="Times New Roman"/>
+          <w:sz w:val="24"/>
+          <w:szCs w:val="24"/>
+        </w:rPr>
+        <w:t>képes</w:t>
+      </w:r>
+      <w:r>
+        <w:rPr>
+          <w:rFonts w:ascii="Times New Roman" w:hAnsi="Times New Roman" w:cs="Times New Roman"/>
+          <w:sz w:val="24"/>
+          <w:szCs w:val="24"/>
+        </w:rPr>
+        <w:t xml:space="preserve"> osztályozni; negatív, neutrális és pozitív szentimentekre. </w:t>
+      </w:r>
+      <w:r>
+        <w:rPr>
+          <w:rFonts w:ascii="Times New Roman" w:hAnsi="Times New Roman" w:cs="Times New Roman"/>
+          <w:sz w:val="24"/>
+          <w:szCs w:val="24"/>
+        </w:rPr>
+        <w:t>Az adatfeldolgozás</w:t>
+      </w:r>
+      <w:r>
+        <w:rPr>
+          <w:rFonts w:ascii="Times New Roman" w:hAnsi="Times New Roman" w:cs="Times New Roman"/>
+          <w:sz w:val="24"/>
+          <w:szCs w:val="24"/>
+        </w:rPr>
+        <w:t xml:space="preserve"> természetesen ezesetben is a tokenizálás folyamatával zajlott, majd a polaritások meghatározásához softmax függvénnyel biztosítottam az értékek valószínűségekhez történő rendelését. Mivel eredetileg öt osztályos problémával dolgoztam, az eredmények kinyeréséhez a három polaritási érték alapján egy prediktált osztályt fűztem az adatokhoz. Ennek megvalósításához egy olyan függvényt definiáltam, am</w:t>
+      </w:r>
+      <w:r>
+        <w:rPr>
+          <w:rFonts w:ascii="Times New Roman" w:hAnsi="Times New Roman" w:cs="Times New Roman"/>
+          <w:sz w:val="24"/>
+          <w:szCs w:val="24"/>
+        </w:rPr>
+        <w:t>ely</w:t>
+      </w:r>
+      <w:r>
+        <w:rPr>
+          <w:rFonts w:ascii="Times New Roman" w:hAnsi="Times New Roman" w:cs="Times New Roman"/>
+          <w:sz w:val="24"/>
+          <w:szCs w:val="24"/>
+        </w:rPr>
+        <w:t xml:space="preserve"> a negatív </w:t>
+      </w:r>
+      <w:r>
+        <w:rPr>
+          <w:rFonts w:ascii="Times New Roman" w:hAnsi="Times New Roman" w:cs="Times New Roman"/>
+          <w:sz w:val="24"/>
+          <w:szCs w:val="24"/>
+        </w:rPr>
+        <w:t>érzelmi töltetű</w:t>
+      </w:r>
+      <w:r>
+        <w:rPr>
+          <w:rFonts w:ascii="Times New Roman" w:hAnsi="Times New Roman" w:cs="Times New Roman"/>
+          <w:sz w:val="24"/>
+          <w:szCs w:val="24"/>
+        </w:rPr>
+        <w:t xml:space="preserve"> értékeket 0.6 felett az egy csillagos címkéhez rendelte, alatta pedig a ketteshez. A neutrális értékek esetében a hármas osztályt határoztam meg, továbbá, a pozitív predikciókat szintén a 0.6 küszöb alapján soroltam ötös vagy négyes osztályokba. Így a súlyozott F1 értéke 0.43-ot eredményezett az eredeti adathalmazon, 0.39 értékű pontossággal. Következő megközelítésben egy magyar nyelvre finomhangolt változatát </w:t>
+      </w:r>
+      <w:r>
+        <w:rPr>
+          <w:rFonts w:ascii="Times New Roman" w:hAnsi="Times New Roman" w:cs="Times New Roman"/>
+          <w:sz w:val="24"/>
+          <w:szCs w:val="24"/>
+        </w:rPr>
+        <w:lastRenderedPageBreak/>
+        <w:t>használtam a modellnek, ami ugyancsak három osztály predikciójára alkalmas,</w:t>
+      </w:r>
+      <w:r>
+        <w:rPr>
+          <w:rFonts w:ascii="Times New Roman" w:hAnsi="Times New Roman" w:cs="Times New Roman"/>
+          <w:sz w:val="24"/>
+          <w:szCs w:val="24"/>
+        </w:rPr>
+        <w:t xml:space="preserve"> mellette</w:t>
+      </w:r>
+      <w:r>
+        <w:rPr>
+          <w:rFonts w:ascii="Times New Roman" w:hAnsi="Times New Roman" w:cs="Times New Roman"/>
+          <w:sz w:val="24"/>
+          <w:szCs w:val="24"/>
+        </w:rPr>
+        <w:t xml:space="preserve"> </w:t>
+      </w:r>
+      <w:r>
+        <w:rPr>
+          <w:rFonts w:ascii="Times New Roman" w:hAnsi="Times New Roman" w:cs="Times New Roman"/>
+          <w:sz w:val="24"/>
+          <w:szCs w:val="24"/>
+        </w:rPr>
+        <w:t>magabiztossági értékeket visszaadva. Nyolcas kötegekben tanítottam fel, minden más paraméter</w:t>
+      </w:r>
+      <w:r>
+        <w:rPr>
+          <w:rFonts w:ascii="Times New Roman" w:hAnsi="Times New Roman" w:cs="Times New Roman"/>
+          <w:sz w:val="24"/>
+          <w:szCs w:val="24"/>
+        </w:rPr>
+        <w:t>é</w:t>
+      </w:r>
+      <w:r>
+        <w:rPr>
+          <w:rFonts w:ascii="Times New Roman" w:hAnsi="Times New Roman" w:cs="Times New Roman"/>
+          <w:sz w:val="24"/>
+          <w:szCs w:val="24"/>
+        </w:rPr>
+        <w:t>t alapértelmezett</w:t>
+      </w:r>
+      <w:r>
+        <w:rPr>
+          <w:rFonts w:ascii="Times New Roman" w:hAnsi="Times New Roman" w:cs="Times New Roman"/>
+          <w:sz w:val="24"/>
+          <w:szCs w:val="24"/>
+        </w:rPr>
+        <w:t xml:space="preserve"> beállításokkal</w:t>
+      </w:r>
+      <w:r>
+        <w:rPr>
+          <w:rFonts w:ascii="Times New Roman" w:hAnsi="Times New Roman" w:cs="Times New Roman"/>
+          <w:sz w:val="24"/>
+          <w:szCs w:val="24"/>
+        </w:rPr>
+        <w:t xml:space="preserve"> hagyva. A kapott értékeket a korábbi elv alapján átalakítottam, hogy megfeleltethessem a korábbi öt osztállyal, 0.54 értékű pontosságot elérve. Az F1 súlyozott átlaga ugyancsak 0.54 értéket eredményezett, valamint az alábbi konfúziós mátrix alapú hőtérkép alapján jól látható az osztályok eloszlása.</w:t>
+      </w:r>
+    </w:p>
+    <w:p>
+      <w:pPr>
+        <w:spacing w:line="360" w:lineRule="auto"/>
+        <w:jc w:val="center"/>
+        <w:rPr>
+          <w:rFonts w:ascii="Times New Roman" w:hAnsi="Times New Roman" w:cs="Times New Roman"/>
+          <w:sz w:val="24"/>
+          <w:szCs w:val="24"/>
+        </w:rPr>
+      </w:pPr>
+      <w:r>
+        <w:rPr>
+          <w:noProof/>
+        </w:rPr>
+        <w:drawing>
+          <wp:inline distT="0" distB="0" distL="0" distR="0" wp14:anchorId="4D87DC91" wp14:editId="7E5DD51B">
+            <wp:extent cx="5040972" cy="4088765"/>
+            <wp:effectExtent l="0" t="0" r="7620" b="6985"/>
+            <wp:docPr id="1063473218" name="Kép 1" descr="A képen szöveg, képernyőkép, diagram, Téglalap látható&#10;&#10;Automatikusan generált leírás"/>
+            <wp:cNvGraphicFramePr>
+              <a:graphicFrameLocks xmlns:a="http://schemas.openxmlformats.org/drawingml/2006/main" noChangeAspect="1"/>
+            </wp:cNvGraphicFramePr>
+            <a:graphic xmlns:a="http://schemas.openxmlformats.org/drawingml/2006/main">
+              <a:graphicData uri="http://schemas.openxmlformats.org/drawingml/2006/picture">
+                <pic:pic xmlns:pic="http://schemas.openxmlformats.org/drawingml/2006/picture">
+                  <pic:nvPicPr>
+                    <pic:cNvPr id="1063473218" name="Kép 1" descr="A képen szöveg, képernyőkép, diagram, Téglalap látható&#10;&#10;Automatikusan generált leírás"/>
+                    <pic:cNvPicPr>
+                      <a:picLocks noChangeAspect="1" noChangeArrowheads="1"/>
+                    </pic:cNvPicPr>
+                  </pic:nvPicPr>
+                  <pic:blipFill rotWithShape="1">
+                    <a:blip r:embed="rId20" cstate="print">
+                      <a:extLst>
+                        <a:ext uri="{28A0092B-C50C-407E-A947-70E740481C1C}">
+                          <a14:useLocalDpi xmlns:a14="http://schemas.microsoft.com/office/drawing/2010/main" val="0"/>
+                        </a:ext>
+                      </a:extLst>
+                    </a:blip>
+                    <a:srcRect l="3290" t="5340" r="9175"/>
+                    <a:stretch/>
+                  </pic:blipFill>
+                  <pic:spPr bwMode="auto">
+                    <a:xfrm>
+                      <a:off x="0" y="0"/>
+                      <a:ext cx="5041535" cy="4089222"/>
+                    </a:xfrm>
+                    <a:prstGeom prst="rect">
+                      <a:avLst/>
+                    </a:prstGeom>
+                    <a:noFill/>
+                    <a:ln>
+                      <a:noFill/>
+                    </a:ln>
+                    <a:extLst>
+                      <a:ext uri="{53640926-AAD7-44D8-BBD7-CCE9431645EC}">
+                        <a14:shadowObscured xmlns:a14="http://schemas.microsoft.com/office/drawing/2010/main"/>
+                      </a:ext>
+                    </a:extLst>
+                  </pic:spPr>
+                </pic:pic>
+              </a:graphicData>
+            </a:graphic>
+          </wp:inline>
+        </w:drawing>
       </w:r>
     </w:p>
     <w:p>
@@ -9831,7 +10131,95 @@
           <w:sz w:val="24"/>
           <w:szCs w:val="24"/>
         </w:rPr>
-        <w:t>sima, smote, augmentált halmazok, rétegek, loss fn, paraméterek, eredmények</w:t>
+        <w:t>Ugyanezen két</w:t>
+      </w:r>
+      <w:r>
+        <w:rPr>
+          <w:rFonts w:ascii="Times New Roman" w:hAnsi="Times New Roman" w:cs="Times New Roman"/>
+          <w:sz w:val="24"/>
+          <w:szCs w:val="24"/>
+        </w:rPr>
+        <w:t xml:space="preserve"> szövegelemző rendszer</w:t>
+      </w:r>
+      <w:r>
+        <w:rPr>
+          <w:rFonts w:ascii="Times New Roman" w:hAnsi="Times New Roman" w:cs="Times New Roman"/>
+          <w:sz w:val="24"/>
+          <w:szCs w:val="24"/>
+        </w:rPr>
+        <w:t xml:space="preserve"> variációját feltanítottam a visszafordítással augmentált </w:t>
+      </w:r>
+      <w:r>
+        <w:rPr>
+          <w:rFonts w:ascii="Times New Roman" w:hAnsi="Times New Roman" w:cs="Times New Roman"/>
+          <w:sz w:val="24"/>
+          <w:szCs w:val="24"/>
+        </w:rPr>
+        <w:t>adat</w:t>
+      </w:r>
+      <w:r>
+        <w:rPr>
+          <w:rFonts w:ascii="Times New Roman" w:hAnsi="Times New Roman" w:cs="Times New Roman"/>
+          <w:sz w:val="24"/>
+          <w:szCs w:val="24"/>
+        </w:rPr>
+        <w:t xml:space="preserve">állományon </w:t>
+      </w:r>
+      <w:r>
+        <w:rPr>
+          <w:rFonts w:ascii="Times New Roman" w:hAnsi="Times New Roman" w:cs="Times New Roman"/>
+          <w:sz w:val="24"/>
+          <w:szCs w:val="24"/>
+        </w:rPr>
+        <w:t>szintén</w:t>
+      </w:r>
+      <w:r>
+        <w:rPr>
+          <w:rFonts w:ascii="Times New Roman" w:hAnsi="Times New Roman" w:cs="Times New Roman"/>
+          <w:sz w:val="24"/>
+          <w:szCs w:val="24"/>
+        </w:rPr>
+        <w:t>. Az első elemzési folyamat teljesítménye ezesetben szignifikánsan romlott, 0.21 értékű pontosságot és 0.21 súlyozott átlagolt F1 értéket eredményezett.</w:t>
+      </w:r>
+      <w:r>
+        <w:rPr>
+          <w:rFonts w:ascii="Times New Roman" w:hAnsi="Times New Roman" w:cs="Times New Roman"/>
+          <w:sz w:val="24"/>
+          <w:szCs w:val="24"/>
+        </w:rPr>
+        <w:t xml:space="preserve"> Különös módon, a nagyobb és kiegyensúlyozottabb halmazon a második algoritmus ugyanolyan teljesítményt ért el, mint az eredeti adatokon</w:t>
+      </w:r>
+      <w:r>
+        <w:rPr>
+          <w:rFonts w:ascii="Times New Roman" w:hAnsi="Times New Roman" w:cs="Times New Roman"/>
+          <w:sz w:val="24"/>
+          <w:szCs w:val="24"/>
+        </w:rPr>
+        <w:t xml:space="preserve">, csupán alig néhány árnyalatnyi különbség figyelhető meg a konfúziós </w:t>
+      </w:r>
+      <w:commentRangeStart w:id="9"/>
+      <w:r>
+        <w:rPr>
+          <w:rFonts w:ascii="Times New Roman" w:hAnsi="Times New Roman" w:cs="Times New Roman"/>
+          <w:sz w:val="24"/>
+          <w:szCs w:val="24"/>
+        </w:rPr>
+        <w:t>mátrixán</w:t>
+      </w:r>
+      <w:commentRangeEnd w:id="9"/>
+      <w:r>
+        <w:rPr>
+          <w:rStyle w:val="Jegyzethivatkozs"/>
+        </w:rPr>
+        <w:commentReference w:id="9"/>
+      </w:r>
+      <w:r>
+        <w:rPr>
+          <w:rFonts w:ascii="Times New Roman" w:hAnsi="Times New Roman" w:cs="Times New Roman"/>
+          <w:sz w:val="24"/>
+          <w:szCs w:val="24"/>
+        </w:rPr>
+        <w:t>.</w:t>
       </w:r>
     </w:p>
     <w:p>
@@ -9850,7 +10238,7 @@
           <w:sz w:val="24"/>
           <w:szCs w:val="24"/>
         </w:rPr>
-        <w:t>5.2.4 huBERT</w:t>
+        <w:t>5.2.3 LSTM</w:t>
       </w:r>
     </w:p>
     <w:p>
@@ -9869,7 +10257,7 @@
           <w:sz w:val="24"/>
           <w:szCs w:val="24"/>
         </w:rPr>
-        <w:t>eredeti, backtr, diagramok (learning epochs, roc, aprf1,(utóbbi kettő előtte-utána ??) paraméterek, pipeline, loss fn, túltanultság</w:t>
+        <w:t>sima, smote, augmentált halmazok, rétegek, loss fn, paraméterek, eredmények</w:t>
       </w:r>
     </w:p>
     <w:p>
@@ -9888,7 +10276,7 @@
           <w:sz w:val="24"/>
           <w:szCs w:val="24"/>
         </w:rPr>
-        <w:t>5.3 RAG modell</w:t>
+        <w:t>5.2.4 huBERT</w:t>
       </w:r>
     </w:p>
     <w:p>
@@ -9901,6 +10289,15 @@
           <w:szCs w:val="24"/>
         </w:rPr>
       </w:pPr>
+      <w:r>
+        <w:rPr>
+          <w:rFonts w:ascii="Times New Roman" w:hAnsi="Times New Roman" w:cs="Times New Roman"/>
+          <w:sz w:val="24"/>
+          <w:szCs w:val="24"/>
+        </w:rPr>
+        <w:lastRenderedPageBreak/>
+        <w:t>eredeti, backtr, diagramok (learning epochs, roc, aprf1,(utóbbi kettő előtte-utána ??) paraméterek, pipeline, loss fn, túltanultság</w:t>
+      </w:r>
     </w:p>
     <w:p>
       <w:pPr>
@@ -9912,6 +10309,14 @@
           <w:szCs w:val="24"/>
         </w:rPr>
       </w:pPr>
+      <w:r>
+        <w:rPr>
+          <w:rFonts w:ascii="Times New Roman" w:hAnsi="Times New Roman" w:cs="Times New Roman"/>
+          <w:sz w:val="24"/>
+          <w:szCs w:val="24"/>
+        </w:rPr>
+        <w:t>5.3 RAG modell</w:t>
+      </w:r>
     </w:p>
     <w:p>
       <w:pPr>
@@ -9923,6 +10328,66 @@
           <w:szCs w:val="24"/>
         </w:rPr>
       </w:pPr>
+      <w:r>
+        <w:rPr>
+          <w:rFonts w:ascii="Times New Roman" w:hAnsi="Times New Roman" w:cs="Times New Roman"/>
+          <w:sz w:val="24"/>
+          <w:szCs w:val="24"/>
+        </w:rPr>
+        <w:t>5.3.1 Klasszifikáló modell</w:t>
+      </w:r>
+    </w:p>
+    <w:p>
+      <w:pPr>
+        <w:spacing w:line="360" w:lineRule="auto"/>
+        <w:jc w:val="both"/>
+        <w:rPr>
+          <w:rFonts w:ascii="Times New Roman" w:hAnsi="Times New Roman" w:cs="Times New Roman"/>
+          <w:sz w:val="24"/>
+          <w:szCs w:val="24"/>
+        </w:rPr>
+      </w:pPr>
+      <w:r>
+        <w:rPr>
+          <w:rFonts w:ascii="Times New Roman" w:hAnsi="Times New Roman" w:cs="Times New Roman"/>
+          <w:sz w:val="24"/>
+          <w:szCs w:val="24"/>
+        </w:rPr>
+        <w:t>5.3.2 Hibrid modell</w:t>
+      </w:r>
+    </w:p>
+    <w:p>
+      <w:pPr>
+        <w:spacing w:line="360" w:lineRule="auto"/>
+        <w:jc w:val="both"/>
+        <w:rPr>
+          <w:rFonts w:ascii="Times New Roman" w:hAnsi="Times New Roman" w:cs="Times New Roman"/>
+          <w:sz w:val="24"/>
+          <w:szCs w:val="24"/>
+        </w:rPr>
+      </w:pPr>
+    </w:p>
+    <w:p>
+      <w:pPr>
+        <w:spacing w:line="360" w:lineRule="auto"/>
+        <w:jc w:val="both"/>
+        <w:rPr>
+          <w:rFonts w:ascii="Times New Roman" w:hAnsi="Times New Roman" w:cs="Times New Roman"/>
+          <w:sz w:val="24"/>
+          <w:szCs w:val="24"/>
+        </w:rPr>
+      </w:pPr>
+    </w:p>
+    <w:p>
+      <w:pPr>
+        <w:spacing w:line="360" w:lineRule="auto"/>
+        <w:jc w:val="both"/>
+        <w:rPr>
+          <w:rFonts w:ascii="Times New Roman" w:hAnsi="Times New Roman" w:cs="Times New Roman"/>
+          <w:sz w:val="24"/>
+          <w:szCs w:val="24"/>
+        </w:rPr>
+      </w:pPr>
     </w:p>
     <w:p>
       <w:pPr>
@@ -9958,7 +10423,7 @@
         <w:lastRenderedPageBreak/>
         <w:t xml:space="preserve">6. </w:t>
       </w:r>
-      <w:commentRangeStart w:id="9"/>
+      <w:commentRangeStart w:id="10"/>
       <w:r>
         <w:rPr>
           <w:rFonts w:ascii="Times New Roman" w:hAnsi="Times New Roman" w:cs="Times New Roman"/>
@@ -9967,12 +10432,12 @@
         </w:rPr>
         <w:t>Összefoglalás</w:t>
       </w:r>
-      <w:commentRangeEnd w:id="9"/>
+      <w:commentRangeEnd w:id="10"/>
       <w:r>
         <w:rPr>
           <w:rStyle w:val="Jegyzethivatkozs"/>
         </w:rPr>
-        <w:commentReference w:id="9"/>
+        <w:commentReference w:id="10"/>
       </w:r>
     </w:p>
     <w:p>
@@ -10194,7 +10659,7 @@
           <w:rFonts w:ascii="Times New Roman" w:hAnsi="Times New Roman" w:cs="Times New Roman"/>
         </w:rPr>
       </w:pPr>
-      <w:hyperlink r:id="rId20" w:history="1">
+      <w:hyperlink r:id="rId21" w:history="1">
         <w:r>
           <w:rPr>
             <w:rStyle w:val="Hiperhivatkozs"/>
@@ -10216,7 +10681,7 @@
           <w:rFonts w:ascii="Times New Roman" w:hAnsi="Times New Roman" w:cs="Times New Roman"/>
         </w:rPr>
       </w:pPr>
-      <w:hyperlink r:id="rId21" w:history="1">
+      <w:hyperlink r:id="rId22" w:history="1">
         <w:r>
           <w:rPr>
             <w:rStyle w:val="Hiperhivatkozs"/>
@@ -10244,7 +10709,7 @@
           <w:rFonts w:ascii="Times New Roman" w:hAnsi="Times New Roman" w:cs="Times New Roman"/>
         </w:rPr>
       </w:pPr>
-      <w:hyperlink r:id="rId22" w:history="1">
+      <w:hyperlink r:id="rId23" w:history="1">
         <w:r>
           <w:rPr>
             <w:rStyle w:val="Hiperhivatkozs"/>
@@ -10260,7 +10725,7 @@
           <w:rFonts w:ascii="Times New Roman" w:hAnsi="Times New Roman" w:cs="Times New Roman"/>
         </w:rPr>
       </w:pPr>
-      <w:hyperlink r:id="rId23" w:history="1">
+      <w:hyperlink r:id="rId24" w:history="1">
         <w:r>
           <w:rPr>
             <w:rStyle w:val="Hiperhivatkozs"/>
@@ -10282,7 +10747,7 @@
           <w:rFonts w:ascii="Times New Roman" w:hAnsi="Times New Roman" w:cs="Times New Roman"/>
         </w:rPr>
       </w:pPr>
-      <w:hyperlink r:id="rId24" w:history="1">
+      <w:hyperlink r:id="rId25" w:history="1">
         <w:r>
           <w:rPr>
             <w:rStyle w:val="Hiperhivatkozs"/>
@@ -10305,7 +10770,7 @@
           <w:rFonts w:ascii="Times New Roman" w:hAnsi="Times New Roman" w:cs="Times New Roman"/>
         </w:rPr>
       </w:pPr>
-      <w:hyperlink r:id="rId25" w:history="1">
+      <w:hyperlink r:id="rId26" w:history="1">
         <w:r>
           <w:rPr>
             <w:rStyle w:val="Hiperhivatkozs"/>
@@ -10539,7 +11004,23 @@
       </w:r>
     </w:p>
   </w:comment>
-  <w:comment w:id="9" w:author="Laura Mészáros" w:date="2024-11-20T22:45:00Z" w:initials="LM">
+  <w:comment w:id="9" w:author="Laura Mészáros" w:date="2024-11-22T21:01:00Z" w:initials="LM">
+    <w:p>
+      <w:pPr>
+        <w:pStyle w:val="Jegyzetszveg"/>
+      </w:pPr>
+      <w:r>
+        <w:rPr>
+          <w:rStyle w:val="Jegyzethivatkozs"/>
+        </w:rPr>
+        <w:annotationRef/>
+      </w:r>
+      <w:r>
+        <w:t>ide nem tudom, szükséges-e a diagram, vagy a gondolat maga egyáltalán</w:t>
+      </w:r>
+    </w:p>
+  </w:comment>
+  <w:comment w:id="10" w:author="Laura Mészáros" w:date="2024-11-20T22:45:00Z" w:initials="LM">
     <w:p>
       <w:pPr>
         <w:pStyle w:val="Jegyzetszveg"/>
@@ -10569,6 +11050,7 @@
   <w15:commentEx w15:paraId="770ECC8A" w15:done="0"/>
   <w15:commentEx w15:paraId="45A86EB6" w15:done="0"/>
   <w15:commentEx w15:paraId="793C66AE" w15:done="0"/>
+  <w15:commentEx w15:paraId="50A19BDE" w15:done="0"/>
   <w15:commentEx w15:paraId="4991DABA" w15:done="0"/>
 </w15:commentsEx>
 </file>
@@ -10584,6 +11066,7 @@
   <w16cex:commentExtensible w16cex:durableId="196D446A" w16cex:dateUtc="2024-11-19T22:14:00Z"/>
   <w16cex:commentExtensible w16cex:durableId="368F95B5" w16cex:dateUtc="2024-11-20T21:27:00Z"/>
   <w16cex:commentExtensible w16cex:durableId="7F3E5837" w16cex:dateUtc="2024-11-20T21:00:00Z"/>
+  <w16cex:commentExtensible w16cex:durableId="203A1B7F" w16cex:dateUtc="2024-11-22T20:01:00Z"/>
   <w16cex:commentExtensible w16cex:durableId="504748F8" w16cex:dateUtc="2024-11-20T21:45:00Z"/>
 </w16cex:commentsExtensible>
 </file>
@@ -10599,6 +11082,7 @@
   <w16cid:commentId w16cid:paraId="770ECC8A" w16cid:durableId="196D446A"/>
   <w16cid:commentId w16cid:paraId="45A86EB6" w16cid:durableId="368F95B5"/>
   <w16cid:commentId w16cid:paraId="793C66AE" w16cid:durableId="7F3E5837"/>
+  <w16cid:commentId w16cid:paraId="50A19BDE" w16cid:durableId="203A1B7F"/>
   <w16cid:commentId w16cid:paraId="4991DABA" w16cid:durableId="504748F8"/>
 </w16cid:commentsIds>
 </file>
@@ -11811,6 +12295,7 @@
   <w:style w:type="character" w:default="1" w:styleId="Bekezdsalapbettpusa">
     <w:name w:val="Default Paragraph Font"/>
     <w:uiPriority w:val="1"/>
+    <w:semiHidden/>
     <w:unhideWhenUsed/>
   </w:style>
   <w:style w:type="table" w:default="1" w:styleId="Normltblzat">

--- a/szakdolgozat_xkodv6.docx
+++ b/szakdolgozat_xkodv6.docx
@@ -268,7 +268,21 @@
         <w:rPr>
           <w:rFonts w:ascii="Times New Roman" w:hAnsi="Times New Roman" w:cs="Times New Roman"/>
         </w:rPr>
-        <w:t>Külső konzulens: Kuknyó Dániel</w:t>
+        <w:t xml:space="preserve">Külső konzulens: </w:t>
+      </w:r>
+      <w:proofErr w:type="spellStart"/>
+      <w:r>
+        <w:rPr>
+          <w:rFonts w:ascii="Times New Roman" w:hAnsi="Times New Roman" w:cs="Times New Roman"/>
+        </w:rPr>
+        <w:t>Kuknyó</w:t>
+      </w:r>
+      <w:proofErr w:type="spellEnd"/>
+      <w:r>
+        <w:rPr>
+          <w:rFonts w:ascii="Times New Roman" w:hAnsi="Times New Roman" w:cs="Times New Roman"/>
+        </w:rPr>
+        <w:t xml:space="preserve"> Dániel</w:t>
       </w:r>
       <w:r>
         <w:rPr>
@@ -567,8 +581,18 @@
           <w:szCs w:val="24"/>
         </w:rPr>
         <w:tab/>
-        <w:t>2.4.1 GreenGo</w:t>
-      </w:r>
+        <w:t xml:space="preserve">2.4.1 </w:t>
+      </w:r>
+      <w:proofErr w:type="spellStart"/>
+      <w:r>
+        <w:rPr>
+          <w:rFonts w:ascii="Times New Roman" w:hAnsi="Times New Roman" w:cs="Times New Roman"/>
+          <w:sz w:val="24"/>
+          <w:szCs w:val="24"/>
+        </w:rPr>
+        <w:t>GreenGo</w:t>
+      </w:r>
+      <w:proofErr w:type="spellEnd"/>
     </w:p>
     <w:p>
       <w:pPr>
@@ -586,8 +610,18 @@
           <w:szCs w:val="24"/>
         </w:rPr>
         <w:tab/>
-        <w:t>2.4.2 MOL Limo</w:t>
-      </w:r>
+        <w:t xml:space="preserve">2.4.2 MOL </w:t>
+      </w:r>
+      <w:proofErr w:type="spellStart"/>
+      <w:r>
+        <w:rPr>
+          <w:rFonts w:ascii="Times New Roman" w:hAnsi="Times New Roman" w:cs="Times New Roman"/>
+          <w:sz w:val="24"/>
+          <w:szCs w:val="24"/>
+        </w:rPr>
+        <w:t>Limo</w:t>
+      </w:r>
+      <w:proofErr w:type="spellEnd"/>
     </w:p>
     <w:p>
       <w:pPr>
@@ -605,8 +639,18 @@
           <w:szCs w:val="24"/>
         </w:rPr>
         <w:tab/>
-        <w:t>2.4.3 wigo</w:t>
-      </w:r>
+        <w:t xml:space="preserve">2.4.3 </w:t>
+      </w:r>
+      <w:proofErr w:type="spellStart"/>
+      <w:r>
+        <w:rPr>
+          <w:rFonts w:ascii="Times New Roman" w:hAnsi="Times New Roman" w:cs="Times New Roman"/>
+          <w:sz w:val="24"/>
+          <w:szCs w:val="24"/>
+        </w:rPr>
+        <w:t>wigo</w:t>
+      </w:r>
+      <w:proofErr w:type="spellEnd"/>
     </w:p>
     <w:p>
       <w:pPr>
@@ -947,8 +991,18 @@
           <w:szCs w:val="24"/>
         </w:rPr>
         <w:tab/>
-        <w:t>4.5.1 Langchain</w:t>
-      </w:r>
+        <w:t xml:space="preserve">4.5.1 </w:t>
+      </w:r>
+      <w:proofErr w:type="spellStart"/>
+      <w:r>
+        <w:rPr>
+          <w:rFonts w:ascii="Times New Roman" w:hAnsi="Times New Roman" w:cs="Times New Roman"/>
+          <w:sz w:val="24"/>
+          <w:szCs w:val="24"/>
+        </w:rPr>
+        <w:t>Langchain</w:t>
+      </w:r>
+      <w:proofErr w:type="spellEnd"/>
     </w:p>
     <w:p>
       <w:pPr>
@@ -1046,8 +1100,18 @@
           <w:sz w:val="24"/>
           <w:szCs w:val="24"/>
         </w:rPr>
-        <w:t>5.2.1 DistilBERT</w:t>
-      </w:r>
+        <w:t xml:space="preserve">5.2.1 </w:t>
+      </w:r>
+      <w:proofErr w:type="spellStart"/>
+      <w:r>
+        <w:rPr>
+          <w:rFonts w:ascii="Times New Roman" w:hAnsi="Times New Roman" w:cs="Times New Roman"/>
+          <w:sz w:val="24"/>
+          <w:szCs w:val="24"/>
+        </w:rPr>
+        <w:t>DistilBERT</w:t>
+      </w:r>
+      <w:proofErr w:type="spellEnd"/>
     </w:p>
     <w:p>
       <w:pPr>
@@ -1064,8 +1128,18 @@
           <w:sz w:val="24"/>
           <w:szCs w:val="24"/>
         </w:rPr>
-        <w:t>5.2.2 RoBERTa</w:t>
-      </w:r>
+        <w:t xml:space="preserve">5.2.2 </w:t>
+      </w:r>
+      <w:proofErr w:type="spellStart"/>
+      <w:r>
+        <w:rPr>
+          <w:rFonts w:ascii="Times New Roman" w:hAnsi="Times New Roman" w:cs="Times New Roman"/>
+          <w:sz w:val="24"/>
+          <w:szCs w:val="24"/>
+        </w:rPr>
+        <w:t>RoBERTa</w:t>
+      </w:r>
+      <w:proofErr w:type="spellEnd"/>
     </w:p>
     <w:p>
       <w:pPr>
@@ -1100,8 +1174,18 @@
           <w:sz w:val="24"/>
           <w:szCs w:val="24"/>
         </w:rPr>
-        <w:t>5.2.4 huBERT</w:t>
-      </w:r>
+        <w:t xml:space="preserve">5.2.4 </w:t>
+      </w:r>
+      <w:proofErr w:type="spellStart"/>
+      <w:r>
+        <w:rPr>
+          <w:rFonts w:ascii="Times New Roman" w:hAnsi="Times New Roman" w:cs="Times New Roman"/>
+          <w:sz w:val="24"/>
+          <w:szCs w:val="24"/>
+        </w:rPr>
+        <w:t>huBERT</w:t>
+      </w:r>
+      <w:proofErr w:type="spellEnd"/>
     </w:p>
     <w:p>
       <w:pPr>
@@ -1440,7 +1524,25 @@
           <w:sz w:val="24"/>
           <w:szCs w:val="24"/>
         </w:rPr>
-        <w:t xml:space="preserve"> utazni. Legyen szó kerékpárról, rollerről vagy akár autóról, hiszen ezen járművek bármelyikét könnyen bérbe tudjuk venni a nap huszonnégy órájában az utcákon. Ezek közül kiemelném a carsharing, vagyis a közösségi autómegosztás szolgáltatását, mely egyre nagyobb felhasználói réteggel bír</w:t>
+        <w:t xml:space="preserve"> utazni. Legyen szó kerékpárról, rollerről vagy akár autóról, hiszen ezen járművek bármelyikét könnyen bérbe tudjuk venni a nap huszonnégy órájában az utcákon. Ezek közül kiemelném a </w:t>
+      </w:r>
+      <w:proofErr w:type="spellStart"/>
+      <w:r>
+        <w:rPr>
+          <w:rFonts w:ascii="Times New Roman" w:hAnsi="Times New Roman" w:cs="Times New Roman"/>
+          <w:sz w:val="24"/>
+          <w:szCs w:val="24"/>
+        </w:rPr>
+        <w:t>carsharing</w:t>
+      </w:r>
+      <w:proofErr w:type="spellEnd"/>
+      <w:r>
+        <w:rPr>
+          <w:rFonts w:ascii="Times New Roman" w:hAnsi="Times New Roman" w:cs="Times New Roman"/>
+          <w:sz w:val="24"/>
+          <w:szCs w:val="24"/>
+        </w:rPr>
+        <w:t>, vagyis a közösségi autómegosztás szolgáltatását, mely egyre nagyobb felhasználói réteggel bír</w:t>
       </w:r>
       <w:r>
         <w:rPr>
@@ -1718,7 +1820,25 @@
           <w:sz w:val="24"/>
           <w:szCs w:val="24"/>
         </w:rPr>
-        <w:t>, azaz a GreenGo, a M</w:t>
+        <w:t xml:space="preserve">, azaz a </w:t>
+      </w:r>
+      <w:proofErr w:type="spellStart"/>
+      <w:r>
+        <w:rPr>
+          <w:rFonts w:ascii="Times New Roman" w:hAnsi="Times New Roman" w:cs="Times New Roman"/>
+          <w:sz w:val="24"/>
+          <w:szCs w:val="24"/>
+        </w:rPr>
+        <w:t>GreenGo</w:t>
+      </w:r>
+      <w:proofErr w:type="spellEnd"/>
+      <w:r>
+        <w:rPr>
+          <w:rFonts w:ascii="Times New Roman" w:hAnsi="Times New Roman" w:cs="Times New Roman"/>
+          <w:sz w:val="24"/>
+          <w:szCs w:val="24"/>
+        </w:rPr>
+        <w:t>, a M</w:t>
       </w:r>
       <w:r>
         <w:rPr>
@@ -1734,7 +1854,43 @@
           <w:sz w:val="24"/>
           <w:szCs w:val="24"/>
         </w:rPr>
-        <w:t xml:space="preserve"> Limo vagy a wigo autóit. Személy szerint, én is szívese</w:t>
+        <w:t xml:space="preserve"> </w:t>
+      </w:r>
+      <w:proofErr w:type="spellStart"/>
+      <w:r>
+        <w:rPr>
+          <w:rFonts w:ascii="Times New Roman" w:hAnsi="Times New Roman" w:cs="Times New Roman"/>
+          <w:sz w:val="24"/>
+          <w:szCs w:val="24"/>
+        </w:rPr>
+        <w:t>Limo</w:t>
+      </w:r>
+      <w:proofErr w:type="spellEnd"/>
+      <w:r>
+        <w:rPr>
+          <w:rFonts w:ascii="Times New Roman" w:hAnsi="Times New Roman" w:cs="Times New Roman"/>
+          <w:sz w:val="24"/>
+          <w:szCs w:val="24"/>
+        </w:rPr>
+        <w:t xml:space="preserve"> vagy a </w:t>
+      </w:r>
+      <w:proofErr w:type="spellStart"/>
+      <w:r>
+        <w:rPr>
+          <w:rFonts w:ascii="Times New Roman" w:hAnsi="Times New Roman" w:cs="Times New Roman"/>
+          <w:sz w:val="24"/>
+          <w:szCs w:val="24"/>
+        </w:rPr>
+        <w:t>wigo</w:t>
+      </w:r>
+      <w:proofErr w:type="spellEnd"/>
+      <w:r>
+        <w:rPr>
+          <w:rFonts w:ascii="Times New Roman" w:hAnsi="Times New Roman" w:cs="Times New Roman"/>
+          <w:sz w:val="24"/>
+          <w:szCs w:val="24"/>
+        </w:rPr>
+        <w:t xml:space="preserve"> autóit. Személy szerint, én is szívese</w:t>
       </w:r>
       <w:r>
         <w:rPr>
@@ -1913,7 +2069,25 @@
           <w:sz w:val="24"/>
           <w:szCs w:val="24"/>
         </w:rPr>
-        <w:t>a munkavállalók közlekedési lehetőségeit is bővítheti. (MOL Limo, 2024.)</w:t>
+        <w:t xml:space="preserve">a munkavállalók közlekedési lehetőségeit is bővítheti. (MOL </w:t>
+      </w:r>
+      <w:proofErr w:type="spellStart"/>
+      <w:r>
+        <w:rPr>
+          <w:rFonts w:ascii="Times New Roman" w:hAnsi="Times New Roman" w:cs="Times New Roman"/>
+          <w:sz w:val="24"/>
+          <w:szCs w:val="24"/>
+        </w:rPr>
+        <w:t>Limo</w:t>
+      </w:r>
+      <w:proofErr w:type="spellEnd"/>
+      <w:r>
+        <w:rPr>
+          <w:rFonts w:ascii="Times New Roman" w:hAnsi="Times New Roman" w:cs="Times New Roman"/>
+          <w:sz w:val="24"/>
+          <w:szCs w:val="24"/>
+        </w:rPr>
+        <w:t>, 2024.)</w:t>
       </w:r>
     </w:p>
     <w:p>
@@ -2526,7 +2700,25 @@
           <w:sz w:val="24"/>
           <w:szCs w:val="24"/>
         </w:rPr>
-        <w:t xml:space="preserve"> huBERT, valamint egyéb</w:t>
+        <w:t xml:space="preserve"> </w:t>
+      </w:r>
+      <w:proofErr w:type="spellStart"/>
+      <w:r>
+        <w:rPr>
+          <w:rFonts w:ascii="Times New Roman" w:hAnsi="Times New Roman" w:cs="Times New Roman"/>
+          <w:sz w:val="24"/>
+          <w:szCs w:val="24"/>
+        </w:rPr>
+        <w:t>huBERT</w:t>
+      </w:r>
+      <w:proofErr w:type="spellEnd"/>
+      <w:r>
+        <w:rPr>
+          <w:rFonts w:ascii="Times New Roman" w:hAnsi="Times New Roman" w:cs="Times New Roman"/>
+          <w:sz w:val="24"/>
+          <w:szCs w:val="24"/>
+        </w:rPr>
+        <w:t>, valamint egyéb</w:t>
       </w:r>
       <w:r>
         <w:rPr>
@@ -2582,7 +2774,43 @@
           <w:sz w:val="24"/>
           <w:szCs w:val="24"/>
         </w:rPr>
-        <w:t>, egy úgy nevezett retrieval-augmented generation (RAG) modellt</w:t>
+        <w:t xml:space="preserve">, egy úgy nevezett </w:t>
+      </w:r>
+      <w:proofErr w:type="spellStart"/>
+      <w:r>
+        <w:rPr>
+          <w:rFonts w:ascii="Times New Roman" w:hAnsi="Times New Roman" w:cs="Times New Roman"/>
+          <w:sz w:val="24"/>
+          <w:szCs w:val="24"/>
+        </w:rPr>
+        <w:t>retrieval-augmented</w:t>
+      </w:r>
+      <w:proofErr w:type="spellEnd"/>
+      <w:r>
+        <w:rPr>
+          <w:rFonts w:ascii="Times New Roman" w:hAnsi="Times New Roman" w:cs="Times New Roman"/>
+          <w:sz w:val="24"/>
+          <w:szCs w:val="24"/>
+        </w:rPr>
+        <w:t xml:space="preserve"> </w:t>
+      </w:r>
+      <w:proofErr w:type="spellStart"/>
+      <w:r>
+        <w:rPr>
+          <w:rFonts w:ascii="Times New Roman" w:hAnsi="Times New Roman" w:cs="Times New Roman"/>
+          <w:sz w:val="24"/>
+          <w:szCs w:val="24"/>
+        </w:rPr>
+        <w:t>generation</w:t>
+      </w:r>
+      <w:proofErr w:type="spellEnd"/>
+      <w:r>
+        <w:rPr>
+          <w:rFonts w:ascii="Times New Roman" w:hAnsi="Times New Roman" w:cs="Times New Roman"/>
+          <w:sz w:val="24"/>
+          <w:szCs w:val="24"/>
+        </w:rPr>
+        <w:t xml:space="preserve"> (RAG) modellt</w:t>
       </w:r>
       <w:r>
         <w:rPr>
@@ -3249,7 +3477,61 @@
           <w:sz w:val="24"/>
           <w:szCs w:val="24"/>
         </w:rPr>
-        <w:t>gyarapodott. A szolgáltatók, tehát a GreenGo 2016-os, a MOL Limo 2018-os és a wigo (</w:t>
+        <w:t xml:space="preserve">gyarapodott. A szolgáltatók, tehát a </w:t>
+      </w:r>
+      <w:proofErr w:type="spellStart"/>
+      <w:r>
+        <w:rPr>
+          <w:rFonts w:ascii="Times New Roman" w:hAnsi="Times New Roman" w:cs="Times New Roman"/>
+          <w:sz w:val="24"/>
+          <w:szCs w:val="24"/>
+        </w:rPr>
+        <w:t>GreenGo</w:t>
+      </w:r>
+      <w:proofErr w:type="spellEnd"/>
+      <w:r>
+        <w:rPr>
+          <w:rFonts w:ascii="Times New Roman" w:hAnsi="Times New Roman" w:cs="Times New Roman"/>
+          <w:sz w:val="24"/>
+          <w:szCs w:val="24"/>
+        </w:rPr>
+        <w:t xml:space="preserve"> 2016-os, a MOL </w:t>
+      </w:r>
+      <w:proofErr w:type="spellStart"/>
+      <w:r>
+        <w:rPr>
+          <w:rFonts w:ascii="Times New Roman" w:hAnsi="Times New Roman" w:cs="Times New Roman"/>
+          <w:sz w:val="24"/>
+          <w:szCs w:val="24"/>
+        </w:rPr>
+        <w:t>Limo</w:t>
+      </w:r>
+      <w:proofErr w:type="spellEnd"/>
+      <w:r>
+        <w:rPr>
+          <w:rFonts w:ascii="Times New Roman" w:hAnsi="Times New Roman" w:cs="Times New Roman"/>
+          <w:sz w:val="24"/>
+          <w:szCs w:val="24"/>
+        </w:rPr>
+        <w:t xml:space="preserve"> 2018-os és a </w:t>
+      </w:r>
+      <w:proofErr w:type="spellStart"/>
+      <w:r>
+        <w:rPr>
+          <w:rFonts w:ascii="Times New Roman" w:hAnsi="Times New Roman" w:cs="Times New Roman"/>
+          <w:sz w:val="24"/>
+          <w:szCs w:val="24"/>
+        </w:rPr>
+        <w:t>wigo</w:t>
+      </w:r>
+      <w:proofErr w:type="spellEnd"/>
+      <w:r>
+        <w:rPr>
+          <w:rFonts w:ascii="Times New Roman" w:hAnsi="Times New Roman" w:cs="Times New Roman"/>
+          <w:sz w:val="24"/>
+          <w:szCs w:val="24"/>
+        </w:rPr>
+        <w:t xml:space="preserve"> (</w:t>
       </w:r>
       <w:r>
         <w:rPr>
@@ -3265,7 +3547,25 @@
           <w:sz w:val="24"/>
           <w:szCs w:val="24"/>
         </w:rPr>
-        <w:t xml:space="preserve"> DriveNow) 2019-es indulása óta több, mint 70 millió kilométert vezettek összesen a felhasználók a bérléseik során, 2024. február 15. dátummal bezárólag. (Jövő Mobilitása Szövetség, 2024.)</w:t>
+        <w:t xml:space="preserve"> </w:t>
+      </w:r>
+      <w:proofErr w:type="spellStart"/>
+      <w:r>
+        <w:rPr>
+          <w:rFonts w:ascii="Times New Roman" w:hAnsi="Times New Roman" w:cs="Times New Roman"/>
+          <w:sz w:val="24"/>
+          <w:szCs w:val="24"/>
+        </w:rPr>
+        <w:t>DriveNow</w:t>
+      </w:r>
+      <w:proofErr w:type="spellEnd"/>
+      <w:r>
+        <w:rPr>
+          <w:rFonts w:ascii="Times New Roman" w:hAnsi="Times New Roman" w:cs="Times New Roman"/>
+          <w:sz w:val="24"/>
+          <w:szCs w:val="24"/>
+        </w:rPr>
+        <w:t>) 2019-es indulása óta több, mint 70 millió kilométert vezettek összesen a felhasználók a bérléseik során, 2024. február 15. dátummal bezárólag. (Jövő Mobilitása Szövetség, 2024.)</w:t>
       </w:r>
     </w:p>
     <w:p>
@@ -3284,15 +3584,87 @@
           <w:sz w:val="24"/>
           <w:szCs w:val="24"/>
         </w:rPr>
-        <w:t xml:space="preserve">A carsharing terjedését elősegíti az is, hogy a szolgáltatók különböző kedvezményes konstrukciókkal kedveznek a fiatalabb közösség számára. A GreenGo 25 év alattiaknak biztosít egy egyedülálló díjcsomagot, míg a wigonál diáki jogviszony ellenében van lehetőség alacsonyabb utazási díjjal élni. Mint azt korábban említettem, a vállalatoknak mindhárom szolgáltatónál van lehetőségük </w:t>
-      </w:r>
-      <w:r>
-        <w:rPr>
-          <w:rFonts w:ascii="Times New Roman" w:hAnsi="Times New Roman" w:cs="Times New Roman"/>
-          <w:sz w:val="24"/>
-          <w:szCs w:val="24"/>
-        </w:rPr>
-        <w:t>egyedi csomagokat kötniük, amelyek rendkívül költséghatékony megoldásokat kínálnak. Lehetőségük van támogatniuk dolgozóik mobilitását, akár adó- és járulékmentesen bővíteni a Cafeteria elemeit a szolgáltatással, miközben hozzáférhetnek a flottakezelési előnyökhöz, kiemelt ügyfélszolgálati elérhetőséggel és jelentős adminisztráció nélkül.</w:t>
+        <w:t xml:space="preserve">A </w:t>
+      </w:r>
+      <w:proofErr w:type="spellStart"/>
+      <w:r>
+        <w:rPr>
+          <w:rFonts w:ascii="Times New Roman" w:hAnsi="Times New Roman" w:cs="Times New Roman"/>
+          <w:sz w:val="24"/>
+          <w:szCs w:val="24"/>
+        </w:rPr>
+        <w:t>carsharing</w:t>
+      </w:r>
+      <w:proofErr w:type="spellEnd"/>
+      <w:r>
+        <w:rPr>
+          <w:rFonts w:ascii="Times New Roman" w:hAnsi="Times New Roman" w:cs="Times New Roman"/>
+          <w:sz w:val="24"/>
+          <w:szCs w:val="24"/>
+        </w:rPr>
+        <w:t xml:space="preserve"> terjedését elősegíti az is, hogy a szolgáltatók különböző kedvezményes konstrukciókkal kedveznek a fiatalabb közösség számára. A </w:t>
+      </w:r>
+      <w:proofErr w:type="spellStart"/>
+      <w:r>
+        <w:rPr>
+          <w:rFonts w:ascii="Times New Roman" w:hAnsi="Times New Roman" w:cs="Times New Roman"/>
+          <w:sz w:val="24"/>
+          <w:szCs w:val="24"/>
+        </w:rPr>
+        <w:t>GreenGo</w:t>
+      </w:r>
+      <w:proofErr w:type="spellEnd"/>
+      <w:r>
+        <w:rPr>
+          <w:rFonts w:ascii="Times New Roman" w:hAnsi="Times New Roman" w:cs="Times New Roman"/>
+          <w:sz w:val="24"/>
+          <w:szCs w:val="24"/>
+        </w:rPr>
+        <w:t xml:space="preserve"> 25 év alattiaknak biztosít egy egyedülálló díjcsomagot, míg a </w:t>
+      </w:r>
+      <w:proofErr w:type="spellStart"/>
+      <w:r>
+        <w:rPr>
+          <w:rFonts w:ascii="Times New Roman" w:hAnsi="Times New Roman" w:cs="Times New Roman"/>
+          <w:sz w:val="24"/>
+          <w:szCs w:val="24"/>
+        </w:rPr>
+        <w:t>wigonál</w:t>
+      </w:r>
+      <w:proofErr w:type="spellEnd"/>
+      <w:r>
+        <w:rPr>
+          <w:rFonts w:ascii="Times New Roman" w:hAnsi="Times New Roman" w:cs="Times New Roman"/>
+          <w:sz w:val="24"/>
+          <w:szCs w:val="24"/>
+        </w:rPr>
+        <w:t xml:space="preserve"> diáki jogviszony ellenében van lehetőség alacsonyabb utazási díjjal élni. Mint azt korábban említettem, a vállalatoknak mindhárom szolgáltatónál van lehetőségük </w:t>
+      </w:r>
+      <w:r>
+        <w:rPr>
+          <w:rFonts w:ascii="Times New Roman" w:hAnsi="Times New Roman" w:cs="Times New Roman"/>
+          <w:sz w:val="24"/>
+          <w:szCs w:val="24"/>
+        </w:rPr>
+        <w:t xml:space="preserve">egyedi csomagokat kötniük, amelyek rendkívül költséghatékony megoldásokat kínálnak. Lehetőségük van támogatniuk dolgozóik mobilitását, akár adó- és járulékmentesen bővíteni a </w:t>
+      </w:r>
+      <w:proofErr w:type="spellStart"/>
+      <w:r>
+        <w:rPr>
+          <w:rFonts w:ascii="Times New Roman" w:hAnsi="Times New Roman" w:cs="Times New Roman"/>
+          <w:sz w:val="24"/>
+          <w:szCs w:val="24"/>
+        </w:rPr>
+        <w:t>Cafeteria</w:t>
+      </w:r>
+      <w:proofErr w:type="spellEnd"/>
+      <w:r>
+        <w:rPr>
+          <w:rFonts w:ascii="Times New Roman" w:hAnsi="Times New Roman" w:cs="Times New Roman"/>
+          <w:sz w:val="24"/>
+          <w:szCs w:val="24"/>
+        </w:rPr>
+        <w:t xml:space="preserve"> elemeit a szolgáltatással, miközben hozzáférhetnek a flottakezelési előnyökhöz, kiemelt ügyfélszolgálati elérhetőséggel és jelentős adminisztráció nélkül.</w:t>
       </w:r>
     </w:p>
     <w:p>
@@ -3766,6 +4138,7 @@
         </w:rPr>
         <w:t xml:space="preserve">, autópályamatrica, biztosítás és gépjárműadó költségeit. A </w:t>
       </w:r>
+      <w:proofErr w:type="spellStart"/>
       <w:r>
         <w:rPr>
           <w:rFonts w:ascii="Times New Roman" w:hAnsi="Times New Roman" w:cs="Times New Roman"/>
@@ -3774,6 +4147,7 @@
         </w:rPr>
         <w:t>GreenGo</w:t>
       </w:r>
+      <w:proofErr w:type="spellEnd"/>
       <w:r>
         <w:rPr>
           <w:rFonts w:ascii="Times New Roman" w:hAnsi="Times New Roman" w:cs="Times New Roman"/>
@@ -3944,7 +4318,43 @@
           <w:sz w:val="24"/>
           <w:szCs w:val="24"/>
         </w:rPr>
-        <w:t>kedvező alternatívát nyújt a kirándulni vágyóknak. (Green Guide Online, 2024.)</w:t>
+        <w:t>kedvező alternatívát nyújt a kirándulni vágyóknak. (</w:t>
+      </w:r>
+      <w:proofErr w:type="spellStart"/>
+      <w:r>
+        <w:rPr>
+          <w:rFonts w:ascii="Times New Roman" w:hAnsi="Times New Roman" w:cs="Times New Roman"/>
+          <w:sz w:val="24"/>
+          <w:szCs w:val="24"/>
+        </w:rPr>
+        <w:t>Green</w:t>
+      </w:r>
+      <w:proofErr w:type="spellEnd"/>
+      <w:r>
+        <w:rPr>
+          <w:rFonts w:ascii="Times New Roman" w:hAnsi="Times New Roman" w:cs="Times New Roman"/>
+          <w:sz w:val="24"/>
+          <w:szCs w:val="24"/>
+        </w:rPr>
+        <w:t xml:space="preserve"> </w:t>
+      </w:r>
+      <w:proofErr w:type="spellStart"/>
+      <w:r>
+        <w:rPr>
+          <w:rFonts w:ascii="Times New Roman" w:hAnsi="Times New Roman" w:cs="Times New Roman"/>
+          <w:sz w:val="24"/>
+          <w:szCs w:val="24"/>
+        </w:rPr>
+        <w:t>Guide</w:t>
+      </w:r>
+      <w:proofErr w:type="spellEnd"/>
+      <w:r>
+        <w:rPr>
+          <w:rFonts w:ascii="Times New Roman" w:hAnsi="Times New Roman" w:cs="Times New Roman"/>
+          <w:sz w:val="24"/>
+          <w:szCs w:val="24"/>
+        </w:rPr>
+        <w:t xml:space="preserve"> Online, 2024.)</w:t>
       </w:r>
     </w:p>
     <w:p>
@@ -3982,7 +4392,25 @@
           <w:sz w:val="24"/>
           <w:szCs w:val="24"/>
         </w:rPr>
-        <w:t>2023. évi adatok szerint közel 1.500 autó áll rendelkezésre a bérlőknek, melyek 40 százaléka tisztán elektromos hajtású. Ennek nagy hányadát a GreenGo flottája teszi ki, ugyanis az indulásuk óta kizárólag elektromos autók alkotják</w:t>
+        <w:t xml:space="preserve">2023. évi adatok szerint közel 1.500 autó áll rendelkezésre a bérlőknek, melyek 40 százaléka tisztán elektromos hajtású. Ennek nagy hányadát a </w:t>
+      </w:r>
+      <w:proofErr w:type="spellStart"/>
+      <w:r>
+        <w:rPr>
+          <w:rFonts w:ascii="Times New Roman" w:hAnsi="Times New Roman" w:cs="Times New Roman"/>
+          <w:sz w:val="24"/>
+          <w:szCs w:val="24"/>
+        </w:rPr>
+        <w:t>GreenGo</w:t>
+      </w:r>
+      <w:proofErr w:type="spellEnd"/>
+      <w:r>
+        <w:rPr>
+          <w:rFonts w:ascii="Times New Roman" w:hAnsi="Times New Roman" w:cs="Times New Roman"/>
+          <w:sz w:val="24"/>
+          <w:szCs w:val="24"/>
+        </w:rPr>
+        <w:t xml:space="preserve"> flottája teszi ki, ugyanis az indulásuk óta kizárólag elektromos autók alkotják</w:t>
       </w:r>
       <w:r>
         <w:rPr>
@@ -4113,8 +4541,18 @@
           <w:sz w:val="24"/>
           <w:szCs w:val="24"/>
         </w:rPr>
-        <w:t>A GreenGo</w:t>
-      </w:r>
+        <w:t xml:space="preserve">A </w:t>
+      </w:r>
+      <w:proofErr w:type="spellStart"/>
+      <w:r>
+        <w:rPr>
+          <w:rFonts w:ascii="Times New Roman" w:hAnsi="Times New Roman" w:cs="Times New Roman"/>
+          <w:sz w:val="24"/>
+          <w:szCs w:val="24"/>
+        </w:rPr>
+        <w:t>GreenGo</w:t>
+      </w:r>
+      <w:proofErr w:type="spellEnd"/>
       <w:r>
         <w:rPr>
           <w:rFonts w:ascii="Times New Roman" w:hAnsi="Times New Roman" w:cs="Times New Roman"/>
@@ -4177,7 +4615,25 @@
           <w:sz w:val="24"/>
           <w:szCs w:val="24"/>
         </w:rPr>
-        <w:t xml:space="preserve"> (GreenGo, 2024.)</w:t>
+        <w:t xml:space="preserve"> (</w:t>
+      </w:r>
+      <w:proofErr w:type="spellStart"/>
+      <w:r>
+        <w:rPr>
+          <w:rFonts w:ascii="Times New Roman" w:hAnsi="Times New Roman" w:cs="Times New Roman"/>
+          <w:sz w:val="24"/>
+          <w:szCs w:val="24"/>
+        </w:rPr>
+        <w:t>GreenGo</w:t>
+      </w:r>
+      <w:proofErr w:type="spellEnd"/>
+      <w:r>
+        <w:rPr>
+          <w:rFonts w:ascii="Times New Roman" w:hAnsi="Times New Roman" w:cs="Times New Roman"/>
+          <w:sz w:val="24"/>
+          <w:szCs w:val="24"/>
+        </w:rPr>
+        <w:t>, 2024.)</w:t>
       </w:r>
     </w:p>
     <w:p>
@@ -4204,7 +4660,43 @@
           <w:sz w:val="24"/>
           <w:szCs w:val="24"/>
         </w:rPr>
-        <w:t>márkák igyekeznek a fiatalabbakat motiválni a fenntartható jövő érdekében, így különböző kedvezményeket nyújtanak a diákoknak és vagy 25 éven alatti korosztálynak. A reggeli és délutáni csúcsidőben további kedvezménnyel ösztönzi a felhasználókat a wigo, ezzel tovább csökkentve az esetleges károsanyag kibocsátás mértékét. (wigo, 2024.)</w:t>
+        <w:t xml:space="preserve">márkák igyekeznek a fiatalabbakat motiválni a fenntartható jövő érdekében, így különböző kedvezményeket nyújtanak a diákoknak és vagy 25 éven alatti korosztálynak. A reggeli és délutáni csúcsidőben további kedvezménnyel ösztönzi a felhasználókat a </w:t>
+      </w:r>
+      <w:proofErr w:type="spellStart"/>
+      <w:r>
+        <w:rPr>
+          <w:rFonts w:ascii="Times New Roman" w:hAnsi="Times New Roman" w:cs="Times New Roman"/>
+          <w:sz w:val="24"/>
+          <w:szCs w:val="24"/>
+        </w:rPr>
+        <w:t>wigo</w:t>
+      </w:r>
+      <w:proofErr w:type="spellEnd"/>
+      <w:r>
+        <w:rPr>
+          <w:rFonts w:ascii="Times New Roman" w:hAnsi="Times New Roman" w:cs="Times New Roman"/>
+          <w:sz w:val="24"/>
+          <w:szCs w:val="24"/>
+        </w:rPr>
+        <w:t>, ezzel tovább csökkentve az esetleges károsanyag kibocsátás mértékét. (</w:t>
+      </w:r>
+      <w:proofErr w:type="spellStart"/>
+      <w:r>
+        <w:rPr>
+          <w:rFonts w:ascii="Times New Roman" w:hAnsi="Times New Roman" w:cs="Times New Roman"/>
+          <w:sz w:val="24"/>
+          <w:szCs w:val="24"/>
+        </w:rPr>
+        <w:t>wigo</w:t>
+      </w:r>
+      <w:proofErr w:type="spellEnd"/>
+      <w:r>
+        <w:rPr>
+          <w:rFonts w:ascii="Times New Roman" w:hAnsi="Times New Roman" w:cs="Times New Roman"/>
+          <w:sz w:val="24"/>
+          <w:szCs w:val="24"/>
+        </w:rPr>
+        <w:t>, 2024.)</w:t>
       </w:r>
     </w:p>
     <w:p>
@@ -4242,7 +4734,43 @@
           <w:sz w:val="24"/>
           <w:szCs w:val="24"/>
         </w:rPr>
-        <w:t xml:space="preserve">Az elemzés könnyebb értelmezéséhez szükségesnek tartom röviden bemutatni a három vizsgált carsharing szolgáltatót. Mindhárom márka szolgáltatásai applikáción keresztül érhetőek el, mind Android és iOS rendszereken. Ezen bemutató és összehasonlítás alapjául szolgálnak olyan általános tulajdonságok, mint az egyes flották méretei, elérhető hajástípusok, díjcsomagok, magánfelhasználók </w:t>
+        <w:t xml:space="preserve">Az elemzés könnyebb értelmezéséhez szükségesnek tartom röviden bemutatni a három vizsgált </w:t>
+      </w:r>
+      <w:proofErr w:type="spellStart"/>
+      <w:r>
+        <w:rPr>
+          <w:rFonts w:ascii="Times New Roman" w:hAnsi="Times New Roman" w:cs="Times New Roman"/>
+          <w:sz w:val="24"/>
+          <w:szCs w:val="24"/>
+        </w:rPr>
+        <w:t>carsharing</w:t>
+      </w:r>
+      <w:proofErr w:type="spellEnd"/>
+      <w:r>
+        <w:rPr>
+          <w:rFonts w:ascii="Times New Roman" w:hAnsi="Times New Roman" w:cs="Times New Roman"/>
+          <w:sz w:val="24"/>
+          <w:szCs w:val="24"/>
+        </w:rPr>
+        <w:t xml:space="preserve"> szolgáltatót. Mindhárom márka szolgáltatásai applikáción keresztül érhetőek el, mind Android és iOS rendszereken. Ezen bemutató és összehasonlítás alapjául szolgálnak olyan általános tulajdonságok, mint az egyes flották méretei, elérhető </w:t>
+      </w:r>
+      <w:proofErr w:type="spellStart"/>
+      <w:r>
+        <w:rPr>
+          <w:rFonts w:ascii="Times New Roman" w:hAnsi="Times New Roman" w:cs="Times New Roman"/>
+          <w:sz w:val="24"/>
+          <w:szCs w:val="24"/>
+        </w:rPr>
+        <w:t>hajástípusok</w:t>
+      </w:r>
+      <w:proofErr w:type="spellEnd"/>
+      <w:r>
+        <w:rPr>
+          <w:rFonts w:ascii="Times New Roman" w:hAnsi="Times New Roman" w:cs="Times New Roman"/>
+          <w:sz w:val="24"/>
+          <w:szCs w:val="24"/>
+        </w:rPr>
+        <w:t xml:space="preserve">, díjcsomagok, magánfelhasználók </w:t>
       </w:r>
       <w:r>
         <w:rPr>
@@ -4317,8 +4845,18 @@
           <w:sz w:val="24"/>
           <w:szCs w:val="24"/>
         </w:rPr>
-        <w:t>2.4.1 GreenGo</w:t>
-      </w:r>
+        <w:t xml:space="preserve">2.4.1 </w:t>
+      </w:r>
+      <w:proofErr w:type="spellStart"/>
+      <w:r>
+        <w:rPr>
+          <w:rFonts w:ascii="Times New Roman" w:hAnsi="Times New Roman" w:cs="Times New Roman"/>
+          <w:sz w:val="24"/>
+          <w:szCs w:val="24"/>
+        </w:rPr>
+        <w:t>GreenGo</w:t>
+      </w:r>
+      <w:proofErr w:type="spellEnd"/>
     </w:p>
     <w:p>
       <w:pPr>
@@ -4337,7 +4875,25 @@
           <w:szCs w:val="24"/>
         </w:rPr>
         <w:lastRenderedPageBreak/>
-        <w:t xml:space="preserve">A GreenGo 2016-ban indult, elsőként behozva a közösségi autómegosztás iparát Magyarországra. Mai napig az egyetlen </w:t>
+        <w:t xml:space="preserve">A </w:t>
+      </w:r>
+      <w:proofErr w:type="spellStart"/>
+      <w:r>
+        <w:rPr>
+          <w:rFonts w:ascii="Times New Roman" w:hAnsi="Times New Roman" w:cs="Times New Roman"/>
+          <w:sz w:val="24"/>
+          <w:szCs w:val="24"/>
+        </w:rPr>
+        <w:t>GreenGo</w:t>
+      </w:r>
+      <w:proofErr w:type="spellEnd"/>
+      <w:r>
+        <w:rPr>
+          <w:rFonts w:ascii="Times New Roman" w:hAnsi="Times New Roman" w:cs="Times New Roman"/>
+          <w:sz w:val="24"/>
+          <w:szCs w:val="24"/>
+        </w:rPr>
+        <w:t xml:space="preserve"> 2016-ban indult, elsőként behozva a közösségi autómegosztás iparát Magyarországra. Mai napig az egyetlen </w:t>
       </w:r>
       <w:r>
         <w:rPr>
@@ -4502,6 +5058,7 @@
         </w:rPr>
         <w:t>,,</w:t>
       </w:r>
+      <w:proofErr w:type="spellStart"/>
       <w:r>
         <w:rPr>
           <w:rFonts w:ascii="Times New Roman" w:hAnsi="Times New Roman" w:cs="Times New Roman"/>
@@ -4510,6 +5067,7 @@
         </w:rPr>
         <w:t>Comfort</w:t>
       </w:r>
+      <w:proofErr w:type="spellEnd"/>
       <w:r>
         <w:rPr>
           <w:rFonts w:ascii="Times New Roman" w:hAnsi="Times New Roman" w:cs="Times New Roman"/>
@@ -4647,7 +5205,25 @@
           <w:sz w:val="24"/>
           <w:szCs w:val="24"/>
         </w:rPr>
-        <w:t>jogosítvánnyal, pár perc alatt regisztrálhat és igénybe veheti a szolgáltatást. (GreenGo, 2024.)</w:t>
+        <w:t>jogosítvánnyal, pár perc alatt regisztrálhat és igénybe veheti a szolgáltatást. (</w:t>
+      </w:r>
+      <w:proofErr w:type="spellStart"/>
+      <w:r>
+        <w:rPr>
+          <w:rFonts w:ascii="Times New Roman" w:hAnsi="Times New Roman" w:cs="Times New Roman"/>
+          <w:sz w:val="24"/>
+          <w:szCs w:val="24"/>
+        </w:rPr>
+        <w:t>GreenGo</w:t>
+      </w:r>
+      <w:proofErr w:type="spellEnd"/>
+      <w:r>
+        <w:rPr>
+          <w:rFonts w:ascii="Times New Roman" w:hAnsi="Times New Roman" w:cs="Times New Roman"/>
+          <w:sz w:val="24"/>
+          <w:szCs w:val="24"/>
+        </w:rPr>
+        <w:t>, 2024.)</w:t>
       </w:r>
     </w:p>
     <w:p>
@@ -4666,8 +5242,18 @@
           <w:sz w:val="24"/>
           <w:szCs w:val="24"/>
         </w:rPr>
-        <w:t>2.4.2 MOL Limo</w:t>
-      </w:r>
+        <w:t xml:space="preserve">2.4.2 MOL </w:t>
+      </w:r>
+      <w:proofErr w:type="spellStart"/>
+      <w:r>
+        <w:rPr>
+          <w:rFonts w:ascii="Times New Roman" w:hAnsi="Times New Roman" w:cs="Times New Roman"/>
+          <w:sz w:val="24"/>
+          <w:szCs w:val="24"/>
+        </w:rPr>
+        <w:t>Limo</w:t>
+      </w:r>
+      <w:proofErr w:type="spellEnd"/>
     </w:p>
     <w:p>
       <w:pPr>
@@ -4685,7 +5271,25 @@
           <w:sz w:val="24"/>
           <w:szCs w:val="24"/>
         </w:rPr>
-        <w:t xml:space="preserve">A Magyar- Olaj és Gázipari Nyrt. 2018-ban indította el MOL Limo néven a saját közösségi autómegosztó szolgáltatását, </w:t>
+        <w:t xml:space="preserve">A Magyar- Olaj és Gázipari Nyrt. 2018-ban indította el MOL </w:t>
+      </w:r>
+      <w:proofErr w:type="spellStart"/>
+      <w:r>
+        <w:rPr>
+          <w:rFonts w:ascii="Times New Roman" w:hAnsi="Times New Roman" w:cs="Times New Roman"/>
+          <w:sz w:val="24"/>
+          <w:szCs w:val="24"/>
+        </w:rPr>
+        <w:t>Limo</w:t>
+      </w:r>
+      <w:proofErr w:type="spellEnd"/>
+      <w:r>
+        <w:rPr>
+          <w:rFonts w:ascii="Times New Roman" w:hAnsi="Times New Roman" w:cs="Times New Roman"/>
+          <w:sz w:val="24"/>
+          <w:szCs w:val="24"/>
+        </w:rPr>
+        <w:t xml:space="preserve"> néven a saját közösségi autómegosztó szolgáltatását, </w:t>
       </w:r>
       <w:r>
         <w:rPr>
@@ -4831,7 +5435,25 @@
           <w:sz w:val="24"/>
           <w:szCs w:val="24"/>
         </w:rPr>
-        <w:t xml:space="preserve"> A regisztráció feltételei azonban szigorúbbak a GreenGo-nál, ugyanis a felhasználónak be kell töltenie a huszadik életévét és legalább egy éve szükséges rendelkeznie érvényes, B kategóriás jogosítvánnyal.</w:t>
+        <w:t xml:space="preserve"> A regisztráció feltételei azonban szigorúbbak a </w:t>
+      </w:r>
+      <w:proofErr w:type="spellStart"/>
+      <w:r>
+        <w:rPr>
+          <w:rFonts w:ascii="Times New Roman" w:hAnsi="Times New Roman" w:cs="Times New Roman"/>
+          <w:sz w:val="24"/>
+          <w:szCs w:val="24"/>
+        </w:rPr>
+        <w:t>GreenGo-nál</w:t>
+      </w:r>
+      <w:proofErr w:type="spellEnd"/>
+      <w:r>
+        <w:rPr>
+          <w:rFonts w:ascii="Times New Roman" w:hAnsi="Times New Roman" w:cs="Times New Roman"/>
+          <w:sz w:val="24"/>
+          <w:szCs w:val="24"/>
+        </w:rPr>
+        <w:t>, ugyanis a felhasználónak be kell töltenie a huszadik életévét és legalább egy éve szükséges rendelkeznie érvényes, B kategóriás jogosítvánnyal.</w:t>
       </w:r>
       <w:r>
         <w:rPr>
@@ -4887,7 +5509,25 @@
           <w:sz w:val="24"/>
           <w:szCs w:val="24"/>
         </w:rPr>
-        <w:t>(MOL Limo, 2024.)</w:t>
+        <w:t xml:space="preserve">(MOL </w:t>
+      </w:r>
+      <w:proofErr w:type="spellStart"/>
+      <w:r>
+        <w:rPr>
+          <w:rFonts w:ascii="Times New Roman" w:hAnsi="Times New Roman" w:cs="Times New Roman"/>
+          <w:sz w:val="24"/>
+          <w:szCs w:val="24"/>
+        </w:rPr>
+        <w:t>Limo</w:t>
+      </w:r>
+      <w:proofErr w:type="spellEnd"/>
+      <w:r>
+        <w:rPr>
+          <w:rFonts w:ascii="Times New Roman" w:hAnsi="Times New Roman" w:cs="Times New Roman"/>
+          <w:sz w:val="24"/>
+          <w:szCs w:val="24"/>
+        </w:rPr>
+        <w:t>, 2024.)</w:t>
       </w:r>
     </w:p>
     <w:p>
@@ -4906,8 +5546,18 @@
           <w:sz w:val="24"/>
           <w:szCs w:val="24"/>
         </w:rPr>
-        <w:t>2.4.3 wigo</w:t>
-      </w:r>
+        <w:t xml:space="preserve">2.4.3 </w:t>
+      </w:r>
+      <w:proofErr w:type="spellStart"/>
+      <w:r>
+        <w:rPr>
+          <w:rFonts w:ascii="Times New Roman" w:hAnsi="Times New Roman" w:cs="Times New Roman"/>
+          <w:sz w:val="24"/>
+          <w:szCs w:val="24"/>
+        </w:rPr>
+        <w:t>wigo</w:t>
+      </w:r>
+      <w:proofErr w:type="spellEnd"/>
     </w:p>
     <w:p>
       <w:pPr>
@@ -4925,7 +5575,43 @@
           <w:sz w:val="24"/>
           <w:szCs w:val="24"/>
         </w:rPr>
-        <w:t>2019. tavaszán DriveNow néven elindult a harmadik carsharing szolgáltató is Budapest területén</w:t>
+        <w:t xml:space="preserve">2019. tavaszán </w:t>
+      </w:r>
+      <w:proofErr w:type="spellStart"/>
+      <w:r>
+        <w:rPr>
+          <w:rFonts w:ascii="Times New Roman" w:hAnsi="Times New Roman" w:cs="Times New Roman"/>
+          <w:sz w:val="24"/>
+          <w:szCs w:val="24"/>
+        </w:rPr>
+        <w:t>DriveNow</w:t>
+      </w:r>
+      <w:proofErr w:type="spellEnd"/>
+      <w:r>
+        <w:rPr>
+          <w:rFonts w:ascii="Times New Roman" w:hAnsi="Times New Roman" w:cs="Times New Roman"/>
+          <w:sz w:val="24"/>
+          <w:szCs w:val="24"/>
+        </w:rPr>
+        <w:t xml:space="preserve"> néven elindult a harmadik </w:t>
+      </w:r>
+      <w:proofErr w:type="spellStart"/>
+      <w:r>
+        <w:rPr>
+          <w:rFonts w:ascii="Times New Roman" w:hAnsi="Times New Roman" w:cs="Times New Roman"/>
+          <w:sz w:val="24"/>
+          <w:szCs w:val="24"/>
+        </w:rPr>
+        <w:t>carsharing</w:t>
+      </w:r>
+      <w:proofErr w:type="spellEnd"/>
+      <w:r>
+        <w:rPr>
+          <w:rFonts w:ascii="Times New Roman" w:hAnsi="Times New Roman" w:cs="Times New Roman"/>
+          <w:sz w:val="24"/>
+          <w:szCs w:val="24"/>
+        </w:rPr>
+        <w:t xml:space="preserve"> szolgáltató is Budapest területén</w:t>
       </w:r>
       <w:r>
         <w:rPr>
@@ -4941,7 +5627,25 @@
           <w:sz w:val="24"/>
           <w:szCs w:val="24"/>
         </w:rPr>
-        <w:t xml:space="preserve"> német Daimler AG és BMW Group együttesen üzemeltetett</w:t>
+        <w:t xml:space="preserve"> német </w:t>
+      </w:r>
+      <w:proofErr w:type="spellStart"/>
+      <w:r>
+        <w:rPr>
+          <w:rFonts w:ascii="Times New Roman" w:hAnsi="Times New Roman" w:cs="Times New Roman"/>
+          <w:sz w:val="24"/>
+          <w:szCs w:val="24"/>
+        </w:rPr>
+        <w:t>Daimler</w:t>
+      </w:r>
+      <w:proofErr w:type="spellEnd"/>
+      <w:r>
+        <w:rPr>
+          <w:rFonts w:ascii="Times New Roman" w:hAnsi="Times New Roman" w:cs="Times New Roman"/>
+          <w:sz w:val="24"/>
+          <w:szCs w:val="24"/>
+        </w:rPr>
+        <w:t xml:space="preserve"> AG és BMW Group együttesen üzemeltetett</w:t>
       </w:r>
       <w:r>
         <w:rPr>
@@ -4967,6 +5671,7 @@
         </w:rPr>
         <w:t xml:space="preserve">ként. (BMW Group, 2019.) Azonban, 2020-ban az egységesítés érdekében </w:t>
       </w:r>
+      <w:proofErr w:type="spellStart"/>
       <w:r>
         <w:rPr>
           <w:rFonts w:ascii="Times New Roman" w:hAnsi="Times New Roman" w:cs="Times New Roman"/>
@@ -4975,6 +5680,7 @@
         </w:rPr>
         <w:t>ShareNow</w:t>
       </w:r>
+      <w:proofErr w:type="spellEnd"/>
       <w:r>
         <w:rPr>
           <w:rFonts w:ascii="Times New Roman" w:hAnsi="Times New Roman" w:cs="Times New Roman"/>
@@ -5021,7 +5727,61 @@
           <w:sz w:val="24"/>
           <w:szCs w:val="24"/>
         </w:rPr>
-        <w:t xml:space="preserve"> Az első átnevezést követően 2023. októberében újabb változást vezettek be, a ShareNow helyét átvette a wigo, ami ezúttal már az AutoWallis csoport saját mobilitási márkáját képviseli. (Világgazdaság, 2023.) A változás a közel 100.000 fős felhasználótábort csupán annyiban érintette, hogy a régi alkalmazás helyett egy újat kellett telepíteniük, nem volt szükség újbóli regisztrációra. (HVG, 2023.)</w:t>
+        <w:t xml:space="preserve"> Az első átnevezést követően 2023. októberében újabb változást vezettek be, a </w:t>
+      </w:r>
+      <w:proofErr w:type="spellStart"/>
+      <w:r>
+        <w:rPr>
+          <w:rFonts w:ascii="Times New Roman" w:hAnsi="Times New Roman" w:cs="Times New Roman"/>
+          <w:sz w:val="24"/>
+          <w:szCs w:val="24"/>
+        </w:rPr>
+        <w:t>ShareNow</w:t>
+      </w:r>
+      <w:proofErr w:type="spellEnd"/>
+      <w:r>
+        <w:rPr>
+          <w:rFonts w:ascii="Times New Roman" w:hAnsi="Times New Roman" w:cs="Times New Roman"/>
+          <w:sz w:val="24"/>
+          <w:szCs w:val="24"/>
+        </w:rPr>
+        <w:t xml:space="preserve"> helyét átvette a </w:t>
+      </w:r>
+      <w:proofErr w:type="spellStart"/>
+      <w:r>
+        <w:rPr>
+          <w:rFonts w:ascii="Times New Roman" w:hAnsi="Times New Roman" w:cs="Times New Roman"/>
+          <w:sz w:val="24"/>
+          <w:szCs w:val="24"/>
+        </w:rPr>
+        <w:t>wigo</w:t>
+      </w:r>
+      <w:proofErr w:type="spellEnd"/>
+      <w:r>
+        <w:rPr>
+          <w:rFonts w:ascii="Times New Roman" w:hAnsi="Times New Roman" w:cs="Times New Roman"/>
+          <w:sz w:val="24"/>
+          <w:szCs w:val="24"/>
+        </w:rPr>
+        <w:t xml:space="preserve">, ami ezúttal már az </w:t>
+      </w:r>
+      <w:proofErr w:type="spellStart"/>
+      <w:r>
+        <w:rPr>
+          <w:rFonts w:ascii="Times New Roman" w:hAnsi="Times New Roman" w:cs="Times New Roman"/>
+          <w:sz w:val="24"/>
+          <w:szCs w:val="24"/>
+        </w:rPr>
+        <w:t>AutoWallis</w:t>
+      </w:r>
+      <w:proofErr w:type="spellEnd"/>
+      <w:r>
+        <w:rPr>
+          <w:rFonts w:ascii="Times New Roman" w:hAnsi="Times New Roman" w:cs="Times New Roman"/>
+          <w:sz w:val="24"/>
+          <w:szCs w:val="24"/>
+        </w:rPr>
+        <w:t xml:space="preserve"> csoport saját mobilitási márkáját képviseli. (Világgazdaság, 2023.) A változás a közel 100.000 fős felhasználótábort csupán annyiban érintette, hogy a régi alkalmazás helyett egy újat kellett telepíteniük, nem volt szükség újbóli regisztrációra. (HVG, 2023.)</w:t>
       </w:r>
     </w:p>
     <w:p>
@@ -5056,7 +5816,25 @@
           <w:sz w:val="24"/>
           <w:szCs w:val="24"/>
         </w:rPr>
-        <w:t>a ,,basic”</w:t>
+        <w:t>a ,,</w:t>
+      </w:r>
+      <w:proofErr w:type="spellStart"/>
+      <w:r>
+        <w:rPr>
+          <w:rFonts w:ascii="Times New Roman" w:hAnsi="Times New Roman" w:cs="Times New Roman"/>
+          <w:sz w:val="24"/>
+          <w:szCs w:val="24"/>
+        </w:rPr>
+        <w:t>basic</w:t>
+      </w:r>
+      <w:proofErr w:type="spellEnd"/>
+      <w:r>
+        <w:rPr>
+          <w:rFonts w:ascii="Times New Roman" w:hAnsi="Times New Roman" w:cs="Times New Roman"/>
+          <w:sz w:val="24"/>
+          <w:szCs w:val="24"/>
+        </w:rPr>
+        <w:t>”</w:t>
       </w:r>
       <w:r>
         <w:rPr>
@@ -5240,7 +6018,25 @@
           <w:sz w:val="24"/>
           <w:szCs w:val="24"/>
         </w:rPr>
-        <w:t>. Ezt követi az „active”</w:t>
+        <w:t>. Ezt követi az „</w:t>
+      </w:r>
+      <w:proofErr w:type="spellStart"/>
+      <w:r>
+        <w:rPr>
+          <w:rFonts w:ascii="Times New Roman" w:hAnsi="Times New Roman" w:cs="Times New Roman"/>
+          <w:sz w:val="24"/>
+          <w:szCs w:val="24"/>
+        </w:rPr>
+        <w:t>active</w:t>
+      </w:r>
+      <w:proofErr w:type="spellEnd"/>
+      <w:r>
+        <w:rPr>
+          <w:rFonts w:ascii="Times New Roman" w:hAnsi="Times New Roman" w:cs="Times New Roman"/>
+          <w:sz w:val="24"/>
+          <w:szCs w:val="24"/>
+        </w:rPr>
+        <w:t>”</w:t>
       </w:r>
       <w:r>
         <w:rPr>
@@ -5296,8 +6092,18 @@
           <w:sz w:val="24"/>
           <w:szCs w:val="24"/>
         </w:rPr>
-        <w:t>, majd a ,,special</w:t>
-      </w:r>
+        <w:t>, majd a ,,</w:t>
+      </w:r>
+      <w:proofErr w:type="spellStart"/>
+      <w:r>
+        <w:rPr>
+          <w:rFonts w:ascii="Times New Roman" w:hAnsi="Times New Roman" w:cs="Times New Roman"/>
+          <w:sz w:val="24"/>
+          <w:szCs w:val="24"/>
+        </w:rPr>
+        <w:t>special</w:t>
+      </w:r>
+      <w:proofErr w:type="spellEnd"/>
       <w:r>
         <w:rPr>
           <w:rFonts w:ascii="Times New Roman" w:hAnsi="Times New Roman" w:cs="Times New Roman"/>
@@ -5352,7 +6158,25 @@
           <w:sz w:val="24"/>
           <w:szCs w:val="24"/>
         </w:rPr>
-        <w:t xml:space="preserve"> álló flottában a MOL Limo-hoz hasonlóan szintén megtalálhatóak tisztán elektromos hajtású, valamint</w:t>
+        <w:t xml:space="preserve"> álló flottában a MOL </w:t>
+      </w:r>
+      <w:proofErr w:type="spellStart"/>
+      <w:r>
+        <w:rPr>
+          <w:rFonts w:ascii="Times New Roman" w:hAnsi="Times New Roman" w:cs="Times New Roman"/>
+          <w:sz w:val="24"/>
+          <w:szCs w:val="24"/>
+        </w:rPr>
+        <w:t>Limo</w:t>
+      </w:r>
+      <w:proofErr w:type="spellEnd"/>
+      <w:r>
+        <w:rPr>
+          <w:rFonts w:ascii="Times New Roman" w:hAnsi="Times New Roman" w:cs="Times New Roman"/>
+          <w:sz w:val="24"/>
+          <w:szCs w:val="24"/>
+        </w:rPr>
+        <w:t>-hoz hasonlóan szintén megtalálhatóak tisztán elektromos hajtású, valamint</w:t>
       </w:r>
       <w:r>
         <w:rPr>
@@ -5384,7 +6208,25 @@
           <w:sz w:val="24"/>
           <w:szCs w:val="24"/>
         </w:rPr>
-        <w:t xml:space="preserve">Ajándékutalványt a wigo is biztosít megvételre, a 60.000 Forintos utalvány 66.000 vezetési kreditnek felel meg, ami aktivációtól számított kilencven napig használható fel. </w:t>
+        <w:t xml:space="preserve">Ajándékutalványt a </w:t>
+      </w:r>
+      <w:proofErr w:type="spellStart"/>
+      <w:r>
+        <w:rPr>
+          <w:rFonts w:ascii="Times New Roman" w:hAnsi="Times New Roman" w:cs="Times New Roman"/>
+          <w:sz w:val="24"/>
+          <w:szCs w:val="24"/>
+        </w:rPr>
+        <w:t>wigo</w:t>
+      </w:r>
+      <w:proofErr w:type="spellEnd"/>
+      <w:r>
+        <w:rPr>
+          <w:rFonts w:ascii="Times New Roman" w:hAnsi="Times New Roman" w:cs="Times New Roman"/>
+          <w:sz w:val="24"/>
+          <w:szCs w:val="24"/>
+        </w:rPr>
+        <w:t xml:space="preserve"> is biztosít megvételre, a 60.000 Forintos utalvány 66.000 vezetési kreditnek felel meg, ami aktivációtól számított kilencven napig használható fel. </w:t>
       </w:r>
       <w:r>
         <w:rPr>
@@ -5401,7 +6243,25 @@
           <w:szCs w:val="24"/>
         </w:rPr>
         <w:lastRenderedPageBreak/>
-        <w:t>konkurens céghez hasonlóan a wigo is kínál üzleti megoldásokat kis- és nagyvállalkozásoknak, melybe a munkavállalók szintén bevonhatóak</w:t>
+        <w:t xml:space="preserve">konkurens céghez hasonlóan a </w:t>
+      </w:r>
+      <w:proofErr w:type="spellStart"/>
+      <w:r>
+        <w:rPr>
+          <w:rFonts w:ascii="Times New Roman" w:hAnsi="Times New Roman" w:cs="Times New Roman"/>
+          <w:sz w:val="24"/>
+          <w:szCs w:val="24"/>
+        </w:rPr>
+        <w:t>wigo</w:t>
+      </w:r>
+      <w:proofErr w:type="spellEnd"/>
+      <w:r>
+        <w:rPr>
+          <w:rFonts w:ascii="Times New Roman" w:hAnsi="Times New Roman" w:cs="Times New Roman"/>
+          <w:sz w:val="24"/>
+          <w:szCs w:val="24"/>
+        </w:rPr>
+        <w:t xml:space="preserve"> is kínál üzleti megoldásokat kis- és nagyvállalkozásoknak, melybe a munkavállalók szintén bevonhatóak</w:t>
       </w:r>
       <w:r>
         <w:rPr>
@@ -5444,7 +6304,25 @@
           <w:sz w:val="24"/>
           <w:szCs w:val="24"/>
         </w:rPr>
-        <w:t xml:space="preserve"> zónatérképen valós időben megtekinthetőek a bérelhető járművek. (wigo, 2024.)</w:t>
+        <w:t xml:space="preserve"> zónatérképen valós időben megtekinthetőek a bérelhető járművek. (</w:t>
+      </w:r>
+      <w:proofErr w:type="spellStart"/>
+      <w:r>
+        <w:rPr>
+          <w:rFonts w:ascii="Times New Roman" w:hAnsi="Times New Roman" w:cs="Times New Roman"/>
+          <w:sz w:val="24"/>
+          <w:szCs w:val="24"/>
+        </w:rPr>
+        <w:t>wigo</w:t>
+      </w:r>
+      <w:proofErr w:type="spellEnd"/>
+      <w:r>
+        <w:rPr>
+          <w:rFonts w:ascii="Times New Roman" w:hAnsi="Times New Roman" w:cs="Times New Roman"/>
+          <w:sz w:val="24"/>
+          <w:szCs w:val="24"/>
+        </w:rPr>
+        <w:t>, 2024.)</w:t>
       </w:r>
     </w:p>
     <w:p>
@@ -5553,7 +6431,25 @@
           <w:sz w:val="24"/>
           <w:szCs w:val="24"/>
         </w:rPr>
-        <w:t>megfelelő mennyiségű adat előállítása automatizált web scraping eljárással valósul</w:t>
+        <w:t xml:space="preserve">megfelelő mennyiségű adat előállítása automatizált web </w:t>
+      </w:r>
+      <w:proofErr w:type="spellStart"/>
+      <w:r>
+        <w:rPr>
+          <w:rFonts w:ascii="Times New Roman" w:hAnsi="Times New Roman" w:cs="Times New Roman"/>
+          <w:sz w:val="24"/>
+          <w:szCs w:val="24"/>
+        </w:rPr>
+        <w:t>scraping</w:t>
+      </w:r>
+      <w:proofErr w:type="spellEnd"/>
+      <w:r>
+        <w:rPr>
+          <w:rFonts w:ascii="Times New Roman" w:hAnsi="Times New Roman" w:cs="Times New Roman"/>
+          <w:sz w:val="24"/>
+          <w:szCs w:val="24"/>
+        </w:rPr>
+        <w:t xml:space="preserve"> eljárással valósul</w:t>
       </w:r>
       <w:r>
         <w:rPr>
@@ -5702,6 +6598,7 @@
         </w:rPr>
         <w:t xml:space="preserve">Annak érdekében, hogy a klasszifikáló modellek megfelelően képesek legyenek kezelni a szöveges adatokat, </w:t>
       </w:r>
+      <w:proofErr w:type="spellStart"/>
       <w:r>
         <w:rPr>
           <w:rFonts w:ascii="Times New Roman" w:hAnsi="Times New Roman" w:cs="Times New Roman"/>
@@ -5716,7 +6613,16 @@
           <w:sz w:val="24"/>
           <w:szCs w:val="24"/>
         </w:rPr>
-        <w:t xml:space="preserve">t alkalmaztam, </w:t>
+        <w:t>t</w:t>
+      </w:r>
+      <w:proofErr w:type="spellEnd"/>
+      <w:r>
+        <w:rPr>
+          <w:rFonts w:ascii="Times New Roman" w:hAnsi="Times New Roman" w:cs="Times New Roman"/>
+          <w:sz w:val="24"/>
+          <w:szCs w:val="24"/>
+        </w:rPr>
+        <w:t xml:space="preserve"> alkalmaztam, </w:t>
       </w:r>
       <w:r>
         <w:rPr>
@@ -5775,7 +6681,25 @@
           <w:sz w:val="24"/>
           <w:szCs w:val="24"/>
         </w:rPr>
-        <w:t>A minták azonosításához és előforduló témák elemzéséhez a tokenizálás mellett</w:t>
+        <w:t xml:space="preserve">A minták azonosításához és előforduló témák elemzéséhez a </w:t>
+      </w:r>
+      <w:proofErr w:type="spellStart"/>
+      <w:r>
+        <w:rPr>
+          <w:rFonts w:ascii="Times New Roman" w:hAnsi="Times New Roman" w:cs="Times New Roman"/>
+          <w:sz w:val="24"/>
+          <w:szCs w:val="24"/>
+        </w:rPr>
+        <w:t>tokenizálás</w:t>
+      </w:r>
+      <w:proofErr w:type="spellEnd"/>
+      <w:r>
+        <w:rPr>
+          <w:rFonts w:ascii="Times New Roman" w:hAnsi="Times New Roman" w:cs="Times New Roman"/>
+          <w:sz w:val="24"/>
+          <w:szCs w:val="24"/>
+        </w:rPr>
+        <w:t xml:space="preserve"> mellett</w:t>
       </w:r>
       <w:r>
         <w:rPr>
@@ -5799,7 +6723,79 @@
           <w:sz w:val="24"/>
           <w:szCs w:val="24"/>
         </w:rPr>
-        <w:t>, mint a különböző írásjelek, számok és emotikonok, valamint az önmagukban jelentést nem hordozó, azaz stop szavaktól. A numerikus ábrázolás érdekében az így kapott állományt TF-IDF (Term Frequency-Inverse Document Frequency) vektorizációval transzformáltam.</w:t>
+        <w:t xml:space="preserve">, mint a különböző írásjelek, számok és emotikonok, valamint az önmagukban jelentést nem hordozó, azaz stop szavaktól. A numerikus ábrázolás érdekében az így kapott állományt TF-IDF (Term </w:t>
+      </w:r>
+      <w:proofErr w:type="spellStart"/>
+      <w:r>
+        <w:rPr>
+          <w:rFonts w:ascii="Times New Roman" w:hAnsi="Times New Roman" w:cs="Times New Roman"/>
+          <w:sz w:val="24"/>
+          <w:szCs w:val="24"/>
+        </w:rPr>
+        <w:t>Frequency-Inverse</w:t>
+      </w:r>
+      <w:proofErr w:type="spellEnd"/>
+      <w:r>
+        <w:rPr>
+          <w:rFonts w:ascii="Times New Roman" w:hAnsi="Times New Roman" w:cs="Times New Roman"/>
+          <w:sz w:val="24"/>
+          <w:szCs w:val="24"/>
+        </w:rPr>
+        <w:t xml:space="preserve"> </w:t>
+      </w:r>
+      <w:proofErr w:type="spellStart"/>
+      <w:r>
+        <w:rPr>
+          <w:rFonts w:ascii="Times New Roman" w:hAnsi="Times New Roman" w:cs="Times New Roman"/>
+          <w:sz w:val="24"/>
+          <w:szCs w:val="24"/>
+        </w:rPr>
+        <w:t>Document</w:t>
+      </w:r>
+      <w:proofErr w:type="spellEnd"/>
+      <w:r>
+        <w:rPr>
+          <w:rFonts w:ascii="Times New Roman" w:hAnsi="Times New Roman" w:cs="Times New Roman"/>
+          <w:sz w:val="24"/>
+          <w:szCs w:val="24"/>
+        </w:rPr>
+        <w:t xml:space="preserve"> </w:t>
+      </w:r>
+      <w:proofErr w:type="spellStart"/>
+      <w:r>
+        <w:rPr>
+          <w:rFonts w:ascii="Times New Roman" w:hAnsi="Times New Roman" w:cs="Times New Roman"/>
+          <w:sz w:val="24"/>
+          <w:szCs w:val="24"/>
+        </w:rPr>
+        <w:t>Frequency</w:t>
+      </w:r>
+      <w:proofErr w:type="spellEnd"/>
+      <w:r>
+        <w:rPr>
+          <w:rFonts w:ascii="Times New Roman" w:hAnsi="Times New Roman" w:cs="Times New Roman"/>
+          <w:sz w:val="24"/>
+          <w:szCs w:val="24"/>
+        </w:rPr>
+        <w:t xml:space="preserve">) </w:t>
+      </w:r>
+      <w:proofErr w:type="spellStart"/>
+      <w:r>
+        <w:rPr>
+          <w:rFonts w:ascii="Times New Roman" w:hAnsi="Times New Roman" w:cs="Times New Roman"/>
+          <w:sz w:val="24"/>
+          <w:szCs w:val="24"/>
+        </w:rPr>
+        <w:t>vektorizációval</w:t>
+      </w:r>
+      <w:proofErr w:type="spellEnd"/>
+      <w:r>
+        <w:rPr>
+          <w:rFonts w:ascii="Times New Roman" w:hAnsi="Times New Roman" w:cs="Times New Roman"/>
+          <w:sz w:val="24"/>
+          <w:szCs w:val="24"/>
+        </w:rPr>
+        <w:t xml:space="preserve"> transzformáltam.</w:t>
       </w:r>
     </w:p>
     <w:p>
@@ -5891,6 +6887,7 @@
         </w:rPr>
         <w:t xml:space="preserve">az állomány osztályai között keletkezett </w:t>
       </w:r>
+      <w:proofErr w:type="spellStart"/>
       <w:r>
         <w:rPr>
           <w:rFonts w:ascii="Times New Roman" w:hAnsi="Times New Roman" w:cs="Times New Roman"/>
@@ -5899,6 +6896,7 @@
         </w:rPr>
         <w:t>kiegyensúlyozatlanságokat</w:t>
       </w:r>
+      <w:proofErr w:type="spellEnd"/>
       <w:r>
         <w:rPr>
           <w:rFonts w:ascii="Times New Roman" w:hAnsi="Times New Roman" w:cs="Times New Roman"/>
@@ -5929,23 +6927,167 @@
           <w:sz w:val="24"/>
           <w:szCs w:val="24"/>
         </w:rPr>
-        <w:t>a SMOTE (Synthetic Minority Over-sampling Technique)</w:t>
-      </w:r>
-      <w:r>
-        <w:rPr>
-          <w:rFonts w:ascii="Times New Roman" w:hAnsi="Times New Roman" w:cs="Times New Roman"/>
-          <w:sz w:val="24"/>
-          <w:szCs w:val="24"/>
-        </w:rPr>
-        <w:t>, mely szintetikus minták létrehozásával növeli az alulreprezentált osztályok</w:t>
-      </w:r>
-      <w:r>
-        <w:rPr>
-          <w:rFonts w:ascii="Times New Roman" w:hAnsi="Times New Roman" w:cs="Times New Roman"/>
-          <w:sz w:val="24"/>
-          <w:szCs w:val="24"/>
-        </w:rPr>
-        <w:t xml:space="preserve"> méretét, a legnagyobb osztály méretével kiegyenlítve, kisebb variancia értékekkel. (Rok Blagus, Lara Lusa, 2013.</w:t>
+        <w:t>a SMOTE (</w:t>
+      </w:r>
+      <w:proofErr w:type="spellStart"/>
+      <w:r>
+        <w:rPr>
+          <w:rFonts w:ascii="Times New Roman" w:hAnsi="Times New Roman" w:cs="Times New Roman"/>
+          <w:sz w:val="24"/>
+          <w:szCs w:val="24"/>
+        </w:rPr>
+        <w:t>Synthetic</w:t>
+      </w:r>
+      <w:proofErr w:type="spellEnd"/>
+      <w:r>
+        <w:rPr>
+          <w:rFonts w:ascii="Times New Roman" w:hAnsi="Times New Roman" w:cs="Times New Roman"/>
+          <w:sz w:val="24"/>
+          <w:szCs w:val="24"/>
+        </w:rPr>
+        <w:t xml:space="preserve"> </w:t>
+      </w:r>
+      <w:proofErr w:type="spellStart"/>
+      <w:r>
+        <w:rPr>
+          <w:rFonts w:ascii="Times New Roman" w:hAnsi="Times New Roman" w:cs="Times New Roman"/>
+          <w:sz w:val="24"/>
+          <w:szCs w:val="24"/>
+        </w:rPr>
+        <w:t>Minority</w:t>
+      </w:r>
+      <w:proofErr w:type="spellEnd"/>
+      <w:r>
+        <w:rPr>
+          <w:rFonts w:ascii="Times New Roman" w:hAnsi="Times New Roman" w:cs="Times New Roman"/>
+          <w:sz w:val="24"/>
+          <w:szCs w:val="24"/>
+        </w:rPr>
+        <w:t xml:space="preserve"> Over-</w:t>
+      </w:r>
+      <w:proofErr w:type="spellStart"/>
+      <w:r>
+        <w:rPr>
+          <w:rFonts w:ascii="Times New Roman" w:hAnsi="Times New Roman" w:cs="Times New Roman"/>
+          <w:sz w:val="24"/>
+          <w:szCs w:val="24"/>
+        </w:rPr>
+        <w:t>sampling</w:t>
+      </w:r>
+      <w:proofErr w:type="spellEnd"/>
+      <w:r>
+        <w:rPr>
+          <w:rFonts w:ascii="Times New Roman" w:hAnsi="Times New Roman" w:cs="Times New Roman"/>
+          <w:sz w:val="24"/>
+          <w:szCs w:val="24"/>
+        </w:rPr>
+        <w:t xml:space="preserve"> </w:t>
+      </w:r>
+      <w:proofErr w:type="spellStart"/>
+      <w:r>
+        <w:rPr>
+          <w:rFonts w:ascii="Times New Roman" w:hAnsi="Times New Roman" w:cs="Times New Roman"/>
+          <w:sz w:val="24"/>
+          <w:szCs w:val="24"/>
+        </w:rPr>
+        <w:t>Technique</w:t>
+      </w:r>
+      <w:proofErr w:type="spellEnd"/>
+      <w:r>
+        <w:rPr>
+          <w:rFonts w:ascii="Times New Roman" w:hAnsi="Times New Roman" w:cs="Times New Roman"/>
+          <w:sz w:val="24"/>
+          <w:szCs w:val="24"/>
+        </w:rPr>
+        <w:t>)</w:t>
+      </w:r>
+      <w:r>
+        <w:rPr>
+          <w:rFonts w:ascii="Times New Roman" w:hAnsi="Times New Roman" w:cs="Times New Roman"/>
+          <w:sz w:val="24"/>
+          <w:szCs w:val="24"/>
+        </w:rPr>
+        <w:t xml:space="preserve">, mely szintetikus minták létrehozásával növeli az </w:t>
+      </w:r>
+      <w:proofErr w:type="spellStart"/>
+      <w:r>
+        <w:rPr>
+          <w:rFonts w:ascii="Times New Roman" w:hAnsi="Times New Roman" w:cs="Times New Roman"/>
+          <w:sz w:val="24"/>
+          <w:szCs w:val="24"/>
+        </w:rPr>
+        <w:t>alulreprezentált</w:t>
+      </w:r>
+      <w:proofErr w:type="spellEnd"/>
+      <w:r>
+        <w:rPr>
+          <w:rFonts w:ascii="Times New Roman" w:hAnsi="Times New Roman" w:cs="Times New Roman"/>
+          <w:sz w:val="24"/>
+          <w:szCs w:val="24"/>
+        </w:rPr>
+        <w:t xml:space="preserve"> osztályok</w:t>
+      </w:r>
+      <w:r>
+        <w:rPr>
+          <w:rFonts w:ascii="Times New Roman" w:hAnsi="Times New Roman" w:cs="Times New Roman"/>
+          <w:sz w:val="24"/>
+          <w:szCs w:val="24"/>
+        </w:rPr>
+        <w:t xml:space="preserve"> méretét, a legnagyobb osztály méretével kiegyenlítve, kisebb variancia értékekkel. (</w:t>
+      </w:r>
+      <w:proofErr w:type="spellStart"/>
+      <w:r>
+        <w:rPr>
+          <w:rFonts w:ascii="Times New Roman" w:hAnsi="Times New Roman" w:cs="Times New Roman"/>
+          <w:sz w:val="24"/>
+          <w:szCs w:val="24"/>
+        </w:rPr>
+        <w:t>Rok</w:t>
+      </w:r>
+      <w:proofErr w:type="spellEnd"/>
+      <w:r>
+        <w:rPr>
+          <w:rFonts w:ascii="Times New Roman" w:hAnsi="Times New Roman" w:cs="Times New Roman"/>
+          <w:sz w:val="24"/>
+          <w:szCs w:val="24"/>
+        </w:rPr>
+        <w:t xml:space="preserve"> </w:t>
+      </w:r>
+      <w:proofErr w:type="spellStart"/>
+      <w:r>
+        <w:rPr>
+          <w:rFonts w:ascii="Times New Roman" w:hAnsi="Times New Roman" w:cs="Times New Roman"/>
+          <w:sz w:val="24"/>
+          <w:szCs w:val="24"/>
+        </w:rPr>
+        <w:t>Blagus</w:t>
+      </w:r>
+      <w:proofErr w:type="spellEnd"/>
+      <w:r>
+        <w:rPr>
+          <w:rFonts w:ascii="Times New Roman" w:hAnsi="Times New Roman" w:cs="Times New Roman"/>
+          <w:sz w:val="24"/>
+          <w:szCs w:val="24"/>
+        </w:rPr>
+        <w:t xml:space="preserve">, Lara </w:t>
+      </w:r>
+      <w:proofErr w:type="spellStart"/>
+      <w:r>
+        <w:rPr>
+          <w:rFonts w:ascii="Times New Roman" w:hAnsi="Times New Roman" w:cs="Times New Roman"/>
+          <w:sz w:val="24"/>
+          <w:szCs w:val="24"/>
+        </w:rPr>
+        <w:t>Lusa</w:t>
+      </w:r>
+      <w:proofErr w:type="spellEnd"/>
+      <w:r>
+        <w:rPr>
+          <w:rFonts w:ascii="Times New Roman" w:hAnsi="Times New Roman" w:cs="Times New Roman"/>
+          <w:sz w:val="24"/>
+          <w:szCs w:val="24"/>
+        </w:rPr>
+        <w:t>, 2013.</w:t>
       </w:r>
       <w:r>
         <w:rPr>
@@ -6052,7 +7194,25 @@
           <w:sz w:val="24"/>
           <w:szCs w:val="24"/>
         </w:rPr>
-        <w:t xml:space="preserve"> a back-translation technikáját is alkalmaztam, amely során a teljes adatállományt először angol nyelvre fordította egy erre fejlesztett modell, majd </w:t>
+        <w:t xml:space="preserve"> a back-</w:t>
+      </w:r>
+      <w:proofErr w:type="spellStart"/>
+      <w:r>
+        <w:rPr>
+          <w:rFonts w:ascii="Times New Roman" w:hAnsi="Times New Roman" w:cs="Times New Roman"/>
+          <w:sz w:val="24"/>
+          <w:szCs w:val="24"/>
+        </w:rPr>
+        <w:t>translation</w:t>
+      </w:r>
+      <w:proofErr w:type="spellEnd"/>
+      <w:r>
+        <w:rPr>
+          <w:rFonts w:ascii="Times New Roman" w:hAnsi="Times New Roman" w:cs="Times New Roman"/>
+          <w:sz w:val="24"/>
+          <w:szCs w:val="24"/>
+        </w:rPr>
+        <w:t xml:space="preserve"> technikáját is alkalmaztam, amely során a teljes adatállományt először angol nyelvre fordította egy erre fejlesztett modell, majd </w:t>
       </w:r>
       <w:r>
         <w:rPr>
@@ -6095,7 +7255,25 @@
           <w:sz w:val="24"/>
           <w:szCs w:val="24"/>
         </w:rPr>
-        <w:t>Végül az így keletkezett, augmentált adatokkal bővített állományo</w:t>
+        <w:t xml:space="preserve">Végül az így keletkezett, </w:t>
+      </w:r>
+      <w:proofErr w:type="spellStart"/>
+      <w:r>
+        <w:rPr>
+          <w:rFonts w:ascii="Times New Roman" w:hAnsi="Times New Roman" w:cs="Times New Roman"/>
+          <w:sz w:val="24"/>
+          <w:szCs w:val="24"/>
+        </w:rPr>
+        <w:t>augmentált</w:t>
+      </w:r>
+      <w:proofErr w:type="spellEnd"/>
+      <w:r>
+        <w:rPr>
+          <w:rFonts w:ascii="Times New Roman" w:hAnsi="Times New Roman" w:cs="Times New Roman"/>
+          <w:sz w:val="24"/>
+          <w:szCs w:val="24"/>
+        </w:rPr>
+        <w:t xml:space="preserve"> adatokkal bővített állományo</w:t>
       </w:r>
       <w:r>
         <w:rPr>
@@ -6261,8 +7439,18 @@
           <w:sz w:val="24"/>
           <w:szCs w:val="24"/>
         </w:rPr>
-        <w:t xml:space="preserve"> azaz a BERT (Bidirectional Encoder Representations from Transformers)</w:t>
-      </w:r>
+        <w:t xml:space="preserve"> azaz a BERT (</w:t>
+      </w:r>
+      <w:proofErr w:type="spellStart"/>
+      <w:r>
+        <w:rPr>
+          <w:rFonts w:ascii="Times New Roman" w:hAnsi="Times New Roman" w:cs="Times New Roman"/>
+          <w:sz w:val="24"/>
+          <w:szCs w:val="24"/>
+        </w:rPr>
+        <w:t>Bidirectional</w:t>
+      </w:r>
+      <w:proofErr w:type="spellEnd"/>
       <w:r>
         <w:rPr>
           <w:rFonts w:ascii="Times New Roman" w:hAnsi="Times New Roman" w:cs="Times New Roman"/>
@@ -6271,21 +7459,130 @@
         </w:rPr>
         <w:t xml:space="preserve"> </w:t>
       </w:r>
-      <w:r>
-        <w:rPr>
-          <w:rFonts w:ascii="Times New Roman" w:hAnsi="Times New Roman" w:cs="Times New Roman"/>
-          <w:sz w:val="24"/>
-          <w:szCs w:val="24"/>
-        </w:rPr>
-        <w:t xml:space="preserve">transzformer alapú modell </w:t>
-      </w:r>
-      <w:r>
-        <w:rPr>
-          <w:rFonts w:ascii="Times New Roman" w:hAnsi="Times New Roman" w:cs="Times New Roman"/>
-          <w:sz w:val="24"/>
-          <w:szCs w:val="24"/>
-        </w:rPr>
-        <w:t>DistilBERT, huBERT, RoBERT</w:t>
+      <w:proofErr w:type="spellStart"/>
+      <w:r>
+        <w:rPr>
+          <w:rFonts w:ascii="Times New Roman" w:hAnsi="Times New Roman" w:cs="Times New Roman"/>
+          <w:sz w:val="24"/>
+          <w:szCs w:val="24"/>
+        </w:rPr>
+        <w:t>Encoder</w:t>
+      </w:r>
+      <w:proofErr w:type="spellEnd"/>
+      <w:r>
+        <w:rPr>
+          <w:rFonts w:ascii="Times New Roman" w:hAnsi="Times New Roman" w:cs="Times New Roman"/>
+          <w:sz w:val="24"/>
+          <w:szCs w:val="24"/>
+        </w:rPr>
+        <w:t xml:space="preserve"> </w:t>
+      </w:r>
+      <w:proofErr w:type="spellStart"/>
+      <w:r>
+        <w:rPr>
+          <w:rFonts w:ascii="Times New Roman" w:hAnsi="Times New Roman" w:cs="Times New Roman"/>
+          <w:sz w:val="24"/>
+          <w:szCs w:val="24"/>
+        </w:rPr>
+        <w:t>Representations</w:t>
+      </w:r>
+      <w:proofErr w:type="spellEnd"/>
+      <w:r>
+        <w:rPr>
+          <w:rFonts w:ascii="Times New Roman" w:hAnsi="Times New Roman" w:cs="Times New Roman"/>
+          <w:sz w:val="24"/>
+          <w:szCs w:val="24"/>
+        </w:rPr>
+        <w:t xml:space="preserve"> </w:t>
+      </w:r>
+      <w:proofErr w:type="spellStart"/>
+      <w:r>
+        <w:rPr>
+          <w:rFonts w:ascii="Times New Roman" w:hAnsi="Times New Roman" w:cs="Times New Roman"/>
+          <w:sz w:val="24"/>
+          <w:szCs w:val="24"/>
+        </w:rPr>
+        <w:t>from</w:t>
+      </w:r>
+      <w:proofErr w:type="spellEnd"/>
+      <w:r>
+        <w:rPr>
+          <w:rFonts w:ascii="Times New Roman" w:hAnsi="Times New Roman" w:cs="Times New Roman"/>
+          <w:sz w:val="24"/>
+          <w:szCs w:val="24"/>
+        </w:rPr>
+        <w:t xml:space="preserve"> Transformers)</w:t>
+      </w:r>
+      <w:r>
+        <w:rPr>
+          <w:rFonts w:ascii="Times New Roman" w:hAnsi="Times New Roman" w:cs="Times New Roman"/>
+          <w:sz w:val="24"/>
+          <w:szCs w:val="24"/>
+        </w:rPr>
+        <w:t xml:space="preserve"> </w:t>
+      </w:r>
+      <w:proofErr w:type="spellStart"/>
+      <w:r>
+        <w:rPr>
+          <w:rFonts w:ascii="Times New Roman" w:hAnsi="Times New Roman" w:cs="Times New Roman"/>
+          <w:sz w:val="24"/>
+          <w:szCs w:val="24"/>
+        </w:rPr>
+        <w:t>transzformer</w:t>
+      </w:r>
+      <w:proofErr w:type="spellEnd"/>
+      <w:r>
+        <w:rPr>
+          <w:rFonts w:ascii="Times New Roman" w:hAnsi="Times New Roman" w:cs="Times New Roman"/>
+          <w:sz w:val="24"/>
+          <w:szCs w:val="24"/>
+        </w:rPr>
+        <w:t xml:space="preserve"> alapú modell </w:t>
+      </w:r>
+      <w:proofErr w:type="spellStart"/>
+      <w:r>
+        <w:rPr>
+          <w:rFonts w:ascii="Times New Roman" w:hAnsi="Times New Roman" w:cs="Times New Roman"/>
+          <w:sz w:val="24"/>
+          <w:szCs w:val="24"/>
+        </w:rPr>
+        <w:t>DistilBERT</w:t>
+      </w:r>
+      <w:proofErr w:type="spellEnd"/>
+      <w:r>
+        <w:rPr>
+          <w:rFonts w:ascii="Times New Roman" w:hAnsi="Times New Roman" w:cs="Times New Roman"/>
+          <w:sz w:val="24"/>
+          <w:szCs w:val="24"/>
+        </w:rPr>
+        <w:t xml:space="preserve">, </w:t>
+      </w:r>
+      <w:proofErr w:type="spellStart"/>
+      <w:r>
+        <w:rPr>
+          <w:rFonts w:ascii="Times New Roman" w:hAnsi="Times New Roman" w:cs="Times New Roman"/>
+          <w:sz w:val="24"/>
+          <w:szCs w:val="24"/>
+        </w:rPr>
+        <w:t>huBERT</w:t>
+      </w:r>
+      <w:proofErr w:type="spellEnd"/>
+      <w:r>
+        <w:rPr>
+          <w:rFonts w:ascii="Times New Roman" w:hAnsi="Times New Roman" w:cs="Times New Roman"/>
+          <w:sz w:val="24"/>
+          <w:szCs w:val="24"/>
+        </w:rPr>
+        <w:t xml:space="preserve">, </w:t>
+      </w:r>
+      <w:proofErr w:type="spellStart"/>
+      <w:r>
+        <w:rPr>
+          <w:rFonts w:ascii="Times New Roman" w:hAnsi="Times New Roman" w:cs="Times New Roman"/>
+          <w:sz w:val="24"/>
+          <w:szCs w:val="24"/>
+        </w:rPr>
+        <w:t>RoBERT</w:t>
       </w:r>
       <w:r>
         <w:rPr>
@@ -6295,6 +7592,7 @@
         </w:rPr>
         <w:t>a</w:t>
       </w:r>
+      <w:proofErr w:type="spellEnd"/>
       <w:r>
         <w:rPr>
           <w:rFonts w:ascii="Times New Roman" w:hAnsi="Times New Roman" w:cs="Times New Roman"/>
@@ -6351,6 +7649,7 @@
         </w:rPr>
         <w:t xml:space="preserve"> </w:t>
       </w:r>
+      <w:proofErr w:type="spellStart"/>
       <w:r>
         <w:rPr>
           <w:rFonts w:ascii="Times New Roman" w:hAnsi="Times New Roman" w:cs="Times New Roman"/>
@@ -6367,6 +7666,7 @@
         </w:rPr>
         <w:t>hort</w:t>
       </w:r>
+      <w:proofErr w:type="spellEnd"/>
       <w:r>
         <w:rPr>
           <w:rFonts w:ascii="Times New Roman" w:hAnsi="Times New Roman" w:cs="Times New Roman"/>
@@ -6383,6 +7683,7 @@
         </w:rPr>
         <w:t xml:space="preserve">erm </w:t>
       </w:r>
+      <w:proofErr w:type="spellStart"/>
       <w:r>
         <w:rPr>
           <w:rFonts w:ascii="Times New Roman" w:hAnsi="Times New Roman" w:cs="Times New Roman"/>
@@ -6397,7 +7698,16 @@
           <w:sz w:val="24"/>
           <w:szCs w:val="24"/>
         </w:rPr>
-        <w:t>emory) neurális háló</w:t>
+        <w:t>emory</w:t>
+      </w:r>
+      <w:proofErr w:type="spellEnd"/>
+      <w:r>
+        <w:rPr>
+          <w:rFonts w:ascii="Times New Roman" w:hAnsi="Times New Roman" w:cs="Times New Roman"/>
+          <w:sz w:val="24"/>
+          <w:szCs w:val="24"/>
+        </w:rPr>
+        <w:t>) neurális háló</w:t>
       </w:r>
       <w:r>
         <w:rPr>
@@ -6525,7 +7835,25 @@
           <w:sz w:val="24"/>
           <w:szCs w:val="24"/>
         </w:rPr>
-        <w:t>. A huBERT modell, amely kifejezetten magyar nyelv</w:t>
+        <w:t xml:space="preserve">. A </w:t>
+      </w:r>
+      <w:proofErr w:type="spellStart"/>
+      <w:r>
+        <w:rPr>
+          <w:rFonts w:ascii="Times New Roman" w:hAnsi="Times New Roman" w:cs="Times New Roman"/>
+          <w:sz w:val="24"/>
+          <w:szCs w:val="24"/>
+        </w:rPr>
+        <w:t>huBERT</w:t>
+      </w:r>
+      <w:proofErr w:type="spellEnd"/>
+      <w:r>
+        <w:rPr>
+          <w:rFonts w:ascii="Times New Roman" w:hAnsi="Times New Roman" w:cs="Times New Roman"/>
+          <w:sz w:val="24"/>
+          <w:szCs w:val="24"/>
+        </w:rPr>
+        <w:t xml:space="preserve"> modell, amely kifejezetten magyar nyelv</w:t>
       </w:r>
       <w:r>
         <w:rPr>
@@ -6729,7 +8057,61 @@
           <w:sz w:val="24"/>
           <w:szCs w:val="24"/>
         </w:rPr>
-        <w:t>az LDA (Latent Dirichlet Allocation) modellezési technikát alkalmazva. Ez a módszer segített azonosítani a különböző szöveges adatokban rejlő témákat, amelyek alapvető struktúrákat tükröz</w:t>
+        <w:t>az LDA (</w:t>
+      </w:r>
+      <w:proofErr w:type="spellStart"/>
+      <w:r>
+        <w:rPr>
+          <w:rFonts w:ascii="Times New Roman" w:hAnsi="Times New Roman" w:cs="Times New Roman"/>
+          <w:sz w:val="24"/>
+          <w:szCs w:val="24"/>
+        </w:rPr>
+        <w:t>Latent</w:t>
+      </w:r>
+      <w:proofErr w:type="spellEnd"/>
+      <w:r>
+        <w:rPr>
+          <w:rFonts w:ascii="Times New Roman" w:hAnsi="Times New Roman" w:cs="Times New Roman"/>
+          <w:sz w:val="24"/>
+          <w:szCs w:val="24"/>
+        </w:rPr>
+        <w:t xml:space="preserve"> </w:t>
+      </w:r>
+      <w:proofErr w:type="spellStart"/>
+      <w:r>
+        <w:rPr>
+          <w:rFonts w:ascii="Times New Roman" w:hAnsi="Times New Roman" w:cs="Times New Roman"/>
+          <w:sz w:val="24"/>
+          <w:szCs w:val="24"/>
+        </w:rPr>
+        <w:t>Dirichlet</w:t>
+      </w:r>
+      <w:proofErr w:type="spellEnd"/>
+      <w:r>
+        <w:rPr>
+          <w:rFonts w:ascii="Times New Roman" w:hAnsi="Times New Roman" w:cs="Times New Roman"/>
+          <w:sz w:val="24"/>
+          <w:szCs w:val="24"/>
+        </w:rPr>
+        <w:t xml:space="preserve"> </w:t>
+      </w:r>
+      <w:proofErr w:type="spellStart"/>
+      <w:r>
+        <w:rPr>
+          <w:rFonts w:ascii="Times New Roman" w:hAnsi="Times New Roman" w:cs="Times New Roman"/>
+          <w:sz w:val="24"/>
+          <w:szCs w:val="24"/>
+        </w:rPr>
+        <w:t>Allocation</w:t>
+      </w:r>
+      <w:proofErr w:type="spellEnd"/>
+      <w:r>
+        <w:rPr>
+          <w:rFonts w:ascii="Times New Roman" w:hAnsi="Times New Roman" w:cs="Times New Roman"/>
+          <w:sz w:val="24"/>
+          <w:szCs w:val="24"/>
+        </w:rPr>
+        <w:t>) modellezési technikát alkalmazva. Ez a módszer segített azonosítani a különböző szöveges adatokban rejlő témákat, amelyek alapvető struktúrákat tükröz</w:t>
       </w:r>
       <w:r>
         <w:rPr>
@@ -6942,6 +8324,7 @@
         </w:rPr>
         <w:t xml:space="preserve"> </w:t>
       </w:r>
+      <w:proofErr w:type="spellStart"/>
       <w:r>
         <w:rPr>
           <w:rFonts w:ascii="Times New Roman" w:hAnsi="Times New Roman" w:cs="Times New Roman"/>
@@ -6966,6 +8349,7 @@
         </w:rPr>
         <w:t>ket</w:t>
       </w:r>
+      <w:proofErr w:type="spellEnd"/>
       <w:r>
         <w:rPr>
           <w:rFonts w:ascii="Times New Roman" w:hAnsi="Times New Roman" w:cs="Times New Roman"/>
@@ -7039,7 +8423,79 @@
           <w:sz w:val="24"/>
           <w:szCs w:val="24"/>
         </w:rPr>
-        <w:t xml:space="preserve"> eredményeket elérő klasszifikáló modellt továbbfejlesztettem egy Langchain alapú rendszerrel, amely képes integrálni a szövegelemzési folyamatot egy generatív modellel. Ezáltal egy olyan Retrival-Augmented Generation (RAG) modellt hoztam létre, amely képes nemcsak a szentiment-elemzés elvégzésére, hanem a felhasználói értékelések, valamint a gyakran ismételt kérdések dokumentumaiból történő releváns információk kinyerésére is. A rendszer a kinyert információkat összegzi, és a prediktált szentiment értékkel együtt egy generált válasz formájában adja vissza az eredményt.</w:t>
+        <w:t xml:space="preserve"> eredményeket elérő klasszifikáló modellt továbbfejlesztettem egy </w:t>
+      </w:r>
+      <w:proofErr w:type="spellStart"/>
+      <w:r>
+        <w:rPr>
+          <w:rFonts w:ascii="Times New Roman" w:hAnsi="Times New Roman" w:cs="Times New Roman"/>
+          <w:sz w:val="24"/>
+          <w:szCs w:val="24"/>
+        </w:rPr>
+        <w:t>Langchain</w:t>
+      </w:r>
+      <w:proofErr w:type="spellEnd"/>
+      <w:r>
+        <w:rPr>
+          <w:rFonts w:ascii="Times New Roman" w:hAnsi="Times New Roman" w:cs="Times New Roman"/>
+          <w:sz w:val="24"/>
+          <w:szCs w:val="24"/>
+        </w:rPr>
+        <w:t xml:space="preserve"> alapú rendszerrel, amely képes integrálni a szövegelemzési folyamatot egy generatív modellel. Ezáltal egy olyan </w:t>
+      </w:r>
+      <w:proofErr w:type="spellStart"/>
+      <w:r>
+        <w:rPr>
+          <w:rFonts w:ascii="Times New Roman" w:hAnsi="Times New Roman" w:cs="Times New Roman"/>
+          <w:sz w:val="24"/>
+          <w:szCs w:val="24"/>
+        </w:rPr>
+        <w:t>Retrival-Augmented</w:t>
+      </w:r>
+      <w:proofErr w:type="spellEnd"/>
+      <w:r>
+        <w:rPr>
+          <w:rFonts w:ascii="Times New Roman" w:hAnsi="Times New Roman" w:cs="Times New Roman"/>
+          <w:sz w:val="24"/>
+          <w:szCs w:val="24"/>
+        </w:rPr>
+        <w:t xml:space="preserve"> </w:t>
+      </w:r>
+      <w:proofErr w:type="spellStart"/>
+      <w:r>
+        <w:rPr>
+          <w:rFonts w:ascii="Times New Roman" w:hAnsi="Times New Roman" w:cs="Times New Roman"/>
+          <w:sz w:val="24"/>
+          <w:szCs w:val="24"/>
+        </w:rPr>
+        <w:t>Generation</w:t>
+      </w:r>
+      <w:proofErr w:type="spellEnd"/>
+      <w:r>
+        <w:rPr>
+          <w:rFonts w:ascii="Times New Roman" w:hAnsi="Times New Roman" w:cs="Times New Roman"/>
+          <w:sz w:val="24"/>
+          <w:szCs w:val="24"/>
+        </w:rPr>
+        <w:t xml:space="preserve"> (RAG) modellt hoztam létre, amely képes nemcsak a szentiment-elemzés elvégzésére, hanem a felhasználói értékelések, valamint a gyakran ismételt kérdések dokumentumaiból történő releváns információk kinyerésére is. A rendszer a kinyert információkat összegzi, és a </w:t>
+      </w:r>
+      <w:proofErr w:type="spellStart"/>
+      <w:r>
+        <w:rPr>
+          <w:rFonts w:ascii="Times New Roman" w:hAnsi="Times New Roman" w:cs="Times New Roman"/>
+          <w:sz w:val="24"/>
+          <w:szCs w:val="24"/>
+        </w:rPr>
+        <w:t>prediktált</w:t>
+      </w:r>
+      <w:proofErr w:type="spellEnd"/>
+      <w:r>
+        <w:rPr>
+          <w:rFonts w:ascii="Times New Roman" w:hAnsi="Times New Roman" w:cs="Times New Roman"/>
+          <w:sz w:val="24"/>
+          <w:szCs w:val="24"/>
+        </w:rPr>
+        <w:t xml:space="preserve"> szentiment értékkel együtt egy generált válasz formájában adja vissza az eredményt.</w:t>
       </w:r>
     </w:p>
     <w:p>
@@ -7200,7 +8656,43 @@
           <w:sz w:val="24"/>
           <w:szCs w:val="24"/>
         </w:rPr>
-        <w:t xml:space="preserve"> A pontosság (accuracy) alapvető mutatóként mindegyik modell kiértekélésénél szerepelt</w:t>
+        <w:t xml:space="preserve"> A pontosság (</w:t>
+      </w:r>
+      <w:proofErr w:type="spellStart"/>
+      <w:r>
+        <w:rPr>
+          <w:rFonts w:ascii="Times New Roman" w:hAnsi="Times New Roman" w:cs="Times New Roman"/>
+          <w:sz w:val="24"/>
+          <w:szCs w:val="24"/>
+        </w:rPr>
+        <w:t>accuracy</w:t>
+      </w:r>
+      <w:proofErr w:type="spellEnd"/>
+      <w:r>
+        <w:rPr>
+          <w:rFonts w:ascii="Times New Roman" w:hAnsi="Times New Roman" w:cs="Times New Roman"/>
+          <w:sz w:val="24"/>
+          <w:szCs w:val="24"/>
+        </w:rPr>
+        <w:t xml:space="preserve">) alapvető mutatóként mindegyik modell </w:t>
+      </w:r>
+      <w:proofErr w:type="spellStart"/>
+      <w:r>
+        <w:rPr>
+          <w:rFonts w:ascii="Times New Roman" w:hAnsi="Times New Roman" w:cs="Times New Roman"/>
+          <w:sz w:val="24"/>
+          <w:szCs w:val="24"/>
+        </w:rPr>
+        <w:t>kiértekélésénél</w:t>
+      </w:r>
+      <w:proofErr w:type="spellEnd"/>
+      <w:r>
+        <w:rPr>
+          <w:rFonts w:ascii="Times New Roman" w:hAnsi="Times New Roman" w:cs="Times New Roman"/>
+          <w:sz w:val="24"/>
+          <w:szCs w:val="24"/>
+        </w:rPr>
+        <w:t xml:space="preserve"> szerepelt</w:t>
       </w:r>
       <w:r>
         <w:rPr>
@@ -7224,7 +8716,43 @@
           <w:sz w:val="24"/>
           <w:szCs w:val="24"/>
         </w:rPr>
-        <w:t>. Emellett a precizitás (precision), visszahívás (recall) és az ezekből származtatott F1-</w:t>
+        <w:t>. Emellett a precizitás (</w:t>
+      </w:r>
+      <w:proofErr w:type="spellStart"/>
+      <w:r>
+        <w:rPr>
+          <w:rFonts w:ascii="Times New Roman" w:hAnsi="Times New Roman" w:cs="Times New Roman"/>
+          <w:sz w:val="24"/>
+          <w:szCs w:val="24"/>
+        </w:rPr>
+        <w:t>precision</w:t>
+      </w:r>
+      <w:proofErr w:type="spellEnd"/>
+      <w:r>
+        <w:rPr>
+          <w:rFonts w:ascii="Times New Roman" w:hAnsi="Times New Roman" w:cs="Times New Roman"/>
+          <w:sz w:val="24"/>
+          <w:szCs w:val="24"/>
+        </w:rPr>
+        <w:t>), visszahívás (</w:t>
+      </w:r>
+      <w:proofErr w:type="spellStart"/>
+      <w:r>
+        <w:rPr>
+          <w:rFonts w:ascii="Times New Roman" w:hAnsi="Times New Roman" w:cs="Times New Roman"/>
+          <w:sz w:val="24"/>
+          <w:szCs w:val="24"/>
+        </w:rPr>
+        <w:t>recall</w:t>
+      </w:r>
+      <w:proofErr w:type="spellEnd"/>
+      <w:r>
+        <w:rPr>
+          <w:rFonts w:ascii="Times New Roman" w:hAnsi="Times New Roman" w:cs="Times New Roman"/>
+          <w:sz w:val="24"/>
+          <w:szCs w:val="24"/>
+        </w:rPr>
+        <w:t>) és az ezekből származtatott F1-</w:t>
       </w:r>
       <w:r>
         <w:rPr>
@@ -7313,7 +8841,61 @@
           <w:szCs w:val="24"/>
         </w:rPr>
         <w:lastRenderedPageBreak/>
-        <w:t xml:space="preserve">képességét, különösen az osztályozási küszöbök változtatása során, és az AUC-értékek (Area Under Curve) számításával összehasonlítottam a modellek általános teljesítményét. Néhány esetben </w:t>
+        <w:t>képességét, különösen az osztályozási küszöbök változtatása során, és az AUC-értékek (</w:t>
+      </w:r>
+      <w:proofErr w:type="spellStart"/>
+      <w:r>
+        <w:rPr>
+          <w:rFonts w:ascii="Times New Roman" w:hAnsi="Times New Roman" w:cs="Times New Roman"/>
+          <w:sz w:val="24"/>
+          <w:szCs w:val="24"/>
+        </w:rPr>
+        <w:t>Area</w:t>
+      </w:r>
+      <w:proofErr w:type="spellEnd"/>
+      <w:r>
+        <w:rPr>
+          <w:rFonts w:ascii="Times New Roman" w:hAnsi="Times New Roman" w:cs="Times New Roman"/>
+          <w:sz w:val="24"/>
+          <w:szCs w:val="24"/>
+        </w:rPr>
+        <w:t xml:space="preserve"> </w:t>
+      </w:r>
+      <w:proofErr w:type="spellStart"/>
+      <w:r>
+        <w:rPr>
+          <w:rFonts w:ascii="Times New Roman" w:hAnsi="Times New Roman" w:cs="Times New Roman"/>
+          <w:sz w:val="24"/>
+          <w:szCs w:val="24"/>
+        </w:rPr>
+        <w:t>Under</w:t>
+      </w:r>
+      <w:proofErr w:type="spellEnd"/>
+      <w:r>
+        <w:rPr>
+          <w:rFonts w:ascii="Times New Roman" w:hAnsi="Times New Roman" w:cs="Times New Roman"/>
+          <w:sz w:val="24"/>
+          <w:szCs w:val="24"/>
+        </w:rPr>
+        <w:t xml:space="preserve"> </w:t>
+      </w:r>
+      <w:proofErr w:type="spellStart"/>
+      <w:r>
+        <w:rPr>
+          <w:rFonts w:ascii="Times New Roman" w:hAnsi="Times New Roman" w:cs="Times New Roman"/>
+          <w:sz w:val="24"/>
+          <w:szCs w:val="24"/>
+        </w:rPr>
+        <w:t>Curve</w:t>
+      </w:r>
+      <w:proofErr w:type="spellEnd"/>
+      <w:r>
+        <w:rPr>
+          <w:rFonts w:ascii="Times New Roman" w:hAnsi="Times New Roman" w:cs="Times New Roman"/>
+          <w:sz w:val="24"/>
+          <w:szCs w:val="24"/>
+        </w:rPr>
+        <w:t xml:space="preserve">) számításával összehasonlítottam a modellek általános teljesítményét. Néhány esetben </w:t>
       </w:r>
       <w:r>
         <w:rPr>
@@ -7379,6 +8961,7 @@
         </w:rPr>
         <w:t>például a Hamming-</w:t>
       </w:r>
+      <w:proofErr w:type="spellStart"/>
       <w:r>
         <w:rPr>
           <w:rFonts w:ascii="Times New Roman" w:hAnsi="Times New Roman" w:cs="Times New Roman"/>
@@ -7387,6 +8970,7 @@
         </w:rPr>
         <w:t>score</w:t>
       </w:r>
+      <w:proofErr w:type="spellEnd"/>
       <w:r>
         <w:rPr>
           <w:rFonts w:ascii="Times New Roman" w:hAnsi="Times New Roman" w:cs="Times New Roman"/>
@@ -7500,7 +9084,25 @@
           <w:sz w:val="24"/>
           <w:szCs w:val="24"/>
         </w:rPr>
-        <w:t xml:space="preserve">t külön diagramokon ábrázoltam az evaluate modul segítségével, amely lehetővé tette az egyes metrikák részletes vizsgálatát. A validáció során egyedi függvényt implementáltam, amely a modellek kimeneteit és a valódi címkéket </w:t>
+        <w:t xml:space="preserve">t külön diagramokon ábrázoltam az </w:t>
+      </w:r>
+      <w:proofErr w:type="spellStart"/>
+      <w:r>
+        <w:rPr>
+          <w:rFonts w:ascii="Times New Roman" w:hAnsi="Times New Roman" w:cs="Times New Roman"/>
+          <w:sz w:val="24"/>
+          <w:szCs w:val="24"/>
+        </w:rPr>
+        <w:t>evaluate</w:t>
+      </w:r>
+      <w:proofErr w:type="spellEnd"/>
+      <w:r>
+        <w:rPr>
+          <w:rFonts w:ascii="Times New Roman" w:hAnsi="Times New Roman" w:cs="Times New Roman"/>
+          <w:sz w:val="24"/>
+          <w:szCs w:val="24"/>
+        </w:rPr>
+        <w:t xml:space="preserve"> modul segítségével, amely lehetővé tette az egyes metrikák részletes vizsgálatát. A validáció során egyedi függvényt implementáltam, amely a modellek kimeneteit és a valódi címkéket </w:t>
       </w:r>
       <w:r>
         <w:rPr>
@@ -7728,31 +9330,157 @@
           <w:sz w:val="24"/>
           <w:szCs w:val="24"/>
         </w:rPr>
-        <w:t>A kutatásomat az adatgyűjtés lépésével indítottam. A három közösségi autómegosztó szolgáltató applikációira adott értékeléseket töltöttem le a Google Play és AppStore áruházakból, erre a célra fejlesztett python könyvtárak segítségével</w:t>
-      </w:r>
-      <w:r>
-        <w:rPr>
-          <w:rFonts w:ascii="Times New Roman" w:hAnsi="Times New Roman" w:cs="Times New Roman"/>
-          <w:sz w:val="24"/>
-          <w:szCs w:val="24"/>
-        </w:rPr>
-        <w:t xml:space="preserve"> (google_play_scraper, app_store_scraper). </w:t>
-      </w:r>
-      <w:r>
-        <w:rPr>
-          <w:rFonts w:ascii="Times New Roman" w:hAnsi="Times New Roman" w:cs="Times New Roman"/>
-          <w:sz w:val="24"/>
-          <w:szCs w:val="24"/>
-        </w:rPr>
-        <w:t>Igyekeztem minden rendelkezésre álló adatot összegyűjteni és később felhasználni, így nem csak a magyar, de az angol nyelven írt értékelésekre is szűrtem. Mivel a wigo az arculatváltást követően új applikáció letöltésére szorga</w:t>
-      </w:r>
-      <w:r>
-        <w:rPr>
-          <w:rFonts w:ascii="Times New Roman" w:hAnsi="Times New Roman" w:cs="Times New Roman"/>
-          <w:sz w:val="24"/>
-          <w:szCs w:val="24"/>
-        </w:rPr>
-        <w:t>lmazta felhasználóit, így a korábbi, ShareNow alkalmazás értékeléseit is igyekeztem hozzáadni az adathalmazomhoz, ügyelve rá, hogy csak Magyarországon adott értékeléseket vegyen figyelembe a scraper.</w:t>
+        <w:t xml:space="preserve">A kutatásomat az adatgyűjtés lépésével indítottam. A három közösségi autómegosztó szolgáltató applikációira adott értékeléseket töltöttem le a Google Play és </w:t>
+      </w:r>
+      <w:proofErr w:type="spellStart"/>
+      <w:r>
+        <w:rPr>
+          <w:rFonts w:ascii="Times New Roman" w:hAnsi="Times New Roman" w:cs="Times New Roman"/>
+          <w:sz w:val="24"/>
+          <w:szCs w:val="24"/>
+        </w:rPr>
+        <w:t>AppStore</w:t>
+      </w:r>
+      <w:proofErr w:type="spellEnd"/>
+      <w:r>
+        <w:rPr>
+          <w:rFonts w:ascii="Times New Roman" w:hAnsi="Times New Roman" w:cs="Times New Roman"/>
+          <w:sz w:val="24"/>
+          <w:szCs w:val="24"/>
+        </w:rPr>
+        <w:t xml:space="preserve"> áruházakból, erre a célra fejlesztett </w:t>
+      </w:r>
+      <w:proofErr w:type="spellStart"/>
+      <w:r>
+        <w:rPr>
+          <w:rFonts w:ascii="Times New Roman" w:hAnsi="Times New Roman" w:cs="Times New Roman"/>
+          <w:sz w:val="24"/>
+          <w:szCs w:val="24"/>
+        </w:rPr>
+        <w:t>python</w:t>
+      </w:r>
+      <w:proofErr w:type="spellEnd"/>
+      <w:r>
+        <w:rPr>
+          <w:rFonts w:ascii="Times New Roman" w:hAnsi="Times New Roman" w:cs="Times New Roman"/>
+          <w:sz w:val="24"/>
+          <w:szCs w:val="24"/>
+        </w:rPr>
+        <w:t xml:space="preserve"> könyvtárak segítségével</w:t>
+      </w:r>
+      <w:r>
+        <w:rPr>
+          <w:rFonts w:ascii="Times New Roman" w:hAnsi="Times New Roman" w:cs="Times New Roman"/>
+          <w:sz w:val="24"/>
+          <w:szCs w:val="24"/>
+        </w:rPr>
+        <w:t xml:space="preserve"> (</w:t>
+      </w:r>
+      <w:proofErr w:type="spellStart"/>
+      <w:r>
+        <w:rPr>
+          <w:rFonts w:ascii="Times New Roman" w:hAnsi="Times New Roman" w:cs="Times New Roman"/>
+          <w:sz w:val="24"/>
+          <w:szCs w:val="24"/>
+        </w:rPr>
+        <w:t>google_play_scraper</w:t>
+      </w:r>
+      <w:proofErr w:type="spellEnd"/>
+      <w:r>
+        <w:rPr>
+          <w:rFonts w:ascii="Times New Roman" w:hAnsi="Times New Roman" w:cs="Times New Roman"/>
+          <w:sz w:val="24"/>
+          <w:szCs w:val="24"/>
+        </w:rPr>
+        <w:t xml:space="preserve">, </w:t>
+      </w:r>
+      <w:proofErr w:type="spellStart"/>
+      <w:r>
+        <w:rPr>
+          <w:rFonts w:ascii="Times New Roman" w:hAnsi="Times New Roman" w:cs="Times New Roman"/>
+          <w:sz w:val="24"/>
+          <w:szCs w:val="24"/>
+        </w:rPr>
+        <w:t>app_store_scraper</w:t>
+      </w:r>
+      <w:proofErr w:type="spellEnd"/>
+      <w:r>
+        <w:rPr>
+          <w:rFonts w:ascii="Times New Roman" w:hAnsi="Times New Roman" w:cs="Times New Roman"/>
+          <w:sz w:val="24"/>
+          <w:szCs w:val="24"/>
+        </w:rPr>
+        <w:t xml:space="preserve">). </w:t>
+      </w:r>
+      <w:r>
+        <w:rPr>
+          <w:rFonts w:ascii="Times New Roman" w:hAnsi="Times New Roman" w:cs="Times New Roman"/>
+          <w:sz w:val="24"/>
+          <w:szCs w:val="24"/>
+        </w:rPr>
+        <w:t xml:space="preserve">Igyekeztem minden rendelkezésre álló adatot összegyűjteni és később felhasználni, így nem csak a magyar, de az angol nyelven írt értékelésekre is szűrtem. Mivel a </w:t>
+      </w:r>
+      <w:proofErr w:type="spellStart"/>
+      <w:r>
+        <w:rPr>
+          <w:rFonts w:ascii="Times New Roman" w:hAnsi="Times New Roman" w:cs="Times New Roman"/>
+          <w:sz w:val="24"/>
+          <w:szCs w:val="24"/>
+        </w:rPr>
+        <w:t>wigo</w:t>
+      </w:r>
+      <w:proofErr w:type="spellEnd"/>
+      <w:r>
+        <w:rPr>
+          <w:rFonts w:ascii="Times New Roman" w:hAnsi="Times New Roman" w:cs="Times New Roman"/>
+          <w:sz w:val="24"/>
+          <w:szCs w:val="24"/>
+        </w:rPr>
+        <w:t xml:space="preserve"> az arculatváltást követően új applikáció letöltésére szorga</w:t>
+      </w:r>
+      <w:r>
+        <w:rPr>
+          <w:rFonts w:ascii="Times New Roman" w:hAnsi="Times New Roman" w:cs="Times New Roman"/>
+          <w:sz w:val="24"/>
+          <w:szCs w:val="24"/>
+        </w:rPr>
+        <w:t xml:space="preserve">lmazta felhasználóit, így a korábbi, </w:t>
+      </w:r>
+      <w:proofErr w:type="spellStart"/>
+      <w:r>
+        <w:rPr>
+          <w:rFonts w:ascii="Times New Roman" w:hAnsi="Times New Roman" w:cs="Times New Roman"/>
+          <w:sz w:val="24"/>
+          <w:szCs w:val="24"/>
+        </w:rPr>
+        <w:t>ShareNow</w:t>
+      </w:r>
+      <w:proofErr w:type="spellEnd"/>
+      <w:r>
+        <w:rPr>
+          <w:rFonts w:ascii="Times New Roman" w:hAnsi="Times New Roman" w:cs="Times New Roman"/>
+          <w:sz w:val="24"/>
+          <w:szCs w:val="24"/>
+        </w:rPr>
+        <w:t xml:space="preserve"> alkalmazás értékeléseit is igyekeztem hozzáadni az adathalmazomhoz, ügyelve rá, hogy csak Magyarországon adott értékeléseket vegyen figyelembe a </w:t>
+      </w:r>
+      <w:proofErr w:type="spellStart"/>
+      <w:r>
+        <w:rPr>
+          <w:rFonts w:ascii="Times New Roman" w:hAnsi="Times New Roman" w:cs="Times New Roman"/>
+          <w:sz w:val="24"/>
+          <w:szCs w:val="24"/>
+        </w:rPr>
+        <w:t>scraper</w:t>
+      </w:r>
+      <w:proofErr w:type="spellEnd"/>
+      <w:r>
+        <w:rPr>
+          <w:rFonts w:ascii="Times New Roman" w:hAnsi="Times New Roman" w:cs="Times New Roman"/>
+          <w:sz w:val="24"/>
+          <w:szCs w:val="24"/>
+        </w:rPr>
+        <w:t>.</w:t>
       </w:r>
       <w:r>
         <w:rPr>
@@ -7776,7 +9504,43 @@
           <w:sz w:val="24"/>
           <w:szCs w:val="24"/>
         </w:rPr>
-        <w:t xml:space="preserve"> automatikusan pandas dataframe formátumban adt</w:t>
+        <w:t xml:space="preserve"> automatikusan </w:t>
+      </w:r>
+      <w:proofErr w:type="spellStart"/>
+      <w:r>
+        <w:rPr>
+          <w:rFonts w:ascii="Times New Roman" w:hAnsi="Times New Roman" w:cs="Times New Roman"/>
+          <w:sz w:val="24"/>
+          <w:szCs w:val="24"/>
+        </w:rPr>
+        <w:t>pandas</w:t>
+      </w:r>
+      <w:proofErr w:type="spellEnd"/>
+      <w:r>
+        <w:rPr>
+          <w:rFonts w:ascii="Times New Roman" w:hAnsi="Times New Roman" w:cs="Times New Roman"/>
+          <w:sz w:val="24"/>
+          <w:szCs w:val="24"/>
+        </w:rPr>
+        <w:t xml:space="preserve"> </w:t>
+      </w:r>
+      <w:proofErr w:type="spellStart"/>
+      <w:r>
+        <w:rPr>
+          <w:rFonts w:ascii="Times New Roman" w:hAnsi="Times New Roman" w:cs="Times New Roman"/>
+          <w:sz w:val="24"/>
+          <w:szCs w:val="24"/>
+        </w:rPr>
+        <w:t>dataframe</w:t>
+      </w:r>
+      <w:proofErr w:type="spellEnd"/>
+      <w:r>
+        <w:rPr>
+          <w:rFonts w:ascii="Times New Roman" w:hAnsi="Times New Roman" w:cs="Times New Roman"/>
+          <w:sz w:val="24"/>
+          <w:szCs w:val="24"/>
+        </w:rPr>
+        <w:t xml:space="preserve"> formátumban adt</w:t>
       </w:r>
       <w:r>
         <w:rPr>
@@ -7792,7 +9556,25 @@
           <w:sz w:val="24"/>
           <w:szCs w:val="24"/>
         </w:rPr>
-        <w:t xml:space="preserve"> vissza a kinyert adatokat, minden meta adatnak külön oszlopot létrehozva. Az oszlopok számát ritkítottam, ugyanis az elemzésembe nem vettem bele, hogy az adott értékelésre a fejlesztő válaszolt-e, milyen dátummal keletkezett az értékelés, milyen verziószámú applikációt használt, más felhasználó hasznosnak találta-e stb. A két forrásból</w:t>
+        <w:t xml:space="preserve"> vissza a kinyert adatokat, minden </w:t>
+      </w:r>
+      <w:proofErr w:type="spellStart"/>
+      <w:r>
+        <w:rPr>
+          <w:rFonts w:ascii="Times New Roman" w:hAnsi="Times New Roman" w:cs="Times New Roman"/>
+          <w:sz w:val="24"/>
+          <w:szCs w:val="24"/>
+        </w:rPr>
+        <w:t>meta</w:t>
+      </w:r>
+      <w:proofErr w:type="spellEnd"/>
+      <w:r>
+        <w:rPr>
+          <w:rFonts w:ascii="Times New Roman" w:hAnsi="Times New Roman" w:cs="Times New Roman"/>
+          <w:sz w:val="24"/>
+          <w:szCs w:val="24"/>
+        </w:rPr>
+        <w:t xml:space="preserve"> adatnak külön oszlopot létrehozva. Az oszlopok számát ritkítottam, ugyanis az elemzésembe nem vettem bele, hogy az adott értékelésre a fejlesztő válaszolt-e, milyen dátummal keletkezett az értékelés, milyen verziószámú applikációt használt, más felhasználó hasznosnak találta-e stb. A két forrásból</w:t>
       </w:r>
       <w:r>
         <w:rPr>
@@ -7824,7 +9606,43 @@
           <w:sz w:val="24"/>
           <w:szCs w:val="24"/>
         </w:rPr>
-        <w:t xml:space="preserve"> darab, kisebb táblát egybefűztem és csv, valamint pkl formátumban letöltöttem a lokális tárhelyemre, hogy az elemzett modellekben könnyedén hasznosíthassam.</w:t>
+        <w:t xml:space="preserve"> darab, kisebb táblát egybefűztem és </w:t>
+      </w:r>
+      <w:proofErr w:type="spellStart"/>
+      <w:r>
+        <w:rPr>
+          <w:rFonts w:ascii="Times New Roman" w:hAnsi="Times New Roman" w:cs="Times New Roman"/>
+          <w:sz w:val="24"/>
+          <w:szCs w:val="24"/>
+        </w:rPr>
+        <w:t>csv</w:t>
+      </w:r>
+      <w:proofErr w:type="spellEnd"/>
+      <w:r>
+        <w:rPr>
+          <w:rFonts w:ascii="Times New Roman" w:hAnsi="Times New Roman" w:cs="Times New Roman"/>
+          <w:sz w:val="24"/>
+          <w:szCs w:val="24"/>
+        </w:rPr>
+        <w:t xml:space="preserve">, valamint </w:t>
+      </w:r>
+      <w:proofErr w:type="spellStart"/>
+      <w:r>
+        <w:rPr>
+          <w:rFonts w:ascii="Times New Roman" w:hAnsi="Times New Roman" w:cs="Times New Roman"/>
+          <w:sz w:val="24"/>
+          <w:szCs w:val="24"/>
+        </w:rPr>
+        <w:t>pkl</w:t>
+      </w:r>
+      <w:proofErr w:type="spellEnd"/>
+      <w:r>
+        <w:rPr>
+          <w:rFonts w:ascii="Times New Roman" w:hAnsi="Times New Roman" w:cs="Times New Roman"/>
+          <w:sz w:val="24"/>
+          <w:szCs w:val="24"/>
+        </w:rPr>
+        <w:t xml:space="preserve"> formátumban letöltöttem a lokális tárhelyemre, hogy az elemzett modellekben könnyedén hasznosíthassam.</w:t>
       </w:r>
       <w:r>
         <w:rPr>
@@ -7974,13 +9792,23 @@
         </w:rPr>
         <w:t xml:space="preserve">későbbi </w:t>
       </w:r>
-      <w:r>
-        <w:rPr>
-          <w:rFonts w:ascii="Times New Roman" w:hAnsi="Times New Roman" w:cs="Times New Roman"/>
-          <w:sz w:val="24"/>
-          <w:szCs w:val="24"/>
-        </w:rPr>
-        <w:t>augmentációjára.</w:t>
+      <w:proofErr w:type="spellStart"/>
+      <w:r>
+        <w:rPr>
+          <w:rFonts w:ascii="Times New Roman" w:hAnsi="Times New Roman" w:cs="Times New Roman"/>
+          <w:sz w:val="24"/>
+          <w:szCs w:val="24"/>
+        </w:rPr>
+        <w:t>augmentációjára</w:t>
+      </w:r>
+      <w:proofErr w:type="spellEnd"/>
+      <w:r>
+        <w:rPr>
+          <w:rFonts w:ascii="Times New Roman" w:hAnsi="Times New Roman" w:cs="Times New Roman"/>
+          <w:sz w:val="24"/>
+          <w:szCs w:val="24"/>
+        </w:rPr>
+        <w:t>.</w:t>
       </w:r>
     </w:p>
     <w:p>
@@ -8641,7 +10469,25 @@
           <w:sz w:val="24"/>
           <w:szCs w:val="24"/>
         </w:rPr>
-        <w:t>Az adatok további ismertetéséhez szövegalapú klaszterezési vizualizációt is alkalmaztam</w:t>
+        <w:t xml:space="preserve">Az adatok további ismertetéséhez szövegalapú </w:t>
+      </w:r>
+      <w:proofErr w:type="spellStart"/>
+      <w:r>
+        <w:rPr>
+          <w:rFonts w:ascii="Times New Roman" w:hAnsi="Times New Roman" w:cs="Times New Roman"/>
+          <w:sz w:val="24"/>
+          <w:szCs w:val="24"/>
+        </w:rPr>
+        <w:t>klaszterezési</w:t>
+      </w:r>
+      <w:proofErr w:type="spellEnd"/>
+      <w:r>
+        <w:rPr>
+          <w:rFonts w:ascii="Times New Roman" w:hAnsi="Times New Roman" w:cs="Times New Roman"/>
+          <w:sz w:val="24"/>
+          <w:szCs w:val="24"/>
+        </w:rPr>
+        <w:t xml:space="preserve"> vizualizációt is alkalmaztam</w:t>
       </w:r>
       <w:r>
         <w:rPr>
@@ -8785,15 +10631,87 @@
           <w:sz w:val="24"/>
           <w:szCs w:val="24"/>
         </w:rPr>
-        <w:t xml:space="preserve"> A scikit-learn könyvtár TfidfVectorizer moduljának segítségével ismételten megtisztítottam az adatokat a stop szavaktól és feldolgoztam a klaszterezés implementálása érdekében. Az ábrán jól látszik, hogy mindhárom alkalmazás értékelései </w:t>
-      </w:r>
-      <w:r>
-        <w:rPr>
-          <w:rFonts w:ascii="Times New Roman" w:hAnsi="Times New Roman" w:cs="Times New Roman"/>
-          <w:sz w:val="24"/>
-          <w:szCs w:val="24"/>
-        </w:rPr>
-        <w:t xml:space="preserve">közel hasonló, ha nem teljesen azonosítható klaszterbe sorolható. Kifejezetten nagyobb elkülönülések nem figyelhetők meg, ez azt sugallja, hogy az összesen öt osztályba tartozó értékelések szentimentjei közt nem azonosíthatóak nagy eltérések, jelen van egy bizonyos mértékű átfedés. A nagyobb távolságok utalhatnak eltérő véleménystruktúrákra vagy témákra, ezek a kiugró, ritkán előforduló </w:t>
+        <w:t xml:space="preserve"> A </w:t>
+      </w:r>
+      <w:proofErr w:type="spellStart"/>
+      <w:r>
+        <w:rPr>
+          <w:rFonts w:ascii="Times New Roman" w:hAnsi="Times New Roman" w:cs="Times New Roman"/>
+          <w:sz w:val="24"/>
+          <w:szCs w:val="24"/>
+        </w:rPr>
+        <w:t>scikit-learn</w:t>
+      </w:r>
+      <w:proofErr w:type="spellEnd"/>
+      <w:r>
+        <w:rPr>
+          <w:rFonts w:ascii="Times New Roman" w:hAnsi="Times New Roman" w:cs="Times New Roman"/>
+          <w:sz w:val="24"/>
+          <w:szCs w:val="24"/>
+        </w:rPr>
+        <w:t xml:space="preserve"> könyvtár </w:t>
+      </w:r>
+      <w:proofErr w:type="spellStart"/>
+      <w:r>
+        <w:rPr>
+          <w:rFonts w:ascii="Times New Roman" w:hAnsi="Times New Roman" w:cs="Times New Roman"/>
+          <w:sz w:val="24"/>
+          <w:szCs w:val="24"/>
+        </w:rPr>
+        <w:t>TfidfVectorizer</w:t>
+      </w:r>
+      <w:proofErr w:type="spellEnd"/>
+      <w:r>
+        <w:rPr>
+          <w:rFonts w:ascii="Times New Roman" w:hAnsi="Times New Roman" w:cs="Times New Roman"/>
+          <w:sz w:val="24"/>
+          <w:szCs w:val="24"/>
+        </w:rPr>
+        <w:t xml:space="preserve"> moduljának segítségével ismételten megtisztítottam az adatokat a stop szavaktól és feldolgoztam a </w:t>
+      </w:r>
+      <w:proofErr w:type="spellStart"/>
+      <w:r>
+        <w:rPr>
+          <w:rFonts w:ascii="Times New Roman" w:hAnsi="Times New Roman" w:cs="Times New Roman"/>
+          <w:sz w:val="24"/>
+          <w:szCs w:val="24"/>
+        </w:rPr>
+        <w:t>klaszterezés</w:t>
+      </w:r>
+      <w:proofErr w:type="spellEnd"/>
+      <w:r>
+        <w:rPr>
+          <w:rFonts w:ascii="Times New Roman" w:hAnsi="Times New Roman" w:cs="Times New Roman"/>
+          <w:sz w:val="24"/>
+          <w:szCs w:val="24"/>
+        </w:rPr>
+        <w:t xml:space="preserve"> implementálása érdekében. Az ábrán jól látszik, hogy mindhárom alkalmazás értékelései </w:t>
+      </w:r>
+      <w:r>
+        <w:rPr>
+          <w:rFonts w:ascii="Times New Roman" w:hAnsi="Times New Roman" w:cs="Times New Roman"/>
+          <w:sz w:val="24"/>
+          <w:szCs w:val="24"/>
+        </w:rPr>
+        <w:t xml:space="preserve">közel hasonló, ha nem teljesen azonosítható klaszterbe sorolható. Kifejezetten nagyobb </w:t>
+      </w:r>
+      <w:proofErr w:type="spellStart"/>
+      <w:r>
+        <w:rPr>
+          <w:rFonts w:ascii="Times New Roman" w:hAnsi="Times New Roman" w:cs="Times New Roman"/>
+          <w:sz w:val="24"/>
+          <w:szCs w:val="24"/>
+        </w:rPr>
+        <w:t>elkülönülések</w:t>
+      </w:r>
+      <w:proofErr w:type="spellEnd"/>
+      <w:r>
+        <w:rPr>
+          <w:rFonts w:ascii="Times New Roman" w:hAnsi="Times New Roman" w:cs="Times New Roman"/>
+          <w:sz w:val="24"/>
+          <w:szCs w:val="24"/>
+        </w:rPr>
+        <w:t xml:space="preserve"> nem figyelhetők meg, ez azt sugallja, hogy az összesen öt osztályba tartozó értékelések szentimentjei közt nem azonosíthatóak nagy eltérések, jelen van egy bizonyos mértékű átfedés. A nagyobb távolságok utalhatnak eltérő véleménystruktúrákra vagy témákra, ezek a kiugró, ritkán előforduló </w:t>
       </w:r>
       <w:commentRangeStart w:id="4"/>
       <w:r>
@@ -9117,7 +11035,25 @@
           <w:sz w:val="24"/>
           <w:szCs w:val="24"/>
         </w:rPr>
-        <w:t>. Az eredményeket PyLDAvis interaktív vizualizációval szemléltett</w:t>
+        <w:t xml:space="preserve">. Az eredményeket </w:t>
+      </w:r>
+      <w:proofErr w:type="spellStart"/>
+      <w:r>
+        <w:rPr>
+          <w:rFonts w:ascii="Times New Roman" w:hAnsi="Times New Roman" w:cs="Times New Roman"/>
+          <w:sz w:val="24"/>
+          <w:szCs w:val="24"/>
+        </w:rPr>
+        <w:t>PyLDAvis</w:t>
+      </w:r>
+      <w:proofErr w:type="spellEnd"/>
+      <w:r>
+        <w:rPr>
+          <w:rFonts w:ascii="Times New Roman" w:hAnsi="Times New Roman" w:cs="Times New Roman"/>
+          <w:sz w:val="24"/>
+          <w:szCs w:val="24"/>
+        </w:rPr>
+        <w:t xml:space="preserve"> interaktív vizualizációval szemléltett</w:t>
       </w:r>
       <w:r>
         <w:rPr>
@@ -9356,15 +11292,51 @@
           <w:sz w:val="24"/>
           <w:szCs w:val="24"/>
         </w:rPr>
-        <w:t xml:space="preserve">feldúsít minden osztályt, a legtöbb egyeddel rendelkező osztállyal megegyező mennyiségre. Ennek megvalósításához ismételten a TF-IDF vektorizáló modullal numerikus formára alakítottam az adatokat, majd </w:t>
-      </w:r>
-      <w:r>
-        <w:rPr>
-          <w:rFonts w:ascii="Times New Roman" w:hAnsi="Times New Roman" w:cs="Times New Roman"/>
-          <w:sz w:val="24"/>
-          <w:szCs w:val="24"/>
-        </w:rPr>
-        <w:t>a t-SNE klaszterezés eredménye és az alacsony egyedszámú osztályok alapján kisebb, pontosan három darabra állítottam a legközelebbi szomszédok paraméterét. Így a szintetikus adatok automatizált előállításával minden osztály, egységesen 704 darab egyeddel rendelkezett.</w:t>
+        <w:t xml:space="preserve">feldúsít minden osztályt, a legtöbb egyeddel rendelkező osztállyal megegyező mennyiségre. Ennek megvalósításához ismételten a TF-IDF </w:t>
+      </w:r>
+      <w:proofErr w:type="spellStart"/>
+      <w:r>
+        <w:rPr>
+          <w:rFonts w:ascii="Times New Roman" w:hAnsi="Times New Roman" w:cs="Times New Roman"/>
+          <w:sz w:val="24"/>
+          <w:szCs w:val="24"/>
+        </w:rPr>
+        <w:t>vektorizáló</w:t>
+      </w:r>
+      <w:proofErr w:type="spellEnd"/>
+      <w:r>
+        <w:rPr>
+          <w:rFonts w:ascii="Times New Roman" w:hAnsi="Times New Roman" w:cs="Times New Roman"/>
+          <w:sz w:val="24"/>
+          <w:szCs w:val="24"/>
+        </w:rPr>
+        <w:t xml:space="preserve"> modullal numerikus formára alakítottam az adatokat, majd </w:t>
+      </w:r>
+      <w:r>
+        <w:rPr>
+          <w:rFonts w:ascii="Times New Roman" w:hAnsi="Times New Roman" w:cs="Times New Roman"/>
+          <w:sz w:val="24"/>
+          <w:szCs w:val="24"/>
+        </w:rPr>
+        <w:t xml:space="preserve">a t-SNE </w:t>
+      </w:r>
+      <w:proofErr w:type="spellStart"/>
+      <w:r>
+        <w:rPr>
+          <w:rFonts w:ascii="Times New Roman" w:hAnsi="Times New Roman" w:cs="Times New Roman"/>
+          <w:sz w:val="24"/>
+          <w:szCs w:val="24"/>
+        </w:rPr>
+        <w:t>klaszterezés</w:t>
+      </w:r>
+      <w:proofErr w:type="spellEnd"/>
+      <w:r>
+        <w:rPr>
+          <w:rFonts w:ascii="Times New Roman" w:hAnsi="Times New Roman" w:cs="Times New Roman"/>
+          <w:sz w:val="24"/>
+          <w:szCs w:val="24"/>
+        </w:rPr>
+        <w:t xml:space="preserve"> eredménye és az alacsony egyedszámú osztályok alapján kisebb, pontosan három darabra állítottam a legközelebbi szomszédok paraméterét. Így a szintetikus adatok automatizált előállításával minden osztály, egységesen 704 darab egyeddel rendelkezett.</w:t>
       </w:r>
     </w:p>
     <w:p>
@@ -9391,15 +11363,69 @@
           <w:sz w:val="24"/>
           <w:szCs w:val="24"/>
         </w:rPr>
-        <w:t xml:space="preserve">a visszafordítás (back translation) módszere volt, </w:t>
-      </w:r>
-      <w:r>
-        <w:rPr>
-          <w:rFonts w:ascii="Times New Roman" w:hAnsi="Times New Roman" w:cs="Times New Roman"/>
-          <w:sz w:val="24"/>
-          <w:szCs w:val="24"/>
-        </w:rPr>
-        <w:t xml:space="preserve">melyhez a Helsinki-NLP által fejlesztett két, nyelvpárokon működő, fordításra optimalizált modelljeit alkalmaztam. Az algoritmus a teljes, eredeti adathalmazt először angolra, majd visszafordította magyar nyelvűre. A hatékony generálás érdekében, tíz mintás kötegekkel dolgozta fel az adatokat, melyek tokenizálást követően kerültek feldolgozásra. Az így kapott egyedekkel kibővítettem az állományomat, amit további kétféle módon teszteltem a modellekkel, a duplikált sorok törlésével, illetve azok </w:t>
+        <w:t xml:space="preserve">a visszafordítás (back </w:t>
+      </w:r>
+      <w:proofErr w:type="spellStart"/>
+      <w:r>
+        <w:rPr>
+          <w:rFonts w:ascii="Times New Roman" w:hAnsi="Times New Roman" w:cs="Times New Roman"/>
+          <w:sz w:val="24"/>
+          <w:szCs w:val="24"/>
+        </w:rPr>
+        <w:t>translation</w:t>
+      </w:r>
+      <w:proofErr w:type="spellEnd"/>
+      <w:r>
+        <w:rPr>
+          <w:rFonts w:ascii="Times New Roman" w:hAnsi="Times New Roman" w:cs="Times New Roman"/>
+          <w:sz w:val="24"/>
+          <w:szCs w:val="24"/>
+        </w:rPr>
+        <w:t xml:space="preserve">) módszere volt, </w:t>
+      </w:r>
+      <w:r>
+        <w:rPr>
+          <w:rFonts w:ascii="Times New Roman" w:hAnsi="Times New Roman" w:cs="Times New Roman"/>
+          <w:sz w:val="24"/>
+          <w:szCs w:val="24"/>
+        </w:rPr>
+        <w:t xml:space="preserve">melyhez a Helsinki-NLP által fejlesztett két, nyelvpárokon működő, fordításra optimalizált modelljeit alkalmaztam. Az algoritmus a teljes, eredeti adathalmazt először angolra, majd visszafordította magyar nyelvűre. A hatékony generálás érdekében, tíz mintás kötegekkel dolgozta fel az adatokat, melyek </w:t>
+      </w:r>
+      <w:proofErr w:type="spellStart"/>
+      <w:r>
+        <w:rPr>
+          <w:rFonts w:ascii="Times New Roman" w:hAnsi="Times New Roman" w:cs="Times New Roman"/>
+          <w:sz w:val="24"/>
+          <w:szCs w:val="24"/>
+        </w:rPr>
+        <w:t>tokenizálást</w:t>
+      </w:r>
+      <w:proofErr w:type="spellEnd"/>
+      <w:r>
+        <w:rPr>
+          <w:rFonts w:ascii="Times New Roman" w:hAnsi="Times New Roman" w:cs="Times New Roman"/>
+          <w:sz w:val="24"/>
+          <w:szCs w:val="24"/>
+        </w:rPr>
+        <w:t xml:space="preserve"> követően kerültek feldolgozásra. Az így kapott </w:t>
+      </w:r>
+      <w:proofErr w:type="spellStart"/>
+      <w:r>
+        <w:rPr>
+          <w:rFonts w:ascii="Times New Roman" w:hAnsi="Times New Roman" w:cs="Times New Roman"/>
+          <w:sz w:val="24"/>
+          <w:szCs w:val="24"/>
+        </w:rPr>
+        <w:t>egyedekkel</w:t>
+      </w:r>
+      <w:proofErr w:type="spellEnd"/>
+      <w:r>
+        <w:rPr>
+          <w:rFonts w:ascii="Times New Roman" w:hAnsi="Times New Roman" w:cs="Times New Roman"/>
+          <w:sz w:val="24"/>
+          <w:szCs w:val="24"/>
+        </w:rPr>
+        <w:t xml:space="preserve"> kibővítettem az állományomat, amit további kétféle módon teszteltem a modellekkel, a duplikált sorok törlésével, illetve azok </w:t>
       </w:r>
       <w:commentRangeStart w:id="7"/>
       <w:r>
@@ -9469,7 +11495,25 @@
           <w:sz w:val="24"/>
           <w:szCs w:val="24"/>
         </w:rPr>
-        <w:t xml:space="preserve">futtattam, beleértve kompaktabb, többnyelvre feltanított, illetve kimondottan a magyar nyelvre optimalizált modelleket, a lehető legoptimálisabb eredmény elérésének céljával. A transzformer alapú modellek mellett egy hagyományosabb szövegfeldolgozó eljárást is kipróbáltam, az LSTM neurális hálót, amely inkább </w:t>
+        <w:t xml:space="preserve">futtattam, beleértve kompaktabb, többnyelvre feltanított, illetve kimondottan a magyar nyelvre optimalizált modelleket, a lehető legoptimálisabb eredmény elérésének céljával. A </w:t>
+      </w:r>
+      <w:proofErr w:type="spellStart"/>
+      <w:r>
+        <w:rPr>
+          <w:rFonts w:ascii="Times New Roman" w:hAnsi="Times New Roman" w:cs="Times New Roman"/>
+          <w:sz w:val="24"/>
+          <w:szCs w:val="24"/>
+        </w:rPr>
+        <w:t>transzformer</w:t>
+      </w:r>
+      <w:proofErr w:type="spellEnd"/>
+      <w:r>
+        <w:rPr>
+          <w:rFonts w:ascii="Times New Roman" w:hAnsi="Times New Roman" w:cs="Times New Roman"/>
+          <w:sz w:val="24"/>
+          <w:szCs w:val="24"/>
+        </w:rPr>
+        <w:t xml:space="preserve"> alapú modellek mellett egy hagyományosabb szövegfeldolgozó eljárást is kipróbáltam, az LSTM neurális hálót, amely inkább </w:t>
       </w:r>
       <w:r>
         <w:rPr>
@@ -9501,7 +11545,25 @@
           <w:sz w:val="24"/>
           <w:szCs w:val="24"/>
         </w:rPr>
-        <w:t xml:space="preserve"> az augmentált halmazokon </w:t>
+        <w:t xml:space="preserve"> az </w:t>
+      </w:r>
+      <w:proofErr w:type="spellStart"/>
+      <w:r>
+        <w:rPr>
+          <w:rFonts w:ascii="Times New Roman" w:hAnsi="Times New Roman" w:cs="Times New Roman"/>
+          <w:sz w:val="24"/>
+          <w:szCs w:val="24"/>
+        </w:rPr>
+        <w:t>augmentált</w:t>
+      </w:r>
+      <w:proofErr w:type="spellEnd"/>
+      <w:r>
+        <w:rPr>
+          <w:rFonts w:ascii="Times New Roman" w:hAnsi="Times New Roman" w:cs="Times New Roman"/>
+          <w:sz w:val="24"/>
+          <w:szCs w:val="24"/>
+        </w:rPr>
+        <w:t xml:space="preserve"> halmazokon </w:t>
       </w:r>
       <w:r>
         <w:rPr>
@@ -9552,8 +11614,18 @@
           <w:sz w:val="24"/>
           <w:szCs w:val="24"/>
         </w:rPr>
-        <w:t>5.2.1 DistilBERT</w:t>
-      </w:r>
+        <w:t xml:space="preserve">5.2.1 </w:t>
+      </w:r>
+      <w:proofErr w:type="spellStart"/>
+      <w:r>
+        <w:rPr>
+          <w:rFonts w:ascii="Times New Roman" w:hAnsi="Times New Roman" w:cs="Times New Roman"/>
+          <w:sz w:val="24"/>
+          <w:szCs w:val="24"/>
+        </w:rPr>
+        <w:t>DistilBERT</w:t>
+      </w:r>
+      <w:proofErr w:type="spellEnd"/>
     </w:p>
     <w:p>
       <w:pPr>
@@ -9572,8 +11644,27 @@
           <w:szCs w:val="24"/>
         </w:rPr>
         <w:lastRenderedPageBreak/>
-        <w:t xml:space="preserve">A kutatásomban először a DistilBERT modelljére esett a választásom, több nyelven való </w:t>
-      </w:r>
+        <w:t xml:space="preserve">A kutatásomban először a </w:t>
+      </w:r>
+      <w:proofErr w:type="spellStart"/>
+      <w:r>
+        <w:rPr>
+          <w:rFonts w:ascii="Times New Roman" w:hAnsi="Times New Roman" w:cs="Times New Roman"/>
+          <w:sz w:val="24"/>
+          <w:szCs w:val="24"/>
+        </w:rPr>
+        <w:t>DistilBERT</w:t>
+      </w:r>
+      <w:proofErr w:type="spellEnd"/>
+      <w:r>
+        <w:rPr>
+          <w:rFonts w:ascii="Times New Roman" w:hAnsi="Times New Roman" w:cs="Times New Roman"/>
+          <w:sz w:val="24"/>
+          <w:szCs w:val="24"/>
+        </w:rPr>
+        <w:t xml:space="preserve"> modelljére esett a választásom, több nyelven való </w:t>
+      </w:r>
+      <w:proofErr w:type="spellStart"/>
       <w:r>
         <w:rPr>
           <w:rFonts w:ascii="Times New Roman" w:hAnsi="Times New Roman" w:cs="Times New Roman"/>
@@ -9582,6 +11673,7 @@
         </w:rPr>
         <w:t>optimalizáltsága</w:t>
       </w:r>
+      <w:proofErr w:type="spellEnd"/>
       <w:r>
         <w:rPr>
           <w:rFonts w:ascii="Times New Roman" w:hAnsi="Times New Roman" w:cs="Times New Roman"/>
@@ -9596,7 +11688,25 @@
           <w:sz w:val="24"/>
           <w:szCs w:val="24"/>
         </w:rPr>
-        <w:t>Utóbbi a 66 milliós paraméterezettségéből fakad, ugyanis az alap BERT modell 110 millió paraméterrel rendelkezik. Ez a különböző folyamatok futtatási idejében jelentős, még CUDA használata esetén is.</w:t>
+        <w:t xml:space="preserve">Utóbbi a 66 milliós </w:t>
+      </w:r>
+      <w:proofErr w:type="spellStart"/>
+      <w:r>
+        <w:rPr>
+          <w:rFonts w:ascii="Times New Roman" w:hAnsi="Times New Roman" w:cs="Times New Roman"/>
+          <w:sz w:val="24"/>
+          <w:szCs w:val="24"/>
+        </w:rPr>
+        <w:t>paraméterezettségéből</w:t>
+      </w:r>
+      <w:proofErr w:type="spellEnd"/>
+      <w:r>
+        <w:rPr>
+          <w:rFonts w:ascii="Times New Roman" w:hAnsi="Times New Roman" w:cs="Times New Roman"/>
+          <w:sz w:val="24"/>
+          <w:szCs w:val="24"/>
+        </w:rPr>
+        <w:t xml:space="preserve"> fakad, ugyanis az alap BERT modell 110 millió paraméterrel rendelkezik. Ez a különböző folyamatok futtatási idejében jelentős, még CUDA használata esetén is.</w:t>
       </w:r>
       <w:r>
         <w:rPr>
@@ -9639,15 +11749,105 @@
           <w:sz w:val="24"/>
           <w:szCs w:val="24"/>
         </w:rPr>
-        <w:t>A tanítást először az eredeti adathalmaz felosztásával kezdtem, az sklearn train_test_split függvényének segítségével külön tanító és validációs halmazokra, 80 és 20 százalékos megoszlásban. Ezt követően a nagyobb méretű adathalmazt a tesztelés szándékával tovább bontottam, 99 százalékában továbbra is tanító adathalmazra, a fennmaradó egy százalékban pedig a tesztelésre. A következő lépés az előállt állományok tokenizálása, valamint kötegelése a tanítás</w:t>
-      </w:r>
-      <w:r>
-        <w:rPr>
-          <w:rFonts w:ascii="Times New Roman" w:hAnsi="Times New Roman" w:cs="Times New Roman"/>
-          <w:sz w:val="24"/>
-          <w:szCs w:val="24"/>
-        </w:rPr>
-        <w:t xml:space="preserve">i szakaszt megelőzően, ezzel biztosítva a megfelelő adatfeldolgozást. A tanítás során a modell egy olyan finomhangoláson esik át, amellyel képes klasszifikálni a megadott címkék, tehát a csillagok száma alapján a felhasználói értékeléseket. Optimalizációs eszközként az egyik legelterjedtebb, kimondottan osztályozási feladatokra szánt optimizer egyik típusát használtam, az AdamW-t, ami a modell túltanulását igyekszik megakadályozni. Tanulási sebességként </w:t>
+        <w:t xml:space="preserve">A tanítást először az eredeti adathalmaz felosztásával kezdtem, az </w:t>
+      </w:r>
+      <w:proofErr w:type="spellStart"/>
+      <w:r>
+        <w:rPr>
+          <w:rFonts w:ascii="Times New Roman" w:hAnsi="Times New Roman" w:cs="Times New Roman"/>
+          <w:sz w:val="24"/>
+          <w:szCs w:val="24"/>
+        </w:rPr>
+        <w:t>sklearn</w:t>
+      </w:r>
+      <w:proofErr w:type="spellEnd"/>
+      <w:r>
+        <w:rPr>
+          <w:rFonts w:ascii="Times New Roman" w:hAnsi="Times New Roman" w:cs="Times New Roman"/>
+          <w:sz w:val="24"/>
+          <w:szCs w:val="24"/>
+        </w:rPr>
+        <w:t xml:space="preserve"> </w:t>
+      </w:r>
+      <w:proofErr w:type="spellStart"/>
+      <w:r>
+        <w:rPr>
+          <w:rFonts w:ascii="Times New Roman" w:hAnsi="Times New Roman" w:cs="Times New Roman"/>
+          <w:sz w:val="24"/>
+          <w:szCs w:val="24"/>
+        </w:rPr>
+        <w:t>train_test_split</w:t>
+      </w:r>
+      <w:proofErr w:type="spellEnd"/>
+      <w:r>
+        <w:rPr>
+          <w:rFonts w:ascii="Times New Roman" w:hAnsi="Times New Roman" w:cs="Times New Roman"/>
+          <w:sz w:val="24"/>
+          <w:szCs w:val="24"/>
+        </w:rPr>
+        <w:t xml:space="preserve"> függvényének segítségével külön tanító és validációs halmazokra, 80 és 20 százalékos megoszlásban. Ezt követően a nagyobb méretű adathalmazt a tesztelés szándékával tovább bontottam, 99 százalékában továbbra is tanító adathalmazra, a fennmaradó egy százalékban pedig a tesztelésre. A következő lépés az előállt állományok </w:t>
+      </w:r>
+      <w:proofErr w:type="spellStart"/>
+      <w:r>
+        <w:rPr>
+          <w:rFonts w:ascii="Times New Roman" w:hAnsi="Times New Roman" w:cs="Times New Roman"/>
+          <w:sz w:val="24"/>
+          <w:szCs w:val="24"/>
+        </w:rPr>
+        <w:t>tokenizálása</w:t>
+      </w:r>
+      <w:proofErr w:type="spellEnd"/>
+      <w:r>
+        <w:rPr>
+          <w:rFonts w:ascii="Times New Roman" w:hAnsi="Times New Roman" w:cs="Times New Roman"/>
+          <w:sz w:val="24"/>
+          <w:szCs w:val="24"/>
+        </w:rPr>
+        <w:t>, valamint kötegelése a tanítás</w:t>
+      </w:r>
+      <w:r>
+        <w:rPr>
+          <w:rFonts w:ascii="Times New Roman" w:hAnsi="Times New Roman" w:cs="Times New Roman"/>
+          <w:sz w:val="24"/>
+          <w:szCs w:val="24"/>
+        </w:rPr>
+        <w:t xml:space="preserve">i szakaszt megelőzően, ezzel biztosítva a megfelelő adatfeldolgozást. A tanítás során a modell egy olyan finomhangoláson esik át, amellyel képes klasszifikálni a megadott címkék, tehát a csillagok száma alapján a felhasználói értékeléseket. Optimalizációs eszközként az egyik legelterjedtebb, kimondottan osztályozási feladatokra szánt </w:t>
+      </w:r>
+      <w:proofErr w:type="spellStart"/>
+      <w:r>
+        <w:rPr>
+          <w:rFonts w:ascii="Times New Roman" w:hAnsi="Times New Roman" w:cs="Times New Roman"/>
+          <w:sz w:val="24"/>
+          <w:szCs w:val="24"/>
+        </w:rPr>
+        <w:t>optimizer</w:t>
+      </w:r>
+      <w:proofErr w:type="spellEnd"/>
+      <w:r>
+        <w:rPr>
+          <w:rFonts w:ascii="Times New Roman" w:hAnsi="Times New Roman" w:cs="Times New Roman"/>
+          <w:sz w:val="24"/>
+          <w:szCs w:val="24"/>
+        </w:rPr>
+        <w:t xml:space="preserve"> egyik típusát használtam, az </w:t>
+      </w:r>
+      <w:proofErr w:type="spellStart"/>
+      <w:r>
+        <w:rPr>
+          <w:rFonts w:ascii="Times New Roman" w:hAnsi="Times New Roman" w:cs="Times New Roman"/>
+          <w:sz w:val="24"/>
+          <w:szCs w:val="24"/>
+        </w:rPr>
+        <w:t>AdamW</w:t>
+      </w:r>
+      <w:proofErr w:type="spellEnd"/>
+      <w:r>
+        <w:rPr>
+          <w:rFonts w:ascii="Times New Roman" w:hAnsi="Times New Roman" w:cs="Times New Roman"/>
+          <w:sz w:val="24"/>
+          <w:szCs w:val="24"/>
+        </w:rPr>
+        <w:t xml:space="preserve">-t, ami a modell túltanulását igyekszik megakadályozni. Tanulási sebességként </w:t>
       </w:r>
       <w:r>
         <w:rPr>
@@ -9703,15 +11903,69 @@
           <w:sz w:val="24"/>
           <w:szCs w:val="24"/>
         </w:rPr>
-        <w:t xml:space="preserve">az öt lehetséges osztályból csupán hármat volt képes prediktálni. Ugyanezen paraméterekkel, az osztályonként, egységesen 200 egyedet tartalmazó halmazon romlott a teljesítménye a modellnek. A pontosság így 0.38 értékre csökkent, ezzel párhuzamosan a veszteség 1.47 értékre növekedett, az F1-score pedig a pontossághoz hasonlóan, 0.31 értéket eredményezett. Az eredeti modell eredményétől szintén kedvezőtlenebbül teljesített a GPT-4 által augmentált állomány, bár nagyobb méretéből adódóan a második variációnál optimálisabb értékeket mutatott. </w:t>
-      </w:r>
-      <w:r>
-        <w:rPr>
-          <w:rFonts w:ascii="Times New Roman" w:hAnsi="Times New Roman" w:cs="Times New Roman"/>
-          <w:sz w:val="24"/>
-          <w:szCs w:val="24"/>
-        </w:rPr>
-        <w:t xml:space="preserve">A hiperparaméterek közül egyedül a tanulási sebességen módosítottam még lassabbra, 1e-5, azaz </w:t>
+        <w:t xml:space="preserve">az öt lehetséges osztályból csupán hármat volt képes </w:t>
+      </w:r>
+      <w:proofErr w:type="spellStart"/>
+      <w:r>
+        <w:rPr>
+          <w:rFonts w:ascii="Times New Roman" w:hAnsi="Times New Roman" w:cs="Times New Roman"/>
+          <w:sz w:val="24"/>
+          <w:szCs w:val="24"/>
+        </w:rPr>
+        <w:t>prediktálni</w:t>
+      </w:r>
+      <w:proofErr w:type="spellEnd"/>
+      <w:r>
+        <w:rPr>
+          <w:rFonts w:ascii="Times New Roman" w:hAnsi="Times New Roman" w:cs="Times New Roman"/>
+          <w:sz w:val="24"/>
+          <w:szCs w:val="24"/>
+        </w:rPr>
+        <w:t xml:space="preserve">. Ugyanezen paraméterekkel, az osztályonként, egységesen 200 egyedet tartalmazó halmazon romlott a teljesítménye a modellnek. A pontosság így 0.38 értékre csökkent, ezzel párhuzamosan a veszteség 1.47 értékre növekedett, az F1-score pedig a pontossághoz hasonlóan, 0.31 értéket eredményezett. Az eredeti modell eredményétől szintén kedvezőtlenebbül teljesített a GPT-4 által </w:t>
+      </w:r>
+      <w:proofErr w:type="spellStart"/>
+      <w:r>
+        <w:rPr>
+          <w:rFonts w:ascii="Times New Roman" w:hAnsi="Times New Roman" w:cs="Times New Roman"/>
+          <w:sz w:val="24"/>
+          <w:szCs w:val="24"/>
+        </w:rPr>
+        <w:t>augmentált</w:t>
+      </w:r>
+      <w:proofErr w:type="spellEnd"/>
+      <w:r>
+        <w:rPr>
+          <w:rFonts w:ascii="Times New Roman" w:hAnsi="Times New Roman" w:cs="Times New Roman"/>
+          <w:sz w:val="24"/>
+          <w:szCs w:val="24"/>
+        </w:rPr>
+        <w:t xml:space="preserve"> állomány, bár nagyobb méretéből adódóan a második variációnál optimálisabb értékeket mutatott. </w:t>
+      </w:r>
+      <w:r>
+        <w:rPr>
+          <w:rFonts w:ascii="Times New Roman" w:hAnsi="Times New Roman" w:cs="Times New Roman"/>
+          <w:sz w:val="24"/>
+          <w:szCs w:val="24"/>
+        </w:rPr>
+        <w:t xml:space="preserve">A </w:t>
+      </w:r>
+      <w:proofErr w:type="spellStart"/>
+      <w:r>
+        <w:rPr>
+          <w:rFonts w:ascii="Times New Roman" w:hAnsi="Times New Roman" w:cs="Times New Roman"/>
+          <w:sz w:val="24"/>
+          <w:szCs w:val="24"/>
+        </w:rPr>
+        <w:t>hiperparaméterek</w:t>
+      </w:r>
+      <w:proofErr w:type="spellEnd"/>
+      <w:r>
+        <w:rPr>
+          <w:rFonts w:ascii="Times New Roman" w:hAnsi="Times New Roman" w:cs="Times New Roman"/>
+          <w:sz w:val="24"/>
+          <w:szCs w:val="24"/>
+        </w:rPr>
+        <w:t xml:space="preserve"> közül egyedül a tanulási sebességen módosítottam még lassabbra, 1e-5, azaz </w:t>
       </w:r>
       <w:r>
         <w:rPr>
@@ -9727,7 +11981,25 @@
           <w:sz w:val="24"/>
           <w:szCs w:val="24"/>
         </w:rPr>
-        <w:t xml:space="preserve"> értéket állítottam be. A pontosság 0.5, a veszteség 1.27 értéket kapott, az F1-score pedig 0.46 értéket eredményezett. A legutóbbi paraméterekkel megegyezően a legnagyobb, visszafordítással előállt állományt is feltanítottam, ami minimálisan optimálisabb teljesítményt nyújtott, mint az eredeti. A korábbi három prediktált osztály helyett négyet volt képes visszaadni, 0.66 pontossággal, 0.91 veszteséggel </w:t>
+        <w:t xml:space="preserve"> értéket állítottam be. A pontosság 0.5, a veszteség 1.27 értéket kapott, az F1-score pedig 0.46 értéket eredményezett. A legutóbbi paraméterekkel megegyezően a legnagyobb, visszafordítással előállt állományt is feltanítottam, ami minimálisan optimálisabb teljesítményt nyújtott, mint az eredeti. A korábbi három </w:t>
+      </w:r>
+      <w:proofErr w:type="spellStart"/>
+      <w:r>
+        <w:rPr>
+          <w:rFonts w:ascii="Times New Roman" w:hAnsi="Times New Roman" w:cs="Times New Roman"/>
+          <w:sz w:val="24"/>
+          <w:szCs w:val="24"/>
+        </w:rPr>
+        <w:t>prediktált</w:t>
+      </w:r>
+      <w:proofErr w:type="spellEnd"/>
+      <w:r>
+        <w:rPr>
+          <w:rFonts w:ascii="Times New Roman" w:hAnsi="Times New Roman" w:cs="Times New Roman"/>
+          <w:sz w:val="24"/>
+          <w:szCs w:val="24"/>
+        </w:rPr>
+        <w:t xml:space="preserve"> osztály helyett négyet volt képes visszaadni, 0.66 pontossággal, 0.91 veszteséggel </w:t>
       </w:r>
       <w:r>
         <w:rPr>
@@ -9755,7 +12027,79 @@
           <w:szCs w:val="24"/>
         </w:rPr>
         <w:lastRenderedPageBreak/>
-        <w:t>A DistilBERT nyelvi modellt egy kissé másfajta megközelítésben is kipróbáltam, a korábbitól eltérő metrikák alkalmazásával. Ezen algoritmusokban a modell címke-egyezési pontosságát (Hamming Score) és a hibaarányát (Hamming Loss) is vizsgáltam. Míg az első megközelítésnél használt metrikák inkább az egyedi minták teljes helyességét vették figyelembe, a Hamming-alapú metrikák fókuszában a predikciók részleges egyezéseinek és hibáinak értékelése áll.</w:t>
+        <w:t xml:space="preserve">A </w:t>
+      </w:r>
+      <w:proofErr w:type="spellStart"/>
+      <w:r>
+        <w:rPr>
+          <w:rFonts w:ascii="Times New Roman" w:hAnsi="Times New Roman" w:cs="Times New Roman"/>
+          <w:sz w:val="24"/>
+          <w:szCs w:val="24"/>
+        </w:rPr>
+        <w:t>DistilBERT</w:t>
+      </w:r>
+      <w:proofErr w:type="spellEnd"/>
+      <w:r>
+        <w:rPr>
+          <w:rFonts w:ascii="Times New Roman" w:hAnsi="Times New Roman" w:cs="Times New Roman"/>
+          <w:sz w:val="24"/>
+          <w:szCs w:val="24"/>
+        </w:rPr>
+        <w:t xml:space="preserve"> nyelvi modellt egy kissé másfajta megközelítésben is kipróbáltam, a korábbitól eltérő metrikák alkalmazásával. Ezen algoritmusokban a modell címke-egyezési pontosságát (Hamming </w:t>
+      </w:r>
+      <w:proofErr w:type="spellStart"/>
+      <w:r>
+        <w:rPr>
+          <w:rFonts w:ascii="Times New Roman" w:hAnsi="Times New Roman" w:cs="Times New Roman"/>
+          <w:sz w:val="24"/>
+          <w:szCs w:val="24"/>
+        </w:rPr>
+        <w:t>Score</w:t>
+      </w:r>
+      <w:proofErr w:type="spellEnd"/>
+      <w:r>
+        <w:rPr>
+          <w:rFonts w:ascii="Times New Roman" w:hAnsi="Times New Roman" w:cs="Times New Roman"/>
+          <w:sz w:val="24"/>
+          <w:szCs w:val="24"/>
+        </w:rPr>
+        <w:t xml:space="preserve">) és a hibaarányát (Hamming </w:t>
+      </w:r>
+      <w:proofErr w:type="spellStart"/>
+      <w:r>
+        <w:rPr>
+          <w:rFonts w:ascii="Times New Roman" w:hAnsi="Times New Roman" w:cs="Times New Roman"/>
+          <w:sz w:val="24"/>
+          <w:szCs w:val="24"/>
+        </w:rPr>
+        <w:t>Loss</w:t>
+      </w:r>
+      <w:proofErr w:type="spellEnd"/>
+      <w:r>
+        <w:rPr>
+          <w:rFonts w:ascii="Times New Roman" w:hAnsi="Times New Roman" w:cs="Times New Roman"/>
+          <w:sz w:val="24"/>
+          <w:szCs w:val="24"/>
+        </w:rPr>
+        <w:t xml:space="preserve">) is vizsgáltam. Míg az első megközelítésnél használt metrikák inkább az egyedi minták teljes helyességét vették figyelembe, a Hamming-alapú metrikák fókuszában a </w:t>
+      </w:r>
+      <w:proofErr w:type="spellStart"/>
+      <w:r>
+        <w:rPr>
+          <w:rFonts w:ascii="Times New Roman" w:hAnsi="Times New Roman" w:cs="Times New Roman"/>
+          <w:sz w:val="24"/>
+          <w:szCs w:val="24"/>
+        </w:rPr>
+        <w:t>predikciók</w:t>
+      </w:r>
+      <w:proofErr w:type="spellEnd"/>
+      <w:r>
+        <w:rPr>
+          <w:rFonts w:ascii="Times New Roman" w:hAnsi="Times New Roman" w:cs="Times New Roman"/>
+          <w:sz w:val="24"/>
+          <w:szCs w:val="24"/>
+        </w:rPr>
+        <w:t xml:space="preserve"> részleges egyezéseinek és hibáinak értékelése áll.</w:t>
       </w:r>
       <w:r>
         <w:rPr>
@@ -9795,7 +12139,25 @@
           <w:sz w:val="24"/>
           <w:szCs w:val="24"/>
         </w:rPr>
-        <w:t xml:space="preserve"> keresztentrópiát alkalmaztam, Adam optimizert és 1e-05 </w:t>
+        <w:t xml:space="preserve"> keresztentrópiát alkalmaztam, Adam </w:t>
+      </w:r>
+      <w:proofErr w:type="spellStart"/>
+      <w:r>
+        <w:rPr>
+          <w:rFonts w:ascii="Times New Roman" w:hAnsi="Times New Roman" w:cs="Times New Roman"/>
+          <w:sz w:val="24"/>
+          <w:szCs w:val="24"/>
+        </w:rPr>
+        <w:t>optimizert</w:t>
+      </w:r>
+      <w:proofErr w:type="spellEnd"/>
+      <w:r>
+        <w:rPr>
+          <w:rFonts w:ascii="Times New Roman" w:hAnsi="Times New Roman" w:cs="Times New Roman"/>
+          <w:sz w:val="24"/>
+          <w:szCs w:val="24"/>
+        </w:rPr>
+        <w:t xml:space="preserve"> és 1e-05 </w:t>
       </w:r>
       <w:r>
         <w:rPr>
@@ -9835,7 +12197,25 @@
           <w:sz w:val="24"/>
           <w:szCs w:val="24"/>
         </w:rPr>
-        <w:t>Négyes kötegekben először egyetlen iteráción keresztül folyt a tanítás, majd ciklikus, iteratív módon igyekeztem a legoptimálisabb teljesítményt nyújtó hiperparamétereket megtalálni. Összesen háromféle adathalmazon, az eredetin, a legfeljebb 200 egyedszámra kiegyensúlyozotton, illetve a GPT-4 által bővítetten futtattam a modellt. Az eredetin, a kezdeti paraméterekkel értem el a legjobb eredményt, ahol az egyezés értéke 0.7, a hiba pedig 0.84 volt. A legkevesebb adattal rendelkező modell szintén kedvezőtlenebb eredményt ért el, 0.49 egyezéssel és 0.74 hibaaránnyal. Az említett állományok közül pedig a legnagyobbon értem el ezen modell talán legkedvezőbb teljesítményét, 0.75 egyezési rátával és 0.76 hibával.</w:t>
+        <w:t xml:space="preserve">Négyes kötegekben először egyetlen iteráción keresztül folyt a tanítás, majd ciklikus, iteratív módon igyekeztem a legoptimálisabb teljesítményt nyújtó </w:t>
+      </w:r>
+      <w:proofErr w:type="spellStart"/>
+      <w:r>
+        <w:rPr>
+          <w:rFonts w:ascii="Times New Roman" w:hAnsi="Times New Roman" w:cs="Times New Roman"/>
+          <w:sz w:val="24"/>
+          <w:szCs w:val="24"/>
+        </w:rPr>
+        <w:t>hiperparamétereket</w:t>
+      </w:r>
+      <w:proofErr w:type="spellEnd"/>
+      <w:r>
+        <w:rPr>
+          <w:rFonts w:ascii="Times New Roman" w:hAnsi="Times New Roman" w:cs="Times New Roman"/>
+          <w:sz w:val="24"/>
+          <w:szCs w:val="24"/>
+        </w:rPr>
+        <w:t xml:space="preserve"> megtalálni. Összesen háromféle adathalmazon, az eredetin, a legfeljebb 200 egyedszámra kiegyensúlyozotton, illetve a GPT-4 által bővítetten futtattam a modellt. Az eredetin, a kezdeti paraméterekkel értem el a legjobb eredményt, ahol az egyezés értéke 0.7, a hiba pedig 0.84 volt. A legkevesebb adattal rendelkező modell szintén kedvezőtlenebb eredményt ért el, 0.49 egyezéssel és 0.74 hibaaránnyal. Az említett állományok közül pedig a legnagyobbon értem el ezen modell talán legkedvezőbb teljesítményét, 0.75 egyezési rátával és 0.76 hibával.</w:t>
       </w:r>
     </w:p>
     <w:p>
@@ -9854,8 +12234,18 @@
           <w:sz w:val="24"/>
           <w:szCs w:val="24"/>
         </w:rPr>
-        <w:t>5.2.2 RoBERTa</w:t>
-      </w:r>
+        <w:t xml:space="preserve">5.2.2 </w:t>
+      </w:r>
+      <w:proofErr w:type="spellStart"/>
+      <w:r>
+        <w:rPr>
+          <w:rFonts w:ascii="Times New Roman" w:hAnsi="Times New Roman" w:cs="Times New Roman"/>
+          <w:sz w:val="24"/>
+          <w:szCs w:val="24"/>
+        </w:rPr>
+        <w:t>RoBERTa</w:t>
+      </w:r>
+      <w:proofErr w:type="spellEnd"/>
     </w:p>
     <w:p>
       <w:pPr>
@@ -9873,16 +12263,36 @@
           <w:sz w:val="24"/>
           <w:szCs w:val="24"/>
         </w:rPr>
-        <w:t>A következő nyelvi modell variáns, amelyt kipróbáltam az XLM-RoBERTa</w:t>
-      </w:r>
-      <w:r>
-        <w:rPr>
-          <w:rFonts w:ascii="Times New Roman" w:hAnsi="Times New Roman" w:cs="Times New Roman"/>
-          <w:sz w:val="24"/>
-          <w:szCs w:val="24"/>
-        </w:rPr>
-        <w:t xml:space="preserve"> Base</w:t>
-      </w:r>
+        <w:t>A következő nyelvi modell variáns, amelyt kipróbáltam az XLM-</w:t>
+      </w:r>
+      <w:proofErr w:type="spellStart"/>
+      <w:r>
+        <w:rPr>
+          <w:rFonts w:ascii="Times New Roman" w:hAnsi="Times New Roman" w:cs="Times New Roman"/>
+          <w:sz w:val="24"/>
+          <w:szCs w:val="24"/>
+        </w:rPr>
+        <w:t>RoBERTa</w:t>
+      </w:r>
+      <w:proofErr w:type="spellEnd"/>
+      <w:r>
+        <w:rPr>
+          <w:rFonts w:ascii="Times New Roman" w:hAnsi="Times New Roman" w:cs="Times New Roman"/>
+          <w:sz w:val="24"/>
+          <w:szCs w:val="24"/>
+        </w:rPr>
+        <w:t xml:space="preserve"> </w:t>
+      </w:r>
+      <w:proofErr w:type="spellStart"/>
+      <w:r>
+        <w:rPr>
+          <w:rFonts w:ascii="Times New Roman" w:hAnsi="Times New Roman" w:cs="Times New Roman"/>
+          <w:sz w:val="24"/>
+          <w:szCs w:val="24"/>
+        </w:rPr>
+        <w:t>Base</w:t>
+      </w:r>
+      <w:proofErr w:type="spellEnd"/>
       <w:r>
         <w:rPr>
           <w:rFonts w:ascii="Times New Roman" w:hAnsi="Times New Roman" w:cs="Times New Roman"/>
@@ -9897,7 +12307,25 @@
           <w:sz w:val="24"/>
           <w:szCs w:val="24"/>
         </w:rPr>
-        <w:t>. Méretét tekintve lényegesen nagyobb, mint a kompakt DistilBERT, ugyanis 270 millió paraméterrel rendelkezik, ezzel közepes méretű modellnek nevezhető. Összesen kétféle finomhangolt változatát tanítottam fel, az eredeti, illetve a visszafordítással bővített adathalmazokon.</w:t>
+        <w:t xml:space="preserve">. Méretét tekintve lényegesen nagyobb, mint a kompakt </w:t>
+      </w:r>
+      <w:proofErr w:type="spellStart"/>
+      <w:r>
+        <w:rPr>
+          <w:rFonts w:ascii="Times New Roman" w:hAnsi="Times New Roman" w:cs="Times New Roman"/>
+          <w:sz w:val="24"/>
+          <w:szCs w:val="24"/>
+        </w:rPr>
+        <w:t>DistilBERT</w:t>
+      </w:r>
+      <w:proofErr w:type="spellEnd"/>
+      <w:r>
+        <w:rPr>
+          <w:rFonts w:ascii="Times New Roman" w:hAnsi="Times New Roman" w:cs="Times New Roman"/>
+          <w:sz w:val="24"/>
+          <w:szCs w:val="24"/>
+        </w:rPr>
+        <w:t>, ugyanis 270 millió paraméterrel rendelkezik, ezzel közepes méretű modellnek nevezhető. Összesen kétféle finomhangolt változatát tanítottam fel, az eredeti, illetve a visszafordítással bővített adathalmazokon.</w:t>
       </w:r>
     </w:p>
     <w:p>
@@ -9916,7 +12344,25 @@
           <w:sz w:val="24"/>
           <w:szCs w:val="24"/>
         </w:rPr>
-        <w:t xml:space="preserve">Első megközelítésként egy olyan változatát használtam a modellnek, ami Twitter bejegyzéseken került finomhangolásra és háromféle címkére, avagy polaritásra </w:t>
+        <w:t xml:space="preserve">Első megközelítésként egy olyan változatát használtam a modellnek, ami </w:t>
+      </w:r>
+      <w:proofErr w:type="spellStart"/>
+      <w:r>
+        <w:rPr>
+          <w:rFonts w:ascii="Times New Roman" w:hAnsi="Times New Roman" w:cs="Times New Roman"/>
+          <w:sz w:val="24"/>
+          <w:szCs w:val="24"/>
+        </w:rPr>
+        <w:t>Twitter</w:t>
+      </w:r>
+      <w:proofErr w:type="spellEnd"/>
+      <w:r>
+        <w:rPr>
+          <w:rFonts w:ascii="Times New Roman" w:hAnsi="Times New Roman" w:cs="Times New Roman"/>
+          <w:sz w:val="24"/>
+          <w:szCs w:val="24"/>
+        </w:rPr>
+        <w:t xml:space="preserve"> bejegyzéseken került finomhangolásra és háromféle címkére, avagy polaritásra </w:t>
       </w:r>
       <w:r>
         <w:rPr>
@@ -9948,7 +12394,61 @@
           <w:sz w:val="24"/>
           <w:szCs w:val="24"/>
         </w:rPr>
-        <w:t xml:space="preserve"> természetesen ezesetben is a tokenizálás folyamatával zajlott, majd a polaritások meghatározásához softmax függvénnyel biztosítottam az értékek valószínűségekhez történő rendelését. Mivel eredetileg öt osztályos problémával dolgoztam, az eredmények kinyeréséhez a három polaritási érték alapján egy prediktált osztályt fűztem az adatokhoz. Ennek megvalósításához egy olyan függvényt definiáltam, am</w:t>
+        <w:t xml:space="preserve"> természetesen ezesetben is a </w:t>
+      </w:r>
+      <w:proofErr w:type="spellStart"/>
+      <w:r>
+        <w:rPr>
+          <w:rFonts w:ascii="Times New Roman" w:hAnsi="Times New Roman" w:cs="Times New Roman"/>
+          <w:sz w:val="24"/>
+          <w:szCs w:val="24"/>
+        </w:rPr>
+        <w:t>tokenizálás</w:t>
+      </w:r>
+      <w:proofErr w:type="spellEnd"/>
+      <w:r>
+        <w:rPr>
+          <w:rFonts w:ascii="Times New Roman" w:hAnsi="Times New Roman" w:cs="Times New Roman"/>
+          <w:sz w:val="24"/>
+          <w:szCs w:val="24"/>
+        </w:rPr>
+        <w:t xml:space="preserve"> folyamatával zajlott, majd a polaritások meghatározásához </w:t>
+      </w:r>
+      <w:proofErr w:type="spellStart"/>
+      <w:r>
+        <w:rPr>
+          <w:rFonts w:ascii="Times New Roman" w:hAnsi="Times New Roman" w:cs="Times New Roman"/>
+          <w:sz w:val="24"/>
+          <w:szCs w:val="24"/>
+        </w:rPr>
+        <w:t>softmax</w:t>
+      </w:r>
+      <w:proofErr w:type="spellEnd"/>
+      <w:r>
+        <w:rPr>
+          <w:rFonts w:ascii="Times New Roman" w:hAnsi="Times New Roman" w:cs="Times New Roman"/>
+          <w:sz w:val="24"/>
+          <w:szCs w:val="24"/>
+        </w:rPr>
+        <w:t xml:space="preserve"> függvénnyel biztosítottam az értékek valószínűségekhez történő rendelését. Mivel eredetileg öt osztályos problémával dolgoztam, az eredmények kinyeréséhez a három polaritási érték alapján egy </w:t>
+      </w:r>
+      <w:proofErr w:type="spellStart"/>
+      <w:r>
+        <w:rPr>
+          <w:rFonts w:ascii="Times New Roman" w:hAnsi="Times New Roman" w:cs="Times New Roman"/>
+          <w:sz w:val="24"/>
+          <w:szCs w:val="24"/>
+        </w:rPr>
+        <w:t>prediktált</w:t>
+      </w:r>
+      <w:proofErr w:type="spellEnd"/>
+      <w:r>
+        <w:rPr>
+          <w:rFonts w:ascii="Times New Roman" w:hAnsi="Times New Roman" w:cs="Times New Roman"/>
+          <w:sz w:val="24"/>
+          <w:szCs w:val="24"/>
+        </w:rPr>
+        <w:t xml:space="preserve"> osztályt fűztem az adatokhoz. Ennek megvalósításához egy olyan függvényt definiáltam, am</w:t>
       </w:r>
       <w:r>
         <w:rPr>
@@ -9980,7 +12480,25 @@
           <w:sz w:val="24"/>
           <w:szCs w:val="24"/>
         </w:rPr>
-        <w:t xml:space="preserve"> értékeket 0.6 felett az egy csillagos címkéhez rendelte, alatta pedig a ketteshez. A neutrális értékek esetében a hármas osztályt határoztam meg, továbbá, a pozitív predikciókat szintén a 0.6 küszöb alapján soroltam ötös vagy négyes osztályokba. Így a súlyozott F1 értéke 0.43-ot eredményezett az eredeti adathalmazon, 0.39 értékű pontossággal. Következő megközelítésben egy magyar nyelvre finomhangolt változatát </w:t>
+        <w:t xml:space="preserve"> értékeket 0.6 felett az egy csillagos címkéhez rendelte, alatta pedig a ketteshez. A neutrális értékek esetében a hármas osztályt határoztam meg, továbbá, a pozitív </w:t>
+      </w:r>
+      <w:proofErr w:type="spellStart"/>
+      <w:r>
+        <w:rPr>
+          <w:rFonts w:ascii="Times New Roman" w:hAnsi="Times New Roman" w:cs="Times New Roman"/>
+          <w:sz w:val="24"/>
+          <w:szCs w:val="24"/>
+        </w:rPr>
+        <w:t>predikciókat</w:t>
+      </w:r>
+      <w:proofErr w:type="spellEnd"/>
+      <w:r>
+        <w:rPr>
+          <w:rFonts w:ascii="Times New Roman" w:hAnsi="Times New Roman" w:cs="Times New Roman"/>
+          <w:sz w:val="24"/>
+          <w:szCs w:val="24"/>
+        </w:rPr>
+        <w:t xml:space="preserve"> szintén a 0.6 küszöb alapján soroltam ötös vagy négyes osztályokba. Így a súlyozott F1 értéke 0.43-ot eredményezett az eredeti adathalmazon, 0.39 értékű pontossággal. Következő megközelítésben egy magyar nyelvre finomhangolt változatát </w:t>
       </w:r>
       <w:r>
         <w:rPr>
@@ -9989,7 +12507,25 @@
           <w:szCs w:val="24"/>
         </w:rPr>
         <w:lastRenderedPageBreak/>
-        <w:t>használtam a modellnek, ami ugyancsak három osztály predikciójára alkalmas,</w:t>
+        <w:t xml:space="preserve">használtam a modellnek, ami ugyancsak három osztály </w:t>
+      </w:r>
+      <w:proofErr w:type="spellStart"/>
+      <w:r>
+        <w:rPr>
+          <w:rFonts w:ascii="Times New Roman" w:hAnsi="Times New Roman" w:cs="Times New Roman"/>
+          <w:sz w:val="24"/>
+          <w:szCs w:val="24"/>
+        </w:rPr>
+        <w:t>predikciójára</w:t>
+      </w:r>
+      <w:proofErr w:type="spellEnd"/>
+      <w:r>
+        <w:rPr>
+          <w:rFonts w:ascii="Times New Roman" w:hAnsi="Times New Roman" w:cs="Times New Roman"/>
+          <w:sz w:val="24"/>
+          <w:szCs w:val="24"/>
+        </w:rPr>
+        <w:t xml:space="preserve"> alkalmas,</w:t>
       </w:r>
       <w:r>
         <w:rPr>
@@ -10147,7 +12683,25 @@
           <w:sz w:val="24"/>
           <w:szCs w:val="24"/>
         </w:rPr>
-        <w:t xml:space="preserve"> variációját feltanítottam a visszafordítással augmentált </w:t>
+        <w:t xml:space="preserve"> variációját feltanítottam a visszafordítással </w:t>
+      </w:r>
+      <w:proofErr w:type="spellStart"/>
+      <w:r>
+        <w:rPr>
+          <w:rFonts w:ascii="Times New Roman" w:hAnsi="Times New Roman" w:cs="Times New Roman"/>
+          <w:sz w:val="24"/>
+          <w:szCs w:val="24"/>
+        </w:rPr>
+        <w:t>augmentált</w:t>
+      </w:r>
+      <w:proofErr w:type="spellEnd"/>
+      <w:r>
+        <w:rPr>
+          <w:rFonts w:ascii="Times New Roman" w:hAnsi="Times New Roman" w:cs="Times New Roman"/>
+          <w:sz w:val="24"/>
+          <w:szCs w:val="24"/>
+        </w:rPr>
+        <w:t xml:space="preserve"> </w:t>
       </w:r>
       <w:r>
         <w:rPr>
@@ -10257,7 +12811,52 @@
           <w:sz w:val="24"/>
           <w:szCs w:val="24"/>
         </w:rPr>
-        <w:t>sima, smote, augmentált halmazok, rétegek, loss fn, paraméterek, eredmények</w:t>
+        <w:t>A szentimentanalízist el szerettem volna végezni kissé hagyományosabb módszereket alkalmazva is, így esett a választásom egy LSTM neurális hálózat kiépítésére</w:t>
+      </w:r>
+      <w:r>
+        <w:rPr>
+          <w:rFonts w:ascii="Times New Roman" w:hAnsi="Times New Roman" w:cs="Times New Roman"/>
+          <w:sz w:val="24"/>
+          <w:szCs w:val="24"/>
+        </w:rPr>
+        <w:t xml:space="preserve">, a </w:t>
+      </w:r>
+      <w:proofErr w:type="spellStart"/>
+      <w:r>
+        <w:rPr>
+          <w:rFonts w:ascii="Times New Roman" w:hAnsi="Times New Roman" w:cs="Times New Roman"/>
+          <w:sz w:val="24"/>
+          <w:szCs w:val="24"/>
+        </w:rPr>
+        <w:t>Pytorch</w:t>
+      </w:r>
+      <w:proofErr w:type="spellEnd"/>
+      <w:r>
+        <w:rPr>
+          <w:rFonts w:ascii="Times New Roman" w:hAnsi="Times New Roman" w:cs="Times New Roman"/>
+          <w:sz w:val="24"/>
+          <w:szCs w:val="24"/>
+        </w:rPr>
+        <w:t xml:space="preserve"> LSTM moduljának használatával. A készített architektúrát a már korábban is említett visszafordítással </w:t>
+      </w:r>
+      <w:proofErr w:type="spellStart"/>
+      <w:r>
+        <w:rPr>
+          <w:rFonts w:ascii="Times New Roman" w:hAnsi="Times New Roman" w:cs="Times New Roman"/>
+          <w:sz w:val="24"/>
+          <w:szCs w:val="24"/>
+        </w:rPr>
+        <w:lastRenderedPageBreak/>
+        <w:t>augmentált</w:t>
+      </w:r>
+      <w:proofErr w:type="spellEnd"/>
+      <w:r>
+        <w:rPr>
+          <w:rFonts w:ascii="Times New Roman" w:hAnsi="Times New Roman" w:cs="Times New Roman"/>
+          <w:sz w:val="24"/>
+          <w:szCs w:val="24"/>
+        </w:rPr>
+        <w:t xml:space="preserve"> adathalmazon és az eredetin teszteltem, továbbá, mindkét állományt a SMOTE módszerrel megvalósuló adatbővítéssel szintén megfuttattam.</w:t>
       </w:r>
     </w:p>
     <w:p>
@@ -10276,7 +12875,203 @@
           <w:sz w:val="24"/>
           <w:szCs w:val="24"/>
         </w:rPr>
-        <w:t>5.2.4 huBERT</w:t>
+        <w:t xml:space="preserve">Az adatfeldolgozás során újból 80-20 százalékos arányban felosztottam az adatokat tanító- és validációs halmazokra, valamint a </w:t>
+      </w:r>
+      <w:proofErr w:type="spellStart"/>
+      <w:r>
+        <w:rPr>
+          <w:rFonts w:ascii="Times New Roman" w:hAnsi="Times New Roman" w:cs="Times New Roman"/>
+          <w:sz w:val="24"/>
+          <w:szCs w:val="24"/>
+        </w:rPr>
+        <w:t>DistilBERT</w:t>
+      </w:r>
+      <w:proofErr w:type="spellEnd"/>
+      <w:r>
+        <w:rPr>
+          <w:rFonts w:ascii="Times New Roman" w:hAnsi="Times New Roman" w:cs="Times New Roman"/>
+          <w:sz w:val="24"/>
+          <w:szCs w:val="24"/>
+        </w:rPr>
+        <w:t xml:space="preserve"> </w:t>
+      </w:r>
+      <w:proofErr w:type="spellStart"/>
+      <w:r>
+        <w:rPr>
+          <w:rFonts w:ascii="Times New Roman" w:hAnsi="Times New Roman" w:cs="Times New Roman"/>
+          <w:sz w:val="24"/>
+          <w:szCs w:val="24"/>
+        </w:rPr>
+        <w:t>tokenizálójával</w:t>
+      </w:r>
+      <w:proofErr w:type="spellEnd"/>
+      <w:r>
+        <w:rPr>
+          <w:rFonts w:ascii="Times New Roman" w:hAnsi="Times New Roman" w:cs="Times New Roman"/>
+          <w:sz w:val="24"/>
+          <w:szCs w:val="24"/>
+        </w:rPr>
+        <w:t xml:space="preserve"> alakítottam numerikussá a szöveges egyedeket. </w:t>
+      </w:r>
+      <w:r>
+        <w:rPr>
+          <w:rFonts w:ascii="Times New Roman" w:hAnsi="Times New Roman" w:cs="Times New Roman"/>
+          <w:sz w:val="24"/>
+          <w:szCs w:val="24"/>
+        </w:rPr>
+        <w:t xml:space="preserve">A neurális modell felépítését tekintve a bemeneti réteg egyben a beágyazó rétegnek felel meg, ahol meghatározásra kerül a bemeneti </w:t>
+      </w:r>
+      <w:proofErr w:type="spellStart"/>
+      <w:r>
+        <w:rPr>
+          <w:rFonts w:ascii="Times New Roman" w:hAnsi="Times New Roman" w:cs="Times New Roman"/>
+          <w:sz w:val="24"/>
+          <w:szCs w:val="24"/>
+        </w:rPr>
+        <w:t>tokenizáló</w:t>
+      </w:r>
+      <w:proofErr w:type="spellEnd"/>
+      <w:r>
+        <w:rPr>
+          <w:rFonts w:ascii="Times New Roman" w:hAnsi="Times New Roman" w:cs="Times New Roman"/>
+          <w:sz w:val="24"/>
+          <w:szCs w:val="24"/>
+        </w:rPr>
+        <w:t xml:space="preserve"> szókincsén felül a beágyazások mérete is, ami 256 értéket kapott. Ezt követi maga az LSTM réteg, amely valójában egy kétrétegű hálózat, melynek fő fókusza a</w:t>
+      </w:r>
+      <w:r>
+        <w:rPr>
+          <w:rFonts w:ascii="Times New Roman" w:hAnsi="Times New Roman" w:cs="Times New Roman"/>
+          <w:sz w:val="24"/>
+          <w:szCs w:val="24"/>
+        </w:rPr>
+        <w:t>z olyan</w:t>
+      </w:r>
+      <w:r>
+        <w:rPr>
+          <w:rFonts w:ascii="Times New Roman" w:hAnsi="Times New Roman" w:cs="Times New Roman"/>
+          <w:sz w:val="24"/>
+          <w:szCs w:val="24"/>
+        </w:rPr>
+        <w:t xml:space="preserve"> szekvenciális kapcsolatok figyelembevétele,</w:t>
+      </w:r>
+      <w:r>
+        <w:rPr>
+          <w:rFonts w:ascii="Times New Roman" w:hAnsi="Times New Roman" w:cs="Times New Roman"/>
+          <w:sz w:val="24"/>
+          <w:szCs w:val="24"/>
+        </w:rPr>
+        <w:t xml:space="preserve"> mint például</w:t>
+      </w:r>
+      <w:r>
+        <w:rPr>
+          <w:rFonts w:ascii="Times New Roman" w:hAnsi="Times New Roman" w:cs="Times New Roman"/>
+          <w:sz w:val="24"/>
+          <w:szCs w:val="24"/>
+        </w:rPr>
+        <w:t xml:space="preserve"> mennyi</w:t>
+      </w:r>
+      <w:r>
+        <w:rPr>
+          <w:rFonts w:ascii="Times New Roman" w:hAnsi="Times New Roman" w:cs="Times New Roman"/>
+          <w:sz w:val="24"/>
+          <w:szCs w:val="24"/>
+        </w:rPr>
+        <w:t>re</w:t>
+      </w:r>
+      <w:r>
+        <w:rPr>
+          <w:rFonts w:ascii="Times New Roman" w:hAnsi="Times New Roman" w:cs="Times New Roman"/>
+          <w:sz w:val="24"/>
+          <w:szCs w:val="24"/>
+        </w:rPr>
+        <w:t xml:space="preserve"> hasonlítanak az adott értékelési címke egyedei.</w:t>
+      </w:r>
+      <w:r>
+        <w:rPr>
+          <w:rFonts w:ascii="Times New Roman" w:hAnsi="Times New Roman" w:cs="Times New Roman"/>
+          <w:sz w:val="24"/>
+          <w:szCs w:val="24"/>
+        </w:rPr>
+        <w:t xml:space="preserve"> Ezután szerepel egy teljesen kapcsolt réteg, majd a kimeneti réteget megelőző </w:t>
+      </w:r>
+      <w:proofErr w:type="spellStart"/>
+      <w:r>
+        <w:rPr>
+          <w:rFonts w:ascii="Times New Roman" w:hAnsi="Times New Roman" w:cs="Times New Roman"/>
+          <w:sz w:val="24"/>
+          <w:szCs w:val="24"/>
+        </w:rPr>
+        <w:t>regularizációs</w:t>
+      </w:r>
+      <w:proofErr w:type="spellEnd"/>
+      <w:r>
+        <w:rPr>
+          <w:rFonts w:ascii="Times New Roman" w:hAnsi="Times New Roman" w:cs="Times New Roman"/>
+          <w:sz w:val="24"/>
+          <w:szCs w:val="24"/>
+        </w:rPr>
+        <w:t xml:space="preserve">, </w:t>
+      </w:r>
+      <w:proofErr w:type="spellStart"/>
+      <w:r>
+        <w:rPr>
+          <w:rFonts w:ascii="Times New Roman" w:hAnsi="Times New Roman" w:cs="Times New Roman"/>
+          <w:sz w:val="24"/>
+          <w:szCs w:val="24"/>
+        </w:rPr>
+        <w:t>dropout</w:t>
+      </w:r>
+      <w:proofErr w:type="spellEnd"/>
+      <w:r>
+        <w:rPr>
+          <w:rFonts w:ascii="Times New Roman" w:hAnsi="Times New Roman" w:cs="Times New Roman"/>
+          <w:sz w:val="24"/>
+          <w:szCs w:val="24"/>
+        </w:rPr>
+        <w:t xml:space="preserve"> réteg. </w:t>
+      </w:r>
+      <w:r>
+        <w:rPr>
+          <w:rFonts w:ascii="Times New Roman" w:hAnsi="Times New Roman" w:cs="Times New Roman"/>
+          <w:sz w:val="24"/>
+          <w:szCs w:val="24"/>
+        </w:rPr>
+        <w:t xml:space="preserve">A rejtett réteg 256 neuronból áll, bízva a modell minél optimálisabb tanulásában. </w:t>
+      </w:r>
+      <w:r>
+        <w:rPr>
+          <w:rFonts w:ascii="Times New Roman" w:hAnsi="Times New Roman" w:cs="Times New Roman"/>
+          <w:sz w:val="24"/>
+          <w:szCs w:val="24"/>
+        </w:rPr>
+        <w:t xml:space="preserve">Költségfüggvényként ezúttal is a keresztentrópia függvényét alkalmaztam, Adam </w:t>
+      </w:r>
+      <w:proofErr w:type="spellStart"/>
+      <w:r>
+        <w:rPr>
+          <w:rFonts w:ascii="Times New Roman" w:hAnsi="Times New Roman" w:cs="Times New Roman"/>
+          <w:sz w:val="24"/>
+          <w:szCs w:val="24"/>
+        </w:rPr>
+        <w:t>optimizert</w:t>
+      </w:r>
+      <w:proofErr w:type="spellEnd"/>
+      <w:r>
+        <w:rPr>
+          <w:rFonts w:ascii="Times New Roman" w:hAnsi="Times New Roman" w:cs="Times New Roman"/>
+          <w:sz w:val="24"/>
+          <w:szCs w:val="24"/>
+        </w:rPr>
+        <w:t>, valamint a tanulási szakasz paramétereiként 2e-5 sebességet, tizenhatos kötegméretet határoztam meg, öt iterációval. Az eredeti adatokon ezzel 0.43 értékű pontosságot értem el</w:t>
+      </w:r>
+      <w:r>
+        <w:rPr>
+          <w:rFonts w:ascii="Times New Roman" w:hAnsi="Times New Roman" w:cs="Times New Roman"/>
+          <w:sz w:val="24"/>
+          <w:szCs w:val="24"/>
+        </w:rPr>
+        <w:t>, az F1-score súlyozott átlaga pedig 0.3 értéket eredményezett. A több egyeddel rendelkező halmazon minimális javulás volt tapasztalható a megadott paraméterek mellett, 0.48 pontosság és 0.36 súlyozott F1 átlag értékekkel.</w:t>
       </w:r>
     </w:p>
     <w:p>
@@ -10295,8 +13090,320 @@
           <w:sz w:val="24"/>
           <w:szCs w:val="24"/>
         </w:rPr>
+        <w:t xml:space="preserve">Mivel az épített LSTM architektúra nem bizonyult megfelelő elemzési rendszernek a feladathoz, </w:t>
+      </w:r>
+      <w:r>
+        <w:rPr>
+          <w:rFonts w:ascii="Times New Roman" w:hAnsi="Times New Roman" w:cs="Times New Roman"/>
+          <w:sz w:val="24"/>
+          <w:szCs w:val="24"/>
+        </w:rPr>
+        <w:t xml:space="preserve">az eredeti </w:t>
+      </w:r>
+      <w:r>
+        <w:rPr>
+          <w:rFonts w:ascii="Times New Roman" w:hAnsi="Times New Roman" w:cs="Times New Roman"/>
+          <w:sz w:val="24"/>
+          <w:szCs w:val="24"/>
+        </w:rPr>
+        <w:t xml:space="preserve">adatállományt SMOTE </w:t>
+      </w:r>
+      <w:proofErr w:type="spellStart"/>
+      <w:r>
+        <w:rPr>
+          <w:rFonts w:ascii="Times New Roman" w:hAnsi="Times New Roman" w:cs="Times New Roman"/>
+          <w:sz w:val="24"/>
+          <w:szCs w:val="24"/>
+        </w:rPr>
+        <w:t>augmentációs</w:t>
+      </w:r>
+      <w:proofErr w:type="spellEnd"/>
+      <w:r>
+        <w:rPr>
+          <w:rFonts w:ascii="Times New Roman" w:hAnsi="Times New Roman" w:cs="Times New Roman"/>
+          <w:sz w:val="24"/>
+          <w:szCs w:val="24"/>
+        </w:rPr>
+        <w:t xml:space="preserve"> módszerrel bővítve is teszteltem, némiben eltérő paraméterek megadásával. Ezen osztálykiegyenlítés alkalmazásához a feldolgozási lépésben </w:t>
+      </w:r>
+      <w:proofErr w:type="spellStart"/>
+      <w:r>
+        <w:rPr>
+          <w:rFonts w:ascii="Times New Roman" w:hAnsi="Times New Roman" w:cs="Times New Roman"/>
+          <w:sz w:val="24"/>
+          <w:szCs w:val="24"/>
+        </w:rPr>
+        <w:t>vektorizáltam</w:t>
+      </w:r>
+      <w:proofErr w:type="spellEnd"/>
+      <w:r>
+        <w:rPr>
+          <w:rFonts w:ascii="Times New Roman" w:hAnsi="Times New Roman" w:cs="Times New Roman"/>
+          <w:sz w:val="24"/>
+          <w:szCs w:val="24"/>
+        </w:rPr>
+        <w:t xml:space="preserve"> az adatokat, a korábban már ismertetett eljárással. A SMOTE automatikus mintavétellel szintetikus </w:t>
+      </w:r>
+      <w:proofErr w:type="spellStart"/>
+      <w:r>
+        <w:rPr>
+          <w:rFonts w:ascii="Times New Roman" w:hAnsi="Times New Roman" w:cs="Times New Roman"/>
+          <w:sz w:val="24"/>
+          <w:szCs w:val="24"/>
+        </w:rPr>
+        <w:t>egyedeket</w:t>
+      </w:r>
+      <w:proofErr w:type="spellEnd"/>
+      <w:r>
+        <w:rPr>
+          <w:rFonts w:ascii="Times New Roman" w:hAnsi="Times New Roman" w:cs="Times New Roman"/>
+          <w:sz w:val="24"/>
+          <w:szCs w:val="24"/>
+        </w:rPr>
+        <w:t xml:space="preserve"> generál, a három legközelebbi szomszéd alapján. Így az eredeti halmaz új eloszlása egységesen 704 darab egyedet foglalt magába, osztályonként. </w:t>
+      </w:r>
+      <w:r>
+        <w:rPr>
+          <w:rFonts w:ascii="Times New Roman" w:hAnsi="Times New Roman" w:cs="Times New Roman"/>
+          <w:sz w:val="24"/>
+          <w:szCs w:val="24"/>
+        </w:rPr>
+        <w:t xml:space="preserve">A neurális háló felépítésén szintén módosítottam, beágyazás nélkül dolgozza fel a bemeneti </w:t>
+      </w:r>
+      <w:proofErr w:type="spellStart"/>
+      <w:r>
+        <w:rPr>
+          <w:rFonts w:ascii="Times New Roman" w:hAnsi="Times New Roman" w:cs="Times New Roman"/>
+          <w:sz w:val="24"/>
+          <w:szCs w:val="24"/>
+        </w:rPr>
+        <w:t>tenzorokat</w:t>
+      </w:r>
+      <w:proofErr w:type="spellEnd"/>
+      <w:r>
+        <w:rPr>
+          <w:rFonts w:ascii="Times New Roman" w:hAnsi="Times New Roman" w:cs="Times New Roman"/>
+          <w:sz w:val="24"/>
+          <w:szCs w:val="24"/>
+        </w:rPr>
+        <w:t xml:space="preserve">, az LSTM </w:t>
+      </w:r>
+      <w:proofErr w:type="spellStart"/>
+      <w:r>
+        <w:rPr>
+          <w:rFonts w:ascii="Times New Roman" w:hAnsi="Times New Roman" w:cs="Times New Roman"/>
+          <w:sz w:val="24"/>
+          <w:szCs w:val="24"/>
+        </w:rPr>
+        <w:t>rétege</w:t>
+      </w:r>
+      <w:proofErr w:type="spellEnd"/>
+      <w:r>
+        <w:rPr>
+          <w:rFonts w:ascii="Times New Roman" w:hAnsi="Times New Roman" w:cs="Times New Roman"/>
+          <w:sz w:val="24"/>
+          <w:szCs w:val="24"/>
+        </w:rPr>
+        <w:t xml:space="preserve"> csakugyan</w:t>
+      </w:r>
+      <w:r>
+        <w:rPr>
+          <w:rFonts w:ascii="Times New Roman" w:hAnsi="Times New Roman" w:cs="Times New Roman"/>
+          <w:sz w:val="24"/>
+          <w:szCs w:val="24"/>
+        </w:rPr>
+        <w:t xml:space="preserve"> egyrétegűre csökkent, </w:t>
+      </w:r>
+      <w:r>
+        <w:rPr>
+          <w:rFonts w:ascii="Times New Roman" w:hAnsi="Times New Roman" w:cs="Times New Roman"/>
+          <w:sz w:val="24"/>
+          <w:szCs w:val="24"/>
+        </w:rPr>
+        <w:t>ezzel egyszerűsítve a modellt</w:t>
+      </w:r>
+      <w:r>
+        <w:rPr>
+          <w:rFonts w:ascii="Times New Roman" w:hAnsi="Times New Roman" w:cs="Times New Roman"/>
+          <w:sz w:val="24"/>
+          <w:szCs w:val="24"/>
+        </w:rPr>
+        <w:t>,</w:t>
+      </w:r>
+      <w:r>
+        <w:rPr>
+          <w:rFonts w:ascii="Times New Roman" w:hAnsi="Times New Roman" w:cs="Times New Roman"/>
+          <w:sz w:val="24"/>
+          <w:szCs w:val="24"/>
+        </w:rPr>
+        <w:t xml:space="preserve"> valamint nincsen </w:t>
+      </w:r>
+      <w:proofErr w:type="spellStart"/>
+      <w:r>
+        <w:rPr>
+          <w:rFonts w:ascii="Times New Roman" w:hAnsi="Times New Roman" w:cs="Times New Roman"/>
+          <w:sz w:val="24"/>
+          <w:szCs w:val="24"/>
+        </w:rPr>
+        <w:t>regularizációs</w:t>
+      </w:r>
+      <w:proofErr w:type="spellEnd"/>
+      <w:r>
+        <w:rPr>
+          <w:rFonts w:ascii="Times New Roman" w:hAnsi="Times New Roman" w:cs="Times New Roman"/>
+          <w:sz w:val="24"/>
+          <w:szCs w:val="24"/>
+        </w:rPr>
+        <w:t xml:space="preserve"> lépés vagy </w:t>
+      </w:r>
+      <w:proofErr w:type="spellStart"/>
+      <w:r>
+        <w:rPr>
+          <w:rFonts w:ascii="Times New Roman" w:hAnsi="Times New Roman" w:cs="Times New Roman"/>
+          <w:sz w:val="24"/>
+          <w:szCs w:val="24"/>
+        </w:rPr>
+        <w:t>dropout</w:t>
+      </w:r>
+      <w:proofErr w:type="spellEnd"/>
+      <w:r>
+        <w:rPr>
+          <w:rFonts w:ascii="Times New Roman" w:hAnsi="Times New Roman" w:cs="Times New Roman"/>
+          <w:sz w:val="24"/>
+          <w:szCs w:val="24"/>
+        </w:rPr>
+        <w:t xml:space="preserve"> réteg sem. </w:t>
+      </w:r>
+      <w:r>
+        <w:rPr>
+          <w:rFonts w:ascii="Times New Roman" w:hAnsi="Times New Roman" w:cs="Times New Roman"/>
+          <w:sz w:val="24"/>
+          <w:szCs w:val="24"/>
+        </w:rPr>
+        <w:t xml:space="preserve"> </w:t>
+      </w:r>
+      <w:r>
+        <w:rPr>
+          <w:rFonts w:ascii="Times New Roman" w:hAnsi="Times New Roman" w:cs="Times New Roman"/>
+          <w:sz w:val="24"/>
+          <w:szCs w:val="24"/>
+        </w:rPr>
+        <w:t xml:space="preserve">A rejtett réteg az előző modellel megegyezően szintén 256 neuronból áll, </w:t>
+      </w:r>
+      <w:r>
+        <w:rPr>
+          <w:rFonts w:ascii="Times New Roman" w:hAnsi="Times New Roman" w:cs="Times New Roman"/>
+          <w:sz w:val="24"/>
+          <w:szCs w:val="24"/>
+        </w:rPr>
+        <w:t>illetve</w:t>
+      </w:r>
+      <w:r>
+        <w:rPr>
+          <w:rFonts w:ascii="Times New Roman" w:hAnsi="Times New Roman" w:cs="Times New Roman"/>
+          <w:sz w:val="24"/>
+          <w:szCs w:val="24"/>
+        </w:rPr>
+        <w:t xml:space="preserve"> az osztályok egységesen egy egész</w:t>
+      </w:r>
+      <w:r>
+        <w:rPr>
+          <w:rFonts w:ascii="Times New Roman" w:hAnsi="Times New Roman" w:cs="Times New Roman"/>
+          <w:sz w:val="24"/>
+          <w:szCs w:val="24"/>
+        </w:rPr>
+        <w:t xml:space="preserve"> értékű</w:t>
+      </w:r>
+      <w:r>
+        <w:rPr>
+          <w:rFonts w:ascii="Times New Roman" w:hAnsi="Times New Roman" w:cs="Times New Roman"/>
+          <w:sz w:val="24"/>
+          <w:szCs w:val="24"/>
+        </w:rPr>
+        <w:t xml:space="preserve"> súllyal kerültek definiálásra. </w:t>
+      </w:r>
+      <w:r>
+        <w:rPr>
+          <w:rFonts w:ascii="Times New Roman" w:hAnsi="Times New Roman" w:cs="Times New Roman"/>
+          <w:sz w:val="24"/>
+          <w:szCs w:val="24"/>
+        </w:rPr>
+        <w:t xml:space="preserve">A költségfüggvény és az </w:t>
+      </w:r>
+      <w:proofErr w:type="spellStart"/>
+      <w:r>
+        <w:rPr>
+          <w:rFonts w:ascii="Times New Roman" w:hAnsi="Times New Roman" w:cs="Times New Roman"/>
+          <w:sz w:val="24"/>
+          <w:szCs w:val="24"/>
+        </w:rPr>
+        <w:t>optimizer</w:t>
+      </w:r>
+      <w:proofErr w:type="spellEnd"/>
+      <w:r>
+        <w:rPr>
+          <w:rFonts w:ascii="Times New Roman" w:hAnsi="Times New Roman" w:cs="Times New Roman"/>
+          <w:sz w:val="24"/>
+          <w:szCs w:val="24"/>
+        </w:rPr>
+        <w:t xml:space="preserve"> megegyezik az első architektúráéval, azonban a tanítás sebességének paraméterét 0.001</w:t>
+      </w:r>
+      <w:r>
+        <w:rPr>
+          <w:rFonts w:ascii="Times New Roman" w:hAnsi="Times New Roman" w:cs="Times New Roman"/>
+          <w:sz w:val="24"/>
+          <w:szCs w:val="24"/>
+        </w:rPr>
+        <w:t xml:space="preserve"> értékre növeltem, ahogyan a tanítási iterációk számát is megemeltem tízre. </w:t>
+      </w:r>
+      <w:r>
+        <w:rPr>
+          <w:rFonts w:ascii="Times New Roman" w:hAnsi="Times New Roman" w:cs="Times New Roman"/>
+          <w:sz w:val="24"/>
+          <w:szCs w:val="24"/>
+        </w:rPr>
+        <w:t xml:space="preserve">Ezek beállításával és meghatározásával, az eddigi legkedvezőbb eredményt értem el, 0.94 pontossággal és súlyozott F1 átlaggal. A mellékelt ábrán jól látható, hogyan alakult a modell teljesítménye a tíz iteráció során, valamint az is megfigyelhető, mely ponton vált túltanulttá a hálózat. A bal oldali, </w:t>
+      </w:r>
+      <w:r>
+        <w:rPr>
+          <w:rFonts w:ascii="Times New Roman" w:hAnsi="Times New Roman" w:cs="Times New Roman"/>
+          <w:sz w:val="24"/>
+          <w:szCs w:val="24"/>
+        </w:rPr>
         <w:lastRenderedPageBreak/>
-        <w:t>eredeti, backtr, diagramok (learning epochs, roc, aprf1,(utóbbi kettő előtte-utána ??) paraméterek, pipeline, loss fn, túltanultság</w:t>
+        <w:t xml:space="preserve">költségeket jelző diagramon a harmadik tanítási lépés végrehajtásánál látható a legnagyobb egyezés a tanító és teszt adatok veszteségeinél, továbbá, a negyedik iterációt követően nagyon lelassul az értékek csökkenése. A pontosságot reprezentáló ábrán csakugyan a negyedik lépést követően mutat lassulást </w:t>
+      </w:r>
+      <w:r>
+        <w:rPr>
+          <w:rFonts w:ascii="Times New Roman" w:hAnsi="Times New Roman" w:cs="Times New Roman"/>
+          <w:sz w:val="24"/>
+          <w:szCs w:val="24"/>
+        </w:rPr>
+        <w:t xml:space="preserve">a teljesítmény növekedése, legmagasabb értékét a hatodik iterációnál érte </w:t>
+      </w:r>
+      <w:commentRangeStart w:id="10"/>
+      <w:r>
+        <w:rPr>
+          <w:rFonts w:ascii="Times New Roman" w:hAnsi="Times New Roman" w:cs="Times New Roman"/>
+          <w:sz w:val="24"/>
+          <w:szCs w:val="24"/>
+        </w:rPr>
+        <w:t>el</w:t>
+      </w:r>
+      <w:commentRangeEnd w:id="10"/>
+      <w:r>
+        <w:rPr>
+          <w:rStyle w:val="Jegyzethivatkozs"/>
+        </w:rPr>
+        <w:commentReference w:id="10"/>
+      </w:r>
+      <w:r>
+        <w:rPr>
+          <w:rFonts w:ascii="Times New Roman" w:hAnsi="Times New Roman" w:cs="Times New Roman"/>
+          <w:sz w:val="24"/>
+          <w:szCs w:val="24"/>
+        </w:rPr>
+        <w:t>.</w:t>
       </w:r>
     </w:p>
     <w:p>
@@ -10311,11 +13418,56 @@
       </w:pPr>
       <w:r>
         <w:rPr>
-          <w:rFonts w:ascii="Times New Roman" w:hAnsi="Times New Roman" w:cs="Times New Roman"/>
-          <w:sz w:val="24"/>
-          <w:szCs w:val="24"/>
-        </w:rPr>
-        <w:t>5.3 RAG modell</w:t>
+          <w:noProof/>
+        </w:rPr>
+        <w:drawing>
+          <wp:inline distT="0" distB="0" distL="0" distR="0" wp14:anchorId="7F5063B6" wp14:editId="2405FB82">
+            <wp:extent cx="5759450" cy="2159635"/>
+            <wp:effectExtent l="0" t="0" r="0" b="0"/>
+            <wp:docPr id="358466885" name="Kép 1" descr="A képen szöveg, diagram, sor, Diagram látható&#10;&#10;Automatikusan generált leírás"/>
+            <wp:cNvGraphicFramePr>
+              <a:graphicFrameLocks xmlns:a="http://schemas.openxmlformats.org/drawingml/2006/main" noChangeAspect="1"/>
+            </wp:cNvGraphicFramePr>
+            <a:graphic xmlns:a="http://schemas.openxmlformats.org/drawingml/2006/main">
+              <a:graphicData uri="http://schemas.openxmlformats.org/drawingml/2006/picture">
+                <pic:pic xmlns:pic="http://schemas.openxmlformats.org/drawingml/2006/picture">
+                  <pic:nvPicPr>
+                    <pic:cNvPr id="358466885" name="Kép 1" descr="A képen szöveg, diagram, sor, Diagram látható&#10;&#10;Automatikusan generált leírás"/>
+                    <pic:cNvPicPr>
+                      <a:picLocks noChangeAspect="1" noChangeArrowheads="1"/>
+                    </pic:cNvPicPr>
+                  </pic:nvPicPr>
+                  <pic:blipFill>
+                    <a:blip r:embed="rId21" cstate="print">
+                      <a:extLst>
+                        <a:ext uri="{28A0092B-C50C-407E-A947-70E740481C1C}">
+                          <a14:useLocalDpi xmlns:a14="http://schemas.microsoft.com/office/drawing/2010/main" val="0"/>
+                        </a:ext>
+                      </a:extLst>
+                    </a:blip>
+                    <a:srcRect/>
+                    <a:stretch>
+                      <a:fillRect/>
+                    </a:stretch>
+                  </pic:blipFill>
+                  <pic:spPr bwMode="auto">
+                    <a:xfrm>
+                      <a:off x="0" y="0"/>
+                      <a:ext cx="5759450" cy="2159635"/>
+                    </a:xfrm>
+                    <a:prstGeom prst="rect">
+                      <a:avLst/>
+                    </a:prstGeom>
+                    <a:noFill/>
+                    <a:ln>
+                      <a:noFill/>
+                    </a:ln>
+                  </pic:spPr>
+                </pic:pic>
+              </a:graphicData>
+            </a:graphic>
+          </wp:inline>
+        </w:drawing>
       </w:r>
     </w:p>
     <w:p>
@@ -10334,8 +13486,18 @@
           <w:sz w:val="24"/>
           <w:szCs w:val="24"/>
         </w:rPr>
-        <w:t>5.3.1 Klasszifikáló modell</w:t>
-      </w:r>
+        <w:t xml:space="preserve">5.2.4 </w:t>
+      </w:r>
+      <w:proofErr w:type="spellStart"/>
+      <w:r>
+        <w:rPr>
+          <w:rFonts w:ascii="Times New Roman" w:hAnsi="Times New Roman" w:cs="Times New Roman"/>
+          <w:sz w:val="24"/>
+          <w:szCs w:val="24"/>
+        </w:rPr>
+        <w:t>huBERT</w:t>
+      </w:r>
+      <w:proofErr w:type="spellEnd"/>
     </w:p>
     <w:p>
       <w:pPr>
@@ -10353,7 +13515,151 @@
           <w:sz w:val="24"/>
           <w:szCs w:val="24"/>
         </w:rPr>
-        <w:t>5.3.2 Hibrid modell</w:t>
+        <w:t xml:space="preserve">eredeti, </w:t>
+      </w:r>
+      <w:proofErr w:type="spellStart"/>
+      <w:r>
+        <w:rPr>
+          <w:rFonts w:ascii="Times New Roman" w:hAnsi="Times New Roman" w:cs="Times New Roman"/>
+          <w:sz w:val="24"/>
+          <w:szCs w:val="24"/>
+        </w:rPr>
+        <w:t>backtr</w:t>
+      </w:r>
+      <w:proofErr w:type="spellEnd"/>
+      <w:r>
+        <w:rPr>
+          <w:rFonts w:ascii="Times New Roman" w:hAnsi="Times New Roman" w:cs="Times New Roman"/>
+          <w:sz w:val="24"/>
+          <w:szCs w:val="24"/>
+        </w:rPr>
+        <w:t>, diagramok (</w:t>
+      </w:r>
+      <w:proofErr w:type="spellStart"/>
+      <w:r>
+        <w:rPr>
+          <w:rFonts w:ascii="Times New Roman" w:hAnsi="Times New Roman" w:cs="Times New Roman"/>
+          <w:sz w:val="24"/>
+          <w:szCs w:val="24"/>
+        </w:rPr>
+        <w:t>learning</w:t>
+      </w:r>
+      <w:proofErr w:type="spellEnd"/>
+      <w:r>
+        <w:rPr>
+          <w:rFonts w:ascii="Times New Roman" w:hAnsi="Times New Roman" w:cs="Times New Roman"/>
+          <w:sz w:val="24"/>
+          <w:szCs w:val="24"/>
+        </w:rPr>
+        <w:t xml:space="preserve"> </w:t>
+      </w:r>
+      <w:proofErr w:type="spellStart"/>
+      <w:r>
+        <w:rPr>
+          <w:rFonts w:ascii="Times New Roman" w:hAnsi="Times New Roman" w:cs="Times New Roman"/>
+          <w:sz w:val="24"/>
+          <w:szCs w:val="24"/>
+        </w:rPr>
+        <w:t>epochs</w:t>
+      </w:r>
+      <w:proofErr w:type="spellEnd"/>
+      <w:r>
+        <w:rPr>
+          <w:rFonts w:ascii="Times New Roman" w:hAnsi="Times New Roman" w:cs="Times New Roman"/>
+          <w:sz w:val="24"/>
+          <w:szCs w:val="24"/>
+        </w:rPr>
+        <w:t xml:space="preserve">, </w:t>
+      </w:r>
+      <w:proofErr w:type="spellStart"/>
+      <w:r>
+        <w:rPr>
+          <w:rFonts w:ascii="Times New Roman" w:hAnsi="Times New Roman" w:cs="Times New Roman"/>
+          <w:sz w:val="24"/>
+          <w:szCs w:val="24"/>
+        </w:rPr>
+        <w:t>roc</w:t>
+      </w:r>
+      <w:proofErr w:type="spellEnd"/>
+      <w:r>
+        <w:rPr>
+          <w:rFonts w:ascii="Times New Roman" w:hAnsi="Times New Roman" w:cs="Times New Roman"/>
+          <w:sz w:val="24"/>
+          <w:szCs w:val="24"/>
+        </w:rPr>
+        <w:t>, aprf</w:t>
+      </w:r>
+      <w:proofErr w:type="gramStart"/>
+      <w:r>
+        <w:rPr>
+          <w:rFonts w:ascii="Times New Roman" w:hAnsi="Times New Roman" w:cs="Times New Roman"/>
+          <w:sz w:val="24"/>
+          <w:szCs w:val="24"/>
+        </w:rPr>
+        <w:t>1,(</w:t>
+      </w:r>
+      <w:proofErr w:type="gramEnd"/>
+      <w:r>
+        <w:rPr>
+          <w:rFonts w:ascii="Times New Roman" w:hAnsi="Times New Roman" w:cs="Times New Roman"/>
+          <w:sz w:val="24"/>
+          <w:szCs w:val="24"/>
+        </w:rPr>
+        <w:t xml:space="preserve">utóbbi kettő előtte-utána ??) paraméterek, </w:t>
+      </w:r>
+      <w:proofErr w:type="spellStart"/>
+      <w:r>
+        <w:rPr>
+          <w:rFonts w:ascii="Times New Roman" w:hAnsi="Times New Roman" w:cs="Times New Roman"/>
+          <w:sz w:val="24"/>
+          <w:szCs w:val="24"/>
+        </w:rPr>
+        <w:t>pipeline</w:t>
+      </w:r>
+      <w:proofErr w:type="spellEnd"/>
+      <w:r>
+        <w:rPr>
+          <w:rFonts w:ascii="Times New Roman" w:hAnsi="Times New Roman" w:cs="Times New Roman"/>
+          <w:sz w:val="24"/>
+          <w:szCs w:val="24"/>
+        </w:rPr>
+        <w:t xml:space="preserve">, </w:t>
+      </w:r>
+      <w:proofErr w:type="spellStart"/>
+      <w:r>
+        <w:rPr>
+          <w:rFonts w:ascii="Times New Roman" w:hAnsi="Times New Roman" w:cs="Times New Roman"/>
+          <w:sz w:val="24"/>
+          <w:szCs w:val="24"/>
+        </w:rPr>
+        <w:t>loss</w:t>
+      </w:r>
+      <w:proofErr w:type="spellEnd"/>
+      <w:r>
+        <w:rPr>
+          <w:rFonts w:ascii="Times New Roman" w:hAnsi="Times New Roman" w:cs="Times New Roman"/>
+          <w:sz w:val="24"/>
+          <w:szCs w:val="24"/>
+        </w:rPr>
+        <w:t xml:space="preserve"> </w:t>
+      </w:r>
+      <w:proofErr w:type="spellStart"/>
+      <w:r>
+        <w:rPr>
+          <w:rFonts w:ascii="Times New Roman" w:hAnsi="Times New Roman" w:cs="Times New Roman"/>
+          <w:sz w:val="24"/>
+          <w:szCs w:val="24"/>
+        </w:rPr>
+        <w:t>fn</w:t>
+      </w:r>
+      <w:proofErr w:type="spellEnd"/>
+      <w:r>
+        <w:rPr>
+          <w:rFonts w:ascii="Times New Roman" w:hAnsi="Times New Roman" w:cs="Times New Roman"/>
+          <w:sz w:val="24"/>
+          <w:szCs w:val="24"/>
+        </w:rPr>
+        <w:t>, túltanultság</w:t>
       </w:r>
     </w:p>
     <w:p>
@@ -10366,6 +13672,14 @@
           <w:szCs w:val="24"/>
         </w:rPr>
       </w:pPr>
+      <w:r>
+        <w:rPr>
+          <w:rFonts w:ascii="Times New Roman" w:hAnsi="Times New Roman" w:cs="Times New Roman"/>
+          <w:sz w:val="24"/>
+          <w:szCs w:val="24"/>
+        </w:rPr>
+        <w:t>5.3 RAG modell</w:t>
+      </w:r>
     </w:p>
     <w:p>
       <w:pPr>
@@ -10377,6 +13691,14 @@
           <w:szCs w:val="24"/>
         </w:rPr>
       </w:pPr>
+      <w:r>
+        <w:rPr>
+          <w:rFonts w:ascii="Times New Roman" w:hAnsi="Times New Roman" w:cs="Times New Roman"/>
+          <w:sz w:val="24"/>
+          <w:szCs w:val="24"/>
+        </w:rPr>
+        <w:t>5.3.1 Klasszifikáló modell</w:t>
+      </w:r>
     </w:p>
     <w:p>
       <w:pPr>
@@ -10388,6 +13710,47 @@
           <w:szCs w:val="24"/>
         </w:rPr>
       </w:pPr>
+      <w:r>
+        <w:rPr>
+          <w:rFonts w:ascii="Times New Roman" w:hAnsi="Times New Roman" w:cs="Times New Roman"/>
+          <w:sz w:val="24"/>
+          <w:szCs w:val="24"/>
+        </w:rPr>
+        <w:t>5.3.2 Hibrid modell</w:t>
+      </w:r>
+    </w:p>
+    <w:p>
+      <w:pPr>
+        <w:spacing w:line="360" w:lineRule="auto"/>
+        <w:jc w:val="both"/>
+        <w:rPr>
+          <w:rFonts w:ascii="Times New Roman" w:hAnsi="Times New Roman" w:cs="Times New Roman"/>
+          <w:sz w:val="24"/>
+          <w:szCs w:val="24"/>
+        </w:rPr>
+      </w:pPr>
+    </w:p>
+    <w:p>
+      <w:pPr>
+        <w:spacing w:line="360" w:lineRule="auto"/>
+        <w:jc w:val="both"/>
+        <w:rPr>
+          <w:rFonts w:ascii="Times New Roman" w:hAnsi="Times New Roman" w:cs="Times New Roman"/>
+          <w:sz w:val="24"/>
+          <w:szCs w:val="24"/>
+        </w:rPr>
+      </w:pPr>
+    </w:p>
+    <w:p>
+      <w:pPr>
+        <w:spacing w:line="360" w:lineRule="auto"/>
+        <w:jc w:val="both"/>
+        <w:rPr>
+          <w:rFonts w:ascii="Times New Roman" w:hAnsi="Times New Roman" w:cs="Times New Roman"/>
+          <w:sz w:val="24"/>
+          <w:szCs w:val="24"/>
+        </w:rPr>
+      </w:pPr>
     </w:p>
     <w:p>
       <w:pPr>
@@ -10423,7 +13786,7 @@
         <w:lastRenderedPageBreak/>
         <w:t xml:space="preserve">6. </w:t>
       </w:r>
-      <w:commentRangeStart w:id="10"/>
+      <w:commentRangeStart w:id="11"/>
       <w:r>
         <w:rPr>
           <w:rFonts w:ascii="Times New Roman" w:hAnsi="Times New Roman" w:cs="Times New Roman"/>
@@ -10432,29 +13795,47 @@
         </w:rPr>
         <w:t>Összefoglalás</w:t>
       </w:r>
-      <w:commentRangeEnd w:id="10"/>
+      <w:commentRangeEnd w:id="11"/>
       <w:r>
         <w:rPr>
           <w:rStyle w:val="Jegyzethivatkozs"/>
         </w:rPr>
-        <w:commentReference w:id="10"/>
-      </w:r>
-    </w:p>
-    <w:p>
-      <w:pPr>
-        <w:rPr>
-          <w:rFonts w:ascii="Times New Roman" w:hAnsi="Times New Roman" w:cs="Times New Roman"/>
-          <w:sz w:val="24"/>
-          <w:szCs w:val="24"/>
-        </w:rPr>
-      </w:pPr>
-      <w:r>
-        <w:rPr>
-          <w:rFonts w:ascii="Times New Roman" w:hAnsi="Times New Roman" w:cs="Times New Roman"/>
-          <w:sz w:val="24"/>
-          <w:szCs w:val="24"/>
-        </w:rPr>
-        <w:t xml:space="preserve">-Emberek szélsőségekre hajlása (1 és 5 csillag) okán alulreprezentált osztályok feljavítása sok időt és </w:t>
+        <w:commentReference w:id="11"/>
+      </w:r>
+    </w:p>
+    <w:p>
+      <w:pPr>
+        <w:rPr>
+          <w:rFonts w:ascii="Times New Roman" w:hAnsi="Times New Roman" w:cs="Times New Roman"/>
+          <w:sz w:val="24"/>
+          <w:szCs w:val="24"/>
+        </w:rPr>
+      </w:pPr>
+      <w:r>
+        <w:rPr>
+          <w:rFonts w:ascii="Times New Roman" w:hAnsi="Times New Roman" w:cs="Times New Roman"/>
+          <w:sz w:val="24"/>
+          <w:szCs w:val="24"/>
+        </w:rPr>
+        <w:t xml:space="preserve">-Emberek szélsőségekre hajlása (1 és 5 csillag) okán </w:t>
+      </w:r>
+      <w:proofErr w:type="spellStart"/>
+      <w:r>
+        <w:rPr>
+          <w:rFonts w:ascii="Times New Roman" w:hAnsi="Times New Roman" w:cs="Times New Roman"/>
+          <w:sz w:val="24"/>
+          <w:szCs w:val="24"/>
+        </w:rPr>
+        <w:t>alulreprezentált</w:t>
+      </w:r>
+      <w:proofErr w:type="spellEnd"/>
+      <w:r>
+        <w:rPr>
+          <w:rFonts w:ascii="Times New Roman" w:hAnsi="Times New Roman" w:cs="Times New Roman"/>
+          <w:sz w:val="24"/>
+          <w:szCs w:val="24"/>
+        </w:rPr>
+        <w:t xml:space="preserve"> osztályok feljavítása sok időt és </w:t>
       </w:r>
       <w:r>
         <w:rPr>
@@ -10512,7 +13893,43 @@
           <w:sz w:val="24"/>
           <w:szCs w:val="24"/>
         </w:rPr>
-        <w:t>-Javaslat: primer kutatás nem javított volna a mennyiségen, esetleg google értékelés scraping?</w:t>
+        <w:t xml:space="preserve">-Javaslat: primer kutatás nem javított volna a mennyiségen, esetleg </w:t>
+      </w:r>
+      <w:proofErr w:type="spellStart"/>
+      <w:r>
+        <w:rPr>
+          <w:rFonts w:ascii="Times New Roman" w:hAnsi="Times New Roman" w:cs="Times New Roman"/>
+          <w:sz w:val="24"/>
+          <w:szCs w:val="24"/>
+        </w:rPr>
+        <w:t>google</w:t>
+      </w:r>
+      <w:proofErr w:type="spellEnd"/>
+      <w:r>
+        <w:rPr>
+          <w:rFonts w:ascii="Times New Roman" w:hAnsi="Times New Roman" w:cs="Times New Roman"/>
+          <w:sz w:val="24"/>
+          <w:szCs w:val="24"/>
+        </w:rPr>
+        <w:t xml:space="preserve"> értékelés </w:t>
+      </w:r>
+      <w:proofErr w:type="spellStart"/>
+      <w:r>
+        <w:rPr>
+          <w:rFonts w:ascii="Times New Roman" w:hAnsi="Times New Roman" w:cs="Times New Roman"/>
+          <w:sz w:val="24"/>
+          <w:szCs w:val="24"/>
+        </w:rPr>
+        <w:t>scraping</w:t>
+      </w:r>
+      <w:proofErr w:type="spellEnd"/>
+      <w:r>
+        <w:rPr>
+          <w:rFonts w:ascii="Times New Roman" w:hAnsi="Times New Roman" w:cs="Times New Roman"/>
+          <w:sz w:val="24"/>
+          <w:szCs w:val="24"/>
+        </w:rPr>
+        <w:t>?</w:t>
       </w:r>
     </w:p>
     <w:p>
@@ -10611,7 +14028,34 @@
           <w:sz w:val="24"/>
           <w:szCs w:val="24"/>
         </w:rPr>
-        <w:t>- Nem langchain rag vajon hogyan működne</w:t>
+        <w:t xml:space="preserve">- Nem </w:t>
+      </w:r>
+      <w:proofErr w:type="spellStart"/>
+      <w:r>
+        <w:rPr>
+          <w:rFonts w:ascii="Times New Roman" w:hAnsi="Times New Roman" w:cs="Times New Roman"/>
+          <w:sz w:val="24"/>
+          <w:szCs w:val="24"/>
+        </w:rPr>
+        <w:t>langchain</w:t>
+      </w:r>
+      <w:proofErr w:type="spellEnd"/>
+      <w:r>
+        <w:rPr>
+          <w:rFonts w:ascii="Times New Roman" w:hAnsi="Times New Roman" w:cs="Times New Roman"/>
+          <w:sz w:val="24"/>
+          <w:szCs w:val="24"/>
+        </w:rPr>
+        <w:t xml:space="preserve"> rag vajon hogyan </w:t>
+      </w:r>
+      <w:proofErr w:type="gramStart"/>
+      <w:r>
+        <w:rPr>
+          <w:rFonts w:ascii="Times New Roman" w:hAnsi="Times New Roman" w:cs="Times New Roman"/>
+          <w:sz w:val="24"/>
+          <w:szCs w:val="24"/>
+        </w:rPr>
+        <w:t>működne</w:t>
       </w:r>
       <w:r>
         <w:rPr>
@@ -10621,6 +14065,7 @@
         </w:rPr>
         <w:t xml:space="preserve"> ?</w:t>
       </w:r>
+      <w:proofErr w:type="gramEnd"/>
     </w:p>
     <w:p>
       <w:pPr>
@@ -10659,7 +14104,7 @@
           <w:rFonts w:ascii="Times New Roman" w:hAnsi="Times New Roman" w:cs="Times New Roman"/>
         </w:rPr>
       </w:pPr>
-      <w:hyperlink r:id="rId21" w:history="1">
+      <w:hyperlink r:id="rId22" w:history="1">
         <w:r>
           <w:rPr>
             <w:rStyle w:val="Hiperhivatkozs"/>
@@ -10672,16 +14117,30 @@
         <w:rPr>
           <w:rFonts w:ascii="Times New Roman" w:hAnsi="Times New Roman" w:cs="Times New Roman"/>
         </w:rPr>
-        <w:t xml:space="preserve"> – 30 napi max bérlés említése</w:t>
-      </w:r>
-    </w:p>
-    <w:p>
-      <w:pPr>
-        <w:rPr>
-          <w:rFonts w:ascii="Times New Roman" w:hAnsi="Times New Roman" w:cs="Times New Roman"/>
-        </w:rPr>
-      </w:pPr>
-      <w:hyperlink r:id="rId22" w:history="1">
+        <w:t xml:space="preserve"> – 30 napi </w:t>
+      </w:r>
+      <w:proofErr w:type="spellStart"/>
+      <w:r>
+        <w:rPr>
+          <w:rFonts w:ascii="Times New Roman" w:hAnsi="Times New Roman" w:cs="Times New Roman"/>
+        </w:rPr>
+        <w:t>max</w:t>
+      </w:r>
+      <w:proofErr w:type="spellEnd"/>
+      <w:r>
+        <w:rPr>
+          <w:rFonts w:ascii="Times New Roman" w:hAnsi="Times New Roman" w:cs="Times New Roman"/>
+        </w:rPr>
+        <w:t xml:space="preserve"> bérlés említése</w:t>
+      </w:r>
+    </w:p>
+    <w:p>
+      <w:pPr>
+        <w:rPr>
+          <w:rFonts w:ascii="Times New Roman" w:hAnsi="Times New Roman" w:cs="Times New Roman"/>
+        </w:rPr>
+      </w:pPr>
+      <w:hyperlink r:id="rId23" w:history="1">
         <w:r>
           <w:rPr>
             <w:rStyle w:val="Hiperhivatkozs"/>
@@ -10709,7 +14168,7 @@
           <w:rFonts w:ascii="Times New Roman" w:hAnsi="Times New Roman" w:cs="Times New Roman"/>
         </w:rPr>
       </w:pPr>
-      <w:hyperlink r:id="rId23" w:history="1">
+      <w:hyperlink r:id="rId24" w:history="1">
         <w:r>
           <w:rPr>
             <w:rStyle w:val="Hiperhivatkozs"/>
@@ -10725,7 +14184,7 @@
           <w:rFonts w:ascii="Times New Roman" w:hAnsi="Times New Roman" w:cs="Times New Roman"/>
         </w:rPr>
       </w:pPr>
-      <w:hyperlink r:id="rId24" w:history="1">
+      <w:hyperlink r:id="rId25" w:history="1">
         <w:r>
           <w:rPr>
             <w:rStyle w:val="Hiperhivatkozs"/>
@@ -10747,7 +14206,7 @@
           <w:rFonts w:ascii="Times New Roman" w:hAnsi="Times New Roman" w:cs="Times New Roman"/>
         </w:rPr>
       </w:pPr>
-      <w:hyperlink r:id="rId25" w:history="1">
+      <w:hyperlink r:id="rId26" w:history="1">
         <w:r>
           <w:rPr>
             <w:rStyle w:val="Hiperhivatkozs"/>
@@ -10770,7 +14229,7 @@
           <w:rFonts w:ascii="Times New Roman" w:hAnsi="Times New Roman" w:cs="Times New Roman"/>
         </w:rPr>
       </w:pPr>
-      <w:hyperlink r:id="rId26" w:history="1">
+      <w:hyperlink r:id="rId27" w:history="1">
         <w:r>
           <w:rPr>
             <w:rStyle w:val="Hiperhivatkozs"/>
@@ -11020,7 +14479,23 @@
       </w:r>
     </w:p>
   </w:comment>
-  <w:comment w:id="10" w:author="Laura Mészáros" w:date="2024-11-20T22:45:00Z" w:initials="LM">
+  <w:comment w:id="10" w:author="Laura Mészáros" w:date="2024-11-24T16:57:00Z" w:initials="LM">
+    <w:p>
+      <w:pPr>
+        <w:pStyle w:val="Jegyzetszveg"/>
+      </w:pPr>
+      <w:r>
+        <w:rPr>
+          <w:rStyle w:val="Jegyzethivatkozs"/>
+        </w:rPr>
+        <w:annotationRef/>
+      </w:r>
+      <w:r>
+        <w:t>záró gondolat megfogalmazása</w:t>
+      </w:r>
+    </w:p>
+  </w:comment>
+  <w:comment w:id="11" w:author="Laura Mészáros" w:date="2024-11-20T22:45:00Z" w:initials="LM">
     <w:p>
       <w:pPr>
         <w:pStyle w:val="Jegyzetszveg"/>
@@ -11051,6 +14526,7 @@
   <w15:commentEx w15:paraId="45A86EB6" w15:done="0"/>
   <w15:commentEx w15:paraId="793C66AE" w15:done="0"/>
   <w15:commentEx w15:paraId="50A19BDE" w15:done="0"/>
+  <w15:commentEx w15:paraId="24DE7E75" w15:done="0"/>
   <w15:commentEx w15:paraId="4991DABA" w15:done="0"/>
 </w15:commentsEx>
 </file>
@@ -11067,6 +14543,7 @@
   <w16cex:commentExtensible w16cex:durableId="368F95B5" w16cex:dateUtc="2024-11-20T21:27:00Z"/>
   <w16cex:commentExtensible w16cex:durableId="7F3E5837" w16cex:dateUtc="2024-11-20T21:00:00Z"/>
   <w16cex:commentExtensible w16cex:durableId="203A1B7F" w16cex:dateUtc="2024-11-22T20:01:00Z"/>
+  <w16cex:commentExtensible w16cex:durableId="1D40DA1D" w16cex:dateUtc="2024-11-24T15:57:00Z"/>
   <w16cex:commentExtensible w16cex:durableId="504748F8" w16cex:dateUtc="2024-11-20T21:45:00Z"/>
 </w16cex:commentsExtensible>
 </file>
@@ -11083,6 +14560,7 @@
   <w16cid:commentId w16cid:paraId="45A86EB6" w16cid:durableId="368F95B5"/>
   <w16cid:commentId w16cid:paraId="793C66AE" w16cid:durableId="7F3E5837"/>
   <w16cid:commentId w16cid:paraId="50A19BDE" w16cid:durableId="203A1B7F"/>
+  <w16cid:commentId w16cid:paraId="24DE7E75" w16cid:durableId="1D40DA1D"/>
   <w16cid:commentId w16cid:paraId="4991DABA" w16cid:durableId="504748F8"/>
 </w16cid:commentsIds>
 </file>

--- a/szakdolgozat_xkodv6.docx
+++ b/szakdolgozat_xkodv6.docx
@@ -9209,7 +9209,43 @@
           <w:sz w:val="24"/>
           <w:szCs w:val="24"/>
         </w:rPr>
+        <w:t>4.2.1 LSTM</w:t>
+      </w:r>
+    </w:p>
+    <w:p>
+      <w:pPr>
+        <w:spacing w:line="360" w:lineRule="auto"/>
+        <w:rPr>
+          <w:rFonts w:ascii="Times New Roman" w:hAnsi="Times New Roman" w:cs="Times New Roman"/>
+          <w:sz w:val="24"/>
+          <w:szCs w:val="24"/>
+        </w:rPr>
+      </w:pPr>
+      <w:r>
+        <w:rPr>
+          <w:rFonts w:ascii="Times New Roman" w:hAnsi="Times New Roman" w:cs="Times New Roman"/>
+          <w:sz w:val="24"/>
+          <w:szCs w:val="24"/>
+        </w:rPr>
         <w:t>4.3 Nagy nyelvi modellek</w:t>
+      </w:r>
+    </w:p>
+    <w:p>
+      <w:pPr>
+        <w:spacing w:line="360" w:lineRule="auto"/>
+        <w:rPr>
+          <w:rFonts w:ascii="Times New Roman" w:hAnsi="Times New Roman" w:cs="Times New Roman"/>
+          <w:sz w:val="24"/>
+          <w:szCs w:val="24"/>
+        </w:rPr>
+      </w:pPr>
+      <w:r>
+        <w:rPr>
+          <w:rFonts w:ascii="Times New Roman" w:hAnsi="Times New Roman" w:cs="Times New Roman"/>
+          <w:sz w:val="24"/>
+          <w:szCs w:val="24"/>
+        </w:rPr>
+        <w:t>4.3.1 BERT</w:t>
       </w:r>
     </w:p>
     <w:p>
@@ -12749,30 +12785,6 @@
           <w:sz w:val="24"/>
           <w:szCs w:val="24"/>
         </w:rPr>
-        <w:t xml:space="preserve">, csupán alig néhány árnyalatnyi különbség figyelhető meg a konfúziós </w:t>
-      </w:r>
-      <w:commentRangeStart w:id="9"/>
-      <w:r>
-        <w:rPr>
-          <w:rFonts w:ascii="Times New Roman" w:hAnsi="Times New Roman" w:cs="Times New Roman"/>
-          <w:sz w:val="24"/>
-          <w:szCs w:val="24"/>
-        </w:rPr>
-        <w:t>mátrixán</w:t>
-      </w:r>
-      <w:commentRangeEnd w:id="9"/>
-      <w:r>
-        <w:rPr>
-          <w:rStyle w:val="Jegyzethivatkozs"/>
-        </w:rPr>
-        <w:commentReference w:id="9"/>
-      </w:r>
-      <w:r>
-        <w:rPr>
-          <w:rFonts w:ascii="Times New Roman" w:hAnsi="Times New Roman" w:cs="Times New Roman"/>
-          <w:sz w:val="24"/>
-          <w:szCs w:val="24"/>
-        </w:rPr>
         <w:t>.</w:t>
       </w:r>
     </w:p>
@@ -13381,7 +13393,7 @@
         </w:rPr>
         <w:t xml:space="preserve">a teljesítmény növekedése, legmagasabb értékét a hatodik iterációnál érte </w:t>
       </w:r>
-      <w:commentRangeStart w:id="10"/>
+      <w:commentRangeStart w:id="9"/>
       <w:r>
         <w:rPr>
           <w:rFonts w:ascii="Times New Roman" w:hAnsi="Times New Roman" w:cs="Times New Roman"/>
@@ -13390,12 +13402,12 @@
         </w:rPr>
         <w:t>el</w:t>
       </w:r>
-      <w:commentRangeEnd w:id="10"/>
+      <w:commentRangeEnd w:id="9"/>
       <w:r>
         <w:rPr>
           <w:rStyle w:val="Jegyzethivatkozs"/>
         </w:rPr>
-        <w:commentReference w:id="10"/>
+        <w:commentReference w:id="9"/>
       </w:r>
       <w:r>
         <w:rPr>
@@ -13515,36 +13527,238 @@
           <w:sz w:val="24"/>
           <w:szCs w:val="24"/>
         </w:rPr>
-        <w:t xml:space="preserve">eredeti, </w:t>
-      </w:r>
-      <w:proofErr w:type="spellStart"/>
-      <w:r>
-        <w:rPr>
-          <w:rFonts w:ascii="Times New Roman" w:hAnsi="Times New Roman" w:cs="Times New Roman"/>
-          <w:sz w:val="24"/>
-          <w:szCs w:val="24"/>
-        </w:rPr>
-        <w:t>backtr</w:t>
-      </w:r>
-      <w:proofErr w:type="spellEnd"/>
-      <w:r>
-        <w:rPr>
-          <w:rFonts w:ascii="Times New Roman" w:hAnsi="Times New Roman" w:cs="Times New Roman"/>
-          <w:sz w:val="24"/>
-          <w:szCs w:val="24"/>
-        </w:rPr>
-        <w:t>, diagramok (</w:t>
-      </w:r>
-      <w:proofErr w:type="spellStart"/>
-      <w:r>
-        <w:rPr>
-          <w:rFonts w:ascii="Times New Roman" w:hAnsi="Times New Roman" w:cs="Times New Roman"/>
-          <w:sz w:val="24"/>
-          <w:szCs w:val="24"/>
-        </w:rPr>
-        <w:t>learning</w:t>
-      </w:r>
-      <w:proofErr w:type="spellEnd"/>
+        <w:t xml:space="preserve">Végül, </w:t>
+      </w:r>
+      <w:r>
+        <w:rPr>
+          <w:rFonts w:ascii="Times New Roman" w:hAnsi="Times New Roman" w:cs="Times New Roman"/>
+          <w:sz w:val="24"/>
+          <w:szCs w:val="24"/>
+        </w:rPr>
+        <w:t xml:space="preserve">az elemzésem </w:t>
+      </w:r>
+      <w:r>
+        <w:rPr>
+          <w:rFonts w:ascii="Times New Roman" w:hAnsi="Times New Roman" w:cs="Times New Roman"/>
+          <w:sz w:val="24"/>
+          <w:szCs w:val="24"/>
+        </w:rPr>
+        <w:t>utolsó BERT variáció</w:t>
+      </w:r>
+      <w:r>
+        <w:rPr>
+          <w:rFonts w:ascii="Times New Roman" w:hAnsi="Times New Roman" w:cs="Times New Roman"/>
+          <w:sz w:val="24"/>
+          <w:szCs w:val="24"/>
+        </w:rPr>
+        <w:t>ja</w:t>
+      </w:r>
+      <w:r>
+        <w:rPr>
+          <w:rFonts w:ascii="Times New Roman" w:hAnsi="Times New Roman" w:cs="Times New Roman"/>
+          <w:sz w:val="24"/>
+          <w:szCs w:val="24"/>
+        </w:rPr>
+        <w:t xml:space="preserve">ként a kimondottam magyar nyelven finomhangolt és </w:t>
+      </w:r>
+      <w:r>
+        <w:rPr>
+          <w:rFonts w:ascii="Times New Roman" w:hAnsi="Times New Roman" w:cs="Times New Roman"/>
+          <w:sz w:val="24"/>
+          <w:szCs w:val="24"/>
+        </w:rPr>
+        <w:t>előre fel</w:t>
+      </w:r>
+      <w:r>
+        <w:rPr>
+          <w:rFonts w:ascii="Times New Roman" w:hAnsi="Times New Roman" w:cs="Times New Roman"/>
+          <w:sz w:val="24"/>
+          <w:szCs w:val="24"/>
+        </w:rPr>
+        <w:t xml:space="preserve">tanított </w:t>
+      </w:r>
+      <w:proofErr w:type="spellStart"/>
+      <w:r>
+        <w:rPr>
+          <w:rFonts w:ascii="Times New Roman" w:hAnsi="Times New Roman" w:cs="Times New Roman"/>
+          <w:sz w:val="24"/>
+          <w:szCs w:val="24"/>
+        </w:rPr>
+        <w:t>huBERT</w:t>
+      </w:r>
+      <w:proofErr w:type="spellEnd"/>
+      <w:r>
+        <w:rPr>
+          <w:rFonts w:ascii="Times New Roman" w:hAnsi="Times New Roman" w:cs="Times New Roman"/>
+          <w:sz w:val="24"/>
+          <w:szCs w:val="24"/>
+        </w:rPr>
+        <w:t xml:space="preserve"> modell</w:t>
+      </w:r>
+      <w:r>
+        <w:rPr>
+          <w:rFonts w:ascii="Times New Roman" w:hAnsi="Times New Roman" w:cs="Times New Roman"/>
+          <w:sz w:val="24"/>
+          <w:szCs w:val="24"/>
+        </w:rPr>
+        <w:t>j</w:t>
+      </w:r>
+      <w:r>
+        <w:rPr>
+          <w:rFonts w:ascii="Times New Roman" w:hAnsi="Times New Roman" w:cs="Times New Roman"/>
+          <w:sz w:val="24"/>
+          <w:szCs w:val="24"/>
+        </w:rPr>
+        <w:t>ét implementáltam</w:t>
+      </w:r>
+      <w:r>
+        <w:rPr>
+          <w:rFonts w:ascii="Times New Roman" w:hAnsi="Times New Roman" w:cs="Times New Roman"/>
+          <w:sz w:val="24"/>
+          <w:szCs w:val="24"/>
+        </w:rPr>
+        <w:t>,</w:t>
+      </w:r>
+      <w:r>
+        <w:rPr>
+          <w:rFonts w:ascii="Times New Roman" w:hAnsi="Times New Roman" w:cs="Times New Roman"/>
+          <w:sz w:val="24"/>
+          <w:szCs w:val="24"/>
+        </w:rPr>
+        <w:t xml:space="preserve"> a</w:t>
+      </w:r>
+      <w:r>
+        <w:rPr>
+          <w:rFonts w:ascii="Times New Roman" w:hAnsi="Times New Roman" w:cs="Times New Roman"/>
+          <w:sz w:val="24"/>
+          <w:szCs w:val="24"/>
+        </w:rPr>
+        <w:t xml:space="preserve"> további szövegelemző rendszereim mellett. </w:t>
+      </w:r>
+      <w:r>
+        <w:rPr>
+          <w:rFonts w:ascii="Times New Roman" w:hAnsi="Times New Roman" w:cs="Times New Roman"/>
+          <w:sz w:val="24"/>
+          <w:szCs w:val="24"/>
+        </w:rPr>
+        <w:t>Ezen változat teljesítményét ö</w:t>
+      </w:r>
+      <w:r>
+        <w:rPr>
+          <w:rFonts w:ascii="Times New Roman" w:hAnsi="Times New Roman" w:cs="Times New Roman"/>
+          <w:sz w:val="24"/>
+          <w:szCs w:val="24"/>
+        </w:rPr>
+        <w:t>sszesen három adathalmazon vizsgáltam</w:t>
+      </w:r>
+      <w:r>
+        <w:rPr>
+          <w:rFonts w:ascii="Times New Roman" w:hAnsi="Times New Roman" w:cs="Times New Roman"/>
+          <w:sz w:val="24"/>
+          <w:szCs w:val="24"/>
+        </w:rPr>
+        <w:t xml:space="preserve">, </w:t>
+      </w:r>
+      <w:r>
+        <w:rPr>
+          <w:rFonts w:ascii="Times New Roman" w:hAnsi="Times New Roman" w:cs="Times New Roman"/>
+          <w:sz w:val="24"/>
+          <w:szCs w:val="24"/>
+        </w:rPr>
+        <w:t xml:space="preserve">az eredeti, a GPT-4 nyelvi modell által generált szinonimákkal kibővített, illetve a visszafordítás módszerével </w:t>
+      </w:r>
+      <w:proofErr w:type="spellStart"/>
+      <w:r>
+        <w:rPr>
+          <w:rFonts w:ascii="Times New Roman" w:hAnsi="Times New Roman" w:cs="Times New Roman"/>
+          <w:sz w:val="24"/>
+          <w:szCs w:val="24"/>
+        </w:rPr>
+        <w:t>augmentált</w:t>
+      </w:r>
+      <w:proofErr w:type="spellEnd"/>
+      <w:r>
+        <w:rPr>
+          <w:rFonts w:ascii="Times New Roman" w:hAnsi="Times New Roman" w:cs="Times New Roman"/>
+          <w:sz w:val="24"/>
+          <w:szCs w:val="24"/>
+        </w:rPr>
+        <w:t xml:space="preserve"> állományokon. </w:t>
+      </w:r>
+      <w:r>
+        <w:rPr>
+          <w:rFonts w:ascii="Times New Roman" w:hAnsi="Times New Roman" w:cs="Times New Roman"/>
+          <w:sz w:val="24"/>
+          <w:szCs w:val="24"/>
+        </w:rPr>
+        <w:t xml:space="preserve">Az </w:t>
+      </w:r>
+      <w:r>
+        <w:rPr>
+          <w:rFonts w:ascii="Times New Roman" w:hAnsi="Times New Roman" w:cs="Times New Roman"/>
+          <w:sz w:val="24"/>
+          <w:szCs w:val="24"/>
+        </w:rPr>
+        <w:t>adatgyűjtemény</w:t>
+      </w:r>
+      <w:r>
+        <w:rPr>
+          <w:rFonts w:ascii="Times New Roman" w:hAnsi="Times New Roman" w:cs="Times New Roman"/>
+          <w:sz w:val="24"/>
+          <w:szCs w:val="24"/>
+        </w:rPr>
+        <w:t xml:space="preserve"> előkészítése során</w:t>
+      </w:r>
+      <w:r>
+        <w:rPr>
+          <w:rFonts w:ascii="Times New Roman" w:hAnsi="Times New Roman" w:cs="Times New Roman"/>
+          <w:sz w:val="24"/>
+          <w:szCs w:val="24"/>
+        </w:rPr>
+        <w:t xml:space="preserve"> a már korábban is alkalmazott módon,</w:t>
+      </w:r>
+      <w:r>
+        <w:rPr>
+          <w:rFonts w:ascii="Times New Roman" w:hAnsi="Times New Roman" w:cs="Times New Roman"/>
+          <w:sz w:val="24"/>
+          <w:szCs w:val="24"/>
+        </w:rPr>
+        <w:t xml:space="preserve"> 80 és 20 százalékban bontottam</w:t>
+      </w:r>
+      <w:r>
+        <w:rPr>
+          <w:rFonts w:ascii="Times New Roman" w:hAnsi="Times New Roman" w:cs="Times New Roman"/>
+          <w:sz w:val="24"/>
+          <w:szCs w:val="24"/>
+        </w:rPr>
+        <w:t xml:space="preserve"> fel</w:t>
+      </w:r>
+      <w:r>
+        <w:rPr>
+          <w:rFonts w:ascii="Times New Roman" w:hAnsi="Times New Roman" w:cs="Times New Roman"/>
+          <w:sz w:val="24"/>
+          <w:szCs w:val="24"/>
+        </w:rPr>
+        <w:t xml:space="preserve"> a halmazt tanító és teszt adatokra, az osztályok arányos eloszlásának biztosításával. Az alap BERT modell beépített </w:t>
+      </w:r>
+      <w:proofErr w:type="spellStart"/>
+      <w:r>
+        <w:rPr>
+          <w:rFonts w:ascii="Times New Roman" w:hAnsi="Times New Roman" w:cs="Times New Roman"/>
+          <w:sz w:val="24"/>
+          <w:szCs w:val="24"/>
+        </w:rPr>
+        <w:t>tokenizálójának</w:t>
+      </w:r>
+      <w:proofErr w:type="spellEnd"/>
+      <w:r>
+        <w:rPr>
+          <w:rFonts w:ascii="Times New Roman" w:hAnsi="Times New Roman" w:cs="Times New Roman"/>
+          <w:sz w:val="24"/>
+          <w:szCs w:val="24"/>
+        </w:rPr>
+        <w:t xml:space="preserve"> segítségével dolgoztam fel megfelelő formátumba a szöveges adataimat és adtam át</w:t>
+      </w:r>
       <w:r>
         <w:rPr>
           <w:rFonts w:ascii="Times New Roman" w:hAnsi="Times New Roman" w:cs="Times New Roman"/>
@@ -13560,81 +13774,17 @@
           <w:sz w:val="24"/>
           <w:szCs w:val="24"/>
         </w:rPr>
-        <w:t>epochs</w:t>
-      </w:r>
-      <w:proofErr w:type="spellEnd"/>
-      <w:r>
-        <w:rPr>
-          <w:rFonts w:ascii="Times New Roman" w:hAnsi="Times New Roman" w:cs="Times New Roman"/>
-          <w:sz w:val="24"/>
-          <w:szCs w:val="24"/>
-        </w:rPr>
-        <w:t xml:space="preserve">, </w:t>
-      </w:r>
-      <w:proofErr w:type="spellStart"/>
-      <w:r>
-        <w:rPr>
-          <w:rFonts w:ascii="Times New Roman" w:hAnsi="Times New Roman" w:cs="Times New Roman"/>
-          <w:sz w:val="24"/>
-          <w:szCs w:val="24"/>
-        </w:rPr>
-        <w:t>roc</w:t>
-      </w:r>
-      <w:proofErr w:type="spellEnd"/>
-      <w:r>
-        <w:rPr>
-          <w:rFonts w:ascii="Times New Roman" w:hAnsi="Times New Roman" w:cs="Times New Roman"/>
-          <w:sz w:val="24"/>
-          <w:szCs w:val="24"/>
-        </w:rPr>
-        <w:t>, aprf</w:t>
-      </w:r>
-      <w:proofErr w:type="gramStart"/>
-      <w:r>
-        <w:rPr>
-          <w:rFonts w:ascii="Times New Roman" w:hAnsi="Times New Roman" w:cs="Times New Roman"/>
-          <w:sz w:val="24"/>
-          <w:szCs w:val="24"/>
-        </w:rPr>
-        <w:t>1,(</w:t>
-      </w:r>
-      <w:proofErr w:type="gramEnd"/>
-      <w:r>
-        <w:rPr>
-          <w:rFonts w:ascii="Times New Roman" w:hAnsi="Times New Roman" w:cs="Times New Roman"/>
-          <w:sz w:val="24"/>
-          <w:szCs w:val="24"/>
-        </w:rPr>
-        <w:t xml:space="preserve">utóbbi kettő előtte-utána ??) paraméterek, </w:t>
-      </w:r>
-      <w:proofErr w:type="spellStart"/>
-      <w:r>
-        <w:rPr>
-          <w:rFonts w:ascii="Times New Roman" w:hAnsi="Times New Roman" w:cs="Times New Roman"/>
-          <w:sz w:val="24"/>
-          <w:szCs w:val="24"/>
-        </w:rPr>
-        <w:t>pipeline</w:t>
-      </w:r>
-      <w:proofErr w:type="spellEnd"/>
-      <w:r>
-        <w:rPr>
-          <w:rFonts w:ascii="Times New Roman" w:hAnsi="Times New Roman" w:cs="Times New Roman"/>
-          <w:sz w:val="24"/>
-          <w:szCs w:val="24"/>
-        </w:rPr>
-        <w:t xml:space="preserve">, </w:t>
-      </w:r>
-      <w:proofErr w:type="spellStart"/>
-      <w:r>
-        <w:rPr>
-          <w:rFonts w:ascii="Times New Roman" w:hAnsi="Times New Roman" w:cs="Times New Roman"/>
-          <w:sz w:val="24"/>
-          <w:szCs w:val="24"/>
-        </w:rPr>
-        <w:t>loss</w:t>
-      </w:r>
-      <w:proofErr w:type="spellEnd"/>
+        <w:t>Pytorch</w:t>
+      </w:r>
+      <w:proofErr w:type="spellEnd"/>
+      <w:r>
+        <w:rPr>
+          <w:rFonts w:ascii="Times New Roman" w:hAnsi="Times New Roman" w:cs="Times New Roman"/>
+          <w:sz w:val="24"/>
+          <w:szCs w:val="24"/>
+        </w:rPr>
+        <w:t xml:space="preserve"> kompatibilis</w:t>
+      </w:r>
       <w:r>
         <w:rPr>
           <w:rFonts w:ascii="Times New Roman" w:hAnsi="Times New Roman" w:cs="Times New Roman"/>
@@ -13650,16 +13800,32 @@
           <w:sz w:val="24"/>
           <w:szCs w:val="24"/>
         </w:rPr>
-        <w:t>fn</w:t>
-      </w:r>
-      <w:proofErr w:type="spellEnd"/>
-      <w:r>
-        <w:rPr>
-          <w:rFonts w:ascii="Times New Roman" w:hAnsi="Times New Roman" w:cs="Times New Roman"/>
-          <w:sz w:val="24"/>
-          <w:szCs w:val="24"/>
-        </w:rPr>
-        <w:t>, túltanultság</w:t>
+        <w:t>tenzorok</w:t>
+      </w:r>
+      <w:proofErr w:type="spellEnd"/>
+      <w:r>
+        <w:rPr>
+          <w:rFonts w:ascii="Times New Roman" w:hAnsi="Times New Roman" w:cs="Times New Roman"/>
+          <w:sz w:val="24"/>
+          <w:szCs w:val="24"/>
+        </w:rPr>
+        <w:t xml:space="preserve"> formájában a modell tanításához. A tanítás </w:t>
+      </w:r>
+      <w:r>
+        <w:rPr>
+          <w:rFonts w:ascii="Times New Roman" w:hAnsi="Times New Roman" w:cs="Times New Roman"/>
+          <w:sz w:val="24"/>
+          <w:szCs w:val="24"/>
+        </w:rPr>
+        <w:t>az eredeti halmaz esetén tizenhatos kötegek, öt tanítási iteráció paraméterek beállításával történt, minden egyéb paraméter a BERT alapértelmezett klasszifikáló modelljének beállításait alkalmazta. Ebbe beletartozik a költségfüggvény is, amely csakugyan a keresztentrópia függvény. A modell teljesítménye a következő ábrákon látható.</w:t>
+      </w:r>
+      <w:r>
+        <w:rPr>
+          <w:rFonts w:ascii="Times New Roman" w:hAnsi="Times New Roman" w:cs="Times New Roman"/>
+          <w:sz w:val="24"/>
+          <w:szCs w:val="24"/>
+        </w:rPr>
+        <w:t xml:space="preserve"> Az egyértelmű túltanulás állapota a harmadik iteráció után következett be, ez a diagramokon szemléletesen kimutatható. Különösen ahogy a két halmaz költségeinek értékei élesen távolodnak egymástól, a validációs költség emelkedésével és egyúttal romlásával. Ekkor a modell pontossága 67 százalékos volt, a validációs költsége pedig a 0.94 értéket vette fel.</w:t>
       </w:r>
     </w:p>
     <w:p>
@@ -13674,11 +13840,57 @@
       </w:pPr>
       <w:r>
         <w:rPr>
-          <w:rFonts w:ascii="Times New Roman" w:hAnsi="Times New Roman" w:cs="Times New Roman"/>
-          <w:sz w:val="24"/>
-          <w:szCs w:val="24"/>
-        </w:rPr>
-        <w:t>5.3 RAG modell</w:t>
+          <w:noProof/>
+        </w:rPr>
+        <w:lastRenderedPageBreak/>
+        <w:drawing>
+          <wp:inline distT="0" distB="0" distL="0" distR="0" wp14:anchorId="086722A8" wp14:editId="72F0FB84">
+            <wp:extent cx="5759450" cy="2879725"/>
+            <wp:effectExtent l="0" t="0" r="0" b="0"/>
+            <wp:docPr id="482681188" name="Kép 1" descr="A képen szöveg, diagram, sor, Diagram látható&#10;&#10;Automatikusan generált leírás"/>
+            <wp:cNvGraphicFramePr>
+              <a:graphicFrameLocks xmlns:a="http://schemas.openxmlformats.org/drawingml/2006/main" noChangeAspect="1"/>
+            </wp:cNvGraphicFramePr>
+            <a:graphic xmlns:a="http://schemas.openxmlformats.org/drawingml/2006/main">
+              <a:graphicData uri="http://schemas.openxmlformats.org/drawingml/2006/picture">
+                <pic:pic xmlns:pic="http://schemas.openxmlformats.org/drawingml/2006/picture">
+                  <pic:nvPicPr>
+                    <pic:cNvPr id="482681188" name="Kép 1" descr="A képen szöveg, diagram, sor, Diagram látható&#10;&#10;Automatikusan generált leírás"/>
+                    <pic:cNvPicPr>
+                      <a:picLocks noChangeAspect="1" noChangeArrowheads="1"/>
+                    </pic:cNvPicPr>
+                  </pic:nvPicPr>
+                  <pic:blipFill>
+                    <a:blip r:embed="rId22" cstate="print">
+                      <a:extLst>
+                        <a:ext uri="{28A0092B-C50C-407E-A947-70E740481C1C}">
+                          <a14:useLocalDpi xmlns:a14="http://schemas.microsoft.com/office/drawing/2010/main" val="0"/>
+                        </a:ext>
+                      </a:extLst>
+                    </a:blip>
+                    <a:srcRect/>
+                    <a:stretch>
+                      <a:fillRect/>
+                    </a:stretch>
+                  </pic:blipFill>
+                  <pic:spPr bwMode="auto">
+                    <a:xfrm>
+                      <a:off x="0" y="0"/>
+                      <a:ext cx="5759450" cy="2879725"/>
+                    </a:xfrm>
+                    <a:prstGeom prst="rect">
+                      <a:avLst/>
+                    </a:prstGeom>
+                    <a:noFill/>
+                    <a:ln>
+                      <a:noFill/>
+                    </a:ln>
+                  </pic:spPr>
+                </pic:pic>
+              </a:graphicData>
+            </a:graphic>
+          </wp:inline>
+        </w:drawing>
       </w:r>
     </w:p>
     <w:p>
@@ -13697,7 +13909,125 @@
           <w:sz w:val="24"/>
           <w:szCs w:val="24"/>
         </w:rPr>
-        <w:t>5.3.1 Klasszifikáló modell</w:t>
+        <w:t xml:space="preserve">Természetesen a teljesítmény középszerűségét az adatok kiegyensúlyozatlansága magyarázza, ami még látványosabban megfigyelhető a </w:t>
+      </w:r>
+      <w:proofErr w:type="spellStart"/>
+      <w:r>
+        <w:rPr>
+          <w:rFonts w:ascii="Times New Roman" w:hAnsi="Times New Roman" w:cs="Times New Roman"/>
+          <w:sz w:val="24"/>
+          <w:szCs w:val="24"/>
+        </w:rPr>
+        <w:t>precision</w:t>
+      </w:r>
+      <w:proofErr w:type="spellEnd"/>
+      <w:r>
+        <w:rPr>
+          <w:rFonts w:ascii="Times New Roman" w:hAnsi="Times New Roman" w:cs="Times New Roman"/>
+          <w:sz w:val="24"/>
+          <w:szCs w:val="24"/>
+        </w:rPr>
+        <w:t xml:space="preserve">, </w:t>
+      </w:r>
+      <w:proofErr w:type="spellStart"/>
+      <w:r>
+        <w:rPr>
+          <w:rFonts w:ascii="Times New Roman" w:hAnsi="Times New Roman" w:cs="Times New Roman"/>
+          <w:sz w:val="24"/>
+          <w:szCs w:val="24"/>
+        </w:rPr>
+        <w:t>recall</w:t>
+      </w:r>
+      <w:proofErr w:type="spellEnd"/>
+      <w:r>
+        <w:rPr>
+          <w:rFonts w:ascii="Times New Roman" w:hAnsi="Times New Roman" w:cs="Times New Roman"/>
+          <w:sz w:val="24"/>
+          <w:szCs w:val="24"/>
+        </w:rPr>
+        <w:t xml:space="preserve"> és F1-score mutatók </w:t>
+      </w:r>
+      <w:proofErr w:type="spellStart"/>
+      <w:r>
+        <w:rPr>
+          <w:rFonts w:ascii="Times New Roman" w:hAnsi="Times New Roman" w:cs="Times New Roman"/>
+          <w:sz w:val="24"/>
+          <w:szCs w:val="24"/>
+        </w:rPr>
+        <w:t>osztályonkénti</w:t>
+      </w:r>
+      <w:proofErr w:type="spellEnd"/>
+      <w:r>
+        <w:rPr>
+          <w:rFonts w:ascii="Times New Roman" w:hAnsi="Times New Roman" w:cs="Times New Roman"/>
+          <w:sz w:val="24"/>
+          <w:szCs w:val="24"/>
+        </w:rPr>
+        <w:t xml:space="preserve"> alakulásának diagramján. Ezen metrikák súlyozottan átlagolt értékei, rendre 0.59, 0,63 és 0.6, amelyek megfelelően tükrözik a fentebb meghatározott teljesítmény mértékét is.</w:t>
+      </w:r>
+    </w:p>
+    <w:p>
+      <w:pPr>
+        <w:spacing w:line="360" w:lineRule="auto"/>
+        <w:jc w:val="center"/>
+        <w:rPr>
+          <w:rFonts w:ascii="Times New Roman" w:hAnsi="Times New Roman" w:cs="Times New Roman"/>
+          <w:sz w:val="24"/>
+          <w:szCs w:val="24"/>
+        </w:rPr>
+      </w:pPr>
+      <w:r>
+        <w:rPr>
+          <w:noProof/>
+        </w:rPr>
+        <w:drawing>
+          <wp:inline distT="0" distB="0" distL="0" distR="0" wp14:anchorId="7B8F7082" wp14:editId="7F73A4B9">
+            <wp:extent cx="5074508" cy="3044705"/>
+            <wp:effectExtent l="0" t="0" r="0" b="3810"/>
+            <wp:docPr id="982472292" name="Kép 2" descr="A képen szöveg, diagram, képernyőkép, Diagram látható&#10;&#10;Automatikusan generált leírás"/>
+            <wp:cNvGraphicFramePr>
+              <a:graphicFrameLocks xmlns:a="http://schemas.openxmlformats.org/drawingml/2006/main" noChangeAspect="1"/>
+            </wp:cNvGraphicFramePr>
+            <a:graphic xmlns:a="http://schemas.openxmlformats.org/drawingml/2006/main">
+              <a:graphicData uri="http://schemas.openxmlformats.org/drawingml/2006/picture">
+                <pic:pic xmlns:pic="http://schemas.openxmlformats.org/drawingml/2006/picture">
+                  <pic:nvPicPr>
+                    <pic:cNvPr id="982472292" name="Kép 2" descr="A képen szöveg, diagram, képernyőkép, Diagram látható&#10;&#10;Automatikusan generált leírás"/>
+                    <pic:cNvPicPr>
+                      <a:picLocks noChangeAspect="1" noChangeArrowheads="1"/>
+                    </pic:cNvPicPr>
+                  </pic:nvPicPr>
+                  <pic:blipFill>
+                    <a:blip r:embed="rId23" cstate="print">
+                      <a:extLst>
+                        <a:ext uri="{28A0092B-C50C-407E-A947-70E740481C1C}">
+                          <a14:useLocalDpi xmlns:a14="http://schemas.microsoft.com/office/drawing/2010/main" val="0"/>
+                        </a:ext>
+                      </a:extLst>
+                    </a:blip>
+                    <a:srcRect/>
+                    <a:stretch>
+                      <a:fillRect/>
+                    </a:stretch>
+                  </pic:blipFill>
+                  <pic:spPr bwMode="auto">
+                    <a:xfrm>
+                      <a:off x="0" y="0"/>
+                      <a:ext cx="5087865" cy="3052719"/>
+                    </a:xfrm>
+                    <a:prstGeom prst="rect">
+                      <a:avLst/>
+                    </a:prstGeom>
+                    <a:noFill/>
+                    <a:ln>
+                      <a:noFill/>
+                    </a:ln>
+                  </pic:spPr>
+                </pic:pic>
+              </a:graphicData>
+            </a:graphic>
+          </wp:inline>
+        </w:drawing>
       </w:r>
     </w:p>
     <w:p>
@@ -13705,18 +14035,129 @@
         <w:spacing w:line="360" w:lineRule="auto"/>
         <w:jc w:val="both"/>
         <w:rPr>
-          <w:rFonts w:ascii="Times New Roman" w:hAnsi="Times New Roman" w:cs="Times New Roman"/>
-          <w:sz w:val="24"/>
-          <w:szCs w:val="24"/>
-        </w:rPr>
-      </w:pPr>
-      <w:r>
-        <w:rPr>
-          <w:rFonts w:ascii="Times New Roman" w:hAnsi="Times New Roman" w:cs="Times New Roman"/>
-          <w:sz w:val="24"/>
-          <w:szCs w:val="24"/>
-        </w:rPr>
-        <w:t>5.3.2 Hibrid modell</w:t>
+          <w:noProof/>
+        </w:rPr>
+      </w:pPr>
+      <w:r>
+        <w:rPr>
+          <w:rFonts w:ascii="Times New Roman" w:hAnsi="Times New Roman" w:cs="Times New Roman"/>
+          <w:sz w:val="24"/>
+          <w:szCs w:val="24"/>
+        </w:rPr>
+        <w:t>A teljesítmény további elemzéséhez ROC-görbe vizualizációt is alkalmaztam, amely eredményeképp az AUC = 0.76.</w:t>
+      </w:r>
+      <w:r>
+        <w:rPr>
+          <w:rFonts w:ascii="Times New Roman" w:hAnsi="Times New Roman" w:cs="Times New Roman"/>
+          <w:sz w:val="24"/>
+          <w:szCs w:val="24"/>
+        </w:rPr>
+        <w:t xml:space="preserve"> A kék színű, szaggatott vonal a véletlenszerű osztályozás referenciáját jelenti.</w:t>
+      </w:r>
+      <w:r>
+        <w:rPr>
+          <w:rFonts w:ascii="Times New Roman" w:hAnsi="Times New Roman" w:cs="Times New Roman"/>
+          <w:sz w:val="24"/>
+          <w:szCs w:val="24"/>
+        </w:rPr>
+        <w:t xml:space="preserve"> A zöld színnel jelölt görbe</w:t>
+      </w:r>
+      <w:r>
+        <w:rPr>
+          <w:rFonts w:ascii="Times New Roman" w:hAnsi="Times New Roman" w:cs="Times New Roman"/>
+          <w:sz w:val="24"/>
+          <w:szCs w:val="24"/>
+        </w:rPr>
+        <w:t xml:space="preserve"> mivel nem keresztezi a kéket, a modell teljesítménye szerencsére meghaladja a véletlenszerű osztályozás szintjét, ami a 0.5 értéket jelenti. A</w:t>
+      </w:r>
+      <w:r>
+        <w:rPr>
+          <w:rFonts w:ascii="Times New Roman" w:hAnsi="Times New Roman" w:cs="Times New Roman"/>
+          <w:sz w:val="24"/>
+          <w:szCs w:val="24"/>
+        </w:rPr>
+        <w:t xml:space="preserve"> lépcsőzetes növekedése arra utal, hogy bár képes az osztályok megkülönböztetésére, </w:t>
+      </w:r>
+      <w:r>
+        <w:rPr>
+          <w:rFonts w:ascii="Times New Roman" w:hAnsi="Times New Roman" w:cs="Times New Roman"/>
+          <w:sz w:val="24"/>
+          <w:szCs w:val="24"/>
+        </w:rPr>
+        <w:lastRenderedPageBreak/>
+        <w:t>mégsem éri el a lehető legjobb eredményt. Ez ismételten és végérvényesen visszaigazolja a modell ezen változatának közepesen optimális működését, amelyet mindenképpen érdemesnek bizonyult tovább vizsgálnom az említett két másik adathalmazokon</w:t>
+      </w:r>
+      <w:r>
+        <w:rPr>
+          <w:rFonts w:ascii="Times New Roman" w:hAnsi="Times New Roman" w:cs="Times New Roman"/>
+          <w:sz w:val="24"/>
+          <w:szCs w:val="24"/>
+        </w:rPr>
+        <w:t>.</w:t>
+      </w:r>
+    </w:p>
+    <w:p>
+      <w:pPr>
+        <w:spacing w:line="360" w:lineRule="auto"/>
+        <w:jc w:val="center"/>
+        <w:rPr>
+          <w:rFonts w:ascii="Times New Roman" w:hAnsi="Times New Roman" w:cs="Times New Roman"/>
+          <w:sz w:val="24"/>
+          <w:szCs w:val="24"/>
+        </w:rPr>
+      </w:pPr>
+      <w:r>
+        <w:rPr>
+          <w:noProof/>
+        </w:rPr>
+        <w:drawing>
+          <wp:inline distT="0" distB="0" distL="0" distR="0" wp14:anchorId="5A0D77C9" wp14:editId="7886A441">
+            <wp:extent cx="4524000" cy="2714400"/>
+            <wp:effectExtent l="0" t="0" r="0" b="0"/>
+            <wp:docPr id="1204105114" name="Kép 5" descr="A képen szöveg, diagram, sor, Diagram látható&#10;&#10;Automatikusan generált leírás"/>
+            <wp:cNvGraphicFramePr>
+              <a:graphicFrameLocks xmlns:a="http://schemas.openxmlformats.org/drawingml/2006/main" noChangeAspect="1"/>
+            </wp:cNvGraphicFramePr>
+            <a:graphic xmlns:a="http://schemas.openxmlformats.org/drawingml/2006/main">
+              <a:graphicData uri="http://schemas.openxmlformats.org/drawingml/2006/picture">
+                <pic:pic xmlns:pic="http://schemas.openxmlformats.org/drawingml/2006/picture">
+                  <pic:nvPicPr>
+                    <pic:cNvPr id="1204105114" name="Kép 5" descr="A képen szöveg, diagram, sor, Diagram látható&#10;&#10;Automatikusan generált leírás"/>
+                    <pic:cNvPicPr>
+                      <a:picLocks noChangeAspect="1" noChangeArrowheads="1"/>
+                    </pic:cNvPicPr>
+                  </pic:nvPicPr>
+                  <pic:blipFill>
+                    <a:blip r:embed="rId24" cstate="print">
+                      <a:extLst>
+                        <a:ext uri="{28A0092B-C50C-407E-A947-70E740481C1C}">
+                          <a14:useLocalDpi xmlns:a14="http://schemas.microsoft.com/office/drawing/2010/main" val="0"/>
+                        </a:ext>
+                      </a:extLst>
+                    </a:blip>
+                    <a:srcRect/>
+                    <a:stretch>
+                      <a:fillRect/>
+                    </a:stretch>
+                  </pic:blipFill>
+                  <pic:spPr bwMode="auto">
+                    <a:xfrm>
+                      <a:off x="0" y="0"/>
+                      <a:ext cx="4524000" cy="2714400"/>
+                    </a:xfrm>
+                    <a:prstGeom prst="rect">
+                      <a:avLst/>
+                    </a:prstGeom>
+                    <a:noFill/>
+                    <a:ln>
+                      <a:noFill/>
+                    </a:ln>
+                  </pic:spPr>
+                </pic:pic>
+              </a:graphicData>
+            </a:graphic>
+          </wp:inline>
+        </w:drawing>
       </w:r>
     </w:p>
     <w:p>
@@ -13729,6 +14170,86 @@
           <w:szCs w:val="24"/>
         </w:rPr>
       </w:pPr>
+      <w:r>
+        <w:rPr>
+          <w:rFonts w:ascii="Times New Roman" w:hAnsi="Times New Roman" w:cs="Times New Roman"/>
+          <w:sz w:val="24"/>
+          <w:szCs w:val="24"/>
+        </w:rPr>
+        <w:t>A második, egyszerűbb módon, egyszerű szinonimákkal kiegészített halmazon a modell nem mutatott szignifikáns fejlődést. Az előzőleg öt darab iteráció esetén tapasztalt túltanulás okán, ezúttal háromra definiáltam a tanítási időszak paraméterét. A pontosság értéke minimálisan romlott, összesen három százalékkal, azonban az AUC értéke ugyanilyen arányban javult.</w:t>
+      </w:r>
+      <w:r>
+        <w:rPr>
+          <w:rFonts w:ascii="Times New Roman" w:hAnsi="Times New Roman" w:cs="Times New Roman"/>
+          <w:sz w:val="24"/>
+          <w:szCs w:val="24"/>
+        </w:rPr>
+        <w:t xml:space="preserve"> Továbbá, a görbe élesebb emelkedés mellett, simább haladást mutat, ezzel részben jobb osztályozási teljesítményre utalva.</w:t>
+      </w:r>
+    </w:p>
+    <w:p>
+      <w:pPr>
+        <w:spacing w:line="360" w:lineRule="auto"/>
+        <w:jc w:val="center"/>
+        <w:rPr>
+          <w:rFonts w:ascii="Times New Roman" w:hAnsi="Times New Roman" w:cs="Times New Roman"/>
+          <w:sz w:val="24"/>
+          <w:szCs w:val="24"/>
+        </w:rPr>
+      </w:pPr>
+      <w:r>
+        <w:rPr>
+          <w:noProof/>
+        </w:rPr>
+        <w:drawing>
+          <wp:inline distT="0" distB="0" distL="0" distR="0" wp14:anchorId="4F4A334A" wp14:editId="4E1111F6">
+            <wp:extent cx="4524000" cy="2714400"/>
+            <wp:effectExtent l="0" t="0" r="0" b="0"/>
+            <wp:docPr id="1476961309" name="Kép 4" descr="A képen szöveg, sor, diagram, Diagram látható&#10;&#10;Automatikusan generált leírás"/>
+            <wp:cNvGraphicFramePr>
+              <a:graphicFrameLocks xmlns:a="http://schemas.openxmlformats.org/drawingml/2006/main" noChangeAspect="1"/>
+            </wp:cNvGraphicFramePr>
+            <a:graphic xmlns:a="http://schemas.openxmlformats.org/drawingml/2006/main">
+              <a:graphicData uri="http://schemas.openxmlformats.org/drawingml/2006/picture">
+                <pic:pic xmlns:pic="http://schemas.openxmlformats.org/drawingml/2006/picture">
+                  <pic:nvPicPr>
+                    <pic:cNvPr id="1476961309" name="Kép 4" descr="A képen szöveg, sor, diagram, Diagram látható&#10;&#10;Automatikusan generált leírás"/>
+                    <pic:cNvPicPr>
+                      <a:picLocks noChangeAspect="1" noChangeArrowheads="1"/>
+                    </pic:cNvPicPr>
+                  </pic:nvPicPr>
+                  <pic:blipFill>
+                    <a:blip r:embed="rId25" cstate="print">
+                      <a:extLst>
+                        <a:ext uri="{28A0092B-C50C-407E-A947-70E740481C1C}">
+                          <a14:useLocalDpi xmlns:a14="http://schemas.microsoft.com/office/drawing/2010/main" val="0"/>
+                        </a:ext>
+                      </a:extLst>
+                    </a:blip>
+                    <a:srcRect/>
+                    <a:stretch>
+                      <a:fillRect/>
+                    </a:stretch>
+                  </pic:blipFill>
+                  <pic:spPr bwMode="auto">
+                    <a:xfrm>
+                      <a:off x="0" y="0"/>
+                      <a:ext cx="4524000" cy="2714400"/>
+                    </a:xfrm>
+                    <a:prstGeom prst="rect">
+                      <a:avLst/>
+                    </a:prstGeom>
+                    <a:noFill/>
+                    <a:ln>
+                      <a:noFill/>
+                    </a:ln>
+                  </pic:spPr>
+                </pic:pic>
+              </a:graphicData>
+            </a:graphic>
+          </wp:inline>
+        </w:drawing>
+      </w:r>
     </w:p>
     <w:p>
       <w:pPr>
@@ -13740,6 +14261,71 @@
           <w:szCs w:val="24"/>
         </w:rPr>
       </w:pPr>
+      <w:r>
+        <w:rPr>
+          <w:rFonts w:ascii="Times New Roman" w:hAnsi="Times New Roman" w:cs="Times New Roman"/>
+          <w:sz w:val="24"/>
+          <w:szCs w:val="24"/>
+        </w:rPr>
+        <w:t>A legoptimálisabb teljesítményt a harmadik, egyben legnagyobb volumenű adathalmaz tanításával értem el.</w:t>
+      </w:r>
+      <w:r>
+        <w:rPr>
+          <w:rFonts w:ascii="Times New Roman" w:hAnsi="Times New Roman" w:cs="Times New Roman"/>
+          <w:sz w:val="24"/>
+          <w:szCs w:val="24"/>
+        </w:rPr>
+        <w:t xml:space="preserve"> </w:t>
+      </w:r>
+      <w:r>
+        <w:rPr>
+          <w:rFonts w:ascii="Times New Roman" w:hAnsi="Times New Roman" w:cs="Times New Roman"/>
+          <w:sz w:val="24"/>
+          <w:szCs w:val="24"/>
+        </w:rPr>
+        <w:t xml:space="preserve">A paraméterek közül egyedül az iterációk számán módosítottam, pontosan </w:t>
+      </w:r>
+      <w:r>
+        <w:rPr>
+          <w:rFonts w:ascii="Times New Roman" w:hAnsi="Times New Roman" w:cs="Times New Roman"/>
+          <w:sz w:val="24"/>
+          <w:szCs w:val="24"/>
+        </w:rPr>
+        <w:lastRenderedPageBreak/>
+        <w:t>hat darabra. Ezen feltételek mentén a modell 84 százalékos pontosságot produkált, ezzel párhuzamosan</w:t>
+      </w:r>
+      <w:r>
+        <w:rPr>
+          <w:rFonts w:ascii="Times New Roman" w:hAnsi="Times New Roman" w:cs="Times New Roman"/>
+          <w:sz w:val="24"/>
+          <w:szCs w:val="24"/>
+        </w:rPr>
+        <w:t xml:space="preserve"> a validációs költség 0.6 értéke körül mozgott</w:t>
+      </w:r>
+      <w:r>
+        <w:rPr>
+          <w:rFonts w:ascii="Times New Roman" w:hAnsi="Times New Roman" w:cs="Times New Roman"/>
+          <w:sz w:val="24"/>
+          <w:szCs w:val="24"/>
+        </w:rPr>
+        <w:t>. Ezen értékek alakulását az alábbi diagramok szemléltetik.</w:t>
+      </w:r>
+      <w:r>
+        <w:rPr>
+          <w:rFonts w:ascii="Times New Roman" w:hAnsi="Times New Roman" w:cs="Times New Roman"/>
+          <w:sz w:val="24"/>
+          <w:szCs w:val="24"/>
+        </w:rPr>
+        <w:t xml:space="preserve"> </w:t>
+      </w:r>
+      <w:r>
+        <w:rPr>
+          <w:rFonts w:ascii="Times New Roman" w:hAnsi="Times New Roman" w:cs="Times New Roman"/>
+          <w:sz w:val="24"/>
+          <w:szCs w:val="24"/>
+        </w:rPr>
+        <w:t>A túltanulás állapota ezesetben már a negyedik iterációnál megfigyelhető, ezt alátámasztja a két költség görbe szétnyílása, illetve a pontosság egyszeri csökkenése is. Bár a pontosság az ötödik iterációnál érte el a legmagasabb értékét, a teszt adathalmaz költsége a tanítási költségnek közel négyszerese volt ezen a ponton.</w:t>
+      </w:r>
     </w:p>
     <w:p>
       <w:pPr>
@@ -13751,6 +14337,557 @@
           <w:szCs w:val="24"/>
         </w:rPr>
       </w:pPr>
+      <w:r>
+        <w:rPr>
+          <w:noProof/>
+        </w:rPr>
+        <w:drawing>
+          <wp:inline distT="0" distB="0" distL="0" distR="0" wp14:anchorId="1221D919" wp14:editId="5F92026B">
+            <wp:extent cx="5759450" cy="2879725"/>
+            <wp:effectExtent l="0" t="0" r="0" b="0"/>
+            <wp:docPr id="1900572373" name="Kép 7" descr="A képen szöveg, diagram, sor, Diagram látható&#10;&#10;Automatikusan generált leírás"/>
+            <wp:cNvGraphicFramePr>
+              <a:graphicFrameLocks xmlns:a="http://schemas.openxmlformats.org/drawingml/2006/main" noChangeAspect="1"/>
+            </wp:cNvGraphicFramePr>
+            <a:graphic xmlns:a="http://schemas.openxmlformats.org/drawingml/2006/main">
+              <a:graphicData uri="http://schemas.openxmlformats.org/drawingml/2006/picture">
+                <pic:pic xmlns:pic="http://schemas.openxmlformats.org/drawingml/2006/picture">
+                  <pic:nvPicPr>
+                    <pic:cNvPr id="1900572373" name="Kép 7" descr="A képen szöveg, diagram, sor, Diagram látható&#10;&#10;Automatikusan generált leírás"/>
+                    <pic:cNvPicPr>
+                      <a:picLocks noChangeAspect="1" noChangeArrowheads="1"/>
+                    </pic:cNvPicPr>
+                  </pic:nvPicPr>
+                  <pic:blipFill>
+                    <a:blip r:embed="rId26" cstate="print">
+                      <a:extLst>
+                        <a:ext uri="{28A0092B-C50C-407E-A947-70E740481C1C}">
+                          <a14:useLocalDpi xmlns:a14="http://schemas.microsoft.com/office/drawing/2010/main" val="0"/>
+                        </a:ext>
+                      </a:extLst>
+                    </a:blip>
+                    <a:srcRect/>
+                    <a:stretch>
+                      <a:fillRect/>
+                    </a:stretch>
+                  </pic:blipFill>
+                  <pic:spPr bwMode="auto">
+                    <a:xfrm>
+                      <a:off x="0" y="0"/>
+                      <a:ext cx="5759450" cy="2879725"/>
+                    </a:xfrm>
+                    <a:prstGeom prst="rect">
+                      <a:avLst/>
+                    </a:prstGeom>
+                    <a:noFill/>
+                    <a:ln>
+                      <a:noFill/>
+                    </a:ln>
+                  </pic:spPr>
+                </pic:pic>
+              </a:graphicData>
+            </a:graphic>
+          </wp:inline>
+        </w:drawing>
+      </w:r>
+    </w:p>
+    <w:p>
+      <w:pPr>
+        <w:spacing w:line="360" w:lineRule="auto"/>
+        <w:jc w:val="both"/>
+        <w:rPr>
+          <w:rFonts w:ascii="Times New Roman" w:hAnsi="Times New Roman" w:cs="Times New Roman"/>
+          <w:sz w:val="24"/>
+          <w:szCs w:val="24"/>
+        </w:rPr>
+      </w:pPr>
+      <w:r>
+        <w:rPr>
+          <w:rFonts w:ascii="Times New Roman" w:hAnsi="Times New Roman" w:cs="Times New Roman"/>
+          <w:sz w:val="24"/>
+          <w:szCs w:val="24"/>
+        </w:rPr>
+        <w:t xml:space="preserve">Az eredeti adathalmazon elért eredményhez képest a </w:t>
+      </w:r>
+      <w:proofErr w:type="spellStart"/>
+      <w:r>
+        <w:rPr>
+          <w:rFonts w:ascii="Times New Roman" w:hAnsi="Times New Roman" w:cs="Times New Roman"/>
+          <w:sz w:val="24"/>
+          <w:szCs w:val="24"/>
+        </w:rPr>
+        <w:t>precision</w:t>
+      </w:r>
+      <w:proofErr w:type="spellEnd"/>
+      <w:r>
+        <w:rPr>
+          <w:rFonts w:ascii="Times New Roman" w:hAnsi="Times New Roman" w:cs="Times New Roman"/>
+          <w:sz w:val="24"/>
+          <w:szCs w:val="24"/>
+        </w:rPr>
+        <w:t xml:space="preserve">, </w:t>
+      </w:r>
+      <w:proofErr w:type="spellStart"/>
+      <w:r>
+        <w:rPr>
+          <w:rFonts w:ascii="Times New Roman" w:hAnsi="Times New Roman" w:cs="Times New Roman"/>
+          <w:sz w:val="24"/>
+          <w:szCs w:val="24"/>
+        </w:rPr>
+        <w:t>recall</w:t>
+      </w:r>
+      <w:proofErr w:type="spellEnd"/>
+      <w:r>
+        <w:rPr>
+          <w:rFonts w:ascii="Times New Roman" w:hAnsi="Times New Roman" w:cs="Times New Roman"/>
+          <w:sz w:val="24"/>
+          <w:szCs w:val="24"/>
+        </w:rPr>
+        <w:t xml:space="preserve"> és F1 mutatók értékei </w:t>
+      </w:r>
+      <w:r>
+        <w:rPr>
+          <w:rFonts w:ascii="Times New Roman" w:hAnsi="Times New Roman" w:cs="Times New Roman"/>
+          <w:sz w:val="24"/>
+          <w:szCs w:val="24"/>
+        </w:rPr>
+        <w:t xml:space="preserve">a modell teljesítményének növekedésével </w:t>
+      </w:r>
+      <w:r>
+        <w:rPr>
+          <w:rFonts w:ascii="Times New Roman" w:hAnsi="Times New Roman" w:cs="Times New Roman"/>
+          <w:sz w:val="24"/>
+          <w:szCs w:val="24"/>
+        </w:rPr>
+        <w:t xml:space="preserve">arányosan javultak. </w:t>
+      </w:r>
+    </w:p>
+    <w:p>
+      <w:pPr>
+        <w:spacing w:line="360" w:lineRule="auto"/>
+        <w:jc w:val="both"/>
+        <w:rPr>
+          <w:rFonts w:ascii="Times New Roman" w:hAnsi="Times New Roman" w:cs="Times New Roman"/>
+          <w:sz w:val="24"/>
+          <w:szCs w:val="24"/>
+        </w:rPr>
+      </w:pPr>
+      <w:r>
+        <w:rPr>
+          <w:noProof/>
+        </w:rPr>
+        <w:drawing>
+          <wp:inline distT="0" distB="0" distL="0" distR="0" wp14:anchorId="44ACEB1F" wp14:editId="0E9B2716">
+            <wp:extent cx="5535827" cy="3321495"/>
+            <wp:effectExtent l="0" t="0" r="8255" b="0"/>
+            <wp:docPr id="2033632983" name="Kép 8" descr="A képen szöveg, képernyőkép, diagram, Diagram látható&#10;&#10;Automatikusan generált leírás"/>
+            <wp:cNvGraphicFramePr>
+              <a:graphicFrameLocks xmlns:a="http://schemas.openxmlformats.org/drawingml/2006/main" noChangeAspect="1"/>
+            </wp:cNvGraphicFramePr>
+            <a:graphic xmlns:a="http://schemas.openxmlformats.org/drawingml/2006/main">
+              <a:graphicData uri="http://schemas.openxmlformats.org/drawingml/2006/picture">
+                <pic:pic xmlns:pic="http://schemas.openxmlformats.org/drawingml/2006/picture">
+                  <pic:nvPicPr>
+                    <pic:cNvPr id="2033632983" name="Kép 8" descr="A képen szöveg, képernyőkép, diagram, Diagram látható&#10;&#10;Automatikusan generált leírás"/>
+                    <pic:cNvPicPr>
+                      <a:picLocks noChangeAspect="1" noChangeArrowheads="1"/>
+                    </pic:cNvPicPr>
+                  </pic:nvPicPr>
+                  <pic:blipFill>
+                    <a:blip r:embed="rId27" cstate="print">
+                      <a:extLst>
+                        <a:ext uri="{28A0092B-C50C-407E-A947-70E740481C1C}">
+                          <a14:useLocalDpi xmlns:a14="http://schemas.microsoft.com/office/drawing/2010/main" val="0"/>
+                        </a:ext>
+                      </a:extLst>
+                    </a:blip>
+                    <a:srcRect/>
+                    <a:stretch>
+                      <a:fillRect/>
+                    </a:stretch>
+                  </pic:blipFill>
+                  <pic:spPr bwMode="auto">
+                    <a:xfrm>
+                      <a:off x="0" y="0"/>
+                      <a:ext cx="5559195" cy="3335516"/>
+                    </a:xfrm>
+                    <a:prstGeom prst="rect">
+                      <a:avLst/>
+                    </a:prstGeom>
+                    <a:noFill/>
+                    <a:ln>
+                      <a:noFill/>
+                    </a:ln>
+                  </pic:spPr>
+                </pic:pic>
+              </a:graphicData>
+            </a:graphic>
+          </wp:inline>
+        </w:drawing>
+      </w:r>
+    </w:p>
+    <w:p>
+      <w:pPr>
+        <w:spacing w:line="360" w:lineRule="auto"/>
+        <w:jc w:val="both"/>
+        <w:rPr>
+          <w:rFonts w:ascii="Times New Roman" w:hAnsi="Times New Roman" w:cs="Times New Roman"/>
+          <w:sz w:val="24"/>
+          <w:szCs w:val="24"/>
+        </w:rPr>
+      </w:pPr>
+      <w:r>
+        <w:rPr>
+          <w:rFonts w:ascii="Times New Roman" w:hAnsi="Times New Roman" w:cs="Times New Roman"/>
+          <w:sz w:val="24"/>
+          <w:szCs w:val="24"/>
+        </w:rPr>
+        <w:lastRenderedPageBreak/>
+        <w:t>A ROC-görbe csakugyan a lehető legoptimálisabb ívet érte el, ezzel párhuzamosan az AUC pontosan 0.89 értéket eredményezett. A három görbe közül ezen az ábrán a leghangsúlyosabb a helyes osztályozási képesség, a széles ívű növekedéssel.</w:t>
+      </w:r>
+    </w:p>
+    <w:p>
+      <w:pPr>
+        <w:spacing w:line="360" w:lineRule="auto"/>
+        <w:jc w:val="center"/>
+        <w:rPr>
+          <w:rFonts w:ascii="Times New Roman" w:hAnsi="Times New Roman" w:cs="Times New Roman"/>
+          <w:sz w:val="24"/>
+          <w:szCs w:val="24"/>
+        </w:rPr>
+      </w:pPr>
+      <w:r>
+        <w:rPr>
+          <w:noProof/>
+        </w:rPr>
+        <w:drawing>
+          <wp:inline distT="0" distB="0" distL="0" distR="0" wp14:anchorId="216E4453" wp14:editId="422E67F6">
+            <wp:extent cx="4524000" cy="2714400"/>
+            <wp:effectExtent l="0" t="0" r="0" b="0"/>
+            <wp:docPr id="80607941" name="Kép 9" descr="A képen szöveg, sor, diagram, Diagram látható&#10;&#10;Automatikusan generált leírás"/>
+            <wp:cNvGraphicFramePr>
+              <a:graphicFrameLocks xmlns:a="http://schemas.openxmlformats.org/drawingml/2006/main" noChangeAspect="1"/>
+            </wp:cNvGraphicFramePr>
+            <a:graphic xmlns:a="http://schemas.openxmlformats.org/drawingml/2006/main">
+              <a:graphicData uri="http://schemas.openxmlformats.org/drawingml/2006/picture">
+                <pic:pic xmlns:pic="http://schemas.openxmlformats.org/drawingml/2006/picture">
+                  <pic:nvPicPr>
+                    <pic:cNvPr id="80607941" name="Kép 9" descr="A képen szöveg, sor, diagram, Diagram látható&#10;&#10;Automatikusan generált leírás"/>
+                    <pic:cNvPicPr>
+                      <a:picLocks noChangeAspect="1" noChangeArrowheads="1"/>
+                    </pic:cNvPicPr>
+                  </pic:nvPicPr>
+                  <pic:blipFill>
+                    <a:blip r:embed="rId28" cstate="print">
+                      <a:extLst>
+                        <a:ext uri="{28A0092B-C50C-407E-A947-70E740481C1C}">
+                          <a14:useLocalDpi xmlns:a14="http://schemas.microsoft.com/office/drawing/2010/main" val="0"/>
+                        </a:ext>
+                      </a:extLst>
+                    </a:blip>
+                    <a:srcRect/>
+                    <a:stretch>
+                      <a:fillRect/>
+                    </a:stretch>
+                  </pic:blipFill>
+                  <pic:spPr bwMode="auto">
+                    <a:xfrm>
+                      <a:off x="0" y="0"/>
+                      <a:ext cx="4524000" cy="2714400"/>
+                    </a:xfrm>
+                    <a:prstGeom prst="rect">
+                      <a:avLst/>
+                    </a:prstGeom>
+                    <a:noFill/>
+                    <a:ln>
+                      <a:noFill/>
+                    </a:ln>
+                  </pic:spPr>
+                </pic:pic>
+              </a:graphicData>
+            </a:graphic>
+          </wp:inline>
+        </w:drawing>
+      </w:r>
+    </w:p>
+    <w:p>
+      <w:pPr>
+        <w:spacing w:line="360" w:lineRule="auto"/>
+        <w:jc w:val="both"/>
+        <w:rPr>
+          <w:rFonts w:ascii="Times New Roman" w:hAnsi="Times New Roman" w:cs="Times New Roman"/>
+          <w:sz w:val="24"/>
+          <w:szCs w:val="24"/>
+        </w:rPr>
+      </w:pPr>
+      <w:r>
+        <w:rPr>
+          <w:rFonts w:ascii="Times New Roman" w:hAnsi="Times New Roman" w:cs="Times New Roman"/>
+          <w:sz w:val="24"/>
+          <w:szCs w:val="24"/>
+        </w:rPr>
+        <w:t>5.3 RAG modell</w:t>
+      </w:r>
+    </w:p>
+    <w:p>
+      <w:pPr>
+        <w:spacing w:line="360" w:lineRule="auto"/>
+        <w:jc w:val="both"/>
+        <w:rPr>
+          <w:rFonts w:ascii="Times New Roman" w:hAnsi="Times New Roman" w:cs="Times New Roman"/>
+          <w:sz w:val="24"/>
+          <w:szCs w:val="24"/>
+        </w:rPr>
+      </w:pPr>
+      <w:r>
+        <w:rPr>
+          <w:rFonts w:ascii="Times New Roman" w:hAnsi="Times New Roman" w:cs="Times New Roman"/>
+          <w:sz w:val="24"/>
+          <w:szCs w:val="24"/>
+        </w:rPr>
+        <w:t xml:space="preserve">Annak érdekében, hogy az elemzésemmel megválaszolhassam a kutatás legfontosabb kérdéseit és igazoljam, vagy éppen megcáfoljam a hipotézisemet, létrehoztam egy RAG modellt. Ennek megvalósítását a </w:t>
+      </w:r>
+      <w:proofErr w:type="spellStart"/>
+      <w:r>
+        <w:rPr>
+          <w:rFonts w:ascii="Times New Roman" w:hAnsi="Times New Roman" w:cs="Times New Roman"/>
+          <w:sz w:val="24"/>
+          <w:szCs w:val="24"/>
+        </w:rPr>
+        <w:t>LangChain</w:t>
+      </w:r>
+      <w:proofErr w:type="spellEnd"/>
+      <w:r>
+        <w:rPr>
+          <w:rFonts w:ascii="Times New Roman" w:hAnsi="Times New Roman" w:cs="Times New Roman"/>
+          <w:sz w:val="24"/>
+          <w:szCs w:val="24"/>
+        </w:rPr>
+        <w:t xml:space="preserve"> keretrendszere tette lehetővé, valamint a minél pontosabban értelmezhető eredmények eléréséhez három </w:t>
+      </w:r>
+      <w:proofErr w:type="spellStart"/>
+      <w:r>
+        <w:rPr>
+          <w:rFonts w:ascii="Times New Roman" w:hAnsi="Times New Roman" w:cs="Times New Roman"/>
+          <w:sz w:val="24"/>
+          <w:szCs w:val="24"/>
+        </w:rPr>
+        <w:t>pipeline</w:t>
+      </w:r>
+      <w:proofErr w:type="spellEnd"/>
+      <w:r>
+        <w:rPr>
+          <w:rFonts w:ascii="Times New Roman" w:hAnsi="Times New Roman" w:cs="Times New Roman"/>
+          <w:sz w:val="24"/>
+          <w:szCs w:val="24"/>
+        </w:rPr>
+        <w:t xml:space="preserve"> variánsát modelleztem. Az egyszerű és hatékony feldolgozás okán a legoptimálisabb </w:t>
+      </w:r>
+      <w:proofErr w:type="spellStart"/>
+      <w:r>
+        <w:rPr>
+          <w:rFonts w:ascii="Times New Roman" w:hAnsi="Times New Roman" w:cs="Times New Roman"/>
+          <w:sz w:val="24"/>
+          <w:szCs w:val="24"/>
+        </w:rPr>
+        <w:t>huBERT</w:t>
+      </w:r>
+      <w:proofErr w:type="spellEnd"/>
+      <w:r>
+        <w:rPr>
+          <w:rFonts w:ascii="Times New Roman" w:hAnsi="Times New Roman" w:cs="Times New Roman"/>
+          <w:sz w:val="24"/>
+          <w:szCs w:val="24"/>
+        </w:rPr>
+        <w:t xml:space="preserve"> modellt integráltam minden esetben. Ezen modell paramétereit használtam fel a </w:t>
+      </w:r>
+      <w:proofErr w:type="spellStart"/>
+      <w:r>
+        <w:rPr>
+          <w:rFonts w:ascii="Times New Roman" w:hAnsi="Times New Roman" w:cs="Times New Roman"/>
+          <w:sz w:val="24"/>
+          <w:szCs w:val="24"/>
+        </w:rPr>
+        <w:t>tokenizálási</w:t>
+      </w:r>
+      <w:proofErr w:type="spellEnd"/>
+      <w:r>
+        <w:rPr>
+          <w:rFonts w:ascii="Times New Roman" w:hAnsi="Times New Roman" w:cs="Times New Roman"/>
+          <w:sz w:val="24"/>
+          <w:szCs w:val="24"/>
+        </w:rPr>
+        <w:t>, valamint a beágyazási folyamatok során. Az első megközelítés</w:t>
+      </w:r>
+      <w:r>
+        <w:rPr>
+          <w:rFonts w:ascii="Times New Roman" w:hAnsi="Times New Roman" w:cs="Times New Roman"/>
+          <w:sz w:val="24"/>
+          <w:szCs w:val="24"/>
+        </w:rPr>
+        <w:t xml:space="preserve"> esetében a korpuszt az említett </w:t>
+      </w:r>
+      <w:proofErr w:type="spellStart"/>
+      <w:r>
+        <w:rPr>
+          <w:rFonts w:ascii="Times New Roman" w:hAnsi="Times New Roman" w:cs="Times New Roman"/>
+          <w:sz w:val="24"/>
+          <w:szCs w:val="24"/>
+        </w:rPr>
+        <w:t>huBERT</w:t>
+      </w:r>
+      <w:proofErr w:type="spellEnd"/>
+      <w:r>
+        <w:rPr>
+          <w:rFonts w:ascii="Times New Roman" w:hAnsi="Times New Roman" w:cs="Times New Roman"/>
+          <w:sz w:val="24"/>
+          <w:szCs w:val="24"/>
+        </w:rPr>
+        <w:t xml:space="preserve"> modell teszt adathalmazán </w:t>
+      </w:r>
+      <w:proofErr w:type="spellStart"/>
+      <w:r>
+        <w:rPr>
+          <w:rFonts w:ascii="Times New Roman" w:hAnsi="Times New Roman" w:cs="Times New Roman"/>
+          <w:sz w:val="24"/>
+          <w:szCs w:val="24"/>
+        </w:rPr>
+        <w:t>prediktált</w:t>
+      </w:r>
+      <w:proofErr w:type="spellEnd"/>
+      <w:r>
+        <w:rPr>
+          <w:rFonts w:ascii="Times New Roman" w:hAnsi="Times New Roman" w:cs="Times New Roman"/>
+          <w:sz w:val="24"/>
+          <w:szCs w:val="24"/>
+        </w:rPr>
+        <w:t xml:space="preserve"> értékeinek </w:t>
+      </w:r>
+      <w:proofErr w:type="spellStart"/>
+      <w:r>
+        <w:rPr>
+          <w:rFonts w:ascii="Times New Roman" w:hAnsi="Times New Roman" w:cs="Times New Roman"/>
+          <w:sz w:val="24"/>
+          <w:szCs w:val="24"/>
+        </w:rPr>
+        <w:t>dataframejével</w:t>
+      </w:r>
+      <w:proofErr w:type="spellEnd"/>
+      <w:r>
+        <w:rPr>
+          <w:rFonts w:ascii="Times New Roman" w:hAnsi="Times New Roman" w:cs="Times New Roman"/>
+          <w:sz w:val="24"/>
+          <w:szCs w:val="24"/>
+        </w:rPr>
+        <w:t xml:space="preserve"> egészítettem ki, valamint olyan pdf formátumú fájlokkal, amelyek a három szolgáltató, manuálisan bemásolt gyakran ismételt kérdéseit és válaszait tartalmazzák. Az adatfeldolgozás szakaszában a pdf dokumentumokat egyszerű szöveggé alakítottam a </w:t>
+      </w:r>
+      <w:proofErr w:type="spellStart"/>
+      <w:r>
+        <w:rPr>
+          <w:rFonts w:ascii="Times New Roman" w:hAnsi="Times New Roman" w:cs="Times New Roman"/>
+          <w:sz w:val="24"/>
+          <w:szCs w:val="24"/>
+        </w:rPr>
+        <w:t>LangChain</w:t>
+      </w:r>
+      <w:proofErr w:type="spellEnd"/>
+      <w:r>
+        <w:rPr>
+          <w:rFonts w:ascii="Times New Roman" w:hAnsi="Times New Roman" w:cs="Times New Roman"/>
+          <w:sz w:val="24"/>
+          <w:szCs w:val="24"/>
+        </w:rPr>
+        <w:t xml:space="preserve"> saját eszközével, illetve további kisebb, könnyebben kezelhető darabokra bontottam a </w:t>
+      </w:r>
+      <w:proofErr w:type="spellStart"/>
+      <w:r>
+        <w:rPr>
+          <w:rFonts w:ascii="Times New Roman" w:hAnsi="Times New Roman" w:cs="Times New Roman"/>
+          <w:sz w:val="24"/>
+          <w:szCs w:val="24"/>
+        </w:rPr>
+        <w:t>chunkolás</w:t>
+      </w:r>
+      <w:proofErr w:type="spellEnd"/>
+      <w:r>
+        <w:rPr>
+          <w:rFonts w:ascii="Times New Roman" w:hAnsi="Times New Roman" w:cs="Times New Roman"/>
+          <w:sz w:val="24"/>
+          <w:szCs w:val="24"/>
+        </w:rPr>
+        <w:t xml:space="preserve"> módszerével. Az adattábla minden oszlopát felhasználva, ugyanilyen módon feldolgoztam, majd az így kapott szöveges állományt egybefűztem. </w:t>
+      </w:r>
+    </w:p>
+    <w:p>
+      <w:pPr>
+        <w:spacing w:line="360" w:lineRule="auto"/>
+        <w:jc w:val="both"/>
+        <w:rPr>
+          <w:rFonts w:ascii="Times New Roman" w:hAnsi="Times New Roman" w:cs="Times New Roman"/>
+          <w:sz w:val="24"/>
+          <w:szCs w:val="24"/>
+        </w:rPr>
+      </w:pPr>
+      <w:r>
+        <w:rPr>
+          <w:rFonts w:ascii="Times New Roman" w:hAnsi="Times New Roman" w:cs="Times New Roman"/>
+          <w:sz w:val="24"/>
+          <w:szCs w:val="24"/>
+        </w:rPr>
+        <w:t>5.3.1 Klasszifikáló modell</w:t>
+      </w:r>
+    </w:p>
+    <w:p>
+      <w:pPr>
+        <w:spacing w:line="360" w:lineRule="auto"/>
+        <w:jc w:val="both"/>
+        <w:rPr>
+          <w:rFonts w:ascii="Times New Roman" w:hAnsi="Times New Roman" w:cs="Times New Roman"/>
+          <w:sz w:val="24"/>
+          <w:szCs w:val="24"/>
+        </w:rPr>
+      </w:pPr>
+      <w:r>
+        <w:rPr>
+          <w:rFonts w:ascii="Times New Roman" w:hAnsi="Times New Roman" w:cs="Times New Roman"/>
+          <w:sz w:val="24"/>
+          <w:szCs w:val="24"/>
+        </w:rPr>
+        <w:t>5.3.2 Hibrid modell</w:t>
+      </w:r>
+    </w:p>
+    <w:p>
+      <w:pPr>
+        <w:spacing w:line="360" w:lineRule="auto"/>
+        <w:jc w:val="both"/>
+        <w:rPr>
+          <w:rFonts w:ascii="Times New Roman" w:hAnsi="Times New Roman" w:cs="Times New Roman"/>
+          <w:sz w:val="24"/>
+          <w:szCs w:val="24"/>
+        </w:rPr>
+      </w:pPr>
+    </w:p>
+    <w:p>
+      <w:pPr>
+        <w:spacing w:line="360" w:lineRule="auto"/>
+        <w:jc w:val="both"/>
+        <w:rPr>
+          <w:rFonts w:ascii="Times New Roman" w:hAnsi="Times New Roman" w:cs="Times New Roman"/>
+          <w:sz w:val="24"/>
+          <w:szCs w:val="24"/>
+        </w:rPr>
+      </w:pPr>
+    </w:p>
+    <w:p>
+      <w:pPr>
+        <w:spacing w:line="360" w:lineRule="auto"/>
+        <w:jc w:val="both"/>
+        <w:rPr>
+          <w:rFonts w:ascii="Times New Roman" w:hAnsi="Times New Roman" w:cs="Times New Roman"/>
+          <w:sz w:val="24"/>
+          <w:szCs w:val="24"/>
+        </w:rPr>
+      </w:pPr>
     </w:p>
     <w:p>
       <w:pPr>
@@ -13786,7 +14923,7 @@
         <w:lastRenderedPageBreak/>
         <w:t xml:space="preserve">6. </w:t>
       </w:r>
-      <w:commentRangeStart w:id="11"/>
+      <w:commentRangeStart w:id="10"/>
       <w:r>
         <w:rPr>
           <w:rFonts w:ascii="Times New Roman" w:hAnsi="Times New Roman" w:cs="Times New Roman"/>
@@ -13795,12 +14932,12 @@
         </w:rPr>
         <w:t>Összefoglalás</w:t>
       </w:r>
-      <w:commentRangeEnd w:id="11"/>
+      <w:commentRangeEnd w:id="10"/>
       <w:r>
         <w:rPr>
           <w:rStyle w:val="Jegyzethivatkozs"/>
         </w:rPr>
-        <w:commentReference w:id="11"/>
+        <w:commentReference w:id="10"/>
       </w:r>
     </w:p>
     <w:p>
@@ -14046,16 +15183,7 @@
           <w:sz w:val="24"/>
           <w:szCs w:val="24"/>
         </w:rPr>
-        <w:t xml:space="preserve"> rag vajon hogyan </w:t>
-      </w:r>
-      <w:proofErr w:type="gramStart"/>
-      <w:r>
-        <w:rPr>
-          <w:rFonts w:ascii="Times New Roman" w:hAnsi="Times New Roman" w:cs="Times New Roman"/>
-          <w:sz w:val="24"/>
-          <w:szCs w:val="24"/>
-        </w:rPr>
-        <w:t>működne</w:t>
+        <w:t xml:space="preserve"> rag vajon hogyan működne</w:t>
       </w:r>
       <w:r>
         <w:rPr>
@@ -14065,7 +15193,6 @@
         </w:rPr>
         <w:t xml:space="preserve"> ?</w:t>
       </w:r>
-      <w:proofErr w:type="gramEnd"/>
     </w:p>
     <w:p>
       <w:pPr>
@@ -14104,7 +15231,7 @@
           <w:rFonts w:ascii="Times New Roman" w:hAnsi="Times New Roman" w:cs="Times New Roman"/>
         </w:rPr>
       </w:pPr>
-      <w:hyperlink r:id="rId22" w:history="1">
+      <w:hyperlink r:id="rId29" w:history="1">
         <w:r>
           <w:rPr>
             <w:rStyle w:val="Hiperhivatkozs"/>
@@ -14140,7 +15267,7 @@
           <w:rFonts w:ascii="Times New Roman" w:hAnsi="Times New Roman" w:cs="Times New Roman"/>
         </w:rPr>
       </w:pPr>
-      <w:hyperlink r:id="rId23" w:history="1">
+      <w:hyperlink r:id="rId30" w:history="1">
         <w:r>
           <w:rPr>
             <w:rStyle w:val="Hiperhivatkozs"/>
@@ -14168,7 +15295,7 @@
           <w:rFonts w:ascii="Times New Roman" w:hAnsi="Times New Roman" w:cs="Times New Roman"/>
         </w:rPr>
       </w:pPr>
-      <w:hyperlink r:id="rId24" w:history="1">
+      <w:hyperlink r:id="rId31" w:history="1">
         <w:r>
           <w:rPr>
             <w:rStyle w:val="Hiperhivatkozs"/>
@@ -14184,7 +15311,7 @@
           <w:rFonts w:ascii="Times New Roman" w:hAnsi="Times New Roman" w:cs="Times New Roman"/>
         </w:rPr>
       </w:pPr>
-      <w:hyperlink r:id="rId25" w:history="1">
+      <w:hyperlink r:id="rId32" w:history="1">
         <w:r>
           <w:rPr>
             <w:rStyle w:val="Hiperhivatkozs"/>
@@ -14206,7 +15333,7 @@
           <w:rFonts w:ascii="Times New Roman" w:hAnsi="Times New Roman" w:cs="Times New Roman"/>
         </w:rPr>
       </w:pPr>
-      <w:hyperlink r:id="rId26" w:history="1">
+      <w:hyperlink r:id="rId33" w:history="1">
         <w:r>
           <w:rPr>
             <w:rStyle w:val="Hiperhivatkozs"/>
@@ -14229,7 +15356,7 @@
           <w:rFonts w:ascii="Times New Roman" w:hAnsi="Times New Roman" w:cs="Times New Roman"/>
         </w:rPr>
       </w:pPr>
-      <w:hyperlink r:id="rId27" w:history="1">
+      <w:hyperlink r:id="rId34" w:history="1">
         <w:r>
           <w:rPr>
             <w:rStyle w:val="Hiperhivatkozs"/>
@@ -14463,7 +15590,7 @@
       </w:r>
     </w:p>
   </w:comment>
-  <w:comment w:id="9" w:author="Laura Mészáros" w:date="2024-11-22T21:01:00Z" w:initials="LM">
+  <w:comment w:id="9" w:author="Laura Mészáros" w:date="2024-11-24T16:57:00Z" w:initials="LM">
     <w:p>
       <w:pPr>
         <w:pStyle w:val="Jegyzetszveg"/>
@@ -14475,27 +15602,11 @@
         <w:annotationRef/>
       </w:r>
       <w:r>
-        <w:t>ide nem tudom, szükséges-e a diagram, vagy a gondolat maga egyáltalán</w:t>
+        <w:t>záró gondolat megfogalmazása</w:t>
       </w:r>
     </w:p>
   </w:comment>
-  <w:comment w:id="10" w:author="Laura Mészáros" w:date="2024-11-24T16:57:00Z" w:initials="LM">
-    <w:p>
-      <w:pPr>
-        <w:pStyle w:val="Jegyzetszveg"/>
-      </w:pPr>
-      <w:r>
-        <w:rPr>
-          <w:rStyle w:val="Jegyzethivatkozs"/>
-        </w:rPr>
-        <w:annotationRef/>
-      </w:r>
-      <w:r>
-        <w:t>záró gondolat megfogalmazása</w:t>
-      </w:r>
-    </w:p>
-  </w:comment>
-  <w:comment w:id="11" w:author="Laura Mészáros" w:date="2024-11-20T22:45:00Z" w:initials="LM">
+  <w:comment w:id="10" w:author="Laura Mészáros" w:date="2024-11-20T22:45:00Z" w:initials="LM">
     <w:p>
       <w:pPr>
         <w:pStyle w:val="Jegyzetszveg"/>
@@ -14525,7 +15636,6 @@
   <w15:commentEx w15:paraId="770ECC8A" w15:done="0"/>
   <w15:commentEx w15:paraId="45A86EB6" w15:done="0"/>
   <w15:commentEx w15:paraId="793C66AE" w15:done="0"/>
-  <w15:commentEx w15:paraId="50A19BDE" w15:done="0"/>
   <w15:commentEx w15:paraId="24DE7E75" w15:done="0"/>
   <w15:commentEx w15:paraId="4991DABA" w15:done="0"/>
 </w15:commentsEx>
@@ -14542,7 +15652,6 @@
   <w16cex:commentExtensible w16cex:durableId="196D446A" w16cex:dateUtc="2024-11-19T22:14:00Z"/>
   <w16cex:commentExtensible w16cex:durableId="368F95B5" w16cex:dateUtc="2024-11-20T21:27:00Z"/>
   <w16cex:commentExtensible w16cex:durableId="7F3E5837" w16cex:dateUtc="2024-11-20T21:00:00Z"/>
-  <w16cex:commentExtensible w16cex:durableId="203A1B7F" w16cex:dateUtc="2024-11-22T20:01:00Z"/>
   <w16cex:commentExtensible w16cex:durableId="1D40DA1D" w16cex:dateUtc="2024-11-24T15:57:00Z"/>
   <w16cex:commentExtensible w16cex:durableId="504748F8" w16cex:dateUtc="2024-11-20T21:45:00Z"/>
 </w16cex:commentsExtensible>
@@ -14559,7 +15668,6 @@
   <w16cid:commentId w16cid:paraId="770ECC8A" w16cid:durableId="196D446A"/>
   <w16cid:commentId w16cid:paraId="45A86EB6" w16cid:durableId="368F95B5"/>
   <w16cid:commentId w16cid:paraId="793C66AE" w16cid:durableId="7F3E5837"/>
-  <w16cid:commentId w16cid:paraId="50A19BDE" w16cid:durableId="203A1B7F"/>
   <w16cid:commentId w16cid:paraId="24DE7E75" w16cid:durableId="1D40DA1D"/>
   <w16cid:commentId w16cid:paraId="4991DABA" w16cid:durableId="504748F8"/>
 </w16cid:commentsIds>
@@ -16531,10 +17639,6 @@
 </file>
 
 <file path=customXml/item1.xml><?xml version="1.0" encoding="utf-8"?>
-<b:Sources xmlns:b="http://schemas.openxmlformats.org/officeDocument/2006/bibliography" xmlns="http://schemas.openxmlformats.org/officeDocument/2006/bibliography" SelectedStyle="\APASixthEditionOfficeOnline.xsl" StyleName="APA" Version="6"/>
-</file>
-
-<file path=customXml/item2.xml><?xml version="1.0" encoding="utf-8"?>
 <p:properties xmlns:p="http://schemas.microsoft.com/office/2006/metadata/properties" xmlns:xsi="http://www.w3.org/2001/XMLSchema-instance" xmlns:pc="http://schemas.microsoft.com/office/infopath/2007/PartnerControls">
   <documentManagement>
     <_activity xmlns="fbf78a22-e2bd-4797-aa08-904a8de47b31" xsi:nil="true"/>
@@ -16542,16 +17646,11 @@
 </p:properties>
 </file>
 
-<file path=customXml/item3.xml><?xml version="1.0" encoding="utf-8"?>
-<?mso-contentType ?>
-<FormTemplates xmlns="http://schemas.microsoft.com/sharepoint/v3/contenttype/forms">
-  <Display>DocumentLibraryForm</Display>
-  <Edit>DocumentLibraryForm</Edit>
-  <New>DocumentLibraryForm</New>
-</FormTemplates>
+<file path=customXml/item2.xml><?xml version="1.0" encoding="utf-8"?>
+<b:Sources xmlns:b="http://schemas.openxmlformats.org/officeDocument/2006/bibliography" xmlns="http://schemas.openxmlformats.org/officeDocument/2006/bibliography" SelectedStyle="\APASixthEditionOfficeOnline.xsl" StyleName="APA" Version="6"/>
 </file>
 
-<file path=customXml/item4.xml><?xml version="1.0" encoding="utf-8"?>
+<file path=customXml/item3.xml><?xml version="1.0" encoding="utf-8"?>
 <ct:contentTypeSchema xmlns:ct="http://schemas.microsoft.com/office/2006/metadata/contentType" xmlns:ma="http://schemas.microsoft.com/office/2006/metadata/properties/metaAttributes" ct:_="" ma:_="" ma:contentTypeName="Dokumentum" ma:contentTypeID="0x010100FEF717E1F1A71A4F94DB3BA56497C013" ma:contentTypeVersion="8" ma:contentTypeDescription="Új dokumentum létrehozása." ma:contentTypeScope="" ma:versionID="501c7b051783f8a2597d49e781789382">
   <xsd:schema xmlns:xsd="http://www.w3.org/2001/XMLSchema" xmlns:xs="http://www.w3.org/2001/XMLSchema" xmlns:p="http://schemas.microsoft.com/office/2006/metadata/properties" xmlns:ns3="fbf78a22-e2bd-4797-aa08-904a8de47b31" xmlns:ns4="1b570843-dbf2-42c4-9e85-92e0b2b02a8f" targetNamespace="http://schemas.microsoft.com/office/2006/metadata/properties" ma:root="true" ma:fieldsID="526ac68cd77f4c5857010fa49c0c27bf" ns3:_="" ns4:_="">
     <xsd:import namespace="fbf78a22-e2bd-4797-aa08-904a8de47b31"/>
@@ -16740,15 +17839,16 @@
 </ct:contentTypeSchema>
 </file>
 
-<file path=customXml/itemProps1.xml><?xml version="1.0" encoding="utf-8"?>
-<ds:datastoreItem xmlns:ds="http://schemas.openxmlformats.org/officeDocument/2006/customXml" ds:itemID="{94240A8A-EA67-4614-BCCE-4B4A41229839}">
-  <ds:schemaRefs>
-    <ds:schemaRef ds:uri="http://schemas.openxmlformats.org/officeDocument/2006/bibliography"/>
-  </ds:schemaRefs>
-</ds:datastoreItem>
+<file path=customXml/item4.xml><?xml version="1.0" encoding="utf-8"?>
+<?mso-contentType ?>
+<FormTemplates xmlns="http://schemas.microsoft.com/sharepoint/v3/contenttype/forms">
+  <Display>DocumentLibraryForm</Display>
+  <Edit>DocumentLibraryForm</Edit>
+  <New>DocumentLibraryForm</New>
+</FormTemplates>
 </file>
 
-<file path=customXml/itemProps2.xml><?xml version="1.0" encoding="utf-8"?>
+<file path=customXml/itemProps1.xml><?xml version="1.0" encoding="utf-8"?>
 <ds:datastoreItem xmlns:ds="http://schemas.openxmlformats.org/officeDocument/2006/customXml" ds:itemID="{426F4F5B-1450-43D3-8309-D65C167FECC3}">
   <ds:schemaRefs>
     <ds:schemaRef ds:uri="http://schemas.microsoft.com/office/2006/metadata/properties"/>
@@ -16758,15 +17858,15 @@
 </ds:datastoreItem>
 </file>
 
-<file path=customXml/itemProps3.xml><?xml version="1.0" encoding="utf-8"?>
-<ds:datastoreItem xmlns:ds="http://schemas.openxmlformats.org/officeDocument/2006/customXml" ds:itemID="{9AFF82E4-F51D-4276-B8A5-863A91D5DBBB}">
+<file path=customXml/itemProps2.xml><?xml version="1.0" encoding="utf-8"?>
+<ds:datastoreItem xmlns:ds="http://schemas.openxmlformats.org/officeDocument/2006/customXml" ds:itemID="{94240A8A-EA67-4614-BCCE-4B4A41229839}">
   <ds:schemaRefs>
-    <ds:schemaRef ds:uri="http://schemas.microsoft.com/sharepoint/v3/contenttype/forms"/>
+    <ds:schemaRef ds:uri="http://schemas.openxmlformats.org/officeDocument/2006/bibliography"/>
   </ds:schemaRefs>
 </ds:datastoreItem>
 </file>
 
-<file path=customXml/itemProps4.xml><?xml version="1.0" encoding="utf-8"?>
+<file path=customXml/itemProps3.xml><?xml version="1.0" encoding="utf-8"?>
 <ds:datastoreItem xmlns:ds="http://schemas.openxmlformats.org/officeDocument/2006/customXml" ds:itemID="{0114C7CB-F724-407F-AB9E-0E465A38C77A}">
   <ds:schemaRefs>
     <ds:schemaRef ds:uri="http://schemas.microsoft.com/office/2006/metadata/contentType"/>
@@ -16783,4 +17883,12 @@
     <ds:schemaRef ds:uri="http://schemas.microsoft.com/internal/obd"/>
   </ds:schemaRefs>
 </ds:datastoreItem>
+</file>
+
+<file path=customXml/itemProps4.xml><?xml version="1.0" encoding="utf-8"?>
+<ds:datastoreItem xmlns:ds="http://schemas.openxmlformats.org/officeDocument/2006/customXml" ds:itemID="{9AFF82E4-F51D-4276-B8A5-863A91D5DBBB}">
+  <ds:schemaRefs>
+    <ds:schemaRef ds:uri="http://schemas.microsoft.com/sharepoint/v3/contenttype/forms"/>
+  </ds:schemaRefs>
+</ds:datastoreItem>
 </file>
--- a/szakdolgozat_xkodv6.docx
+++ b/szakdolgozat_xkodv6.docx
@@ -4,382 +4,18 @@
   <w:body>
     <w:p>
       <w:pPr>
-        <w:spacing w:before="3720" w:after="600"/>
-        <w:jc w:val="center"/>
-        <w:rPr>
-          <w:rFonts w:ascii="Times New Roman" w:hAnsi="Times New Roman" w:cs="Times New Roman"/>
-          <w:sz w:val="44"/>
-          <w:szCs w:val="44"/>
-        </w:rPr>
-      </w:pPr>
-      <w:r>
-        <w:rPr>
-          <w:rFonts w:ascii="Times New Roman" w:hAnsi="Times New Roman" w:cs="Times New Roman"/>
-          <w:sz w:val="44"/>
-          <w:szCs w:val="44"/>
-        </w:rPr>
-        <w:t>BUDAPESTI GAZDASÁGI EGYETEM</w:t>
-      </w:r>
-    </w:p>
-    <w:p>
-      <w:pPr>
-        <w:spacing w:after="1560"/>
-        <w:jc w:val="center"/>
-        <w:rPr>
-          <w:rFonts w:ascii="Times New Roman" w:hAnsi="Times New Roman" w:cs="Times New Roman"/>
-          <w:sz w:val="44"/>
-          <w:szCs w:val="44"/>
-        </w:rPr>
-      </w:pPr>
-      <w:r>
-        <w:rPr>
-          <w:rFonts w:ascii="Times New Roman" w:hAnsi="Times New Roman" w:cs="Times New Roman"/>
-          <w:sz w:val="44"/>
-          <w:szCs w:val="44"/>
-        </w:rPr>
-        <w:t>PÉNZÜGYI ÉS SZÁMVITELI KAR</w:t>
-      </w:r>
-    </w:p>
-    <w:p>
-      <w:pPr>
-        <w:spacing w:after="3600"/>
-        <w:jc w:val="center"/>
-        <w:rPr>
-          <w:rFonts w:ascii="Times New Roman" w:hAnsi="Times New Roman" w:cs="Times New Roman"/>
-          <w:sz w:val="36"/>
-          <w:szCs w:val="36"/>
-        </w:rPr>
-      </w:pPr>
-      <w:r>
-        <w:rPr>
-          <w:rFonts w:ascii="Times New Roman" w:hAnsi="Times New Roman" w:cs="Times New Roman"/>
-          <w:sz w:val="36"/>
-          <w:szCs w:val="36"/>
-        </w:rPr>
-        <w:t>SZAKDOLGOZAT</w:t>
-      </w:r>
-    </w:p>
-    <w:p>
-      <w:pPr>
-        <w:jc w:val="right"/>
-        <w:rPr>
-          <w:rFonts w:ascii="Times New Roman" w:hAnsi="Times New Roman" w:cs="Times New Roman"/>
-        </w:rPr>
-      </w:pPr>
-      <w:r>
-        <w:rPr>
-          <w:rFonts w:ascii="Times New Roman" w:hAnsi="Times New Roman" w:cs="Times New Roman"/>
-        </w:rPr>
-        <w:t>Mészáros Laura</w:t>
-      </w:r>
-    </w:p>
-    <w:p>
-      <w:pPr>
-        <w:jc w:val="right"/>
-        <w:rPr>
-          <w:rFonts w:ascii="Times New Roman" w:hAnsi="Times New Roman" w:cs="Times New Roman"/>
-        </w:rPr>
-      </w:pPr>
-      <w:r>
-        <w:rPr>
-          <w:rFonts w:ascii="Times New Roman" w:hAnsi="Times New Roman" w:cs="Times New Roman"/>
-        </w:rPr>
-        <w:t>Nappali</w:t>
-      </w:r>
-    </w:p>
-    <w:p>
-      <w:pPr>
-        <w:jc w:val="right"/>
-        <w:rPr>
-          <w:rFonts w:ascii="Times New Roman" w:hAnsi="Times New Roman" w:cs="Times New Roman"/>
-        </w:rPr>
-      </w:pPr>
-      <w:r>
-        <w:rPr>
-          <w:rFonts w:ascii="Times New Roman" w:hAnsi="Times New Roman" w:cs="Times New Roman"/>
-        </w:rPr>
-        <w:t>Gazdaságinformatika</w:t>
-      </w:r>
-    </w:p>
-    <w:p>
-      <w:pPr>
-        <w:spacing w:after="840"/>
-        <w:jc w:val="right"/>
-        <w:rPr>
-          <w:rFonts w:ascii="Times New Roman" w:hAnsi="Times New Roman" w:cs="Times New Roman"/>
-        </w:rPr>
-      </w:pPr>
-      <w:r>
-        <w:rPr>
-          <w:rFonts w:ascii="Times New Roman" w:hAnsi="Times New Roman" w:cs="Times New Roman"/>
-        </w:rPr>
-        <w:t>Üzleti adatelemző</w:t>
-      </w:r>
-    </w:p>
-    <w:p>
-      <w:pPr>
-        <w:jc w:val="center"/>
-        <w:rPr>
-          <w:rFonts w:ascii="Times New Roman" w:hAnsi="Times New Roman" w:cs="Times New Roman"/>
-        </w:rPr>
-      </w:pPr>
-      <w:r>
-        <w:rPr>
-          <w:rFonts w:ascii="Times New Roman" w:hAnsi="Times New Roman" w:cs="Times New Roman"/>
-        </w:rPr>
-        <w:t>2024</w:t>
-      </w:r>
-      <w:r>
-        <w:rPr>
-          <w:rFonts w:ascii="Times New Roman" w:hAnsi="Times New Roman" w:cs="Times New Roman"/>
-        </w:rPr>
-        <w:br w:type="page"/>
-      </w:r>
-    </w:p>
-    <w:p>
-      <w:pPr>
-        <w:spacing w:after="600"/>
-        <w:jc w:val="center"/>
-        <w:rPr>
-          <w:rFonts w:ascii="Times New Roman" w:hAnsi="Times New Roman" w:cs="Times New Roman"/>
-          <w:sz w:val="44"/>
-          <w:szCs w:val="44"/>
-        </w:rPr>
-      </w:pPr>
-      <w:r>
-        <w:rPr>
-          <w:rFonts w:ascii="Times New Roman" w:hAnsi="Times New Roman" w:cs="Times New Roman"/>
-          <w:sz w:val="44"/>
-          <w:szCs w:val="44"/>
-        </w:rPr>
-        <w:lastRenderedPageBreak/>
-        <w:t>BUDAPESTI GAZDASÁGI EGYETEM</w:t>
-      </w:r>
-    </w:p>
-    <w:p>
-      <w:pPr>
-        <w:spacing w:after="1680"/>
-        <w:jc w:val="center"/>
-        <w:rPr>
-          <w:rFonts w:ascii="Times New Roman" w:hAnsi="Times New Roman" w:cs="Times New Roman"/>
-          <w:sz w:val="44"/>
-          <w:szCs w:val="44"/>
-        </w:rPr>
-      </w:pPr>
-      <w:r>
-        <w:rPr>
-          <w:rFonts w:ascii="Times New Roman" w:hAnsi="Times New Roman" w:cs="Times New Roman"/>
-          <w:sz w:val="44"/>
-          <w:szCs w:val="44"/>
-        </w:rPr>
-        <w:t>PÉNZÜGYI ÉS SZÁMVITELI KAR</w:t>
-      </w:r>
-    </w:p>
-    <w:p>
-      <w:pPr>
-        <w:spacing w:after="1680"/>
-        <w:jc w:val="center"/>
-        <w:rPr>
-          <w:rFonts w:ascii="Times New Roman" w:hAnsi="Times New Roman" w:cs="Times New Roman"/>
-          <w:sz w:val="36"/>
-          <w:szCs w:val="36"/>
-        </w:rPr>
-      </w:pPr>
-      <w:r>
-        <w:rPr>
-          <w:rFonts w:ascii="Times New Roman" w:hAnsi="Times New Roman" w:cs="Times New Roman"/>
-          <w:sz w:val="36"/>
-          <w:szCs w:val="36"/>
-        </w:rPr>
-        <w:t>Közösségi autómegosztó szolgáltatók összehasonlítása felhasználó vélemények alapján, mélytanuló szövegelemző modellekkel</w:t>
-      </w:r>
-    </w:p>
-    <w:p>
-      <w:pPr>
-        <w:rPr>
-          <w:rFonts w:ascii="Times New Roman" w:hAnsi="Times New Roman" w:cs="Times New Roman"/>
-        </w:rPr>
-      </w:pPr>
-      <w:r>
-        <w:rPr>
-          <w:rFonts w:ascii="Times New Roman" w:hAnsi="Times New Roman" w:cs="Times New Roman"/>
-        </w:rPr>
-        <w:t>Belső konzulens: Dr. Kovács Endre</w:t>
-      </w:r>
-      <w:r>
-        <w:rPr>
-          <w:rFonts w:ascii="Times New Roman" w:hAnsi="Times New Roman" w:cs="Times New Roman"/>
-        </w:rPr>
-        <w:tab/>
-      </w:r>
-      <w:r>
-        <w:rPr>
-          <w:rFonts w:ascii="Times New Roman" w:hAnsi="Times New Roman" w:cs="Times New Roman"/>
-        </w:rPr>
-        <w:tab/>
-      </w:r>
-      <w:r>
-        <w:rPr>
-          <w:rFonts w:ascii="Times New Roman" w:hAnsi="Times New Roman" w:cs="Times New Roman"/>
-        </w:rPr>
-        <w:tab/>
-      </w:r>
-      <w:r>
-        <w:rPr>
-          <w:rFonts w:ascii="Times New Roman" w:hAnsi="Times New Roman" w:cs="Times New Roman"/>
-        </w:rPr>
-        <w:tab/>
-      </w:r>
-      <w:r>
-        <w:rPr>
-          <w:rFonts w:ascii="Times New Roman" w:hAnsi="Times New Roman" w:cs="Times New Roman"/>
-        </w:rPr>
-        <w:tab/>
-      </w:r>
-      <w:r>
-        <w:rPr>
-          <w:rFonts w:ascii="Times New Roman" w:hAnsi="Times New Roman" w:cs="Times New Roman"/>
-        </w:rPr>
-        <w:tab/>
-        <w:t>Mészáros Laura</w:t>
-      </w:r>
-    </w:p>
-    <w:p>
-      <w:pPr>
-        <w:jc w:val="right"/>
-        <w:rPr>
-          <w:rFonts w:ascii="Times New Roman" w:hAnsi="Times New Roman" w:cs="Times New Roman"/>
-        </w:rPr>
-      </w:pPr>
-      <w:r>
-        <w:rPr>
-          <w:rFonts w:ascii="Times New Roman" w:hAnsi="Times New Roman" w:cs="Times New Roman"/>
-        </w:rPr>
-        <w:t>Nappali</w:t>
-      </w:r>
-    </w:p>
-    <w:p>
-      <w:pPr>
-        <w:rPr>
-          <w:rFonts w:ascii="Times New Roman" w:hAnsi="Times New Roman" w:cs="Times New Roman"/>
-        </w:rPr>
-      </w:pPr>
-      <w:r>
-        <w:rPr>
-          <w:rFonts w:ascii="Times New Roman" w:hAnsi="Times New Roman" w:cs="Times New Roman"/>
-        </w:rPr>
-        <w:t xml:space="preserve">Külső konzulens: </w:t>
-      </w:r>
-      <w:proofErr w:type="spellStart"/>
-      <w:r>
-        <w:rPr>
-          <w:rFonts w:ascii="Times New Roman" w:hAnsi="Times New Roman" w:cs="Times New Roman"/>
-        </w:rPr>
-        <w:t>Kuknyó</w:t>
-      </w:r>
-      <w:proofErr w:type="spellEnd"/>
-      <w:r>
-        <w:rPr>
-          <w:rFonts w:ascii="Times New Roman" w:hAnsi="Times New Roman" w:cs="Times New Roman"/>
-        </w:rPr>
-        <w:t xml:space="preserve"> Dániel</w:t>
-      </w:r>
-      <w:r>
-        <w:rPr>
-          <w:rFonts w:ascii="Times New Roman" w:hAnsi="Times New Roman" w:cs="Times New Roman"/>
-        </w:rPr>
-        <w:tab/>
-      </w:r>
-      <w:r>
-        <w:rPr>
-          <w:rFonts w:ascii="Times New Roman" w:hAnsi="Times New Roman" w:cs="Times New Roman"/>
-        </w:rPr>
-        <w:tab/>
-      </w:r>
-      <w:r>
-        <w:rPr>
-          <w:rFonts w:ascii="Times New Roman" w:hAnsi="Times New Roman" w:cs="Times New Roman"/>
-        </w:rPr>
-        <w:tab/>
-      </w:r>
-      <w:r>
-        <w:rPr>
-          <w:rFonts w:ascii="Times New Roman" w:hAnsi="Times New Roman" w:cs="Times New Roman"/>
-        </w:rPr>
-        <w:tab/>
-      </w:r>
-      <w:r>
-        <w:rPr>
-          <w:rFonts w:ascii="Times New Roman" w:hAnsi="Times New Roman" w:cs="Times New Roman"/>
-        </w:rPr>
-        <w:tab/>
-      </w:r>
-      <w:r>
-        <w:rPr>
-          <w:rFonts w:ascii="Times New Roman" w:hAnsi="Times New Roman" w:cs="Times New Roman"/>
-        </w:rPr>
-        <w:tab/>
-        <w:t>Gazdaságinformatika</w:t>
-      </w:r>
-    </w:p>
-    <w:p>
-      <w:pPr>
-        <w:spacing w:after="3960"/>
-        <w:jc w:val="right"/>
-        <w:rPr>
-          <w:rFonts w:ascii="Times New Roman" w:hAnsi="Times New Roman" w:cs="Times New Roman"/>
-        </w:rPr>
-      </w:pPr>
-      <w:r>
-        <w:rPr>
-          <w:rFonts w:ascii="Times New Roman" w:hAnsi="Times New Roman" w:cs="Times New Roman"/>
-        </w:rPr>
-        <w:t>Üzleti adatelemző</w:t>
-      </w:r>
-    </w:p>
-    <w:p>
-      <w:pPr>
-        <w:jc w:val="center"/>
-        <w:rPr>
-          <w:rFonts w:ascii="Times New Roman" w:hAnsi="Times New Roman" w:cs="Times New Roman"/>
-        </w:rPr>
-      </w:pPr>
-      <w:r>
-        <w:rPr>
-          <w:rFonts w:ascii="Times New Roman" w:hAnsi="Times New Roman" w:cs="Times New Roman"/>
-        </w:rPr>
-        <w:t>2024</w:t>
-      </w:r>
-    </w:p>
-    <w:p>
-      <w:pPr>
-        <w:jc w:val="center"/>
-        <w:rPr>
-          <w:rFonts w:ascii="Times New Roman" w:hAnsi="Times New Roman" w:cs="Times New Roman"/>
-        </w:rPr>
-      </w:pPr>
-      <w:r>
-        <w:rPr>
-          <w:rFonts w:ascii="Times New Roman" w:hAnsi="Times New Roman" w:cs="Times New Roman"/>
-        </w:rPr>
-        <w:br w:type="page"/>
-      </w:r>
-    </w:p>
-    <w:p>
-      <w:pPr>
-        <w:rPr>
-          <w:rFonts w:ascii="Times New Roman" w:hAnsi="Times New Roman" w:cs="Times New Roman"/>
-          <w:sz w:val="24"/>
-          <w:szCs w:val="24"/>
-        </w:rPr>
-      </w:pPr>
-      <w:r>
-        <w:rPr>
-          <w:rFonts w:ascii="Times New Roman" w:hAnsi="Times New Roman" w:cs="Times New Roman"/>
-          <w:sz w:val="24"/>
-          <w:szCs w:val="24"/>
-        </w:rPr>
-        <w:lastRenderedPageBreak/>
+        <w:rPr>
+          <w:rFonts w:ascii="Times New Roman" w:hAnsi="Times New Roman" w:cs="Times New Roman"/>
+          <w:sz w:val="24"/>
+          <w:szCs w:val="24"/>
+        </w:rPr>
+      </w:pPr>
+      <w:r>
+        <w:rPr>
+          <w:rFonts w:ascii="Times New Roman" w:hAnsi="Times New Roman" w:cs="Times New Roman"/>
+          <w:sz w:val="24"/>
+          <w:szCs w:val="24"/>
+        </w:rPr>
         <w:t>Tartalomjegyzék</w:t>
       </w:r>
     </w:p>
@@ -9863,119 +9499,61 @@
           <w:sz w:val="24"/>
           <w:szCs w:val="24"/>
         </w:rPr>
-        <w:t>Annak érdekében</w:t>
-      </w:r>
-      <w:r>
-        <w:rPr>
-          <w:rFonts w:ascii="Times New Roman" w:hAnsi="Times New Roman" w:cs="Times New Roman"/>
-          <w:sz w:val="24"/>
-          <w:szCs w:val="24"/>
-        </w:rPr>
-        <w:t>, hogy mélyebb betekintést nyerj</w:t>
-      </w:r>
-      <w:r>
-        <w:rPr>
-          <w:rFonts w:ascii="Times New Roman" w:hAnsi="Times New Roman" w:cs="Times New Roman"/>
-          <w:sz w:val="24"/>
-          <w:szCs w:val="24"/>
-        </w:rPr>
-        <w:t>ek</w:t>
-      </w:r>
-      <w:r>
-        <w:rPr>
-          <w:rFonts w:ascii="Times New Roman" w:hAnsi="Times New Roman" w:cs="Times New Roman"/>
-          <w:sz w:val="24"/>
-          <w:szCs w:val="24"/>
-        </w:rPr>
-        <w:t xml:space="preserve"> a felhasználói értékelések mintázataiba és tartalmába, </w:t>
-      </w:r>
-      <w:r>
-        <w:rPr>
-          <w:rFonts w:ascii="Times New Roman" w:hAnsi="Times New Roman" w:cs="Times New Roman"/>
-          <w:sz w:val="24"/>
-          <w:szCs w:val="24"/>
-        </w:rPr>
-        <w:t>különböző adatvizualizációs technikákat alkalmaztam</w:t>
-      </w:r>
-      <w:r>
-        <w:rPr>
-          <w:rFonts w:ascii="Times New Roman" w:hAnsi="Times New Roman" w:cs="Times New Roman"/>
-          <w:sz w:val="24"/>
-          <w:szCs w:val="24"/>
-        </w:rPr>
-        <w:t xml:space="preserve">. </w:t>
-      </w:r>
-      <w:r>
-        <w:rPr>
-          <w:rFonts w:ascii="Times New Roman" w:hAnsi="Times New Roman" w:cs="Times New Roman"/>
-          <w:sz w:val="24"/>
-          <w:szCs w:val="24"/>
-        </w:rPr>
-        <w:t xml:space="preserve">A szöveges adatállomány </w:t>
-      </w:r>
-      <w:r>
-        <w:rPr>
-          <w:rFonts w:ascii="Times New Roman" w:hAnsi="Times New Roman" w:cs="Times New Roman"/>
-          <w:sz w:val="24"/>
-          <w:szCs w:val="24"/>
-        </w:rPr>
-        <w:t>elemzését a</w:t>
-      </w:r>
-      <w:r>
-        <w:rPr>
-          <w:rFonts w:ascii="Times New Roman" w:hAnsi="Times New Roman" w:cs="Times New Roman"/>
-          <w:sz w:val="24"/>
-          <w:szCs w:val="24"/>
-        </w:rPr>
-        <w:t>z értékelések hosszának</w:t>
-      </w:r>
-      <w:r>
-        <w:rPr>
-          <w:rFonts w:ascii="Times New Roman" w:hAnsi="Times New Roman" w:cs="Times New Roman"/>
-          <w:sz w:val="24"/>
-          <w:szCs w:val="24"/>
-        </w:rPr>
-        <w:t xml:space="preserve"> vizsgálatával kezdt</w:t>
-      </w:r>
-      <w:r>
-        <w:rPr>
-          <w:rFonts w:ascii="Times New Roman" w:hAnsi="Times New Roman" w:cs="Times New Roman"/>
-          <w:sz w:val="24"/>
-          <w:szCs w:val="24"/>
-        </w:rPr>
-        <w:t>em</w:t>
-      </w:r>
-      <w:r>
-        <w:rPr>
-          <w:rFonts w:ascii="Times New Roman" w:hAnsi="Times New Roman" w:cs="Times New Roman"/>
-          <w:sz w:val="24"/>
-          <w:szCs w:val="24"/>
-        </w:rPr>
-        <w:t xml:space="preserve">, ahol </w:t>
-      </w:r>
-      <w:r>
-        <w:rPr>
-          <w:rFonts w:ascii="Times New Roman" w:hAnsi="Times New Roman" w:cs="Times New Roman"/>
-          <w:sz w:val="24"/>
-          <w:szCs w:val="24"/>
-        </w:rPr>
-        <w:t>látványos különbségek mutatkoztak meg a</w:t>
-      </w:r>
-      <w:r>
-        <w:rPr>
-          <w:rFonts w:ascii="Times New Roman" w:hAnsi="Times New Roman" w:cs="Times New Roman"/>
-          <w:sz w:val="24"/>
-          <w:szCs w:val="24"/>
-        </w:rPr>
-        <w:t xml:space="preserve"> vizsgált szolgáltatók</w:t>
-      </w:r>
-      <w:r>
-        <w:rPr>
-          <w:rFonts w:ascii="Times New Roman" w:hAnsi="Times New Roman" w:cs="Times New Roman"/>
-          <w:sz w:val="24"/>
-          <w:szCs w:val="24"/>
-        </w:rPr>
-        <w:t xml:space="preserve"> között</w:t>
+        <w:t xml:space="preserve">A mélytanuló modellek implementálást megelőzően, az adatok előzetes elemzésként az átlagos értékelések alakulása az alábbi ábrán látható. Ezen eredmény fordított arányban reprezentálja az értékelések mennyiségét, ugyanis az összességében legkevesebb értékeléssel a </w:t>
+      </w:r>
+      <w:proofErr w:type="spellStart"/>
+      <w:r>
+        <w:rPr>
+          <w:rFonts w:ascii="Times New Roman" w:hAnsi="Times New Roman" w:cs="Times New Roman"/>
+          <w:sz w:val="24"/>
+          <w:szCs w:val="24"/>
+        </w:rPr>
+        <w:t>wigo</w:t>
+      </w:r>
+      <w:proofErr w:type="spellEnd"/>
+      <w:r>
+        <w:rPr>
+          <w:rFonts w:ascii="Times New Roman" w:hAnsi="Times New Roman" w:cs="Times New Roman"/>
+          <w:sz w:val="24"/>
+          <w:szCs w:val="24"/>
+        </w:rPr>
+        <w:t xml:space="preserve"> rendelkezik, ezt követi a </w:t>
+      </w:r>
+      <w:proofErr w:type="spellStart"/>
+      <w:r>
+        <w:rPr>
+          <w:rFonts w:ascii="Times New Roman" w:hAnsi="Times New Roman" w:cs="Times New Roman"/>
+          <w:sz w:val="24"/>
+          <w:szCs w:val="24"/>
+        </w:rPr>
+        <w:t>GreenGo</w:t>
+      </w:r>
+      <w:proofErr w:type="spellEnd"/>
+      <w:r>
+        <w:rPr>
+          <w:rFonts w:ascii="Times New Roman" w:hAnsi="Times New Roman" w:cs="Times New Roman"/>
+          <w:sz w:val="24"/>
+          <w:szCs w:val="24"/>
+        </w:rPr>
+        <w:t xml:space="preserve">, majd a Mol </w:t>
+      </w:r>
+      <w:commentRangeStart w:id="4"/>
+      <w:proofErr w:type="spellStart"/>
+      <w:r>
+        <w:rPr>
+          <w:rFonts w:ascii="Times New Roman" w:hAnsi="Times New Roman" w:cs="Times New Roman"/>
+          <w:sz w:val="24"/>
+          <w:szCs w:val="24"/>
+        </w:rPr>
+        <w:t>Limo</w:t>
+      </w:r>
+      <w:commentRangeEnd w:id="4"/>
+      <w:proofErr w:type="spellEnd"/>
+      <w:r>
+        <w:rPr>
+          <w:rStyle w:val="Jegyzethivatkozs"/>
+        </w:rPr>
+        <w:commentReference w:id="4"/>
       </w:r>
       <w:r>
         <w:rPr>
@@ -10000,6 +9578,210 @@
         <w:rPr>
           <w:noProof/>
         </w:rPr>
+        <w:drawing>
+          <wp:inline distT="0" distB="0" distL="0" distR="0" wp14:anchorId="1C7CC3CC" wp14:editId="5398A091">
+            <wp:extent cx="5759450" cy="3599815"/>
+            <wp:effectExtent l="0" t="0" r="0" b="635"/>
+            <wp:docPr id="318823631" name="Kép 1" descr="A képen szöveg, diagram, képernyőkép, Téglalap látható&#10;&#10;Automatikusan generált leírás"/>
+            <wp:cNvGraphicFramePr>
+              <a:graphicFrameLocks xmlns:a="http://schemas.openxmlformats.org/drawingml/2006/main" noChangeAspect="1"/>
+            </wp:cNvGraphicFramePr>
+            <a:graphic xmlns:a="http://schemas.openxmlformats.org/drawingml/2006/main">
+              <a:graphicData uri="http://schemas.openxmlformats.org/drawingml/2006/picture">
+                <pic:pic xmlns:pic="http://schemas.openxmlformats.org/drawingml/2006/picture">
+                  <pic:nvPicPr>
+                    <pic:cNvPr id="318823631" name="Kép 1" descr="A képen szöveg, diagram, képernyőkép, Téglalap látható&#10;&#10;Automatikusan generált leírás"/>
+                    <pic:cNvPicPr>
+                      <a:picLocks noChangeAspect="1" noChangeArrowheads="1"/>
+                    </pic:cNvPicPr>
+                  </pic:nvPicPr>
+                  <pic:blipFill>
+                    <a:blip r:embed="rId16" cstate="print">
+                      <a:extLst>
+                        <a:ext uri="{28A0092B-C50C-407E-A947-70E740481C1C}">
+                          <a14:useLocalDpi xmlns:a14="http://schemas.microsoft.com/office/drawing/2010/main" val="0"/>
+                        </a:ext>
+                      </a:extLst>
+                    </a:blip>
+                    <a:srcRect/>
+                    <a:stretch>
+                      <a:fillRect/>
+                    </a:stretch>
+                  </pic:blipFill>
+                  <pic:spPr bwMode="auto">
+                    <a:xfrm>
+                      <a:off x="0" y="0"/>
+                      <a:ext cx="5759450" cy="3599815"/>
+                    </a:xfrm>
+                    <a:prstGeom prst="rect">
+                      <a:avLst/>
+                    </a:prstGeom>
+                    <a:noFill/>
+                    <a:ln>
+                      <a:noFill/>
+                    </a:ln>
+                  </pic:spPr>
+                </pic:pic>
+              </a:graphicData>
+            </a:graphic>
+          </wp:inline>
+        </w:drawing>
+      </w:r>
+    </w:p>
+    <w:p>
+      <w:pPr>
+        <w:spacing w:line="360" w:lineRule="auto"/>
+        <w:jc w:val="both"/>
+        <w:rPr>
+          <w:rFonts w:ascii="Times New Roman" w:hAnsi="Times New Roman" w:cs="Times New Roman"/>
+          <w:sz w:val="24"/>
+          <w:szCs w:val="24"/>
+        </w:rPr>
+      </w:pPr>
+      <w:r>
+        <w:rPr>
+          <w:rFonts w:ascii="Times New Roman" w:hAnsi="Times New Roman" w:cs="Times New Roman"/>
+          <w:sz w:val="24"/>
+          <w:szCs w:val="24"/>
+        </w:rPr>
+        <w:t>Annak érdekében</w:t>
+      </w:r>
+      <w:r>
+        <w:rPr>
+          <w:rFonts w:ascii="Times New Roman" w:hAnsi="Times New Roman" w:cs="Times New Roman"/>
+          <w:sz w:val="24"/>
+          <w:szCs w:val="24"/>
+        </w:rPr>
+        <w:t>, hogy mélyebb betekintést nyerj</w:t>
+      </w:r>
+      <w:r>
+        <w:rPr>
+          <w:rFonts w:ascii="Times New Roman" w:hAnsi="Times New Roman" w:cs="Times New Roman"/>
+          <w:sz w:val="24"/>
+          <w:szCs w:val="24"/>
+        </w:rPr>
+        <w:t>ek</w:t>
+      </w:r>
+      <w:r>
+        <w:rPr>
+          <w:rFonts w:ascii="Times New Roman" w:hAnsi="Times New Roman" w:cs="Times New Roman"/>
+          <w:sz w:val="24"/>
+          <w:szCs w:val="24"/>
+        </w:rPr>
+        <w:t xml:space="preserve"> a felhasználói értékelések mintázataiba és tartalmába, </w:t>
+      </w:r>
+      <w:r>
+        <w:rPr>
+          <w:rFonts w:ascii="Times New Roman" w:hAnsi="Times New Roman" w:cs="Times New Roman"/>
+          <w:sz w:val="24"/>
+          <w:szCs w:val="24"/>
+        </w:rPr>
+        <w:t>különböző adatvizualizációs technikákat alkalmaztam</w:t>
+      </w:r>
+      <w:r>
+        <w:rPr>
+          <w:rFonts w:ascii="Times New Roman" w:hAnsi="Times New Roman" w:cs="Times New Roman"/>
+          <w:sz w:val="24"/>
+          <w:szCs w:val="24"/>
+        </w:rPr>
+        <w:t xml:space="preserve">. </w:t>
+      </w:r>
+      <w:r>
+        <w:rPr>
+          <w:rFonts w:ascii="Times New Roman" w:hAnsi="Times New Roman" w:cs="Times New Roman"/>
+          <w:sz w:val="24"/>
+          <w:szCs w:val="24"/>
+        </w:rPr>
+        <w:t xml:space="preserve">A szöveges adatállomány </w:t>
+      </w:r>
+      <w:r>
+        <w:rPr>
+          <w:rFonts w:ascii="Times New Roman" w:hAnsi="Times New Roman" w:cs="Times New Roman"/>
+          <w:sz w:val="24"/>
+          <w:szCs w:val="24"/>
+        </w:rPr>
+        <w:t>elemzését a</w:t>
+      </w:r>
+      <w:r>
+        <w:rPr>
+          <w:rFonts w:ascii="Times New Roman" w:hAnsi="Times New Roman" w:cs="Times New Roman"/>
+          <w:sz w:val="24"/>
+          <w:szCs w:val="24"/>
+        </w:rPr>
+        <w:t>z értékelések hosszának</w:t>
+      </w:r>
+      <w:r>
+        <w:rPr>
+          <w:rFonts w:ascii="Times New Roman" w:hAnsi="Times New Roman" w:cs="Times New Roman"/>
+          <w:sz w:val="24"/>
+          <w:szCs w:val="24"/>
+        </w:rPr>
+        <w:t xml:space="preserve"> vizsgálatával kezdt</w:t>
+      </w:r>
+      <w:r>
+        <w:rPr>
+          <w:rFonts w:ascii="Times New Roman" w:hAnsi="Times New Roman" w:cs="Times New Roman"/>
+          <w:sz w:val="24"/>
+          <w:szCs w:val="24"/>
+        </w:rPr>
+        <w:t>em</w:t>
+      </w:r>
+      <w:r>
+        <w:rPr>
+          <w:rFonts w:ascii="Times New Roman" w:hAnsi="Times New Roman" w:cs="Times New Roman"/>
+          <w:sz w:val="24"/>
+          <w:szCs w:val="24"/>
+        </w:rPr>
+        <w:t xml:space="preserve">, ahol </w:t>
+      </w:r>
+      <w:r>
+        <w:rPr>
+          <w:rFonts w:ascii="Times New Roman" w:hAnsi="Times New Roman" w:cs="Times New Roman"/>
+          <w:sz w:val="24"/>
+          <w:szCs w:val="24"/>
+        </w:rPr>
+        <w:t>látványos különbségek mutatkoztak meg a</w:t>
+      </w:r>
+      <w:r>
+        <w:rPr>
+          <w:rFonts w:ascii="Times New Roman" w:hAnsi="Times New Roman" w:cs="Times New Roman"/>
+          <w:sz w:val="24"/>
+          <w:szCs w:val="24"/>
+        </w:rPr>
+        <w:t xml:space="preserve"> vizsgált szolgáltatók</w:t>
+      </w:r>
+      <w:r>
+        <w:rPr>
+          <w:rFonts w:ascii="Times New Roman" w:hAnsi="Times New Roman" w:cs="Times New Roman"/>
+          <w:sz w:val="24"/>
+          <w:szCs w:val="24"/>
+        </w:rPr>
+        <w:t xml:space="preserve"> között</w:t>
+      </w:r>
+      <w:r>
+        <w:rPr>
+          <w:rFonts w:ascii="Times New Roman" w:hAnsi="Times New Roman" w:cs="Times New Roman"/>
+          <w:sz w:val="24"/>
+          <w:szCs w:val="24"/>
+        </w:rPr>
+        <w:t>.</w:t>
+      </w:r>
+    </w:p>
+    <w:p>
+      <w:pPr>
+        <w:spacing w:line="360" w:lineRule="auto"/>
+        <w:jc w:val="both"/>
+        <w:rPr>
+          <w:rFonts w:ascii="Times New Roman" w:hAnsi="Times New Roman" w:cs="Times New Roman"/>
+          <w:sz w:val="24"/>
+          <w:szCs w:val="24"/>
+        </w:rPr>
+      </w:pPr>
+      <w:r>
+        <w:rPr>
+          <w:noProof/>
+        </w:rPr>
+        <w:lastRenderedPageBreak/>
         <w:drawing>
           <wp:inline distT="0" distB="0" distL="0" distR="0" wp14:anchorId="45128DD4" wp14:editId="36ADB8F4">
             <wp:extent cx="5759450" cy="2519680"/>
@@ -10018,7 +9800,7 @@
                     </pic:cNvPicPr>
                   </pic:nvPicPr>
                   <pic:blipFill>
-                    <a:blip r:embed="rId16" cstate="print">
+                    <a:blip r:embed="rId17" cstate="print">
                       <a:extLst>
                         <a:ext uri="{28A0092B-C50C-407E-A947-70E740481C1C}">
                           <a14:useLocalDpi xmlns:a14="http://schemas.microsoft.com/office/drawing/2010/main" val="0"/>
@@ -10389,16 +10171,7 @@
           <w:sz w:val="24"/>
           <w:szCs w:val="24"/>
         </w:rPr>
-        <w:t xml:space="preserve"> az alkalmazások elnevezései is megfigyelhetők, mint visszatérő </w:t>
-      </w:r>
-      <w:r>
-        <w:rPr>
-          <w:rFonts w:ascii="Times New Roman" w:hAnsi="Times New Roman" w:cs="Times New Roman"/>
-          <w:sz w:val="24"/>
-          <w:szCs w:val="24"/>
-        </w:rPr>
-        <w:lastRenderedPageBreak/>
-        <w:t>motívum, ahogy általánosabb, a szolgáltatás</w:t>
+        <w:t xml:space="preserve"> az alkalmazások elnevezései is megfigyelhetők, mint visszatérő motívum, ahogy általánosabb, a szolgáltatás</w:t>
       </w:r>
       <w:r>
         <w:rPr>
@@ -10439,6 +10212,7 @@
         <w:rPr>
           <w:noProof/>
         </w:rPr>
+        <w:lastRenderedPageBreak/>
         <w:drawing>
           <wp:inline distT="0" distB="0" distL="0" distR="0" wp14:anchorId="4120364B" wp14:editId="14C82E81">
             <wp:extent cx="5759450" cy="1919605"/>
@@ -10457,7 +10231,7 @@
                     </pic:cNvPicPr>
                   </pic:nvPicPr>
                   <pic:blipFill>
-                    <a:blip r:embed="rId17" cstate="print">
+                    <a:blip r:embed="rId18" cstate="print">
                       <a:extLst>
                         <a:ext uri="{28A0092B-C50C-407E-A947-70E740481C1C}">
                           <a14:useLocalDpi xmlns:a14="http://schemas.microsoft.com/office/drawing/2010/main" val="0"/>
@@ -10749,7 +10523,7 @@
         </w:rPr>
         <w:t xml:space="preserve"> nem figyelhetők meg, ez azt sugallja, hogy az összesen öt osztályba tartozó értékelések szentimentjei közt nem azonosíthatóak nagy eltérések, jelen van egy bizonyos mértékű átfedés. A nagyobb távolságok utalhatnak eltérő véleménystruktúrákra vagy témákra, ezek a kiugró, ritkán előforduló </w:t>
       </w:r>
-      <w:commentRangeStart w:id="4"/>
+      <w:commentRangeStart w:id="5"/>
       <w:r>
         <w:rPr>
           <w:rFonts w:ascii="Times New Roman" w:hAnsi="Times New Roman" w:cs="Times New Roman"/>
@@ -10758,12 +10532,12 @@
         </w:rPr>
         <w:t>adatok</w:t>
       </w:r>
-      <w:commentRangeEnd w:id="4"/>
+      <w:commentRangeEnd w:id="5"/>
       <w:r>
         <w:rPr>
           <w:rStyle w:val="Jegyzethivatkozs"/>
         </w:rPr>
-        <w:commentReference w:id="4"/>
+        <w:commentReference w:id="5"/>
       </w:r>
       <w:r>
         <w:rPr>
@@ -10807,7 +10581,7 @@
                     </pic:cNvPicPr>
                   </pic:nvPicPr>
                   <pic:blipFill>
-                    <a:blip r:embed="rId18">
+                    <a:blip r:embed="rId19">
                       <a:extLst>
                         <a:ext uri="{28A0092B-C50C-407E-A947-70E740481C1C}">
                           <a14:useLocalDpi xmlns:a14="http://schemas.microsoft.com/office/drawing/2010/main" val="0"/>
@@ -10937,7 +10711,7 @@
         </w:rPr>
         <w:t xml:space="preserve"> (</w:t>
       </w:r>
-      <w:commentRangeStart w:id="5"/>
+      <w:commentRangeStart w:id="6"/>
       <w:r>
         <w:rPr>
           <w:rFonts w:ascii="Times New Roman" w:hAnsi="Times New Roman" w:cs="Times New Roman"/>
@@ -10946,12 +10720,12 @@
         </w:rPr>
         <w:t>LDA</w:t>
       </w:r>
-      <w:commentRangeEnd w:id="5"/>
+      <w:commentRangeEnd w:id="6"/>
       <w:r>
         <w:rPr>
           <w:rStyle w:val="Jegyzethivatkozs"/>
         </w:rPr>
-        <w:commentReference w:id="5"/>
+        <w:commentReference w:id="6"/>
       </w:r>
       <w:r>
         <w:rPr>
@@ -11179,7 +10953,7 @@
         </w:rPr>
         <w:t xml:space="preserve"> </w:t>
       </w:r>
-      <w:commentRangeStart w:id="6"/>
+      <w:commentRangeStart w:id="7"/>
       <w:r>
         <w:rPr>
           <w:rFonts w:ascii="Times New Roman" w:hAnsi="Times New Roman" w:cs="Times New Roman"/>
@@ -11188,12 +10962,12 @@
         </w:rPr>
         <w:t>szemléltessem</w:t>
       </w:r>
-      <w:commentRangeEnd w:id="6"/>
+      <w:commentRangeEnd w:id="7"/>
       <w:r>
         <w:rPr>
           <w:rStyle w:val="Jegyzethivatkozs"/>
         </w:rPr>
-        <w:commentReference w:id="6"/>
+        <w:commentReference w:id="7"/>
       </w:r>
       <w:r>
         <w:rPr>
@@ -11236,7 +11010,7 @@
                     </pic:cNvPicPr>
                   </pic:nvPicPr>
                   <pic:blipFill>
-                    <a:blip r:embed="rId19" cstate="print">
+                    <a:blip r:embed="rId20" cstate="print">
                       <a:extLst>
                         <a:ext uri="{28A0092B-C50C-407E-A947-70E740481C1C}">
                           <a14:useLocalDpi xmlns:a14="http://schemas.microsoft.com/office/drawing/2010/main" val="0"/>
@@ -11285,7 +11059,7 @@
           <w:szCs w:val="24"/>
         </w:rPr>
         <w:lastRenderedPageBreak/>
-        <w:t>A tanuló algoritmusok, képességeikből eredően az eredeti, kiegyensúlyozatlan állományon kevésbé értek el kielégítő teljesítményt. Az eredmények javítása érdekében többféle módon kibővített adatállományokkal kísérleteztem, ezeket ismertetném a következőkben.</w:t>
+        <w:t>5.1 Kibővített adathalmazok</w:t>
       </w:r>
     </w:p>
     <w:p>
@@ -11304,75 +11078,7 @@
           <w:sz w:val="24"/>
           <w:szCs w:val="24"/>
         </w:rPr>
-        <w:t>A legkézenfekvőbb módszer az osztályok olyan jellegű kiegyenlítése volt, ahol a mintavételt manuálisan a legkisebb osztályhoz mérten, legfeljebb 200 egyedre módosítottam. Hasonló, de mégis ellenkező elven a SMOTE technikát alkalmazva</w:t>
-      </w:r>
-      <w:r>
-        <w:rPr>
-          <w:rFonts w:ascii="Times New Roman" w:hAnsi="Times New Roman" w:cs="Times New Roman"/>
-          <w:sz w:val="24"/>
-          <w:szCs w:val="24"/>
-        </w:rPr>
-        <w:t>,</w:t>
-      </w:r>
-      <w:r>
-        <w:rPr>
-          <w:rFonts w:ascii="Times New Roman" w:hAnsi="Times New Roman" w:cs="Times New Roman"/>
-          <w:sz w:val="24"/>
-          <w:szCs w:val="24"/>
-        </w:rPr>
-        <w:t xml:space="preserve"> automatikusan </w:t>
-      </w:r>
-      <w:r>
-        <w:rPr>
-          <w:rFonts w:ascii="Times New Roman" w:hAnsi="Times New Roman" w:cs="Times New Roman"/>
-          <w:sz w:val="24"/>
-          <w:szCs w:val="24"/>
-        </w:rPr>
-        <w:t xml:space="preserve">feldúsít minden osztályt, a legtöbb egyeddel rendelkező osztállyal megegyező mennyiségre. Ennek megvalósításához ismételten a TF-IDF </w:t>
-      </w:r>
-      <w:proofErr w:type="spellStart"/>
-      <w:r>
-        <w:rPr>
-          <w:rFonts w:ascii="Times New Roman" w:hAnsi="Times New Roman" w:cs="Times New Roman"/>
-          <w:sz w:val="24"/>
-          <w:szCs w:val="24"/>
-        </w:rPr>
-        <w:t>vektorizáló</w:t>
-      </w:r>
-      <w:proofErr w:type="spellEnd"/>
-      <w:r>
-        <w:rPr>
-          <w:rFonts w:ascii="Times New Roman" w:hAnsi="Times New Roman" w:cs="Times New Roman"/>
-          <w:sz w:val="24"/>
-          <w:szCs w:val="24"/>
-        </w:rPr>
-        <w:t xml:space="preserve"> modullal numerikus formára alakítottam az adatokat, majd </w:t>
-      </w:r>
-      <w:r>
-        <w:rPr>
-          <w:rFonts w:ascii="Times New Roman" w:hAnsi="Times New Roman" w:cs="Times New Roman"/>
-          <w:sz w:val="24"/>
-          <w:szCs w:val="24"/>
-        </w:rPr>
-        <w:t xml:space="preserve">a t-SNE </w:t>
-      </w:r>
-      <w:proofErr w:type="spellStart"/>
-      <w:r>
-        <w:rPr>
-          <w:rFonts w:ascii="Times New Roman" w:hAnsi="Times New Roman" w:cs="Times New Roman"/>
-          <w:sz w:val="24"/>
-          <w:szCs w:val="24"/>
-        </w:rPr>
-        <w:t>klaszterezés</w:t>
-      </w:r>
-      <w:proofErr w:type="spellEnd"/>
-      <w:r>
-        <w:rPr>
-          <w:rFonts w:ascii="Times New Roman" w:hAnsi="Times New Roman" w:cs="Times New Roman"/>
-          <w:sz w:val="24"/>
-          <w:szCs w:val="24"/>
-        </w:rPr>
-        <w:t xml:space="preserve"> eredménye és az alacsony egyedszámú osztályok alapján kisebb, pontosan három darabra állítottam a legközelebbi szomszédok paraméterét. Így a szintetikus adatok automatizált előállításával minden osztály, egységesen 704 darab egyeddel rendelkezett.</w:t>
+        <w:t>A tanuló algoritmusok, képességeikből eredően az eredeti, kiegyensúlyozatlan állományon kevésbé értek el kielégítő teljesítményt. Az eredmények javítása érdekében többféle módon kibővített adatállományokkal kísérleteztem, ezeket ismertetném a következőkben.</w:t>
       </w:r>
     </w:p>
     <w:p>
@@ -11391,101 +11097,75 @@
           <w:sz w:val="24"/>
           <w:szCs w:val="24"/>
         </w:rPr>
-        <w:t xml:space="preserve">További változatok létrehozására nagy nyelvi modellek által támogatott eljárásokat alkalmaztam. Az egyik egy manuálisabb megközelítést jelent, azaz egy GPT-4 modellel generáltattam az alul reprezentált osztályok egyedei alapján szinonimákat, amelyeket hozzáfűztem az eredeti adathalmazhoz. A másik megoldás pedig </w:t>
-      </w:r>
-      <w:r>
-        <w:rPr>
-          <w:rFonts w:ascii="Times New Roman" w:hAnsi="Times New Roman" w:cs="Times New Roman"/>
-          <w:sz w:val="24"/>
-          <w:szCs w:val="24"/>
-        </w:rPr>
-        <w:t xml:space="preserve">a visszafordítás (back </w:t>
-      </w:r>
-      <w:proofErr w:type="spellStart"/>
-      <w:r>
-        <w:rPr>
-          <w:rFonts w:ascii="Times New Roman" w:hAnsi="Times New Roman" w:cs="Times New Roman"/>
-          <w:sz w:val="24"/>
-          <w:szCs w:val="24"/>
-        </w:rPr>
-        <w:t>translation</w:t>
-      </w:r>
-      <w:proofErr w:type="spellEnd"/>
-      <w:r>
-        <w:rPr>
-          <w:rFonts w:ascii="Times New Roman" w:hAnsi="Times New Roman" w:cs="Times New Roman"/>
-          <w:sz w:val="24"/>
-          <w:szCs w:val="24"/>
-        </w:rPr>
-        <w:t xml:space="preserve">) módszere volt, </w:t>
-      </w:r>
-      <w:r>
-        <w:rPr>
-          <w:rFonts w:ascii="Times New Roman" w:hAnsi="Times New Roman" w:cs="Times New Roman"/>
-          <w:sz w:val="24"/>
-          <w:szCs w:val="24"/>
-        </w:rPr>
-        <w:t xml:space="preserve">melyhez a Helsinki-NLP által fejlesztett két, nyelvpárokon működő, fordításra optimalizált modelljeit alkalmaztam. Az algoritmus a teljes, eredeti adathalmazt először angolra, majd visszafordította magyar nyelvűre. A hatékony generálás érdekében, tíz mintás kötegekkel dolgozta fel az adatokat, melyek </w:t>
-      </w:r>
-      <w:proofErr w:type="spellStart"/>
-      <w:r>
-        <w:rPr>
-          <w:rFonts w:ascii="Times New Roman" w:hAnsi="Times New Roman" w:cs="Times New Roman"/>
-          <w:sz w:val="24"/>
-          <w:szCs w:val="24"/>
-        </w:rPr>
-        <w:t>tokenizálást</w:t>
-      </w:r>
-      <w:proofErr w:type="spellEnd"/>
-      <w:r>
-        <w:rPr>
-          <w:rFonts w:ascii="Times New Roman" w:hAnsi="Times New Roman" w:cs="Times New Roman"/>
-          <w:sz w:val="24"/>
-          <w:szCs w:val="24"/>
-        </w:rPr>
-        <w:t xml:space="preserve"> követően kerültek feldolgozásra. Az így kapott </w:t>
-      </w:r>
-      <w:proofErr w:type="spellStart"/>
-      <w:r>
-        <w:rPr>
-          <w:rFonts w:ascii="Times New Roman" w:hAnsi="Times New Roman" w:cs="Times New Roman"/>
-          <w:sz w:val="24"/>
-          <w:szCs w:val="24"/>
-        </w:rPr>
-        <w:t>egyedekkel</w:t>
-      </w:r>
-      <w:proofErr w:type="spellEnd"/>
-      <w:r>
-        <w:rPr>
-          <w:rFonts w:ascii="Times New Roman" w:hAnsi="Times New Roman" w:cs="Times New Roman"/>
-          <w:sz w:val="24"/>
-          <w:szCs w:val="24"/>
-        </w:rPr>
-        <w:t xml:space="preserve"> kibővítettem az állományomat, amit további kétféle módon teszteltem a modellekkel, a duplikált sorok törlésével, illetve azok </w:t>
-      </w:r>
-      <w:commentRangeStart w:id="7"/>
-      <w:r>
-        <w:rPr>
-          <w:rFonts w:ascii="Times New Roman" w:hAnsi="Times New Roman" w:cs="Times New Roman"/>
-          <w:sz w:val="24"/>
-          <w:szCs w:val="24"/>
-        </w:rPr>
-        <w:t>megőrzésével</w:t>
-      </w:r>
-      <w:commentRangeEnd w:id="7"/>
-      <w:r>
-        <w:rPr>
-          <w:rStyle w:val="Jegyzethivatkozs"/>
-        </w:rPr>
-        <w:commentReference w:id="7"/>
-      </w:r>
-      <w:r>
-        <w:rPr>
-          <w:rFonts w:ascii="Times New Roman" w:hAnsi="Times New Roman" w:cs="Times New Roman"/>
-          <w:sz w:val="24"/>
-          <w:szCs w:val="24"/>
-        </w:rPr>
-        <w:t>.</w:t>
+        <w:t>A legkézenfekvőbb módszer az osztályok olyan jellegű kiegyenlítése volt, ahol a mintavételt manuálisan a legkisebb osztályhoz mérten, legfeljebb 200 egyedre módosítottam. Hasonló, de mégis ellenkező elven a SMOTE technikát alkalmazva</w:t>
+      </w:r>
+      <w:r>
+        <w:rPr>
+          <w:rFonts w:ascii="Times New Roman" w:hAnsi="Times New Roman" w:cs="Times New Roman"/>
+          <w:sz w:val="24"/>
+          <w:szCs w:val="24"/>
+        </w:rPr>
+        <w:t>,</w:t>
+      </w:r>
+      <w:r>
+        <w:rPr>
+          <w:rFonts w:ascii="Times New Roman" w:hAnsi="Times New Roman" w:cs="Times New Roman"/>
+          <w:sz w:val="24"/>
+          <w:szCs w:val="24"/>
+        </w:rPr>
+        <w:t xml:space="preserve"> automatikusan </w:t>
+      </w:r>
+      <w:r>
+        <w:rPr>
+          <w:rFonts w:ascii="Times New Roman" w:hAnsi="Times New Roman" w:cs="Times New Roman"/>
+          <w:sz w:val="24"/>
+          <w:szCs w:val="24"/>
+        </w:rPr>
+        <w:t xml:space="preserve">feldúsít minden osztályt, a legtöbb egyeddel rendelkező osztállyal megegyező mennyiségre. Ennek megvalósításához ismételten a TF-IDF </w:t>
+      </w:r>
+      <w:proofErr w:type="spellStart"/>
+      <w:r>
+        <w:rPr>
+          <w:rFonts w:ascii="Times New Roman" w:hAnsi="Times New Roman" w:cs="Times New Roman"/>
+          <w:sz w:val="24"/>
+          <w:szCs w:val="24"/>
+        </w:rPr>
+        <w:t>vektorizáló</w:t>
+      </w:r>
+      <w:proofErr w:type="spellEnd"/>
+      <w:r>
+        <w:rPr>
+          <w:rFonts w:ascii="Times New Roman" w:hAnsi="Times New Roman" w:cs="Times New Roman"/>
+          <w:sz w:val="24"/>
+          <w:szCs w:val="24"/>
+        </w:rPr>
+        <w:t xml:space="preserve"> modullal numerikus formára alakítottam az adatokat, majd </w:t>
+      </w:r>
+      <w:r>
+        <w:rPr>
+          <w:rFonts w:ascii="Times New Roman" w:hAnsi="Times New Roman" w:cs="Times New Roman"/>
+          <w:sz w:val="24"/>
+          <w:szCs w:val="24"/>
+        </w:rPr>
+        <w:t xml:space="preserve">a t-SNE </w:t>
+      </w:r>
+      <w:proofErr w:type="spellStart"/>
+      <w:r>
+        <w:rPr>
+          <w:rFonts w:ascii="Times New Roman" w:hAnsi="Times New Roman" w:cs="Times New Roman"/>
+          <w:sz w:val="24"/>
+          <w:szCs w:val="24"/>
+        </w:rPr>
+        <w:t>klaszterezés</w:t>
+      </w:r>
+      <w:proofErr w:type="spellEnd"/>
+      <w:r>
+        <w:rPr>
+          <w:rFonts w:ascii="Times New Roman" w:hAnsi="Times New Roman" w:cs="Times New Roman"/>
+          <w:sz w:val="24"/>
+          <w:szCs w:val="24"/>
+        </w:rPr>
+        <w:t xml:space="preserve"> eredménye és az alacsony egyedszámú osztályok alapján kisebb, pontosan három darabra állítottam a legközelebbi szomszédok paraméterét. Így a szintetikus adatok automatizált előállításával minden osztály, egységesen 704 darab egyeddel rendelkezett.</w:t>
       </w:r>
     </w:p>
     <w:p>
@@ -11504,7 +11184,101 @@
           <w:sz w:val="24"/>
           <w:szCs w:val="24"/>
         </w:rPr>
-        <w:t>5.2 Klasszifikáló modellek</w:t>
+        <w:t xml:space="preserve">További változatok létrehozására nagy nyelvi modellek által támogatott eljárásokat alkalmaztam. Az egyik egy manuálisabb megközelítést jelent, azaz egy GPT-4 modellel generáltattam az alul reprezentált osztályok egyedei alapján szinonimákat, amelyeket hozzáfűztem az eredeti adathalmazhoz. A másik megoldás pedig </w:t>
+      </w:r>
+      <w:r>
+        <w:rPr>
+          <w:rFonts w:ascii="Times New Roman" w:hAnsi="Times New Roman" w:cs="Times New Roman"/>
+          <w:sz w:val="24"/>
+          <w:szCs w:val="24"/>
+        </w:rPr>
+        <w:t xml:space="preserve">a visszafordítás (back </w:t>
+      </w:r>
+      <w:proofErr w:type="spellStart"/>
+      <w:r>
+        <w:rPr>
+          <w:rFonts w:ascii="Times New Roman" w:hAnsi="Times New Roman" w:cs="Times New Roman"/>
+          <w:sz w:val="24"/>
+          <w:szCs w:val="24"/>
+        </w:rPr>
+        <w:t>translation</w:t>
+      </w:r>
+      <w:proofErr w:type="spellEnd"/>
+      <w:r>
+        <w:rPr>
+          <w:rFonts w:ascii="Times New Roman" w:hAnsi="Times New Roman" w:cs="Times New Roman"/>
+          <w:sz w:val="24"/>
+          <w:szCs w:val="24"/>
+        </w:rPr>
+        <w:t xml:space="preserve">) módszere volt, </w:t>
+      </w:r>
+      <w:r>
+        <w:rPr>
+          <w:rFonts w:ascii="Times New Roman" w:hAnsi="Times New Roman" w:cs="Times New Roman"/>
+          <w:sz w:val="24"/>
+          <w:szCs w:val="24"/>
+        </w:rPr>
+        <w:t xml:space="preserve">melyhez a Helsinki-NLP által fejlesztett két, nyelvpárokon működő, fordításra optimalizált modelljeit alkalmaztam. Az algoritmus a teljes, eredeti adathalmazt először angolra, majd visszafordította magyar nyelvűre. A hatékony generálás érdekében, tíz mintás kötegekkel dolgozta fel az adatokat, melyek </w:t>
+      </w:r>
+      <w:proofErr w:type="spellStart"/>
+      <w:r>
+        <w:rPr>
+          <w:rFonts w:ascii="Times New Roman" w:hAnsi="Times New Roman" w:cs="Times New Roman"/>
+          <w:sz w:val="24"/>
+          <w:szCs w:val="24"/>
+        </w:rPr>
+        <w:t>tokenizálást</w:t>
+      </w:r>
+      <w:proofErr w:type="spellEnd"/>
+      <w:r>
+        <w:rPr>
+          <w:rFonts w:ascii="Times New Roman" w:hAnsi="Times New Roman" w:cs="Times New Roman"/>
+          <w:sz w:val="24"/>
+          <w:szCs w:val="24"/>
+        </w:rPr>
+        <w:t xml:space="preserve"> követően kerültek feldolgozásra. Az így kapott </w:t>
+      </w:r>
+      <w:proofErr w:type="spellStart"/>
+      <w:r>
+        <w:rPr>
+          <w:rFonts w:ascii="Times New Roman" w:hAnsi="Times New Roman" w:cs="Times New Roman"/>
+          <w:sz w:val="24"/>
+          <w:szCs w:val="24"/>
+        </w:rPr>
+        <w:t>egyedekkel</w:t>
+      </w:r>
+      <w:proofErr w:type="spellEnd"/>
+      <w:r>
+        <w:rPr>
+          <w:rFonts w:ascii="Times New Roman" w:hAnsi="Times New Roman" w:cs="Times New Roman"/>
+          <w:sz w:val="24"/>
+          <w:szCs w:val="24"/>
+        </w:rPr>
+        <w:t xml:space="preserve"> kibővítettem az állományomat, amit további kétféle módon teszteltem a modellekkel, a duplikált sorok törlésével, illetve azok </w:t>
+      </w:r>
+      <w:commentRangeStart w:id="8"/>
+      <w:r>
+        <w:rPr>
+          <w:rFonts w:ascii="Times New Roman" w:hAnsi="Times New Roman" w:cs="Times New Roman"/>
+          <w:sz w:val="24"/>
+          <w:szCs w:val="24"/>
+        </w:rPr>
+        <w:t>megőrzésével</w:t>
+      </w:r>
+      <w:commentRangeEnd w:id="8"/>
+      <w:r>
+        <w:rPr>
+          <w:rStyle w:val="Jegyzethivatkozs"/>
+        </w:rPr>
+        <w:commentReference w:id="8"/>
+      </w:r>
+      <w:r>
+        <w:rPr>
+          <w:rFonts w:ascii="Times New Roman" w:hAnsi="Times New Roman" w:cs="Times New Roman"/>
+          <w:sz w:val="24"/>
+          <w:szCs w:val="24"/>
+        </w:rPr>
+        <w:t>.</w:t>
       </w:r>
     </w:p>
     <w:p>
@@ -11523,115 +11297,7 @@
           <w:sz w:val="24"/>
           <w:szCs w:val="24"/>
         </w:rPr>
-        <w:t xml:space="preserve">A szentiment analízishez BERT alapú nyelvi modellek különböző variációit </w:t>
-      </w:r>
-      <w:r>
-        <w:rPr>
-          <w:rFonts w:ascii="Times New Roman" w:hAnsi="Times New Roman" w:cs="Times New Roman"/>
-          <w:sz w:val="24"/>
-          <w:szCs w:val="24"/>
-        </w:rPr>
-        <w:t xml:space="preserve">futtattam, beleértve kompaktabb, többnyelvre feltanított, illetve kimondottan a magyar nyelvre optimalizált modelleket, a lehető legoptimálisabb eredmény elérésének céljával. A </w:t>
-      </w:r>
-      <w:proofErr w:type="spellStart"/>
-      <w:r>
-        <w:rPr>
-          <w:rFonts w:ascii="Times New Roman" w:hAnsi="Times New Roman" w:cs="Times New Roman"/>
-          <w:sz w:val="24"/>
-          <w:szCs w:val="24"/>
-        </w:rPr>
-        <w:t>transzformer</w:t>
-      </w:r>
-      <w:proofErr w:type="spellEnd"/>
-      <w:r>
-        <w:rPr>
-          <w:rFonts w:ascii="Times New Roman" w:hAnsi="Times New Roman" w:cs="Times New Roman"/>
-          <w:sz w:val="24"/>
-          <w:szCs w:val="24"/>
-        </w:rPr>
-        <w:t xml:space="preserve"> alapú modellek mellett egy hagyományosabb szövegfeldolgozó eljárást is kipróbáltam, az LSTM neurális hálót, amely inkább </w:t>
-      </w:r>
-      <w:r>
-        <w:rPr>
-          <w:rFonts w:ascii="Times New Roman" w:hAnsi="Times New Roman" w:cs="Times New Roman"/>
-          <w:sz w:val="24"/>
-          <w:szCs w:val="24"/>
-        </w:rPr>
-        <w:t>viszonyítási</w:t>
-      </w:r>
-      <w:r>
-        <w:rPr>
-          <w:rFonts w:ascii="Times New Roman" w:hAnsi="Times New Roman" w:cs="Times New Roman"/>
-          <w:sz w:val="24"/>
-          <w:szCs w:val="24"/>
-        </w:rPr>
-        <w:t xml:space="preserve"> alapként szolgált a két megközelítés között. Valamennyi </w:t>
-      </w:r>
-      <w:r>
-        <w:rPr>
-          <w:rFonts w:ascii="Times New Roman" w:hAnsi="Times New Roman" w:cs="Times New Roman"/>
-          <w:sz w:val="24"/>
-          <w:szCs w:val="24"/>
-        </w:rPr>
-        <w:t>algoritmus</w:t>
-      </w:r>
-      <w:r>
-        <w:rPr>
-          <w:rFonts w:ascii="Times New Roman" w:hAnsi="Times New Roman" w:cs="Times New Roman"/>
-          <w:sz w:val="24"/>
-          <w:szCs w:val="24"/>
-        </w:rPr>
-        <w:t xml:space="preserve"> az </w:t>
-      </w:r>
-      <w:proofErr w:type="spellStart"/>
-      <w:r>
-        <w:rPr>
-          <w:rFonts w:ascii="Times New Roman" w:hAnsi="Times New Roman" w:cs="Times New Roman"/>
-          <w:sz w:val="24"/>
-          <w:szCs w:val="24"/>
-        </w:rPr>
-        <w:t>augmentált</w:t>
-      </w:r>
-      <w:proofErr w:type="spellEnd"/>
-      <w:r>
-        <w:rPr>
-          <w:rFonts w:ascii="Times New Roman" w:hAnsi="Times New Roman" w:cs="Times New Roman"/>
-          <w:sz w:val="24"/>
-          <w:szCs w:val="24"/>
-        </w:rPr>
-        <w:t xml:space="preserve"> halmazokon </w:t>
-      </w:r>
-      <w:r>
-        <w:rPr>
-          <w:rFonts w:ascii="Times New Roman" w:hAnsi="Times New Roman" w:cs="Times New Roman"/>
-          <w:sz w:val="24"/>
-          <w:szCs w:val="24"/>
-        </w:rPr>
-        <w:t xml:space="preserve">is alkalmaztam, így egyes modellek teljesítményéről és képességeiről részletesebb képet alkothattam. Az alábbiakban az elemzéshez felhasznált modelleket, azok paraméterezését, valamint eredményeik összehasonlítását szeretném </w:t>
-      </w:r>
-      <w:commentRangeStart w:id="8"/>
-      <w:r>
-        <w:rPr>
-          <w:rFonts w:ascii="Times New Roman" w:hAnsi="Times New Roman" w:cs="Times New Roman"/>
-          <w:sz w:val="24"/>
-          <w:szCs w:val="24"/>
-        </w:rPr>
-        <w:t>bemutatni</w:t>
-      </w:r>
-      <w:commentRangeEnd w:id="8"/>
-      <w:r>
-        <w:rPr>
-          <w:rStyle w:val="Jegyzethivatkozs"/>
-        </w:rPr>
-        <w:commentReference w:id="8"/>
-      </w:r>
-      <w:r>
-        <w:rPr>
-          <w:rFonts w:ascii="Times New Roman" w:hAnsi="Times New Roman" w:cs="Times New Roman"/>
-          <w:sz w:val="24"/>
-          <w:szCs w:val="24"/>
-        </w:rPr>
-        <w:t>.</w:t>
+        <w:t>5.2 Klasszifikáló modellek</w:t>
       </w:r>
     </w:p>
     <w:p>
@@ -11650,18 +11316,116 @@
           <w:sz w:val="24"/>
           <w:szCs w:val="24"/>
         </w:rPr>
-        <w:t xml:space="preserve">5.2.1 </w:t>
-      </w:r>
-      <w:proofErr w:type="spellStart"/>
-      <w:r>
-        <w:rPr>
-          <w:rFonts w:ascii="Times New Roman" w:hAnsi="Times New Roman" w:cs="Times New Roman"/>
-          <w:sz w:val="24"/>
-          <w:szCs w:val="24"/>
-        </w:rPr>
-        <w:t>DistilBERT</w:t>
-      </w:r>
-      <w:proofErr w:type="spellEnd"/>
+        <w:t xml:space="preserve">A szentiment analízishez BERT alapú nyelvi modellek különböző variációit </w:t>
+      </w:r>
+      <w:r>
+        <w:rPr>
+          <w:rFonts w:ascii="Times New Roman" w:hAnsi="Times New Roman" w:cs="Times New Roman"/>
+          <w:sz w:val="24"/>
+          <w:szCs w:val="24"/>
+        </w:rPr>
+        <w:t xml:space="preserve">futtattam, beleértve kompaktabb, többnyelvre feltanított, illetve kimondottan a magyar nyelvre optimalizált modelleket, a lehető legoptimálisabb eredmény elérésének céljával. A </w:t>
+      </w:r>
+      <w:proofErr w:type="spellStart"/>
+      <w:r>
+        <w:rPr>
+          <w:rFonts w:ascii="Times New Roman" w:hAnsi="Times New Roman" w:cs="Times New Roman"/>
+          <w:sz w:val="24"/>
+          <w:szCs w:val="24"/>
+        </w:rPr>
+        <w:t>transzformer</w:t>
+      </w:r>
+      <w:proofErr w:type="spellEnd"/>
+      <w:r>
+        <w:rPr>
+          <w:rFonts w:ascii="Times New Roman" w:hAnsi="Times New Roman" w:cs="Times New Roman"/>
+          <w:sz w:val="24"/>
+          <w:szCs w:val="24"/>
+        </w:rPr>
+        <w:t xml:space="preserve"> alapú modellek mellett egy hagyományosabb szövegfeldolgozó eljárást is kipróbáltam, az LSTM neurális hálót, amely inkább </w:t>
+      </w:r>
+      <w:r>
+        <w:rPr>
+          <w:rFonts w:ascii="Times New Roman" w:hAnsi="Times New Roman" w:cs="Times New Roman"/>
+          <w:sz w:val="24"/>
+          <w:szCs w:val="24"/>
+        </w:rPr>
+        <w:t>viszonyítási</w:t>
+      </w:r>
+      <w:r>
+        <w:rPr>
+          <w:rFonts w:ascii="Times New Roman" w:hAnsi="Times New Roman" w:cs="Times New Roman"/>
+          <w:sz w:val="24"/>
+          <w:szCs w:val="24"/>
+        </w:rPr>
+        <w:t xml:space="preserve"> alapként szolgált a két megközelítés között. Valamennyi </w:t>
+      </w:r>
+      <w:r>
+        <w:rPr>
+          <w:rFonts w:ascii="Times New Roman" w:hAnsi="Times New Roman" w:cs="Times New Roman"/>
+          <w:sz w:val="24"/>
+          <w:szCs w:val="24"/>
+        </w:rPr>
+        <w:t>algoritmus</w:t>
+      </w:r>
+      <w:r>
+        <w:rPr>
+          <w:rFonts w:ascii="Times New Roman" w:hAnsi="Times New Roman" w:cs="Times New Roman"/>
+          <w:sz w:val="24"/>
+          <w:szCs w:val="24"/>
+        </w:rPr>
+        <w:t xml:space="preserve"> az </w:t>
+      </w:r>
+      <w:proofErr w:type="spellStart"/>
+      <w:r>
+        <w:rPr>
+          <w:rFonts w:ascii="Times New Roman" w:hAnsi="Times New Roman" w:cs="Times New Roman"/>
+          <w:sz w:val="24"/>
+          <w:szCs w:val="24"/>
+        </w:rPr>
+        <w:t>augmentált</w:t>
+      </w:r>
+      <w:proofErr w:type="spellEnd"/>
+      <w:r>
+        <w:rPr>
+          <w:rFonts w:ascii="Times New Roman" w:hAnsi="Times New Roman" w:cs="Times New Roman"/>
+          <w:sz w:val="24"/>
+          <w:szCs w:val="24"/>
+        </w:rPr>
+        <w:t xml:space="preserve"> halmazokon </w:t>
+      </w:r>
+      <w:r>
+        <w:rPr>
+          <w:rFonts w:ascii="Times New Roman" w:hAnsi="Times New Roman" w:cs="Times New Roman"/>
+          <w:sz w:val="24"/>
+          <w:szCs w:val="24"/>
+        </w:rPr>
+        <w:t xml:space="preserve">is alkalmaztam, így egyes modellek teljesítményéről és képességeiről részletesebb képet alkothattam. Az alábbiakban az elemzéshez felhasznált modelleket, azok paraméterezését, valamint eredményeik összehasonlítását szeretném </w:t>
+      </w:r>
+      <w:commentRangeStart w:id="9"/>
+      <w:r>
+        <w:rPr>
+          <w:rFonts w:ascii="Times New Roman" w:hAnsi="Times New Roman" w:cs="Times New Roman"/>
+          <w:sz w:val="24"/>
+          <w:szCs w:val="24"/>
+        </w:rPr>
+        <w:t>bemutatni</w:t>
+      </w:r>
+      <w:commentRangeEnd w:id="9"/>
+      <w:r>
+        <w:rPr>
+          <w:rStyle w:val="Jegyzethivatkozs"/>
+        </w:rPr>
+        <w:commentReference w:id="9"/>
+      </w:r>
+      <w:r>
+        <w:rPr>
+          <w:rFonts w:ascii="Times New Roman" w:hAnsi="Times New Roman" w:cs="Times New Roman"/>
+          <w:sz w:val="24"/>
+          <w:szCs w:val="24"/>
+        </w:rPr>
+        <w:t>.</w:t>
+      </w:r>
     </w:p>
     <w:p>
       <w:pPr>
@@ -11680,7 +11444,7 @@
           <w:szCs w:val="24"/>
         </w:rPr>
         <w:lastRenderedPageBreak/>
-        <w:t xml:space="preserve">A kutatásomban először a </w:t>
+        <w:t xml:space="preserve">5.2.1 </w:t>
       </w:r>
       <w:proofErr w:type="spellStart"/>
       <w:r>
@@ -11692,82 +11456,6 @@
         <w:t>DistilBERT</w:t>
       </w:r>
       <w:proofErr w:type="spellEnd"/>
-      <w:r>
-        <w:rPr>
-          <w:rFonts w:ascii="Times New Roman" w:hAnsi="Times New Roman" w:cs="Times New Roman"/>
-          <w:sz w:val="24"/>
-          <w:szCs w:val="24"/>
-        </w:rPr>
-        <w:t xml:space="preserve"> modelljére esett a választásom, több nyelven való </w:t>
-      </w:r>
-      <w:proofErr w:type="spellStart"/>
-      <w:r>
-        <w:rPr>
-          <w:rFonts w:ascii="Times New Roman" w:hAnsi="Times New Roman" w:cs="Times New Roman"/>
-          <w:sz w:val="24"/>
-          <w:szCs w:val="24"/>
-        </w:rPr>
-        <w:t>optimalizáltsága</w:t>
-      </w:r>
-      <w:proofErr w:type="spellEnd"/>
-      <w:r>
-        <w:rPr>
-          <w:rFonts w:ascii="Times New Roman" w:hAnsi="Times New Roman" w:cs="Times New Roman"/>
-          <w:sz w:val="24"/>
-          <w:szCs w:val="24"/>
-        </w:rPr>
-        <w:t xml:space="preserve"> és kompakt mérete okán. </w:t>
-      </w:r>
-      <w:r>
-        <w:rPr>
-          <w:rFonts w:ascii="Times New Roman" w:hAnsi="Times New Roman" w:cs="Times New Roman"/>
-          <w:sz w:val="24"/>
-          <w:szCs w:val="24"/>
-        </w:rPr>
-        <w:t xml:space="preserve">Utóbbi a 66 milliós </w:t>
-      </w:r>
-      <w:proofErr w:type="spellStart"/>
-      <w:r>
-        <w:rPr>
-          <w:rFonts w:ascii="Times New Roman" w:hAnsi="Times New Roman" w:cs="Times New Roman"/>
-          <w:sz w:val="24"/>
-          <w:szCs w:val="24"/>
-        </w:rPr>
-        <w:t>paraméterezettségéből</w:t>
-      </w:r>
-      <w:proofErr w:type="spellEnd"/>
-      <w:r>
-        <w:rPr>
-          <w:rFonts w:ascii="Times New Roman" w:hAnsi="Times New Roman" w:cs="Times New Roman"/>
-          <w:sz w:val="24"/>
-          <w:szCs w:val="24"/>
-        </w:rPr>
-        <w:t xml:space="preserve"> fakad, ugyanis az alap BERT modell 110 millió paraméterrel rendelkezik. Ez a különböző folyamatok futtatási idejében jelentős, még CUDA használata esetén is.</w:t>
-      </w:r>
-      <w:r>
-        <w:rPr>
-          <w:rFonts w:ascii="Times New Roman" w:hAnsi="Times New Roman" w:cs="Times New Roman"/>
-          <w:sz w:val="24"/>
-          <w:szCs w:val="24"/>
-        </w:rPr>
-        <w:t xml:space="preserve"> A modellt összesen kétféle </w:t>
-      </w:r>
-      <w:r>
-        <w:rPr>
-          <w:rFonts w:ascii="Times New Roman" w:hAnsi="Times New Roman" w:cs="Times New Roman"/>
-          <w:sz w:val="24"/>
-          <w:szCs w:val="24"/>
-        </w:rPr>
-        <w:t xml:space="preserve">metrika együttessel </w:t>
-      </w:r>
-      <w:r>
-        <w:rPr>
-          <w:rFonts w:ascii="Times New Roman" w:hAnsi="Times New Roman" w:cs="Times New Roman"/>
-          <w:sz w:val="24"/>
-          <w:szCs w:val="24"/>
-        </w:rPr>
-        <w:t>futtattam, négyféle adathalmazzal.</w:t>
-      </w:r>
     </w:p>
     <w:p>
       <w:pPr>
@@ -11785,265 +11473,93 @@
           <w:sz w:val="24"/>
           <w:szCs w:val="24"/>
         </w:rPr>
-        <w:t xml:space="preserve">A tanítást először az eredeti adathalmaz felosztásával kezdtem, az </w:t>
-      </w:r>
-      <w:proofErr w:type="spellStart"/>
-      <w:r>
-        <w:rPr>
-          <w:rFonts w:ascii="Times New Roman" w:hAnsi="Times New Roman" w:cs="Times New Roman"/>
-          <w:sz w:val="24"/>
-          <w:szCs w:val="24"/>
-        </w:rPr>
-        <w:t>sklearn</w:t>
-      </w:r>
-      <w:proofErr w:type="spellEnd"/>
-      <w:r>
-        <w:rPr>
-          <w:rFonts w:ascii="Times New Roman" w:hAnsi="Times New Roman" w:cs="Times New Roman"/>
-          <w:sz w:val="24"/>
-          <w:szCs w:val="24"/>
-        </w:rPr>
-        <w:t xml:space="preserve"> </w:t>
-      </w:r>
-      <w:proofErr w:type="spellStart"/>
-      <w:r>
-        <w:rPr>
-          <w:rFonts w:ascii="Times New Roman" w:hAnsi="Times New Roman" w:cs="Times New Roman"/>
-          <w:sz w:val="24"/>
-          <w:szCs w:val="24"/>
-        </w:rPr>
-        <w:t>train_test_split</w:t>
-      </w:r>
-      <w:proofErr w:type="spellEnd"/>
-      <w:r>
-        <w:rPr>
-          <w:rFonts w:ascii="Times New Roman" w:hAnsi="Times New Roman" w:cs="Times New Roman"/>
-          <w:sz w:val="24"/>
-          <w:szCs w:val="24"/>
-        </w:rPr>
-        <w:t xml:space="preserve"> függvényének segítségével külön tanító és validációs halmazokra, 80 és 20 százalékos megoszlásban. Ezt követően a nagyobb méretű adathalmazt a tesztelés szándékával tovább bontottam, 99 százalékában továbbra is tanító adathalmazra, a fennmaradó egy százalékban pedig a tesztelésre. A következő lépés az előállt állományok </w:t>
-      </w:r>
-      <w:proofErr w:type="spellStart"/>
-      <w:r>
-        <w:rPr>
-          <w:rFonts w:ascii="Times New Roman" w:hAnsi="Times New Roman" w:cs="Times New Roman"/>
-          <w:sz w:val="24"/>
-          <w:szCs w:val="24"/>
-        </w:rPr>
-        <w:t>tokenizálása</w:t>
-      </w:r>
-      <w:proofErr w:type="spellEnd"/>
-      <w:r>
-        <w:rPr>
-          <w:rFonts w:ascii="Times New Roman" w:hAnsi="Times New Roman" w:cs="Times New Roman"/>
-          <w:sz w:val="24"/>
-          <w:szCs w:val="24"/>
-        </w:rPr>
-        <w:t>, valamint kötegelése a tanítás</w:t>
-      </w:r>
-      <w:r>
-        <w:rPr>
-          <w:rFonts w:ascii="Times New Roman" w:hAnsi="Times New Roman" w:cs="Times New Roman"/>
-          <w:sz w:val="24"/>
-          <w:szCs w:val="24"/>
-        </w:rPr>
-        <w:t xml:space="preserve">i szakaszt megelőzően, ezzel biztosítva a megfelelő adatfeldolgozást. A tanítás során a modell egy olyan finomhangoláson esik át, amellyel képes klasszifikálni a megadott címkék, tehát a csillagok száma alapján a felhasználói értékeléseket. Optimalizációs eszközként az egyik legelterjedtebb, kimondottan osztályozási feladatokra szánt </w:t>
-      </w:r>
-      <w:proofErr w:type="spellStart"/>
-      <w:r>
-        <w:rPr>
-          <w:rFonts w:ascii="Times New Roman" w:hAnsi="Times New Roman" w:cs="Times New Roman"/>
-          <w:sz w:val="24"/>
-          <w:szCs w:val="24"/>
-        </w:rPr>
-        <w:t>optimizer</w:t>
-      </w:r>
-      <w:proofErr w:type="spellEnd"/>
-      <w:r>
-        <w:rPr>
-          <w:rFonts w:ascii="Times New Roman" w:hAnsi="Times New Roman" w:cs="Times New Roman"/>
-          <w:sz w:val="24"/>
-          <w:szCs w:val="24"/>
-        </w:rPr>
-        <w:t xml:space="preserve"> egyik típusát használtam, az </w:t>
-      </w:r>
-      <w:proofErr w:type="spellStart"/>
-      <w:r>
-        <w:rPr>
-          <w:rFonts w:ascii="Times New Roman" w:hAnsi="Times New Roman" w:cs="Times New Roman"/>
-          <w:sz w:val="24"/>
-          <w:szCs w:val="24"/>
-        </w:rPr>
-        <w:t>AdamW</w:t>
-      </w:r>
-      <w:proofErr w:type="spellEnd"/>
-      <w:r>
-        <w:rPr>
-          <w:rFonts w:ascii="Times New Roman" w:hAnsi="Times New Roman" w:cs="Times New Roman"/>
-          <w:sz w:val="24"/>
-          <w:szCs w:val="24"/>
-        </w:rPr>
-        <w:t xml:space="preserve">-t, ami a modell túltanulását igyekszik megakadályozni. Tanulási sebességként </w:t>
-      </w:r>
-      <w:r>
-        <w:rPr>
-          <w:rFonts w:ascii="Times New Roman" w:hAnsi="Times New Roman" w:cs="Times New Roman"/>
-          <w:sz w:val="24"/>
-          <w:szCs w:val="24"/>
-        </w:rPr>
-        <w:t>0.00005</w:t>
-      </w:r>
-      <w:r>
-        <w:rPr>
-          <w:rFonts w:ascii="Times New Roman" w:hAnsi="Times New Roman" w:cs="Times New Roman"/>
-          <w:sz w:val="24"/>
-          <w:szCs w:val="24"/>
-        </w:rPr>
-        <w:t xml:space="preserve"> </w:t>
-      </w:r>
-      <w:r>
-        <w:rPr>
-          <w:rFonts w:ascii="Times New Roman" w:hAnsi="Times New Roman" w:cs="Times New Roman"/>
-          <w:sz w:val="24"/>
-          <w:szCs w:val="24"/>
-        </w:rPr>
-        <w:t xml:space="preserve">értéket határoztam meg, ami ugyan valamivel lassabb, de stabilabb tanulást ígér. Mivel többcímkés osztályozási </w:t>
-      </w:r>
-      <w:r>
-        <w:rPr>
-          <w:rFonts w:ascii="Times New Roman" w:hAnsi="Times New Roman" w:cs="Times New Roman"/>
-          <w:sz w:val="24"/>
-          <w:szCs w:val="24"/>
-        </w:rPr>
-        <w:t>feladatról van szó</w:t>
-      </w:r>
-      <w:r>
-        <w:rPr>
-          <w:rFonts w:ascii="Times New Roman" w:hAnsi="Times New Roman" w:cs="Times New Roman"/>
-          <w:sz w:val="24"/>
-          <w:szCs w:val="24"/>
-        </w:rPr>
-        <w:t>, ezért a veszteségek számítására a kategorikus keresztentrópia költségfüggvényét alkalmaztam</w:t>
-      </w:r>
-      <w:r>
-        <w:rPr>
-          <w:rFonts w:ascii="Times New Roman" w:hAnsi="Times New Roman" w:cs="Times New Roman"/>
-          <w:sz w:val="24"/>
-          <w:szCs w:val="24"/>
-        </w:rPr>
-        <w:t xml:space="preserve">. Ezen modell összesen három teljes iteráción keresztül tanult, közepesen jó teljesítményt elérve. A validációs pontosság értéke 0.62, a veszteségé összességében 1.18, az F1-score pedig 0.56 értéket ért el. A kapott eredmények egyértelműen az adatállomány kiegyensúlyozatlanságából ered, ugyanis </w:t>
-      </w:r>
-      <w:r>
-        <w:rPr>
-          <w:rFonts w:ascii="Times New Roman" w:hAnsi="Times New Roman" w:cs="Times New Roman"/>
-          <w:sz w:val="24"/>
-          <w:szCs w:val="24"/>
-        </w:rPr>
-        <w:t xml:space="preserve">az öt lehetséges osztályból csupán hármat volt képes </w:t>
-      </w:r>
-      <w:proofErr w:type="spellStart"/>
-      <w:r>
-        <w:rPr>
-          <w:rFonts w:ascii="Times New Roman" w:hAnsi="Times New Roman" w:cs="Times New Roman"/>
-          <w:sz w:val="24"/>
-          <w:szCs w:val="24"/>
-        </w:rPr>
-        <w:t>prediktálni</w:t>
-      </w:r>
-      <w:proofErr w:type="spellEnd"/>
-      <w:r>
-        <w:rPr>
-          <w:rFonts w:ascii="Times New Roman" w:hAnsi="Times New Roman" w:cs="Times New Roman"/>
-          <w:sz w:val="24"/>
-          <w:szCs w:val="24"/>
-        </w:rPr>
-        <w:t xml:space="preserve">. Ugyanezen paraméterekkel, az osztályonként, egységesen 200 egyedet tartalmazó halmazon romlott a teljesítménye a modellnek. A pontosság így 0.38 értékre csökkent, ezzel párhuzamosan a veszteség 1.47 értékre növekedett, az F1-score pedig a pontossághoz hasonlóan, 0.31 értéket eredményezett. Az eredeti modell eredményétől szintén kedvezőtlenebbül teljesített a GPT-4 által </w:t>
-      </w:r>
-      <w:proofErr w:type="spellStart"/>
-      <w:r>
-        <w:rPr>
-          <w:rFonts w:ascii="Times New Roman" w:hAnsi="Times New Roman" w:cs="Times New Roman"/>
-          <w:sz w:val="24"/>
-          <w:szCs w:val="24"/>
-        </w:rPr>
-        <w:t>augmentált</w:t>
-      </w:r>
-      <w:proofErr w:type="spellEnd"/>
-      <w:r>
-        <w:rPr>
-          <w:rFonts w:ascii="Times New Roman" w:hAnsi="Times New Roman" w:cs="Times New Roman"/>
-          <w:sz w:val="24"/>
-          <w:szCs w:val="24"/>
-        </w:rPr>
-        <w:t xml:space="preserve"> állomány, bár nagyobb méretéből adódóan a második variációnál optimálisabb értékeket mutatott. </w:t>
-      </w:r>
-      <w:r>
-        <w:rPr>
-          <w:rFonts w:ascii="Times New Roman" w:hAnsi="Times New Roman" w:cs="Times New Roman"/>
-          <w:sz w:val="24"/>
-          <w:szCs w:val="24"/>
-        </w:rPr>
-        <w:t xml:space="preserve">A </w:t>
-      </w:r>
-      <w:proofErr w:type="spellStart"/>
-      <w:r>
-        <w:rPr>
-          <w:rFonts w:ascii="Times New Roman" w:hAnsi="Times New Roman" w:cs="Times New Roman"/>
-          <w:sz w:val="24"/>
-          <w:szCs w:val="24"/>
-        </w:rPr>
-        <w:t>hiperparaméterek</w:t>
-      </w:r>
-      <w:proofErr w:type="spellEnd"/>
-      <w:r>
-        <w:rPr>
-          <w:rFonts w:ascii="Times New Roman" w:hAnsi="Times New Roman" w:cs="Times New Roman"/>
-          <w:sz w:val="24"/>
-          <w:szCs w:val="24"/>
-        </w:rPr>
-        <w:t xml:space="preserve"> közül egyedül a tanulási sebességen módosítottam még lassabbra, 1e-5, azaz </w:t>
-      </w:r>
-      <w:r>
-        <w:rPr>
-          <w:rFonts w:ascii="Times New Roman" w:hAnsi="Times New Roman" w:cs="Times New Roman"/>
-          <w:sz w:val="24"/>
-          <w:szCs w:val="24"/>
-        </w:rPr>
-        <w:t>0.00001</w:t>
-      </w:r>
-      <w:r>
-        <w:rPr>
-          <w:rFonts w:ascii="Times New Roman" w:hAnsi="Times New Roman" w:cs="Times New Roman"/>
-          <w:sz w:val="24"/>
-          <w:szCs w:val="24"/>
-        </w:rPr>
-        <w:t xml:space="preserve"> értéket állítottam be. A pontosság 0.5, a veszteség 1.27 értéket kapott, az F1-score pedig 0.46 értéket eredményezett. A legutóbbi paraméterekkel megegyezően a legnagyobb, visszafordítással előállt állományt is feltanítottam, ami minimálisan optimálisabb teljesítményt nyújtott, mint az eredeti. A korábbi három </w:t>
-      </w:r>
-      <w:proofErr w:type="spellStart"/>
-      <w:r>
-        <w:rPr>
-          <w:rFonts w:ascii="Times New Roman" w:hAnsi="Times New Roman" w:cs="Times New Roman"/>
-          <w:sz w:val="24"/>
-          <w:szCs w:val="24"/>
-        </w:rPr>
-        <w:t>prediktált</w:t>
-      </w:r>
-      <w:proofErr w:type="spellEnd"/>
-      <w:r>
-        <w:rPr>
-          <w:rFonts w:ascii="Times New Roman" w:hAnsi="Times New Roman" w:cs="Times New Roman"/>
-          <w:sz w:val="24"/>
-          <w:szCs w:val="24"/>
-        </w:rPr>
-        <w:t xml:space="preserve"> osztály helyett négyet volt képes visszaadni, 0.66 pontossággal, 0.91 veszteséggel </w:t>
-      </w:r>
-      <w:r>
-        <w:rPr>
-          <w:rFonts w:ascii="Times New Roman" w:hAnsi="Times New Roman" w:cs="Times New Roman"/>
-          <w:sz w:val="24"/>
-          <w:szCs w:val="24"/>
-        </w:rPr>
-        <w:t>és 0.64 F1 értékkel.</w:t>
+        <w:t xml:space="preserve">A kutatásomban először a </w:t>
+      </w:r>
+      <w:proofErr w:type="spellStart"/>
+      <w:r>
+        <w:rPr>
+          <w:rFonts w:ascii="Times New Roman" w:hAnsi="Times New Roman" w:cs="Times New Roman"/>
+          <w:sz w:val="24"/>
+          <w:szCs w:val="24"/>
+        </w:rPr>
+        <w:t>DistilBERT</w:t>
+      </w:r>
+      <w:proofErr w:type="spellEnd"/>
+      <w:r>
+        <w:rPr>
+          <w:rFonts w:ascii="Times New Roman" w:hAnsi="Times New Roman" w:cs="Times New Roman"/>
+          <w:sz w:val="24"/>
+          <w:szCs w:val="24"/>
+        </w:rPr>
+        <w:t xml:space="preserve"> modelljére esett a választásom, több nyelven való </w:t>
+      </w:r>
+      <w:proofErr w:type="spellStart"/>
+      <w:r>
+        <w:rPr>
+          <w:rFonts w:ascii="Times New Roman" w:hAnsi="Times New Roman" w:cs="Times New Roman"/>
+          <w:sz w:val="24"/>
+          <w:szCs w:val="24"/>
+        </w:rPr>
+        <w:t>optimalizáltsága</w:t>
+      </w:r>
+      <w:proofErr w:type="spellEnd"/>
+      <w:r>
+        <w:rPr>
+          <w:rFonts w:ascii="Times New Roman" w:hAnsi="Times New Roman" w:cs="Times New Roman"/>
+          <w:sz w:val="24"/>
+          <w:szCs w:val="24"/>
+        </w:rPr>
+        <w:t xml:space="preserve"> és kompakt mérete okán. </w:t>
+      </w:r>
+      <w:r>
+        <w:rPr>
+          <w:rFonts w:ascii="Times New Roman" w:hAnsi="Times New Roman" w:cs="Times New Roman"/>
+          <w:sz w:val="24"/>
+          <w:szCs w:val="24"/>
+        </w:rPr>
+        <w:t xml:space="preserve">Utóbbi a 66 milliós </w:t>
+      </w:r>
+      <w:proofErr w:type="spellStart"/>
+      <w:r>
+        <w:rPr>
+          <w:rFonts w:ascii="Times New Roman" w:hAnsi="Times New Roman" w:cs="Times New Roman"/>
+          <w:sz w:val="24"/>
+          <w:szCs w:val="24"/>
+        </w:rPr>
+        <w:t>paraméterezettségéből</w:t>
+      </w:r>
+      <w:proofErr w:type="spellEnd"/>
+      <w:r>
+        <w:rPr>
+          <w:rFonts w:ascii="Times New Roman" w:hAnsi="Times New Roman" w:cs="Times New Roman"/>
+          <w:sz w:val="24"/>
+          <w:szCs w:val="24"/>
+        </w:rPr>
+        <w:t xml:space="preserve"> fakad, ugyanis az alap BERT modell 110 millió paraméterrel rendelkezik. Ez a különböző folyamatok futtatási idejében jelentős, még CUDA használata esetén is.</w:t>
+      </w:r>
+      <w:r>
+        <w:rPr>
+          <w:rFonts w:ascii="Times New Roman" w:hAnsi="Times New Roman" w:cs="Times New Roman"/>
+          <w:sz w:val="24"/>
+          <w:szCs w:val="24"/>
+        </w:rPr>
+        <w:t xml:space="preserve"> A modellt összesen kétféle </w:t>
+      </w:r>
+      <w:r>
+        <w:rPr>
+          <w:rFonts w:ascii="Times New Roman" w:hAnsi="Times New Roman" w:cs="Times New Roman"/>
+          <w:sz w:val="24"/>
+          <w:szCs w:val="24"/>
+        </w:rPr>
+        <w:t xml:space="preserve">metrika együttessel </w:t>
+      </w:r>
+      <w:r>
+        <w:rPr>
+          <w:rFonts w:ascii="Times New Roman" w:hAnsi="Times New Roman" w:cs="Times New Roman"/>
+          <w:sz w:val="24"/>
+          <w:szCs w:val="24"/>
+        </w:rPr>
+        <w:t>futtattam, négyféle adathalmazzal.</w:t>
       </w:r>
     </w:p>
     <w:p>
@@ -12062,196 +11578,274 @@
           <w:sz w:val="24"/>
           <w:szCs w:val="24"/>
         </w:rPr>
+        <w:t xml:space="preserve">A tanítást először az eredeti adathalmaz felosztásával kezdtem, az </w:t>
+      </w:r>
+      <w:proofErr w:type="spellStart"/>
+      <w:r>
+        <w:rPr>
+          <w:rFonts w:ascii="Times New Roman" w:hAnsi="Times New Roman" w:cs="Times New Roman"/>
+          <w:sz w:val="24"/>
+          <w:szCs w:val="24"/>
+        </w:rPr>
+        <w:t>sklearn</w:t>
+      </w:r>
+      <w:proofErr w:type="spellEnd"/>
+      <w:r>
+        <w:rPr>
+          <w:rFonts w:ascii="Times New Roman" w:hAnsi="Times New Roman" w:cs="Times New Roman"/>
+          <w:sz w:val="24"/>
+          <w:szCs w:val="24"/>
+        </w:rPr>
+        <w:t xml:space="preserve"> </w:t>
+      </w:r>
+      <w:proofErr w:type="spellStart"/>
+      <w:r>
+        <w:rPr>
+          <w:rFonts w:ascii="Times New Roman" w:hAnsi="Times New Roman" w:cs="Times New Roman"/>
+          <w:sz w:val="24"/>
+          <w:szCs w:val="24"/>
+        </w:rPr>
+        <w:t>train_test_split</w:t>
+      </w:r>
+      <w:proofErr w:type="spellEnd"/>
+      <w:r>
+        <w:rPr>
+          <w:rFonts w:ascii="Times New Roman" w:hAnsi="Times New Roman" w:cs="Times New Roman"/>
+          <w:sz w:val="24"/>
+          <w:szCs w:val="24"/>
+        </w:rPr>
+        <w:t xml:space="preserve"> függvényének segítségével külön tanító és validációs halmazokra, 80 és 20 százalékos megoszlásban. Ezt követően a nagyobb méretű adathalmazt a tesztelés szándékával tovább bontottam, 99 százalékában továbbra is tanító adathalmazra, a fennmaradó egy százalékban pedig a tesztelésre. A következő lépés az előállt állományok </w:t>
+      </w:r>
+      <w:proofErr w:type="spellStart"/>
+      <w:r>
+        <w:rPr>
+          <w:rFonts w:ascii="Times New Roman" w:hAnsi="Times New Roman" w:cs="Times New Roman"/>
+          <w:sz w:val="24"/>
+          <w:szCs w:val="24"/>
+        </w:rPr>
+        <w:t>tokenizálása</w:t>
+      </w:r>
+      <w:proofErr w:type="spellEnd"/>
+      <w:r>
+        <w:rPr>
+          <w:rFonts w:ascii="Times New Roman" w:hAnsi="Times New Roman" w:cs="Times New Roman"/>
+          <w:sz w:val="24"/>
+          <w:szCs w:val="24"/>
+        </w:rPr>
+        <w:t>, valamint kötegelése a tanítás</w:t>
+      </w:r>
+      <w:r>
+        <w:rPr>
+          <w:rFonts w:ascii="Times New Roman" w:hAnsi="Times New Roman" w:cs="Times New Roman"/>
+          <w:sz w:val="24"/>
+          <w:szCs w:val="24"/>
+        </w:rPr>
+        <w:t xml:space="preserve">i szakaszt megelőzően, ezzel biztosítva a megfelelő adatfeldolgozást. A tanítás során a modell egy olyan finomhangoláson esik át, amellyel képes klasszifikálni a megadott címkék, tehát a csillagok száma alapján a felhasználói értékeléseket. Optimalizációs eszközként az egyik legelterjedtebb, kimondottan osztályozási feladatokra szánt </w:t>
+      </w:r>
+      <w:proofErr w:type="spellStart"/>
+      <w:r>
+        <w:rPr>
+          <w:rFonts w:ascii="Times New Roman" w:hAnsi="Times New Roman" w:cs="Times New Roman"/>
+          <w:sz w:val="24"/>
+          <w:szCs w:val="24"/>
+        </w:rPr>
+        <w:t>optimizer</w:t>
+      </w:r>
+      <w:proofErr w:type="spellEnd"/>
+      <w:r>
+        <w:rPr>
+          <w:rFonts w:ascii="Times New Roman" w:hAnsi="Times New Roman" w:cs="Times New Roman"/>
+          <w:sz w:val="24"/>
+          <w:szCs w:val="24"/>
+        </w:rPr>
+        <w:t xml:space="preserve"> egyik típusát használtam, az </w:t>
+      </w:r>
+      <w:proofErr w:type="spellStart"/>
+      <w:r>
+        <w:rPr>
+          <w:rFonts w:ascii="Times New Roman" w:hAnsi="Times New Roman" w:cs="Times New Roman"/>
+          <w:sz w:val="24"/>
+          <w:szCs w:val="24"/>
+        </w:rPr>
+        <w:t>AdamW</w:t>
+      </w:r>
+      <w:proofErr w:type="spellEnd"/>
+      <w:r>
+        <w:rPr>
+          <w:rFonts w:ascii="Times New Roman" w:hAnsi="Times New Roman" w:cs="Times New Roman"/>
+          <w:sz w:val="24"/>
+          <w:szCs w:val="24"/>
+        </w:rPr>
+        <w:t xml:space="preserve">-t, ami a modell túltanulását igyekszik megakadályozni. Tanulási sebességként </w:t>
+      </w:r>
+      <w:r>
+        <w:rPr>
+          <w:rFonts w:ascii="Times New Roman" w:hAnsi="Times New Roman" w:cs="Times New Roman"/>
+          <w:sz w:val="24"/>
+          <w:szCs w:val="24"/>
+        </w:rPr>
+        <w:t>0.00005</w:t>
+      </w:r>
+      <w:r>
+        <w:rPr>
+          <w:rFonts w:ascii="Times New Roman" w:hAnsi="Times New Roman" w:cs="Times New Roman"/>
+          <w:sz w:val="24"/>
+          <w:szCs w:val="24"/>
+        </w:rPr>
+        <w:t xml:space="preserve"> </w:t>
+      </w:r>
+      <w:r>
+        <w:rPr>
+          <w:rFonts w:ascii="Times New Roman" w:hAnsi="Times New Roman" w:cs="Times New Roman"/>
+          <w:sz w:val="24"/>
+          <w:szCs w:val="24"/>
+        </w:rPr>
+        <w:t xml:space="preserve">értéket határoztam meg, ami ugyan valamivel lassabb, de stabilabb tanulást ígér. Mivel többcímkés osztályozási </w:t>
+      </w:r>
+      <w:r>
+        <w:rPr>
+          <w:rFonts w:ascii="Times New Roman" w:hAnsi="Times New Roman" w:cs="Times New Roman"/>
+          <w:sz w:val="24"/>
+          <w:szCs w:val="24"/>
+        </w:rPr>
+        <w:t>feladatról van szó</w:t>
+      </w:r>
+      <w:r>
+        <w:rPr>
+          <w:rFonts w:ascii="Times New Roman" w:hAnsi="Times New Roman" w:cs="Times New Roman"/>
+          <w:sz w:val="24"/>
+          <w:szCs w:val="24"/>
+        </w:rPr>
+        <w:t>, ezért a veszteségek számítására a kategorikus keresztentrópia költségfüggvényét alkalmaztam</w:t>
+      </w:r>
+      <w:r>
+        <w:rPr>
+          <w:rFonts w:ascii="Times New Roman" w:hAnsi="Times New Roman" w:cs="Times New Roman"/>
+          <w:sz w:val="24"/>
+          <w:szCs w:val="24"/>
+        </w:rPr>
+        <w:t xml:space="preserve">. Ezen modell összesen három teljes iteráción keresztül tanult, közepesen jó teljesítményt elérve. A validációs pontosság értéke 0.62, a veszteségé összességében 1.18, az F1-score pedig 0.56 értéket ért el. A kapott eredmények egyértelműen az adatállomány kiegyensúlyozatlanságából ered, ugyanis </w:t>
+      </w:r>
+      <w:r>
+        <w:rPr>
+          <w:rFonts w:ascii="Times New Roman" w:hAnsi="Times New Roman" w:cs="Times New Roman"/>
+          <w:sz w:val="24"/>
+          <w:szCs w:val="24"/>
+        </w:rPr>
+        <w:t xml:space="preserve">az öt lehetséges osztályból csupán hármat volt képes </w:t>
+      </w:r>
+      <w:proofErr w:type="spellStart"/>
+      <w:r>
+        <w:rPr>
+          <w:rFonts w:ascii="Times New Roman" w:hAnsi="Times New Roman" w:cs="Times New Roman"/>
+          <w:sz w:val="24"/>
+          <w:szCs w:val="24"/>
+        </w:rPr>
+        <w:t>prediktálni</w:t>
+      </w:r>
+      <w:proofErr w:type="spellEnd"/>
+      <w:r>
+        <w:rPr>
+          <w:rFonts w:ascii="Times New Roman" w:hAnsi="Times New Roman" w:cs="Times New Roman"/>
+          <w:sz w:val="24"/>
+          <w:szCs w:val="24"/>
+        </w:rPr>
+        <w:t xml:space="preserve">. Ugyanezen paraméterekkel, az osztályonként, egységesen 200 egyedet tartalmazó halmazon romlott a teljesítménye a modellnek. A pontosság így 0.38 értékre csökkent, ezzel párhuzamosan a veszteség 1.47 értékre növekedett, az F1-score pedig a pontossághoz hasonlóan, 0.31 értéket eredményezett. Az eredeti modell eredményétől szintén kedvezőtlenebbül teljesített a GPT-4 által </w:t>
+      </w:r>
+      <w:proofErr w:type="spellStart"/>
+      <w:r>
+        <w:rPr>
+          <w:rFonts w:ascii="Times New Roman" w:hAnsi="Times New Roman" w:cs="Times New Roman"/>
+          <w:sz w:val="24"/>
+          <w:szCs w:val="24"/>
+        </w:rPr>
+        <w:t>augmentált</w:t>
+      </w:r>
+      <w:proofErr w:type="spellEnd"/>
+      <w:r>
+        <w:rPr>
+          <w:rFonts w:ascii="Times New Roman" w:hAnsi="Times New Roman" w:cs="Times New Roman"/>
+          <w:sz w:val="24"/>
+          <w:szCs w:val="24"/>
+        </w:rPr>
+        <w:t xml:space="preserve"> állomány, bár nagyobb méretéből adódóan a második variációnál optimálisabb értékeket mutatott. </w:t>
+      </w:r>
+      <w:r>
+        <w:rPr>
+          <w:rFonts w:ascii="Times New Roman" w:hAnsi="Times New Roman" w:cs="Times New Roman"/>
+          <w:sz w:val="24"/>
+          <w:szCs w:val="24"/>
+        </w:rPr>
+        <w:t xml:space="preserve">A </w:t>
+      </w:r>
+      <w:proofErr w:type="spellStart"/>
+      <w:r>
+        <w:rPr>
+          <w:rFonts w:ascii="Times New Roman" w:hAnsi="Times New Roman" w:cs="Times New Roman"/>
+          <w:sz w:val="24"/>
+          <w:szCs w:val="24"/>
+        </w:rPr>
+        <w:t>hiperparaméterek</w:t>
+      </w:r>
+      <w:proofErr w:type="spellEnd"/>
+      <w:r>
+        <w:rPr>
+          <w:rFonts w:ascii="Times New Roman" w:hAnsi="Times New Roman" w:cs="Times New Roman"/>
+          <w:sz w:val="24"/>
+          <w:szCs w:val="24"/>
+        </w:rPr>
+        <w:t xml:space="preserve"> közül egyedül a tanulási sebességen módosítottam még lassabbra, 1e-5, azaz </w:t>
+      </w:r>
+      <w:r>
+        <w:rPr>
+          <w:rFonts w:ascii="Times New Roman" w:hAnsi="Times New Roman" w:cs="Times New Roman"/>
+          <w:sz w:val="24"/>
+          <w:szCs w:val="24"/>
+        </w:rPr>
+        <w:t>0.00001</w:t>
+      </w:r>
+      <w:r>
+        <w:rPr>
+          <w:rFonts w:ascii="Times New Roman" w:hAnsi="Times New Roman" w:cs="Times New Roman"/>
+          <w:sz w:val="24"/>
+          <w:szCs w:val="24"/>
+        </w:rPr>
+        <w:t xml:space="preserve"> értéket állítottam be. A pontosság 0.5, a veszteség 1.27 értéket kapott, az F1-score pedig 0.46 értéket eredményezett. A legutóbbi paraméterekkel megegyezően a legnagyobb, visszafordítással előállt állományt is feltanítottam, ami minimálisan optimálisabb </w:t>
+      </w:r>
+      <w:r>
+        <w:rPr>
+          <w:rFonts w:ascii="Times New Roman" w:hAnsi="Times New Roman" w:cs="Times New Roman"/>
+          <w:sz w:val="24"/>
+          <w:szCs w:val="24"/>
+        </w:rPr>
         <w:lastRenderedPageBreak/>
-        <w:t xml:space="preserve">A </w:t>
-      </w:r>
-      <w:proofErr w:type="spellStart"/>
-      <w:r>
-        <w:rPr>
-          <w:rFonts w:ascii="Times New Roman" w:hAnsi="Times New Roman" w:cs="Times New Roman"/>
-          <w:sz w:val="24"/>
-          <w:szCs w:val="24"/>
-        </w:rPr>
-        <w:t>DistilBERT</w:t>
-      </w:r>
-      <w:proofErr w:type="spellEnd"/>
-      <w:r>
-        <w:rPr>
-          <w:rFonts w:ascii="Times New Roman" w:hAnsi="Times New Roman" w:cs="Times New Roman"/>
-          <w:sz w:val="24"/>
-          <w:szCs w:val="24"/>
-        </w:rPr>
-        <w:t xml:space="preserve"> nyelvi modellt egy kissé másfajta megközelítésben is kipróbáltam, a korábbitól eltérő metrikák alkalmazásával. Ezen algoritmusokban a modell címke-egyezési pontosságát (Hamming </w:t>
-      </w:r>
-      <w:proofErr w:type="spellStart"/>
-      <w:r>
-        <w:rPr>
-          <w:rFonts w:ascii="Times New Roman" w:hAnsi="Times New Roman" w:cs="Times New Roman"/>
-          <w:sz w:val="24"/>
-          <w:szCs w:val="24"/>
-        </w:rPr>
-        <w:t>Score</w:t>
-      </w:r>
-      <w:proofErr w:type="spellEnd"/>
-      <w:r>
-        <w:rPr>
-          <w:rFonts w:ascii="Times New Roman" w:hAnsi="Times New Roman" w:cs="Times New Roman"/>
-          <w:sz w:val="24"/>
-          <w:szCs w:val="24"/>
-        </w:rPr>
-        <w:t xml:space="preserve">) és a hibaarányát (Hamming </w:t>
-      </w:r>
-      <w:proofErr w:type="spellStart"/>
-      <w:r>
-        <w:rPr>
-          <w:rFonts w:ascii="Times New Roman" w:hAnsi="Times New Roman" w:cs="Times New Roman"/>
-          <w:sz w:val="24"/>
-          <w:szCs w:val="24"/>
-        </w:rPr>
-        <w:t>Loss</w:t>
-      </w:r>
-      <w:proofErr w:type="spellEnd"/>
-      <w:r>
-        <w:rPr>
-          <w:rFonts w:ascii="Times New Roman" w:hAnsi="Times New Roman" w:cs="Times New Roman"/>
-          <w:sz w:val="24"/>
-          <w:szCs w:val="24"/>
-        </w:rPr>
-        <w:t xml:space="preserve">) is vizsgáltam. Míg az első megközelítésnél használt metrikák inkább az egyedi minták teljes helyességét vették figyelembe, a Hamming-alapú metrikák fókuszában a </w:t>
-      </w:r>
-      <w:proofErr w:type="spellStart"/>
-      <w:r>
-        <w:rPr>
-          <w:rFonts w:ascii="Times New Roman" w:hAnsi="Times New Roman" w:cs="Times New Roman"/>
-          <w:sz w:val="24"/>
-          <w:szCs w:val="24"/>
-        </w:rPr>
-        <w:t>predikciók</w:t>
-      </w:r>
-      <w:proofErr w:type="spellEnd"/>
-      <w:r>
-        <w:rPr>
-          <w:rFonts w:ascii="Times New Roman" w:hAnsi="Times New Roman" w:cs="Times New Roman"/>
-          <w:sz w:val="24"/>
-          <w:szCs w:val="24"/>
-        </w:rPr>
-        <w:t xml:space="preserve"> részleges egyezéseinek és hibáinak értékelése áll.</w:t>
-      </w:r>
-      <w:r>
-        <w:rPr>
-          <w:rFonts w:ascii="Times New Roman" w:hAnsi="Times New Roman" w:cs="Times New Roman"/>
-          <w:sz w:val="24"/>
-          <w:szCs w:val="24"/>
-        </w:rPr>
-        <w:t xml:space="preserve"> Az adatfeldolgozás hasonlóan történik, költségfüggvény</w:t>
-      </w:r>
-      <w:r>
-        <w:rPr>
-          <w:rFonts w:ascii="Times New Roman" w:hAnsi="Times New Roman" w:cs="Times New Roman"/>
-          <w:sz w:val="24"/>
-          <w:szCs w:val="24"/>
-        </w:rPr>
-        <w:t>em</w:t>
-      </w:r>
-      <w:r>
-        <w:rPr>
-          <w:rFonts w:ascii="Times New Roman" w:hAnsi="Times New Roman" w:cs="Times New Roman"/>
-          <w:sz w:val="24"/>
-          <w:szCs w:val="24"/>
-        </w:rPr>
-        <w:t xml:space="preserve">ként </w:t>
-      </w:r>
-      <w:r>
-        <w:rPr>
-          <w:rFonts w:ascii="Times New Roman" w:hAnsi="Times New Roman" w:cs="Times New Roman"/>
-          <w:sz w:val="24"/>
-          <w:szCs w:val="24"/>
-        </w:rPr>
-        <w:t>egyszerű</w:t>
-      </w:r>
-      <w:r>
-        <w:rPr>
-          <w:rFonts w:ascii="Times New Roman" w:hAnsi="Times New Roman" w:cs="Times New Roman"/>
-          <w:sz w:val="24"/>
-          <w:szCs w:val="24"/>
-        </w:rPr>
-        <w:t xml:space="preserve"> keresztentrópiát alkalmaztam, Adam </w:t>
-      </w:r>
-      <w:proofErr w:type="spellStart"/>
-      <w:r>
-        <w:rPr>
-          <w:rFonts w:ascii="Times New Roman" w:hAnsi="Times New Roman" w:cs="Times New Roman"/>
-          <w:sz w:val="24"/>
-          <w:szCs w:val="24"/>
-        </w:rPr>
-        <w:t>optimizert</w:t>
-      </w:r>
-      <w:proofErr w:type="spellEnd"/>
-      <w:r>
-        <w:rPr>
-          <w:rFonts w:ascii="Times New Roman" w:hAnsi="Times New Roman" w:cs="Times New Roman"/>
-          <w:sz w:val="24"/>
-          <w:szCs w:val="24"/>
-        </w:rPr>
-        <w:t xml:space="preserve"> és 1e-05 </w:t>
-      </w:r>
-      <w:r>
-        <w:rPr>
-          <w:rFonts w:ascii="Times New Roman" w:hAnsi="Times New Roman" w:cs="Times New Roman"/>
-          <w:sz w:val="24"/>
-          <w:szCs w:val="24"/>
-        </w:rPr>
-        <w:t xml:space="preserve">értékű </w:t>
-      </w:r>
-      <w:r>
-        <w:rPr>
-          <w:rFonts w:ascii="Times New Roman" w:hAnsi="Times New Roman" w:cs="Times New Roman"/>
-          <w:sz w:val="24"/>
-          <w:szCs w:val="24"/>
-        </w:rPr>
-        <w:t>tan</w:t>
-      </w:r>
-      <w:r>
-        <w:rPr>
-          <w:rFonts w:ascii="Times New Roman" w:hAnsi="Times New Roman" w:cs="Times New Roman"/>
-          <w:sz w:val="24"/>
-          <w:szCs w:val="24"/>
-        </w:rPr>
-        <w:t>ulási</w:t>
-      </w:r>
-      <w:r>
-        <w:rPr>
-          <w:rFonts w:ascii="Times New Roman" w:hAnsi="Times New Roman" w:cs="Times New Roman"/>
-          <w:sz w:val="24"/>
-          <w:szCs w:val="24"/>
-        </w:rPr>
-        <w:t xml:space="preserve"> sebességet. </w:t>
-      </w:r>
-      <w:r>
-        <w:rPr>
-          <w:rFonts w:ascii="Times New Roman" w:hAnsi="Times New Roman" w:cs="Times New Roman"/>
-          <w:sz w:val="24"/>
-          <w:szCs w:val="24"/>
-        </w:rPr>
-        <w:t xml:space="preserve">Négyes kötegekben először egyetlen iteráción keresztül folyt a tanítás, majd ciklikus, iteratív módon igyekeztem a legoptimálisabb teljesítményt nyújtó </w:t>
-      </w:r>
-      <w:proofErr w:type="spellStart"/>
-      <w:r>
-        <w:rPr>
-          <w:rFonts w:ascii="Times New Roman" w:hAnsi="Times New Roman" w:cs="Times New Roman"/>
-          <w:sz w:val="24"/>
-          <w:szCs w:val="24"/>
-        </w:rPr>
-        <w:t>hiperparamétereket</w:t>
-      </w:r>
-      <w:proofErr w:type="spellEnd"/>
-      <w:r>
-        <w:rPr>
-          <w:rFonts w:ascii="Times New Roman" w:hAnsi="Times New Roman" w:cs="Times New Roman"/>
-          <w:sz w:val="24"/>
-          <w:szCs w:val="24"/>
-        </w:rPr>
-        <w:t xml:space="preserve"> megtalálni. Összesen háromféle adathalmazon, az eredetin, a legfeljebb 200 egyedszámra kiegyensúlyozotton, illetve a GPT-4 által bővítetten futtattam a modellt. Az eredetin, a kezdeti paraméterekkel értem el a legjobb eredményt, ahol az egyezés értéke 0.7, a hiba pedig 0.84 volt. A legkevesebb adattal rendelkező modell szintén kedvezőtlenebb eredményt ért el, 0.49 egyezéssel és 0.74 hibaaránnyal. Az említett állományok közül pedig a legnagyobbon értem el ezen modell talán legkedvezőbb teljesítményét, 0.75 egyezési rátával és 0.76 hibával.</w:t>
+        <w:t xml:space="preserve">teljesítményt nyújtott, mint az eredeti. A korábbi három </w:t>
+      </w:r>
+      <w:proofErr w:type="spellStart"/>
+      <w:r>
+        <w:rPr>
+          <w:rFonts w:ascii="Times New Roman" w:hAnsi="Times New Roman" w:cs="Times New Roman"/>
+          <w:sz w:val="24"/>
+          <w:szCs w:val="24"/>
+        </w:rPr>
+        <w:t>prediktált</w:t>
+      </w:r>
+      <w:proofErr w:type="spellEnd"/>
+      <w:r>
+        <w:rPr>
+          <w:rFonts w:ascii="Times New Roman" w:hAnsi="Times New Roman" w:cs="Times New Roman"/>
+          <w:sz w:val="24"/>
+          <w:szCs w:val="24"/>
+        </w:rPr>
+        <w:t xml:space="preserve"> osztály helyett négyet volt képes visszaadni, 0.66 pontossággal, 0.91 veszteséggel </w:t>
+      </w:r>
+      <w:r>
+        <w:rPr>
+          <w:rFonts w:ascii="Times New Roman" w:hAnsi="Times New Roman" w:cs="Times New Roman"/>
+          <w:sz w:val="24"/>
+          <w:szCs w:val="24"/>
+        </w:rPr>
+        <w:t>és 0.64 F1 értékkel.</w:t>
       </w:r>
     </w:p>
     <w:p>
@@ -12270,18 +11864,196 @@
           <w:sz w:val="24"/>
           <w:szCs w:val="24"/>
         </w:rPr>
-        <w:t xml:space="preserve">5.2.2 </w:t>
-      </w:r>
-      <w:proofErr w:type="spellStart"/>
-      <w:r>
-        <w:rPr>
-          <w:rFonts w:ascii="Times New Roman" w:hAnsi="Times New Roman" w:cs="Times New Roman"/>
-          <w:sz w:val="24"/>
-          <w:szCs w:val="24"/>
-        </w:rPr>
-        <w:t>RoBERTa</w:t>
-      </w:r>
-      <w:proofErr w:type="spellEnd"/>
+        <w:t xml:space="preserve">A </w:t>
+      </w:r>
+      <w:proofErr w:type="spellStart"/>
+      <w:r>
+        <w:rPr>
+          <w:rFonts w:ascii="Times New Roman" w:hAnsi="Times New Roman" w:cs="Times New Roman"/>
+          <w:sz w:val="24"/>
+          <w:szCs w:val="24"/>
+        </w:rPr>
+        <w:t>DistilBERT</w:t>
+      </w:r>
+      <w:proofErr w:type="spellEnd"/>
+      <w:r>
+        <w:rPr>
+          <w:rFonts w:ascii="Times New Roman" w:hAnsi="Times New Roman" w:cs="Times New Roman"/>
+          <w:sz w:val="24"/>
+          <w:szCs w:val="24"/>
+        </w:rPr>
+        <w:t xml:space="preserve"> nyelvi modellt egy kissé másfajta megközelítésben is kipróbáltam, a korábbitól eltérő metrikák alkalmazásával. Ezen algoritmusokban a modell címke-egyezési pontosságát (Hamming </w:t>
+      </w:r>
+      <w:proofErr w:type="spellStart"/>
+      <w:r>
+        <w:rPr>
+          <w:rFonts w:ascii="Times New Roman" w:hAnsi="Times New Roman" w:cs="Times New Roman"/>
+          <w:sz w:val="24"/>
+          <w:szCs w:val="24"/>
+        </w:rPr>
+        <w:t>Score</w:t>
+      </w:r>
+      <w:proofErr w:type="spellEnd"/>
+      <w:r>
+        <w:rPr>
+          <w:rFonts w:ascii="Times New Roman" w:hAnsi="Times New Roman" w:cs="Times New Roman"/>
+          <w:sz w:val="24"/>
+          <w:szCs w:val="24"/>
+        </w:rPr>
+        <w:t xml:space="preserve">) és a hibaarányát (Hamming </w:t>
+      </w:r>
+      <w:proofErr w:type="spellStart"/>
+      <w:r>
+        <w:rPr>
+          <w:rFonts w:ascii="Times New Roman" w:hAnsi="Times New Roman" w:cs="Times New Roman"/>
+          <w:sz w:val="24"/>
+          <w:szCs w:val="24"/>
+        </w:rPr>
+        <w:t>Loss</w:t>
+      </w:r>
+      <w:proofErr w:type="spellEnd"/>
+      <w:r>
+        <w:rPr>
+          <w:rFonts w:ascii="Times New Roman" w:hAnsi="Times New Roman" w:cs="Times New Roman"/>
+          <w:sz w:val="24"/>
+          <w:szCs w:val="24"/>
+        </w:rPr>
+        <w:t xml:space="preserve">) is vizsgáltam. Míg az első megközelítésnél használt metrikák inkább az egyedi minták teljes helyességét vették figyelembe, a Hamming-alapú metrikák fókuszában a </w:t>
+      </w:r>
+      <w:proofErr w:type="spellStart"/>
+      <w:r>
+        <w:rPr>
+          <w:rFonts w:ascii="Times New Roman" w:hAnsi="Times New Roman" w:cs="Times New Roman"/>
+          <w:sz w:val="24"/>
+          <w:szCs w:val="24"/>
+        </w:rPr>
+        <w:t>predikciók</w:t>
+      </w:r>
+      <w:proofErr w:type="spellEnd"/>
+      <w:r>
+        <w:rPr>
+          <w:rFonts w:ascii="Times New Roman" w:hAnsi="Times New Roman" w:cs="Times New Roman"/>
+          <w:sz w:val="24"/>
+          <w:szCs w:val="24"/>
+        </w:rPr>
+        <w:t xml:space="preserve"> részleges egyezéseinek és hibáinak értékelése áll.</w:t>
+      </w:r>
+      <w:r>
+        <w:rPr>
+          <w:rFonts w:ascii="Times New Roman" w:hAnsi="Times New Roman" w:cs="Times New Roman"/>
+          <w:sz w:val="24"/>
+          <w:szCs w:val="24"/>
+        </w:rPr>
+        <w:t xml:space="preserve"> Az adatfeldolgozás hasonlóan történik, költségfüggvény</w:t>
+      </w:r>
+      <w:r>
+        <w:rPr>
+          <w:rFonts w:ascii="Times New Roman" w:hAnsi="Times New Roman" w:cs="Times New Roman"/>
+          <w:sz w:val="24"/>
+          <w:szCs w:val="24"/>
+        </w:rPr>
+        <w:t>em</w:t>
+      </w:r>
+      <w:r>
+        <w:rPr>
+          <w:rFonts w:ascii="Times New Roman" w:hAnsi="Times New Roman" w:cs="Times New Roman"/>
+          <w:sz w:val="24"/>
+          <w:szCs w:val="24"/>
+        </w:rPr>
+        <w:t xml:space="preserve">ként </w:t>
+      </w:r>
+      <w:r>
+        <w:rPr>
+          <w:rFonts w:ascii="Times New Roman" w:hAnsi="Times New Roman" w:cs="Times New Roman"/>
+          <w:sz w:val="24"/>
+          <w:szCs w:val="24"/>
+        </w:rPr>
+        <w:t>egyszerű</w:t>
+      </w:r>
+      <w:r>
+        <w:rPr>
+          <w:rFonts w:ascii="Times New Roman" w:hAnsi="Times New Roman" w:cs="Times New Roman"/>
+          <w:sz w:val="24"/>
+          <w:szCs w:val="24"/>
+        </w:rPr>
+        <w:t xml:space="preserve"> keresztentrópiát alkalmaztam, Adam </w:t>
+      </w:r>
+      <w:proofErr w:type="spellStart"/>
+      <w:r>
+        <w:rPr>
+          <w:rFonts w:ascii="Times New Roman" w:hAnsi="Times New Roman" w:cs="Times New Roman"/>
+          <w:sz w:val="24"/>
+          <w:szCs w:val="24"/>
+        </w:rPr>
+        <w:t>optimizert</w:t>
+      </w:r>
+      <w:proofErr w:type="spellEnd"/>
+      <w:r>
+        <w:rPr>
+          <w:rFonts w:ascii="Times New Roman" w:hAnsi="Times New Roman" w:cs="Times New Roman"/>
+          <w:sz w:val="24"/>
+          <w:szCs w:val="24"/>
+        </w:rPr>
+        <w:t xml:space="preserve"> és 1e-05 </w:t>
+      </w:r>
+      <w:r>
+        <w:rPr>
+          <w:rFonts w:ascii="Times New Roman" w:hAnsi="Times New Roman" w:cs="Times New Roman"/>
+          <w:sz w:val="24"/>
+          <w:szCs w:val="24"/>
+        </w:rPr>
+        <w:t xml:space="preserve">értékű </w:t>
+      </w:r>
+      <w:r>
+        <w:rPr>
+          <w:rFonts w:ascii="Times New Roman" w:hAnsi="Times New Roman" w:cs="Times New Roman"/>
+          <w:sz w:val="24"/>
+          <w:szCs w:val="24"/>
+        </w:rPr>
+        <w:t>tan</w:t>
+      </w:r>
+      <w:r>
+        <w:rPr>
+          <w:rFonts w:ascii="Times New Roman" w:hAnsi="Times New Roman" w:cs="Times New Roman"/>
+          <w:sz w:val="24"/>
+          <w:szCs w:val="24"/>
+        </w:rPr>
+        <w:t>ulási</w:t>
+      </w:r>
+      <w:r>
+        <w:rPr>
+          <w:rFonts w:ascii="Times New Roman" w:hAnsi="Times New Roman" w:cs="Times New Roman"/>
+          <w:sz w:val="24"/>
+          <w:szCs w:val="24"/>
+        </w:rPr>
+        <w:t xml:space="preserve"> sebességet. </w:t>
+      </w:r>
+      <w:r>
+        <w:rPr>
+          <w:rFonts w:ascii="Times New Roman" w:hAnsi="Times New Roman" w:cs="Times New Roman"/>
+          <w:sz w:val="24"/>
+          <w:szCs w:val="24"/>
+        </w:rPr>
+        <w:t xml:space="preserve">Négyes kötegekben először egyetlen iteráción keresztül folyt a tanítás, majd ciklikus, iteratív módon igyekeztem a legoptimálisabb teljesítményt nyújtó </w:t>
+      </w:r>
+      <w:proofErr w:type="spellStart"/>
+      <w:r>
+        <w:rPr>
+          <w:rFonts w:ascii="Times New Roman" w:hAnsi="Times New Roman" w:cs="Times New Roman"/>
+          <w:sz w:val="24"/>
+          <w:szCs w:val="24"/>
+        </w:rPr>
+        <w:t>hiperparamétereket</w:t>
+      </w:r>
+      <w:proofErr w:type="spellEnd"/>
+      <w:r>
+        <w:rPr>
+          <w:rFonts w:ascii="Times New Roman" w:hAnsi="Times New Roman" w:cs="Times New Roman"/>
+          <w:sz w:val="24"/>
+          <w:szCs w:val="24"/>
+        </w:rPr>
+        <w:t xml:space="preserve"> megtalálni. Összesen háromféle adathalmazon, az eredetin, a legfeljebb 200 egyedszámra kiegyensúlyozotton, illetve a GPT-4 által bővítetten futtattam a modellt. Az eredetin, a kezdeti paraméterekkel értem el a legjobb eredményt, ahol az egyezés értéke 0.7, a hiba pedig 0.84 volt. A legkevesebb adattal rendelkező modell szintén kedvezőtlenebb eredményt ért el, 0.49 egyezéssel és 0.74 hibaaránnyal. Az említett állományok közül pedig a legnagyobbon értem el ezen modell talán legkedvezőbb teljesítményét, 0.75 egyezési rátával és 0.76 hibával.</w:t>
+      </w:r>
     </w:p>
     <w:p>
       <w:pPr>
@@ -12299,7 +12071,7 @@
           <w:sz w:val="24"/>
           <w:szCs w:val="24"/>
         </w:rPr>
-        <w:t>A következő nyelvi modell variáns, amelyt kipróbáltam az XLM-</w:t>
+        <w:t xml:space="preserve">5.2.2 </w:t>
       </w:r>
       <w:proofErr w:type="spellStart"/>
       <w:r>
@@ -12311,58 +12083,6 @@
         <w:t>RoBERTa</w:t>
       </w:r>
       <w:proofErr w:type="spellEnd"/>
-      <w:r>
-        <w:rPr>
-          <w:rFonts w:ascii="Times New Roman" w:hAnsi="Times New Roman" w:cs="Times New Roman"/>
-          <w:sz w:val="24"/>
-          <w:szCs w:val="24"/>
-        </w:rPr>
-        <w:t xml:space="preserve"> </w:t>
-      </w:r>
-      <w:proofErr w:type="spellStart"/>
-      <w:r>
-        <w:rPr>
-          <w:rFonts w:ascii="Times New Roman" w:hAnsi="Times New Roman" w:cs="Times New Roman"/>
-          <w:sz w:val="24"/>
-          <w:szCs w:val="24"/>
-        </w:rPr>
-        <w:t>Base</w:t>
-      </w:r>
-      <w:proofErr w:type="spellEnd"/>
-      <w:r>
-        <w:rPr>
-          <w:rFonts w:ascii="Times New Roman" w:hAnsi="Times New Roman" w:cs="Times New Roman"/>
-          <w:sz w:val="24"/>
-          <w:szCs w:val="24"/>
-        </w:rPr>
-        <w:t xml:space="preserve"> volt</w:t>
-      </w:r>
-      <w:r>
-        <w:rPr>
-          <w:rFonts w:ascii="Times New Roman" w:hAnsi="Times New Roman" w:cs="Times New Roman"/>
-          <w:sz w:val="24"/>
-          <w:szCs w:val="24"/>
-        </w:rPr>
-        <w:t xml:space="preserve">. Méretét tekintve lényegesen nagyobb, mint a kompakt </w:t>
-      </w:r>
-      <w:proofErr w:type="spellStart"/>
-      <w:r>
-        <w:rPr>
-          <w:rFonts w:ascii="Times New Roman" w:hAnsi="Times New Roman" w:cs="Times New Roman"/>
-          <w:sz w:val="24"/>
-          <w:szCs w:val="24"/>
-        </w:rPr>
-        <w:t>DistilBERT</w:t>
-      </w:r>
-      <w:proofErr w:type="spellEnd"/>
-      <w:r>
-        <w:rPr>
-          <w:rFonts w:ascii="Times New Roman" w:hAnsi="Times New Roman" w:cs="Times New Roman"/>
-          <w:sz w:val="24"/>
-          <w:szCs w:val="24"/>
-        </w:rPr>
-        <w:t>, ugyanis 270 millió paraméterrel rendelkezik, ezzel közepes méretű modellnek nevezhető. Összesen kétféle finomhangolt változatát tanítottam fel, az eredeti, illetve a visszafordítással bővített adathalmazokon.</w:t>
-      </w:r>
     </w:p>
     <w:p>
       <w:pPr>
@@ -12380,6 +12100,87 @@
           <w:sz w:val="24"/>
           <w:szCs w:val="24"/>
         </w:rPr>
+        <w:t>A következő nyelvi modell variáns, amelyt kipróbáltam az XLM-</w:t>
+      </w:r>
+      <w:proofErr w:type="spellStart"/>
+      <w:r>
+        <w:rPr>
+          <w:rFonts w:ascii="Times New Roman" w:hAnsi="Times New Roman" w:cs="Times New Roman"/>
+          <w:sz w:val="24"/>
+          <w:szCs w:val="24"/>
+        </w:rPr>
+        <w:t>RoBERTa</w:t>
+      </w:r>
+      <w:proofErr w:type="spellEnd"/>
+      <w:r>
+        <w:rPr>
+          <w:rFonts w:ascii="Times New Roman" w:hAnsi="Times New Roman" w:cs="Times New Roman"/>
+          <w:sz w:val="24"/>
+          <w:szCs w:val="24"/>
+        </w:rPr>
+        <w:t xml:space="preserve"> </w:t>
+      </w:r>
+      <w:proofErr w:type="spellStart"/>
+      <w:r>
+        <w:rPr>
+          <w:rFonts w:ascii="Times New Roman" w:hAnsi="Times New Roman" w:cs="Times New Roman"/>
+          <w:sz w:val="24"/>
+          <w:szCs w:val="24"/>
+        </w:rPr>
+        <w:t>Base</w:t>
+      </w:r>
+      <w:proofErr w:type="spellEnd"/>
+      <w:r>
+        <w:rPr>
+          <w:rFonts w:ascii="Times New Roman" w:hAnsi="Times New Roman" w:cs="Times New Roman"/>
+          <w:sz w:val="24"/>
+          <w:szCs w:val="24"/>
+        </w:rPr>
+        <w:t xml:space="preserve"> volt</w:t>
+      </w:r>
+      <w:r>
+        <w:rPr>
+          <w:rFonts w:ascii="Times New Roman" w:hAnsi="Times New Roman" w:cs="Times New Roman"/>
+          <w:sz w:val="24"/>
+          <w:szCs w:val="24"/>
+        </w:rPr>
+        <w:t xml:space="preserve">. Méretét tekintve lényegesen nagyobb, mint a kompakt </w:t>
+      </w:r>
+      <w:proofErr w:type="spellStart"/>
+      <w:r>
+        <w:rPr>
+          <w:rFonts w:ascii="Times New Roman" w:hAnsi="Times New Roman" w:cs="Times New Roman"/>
+          <w:sz w:val="24"/>
+          <w:szCs w:val="24"/>
+        </w:rPr>
+        <w:t>DistilBERT</w:t>
+      </w:r>
+      <w:proofErr w:type="spellEnd"/>
+      <w:r>
+        <w:rPr>
+          <w:rFonts w:ascii="Times New Roman" w:hAnsi="Times New Roman" w:cs="Times New Roman"/>
+          <w:sz w:val="24"/>
+          <w:szCs w:val="24"/>
+        </w:rPr>
+        <w:t>, ugyanis 270 millió paraméterrel rendelkezik, ezzel közepes méretű modellnek nevezhető. Összesen kétféle finomhangolt változatát tanítottam fel, az eredeti, illetve a visszafordítással bővített adathalmazokon.</w:t>
+      </w:r>
+    </w:p>
+    <w:p>
+      <w:pPr>
+        <w:spacing w:line="360" w:lineRule="auto"/>
+        <w:jc w:val="both"/>
+        <w:rPr>
+          <w:rFonts w:ascii="Times New Roman" w:hAnsi="Times New Roman" w:cs="Times New Roman"/>
+          <w:sz w:val="24"/>
+          <w:szCs w:val="24"/>
+        </w:rPr>
+      </w:pPr>
+      <w:r>
+        <w:rPr>
+          <w:rFonts w:ascii="Times New Roman" w:hAnsi="Times New Roman" w:cs="Times New Roman"/>
+          <w:sz w:val="24"/>
+          <w:szCs w:val="24"/>
+        </w:rPr>
         <w:t xml:space="preserve">Első megközelítésként egy olyan változatát használtam a modellnek, ami </w:t>
       </w:r>
       <w:proofErr w:type="spellStart"/>
@@ -12534,7 +12335,7 @@
           <w:sz w:val="24"/>
           <w:szCs w:val="24"/>
         </w:rPr>
-        <w:t xml:space="preserve"> szintén a 0.6 küszöb alapján soroltam ötös vagy négyes osztályokba. Így a súlyozott F1 értéke 0.43-ot eredményezett az eredeti adathalmazon, 0.39 értékű pontossággal. Következő megközelítésben egy magyar nyelvre finomhangolt változatát </w:t>
+        <w:t xml:space="preserve"> szintén a 0.6 küszöb alapján soroltam ötös vagy négyes </w:t>
       </w:r>
       <w:r>
         <w:rPr>
@@ -12543,7 +12344,7 @@
           <w:szCs w:val="24"/>
         </w:rPr>
         <w:lastRenderedPageBreak/>
-        <w:t xml:space="preserve">használtam a modellnek, ami ugyancsak három osztály </w:t>
+        <w:t xml:space="preserve">osztályokba. Így a súlyozott F1 értéke 0.43-ot eredményezett az eredeti adathalmazon, 0.39 értékű pontossággal. Következő megközelítésben egy magyar nyelvre finomhangolt változatát használtam a modellnek, ami ugyancsak három osztály </w:t>
       </w:r>
       <w:proofErr w:type="spellStart"/>
       <w:r>
@@ -12652,7 +12453,7 @@
                     </pic:cNvPicPr>
                   </pic:nvPicPr>
                   <pic:blipFill rotWithShape="1">
-                    <a:blip r:embed="rId20" cstate="print">
+                    <a:blip r:embed="rId21" cstate="print">
                       <a:extLst>
                         <a:ext uri="{28A0092B-C50C-407E-A947-70E740481C1C}">
                           <a14:useLocalDpi xmlns:a14="http://schemas.microsoft.com/office/drawing/2010/main" val="0"/>
@@ -12849,9 +12650,8 @@
           <w:sz w:val="24"/>
           <w:szCs w:val="24"/>
         </w:rPr>
-        <w:t xml:space="preserve"> LSTM moduljának használatával. A készített architektúrát a már korábban is említett visszafordítással </w:t>
-      </w:r>
-      <w:proofErr w:type="spellStart"/>
+        <w:t xml:space="preserve"> LSTM </w:t>
+      </w:r>
       <w:r>
         <w:rPr>
           <w:rFonts w:ascii="Times New Roman" w:hAnsi="Times New Roman" w:cs="Times New Roman"/>
@@ -12859,6 +12659,15 @@
           <w:szCs w:val="24"/>
         </w:rPr>
         <w:lastRenderedPageBreak/>
+        <w:t xml:space="preserve">moduljának használatával. A készített architektúrát a már korábban is említett visszafordítással </w:t>
+      </w:r>
+      <w:proofErr w:type="spellStart"/>
+      <w:r>
+        <w:rPr>
+          <w:rFonts w:ascii="Times New Roman" w:hAnsi="Times New Roman" w:cs="Times New Roman"/>
+          <w:sz w:val="24"/>
+          <w:szCs w:val="24"/>
+        </w:rPr>
         <w:t>augmentált</w:t>
       </w:r>
       <w:proofErr w:type="spellEnd"/>
@@ -13374,7 +13183,7 @@
           <w:sz w:val="24"/>
           <w:szCs w:val="24"/>
         </w:rPr>
-        <w:t xml:space="preserve">Ezek beállításával és meghatározásával, az eddigi legkedvezőbb eredményt értem el, 0.94 pontossággal és súlyozott F1 átlaggal. A mellékelt ábrán jól látható, hogyan alakult a modell teljesítménye a tíz iteráció során, valamint az is megfigyelhető, mely ponton vált túltanulttá a hálózat. A bal oldali, </w:t>
+        <w:t xml:space="preserve">Ezek beállításával és meghatározásával, az eddigi legkedvezőbb eredményt értem el, 0.94 pontossággal és súlyozott F1 átlaggal. A mellékelt ábrán jól látható, hogyan alakult a modell teljesítménye a tíz iteráció </w:t>
       </w:r>
       <w:r>
         <w:rPr>
@@ -13383,7 +13192,7 @@
           <w:szCs w:val="24"/>
         </w:rPr>
         <w:lastRenderedPageBreak/>
-        <w:t xml:space="preserve">költségeket jelző diagramon a harmadik tanítási lépés végrehajtásánál látható a legnagyobb egyezés a tanító és teszt adatok veszteségeinél, továbbá, a negyedik iterációt követően nagyon lelassul az értékek csökkenése. A pontosságot reprezentáló ábrán csakugyan a negyedik lépést követően mutat lassulást </w:t>
+        <w:t xml:space="preserve">során, valamint az is megfigyelhető, mely ponton vált túltanulttá a hálózat. A bal oldali, költségeket jelző diagramon a harmadik tanítási lépés végrehajtásánál látható a legnagyobb egyezés a tanító és teszt adatok veszteségeinél, továbbá, a negyedik iterációt követően nagyon lelassul az értékek csökkenése. A pontosságot reprezentáló ábrán csakugyan a negyedik lépést követően mutat lassulást </w:t>
       </w:r>
       <w:r>
         <w:rPr>
@@ -13393,7 +13202,7 @@
         </w:rPr>
         <w:t xml:space="preserve">a teljesítmény növekedése, legmagasabb értékét a hatodik iterációnál érte </w:t>
       </w:r>
-      <w:commentRangeStart w:id="9"/>
+      <w:commentRangeStart w:id="10"/>
       <w:r>
         <w:rPr>
           <w:rFonts w:ascii="Times New Roman" w:hAnsi="Times New Roman" w:cs="Times New Roman"/>
@@ -13402,12 +13211,12 @@
         </w:rPr>
         <w:t>el</w:t>
       </w:r>
-      <w:commentRangeEnd w:id="9"/>
+      <w:commentRangeEnd w:id="10"/>
       <w:r>
         <w:rPr>
           <w:rStyle w:val="Jegyzethivatkozs"/>
         </w:rPr>
-        <w:commentReference w:id="9"/>
+        <w:commentReference w:id="10"/>
       </w:r>
       <w:r>
         <w:rPr>
@@ -13450,7 +13259,7 @@
                     </pic:cNvPicPr>
                   </pic:nvPicPr>
                   <pic:blipFill>
-                    <a:blip r:embed="rId21" cstate="print">
+                    <a:blip r:embed="rId22" cstate="print">
                       <a:extLst>
                         <a:ext uri="{28A0092B-C50C-407E-A947-70E740481C1C}">
                           <a14:useLocalDpi xmlns:a14="http://schemas.microsoft.com/office/drawing/2010/main" val="0"/>
@@ -13633,7 +13442,23 @@
           <w:sz w:val="24"/>
           <w:szCs w:val="24"/>
         </w:rPr>
-        <w:t xml:space="preserve"> további szövegelemző rendszereim mellett. </w:t>
+        <w:t xml:space="preserve"> további szövegelemző rendszereim mellett</w:t>
+      </w:r>
+      <w:r>
+        <w:rPr>
+          <w:rFonts w:ascii="Times New Roman" w:hAnsi="Times New Roman" w:cs="Times New Roman"/>
+          <w:sz w:val="24"/>
+          <w:szCs w:val="24"/>
+        </w:rPr>
+        <w:t>, mely közel 110 millió paraméterrel rendelkezik.</w:t>
+      </w:r>
+      <w:r>
+        <w:rPr>
+          <w:rFonts w:ascii="Times New Roman" w:hAnsi="Times New Roman" w:cs="Times New Roman"/>
+          <w:sz w:val="24"/>
+          <w:szCs w:val="24"/>
+        </w:rPr>
+        <w:t xml:space="preserve"> </w:t>
       </w:r>
       <w:r>
         <w:rPr>
@@ -13825,7 +13650,16 @@
           <w:sz w:val="24"/>
           <w:szCs w:val="24"/>
         </w:rPr>
-        <w:t xml:space="preserve"> Az egyértelmű túltanulás állapota a harmadik iteráció után következett be, ez a diagramokon szemléletesen kimutatható. Különösen ahogy a két halmaz költségeinek értékei élesen távolodnak egymástól, a validációs költség emelkedésével és egyúttal romlásával. Ekkor a modell pontossága 67 százalékos volt, a validációs költsége pedig a 0.94 értéket vette fel.</w:t>
+        <w:t xml:space="preserve"> Az egyértelmű túltanulás állapota a harmadik iteráció után következett be, ez a diagramokon szemléletesen kimutatható. Különösen ahogy a két halmaz költségeinek értékei élesen távolodnak egymástól, a validációs költség emelkedésével és </w:t>
+      </w:r>
+      <w:r>
+        <w:rPr>
+          <w:rFonts w:ascii="Times New Roman" w:hAnsi="Times New Roman" w:cs="Times New Roman"/>
+          <w:sz w:val="24"/>
+          <w:szCs w:val="24"/>
+        </w:rPr>
+        <w:lastRenderedPageBreak/>
+        <w:t>egyúttal romlásával. Ekkor a modell pontossága 67 százalékos volt, a validációs költsége pedig a 0.94 értéket vette fel.</w:t>
       </w:r>
     </w:p>
     <w:p>
@@ -13842,7 +13676,6 @@
         <w:rPr>
           <w:noProof/>
         </w:rPr>
-        <w:lastRenderedPageBreak/>
         <w:drawing>
           <wp:inline distT="0" distB="0" distL="0" distR="0" wp14:anchorId="086722A8" wp14:editId="72F0FB84">
             <wp:extent cx="5759450" cy="2879725"/>
@@ -13861,7 +13694,7 @@
                     </pic:cNvPicPr>
                   </pic:nvPicPr>
                   <pic:blipFill>
-                    <a:blip r:embed="rId22" cstate="print">
+                    <a:blip r:embed="rId23" cstate="print">
                       <a:extLst>
                         <a:ext uri="{28A0092B-C50C-407E-A947-70E740481C1C}">
                           <a14:useLocalDpi xmlns:a14="http://schemas.microsoft.com/office/drawing/2010/main" val="0"/>
@@ -13998,7 +13831,7 @@
                     </pic:cNvPicPr>
                   </pic:nvPicPr>
                   <pic:blipFill>
-                    <a:blip r:embed="rId23" cstate="print">
+                    <a:blip r:embed="rId24" cstate="print">
                       <a:extLst>
                         <a:ext uri="{28A0092B-C50C-407E-A947-70E740481C1C}">
                           <a14:useLocalDpi xmlns:a14="http://schemas.microsoft.com/office/drawing/2010/main" val="0"/>
@@ -14068,15 +13901,7 @@
           <w:sz w:val="24"/>
           <w:szCs w:val="24"/>
         </w:rPr>
-        <w:t xml:space="preserve"> mivel nem keresztezi a kéket, a modell teljesítménye szerencsére meghaladja a véletlenszerű osztályozás szintjét, ami a 0.5 értéket jelenti. A</w:t>
-      </w:r>
-      <w:r>
-        <w:rPr>
-          <w:rFonts w:ascii="Times New Roman" w:hAnsi="Times New Roman" w:cs="Times New Roman"/>
-          <w:sz w:val="24"/>
-          <w:szCs w:val="24"/>
-        </w:rPr>
-        <w:t xml:space="preserve"> lépcsőzetes növekedése arra utal, hogy bár képes az osztályok megkülönböztetésére, </w:t>
+        <w:t xml:space="preserve"> mivel nem keresztezi a kéket, a modell </w:t>
       </w:r>
       <w:r>
         <w:rPr>
@@ -14085,7 +13910,15 @@
           <w:szCs w:val="24"/>
         </w:rPr>
         <w:lastRenderedPageBreak/>
-        <w:t>mégsem éri el a lehető legjobb eredményt. Ez ismételten és végérvényesen visszaigazolja a modell ezen változatának közepesen optimális működését, amelyet mindenképpen érdemesnek bizonyult tovább vizsgálnom az említett két másik adathalmazokon</w:t>
+        <w:t>teljesítménye szerencsére meghaladja a véletlenszerű osztályozás szintjét, ami a 0.5 értéket jelenti. A</w:t>
+      </w:r>
+      <w:r>
+        <w:rPr>
+          <w:rFonts w:ascii="Times New Roman" w:hAnsi="Times New Roman" w:cs="Times New Roman"/>
+          <w:sz w:val="24"/>
+          <w:szCs w:val="24"/>
+        </w:rPr>
+        <w:t xml:space="preserve"> lépcsőzetes növekedése arra utal, hogy bár képes az osztályok megkülönböztetésére, mégsem éri el a lehető legjobb eredményt. Ez ismételten és végérvényesen visszaigazolja a modell ezen változatának közepesen optimális működését, amelyet mindenképpen érdemesnek bizonyult tovább vizsgálnom az említett két másik adathalmazokon</w:t>
       </w:r>
       <w:r>
         <w:rPr>
@@ -14123,97 +13956,6 @@
                 <pic:pic xmlns:pic="http://schemas.openxmlformats.org/drawingml/2006/picture">
                   <pic:nvPicPr>
                     <pic:cNvPr id="1204105114" name="Kép 5" descr="A képen szöveg, diagram, sor, Diagram látható&#10;&#10;Automatikusan generált leírás"/>
-                    <pic:cNvPicPr>
-                      <a:picLocks noChangeAspect="1" noChangeArrowheads="1"/>
-                    </pic:cNvPicPr>
-                  </pic:nvPicPr>
-                  <pic:blipFill>
-                    <a:blip r:embed="rId24" cstate="print">
-                      <a:extLst>
-                        <a:ext uri="{28A0092B-C50C-407E-A947-70E740481C1C}">
-                          <a14:useLocalDpi xmlns:a14="http://schemas.microsoft.com/office/drawing/2010/main" val="0"/>
-                        </a:ext>
-                      </a:extLst>
-                    </a:blip>
-                    <a:srcRect/>
-                    <a:stretch>
-                      <a:fillRect/>
-                    </a:stretch>
-                  </pic:blipFill>
-                  <pic:spPr bwMode="auto">
-                    <a:xfrm>
-                      <a:off x="0" y="0"/>
-                      <a:ext cx="4524000" cy="2714400"/>
-                    </a:xfrm>
-                    <a:prstGeom prst="rect">
-                      <a:avLst/>
-                    </a:prstGeom>
-                    <a:noFill/>
-                    <a:ln>
-                      <a:noFill/>
-                    </a:ln>
-                  </pic:spPr>
-                </pic:pic>
-              </a:graphicData>
-            </a:graphic>
-          </wp:inline>
-        </w:drawing>
-      </w:r>
-    </w:p>
-    <w:p>
-      <w:pPr>
-        <w:spacing w:line="360" w:lineRule="auto"/>
-        <w:jc w:val="both"/>
-        <w:rPr>
-          <w:rFonts w:ascii="Times New Roman" w:hAnsi="Times New Roman" w:cs="Times New Roman"/>
-          <w:sz w:val="24"/>
-          <w:szCs w:val="24"/>
-        </w:rPr>
-      </w:pPr>
-      <w:r>
-        <w:rPr>
-          <w:rFonts w:ascii="Times New Roman" w:hAnsi="Times New Roman" w:cs="Times New Roman"/>
-          <w:sz w:val="24"/>
-          <w:szCs w:val="24"/>
-        </w:rPr>
-        <w:t>A második, egyszerűbb módon, egyszerű szinonimákkal kiegészített halmazon a modell nem mutatott szignifikáns fejlődést. Az előzőleg öt darab iteráció esetén tapasztalt túltanulás okán, ezúttal háromra definiáltam a tanítási időszak paraméterét. A pontosság értéke minimálisan romlott, összesen három százalékkal, azonban az AUC értéke ugyanilyen arányban javult.</w:t>
-      </w:r>
-      <w:r>
-        <w:rPr>
-          <w:rFonts w:ascii="Times New Roman" w:hAnsi="Times New Roman" w:cs="Times New Roman"/>
-          <w:sz w:val="24"/>
-          <w:szCs w:val="24"/>
-        </w:rPr>
-        <w:t xml:space="preserve"> Továbbá, a görbe élesebb emelkedés mellett, simább haladást mutat, ezzel részben jobb osztályozási teljesítményre utalva.</w:t>
-      </w:r>
-    </w:p>
-    <w:p>
-      <w:pPr>
-        <w:spacing w:line="360" w:lineRule="auto"/>
-        <w:jc w:val="center"/>
-        <w:rPr>
-          <w:rFonts w:ascii="Times New Roman" w:hAnsi="Times New Roman" w:cs="Times New Roman"/>
-          <w:sz w:val="24"/>
-          <w:szCs w:val="24"/>
-        </w:rPr>
-      </w:pPr>
-      <w:r>
-        <w:rPr>
-          <w:noProof/>
-        </w:rPr>
-        <w:drawing>
-          <wp:inline distT="0" distB="0" distL="0" distR="0" wp14:anchorId="4F4A334A" wp14:editId="4E1111F6">
-            <wp:extent cx="4524000" cy="2714400"/>
-            <wp:effectExtent l="0" t="0" r="0" b="0"/>
-            <wp:docPr id="1476961309" name="Kép 4" descr="A képen szöveg, sor, diagram, Diagram látható&#10;&#10;Automatikusan generált leírás"/>
-            <wp:cNvGraphicFramePr>
-              <a:graphicFrameLocks xmlns:a="http://schemas.openxmlformats.org/drawingml/2006/main" noChangeAspect="1"/>
-            </wp:cNvGraphicFramePr>
-            <a:graphic xmlns:a="http://schemas.openxmlformats.org/drawingml/2006/main">
-              <a:graphicData uri="http://schemas.openxmlformats.org/drawingml/2006/picture">
-                <pic:pic xmlns:pic="http://schemas.openxmlformats.org/drawingml/2006/picture">
-                  <pic:nvPicPr>
-                    <pic:cNvPr id="1476961309" name="Kép 4" descr="A képen szöveg, sor, diagram, Diagram látható&#10;&#10;Automatikusan generált leírás"/>
                     <pic:cNvPicPr>
                       <a:picLocks noChangeAspect="1" noChangeArrowheads="1"/>
                     </pic:cNvPicPr>
@@ -14267,6 +14009,98 @@
           <w:sz w:val="24"/>
           <w:szCs w:val="24"/>
         </w:rPr>
+        <w:t>A második, egyszerűbb módon, egyszerű szinonimákkal kiegészített halmazon a modell nem mutatott szignifikáns fejlődést. Az előzőleg öt darab iteráció esetén tapasztalt túltanulás okán, ezúttal háromra definiáltam a tanítási időszak paraméterét. A pontosság értéke minimálisan romlott, összesen három százalékkal, azonban az AUC értéke ugyanilyen arányban javult.</w:t>
+      </w:r>
+      <w:r>
+        <w:rPr>
+          <w:rFonts w:ascii="Times New Roman" w:hAnsi="Times New Roman" w:cs="Times New Roman"/>
+          <w:sz w:val="24"/>
+          <w:szCs w:val="24"/>
+        </w:rPr>
+        <w:t xml:space="preserve"> Továbbá, a görbe élesebb emelkedés mellett, simább haladást mutat, ezzel részben jobb osztályozási teljesítményre utalva.</w:t>
+      </w:r>
+    </w:p>
+    <w:p>
+      <w:pPr>
+        <w:spacing w:line="360" w:lineRule="auto"/>
+        <w:jc w:val="center"/>
+        <w:rPr>
+          <w:rFonts w:ascii="Times New Roman" w:hAnsi="Times New Roman" w:cs="Times New Roman"/>
+          <w:sz w:val="24"/>
+          <w:szCs w:val="24"/>
+        </w:rPr>
+      </w:pPr>
+      <w:r>
+        <w:rPr>
+          <w:noProof/>
+        </w:rPr>
+        <w:drawing>
+          <wp:inline distT="0" distB="0" distL="0" distR="0" wp14:anchorId="4F4A334A" wp14:editId="4E1111F6">
+            <wp:extent cx="4524000" cy="2714400"/>
+            <wp:effectExtent l="0" t="0" r="0" b="0"/>
+            <wp:docPr id="1476961309" name="Kép 4" descr="A képen szöveg, sor, diagram, Diagram látható&#10;&#10;Automatikusan generált leírás"/>
+            <wp:cNvGraphicFramePr>
+              <a:graphicFrameLocks xmlns:a="http://schemas.openxmlformats.org/drawingml/2006/main" noChangeAspect="1"/>
+            </wp:cNvGraphicFramePr>
+            <a:graphic xmlns:a="http://schemas.openxmlformats.org/drawingml/2006/main">
+              <a:graphicData uri="http://schemas.openxmlformats.org/drawingml/2006/picture">
+                <pic:pic xmlns:pic="http://schemas.openxmlformats.org/drawingml/2006/picture">
+                  <pic:nvPicPr>
+                    <pic:cNvPr id="1476961309" name="Kép 4" descr="A képen szöveg, sor, diagram, Diagram látható&#10;&#10;Automatikusan generált leírás"/>
+                    <pic:cNvPicPr>
+                      <a:picLocks noChangeAspect="1" noChangeArrowheads="1"/>
+                    </pic:cNvPicPr>
+                  </pic:nvPicPr>
+                  <pic:blipFill>
+                    <a:blip r:embed="rId26" cstate="print">
+                      <a:extLst>
+                        <a:ext uri="{28A0092B-C50C-407E-A947-70E740481C1C}">
+                          <a14:useLocalDpi xmlns:a14="http://schemas.microsoft.com/office/drawing/2010/main" val="0"/>
+                        </a:ext>
+                      </a:extLst>
+                    </a:blip>
+                    <a:srcRect/>
+                    <a:stretch>
+                      <a:fillRect/>
+                    </a:stretch>
+                  </pic:blipFill>
+                  <pic:spPr bwMode="auto">
+                    <a:xfrm>
+                      <a:off x="0" y="0"/>
+                      <a:ext cx="4524000" cy="2714400"/>
+                    </a:xfrm>
+                    <a:prstGeom prst="rect">
+                      <a:avLst/>
+                    </a:prstGeom>
+                    <a:noFill/>
+                    <a:ln>
+                      <a:noFill/>
+                    </a:ln>
+                  </pic:spPr>
+                </pic:pic>
+              </a:graphicData>
+            </a:graphic>
+          </wp:inline>
+        </w:drawing>
+      </w:r>
+    </w:p>
+    <w:p>
+      <w:pPr>
+        <w:spacing w:line="360" w:lineRule="auto"/>
+        <w:jc w:val="both"/>
+        <w:rPr>
+          <w:rFonts w:ascii="Times New Roman" w:hAnsi="Times New Roman" w:cs="Times New Roman"/>
+          <w:sz w:val="24"/>
+          <w:szCs w:val="24"/>
+        </w:rPr>
+      </w:pPr>
+      <w:r>
+        <w:rPr>
+          <w:rFonts w:ascii="Times New Roman" w:hAnsi="Times New Roman" w:cs="Times New Roman"/>
+          <w:sz w:val="24"/>
+          <w:szCs w:val="24"/>
+        </w:rPr>
+        <w:lastRenderedPageBreak/>
         <w:t>A legoptimálisabb teljesítményt a harmadik, egyben legnagyobb volumenű adathalmaz tanításával értem el.</w:t>
       </w:r>
       <w:r>
@@ -14283,16 +14117,7 @@
           <w:sz w:val="24"/>
           <w:szCs w:val="24"/>
         </w:rPr>
-        <w:t xml:space="preserve">A paraméterek közül egyedül az iterációk számán módosítottam, pontosan </w:t>
-      </w:r>
-      <w:r>
-        <w:rPr>
-          <w:rFonts w:ascii="Times New Roman" w:hAnsi="Times New Roman" w:cs="Times New Roman"/>
-          <w:sz w:val="24"/>
-          <w:szCs w:val="24"/>
-        </w:rPr>
-        <w:lastRenderedPageBreak/>
-        <w:t>hat darabra. Ezen feltételek mentén a modell 84 százalékos pontosságot produkált, ezzel párhuzamosan</w:t>
+        <w:t>A paraméterek közül egyedül az iterációk számán módosítottam, pontosan hat darabra. Ezen feltételek mentén a modell 84 százalékos pontosságot produkált, ezzel párhuzamosan</w:t>
       </w:r>
       <w:r>
         <w:rPr>
@@ -14316,15 +14141,7 @@
           <w:sz w:val="24"/>
           <w:szCs w:val="24"/>
         </w:rPr>
-        <w:t xml:space="preserve"> </w:t>
-      </w:r>
-      <w:r>
-        <w:rPr>
-          <w:rFonts w:ascii="Times New Roman" w:hAnsi="Times New Roman" w:cs="Times New Roman"/>
-          <w:sz w:val="24"/>
-          <w:szCs w:val="24"/>
-        </w:rPr>
-        <w:t>A túltanulás állapota ezesetben már a negyedik iterációnál megfigyelhető, ezt alátámasztja a két költség görbe szétnyílása, illetve a pontosság egyszeri csökkenése is. Bár a pontosság az ötödik iterációnál érte el a legmagasabb értékét, a teszt adathalmaz költsége a tanítási költségnek közel négyszerese volt ezen a ponton.</w:t>
+        <w:t xml:space="preserve"> A túltanulás állapota ezesetben már a negyedik iterációnál megfigyelhető, ezt alátámasztja a két költség görbe szétnyílása, illetve a pontosság egyszeri csökkenése is. Bár a pontosság az ötödik iterációnál érte el a legmagasabb értékét, a teszt adathalmaz költsége a tanítási költségnek közel négyszerese volt ezen a ponton.</w:t>
       </w:r>
     </w:p>
     <w:p>
@@ -14359,7 +14176,7 @@
                     </pic:cNvPicPr>
                   </pic:nvPicPr>
                   <pic:blipFill>
-                    <a:blip r:embed="rId26" cstate="print">
+                    <a:blip r:embed="rId27" cstate="print">
                       <a:extLst>
                         <a:ext uri="{28A0092B-C50C-407E-A947-70E740481C1C}">
                           <a14:useLocalDpi xmlns:a14="http://schemas.microsoft.com/office/drawing/2010/main" val="0"/>
@@ -14461,6 +14278,76 @@
         </w:rPr>
         <w:t xml:space="preserve">arányosan javultak. </w:t>
       </w:r>
+      <w:r>
+        <w:rPr>
+          <w:rFonts w:ascii="Times New Roman" w:hAnsi="Times New Roman" w:cs="Times New Roman"/>
+          <w:sz w:val="24"/>
+          <w:szCs w:val="24"/>
+        </w:rPr>
+        <w:t xml:space="preserve">Az osztályok kiegyensúlyozatlan eloszlása továbbra is megfigyelhető a </w:t>
+      </w:r>
+      <w:proofErr w:type="spellStart"/>
+      <w:r>
+        <w:rPr>
+          <w:rFonts w:ascii="Times New Roman" w:hAnsi="Times New Roman" w:cs="Times New Roman"/>
+          <w:sz w:val="24"/>
+          <w:szCs w:val="24"/>
+        </w:rPr>
+        <w:t>recall</w:t>
+      </w:r>
+      <w:proofErr w:type="spellEnd"/>
+      <w:r>
+        <w:rPr>
+          <w:rFonts w:ascii="Times New Roman" w:hAnsi="Times New Roman" w:cs="Times New Roman"/>
+          <w:sz w:val="24"/>
+          <w:szCs w:val="24"/>
+        </w:rPr>
+        <w:t xml:space="preserve"> és F1-score esetén, de határozottan kevésbé látványos, mint az eredeti halmaz mutatói esetén. Mivel a három csillagos értékelések többnyire semleges szentimentet hordoznak magukban, így a közeli osztályaival magasabb szintű átfedés okán a modell bizonytalansága növekedett. Ez megmagyarázhatja, miért kapott azon osztály esetében magasabb értéket a </w:t>
+      </w:r>
+      <w:proofErr w:type="spellStart"/>
+      <w:r>
+        <w:rPr>
+          <w:rFonts w:ascii="Times New Roman" w:hAnsi="Times New Roman" w:cs="Times New Roman"/>
+          <w:sz w:val="24"/>
+          <w:szCs w:val="24"/>
+        </w:rPr>
+        <w:t>recall</w:t>
+      </w:r>
+      <w:proofErr w:type="spellEnd"/>
+      <w:r>
+        <w:rPr>
+          <w:rFonts w:ascii="Times New Roman" w:hAnsi="Times New Roman" w:cs="Times New Roman"/>
+          <w:sz w:val="24"/>
+          <w:szCs w:val="24"/>
+        </w:rPr>
+        <w:t xml:space="preserve">, mint a </w:t>
+      </w:r>
+      <w:proofErr w:type="spellStart"/>
+      <w:r>
+        <w:rPr>
+          <w:rFonts w:ascii="Times New Roman" w:hAnsi="Times New Roman" w:cs="Times New Roman"/>
+          <w:sz w:val="24"/>
+          <w:szCs w:val="24"/>
+        </w:rPr>
+        <w:t>precision</w:t>
+      </w:r>
+      <w:proofErr w:type="spellEnd"/>
+      <w:r>
+        <w:rPr>
+          <w:rFonts w:ascii="Times New Roman" w:hAnsi="Times New Roman" w:cs="Times New Roman"/>
+          <w:sz w:val="24"/>
+          <w:szCs w:val="24"/>
+        </w:rPr>
+        <w:t>. Az egy csillagos értékelések esetében a szarkasztikus kommentek félrevezetőek lehetnek a modell számára</w:t>
+      </w:r>
+      <w:r>
+        <w:rPr>
+          <w:rFonts w:ascii="Times New Roman" w:hAnsi="Times New Roman" w:cs="Times New Roman"/>
+          <w:sz w:val="24"/>
+          <w:szCs w:val="24"/>
+        </w:rPr>
+        <w:t>. Továbbá, az öt csillagosra értékelt vélemények során teljesített a legjobban az algoritmus, ugyanakkor ezen osztály rendelkezett a legnagyobb egyedszámmal.</w:t>
+      </w:r>
     </w:p>
     <w:p>
       <w:pPr>
@@ -14476,6 +14363,7 @@
         <w:rPr>
           <w:noProof/>
         </w:rPr>
+        <w:lastRenderedPageBreak/>
         <w:drawing>
           <wp:inline distT="0" distB="0" distL="0" distR="0" wp14:anchorId="44ACEB1F" wp14:editId="0E9B2716">
             <wp:extent cx="5535827" cy="3321495"/>
@@ -14494,7 +14382,7 @@
                     </pic:cNvPicPr>
                   </pic:nvPicPr>
                   <pic:blipFill>
-                    <a:blip r:embed="rId27" cstate="print">
+                    <a:blip r:embed="rId28" cstate="print">
                       <a:extLst>
                         <a:ext uri="{28A0092B-C50C-407E-A947-70E740481C1C}">
                           <a14:useLocalDpi xmlns:a14="http://schemas.microsoft.com/office/drawing/2010/main" val="0"/>
@@ -14542,8 +14430,31 @@
           <w:sz w:val="24"/>
           <w:szCs w:val="24"/>
         </w:rPr>
-        <w:lastRenderedPageBreak/>
-        <w:t>A ROC-görbe csakugyan a lehető legoptimálisabb ívet érte el, ezzel párhuzamosan az AUC pontosan 0.89 értéket eredményezett. A három görbe közül ezen az ábrán a leghangsúlyosabb a helyes osztályozási képesség, a széles ívű növekedéssel.</w:t>
+        <w:t xml:space="preserve">A ROC-görbe csakugyan a lehető legoptimálisabb ívet érte el, ezzel párhuzamosan az AUC pontosan 0.89 értéket eredményezett. A három görbe közül ezen az ábrán a leghangsúlyosabb a helyes osztályozási képesség, a széles ívű </w:t>
+      </w:r>
+      <w:commentRangeStart w:id="11"/>
+      <w:r>
+        <w:rPr>
+          <w:rFonts w:ascii="Times New Roman" w:hAnsi="Times New Roman" w:cs="Times New Roman"/>
+          <w:sz w:val="24"/>
+          <w:szCs w:val="24"/>
+        </w:rPr>
+        <w:t>növekedéssel</w:t>
+      </w:r>
+      <w:commentRangeEnd w:id="11"/>
+      <w:r>
+        <w:rPr>
+          <w:rStyle w:val="Jegyzethivatkozs"/>
+        </w:rPr>
+        <w:commentReference w:id="11"/>
+      </w:r>
+      <w:r>
+        <w:rPr>
+          <w:rFonts w:ascii="Times New Roman" w:hAnsi="Times New Roman" w:cs="Times New Roman"/>
+          <w:sz w:val="24"/>
+          <w:szCs w:val="24"/>
+        </w:rPr>
+        <w:t>.</w:t>
       </w:r>
     </w:p>
     <w:p>
@@ -14578,7 +14489,7 @@
                     </pic:cNvPicPr>
                   </pic:nvPicPr>
                   <pic:blipFill>
-                    <a:blip r:embed="rId28" cstate="print">
+                    <a:blip r:embed="rId29" cstate="print">
                       <a:extLst>
                         <a:ext uri="{28A0092B-C50C-407E-A947-70E740481C1C}">
                           <a14:useLocalDpi xmlns:a14="http://schemas.microsoft.com/office/drawing/2010/main" val="0"/>
@@ -14699,7 +14610,16 @@
           <w:sz w:val="24"/>
           <w:szCs w:val="24"/>
         </w:rPr>
-        <w:t xml:space="preserve"> modellt integráltam minden esetben. Ezen modell paramétereit használtam fel a </w:t>
+        <w:t xml:space="preserve"> modellt integráltam minden esetben. </w:t>
+      </w:r>
+      <w:r>
+        <w:rPr>
+          <w:rFonts w:ascii="Times New Roman" w:hAnsi="Times New Roman" w:cs="Times New Roman"/>
+          <w:sz w:val="24"/>
+          <w:szCs w:val="24"/>
+        </w:rPr>
+        <w:lastRenderedPageBreak/>
+        <w:t xml:space="preserve">Ezen modell paramétereit használtam fel a </w:t>
       </w:r>
       <w:proofErr w:type="spellStart"/>
       <w:r>
@@ -14717,105 +14637,7 @@
           <w:sz w:val="24"/>
           <w:szCs w:val="24"/>
         </w:rPr>
-        <w:t>, valamint a beágyazási folyamatok során. Az első megközelítés</w:t>
-      </w:r>
-      <w:r>
-        <w:rPr>
-          <w:rFonts w:ascii="Times New Roman" w:hAnsi="Times New Roman" w:cs="Times New Roman"/>
-          <w:sz w:val="24"/>
-          <w:szCs w:val="24"/>
-        </w:rPr>
-        <w:t xml:space="preserve"> esetében a korpuszt az említett </w:t>
-      </w:r>
-      <w:proofErr w:type="spellStart"/>
-      <w:r>
-        <w:rPr>
-          <w:rFonts w:ascii="Times New Roman" w:hAnsi="Times New Roman" w:cs="Times New Roman"/>
-          <w:sz w:val="24"/>
-          <w:szCs w:val="24"/>
-        </w:rPr>
-        <w:t>huBERT</w:t>
-      </w:r>
-      <w:proofErr w:type="spellEnd"/>
-      <w:r>
-        <w:rPr>
-          <w:rFonts w:ascii="Times New Roman" w:hAnsi="Times New Roman" w:cs="Times New Roman"/>
-          <w:sz w:val="24"/>
-          <w:szCs w:val="24"/>
-        </w:rPr>
-        <w:t xml:space="preserve"> modell teszt adathalmazán </w:t>
-      </w:r>
-      <w:proofErr w:type="spellStart"/>
-      <w:r>
-        <w:rPr>
-          <w:rFonts w:ascii="Times New Roman" w:hAnsi="Times New Roman" w:cs="Times New Roman"/>
-          <w:sz w:val="24"/>
-          <w:szCs w:val="24"/>
-        </w:rPr>
-        <w:t>prediktált</w:t>
-      </w:r>
-      <w:proofErr w:type="spellEnd"/>
-      <w:r>
-        <w:rPr>
-          <w:rFonts w:ascii="Times New Roman" w:hAnsi="Times New Roman" w:cs="Times New Roman"/>
-          <w:sz w:val="24"/>
-          <w:szCs w:val="24"/>
-        </w:rPr>
-        <w:t xml:space="preserve"> értékeinek </w:t>
-      </w:r>
-      <w:proofErr w:type="spellStart"/>
-      <w:r>
-        <w:rPr>
-          <w:rFonts w:ascii="Times New Roman" w:hAnsi="Times New Roman" w:cs="Times New Roman"/>
-          <w:sz w:val="24"/>
-          <w:szCs w:val="24"/>
-        </w:rPr>
-        <w:t>dataframejével</w:t>
-      </w:r>
-      <w:proofErr w:type="spellEnd"/>
-      <w:r>
-        <w:rPr>
-          <w:rFonts w:ascii="Times New Roman" w:hAnsi="Times New Roman" w:cs="Times New Roman"/>
-          <w:sz w:val="24"/>
-          <w:szCs w:val="24"/>
-        </w:rPr>
-        <w:t xml:space="preserve"> egészítettem ki, valamint olyan pdf formátumú fájlokkal, amelyek a három szolgáltató, manuálisan bemásolt gyakran ismételt kérdéseit és válaszait tartalmazzák. Az adatfeldolgozás szakaszában a pdf dokumentumokat egyszerű szöveggé alakítottam a </w:t>
-      </w:r>
-      <w:proofErr w:type="spellStart"/>
-      <w:r>
-        <w:rPr>
-          <w:rFonts w:ascii="Times New Roman" w:hAnsi="Times New Roman" w:cs="Times New Roman"/>
-          <w:sz w:val="24"/>
-          <w:szCs w:val="24"/>
-        </w:rPr>
-        <w:t>LangChain</w:t>
-      </w:r>
-      <w:proofErr w:type="spellEnd"/>
-      <w:r>
-        <w:rPr>
-          <w:rFonts w:ascii="Times New Roman" w:hAnsi="Times New Roman" w:cs="Times New Roman"/>
-          <w:sz w:val="24"/>
-          <w:szCs w:val="24"/>
-        </w:rPr>
-        <w:t xml:space="preserve"> saját eszközével, illetve további kisebb, könnyebben kezelhető darabokra bontottam a </w:t>
-      </w:r>
-      <w:proofErr w:type="spellStart"/>
-      <w:r>
-        <w:rPr>
-          <w:rFonts w:ascii="Times New Roman" w:hAnsi="Times New Roman" w:cs="Times New Roman"/>
-          <w:sz w:val="24"/>
-          <w:szCs w:val="24"/>
-        </w:rPr>
-        <w:t>chunkolás</w:t>
-      </w:r>
-      <w:proofErr w:type="spellEnd"/>
-      <w:r>
-        <w:rPr>
-          <w:rFonts w:ascii="Times New Roman" w:hAnsi="Times New Roman" w:cs="Times New Roman"/>
-          <w:sz w:val="24"/>
-          <w:szCs w:val="24"/>
-        </w:rPr>
-        <w:t xml:space="preserve"> módszerével. Az adattábla minden oszlopát felhasználva, ugyanilyen módon feldolgoztam, majd az így kapott szöveges állományt egybefűztem. </w:t>
+        <w:t>, valamint a beágyazási folyamatok során.</w:t>
       </w:r>
     </w:p>
     <w:p>
@@ -14853,7 +14675,289 @@
           <w:sz w:val="24"/>
           <w:szCs w:val="24"/>
         </w:rPr>
-        <w:t>5.3.2 Hibrid modell</w:t>
+        <w:t xml:space="preserve">Az első megközelítés esetében </w:t>
+      </w:r>
+      <w:r>
+        <w:rPr>
+          <w:rFonts w:ascii="Times New Roman" w:hAnsi="Times New Roman" w:cs="Times New Roman"/>
+          <w:sz w:val="24"/>
+          <w:szCs w:val="24"/>
+        </w:rPr>
+        <w:t xml:space="preserve">csak egy klasszifikáló modell felépítése volt a célom. Ezt kétféleképpen valósítottam meg, az első példa esetében </w:t>
+      </w:r>
+      <w:r>
+        <w:rPr>
+          <w:rFonts w:ascii="Times New Roman" w:hAnsi="Times New Roman" w:cs="Times New Roman"/>
+          <w:sz w:val="24"/>
+          <w:szCs w:val="24"/>
+        </w:rPr>
+        <w:t xml:space="preserve">a korpuszt az említett </w:t>
+      </w:r>
+      <w:proofErr w:type="spellStart"/>
+      <w:r>
+        <w:rPr>
+          <w:rFonts w:ascii="Times New Roman" w:hAnsi="Times New Roman" w:cs="Times New Roman"/>
+          <w:sz w:val="24"/>
+          <w:szCs w:val="24"/>
+        </w:rPr>
+        <w:t>huBERT</w:t>
+      </w:r>
+      <w:proofErr w:type="spellEnd"/>
+      <w:r>
+        <w:rPr>
+          <w:rFonts w:ascii="Times New Roman" w:hAnsi="Times New Roman" w:cs="Times New Roman"/>
+          <w:sz w:val="24"/>
+          <w:szCs w:val="24"/>
+        </w:rPr>
+        <w:t xml:space="preserve"> modell teszt adathalmazán </w:t>
+      </w:r>
+      <w:proofErr w:type="spellStart"/>
+      <w:r>
+        <w:rPr>
+          <w:rFonts w:ascii="Times New Roman" w:hAnsi="Times New Roman" w:cs="Times New Roman"/>
+          <w:sz w:val="24"/>
+          <w:szCs w:val="24"/>
+        </w:rPr>
+        <w:t>prediktált</w:t>
+      </w:r>
+      <w:proofErr w:type="spellEnd"/>
+      <w:r>
+        <w:rPr>
+          <w:rFonts w:ascii="Times New Roman" w:hAnsi="Times New Roman" w:cs="Times New Roman"/>
+          <w:sz w:val="24"/>
+          <w:szCs w:val="24"/>
+        </w:rPr>
+        <w:t xml:space="preserve"> értékeinek </w:t>
+      </w:r>
+      <w:proofErr w:type="spellStart"/>
+      <w:r>
+        <w:rPr>
+          <w:rFonts w:ascii="Times New Roman" w:hAnsi="Times New Roman" w:cs="Times New Roman"/>
+          <w:sz w:val="24"/>
+          <w:szCs w:val="24"/>
+        </w:rPr>
+        <w:t>dataframejével</w:t>
+      </w:r>
+      <w:proofErr w:type="spellEnd"/>
+      <w:r>
+        <w:rPr>
+          <w:rFonts w:ascii="Times New Roman" w:hAnsi="Times New Roman" w:cs="Times New Roman"/>
+          <w:sz w:val="24"/>
+          <w:szCs w:val="24"/>
+        </w:rPr>
+        <w:t xml:space="preserve"> egészítettem ki, valamint olyan pdf formátumú fájlokkal, amelyek a három szolgáltató, manuálisan bemásolt gyakran ismételt kérdéseit és válaszait tartalmazzák. Az adatfeldolgozás szakaszában a pdf dokumentumokat egyszerű szöveggé alakítottam a </w:t>
+      </w:r>
+      <w:proofErr w:type="spellStart"/>
+      <w:r>
+        <w:rPr>
+          <w:rFonts w:ascii="Times New Roman" w:hAnsi="Times New Roman" w:cs="Times New Roman"/>
+          <w:sz w:val="24"/>
+          <w:szCs w:val="24"/>
+        </w:rPr>
+        <w:t>LangChain</w:t>
+      </w:r>
+      <w:proofErr w:type="spellEnd"/>
+      <w:r>
+        <w:rPr>
+          <w:rFonts w:ascii="Times New Roman" w:hAnsi="Times New Roman" w:cs="Times New Roman"/>
+          <w:sz w:val="24"/>
+          <w:szCs w:val="24"/>
+        </w:rPr>
+        <w:t xml:space="preserve"> saját eszközével, illetve további kisebb, könnyebben kezelhető darabokra bontottam a </w:t>
+      </w:r>
+      <w:proofErr w:type="spellStart"/>
+      <w:r>
+        <w:rPr>
+          <w:rFonts w:ascii="Times New Roman" w:hAnsi="Times New Roman" w:cs="Times New Roman"/>
+          <w:sz w:val="24"/>
+          <w:szCs w:val="24"/>
+        </w:rPr>
+        <w:t>chunkolás</w:t>
+      </w:r>
+      <w:proofErr w:type="spellEnd"/>
+      <w:r>
+        <w:rPr>
+          <w:rFonts w:ascii="Times New Roman" w:hAnsi="Times New Roman" w:cs="Times New Roman"/>
+          <w:sz w:val="24"/>
+          <w:szCs w:val="24"/>
+        </w:rPr>
+        <w:t xml:space="preserve"> módszerével. Az adattábla minden oszlopát felhasználva, ugyanilyen módon feldolgoztam, majd az így kapott szöveges állományt egybefűztem.</w:t>
+      </w:r>
+      <w:r>
+        <w:rPr>
+          <w:rFonts w:ascii="Times New Roman" w:hAnsi="Times New Roman" w:cs="Times New Roman"/>
+          <w:sz w:val="24"/>
+          <w:szCs w:val="24"/>
+        </w:rPr>
+        <w:t xml:space="preserve"> Majd, ezt az adathalmazt a FAISS eszközével vektoralapú formában eltároltam. A szöveg klasszifikáló algoritmus paramétereként a bemeneti szöveges adatok méretét legfeljebb 512 </w:t>
+      </w:r>
+      <w:proofErr w:type="spellStart"/>
+      <w:r>
+        <w:rPr>
+          <w:rFonts w:ascii="Times New Roman" w:hAnsi="Times New Roman" w:cs="Times New Roman"/>
+          <w:sz w:val="24"/>
+          <w:szCs w:val="24"/>
+        </w:rPr>
+        <w:t>tokenre</w:t>
+      </w:r>
+      <w:proofErr w:type="spellEnd"/>
+      <w:r>
+        <w:rPr>
+          <w:rFonts w:ascii="Times New Roman" w:hAnsi="Times New Roman" w:cs="Times New Roman"/>
+          <w:sz w:val="24"/>
+          <w:szCs w:val="24"/>
+        </w:rPr>
+        <w:t xml:space="preserve"> korlátoztam, minden más beállítást a korábban definiált, saját finomhangolt </w:t>
+      </w:r>
+      <w:proofErr w:type="spellStart"/>
+      <w:r>
+        <w:rPr>
+          <w:rFonts w:ascii="Times New Roman" w:hAnsi="Times New Roman" w:cs="Times New Roman"/>
+          <w:sz w:val="24"/>
+          <w:szCs w:val="24"/>
+        </w:rPr>
+        <w:t>huBERT</w:t>
+      </w:r>
+      <w:proofErr w:type="spellEnd"/>
+      <w:r>
+        <w:rPr>
+          <w:rFonts w:ascii="Times New Roman" w:hAnsi="Times New Roman" w:cs="Times New Roman"/>
+          <w:sz w:val="24"/>
+          <w:szCs w:val="24"/>
+        </w:rPr>
+        <w:t xml:space="preserve"> modellje tartalmaz. Az egyéni sablon definiálását követően a</w:t>
+      </w:r>
+      <w:r>
+        <w:rPr>
+          <w:rFonts w:ascii="Times New Roman" w:hAnsi="Times New Roman" w:cs="Times New Roman"/>
+          <w:sz w:val="24"/>
+          <w:szCs w:val="24"/>
+        </w:rPr>
+        <w:t>z elemzési</w:t>
+      </w:r>
+      <w:r>
+        <w:rPr>
+          <w:rFonts w:ascii="Times New Roman" w:hAnsi="Times New Roman" w:cs="Times New Roman"/>
+          <w:sz w:val="24"/>
+          <w:szCs w:val="24"/>
+        </w:rPr>
+        <w:t xml:space="preserve"> feladatnak megfelelően formáztam </w:t>
+      </w:r>
+      <w:r>
+        <w:rPr>
+          <w:rFonts w:ascii="Times New Roman" w:hAnsi="Times New Roman" w:cs="Times New Roman"/>
+          <w:sz w:val="24"/>
+          <w:szCs w:val="24"/>
+        </w:rPr>
+        <w:t xml:space="preserve">a </w:t>
+      </w:r>
+      <w:proofErr w:type="spellStart"/>
+      <w:r>
+        <w:rPr>
+          <w:rFonts w:ascii="Times New Roman" w:hAnsi="Times New Roman" w:cs="Times New Roman"/>
+          <w:sz w:val="24"/>
+          <w:szCs w:val="24"/>
+        </w:rPr>
+        <w:t>promptot</w:t>
+      </w:r>
+      <w:proofErr w:type="spellEnd"/>
+      <w:r>
+        <w:rPr>
+          <w:rFonts w:ascii="Times New Roman" w:hAnsi="Times New Roman" w:cs="Times New Roman"/>
+          <w:sz w:val="24"/>
+          <w:szCs w:val="24"/>
+        </w:rPr>
+        <w:t xml:space="preserve">, valamint az elvárt kimenetet. A lekérdezések során világossá vált, hogy a korpusz nem fog megfelelő információval szolgálni a modellem számára, ugyanis a legtöbb megadott feltételemre, keresésemre </w:t>
+      </w:r>
+      <w:proofErr w:type="spellStart"/>
+      <w:r>
+        <w:rPr>
+          <w:rFonts w:ascii="Times New Roman" w:hAnsi="Times New Roman" w:cs="Times New Roman"/>
+          <w:sz w:val="24"/>
+          <w:szCs w:val="24"/>
+        </w:rPr>
+        <w:t>szuboptimális</w:t>
+      </w:r>
+      <w:proofErr w:type="spellEnd"/>
+      <w:r>
+        <w:rPr>
+          <w:rFonts w:ascii="Times New Roman" w:hAnsi="Times New Roman" w:cs="Times New Roman"/>
+          <w:sz w:val="24"/>
+          <w:szCs w:val="24"/>
+        </w:rPr>
+        <w:t xml:space="preserve"> válaszokat javasolt. </w:t>
+      </w:r>
+      <w:r>
+        <w:rPr>
+          <w:rFonts w:ascii="Times New Roman" w:hAnsi="Times New Roman" w:cs="Times New Roman"/>
+          <w:sz w:val="24"/>
+          <w:szCs w:val="24"/>
+        </w:rPr>
+        <w:t>Visszaadott</w:t>
+      </w:r>
+      <w:r>
+        <w:rPr>
+          <w:rFonts w:ascii="Times New Roman" w:hAnsi="Times New Roman" w:cs="Times New Roman"/>
+          <w:sz w:val="24"/>
+          <w:szCs w:val="24"/>
+        </w:rPr>
+        <w:t xml:space="preserve"> </w:t>
+      </w:r>
+      <w:r>
+        <w:rPr>
+          <w:rFonts w:ascii="Times New Roman" w:hAnsi="Times New Roman" w:cs="Times New Roman"/>
+          <w:sz w:val="24"/>
+          <w:szCs w:val="24"/>
+        </w:rPr>
+        <w:t>válaszában vegyesen fogalmaz meg irreleváns részleteket a gyakran ismételt kérdések közül</w:t>
+      </w:r>
+      <w:r>
+        <w:rPr>
+          <w:rFonts w:ascii="Times New Roman" w:hAnsi="Times New Roman" w:cs="Times New Roman"/>
+          <w:sz w:val="24"/>
+          <w:szCs w:val="24"/>
+        </w:rPr>
+        <w:t xml:space="preserve">, illetve </w:t>
+      </w:r>
+      <w:r>
+        <w:rPr>
+          <w:rFonts w:ascii="Times New Roman" w:hAnsi="Times New Roman" w:cs="Times New Roman"/>
+          <w:sz w:val="24"/>
+          <w:szCs w:val="24"/>
+        </w:rPr>
+        <w:t xml:space="preserve">kisebb arányban </w:t>
+      </w:r>
+      <w:r>
+        <w:rPr>
+          <w:rFonts w:ascii="Times New Roman" w:hAnsi="Times New Roman" w:cs="Times New Roman"/>
+          <w:sz w:val="24"/>
+          <w:szCs w:val="24"/>
+        </w:rPr>
+        <w:t xml:space="preserve">valóban </w:t>
+      </w:r>
+      <w:r>
+        <w:rPr>
+          <w:rFonts w:ascii="Times New Roman" w:hAnsi="Times New Roman" w:cs="Times New Roman"/>
+          <w:sz w:val="24"/>
+          <w:szCs w:val="24"/>
+        </w:rPr>
+        <w:t>releváns</w:t>
+      </w:r>
+      <w:r>
+        <w:rPr>
+          <w:rFonts w:ascii="Times New Roman" w:hAnsi="Times New Roman" w:cs="Times New Roman"/>
+          <w:sz w:val="24"/>
+          <w:szCs w:val="24"/>
+        </w:rPr>
+        <w:t xml:space="preserve"> értékeléseket</w:t>
+      </w:r>
+      <w:r>
+        <w:rPr>
+          <w:rFonts w:ascii="Times New Roman" w:hAnsi="Times New Roman" w:cs="Times New Roman"/>
+          <w:sz w:val="24"/>
+          <w:szCs w:val="24"/>
+        </w:rPr>
+        <w:t>.</w:t>
       </w:r>
     </w:p>
     <w:p>
@@ -14866,6 +14970,30 @@
           <w:szCs w:val="24"/>
         </w:rPr>
       </w:pPr>
+      <w:r>
+        <w:rPr>
+          <w:rFonts w:ascii="Times New Roman" w:hAnsi="Times New Roman" w:cs="Times New Roman"/>
+          <w:sz w:val="24"/>
+          <w:szCs w:val="24"/>
+        </w:rPr>
+        <w:t>Így módosítottam a modell korpuszát, ezúttal kizárólag az eredeti értékeléséket tartalmazó adathalmazt felhasználva</w:t>
+      </w:r>
+      <w:r>
+        <w:rPr>
+          <w:rFonts w:ascii="Times New Roman" w:hAnsi="Times New Roman" w:cs="Times New Roman"/>
+          <w:sz w:val="24"/>
+          <w:szCs w:val="24"/>
+        </w:rPr>
+        <w:t xml:space="preserve">, kizárólag az értékelés, a szöveges vélemény és az applikáció típusának oszlopaival. </w:t>
+      </w:r>
+      <w:r>
+        <w:rPr>
+          <w:rFonts w:ascii="Times New Roman" w:hAnsi="Times New Roman" w:cs="Times New Roman"/>
+          <w:sz w:val="24"/>
+          <w:szCs w:val="24"/>
+        </w:rPr>
+        <w:t>Ugyanazon keresési kifejezéssel az eredmény koherensebb választ adott, valamint a hármas kategóriába sorolta, amely semlegessége okán akár helyesen is értelmezhető. A panaszos véleményeket kérdő lekérdezések esetén pedig minden alkalommal helyesen, a legnegatívabb értékelés osztályába sorolja.</w:t>
+      </w:r>
     </w:p>
     <w:p>
       <w:pPr>
@@ -14877,6 +15005,14 @@
           <w:szCs w:val="24"/>
         </w:rPr>
       </w:pPr>
+      <w:r>
+        <w:rPr>
+          <w:rFonts w:ascii="Times New Roman" w:hAnsi="Times New Roman" w:cs="Times New Roman"/>
+          <w:sz w:val="24"/>
+          <w:szCs w:val="24"/>
+        </w:rPr>
+        <w:t>5.3.2 Hibrid modell</w:t>
+      </w:r>
     </w:p>
     <w:p>
       <w:pPr>
@@ -14888,32 +15024,74 @@
           <w:szCs w:val="24"/>
         </w:rPr>
       </w:pPr>
-    </w:p>
-    <w:p>
-      <w:pPr>
-        <w:rPr>
-          <w:rFonts w:ascii="Times New Roman" w:hAnsi="Times New Roman" w:cs="Times New Roman"/>
-          <w:sz w:val="24"/>
-          <w:szCs w:val="24"/>
-        </w:rPr>
-      </w:pPr>
-      <w:r>
-        <w:rPr>
-          <w:rFonts w:ascii="Times New Roman" w:hAnsi="Times New Roman" w:cs="Times New Roman"/>
-          <w:sz w:val="24"/>
-          <w:szCs w:val="24"/>
-        </w:rPr>
-        <w:br w:type="page"/>
-      </w:r>
-    </w:p>
-    <w:p>
-      <w:pPr>
-        <w:rPr>
-          <w:rFonts w:ascii="Times New Roman" w:hAnsi="Times New Roman" w:cs="Times New Roman"/>
-          <w:sz w:val="24"/>
-          <w:szCs w:val="24"/>
-        </w:rPr>
-      </w:pPr>
+      <w:r>
+        <w:rPr>
+          <w:rFonts w:ascii="Times New Roman" w:hAnsi="Times New Roman" w:cs="Times New Roman"/>
+          <w:sz w:val="24"/>
+          <w:szCs w:val="24"/>
+        </w:rPr>
+        <w:t xml:space="preserve">A kielégítően működő RAG modellemet ki szerettem volna egészíteni egy generatív eljárással, bízva a még részletesebb válaszok eredményében. </w:t>
+      </w:r>
+      <w:r>
+        <w:rPr>
+          <w:rFonts w:ascii="Times New Roman" w:hAnsi="Times New Roman" w:cs="Times New Roman"/>
+          <w:sz w:val="24"/>
+          <w:szCs w:val="24"/>
+        </w:rPr>
+        <w:t xml:space="preserve">Ennek megvalósításához a második klasszifikáló modellt egy hibrid </w:t>
+      </w:r>
+      <w:proofErr w:type="spellStart"/>
+      <w:r>
+        <w:rPr>
+          <w:rFonts w:ascii="Times New Roman" w:hAnsi="Times New Roman" w:cs="Times New Roman"/>
+          <w:sz w:val="24"/>
+          <w:szCs w:val="24"/>
+        </w:rPr>
+        <w:t>pipelineban</w:t>
+      </w:r>
+      <w:proofErr w:type="spellEnd"/>
+      <w:r>
+        <w:rPr>
+          <w:rFonts w:ascii="Times New Roman" w:hAnsi="Times New Roman" w:cs="Times New Roman"/>
+          <w:sz w:val="24"/>
+          <w:szCs w:val="24"/>
+        </w:rPr>
+        <w:t xml:space="preserve"> implementáltam. A vektor adatbázist használtam retrieverként, a generatív modellként és </w:t>
+      </w:r>
+      <w:proofErr w:type="spellStart"/>
+      <w:r>
+        <w:rPr>
+          <w:rFonts w:ascii="Times New Roman" w:hAnsi="Times New Roman" w:cs="Times New Roman"/>
+          <w:sz w:val="24"/>
+          <w:szCs w:val="24"/>
+        </w:rPr>
+        <w:t>tokenizálójaként</w:t>
+      </w:r>
+      <w:proofErr w:type="spellEnd"/>
+      <w:r>
+        <w:rPr>
+          <w:rFonts w:ascii="Times New Roman" w:hAnsi="Times New Roman" w:cs="Times New Roman"/>
+          <w:sz w:val="24"/>
+          <w:szCs w:val="24"/>
+        </w:rPr>
+        <w:t xml:space="preserve"> pedig a többnyelvű Google mT5 alap verzióját alkalmaztam</w:t>
+      </w:r>
+      <w:r>
+        <w:rPr>
+          <w:rFonts w:ascii="Times New Roman" w:hAnsi="Times New Roman" w:cs="Times New Roman"/>
+          <w:sz w:val="24"/>
+          <w:szCs w:val="24"/>
+        </w:rPr>
+        <w:t>, mely körülbelül 580 millió paraméterrel rendelkezik</w:t>
+      </w:r>
+      <w:r>
+        <w:rPr>
+          <w:rFonts w:ascii="Times New Roman" w:hAnsi="Times New Roman" w:cs="Times New Roman"/>
+          <w:sz w:val="24"/>
+          <w:szCs w:val="24"/>
+        </w:rPr>
+        <w:t xml:space="preserve">. A hibrid </w:t>
+      </w:r>
       <w:r>
         <w:rPr>
           <w:rFonts w:ascii="Times New Roman" w:hAnsi="Times New Roman" w:cs="Times New Roman"/>
@@ -14921,9 +15099,102 @@
           <w:szCs w:val="24"/>
         </w:rPr>
         <w:lastRenderedPageBreak/>
+        <w:t xml:space="preserve">architektúrában először a dokumentumok szűrése valósul meg, biztosítva a dokumentumok egyedi előfordulását, amit a klasszifikáló modell </w:t>
+      </w:r>
+      <w:proofErr w:type="spellStart"/>
+      <w:r>
+        <w:rPr>
+          <w:rFonts w:ascii="Times New Roman" w:hAnsi="Times New Roman" w:cs="Times New Roman"/>
+          <w:sz w:val="24"/>
+          <w:szCs w:val="24"/>
+        </w:rPr>
+        <w:t>promptja</w:t>
+      </w:r>
+      <w:proofErr w:type="spellEnd"/>
+      <w:r>
+        <w:rPr>
+          <w:rFonts w:ascii="Times New Roman" w:hAnsi="Times New Roman" w:cs="Times New Roman"/>
+          <w:sz w:val="24"/>
+          <w:szCs w:val="24"/>
+        </w:rPr>
+        <w:t xml:space="preserve"> és eredménye követ. Végül a generatív válaszképzési rész következik, egy újabb</w:t>
+      </w:r>
+      <w:r>
+        <w:rPr>
+          <w:rFonts w:ascii="Times New Roman" w:hAnsi="Times New Roman" w:cs="Times New Roman"/>
+          <w:sz w:val="24"/>
+          <w:szCs w:val="24"/>
+        </w:rPr>
+        <w:t>, összegzésre szorgalmazó</w:t>
+      </w:r>
+      <w:r>
+        <w:rPr>
+          <w:rFonts w:ascii="Times New Roman" w:hAnsi="Times New Roman" w:cs="Times New Roman"/>
+          <w:sz w:val="24"/>
+          <w:szCs w:val="24"/>
+        </w:rPr>
+        <w:t xml:space="preserve"> prompt meghatározásával és az eredmények paramétereinek megadásával. Ebbe beletartozik a válasz maximális hossza, ami 100 </w:t>
+      </w:r>
+      <w:proofErr w:type="spellStart"/>
+      <w:r>
+        <w:rPr>
+          <w:rFonts w:ascii="Times New Roman" w:hAnsi="Times New Roman" w:cs="Times New Roman"/>
+          <w:sz w:val="24"/>
+          <w:szCs w:val="24"/>
+        </w:rPr>
+        <w:t>token</w:t>
+      </w:r>
+      <w:proofErr w:type="spellEnd"/>
+      <w:r>
+        <w:rPr>
+          <w:rFonts w:ascii="Times New Roman" w:hAnsi="Times New Roman" w:cs="Times New Roman"/>
+          <w:sz w:val="24"/>
+          <w:szCs w:val="24"/>
+        </w:rPr>
+        <w:t xml:space="preserve">, öt válaszopció generálása, illetve a válasz kreativitásának paramétere, jelenesetben 0.5 értékkel, ami kiegyensúlyozottabb válaszokat jelent. Végül megadtam a válaszok elvárt megjelenítési formátumát, hogy külön szerepeljen a dokumentum visszaadott releváns tartalma, az osztályozás eredménye és a generált </w:t>
+      </w:r>
+      <w:commentRangeStart w:id="12"/>
+      <w:r>
+        <w:rPr>
+          <w:rFonts w:ascii="Times New Roman" w:hAnsi="Times New Roman" w:cs="Times New Roman"/>
+          <w:sz w:val="24"/>
+          <w:szCs w:val="24"/>
+        </w:rPr>
+        <w:t>válasz</w:t>
+      </w:r>
+      <w:commentRangeEnd w:id="12"/>
+      <w:r>
+        <w:rPr>
+          <w:rStyle w:val="Jegyzethivatkozs"/>
+        </w:rPr>
+        <w:commentReference w:id="12"/>
+      </w:r>
+      <w:r>
+        <w:rPr>
+          <w:rFonts w:ascii="Times New Roman" w:hAnsi="Times New Roman" w:cs="Times New Roman"/>
+          <w:sz w:val="24"/>
+          <w:szCs w:val="24"/>
+        </w:rPr>
+        <w:t>.</w:t>
+      </w:r>
+    </w:p>
+    <w:p>
+      <w:pPr>
+        <w:rPr>
+          <w:rFonts w:ascii="Times New Roman" w:hAnsi="Times New Roman" w:cs="Times New Roman"/>
+          <w:sz w:val="24"/>
+          <w:szCs w:val="24"/>
+        </w:rPr>
+      </w:pPr>
+      <w:r>
+        <w:rPr>
+          <w:rFonts w:ascii="Times New Roman" w:hAnsi="Times New Roman" w:cs="Times New Roman"/>
+          <w:sz w:val="24"/>
+          <w:szCs w:val="24"/>
+        </w:rPr>
         <w:t xml:space="preserve">6. </w:t>
       </w:r>
-      <w:commentRangeStart w:id="10"/>
+      <w:commentRangeStart w:id="13"/>
       <w:r>
         <w:rPr>
           <w:rFonts w:ascii="Times New Roman" w:hAnsi="Times New Roman" w:cs="Times New Roman"/>
@@ -14932,12 +15203,12 @@
         </w:rPr>
         <w:t>Összefoglalás</w:t>
       </w:r>
-      <w:commentRangeEnd w:id="10"/>
+      <w:commentRangeEnd w:id="13"/>
       <w:r>
         <w:rPr>
           <w:rStyle w:val="Jegyzethivatkozs"/>
         </w:rPr>
-        <w:commentReference w:id="10"/>
+        <w:commentReference w:id="13"/>
       </w:r>
     </w:p>
     <w:p>
@@ -15083,23 +15354,25 @@
           <w:sz w:val="24"/>
           <w:szCs w:val="24"/>
         </w:rPr>
-        <w:t>- Kevés nagy nyelvi modell áll rendelkezésre, amelyek finom</w:t>
-      </w:r>
-      <w:r>
-        <w:rPr>
-          <w:rFonts w:ascii="Times New Roman" w:hAnsi="Times New Roman" w:cs="Times New Roman"/>
-          <w:sz w:val="24"/>
-          <w:szCs w:val="24"/>
-        </w:rPr>
-        <w:t>-</w:t>
-      </w:r>
-      <w:r>
-        <w:rPr>
-          <w:rFonts w:ascii="Times New Roman" w:hAnsi="Times New Roman" w:cs="Times New Roman"/>
-          <w:sz w:val="24"/>
-          <w:szCs w:val="24"/>
-        </w:rPr>
-        <w:t>hangolva lennének a magyar nyelvre</w:t>
+        <w:t xml:space="preserve">- Kevés nagy nyelvi modell áll rendelkezésre, amelyek </w:t>
+      </w:r>
+      <w:proofErr w:type="spellStart"/>
+      <w:r>
+        <w:rPr>
+          <w:rFonts w:ascii="Times New Roman" w:hAnsi="Times New Roman" w:cs="Times New Roman"/>
+          <w:sz w:val="24"/>
+          <w:szCs w:val="24"/>
+        </w:rPr>
+        <w:t>finomhangolva</w:t>
+      </w:r>
+      <w:proofErr w:type="spellEnd"/>
+      <w:r>
+        <w:rPr>
+          <w:rFonts w:ascii="Times New Roman" w:hAnsi="Times New Roman" w:cs="Times New Roman"/>
+          <w:sz w:val="24"/>
+          <w:szCs w:val="24"/>
+        </w:rPr>
+        <w:t xml:space="preserve"> lennének a magyar nyelvre</w:t>
       </w:r>
     </w:p>
     <w:p>
@@ -15165,6 +15438,23 @@
           <w:sz w:val="24"/>
           <w:szCs w:val="24"/>
         </w:rPr>
+        <w:t>- Egyéb modell kombinációk, paraméterek próbája</w:t>
+      </w:r>
+    </w:p>
+    <w:p>
+      <w:pPr>
+        <w:rPr>
+          <w:rFonts w:ascii="Times New Roman" w:hAnsi="Times New Roman" w:cs="Times New Roman"/>
+          <w:sz w:val="24"/>
+          <w:szCs w:val="24"/>
+        </w:rPr>
+      </w:pPr>
+      <w:r>
+        <w:rPr>
+          <w:rFonts w:ascii="Times New Roman" w:hAnsi="Times New Roman" w:cs="Times New Roman"/>
+          <w:sz w:val="24"/>
+          <w:szCs w:val="24"/>
+        </w:rPr>
         <w:t xml:space="preserve">- Nem </w:t>
       </w:r>
       <w:proofErr w:type="spellStart"/>
@@ -15191,8 +15481,35 @@
           <w:sz w:val="24"/>
           <w:szCs w:val="24"/>
         </w:rPr>
-        <w:t xml:space="preserve"> ?</w:t>
-      </w:r>
+        <w:t>?</w:t>
+      </w:r>
+    </w:p>
+    <w:p>
+      <w:pPr>
+        <w:rPr>
+          <w:rFonts w:ascii="Times New Roman" w:hAnsi="Times New Roman" w:cs="Times New Roman"/>
+          <w:sz w:val="24"/>
+          <w:szCs w:val="24"/>
+        </w:rPr>
+      </w:pPr>
+      <w:r>
+        <w:rPr>
+          <w:rFonts w:ascii="Times New Roman" w:hAnsi="Times New Roman" w:cs="Times New Roman"/>
+          <w:sz w:val="24"/>
+          <w:szCs w:val="24"/>
+        </w:rPr>
+        <w:t xml:space="preserve">- Egyéb generatív modellek + </w:t>
+      </w:r>
+      <w:proofErr w:type="spellStart"/>
+      <w:r>
+        <w:rPr>
+          <w:rFonts w:ascii="Times New Roman" w:hAnsi="Times New Roman" w:cs="Times New Roman"/>
+          <w:sz w:val="24"/>
+          <w:szCs w:val="24"/>
+        </w:rPr>
+        <w:t>promptolás</w:t>
+      </w:r>
+      <w:proofErr w:type="spellEnd"/>
     </w:p>
     <w:p>
       <w:pPr>
@@ -15229,42 +15546,8 @@
       <w:pPr>
         <w:rPr>
           <w:rFonts w:ascii="Times New Roman" w:hAnsi="Times New Roman" w:cs="Times New Roman"/>
-        </w:rPr>
-      </w:pPr>
-      <w:hyperlink r:id="rId29" w:history="1">
-        <w:r>
-          <w:rPr>
-            <w:rStyle w:val="Hiperhivatkozs"/>
-            <w:rFonts w:ascii="Times New Roman" w:hAnsi="Times New Roman" w:cs="Times New Roman"/>
-          </w:rPr>
-          <w:t>https://mollimo.hu/limo-fix?_gl=1*10t8svl*_up*MQ..*_ga*MTM3MDkxODMyNS4xNzMwOTA1NzA3*_ga_49NMJJZ5Y4*MTczMDkwNTcwNy4xLjEuMTczMDkwNTcxMC4wLjAuMA..&amp;gclid=CjwKCAiAxKy5BhBbEiwAYiW--2C8HnuHAmWRXW2SrM0ro6OmtKd73XG1Z2hvlXP5kdwzEtokk3KEMxoCVmsQAvD_BwE</w:t>
-        </w:r>
-      </w:hyperlink>
-      <w:r>
-        <w:rPr>
-          <w:rFonts w:ascii="Times New Roman" w:hAnsi="Times New Roman" w:cs="Times New Roman"/>
-        </w:rPr>
-        <w:t xml:space="preserve"> – 30 napi </w:t>
-      </w:r>
-      <w:proofErr w:type="spellStart"/>
-      <w:r>
-        <w:rPr>
-          <w:rFonts w:ascii="Times New Roman" w:hAnsi="Times New Roman" w:cs="Times New Roman"/>
-        </w:rPr>
-        <w:t>max</w:t>
-      </w:r>
-      <w:proofErr w:type="spellEnd"/>
-      <w:r>
-        <w:rPr>
-          <w:rFonts w:ascii="Times New Roman" w:hAnsi="Times New Roman" w:cs="Times New Roman"/>
-        </w:rPr>
-        <w:t xml:space="preserve"> bérlés említése</w:t>
-      </w:r>
-    </w:p>
-    <w:p>
-      <w:pPr>
-        <w:rPr>
-          <w:rFonts w:ascii="Times New Roman" w:hAnsi="Times New Roman" w:cs="Times New Roman"/>
+          <w:sz w:val="24"/>
+          <w:szCs w:val="24"/>
         </w:rPr>
       </w:pPr>
       <w:hyperlink r:id="rId30" w:history="1">
@@ -15272,27 +15555,45 @@
           <w:rPr>
             <w:rStyle w:val="Hiperhivatkozs"/>
             <w:rFonts w:ascii="Times New Roman" w:hAnsi="Times New Roman" w:cs="Times New Roman"/>
+            <w:sz w:val="24"/>
+            <w:szCs w:val="24"/>
           </w:rPr>
-          <w:t>https://mollimo.hu/hu/limo-for-business?_gl=1*qokvsq*_up*MQ..*_ga*MTg3NTM4OTQ0LjE3MzA5MDY2NzM.*_ga_49NMJJZ5Y4*MTczMDkwNjY3My4xLjAuMTczMDkwNjY3My4wLjAuMA</w:t>
+          <w:t>https://mollimo.hu/limo-fix?_gl=1*10t8svl*_up*MQ..*_ga*MTM3MDkxODMyNS4xNzMwOTA1NzA3*_ga_49NMJJZ5Y4*MTczMDkwNTcwNy4xLjEuMTczMDkwNTcxMC4wLjAuMA..&amp;gclid=CjwKCAiAxKy5BhBbEiwAYiW--2C8HnuHAmWRXW2SrM0ro6OmtKd73XG1Z2hvlXP5kdwzEtokk3KEMxoCVmsQAvD_BwE</w:t>
         </w:r>
       </w:hyperlink>
       <w:r>
         <w:rPr>
           <w:rFonts w:ascii="Times New Roman" w:hAnsi="Times New Roman" w:cs="Times New Roman"/>
-        </w:rPr>
-        <w:t>..</w:t>
-      </w:r>
-      <w:r>
-        <w:rPr>
-          <w:rFonts w:ascii="Times New Roman" w:hAnsi="Times New Roman" w:cs="Times New Roman"/>
-        </w:rPr>
-        <w:t xml:space="preserve"> – vállalati rész</w:t>
-      </w:r>
-    </w:p>
-    <w:p>
-      <w:pPr>
-        <w:rPr>
-          <w:rFonts w:ascii="Times New Roman" w:hAnsi="Times New Roman" w:cs="Times New Roman"/>
+          <w:sz w:val="24"/>
+          <w:szCs w:val="24"/>
+        </w:rPr>
+        <w:t xml:space="preserve"> – 30 napi </w:t>
+      </w:r>
+      <w:proofErr w:type="spellStart"/>
+      <w:r>
+        <w:rPr>
+          <w:rFonts w:ascii="Times New Roman" w:hAnsi="Times New Roman" w:cs="Times New Roman"/>
+          <w:sz w:val="24"/>
+          <w:szCs w:val="24"/>
+        </w:rPr>
+        <w:t>max</w:t>
+      </w:r>
+      <w:proofErr w:type="spellEnd"/>
+      <w:r>
+        <w:rPr>
+          <w:rFonts w:ascii="Times New Roman" w:hAnsi="Times New Roman" w:cs="Times New Roman"/>
+          <w:sz w:val="24"/>
+          <w:szCs w:val="24"/>
+        </w:rPr>
+        <w:t xml:space="preserve"> bérlés említése</w:t>
+      </w:r>
+    </w:p>
+    <w:p>
+      <w:pPr>
+        <w:rPr>
+          <w:rFonts w:ascii="Times New Roman" w:hAnsi="Times New Roman" w:cs="Times New Roman"/>
+          <w:sz w:val="24"/>
+          <w:szCs w:val="24"/>
         </w:rPr>
       </w:pPr>
       <w:hyperlink r:id="rId31" w:history="1">
@@ -15300,15 +15601,27 @@
           <w:rPr>
             <w:rStyle w:val="Hiperhivatkozs"/>
             <w:rFonts w:ascii="Times New Roman" w:hAnsi="Times New Roman" w:cs="Times New Roman"/>
+            <w:sz w:val="24"/>
+            <w:szCs w:val="24"/>
           </w:rPr>
-          <w:t>https://kkvmagazin.com/v/carsahring-greengo-sharenow-mollimo-automegosztas/</w:t>
+          <w:t>https://mollimo.hu/hu/limo-for-business?_gl=1*qokvsq*_up*MQ..*_ga*MTg3NTM4OTQ0LjE3MzA5MDY2NzM.*_ga_49NMJJZ5Y4*MTczMDkwNjY3My4xLjAuMTczMDkwNjY3My4wLjAuMA</w:t>
         </w:r>
       </w:hyperlink>
-    </w:p>
-    <w:p>
-      <w:pPr>
-        <w:rPr>
-          <w:rFonts w:ascii="Times New Roman" w:hAnsi="Times New Roman" w:cs="Times New Roman"/>
+      <w:r>
+        <w:rPr>
+          <w:rFonts w:ascii="Times New Roman" w:hAnsi="Times New Roman" w:cs="Times New Roman"/>
+          <w:sz w:val="24"/>
+          <w:szCs w:val="24"/>
+        </w:rPr>
+        <w:t>.. – vállalati rész</w:t>
+      </w:r>
+    </w:p>
+    <w:p>
+      <w:pPr>
+        <w:rPr>
+          <w:rFonts w:ascii="Times New Roman" w:hAnsi="Times New Roman" w:cs="Times New Roman"/>
+          <w:sz w:val="24"/>
+          <w:szCs w:val="24"/>
         </w:rPr>
       </w:pPr>
       <w:hyperlink r:id="rId32" w:history="1">
@@ -15316,21 +15629,19 @@
           <w:rPr>
             <w:rStyle w:val="Hiperhivatkozs"/>
             <w:rFonts w:ascii="Times New Roman" w:hAnsi="Times New Roman" w:cs="Times New Roman"/>
+            <w:sz w:val="24"/>
+            <w:szCs w:val="24"/>
           </w:rPr>
-          <w:t>https://www.forsense.hu/megosztasos-gazdasag/</w:t>
+          <w:t>https://kkvmagazin.com/v/carsahring-greengo-sharenow-mollimo-automegosztas/</w:t>
         </w:r>
       </w:hyperlink>
-      <w:r>
-        <w:rPr>
-          <w:rFonts w:ascii="Times New Roman" w:hAnsi="Times New Roman" w:cs="Times New Roman"/>
-        </w:rPr>
-        <w:t xml:space="preserve"> - megosztáson alapuló gazdaság elve</w:t>
-      </w:r>
-    </w:p>
-    <w:p>
-      <w:pPr>
-        <w:rPr>
-          <w:rFonts w:ascii="Times New Roman" w:hAnsi="Times New Roman" w:cs="Times New Roman"/>
+    </w:p>
+    <w:p>
+      <w:pPr>
+        <w:rPr>
+          <w:rFonts w:ascii="Times New Roman" w:hAnsi="Times New Roman" w:cs="Times New Roman"/>
+          <w:sz w:val="24"/>
+          <w:szCs w:val="24"/>
         </w:rPr>
       </w:pPr>
       <w:hyperlink r:id="rId33" w:history="1">
@@ -15338,22 +15649,27 @@
           <w:rPr>
             <w:rStyle w:val="Hiperhivatkozs"/>
             <w:rFonts w:ascii="Times New Roman" w:hAnsi="Times New Roman" w:cs="Times New Roman"/>
+            <w:sz w:val="24"/>
+            <w:szCs w:val="24"/>
           </w:rPr>
-          <w:t>https://www.jovomobilitasa.hu/oriasi-atalakulasban-kozlekedesi-szokasaink-25-30-szazalekkal-tobben-hasznaltak-tavaly-a-megosztott-autokat</w:t>
+          <w:t>https://www.forsense.hu/megosztasos-gazdasag/</w:t>
         </w:r>
       </w:hyperlink>
       <w:r>
         <w:rPr>
           <w:rFonts w:ascii="Times New Roman" w:hAnsi="Times New Roman" w:cs="Times New Roman"/>
-        </w:rPr>
-        <w:tab/>
-        <w:t xml:space="preserve">- 2.1 </w:t>
-      </w:r>
-    </w:p>
-    <w:p>
-      <w:pPr>
-        <w:rPr>
-          <w:rFonts w:ascii="Times New Roman" w:hAnsi="Times New Roman" w:cs="Times New Roman"/>
+          <w:sz w:val="24"/>
+          <w:szCs w:val="24"/>
+        </w:rPr>
+        <w:t xml:space="preserve"> - megosztáson alapuló gazdaság elve</w:t>
+      </w:r>
+    </w:p>
+    <w:p>
+      <w:pPr>
+        <w:rPr>
+          <w:rFonts w:ascii="Times New Roman" w:hAnsi="Times New Roman" w:cs="Times New Roman"/>
+          <w:sz w:val="24"/>
+          <w:szCs w:val="24"/>
         </w:rPr>
       </w:pPr>
       <w:hyperlink r:id="rId34" w:history="1">
@@ -15361,6 +15677,37 @@
           <w:rPr>
             <w:rStyle w:val="Hiperhivatkozs"/>
             <w:rFonts w:ascii="Times New Roman" w:hAnsi="Times New Roman" w:cs="Times New Roman"/>
+            <w:sz w:val="24"/>
+            <w:szCs w:val="24"/>
+          </w:rPr>
+          <w:t>https://www.jovomobilitasa.hu/oriasi-atalakulasban-kozlekedesi-szokasaink-25-30-szazalekkal-tobben-hasznaltak-tavaly-a-megosztott-autokat</w:t>
+        </w:r>
+      </w:hyperlink>
+      <w:r>
+        <w:rPr>
+          <w:rFonts w:ascii="Times New Roman" w:hAnsi="Times New Roman" w:cs="Times New Roman"/>
+          <w:sz w:val="24"/>
+          <w:szCs w:val="24"/>
+        </w:rPr>
+        <w:tab/>
+        <w:t xml:space="preserve">- 2.1 </w:t>
+      </w:r>
+    </w:p>
+    <w:p>
+      <w:pPr>
+        <w:rPr>
+          <w:rFonts w:ascii="Times New Roman" w:hAnsi="Times New Roman" w:cs="Times New Roman"/>
+          <w:sz w:val="24"/>
+          <w:szCs w:val="24"/>
+        </w:rPr>
+      </w:pPr>
+      <w:hyperlink r:id="rId35" w:history="1">
+        <w:r>
+          <w:rPr>
+            <w:rStyle w:val="Hiperhivatkozs"/>
+            <w:rFonts w:ascii="Times New Roman" w:hAnsi="Times New Roman" w:cs="Times New Roman"/>
+            <w:sz w:val="24"/>
+            <w:szCs w:val="24"/>
           </w:rPr>
           <w:t>https://telex.hu/belfold/2021/10/20/totalkar-greengoval-nema-hivatalok-informaciohiany-felesleges-varakoztatas</w:t>
         </w:r>
@@ -15368,12 +15715,16 @@
       <w:r>
         <w:rPr>
           <w:rFonts w:ascii="Times New Roman" w:hAnsi="Times New Roman" w:cs="Times New Roman"/>
+          <w:sz w:val="24"/>
+          <w:szCs w:val="24"/>
         </w:rPr>
         <w:t xml:space="preserve"> </w:t>
       </w:r>
       <w:r>
         <w:rPr>
           <w:rFonts w:ascii="Times New Roman" w:hAnsi="Times New Roman" w:cs="Times New Roman"/>
+          <w:sz w:val="24"/>
+          <w:szCs w:val="24"/>
         </w:rPr>
         <w:tab/>
         <w:t>- 2.1 kihívás</w:t>
@@ -15381,6 +15732,8 @@
       <w:r>
         <w:rPr>
           <w:rFonts w:ascii="Times New Roman" w:hAnsi="Times New Roman" w:cs="Times New Roman"/>
+          <w:sz w:val="24"/>
+          <w:szCs w:val="24"/>
         </w:rPr>
         <w:br w:type="page"/>
       </w:r>
@@ -15389,11 +15742,15 @@
       <w:pPr>
         <w:rPr>
           <w:rFonts w:ascii="Times New Roman" w:hAnsi="Times New Roman" w:cs="Times New Roman"/>
-        </w:rPr>
-      </w:pPr>
-      <w:r>
-        <w:rPr>
-          <w:rFonts w:ascii="Times New Roman" w:hAnsi="Times New Roman" w:cs="Times New Roman"/>
+          <w:sz w:val="24"/>
+          <w:szCs w:val="24"/>
+        </w:rPr>
+      </w:pPr>
+      <w:r>
+        <w:rPr>
+          <w:rFonts w:ascii="Times New Roman" w:hAnsi="Times New Roman" w:cs="Times New Roman"/>
+          <w:sz w:val="24"/>
+          <w:szCs w:val="24"/>
         </w:rPr>
         <w:lastRenderedPageBreak/>
         <w:t>Ábrák, képek, táblázatok jegyzéke</w:t>
@@ -15401,6 +15758,8 @@
       <w:r>
         <w:rPr>
           <w:rFonts w:ascii="Times New Roman" w:hAnsi="Times New Roman" w:cs="Times New Roman"/>
+          <w:sz w:val="24"/>
+          <w:szCs w:val="24"/>
         </w:rPr>
         <w:br w:type="page"/>
       </w:r>
@@ -15409,18 +15768,80 @@
       <w:pPr>
         <w:rPr>
           <w:rFonts w:ascii="Times New Roman" w:hAnsi="Times New Roman" w:cs="Times New Roman"/>
-        </w:rPr>
-      </w:pPr>
-      <w:r>
-        <w:rPr>
-          <w:rFonts w:ascii="Times New Roman" w:hAnsi="Times New Roman" w:cs="Times New Roman"/>
+          <w:sz w:val="24"/>
+          <w:szCs w:val="24"/>
+        </w:rPr>
+      </w:pPr>
+      <w:r>
+        <w:rPr>
+          <w:rFonts w:ascii="Times New Roman" w:hAnsi="Times New Roman" w:cs="Times New Roman"/>
+          <w:sz w:val="24"/>
+          <w:szCs w:val="24"/>
         </w:rPr>
         <w:lastRenderedPageBreak/>
         <w:t>Mellékletek</w:t>
       </w:r>
-      <w:r>
-        <w:rPr>
-          <w:rFonts w:ascii="Times New Roman" w:hAnsi="Times New Roman" w:cs="Times New Roman"/>
+    </w:p>
+    <w:p>
+      <w:pPr>
+        <w:rPr>
+          <w:rFonts w:ascii="Times New Roman" w:hAnsi="Times New Roman" w:cs="Times New Roman"/>
+        </w:rPr>
+      </w:pPr>
+      <w:hyperlink r:id="rId36" w:history="1">
+        <w:r>
+          <w:rPr>
+            <w:rStyle w:val="Hiperhivatkozs"/>
+            <w:rFonts w:ascii="Times New Roman" w:hAnsi="Times New Roman" w:cs="Times New Roman"/>
+            <w:sz w:val="24"/>
+            <w:szCs w:val="24"/>
+          </w:rPr>
+          <w:t xml:space="preserve">A kutatás </w:t>
+        </w:r>
+        <w:proofErr w:type="spellStart"/>
+        <w:r>
+          <w:rPr>
+            <w:rStyle w:val="Hiperhivatkozs"/>
+            <w:rFonts w:ascii="Times New Roman" w:hAnsi="Times New Roman" w:cs="Times New Roman"/>
+            <w:sz w:val="24"/>
+            <w:szCs w:val="24"/>
+          </w:rPr>
+          <w:t>G</w:t>
+        </w:r>
+        <w:r>
+          <w:rPr>
+            <w:rStyle w:val="Hiperhivatkozs"/>
+            <w:rFonts w:ascii="Times New Roman" w:hAnsi="Times New Roman" w:cs="Times New Roman"/>
+            <w:sz w:val="24"/>
+            <w:szCs w:val="24"/>
+          </w:rPr>
+          <w:t>i</w:t>
+        </w:r>
+        <w:r>
+          <w:rPr>
+            <w:rStyle w:val="Hiperhivatkozs"/>
+            <w:rFonts w:ascii="Times New Roman" w:hAnsi="Times New Roman" w:cs="Times New Roman"/>
+            <w:sz w:val="24"/>
+            <w:szCs w:val="24"/>
+          </w:rPr>
+          <w:t>t</w:t>
+        </w:r>
+        <w:proofErr w:type="spellEnd"/>
+        <w:r>
+          <w:rPr>
+            <w:rStyle w:val="Hiperhivatkozs"/>
+            <w:rFonts w:ascii="Times New Roman" w:hAnsi="Times New Roman" w:cs="Times New Roman"/>
+            <w:sz w:val="24"/>
+            <w:szCs w:val="24"/>
+          </w:rPr>
+          <w:t xml:space="preserve"> tárhelye</w:t>
+        </w:r>
+      </w:hyperlink>
+      <w:r>
+        <w:rPr>
+          <w:rFonts w:ascii="Times New Roman" w:hAnsi="Times New Roman" w:cs="Times New Roman"/>
+          <w:sz w:val="24"/>
+          <w:szCs w:val="24"/>
         </w:rPr>
         <w:br w:type="page"/>
       </w:r>
@@ -15433,11 +15854,12 @@
       </w:pPr>
     </w:p>
     <w:sectPr>
+      <w:footerReference w:type="default" r:id="rId37"/>
+      <w:footerReference w:type="first" r:id="rId38"/>
       <w:pgSz w:w="11906" w:h="16838" w:code="9"/>
       <w:pgMar w:top="1418" w:right="1418" w:bottom="1418" w:left="1418" w:header="709" w:footer="709" w:gutter="0"/>
       <w:pgNumType w:start="1"/>
       <w:cols w:space="708"/>
-      <w:titlePg/>
       <w:docGrid w:linePitch="360"/>
     </w:sectPr>
   </w:body>
@@ -15510,7 +15932,7 @@
       </w:r>
     </w:p>
   </w:comment>
-  <w:comment w:id="4" w:author="Laura Mészáros" w:date="2024-11-19T22:50:00Z" w:initials="LM">
+  <w:comment w:id="4" w:author="Laura Mészáros" w:date="2024-11-24T22:28:00Z" w:initials="LM">
     <w:p>
       <w:pPr>
         <w:pStyle w:val="Jegyzetszveg"/>
@@ -15522,23 +15944,23 @@
         <w:annotationRef/>
       </w:r>
       <w:r>
+        <w:t>ne legyen levágva a márkanév, rotation=0</w:t>
+      </w:r>
+    </w:p>
+  </w:comment>
+  <w:comment w:id="5" w:author="Laura Mészáros" w:date="2024-11-19T22:50:00Z" w:initials="LM">
+    <w:p>
+      <w:pPr>
+        <w:pStyle w:val="Jegyzetszveg"/>
+      </w:pPr>
+      <w:r>
+        <w:rPr>
+          <w:rStyle w:val="Jegyzethivatkozs"/>
+        </w:rPr>
+        <w:annotationRef/>
+      </w:r>
+      <w:r>
         <w:t>túl nagy a diagram, kell-e egyáltalán?</w:t>
-      </w:r>
-    </w:p>
-  </w:comment>
-  <w:comment w:id="5" w:author="Laura Mészáros" w:date="2024-11-19T23:14:00Z" w:initials="LM">
-    <w:p>
-      <w:pPr>
-        <w:pStyle w:val="Jegyzetszveg"/>
-      </w:pPr>
-      <w:r>
-        <w:rPr>
-          <w:rStyle w:val="Jegyzethivatkozs"/>
-        </w:rPr>
-        <w:annotationRef/>
-      </w:r>
-      <w:r>
-        <w:t>erről bővebben ?</w:t>
       </w:r>
     </w:p>
   </w:comment>
@@ -15554,11 +15976,27 @@
         <w:annotationRef/>
       </w:r>
       <w:r>
+        <w:t>erről bővebben és kép</w:t>
+      </w:r>
+    </w:p>
+  </w:comment>
+  <w:comment w:id="7" w:author="Laura Mészáros" w:date="2024-11-19T23:14:00Z" w:initials="LM">
+    <w:p>
+      <w:pPr>
+        <w:pStyle w:val="Jegyzetszveg"/>
+      </w:pPr>
+      <w:r>
+        <w:rPr>
+          <w:rStyle w:val="Jegyzethivatkozs"/>
+        </w:rPr>
+        <w:annotationRef/>
+      </w:r>
+      <w:r>
         <w:t>ide kisebb összegzés?</w:t>
       </w:r>
     </w:p>
   </w:comment>
-  <w:comment w:id="7" w:author="Laura Mészáros" w:date="2024-11-20T22:27:00Z" w:initials="LM">
+  <w:comment w:id="8" w:author="Laura Mészáros" w:date="2024-11-20T22:27:00Z" w:initials="LM">
     <w:p>
       <w:pPr>
         <w:pStyle w:val="Jegyzetszveg"/>
@@ -15574,7 +16012,7 @@
       </w:r>
     </w:p>
   </w:comment>
-  <w:comment w:id="8" w:author="Laura Mészáros" w:date="2024-11-20T22:00:00Z" w:initials="LM">
+  <w:comment w:id="9" w:author="Laura Mészáros" w:date="2024-11-20T22:00:00Z" w:initials="LM">
     <w:p>
       <w:pPr>
         <w:pStyle w:val="Jegyzetszveg"/>
@@ -15590,7 +16028,7 @@
       </w:r>
     </w:p>
   </w:comment>
-  <w:comment w:id="9" w:author="Laura Mészáros" w:date="2024-11-24T16:57:00Z" w:initials="LM">
+  <w:comment w:id="10" w:author="Laura Mészáros" w:date="2024-11-24T16:57:00Z" w:initials="LM">
     <w:p>
       <w:pPr>
         <w:pStyle w:val="Jegyzetszveg"/>
@@ -15606,7 +16044,39 @@
       </w:r>
     </w:p>
   </w:comment>
-  <w:comment w:id="10" w:author="Laura Mészáros" w:date="2024-11-20T22:45:00Z" w:initials="LM">
+  <w:comment w:id="11" w:author="Laura Mészáros" w:date="2024-11-24T21:05:00Z" w:initials="LM">
+    <w:p>
+      <w:pPr>
+        <w:pStyle w:val="Jegyzetszveg"/>
+      </w:pPr>
+      <w:r>
+        <w:rPr>
+          <w:rStyle w:val="Jegyzethivatkozs"/>
+        </w:rPr>
+        <w:annotationRef/>
+      </w:r>
+      <w:r>
+        <w:t>erről bővebben</w:t>
+      </w:r>
+    </w:p>
+  </w:comment>
+  <w:comment w:id="12" w:author="Laura Mészáros" w:date="2024-11-24T22:12:00Z" w:initials="LM">
+    <w:p>
+      <w:pPr>
+        <w:pStyle w:val="Jegyzetszveg"/>
+      </w:pPr>
+      <w:r>
+        <w:rPr>
+          <w:rStyle w:val="Jegyzethivatkozs"/>
+        </w:rPr>
+        <w:annotationRef/>
+      </w:r>
+      <w:r>
+        <w:t>záró gondolat</w:t>
+      </w:r>
+    </w:p>
+  </w:comment>
+  <w:comment w:id="13" w:author="Laura Mészáros" w:date="2024-11-20T22:45:00Z" w:initials="LM">
     <w:p>
       <w:pPr>
         <w:pStyle w:val="Jegyzetszveg"/>
@@ -15631,12 +16101,15 @@
   <w15:commentEx w15:paraId="57EE75B1" w15:done="0"/>
   <w15:commentEx w15:paraId="4AB79509" w15:done="0"/>
   <w15:commentEx w15:paraId="7F606E5D" w15:done="0"/>
+  <w15:commentEx w15:paraId="2D381F57" w15:done="0"/>
   <w15:commentEx w15:paraId="57F2728C" w15:done="0"/>
   <w15:commentEx w15:paraId="20DDE131" w15:done="0"/>
   <w15:commentEx w15:paraId="770ECC8A" w15:done="0"/>
   <w15:commentEx w15:paraId="45A86EB6" w15:done="0"/>
   <w15:commentEx w15:paraId="793C66AE" w15:done="0"/>
   <w15:commentEx w15:paraId="24DE7E75" w15:done="0"/>
+  <w15:commentEx w15:paraId="24962427" w15:done="0"/>
+  <w15:commentEx w15:paraId="060FA406" w15:done="0"/>
   <w15:commentEx w15:paraId="4991DABA" w15:done="0"/>
 </w15:commentsEx>
 </file>
@@ -15647,12 +16120,15 @@
   <w16cex:commentExtensible w16cex:durableId="610BF09B" w16cex:dateUtc="2024-11-13T20:14:00Z"/>
   <w16cex:commentExtensible w16cex:durableId="3DDFDDAE" w16cex:dateUtc="2024-11-15T20:21:00Z"/>
   <w16cex:commentExtensible w16cex:durableId="3D575C1E" w16cex:dateUtc="2024-11-17T19:35:00Z"/>
+  <w16cex:commentExtensible w16cex:durableId="31D1A867" w16cex:dateUtc="2024-11-24T21:28:00Z"/>
   <w16cex:commentExtensible w16cex:durableId="3DD8FE28" w16cex:dateUtc="2024-11-19T21:50:00Z"/>
   <w16cex:commentExtensible w16cex:durableId="6F2A8472" w16cex:dateUtc="2024-11-19T22:14:00Z"/>
   <w16cex:commentExtensible w16cex:durableId="196D446A" w16cex:dateUtc="2024-11-19T22:14:00Z"/>
   <w16cex:commentExtensible w16cex:durableId="368F95B5" w16cex:dateUtc="2024-11-20T21:27:00Z"/>
   <w16cex:commentExtensible w16cex:durableId="7F3E5837" w16cex:dateUtc="2024-11-20T21:00:00Z"/>
   <w16cex:commentExtensible w16cex:durableId="1D40DA1D" w16cex:dateUtc="2024-11-24T15:57:00Z"/>
+  <w16cex:commentExtensible w16cex:durableId="7CF56EE8" w16cex:dateUtc="2024-11-24T20:05:00Z"/>
+  <w16cex:commentExtensible w16cex:durableId="67C973E7" w16cex:dateUtc="2024-11-24T21:12:00Z"/>
   <w16cex:commentExtensible w16cex:durableId="504748F8" w16cex:dateUtc="2024-11-20T21:45:00Z"/>
 </w16cex:commentsExtensible>
 </file>
@@ -15663,12 +16139,15 @@
   <w16cid:commentId w16cid:paraId="57EE75B1" w16cid:durableId="610BF09B"/>
   <w16cid:commentId w16cid:paraId="4AB79509" w16cid:durableId="3DDFDDAE"/>
   <w16cid:commentId w16cid:paraId="7F606E5D" w16cid:durableId="3D575C1E"/>
+  <w16cid:commentId w16cid:paraId="2D381F57" w16cid:durableId="31D1A867"/>
   <w16cid:commentId w16cid:paraId="57F2728C" w16cid:durableId="3DD8FE28"/>
   <w16cid:commentId w16cid:paraId="20DDE131" w16cid:durableId="6F2A8472"/>
   <w16cid:commentId w16cid:paraId="770ECC8A" w16cid:durableId="196D446A"/>
   <w16cid:commentId w16cid:paraId="45A86EB6" w16cid:durableId="368F95B5"/>
   <w16cid:commentId w16cid:paraId="793C66AE" w16cid:durableId="7F3E5837"/>
   <w16cid:commentId w16cid:paraId="24DE7E75" w16cid:durableId="1D40DA1D"/>
+  <w16cid:commentId w16cid:paraId="24962427" w16cid:durableId="7CF56EE8"/>
+  <w16cid:commentId w16cid:paraId="060FA406" w16cid:durableId="67C973E7"/>
   <w16cid:commentId w16cid:paraId="4991DABA" w16cid:durableId="504748F8"/>
 </w16cid:commentsIds>
 </file>
@@ -15696,6 +16175,135 @@
     </w:p>
   </w:endnote>
 </w:endnotes>
+</file>
+
+<file path=word/footer1.xml><?xml version="1.0" encoding="utf-8"?>
+<w:ftr xmlns:wpc="http://schemas.microsoft.com/office/word/2010/wordprocessingCanvas" xmlns:cx="http://schemas.microsoft.com/office/drawing/2014/chartex" xmlns:cx1="http://schemas.microsoft.com/office/drawing/2015/9/8/chartex" xmlns:cx2="http://schemas.microsoft.com/office/drawing/2015/10/21/chartex" xmlns:cx3="http://schemas.microsoft.com/office/drawing/2016/5/9/chartex" xmlns:cx4="http://schemas.microsoft.com/office/drawing/2016/5/10/chartex" xmlns:cx5="http://schemas.microsoft.com/office/drawing/2016/5/11/chartex" xmlns:cx6="http://schemas.microsoft.com/office/drawing/2016/5/12/chartex" xmlns:cx7="http://schemas.microsoft.com/office/drawing/2016/5/13/chartex" xmlns:cx8="http://schemas.microsoft.com/office/drawing/2016/5/14/chartex" xmlns:mc="http://schemas.openxmlformats.org/markup-compatibility/2006" xmlns:aink="http://schemas.microsoft.com/office/drawing/2016/ink" xmlns:am3d="http://schemas.microsoft.com/office/drawing/2017/model3d" xmlns:o="urn:schemas-microsoft-com:office:office" xmlns:oel="http://schemas.microsoft.com/office/2019/extlst" xmlns:r="http://schemas.openxmlformats.org/officeDocument/2006/relationships" xmlns:m="http://schemas.openxmlformats.org/officeDocument/2006/math" xmlns:v="urn:schemas-microsoft-com:vml" xmlns:wp14="http://schemas.microsoft.com/office/word/2010/wordprocessingDrawing" xmlns:wp="http://schemas.openxmlformats.org/drawingml/2006/wordprocessingDrawing" xmlns:w10="urn:schemas-microsoft-com:office:word" xmlns:w="http://schemas.openxmlformats.org/wordprocessingml/2006/main" xmlns:w14="http://schemas.microsoft.com/office/word/2010/wordml" xmlns:w15="http://schemas.microsoft.com/office/word/2012/wordml" xmlns:w16cex="http://schemas.microsoft.com/office/word/2018/wordml/cex" xmlns:w16cid="http://schemas.microsoft.com/office/word/2016/wordml/cid" xmlns:w16="http://schemas.microsoft.com/office/word/2018/wordml" xmlns:w16du="http://schemas.microsoft.com/office/word/2023/wordml/word16du" xmlns:w16sdtdh="http://schemas.microsoft.com/office/word/2020/wordml/sdtdatahash" xmlns:w16se="http://schemas.microsoft.com/office/word/2015/wordml/symex" xmlns:wpg="http://schemas.microsoft.com/office/word/2010/wordprocessingGroup" xmlns:wpi="http://schemas.microsoft.com/office/word/2010/wordprocessingInk" xmlns:wne="http://schemas.microsoft.com/office/word/2006/wordml" xmlns:wps="http://schemas.microsoft.com/office/word/2010/wordprocessingShape" mc:Ignorable="w14 w15 w16se w16cid w16 w16cex w16sdtdh w16du wp14">
+  <w:sdt>
+    <w:sdtPr>
+      <w:id w:val="871806224"/>
+      <w:docPartObj>
+        <w:docPartGallery w:val="Page Numbers (Bottom of Page)"/>
+        <w:docPartUnique/>
+      </w:docPartObj>
+    </w:sdtPr>
+    <w:sdtContent>
+      <w:p>
+        <w:pPr>
+          <w:pStyle w:val="llb"/>
+          <w:jc w:val="center"/>
+        </w:pPr>
+        <w:r>
+          <w:rPr>
+            <w:rFonts w:ascii="Times New Roman" w:hAnsi="Times New Roman" w:cs="Times New Roman"/>
+            <w:sz w:val="24"/>
+            <w:szCs w:val="24"/>
+          </w:rPr>
+          <w:fldChar w:fldCharType="begin"/>
+        </w:r>
+        <w:r>
+          <w:rPr>
+            <w:rFonts w:ascii="Times New Roman" w:hAnsi="Times New Roman" w:cs="Times New Roman"/>
+            <w:sz w:val="24"/>
+            <w:szCs w:val="24"/>
+          </w:rPr>
+          <w:instrText>PAGE   \* MERGEFORMAT</w:instrText>
+        </w:r>
+        <w:r>
+          <w:rPr>
+            <w:rFonts w:ascii="Times New Roman" w:hAnsi="Times New Roman" w:cs="Times New Roman"/>
+            <w:sz w:val="24"/>
+            <w:szCs w:val="24"/>
+          </w:rPr>
+          <w:fldChar w:fldCharType="separate"/>
+        </w:r>
+        <w:r>
+          <w:rPr>
+            <w:rFonts w:ascii="Times New Roman" w:hAnsi="Times New Roman" w:cs="Times New Roman"/>
+            <w:sz w:val="24"/>
+            <w:szCs w:val="24"/>
+          </w:rPr>
+          <w:t>2</w:t>
+        </w:r>
+        <w:r>
+          <w:rPr>
+            <w:rFonts w:ascii="Times New Roman" w:hAnsi="Times New Roman" w:cs="Times New Roman"/>
+            <w:sz w:val="24"/>
+            <w:szCs w:val="24"/>
+          </w:rPr>
+          <w:fldChar w:fldCharType="end"/>
+        </w:r>
+      </w:p>
+    </w:sdtContent>
+  </w:sdt>
+</w:ftr>
+</file>
+
+<file path=word/footer2.xml><?xml version="1.0" encoding="utf-8"?>
+<w:ftr xmlns:wpc="http://schemas.microsoft.com/office/word/2010/wordprocessingCanvas" xmlns:cx="http://schemas.microsoft.com/office/drawing/2014/chartex" xmlns:cx1="http://schemas.microsoft.com/office/drawing/2015/9/8/chartex" xmlns:cx2="http://schemas.microsoft.com/office/drawing/2015/10/21/chartex" xmlns:cx3="http://schemas.microsoft.com/office/drawing/2016/5/9/chartex" xmlns:cx4="http://schemas.microsoft.com/office/drawing/2016/5/10/chartex" xmlns:cx5="http://schemas.microsoft.com/office/drawing/2016/5/11/chartex" xmlns:cx6="http://schemas.microsoft.com/office/drawing/2016/5/12/chartex" xmlns:cx7="http://schemas.microsoft.com/office/drawing/2016/5/13/chartex" xmlns:cx8="http://schemas.microsoft.com/office/drawing/2016/5/14/chartex" xmlns:mc="http://schemas.openxmlformats.org/markup-compatibility/2006" xmlns:aink="http://schemas.microsoft.com/office/drawing/2016/ink" xmlns:am3d="http://schemas.microsoft.com/office/drawing/2017/model3d" xmlns:o="urn:schemas-microsoft-com:office:office" xmlns:oel="http://schemas.microsoft.com/office/2019/extlst" xmlns:r="http://schemas.openxmlformats.org/officeDocument/2006/relationships" xmlns:m="http://schemas.openxmlformats.org/officeDocument/2006/math" xmlns:v="urn:schemas-microsoft-com:vml" xmlns:wp14="http://schemas.microsoft.com/office/word/2010/wordprocessingDrawing" xmlns:wp="http://schemas.openxmlformats.org/drawingml/2006/wordprocessingDrawing" xmlns:w10="urn:schemas-microsoft-com:office:word" xmlns:w="http://schemas.openxmlformats.org/wordprocessingml/2006/main" xmlns:w14="http://schemas.microsoft.com/office/word/2010/wordml" xmlns:w15="http://schemas.microsoft.com/office/word/2012/wordml" xmlns:w16cex="http://schemas.microsoft.com/office/word/2018/wordml/cex" xmlns:w16cid="http://schemas.microsoft.com/office/word/2016/wordml/cid" xmlns:w16="http://schemas.microsoft.com/office/word/2018/wordml" xmlns:w16du="http://schemas.microsoft.com/office/word/2023/wordml/word16du" xmlns:w16sdtdh="http://schemas.microsoft.com/office/word/2020/wordml/sdtdatahash" xmlns:w16se="http://schemas.microsoft.com/office/word/2015/wordml/symex" xmlns:wpg="http://schemas.microsoft.com/office/word/2010/wordprocessingGroup" xmlns:wpi="http://schemas.microsoft.com/office/word/2010/wordprocessingInk" xmlns:wne="http://schemas.microsoft.com/office/word/2006/wordml" xmlns:wps="http://schemas.microsoft.com/office/word/2010/wordprocessingShape" mc:Ignorable="w14 w15 w16se w16cid w16 w16cex w16sdtdh w16du wp14">
+  <w:sdt>
+    <w:sdtPr>
+      <w:id w:val="86355035"/>
+      <w:docPartObj>
+        <w:docPartGallery w:val="Page Numbers (Bottom of Page)"/>
+        <w:docPartUnique/>
+      </w:docPartObj>
+    </w:sdtPr>
+    <w:sdtContent>
+      <w:p>
+        <w:pPr>
+          <w:pStyle w:val="llb"/>
+          <w:jc w:val="center"/>
+        </w:pPr>
+        <w:r>
+          <w:rPr>
+            <w:rFonts w:ascii="Times New Roman" w:hAnsi="Times New Roman" w:cs="Times New Roman"/>
+            <w:sz w:val="24"/>
+            <w:szCs w:val="24"/>
+          </w:rPr>
+          <w:fldChar w:fldCharType="begin"/>
+        </w:r>
+        <w:r>
+          <w:rPr>
+            <w:rFonts w:ascii="Times New Roman" w:hAnsi="Times New Roman" w:cs="Times New Roman"/>
+            <w:sz w:val="24"/>
+            <w:szCs w:val="24"/>
+          </w:rPr>
+          <w:instrText>PAGE   \* MERGEFORMAT</w:instrText>
+        </w:r>
+        <w:r>
+          <w:rPr>
+            <w:rFonts w:ascii="Times New Roman" w:hAnsi="Times New Roman" w:cs="Times New Roman"/>
+            <w:sz w:val="24"/>
+            <w:szCs w:val="24"/>
+          </w:rPr>
+          <w:fldChar w:fldCharType="separate"/>
+        </w:r>
+        <w:r>
+          <w:rPr>
+            <w:rFonts w:ascii="Times New Roman" w:hAnsi="Times New Roman" w:cs="Times New Roman"/>
+            <w:sz w:val="24"/>
+            <w:szCs w:val="24"/>
+          </w:rPr>
+          <w:t>2</w:t>
+        </w:r>
+        <w:r>
+          <w:rPr>
+            <w:rFonts w:ascii="Times New Roman" w:hAnsi="Times New Roman" w:cs="Times New Roman"/>
+            <w:sz w:val="24"/>
+            <w:szCs w:val="24"/>
+          </w:rPr>
+          <w:fldChar w:fldCharType="end"/>
+        </w:r>
+      </w:p>
+    </w:sdtContent>
+  </w:sdt>
+  <w:p>
+    <w:pPr>
+      <w:pStyle w:val="llb"/>
+    </w:pPr>
+  </w:p>
+</w:ftr>
 </file>
 
 <file path=word/footnotes.xml><?xml version="1.0" encoding="utf-8"?>
@@ -17639,6 +18247,10 @@
 </file>
 
 <file path=customXml/item1.xml><?xml version="1.0" encoding="utf-8"?>
+<b:Sources xmlns:b="http://schemas.openxmlformats.org/officeDocument/2006/bibliography" xmlns="http://schemas.openxmlformats.org/officeDocument/2006/bibliography" SelectedStyle="\APASixthEditionOfficeOnline.xsl" StyleName="APA" Version="6"/>
+</file>
+
+<file path=customXml/item2.xml><?xml version="1.0" encoding="utf-8"?>
 <p:properties xmlns:p="http://schemas.microsoft.com/office/2006/metadata/properties" xmlns:xsi="http://www.w3.org/2001/XMLSchema-instance" xmlns:pc="http://schemas.microsoft.com/office/infopath/2007/PartnerControls">
   <documentManagement>
     <_activity xmlns="fbf78a22-e2bd-4797-aa08-904a8de47b31" xsi:nil="true"/>
@@ -17646,11 +18258,16 @@
 </p:properties>
 </file>
 
-<file path=customXml/item2.xml><?xml version="1.0" encoding="utf-8"?>
-<b:Sources xmlns:b="http://schemas.openxmlformats.org/officeDocument/2006/bibliography" xmlns="http://schemas.openxmlformats.org/officeDocument/2006/bibliography" SelectedStyle="\APASixthEditionOfficeOnline.xsl" StyleName="APA" Version="6"/>
+<file path=customXml/item3.xml><?xml version="1.0" encoding="utf-8"?>
+<?mso-contentType ?>
+<FormTemplates xmlns="http://schemas.microsoft.com/sharepoint/v3/contenttype/forms">
+  <Display>DocumentLibraryForm</Display>
+  <Edit>DocumentLibraryForm</Edit>
+  <New>DocumentLibraryForm</New>
+</FormTemplates>
 </file>
 
-<file path=customXml/item3.xml><?xml version="1.0" encoding="utf-8"?>
+<file path=customXml/item4.xml><?xml version="1.0" encoding="utf-8"?>
 <ct:contentTypeSchema xmlns:ct="http://schemas.microsoft.com/office/2006/metadata/contentType" xmlns:ma="http://schemas.microsoft.com/office/2006/metadata/properties/metaAttributes" ct:_="" ma:_="" ma:contentTypeName="Dokumentum" ma:contentTypeID="0x010100FEF717E1F1A71A4F94DB3BA56497C013" ma:contentTypeVersion="8" ma:contentTypeDescription="Új dokumentum létrehozása." ma:contentTypeScope="" ma:versionID="501c7b051783f8a2597d49e781789382">
   <xsd:schema xmlns:xsd="http://www.w3.org/2001/XMLSchema" xmlns:xs="http://www.w3.org/2001/XMLSchema" xmlns:p="http://schemas.microsoft.com/office/2006/metadata/properties" xmlns:ns3="fbf78a22-e2bd-4797-aa08-904a8de47b31" xmlns:ns4="1b570843-dbf2-42c4-9e85-92e0b2b02a8f" targetNamespace="http://schemas.microsoft.com/office/2006/metadata/properties" ma:root="true" ma:fieldsID="526ac68cd77f4c5857010fa49c0c27bf" ns3:_="" ns4:_="">
     <xsd:import namespace="fbf78a22-e2bd-4797-aa08-904a8de47b31"/>
@@ -17839,16 +18456,15 @@
 </ct:contentTypeSchema>
 </file>
 
-<file path=customXml/item4.xml><?xml version="1.0" encoding="utf-8"?>
-<?mso-contentType ?>
-<FormTemplates xmlns="http://schemas.microsoft.com/sharepoint/v3/contenttype/forms">
-  <Display>DocumentLibraryForm</Display>
-  <Edit>DocumentLibraryForm</Edit>
-  <New>DocumentLibraryForm</New>
-</FormTemplates>
+<file path=customXml/itemProps1.xml><?xml version="1.0" encoding="utf-8"?>
+<ds:datastoreItem xmlns:ds="http://schemas.openxmlformats.org/officeDocument/2006/customXml" ds:itemID="{94240A8A-EA67-4614-BCCE-4B4A41229839}">
+  <ds:schemaRefs>
+    <ds:schemaRef ds:uri="http://schemas.openxmlformats.org/officeDocument/2006/bibliography"/>
+  </ds:schemaRefs>
+</ds:datastoreItem>
 </file>
 
-<file path=customXml/itemProps1.xml><?xml version="1.0" encoding="utf-8"?>
+<file path=customXml/itemProps2.xml><?xml version="1.0" encoding="utf-8"?>
 <ds:datastoreItem xmlns:ds="http://schemas.openxmlformats.org/officeDocument/2006/customXml" ds:itemID="{426F4F5B-1450-43D3-8309-D65C167FECC3}">
   <ds:schemaRefs>
     <ds:schemaRef ds:uri="http://schemas.microsoft.com/office/2006/metadata/properties"/>
@@ -17858,15 +18474,15 @@
 </ds:datastoreItem>
 </file>
 
-<file path=customXml/itemProps2.xml><?xml version="1.0" encoding="utf-8"?>
-<ds:datastoreItem xmlns:ds="http://schemas.openxmlformats.org/officeDocument/2006/customXml" ds:itemID="{94240A8A-EA67-4614-BCCE-4B4A41229839}">
+<file path=customXml/itemProps3.xml><?xml version="1.0" encoding="utf-8"?>
+<ds:datastoreItem xmlns:ds="http://schemas.openxmlformats.org/officeDocument/2006/customXml" ds:itemID="{9AFF82E4-F51D-4276-B8A5-863A91D5DBBB}">
   <ds:schemaRefs>
-    <ds:schemaRef ds:uri="http://schemas.openxmlformats.org/officeDocument/2006/bibliography"/>
+    <ds:schemaRef ds:uri="http://schemas.microsoft.com/sharepoint/v3/contenttype/forms"/>
   </ds:schemaRefs>
 </ds:datastoreItem>
 </file>
 
-<file path=customXml/itemProps3.xml><?xml version="1.0" encoding="utf-8"?>
+<file path=customXml/itemProps4.xml><?xml version="1.0" encoding="utf-8"?>
 <ds:datastoreItem xmlns:ds="http://schemas.openxmlformats.org/officeDocument/2006/customXml" ds:itemID="{0114C7CB-F724-407F-AB9E-0E465A38C77A}">
   <ds:schemaRefs>
     <ds:schemaRef ds:uri="http://schemas.microsoft.com/office/2006/metadata/contentType"/>
@@ -17883,12 +18499,4 @@
     <ds:schemaRef ds:uri="http://schemas.microsoft.com/internal/obd"/>
   </ds:schemaRefs>
 </ds:datastoreItem>
-</file>
-
-<file path=customXml/itemProps4.xml><?xml version="1.0" encoding="utf-8"?>
-<ds:datastoreItem xmlns:ds="http://schemas.openxmlformats.org/officeDocument/2006/customXml" ds:itemID="{9AFF82E4-F51D-4276-B8A5-863A91D5DBBB}">
-  <ds:schemaRefs>
-    <ds:schemaRef ds:uri="http://schemas.microsoft.com/sharepoint/v3/contenttype/forms"/>
-  </ds:schemaRefs>
-</ds:datastoreItem>
 </file>
--- a/szakdolgozat_xkodv6.docx
+++ b/szakdolgozat_xkodv6.docx
@@ -217,18 +217,8 @@
           <w:szCs w:val="24"/>
         </w:rPr>
         <w:tab/>
-        <w:t xml:space="preserve">2.4.1 </w:t>
-      </w:r>
-      <w:proofErr w:type="spellStart"/>
-      <w:r>
-        <w:rPr>
-          <w:rFonts w:ascii="Times New Roman" w:hAnsi="Times New Roman" w:cs="Times New Roman"/>
-          <w:sz w:val="24"/>
-          <w:szCs w:val="24"/>
-        </w:rPr>
-        <w:t>GreenGo</w:t>
-      </w:r>
-      <w:proofErr w:type="spellEnd"/>
+        <w:t>2.4.1 GreenGo</w:t>
+      </w:r>
     </w:p>
     <w:p>
       <w:pPr>
@@ -246,18 +236,8 @@
           <w:szCs w:val="24"/>
         </w:rPr>
         <w:tab/>
-        <w:t xml:space="preserve">2.4.2 MOL </w:t>
-      </w:r>
-      <w:proofErr w:type="spellStart"/>
-      <w:r>
-        <w:rPr>
-          <w:rFonts w:ascii="Times New Roman" w:hAnsi="Times New Roman" w:cs="Times New Roman"/>
-          <w:sz w:val="24"/>
-          <w:szCs w:val="24"/>
-        </w:rPr>
-        <w:t>Limo</w:t>
-      </w:r>
-      <w:proofErr w:type="spellEnd"/>
+        <w:t>2.4.2 MOL Limo</w:t>
+      </w:r>
     </w:p>
     <w:p>
       <w:pPr>
@@ -275,18 +255,8 @@
           <w:szCs w:val="24"/>
         </w:rPr>
         <w:tab/>
-        <w:t xml:space="preserve">2.4.3 </w:t>
-      </w:r>
-      <w:proofErr w:type="spellStart"/>
-      <w:r>
-        <w:rPr>
-          <w:rFonts w:ascii="Times New Roman" w:hAnsi="Times New Roman" w:cs="Times New Roman"/>
-          <w:sz w:val="24"/>
-          <w:szCs w:val="24"/>
-        </w:rPr>
-        <w:t>wigo</w:t>
-      </w:r>
-      <w:proofErr w:type="spellEnd"/>
+        <w:t>2.4.3 wigo</w:t>
+      </w:r>
     </w:p>
     <w:p>
       <w:pPr>
@@ -446,7 +416,23 @@
           <w:szCs w:val="24"/>
         </w:rPr>
         <w:tab/>
-        <w:t>4.2.1 LSTM</w:t>
+        <w:t xml:space="preserve">4.2.1 </w:t>
+      </w:r>
+      <w:commentRangeStart w:id="0"/>
+      <w:r>
+        <w:rPr>
+          <w:rFonts w:ascii="Times New Roman" w:hAnsi="Times New Roman" w:cs="Times New Roman"/>
+          <w:sz w:val="24"/>
+          <w:szCs w:val="24"/>
+        </w:rPr>
+        <w:t>LSTM</w:t>
+      </w:r>
+      <w:commentRangeEnd w:id="0"/>
+      <w:r>
+        <w:rPr>
+          <w:rStyle w:val="Jegyzethivatkozs"/>
+        </w:rPr>
+        <w:commentReference w:id="0"/>
       </w:r>
     </w:p>
     <w:p>
@@ -627,18 +613,64 @@
           <w:szCs w:val="24"/>
         </w:rPr>
         <w:tab/>
-        <w:t xml:space="preserve">4.5.1 </w:t>
-      </w:r>
-      <w:proofErr w:type="spellStart"/>
-      <w:r>
-        <w:rPr>
-          <w:rFonts w:ascii="Times New Roman" w:hAnsi="Times New Roman" w:cs="Times New Roman"/>
-          <w:sz w:val="24"/>
-          <w:szCs w:val="24"/>
-        </w:rPr>
-        <w:t>Langchain</w:t>
-      </w:r>
-      <w:proofErr w:type="spellEnd"/>
+        <w:t>4.5.1 Langchain</w:t>
+      </w:r>
+    </w:p>
+    <w:p>
+      <w:pPr>
+        <w:ind w:firstLine="708"/>
+        <w:rPr>
+          <w:rFonts w:ascii="Times New Roman" w:hAnsi="Times New Roman" w:cs="Times New Roman"/>
+          <w:sz w:val="24"/>
+          <w:szCs w:val="24"/>
+        </w:rPr>
+      </w:pPr>
+      <w:r>
+        <w:rPr>
+          <w:rFonts w:ascii="Times New Roman" w:hAnsi="Times New Roman" w:cs="Times New Roman"/>
+          <w:sz w:val="24"/>
+          <w:szCs w:val="24"/>
+        </w:rPr>
+        <w:tab/>
+        <w:t>4.5.2 Vektor tárolók</w:t>
+      </w:r>
+    </w:p>
+    <w:p>
+      <w:pPr>
+        <w:ind w:left="708" w:firstLine="708"/>
+        <w:rPr>
+          <w:rFonts w:ascii="Times New Roman" w:hAnsi="Times New Roman" w:cs="Times New Roman"/>
+          <w:sz w:val="24"/>
+          <w:szCs w:val="24"/>
+        </w:rPr>
+      </w:pPr>
+      <w:r>
+        <w:rPr>
+          <w:rFonts w:ascii="Times New Roman" w:hAnsi="Times New Roman" w:cs="Times New Roman"/>
+          <w:sz w:val="24"/>
+          <w:szCs w:val="24"/>
+        </w:rPr>
+        <w:lastRenderedPageBreak/>
+        <w:t>4.5.3 Klasszifikációs felhasználás</w:t>
+      </w:r>
+    </w:p>
+    <w:p>
+      <w:pPr>
+        <w:ind w:left="708" w:firstLine="708"/>
+        <w:rPr>
+          <w:rFonts w:ascii="Times New Roman" w:hAnsi="Times New Roman" w:cs="Times New Roman"/>
+          <w:sz w:val="24"/>
+          <w:szCs w:val="24"/>
+        </w:rPr>
+      </w:pPr>
+      <w:r>
+        <w:rPr>
+          <w:rFonts w:ascii="Times New Roman" w:hAnsi="Times New Roman" w:cs="Times New Roman"/>
+          <w:sz w:val="24"/>
+          <w:szCs w:val="24"/>
+        </w:rPr>
+        <w:t>4.5.4 Generatív eljárás</w:t>
+      </w:r>
     </w:p>
     <w:p>
       <w:pPr>
@@ -680,7 +712,6 @@
           <w:sz w:val="24"/>
           <w:szCs w:val="24"/>
         </w:rPr>
-        <w:lastRenderedPageBreak/>
         <w:t>5.1 Adatállomány ismertetése</w:t>
       </w:r>
     </w:p>
@@ -736,18 +767,8 @@
           <w:sz w:val="24"/>
           <w:szCs w:val="24"/>
         </w:rPr>
-        <w:t xml:space="preserve">5.2.1 </w:t>
-      </w:r>
-      <w:proofErr w:type="spellStart"/>
-      <w:r>
-        <w:rPr>
-          <w:rFonts w:ascii="Times New Roman" w:hAnsi="Times New Roman" w:cs="Times New Roman"/>
-          <w:sz w:val="24"/>
-          <w:szCs w:val="24"/>
-        </w:rPr>
-        <w:t>DistilBERT</w:t>
-      </w:r>
-      <w:proofErr w:type="spellEnd"/>
+        <w:t>5.2.1 DistilBERT</w:t>
+      </w:r>
     </w:p>
     <w:p>
       <w:pPr>
@@ -764,18 +785,8 @@
           <w:sz w:val="24"/>
           <w:szCs w:val="24"/>
         </w:rPr>
-        <w:t xml:space="preserve">5.2.2 </w:t>
-      </w:r>
-      <w:proofErr w:type="spellStart"/>
-      <w:r>
-        <w:rPr>
-          <w:rFonts w:ascii="Times New Roman" w:hAnsi="Times New Roman" w:cs="Times New Roman"/>
-          <w:sz w:val="24"/>
-          <w:szCs w:val="24"/>
-        </w:rPr>
-        <w:t>RoBERTa</w:t>
-      </w:r>
-      <w:proofErr w:type="spellEnd"/>
+        <w:t>5.2.2 RoBERTa</w:t>
+      </w:r>
     </w:p>
     <w:p>
       <w:pPr>
@@ -810,18 +821,8 @@
           <w:sz w:val="24"/>
           <w:szCs w:val="24"/>
         </w:rPr>
-        <w:t xml:space="preserve">5.2.4 </w:t>
-      </w:r>
-      <w:proofErr w:type="spellStart"/>
-      <w:r>
-        <w:rPr>
-          <w:rFonts w:ascii="Times New Roman" w:hAnsi="Times New Roman" w:cs="Times New Roman"/>
-          <w:sz w:val="24"/>
-          <w:szCs w:val="24"/>
-        </w:rPr>
-        <w:t>huBERT</w:t>
-      </w:r>
-      <w:proofErr w:type="spellEnd"/>
+        <w:t>5.2.4 huBERT</w:t>
+      </w:r>
     </w:p>
     <w:p>
       <w:pPr>
@@ -839,6 +840,44 @@
           <w:szCs w:val="24"/>
         </w:rPr>
         <w:t>5.3 RAG modell</w:t>
+      </w:r>
+    </w:p>
+    <w:p>
+      <w:pPr>
+        <w:ind w:left="708"/>
+        <w:rPr>
+          <w:rFonts w:ascii="Times New Roman" w:hAnsi="Times New Roman" w:cs="Times New Roman"/>
+          <w:sz w:val="24"/>
+          <w:szCs w:val="24"/>
+        </w:rPr>
+      </w:pPr>
+      <w:r>
+        <w:rPr>
+          <w:rFonts w:ascii="Times New Roman" w:hAnsi="Times New Roman" w:cs="Times New Roman"/>
+          <w:sz w:val="24"/>
+          <w:szCs w:val="24"/>
+        </w:rPr>
+        <w:tab/>
+        <w:t>5.3.1 Klasszifikáló modell</w:t>
+      </w:r>
+    </w:p>
+    <w:p>
+      <w:pPr>
+        <w:ind w:left="708"/>
+        <w:rPr>
+          <w:rFonts w:ascii="Times New Roman" w:hAnsi="Times New Roman" w:cs="Times New Roman"/>
+          <w:sz w:val="24"/>
+          <w:szCs w:val="24"/>
+        </w:rPr>
+      </w:pPr>
+      <w:r>
+        <w:rPr>
+          <w:rFonts w:ascii="Times New Roman" w:hAnsi="Times New Roman" w:cs="Times New Roman"/>
+          <w:sz w:val="24"/>
+          <w:szCs w:val="24"/>
+        </w:rPr>
+        <w:tab/>
+        <w:t>5.3.2 Hibrid modell</w:t>
       </w:r>
     </w:p>
     <w:p>
@@ -981,6 +1020,8 @@
         <w:ind w:firstLine="708"/>
         <w:rPr>
           <w:rFonts w:ascii="Times New Roman" w:hAnsi="Times New Roman" w:cs="Times New Roman"/>
+          <w:sz w:val="24"/>
+          <w:szCs w:val="24"/>
         </w:rPr>
       </w:pPr>
       <w:r>
@@ -998,6 +1039,24 @@
           <w:szCs w:val="24"/>
         </w:rPr>
         <w:t>.1 Python kód</w:t>
+      </w:r>
+    </w:p>
+    <w:p>
+      <w:pPr>
+        <w:ind w:firstLine="708"/>
+        <w:rPr>
+          <w:rFonts w:ascii="Times New Roman" w:hAnsi="Times New Roman" w:cs="Times New Roman"/>
+          <w:sz w:val="24"/>
+          <w:szCs w:val="24"/>
+        </w:rPr>
+      </w:pPr>
+      <w:r>
+        <w:rPr>
+          <w:rFonts w:ascii="Times New Roman" w:hAnsi="Times New Roman" w:cs="Times New Roman"/>
+          <w:sz w:val="24"/>
+          <w:szCs w:val="24"/>
+        </w:rPr>
+        <w:t>8.2 Ábrák jegyzéke</w:t>
       </w:r>
       <w:r>
         <w:rPr>
@@ -1160,25 +1219,7 @@
           <w:sz w:val="24"/>
           <w:szCs w:val="24"/>
         </w:rPr>
-        <w:t xml:space="preserve"> utazni. Legyen szó kerékpárról, rollerről vagy akár autóról, hiszen ezen járművek bármelyikét könnyen bérbe tudjuk venni a nap huszonnégy órájában az utcákon. Ezek közül kiemelném a </w:t>
-      </w:r>
-      <w:proofErr w:type="spellStart"/>
-      <w:r>
-        <w:rPr>
-          <w:rFonts w:ascii="Times New Roman" w:hAnsi="Times New Roman" w:cs="Times New Roman"/>
-          <w:sz w:val="24"/>
-          <w:szCs w:val="24"/>
-        </w:rPr>
-        <w:t>carsharing</w:t>
-      </w:r>
-      <w:proofErr w:type="spellEnd"/>
-      <w:r>
-        <w:rPr>
-          <w:rFonts w:ascii="Times New Roman" w:hAnsi="Times New Roman" w:cs="Times New Roman"/>
-          <w:sz w:val="24"/>
-          <w:szCs w:val="24"/>
-        </w:rPr>
-        <w:t>, vagyis a közösségi autómegosztás szolgáltatását, mely egyre nagyobb felhasználói réteggel bír</w:t>
+        <w:t xml:space="preserve"> utazni. Legyen szó kerékpárról, rollerről vagy akár autóról, hiszen ezen járművek bármelyikét könnyen bérbe tudjuk venni a nap huszonnégy órájában az utcákon. Ezek közül kiemelném a carsharing, vagyis a közösségi autómegosztás szolgáltatását, mely egyre nagyobb felhasználói réteggel bír</w:t>
       </w:r>
       <w:r>
         <w:rPr>
@@ -1456,25 +1497,7 @@
           <w:sz w:val="24"/>
           <w:szCs w:val="24"/>
         </w:rPr>
-        <w:t xml:space="preserve">, azaz a </w:t>
-      </w:r>
-      <w:proofErr w:type="spellStart"/>
-      <w:r>
-        <w:rPr>
-          <w:rFonts w:ascii="Times New Roman" w:hAnsi="Times New Roman" w:cs="Times New Roman"/>
-          <w:sz w:val="24"/>
-          <w:szCs w:val="24"/>
-        </w:rPr>
-        <w:t>GreenGo</w:t>
-      </w:r>
-      <w:proofErr w:type="spellEnd"/>
-      <w:r>
-        <w:rPr>
-          <w:rFonts w:ascii="Times New Roman" w:hAnsi="Times New Roman" w:cs="Times New Roman"/>
-          <w:sz w:val="24"/>
-          <w:szCs w:val="24"/>
-        </w:rPr>
-        <w:t>, a M</w:t>
+        <w:t>, azaz a GreenGo, a M</w:t>
       </w:r>
       <w:r>
         <w:rPr>
@@ -1490,43 +1513,7 @@
           <w:sz w:val="24"/>
           <w:szCs w:val="24"/>
         </w:rPr>
-        <w:t xml:space="preserve"> </w:t>
-      </w:r>
-      <w:proofErr w:type="spellStart"/>
-      <w:r>
-        <w:rPr>
-          <w:rFonts w:ascii="Times New Roman" w:hAnsi="Times New Roman" w:cs="Times New Roman"/>
-          <w:sz w:val="24"/>
-          <w:szCs w:val="24"/>
-        </w:rPr>
-        <w:t>Limo</w:t>
-      </w:r>
-      <w:proofErr w:type="spellEnd"/>
-      <w:r>
-        <w:rPr>
-          <w:rFonts w:ascii="Times New Roman" w:hAnsi="Times New Roman" w:cs="Times New Roman"/>
-          <w:sz w:val="24"/>
-          <w:szCs w:val="24"/>
-        </w:rPr>
-        <w:t xml:space="preserve"> vagy a </w:t>
-      </w:r>
-      <w:proofErr w:type="spellStart"/>
-      <w:r>
-        <w:rPr>
-          <w:rFonts w:ascii="Times New Roman" w:hAnsi="Times New Roman" w:cs="Times New Roman"/>
-          <w:sz w:val="24"/>
-          <w:szCs w:val="24"/>
-        </w:rPr>
-        <w:t>wigo</w:t>
-      </w:r>
-      <w:proofErr w:type="spellEnd"/>
-      <w:r>
-        <w:rPr>
-          <w:rFonts w:ascii="Times New Roman" w:hAnsi="Times New Roman" w:cs="Times New Roman"/>
-          <w:sz w:val="24"/>
-          <w:szCs w:val="24"/>
-        </w:rPr>
-        <w:t xml:space="preserve"> autóit. Személy szerint, én is szívese</w:t>
+        <w:t xml:space="preserve"> Limo vagy a wigo autóit. Személy szerint, én is szívese</w:t>
       </w:r>
       <w:r>
         <w:rPr>
@@ -1705,25 +1692,7 @@
           <w:sz w:val="24"/>
           <w:szCs w:val="24"/>
         </w:rPr>
-        <w:t xml:space="preserve">a munkavállalók közlekedési lehetőségeit is bővítheti. (MOL </w:t>
-      </w:r>
-      <w:proofErr w:type="spellStart"/>
-      <w:r>
-        <w:rPr>
-          <w:rFonts w:ascii="Times New Roman" w:hAnsi="Times New Roman" w:cs="Times New Roman"/>
-          <w:sz w:val="24"/>
-          <w:szCs w:val="24"/>
-        </w:rPr>
-        <w:t>Limo</w:t>
-      </w:r>
-      <w:proofErr w:type="spellEnd"/>
-      <w:r>
-        <w:rPr>
-          <w:rFonts w:ascii="Times New Roman" w:hAnsi="Times New Roman" w:cs="Times New Roman"/>
-          <w:sz w:val="24"/>
-          <w:szCs w:val="24"/>
-        </w:rPr>
-        <w:t>, 2024.)</w:t>
+        <w:t>a munkavállalók közlekedési lehetőségeit is bővítheti. (MOL Limo, 2024.)</w:t>
       </w:r>
     </w:p>
     <w:p>
@@ -2336,25 +2305,7 @@
           <w:sz w:val="24"/>
           <w:szCs w:val="24"/>
         </w:rPr>
-        <w:t xml:space="preserve"> </w:t>
-      </w:r>
-      <w:proofErr w:type="spellStart"/>
-      <w:r>
-        <w:rPr>
-          <w:rFonts w:ascii="Times New Roman" w:hAnsi="Times New Roman" w:cs="Times New Roman"/>
-          <w:sz w:val="24"/>
-          <w:szCs w:val="24"/>
-        </w:rPr>
-        <w:t>huBERT</w:t>
-      </w:r>
-      <w:proofErr w:type="spellEnd"/>
-      <w:r>
-        <w:rPr>
-          <w:rFonts w:ascii="Times New Roman" w:hAnsi="Times New Roman" w:cs="Times New Roman"/>
-          <w:sz w:val="24"/>
-          <w:szCs w:val="24"/>
-        </w:rPr>
-        <w:t>, valamint egyéb</w:t>
+        <w:t xml:space="preserve"> huBERT, valamint egyéb</w:t>
       </w:r>
       <w:r>
         <w:rPr>
@@ -2410,43 +2361,7 @@
           <w:sz w:val="24"/>
           <w:szCs w:val="24"/>
         </w:rPr>
-        <w:t xml:space="preserve">, egy úgy nevezett </w:t>
-      </w:r>
-      <w:proofErr w:type="spellStart"/>
-      <w:r>
-        <w:rPr>
-          <w:rFonts w:ascii="Times New Roman" w:hAnsi="Times New Roman" w:cs="Times New Roman"/>
-          <w:sz w:val="24"/>
-          <w:szCs w:val="24"/>
-        </w:rPr>
-        <w:t>retrieval-augmented</w:t>
-      </w:r>
-      <w:proofErr w:type="spellEnd"/>
-      <w:r>
-        <w:rPr>
-          <w:rFonts w:ascii="Times New Roman" w:hAnsi="Times New Roman" w:cs="Times New Roman"/>
-          <w:sz w:val="24"/>
-          <w:szCs w:val="24"/>
-        </w:rPr>
-        <w:t xml:space="preserve"> </w:t>
-      </w:r>
-      <w:proofErr w:type="spellStart"/>
-      <w:r>
-        <w:rPr>
-          <w:rFonts w:ascii="Times New Roman" w:hAnsi="Times New Roman" w:cs="Times New Roman"/>
-          <w:sz w:val="24"/>
-          <w:szCs w:val="24"/>
-        </w:rPr>
-        <w:t>generation</w:t>
-      </w:r>
-      <w:proofErr w:type="spellEnd"/>
-      <w:r>
-        <w:rPr>
-          <w:rFonts w:ascii="Times New Roman" w:hAnsi="Times New Roman" w:cs="Times New Roman"/>
-          <w:sz w:val="24"/>
-          <w:szCs w:val="24"/>
-        </w:rPr>
-        <w:t xml:space="preserve"> (RAG) modellt</w:t>
+        <w:t>, egy úgy nevezett retrieval-augmented generation (RAG) modellt</w:t>
       </w:r>
       <w:r>
         <w:rPr>
@@ -2806,7 +2721,7 @@
         </w:rPr>
         <w:t xml:space="preserve">tanított és optimalizált modell, egy többnyelvű modellel </w:t>
       </w:r>
-      <w:commentRangeStart w:id="0"/>
+      <w:commentRangeStart w:id="1"/>
       <w:r>
         <w:rPr>
           <w:rFonts w:ascii="Times New Roman" w:hAnsi="Times New Roman" w:cs="Times New Roman"/>
@@ -2815,12 +2730,12 @@
         </w:rPr>
         <w:t>szemben</w:t>
       </w:r>
-      <w:commentRangeEnd w:id="0"/>
+      <w:commentRangeEnd w:id="1"/>
       <w:r>
         <w:rPr>
           <w:rStyle w:val="Jegyzethivatkozs"/>
         </w:rPr>
-        <w:commentReference w:id="0"/>
+        <w:commentReference w:id="1"/>
       </w:r>
       <w:r>
         <w:rPr>
@@ -3113,61 +3028,7 @@
           <w:sz w:val="24"/>
           <w:szCs w:val="24"/>
         </w:rPr>
-        <w:t xml:space="preserve">gyarapodott. A szolgáltatók, tehát a </w:t>
-      </w:r>
-      <w:proofErr w:type="spellStart"/>
-      <w:r>
-        <w:rPr>
-          <w:rFonts w:ascii="Times New Roman" w:hAnsi="Times New Roman" w:cs="Times New Roman"/>
-          <w:sz w:val="24"/>
-          <w:szCs w:val="24"/>
-        </w:rPr>
-        <w:t>GreenGo</w:t>
-      </w:r>
-      <w:proofErr w:type="spellEnd"/>
-      <w:r>
-        <w:rPr>
-          <w:rFonts w:ascii="Times New Roman" w:hAnsi="Times New Roman" w:cs="Times New Roman"/>
-          <w:sz w:val="24"/>
-          <w:szCs w:val="24"/>
-        </w:rPr>
-        <w:t xml:space="preserve"> 2016-os, a MOL </w:t>
-      </w:r>
-      <w:proofErr w:type="spellStart"/>
-      <w:r>
-        <w:rPr>
-          <w:rFonts w:ascii="Times New Roman" w:hAnsi="Times New Roman" w:cs="Times New Roman"/>
-          <w:sz w:val="24"/>
-          <w:szCs w:val="24"/>
-        </w:rPr>
-        <w:t>Limo</w:t>
-      </w:r>
-      <w:proofErr w:type="spellEnd"/>
-      <w:r>
-        <w:rPr>
-          <w:rFonts w:ascii="Times New Roman" w:hAnsi="Times New Roman" w:cs="Times New Roman"/>
-          <w:sz w:val="24"/>
-          <w:szCs w:val="24"/>
-        </w:rPr>
-        <w:t xml:space="preserve"> 2018-os és a </w:t>
-      </w:r>
-      <w:proofErr w:type="spellStart"/>
-      <w:r>
-        <w:rPr>
-          <w:rFonts w:ascii="Times New Roman" w:hAnsi="Times New Roman" w:cs="Times New Roman"/>
-          <w:sz w:val="24"/>
-          <w:szCs w:val="24"/>
-        </w:rPr>
-        <w:t>wigo</w:t>
-      </w:r>
-      <w:proofErr w:type="spellEnd"/>
-      <w:r>
-        <w:rPr>
-          <w:rFonts w:ascii="Times New Roman" w:hAnsi="Times New Roman" w:cs="Times New Roman"/>
-          <w:sz w:val="24"/>
-          <w:szCs w:val="24"/>
-        </w:rPr>
-        <w:t xml:space="preserve"> (</w:t>
+        <w:t>gyarapodott. A szolgáltatók, tehát a GreenGo 2016-os, a MOL Limo 2018-os és a wigo (</w:t>
       </w:r>
       <w:r>
         <w:rPr>
@@ -3183,25 +3044,7 @@
           <w:sz w:val="24"/>
           <w:szCs w:val="24"/>
         </w:rPr>
-        <w:t xml:space="preserve"> </w:t>
-      </w:r>
-      <w:proofErr w:type="spellStart"/>
-      <w:r>
-        <w:rPr>
-          <w:rFonts w:ascii="Times New Roman" w:hAnsi="Times New Roman" w:cs="Times New Roman"/>
-          <w:sz w:val="24"/>
-          <w:szCs w:val="24"/>
-        </w:rPr>
-        <w:t>DriveNow</w:t>
-      </w:r>
-      <w:proofErr w:type="spellEnd"/>
-      <w:r>
-        <w:rPr>
-          <w:rFonts w:ascii="Times New Roman" w:hAnsi="Times New Roman" w:cs="Times New Roman"/>
-          <w:sz w:val="24"/>
-          <w:szCs w:val="24"/>
-        </w:rPr>
-        <w:t>) 2019-es indulása óta több, mint 70 millió kilométert vezettek összesen a felhasználók a bérléseik során, 2024. február 15. dátummal bezárólag. (Jövő Mobilitása Szövetség, 2024.)</w:t>
+        <w:t xml:space="preserve"> DriveNow) 2019-es indulása óta több, mint 70 millió kilométert vezettek összesen a felhasználók a bérléseik során, 2024. február 15. dátummal bezárólag. (Jövő Mobilitása Szövetség, 2024.)</w:t>
       </w:r>
     </w:p>
     <w:p>
@@ -3220,87 +3063,15 @@
           <w:sz w:val="24"/>
           <w:szCs w:val="24"/>
         </w:rPr>
-        <w:t xml:space="preserve">A </w:t>
-      </w:r>
-      <w:proofErr w:type="spellStart"/>
-      <w:r>
-        <w:rPr>
-          <w:rFonts w:ascii="Times New Roman" w:hAnsi="Times New Roman" w:cs="Times New Roman"/>
-          <w:sz w:val="24"/>
-          <w:szCs w:val="24"/>
-        </w:rPr>
-        <w:t>carsharing</w:t>
-      </w:r>
-      <w:proofErr w:type="spellEnd"/>
-      <w:r>
-        <w:rPr>
-          <w:rFonts w:ascii="Times New Roman" w:hAnsi="Times New Roman" w:cs="Times New Roman"/>
-          <w:sz w:val="24"/>
-          <w:szCs w:val="24"/>
-        </w:rPr>
-        <w:t xml:space="preserve"> terjedését elősegíti az is, hogy a szolgáltatók különböző kedvezményes konstrukciókkal kedveznek a fiatalabb közösség számára. A </w:t>
-      </w:r>
-      <w:proofErr w:type="spellStart"/>
-      <w:r>
-        <w:rPr>
-          <w:rFonts w:ascii="Times New Roman" w:hAnsi="Times New Roman" w:cs="Times New Roman"/>
-          <w:sz w:val="24"/>
-          <w:szCs w:val="24"/>
-        </w:rPr>
-        <w:t>GreenGo</w:t>
-      </w:r>
-      <w:proofErr w:type="spellEnd"/>
-      <w:r>
-        <w:rPr>
-          <w:rFonts w:ascii="Times New Roman" w:hAnsi="Times New Roman" w:cs="Times New Roman"/>
-          <w:sz w:val="24"/>
-          <w:szCs w:val="24"/>
-        </w:rPr>
-        <w:t xml:space="preserve"> 25 év alattiaknak biztosít egy egyedülálló díjcsomagot, míg a </w:t>
-      </w:r>
-      <w:proofErr w:type="spellStart"/>
-      <w:r>
-        <w:rPr>
-          <w:rFonts w:ascii="Times New Roman" w:hAnsi="Times New Roman" w:cs="Times New Roman"/>
-          <w:sz w:val="24"/>
-          <w:szCs w:val="24"/>
-        </w:rPr>
-        <w:t>wigonál</w:t>
-      </w:r>
-      <w:proofErr w:type="spellEnd"/>
-      <w:r>
-        <w:rPr>
-          <w:rFonts w:ascii="Times New Roman" w:hAnsi="Times New Roman" w:cs="Times New Roman"/>
-          <w:sz w:val="24"/>
-          <w:szCs w:val="24"/>
-        </w:rPr>
-        <w:t xml:space="preserve"> diáki jogviszony ellenében van lehetőség alacsonyabb utazási díjjal élni. Mint azt korábban említettem, a vállalatoknak mindhárom szolgáltatónál van lehetőségük </w:t>
-      </w:r>
-      <w:r>
-        <w:rPr>
-          <w:rFonts w:ascii="Times New Roman" w:hAnsi="Times New Roman" w:cs="Times New Roman"/>
-          <w:sz w:val="24"/>
-          <w:szCs w:val="24"/>
-        </w:rPr>
-        <w:t xml:space="preserve">egyedi csomagokat kötniük, amelyek rendkívül költséghatékony megoldásokat kínálnak. Lehetőségük van támogatniuk dolgozóik mobilitását, akár adó- és járulékmentesen bővíteni a </w:t>
-      </w:r>
-      <w:proofErr w:type="spellStart"/>
-      <w:r>
-        <w:rPr>
-          <w:rFonts w:ascii="Times New Roman" w:hAnsi="Times New Roman" w:cs="Times New Roman"/>
-          <w:sz w:val="24"/>
-          <w:szCs w:val="24"/>
-        </w:rPr>
-        <w:t>Cafeteria</w:t>
-      </w:r>
-      <w:proofErr w:type="spellEnd"/>
-      <w:r>
-        <w:rPr>
-          <w:rFonts w:ascii="Times New Roman" w:hAnsi="Times New Roman" w:cs="Times New Roman"/>
-          <w:sz w:val="24"/>
-          <w:szCs w:val="24"/>
-        </w:rPr>
-        <w:t xml:space="preserve"> elemeit a szolgáltatással, miközben hozzáférhetnek a flottakezelési előnyökhöz, kiemelt ügyfélszolgálati elérhetőséggel és jelentős adminisztráció nélkül.</w:t>
+        <w:t xml:space="preserve">A carsharing terjedését elősegíti az is, hogy a szolgáltatók különböző kedvezményes konstrukciókkal kedveznek a fiatalabb közösség számára. A GreenGo 25 év alattiaknak biztosít egy egyedülálló díjcsomagot, míg a wigonál diáki jogviszony ellenében van lehetőség alacsonyabb utazási díjjal élni. Mint azt korábban említettem, a vállalatoknak mindhárom szolgáltatónál van lehetőségük </w:t>
+      </w:r>
+      <w:r>
+        <w:rPr>
+          <w:rFonts w:ascii="Times New Roman" w:hAnsi="Times New Roman" w:cs="Times New Roman"/>
+          <w:sz w:val="24"/>
+          <w:szCs w:val="24"/>
+        </w:rPr>
+        <w:t>egyedi csomagokat kötniük, amelyek rendkívül költséghatékony megoldásokat kínálnak. Lehetőségük van támogatniuk dolgozóik mobilitását, akár adó- és járulékmentesen bővíteni a Cafeteria elemeit a szolgáltatással, miközben hozzáférhetnek a flottakezelési előnyökhöz, kiemelt ügyfélszolgálati elérhetőséggel és jelentős adminisztráció nélkül.</w:t>
       </w:r>
     </w:p>
     <w:p>
@@ -3691,7 +3462,7 @@
         </w:rPr>
         <w:t xml:space="preserve">000 kilométer megtétele esetén már nem éri meg a fenntartása sem. Szakértők szerint a megosztott használatú járművek képesek legalább hat, de akár tizenkettő saját tulajdonban lévő autót kiváltani. Ez mind az említett parkolási nehézségeken enyhít, a forgalom mértékén, valamint a károsanyag kibocsátás szintjén képes látványos csökkenést elérni. </w:t>
       </w:r>
-      <w:commentRangeStart w:id="1"/>
+      <w:commentRangeStart w:id="2"/>
       <w:r>
         <w:rPr>
           <w:rFonts w:ascii="Times New Roman" w:hAnsi="Times New Roman" w:cs="Times New Roman"/>
@@ -3700,12 +3471,12 @@
         </w:rPr>
         <w:t>(Jövő Mobilitása Szövetség, 2023.)</w:t>
       </w:r>
-      <w:commentRangeEnd w:id="1"/>
+      <w:commentRangeEnd w:id="2"/>
       <w:r>
         <w:rPr>
           <w:rStyle w:val="Jegyzethivatkozs"/>
         </w:rPr>
-        <w:commentReference w:id="1"/>
+        <w:commentReference w:id="2"/>
       </w:r>
     </w:p>
     <w:p>
@@ -3774,7 +3545,6 @@
         </w:rPr>
         <w:t xml:space="preserve">, autópályamatrica, biztosítás és gépjárműadó költségeit. A </w:t>
       </w:r>
-      <w:proofErr w:type="spellStart"/>
       <w:r>
         <w:rPr>
           <w:rFonts w:ascii="Times New Roman" w:hAnsi="Times New Roman" w:cs="Times New Roman"/>
@@ -3783,7 +3553,6 @@
         </w:rPr>
         <w:t>GreenGo</w:t>
       </w:r>
-      <w:proofErr w:type="spellEnd"/>
       <w:r>
         <w:rPr>
           <w:rFonts w:ascii="Times New Roman" w:hAnsi="Times New Roman" w:cs="Times New Roman"/>
@@ -3954,43 +3723,7 @@
           <w:sz w:val="24"/>
           <w:szCs w:val="24"/>
         </w:rPr>
-        <w:t>kedvező alternatívát nyújt a kirándulni vágyóknak. (</w:t>
-      </w:r>
-      <w:proofErr w:type="spellStart"/>
-      <w:r>
-        <w:rPr>
-          <w:rFonts w:ascii="Times New Roman" w:hAnsi="Times New Roman" w:cs="Times New Roman"/>
-          <w:sz w:val="24"/>
-          <w:szCs w:val="24"/>
-        </w:rPr>
-        <w:t>Green</w:t>
-      </w:r>
-      <w:proofErr w:type="spellEnd"/>
-      <w:r>
-        <w:rPr>
-          <w:rFonts w:ascii="Times New Roman" w:hAnsi="Times New Roman" w:cs="Times New Roman"/>
-          <w:sz w:val="24"/>
-          <w:szCs w:val="24"/>
-        </w:rPr>
-        <w:t xml:space="preserve"> </w:t>
-      </w:r>
-      <w:proofErr w:type="spellStart"/>
-      <w:r>
-        <w:rPr>
-          <w:rFonts w:ascii="Times New Roman" w:hAnsi="Times New Roman" w:cs="Times New Roman"/>
-          <w:sz w:val="24"/>
-          <w:szCs w:val="24"/>
-        </w:rPr>
-        <w:t>Guide</w:t>
-      </w:r>
-      <w:proofErr w:type="spellEnd"/>
-      <w:r>
-        <w:rPr>
-          <w:rFonts w:ascii="Times New Roman" w:hAnsi="Times New Roman" w:cs="Times New Roman"/>
-          <w:sz w:val="24"/>
-          <w:szCs w:val="24"/>
-        </w:rPr>
-        <w:t xml:space="preserve"> Online, 2024.)</w:t>
+        <w:t>kedvező alternatívát nyújt a kirándulni vágyóknak. (Green Guide Online, 2024.)</w:t>
       </w:r>
     </w:p>
     <w:p>
@@ -4028,25 +3761,7 @@
           <w:sz w:val="24"/>
           <w:szCs w:val="24"/>
         </w:rPr>
-        <w:t xml:space="preserve">2023. évi adatok szerint közel 1.500 autó áll rendelkezésre a bérlőknek, melyek 40 százaléka tisztán elektromos hajtású. Ennek nagy hányadát a </w:t>
-      </w:r>
-      <w:proofErr w:type="spellStart"/>
-      <w:r>
-        <w:rPr>
-          <w:rFonts w:ascii="Times New Roman" w:hAnsi="Times New Roman" w:cs="Times New Roman"/>
-          <w:sz w:val="24"/>
-          <w:szCs w:val="24"/>
-        </w:rPr>
-        <w:t>GreenGo</w:t>
-      </w:r>
-      <w:proofErr w:type="spellEnd"/>
-      <w:r>
-        <w:rPr>
-          <w:rFonts w:ascii="Times New Roman" w:hAnsi="Times New Roman" w:cs="Times New Roman"/>
-          <w:sz w:val="24"/>
-          <w:szCs w:val="24"/>
-        </w:rPr>
-        <w:t xml:space="preserve"> flottája teszi ki, ugyanis az indulásuk óta kizárólag elektromos autók alkotják</w:t>
+        <w:t>2023. évi adatok szerint közel 1.500 autó áll rendelkezésre a bérlőknek, melyek 40 százaléka tisztán elektromos hajtású. Ennek nagy hányadát a GreenGo flottája teszi ki, ugyanis az indulásuk óta kizárólag elektromos autók alkotják</w:t>
       </w:r>
       <w:r>
         <w:rPr>
@@ -4177,18 +3892,8 @@
           <w:sz w:val="24"/>
           <w:szCs w:val="24"/>
         </w:rPr>
-        <w:t xml:space="preserve">A </w:t>
-      </w:r>
-      <w:proofErr w:type="spellStart"/>
-      <w:r>
-        <w:rPr>
-          <w:rFonts w:ascii="Times New Roman" w:hAnsi="Times New Roman" w:cs="Times New Roman"/>
-          <w:sz w:val="24"/>
-          <w:szCs w:val="24"/>
-        </w:rPr>
-        <w:t>GreenGo</w:t>
-      </w:r>
-      <w:proofErr w:type="spellEnd"/>
+        <w:t>A GreenGo</w:t>
+      </w:r>
       <w:r>
         <w:rPr>
           <w:rFonts w:ascii="Times New Roman" w:hAnsi="Times New Roman" w:cs="Times New Roman"/>
@@ -4251,25 +3956,7 @@
           <w:sz w:val="24"/>
           <w:szCs w:val="24"/>
         </w:rPr>
-        <w:t xml:space="preserve"> (</w:t>
-      </w:r>
-      <w:proofErr w:type="spellStart"/>
-      <w:r>
-        <w:rPr>
-          <w:rFonts w:ascii="Times New Roman" w:hAnsi="Times New Roman" w:cs="Times New Roman"/>
-          <w:sz w:val="24"/>
-          <w:szCs w:val="24"/>
-        </w:rPr>
-        <w:t>GreenGo</w:t>
-      </w:r>
-      <w:proofErr w:type="spellEnd"/>
-      <w:r>
-        <w:rPr>
-          <w:rFonts w:ascii="Times New Roman" w:hAnsi="Times New Roman" w:cs="Times New Roman"/>
-          <w:sz w:val="24"/>
-          <w:szCs w:val="24"/>
-        </w:rPr>
-        <w:t>, 2024.)</w:t>
+        <w:t xml:space="preserve"> (GreenGo, 2024.)</w:t>
       </w:r>
     </w:p>
     <w:p>
@@ -4296,43 +3983,7 @@
           <w:sz w:val="24"/>
           <w:szCs w:val="24"/>
         </w:rPr>
-        <w:t xml:space="preserve">márkák igyekeznek a fiatalabbakat motiválni a fenntartható jövő érdekében, így különböző kedvezményeket nyújtanak a diákoknak és vagy 25 éven alatti korosztálynak. A reggeli és délutáni csúcsidőben további kedvezménnyel ösztönzi a felhasználókat a </w:t>
-      </w:r>
-      <w:proofErr w:type="spellStart"/>
-      <w:r>
-        <w:rPr>
-          <w:rFonts w:ascii="Times New Roman" w:hAnsi="Times New Roman" w:cs="Times New Roman"/>
-          <w:sz w:val="24"/>
-          <w:szCs w:val="24"/>
-        </w:rPr>
-        <w:t>wigo</w:t>
-      </w:r>
-      <w:proofErr w:type="spellEnd"/>
-      <w:r>
-        <w:rPr>
-          <w:rFonts w:ascii="Times New Roman" w:hAnsi="Times New Roman" w:cs="Times New Roman"/>
-          <w:sz w:val="24"/>
-          <w:szCs w:val="24"/>
-        </w:rPr>
-        <w:t>, ezzel tovább csökkentve az esetleges károsanyag kibocsátás mértékét. (</w:t>
-      </w:r>
-      <w:proofErr w:type="spellStart"/>
-      <w:r>
-        <w:rPr>
-          <w:rFonts w:ascii="Times New Roman" w:hAnsi="Times New Roman" w:cs="Times New Roman"/>
-          <w:sz w:val="24"/>
-          <w:szCs w:val="24"/>
-        </w:rPr>
-        <w:t>wigo</w:t>
-      </w:r>
-      <w:proofErr w:type="spellEnd"/>
-      <w:r>
-        <w:rPr>
-          <w:rFonts w:ascii="Times New Roman" w:hAnsi="Times New Roman" w:cs="Times New Roman"/>
-          <w:sz w:val="24"/>
-          <w:szCs w:val="24"/>
-        </w:rPr>
-        <w:t>, 2024.)</w:t>
+        <w:t>márkák igyekeznek a fiatalabbakat motiválni a fenntartható jövő érdekében, így különböző kedvezményeket nyújtanak a diákoknak és vagy 25 éven alatti korosztálynak. A reggeli és délutáni csúcsidőben további kedvezménnyel ösztönzi a felhasználókat a wigo, ezzel tovább csökkentve az esetleges károsanyag kibocsátás mértékét. (wigo, 2024.)</w:t>
       </w:r>
     </w:p>
     <w:p>
@@ -4370,43 +4021,7 @@
           <w:sz w:val="24"/>
           <w:szCs w:val="24"/>
         </w:rPr>
-        <w:t xml:space="preserve">Az elemzés könnyebb értelmezéséhez szükségesnek tartom röviden bemutatni a három vizsgált </w:t>
-      </w:r>
-      <w:proofErr w:type="spellStart"/>
-      <w:r>
-        <w:rPr>
-          <w:rFonts w:ascii="Times New Roman" w:hAnsi="Times New Roman" w:cs="Times New Roman"/>
-          <w:sz w:val="24"/>
-          <w:szCs w:val="24"/>
-        </w:rPr>
-        <w:t>carsharing</w:t>
-      </w:r>
-      <w:proofErr w:type="spellEnd"/>
-      <w:r>
-        <w:rPr>
-          <w:rFonts w:ascii="Times New Roman" w:hAnsi="Times New Roman" w:cs="Times New Roman"/>
-          <w:sz w:val="24"/>
-          <w:szCs w:val="24"/>
-        </w:rPr>
-        <w:t xml:space="preserve"> szolgáltatót. Mindhárom márka szolgáltatásai applikáción keresztül érhetőek el, mind Android és iOS rendszereken. Ezen bemutató és összehasonlítás alapjául szolgálnak olyan általános tulajdonságok, mint az egyes flották méretei, elérhető </w:t>
-      </w:r>
-      <w:proofErr w:type="spellStart"/>
-      <w:r>
-        <w:rPr>
-          <w:rFonts w:ascii="Times New Roman" w:hAnsi="Times New Roman" w:cs="Times New Roman"/>
-          <w:sz w:val="24"/>
-          <w:szCs w:val="24"/>
-        </w:rPr>
-        <w:t>hajástípusok</w:t>
-      </w:r>
-      <w:proofErr w:type="spellEnd"/>
-      <w:r>
-        <w:rPr>
-          <w:rFonts w:ascii="Times New Roman" w:hAnsi="Times New Roman" w:cs="Times New Roman"/>
-          <w:sz w:val="24"/>
-          <w:szCs w:val="24"/>
-        </w:rPr>
-        <w:t xml:space="preserve">, díjcsomagok, magánfelhasználók </w:t>
+        <w:t xml:space="preserve">Az elemzés könnyebb értelmezéséhez szükségesnek tartom röviden bemutatni a három vizsgált carsharing szolgáltatót. Mindhárom márka szolgáltatásai applikáción keresztül érhetőek el, mind Android és iOS rendszereken. Ezen bemutató és összehasonlítás alapjául szolgálnak olyan általános tulajdonságok, mint az egyes flották méretei, elérhető hajástípusok, díjcsomagok, magánfelhasználók </w:t>
       </w:r>
       <w:r>
         <w:rPr>
@@ -4481,18 +4096,8 @@
           <w:sz w:val="24"/>
           <w:szCs w:val="24"/>
         </w:rPr>
-        <w:t xml:space="preserve">2.4.1 </w:t>
-      </w:r>
-      <w:proofErr w:type="spellStart"/>
-      <w:r>
-        <w:rPr>
-          <w:rFonts w:ascii="Times New Roman" w:hAnsi="Times New Roman" w:cs="Times New Roman"/>
-          <w:sz w:val="24"/>
-          <w:szCs w:val="24"/>
-        </w:rPr>
-        <w:t>GreenGo</w:t>
-      </w:r>
-      <w:proofErr w:type="spellEnd"/>
+        <w:t>2.4.1 GreenGo</w:t>
+      </w:r>
     </w:p>
     <w:p>
       <w:pPr>
@@ -4511,25 +4116,7 @@
           <w:szCs w:val="24"/>
         </w:rPr>
         <w:lastRenderedPageBreak/>
-        <w:t xml:space="preserve">A </w:t>
-      </w:r>
-      <w:proofErr w:type="spellStart"/>
-      <w:r>
-        <w:rPr>
-          <w:rFonts w:ascii="Times New Roman" w:hAnsi="Times New Roman" w:cs="Times New Roman"/>
-          <w:sz w:val="24"/>
-          <w:szCs w:val="24"/>
-        </w:rPr>
-        <w:t>GreenGo</w:t>
-      </w:r>
-      <w:proofErr w:type="spellEnd"/>
-      <w:r>
-        <w:rPr>
-          <w:rFonts w:ascii="Times New Roman" w:hAnsi="Times New Roman" w:cs="Times New Roman"/>
-          <w:sz w:val="24"/>
-          <w:szCs w:val="24"/>
-        </w:rPr>
-        <w:t xml:space="preserve"> 2016-ban indult, elsőként behozva a közösségi autómegosztás iparát Magyarországra. Mai napig az egyetlen </w:t>
+        <w:t xml:space="preserve">A GreenGo 2016-ban indult, elsőként behozva a közösségi autómegosztás iparát Magyarországra. Mai napig az egyetlen </w:t>
       </w:r>
       <w:r>
         <w:rPr>
@@ -4694,7 +4281,6 @@
         </w:rPr>
         <w:t>,,</w:t>
       </w:r>
-      <w:proofErr w:type="spellStart"/>
       <w:r>
         <w:rPr>
           <w:rFonts w:ascii="Times New Roman" w:hAnsi="Times New Roman" w:cs="Times New Roman"/>
@@ -4703,7 +4289,6 @@
         </w:rPr>
         <w:t>Comfort</w:t>
       </w:r>
-      <w:proofErr w:type="spellEnd"/>
       <w:r>
         <w:rPr>
           <w:rFonts w:ascii="Times New Roman" w:hAnsi="Times New Roman" w:cs="Times New Roman"/>
@@ -4841,25 +4426,7 @@
           <w:sz w:val="24"/>
           <w:szCs w:val="24"/>
         </w:rPr>
-        <w:t>jogosítvánnyal, pár perc alatt regisztrálhat és igénybe veheti a szolgáltatást. (</w:t>
-      </w:r>
-      <w:proofErr w:type="spellStart"/>
-      <w:r>
-        <w:rPr>
-          <w:rFonts w:ascii="Times New Roman" w:hAnsi="Times New Roman" w:cs="Times New Roman"/>
-          <w:sz w:val="24"/>
-          <w:szCs w:val="24"/>
-        </w:rPr>
-        <w:t>GreenGo</w:t>
-      </w:r>
-      <w:proofErr w:type="spellEnd"/>
-      <w:r>
-        <w:rPr>
-          <w:rFonts w:ascii="Times New Roman" w:hAnsi="Times New Roman" w:cs="Times New Roman"/>
-          <w:sz w:val="24"/>
-          <w:szCs w:val="24"/>
-        </w:rPr>
-        <w:t>, 2024.)</w:t>
+        <w:t>jogosítvánnyal, pár perc alatt regisztrálhat és igénybe veheti a szolgáltatást. (GreenGo, 2024.)</w:t>
       </w:r>
     </w:p>
     <w:p>
@@ -4878,18 +4445,8 @@
           <w:sz w:val="24"/>
           <w:szCs w:val="24"/>
         </w:rPr>
-        <w:t xml:space="preserve">2.4.2 MOL </w:t>
-      </w:r>
-      <w:proofErr w:type="spellStart"/>
-      <w:r>
-        <w:rPr>
-          <w:rFonts w:ascii="Times New Roman" w:hAnsi="Times New Roman" w:cs="Times New Roman"/>
-          <w:sz w:val="24"/>
-          <w:szCs w:val="24"/>
-        </w:rPr>
-        <w:t>Limo</w:t>
-      </w:r>
-      <w:proofErr w:type="spellEnd"/>
+        <w:t>2.4.2 MOL Limo</w:t>
+      </w:r>
     </w:p>
     <w:p>
       <w:pPr>
@@ -4907,25 +4464,7 @@
           <w:sz w:val="24"/>
           <w:szCs w:val="24"/>
         </w:rPr>
-        <w:t xml:space="preserve">A Magyar- Olaj és Gázipari Nyrt. 2018-ban indította el MOL </w:t>
-      </w:r>
-      <w:proofErr w:type="spellStart"/>
-      <w:r>
-        <w:rPr>
-          <w:rFonts w:ascii="Times New Roman" w:hAnsi="Times New Roman" w:cs="Times New Roman"/>
-          <w:sz w:val="24"/>
-          <w:szCs w:val="24"/>
-        </w:rPr>
-        <w:t>Limo</w:t>
-      </w:r>
-      <w:proofErr w:type="spellEnd"/>
-      <w:r>
-        <w:rPr>
-          <w:rFonts w:ascii="Times New Roman" w:hAnsi="Times New Roman" w:cs="Times New Roman"/>
-          <w:sz w:val="24"/>
-          <w:szCs w:val="24"/>
-        </w:rPr>
-        <w:t xml:space="preserve"> néven a saját közösségi autómegosztó szolgáltatását, </w:t>
+        <w:t xml:space="preserve">A Magyar- Olaj és Gázipari Nyrt. 2018-ban indította el MOL Limo néven a saját közösségi autómegosztó szolgáltatását, </w:t>
       </w:r>
       <w:r>
         <w:rPr>
@@ -5071,25 +4610,7 @@
           <w:sz w:val="24"/>
           <w:szCs w:val="24"/>
         </w:rPr>
-        <w:t xml:space="preserve"> A regisztráció feltételei azonban szigorúbbak a </w:t>
-      </w:r>
-      <w:proofErr w:type="spellStart"/>
-      <w:r>
-        <w:rPr>
-          <w:rFonts w:ascii="Times New Roman" w:hAnsi="Times New Roman" w:cs="Times New Roman"/>
-          <w:sz w:val="24"/>
-          <w:szCs w:val="24"/>
-        </w:rPr>
-        <w:t>GreenGo-nál</w:t>
-      </w:r>
-      <w:proofErr w:type="spellEnd"/>
-      <w:r>
-        <w:rPr>
-          <w:rFonts w:ascii="Times New Roman" w:hAnsi="Times New Roman" w:cs="Times New Roman"/>
-          <w:sz w:val="24"/>
-          <w:szCs w:val="24"/>
-        </w:rPr>
-        <w:t>, ugyanis a felhasználónak be kell töltenie a huszadik életévét és legalább egy éve szükséges rendelkeznie érvényes, B kategóriás jogosítvánnyal.</w:t>
+        <w:t xml:space="preserve"> A regisztráció feltételei azonban szigorúbbak a GreenGo-nál, ugyanis a felhasználónak be kell töltenie a huszadik életévét és legalább egy éve szükséges rendelkeznie érvényes, B kategóriás jogosítvánnyal.</w:t>
       </w:r>
       <w:r>
         <w:rPr>
@@ -5145,25 +4666,7 @@
           <w:sz w:val="24"/>
           <w:szCs w:val="24"/>
         </w:rPr>
-        <w:t xml:space="preserve">(MOL </w:t>
-      </w:r>
-      <w:proofErr w:type="spellStart"/>
-      <w:r>
-        <w:rPr>
-          <w:rFonts w:ascii="Times New Roman" w:hAnsi="Times New Roman" w:cs="Times New Roman"/>
-          <w:sz w:val="24"/>
-          <w:szCs w:val="24"/>
-        </w:rPr>
-        <w:t>Limo</w:t>
-      </w:r>
-      <w:proofErr w:type="spellEnd"/>
-      <w:r>
-        <w:rPr>
-          <w:rFonts w:ascii="Times New Roman" w:hAnsi="Times New Roman" w:cs="Times New Roman"/>
-          <w:sz w:val="24"/>
-          <w:szCs w:val="24"/>
-        </w:rPr>
-        <w:t>, 2024.)</w:t>
+        <w:t>(MOL Limo, 2024.)</w:t>
       </w:r>
     </w:p>
     <w:p>
@@ -5182,18 +4685,8 @@
           <w:sz w:val="24"/>
           <w:szCs w:val="24"/>
         </w:rPr>
-        <w:t xml:space="preserve">2.4.3 </w:t>
-      </w:r>
-      <w:proofErr w:type="spellStart"/>
-      <w:r>
-        <w:rPr>
-          <w:rFonts w:ascii="Times New Roman" w:hAnsi="Times New Roman" w:cs="Times New Roman"/>
-          <w:sz w:val="24"/>
-          <w:szCs w:val="24"/>
-        </w:rPr>
-        <w:t>wigo</w:t>
-      </w:r>
-      <w:proofErr w:type="spellEnd"/>
+        <w:t>2.4.3 wigo</w:t>
+      </w:r>
     </w:p>
     <w:p>
       <w:pPr>
@@ -5211,43 +4704,7 @@
           <w:sz w:val="24"/>
           <w:szCs w:val="24"/>
         </w:rPr>
-        <w:t xml:space="preserve">2019. tavaszán </w:t>
-      </w:r>
-      <w:proofErr w:type="spellStart"/>
-      <w:r>
-        <w:rPr>
-          <w:rFonts w:ascii="Times New Roman" w:hAnsi="Times New Roman" w:cs="Times New Roman"/>
-          <w:sz w:val="24"/>
-          <w:szCs w:val="24"/>
-        </w:rPr>
-        <w:t>DriveNow</w:t>
-      </w:r>
-      <w:proofErr w:type="spellEnd"/>
-      <w:r>
-        <w:rPr>
-          <w:rFonts w:ascii="Times New Roman" w:hAnsi="Times New Roman" w:cs="Times New Roman"/>
-          <w:sz w:val="24"/>
-          <w:szCs w:val="24"/>
-        </w:rPr>
-        <w:t xml:space="preserve"> néven elindult a harmadik </w:t>
-      </w:r>
-      <w:proofErr w:type="spellStart"/>
-      <w:r>
-        <w:rPr>
-          <w:rFonts w:ascii="Times New Roman" w:hAnsi="Times New Roman" w:cs="Times New Roman"/>
-          <w:sz w:val="24"/>
-          <w:szCs w:val="24"/>
-        </w:rPr>
-        <w:t>carsharing</w:t>
-      </w:r>
-      <w:proofErr w:type="spellEnd"/>
-      <w:r>
-        <w:rPr>
-          <w:rFonts w:ascii="Times New Roman" w:hAnsi="Times New Roman" w:cs="Times New Roman"/>
-          <w:sz w:val="24"/>
-          <w:szCs w:val="24"/>
-        </w:rPr>
-        <w:t xml:space="preserve"> szolgáltató is Budapest területén</w:t>
+        <w:t>2019. tavaszán DriveNow néven elindult a harmadik carsharing szolgáltató is Budapest területén</w:t>
       </w:r>
       <w:r>
         <w:rPr>
@@ -5263,25 +4720,7 @@
           <w:sz w:val="24"/>
           <w:szCs w:val="24"/>
         </w:rPr>
-        <w:t xml:space="preserve"> német </w:t>
-      </w:r>
-      <w:proofErr w:type="spellStart"/>
-      <w:r>
-        <w:rPr>
-          <w:rFonts w:ascii="Times New Roman" w:hAnsi="Times New Roman" w:cs="Times New Roman"/>
-          <w:sz w:val="24"/>
-          <w:szCs w:val="24"/>
-        </w:rPr>
-        <w:t>Daimler</w:t>
-      </w:r>
-      <w:proofErr w:type="spellEnd"/>
-      <w:r>
-        <w:rPr>
-          <w:rFonts w:ascii="Times New Roman" w:hAnsi="Times New Roman" w:cs="Times New Roman"/>
-          <w:sz w:val="24"/>
-          <w:szCs w:val="24"/>
-        </w:rPr>
-        <w:t xml:space="preserve"> AG és BMW Group együttesen üzemeltetett</w:t>
+        <w:t xml:space="preserve"> német Daimler AG és BMW Group együttesen üzemeltetett</w:t>
       </w:r>
       <w:r>
         <w:rPr>
@@ -5307,7 +4746,6 @@
         </w:rPr>
         <w:t xml:space="preserve">ként. (BMW Group, 2019.) Azonban, 2020-ban az egységesítés érdekében </w:t>
       </w:r>
-      <w:proofErr w:type="spellStart"/>
       <w:r>
         <w:rPr>
           <w:rFonts w:ascii="Times New Roman" w:hAnsi="Times New Roman" w:cs="Times New Roman"/>
@@ -5316,7 +4754,6 @@
         </w:rPr>
         <w:t>ShareNow</w:t>
       </w:r>
-      <w:proofErr w:type="spellEnd"/>
       <w:r>
         <w:rPr>
           <w:rFonts w:ascii="Times New Roman" w:hAnsi="Times New Roman" w:cs="Times New Roman"/>
@@ -5363,61 +4800,7 @@
           <w:sz w:val="24"/>
           <w:szCs w:val="24"/>
         </w:rPr>
-        <w:t xml:space="preserve"> Az első átnevezést követően 2023. októberében újabb változást vezettek be, a </w:t>
-      </w:r>
-      <w:proofErr w:type="spellStart"/>
-      <w:r>
-        <w:rPr>
-          <w:rFonts w:ascii="Times New Roman" w:hAnsi="Times New Roman" w:cs="Times New Roman"/>
-          <w:sz w:val="24"/>
-          <w:szCs w:val="24"/>
-        </w:rPr>
-        <w:t>ShareNow</w:t>
-      </w:r>
-      <w:proofErr w:type="spellEnd"/>
-      <w:r>
-        <w:rPr>
-          <w:rFonts w:ascii="Times New Roman" w:hAnsi="Times New Roman" w:cs="Times New Roman"/>
-          <w:sz w:val="24"/>
-          <w:szCs w:val="24"/>
-        </w:rPr>
-        <w:t xml:space="preserve"> helyét átvette a </w:t>
-      </w:r>
-      <w:proofErr w:type="spellStart"/>
-      <w:r>
-        <w:rPr>
-          <w:rFonts w:ascii="Times New Roman" w:hAnsi="Times New Roman" w:cs="Times New Roman"/>
-          <w:sz w:val="24"/>
-          <w:szCs w:val="24"/>
-        </w:rPr>
-        <w:t>wigo</w:t>
-      </w:r>
-      <w:proofErr w:type="spellEnd"/>
-      <w:r>
-        <w:rPr>
-          <w:rFonts w:ascii="Times New Roman" w:hAnsi="Times New Roman" w:cs="Times New Roman"/>
-          <w:sz w:val="24"/>
-          <w:szCs w:val="24"/>
-        </w:rPr>
-        <w:t xml:space="preserve">, ami ezúttal már az </w:t>
-      </w:r>
-      <w:proofErr w:type="spellStart"/>
-      <w:r>
-        <w:rPr>
-          <w:rFonts w:ascii="Times New Roman" w:hAnsi="Times New Roman" w:cs="Times New Roman"/>
-          <w:sz w:val="24"/>
-          <w:szCs w:val="24"/>
-        </w:rPr>
-        <w:t>AutoWallis</w:t>
-      </w:r>
-      <w:proofErr w:type="spellEnd"/>
-      <w:r>
-        <w:rPr>
-          <w:rFonts w:ascii="Times New Roman" w:hAnsi="Times New Roman" w:cs="Times New Roman"/>
-          <w:sz w:val="24"/>
-          <w:szCs w:val="24"/>
-        </w:rPr>
-        <w:t xml:space="preserve"> csoport saját mobilitási márkáját képviseli. (Világgazdaság, 2023.) A változás a közel 100.000 fős felhasználótábort csupán annyiban érintette, hogy a régi alkalmazás helyett egy újat kellett telepíteniük, nem volt szükség újbóli regisztrációra. (HVG, 2023.)</w:t>
+        <w:t xml:space="preserve"> Az első átnevezést követően 2023. októberében újabb változást vezettek be, a ShareNow helyét átvette a wigo, ami ezúttal már az AutoWallis csoport saját mobilitási márkáját képviseli. (Világgazdaság, 2023.) A változás a közel 100.000 fős felhasználótábort csupán annyiban érintette, hogy a régi alkalmazás helyett egy újat kellett telepíteniük, nem volt szükség újbóli regisztrációra. (HVG, 2023.)</w:t>
       </w:r>
     </w:p>
     <w:p>
@@ -5452,25 +4835,7 @@
           <w:sz w:val="24"/>
           <w:szCs w:val="24"/>
         </w:rPr>
-        <w:t>a ,,</w:t>
-      </w:r>
-      <w:proofErr w:type="spellStart"/>
-      <w:r>
-        <w:rPr>
-          <w:rFonts w:ascii="Times New Roman" w:hAnsi="Times New Roman" w:cs="Times New Roman"/>
-          <w:sz w:val="24"/>
-          <w:szCs w:val="24"/>
-        </w:rPr>
-        <w:t>basic</w:t>
-      </w:r>
-      <w:proofErr w:type="spellEnd"/>
-      <w:r>
-        <w:rPr>
-          <w:rFonts w:ascii="Times New Roman" w:hAnsi="Times New Roman" w:cs="Times New Roman"/>
-          <w:sz w:val="24"/>
-          <w:szCs w:val="24"/>
-        </w:rPr>
-        <w:t>”</w:t>
+        <w:t>a ,,basic”</w:t>
       </w:r>
       <w:r>
         <w:rPr>
@@ -5654,25 +5019,7 @@
           <w:sz w:val="24"/>
           <w:szCs w:val="24"/>
         </w:rPr>
-        <w:t>. Ezt követi az „</w:t>
-      </w:r>
-      <w:proofErr w:type="spellStart"/>
-      <w:r>
-        <w:rPr>
-          <w:rFonts w:ascii="Times New Roman" w:hAnsi="Times New Roman" w:cs="Times New Roman"/>
-          <w:sz w:val="24"/>
-          <w:szCs w:val="24"/>
-        </w:rPr>
-        <w:t>active</w:t>
-      </w:r>
-      <w:proofErr w:type="spellEnd"/>
-      <w:r>
-        <w:rPr>
-          <w:rFonts w:ascii="Times New Roman" w:hAnsi="Times New Roman" w:cs="Times New Roman"/>
-          <w:sz w:val="24"/>
-          <w:szCs w:val="24"/>
-        </w:rPr>
-        <w:t>”</w:t>
+        <w:t>. Ezt követi az „active”</w:t>
       </w:r>
       <w:r>
         <w:rPr>
@@ -5728,18 +5075,8 @@
           <w:sz w:val="24"/>
           <w:szCs w:val="24"/>
         </w:rPr>
-        <w:t>, majd a ,,</w:t>
-      </w:r>
-      <w:proofErr w:type="spellStart"/>
-      <w:r>
-        <w:rPr>
-          <w:rFonts w:ascii="Times New Roman" w:hAnsi="Times New Roman" w:cs="Times New Roman"/>
-          <w:sz w:val="24"/>
-          <w:szCs w:val="24"/>
-        </w:rPr>
-        <w:t>special</w:t>
-      </w:r>
-      <w:proofErr w:type="spellEnd"/>
+        <w:t>, majd a ,,special</w:t>
+      </w:r>
       <w:r>
         <w:rPr>
           <w:rFonts w:ascii="Times New Roman" w:hAnsi="Times New Roman" w:cs="Times New Roman"/>
@@ -5794,25 +5131,7 @@
           <w:sz w:val="24"/>
           <w:szCs w:val="24"/>
         </w:rPr>
-        <w:t xml:space="preserve"> álló flottában a MOL </w:t>
-      </w:r>
-      <w:proofErr w:type="spellStart"/>
-      <w:r>
-        <w:rPr>
-          <w:rFonts w:ascii="Times New Roman" w:hAnsi="Times New Roman" w:cs="Times New Roman"/>
-          <w:sz w:val="24"/>
-          <w:szCs w:val="24"/>
-        </w:rPr>
-        <w:t>Limo</w:t>
-      </w:r>
-      <w:proofErr w:type="spellEnd"/>
-      <w:r>
-        <w:rPr>
-          <w:rFonts w:ascii="Times New Roman" w:hAnsi="Times New Roman" w:cs="Times New Roman"/>
-          <w:sz w:val="24"/>
-          <w:szCs w:val="24"/>
-        </w:rPr>
-        <w:t>-hoz hasonlóan szintén megtalálhatóak tisztán elektromos hajtású, valamint</w:t>
+        <w:t xml:space="preserve"> álló flottában a MOL Limo-hoz hasonlóan szintén megtalálhatóak tisztán elektromos hajtású, valamint</w:t>
       </w:r>
       <w:r>
         <w:rPr>
@@ -5844,25 +5163,7 @@
           <w:sz w:val="24"/>
           <w:szCs w:val="24"/>
         </w:rPr>
-        <w:t xml:space="preserve">Ajándékutalványt a </w:t>
-      </w:r>
-      <w:proofErr w:type="spellStart"/>
-      <w:r>
-        <w:rPr>
-          <w:rFonts w:ascii="Times New Roman" w:hAnsi="Times New Roman" w:cs="Times New Roman"/>
-          <w:sz w:val="24"/>
-          <w:szCs w:val="24"/>
-        </w:rPr>
-        <w:t>wigo</w:t>
-      </w:r>
-      <w:proofErr w:type="spellEnd"/>
-      <w:r>
-        <w:rPr>
-          <w:rFonts w:ascii="Times New Roman" w:hAnsi="Times New Roman" w:cs="Times New Roman"/>
-          <w:sz w:val="24"/>
-          <w:szCs w:val="24"/>
-        </w:rPr>
-        <w:t xml:space="preserve"> is biztosít megvételre, a 60.000 Forintos utalvány 66.000 vezetési kreditnek felel meg, ami aktivációtól számított kilencven napig használható fel. </w:t>
+        <w:t xml:space="preserve">Ajándékutalványt a wigo is biztosít megvételre, a 60.000 Forintos utalvány 66.000 vezetési kreditnek felel meg, ami aktivációtól számított kilencven napig használható fel. </w:t>
       </w:r>
       <w:r>
         <w:rPr>
@@ -5879,25 +5180,7 @@
           <w:szCs w:val="24"/>
         </w:rPr>
         <w:lastRenderedPageBreak/>
-        <w:t xml:space="preserve">konkurens céghez hasonlóan a </w:t>
-      </w:r>
-      <w:proofErr w:type="spellStart"/>
-      <w:r>
-        <w:rPr>
-          <w:rFonts w:ascii="Times New Roman" w:hAnsi="Times New Roman" w:cs="Times New Roman"/>
-          <w:sz w:val="24"/>
-          <w:szCs w:val="24"/>
-        </w:rPr>
-        <w:t>wigo</w:t>
-      </w:r>
-      <w:proofErr w:type="spellEnd"/>
-      <w:r>
-        <w:rPr>
-          <w:rFonts w:ascii="Times New Roman" w:hAnsi="Times New Roman" w:cs="Times New Roman"/>
-          <w:sz w:val="24"/>
-          <w:szCs w:val="24"/>
-        </w:rPr>
-        <w:t xml:space="preserve"> is kínál üzleti megoldásokat kis- és nagyvállalkozásoknak, melybe a munkavállalók szintén bevonhatóak</w:t>
+        <w:t>konkurens céghez hasonlóan a wigo is kínál üzleti megoldásokat kis- és nagyvállalkozásoknak, melybe a munkavállalók szintén bevonhatóak</w:t>
       </w:r>
       <w:r>
         <w:rPr>
@@ -5940,25 +5223,7 @@
           <w:sz w:val="24"/>
           <w:szCs w:val="24"/>
         </w:rPr>
-        <w:t xml:space="preserve"> zónatérképen valós időben megtekinthetőek a bérelhető járművek. (</w:t>
-      </w:r>
-      <w:proofErr w:type="spellStart"/>
-      <w:r>
-        <w:rPr>
-          <w:rFonts w:ascii="Times New Roman" w:hAnsi="Times New Roman" w:cs="Times New Roman"/>
-          <w:sz w:val="24"/>
-          <w:szCs w:val="24"/>
-        </w:rPr>
-        <w:t>wigo</w:t>
-      </w:r>
-      <w:proofErr w:type="spellEnd"/>
-      <w:r>
-        <w:rPr>
-          <w:rFonts w:ascii="Times New Roman" w:hAnsi="Times New Roman" w:cs="Times New Roman"/>
-          <w:sz w:val="24"/>
-          <w:szCs w:val="24"/>
-        </w:rPr>
-        <w:t>, 2024.)</w:t>
+        <w:t xml:space="preserve"> zónatérképen valós időben megtekinthetőek a bérelhető járművek. (wigo, 2024.)</w:t>
       </w:r>
     </w:p>
     <w:p>
@@ -5976,6 +5241,55 @@
           <w:szCs w:val="24"/>
         </w:rPr>
         <w:t>3. A kutatás módszertana és módszerei</w:t>
+      </w:r>
+    </w:p>
+    <w:p>
+      <w:pPr>
+        <w:rPr>
+          <w:rFonts w:ascii="Times New Roman" w:hAnsi="Times New Roman" w:cs="Times New Roman"/>
+          <w:sz w:val="24"/>
+          <w:szCs w:val="24"/>
+        </w:rPr>
+      </w:pPr>
+      <w:r>
+        <w:rPr>
+          <w:rFonts w:ascii="Times New Roman" w:hAnsi="Times New Roman" w:cs="Times New Roman"/>
+          <w:sz w:val="24"/>
+          <w:szCs w:val="24"/>
+        </w:rPr>
+        <w:t xml:space="preserve">Az elemzésem során különböző modern, mesterséges intelligenciával támogatott módszerek sorát alkalmaztam. Ezen fejezetben ki szeretnék térni minden kutatási lépésben használt módszertan jellemzésére, </w:t>
+      </w:r>
+      <w:r>
+        <w:rPr>
+          <w:rFonts w:ascii="Times New Roman" w:hAnsi="Times New Roman" w:cs="Times New Roman"/>
+          <w:sz w:val="24"/>
+          <w:szCs w:val="24"/>
+        </w:rPr>
+        <w:t>az adatgyűjtéstől egészen az optimalizált modellek végső felhasználásáig. V</w:t>
+      </w:r>
+      <w:r>
+        <w:rPr>
+          <w:rFonts w:ascii="Times New Roman" w:hAnsi="Times New Roman" w:cs="Times New Roman"/>
+          <w:sz w:val="24"/>
+          <w:szCs w:val="24"/>
+        </w:rPr>
+        <w:t>alamint</w:t>
+      </w:r>
+      <w:r>
+        <w:rPr>
+          <w:rFonts w:ascii="Times New Roman" w:hAnsi="Times New Roman" w:cs="Times New Roman"/>
+          <w:sz w:val="24"/>
+          <w:szCs w:val="24"/>
+        </w:rPr>
+        <w:t>,</w:t>
+      </w:r>
+      <w:r>
+        <w:rPr>
+          <w:rFonts w:ascii="Times New Roman" w:hAnsi="Times New Roman" w:cs="Times New Roman"/>
+          <w:sz w:val="24"/>
+          <w:szCs w:val="24"/>
+        </w:rPr>
+        <w:t xml:space="preserve"> ezen eljárások teljesítményének méréséhez alkalmazott metrikákat említem meg.</w:t>
       </w:r>
     </w:p>
     <w:p>
@@ -6067,25 +5381,7 @@
           <w:sz w:val="24"/>
           <w:szCs w:val="24"/>
         </w:rPr>
-        <w:t xml:space="preserve">megfelelő mennyiségű adat előállítása automatizált web </w:t>
-      </w:r>
-      <w:proofErr w:type="spellStart"/>
-      <w:r>
-        <w:rPr>
-          <w:rFonts w:ascii="Times New Roman" w:hAnsi="Times New Roman" w:cs="Times New Roman"/>
-          <w:sz w:val="24"/>
-          <w:szCs w:val="24"/>
-        </w:rPr>
-        <w:t>scraping</w:t>
-      </w:r>
-      <w:proofErr w:type="spellEnd"/>
-      <w:r>
-        <w:rPr>
-          <w:rFonts w:ascii="Times New Roman" w:hAnsi="Times New Roman" w:cs="Times New Roman"/>
-          <w:sz w:val="24"/>
-          <w:szCs w:val="24"/>
-        </w:rPr>
-        <w:t xml:space="preserve"> eljárással valósul</w:t>
+        <w:t>megfelelő mennyiségű adat előállítása automatizált web scraping eljárással valósul</w:t>
       </w:r>
       <w:r>
         <w:rPr>
@@ -6234,7 +5530,6 @@
         </w:rPr>
         <w:t xml:space="preserve">Annak érdekében, hogy a klasszifikáló modellek megfelelően képesek legyenek kezelni a szöveges adatokat, </w:t>
       </w:r>
-      <w:proofErr w:type="spellStart"/>
       <w:r>
         <w:rPr>
           <w:rFonts w:ascii="Times New Roman" w:hAnsi="Times New Roman" w:cs="Times New Roman"/>
@@ -6249,16 +5544,7 @@
           <w:sz w:val="24"/>
           <w:szCs w:val="24"/>
         </w:rPr>
-        <w:t>t</w:t>
-      </w:r>
-      <w:proofErr w:type="spellEnd"/>
-      <w:r>
-        <w:rPr>
-          <w:rFonts w:ascii="Times New Roman" w:hAnsi="Times New Roman" w:cs="Times New Roman"/>
-          <w:sz w:val="24"/>
-          <w:szCs w:val="24"/>
-        </w:rPr>
-        <w:t xml:space="preserve"> alkalmaztam, </w:t>
+        <w:t xml:space="preserve">t alkalmaztam, </w:t>
       </w:r>
       <w:r>
         <w:rPr>
@@ -6317,25 +5603,7 @@
           <w:sz w:val="24"/>
           <w:szCs w:val="24"/>
         </w:rPr>
-        <w:t xml:space="preserve">A minták azonosításához és előforduló témák elemzéséhez a </w:t>
-      </w:r>
-      <w:proofErr w:type="spellStart"/>
-      <w:r>
-        <w:rPr>
-          <w:rFonts w:ascii="Times New Roman" w:hAnsi="Times New Roman" w:cs="Times New Roman"/>
-          <w:sz w:val="24"/>
-          <w:szCs w:val="24"/>
-        </w:rPr>
-        <w:t>tokenizálás</w:t>
-      </w:r>
-      <w:proofErr w:type="spellEnd"/>
-      <w:r>
-        <w:rPr>
-          <w:rFonts w:ascii="Times New Roman" w:hAnsi="Times New Roman" w:cs="Times New Roman"/>
-          <w:sz w:val="24"/>
-          <w:szCs w:val="24"/>
-        </w:rPr>
-        <w:t xml:space="preserve"> mellett</w:t>
+        <w:t>A minták azonosításához és előforduló témák elemzéséhez a tokenizálás mellett</w:t>
       </w:r>
       <w:r>
         <w:rPr>
@@ -6359,79 +5627,7 @@
           <w:sz w:val="24"/>
           <w:szCs w:val="24"/>
         </w:rPr>
-        <w:t xml:space="preserve">, mint a különböző írásjelek, számok és emotikonok, valamint az önmagukban jelentést nem hordozó, azaz stop szavaktól. A numerikus ábrázolás érdekében az így kapott állományt TF-IDF (Term </w:t>
-      </w:r>
-      <w:proofErr w:type="spellStart"/>
-      <w:r>
-        <w:rPr>
-          <w:rFonts w:ascii="Times New Roman" w:hAnsi="Times New Roman" w:cs="Times New Roman"/>
-          <w:sz w:val="24"/>
-          <w:szCs w:val="24"/>
-        </w:rPr>
-        <w:t>Frequency-Inverse</w:t>
-      </w:r>
-      <w:proofErr w:type="spellEnd"/>
-      <w:r>
-        <w:rPr>
-          <w:rFonts w:ascii="Times New Roman" w:hAnsi="Times New Roman" w:cs="Times New Roman"/>
-          <w:sz w:val="24"/>
-          <w:szCs w:val="24"/>
-        </w:rPr>
-        <w:t xml:space="preserve"> </w:t>
-      </w:r>
-      <w:proofErr w:type="spellStart"/>
-      <w:r>
-        <w:rPr>
-          <w:rFonts w:ascii="Times New Roman" w:hAnsi="Times New Roman" w:cs="Times New Roman"/>
-          <w:sz w:val="24"/>
-          <w:szCs w:val="24"/>
-        </w:rPr>
-        <w:t>Document</w:t>
-      </w:r>
-      <w:proofErr w:type="spellEnd"/>
-      <w:r>
-        <w:rPr>
-          <w:rFonts w:ascii="Times New Roman" w:hAnsi="Times New Roman" w:cs="Times New Roman"/>
-          <w:sz w:val="24"/>
-          <w:szCs w:val="24"/>
-        </w:rPr>
-        <w:t xml:space="preserve"> </w:t>
-      </w:r>
-      <w:proofErr w:type="spellStart"/>
-      <w:r>
-        <w:rPr>
-          <w:rFonts w:ascii="Times New Roman" w:hAnsi="Times New Roman" w:cs="Times New Roman"/>
-          <w:sz w:val="24"/>
-          <w:szCs w:val="24"/>
-        </w:rPr>
-        <w:t>Frequency</w:t>
-      </w:r>
-      <w:proofErr w:type="spellEnd"/>
-      <w:r>
-        <w:rPr>
-          <w:rFonts w:ascii="Times New Roman" w:hAnsi="Times New Roman" w:cs="Times New Roman"/>
-          <w:sz w:val="24"/>
-          <w:szCs w:val="24"/>
-        </w:rPr>
-        <w:t xml:space="preserve">) </w:t>
-      </w:r>
-      <w:proofErr w:type="spellStart"/>
-      <w:r>
-        <w:rPr>
-          <w:rFonts w:ascii="Times New Roman" w:hAnsi="Times New Roman" w:cs="Times New Roman"/>
-          <w:sz w:val="24"/>
-          <w:szCs w:val="24"/>
-        </w:rPr>
-        <w:t>vektorizációval</w:t>
-      </w:r>
-      <w:proofErr w:type="spellEnd"/>
-      <w:r>
-        <w:rPr>
-          <w:rFonts w:ascii="Times New Roman" w:hAnsi="Times New Roman" w:cs="Times New Roman"/>
-          <w:sz w:val="24"/>
-          <w:szCs w:val="24"/>
-        </w:rPr>
-        <w:t xml:space="preserve"> transzformáltam.</w:t>
+        <w:t>, mint a különböző írásjelek, számok és emotikonok, valamint az önmagukban jelentést nem hordozó, azaz stop szavaktól. A numerikus ábrázolás érdekében az így kapott állományt TF-IDF (Term Frequency-Inverse Document Frequency) vektorizációval transzformáltam.</w:t>
       </w:r>
     </w:p>
     <w:p>
@@ -6450,6 +5646,7 @@
           <w:sz w:val="24"/>
           <w:szCs w:val="24"/>
         </w:rPr>
+        <w:lastRenderedPageBreak/>
         <w:t xml:space="preserve"> A felsorolt technikák és módszerek önálló, valamint együttes alkalmazásával</w:t>
       </w:r>
       <w:r>
@@ -6512,7 +5709,6 @@
           <w:sz w:val="24"/>
           <w:szCs w:val="24"/>
         </w:rPr>
-        <w:lastRenderedPageBreak/>
         <w:t xml:space="preserve">A kezdeti adatgyűjtéssel elért mennyiség nem bizonyult megfelelő alapnak a modellek feltanítására, így különböző adatbővítési technikákkal igyekeztem </w:t>
       </w:r>
       <w:r>
@@ -6523,7 +5719,6 @@
         </w:rPr>
         <w:t xml:space="preserve">az állomány osztályai között keletkezett </w:t>
       </w:r>
-      <w:proofErr w:type="spellStart"/>
       <w:r>
         <w:rPr>
           <w:rFonts w:ascii="Times New Roman" w:hAnsi="Times New Roman" w:cs="Times New Roman"/>
@@ -6532,7 +5727,6 @@
         </w:rPr>
         <w:t>kiegyensúlyozatlanságokat</w:t>
       </w:r>
-      <w:proofErr w:type="spellEnd"/>
       <w:r>
         <w:rPr>
           <w:rFonts w:ascii="Times New Roman" w:hAnsi="Times New Roman" w:cs="Times New Roman"/>
@@ -6563,167 +5757,23 @@
           <w:sz w:val="24"/>
           <w:szCs w:val="24"/>
         </w:rPr>
-        <w:t>a SMOTE (</w:t>
-      </w:r>
-      <w:proofErr w:type="spellStart"/>
-      <w:r>
-        <w:rPr>
-          <w:rFonts w:ascii="Times New Roman" w:hAnsi="Times New Roman" w:cs="Times New Roman"/>
-          <w:sz w:val="24"/>
-          <w:szCs w:val="24"/>
-        </w:rPr>
-        <w:t>Synthetic</w:t>
-      </w:r>
-      <w:proofErr w:type="spellEnd"/>
-      <w:r>
-        <w:rPr>
-          <w:rFonts w:ascii="Times New Roman" w:hAnsi="Times New Roman" w:cs="Times New Roman"/>
-          <w:sz w:val="24"/>
-          <w:szCs w:val="24"/>
-        </w:rPr>
-        <w:t xml:space="preserve"> </w:t>
-      </w:r>
-      <w:proofErr w:type="spellStart"/>
-      <w:r>
-        <w:rPr>
-          <w:rFonts w:ascii="Times New Roman" w:hAnsi="Times New Roman" w:cs="Times New Roman"/>
-          <w:sz w:val="24"/>
-          <w:szCs w:val="24"/>
-        </w:rPr>
-        <w:t>Minority</w:t>
-      </w:r>
-      <w:proofErr w:type="spellEnd"/>
-      <w:r>
-        <w:rPr>
-          <w:rFonts w:ascii="Times New Roman" w:hAnsi="Times New Roman" w:cs="Times New Roman"/>
-          <w:sz w:val="24"/>
-          <w:szCs w:val="24"/>
-        </w:rPr>
-        <w:t xml:space="preserve"> Over-</w:t>
-      </w:r>
-      <w:proofErr w:type="spellStart"/>
-      <w:r>
-        <w:rPr>
-          <w:rFonts w:ascii="Times New Roman" w:hAnsi="Times New Roman" w:cs="Times New Roman"/>
-          <w:sz w:val="24"/>
-          <w:szCs w:val="24"/>
-        </w:rPr>
-        <w:t>sampling</w:t>
-      </w:r>
-      <w:proofErr w:type="spellEnd"/>
-      <w:r>
-        <w:rPr>
-          <w:rFonts w:ascii="Times New Roman" w:hAnsi="Times New Roman" w:cs="Times New Roman"/>
-          <w:sz w:val="24"/>
-          <w:szCs w:val="24"/>
-        </w:rPr>
-        <w:t xml:space="preserve"> </w:t>
-      </w:r>
-      <w:proofErr w:type="spellStart"/>
-      <w:r>
-        <w:rPr>
-          <w:rFonts w:ascii="Times New Roman" w:hAnsi="Times New Roman" w:cs="Times New Roman"/>
-          <w:sz w:val="24"/>
-          <w:szCs w:val="24"/>
-        </w:rPr>
-        <w:t>Technique</w:t>
-      </w:r>
-      <w:proofErr w:type="spellEnd"/>
-      <w:r>
-        <w:rPr>
-          <w:rFonts w:ascii="Times New Roman" w:hAnsi="Times New Roman" w:cs="Times New Roman"/>
-          <w:sz w:val="24"/>
-          <w:szCs w:val="24"/>
-        </w:rPr>
-        <w:t>)</w:t>
-      </w:r>
-      <w:r>
-        <w:rPr>
-          <w:rFonts w:ascii="Times New Roman" w:hAnsi="Times New Roman" w:cs="Times New Roman"/>
-          <w:sz w:val="24"/>
-          <w:szCs w:val="24"/>
-        </w:rPr>
-        <w:t xml:space="preserve">, mely szintetikus minták létrehozásával növeli az </w:t>
-      </w:r>
-      <w:proofErr w:type="spellStart"/>
-      <w:r>
-        <w:rPr>
-          <w:rFonts w:ascii="Times New Roman" w:hAnsi="Times New Roman" w:cs="Times New Roman"/>
-          <w:sz w:val="24"/>
-          <w:szCs w:val="24"/>
-        </w:rPr>
-        <w:t>alulreprezentált</w:t>
-      </w:r>
-      <w:proofErr w:type="spellEnd"/>
-      <w:r>
-        <w:rPr>
-          <w:rFonts w:ascii="Times New Roman" w:hAnsi="Times New Roman" w:cs="Times New Roman"/>
-          <w:sz w:val="24"/>
-          <w:szCs w:val="24"/>
-        </w:rPr>
-        <w:t xml:space="preserve"> osztályok</w:t>
-      </w:r>
-      <w:r>
-        <w:rPr>
-          <w:rFonts w:ascii="Times New Roman" w:hAnsi="Times New Roman" w:cs="Times New Roman"/>
-          <w:sz w:val="24"/>
-          <w:szCs w:val="24"/>
-        </w:rPr>
-        <w:t xml:space="preserve"> méretét, a legnagyobb osztály méretével kiegyenlítve, kisebb variancia értékekkel. (</w:t>
-      </w:r>
-      <w:proofErr w:type="spellStart"/>
-      <w:r>
-        <w:rPr>
-          <w:rFonts w:ascii="Times New Roman" w:hAnsi="Times New Roman" w:cs="Times New Roman"/>
-          <w:sz w:val="24"/>
-          <w:szCs w:val="24"/>
-        </w:rPr>
-        <w:t>Rok</w:t>
-      </w:r>
-      <w:proofErr w:type="spellEnd"/>
-      <w:r>
-        <w:rPr>
-          <w:rFonts w:ascii="Times New Roman" w:hAnsi="Times New Roman" w:cs="Times New Roman"/>
-          <w:sz w:val="24"/>
-          <w:szCs w:val="24"/>
-        </w:rPr>
-        <w:t xml:space="preserve"> </w:t>
-      </w:r>
-      <w:proofErr w:type="spellStart"/>
-      <w:r>
-        <w:rPr>
-          <w:rFonts w:ascii="Times New Roman" w:hAnsi="Times New Roman" w:cs="Times New Roman"/>
-          <w:sz w:val="24"/>
-          <w:szCs w:val="24"/>
-        </w:rPr>
-        <w:t>Blagus</w:t>
-      </w:r>
-      <w:proofErr w:type="spellEnd"/>
-      <w:r>
-        <w:rPr>
-          <w:rFonts w:ascii="Times New Roman" w:hAnsi="Times New Roman" w:cs="Times New Roman"/>
-          <w:sz w:val="24"/>
-          <w:szCs w:val="24"/>
-        </w:rPr>
-        <w:t xml:space="preserve">, Lara </w:t>
-      </w:r>
-      <w:proofErr w:type="spellStart"/>
-      <w:r>
-        <w:rPr>
-          <w:rFonts w:ascii="Times New Roman" w:hAnsi="Times New Roman" w:cs="Times New Roman"/>
-          <w:sz w:val="24"/>
-          <w:szCs w:val="24"/>
-        </w:rPr>
-        <w:t>Lusa</w:t>
-      </w:r>
-      <w:proofErr w:type="spellEnd"/>
-      <w:r>
-        <w:rPr>
-          <w:rFonts w:ascii="Times New Roman" w:hAnsi="Times New Roman" w:cs="Times New Roman"/>
-          <w:sz w:val="24"/>
-          <w:szCs w:val="24"/>
-        </w:rPr>
-        <w:t>, 2013.</w:t>
+        <w:t>a SMOTE (Synthetic Minority Over-sampling Technique)</w:t>
+      </w:r>
+      <w:r>
+        <w:rPr>
+          <w:rFonts w:ascii="Times New Roman" w:hAnsi="Times New Roman" w:cs="Times New Roman"/>
+          <w:sz w:val="24"/>
+          <w:szCs w:val="24"/>
+        </w:rPr>
+        <w:t>, mely szintetikus minták létrehozásával növeli az alulreprezentált osztályok</w:t>
+      </w:r>
+      <w:r>
+        <w:rPr>
+          <w:rFonts w:ascii="Times New Roman" w:hAnsi="Times New Roman" w:cs="Times New Roman"/>
+          <w:sz w:val="24"/>
+          <w:szCs w:val="24"/>
+        </w:rPr>
+        <w:t xml:space="preserve"> méretét, a legnagyobb osztály méretével kiegyenlítve, kisebb variancia értékekkel. (Rok Blagus, Lara Lusa, 2013.</w:t>
       </w:r>
       <w:r>
         <w:rPr>
@@ -6830,25 +5880,7 @@
           <w:sz w:val="24"/>
           <w:szCs w:val="24"/>
         </w:rPr>
-        <w:t xml:space="preserve"> a back-</w:t>
-      </w:r>
-      <w:proofErr w:type="spellStart"/>
-      <w:r>
-        <w:rPr>
-          <w:rFonts w:ascii="Times New Roman" w:hAnsi="Times New Roman" w:cs="Times New Roman"/>
-          <w:sz w:val="24"/>
-          <w:szCs w:val="24"/>
-        </w:rPr>
-        <w:t>translation</w:t>
-      </w:r>
-      <w:proofErr w:type="spellEnd"/>
-      <w:r>
-        <w:rPr>
-          <w:rFonts w:ascii="Times New Roman" w:hAnsi="Times New Roman" w:cs="Times New Roman"/>
-          <w:sz w:val="24"/>
-          <w:szCs w:val="24"/>
-        </w:rPr>
-        <w:t xml:space="preserve"> technikáját is alkalmaztam, amely során a teljes adatállományt először angol nyelvre fordította egy erre fejlesztett modell, majd </w:t>
+        <w:t xml:space="preserve"> a back-translation technikáját is alkalmaztam, amely során a teljes adatállományt először angol nyelvre fordította egy erre fejlesztett modell, majd </w:t>
       </w:r>
       <w:r>
         <w:rPr>
@@ -6891,25 +5923,7 @@
           <w:sz w:val="24"/>
           <w:szCs w:val="24"/>
         </w:rPr>
-        <w:t xml:space="preserve">Végül az így keletkezett, </w:t>
-      </w:r>
-      <w:proofErr w:type="spellStart"/>
-      <w:r>
-        <w:rPr>
-          <w:rFonts w:ascii="Times New Roman" w:hAnsi="Times New Roman" w:cs="Times New Roman"/>
-          <w:sz w:val="24"/>
-          <w:szCs w:val="24"/>
-        </w:rPr>
-        <w:t>augmentált</w:t>
-      </w:r>
-      <w:proofErr w:type="spellEnd"/>
-      <w:r>
-        <w:rPr>
-          <w:rFonts w:ascii="Times New Roman" w:hAnsi="Times New Roman" w:cs="Times New Roman"/>
-          <w:sz w:val="24"/>
-          <w:szCs w:val="24"/>
-        </w:rPr>
-        <w:t xml:space="preserve"> adatokkal bővített állományo</w:t>
+        <w:t>Végül az így keletkezett, augmentált adatokkal bővített állományo</w:t>
       </w:r>
       <w:r>
         <w:rPr>
@@ -7075,18 +6089,8 @@
           <w:sz w:val="24"/>
           <w:szCs w:val="24"/>
         </w:rPr>
-        <w:t xml:space="preserve"> azaz a BERT (</w:t>
-      </w:r>
-      <w:proofErr w:type="spellStart"/>
-      <w:r>
-        <w:rPr>
-          <w:rFonts w:ascii="Times New Roman" w:hAnsi="Times New Roman" w:cs="Times New Roman"/>
-          <w:sz w:val="24"/>
-          <w:szCs w:val="24"/>
-        </w:rPr>
-        <w:t>Bidirectional</w:t>
-      </w:r>
-      <w:proofErr w:type="spellEnd"/>
+        <w:t xml:space="preserve"> azaz a BERT (Bidirectional Encoder Representations from Transformers)</w:t>
+      </w:r>
       <w:r>
         <w:rPr>
           <w:rFonts w:ascii="Times New Roman" w:hAnsi="Times New Roman" w:cs="Times New Roman"/>
@@ -7095,16 +6099,38 @@
         </w:rPr>
         <w:t xml:space="preserve"> </w:t>
       </w:r>
-      <w:proofErr w:type="spellStart"/>
-      <w:r>
-        <w:rPr>
-          <w:rFonts w:ascii="Times New Roman" w:hAnsi="Times New Roman" w:cs="Times New Roman"/>
-          <w:sz w:val="24"/>
-          <w:szCs w:val="24"/>
-        </w:rPr>
-        <w:t>Encoder</w:t>
-      </w:r>
-      <w:proofErr w:type="spellEnd"/>
+      <w:r>
+        <w:rPr>
+          <w:rFonts w:ascii="Times New Roman" w:hAnsi="Times New Roman" w:cs="Times New Roman"/>
+          <w:sz w:val="24"/>
+          <w:szCs w:val="24"/>
+        </w:rPr>
+        <w:t xml:space="preserve">transzformer alapú modell </w:t>
+      </w:r>
+      <w:r>
+        <w:rPr>
+          <w:rFonts w:ascii="Times New Roman" w:hAnsi="Times New Roman" w:cs="Times New Roman"/>
+          <w:sz w:val="24"/>
+          <w:szCs w:val="24"/>
+        </w:rPr>
+        <w:t>DistilBERT, huBERT, RoBERT</w:t>
+      </w:r>
+      <w:r>
+        <w:rPr>
+          <w:rFonts w:ascii="Times New Roman" w:hAnsi="Times New Roman" w:cs="Times New Roman"/>
+          <w:sz w:val="24"/>
+          <w:szCs w:val="24"/>
+        </w:rPr>
+        <w:t>a</w:t>
+      </w:r>
+      <w:r>
+        <w:rPr>
+          <w:rFonts w:ascii="Times New Roman" w:hAnsi="Times New Roman" w:cs="Times New Roman"/>
+          <w:sz w:val="24"/>
+          <w:szCs w:val="24"/>
+        </w:rPr>
+        <w:t xml:space="preserve"> változatait.</w:t>
+      </w:r>
       <w:r>
         <w:rPr>
           <w:rFonts w:ascii="Times New Roman" w:hAnsi="Times New Roman" w:cs="Times New Roman"/>
@@ -7113,16 +6139,38 @@
         </w:rPr>
         <w:t xml:space="preserve"> </w:t>
       </w:r>
-      <w:proofErr w:type="spellStart"/>
-      <w:r>
-        <w:rPr>
-          <w:rFonts w:ascii="Times New Roman" w:hAnsi="Times New Roman" w:cs="Times New Roman"/>
-          <w:sz w:val="24"/>
-          <w:szCs w:val="24"/>
-        </w:rPr>
-        <w:t>Representations</w:t>
-      </w:r>
-      <w:proofErr w:type="spellEnd"/>
+      <w:r>
+        <w:rPr>
+          <w:rFonts w:ascii="Times New Roman" w:hAnsi="Times New Roman" w:cs="Times New Roman"/>
+          <w:sz w:val="24"/>
+          <w:szCs w:val="24"/>
+        </w:rPr>
+        <w:t>V</w:t>
+      </w:r>
+      <w:r>
+        <w:rPr>
+          <w:rFonts w:ascii="Times New Roman" w:hAnsi="Times New Roman" w:cs="Times New Roman"/>
+          <w:sz w:val="24"/>
+          <w:szCs w:val="24"/>
+        </w:rPr>
+        <w:t>alamint</w:t>
+      </w:r>
+      <w:r>
+        <w:rPr>
+          <w:rFonts w:ascii="Times New Roman" w:hAnsi="Times New Roman" w:cs="Times New Roman"/>
+          <w:sz w:val="24"/>
+          <w:szCs w:val="24"/>
+        </w:rPr>
+        <w:t>,</w:t>
+      </w:r>
+      <w:r>
+        <w:rPr>
+          <w:rFonts w:ascii="Times New Roman" w:hAnsi="Times New Roman" w:cs="Times New Roman"/>
+          <w:sz w:val="24"/>
+          <w:szCs w:val="24"/>
+        </w:rPr>
+        <w:t xml:space="preserve"> egy LSTM (Long</w:t>
+      </w:r>
       <w:r>
         <w:rPr>
           <w:rFonts w:ascii="Times New Roman" w:hAnsi="Times New Roman" w:cs="Times New Roman"/>
@@ -7131,23 +6179,69 @@
         </w:rPr>
         <w:t xml:space="preserve"> </w:t>
       </w:r>
-      <w:proofErr w:type="spellStart"/>
-      <w:r>
-        <w:rPr>
-          <w:rFonts w:ascii="Times New Roman" w:hAnsi="Times New Roman" w:cs="Times New Roman"/>
-          <w:sz w:val="24"/>
-          <w:szCs w:val="24"/>
-        </w:rPr>
-        <w:t>from</w:t>
-      </w:r>
-      <w:proofErr w:type="spellEnd"/>
-      <w:r>
-        <w:rPr>
-          <w:rFonts w:ascii="Times New Roman" w:hAnsi="Times New Roman" w:cs="Times New Roman"/>
-          <w:sz w:val="24"/>
-          <w:szCs w:val="24"/>
-        </w:rPr>
-        <w:t xml:space="preserve"> Transformers)</w:t>
+      <w:r>
+        <w:rPr>
+          <w:rFonts w:ascii="Times New Roman" w:hAnsi="Times New Roman" w:cs="Times New Roman"/>
+          <w:sz w:val="24"/>
+          <w:szCs w:val="24"/>
+        </w:rPr>
+        <w:t>S</w:t>
+      </w:r>
+      <w:r>
+        <w:rPr>
+          <w:rFonts w:ascii="Times New Roman" w:hAnsi="Times New Roman" w:cs="Times New Roman"/>
+          <w:sz w:val="24"/>
+          <w:szCs w:val="24"/>
+        </w:rPr>
+        <w:t>hort</w:t>
+      </w:r>
+      <w:r>
+        <w:rPr>
+          <w:rFonts w:ascii="Times New Roman" w:hAnsi="Times New Roman" w:cs="Times New Roman"/>
+          <w:sz w:val="24"/>
+          <w:szCs w:val="24"/>
+        </w:rPr>
+        <w:t>-T</w:t>
+      </w:r>
+      <w:r>
+        <w:rPr>
+          <w:rFonts w:ascii="Times New Roman" w:hAnsi="Times New Roman" w:cs="Times New Roman"/>
+          <w:sz w:val="24"/>
+          <w:szCs w:val="24"/>
+        </w:rPr>
+        <w:t xml:space="preserve">erm </w:t>
+      </w:r>
+      <w:r>
+        <w:rPr>
+          <w:rFonts w:ascii="Times New Roman" w:hAnsi="Times New Roman" w:cs="Times New Roman"/>
+          <w:sz w:val="24"/>
+          <w:szCs w:val="24"/>
+        </w:rPr>
+        <w:t>M</w:t>
+      </w:r>
+      <w:r>
+        <w:rPr>
+          <w:rFonts w:ascii="Times New Roman" w:hAnsi="Times New Roman" w:cs="Times New Roman"/>
+          <w:sz w:val="24"/>
+          <w:szCs w:val="24"/>
+        </w:rPr>
+        <w:t>emory) neurális háló</w:t>
+      </w:r>
+      <w:r>
+        <w:rPr>
+          <w:rFonts w:ascii="Times New Roman" w:hAnsi="Times New Roman" w:cs="Times New Roman"/>
+          <w:sz w:val="24"/>
+          <w:szCs w:val="24"/>
+        </w:rPr>
+        <w:t>zatot</w:t>
+      </w:r>
+      <w:r>
+        <w:rPr>
+          <w:rFonts w:ascii="Times New Roman" w:hAnsi="Times New Roman" w:cs="Times New Roman"/>
+          <w:sz w:val="24"/>
+          <w:szCs w:val="24"/>
+        </w:rPr>
+        <w:t xml:space="preserve"> szintén</w:t>
       </w:r>
       <w:r>
         <w:rPr>
@@ -7157,85 +6251,13 @@
         </w:rPr>
         <w:t xml:space="preserve"> </w:t>
       </w:r>
-      <w:proofErr w:type="spellStart"/>
-      <w:r>
-        <w:rPr>
-          <w:rFonts w:ascii="Times New Roman" w:hAnsi="Times New Roman" w:cs="Times New Roman"/>
-          <w:sz w:val="24"/>
-          <w:szCs w:val="24"/>
-        </w:rPr>
-        <w:t>transzformer</w:t>
-      </w:r>
-      <w:proofErr w:type="spellEnd"/>
-      <w:r>
-        <w:rPr>
-          <w:rFonts w:ascii="Times New Roman" w:hAnsi="Times New Roman" w:cs="Times New Roman"/>
-          <w:sz w:val="24"/>
-          <w:szCs w:val="24"/>
-        </w:rPr>
-        <w:t xml:space="preserve"> alapú modell </w:t>
-      </w:r>
-      <w:proofErr w:type="spellStart"/>
-      <w:r>
-        <w:rPr>
-          <w:rFonts w:ascii="Times New Roman" w:hAnsi="Times New Roman" w:cs="Times New Roman"/>
-          <w:sz w:val="24"/>
-          <w:szCs w:val="24"/>
-        </w:rPr>
-        <w:t>DistilBERT</w:t>
-      </w:r>
-      <w:proofErr w:type="spellEnd"/>
-      <w:r>
-        <w:rPr>
-          <w:rFonts w:ascii="Times New Roman" w:hAnsi="Times New Roman" w:cs="Times New Roman"/>
-          <w:sz w:val="24"/>
-          <w:szCs w:val="24"/>
-        </w:rPr>
-        <w:t xml:space="preserve">, </w:t>
-      </w:r>
-      <w:proofErr w:type="spellStart"/>
-      <w:r>
-        <w:rPr>
-          <w:rFonts w:ascii="Times New Roman" w:hAnsi="Times New Roman" w:cs="Times New Roman"/>
-          <w:sz w:val="24"/>
-          <w:szCs w:val="24"/>
-        </w:rPr>
-        <w:t>huBERT</w:t>
-      </w:r>
-      <w:proofErr w:type="spellEnd"/>
-      <w:r>
-        <w:rPr>
-          <w:rFonts w:ascii="Times New Roman" w:hAnsi="Times New Roman" w:cs="Times New Roman"/>
-          <w:sz w:val="24"/>
-          <w:szCs w:val="24"/>
-        </w:rPr>
-        <w:t xml:space="preserve">, </w:t>
-      </w:r>
-      <w:proofErr w:type="spellStart"/>
-      <w:r>
-        <w:rPr>
-          <w:rFonts w:ascii="Times New Roman" w:hAnsi="Times New Roman" w:cs="Times New Roman"/>
-          <w:sz w:val="24"/>
-          <w:szCs w:val="24"/>
-        </w:rPr>
-        <w:t>RoBERT</w:t>
-      </w:r>
-      <w:r>
-        <w:rPr>
-          <w:rFonts w:ascii="Times New Roman" w:hAnsi="Times New Roman" w:cs="Times New Roman"/>
-          <w:sz w:val="24"/>
-          <w:szCs w:val="24"/>
-        </w:rPr>
-        <w:t>a</w:t>
-      </w:r>
-      <w:proofErr w:type="spellEnd"/>
-      <w:r>
-        <w:rPr>
-          <w:rFonts w:ascii="Times New Roman" w:hAnsi="Times New Roman" w:cs="Times New Roman"/>
-          <w:sz w:val="24"/>
-          <w:szCs w:val="24"/>
-        </w:rPr>
-        <w:t xml:space="preserve"> változatait.</w:t>
+      <w:r>
+        <w:rPr>
+          <w:rFonts w:ascii="Times New Roman" w:hAnsi="Times New Roman" w:cs="Times New Roman"/>
+          <w:sz w:val="24"/>
+          <w:szCs w:val="24"/>
+        </w:rPr>
+        <w:t>kipróbáltam.</w:t>
       </w:r>
       <w:r>
         <w:rPr>
@@ -7251,31 +6273,15 @@
           <w:sz w:val="24"/>
           <w:szCs w:val="24"/>
         </w:rPr>
-        <w:t>V</w:t>
-      </w:r>
-      <w:r>
-        <w:rPr>
-          <w:rFonts w:ascii="Times New Roman" w:hAnsi="Times New Roman" w:cs="Times New Roman"/>
-          <w:sz w:val="24"/>
-          <w:szCs w:val="24"/>
-        </w:rPr>
-        <w:t>alamint</w:t>
-      </w:r>
-      <w:r>
-        <w:rPr>
-          <w:rFonts w:ascii="Times New Roman" w:hAnsi="Times New Roman" w:cs="Times New Roman"/>
-          <w:sz w:val="24"/>
-          <w:szCs w:val="24"/>
-        </w:rPr>
-        <w:t>,</w:t>
-      </w:r>
-      <w:r>
-        <w:rPr>
-          <w:rFonts w:ascii="Times New Roman" w:hAnsi="Times New Roman" w:cs="Times New Roman"/>
-          <w:sz w:val="24"/>
-          <w:szCs w:val="24"/>
-        </w:rPr>
-        <w:t xml:space="preserve"> egy LSTM (Long</w:t>
+        <w:t>Az említett modellek</w:t>
+      </w:r>
+      <w:r>
+        <w:rPr>
+          <w:rFonts w:ascii="Times New Roman" w:hAnsi="Times New Roman" w:cs="Times New Roman"/>
+          <w:sz w:val="24"/>
+          <w:szCs w:val="24"/>
+        </w:rPr>
+        <w:t xml:space="preserve"> különböző mélytanulási megközelítéseket ötvöznek a</w:t>
       </w:r>
       <w:r>
         <w:rPr>
@@ -7285,137 +6291,29 @@
         </w:rPr>
         <w:t xml:space="preserve"> </w:t>
       </w:r>
-      <w:proofErr w:type="spellStart"/>
-      <w:r>
-        <w:rPr>
-          <w:rFonts w:ascii="Times New Roman" w:hAnsi="Times New Roman" w:cs="Times New Roman"/>
-          <w:sz w:val="24"/>
-          <w:szCs w:val="24"/>
-        </w:rPr>
-        <w:t>S</w:t>
-      </w:r>
-      <w:r>
-        <w:rPr>
-          <w:rFonts w:ascii="Times New Roman" w:hAnsi="Times New Roman" w:cs="Times New Roman"/>
-          <w:sz w:val="24"/>
-          <w:szCs w:val="24"/>
-        </w:rPr>
-        <w:t>hort</w:t>
-      </w:r>
-      <w:proofErr w:type="spellEnd"/>
-      <w:r>
-        <w:rPr>
-          <w:rFonts w:ascii="Times New Roman" w:hAnsi="Times New Roman" w:cs="Times New Roman"/>
-          <w:sz w:val="24"/>
-          <w:szCs w:val="24"/>
-        </w:rPr>
-        <w:t>-T</w:t>
-      </w:r>
-      <w:r>
-        <w:rPr>
-          <w:rFonts w:ascii="Times New Roman" w:hAnsi="Times New Roman" w:cs="Times New Roman"/>
-          <w:sz w:val="24"/>
-          <w:szCs w:val="24"/>
-        </w:rPr>
-        <w:t xml:space="preserve">erm </w:t>
-      </w:r>
-      <w:proofErr w:type="spellStart"/>
-      <w:r>
-        <w:rPr>
-          <w:rFonts w:ascii="Times New Roman" w:hAnsi="Times New Roman" w:cs="Times New Roman"/>
-          <w:sz w:val="24"/>
-          <w:szCs w:val="24"/>
-        </w:rPr>
-        <w:t>M</w:t>
-      </w:r>
-      <w:r>
-        <w:rPr>
-          <w:rFonts w:ascii="Times New Roman" w:hAnsi="Times New Roman" w:cs="Times New Roman"/>
-          <w:sz w:val="24"/>
-          <w:szCs w:val="24"/>
-        </w:rPr>
-        <w:t>emory</w:t>
-      </w:r>
-      <w:proofErr w:type="spellEnd"/>
-      <w:r>
-        <w:rPr>
-          <w:rFonts w:ascii="Times New Roman" w:hAnsi="Times New Roman" w:cs="Times New Roman"/>
-          <w:sz w:val="24"/>
-          <w:szCs w:val="24"/>
-        </w:rPr>
-        <w:t>) neurális háló</w:t>
-      </w:r>
-      <w:r>
-        <w:rPr>
-          <w:rFonts w:ascii="Times New Roman" w:hAnsi="Times New Roman" w:cs="Times New Roman"/>
-          <w:sz w:val="24"/>
-          <w:szCs w:val="24"/>
-        </w:rPr>
-        <w:t>zatot</w:t>
-      </w:r>
-      <w:r>
-        <w:rPr>
-          <w:rFonts w:ascii="Times New Roman" w:hAnsi="Times New Roman" w:cs="Times New Roman"/>
-          <w:sz w:val="24"/>
-          <w:szCs w:val="24"/>
-        </w:rPr>
-        <w:t xml:space="preserve"> szintén</w:t>
-      </w:r>
-      <w:r>
-        <w:rPr>
-          <w:rFonts w:ascii="Times New Roman" w:hAnsi="Times New Roman" w:cs="Times New Roman"/>
-          <w:sz w:val="24"/>
-          <w:szCs w:val="24"/>
-        </w:rPr>
-        <w:t xml:space="preserve"> </w:t>
-      </w:r>
-      <w:r>
-        <w:rPr>
-          <w:rFonts w:ascii="Times New Roman" w:hAnsi="Times New Roman" w:cs="Times New Roman"/>
-          <w:sz w:val="24"/>
-          <w:szCs w:val="24"/>
-        </w:rPr>
-        <w:t>kipróbáltam.</w:t>
-      </w:r>
-      <w:r>
-        <w:rPr>
-          <w:rFonts w:ascii="Times New Roman" w:hAnsi="Times New Roman" w:cs="Times New Roman"/>
-          <w:sz w:val="24"/>
-          <w:szCs w:val="24"/>
-        </w:rPr>
-        <w:t xml:space="preserve"> </w:t>
-      </w:r>
-      <w:r>
-        <w:rPr>
-          <w:rFonts w:ascii="Times New Roman" w:hAnsi="Times New Roman" w:cs="Times New Roman"/>
-          <w:sz w:val="24"/>
-          <w:szCs w:val="24"/>
-        </w:rPr>
-        <w:t>Az említett modellek</w:t>
-      </w:r>
-      <w:r>
-        <w:rPr>
-          <w:rFonts w:ascii="Times New Roman" w:hAnsi="Times New Roman" w:cs="Times New Roman"/>
-          <w:sz w:val="24"/>
-          <w:szCs w:val="24"/>
-        </w:rPr>
-        <w:t xml:space="preserve"> különböző mélytanulási megközelítéseket ötvöznek a</w:t>
-      </w:r>
-      <w:r>
-        <w:rPr>
-          <w:rFonts w:ascii="Times New Roman" w:hAnsi="Times New Roman" w:cs="Times New Roman"/>
-          <w:sz w:val="24"/>
-          <w:szCs w:val="24"/>
-        </w:rPr>
-        <w:t xml:space="preserve"> </w:t>
-      </w:r>
-      <w:r>
-        <w:rPr>
-          <w:rFonts w:ascii="Times New Roman" w:hAnsi="Times New Roman" w:cs="Times New Roman"/>
-          <w:sz w:val="24"/>
-          <w:szCs w:val="24"/>
-        </w:rPr>
-        <w:t xml:space="preserve">szentiment-analízis hatékony végrehajtása érdekében. A </w:t>
+      <w:r>
+        <w:rPr>
+          <w:rFonts w:ascii="Times New Roman" w:hAnsi="Times New Roman" w:cs="Times New Roman"/>
+          <w:sz w:val="24"/>
+          <w:szCs w:val="24"/>
+        </w:rPr>
+        <w:t>szentiment-analízis hatékony végrehajtása érdekében</w:t>
+      </w:r>
+      <w:r>
+        <w:rPr>
+          <w:rFonts w:ascii="Times New Roman" w:hAnsi="Times New Roman" w:cs="Times New Roman"/>
+          <w:sz w:val="24"/>
+          <w:szCs w:val="24"/>
+        </w:rPr>
+        <w:t>, a Pytorch keretrendszerének táámogatásával.</w:t>
+      </w:r>
+      <w:r>
+        <w:rPr>
+          <w:rFonts w:ascii="Times New Roman" w:hAnsi="Times New Roman" w:cs="Times New Roman"/>
+          <w:sz w:val="24"/>
+          <w:szCs w:val="24"/>
+        </w:rPr>
+        <w:t xml:space="preserve"> A </w:t>
       </w:r>
       <w:r>
         <w:rPr>
@@ -7471,25 +6369,16 @@
           <w:sz w:val="24"/>
           <w:szCs w:val="24"/>
         </w:rPr>
-        <w:t xml:space="preserve">. A </w:t>
-      </w:r>
-      <w:proofErr w:type="spellStart"/>
-      <w:r>
-        <w:rPr>
-          <w:rFonts w:ascii="Times New Roman" w:hAnsi="Times New Roman" w:cs="Times New Roman"/>
-          <w:sz w:val="24"/>
-          <w:szCs w:val="24"/>
-        </w:rPr>
-        <w:t>huBERT</w:t>
-      </w:r>
-      <w:proofErr w:type="spellEnd"/>
-      <w:r>
-        <w:rPr>
-          <w:rFonts w:ascii="Times New Roman" w:hAnsi="Times New Roman" w:cs="Times New Roman"/>
-          <w:sz w:val="24"/>
-          <w:szCs w:val="24"/>
-        </w:rPr>
-        <w:t xml:space="preserve"> modell, amely kifejezetten magyar nyelv</w:t>
+        <w:t xml:space="preserve">. A huBERT modell, amely kifejezetten </w:t>
+      </w:r>
+      <w:r>
+        <w:rPr>
+          <w:rFonts w:ascii="Times New Roman" w:hAnsi="Times New Roman" w:cs="Times New Roman"/>
+          <w:sz w:val="24"/>
+          <w:szCs w:val="24"/>
+        </w:rPr>
+        <w:lastRenderedPageBreak/>
+        <w:t>magyar nyelv</w:t>
       </w:r>
       <w:r>
         <w:rPr>
@@ -7660,16 +6549,7 @@
           <w:sz w:val="24"/>
           <w:szCs w:val="24"/>
         </w:rPr>
-        <w:t xml:space="preserve"> </w:t>
-      </w:r>
-      <w:r>
-        <w:rPr>
-          <w:rFonts w:ascii="Times New Roman" w:hAnsi="Times New Roman" w:cs="Times New Roman"/>
-          <w:sz w:val="24"/>
-          <w:szCs w:val="24"/>
-        </w:rPr>
-        <w:lastRenderedPageBreak/>
-        <w:t>Továbbá az adathalmazon egy</w:t>
+        <w:t xml:space="preserve"> Továbbá az adathalmazon egy</w:t>
       </w:r>
       <w:r>
         <w:rPr>
@@ -7693,61 +6573,7 @@
           <w:sz w:val="24"/>
           <w:szCs w:val="24"/>
         </w:rPr>
-        <w:t>az LDA (</w:t>
-      </w:r>
-      <w:proofErr w:type="spellStart"/>
-      <w:r>
-        <w:rPr>
-          <w:rFonts w:ascii="Times New Roman" w:hAnsi="Times New Roman" w:cs="Times New Roman"/>
-          <w:sz w:val="24"/>
-          <w:szCs w:val="24"/>
-        </w:rPr>
-        <w:t>Latent</w:t>
-      </w:r>
-      <w:proofErr w:type="spellEnd"/>
-      <w:r>
-        <w:rPr>
-          <w:rFonts w:ascii="Times New Roman" w:hAnsi="Times New Roman" w:cs="Times New Roman"/>
-          <w:sz w:val="24"/>
-          <w:szCs w:val="24"/>
-        </w:rPr>
-        <w:t xml:space="preserve"> </w:t>
-      </w:r>
-      <w:proofErr w:type="spellStart"/>
-      <w:r>
-        <w:rPr>
-          <w:rFonts w:ascii="Times New Roman" w:hAnsi="Times New Roman" w:cs="Times New Roman"/>
-          <w:sz w:val="24"/>
-          <w:szCs w:val="24"/>
-        </w:rPr>
-        <w:t>Dirichlet</w:t>
-      </w:r>
-      <w:proofErr w:type="spellEnd"/>
-      <w:r>
-        <w:rPr>
-          <w:rFonts w:ascii="Times New Roman" w:hAnsi="Times New Roman" w:cs="Times New Roman"/>
-          <w:sz w:val="24"/>
-          <w:szCs w:val="24"/>
-        </w:rPr>
-        <w:t xml:space="preserve"> </w:t>
-      </w:r>
-      <w:proofErr w:type="spellStart"/>
-      <w:r>
-        <w:rPr>
-          <w:rFonts w:ascii="Times New Roman" w:hAnsi="Times New Roman" w:cs="Times New Roman"/>
-          <w:sz w:val="24"/>
-          <w:szCs w:val="24"/>
-        </w:rPr>
-        <w:t>Allocation</w:t>
-      </w:r>
-      <w:proofErr w:type="spellEnd"/>
-      <w:r>
-        <w:rPr>
-          <w:rFonts w:ascii="Times New Roman" w:hAnsi="Times New Roman" w:cs="Times New Roman"/>
-          <w:sz w:val="24"/>
-          <w:szCs w:val="24"/>
-        </w:rPr>
-        <w:t>) modellezési technikát alkalmazva. Ez a módszer segített azonosítani a különböző szöveges adatokban rejlő témákat, amelyek alapvető struktúrákat tükröz</w:t>
+        <w:t>az LDA (Latent Dirichlet Allocation) modellezési technikát alkalmazva. Ez a módszer segített azonosítani a különböző szöveges adatokban rejlő témákat, amelyek alapvető struktúrákat tükröz</w:t>
       </w:r>
       <w:r>
         <w:rPr>
@@ -7960,7 +6786,6 @@
         </w:rPr>
         <w:t xml:space="preserve"> </w:t>
       </w:r>
-      <w:proofErr w:type="spellStart"/>
       <w:r>
         <w:rPr>
           <w:rFonts w:ascii="Times New Roman" w:hAnsi="Times New Roman" w:cs="Times New Roman"/>
@@ -7985,7 +6810,6 @@
         </w:rPr>
         <w:t>ket</w:t>
       </w:r>
-      <w:proofErr w:type="spellEnd"/>
       <w:r>
         <w:rPr>
           <w:rFonts w:ascii="Times New Roman" w:hAnsi="Times New Roman" w:cs="Times New Roman"/>
@@ -8059,79 +6883,7 @@
           <w:sz w:val="24"/>
           <w:szCs w:val="24"/>
         </w:rPr>
-        <w:t xml:space="preserve"> eredményeket elérő klasszifikáló modellt továbbfejlesztettem egy </w:t>
-      </w:r>
-      <w:proofErr w:type="spellStart"/>
-      <w:r>
-        <w:rPr>
-          <w:rFonts w:ascii="Times New Roman" w:hAnsi="Times New Roman" w:cs="Times New Roman"/>
-          <w:sz w:val="24"/>
-          <w:szCs w:val="24"/>
-        </w:rPr>
-        <w:t>Langchain</w:t>
-      </w:r>
-      <w:proofErr w:type="spellEnd"/>
-      <w:r>
-        <w:rPr>
-          <w:rFonts w:ascii="Times New Roman" w:hAnsi="Times New Roman" w:cs="Times New Roman"/>
-          <w:sz w:val="24"/>
-          <w:szCs w:val="24"/>
-        </w:rPr>
-        <w:t xml:space="preserve"> alapú rendszerrel, amely képes integrálni a szövegelemzési folyamatot egy generatív modellel. Ezáltal egy olyan </w:t>
-      </w:r>
-      <w:proofErr w:type="spellStart"/>
-      <w:r>
-        <w:rPr>
-          <w:rFonts w:ascii="Times New Roman" w:hAnsi="Times New Roman" w:cs="Times New Roman"/>
-          <w:sz w:val="24"/>
-          <w:szCs w:val="24"/>
-        </w:rPr>
-        <w:t>Retrival-Augmented</w:t>
-      </w:r>
-      <w:proofErr w:type="spellEnd"/>
-      <w:r>
-        <w:rPr>
-          <w:rFonts w:ascii="Times New Roman" w:hAnsi="Times New Roman" w:cs="Times New Roman"/>
-          <w:sz w:val="24"/>
-          <w:szCs w:val="24"/>
-        </w:rPr>
-        <w:t xml:space="preserve"> </w:t>
-      </w:r>
-      <w:proofErr w:type="spellStart"/>
-      <w:r>
-        <w:rPr>
-          <w:rFonts w:ascii="Times New Roman" w:hAnsi="Times New Roman" w:cs="Times New Roman"/>
-          <w:sz w:val="24"/>
-          <w:szCs w:val="24"/>
-        </w:rPr>
-        <w:t>Generation</w:t>
-      </w:r>
-      <w:proofErr w:type="spellEnd"/>
-      <w:r>
-        <w:rPr>
-          <w:rFonts w:ascii="Times New Roman" w:hAnsi="Times New Roman" w:cs="Times New Roman"/>
-          <w:sz w:val="24"/>
-          <w:szCs w:val="24"/>
-        </w:rPr>
-        <w:t xml:space="preserve"> (RAG) modellt hoztam létre, amely képes nemcsak a szentiment-elemzés elvégzésére, hanem a felhasználói értékelések, valamint a gyakran ismételt kérdések dokumentumaiból történő releváns információk kinyerésére is. A rendszer a kinyert információkat összegzi, és a </w:t>
-      </w:r>
-      <w:proofErr w:type="spellStart"/>
-      <w:r>
-        <w:rPr>
-          <w:rFonts w:ascii="Times New Roman" w:hAnsi="Times New Roman" w:cs="Times New Roman"/>
-          <w:sz w:val="24"/>
-          <w:szCs w:val="24"/>
-        </w:rPr>
-        <w:t>prediktált</w:t>
-      </w:r>
-      <w:proofErr w:type="spellEnd"/>
-      <w:r>
-        <w:rPr>
-          <w:rFonts w:ascii="Times New Roman" w:hAnsi="Times New Roman" w:cs="Times New Roman"/>
-          <w:sz w:val="24"/>
-          <w:szCs w:val="24"/>
-        </w:rPr>
-        <w:t xml:space="preserve"> szentiment értékkel együtt egy generált válasz formájában adja vissza az eredményt.</w:t>
+        <w:t xml:space="preserve"> eredményeket elérő klasszifikáló modellt továbbfejlesztettem egy Langchain alapú rendszerrel, amely képes integrálni a szövegelemzési folyamatot egy generatív modellel. Ezáltal egy olyan Retrival-Augmented Generation (RAG) modellt hoztam létre, amely képes nemcsak a szentiment-elemzés elvégzésére, hanem a felhasználói értékelések, valamint a gyakran ismételt kérdések dokumentumaiból történő releváns információk kinyerésére is. A rendszer a kinyert információkat összegzi, és a prediktált szentiment értékkel együtt egy generált válasz formájában adja vissza az eredményt.</w:t>
       </w:r>
     </w:p>
     <w:p>
@@ -8284,6 +7036,7 @@
           <w:sz w:val="24"/>
           <w:szCs w:val="24"/>
         </w:rPr>
+        <w:lastRenderedPageBreak/>
         <w:t>A klasszifikáló modellek teljesítményének mérésére több metrika is szolgált, melyek együttese egyértelműen reprezentálta a modellek jóságát és az eredmények pontosságát.</w:t>
       </w:r>
       <w:r>
@@ -8292,43 +7045,7 @@
           <w:sz w:val="24"/>
           <w:szCs w:val="24"/>
         </w:rPr>
-        <w:t xml:space="preserve"> A pontosság (</w:t>
-      </w:r>
-      <w:proofErr w:type="spellStart"/>
-      <w:r>
-        <w:rPr>
-          <w:rFonts w:ascii="Times New Roman" w:hAnsi="Times New Roman" w:cs="Times New Roman"/>
-          <w:sz w:val="24"/>
-          <w:szCs w:val="24"/>
-        </w:rPr>
-        <w:t>accuracy</w:t>
-      </w:r>
-      <w:proofErr w:type="spellEnd"/>
-      <w:r>
-        <w:rPr>
-          <w:rFonts w:ascii="Times New Roman" w:hAnsi="Times New Roman" w:cs="Times New Roman"/>
-          <w:sz w:val="24"/>
-          <w:szCs w:val="24"/>
-        </w:rPr>
-        <w:t xml:space="preserve">) alapvető mutatóként mindegyik modell </w:t>
-      </w:r>
-      <w:proofErr w:type="spellStart"/>
-      <w:r>
-        <w:rPr>
-          <w:rFonts w:ascii="Times New Roman" w:hAnsi="Times New Roman" w:cs="Times New Roman"/>
-          <w:sz w:val="24"/>
-          <w:szCs w:val="24"/>
-        </w:rPr>
-        <w:t>kiértekélésénél</w:t>
-      </w:r>
-      <w:proofErr w:type="spellEnd"/>
-      <w:r>
-        <w:rPr>
-          <w:rFonts w:ascii="Times New Roman" w:hAnsi="Times New Roman" w:cs="Times New Roman"/>
-          <w:sz w:val="24"/>
-          <w:szCs w:val="24"/>
-        </w:rPr>
-        <w:t xml:space="preserve"> szerepelt</w:t>
+        <w:t xml:space="preserve"> A pontosság (accuracy) alapvető mutatóként mindegyik modell kiértekélésénél szerepelt</w:t>
       </w:r>
       <w:r>
         <w:rPr>
@@ -8352,43 +7069,7 @@
           <w:sz w:val="24"/>
           <w:szCs w:val="24"/>
         </w:rPr>
-        <w:t>. Emellett a precizitás (</w:t>
-      </w:r>
-      <w:proofErr w:type="spellStart"/>
-      <w:r>
-        <w:rPr>
-          <w:rFonts w:ascii="Times New Roman" w:hAnsi="Times New Roman" w:cs="Times New Roman"/>
-          <w:sz w:val="24"/>
-          <w:szCs w:val="24"/>
-        </w:rPr>
-        <w:t>precision</w:t>
-      </w:r>
-      <w:proofErr w:type="spellEnd"/>
-      <w:r>
-        <w:rPr>
-          <w:rFonts w:ascii="Times New Roman" w:hAnsi="Times New Roman" w:cs="Times New Roman"/>
-          <w:sz w:val="24"/>
-          <w:szCs w:val="24"/>
-        </w:rPr>
-        <w:t>), visszahívás (</w:t>
-      </w:r>
-      <w:proofErr w:type="spellStart"/>
-      <w:r>
-        <w:rPr>
-          <w:rFonts w:ascii="Times New Roman" w:hAnsi="Times New Roman" w:cs="Times New Roman"/>
-          <w:sz w:val="24"/>
-          <w:szCs w:val="24"/>
-        </w:rPr>
-        <w:t>recall</w:t>
-      </w:r>
-      <w:proofErr w:type="spellEnd"/>
-      <w:r>
-        <w:rPr>
-          <w:rFonts w:ascii="Times New Roman" w:hAnsi="Times New Roman" w:cs="Times New Roman"/>
-          <w:sz w:val="24"/>
-          <w:szCs w:val="24"/>
-        </w:rPr>
-        <w:t>) és az ezekből származtatott F1-</w:t>
+        <w:t>. Emellett a precizitás (precision), visszahívás (recall) és az ezekből származtatott F1-</w:t>
       </w:r>
       <w:r>
         <w:rPr>
@@ -8452,7 +7133,23 @@
           <w:sz w:val="24"/>
           <w:szCs w:val="24"/>
         </w:rPr>
-        <w:t xml:space="preserve">ROC-görbék segítségével </w:t>
+        <w:t>ROC-görbék</w:t>
+      </w:r>
+      <w:r>
+        <w:rPr>
+          <w:rFonts w:ascii="Times New Roman" w:hAnsi="Times New Roman" w:cs="Times New Roman"/>
+          <w:sz w:val="24"/>
+          <w:szCs w:val="24"/>
+        </w:rPr>
+        <w:t xml:space="preserve"> (Receiver Operating Characteristic curve)</w:t>
+      </w:r>
+      <w:r>
+        <w:rPr>
+          <w:rFonts w:ascii="Times New Roman" w:hAnsi="Times New Roman" w:cs="Times New Roman"/>
+          <w:sz w:val="24"/>
+          <w:szCs w:val="24"/>
+        </w:rPr>
+        <w:t xml:space="preserve"> segítségével </w:t>
       </w:r>
       <w:r>
         <w:rPr>
@@ -8468,70 +7165,7 @@
           <w:sz w:val="24"/>
           <w:szCs w:val="24"/>
         </w:rPr>
-        <w:t xml:space="preserve"> a modellek diszkriminációs </w:t>
-      </w:r>
-      <w:r>
-        <w:rPr>
-          <w:rFonts w:ascii="Times New Roman" w:hAnsi="Times New Roman" w:cs="Times New Roman"/>
-          <w:sz w:val="24"/>
-          <w:szCs w:val="24"/>
-        </w:rPr>
-        <w:lastRenderedPageBreak/>
-        <w:t>képességét, különösen az osztályozási küszöbök változtatása során, és az AUC-értékek (</w:t>
-      </w:r>
-      <w:proofErr w:type="spellStart"/>
-      <w:r>
-        <w:rPr>
-          <w:rFonts w:ascii="Times New Roman" w:hAnsi="Times New Roman" w:cs="Times New Roman"/>
-          <w:sz w:val="24"/>
-          <w:szCs w:val="24"/>
-        </w:rPr>
-        <w:t>Area</w:t>
-      </w:r>
-      <w:proofErr w:type="spellEnd"/>
-      <w:r>
-        <w:rPr>
-          <w:rFonts w:ascii="Times New Roman" w:hAnsi="Times New Roman" w:cs="Times New Roman"/>
-          <w:sz w:val="24"/>
-          <w:szCs w:val="24"/>
-        </w:rPr>
-        <w:t xml:space="preserve"> </w:t>
-      </w:r>
-      <w:proofErr w:type="spellStart"/>
-      <w:r>
-        <w:rPr>
-          <w:rFonts w:ascii="Times New Roman" w:hAnsi="Times New Roman" w:cs="Times New Roman"/>
-          <w:sz w:val="24"/>
-          <w:szCs w:val="24"/>
-        </w:rPr>
-        <w:t>Under</w:t>
-      </w:r>
-      <w:proofErr w:type="spellEnd"/>
-      <w:r>
-        <w:rPr>
-          <w:rFonts w:ascii="Times New Roman" w:hAnsi="Times New Roman" w:cs="Times New Roman"/>
-          <w:sz w:val="24"/>
-          <w:szCs w:val="24"/>
-        </w:rPr>
-        <w:t xml:space="preserve"> </w:t>
-      </w:r>
-      <w:proofErr w:type="spellStart"/>
-      <w:r>
-        <w:rPr>
-          <w:rFonts w:ascii="Times New Roman" w:hAnsi="Times New Roman" w:cs="Times New Roman"/>
-          <w:sz w:val="24"/>
-          <w:szCs w:val="24"/>
-        </w:rPr>
-        <w:t>Curve</w:t>
-      </w:r>
-      <w:proofErr w:type="spellEnd"/>
-      <w:r>
-        <w:rPr>
-          <w:rFonts w:ascii="Times New Roman" w:hAnsi="Times New Roman" w:cs="Times New Roman"/>
-          <w:sz w:val="24"/>
-          <w:szCs w:val="24"/>
-        </w:rPr>
-        <w:t xml:space="preserve">) számításával összehasonlítottam a modellek általános teljesítményét. Néhány esetben </w:t>
+        <w:t xml:space="preserve"> a modellek diszkriminációs képességét, különösen az osztályozási küszöbök változtatása során, és az AUC-értékek (Area Under Curve) számításával összehasonlítottam a modellek általános teljesítményét. Néhány esetben </w:t>
       </w:r>
       <w:r>
         <w:rPr>
@@ -8597,7 +7231,6 @@
         </w:rPr>
         <w:t>például a Hamming-</w:t>
       </w:r>
-      <w:proofErr w:type="spellStart"/>
       <w:r>
         <w:rPr>
           <w:rFonts w:ascii="Times New Roman" w:hAnsi="Times New Roman" w:cs="Times New Roman"/>
@@ -8606,7 +7239,6 @@
         </w:rPr>
         <w:t>score</w:t>
       </w:r>
-      <w:proofErr w:type="spellEnd"/>
       <w:r>
         <w:rPr>
           <w:rFonts w:ascii="Times New Roman" w:hAnsi="Times New Roman" w:cs="Times New Roman"/>
@@ -8623,7 +7255,8 @@
         </w:rPr>
         <w:t xml:space="preserve">, </w:t>
       </w:r>
-      <w:commentRangeStart w:id="2"/>
+      <w:commentRangeStart w:id="3"/>
+      <w:commentRangeStart w:id="4"/>
       <w:r>
         <w:rPr>
           <w:rFonts w:ascii="Times New Roman" w:hAnsi="Times New Roman" w:cs="Times New Roman"/>
@@ -8664,12 +7297,19 @@
         </w:rPr>
         <w:t>.</w:t>
       </w:r>
-      <w:commentRangeEnd w:id="2"/>
+      <w:commentRangeEnd w:id="3"/>
       <w:r>
         <w:rPr>
           <w:rStyle w:val="Jegyzethivatkozs"/>
         </w:rPr>
-        <w:commentReference w:id="2"/>
+        <w:commentReference w:id="3"/>
+      </w:r>
+      <w:commentRangeEnd w:id="4"/>
+      <w:r>
+        <w:rPr>
+          <w:rStyle w:val="Jegyzethivatkozs"/>
+        </w:rPr>
+        <w:commentReference w:id="4"/>
       </w:r>
     </w:p>
     <w:p>
@@ -8720,25 +7360,7 @@
           <w:sz w:val="24"/>
           <w:szCs w:val="24"/>
         </w:rPr>
-        <w:t xml:space="preserve">t külön diagramokon ábrázoltam az </w:t>
-      </w:r>
-      <w:proofErr w:type="spellStart"/>
-      <w:r>
-        <w:rPr>
-          <w:rFonts w:ascii="Times New Roman" w:hAnsi="Times New Roman" w:cs="Times New Roman"/>
-          <w:sz w:val="24"/>
-          <w:szCs w:val="24"/>
-        </w:rPr>
-        <w:t>evaluate</w:t>
-      </w:r>
-      <w:proofErr w:type="spellEnd"/>
-      <w:r>
-        <w:rPr>
-          <w:rFonts w:ascii="Times New Roman" w:hAnsi="Times New Roman" w:cs="Times New Roman"/>
-          <w:sz w:val="24"/>
-          <w:szCs w:val="24"/>
-        </w:rPr>
-        <w:t xml:space="preserve"> modul segítségével, amely lehetővé tette az egyes metrikák részletes vizsgálatát. A validáció során egyedi függvényt implementáltam, amely a modellek kimeneteit és a valódi címkéket </w:t>
+        <w:t xml:space="preserve">t külön diagramokon ábrázoltam az evaluate modul segítségével, amely lehetővé tette az egyes metrikák részletes vizsgálatát. A validáció során egyedi függvényt implementáltam, amely a modellek kimeneteit és a valódi címkéket </w:t>
       </w:r>
       <w:r>
         <w:rPr>
@@ -8785,6 +7407,7 @@
           <w:szCs w:val="24"/>
         </w:rPr>
       </w:pPr>
+      <w:commentRangeStart w:id="5"/>
       <w:r>
         <w:rPr>
           <w:rFonts w:ascii="Times New Roman" w:hAnsi="Times New Roman" w:cs="Times New Roman"/>
@@ -8793,6 +7416,13 @@
         </w:rPr>
         <w:t>4. Szakirodalom</w:t>
       </w:r>
+      <w:commentRangeEnd w:id="5"/>
+      <w:r>
+        <w:rPr>
+          <w:rStyle w:val="Jegyzethivatkozs"/>
+        </w:rPr>
+        <w:commentReference w:id="5"/>
+      </w:r>
     </w:p>
     <w:p>
       <w:pPr>
@@ -8827,6 +7457,42 @@
           <w:sz w:val="24"/>
           <w:szCs w:val="24"/>
         </w:rPr>
+        <w:t xml:space="preserve">pytorch </w:t>
+      </w:r>
+      <w:proofErr w:type="gramStart"/>
+      <w:r>
+        <w:rPr>
+          <w:rFonts w:ascii="Times New Roman" w:hAnsi="Times New Roman" w:cs="Times New Roman"/>
+          <w:sz w:val="24"/>
+          <w:szCs w:val="24"/>
+        </w:rPr>
+        <w:t>ide ?</w:t>
+      </w:r>
+      <w:proofErr w:type="gramEnd"/>
+      <w:r>
+        <w:rPr>
+          <w:rFonts w:ascii="Times New Roman" w:hAnsi="Times New Roman" w:cs="Times New Roman"/>
+          <w:sz w:val="24"/>
+          <w:szCs w:val="24"/>
+        </w:rPr>
+        <w:t>, túltanulás, alultanulás</w:t>
+      </w:r>
+    </w:p>
+    <w:p>
+      <w:pPr>
+        <w:spacing w:line="360" w:lineRule="auto"/>
+        <w:rPr>
+          <w:rFonts w:ascii="Times New Roman" w:hAnsi="Times New Roman" w:cs="Times New Roman"/>
+          <w:sz w:val="24"/>
+          <w:szCs w:val="24"/>
+        </w:rPr>
+      </w:pPr>
+      <w:r>
+        <w:rPr>
+          <w:rFonts w:ascii="Times New Roman" w:hAnsi="Times New Roman" w:cs="Times New Roman"/>
+          <w:sz w:val="24"/>
+          <w:szCs w:val="24"/>
+        </w:rPr>
         <w:t>4.2 Neurális hálózatok</w:t>
       </w:r>
     </w:p>
@@ -8845,6 +7511,24 @@
           <w:sz w:val="24"/>
           <w:szCs w:val="24"/>
         </w:rPr>
+        <w:t>általánosan és konkrétan</w:t>
+      </w:r>
+    </w:p>
+    <w:p>
+      <w:pPr>
+        <w:spacing w:line="360" w:lineRule="auto"/>
+        <w:rPr>
+          <w:rFonts w:ascii="Times New Roman" w:hAnsi="Times New Roman" w:cs="Times New Roman"/>
+          <w:sz w:val="24"/>
+          <w:szCs w:val="24"/>
+        </w:rPr>
+      </w:pPr>
+      <w:r>
+        <w:rPr>
+          <w:rFonts w:ascii="Times New Roman" w:hAnsi="Times New Roman" w:cs="Times New Roman"/>
+          <w:sz w:val="24"/>
+          <w:szCs w:val="24"/>
+        </w:rPr>
         <w:t>4.2.1 LSTM</w:t>
       </w:r>
     </w:p>
@@ -8863,6 +7547,24 @@
           <w:sz w:val="24"/>
           <w:szCs w:val="24"/>
         </w:rPr>
+        <w:t>rétegek felépítése</w:t>
+      </w:r>
+    </w:p>
+    <w:p>
+      <w:pPr>
+        <w:spacing w:line="360" w:lineRule="auto"/>
+        <w:rPr>
+          <w:rFonts w:ascii="Times New Roman" w:hAnsi="Times New Roman" w:cs="Times New Roman"/>
+          <w:sz w:val="24"/>
+          <w:szCs w:val="24"/>
+        </w:rPr>
+      </w:pPr>
+      <w:r>
+        <w:rPr>
+          <w:rFonts w:ascii="Times New Roman" w:hAnsi="Times New Roman" w:cs="Times New Roman"/>
+          <w:sz w:val="24"/>
+          <w:szCs w:val="24"/>
+        </w:rPr>
         <w:t>4.3 Nagy nyelvi modellek</w:t>
       </w:r>
     </w:p>
@@ -8881,6 +7583,41 @@
           <w:sz w:val="24"/>
           <w:szCs w:val="24"/>
         </w:rPr>
+        <w:lastRenderedPageBreak/>
+        <w:t xml:space="preserve">llm, nlu/nlp, </w:t>
+      </w:r>
+      <w:r>
+        <w:rPr>
+          <w:rFonts w:ascii="Times New Roman" w:hAnsi="Times New Roman" w:cs="Times New Roman"/>
+          <w:sz w:val="24"/>
+          <w:szCs w:val="24"/>
+        </w:rPr>
+        <w:t>tokenizáció, transformer</w:t>
+      </w:r>
+      <w:r>
+        <w:rPr>
+          <w:rFonts w:ascii="Times New Roman" w:hAnsi="Times New Roman" w:cs="Times New Roman"/>
+          <w:sz w:val="24"/>
+          <w:szCs w:val="24"/>
+        </w:rPr>
+        <w:t xml:space="preserve"> modellek</w:t>
+      </w:r>
+    </w:p>
+    <w:p>
+      <w:pPr>
+        <w:spacing w:line="360" w:lineRule="auto"/>
+        <w:rPr>
+          <w:rFonts w:ascii="Times New Roman" w:hAnsi="Times New Roman" w:cs="Times New Roman"/>
+          <w:sz w:val="24"/>
+          <w:szCs w:val="24"/>
+        </w:rPr>
+      </w:pPr>
+      <w:r>
+        <w:rPr>
+          <w:rFonts w:ascii="Times New Roman" w:hAnsi="Times New Roman" w:cs="Times New Roman"/>
+          <w:sz w:val="24"/>
+          <w:szCs w:val="24"/>
+        </w:rPr>
         <w:t>4.3.1 BERT</w:t>
       </w:r>
     </w:p>
@@ -8899,7 +7636,79 @@
           <w:sz w:val="24"/>
           <w:szCs w:val="24"/>
         </w:rPr>
+        <w:t>általánosan, plusz használt variációkról, miben más, mint a többi (vs gpt/llama)</w:t>
+      </w:r>
+    </w:p>
+    <w:p>
+      <w:pPr>
+        <w:spacing w:line="360" w:lineRule="auto"/>
+        <w:rPr>
+          <w:rFonts w:ascii="Times New Roman" w:hAnsi="Times New Roman" w:cs="Times New Roman"/>
+          <w:sz w:val="24"/>
+          <w:szCs w:val="24"/>
+        </w:rPr>
+      </w:pPr>
+      <w:r>
+        <w:rPr>
+          <w:rFonts w:ascii="Times New Roman" w:hAnsi="Times New Roman" w:cs="Times New Roman"/>
+          <w:sz w:val="24"/>
+          <w:szCs w:val="24"/>
+        </w:rPr>
         <w:t>4.4 Szentiment analízis</w:t>
+      </w:r>
+    </w:p>
+    <w:p>
+      <w:pPr>
+        <w:spacing w:line="360" w:lineRule="auto"/>
+        <w:rPr>
+          <w:rFonts w:ascii="Times New Roman" w:hAnsi="Times New Roman" w:cs="Times New Roman"/>
+          <w:sz w:val="24"/>
+          <w:szCs w:val="24"/>
+        </w:rPr>
+      </w:pPr>
+      <w:r>
+        <w:rPr>
+          <w:rFonts w:ascii="Times New Roman" w:hAnsi="Times New Roman" w:cs="Times New Roman"/>
+          <w:sz w:val="24"/>
+          <w:szCs w:val="24"/>
+        </w:rPr>
+        <w:t>többcímkés klasszifikáció</w:t>
+      </w:r>
+    </w:p>
+    <w:p>
+      <w:pPr>
+        <w:spacing w:line="360" w:lineRule="auto"/>
+        <w:rPr>
+          <w:rFonts w:ascii="Times New Roman" w:hAnsi="Times New Roman" w:cs="Times New Roman"/>
+          <w:sz w:val="24"/>
+          <w:szCs w:val="24"/>
+        </w:rPr>
+      </w:pPr>
+      <w:r>
+        <w:rPr>
+          <w:rFonts w:ascii="Times New Roman" w:hAnsi="Times New Roman" w:cs="Times New Roman"/>
+          <w:sz w:val="24"/>
+          <w:szCs w:val="24"/>
+        </w:rPr>
+        <w:t>4.4.1 Metrikák</w:t>
+      </w:r>
+    </w:p>
+    <w:p>
+      <w:pPr>
+        <w:spacing w:line="360" w:lineRule="auto"/>
+        <w:rPr>
+          <w:rFonts w:ascii="Times New Roman" w:hAnsi="Times New Roman" w:cs="Times New Roman"/>
+          <w:sz w:val="24"/>
+          <w:szCs w:val="24"/>
+        </w:rPr>
+      </w:pPr>
+      <w:r>
+        <w:rPr>
+          <w:rFonts w:ascii="Times New Roman" w:hAnsi="Times New Roman" w:cs="Times New Roman"/>
+          <w:sz w:val="24"/>
+          <w:szCs w:val="24"/>
+        </w:rPr>
+        <w:t>általánosan, plusz accuracy, cross-entropy, categorical cross-entropy, precision, recall, f1, roc-auc, hamming score és loss (képlet nem kell, max hamming)</w:t>
       </w:r>
     </w:p>
     <w:p>
@@ -8934,6 +7743,22 @@
           <w:szCs w:val="24"/>
         </w:rPr>
       </w:pPr>
+      <w:r>
+        <w:rPr>
+          <w:rFonts w:ascii="Times New Roman" w:hAnsi="Times New Roman" w:cs="Times New Roman"/>
+          <w:sz w:val="24"/>
+          <w:szCs w:val="24"/>
+        </w:rPr>
+        <w:t xml:space="preserve">általánosan, </w:t>
+      </w:r>
+      <w:r>
+        <w:rPr>
+          <w:rFonts w:ascii="Times New Roman" w:hAnsi="Times New Roman" w:cs="Times New Roman"/>
+          <w:sz w:val="24"/>
+          <w:szCs w:val="24"/>
+        </w:rPr>
+        <w:t>faiss, retriever, vektor tárolók, arra miért van szükség, langchain</w:t>
+      </w:r>
       <w:r>
         <w:rPr>
           <w:rFonts w:ascii="Times New Roman" w:hAnsi="Times New Roman" w:cs="Times New Roman"/>
@@ -9002,157 +7827,31 @@
           <w:sz w:val="24"/>
           <w:szCs w:val="24"/>
         </w:rPr>
-        <w:t xml:space="preserve">A kutatásomat az adatgyűjtés lépésével indítottam. A három közösségi autómegosztó szolgáltató applikációira adott értékeléseket töltöttem le a Google Play és </w:t>
-      </w:r>
-      <w:proofErr w:type="spellStart"/>
-      <w:r>
-        <w:rPr>
-          <w:rFonts w:ascii="Times New Roman" w:hAnsi="Times New Roman" w:cs="Times New Roman"/>
-          <w:sz w:val="24"/>
-          <w:szCs w:val="24"/>
-        </w:rPr>
-        <w:t>AppStore</w:t>
-      </w:r>
-      <w:proofErr w:type="spellEnd"/>
-      <w:r>
-        <w:rPr>
-          <w:rFonts w:ascii="Times New Roman" w:hAnsi="Times New Roman" w:cs="Times New Roman"/>
-          <w:sz w:val="24"/>
-          <w:szCs w:val="24"/>
-        </w:rPr>
-        <w:t xml:space="preserve"> áruházakból, erre a célra fejlesztett </w:t>
-      </w:r>
-      <w:proofErr w:type="spellStart"/>
-      <w:r>
-        <w:rPr>
-          <w:rFonts w:ascii="Times New Roman" w:hAnsi="Times New Roman" w:cs="Times New Roman"/>
-          <w:sz w:val="24"/>
-          <w:szCs w:val="24"/>
-        </w:rPr>
-        <w:t>python</w:t>
-      </w:r>
-      <w:proofErr w:type="spellEnd"/>
-      <w:r>
-        <w:rPr>
-          <w:rFonts w:ascii="Times New Roman" w:hAnsi="Times New Roman" w:cs="Times New Roman"/>
-          <w:sz w:val="24"/>
-          <w:szCs w:val="24"/>
-        </w:rPr>
-        <w:t xml:space="preserve"> könyvtárak segítségével</w:t>
-      </w:r>
-      <w:r>
-        <w:rPr>
-          <w:rFonts w:ascii="Times New Roman" w:hAnsi="Times New Roman" w:cs="Times New Roman"/>
-          <w:sz w:val="24"/>
-          <w:szCs w:val="24"/>
-        </w:rPr>
-        <w:t xml:space="preserve"> (</w:t>
-      </w:r>
-      <w:proofErr w:type="spellStart"/>
-      <w:r>
-        <w:rPr>
-          <w:rFonts w:ascii="Times New Roman" w:hAnsi="Times New Roman" w:cs="Times New Roman"/>
-          <w:sz w:val="24"/>
-          <w:szCs w:val="24"/>
-        </w:rPr>
-        <w:t>google_play_scraper</w:t>
-      </w:r>
-      <w:proofErr w:type="spellEnd"/>
-      <w:r>
-        <w:rPr>
-          <w:rFonts w:ascii="Times New Roman" w:hAnsi="Times New Roman" w:cs="Times New Roman"/>
-          <w:sz w:val="24"/>
-          <w:szCs w:val="24"/>
-        </w:rPr>
-        <w:t xml:space="preserve">, </w:t>
-      </w:r>
-      <w:proofErr w:type="spellStart"/>
-      <w:r>
-        <w:rPr>
-          <w:rFonts w:ascii="Times New Roman" w:hAnsi="Times New Roman" w:cs="Times New Roman"/>
-          <w:sz w:val="24"/>
-          <w:szCs w:val="24"/>
-        </w:rPr>
-        <w:t>app_store_scraper</w:t>
-      </w:r>
-      <w:proofErr w:type="spellEnd"/>
-      <w:r>
-        <w:rPr>
-          <w:rFonts w:ascii="Times New Roman" w:hAnsi="Times New Roman" w:cs="Times New Roman"/>
-          <w:sz w:val="24"/>
-          <w:szCs w:val="24"/>
-        </w:rPr>
-        <w:t xml:space="preserve">). </w:t>
-      </w:r>
-      <w:r>
-        <w:rPr>
-          <w:rFonts w:ascii="Times New Roman" w:hAnsi="Times New Roman" w:cs="Times New Roman"/>
-          <w:sz w:val="24"/>
-          <w:szCs w:val="24"/>
-        </w:rPr>
-        <w:t xml:space="preserve">Igyekeztem minden rendelkezésre álló adatot összegyűjteni és később felhasználni, így nem csak a magyar, de az angol nyelven írt értékelésekre is szűrtem. Mivel a </w:t>
-      </w:r>
-      <w:proofErr w:type="spellStart"/>
-      <w:r>
-        <w:rPr>
-          <w:rFonts w:ascii="Times New Roman" w:hAnsi="Times New Roman" w:cs="Times New Roman"/>
-          <w:sz w:val="24"/>
-          <w:szCs w:val="24"/>
-        </w:rPr>
-        <w:t>wigo</w:t>
-      </w:r>
-      <w:proofErr w:type="spellEnd"/>
-      <w:r>
-        <w:rPr>
-          <w:rFonts w:ascii="Times New Roman" w:hAnsi="Times New Roman" w:cs="Times New Roman"/>
-          <w:sz w:val="24"/>
-          <w:szCs w:val="24"/>
-        </w:rPr>
-        <w:t xml:space="preserve"> az arculatváltást követően új applikáció letöltésére szorga</w:t>
-      </w:r>
-      <w:r>
-        <w:rPr>
-          <w:rFonts w:ascii="Times New Roman" w:hAnsi="Times New Roman" w:cs="Times New Roman"/>
-          <w:sz w:val="24"/>
-          <w:szCs w:val="24"/>
-        </w:rPr>
-        <w:t xml:space="preserve">lmazta felhasználóit, így a korábbi, </w:t>
-      </w:r>
-      <w:proofErr w:type="spellStart"/>
-      <w:r>
-        <w:rPr>
-          <w:rFonts w:ascii="Times New Roman" w:hAnsi="Times New Roman" w:cs="Times New Roman"/>
-          <w:sz w:val="24"/>
-          <w:szCs w:val="24"/>
-        </w:rPr>
-        <w:t>ShareNow</w:t>
-      </w:r>
-      <w:proofErr w:type="spellEnd"/>
-      <w:r>
-        <w:rPr>
-          <w:rFonts w:ascii="Times New Roman" w:hAnsi="Times New Roman" w:cs="Times New Roman"/>
-          <w:sz w:val="24"/>
-          <w:szCs w:val="24"/>
-        </w:rPr>
-        <w:t xml:space="preserve"> alkalmazás értékeléseit is igyekeztem hozzáadni az adathalmazomhoz, ügyelve rá, hogy csak Magyarországon adott értékeléseket vegyen figyelembe a </w:t>
-      </w:r>
-      <w:proofErr w:type="spellStart"/>
-      <w:r>
-        <w:rPr>
-          <w:rFonts w:ascii="Times New Roman" w:hAnsi="Times New Roman" w:cs="Times New Roman"/>
-          <w:sz w:val="24"/>
-          <w:szCs w:val="24"/>
-        </w:rPr>
-        <w:t>scraper</w:t>
-      </w:r>
-      <w:proofErr w:type="spellEnd"/>
-      <w:r>
-        <w:rPr>
-          <w:rFonts w:ascii="Times New Roman" w:hAnsi="Times New Roman" w:cs="Times New Roman"/>
-          <w:sz w:val="24"/>
-          <w:szCs w:val="24"/>
-        </w:rPr>
-        <w:t>.</w:t>
+        <w:t>A kutatásomat az adatgyűjtés lépésével indítottam. A három közösségi autómegosztó szolgáltató applikációira adott értékeléseket töltöttem le a Google Play és AppStore áruházakból, erre a célra fejlesztett python könyvtárak segítségével</w:t>
+      </w:r>
+      <w:r>
+        <w:rPr>
+          <w:rFonts w:ascii="Times New Roman" w:hAnsi="Times New Roman" w:cs="Times New Roman"/>
+          <w:sz w:val="24"/>
+          <w:szCs w:val="24"/>
+        </w:rPr>
+        <w:t xml:space="preserve"> (google_play_scraper, app_store_scraper). </w:t>
+      </w:r>
+      <w:r>
+        <w:rPr>
+          <w:rFonts w:ascii="Times New Roman" w:hAnsi="Times New Roman" w:cs="Times New Roman"/>
+          <w:sz w:val="24"/>
+          <w:szCs w:val="24"/>
+        </w:rPr>
+        <w:t>Igyekeztem minden rendelkezésre álló adatot összegyűjteni és később felhasználni, így nem csak a magyar, de az angol nyelven írt értékelésekre is szűrtem. Mivel a wigo az arculatváltást követően új applikáció letöltésére szorga</w:t>
+      </w:r>
+      <w:r>
+        <w:rPr>
+          <w:rFonts w:ascii="Times New Roman" w:hAnsi="Times New Roman" w:cs="Times New Roman"/>
+          <w:sz w:val="24"/>
+          <w:szCs w:val="24"/>
+        </w:rPr>
+        <w:t>lmazta felhasználóit, így a korábbi, ShareNow alkalmazás értékeléseit is igyekeztem hozzáadni az adathalmazomhoz, ügyelve rá, hogy csak Magyarországon adott értékeléseket vegyen figyelembe a scraper.</w:t>
       </w:r>
       <w:r>
         <w:rPr>
@@ -9176,43 +7875,7 @@
           <w:sz w:val="24"/>
           <w:szCs w:val="24"/>
         </w:rPr>
-        <w:t xml:space="preserve"> automatikusan </w:t>
-      </w:r>
-      <w:proofErr w:type="spellStart"/>
-      <w:r>
-        <w:rPr>
-          <w:rFonts w:ascii="Times New Roman" w:hAnsi="Times New Roman" w:cs="Times New Roman"/>
-          <w:sz w:val="24"/>
-          <w:szCs w:val="24"/>
-        </w:rPr>
-        <w:t>pandas</w:t>
-      </w:r>
-      <w:proofErr w:type="spellEnd"/>
-      <w:r>
-        <w:rPr>
-          <w:rFonts w:ascii="Times New Roman" w:hAnsi="Times New Roman" w:cs="Times New Roman"/>
-          <w:sz w:val="24"/>
-          <w:szCs w:val="24"/>
-        </w:rPr>
-        <w:t xml:space="preserve"> </w:t>
-      </w:r>
-      <w:proofErr w:type="spellStart"/>
-      <w:r>
-        <w:rPr>
-          <w:rFonts w:ascii="Times New Roman" w:hAnsi="Times New Roman" w:cs="Times New Roman"/>
-          <w:sz w:val="24"/>
-          <w:szCs w:val="24"/>
-        </w:rPr>
-        <w:t>dataframe</w:t>
-      </w:r>
-      <w:proofErr w:type="spellEnd"/>
-      <w:r>
-        <w:rPr>
-          <w:rFonts w:ascii="Times New Roman" w:hAnsi="Times New Roman" w:cs="Times New Roman"/>
-          <w:sz w:val="24"/>
-          <w:szCs w:val="24"/>
-        </w:rPr>
-        <w:t xml:space="preserve"> formátumban adt</w:t>
+        <w:t xml:space="preserve"> automatikusan pandas dataframe formátumban adt</w:t>
       </w:r>
       <w:r>
         <w:rPr>
@@ -9228,25 +7891,7 @@
           <w:sz w:val="24"/>
           <w:szCs w:val="24"/>
         </w:rPr>
-        <w:t xml:space="preserve"> vissza a kinyert adatokat, minden </w:t>
-      </w:r>
-      <w:proofErr w:type="spellStart"/>
-      <w:r>
-        <w:rPr>
-          <w:rFonts w:ascii="Times New Roman" w:hAnsi="Times New Roman" w:cs="Times New Roman"/>
-          <w:sz w:val="24"/>
-          <w:szCs w:val="24"/>
-        </w:rPr>
-        <w:t>meta</w:t>
-      </w:r>
-      <w:proofErr w:type="spellEnd"/>
-      <w:r>
-        <w:rPr>
-          <w:rFonts w:ascii="Times New Roman" w:hAnsi="Times New Roman" w:cs="Times New Roman"/>
-          <w:sz w:val="24"/>
-          <w:szCs w:val="24"/>
-        </w:rPr>
-        <w:t xml:space="preserve"> adatnak külön oszlopot létrehozva. Az oszlopok számát ritkítottam, ugyanis az elemzésembe nem vettem bele, hogy az adott értékelésre a fejlesztő válaszolt-e, milyen dátummal keletkezett az értékelés, milyen verziószámú applikációt használt, más felhasználó hasznosnak találta-e stb. A két forrásból</w:t>
+        <w:t xml:space="preserve"> vissza a kinyert adatokat, minden meta adatnak külön oszlopot létrehozva. Az oszlopok számát ritkítottam, ugyanis az elemzésembe nem vettem bele, hogy az adott értékelésre a fejlesztő válaszolt-e, milyen dátummal keletkezett az értékelés, milyen verziószámú applikációt használt, más felhasználó hasznosnak találta-e stb. A két forrásból</w:t>
       </w:r>
       <w:r>
         <w:rPr>
@@ -9278,43 +7923,7 @@
           <w:sz w:val="24"/>
           <w:szCs w:val="24"/>
         </w:rPr>
-        <w:t xml:space="preserve"> darab, kisebb táblát egybefűztem és </w:t>
-      </w:r>
-      <w:proofErr w:type="spellStart"/>
-      <w:r>
-        <w:rPr>
-          <w:rFonts w:ascii="Times New Roman" w:hAnsi="Times New Roman" w:cs="Times New Roman"/>
-          <w:sz w:val="24"/>
-          <w:szCs w:val="24"/>
-        </w:rPr>
-        <w:t>csv</w:t>
-      </w:r>
-      <w:proofErr w:type="spellEnd"/>
-      <w:r>
-        <w:rPr>
-          <w:rFonts w:ascii="Times New Roman" w:hAnsi="Times New Roman" w:cs="Times New Roman"/>
-          <w:sz w:val="24"/>
-          <w:szCs w:val="24"/>
-        </w:rPr>
-        <w:t xml:space="preserve">, valamint </w:t>
-      </w:r>
-      <w:proofErr w:type="spellStart"/>
-      <w:r>
-        <w:rPr>
-          <w:rFonts w:ascii="Times New Roman" w:hAnsi="Times New Roman" w:cs="Times New Roman"/>
-          <w:sz w:val="24"/>
-          <w:szCs w:val="24"/>
-        </w:rPr>
-        <w:t>pkl</w:t>
-      </w:r>
-      <w:proofErr w:type="spellEnd"/>
-      <w:r>
-        <w:rPr>
-          <w:rFonts w:ascii="Times New Roman" w:hAnsi="Times New Roman" w:cs="Times New Roman"/>
-          <w:sz w:val="24"/>
-          <w:szCs w:val="24"/>
-        </w:rPr>
-        <w:t xml:space="preserve"> formátumban letöltöttem a lokális tárhelyemre, hogy az elemzett modellekben könnyedén hasznosíthassam.</w:t>
+        <w:t xml:space="preserve"> darab, kisebb táblát egybefűztem és csv, valamint pkl formátumban letöltöttem a lokális tárhelyemre, hogy az elemzett modellekben könnyedén hasznosíthassam.</w:t>
       </w:r>
       <w:r>
         <w:rPr>
@@ -9330,9 +7939,25 @@
           <w:sz w:val="24"/>
           <w:szCs w:val="24"/>
         </w:rPr>
-        <w:t xml:space="preserve">1660 sor adatot gyűjtöttem ezzel a módszerrel, az értékelések és applikációk közti eloszlást pedig az alábbi diagram </w:t>
-      </w:r>
-      <w:commentRangeStart w:id="3"/>
+        <w:t>1660 sor adatot gyűjtöttem</w:t>
+      </w:r>
+      <w:r>
+        <w:rPr>
+          <w:rFonts w:ascii="Times New Roman" w:hAnsi="Times New Roman" w:cs="Times New Roman"/>
+          <w:sz w:val="24"/>
+          <w:szCs w:val="24"/>
+        </w:rPr>
+        <w:t xml:space="preserve"> össze</w:t>
+      </w:r>
+      <w:r>
+        <w:rPr>
+          <w:rFonts w:ascii="Times New Roman" w:hAnsi="Times New Roman" w:cs="Times New Roman"/>
+          <w:sz w:val="24"/>
+          <w:szCs w:val="24"/>
+        </w:rPr>
+        <w:t xml:space="preserve"> ezzel a módszerrel, az értékelések és applikációk közti eloszlást pedig az alábbi diagram </w:t>
+      </w:r>
+      <w:commentRangeStart w:id="6"/>
       <w:r>
         <w:rPr>
           <w:rFonts w:ascii="Times New Roman" w:hAnsi="Times New Roman" w:cs="Times New Roman"/>
@@ -9341,12 +7966,12 @@
         </w:rPr>
         <w:t>szemlélteti</w:t>
       </w:r>
-      <w:commentRangeEnd w:id="3"/>
+      <w:commentRangeEnd w:id="6"/>
       <w:r>
         <w:rPr>
           <w:rStyle w:val="Jegyzethivatkozs"/>
         </w:rPr>
-        <w:commentReference w:id="3"/>
+        <w:commentReference w:id="6"/>
       </w:r>
       <w:r>
         <w:rPr>
@@ -9464,23 +8089,13 @@
         </w:rPr>
         <w:t xml:space="preserve">későbbi </w:t>
       </w:r>
-      <w:proofErr w:type="spellStart"/>
-      <w:r>
-        <w:rPr>
-          <w:rFonts w:ascii="Times New Roman" w:hAnsi="Times New Roman" w:cs="Times New Roman"/>
-          <w:sz w:val="24"/>
-          <w:szCs w:val="24"/>
-        </w:rPr>
-        <w:t>augmentációjára</w:t>
-      </w:r>
-      <w:proofErr w:type="spellEnd"/>
-      <w:r>
-        <w:rPr>
-          <w:rFonts w:ascii="Times New Roman" w:hAnsi="Times New Roman" w:cs="Times New Roman"/>
-          <w:sz w:val="24"/>
-          <w:szCs w:val="24"/>
-        </w:rPr>
-        <w:t>.</w:t>
+      <w:r>
+        <w:rPr>
+          <w:rFonts w:ascii="Times New Roman" w:hAnsi="Times New Roman" w:cs="Times New Roman"/>
+          <w:sz w:val="24"/>
+          <w:szCs w:val="24"/>
+        </w:rPr>
+        <w:t>augmentációjára.</w:t>
       </w:r>
     </w:p>
     <w:p>
@@ -9499,46 +8114,105 @@
           <w:sz w:val="24"/>
           <w:szCs w:val="24"/>
         </w:rPr>
-        <w:t xml:space="preserve">A mélytanuló modellek implementálást megelőzően, az adatok előzetes elemzésként az átlagos értékelések alakulása az alábbi ábrán látható. Ezen eredmény fordított arányban reprezentálja az értékelések mennyiségét, ugyanis az összességében legkevesebb értékeléssel a </w:t>
-      </w:r>
-      <w:proofErr w:type="spellStart"/>
-      <w:r>
-        <w:rPr>
-          <w:rFonts w:ascii="Times New Roman" w:hAnsi="Times New Roman" w:cs="Times New Roman"/>
-          <w:sz w:val="24"/>
-          <w:szCs w:val="24"/>
-        </w:rPr>
-        <w:t>wigo</w:t>
-      </w:r>
-      <w:proofErr w:type="spellEnd"/>
-      <w:r>
-        <w:rPr>
-          <w:rFonts w:ascii="Times New Roman" w:hAnsi="Times New Roman" w:cs="Times New Roman"/>
-          <w:sz w:val="24"/>
-          <w:szCs w:val="24"/>
-        </w:rPr>
-        <w:t xml:space="preserve"> rendelkezik, ezt követi a </w:t>
-      </w:r>
-      <w:proofErr w:type="spellStart"/>
-      <w:r>
-        <w:rPr>
-          <w:rFonts w:ascii="Times New Roman" w:hAnsi="Times New Roman" w:cs="Times New Roman"/>
-          <w:sz w:val="24"/>
-          <w:szCs w:val="24"/>
-        </w:rPr>
-        <w:t>GreenGo</w:t>
-      </w:r>
-      <w:proofErr w:type="spellEnd"/>
-      <w:r>
-        <w:rPr>
-          <w:rFonts w:ascii="Times New Roman" w:hAnsi="Times New Roman" w:cs="Times New Roman"/>
-          <w:sz w:val="24"/>
-          <w:szCs w:val="24"/>
-        </w:rPr>
-        <w:t xml:space="preserve">, majd a Mol </w:t>
-      </w:r>
-      <w:commentRangeStart w:id="4"/>
-      <w:proofErr w:type="spellStart"/>
+        <w:t>A mélytanuló modellek implementálást megelőzően, az adatok</w:t>
+      </w:r>
+      <w:r>
+        <w:rPr>
+          <w:rFonts w:ascii="Times New Roman" w:hAnsi="Times New Roman" w:cs="Times New Roman"/>
+          <w:sz w:val="24"/>
+          <w:szCs w:val="24"/>
+        </w:rPr>
+        <w:t>on</w:t>
+      </w:r>
+      <w:r>
+        <w:rPr>
+          <w:rFonts w:ascii="Times New Roman" w:hAnsi="Times New Roman" w:cs="Times New Roman"/>
+          <w:sz w:val="24"/>
+          <w:szCs w:val="24"/>
+        </w:rPr>
+        <w:t xml:space="preserve"> </w:t>
+      </w:r>
+      <w:r>
+        <w:rPr>
+          <w:rFonts w:ascii="Times New Roman" w:hAnsi="Times New Roman" w:cs="Times New Roman"/>
+          <w:sz w:val="24"/>
+          <w:szCs w:val="24"/>
+        </w:rPr>
+        <w:t xml:space="preserve">egy </w:t>
+      </w:r>
+      <w:r>
+        <w:rPr>
+          <w:rFonts w:ascii="Times New Roman" w:hAnsi="Times New Roman" w:cs="Times New Roman"/>
+          <w:sz w:val="24"/>
+          <w:szCs w:val="24"/>
+        </w:rPr>
+        <w:t>előzetes elemzés</w:t>
+      </w:r>
+      <w:r>
+        <w:rPr>
+          <w:rFonts w:ascii="Times New Roman" w:hAnsi="Times New Roman" w:cs="Times New Roman"/>
+          <w:sz w:val="24"/>
+          <w:szCs w:val="24"/>
+        </w:rPr>
+        <w:t>t végeztem, a felhasználói minták általánosabb felfedésére.</w:t>
+      </w:r>
+      <w:r>
+        <w:rPr>
+          <w:rFonts w:ascii="Times New Roman" w:hAnsi="Times New Roman" w:cs="Times New Roman"/>
+          <w:sz w:val="24"/>
+          <w:szCs w:val="24"/>
+        </w:rPr>
+        <w:t xml:space="preserve"> </w:t>
+      </w:r>
+      <w:r>
+        <w:rPr>
+          <w:rFonts w:ascii="Times New Roman" w:hAnsi="Times New Roman" w:cs="Times New Roman"/>
+          <w:sz w:val="24"/>
+          <w:szCs w:val="24"/>
+        </w:rPr>
+        <w:t>Ezen okból, a</w:t>
+      </w:r>
+      <w:r>
+        <w:rPr>
+          <w:rFonts w:ascii="Times New Roman" w:hAnsi="Times New Roman" w:cs="Times New Roman"/>
+          <w:sz w:val="24"/>
+          <w:szCs w:val="24"/>
+        </w:rPr>
+        <w:t xml:space="preserve">z átlagos értékelések alakulása az alábbi ábrán látható. </w:t>
+      </w:r>
+      <w:r>
+        <w:rPr>
+          <w:rFonts w:ascii="Times New Roman" w:hAnsi="Times New Roman" w:cs="Times New Roman"/>
+          <w:sz w:val="24"/>
+          <w:szCs w:val="24"/>
+        </w:rPr>
+        <w:t>Ennek</w:t>
+      </w:r>
+      <w:r>
+        <w:rPr>
+          <w:rFonts w:ascii="Times New Roman" w:hAnsi="Times New Roman" w:cs="Times New Roman"/>
+          <w:sz w:val="24"/>
+          <w:szCs w:val="24"/>
+        </w:rPr>
+        <w:t xml:space="preserve"> eredmény</w:t>
+      </w:r>
+      <w:r>
+        <w:rPr>
+          <w:rFonts w:ascii="Times New Roman" w:hAnsi="Times New Roman" w:cs="Times New Roman"/>
+          <w:sz w:val="24"/>
+          <w:szCs w:val="24"/>
+        </w:rPr>
+        <w:t>e</w:t>
+      </w:r>
+      <w:r>
+        <w:rPr>
+          <w:rFonts w:ascii="Times New Roman" w:hAnsi="Times New Roman" w:cs="Times New Roman"/>
+          <w:sz w:val="24"/>
+          <w:szCs w:val="24"/>
+        </w:rPr>
+        <w:t xml:space="preserve"> fordított arányban reprezentálja az értékelések mennyiségét, ugyanis az összességében legkevesebb értékeléssel a wigo rendelkezik, ezt követi a GreenGo, majd a Mol </w:t>
+      </w:r>
+      <w:commentRangeStart w:id="7"/>
       <w:r>
         <w:rPr>
           <w:rFonts w:ascii="Times New Roman" w:hAnsi="Times New Roman" w:cs="Times New Roman"/>
@@ -9547,13 +8221,12 @@
         </w:rPr>
         <w:t>Limo</w:t>
       </w:r>
-      <w:commentRangeEnd w:id="4"/>
-      <w:proofErr w:type="spellEnd"/>
+      <w:commentRangeEnd w:id="7"/>
       <w:r>
         <w:rPr>
           <w:rStyle w:val="Jegyzethivatkozs"/>
         </w:rPr>
-        <w:commentReference w:id="4"/>
+        <w:commentReference w:id="7"/>
       </w:r>
       <w:r>
         <w:rPr>
@@ -9562,6 +8235,14 @@
           <w:szCs w:val="24"/>
         </w:rPr>
         <w:t>.</w:t>
+      </w:r>
+      <w:r>
+        <w:rPr>
+          <w:rFonts w:ascii="Times New Roman" w:hAnsi="Times New Roman" w:cs="Times New Roman"/>
+          <w:sz w:val="24"/>
+          <w:szCs w:val="24"/>
+        </w:rPr>
+        <w:t xml:space="preserve"> Mivel nem tapasztalható nagy variancia, ez arra enged következtetni, hogy talán a későbbi modellek alapján sem lesz megállapítható számottevő különbség a szolgáltatók minősége között.</w:t>
       </w:r>
     </w:p>
     <w:p>
@@ -9638,13 +8319,29 @@
           <w:szCs w:val="24"/>
         </w:rPr>
       </w:pPr>
-      <w:r>
-        <w:rPr>
-          <w:rFonts w:ascii="Times New Roman" w:hAnsi="Times New Roman" w:cs="Times New Roman"/>
-          <w:sz w:val="24"/>
-          <w:szCs w:val="24"/>
-        </w:rPr>
-        <w:t>Annak érdekében</w:t>
+      <w:commentRangeStart w:id="8"/>
+      <w:r>
+        <w:rPr>
+          <w:rFonts w:ascii="Times New Roman" w:hAnsi="Times New Roman" w:cs="Times New Roman"/>
+          <w:sz w:val="24"/>
+          <w:szCs w:val="24"/>
+        </w:rPr>
+        <w:t>Annak</w:t>
+      </w:r>
+      <w:commentRangeEnd w:id="8"/>
+      <w:r>
+        <w:rPr>
+          <w:rStyle w:val="Jegyzethivatkozs"/>
+        </w:rPr>
+        <w:commentReference w:id="8"/>
+      </w:r>
+      <w:r>
+        <w:rPr>
+          <w:rFonts w:ascii="Times New Roman" w:hAnsi="Times New Roman" w:cs="Times New Roman"/>
+          <w:sz w:val="24"/>
+          <w:szCs w:val="24"/>
+        </w:rPr>
+        <w:t xml:space="preserve"> érdekében</w:t>
       </w:r>
       <w:r>
         <w:rPr>
@@ -10279,25 +8976,7 @@
           <w:sz w:val="24"/>
           <w:szCs w:val="24"/>
         </w:rPr>
-        <w:t xml:space="preserve">Az adatok további ismertetéséhez szövegalapú </w:t>
-      </w:r>
-      <w:proofErr w:type="spellStart"/>
-      <w:r>
-        <w:rPr>
-          <w:rFonts w:ascii="Times New Roman" w:hAnsi="Times New Roman" w:cs="Times New Roman"/>
-          <w:sz w:val="24"/>
-          <w:szCs w:val="24"/>
-        </w:rPr>
-        <w:t>klaszterezési</w:t>
-      </w:r>
-      <w:proofErr w:type="spellEnd"/>
-      <w:r>
-        <w:rPr>
-          <w:rFonts w:ascii="Times New Roman" w:hAnsi="Times New Roman" w:cs="Times New Roman"/>
-          <w:sz w:val="24"/>
-          <w:szCs w:val="24"/>
-        </w:rPr>
-        <w:t xml:space="preserve"> vizualizációt is alkalmaztam</w:t>
+        <w:t>Az adatok további ismertetéséhez szövegalapú klaszterezési vizualizációt is alkalmaztam</w:t>
       </w:r>
       <w:r>
         <w:rPr>
@@ -10441,89 +9120,17 @@
           <w:sz w:val="24"/>
           <w:szCs w:val="24"/>
         </w:rPr>
-        <w:t xml:space="preserve"> A </w:t>
-      </w:r>
-      <w:proofErr w:type="spellStart"/>
-      <w:r>
-        <w:rPr>
-          <w:rFonts w:ascii="Times New Roman" w:hAnsi="Times New Roman" w:cs="Times New Roman"/>
-          <w:sz w:val="24"/>
-          <w:szCs w:val="24"/>
-        </w:rPr>
-        <w:t>scikit-learn</w:t>
-      </w:r>
-      <w:proofErr w:type="spellEnd"/>
-      <w:r>
-        <w:rPr>
-          <w:rFonts w:ascii="Times New Roman" w:hAnsi="Times New Roman" w:cs="Times New Roman"/>
-          <w:sz w:val="24"/>
-          <w:szCs w:val="24"/>
-        </w:rPr>
-        <w:t xml:space="preserve"> könyvtár </w:t>
-      </w:r>
-      <w:proofErr w:type="spellStart"/>
-      <w:r>
-        <w:rPr>
-          <w:rFonts w:ascii="Times New Roman" w:hAnsi="Times New Roman" w:cs="Times New Roman"/>
-          <w:sz w:val="24"/>
-          <w:szCs w:val="24"/>
-        </w:rPr>
-        <w:t>TfidfVectorizer</w:t>
-      </w:r>
-      <w:proofErr w:type="spellEnd"/>
-      <w:r>
-        <w:rPr>
-          <w:rFonts w:ascii="Times New Roman" w:hAnsi="Times New Roman" w:cs="Times New Roman"/>
-          <w:sz w:val="24"/>
-          <w:szCs w:val="24"/>
-        </w:rPr>
-        <w:t xml:space="preserve"> moduljának segítségével ismételten megtisztítottam az adatokat a stop szavaktól és feldolgoztam a </w:t>
-      </w:r>
-      <w:proofErr w:type="spellStart"/>
-      <w:r>
-        <w:rPr>
-          <w:rFonts w:ascii="Times New Roman" w:hAnsi="Times New Roman" w:cs="Times New Roman"/>
-          <w:sz w:val="24"/>
-          <w:szCs w:val="24"/>
-        </w:rPr>
-        <w:t>klaszterezés</w:t>
-      </w:r>
-      <w:proofErr w:type="spellEnd"/>
-      <w:r>
-        <w:rPr>
-          <w:rFonts w:ascii="Times New Roman" w:hAnsi="Times New Roman" w:cs="Times New Roman"/>
-          <w:sz w:val="24"/>
-          <w:szCs w:val="24"/>
-        </w:rPr>
-        <w:t xml:space="preserve"> implementálása érdekében. Az ábrán jól látszik, hogy mindhárom alkalmazás értékelései </w:t>
-      </w:r>
-      <w:r>
-        <w:rPr>
-          <w:rFonts w:ascii="Times New Roman" w:hAnsi="Times New Roman" w:cs="Times New Roman"/>
-          <w:sz w:val="24"/>
-          <w:szCs w:val="24"/>
-        </w:rPr>
-        <w:t xml:space="preserve">közel hasonló, ha nem teljesen azonosítható klaszterbe sorolható. Kifejezetten nagyobb </w:t>
-      </w:r>
-      <w:proofErr w:type="spellStart"/>
-      <w:r>
-        <w:rPr>
-          <w:rFonts w:ascii="Times New Roman" w:hAnsi="Times New Roman" w:cs="Times New Roman"/>
-          <w:sz w:val="24"/>
-          <w:szCs w:val="24"/>
-        </w:rPr>
-        <w:t>elkülönülések</w:t>
-      </w:r>
-      <w:proofErr w:type="spellEnd"/>
-      <w:r>
-        <w:rPr>
-          <w:rFonts w:ascii="Times New Roman" w:hAnsi="Times New Roman" w:cs="Times New Roman"/>
-          <w:sz w:val="24"/>
-          <w:szCs w:val="24"/>
-        </w:rPr>
-        <w:t xml:space="preserve"> nem figyelhetők meg, ez azt sugallja, hogy az összesen öt osztályba tartozó értékelések szentimentjei közt nem azonosíthatóak nagy eltérések, jelen van egy bizonyos mértékű átfedés. A nagyobb távolságok utalhatnak eltérő véleménystruktúrákra vagy témákra, ezek a kiugró, ritkán előforduló </w:t>
-      </w:r>
-      <w:commentRangeStart w:id="5"/>
+        <w:t xml:space="preserve"> A scikit-learn könyvtár TfidfVectorizer moduljának segítségével ismételten megtisztítottam az adatokat a stop szavaktól és feldolgoztam a klaszterezés implementálása érdekében. Az ábrán jól látszik, hogy mindhárom alkalmazás értékelései </w:t>
+      </w:r>
+      <w:r>
+        <w:rPr>
+          <w:rFonts w:ascii="Times New Roman" w:hAnsi="Times New Roman" w:cs="Times New Roman"/>
+          <w:sz w:val="24"/>
+          <w:szCs w:val="24"/>
+        </w:rPr>
+        <w:t xml:space="preserve">közel hasonló, ha nem teljesen azonosítható klaszterbe sorolható. Kifejezetten nagyobb elkülönülések nem figyelhetők meg, ez azt sugallja, hogy az összesen öt osztályba tartozó értékelések szentimentjei közt nem azonosíthatóak nagy eltérések, jelen van egy bizonyos mértékű átfedés. A nagyobb távolságok utalhatnak eltérő véleménystruktúrákra vagy témákra, ezek a kiugró, ritkán előforduló </w:t>
+      </w:r>
+      <w:commentRangeStart w:id="9"/>
       <w:r>
         <w:rPr>
           <w:rFonts w:ascii="Times New Roman" w:hAnsi="Times New Roman" w:cs="Times New Roman"/>
@@ -10532,12 +9139,12 @@
         </w:rPr>
         <w:t>adatok</w:t>
       </w:r>
-      <w:commentRangeEnd w:id="5"/>
+      <w:commentRangeEnd w:id="9"/>
       <w:r>
         <w:rPr>
           <w:rStyle w:val="Jegyzethivatkozs"/>
         </w:rPr>
-        <w:commentReference w:id="5"/>
+        <w:commentReference w:id="9"/>
       </w:r>
       <w:r>
         <w:rPr>
@@ -10711,7 +9318,7 @@
         </w:rPr>
         <w:t xml:space="preserve"> (</w:t>
       </w:r>
-      <w:commentRangeStart w:id="6"/>
+      <w:commentRangeStart w:id="10"/>
       <w:r>
         <w:rPr>
           <w:rFonts w:ascii="Times New Roman" w:hAnsi="Times New Roman" w:cs="Times New Roman"/>
@@ -10720,12 +9327,12 @@
         </w:rPr>
         <w:t>LDA</w:t>
       </w:r>
-      <w:commentRangeEnd w:id="6"/>
+      <w:commentRangeEnd w:id="10"/>
       <w:r>
         <w:rPr>
           <w:rStyle w:val="Jegyzethivatkozs"/>
         </w:rPr>
-        <w:commentReference w:id="6"/>
+        <w:commentReference w:id="10"/>
       </w:r>
       <w:r>
         <w:rPr>
@@ -10845,25 +9452,7 @@
           <w:sz w:val="24"/>
           <w:szCs w:val="24"/>
         </w:rPr>
-        <w:t xml:space="preserve">. Az eredményeket </w:t>
-      </w:r>
-      <w:proofErr w:type="spellStart"/>
-      <w:r>
-        <w:rPr>
-          <w:rFonts w:ascii="Times New Roman" w:hAnsi="Times New Roman" w:cs="Times New Roman"/>
-          <w:sz w:val="24"/>
-          <w:szCs w:val="24"/>
-        </w:rPr>
-        <w:t>PyLDAvis</w:t>
-      </w:r>
-      <w:proofErr w:type="spellEnd"/>
-      <w:r>
-        <w:rPr>
-          <w:rFonts w:ascii="Times New Roman" w:hAnsi="Times New Roman" w:cs="Times New Roman"/>
-          <w:sz w:val="24"/>
-          <w:szCs w:val="24"/>
-        </w:rPr>
-        <w:t xml:space="preserve"> interaktív vizualizációval szemléltett</w:t>
+        <w:t>. Az eredményeket PyLDAvis interaktív vizualizációval szemléltett</w:t>
       </w:r>
       <w:r>
         <w:rPr>
@@ -10953,7 +9542,7 @@
         </w:rPr>
         <w:t xml:space="preserve"> </w:t>
       </w:r>
-      <w:commentRangeStart w:id="7"/>
+      <w:commentRangeStart w:id="11"/>
       <w:r>
         <w:rPr>
           <w:rFonts w:ascii="Times New Roman" w:hAnsi="Times New Roman" w:cs="Times New Roman"/>
@@ -10962,12 +9551,12 @@
         </w:rPr>
         <w:t>szemléltessem</w:t>
       </w:r>
-      <w:commentRangeEnd w:id="7"/>
+      <w:commentRangeEnd w:id="11"/>
       <w:r>
         <w:rPr>
           <w:rStyle w:val="Jegyzethivatkozs"/>
         </w:rPr>
-        <w:commentReference w:id="7"/>
+        <w:commentReference w:id="11"/>
       </w:r>
       <w:r>
         <w:rPr>
@@ -11121,51 +9710,15 @@
           <w:sz w:val="24"/>
           <w:szCs w:val="24"/>
         </w:rPr>
-        <w:t xml:space="preserve">feldúsít minden osztályt, a legtöbb egyeddel rendelkező osztállyal megegyező mennyiségre. Ennek megvalósításához ismételten a TF-IDF </w:t>
-      </w:r>
-      <w:proofErr w:type="spellStart"/>
-      <w:r>
-        <w:rPr>
-          <w:rFonts w:ascii="Times New Roman" w:hAnsi="Times New Roman" w:cs="Times New Roman"/>
-          <w:sz w:val="24"/>
-          <w:szCs w:val="24"/>
-        </w:rPr>
-        <w:t>vektorizáló</w:t>
-      </w:r>
-      <w:proofErr w:type="spellEnd"/>
-      <w:r>
-        <w:rPr>
-          <w:rFonts w:ascii="Times New Roman" w:hAnsi="Times New Roman" w:cs="Times New Roman"/>
-          <w:sz w:val="24"/>
-          <w:szCs w:val="24"/>
-        </w:rPr>
-        <w:t xml:space="preserve"> modullal numerikus formára alakítottam az adatokat, majd </w:t>
-      </w:r>
-      <w:r>
-        <w:rPr>
-          <w:rFonts w:ascii="Times New Roman" w:hAnsi="Times New Roman" w:cs="Times New Roman"/>
-          <w:sz w:val="24"/>
-          <w:szCs w:val="24"/>
-        </w:rPr>
-        <w:t xml:space="preserve">a t-SNE </w:t>
-      </w:r>
-      <w:proofErr w:type="spellStart"/>
-      <w:r>
-        <w:rPr>
-          <w:rFonts w:ascii="Times New Roman" w:hAnsi="Times New Roman" w:cs="Times New Roman"/>
-          <w:sz w:val="24"/>
-          <w:szCs w:val="24"/>
-        </w:rPr>
-        <w:t>klaszterezés</w:t>
-      </w:r>
-      <w:proofErr w:type="spellEnd"/>
-      <w:r>
-        <w:rPr>
-          <w:rFonts w:ascii="Times New Roman" w:hAnsi="Times New Roman" w:cs="Times New Roman"/>
-          <w:sz w:val="24"/>
-          <w:szCs w:val="24"/>
-        </w:rPr>
-        <w:t xml:space="preserve"> eredménye és az alacsony egyedszámú osztályok alapján kisebb, pontosan három darabra állítottam a legközelebbi szomszédok paraméterét. Így a szintetikus adatok automatizált előállításával minden osztály, egységesen 704 darab egyeddel rendelkezett.</w:t>
+        <w:t xml:space="preserve">feldúsít minden osztályt, a legtöbb egyeddel rendelkező osztállyal megegyező mennyiségre. Ennek megvalósításához ismételten a TF-IDF vektorizáló modullal numerikus formára alakítottam az adatokat, majd </w:t>
+      </w:r>
+      <w:r>
+        <w:rPr>
+          <w:rFonts w:ascii="Times New Roman" w:hAnsi="Times New Roman" w:cs="Times New Roman"/>
+          <w:sz w:val="24"/>
+          <w:szCs w:val="24"/>
+        </w:rPr>
+        <w:t>a t-SNE klaszterezés eredménye és az alacsony egyedszámú osztályok alapján kisebb, pontosan három darabra állítottam a legközelebbi szomszédok paraméterét. Így a szintetikus adatok automatizált előállításával minden osztály, egységesen 704 darab egyeddel rendelkezett.</w:t>
       </w:r>
     </w:p>
     <w:p>
@@ -11192,71 +9745,17 @@
           <w:sz w:val="24"/>
           <w:szCs w:val="24"/>
         </w:rPr>
-        <w:t xml:space="preserve">a visszafordítás (back </w:t>
-      </w:r>
-      <w:proofErr w:type="spellStart"/>
-      <w:r>
-        <w:rPr>
-          <w:rFonts w:ascii="Times New Roman" w:hAnsi="Times New Roman" w:cs="Times New Roman"/>
-          <w:sz w:val="24"/>
-          <w:szCs w:val="24"/>
-        </w:rPr>
-        <w:t>translation</w:t>
-      </w:r>
-      <w:proofErr w:type="spellEnd"/>
-      <w:r>
-        <w:rPr>
-          <w:rFonts w:ascii="Times New Roman" w:hAnsi="Times New Roman" w:cs="Times New Roman"/>
-          <w:sz w:val="24"/>
-          <w:szCs w:val="24"/>
-        </w:rPr>
-        <w:t xml:space="preserve">) módszere volt, </w:t>
-      </w:r>
-      <w:r>
-        <w:rPr>
-          <w:rFonts w:ascii="Times New Roman" w:hAnsi="Times New Roman" w:cs="Times New Roman"/>
-          <w:sz w:val="24"/>
-          <w:szCs w:val="24"/>
-        </w:rPr>
-        <w:t xml:space="preserve">melyhez a Helsinki-NLP által fejlesztett két, nyelvpárokon működő, fordításra optimalizált modelljeit alkalmaztam. Az algoritmus a teljes, eredeti adathalmazt először angolra, majd visszafordította magyar nyelvűre. A hatékony generálás érdekében, tíz mintás kötegekkel dolgozta fel az adatokat, melyek </w:t>
-      </w:r>
-      <w:proofErr w:type="spellStart"/>
-      <w:r>
-        <w:rPr>
-          <w:rFonts w:ascii="Times New Roman" w:hAnsi="Times New Roman" w:cs="Times New Roman"/>
-          <w:sz w:val="24"/>
-          <w:szCs w:val="24"/>
-        </w:rPr>
-        <w:t>tokenizálást</w:t>
-      </w:r>
-      <w:proofErr w:type="spellEnd"/>
-      <w:r>
-        <w:rPr>
-          <w:rFonts w:ascii="Times New Roman" w:hAnsi="Times New Roman" w:cs="Times New Roman"/>
-          <w:sz w:val="24"/>
-          <w:szCs w:val="24"/>
-        </w:rPr>
-        <w:t xml:space="preserve"> követően kerültek feldolgozásra. Az így kapott </w:t>
-      </w:r>
-      <w:proofErr w:type="spellStart"/>
-      <w:r>
-        <w:rPr>
-          <w:rFonts w:ascii="Times New Roman" w:hAnsi="Times New Roman" w:cs="Times New Roman"/>
-          <w:sz w:val="24"/>
-          <w:szCs w:val="24"/>
-        </w:rPr>
-        <w:t>egyedekkel</w:t>
-      </w:r>
-      <w:proofErr w:type="spellEnd"/>
-      <w:r>
-        <w:rPr>
-          <w:rFonts w:ascii="Times New Roman" w:hAnsi="Times New Roman" w:cs="Times New Roman"/>
-          <w:sz w:val="24"/>
-          <w:szCs w:val="24"/>
-        </w:rPr>
-        <w:t xml:space="preserve"> kibővítettem az állományomat, amit további kétféle módon teszteltem a modellekkel, a duplikált sorok törlésével, illetve azok </w:t>
-      </w:r>
-      <w:commentRangeStart w:id="8"/>
+        <w:t xml:space="preserve">a visszafordítás (back translation) módszere volt, </w:t>
+      </w:r>
+      <w:r>
+        <w:rPr>
+          <w:rFonts w:ascii="Times New Roman" w:hAnsi="Times New Roman" w:cs="Times New Roman"/>
+          <w:sz w:val="24"/>
+          <w:szCs w:val="24"/>
+        </w:rPr>
+        <w:t xml:space="preserve">melyhez a Helsinki-NLP által fejlesztett két, nyelvpárokon működő, fordításra optimalizált modelljeit alkalmaztam. Az algoritmus a teljes, eredeti adathalmazt először angolra, majd visszafordította magyar nyelvűre. A hatékony generálás érdekében, tíz mintás kötegekkel dolgozta fel az adatokat, melyek tokenizálást követően kerültek feldolgozásra. Az így kapott egyedekkel kibővítettem az állományomat, amit további kétféle módon teszteltem a modellekkel, a duplikált sorok törlésével, illetve azok </w:t>
+      </w:r>
+      <w:commentRangeStart w:id="12"/>
       <w:r>
         <w:rPr>
           <w:rFonts w:ascii="Times New Roman" w:hAnsi="Times New Roman" w:cs="Times New Roman"/>
@@ -11265,12 +9764,12 @@
         </w:rPr>
         <w:t>megőrzésével</w:t>
       </w:r>
-      <w:commentRangeEnd w:id="8"/>
+      <w:commentRangeEnd w:id="12"/>
       <w:r>
         <w:rPr>
           <w:rStyle w:val="Jegyzethivatkozs"/>
         </w:rPr>
-        <w:commentReference w:id="8"/>
+        <w:commentReference w:id="12"/>
       </w:r>
       <w:r>
         <w:rPr>
@@ -11324,25 +9823,7 @@
           <w:sz w:val="24"/>
           <w:szCs w:val="24"/>
         </w:rPr>
-        <w:t xml:space="preserve">futtattam, beleértve kompaktabb, többnyelvre feltanított, illetve kimondottan a magyar nyelvre optimalizált modelleket, a lehető legoptimálisabb eredmény elérésének céljával. A </w:t>
-      </w:r>
-      <w:proofErr w:type="spellStart"/>
-      <w:r>
-        <w:rPr>
-          <w:rFonts w:ascii="Times New Roman" w:hAnsi="Times New Roman" w:cs="Times New Roman"/>
-          <w:sz w:val="24"/>
-          <w:szCs w:val="24"/>
-        </w:rPr>
-        <w:t>transzformer</w:t>
-      </w:r>
-      <w:proofErr w:type="spellEnd"/>
-      <w:r>
-        <w:rPr>
-          <w:rFonts w:ascii="Times New Roman" w:hAnsi="Times New Roman" w:cs="Times New Roman"/>
-          <w:sz w:val="24"/>
-          <w:szCs w:val="24"/>
-        </w:rPr>
-        <w:t xml:space="preserve"> alapú modellek mellett egy hagyományosabb szövegfeldolgozó eljárást is kipróbáltam, az LSTM neurális hálót, amely inkább </w:t>
+        <w:t xml:space="preserve">futtattam, beleértve kompaktabb, többnyelvre feltanított, illetve kimondottan a magyar nyelvre optimalizált modelleket, a lehető legoptimálisabb eredmény elérésének céljával. A transzformer alapú modellek mellett egy hagyományosabb szövegfeldolgozó eljárást is kipróbáltam, az LSTM neurális hálót, amely inkább </w:t>
       </w:r>
       <w:r>
         <w:rPr>
@@ -11374,57 +9855,15 @@
           <w:sz w:val="24"/>
           <w:szCs w:val="24"/>
         </w:rPr>
-        <w:t xml:space="preserve"> az </w:t>
-      </w:r>
-      <w:proofErr w:type="spellStart"/>
-      <w:r>
-        <w:rPr>
-          <w:rFonts w:ascii="Times New Roman" w:hAnsi="Times New Roman" w:cs="Times New Roman"/>
-          <w:sz w:val="24"/>
-          <w:szCs w:val="24"/>
-        </w:rPr>
-        <w:t>augmentált</w:t>
-      </w:r>
-      <w:proofErr w:type="spellEnd"/>
-      <w:r>
-        <w:rPr>
-          <w:rFonts w:ascii="Times New Roman" w:hAnsi="Times New Roman" w:cs="Times New Roman"/>
-          <w:sz w:val="24"/>
-          <w:szCs w:val="24"/>
-        </w:rPr>
-        <w:t xml:space="preserve"> halmazokon </w:t>
-      </w:r>
-      <w:r>
-        <w:rPr>
-          <w:rFonts w:ascii="Times New Roman" w:hAnsi="Times New Roman" w:cs="Times New Roman"/>
-          <w:sz w:val="24"/>
-          <w:szCs w:val="24"/>
-        </w:rPr>
-        <w:t xml:space="preserve">is alkalmaztam, így egyes modellek teljesítményéről és képességeiről részletesebb képet alkothattam. Az alábbiakban az elemzéshez felhasznált modelleket, azok paraméterezését, valamint eredményeik összehasonlítását szeretném </w:t>
-      </w:r>
-      <w:commentRangeStart w:id="9"/>
-      <w:r>
-        <w:rPr>
-          <w:rFonts w:ascii="Times New Roman" w:hAnsi="Times New Roman" w:cs="Times New Roman"/>
-          <w:sz w:val="24"/>
-          <w:szCs w:val="24"/>
-        </w:rPr>
-        <w:t>bemutatni</w:t>
-      </w:r>
-      <w:commentRangeEnd w:id="9"/>
-      <w:r>
-        <w:rPr>
-          <w:rStyle w:val="Jegyzethivatkozs"/>
-        </w:rPr>
-        <w:commentReference w:id="9"/>
-      </w:r>
-      <w:r>
-        <w:rPr>
-          <w:rFonts w:ascii="Times New Roman" w:hAnsi="Times New Roman" w:cs="Times New Roman"/>
-          <w:sz w:val="24"/>
-          <w:szCs w:val="24"/>
-        </w:rPr>
-        <w:t>.</w:t>
+        <w:t xml:space="preserve"> az augmentált halmazokon </w:t>
+      </w:r>
+      <w:r>
+        <w:rPr>
+          <w:rFonts w:ascii="Times New Roman" w:hAnsi="Times New Roman" w:cs="Times New Roman"/>
+          <w:sz w:val="24"/>
+          <w:szCs w:val="24"/>
+        </w:rPr>
+        <w:t>is alkalmaztam, így egyes modellek teljesítményéről és képességeiről részletesebb képet alkothattam. Az alábbiakban az elemzéshez felhasznált modelleket, azok paraméterezését, valamint eredményeik összehasonlítását szeretném bemutatni.</w:t>
       </w:r>
     </w:p>
     <w:p>
@@ -11444,18 +9883,8 @@
           <w:szCs w:val="24"/>
         </w:rPr>
         <w:lastRenderedPageBreak/>
-        <w:t xml:space="preserve">5.2.1 </w:t>
-      </w:r>
-      <w:proofErr w:type="spellStart"/>
-      <w:r>
-        <w:rPr>
-          <w:rFonts w:ascii="Times New Roman" w:hAnsi="Times New Roman" w:cs="Times New Roman"/>
-          <w:sz w:val="24"/>
-          <w:szCs w:val="24"/>
-        </w:rPr>
-        <w:t>DistilBERT</w:t>
-      </w:r>
-      <w:proofErr w:type="spellEnd"/>
+        <w:t>5.2.1 DistilBERT</w:t>
+      </w:r>
     </w:p>
     <w:p>
       <w:pPr>
@@ -11473,27 +9902,8 @@
           <w:sz w:val="24"/>
           <w:szCs w:val="24"/>
         </w:rPr>
-        <w:t xml:space="preserve">A kutatásomban először a </w:t>
-      </w:r>
-      <w:proofErr w:type="spellStart"/>
-      <w:r>
-        <w:rPr>
-          <w:rFonts w:ascii="Times New Roman" w:hAnsi="Times New Roman" w:cs="Times New Roman"/>
-          <w:sz w:val="24"/>
-          <w:szCs w:val="24"/>
-        </w:rPr>
-        <w:t>DistilBERT</w:t>
-      </w:r>
-      <w:proofErr w:type="spellEnd"/>
-      <w:r>
-        <w:rPr>
-          <w:rFonts w:ascii="Times New Roman" w:hAnsi="Times New Roman" w:cs="Times New Roman"/>
-          <w:sz w:val="24"/>
-          <w:szCs w:val="24"/>
-        </w:rPr>
-        <w:t xml:space="preserve"> modelljére esett a választásom, több nyelven való </w:t>
-      </w:r>
-      <w:proofErr w:type="spellStart"/>
+        <w:t xml:space="preserve">A kutatásomban először a DistilBERT modelljére esett a választásom, több nyelven való </w:t>
+      </w:r>
       <w:r>
         <w:rPr>
           <w:rFonts w:ascii="Times New Roman" w:hAnsi="Times New Roman" w:cs="Times New Roman"/>
@@ -11502,7 +9912,6 @@
         </w:rPr>
         <w:t>optimalizáltsága</w:t>
       </w:r>
-      <w:proofErr w:type="spellEnd"/>
       <w:r>
         <w:rPr>
           <w:rFonts w:ascii="Times New Roman" w:hAnsi="Times New Roman" w:cs="Times New Roman"/>
@@ -11517,25 +9926,7 @@
           <w:sz w:val="24"/>
           <w:szCs w:val="24"/>
         </w:rPr>
-        <w:t xml:space="preserve">Utóbbi a 66 milliós </w:t>
-      </w:r>
-      <w:proofErr w:type="spellStart"/>
-      <w:r>
-        <w:rPr>
-          <w:rFonts w:ascii="Times New Roman" w:hAnsi="Times New Roman" w:cs="Times New Roman"/>
-          <w:sz w:val="24"/>
-          <w:szCs w:val="24"/>
-        </w:rPr>
-        <w:t>paraméterezettségéből</w:t>
-      </w:r>
-      <w:proofErr w:type="spellEnd"/>
-      <w:r>
-        <w:rPr>
-          <w:rFonts w:ascii="Times New Roman" w:hAnsi="Times New Roman" w:cs="Times New Roman"/>
-          <w:sz w:val="24"/>
-          <w:szCs w:val="24"/>
-        </w:rPr>
-        <w:t xml:space="preserve"> fakad, ugyanis az alap BERT modell 110 millió paraméterrel rendelkezik. Ez a különböző folyamatok futtatási idejében jelentős, még CUDA használata esetén is.</w:t>
+        <w:t>Utóbbi a 66 milliós paraméterezettségéből fakad, ugyanis az alap BERT modell 110 millió paraméterrel rendelkezik. Ez a különböző folyamatok futtatási idejében jelentős, még CUDA használata esetén is.</w:t>
       </w:r>
       <w:r>
         <w:rPr>
@@ -11578,18 +9969,24 @@
           <w:sz w:val="24"/>
           <w:szCs w:val="24"/>
         </w:rPr>
-        <w:t xml:space="preserve">A tanítást először az eredeti adathalmaz felosztásával kezdtem, az </w:t>
-      </w:r>
-      <w:proofErr w:type="spellStart"/>
-      <w:r>
-        <w:rPr>
-          <w:rFonts w:ascii="Times New Roman" w:hAnsi="Times New Roman" w:cs="Times New Roman"/>
-          <w:sz w:val="24"/>
-          <w:szCs w:val="24"/>
-        </w:rPr>
-        <w:t>sklearn</w:t>
-      </w:r>
-      <w:proofErr w:type="spellEnd"/>
+        <w:t>A tanítást először az eredeti adathalmaz felosztásával kezdtem, az sklearn train_test_split függvényének segítségével külön tanító és validációs halmazokra, 80 és 20 százalékos megoszlásban. Ezt követően a nagyobb méretű adathalmazt a tesztelés szándékával tovább bontottam, 99 százalékában továbbra is tanító adathalmazra, a fennmaradó egy százalékban pedig a tesztelésre. A következő lépés az előállt állományok tokenizálása, valamint kötegelése a tanítás</w:t>
+      </w:r>
+      <w:r>
+        <w:rPr>
+          <w:rFonts w:ascii="Times New Roman" w:hAnsi="Times New Roman" w:cs="Times New Roman"/>
+          <w:sz w:val="24"/>
+          <w:szCs w:val="24"/>
+        </w:rPr>
+        <w:t xml:space="preserve">i szakaszt megelőzően, ezzel biztosítva a megfelelő adatfeldolgozást. A tanítás során a modell egy olyan finomhangoláson esik át, amellyel képes klasszifikálni a megadott címkék, tehát a csillagok száma alapján a felhasználói értékeléseket. Optimalizációs eszközként az egyik legelterjedtebb, kimondottan osztályozási feladatokra szánt optimizer egyik típusát használtam, az AdamW-t, ami a modell túltanulását igyekszik megakadályozni. Tanulási sebességként </w:t>
+      </w:r>
+      <w:r>
+        <w:rPr>
+          <w:rFonts w:ascii="Times New Roman" w:hAnsi="Times New Roman" w:cs="Times New Roman"/>
+          <w:sz w:val="24"/>
+          <w:szCs w:val="24"/>
+        </w:rPr>
+        <w:t>0.00005</w:t>
+      </w:r>
       <w:r>
         <w:rPr>
           <w:rFonts w:ascii="Times New Roman" w:hAnsi="Times New Roman" w:cs="Times New Roman"/>
@@ -11598,102 +9995,6 @@
         </w:rPr>
         <w:t xml:space="preserve"> </w:t>
       </w:r>
-      <w:proofErr w:type="spellStart"/>
-      <w:r>
-        <w:rPr>
-          <w:rFonts w:ascii="Times New Roman" w:hAnsi="Times New Roman" w:cs="Times New Roman"/>
-          <w:sz w:val="24"/>
-          <w:szCs w:val="24"/>
-        </w:rPr>
-        <w:t>train_test_split</w:t>
-      </w:r>
-      <w:proofErr w:type="spellEnd"/>
-      <w:r>
-        <w:rPr>
-          <w:rFonts w:ascii="Times New Roman" w:hAnsi="Times New Roman" w:cs="Times New Roman"/>
-          <w:sz w:val="24"/>
-          <w:szCs w:val="24"/>
-        </w:rPr>
-        <w:t xml:space="preserve"> függvényének segítségével külön tanító és validációs halmazokra, 80 és 20 százalékos megoszlásban. Ezt követően a nagyobb méretű adathalmazt a tesztelés szándékával tovább bontottam, 99 százalékában továbbra is tanító adathalmazra, a fennmaradó egy százalékban pedig a tesztelésre. A következő lépés az előállt állományok </w:t>
-      </w:r>
-      <w:proofErr w:type="spellStart"/>
-      <w:r>
-        <w:rPr>
-          <w:rFonts w:ascii="Times New Roman" w:hAnsi="Times New Roman" w:cs="Times New Roman"/>
-          <w:sz w:val="24"/>
-          <w:szCs w:val="24"/>
-        </w:rPr>
-        <w:t>tokenizálása</w:t>
-      </w:r>
-      <w:proofErr w:type="spellEnd"/>
-      <w:r>
-        <w:rPr>
-          <w:rFonts w:ascii="Times New Roman" w:hAnsi="Times New Roman" w:cs="Times New Roman"/>
-          <w:sz w:val="24"/>
-          <w:szCs w:val="24"/>
-        </w:rPr>
-        <w:t>, valamint kötegelése a tanítás</w:t>
-      </w:r>
-      <w:r>
-        <w:rPr>
-          <w:rFonts w:ascii="Times New Roman" w:hAnsi="Times New Roman" w:cs="Times New Roman"/>
-          <w:sz w:val="24"/>
-          <w:szCs w:val="24"/>
-        </w:rPr>
-        <w:t xml:space="preserve">i szakaszt megelőzően, ezzel biztosítva a megfelelő adatfeldolgozást. A tanítás során a modell egy olyan finomhangoláson esik át, amellyel képes klasszifikálni a megadott címkék, tehát a csillagok száma alapján a felhasználói értékeléseket. Optimalizációs eszközként az egyik legelterjedtebb, kimondottan osztályozási feladatokra szánt </w:t>
-      </w:r>
-      <w:proofErr w:type="spellStart"/>
-      <w:r>
-        <w:rPr>
-          <w:rFonts w:ascii="Times New Roman" w:hAnsi="Times New Roman" w:cs="Times New Roman"/>
-          <w:sz w:val="24"/>
-          <w:szCs w:val="24"/>
-        </w:rPr>
-        <w:t>optimizer</w:t>
-      </w:r>
-      <w:proofErr w:type="spellEnd"/>
-      <w:r>
-        <w:rPr>
-          <w:rFonts w:ascii="Times New Roman" w:hAnsi="Times New Roman" w:cs="Times New Roman"/>
-          <w:sz w:val="24"/>
-          <w:szCs w:val="24"/>
-        </w:rPr>
-        <w:t xml:space="preserve"> egyik típusát használtam, az </w:t>
-      </w:r>
-      <w:proofErr w:type="spellStart"/>
-      <w:r>
-        <w:rPr>
-          <w:rFonts w:ascii="Times New Roman" w:hAnsi="Times New Roman" w:cs="Times New Roman"/>
-          <w:sz w:val="24"/>
-          <w:szCs w:val="24"/>
-        </w:rPr>
-        <w:t>AdamW</w:t>
-      </w:r>
-      <w:proofErr w:type="spellEnd"/>
-      <w:r>
-        <w:rPr>
-          <w:rFonts w:ascii="Times New Roman" w:hAnsi="Times New Roman" w:cs="Times New Roman"/>
-          <w:sz w:val="24"/>
-          <w:szCs w:val="24"/>
-        </w:rPr>
-        <w:t xml:space="preserve">-t, ami a modell túltanulását igyekszik megakadályozni. Tanulási sebességként </w:t>
-      </w:r>
-      <w:r>
-        <w:rPr>
-          <w:rFonts w:ascii="Times New Roman" w:hAnsi="Times New Roman" w:cs="Times New Roman"/>
-          <w:sz w:val="24"/>
-          <w:szCs w:val="24"/>
-        </w:rPr>
-        <w:t>0.00005</w:t>
-      </w:r>
-      <w:r>
-        <w:rPr>
-          <w:rFonts w:ascii="Times New Roman" w:hAnsi="Times New Roman" w:cs="Times New Roman"/>
-          <w:sz w:val="24"/>
-          <w:szCs w:val="24"/>
-        </w:rPr>
-        <w:t xml:space="preserve"> </w:t>
-      </w:r>
       <w:r>
         <w:rPr>
           <w:rFonts w:ascii="Times New Roman" w:hAnsi="Times New Roman" w:cs="Times New Roman"/>
@@ -11732,69 +10033,15 @@
           <w:sz w:val="24"/>
           <w:szCs w:val="24"/>
         </w:rPr>
-        <w:t xml:space="preserve">az öt lehetséges osztályból csupán hármat volt képes </w:t>
-      </w:r>
-      <w:proofErr w:type="spellStart"/>
-      <w:r>
-        <w:rPr>
-          <w:rFonts w:ascii="Times New Roman" w:hAnsi="Times New Roman" w:cs="Times New Roman"/>
-          <w:sz w:val="24"/>
-          <w:szCs w:val="24"/>
-        </w:rPr>
-        <w:t>prediktálni</w:t>
-      </w:r>
-      <w:proofErr w:type="spellEnd"/>
-      <w:r>
-        <w:rPr>
-          <w:rFonts w:ascii="Times New Roman" w:hAnsi="Times New Roman" w:cs="Times New Roman"/>
-          <w:sz w:val="24"/>
-          <w:szCs w:val="24"/>
-        </w:rPr>
-        <w:t xml:space="preserve">. Ugyanezen paraméterekkel, az osztályonként, egységesen 200 egyedet tartalmazó halmazon romlott a teljesítménye a modellnek. A pontosság így 0.38 értékre csökkent, ezzel párhuzamosan a veszteség 1.47 értékre növekedett, az F1-score pedig a pontossághoz hasonlóan, 0.31 értéket eredményezett. Az eredeti modell eredményétől szintén kedvezőtlenebbül teljesített a GPT-4 által </w:t>
-      </w:r>
-      <w:proofErr w:type="spellStart"/>
-      <w:r>
-        <w:rPr>
-          <w:rFonts w:ascii="Times New Roman" w:hAnsi="Times New Roman" w:cs="Times New Roman"/>
-          <w:sz w:val="24"/>
-          <w:szCs w:val="24"/>
-        </w:rPr>
-        <w:t>augmentált</w:t>
-      </w:r>
-      <w:proofErr w:type="spellEnd"/>
-      <w:r>
-        <w:rPr>
-          <w:rFonts w:ascii="Times New Roman" w:hAnsi="Times New Roman" w:cs="Times New Roman"/>
-          <w:sz w:val="24"/>
-          <w:szCs w:val="24"/>
-        </w:rPr>
-        <w:t xml:space="preserve"> állomány, bár nagyobb méretéből adódóan a második variációnál optimálisabb értékeket mutatott. </w:t>
-      </w:r>
-      <w:r>
-        <w:rPr>
-          <w:rFonts w:ascii="Times New Roman" w:hAnsi="Times New Roman" w:cs="Times New Roman"/>
-          <w:sz w:val="24"/>
-          <w:szCs w:val="24"/>
-        </w:rPr>
-        <w:t xml:space="preserve">A </w:t>
-      </w:r>
-      <w:proofErr w:type="spellStart"/>
-      <w:r>
-        <w:rPr>
-          <w:rFonts w:ascii="Times New Roman" w:hAnsi="Times New Roman" w:cs="Times New Roman"/>
-          <w:sz w:val="24"/>
-          <w:szCs w:val="24"/>
-        </w:rPr>
-        <w:t>hiperparaméterek</w:t>
-      </w:r>
-      <w:proofErr w:type="spellEnd"/>
-      <w:r>
-        <w:rPr>
-          <w:rFonts w:ascii="Times New Roman" w:hAnsi="Times New Roman" w:cs="Times New Roman"/>
-          <w:sz w:val="24"/>
-          <w:szCs w:val="24"/>
-        </w:rPr>
-        <w:t xml:space="preserve"> közül egyedül a tanulási sebességen módosítottam még lassabbra, 1e-5, azaz </w:t>
+        <w:t xml:space="preserve">az öt lehetséges osztályból csupán hármat volt képes prediktálni. Ugyanezen paraméterekkel, az osztályonként, egységesen 200 egyedet tartalmazó halmazon romlott a teljesítménye a modellnek. A pontosság így 0.38 értékre csökkent, ezzel párhuzamosan a veszteség 1.47 értékre növekedett, az F1-score pedig a pontossághoz hasonlóan, 0.31 értéket eredményezett. Az eredeti modell eredményétől szintén kedvezőtlenebbül teljesített a GPT-4 által augmentált állomány, bár nagyobb méretéből adódóan a második variációnál optimálisabb értékeket mutatott. </w:t>
+      </w:r>
+      <w:r>
+        <w:rPr>
+          <w:rFonts w:ascii="Times New Roman" w:hAnsi="Times New Roman" w:cs="Times New Roman"/>
+          <w:sz w:val="24"/>
+          <w:szCs w:val="24"/>
+        </w:rPr>
+        <w:t xml:space="preserve">A hiperparaméterek közül egyedül a tanulási sebességen módosítottam még lassabbra, 1e-5, azaz </w:t>
       </w:r>
       <w:r>
         <w:rPr>
@@ -11819,25 +10066,7 @@
           <w:szCs w:val="24"/>
         </w:rPr>
         <w:lastRenderedPageBreak/>
-        <w:t xml:space="preserve">teljesítményt nyújtott, mint az eredeti. A korábbi három </w:t>
-      </w:r>
-      <w:proofErr w:type="spellStart"/>
-      <w:r>
-        <w:rPr>
-          <w:rFonts w:ascii="Times New Roman" w:hAnsi="Times New Roman" w:cs="Times New Roman"/>
-          <w:sz w:val="24"/>
-          <w:szCs w:val="24"/>
-        </w:rPr>
-        <w:t>prediktált</w:t>
-      </w:r>
-      <w:proofErr w:type="spellEnd"/>
-      <w:r>
-        <w:rPr>
-          <w:rFonts w:ascii="Times New Roman" w:hAnsi="Times New Roman" w:cs="Times New Roman"/>
-          <w:sz w:val="24"/>
-          <w:szCs w:val="24"/>
-        </w:rPr>
-        <w:t xml:space="preserve"> osztály helyett négyet volt képes visszaadni, 0.66 pontossággal, 0.91 veszteséggel </w:t>
+        <w:t xml:space="preserve">teljesítményt nyújtott, mint az eredeti. A korábbi három prediktált osztály helyett négyet volt képes visszaadni, 0.66 pontossággal, 0.91 veszteséggel </w:t>
       </w:r>
       <w:r>
         <w:rPr>
@@ -11864,79 +10093,7 @@
           <w:sz w:val="24"/>
           <w:szCs w:val="24"/>
         </w:rPr>
-        <w:t xml:space="preserve">A </w:t>
-      </w:r>
-      <w:proofErr w:type="spellStart"/>
-      <w:r>
-        <w:rPr>
-          <w:rFonts w:ascii="Times New Roman" w:hAnsi="Times New Roman" w:cs="Times New Roman"/>
-          <w:sz w:val="24"/>
-          <w:szCs w:val="24"/>
-        </w:rPr>
-        <w:t>DistilBERT</w:t>
-      </w:r>
-      <w:proofErr w:type="spellEnd"/>
-      <w:r>
-        <w:rPr>
-          <w:rFonts w:ascii="Times New Roman" w:hAnsi="Times New Roman" w:cs="Times New Roman"/>
-          <w:sz w:val="24"/>
-          <w:szCs w:val="24"/>
-        </w:rPr>
-        <w:t xml:space="preserve"> nyelvi modellt egy kissé másfajta megközelítésben is kipróbáltam, a korábbitól eltérő metrikák alkalmazásával. Ezen algoritmusokban a modell címke-egyezési pontosságát (Hamming </w:t>
-      </w:r>
-      <w:proofErr w:type="spellStart"/>
-      <w:r>
-        <w:rPr>
-          <w:rFonts w:ascii="Times New Roman" w:hAnsi="Times New Roman" w:cs="Times New Roman"/>
-          <w:sz w:val="24"/>
-          <w:szCs w:val="24"/>
-        </w:rPr>
-        <w:t>Score</w:t>
-      </w:r>
-      <w:proofErr w:type="spellEnd"/>
-      <w:r>
-        <w:rPr>
-          <w:rFonts w:ascii="Times New Roman" w:hAnsi="Times New Roman" w:cs="Times New Roman"/>
-          <w:sz w:val="24"/>
-          <w:szCs w:val="24"/>
-        </w:rPr>
-        <w:t xml:space="preserve">) és a hibaarányát (Hamming </w:t>
-      </w:r>
-      <w:proofErr w:type="spellStart"/>
-      <w:r>
-        <w:rPr>
-          <w:rFonts w:ascii="Times New Roman" w:hAnsi="Times New Roman" w:cs="Times New Roman"/>
-          <w:sz w:val="24"/>
-          <w:szCs w:val="24"/>
-        </w:rPr>
-        <w:t>Loss</w:t>
-      </w:r>
-      <w:proofErr w:type="spellEnd"/>
-      <w:r>
-        <w:rPr>
-          <w:rFonts w:ascii="Times New Roman" w:hAnsi="Times New Roman" w:cs="Times New Roman"/>
-          <w:sz w:val="24"/>
-          <w:szCs w:val="24"/>
-        </w:rPr>
-        <w:t xml:space="preserve">) is vizsgáltam. Míg az első megközelítésnél használt metrikák inkább az egyedi minták teljes helyességét vették figyelembe, a Hamming-alapú metrikák fókuszában a </w:t>
-      </w:r>
-      <w:proofErr w:type="spellStart"/>
-      <w:r>
-        <w:rPr>
-          <w:rFonts w:ascii="Times New Roman" w:hAnsi="Times New Roman" w:cs="Times New Roman"/>
-          <w:sz w:val="24"/>
-          <w:szCs w:val="24"/>
-        </w:rPr>
-        <w:t>predikciók</w:t>
-      </w:r>
-      <w:proofErr w:type="spellEnd"/>
-      <w:r>
-        <w:rPr>
-          <w:rFonts w:ascii="Times New Roman" w:hAnsi="Times New Roman" w:cs="Times New Roman"/>
-          <w:sz w:val="24"/>
-          <w:szCs w:val="24"/>
-        </w:rPr>
-        <w:t xml:space="preserve"> részleges egyezéseinek és hibáinak értékelése áll.</w:t>
+        <w:t>A DistilBERT nyelvi modellt egy kissé másfajta megközelítésben is kipróbáltam, a korábbitól eltérő metrikák alkalmazásával. Ezen algoritmusokban a modell címke-egyezési pontosságát (Hamming Score) és a hibaarányát (Hamming Loss) is vizsgáltam. Míg az első megközelítésnél használt metrikák inkább az egyedi minták teljes helyességét vették figyelembe, a Hamming-alapú metrikák fókuszában a predikciók részleges egyezéseinek és hibáinak értékelése áll.</w:t>
       </w:r>
       <w:r>
         <w:rPr>
@@ -11976,25 +10133,7 @@
           <w:sz w:val="24"/>
           <w:szCs w:val="24"/>
         </w:rPr>
-        <w:t xml:space="preserve"> keresztentrópiát alkalmaztam, Adam </w:t>
-      </w:r>
-      <w:proofErr w:type="spellStart"/>
-      <w:r>
-        <w:rPr>
-          <w:rFonts w:ascii="Times New Roman" w:hAnsi="Times New Roman" w:cs="Times New Roman"/>
-          <w:sz w:val="24"/>
-          <w:szCs w:val="24"/>
-        </w:rPr>
-        <w:t>optimizert</w:t>
-      </w:r>
-      <w:proofErr w:type="spellEnd"/>
-      <w:r>
-        <w:rPr>
-          <w:rFonts w:ascii="Times New Roman" w:hAnsi="Times New Roman" w:cs="Times New Roman"/>
-          <w:sz w:val="24"/>
-          <w:szCs w:val="24"/>
-        </w:rPr>
-        <w:t xml:space="preserve"> és 1e-05 </w:t>
+        <w:t xml:space="preserve"> keresztentrópiát alkalmaztam, Adam optimizert és 1e-05 </w:t>
       </w:r>
       <w:r>
         <w:rPr>
@@ -12034,25 +10173,7 @@
           <w:sz w:val="24"/>
           <w:szCs w:val="24"/>
         </w:rPr>
-        <w:t xml:space="preserve">Négyes kötegekben először egyetlen iteráción keresztül folyt a tanítás, majd ciklikus, iteratív módon igyekeztem a legoptimálisabb teljesítményt nyújtó </w:t>
-      </w:r>
-      <w:proofErr w:type="spellStart"/>
-      <w:r>
-        <w:rPr>
-          <w:rFonts w:ascii="Times New Roman" w:hAnsi="Times New Roman" w:cs="Times New Roman"/>
-          <w:sz w:val="24"/>
-          <w:szCs w:val="24"/>
-        </w:rPr>
-        <w:t>hiperparamétereket</w:t>
-      </w:r>
-      <w:proofErr w:type="spellEnd"/>
-      <w:r>
-        <w:rPr>
-          <w:rFonts w:ascii="Times New Roman" w:hAnsi="Times New Roman" w:cs="Times New Roman"/>
-          <w:sz w:val="24"/>
-          <w:szCs w:val="24"/>
-        </w:rPr>
-        <w:t xml:space="preserve"> megtalálni. Összesen háromféle adathalmazon, az eredetin, a legfeljebb 200 egyedszámra kiegyensúlyozotton, illetve a GPT-4 által bővítetten futtattam a modellt. Az eredetin, a kezdeti paraméterekkel értem el a legjobb eredményt, ahol az egyezés értéke 0.7, a hiba pedig 0.84 volt. A legkevesebb adattal rendelkező modell szintén kedvezőtlenebb eredményt ért el, 0.49 egyezéssel és 0.74 hibaaránnyal. Az említett állományok közül pedig a legnagyobbon értem el ezen modell talán legkedvezőbb teljesítményét, 0.75 egyezési rátával és 0.76 hibával.</w:t>
+        <w:t>Négyes kötegekben először egyetlen iteráción keresztül folyt a tanítás, majd ciklikus, iteratív módon igyekeztem a legoptimálisabb teljesítményt nyújtó hiperparamétereket megtalálni. Összesen háromféle adathalmazon, az eredetin, a legfeljebb 200 egyedszámra kiegyensúlyozotton, illetve a GPT-4 által bővítetten futtattam a modellt. Az eredetin, a kezdeti paraméterekkel értem el a legjobb eredményt, ahol az egyezés értéke 0.7, a hiba pedig 0.84 volt. A legkevesebb adattal rendelkező modell szintén kedvezőtlenebb eredményt ért el, 0.49 egyezéssel és 0.74 hibaaránnyal. Az említett állományok közül pedig a legnagyobbon értem el ezen modell talán legkedvezőbb teljesítményét, 0.75 egyezési rátával és 0.76 hibával.</w:t>
       </w:r>
     </w:p>
     <w:p>
@@ -12071,18 +10192,8 @@
           <w:sz w:val="24"/>
           <w:szCs w:val="24"/>
         </w:rPr>
-        <w:t xml:space="preserve">5.2.2 </w:t>
-      </w:r>
-      <w:proofErr w:type="spellStart"/>
-      <w:r>
-        <w:rPr>
-          <w:rFonts w:ascii="Times New Roman" w:hAnsi="Times New Roman" w:cs="Times New Roman"/>
-          <w:sz w:val="24"/>
-          <w:szCs w:val="24"/>
-        </w:rPr>
-        <w:t>RoBERTa</w:t>
-      </w:r>
-      <w:proofErr w:type="spellEnd"/>
+        <w:t>5.2.2 RoBERTa</w:t>
+      </w:r>
     </w:p>
     <w:p>
       <w:pPr>
@@ -12100,36 +10211,16 @@
           <w:sz w:val="24"/>
           <w:szCs w:val="24"/>
         </w:rPr>
-        <w:t>A következő nyelvi modell variáns, amelyt kipróbáltam az XLM-</w:t>
-      </w:r>
-      <w:proofErr w:type="spellStart"/>
-      <w:r>
-        <w:rPr>
-          <w:rFonts w:ascii="Times New Roman" w:hAnsi="Times New Roman" w:cs="Times New Roman"/>
-          <w:sz w:val="24"/>
-          <w:szCs w:val="24"/>
-        </w:rPr>
-        <w:t>RoBERTa</w:t>
-      </w:r>
-      <w:proofErr w:type="spellEnd"/>
-      <w:r>
-        <w:rPr>
-          <w:rFonts w:ascii="Times New Roman" w:hAnsi="Times New Roman" w:cs="Times New Roman"/>
-          <w:sz w:val="24"/>
-          <w:szCs w:val="24"/>
-        </w:rPr>
-        <w:t xml:space="preserve"> </w:t>
-      </w:r>
-      <w:proofErr w:type="spellStart"/>
-      <w:r>
-        <w:rPr>
-          <w:rFonts w:ascii="Times New Roman" w:hAnsi="Times New Roman" w:cs="Times New Roman"/>
-          <w:sz w:val="24"/>
-          <w:szCs w:val="24"/>
-        </w:rPr>
-        <w:t>Base</w:t>
-      </w:r>
-      <w:proofErr w:type="spellEnd"/>
+        <w:t>A következő nyelvi modell variáns, amelyt kipróbáltam az XLM-RoBERTa</w:t>
+      </w:r>
+      <w:r>
+        <w:rPr>
+          <w:rFonts w:ascii="Times New Roman" w:hAnsi="Times New Roman" w:cs="Times New Roman"/>
+          <w:sz w:val="24"/>
+          <w:szCs w:val="24"/>
+        </w:rPr>
+        <w:t xml:space="preserve"> Base</w:t>
+      </w:r>
       <w:r>
         <w:rPr>
           <w:rFonts w:ascii="Times New Roman" w:hAnsi="Times New Roman" w:cs="Times New Roman"/>
@@ -12144,25 +10235,7 @@
           <w:sz w:val="24"/>
           <w:szCs w:val="24"/>
         </w:rPr>
-        <w:t xml:space="preserve">. Méretét tekintve lényegesen nagyobb, mint a kompakt </w:t>
-      </w:r>
-      <w:proofErr w:type="spellStart"/>
-      <w:r>
-        <w:rPr>
-          <w:rFonts w:ascii="Times New Roman" w:hAnsi="Times New Roman" w:cs="Times New Roman"/>
-          <w:sz w:val="24"/>
-          <w:szCs w:val="24"/>
-        </w:rPr>
-        <w:t>DistilBERT</w:t>
-      </w:r>
-      <w:proofErr w:type="spellEnd"/>
-      <w:r>
-        <w:rPr>
-          <w:rFonts w:ascii="Times New Roman" w:hAnsi="Times New Roman" w:cs="Times New Roman"/>
-          <w:sz w:val="24"/>
-          <w:szCs w:val="24"/>
-        </w:rPr>
-        <w:t>, ugyanis 270 millió paraméterrel rendelkezik, ezzel közepes méretű modellnek nevezhető. Összesen kétféle finomhangolt változatát tanítottam fel, az eredeti, illetve a visszafordítással bővített adathalmazokon.</w:t>
+        <w:t>. Méretét tekintve lényegesen nagyobb, mint a kompakt DistilBERT, ugyanis 270 millió paraméterrel rendelkezik, ezzel közepes méretű modellnek nevezhető. Összesen kétféle finomhangolt változatát tanítottam fel, az eredeti, illetve a visszafordítással bővített adathalmazokon.</w:t>
       </w:r>
     </w:p>
     <w:p>
@@ -12181,25 +10254,7 @@
           <w:sz w:val="24"/>
           <w:szCs w:val="24"/>
         </w:rPr>
-        <w:t xml:space="preserve">Első megközelítésként egy olyan változatát használtam a modellnek, ami </w:t>
-      </w:r>
-      <w:proofErr w:type="spellStart"/>
-      <w:r>
-        <w:rPr>
-          <w:rFonts w:ascii="Times New Roman" w:hAnsi="Times New Roman" w:cs="Times New Roman"/>
-          <w:sz w:val="24"/>
-          <w:szCs w:val="24"/>
-        </w:rPr>
-        <w:t>Twitter</w:t>
-      </w:r>
-      <w:proofErr w:type="spellEnd"/>
-      <w:r>
-        <w:rPr>
-          <w:rFonts w:ascii="Times New Roman" w:hAnsi="Times New Roman" w:cs="Times New Roman"/>
-          <w:sz w:val="24"/>
-          <w:szCs w:val="24"/>
-        </w:rPr>
-        <w:t xml:space="preserve"> bejegyzéseken került finomhangolásra és háromféle címkére, avagy polaritásra </w:t>
+        <w:t xml:space="preserve">Első megközelítésként egy olyan változatát használtam a modellnek, ami Twitter bejegyzéseken került finomhangolásra és háromféle címkére, avagy polaritásra </w:t>
       </w:r>
       <w:r>
         <w:rPr>
@@ -12231,61 +10286,7 @@
           <w:sz w:val="24"/>
           <w:szCs w:val="24"/>
         </w:rPr>
-        <w:t xml:space="preserve"> természetesen ezesetben is a </w:t>
-      </w:r>
-      <w:proofErr w:type="spellStart"/>
-      <w:r>
-        <w:rPr>
-          <w:rFonts w:ascii="Times New Roman" w:hAnsi="Times New Roman" w:cs="Times New Roman"/>
-          <w:sz w:val="24"/>
-          <w:szCs w:val="24"/>
-        </w:rPr>
-        <w:t>tokenizálás</w:t>
-      </w:r>
-      <w:proofErr w:type="spellEnd"/>
-      <w:r>
-        <w:rPr>
-          <w:rFonts w:ascii="Times New Roman" w:hAnsi="Times New Roman" w:cs="Times New Roman"/>
-          <w:sz w:val="24"/>
-          <w:szCs w:val="24"/>
-        </w:rPr>
-        <w:t xml:space="preserve"> folyamatával zajlott, majd a polaritások meghatározásához </w:t>
-      </w:r>
-      <w:proofErr w:type="spellStart"/>
-      <w:r>
-        <w:rPr>
-          <w:rFonts w:ascii="Times New Roman" w:hAnsi="Times New Roman" w:cs="Times New Roman"/>
-          <w:sz w:val="24"/>
-          <w:szCs w:val="24"/>
-        </w:rPr>
-        <w:t>softmax</w:t>
-      </w:r>
-      <w:proofErr w:type="spellEnd"/>
-      <w:r>
-        <w:rPr>
-          <w:rFonts w:ascii="Times New Roman" w:hAnsi="Times New Roman" w:cs="Times New Roman"/>
-          <w:sz w:val="24"/>
-          <w:szCs w:val="24"/>
-        </w:rPr>
-        <w:t xml:space="preserve"> függvénnyel biztosítottam az értékek valószínűségekhez történő rendelését. Mivel eredetileg öt osztályos problémával dolgoztam, az eredmények kinyeréséhez a három polaritási érték alapján egy </w:t>
-      </w:r>
-      <w:proofErr w:type="spellStart"/>
-      <w:r>
-        <w:rPr>
-          <w:rFonts w:ascii="Times New Roman" w:hAnsi="Times New Roman" w:cs="Times New Roman"/>
-          <w:sz w:val="24"/>
-          <w:szCs w:val="24"/>
-        </w:rPr>
-        <w:t>prediktált</w:t>
-      </w:r>
-      <w:proofErr w:type="spellEnd"/>
-      <w:r>
-        <w:rPr>
-          <w:rFonts w:ascii="Times New Roman" w:hAnsi="Times New Roman" w:cs="Times New Roman"/>
-          <w:sz w:val="24"/>
-          <w:szCs w:val="24"/>
-        </w:rPr>
-        <w:t xml:space="preserve"> osztályt fűztem az adatokhoz. Ennek megvalósításához egy olyan függvényt definiáltam, am</w:t>
+        <w:t xml:space="preserve"> természetesen ezesetben is a tokenizálás folyamatával zajlott, majd a polaritások meghatározásához softmax függvénnyel biztosítottam az értékek valószínűségekhez történő rendelését. Mivel eredetileg öt osztályos problémával dolgoztam, az eredmények kinyeréséhez a három polaritási érték alapján egy prediktált osztályt fűztem az adatokhoz. Ennek megvalósításához egy olyan függvényt definiáltam, am</w:t>
       </w:r>
       <w:r>
         <w:rPr>
@@ -12317,25 +10318,7 @@
           <w:sz w:val="24"/>
           <w:szCs w:val="24"/>
         </w:rPr>
-        <w:t xml:space="preserve"> értékeket 0.6 felett az egy csillagos címkéhez rendelte, alatta pedig a ketteshez. A neutrális értékek esetében a hármas osztályt határoztam meg, továbbá, a pozitív </w:t>
-      </w:r>
-      <w:proofErr w:type="spellStart"/>
-      <w:r>
-        <w:rPr>
-          <w:rFonts w:ascii="Times New Roman" w:hAnsi="Times New Roman" w:cs="Times New Roman"/>
-          <w:sz w:val="24"/>
-          <w:szCs w:val="24"/>
-        </w:rPr>
-        <w:t>predikciókat</w:t>
-      </w:r>
-      <w:proofErr w:type="spellEnd"/>
-      <w:r>
-        <w:rPr>
-          <w:rFonts w:ascii="Times New Roman" w:hAnsi="Times New Roman" w:cs="Times New Roman"/>
-          <w:sz w:val="24"/>
-          <w:szCs w:val="24"/>
-        </w:rPr>
-        <w:t xml:space="preserve"> szintén a 0.6 küszöb alapján soroltam ötös vagy négyes </w:t>
+        <w:t xml:space="preserve"> értékeket 0.6 felett az egy csillagos címkéhez rendelte, alatta pedig a ketteshez. A neutrális értékek esetében a hármas osztályt határoztam meg, továbbá, a pozitív predikciókat szintén a 0.6 küszöb alapján soroltam ötös vagy négyes </w:t>
       </w:r>
       <w:r>
         <w:rPr>
@@ -12344,25 +10327,7 @@
           <w:szCs w:val="24"/>
         </w:rPr>
         <w:lastRenderedPageBreak/>
-        <w:t xml:space="preserve">osztályokba. Így a súlyozott F1 értéke 0.43-ot eredményezett az eredeti adathalmazon, 0.39 értékű pontossággal. Következő megközelítésben egy magyar nyelvre finomhangolt változatát használtam a modellnek, ami ugyancsak három osztály </w:t>
-      </w:r>
-      <w:proofErr w:type="spellStart"/>
-      <w:r>
-        <w:rPr>
-          <w:rFonts w:ascii="Times New Roman" w:hAnsi="Times New Roman" w:cs="Times New Roman"/>
-          <w:sz w:val="24"/>
-          <w:szCs w:val="24"/>
-        </w:rPr>
-        <w:t>predikciójára</w:t>
-      </w:r>
-      <w:proofErr w:type="spellEnd"/>
-      <w:r>
-        <w:rPr>
-          <w:rFonts w:ascii="Times New Roman" w:hAnsi="Times New Roman" w:cs="Times New Roman"/>
-          <w:sz w:val="24"/>
-          <w:szCs w:val="24"/>
-        </w:rPr>
-        <w:t xml:space="preserve"> alkalmas,</w:t>
+        <w:t>osztályokba. Így a súlyozott F1 értéke 0.43-ot eredményezett az eredeti adathalmazon, 0.39 értékű pontossággal. Következő megközelítésben egy magyar nyelvre finomhangolt változatát használtam a modellnek, ami ugyancsak három osztály predikciójára alkalmas,</w:t>
       </w:r>
       <w:r>
         <w:rPr>
@@ -12520,25 +10485,7 @@
           <w:sz w:val="24"/>
           <w:szCs w:val="24"/>
         </w:rPr>
-        <w:t xml:space="preserve"> variációját feltanítottam a visszafordítással </w:t>
-      </w:r>
-      <w:proofErr w:type="spellStart"/>
-      <w:r>
-        <w:rPr>
-          <w:rFonts w:ascii="Times New Roman" w:hAnsi="Times New Roman" w:cs="Times New Roman"/>
-          <w:sz w:val="24"/>
-          <w:szCs w:val="24"/>
-        </w:rPr>
-        <w:t>augmentált</w:t>
-      </w:r>
-      <w:proofErr w:type="spellEnd"/>
-      <w:r>
-        <w:rPr>
-          <w:rFonts w:ascii="Times New Roman" w:hAnsi="Times New Roman" w:cs="Times New Roman"/>
-          <w:sz w:val="24"/>
-          <w:szCs w:val="24"/>
-        </w:rPr>
-        <w:t xml:space="preserve"> </w:t>
+        <w:t xml:space="preserve"> variációját feltanítottam a visszafordítással augmentált </w:t>
       </w:r>
       <w:r>
         <w:rPr>
@@ -12632,25 +10579,7 @@
           <w:sz w:val="24"/>
           <w:szCs w:val="24"/>
         </w:rPr>
-        <w:t xml:space="preserve">, a </w:t>
-      </w:r>
-      <w:proofErr w:type="spellStart"/>
-      <w:r>
-        <w:rPr>
-          <w:rFonts w:ascii="Times New Roman" w:hAnsi="Times New Roman" w:cs="Times New Roman"/>
-          <w:sz w:val="24"/>
-          <w:szCs w:val="24"/>
-        </w:rPr>
-        <w:t>Pytorch</w:t>
-      </w:r>
-      <w:proofErr w:type="spellEnd"/>
-      <w:r>
-        <w:rPr>
-          <w:rFonts w:ascii="Times New Roman" w:hAnsi="Times New Roman" w:cs="Times New Roman"/>
-          <w:sz w:val="24"/>
-          <w:szCs w:val="24"/>
-        </w:rPr>
-        <w:t xml:space="preserve"> LSTM </w:t>
+        <w:t xml:space="preserve">, a Pytorch LSTM </w:t>
       </w:r>
       <w:r>
         <w:rPr>
@@ -12659,25 +10588,7 @@
           <w:szCs w:val="24"/>
         </w:rPr>
         <w:lastRenderedPageBreak/>
-        <w:t xml:space="preserve">moduljának használatával. A készített architektúrát a már korábban is említett visszafordítással </w:t>
-      </w:r>
-      <w:proofErr w:type="spellStart"/>
-      <w:r>
-        <w:rPr>
-          <w:rFonts w:ascii="Times New Roman" w:hAnsi="Times New Roman" w:cs="Times New Roman"/>
-          <w:sz w:val="24"/>
-          <w:szCs w:val="24"/>
-        </w:rPr>
-        <w:t>augmentált</w:t>
-      </w:r>
-      <w:proofErr w:type="spellEnd"/>
-      <w:r>
-        <w:rPr>
-          <w:rFonts w:ascii="Times New Roman" w:hAnsi="Times New Roman" w:cs="Times New Roman"/>
-          <w:sz w:val="24"/>
-          <w:szCs w:val="24"/>
-        </w:rPr>
-        <w:t xml:space="preserve"> adathalmazon és az eredetin teszteltem, továbbá, mindkét állományt a SMOTE módszerrel megvalósuló adatbővítéssel szintén megfuttattam.</w:t>
+        <w:t>moduljának használatával. A készített architektúrát a már korábban is említett visszafordítással augmentált adathalmazon és az eredetin teszteltem, továbbá, mindkét állományt a SMOTE módszerrel megvalósuló adatbővítéssel szintén megfuttattam.</w:t>
       </w:r>
     </w:p>
     <w:p>
@@ -12696,69 +10607,15 @@
           <w:sz w:val="24"/>
           <w:szCs w:val="24"/>
         </w:rPr>
-        <w:t xml:space="preserve">Az adatfeldolgozás során újból 80-20 százalékos arányban felosztottam az adatokat tanító- és validációs halmazokra, valamint a </w:t>
-      </w:r>
-      <w:proofErr w:type="spellStart"/>
-      <w:r>
-        <w:rPr>
-          <w:rFonts w:ascii="Times New Roman" w:hAnsi="Times New Roman" w:cs="Times New Roman"/>
-          <w:sz w:val="24"/>
-          <w:szCs w:val="24"/>
-        </w:rPr>
-        <w:t>DistilBERT</w:t>
-      </w:r>
-      <w:proofErr w:type="spellEnd"/>
-      <w:r>
-        <w:rPr>
-          <w:rFonts w:ascii="Times New Roman" w:hAnsi="Times New Roman" w:cs="Times New Roman"/>
-          <w:sz w:val="24"/>
-          <w:szCs w:val="24"/>
-        </w:rPr>
-        <w:t xml:space="preserve"> </w:t>
-      </w:r>
-      <w:proofErr w:type="spellStart"/>
-      <w:r>
-        <w:rPr>
-          <w:rFonts w:ascii="Times New Roman" w:hAnsi="Times New Roman" w:cs="Times New Roman"/>
-          <w:sz w:val="24"/>
-          <w:szCs w:val="24"/>
-        </w:rPr>
-        <w:t>tokenizálójával</w:t>
-      </w:r>
-      <w:proofErr w:type="spellEnd"/>
-      <w:r>
-        <w:rPr>
-          <w:rFonts w:ascii="Times New Roman" w:hAnsi="Times New Roman" w:cs="Times New Roman"/>
-          <w:sz w:val="24"/>
-          <w:szCs w:val="24"/>
-        </w:rPr>
-        <w:t xml:space="preserve"> alakítottam numerikussá a szöveges egyedeket. </w:t>
-      </w:r>
-      <w:r>
-        <w:rPr>
-          <w:rFonts w:ascii="Times New Roman" w:hAnsi="Times New Roman" w:cs="Times New Roman"/>
-          <w:sz w:val="24"/>
-          <w:szCs w:val="24"/>
-        </w:rPr>
-        <w:t xml:space="preserve">A neurális modell felépítését tekintve a bemeneti réteg egyben a beágyazó rétegnek felel meg, ahol meghatározásra kerül a bemeneti </w:t>
-      </w:r>
-      <w:proofErr w:type="spellStart"/>
-      <w:r>
-        <w:rPr>
-          <w:rFonts w:ascii="Times New Roman" w:hAnsi="Times New Roman" w:cs="Times New Roman"/>
-          <w:sz w:val="24"/>
-          <w:szCs w:val="24"/>
-        </w:rPr>
-        <w:t>tokenizáló</w:t>
-      </w:r>
-      <w:proofErr w:type="spellEnd"/>
-      <w:r>
-        <w:rPr>
-          <w:rFonts w:ascii="Times New Roman" w:hAnsi="Times New Roman" w:cs="Times New Roman"/>
-          <w:sz w:val="24"/>
-          <w:szCs w:val="24"/>
-        </w:rPr>
-        <w:t xml:space="preserve"> szókincsén felül a beágyazások mérete is, ami 256 értéket kapott. Ezt követi maga az LSTM réteg, amely valójában egy kétrétegű hálózat, melynek fő fókusza a</w:t>
+        <w:t xml:space="preserve">Az adatfeldolgozás során újból 80-20 százalékos arányban felosztottam az adatokat tanító- és validációs halmazokra, valamint a DistilBERT tokenizálójával alakítottam numerikussá a szöveges egyedeket. </w:t>
+      </w:r>
+      <w:r>
+        <w:rPr>
+          <w:rFonts w:ascii="Times New Roman" w:hAnsi="Times New Roman" w:cs="Times New Roman"/>
+          <w:sz w:val="24"/>
+          <w:szCs w:val="24"/>
+        </w:rPr>
+        <w:t>A neurális modell felépítését tekintve a bemeneti réteg egyben a beágyazó rétegnek felel meg, ahol meghatározásra kerül a bemeneti tokenizáló szókincsén felül a beágyazások mérete is, ami 256 értéket kapott. Ezt követi maga az LSTM réteg, amely valójában egy kétrétegű hálózat, melynek fő fókusza a</w:t>
       </w:r>
       <w:r>
         <w:rPr>
@@ -12814,43 +10671,7 @@
           <w:sz w:val="24"/>
           <w:szCs w:val="24"/>
         </w:rPr>
-        <w:t xml:space="preserve"> Ezután szerepel egy teljesen kapcsolt réteg, majd a kimeneti réteget megelőző </w:t>
-      </w:r>
-      <w:proofErr w:type="spellStart"/>
-      <w:r>
-        <w:rPr>
-          <w:rFonts w:ascii="Times New Roman" w:hAnsi="Times New Roman" w:cs="Times New Roman"/>
-          <w:sz w:val="24"/>
-          <w:szCs w:val="24"/>
-        </w:rPr>
-        <w:t>regularizációs</w:t>
-      </w:r>
-      <w:proofErr w:type="spellEnd"/>
-      <w:r>
-        <w:rPr>
-          <w:rFonts w:ascii="Times New Roman" w:hAnsi="Times New Roman" w:cs="Times New Roman"/>
-          <w:sz w:val="24"/>
-          <w:szCs w:val="24"/>
-        </w:rPr>
-        <w:t xml:space="preserve">, </w:t>
-      </w:r>
-      <w:proofErr w:type="spellStart"/>
-      <w:r>
-        <w:rPr>
-          <w:rFonts w:ascii="Times New Roman" w:hAnsi="Times New Roman" w:cs="Times New Roman"/>
-          <w:sz w:val="24"/>
-          <w:szCs w:val="24"/>
-        </w:rPr>
-        <w:t>dropout</w:t>
-      </w:r>
-      <w:proofErr w:type="spellEnd"/>
-      <w:r>
-        <w:rPr>
-          <w:rFonts w:ascii="Times New Roman" w:hAnsi="Times New Roman" w:cs="Times New Roman"/>
-          <w:sz w:val="24"/>
-          <w:szCs w:val="24"/>
-        </w:rPr>
-        <w:t xml:space="preserve"> réteg. </w:t>
+        <w:t xml:space="preserve"> Ezután szerepel egy teljesen kapcsolt réteg, majd a kimeneti réteget megelőző regularizációs, dropout réteg. </w:t>
       </w:r>
       <w:r>
         <w:rPr>
@@ -12866,25 +10687,7 @@
           <w:sz w:val="24"/>
           <w:szCs w:val="24"/>
         </w:rPr>
-        <w:t xml:space="preserve">Költségfüggvényként ezúttal is a keresztentrópia függvényét alkalmaztam, Adam </w:t>
-      </w:r>
-      <w:proofErr w:type="spellStart"/>
-      <w:r>
-        <w:rPr>
-          <w:rFonts w:ascii="Times New Roman" w:hAnsi="Times New Roman" w:cs="Times New Roman"/>
-          <w:sz w:val="24"/>
-          <w:szCs w:val="24"/>
-        </w:rPr>
-        <w:t>optimizert</w:t>
-      </w:r>
-      <w:proofErr w:type="spellEnd"/>
-      <w:r>
-        <w:rPr>
-          <w:rFonts w:ascii="Times New Roman" w:hAnsi="Times New Roman" w:cs="Times New Roman"/>
-          <w:sz w:val="24"/>
-          <w:szCs w:val="24"/>
-        </w:rPr>
-        <w:t>, valamint a tanulási szakasz paramétereiként 2e-5 sebességet, tizenhatos kötegméretet határoztam meg, öt iterációval. Az eredeti adatokon ezzel 0.43 értékű pontosságot értem el</w:t>
+        <w:t>Költségfüggvényként ezúttal is a keresztentrópia függvényét alkalmaztam, Adam optimizert, valamint a tanulási szakasz paramétereiként 2e-5 sebességet, tizenhatos kötegméretet határoztam meg, öt iterációval. Az eredeti adatokon ezzel 0.43 értékű pontosságot értem el</w:t>
       </w:r>
       <w:r>
         <w:rPr>
@@ -12927,61 +10730,7 @@
           <w:sz w:val="24"/>
           <w:szCs w:val="24"/>
         </w:rPr>
-        <w:t xml:space="preserve">adatállományt SMOTE </w:t>
-      </w:r>
-      <w:proofErr w:type="spellStart"/>
-      <w:r>
-        <w:rPr>
-          <w:rFonts w:ascii="Times New Roman" w:hAnsi="Times New Roman" w:cs="Times New Roman"/>
-          <w:sz w:val="24"/>
-          <w:szCs w:val="24"/>
-        </w:rPr>
-        <w:t>augmentációs</w:t>
-      </w:r>
-      <w:proofErr w:type="spellEnd"/>
-      <w:r>
-        <w:rPr>
-          <w:rFonts w:ascii="Times New Roman" w:hAnsi="Times New Roman" w:cs="Times New Roman"/>
-          <w:sz w:val="24"/>
-          <w:szCs w:val="24"/>
-        </w:rPr>
-        <w:t xml:space="preserve"> módszerrel bővítve is teszteltem, némiben eltérő paraméterek megadásával. Ezen osztálykiegyenlítés alkalmazásához a feldolgozási lépésben </w:t>
-      </w:r>
-      <w:proofErr w:type="spellStart"/>
-      <w:r>
-        <w:rPr>
-          <w:rFonts w:ascii="Times New Roman" w:hAnsi="Times New Roman" w:cs="Times New Roman"/>
-          <w:sz w:val="24"/>
-          <w:szCs w:val="24"/>
-        </w:rPr>
-        <w:t>vektorizáltam</w:t>
-      </w:r>
-      <w:proofErr w:type="spellEnd"/>
-      <w:r>
-        <w:rPr>
-          <w:rFonts w:ascii="Times New Roman" w:hAnsi="Times New Roman" w:cs="Times New Roman"/>
-          <w:sz w:val="24"/>
-          <w:szCs w:val="24"/>
-        </w:rPr>
-        <w:t xml:space="preserve"> az adatokat, a korábban már ismertetett eljárással. A SMOTE automatikus mintavétellel szintetikus </w:t>
-      </w:r>
-      <w:proofErr w:type="spellStart"/>
-      <w:r>
-        <w:rPr>
-          <w:rFonts w:ascii="Times New Roman" w:hAnsi="Times New Roman" w:cs="Times New Roman"/>
-          <w:sz w:val="24"/>
-          <w:szCs w:val="24"/>
-        </w:rPr>
-        <w:t>egyedeket</w:t>
-      </w:r>
-      <w:proofErr w:type="spellEnd"/>
-      <w:r>
-        <w:rPr>
-          <w:rFonts w:ascii="Times New Roman" w:hAnsi="Times New Roman" w:cs="Times New Roman"/>
-          <w:sz w:val="24"/>
-          <w:szCs w:val="24"/>
-        </w:rPr>
-        <w:t xml:space="preserve"> generál, a három legközelebbi szomszéd alapján. Így az eredeti halmaz új eloszlása egységesen 704 darab egyedet foglalt magába, osztályonként. </w:t>
+        <w:t xml:space="preserve">adatállományt SMOTE augmentációs módszerrel bővítve is teszteltem, némiben eltérő paraméterek megadásával. Ezen osztálykiegyenlítés alkalmazásához a feldolgozási lépésben vektorizáltam az adatokat, a korábban már ismertetett eljárással. A SMOTE automatikus mintavétellel szintetikus egyedeket generál, a három legközelebbi szomszéd alapján. Így az eredeti halmaz új eloszlása egységesen 704 darab egyedet foglalt magába, osztályonként. </w:t>
       </w:r>
       <w:r>
         <w:rPr>
@@ -12991,7 +10740,6 @@
         </w:rPr>
         <w:t xml:space="preserve">A neurális háló felépítésén szintén módosítottam, beágyazás nélkül dolgozza fel a bemeneti </w:t>
       </w:r>
-      <w:proofErr w:type="spellStart"/>
       <w:r>
         <w:rPr>
           <w:rFonts w:ascii="Times New Roman" w:hAnsi="Times New Roman" w:cs="Times New Roman"/>
@@ -13000,25 +10748,14 @@
         </w:rPr>
         <w:t>tenzorokat</w:t>
       </w:r>
-      <w:proofErr w:type="spellEnd"/>
-      <w:r>
-        <w:rPr>
-          <w:rFonts w:ascii="Times New Roman" w:hAnsi="Times New Roman" w:cs="Times New Roman"/>
-          <w:sz w:val="24"/>
-          <w:szCs w:val="24"/>
-        </w:rPr>
-        <w:t xml:space="preserve">, az LSTM </w:t>
-      </w:r>
-      <w:proofErr w:type="spellStart"/>
-      <w:r>
-        <w:rPr>
-          <w:rFonts w:ascii="Times New Roman" w:hAnsi="Times New Roman" w:cs="Times New Roman"/>
-          <w:sz w:val="24"/>
-          <w:szCs w:val="24"/>
-        </w:rPr>
-        <w:t>rétege</w:t>
-      </w:r>
-      <w:proofErr w:type="spellEnd"/>
+      <w:r>
+        <w:rPr>
+          <w:rFonts w:ascii="Times New Roman" w:hAnsi="Times New Roman" w:cs="Times New Roman"/>
+          <w:sz w:val="24"/>
+          <w:szCs w:val="24"/>
+        </w:rPr>
+        <w:t>, az LSTM rétege</w:t>
+      </w:r>
       <w:r>
         <w:rPr>
           <w:rFonts w:ascii="Times New Roman" w:hAnsi="Times New Roman" w:cs="Times New Roman"/>
@@ -13057,43 +10794,7 @@
           <w:sz w:val="24"/>
           <w:szCs w:val="24"/>
         </w:rPr>
-        <w:t xml:space="preserve"> valamint nincsen </w:t>
-      </w:r>
-      <w:proofErr w:type="spellStart"/>
-      <w:r>
-        <w:rPr>
-          <w:rFonts w:ascii="Times New Roman" w:hAnsi="Times New Roman" w:cs="Times New Roman"/>
-          <w:sz w:val="24"/>
-          <w:szCs w:val="24"/>
-        </w:rPr>
-        <w:t>regularizációs</w:t>
-      </w:r>
-      <w:proofErr w:type="spellEnd"/>
-      <w:r>
-        <w:rPr>
-          <w:rFonts w:ascii="Times New Roman" w:hAnsi="Times New Roman" w:cs="Times New Roman"/>
-          <w:sz w:val="24"/>
-          <w:szCs w:val="24"/>
-        </w:rPr>
-        <w:t xml:space="preserve"> lépés vagy </w:t>
-      </w:r>
-      <w:proofErr w:type="spellStart"/>
-      <w:r>
-        <w:rPr>
-          <w:rFonts w:ascii="Times New Roman" w:hAnsi="Times New Roman" w:cs="Times New Roman"/>
-          <w:sz w:val="24"/>
-          <w:szCs w:val="24"/>
-        </w:rPr>
-        <w:t>dropout</w:t>
-      </w:r>
-      <w:proofErr w:type="spellEnd"/>
-      <w:r>
-        <w:rPr>
-          <w:rFonts w:ascii="Times New Roman" w:hAnsi="Times New Roman" w:cs="Times New Roman"/>
-          <w:sz w:val="24"/>
-          <w:szCs w:val="24"/>
-        </w:rPr>
-        <w:t xml:space="preserve"> réteg sem. </w:t>
+        <w:t xml:space="preserve"> valamint nincsen regularizációs lépés vagy dropout réteg sem. </w:t>
       </w:r>
       <w:r>
         <w:rPr>
@@ -13149,25 +10850,7 @@
           <w:sz w:val="24"/>
           <w:szCs w:val="24"/>
         </w:rPr>
-        <w:t xml:space="preserve">A költségfüggvény és az </w:t>
-      </w:r>
-      <w:proofErr w:type="spellStart"/>
-      <w:r>
-        <w:rPr>
-          <w:rFonts w:ascii="Times New Roman" w:hAnsi="Times New Roman" w:cs="Times New Roman"/>
-          <w:sz w:val="24"/>
-          <w:szCs w:val="24"/>
-        </w:rPr>
-        <w:t>optimizer</w:t>
-      </w:r>
-      <w:proofErr w:type="spellEnd"/>
-      <w:r>
-        <w:rPr>
-          <w:rFonts w:ascii="Times New Roman" w:hAnsi="Times New Roman" w:cs="Times New Roman"/>
-          <w:sz w:val="24"/>
-          <w:szCs w:val="24"/>
-        </w:rPr>
-        <w:t xml:space="preserve"> megegyezik az első architektúráéval, azonban a tanítás sebességének paraméterét 0.001</w:t>
+        <w:t>A költségfüggvény és az optimizer megegyezik az első architektúráéval, azonban a tanítás sebességének paraméterét 0.001</w:t>
       </w:r>
       <w:r>
         <w:rPr>
@@ -13200,31 +10883,15 @@
           <w:sz w:val="24"/>
           <w:szCs w:val="24"/>
         </w:rPr>
-        <w:t xml:space="preserve">a teljesítmény növekedése, legmagasabb értékét a hatodik iterációnál érte </w:t>
-      </w:r>
-      <w:commentRangeStart w:id="10"/>
-      <w:r>
-        <w:rPr>
-          <w:rFonts w:ascii="Times New Roman" w:hAnsi="Times New Roman" w:cs="Times New Roman"/>
-          <w:sz w:val="24"/>
-          <w:szCs w:val="24"/>
-        </w:rPr>
-        <w:t>el</w:t>
-      </w:r>
-      <w:commentRangeEnd w:id="10"/>
-      <w:r>
-        <w:rPr>
-          <w:rStyle w:val="Jegyzethivatkozs"/>
-        </w:rPr>
-        <w:commentReference w:id="10"/>
-      </w:r>
-      <w:r>
-        <w:rPr>
-          <w:rFonts w:ascii="Times New Roman" w:hAnsi="Times New Roman" w:cs="Times New Roman"/>
-          <w:sz w:val="24"/>
-          <w:szCs w:val="24"/>
-        </w:rPr>
-        <w:t>.</w:t>
+        <w:t>a teljesítmény növekedése, legmagasabb értékét a hatodik iterációnál érte el.</w:t>
+      </w:r>
+      <w:r>
+        <w:rPr>
+          <w:rFonts w:ascii="Times New Roman" w:hAnsi="Times New Roman" w:cs="Times New Roman"/>
+          <w:sz w:val="24"/>
+          <w:szCs w:val="24"/>
+        </w:rPr>
+        <w:t xml:space="preserve"> Ezáltal hatékonynak bizonyult a hagyományosabb klasszifikálás eszközeként az LSTM jellegű neurális hálózat, ugyan némi fenntartással, hiszen az elkerülhetetlen kiegyensúlyozatlanságok kezelésében nem remekel. </w:t>
       </w:r>
     </w:p>
     <w:p>
@@ -13242,8 +10909,8 @@
           <w:noProof/>
         </w:rPr>
         <w:drawing>
-          <wp:inline distT="0" distB="0" distL="0" distR="0" wp14:anchorId="7F5063B6" wp14:editId="2405FB82">
-            <wp:extent cx="5759450" cy="2159635"/>
+          <wp:inline distT="0" distB="0" distL="0" distR="0" wp14:anchorId="7F5063B6" wp14:editId="1BF27DEA">
+            <wp:extent cx="5760424" cy="2160000"/>
             <wp:effectExtent l="0" t="0" r="0" b="0"/>
             <wp:docPr id="358466885" name="Kép 1" descr="A képen szöveg, diagram, sor, Diagram látható&#10;&#10;Automatikusan generált leírás"/>
             <wp:cNvGraphicFramePr>
@@ -13274,7 +10941,7 @@
                   <pic:spPr bwMode="auto">
                     <a:xfrm>
                       <a:off x="0" y="0"/>
-                      <a:ext cx="5759450" cy="2159635"/>
+                      <a:ext cx="5760424" cy="2160000"/>
                     </a:xfrm>
                     <a:prstGeom prst="rect">
                       <a:avLst/>
@@ -13307,18 +10974,8 @@
           <w:sz w:val="24"/>
           <w:szCs w:val="24"/>
         </w:rPr>
-        <w:t xml:space="preserve">5.2.4 </w:t>
-      </w:r>
-      <w:proofErr w:type="spellStart"/>
-      <w:r>
-        <w:rPr>
-          <w:rFonts w:ascii="Times New Roman" w:hAnsi="Times New Roman" w:cs="Times New Roman"/>
-          <w:sz w:val="24"/>
-          <w:szCs w:val="24"/>
-        </w:rPr>
-        <w:t>huBERT</w:t>
-      </w:r>
-      <w:proofErr w:type="spellEnd"/>
+        <w:t>5.2.4 huBERT</w:t>
+      </w:r>
     </w:p>
     <w:p>
       <w:pPr>
@@ -13384,25 +11041,7 @@
           <w:sz w:val="24"/>
           <w:szCs w:val="24"/>
         </w:rPr>
-        <w:t xml:space="preserve">tanított </w:t>
-      </w:r>
-      <w:proofErr w:type="spellStart"/>
-      <w:r>
-        <w:rPr>
-          <w:rFonts w:ascii="Times New Roman" w:hAnsi="Times New Roman" w:cs="Times New Roman"/>
-          <w:sz w:val="24"/>
-          <w:szCs w:val="24"/>
-        </w:rPr>
-        <w:t>huBERT</w:t>
-      </w:r>
-      <w:proofErr w:type="spellEnd"/>
-      <w:r>
-        <w:rPr>
-          <w:rFonts w:ascii="Times New Roman" w:hAnsi="Times New Roman" w:cs="Times New Roman"/>
-          <w:sz w:val="24"/>
-          <w:szCs w:val="24"/>
-        </w:rPr>
-        <w:t xml:space="preserve"> modell</w:t>
+        <w:t>tanított huBERT modell</w:t>
       </w:r>
       <w:r>
         <w:rPr>
@@ -13490,25 +11129,7 @@
           <w:sz w:val="24"/>
           <w:szCs w:val="24"/>
         </w:rPr>
-        <w:t xml:space="preserve">az eredeti, a GPT-4 nyelvi modell által generált szinonimákkal kibővített, illetve a visszafordítás módszerével </w:t>
-      </w:r>
-      <w:proofErr w:type="spellStart"/>
-      <w:r>
-        <w:rPr>
-          <w:rFonts w:ascii="Times New Roman" w:hAnsi="Times New Roman" w:cs="Times New Roman"/>
-          <w:sz w:val="24"/>
-          <w:szCs w:val="24"/>
-        </w:rPr>
-        <w:t>augmentált</w:t>
-      </w:r>
-      <w:proofErr w:type="spellEnd"/>
-      <w:r>
-        <w:rPr>
-          <w:rFonts w:ascii="Times New Roman" w:hAnsi="Times New Roman" w:cs="Times New Roman"/>
-          <w:sz w:val="24"/>
-          <w:szCs w:val="24"/>
-        </w:rPr>
-        <w:t xml:space="preserve"> állományokon. </w:t>
+        <w:t xml:space="preserve">az eredeti, a GPT-4 nyelvi modell által generált szinonimákkal kibővített, illetve a visszafordítás módszerével augmentált állományokon. </w:t>
       </w:r>
       <w:r>
         <w:rPr>
@@ -13564,77 +11185,23 @@
           <w:sz w:val="24"/>
           <w:szCs w:val="24"/>
         </w:rPr>
-        <w:t xml:space="preserve"> a halmazt tanító és teszt adatokra, az osztályok arányos eloszlásának biztosításával. Az alap BERT modell beépített </w:t>
-      </w:r>
-      <w:proofErr w:type="spellStart"/>
-      <w:r>
-        <w:rPr>
-          <w:rFonts w:ascii="Times New Roman" w:hAnsi="Times New Roman" w:cs="Times New Roman"/>
-          <w:sz w:val="24"/>
-          <w:szCs w:val="24"/>
-        </w:rPr>
-        <w:t>tokenizálójának</w:t>
-      </w:r>
-      <w:proofErr w:type="spellEnd"/>
-      <w:r>
-        <w:rPr>
-          <w:rFonts w:ascii="Times New Roman" w:hAnsi="Times New Roman" w:cs="Times New Roman"/>
-          <w:sz w:val="24"/>
-          <w:szCs w:val="24"/>
-        </w:rPr>
-        <w:t xml:space="preserve"> segítségével dolgoztam fel megfelelő formátumba a szöveges adataimat és adtam át</w:t>
-      </w:r>
-      <w:r>
-        <w:rPr>
-          <w:rFonts w:ascii="Times New Roman" w:hAnsi="Times New Roman" w:cs="Times New Roman"/>
-          <w:sz w:val="24"/>
-          <w:szCs w:val="24"/>
-        </w:rPr>
-        <w:t xml:space="preserve"> </w:t>
-      </w:r>
-      <w:proofErr w:type="spellStart"/>
-      <w:r>
-        <w:rPr>
-          <w:rFonts w:ascii="Times New Roman" w:hAnsi="Times New Roman" w:cs="Times New Roman"/>
-          <w:sz w:val="24"/>
-          <w:szCs w:val="24"/>
-        </w:rPr>
-        <w:t>Pytorch</w:t>
-      </w:r>
-      <w:proofErr w:type="spellEnd"/>
-      <w:r>
-        <w:rPr>
-          <w:rFonts w:ascii="Times New Roman" w:hAnsi="Times New Roman" w:cs="Times New Roman"/>
-          <w:sz w:val="24"/>
-          <w:szCs w:val="24"/>
-        </w:rPr>
-        <w:t xml:space="preserve"> kompatibilis</w:t>
-      </w:r>
-      <w:r>
-        <w:rPr>
-          <w:rFonts w:ascii="Times New Roman" w:hAnsi="Times New Roman" w:cs="Times New Roman"/>
-          <w:sz w:val="24"/>
-          <w:szCs w:val="24"/>
-        </w:rPr>
-        <w:t xml:space="preserve"> </w:t>
-      </w:r>
-      <w:proofErr w:type="spellStart"/>
-      <w:r>
-        <w:rPr>
-          <w:rFonts w:ascii="Times New Roman" w:hAnsi="Times New Roman" w:cs="Times New Roman"/>
-          <w:sz w:val="24"/>
-          <w:szCs w:val="24"/>
-        </w:rPr>
-        <w:t>tenzorok</w:t>
-      </w:r>
-      <w:proofErr w:type="spellEnd"/>
-      <w:r>
-        <w:rPr>
-          <w:rFonts w:ascii="Times New Roman" w:hAnsi="Times New Roman" w:cs="Times New Roman"/>
-          <w:sz w:val="24"/>
-          <w:szCs w:val="24"/>
-        </w:rPr>
-        <w:t xml:space="preserve"> formájában a modell tanításához. A tanítás </w:t>
+        <w:t xml:space="preserve"> a halmazt tanító és teszt adatokra, az osztályok arányos eloszlásának biztosításával. Az alap BERT modell beépített tokenizálójának segítségével dolgoztam fel megfelelő formátumba a szöveges adataimat és adtam át</w:t>
+      </w:r>
+      <w:r>
+        <w:rPr>
+          <w:rFonts w:ascii="Times New Roman" w:hAnsi="Times New Roman" w:cs="Times New Roman"/>
+          <w:sz w:val="24"/>
+          <w:szCs w:val="24"/>
+        </w:rPr>
+        <w:t xml:space="preserve"> Pytorch kompatibilis</w:t>
+      </w:r>
+      <w:r>
+        <w:rPr>
+          <w:rFonts w:ascii="Times New Roman" w:hAnsi="Times New Roman" w:cs="Times New Roman"/>
+          <w:sz w:val="24"/>
+          <w:szCs w:val="24"/>
+        </w:rPr>
+        <w:t xml:space="preserve"> tenzorok formájában a modell tanításához. A tanítás </w:t>
       </w:r>
       <w:r>
         <w:rPr>
@@ -13650,7 +11217,7 @@
           <w:sz w:val="24"/>
           <w:szCs w:val="24"/>
         </w:rPr>
-        <w:t xml:space="preserve"> Az egyértelmű túltanulás állapota a harmadik iteráció után következett be, ez a diagramokon szemléletesen kimutatható. Különösen ahogy a két halmaz költségeinek értékei élesen távolodnak egymástól, a validációs költség emelkedésével és </w:t>
+        <w:t xml:space="preserve"> Az egyértelmű túltanulás állapota a harmadik iteráció után következett be, ez a diagramokon szemléletesen kimutatható. Különösen ahogy a két halmaz </w:t>
       </w:r>
       <w:r>
         <w:rPr>
@@ -13659,7 +11226,7 @@
           <w:szCs w:val="24"/>
         </w:rPr>
         <w:lastRenderedPageBreak/>
-        <w:t>egyúttal romlásával. Ekkor a modell pontossága 67 százalékos volt, a validációs költsége pedig a 0.94 értéket vette fel.</w:t>
+        <w:t>költségeinek értékei élesen távolodnak egymástól, a validációs költség emelkedésével és egyúttal romlásával. Ekkor a modell pontossága 67 százalékos volt, a validációs költsége pedig a 0.94 értéket vette fel.</w:t>
       </w:r>
     </w:p>
     <w:p>
@@ -13742,61 +11309,7 @@
           <w:sz w:val="24"/>
           <w:szCs w:val="24"/>
         </w:rPr>
-        <w:t xml:space="preserve">Természetesen a teljesítmény középszerűségét az adatok kiegyensúlyozatlansága magyarázza, ami még látványosabban megfigyelhető a </w:t>
-      </w:r>
-      <w:proofErr w:type="spellStart"/>
-      <w:r>
-        <w:rPr>
-          <w:rFonts w:ascii="Times New Roman" w:hAnsi="Times New Roman" w:cs="Times New Roman"/>
-          <w:sz w:val="24"/>
-          <w:szCs w:val="24"/>
-        </w:rPr>
-        <w:t>precision</w:t>
-      </w:r>
-      <w:proofErr w:type="spellEnd"/>
-      <w:r>
-        <w:rPr>
-          <w:rFonts w:ascii="Times New Roman" w:hAnsi="Times New Roman" w:cs="Times New Roman"/>
-          <w:sz w:val="24"/>
-          <w:szCs w:val="24"/>
-        </w:rPr>
-        <w:t xml:space="preserve">, </w:t>
-      </w:r>
-      <w:proofErr w:type="spellStart"/>
-      <w:r>
-        <w:rPr>
-          <w:rFonts w:ascii="Times New Roman" w:hAnsi="Times New Roman" w:cs="Times New Roman"/>
-          <w:sz w:val="24"/>
-          <w:szCs w:val="24"/>
-        </w:rPr>
-        <w:t>recall</w:t>
-      </w:r>
-      <w:proofErr w:type="spellEnd"/>
-      <w:r>
-        <w:rPr>
-          <w:rFonts w:ascii="Times New Roman" w:hAnsi="Times New Roman" w:cs="Times New Roman"/>
-          <w:sz w:val="24"/>
-          <w:szCs w:val="24"/>
-        </w:rPr>
-        <w:t xml:space="preserve"> és F1-score mutatók </w:t>
-      </w:r>
-      <w:proofErr w:type="spellStart"/>
-      <w:r>
-        <w:rPr>
-          <w:rFonts w:ascii="Times New Roman" w:hAnsi="Times New Roman" w:cs="Times New Roman"/>
-          <w:sz w:val="24"/>
-          <w:szCs w:val="24"/>
-        </w:rPr>
-        <w:t>osztályonkénti</w:t>
-      </w:r>
-      <w:proofErr w:type="spellEnd"/>
-      <w:r>
-        <w:rPr>
-          <w:rFonts w:ascii="Times New Roman" w:hAnsi="Times New Roman" w:cs="Times New Roman"/>
-          <w:sz w:val="24"/>
-          <w:szCs w:val="24"/>
-        </w:rPr>
-        <w:t xml:space="preserve"> alakulásának diagramján. Ezen metrikák súlyozottan átlagolt értékei, rendre 0.59, 0,63 és 0.6, amelyek megfelelően tükrözik a fentebb meghatározott teljesítmény mértékét is.</w:t>
+        <w:t>Természetesen a teljesítmény középszerűségét az adatok kiegyensúlyozatlansága magyarázza, ami még látványosabban megfigyelhető a precision, recall és F1-score mutatók osztályonkénti alakulásának diagramján. Ezen metrikák súlyozottan átlagolt értékei, rendre 0.59, 0,63 és 0.6, amelyek megfelelően tükrözik a fentebb meghatározott teljesítmény mértékét is.</w:t>
       </w:r>
     </w:p>
     <w:p>
@@ -13814,9 +11327,9 @@
           <w:noProof/>
         </w:rPr>
         <w:drawing>
-          <wp:inline distT="0" distB="0" distL="0" distR="0" wp14:anchorId="7B8F7082" wp14:editId="7F73A4B9">
-            <wp:extent cx="5074508" cy="3044705"/>
-            <wp:effectExtent l="0" t="0" r="0" b="3810"/>
+          <wp:inline distT="0" distB="0" distL="0" distR="0" wp14:anchorId="7B8F7082" wp14:editId="40D53115">
+            <wp:extent cx="4800000" cy="2880000"/>
+            <wp:effectExtent l="0" t="0" r="635" b="0"/>
             <wp:docPr id="982472292" name="Kép 2" descr="A képen szöveg, diagram, képernyőkép, Diagram látható&#10;&#10;Automatikusan generált leírás"/>
             <wp:cNvGraphicFramePr>
               <a:graphicFrameLocks xmlns:a="http://schemas.openxmlformats.org/drawingml/2006/main" noChangeAspect="1"/>
@@ -13846,7 +11359,7 @@
                   <pic:spPr bwMode="auto">
                     <a:xfrm>
                       <a:off x="0" y="0"/>
-                      <a:ext cx="5087865" cy="3052719"/>
+                      <a:ext cx="4800000" cy="2880000"/>
                     </a:xfrm>
                     <a:prstGeom prst="rect">
                       <a:avLst/>
@@ -13944,9 +11457,9 @@
           <w:noProof/>
         </w:rPr>
         <w:drawing>
-          <wp:inline distT="0" distB="0" distL="0" distR="0" wp14:anchorId="5A0D77C9" wp14:editId="7886A441">
-            <wp:extent cx="4524000" cy="2714400"/>
-            <wp:effectExtent l="0" t="0" r="0" b="0"/>
+          <wp:inline distT="0" distB="0" distL="0" distR="0" wp14:anchorId="5A0D77C9" wp14:editId="22D717B3">
+            <wp:extent cx="4800000" cy="2880000"/>
+            <wp:effectExtent l="0" t="0" r="635" b="0"/>
             <wp:docPr id="1204105114" name="Kép 5" descr="A képen szöveg, diagram, sor, Diagram látható&#10;&#10;Automatikusan generált leírás"/>
             <wp:cNvGraphicFramePr>
               <a:graphicFrameLocks xmlns:a="http://schemas.openxmlformats.org/drawingml/2006/main" noChangeAspect="1"/>
@@ -13976,7 +11489,7 @@
                   <pic:spPr bwMode="auto">
                     <a:xfrm>
                       <a:off x="0" y="0"/>
-                      <a:ext cx="4524000" cy="2714400"/>
+                      <a:ext cx="4800000" cy="2880000"/>
                     </a:xfrm>
                     <a:prstGeom prst="rect">
                       <a:avLst/>
@@ -14034,10 +11547,11 @@
         <w:rPr>
           <w:noProof/>
         </w:rPr>
+        <w:lastRenderedPageBreak/>
         <w:drawing>
-          <wp:inline distT="0" distB="0" distL="0" distR="0" wp14:anchorId="4F4A334A" wp14:editId="4E1111F6">
-            <wp:extent cx="4524000" cy="2714400"/>
-            <wp:effectExtent l="0" t="0" r="0" b="0"/>
+          <wp:inline distT="0" distB="0" distL="0" distR="0" wp14:anchorId="4F4A334A" wp14:editId="7E2E468A">
+            <wp:extent cx="4800000" cy="2880000"/>
+            <wp:effectExtent l="0" t="0" r="635" b="0"/>
             <wp:docPr id="1476961309" name="Kép 4" descr="A képen szöveg, sor, diagram, Diagram látható&#10;&#10;Automatikusan generált leírás"/>
             <wp:cNvGraphicFramePr>
               <a:graphicFrameLocks xmlns:a="http://schemas.openxmlformats.org/drawingml/2006/main" noChangeAspect="1"/>
@@ -14067,7 +11581,7 @@
                   <pic:spPr bwMode="auto">
                     <a:xfrm>
                       <a:off x="0" y="0"/>
-                      <a:ext cx="4524000" cy="2714400"/>
+                      <a:ext cx="4800000" cy="2880000"/>
                     </a:xfrm>
                     <a:prstGeom prst="rect">
                       <a:avLst/>
@@ -14100,7 +11614,6 @@
           <w:sz w:val="24"/>
           <w:szCs w:val="24"/>
         </w:rPr>
-        <w:lastRenderedPageBreak/>
         <w:t>A legoptimálisabb teljesítményt a harmadik, egyben legnagyobb volumenű adathalmaz tanításával értem el.</w:t>
       </w:r>
       <w:r>
@@ -14224,43 +11737,7 @@
           <w:sz w:val="24"/>
           <w:szCs w:val="24"/>
         </w:rPr>
-        <w:t xml:space="preserve">Az eredeti adathalmazon elért eredményhez képest a </w:t>
-      </w:r>
-      <w:proofErr w:type="spellStart"/>
-      <w:r>
-        <w:rPr>
-          <w:rFonts w:ascii="Times New Roman" w:hAnsi="Times New Roman" w:cs="Times New Roman"/>
-          <w:sz w:val="24"/>
-          <w:szCs w:val="24"/>
-        </w:rPr>
-        <w:t>precision</w:t>
-      </w:r>
-      <w:proofErr w:type="spellEnd"/>
-      <w:r>
-        <w:rPr>
-          <w:rFonts w:ascii="Times New Roman" w:hAnsi="Times New Roman" w:cs="Times New Roman"/>
-          <w:sz w:val="24"/>
-          <w:szCs w:val="24"/>
-        </w:rPr>
-        <w:t xml:space="preserve">, </w:t>
-      </w:r>
-      <w:proofErr w:type="spellStart"/>
-      <w:r>
-        <w:rPr>
-          <w:rFonts w:ascii="Times New Roman" w:hAnsi="Times New Roman" w:cs="Times New Roman"/>
-          <w:sz w:val="24"/>
-          <w:szCs w:val="24"/>
-        </w:rPr>
-        <w:t>recall</w:t>
-      </w:r>
-      <w:proofErr w:type="spellEnd"/>
-      <w:r>
-        <w:rPr>
-          <w:rFonts w:ascii="Times New Roman" w:hAnsi="Times New Roman" w:cs="Times New Roman"/>
-          <w:sz w:val="24"/>
-          <w:szCs w:val="24"/>
-        </w:rPr>
-        <w:t xml:space="preserve"> és F1 mutatók értékei </w:t>
+        <w:t xml:space="preserve">Az eredeti adathalmazon elért eredményhez képest a precision, recall és F1 mutatók értékei </w:t>
       </w:r>
       <w:r>
         <w:rPr>
@@ -14284,61 +11761,16 @@
           <w:sz w:val="24"/>
           <w:szCs w:val="24"/>
         </w:rPr>
-        <w:t xml:space="preserve">Az osztályok kiegyensúlyozatlan eloszlása továbbra is megfigyelhető a </w:t>
-      </w:r>
-      <w:proofErr w:type="spellStart"/>
-      <w:r>
-        <w:rPr>
-          <w:rFonts w:ascii="Times New Roman" w:hAnsi="Times New Roman" w:cs="Times New Roman"/>
-          <w:sz w:val="24"/>
-          <w:szCs w:val="24"/>
-        </w:rPr>
-        <w:t>recall</w:t>
-      </w:r>
-      <w:proofErr w:type="spellEnd"/>
-      <w:r>
-        <w:rPr>
-          <w:rFonts w:ascii="Times New Roman" w:hAnsi="Times New Roman" w:cs="Times New Roman"/>
-          <w:sz w:val="24"/>
-          <w:szCs w:val="24"/>
-        </w:rPr>
-        <w:t xml:space="preserve"> és F1-score esetén, de határozottan kevésbé látványos, mint az eredeti halmaz mutatói esetén. Mivel a három csillagos értékelések többnyire semleges szentimentet hordoznak magukban, így a közeli osztályaival magasabb szintű átfedés okán a modell bizonytalansága növekedett. Ez megmagyarázhatja, miért kapott azon osztály esetében magasabb értéket a </w:t>
-      </w:r>
-      <w:proofErr w:type="spellStart"/>
-      <w:r>
-        <w:rPr>
-          <w:rFonts w:ascii="Times New Roman" w:hAnsi="Times New Roman" w:cs="Times New Roman"/>
-          <w:sz w:val="24"/>
-          <w:szCs w:val="24"/>
-        </w:rPr>
-        <w:t>recall</w:t>
-      </w:r>
-      <w:proofErr w:type="spellEnd"/>
-      <w:r>
-        <w:rPr>
-          <w:rFonts w:ascii="Times New Roman" w:hAnsi="Times New Roman" w:cs="Times New Roman"/>
-          <w:sz w:val="24"/>
-          <w:szCs w:val="24"/>
-        </w:rPr>
-        <w:t xml:space="preserve">, mint a </w:t>
-      </w:r>
-      <w:proofErr w:type="spellStart"/>
-      <w:r>
-        <w:rPr>
-          <w:rFonts w:ascii="Times New Roman" w:hAnsi="Times New Roman" w:cs="Times New Roman"/>
-          <w:sz w:val="24"/>
-          <w:szCs w:val="24"/>
-        </w:rPr>
-        <w:t>precision</w:t>
-      </w:r>
-      <w:proofErr w:type="spellEnd"/>
-      <w:r>
-        <w:rPr>
-          <w:rFonts w:ascii="Times New Roman" w:hAnsi="Times New Roman" w:cs="Times New Roman"/>
-          <w:sz w:val="24"/>
-          <w:szCs w:val="24"/>
-        </w:rPr>
-        <w:t>. Az egy csillagos értékelések esetében a szarkasztikus kommentek félrevezetőek lehetnek a modell számára</w:t>
+        <w:t xml:space="preserve">Az osztályok kiegyensúlyozatlan </w:t>
+      </w:r>
+      <w:r>
+        <w:rPr>
+          <w:rFonts w:ascii="Times New Roman" w:hAnsi="Times New Roman" w:cs="Times New Roman"/>
+          <w:sz w:val="24"/>
+          <w:szCs w:val="24"/>
+        </w:rPr>
+        <w:lastRenderedPageBreak/>
+        <w:t>eloszlása továbbra is megfigyelhető a recall és F1-score esetén, de határozottan kevésbé látványos, mint az eredeti halmaz mutatói esetén. Mivel a három csillagos értékelések többnyire semleges szentimentet hordoznak magukban, így a közeli osztályaival magasabb szintű átfedés okán a modell bizonytalansága növekedett. Ez megmagyarázhatja, miért kapott azon osztály esetében magasabb értéket a recall, mint a precision. Az egy csillagos értékelések esetében a szarkasztikus kommentek félrevezetőek lehetnek a modell számára</w:t>
       </w:r>
       <w:r>
         <w:rPr>
@@ -14363,7 +11795,6 @@
         <w:rPr>
           <w:noProof/>
         </w:rPr>
-        <w:lastRenderedPageBreak/>
         <w:drawing>
           <wp:inline distT="0" distB="0" distL="0" distR="0" wp14:anchorId="44ACEB1F" wp14:editId="0E9B2716">
             <wp:extent cx="5535827" cy="3321495"/>
@@ -14430,31 +11861,15 @@
           <w:sz w:val="24"/>
           <w:szCs w:val="24"/>
         </w:rPr>
-        <w:t xml:space="preserve">A ROC-görbe csakugyan a lehető legoptimálisabb ívet érte el, ezzel párhuzamosan az AUC pontosan 0.89 értéket eredményezett. A három görbe közül ezen az ábrán a leghangsúlyosabb a helyes osztályozási képesség, a széles ívű </w:t>
-      </w:r>
-      <w:commentRangeStart w:id="11"/>
-      <w:r>
-        <w:rPr>
-          <w:rFonts w:ascii="Times New Roman" w:hAnsi="Times New Roman" w:cs="Times New Roman"/>
-          <w:sz w:val="24"/>
-          <w:szCs w:val="24"/>
-        </w:rPr>
-        <w:t>növekedéssel</w:t>
-      </w:r>
-      <w:commentRangeEnd w:id="11"/>
-      <w:r>
-        <w:rPr>
-          <w:rStyle w:val="Jegyzethivatkozs"/>
-        </w:rPr>
-        <w:commentReference w:id="11"/>
-      </w:r>
-      <w:r>
-        <w:rPr>
-          <w:rFonts w:ascii="Times New Roman" w:hAnsi="Times New Roman" w:cs="Times New Roman"/>
-          <w:sz w:val="24"/>
-          <w:szCs w:val="24"/>
-        </w:rPr>
-        <w:t>.</w:t>
+        <w:t>A ROC-görbe csakugyan a lehető legoptimálisabb ívet érte el, ezzel párhuzamosan az AUC pontosan 0.89 értéket eredményezett. A három görbe közül ezen az ábrán a leghangsúlyosabb a helyes osztályozási képesség, a széles ívű növekedéssel.</w:t>
+      </w:r>
+      <w:r>
+        <w:rPr>
+          <w:rFonts w:ascii="Times New Roman" w:hAnsi="Times New Roman" w:cs="Times New Roman"/>
+          <w:sz w:val="24"/>
+          <w:szCs w:val="24"/>
+        </w:rPr>
+        <w:t xml:space="preserve"> Valamint, ezen modell esetében éri el a görbe leggyorsabban a legmagasabb valós pozitív arány értéket, alacsony hamis pozitív arány tartása mellett.</w:t>
       </w:r>
     </w:p>
     <w:p>
@@ -14471,6 +11886,7 @@
         <w:rPr>
           <w:noProof/>
         </w:rPr>
+        <w:lastRenderedPageBreak/>
         <w:drawing>
           <wp:inline distT="0" distB="0" distL="0" distR="0" wp14:anchorId="216E4453" wp14:editId="422E67F6">
             <wp:extent cx="4524000" cy="2714400"/>
@@ -14556,88 +11972,7 @@
           <w:sz w:val="24"/>
           <w:szCs w:val="24"/>
         </w:rPr>
-        <w:t xml:space="preserve">Annak érdekében, hogy az elemzésemmel megválaszolhassam a kutatás legfontosabb kérdéseit és igazoljam, vagy éppen megcáfoljam a hipotézisemet, létrehoztam egy RAG modellt. Ennek megvalósítását a </w:t>
-      </w:r>
-      <w:proofErr w:type="spellStart"/>
-      <w:r>
-        <w:rPr>
-          <w:rFonts w:ascii="Times New Roman" w:hAnsi="Times New Roman" w:cs="Times New Roman"/>
-          <w:sz w:val="24"/>
-          <w:szCs w:val="24"/>
-        </w:rPr>
-        <w:t>LangChain</w:t>
-      </w:r>
-      <w:proofErr w:type="spellEnd"/>
-      <w:r>
-        <w:rPr>
-          <w:rFonts w:ascii="Times New Roman" w:hAnsi="Times New Roman" w:cs="Times New Roman"/>
-          <w:sz w:val="24"/>
-          <w:szCs w:val="24"/>
-        </w:rPr>
-        <w:t xml:space="preserve"> keretrendszere tette lehetővé, valamint a minél pontosabban értelmezhető eredmények eléréséhez három </w:t>
-      </w:r>
-      <w:proofErr w:type="spellStart"/>
-      <w:r>
-        <w:rPr>
-          <w:rFonts w:ascii="Times New Roman" w:hAnsi="Times New Roman" w:cs="Times New Roman"/>
-          <w:sz w:val="24"/>
-          <w:szCs w:val="24"/>
-        </w:rPr>
-        <w:t>pipeline</w:t>
-      </w:r>
-      <w:proofErr w:type="spellEnd"/>
-      <w:r>
-        <w:rPr>
-          <w:rFonts w:ascii="Times New Roman" w:hAnsi="Times New Roman" w:cs="Times New Roman"/>
-          <w:sz w:val="24"/>
-          <w:szCs w:val="24"/>
-        </w:rPr>
-        <w:t xml:space="preserve"> variánsát modelleztem. Az egyszerű és hatékony feldolgozás okán a legoptimálisabb </w:t>
-      </w:r>
-      <w:proofErr w:type="spellStart"/>
-      <w:r>
-        <w:rPr>
-          <w:rFonts w:ascii="Times New Roman" w:hAnsi="Times New Roman" w:cs="Times New Roman"/>
-          <w:sz w:val="24"/>
-          <w:szCs w:val="24"/>
-        </w:rPr>
-        <w:t>huBERT</w:t>
-      </w:r>
-      <w:proofErr w:type="spellEnd"/>
-      <w:r>
-        <w:rPr>
-          <w:rFonts w:ascii="Times New Roman" w:hAnsi="Times New Roman" w:cs="Times New Roman"/>
-          <w:sz w:val="24"/>
-          <w:szCs w:val="24"/>
-        </w:rPr>
-        <w:t xml:space="preserve"> modellt integráltam minden esetben. </w:t>
-      </w:r>
-      <w:r>
-        <w:rPr>
-          <w:rFonts w:ascii="Times New Roman" w:hAnsi="Times New Roman" w:cs="Times New Roman"/>
-          <w:sz w:val="24"/>
-          <w:szCs w:val="24"/>
-        </w:rPr>
-        <w:lastRenderedPageBreak/>
-        <w:t xml:space="preserve">Ezen modell paramétereit használtam fel a </w:t>
-      </w:r>
-      <w:proofErr w:type="spellStart"/>
-      <w:r>
-        <w:rPr>
-          <w:rFonts w:ascii="Times New Roman" w:hAnsi="Times New Roman" w:cs="Times New Roman"/>
-          <w:sz w:val="24"/>
-          <w:szCs w:val="24"/>
-        </w:rPr>
-        <w:t>tokenizálási</w:t>
-      </w:r>
-      <w:proofErr w:type="spellEnd"/>
-      <w:r>
-        <w:rPr>
-          <w:rFonts w:ascii="Times New Roman" w:hAnsi="Times New Roman" w:cs="Times New Roman"/>
-          <w:sz w:val="24"/>
-          <w:szCs w:val="24"/>
-        </w:rPr>
-        <w:t>, valamint a beágyazási folyamatok során.</w:t>
+        <w:t>Annak érdekében, hogy az elemzésemmel megválaszolhassam a kutatás legfontosabb kérdéseit és igazoljam, vagy éppen megcáfoljam a hipotézisemet, létrehoztam egy RAG modellt. Ennek megvalósítását a LangChain keretrendszere tette lehetővé, valamint a minél pontosabban értelmezhető eredmények eléréséhez három pipeline variánsát modelleztem. Az egyszerű és hatékony feldolgozás okán a legoptimálisabb huBERT modellt integráltam minden esetben. Ezen modell paramétereit használtam fel a tokenizálási, valamint a beágyazási folyamatok során.</w:t>
       </w:r>
     </w:p>
     <w:p>
@@ -14675,157 +12010,15 @@
           <w:sz w:val="24"/>
           <w:szCs w:val="24"/>
         </w:rPr>
-        <w:t xml:space="preserve">Az első megközelítés esetében </w:t>
-      </w:r>
-      <w:r>
-        <w:rPr>
-          <w:rFonts w:ascii="Times New Roman" w:hAnsi="Times New Roman" w:cs="Times New Roman"/>
-          <w:sz w:val="24"/>
-          <w:szCs w:val="24"/>
-        </w:rPr>
-        <w:t xml:space="preserve">csak egy klasszifikáló modell felépítése volt a célom. Ezt kétféleképpen valósítottam meg, az első példa esetében </w:t>
-      </w:r>
-      <w:r>
-        <w:rPr>
-          <w:rFonts w:ascii="Times New Roman" w:hAnsi="Times New Roman" w:cs="Times New Roman"/>
-          <w:sz w:val="24"/>
-          <w:szCs w:val="24"/>
-        </w:rPr>
-        <w:t xml:space="preserve">a korpuszt az említett </w:t>
-      </w:r>
-      <w:proofErr w:type="spellStart"/>
-      <w:r>
-        <w:rPr>
-          <w:rFonts w:ascii="Times New Roman" w:hAnsi="Times New Roman" w:cs="Times New Roman"/>
-          <w:sz w:val="24"/>
-          <w:szCs w:val="24"/>
-        </w:rPr>
-        <w:t>huBERT</w:t>
-      </w:r>
-      <w:proofErr w:type="spellEnd"/>
-      <w:r>
-        <w:rPr>
-          <w:rFonts w:ascii="Times New Roman" w:hAnsi="Times New Roman" w:cs="Times New Roman"/>
-          <w:sz w:val="24"/>
-          <w:szCs w:val="24"/>
-        </w:rPr>
-        <w:t xml:space="preserve"> modell teszt adathalmazán </w:t>
-      </w:r>
-      <w:proofErr w:type="spellStart"/>
-      <w:r>
-        <w:rPr>
-          <w:rFonts w:ascii="Times New Roman" w:hAnsi="Times New Roman" w:cs="Times New Roman"/>
-          <w:sz w:val="24"/>
-          <w:szCs w:val="24"/>
-        </w:rPr>
-        <w:t>prediktált</w:t>
-      </w:r>
-      <w:proofErr w:type="spellEnd"/>
-      <w:r>
-        <w:rPr>
-          <w:rFonts w:ascii="Times New Roman" w:hAnsi="Times New Roman" w:cs="Times New Roman"/>
-          <w:sz w:val="24"/>
-          <w:szCs w:val="24"/>
-        </w:rPr>
-        <w:t xml:space="preserve"> értékeinek </w:t>
-      </w:r>
-      <w:proofErr w:type="spellStart"/>
-      <w:r>
-        <w:rPr>
-          <w:rFonts w:ascii="Times New Roman" w:hAnsi="Times New Roman" w:cs="Times New Roman"/>
-          <w:sz w:val="24"/>
-          <w:szCs w:val="24"/>
-        </w:rPr>
-        <w:t>dataframejével</w:t>
-      </w:r>
-      <w:proofErr w:type="spellEnd"/>
-      <w:r>
-        <w:rPr>
-          <w:rFonts w:ascii="Times New Roman" w:hAnsi="Times New Roman" w:cs="Times New Roman"/>
-          <w:sz w:val="24"/>
-          <w:szCs w:val="24"/>
-        </w:rPr>
-        <w:t xml:space="preserve"> egészítettem ki, valamint olyan pdf formátumú fájlokkal, amelyek a három szolgáltató, manuálisan bemásolt gyakran ismételt kérdéseit és válaszait tartalmazzák. Az adatfeldolgozás szakaszában a pdf dokumentumokat egyszerű szöveggé alakítottam a </w:t>
-      </w:r>
-      <w:proofErr w:type="spellStart"/>
-      <w:r>
-        <w:rPr>
-          <w:rFonts w:ascii="Times New Roman" w:hAnsi="Times New Roman" w:cs="Times New Roman"/>
-          <w:sz w:val="24"/>
-          <w:szCs w:val="24"/>
-        </w:rPr>
-        <w:t>LangChain</w:t>
-      </w:r>
-      <w:proofErr w:type="spellEnd"/>
-      <w:r>
-        <w:rPr>
-          <w:rFonts w:ascii="Times New Roman" w:hAnsi="Times New Roman" w:cs="Times New Roman"/>
-          <w:sz w:val="24"/>
-          <w:szCs w:val="24"/>
-        </w:rPr>
-        <w:t xml:space="preserve"> saját eszközével, illetve további kisebb, könnyebben kezelhető darabokra bontottam a </w:t>
-      </w:r>
-      <w:proofErr w:type="spellStart"/>
-      <w:r>
-        <w:rPr>
-          <w:rFonts w:ascii="Times New Roman" w:hAnsi="Times New Roman" w:cs="Times New Roman"/>
-          <w:sz w:val="24"/>
-          <w:szCs w:val="24"/>
-        </w:rPr>
-        <w:t>chunkolás</w:t>
-      </w:r>
-      <w:proofErr w:type="spellEnd"/>
-      <w:r>
-        <w:rPr>
-          <w:rFonts w:ascii="Times New Roman" w:hAnsi="Times New Roman" w:cs="Times New Roman"/>
-          <w:sz w:val="24"/>
-          <w:szCs w:val="24"/>
-        </w:rPr>
-        <w:t xml:space="preserve"> módszerével. Az adattábla minden oszlopát felhasználva, ugyanilyen módon feldolgoztam, majd az így kapott szöveges állományt egybefűztem.</w:t>
-      </w:r>
-      <w:r>
-        <w:rPr>
-          <w:rFonts w:ascii="Times New Roman" w:hAnsi="Times New Roman" w:cs="Times New Roman"/>
-          <w:sz w:val="24"/>
-          <w:szCs w:val="24"/>
-        </w:rPr>
-        <w:t xml:space="preserve"> Majd, ezt az adathalmazt a FAISS eszközével vektoralapú formában eltároltam. A szöveg klasszifikáló algoritmus paramétereként a bemeneti szöveges adatok méretét legfeljebb 512 </w:t>
-      </w:r>
-      <w:proofErr w:type="spellStart"/>
-      <w:r>
-        <w:rPr>
-          <w:rFonts w:ascii="Times New Roman" w:hAnsi="Times New Roman" w:cs="Times New Roman"/>
-          <w:sz w:val="24"/>
-          <w:szCs w:val="24"/>
-        </w:rPr>
-        <w:t>tokenre</w:t>
-      </w:r>
-      <w:proofErr w:type="spellEnd"/>
-      <w:r>
-        <w:rPr>
-          <w:rFonts w:ascii="Times New Roman" w:hAnsi="Times New Roman" w:cs="Times New Roman"/>
-          <w:sz w:val="24"/>
-          <w:szCs w:val="24"/>
-        </w:rPr>
-        <w:t xml:space="preserve"> korlátoztam, minden más beállítást a korábban definiált, saját finomhangolt </w:t>
-      </w:r>
-      <w:proofErr w:type="spellStart"/>
-      <w:r>
-        <w:rPr>
-          <w:rFonts w:ascii="Times New Roman" w:hAnsi="Times New Roman" w:cs="Times New Roman"/>
-          <w:sz w:val="24"/>
-          <w:szCs w:val="24"/>
-        </w:rPr>
-        <w:t>huBERT</w:t>
-      </w:r>
-      <w:proofErr w:type="spellEnd"/>
-      <w:r>
-        <w:rPr>
-          <w:rFonts w:ascii="Times New Roman" w:hAnsi="Times New Roman" w:cs="Times New Roman"/>
-          <w:sz w:val="24"/>
-          <w:szCs w:val="24"/>
-        </w:rPr>
-        <w:t xml:space="preserve"> modellje tartalmaz. Az egyéni sablon definiálását követően a</w:t>
+        <w:t>Az első megközelítés esetében csak egy klasszifikáló modell felépítése volt a célom. Ezt kétféleképpen valósítottam meg, az első példa esetében a korpuszt az említett huBERT modell teszt adathalmazán prediktált értékeinek dataframejével egészítettem ki, valamint olyan pdf formátumú fájlokkal, amelyek a három szolgáltató, manuálisan bemásolt gyakran ismételt kérdéseit és válaszait tartalmazzák. Az adatfeldolgozás szakaszában a pdf dokumentumokat egyszerű szöveggé alakítottam a LangChain saját eszközével, illetve további kisebb, könnyebben kezelhető darabokra bontottam a chunkolás módszerével. Az adattábla minden oszlopát felhasználva, ugyanilyen módon feldolgoztam, majd az így kapott szöveges állományt egybefűztem.</w:t>
+      </w:r>
+      <w:r>
+        <w:rPr>
+          <w:rFonts w:ascii="Times New Roman" w:hAnsi="Times New Roman" w:cs="Times New Roman"/>
+          <w:sz w:val="24"/>
+          <w:szCs w:val="24"/>
+        </w:rPr>
+        <w:t xml:space="preserve"> Majd, ezt az adathalmazt a FAISS eszközével vektoralapú formában eltároltam. A szöveg klasszifikáló algoritmus paramétereként a bemeneti szöveges adatok méretét legfeljebb 512 tokenre korlátoztam, minden más beállítást a korábban definiált, saját finomhangolt huBERT modellje tartalmaz. Az egyéni sablon definiálását követően a</w:t>
       </w:r>
       <w:r>
         <w:rPr>
@@ -14841,51 +12034,24 @@
           <w:sz w:val="24"/>
           <w:szCs w:val="24"/>
         </w:rPr>
-        <w:t xml:space="preserve"> feladatnak megfelelően formáztam </w:t>
-      </w:r>
-      <w:r>
-        <w:rPr>
-          <w:rFonts w:ascii="Times New Roman" w:hAnsi="Times New Roman" w:cs="Times New Roman"/>
-          <w:sz w:val="24"/>
-          <w:szCs w:val="24"/>
-        </w:rPr>
-        <w:t xml:space="preserve">a </w:t>
-      </w:r>
-      <w:proofErr w:type="spellStart"/>
-      <w:r>
-        <w:rPr>
-          <w:rFonts w:ascii="Times New Roman" w:hAnsi="Times New Roman" w:cs="Times New Roman"/>
-          <w:sz w:val="24"/>
-          <w:szCs w:val="24"/>
-        </w:rPr>
-        <w:t>promptot</w:t>
-      </w:r>
-      <w:proofErr w:type="spellEnd"/>
-      <w:r>
-        <w:rPr>
-          <w:rFonts w:ascii="Times New Roman" w:hAnsi="Times New Roman" w:cs="Times New Roman"/>
-          <w:sz w:val="24"/>
-          <w:szCs w:val="24"/>
-        </w:rPr>
-        <w:t xml:space="preserve">, valamint az elvárt kimenetet. A lekérdezések során világossá vált, hogy a korpusz nem fog megfelelő információval szolgálni a modellem számára, ugyanis a legtöbb megadott feltételemre, keresésemre </w:t>
-      </w:r>
-      <w:proofErr w:type="spellStart"/>
-      <w:r>
-        <w:rPr>
-          <w:rFonts w:ascii="Times New Roman" w:hAnsi="Times New Roman" w:cs="Times New Roman"/>
-          <w:sz w:val="24"/>
-          <w:szCs w:val="24"/>
-        </w:rPr>
-        <w:t>szuboptimális</w:t>
-      </w:r>
-      <w:proofErr w:type="spellEnd"/>
-      <w:r>
-        <w:rPr>
-          <w:rFonts w:ascii="Times New Roman" w:hAnsi="Times New Roman" w:cs="Times New Roman"/>
-          <w:sz w:val="24"/>
-          <w:szCs w:val="24"/>
-        </w:rPr>
-        <w:t xml:space="preserve"> válaszokat javasolt. </w:t>
+        <w:t xml:space="preserve"> </w:t>
+      </w:r>
+      <w:r>
+        <w:rPr>
+          <w:rFonts w:ascii="Times New Roman" w:hAnsi="Times New Roman" w:cs="Times New Roman"/>
+          <w:sz w:val="24"/>
+          <w:szCs w:val="24"/>
+        </w:rPr>
+        <w:lastRenderedPageBreak/>
+        <w:t xml:space="preserve">feladatnak megfelelően formáztam </w:t>
+      </w:r>
+      <w:r>
+        <w:rPr>
+          <w:rFonts w:ascii="Times New Roman" w:hAnsi="Times New Roman" w:cs="Times New Roman"/>
+          <w:sz w:val="24"/>
+          <w:szCs w:val="24"/>
+        </w:rPr>
+        <w:t xml:space="preserve">a promptot, valamint az elvárt kimenetet. A lekérdezések során világossá vált, hogy a korpusz nem fog megfelelő információval szolgálni a modellem számára, ugyanis a legtöbb megadott feltételemre, keresésemre szuboptimális válaszokat javasolt. </w:t>
       </w:r>
       <w:r>
         <w:rPr>
@@ -15038,60 +12204,147 @@
           <w:sz w:val="24"/>
           <w:szCs w:val="24"/>
         </w:rPr>
-        <w:t xml:space="preserve">Ennek megvalósításához a második klasszifikáló modellt egy hibrid </w:t>
-      </w:r>
-      <w:proofErr w:type="spellStart"/>
-      <w:r>
-        <w:rPr>
-          <w:rFonts w:ascii="Times New Roman" w:hAnsi="Times New Roman" w:cs="Times New Roman"/>
-          <w:sz w:val="24"/>
-          <w:szCs w:val="24"/>
-        </w:rPr>
-        <w:t>pipelineban</w:t>
-      </w:r>
-      <w:proofErr w:type="spellEnd"/>
-      <w:r>
-        <w:rPr>
-          <w:rFonts w:ascii="Times New Roman" w:hAnsi="Times New Roman" w:cs="Times New Roman"/>
-          <w:sz w:val="24"/>
-          <w:szCs w:val="24"/>
-        </w:rPr>
-        <w:t xml:space="preserve"> implementáltam. A vektor adatbázist használtam retrieverként, a generatív modellként és </w:t>
-      </w:r>
-      <w:proofErr w:type="spellStart"/>
-      <w:r>
-        <w:rPr>
-          <w:rFonts w:ascii="Times New Roman" w:hAnsi="Times New Roman" w:cs="Times New Roman"/>
-          <w:sz w:val="24"/>
-          <w:szCs w:val="24"/>
-        </w:rPr>
-        <w:t>tokenizálójaként</w:t>
-      </w:r>
-      <w:proofErr w:type="spellEnd"/>
-      <w:r>
-        <w:rPr>
-          <w:rFonts w:ascii="Times New Roman" w:hAnsi="Times New Roman" w:cs="Times New Roman"/>
-          <w:sz w:val="24"/>
-          <w:szCs w:val="24"/>
-        </w:rPr>
-        <w:t xml:space="preserve"> pedig a többnyelvű Google mT5 alap verzióját alkalmaztam</w:t>
-      </w:r>
-      <w:r>
-        <w:rPr>
-          <w:rFonts w:ascii="Times New Roman" w:hAnsi="Times New Roman" w:cs="Times New Roman"/>
-          <w:sz w:val="24"/>
-          <w:szCs w:val="24"/>
-        </w:rPr>
-        <w:t>, mely körülbelül 580 millió paraméterrel rendelkezik</w:t>
-      </w:r>
-      <w:r>
-        <w:rPr>
-          <w:rFonts w:ascii="Times New Roman" w:hAnsi="Times New Roman" w:cs="Times New Roman"/>
-          <w:sz w:val="24"/>
-          <w:szCs w:val="24"/>
-        </w:rPr>
-        <w:t xml:space="preserve">. A hibrid </w:t>
-      </w:r>
+        <w:t>Ennek megvalósításához a második klasszifikáló modellt egy hibrid pipelineban implementáltam. A</w:t>
+      </w:r>
+      <w:r>
+        <w:rPr>
+          <w:rFonts w:ascii="Times New Roman" w:hAnsi="Times New Roman" w:cs="Times New Roman"/>
+          <w:sz w:val="24"/>
+          <w:szCs w:val="24"/>
+        </w:rPr>
+        <w:t>z előzőleg inicializált</w:t>
+      </w:r>
+      <w:r>
+        <w:rPr>
+          <w:rFonts w:ascii="Times New Roman" w:hAnsi="Times New Roman" w:cs="Times New Roman"/>
+          <w:sz w:val="24"/>
+          <w:szCs w:val="24"/>
+        </w:rPr>
+        <w:t xml:space="preserve"> vektor adatbázist használtam retrieverként, a generatív modellként és</w:t>
+      </w:r>
+      <w:r>
+        <w:rPr>
+          <w:rFonts w:ascii="Times New Roman" w:hAnsi="Times New Roman" w:cs="Times New Roman"/>
+          <w:sz w:val="24"/>
+          <w:szCs w:val="24"/>
+        </w:rPr>
+        <w:t xml:space="preserve"> annak</w:t>
+      </w:r>
+      <w:r>
+        <w:rPr>
+          <w:rFonts w:ascii="Times New Roman" w:hAnsi="Times New Roman" w:cs="Times New Roman"/>
+          <w:sz w:val="24"/>
+          <w:szCs w:val="24"/>
+        </w:rPr>
+        <w:t xml:space="preserve"> tokenizálójaként pedig a többnyelvű Google mT5 alap verzióját alkalmaztam</w:t>
+      </w:r>
+      <w:r>
+        <w:rPr>
+          <w:rFonts w:ascii="Times New Roman" w:hAnsi="Times New Roman" w:cs="Times New Roman"/>
+          <w:sz w:val="24"/>
+          <w:szCs w:val="24"/>
+        </w:rPr>
+        <w:t>,</w:t>
+      </w:r>
+      <w:r>
+        <w:rPr>
+          <w:rFonts w:ascii="Times New Roman" w:hAnsi="Times New Roman" w:cs="Times New Roman"/>
+          <w:sz w:val="24"/>
+          <w:szCs w:val="24"/>
+        </w:rPr>
+        <w:t xml:space="preserve"> a</w:t>
+      </w:r>
+      <w:r>
+        <w:rPr>
+          <w:rFonts w:ascii="Times New Roman" w:hAnsi="Times New Roman" w:cs="Times New Roman"/>
+          <w:sz w:val="24"/>
+          <w:szCs w:val="24"/>
+        </w:rPr>
+        <w:t>mely körülbelül 580 millió paraméterrel rendelkezik</w:t>
+      </w:r>
+      <w:r>
+        <w:rPr>
+          <w:rFonts w:ascii="Times New Roman" w:hAnsi="Times New Roman" w:cs="Times New Roman"/>
+          <w:sz w:val="24"/>
+          <w:szCs w:val="24"/>
+        </w:rPr>
+        <w:t>. A hibrid architektúrában először a dokumentumok szűrése valósul meg, biztosítva a dokumentumok egyedi előfordulását, amit a klasszifikáló modell promptja és eredménye követ. Végül a generatív válaszképzési rész következik, egy újabb</w:t>
+      </w:r>
+      <w:r>
+        <w:rPr>
+          <w:rFonts w:ascii="Times New Roman" w:hAnsi="Times New Roman" w:cs="Times New Roman"/>
+          <w:sz w:val="24"/>
+          <w:szCs w:val="24"/>
+        </w:rPr>
+        <w:t>, összegzésre szorgalmazó</w:t>
+      </w:r>
+      <w:r>
+        <w:rPr>
+          <w:rFonts w:ascii="Times New Roman" w:hAnsi="Times New Roman" w:cs="Times New Roman"/>
+          <w:sz w:val="24"/>
+          <w:szCs w:val="24"/>
+        </w:rPr>
+        <w:t xml:space="preserve"> prompt meghatározásával és az eredmények paramétereinek megadásával. Ebbe beletartozik a válasz maximális hossza, ami 100 </w:t>
+      </w:r>
+      <w:r>
+        <w:rPr>
+          <w:rFonts w:ascii="Times New Roman" w:hAnsi="Times New Roman" w:cs="Times New Roman"/>
+          <w:sz w:val="24"/>
+          <w:szCs w:val="24"/>
+        </w:rPr>
+        <w:t>token, öt válaszopció generálása, illetve a válasz kreativitásának paramétere, jelenesetben 0.5 értékkel, ami kiegyensúlyozottabb válaszokat jelent. Végül megadtam a válaszok elvárt megjelenítési formátumát, hogy külön szerepeljen a dokumentum visszaadott releváns tartalma, az osztályozás eredménye és a generált válasz.</w:t>
+      </w:r>
+      <w:r>
+        <w:rPr>
+          <w:rFonts w:ascii="Times New Roman" w:hAnsi="Times New Roman" w:cs="Times New Roman"/>
+          <w:sz w:val="24"/>
+          <w:szCs w:val="24"/>
+        </w:rPr>
+        <w:t xml:space="preserve"> A hibrid megközelítést több lekérdezéssel teszteltem, eredményeinek elemzése alapján megállapíthattam, hogy a klasszifikálás megfelelően megy végbe, koherens és releváns értékelések visszaadásával válaszol a keresett kifejezésre vagy kérdésre. A generált válasz esetében azt tapasztam, hogy volna hely a javulásnak, azonban bizonyos mértékig releváns összegzést készít a visszaadott értékelések alapján.</w:t>
+      </w:r>
+    </w:p>
+    <w:p>
+      <w:pPr>
+        <w:spacing w:line="360" w:lineRule="auto"/>
+        <w:rPr>
+          <w:rFonts w:ascii="Times New Roman" w:hAnsi="Times New Roman" w:cs="Times New Roman"/>
+          <w:sz w:val="24"/>
+          <w:szCs w:val="24"/>
+        </w:rPr>
+      </w:pPr>
+      <w:r>
+        <w:rPr>
+          <w:rFonts w:ascii="Times New Roman" w:hAnsi="Times New Roman" w:cs="Times New Roman"/>
+          <w:sz w:val="24"/>
+          <w:szCs w:val="24"/>
+        </w:rPr>
+        <w:t xml:space="preserve">6. </w:t>
+      </w:r>
+      <w:commentRangeStart w:id="13"/>
+      <w:r>
+        <w:rPr>
+          <w:rFonts w:ascii="Times New Roman" w:hAnsi="Times New Roman" w:cs="Times New Roman"/>
+          <w:sz w:val="24"/>
+          <w:szCs w:val="24"/>
+        </w:rPr>
+        <w:t>Összefoglalás</w:t>
+      </w:r>
+      <w:commentRangeEnd w:id="13"/>
+      <w:r>
+        <w:rPr>
+          <w:rStyle w:val="Jegyzethivatkozs"/>
+        </w:rPr>
+        <w:commentReference w:id="13"/>
+      </w:r>
+    </w:p>
+    <w:p>
+      <w:pPr>
+        <w:rPr>
+          <w:rFonts w:ascii="Times New Roman" w:hAnsi="Times New Roman" w:cs="Times New Roman"/>
+          <w:sz w:val="24"/>
+          <w:szCs w:val="24"/>
+        </w:rPr>
+      </w:pPr>
       <w:r>
         <w:rPr>
           <w:rFonts w:ascii="Times New Roman" w:hAnsi="Times New Roman" w:cs="Times New Roman"/>
@@ -15099,151 +12352,7 @@
           <w:szCs w:val="24"/>
         </w:rPr>
         <w:lastRenderedPageBreak/>
-        <w:t xml:space="preserve">architektúrában először a dokumentumok szűrése valósul meg, biztosítva a dokumentumok egyedi előfordulását, amit a klasszifikáló modell </w:t>
-      </w:r>
-      <w:proofErr w:type="spellStart"/>
-      <w:r>
-        <w:rPr>
-          <w:rFonts w:ascii="Times New Roman" w:hAnsi="Times New Roman" w:cs="Times New Roman"/>
-          <w:sz w:val="24"/>
-          <w:szCs w:val="24"/>
-        </w:rPr>
-        <w:t>promptja</w:t>
-      </w:r>
-      <w:proofErr w:type="spellEnd"/>
-      <w:r>
-        <w:rPr>
-          <w:rFonts w:ascii="Times New Roman" w:hAnsi="Times New Roman" w:cs="Times New Roman"/>
-          <w:sz w:val="24"/>
-          <w:szCs w:val="24"/>
-        </w:rPr>
-        <w:t xml:space="preserve"> és eredménye követ. Végül a generatív válaszképzési rész következik, egy újabb</w:t>
-      </w:r>
-      <w:r>
-        <w:rPr>
-          <w:rFonts w:ascii="Times New Roman" w:hAnsi="Times New Roman" w:cs="Times New Roman"/>
-          <w:sz w:val="24"/>
-          <w:szCs w:val="24"/>
-        </w:rPr>
-        <w:t>, összegzésre szorgalmazó</w:t>
-      </w:r>
-      <w:r>
-        <w:rPr>
-          <w:rFonts w:ascii="Times New Roman" w:hAnsi="Times New Roman" w:cs="Times New Roman"/>
-          <w:sz w:val="24"/>
-          <w:szCs w:val="24"/>
-        </w:rPr>
-        <w:t xml:space="preserve"> prompt meghatározásával és az eredmények paramétereinek megadásával. Ebbe beletartozik a válasz maximális hossza, ami 100 </w:t>
-      </w:r>
-      <w:proofErr w:type="spellStart"/>
-      <w:r>
-        <w:rPr>
-          <w:rFonts w:ascii="Times New Roman" w:hAnsi="Times New Roman" w:cs="Times New Roman"/>
-          <w:sz w:val="24"/>
-          <w:szCs w:val="24"/>
-        </w:rPr>
-        <w:t>token</w:t>
-      </w:r>
-      <w:proofErr w:type="spellEnd"/>
-      <w:r>
-        <w:rPr>
-          <w:rFonts w:ascii="Times New Roman" w:hAnsi="Times New Roman" w:cs="Times New Roman"/>
-          <w:sz w:val="24"/>
-          <w:szCs w:val="24"/>
-        </w:rPr>
-        <w:t xml:space="preserve">, öt válaszopció generálása, illetve a válasz kreativitásának paramétere, jelenesetben 0.5 értékkel, ami kiegyensúlyozottabb válaszokat jelent. Végül megadtam a válaszok elvárt megjelenítési formátumát, hogy külön szerepeljen a dokumentum visszaadott releváns tartalma, az osztályozás eredménye és a generált </w:t>
-      </w:r>
-      <w:commentRangeStart w:id="12"/>
-      <w:r>
-        <w:rPr>
-          <w:rFonts w:ascii="Times New Roman" w:hAnsi="Times New Roman" w:cs="Times New Roman"/>
-          <w:sz w:val="24"/>
-          <w:szCs w:val="24"/>
-        </w:rPr>
-        <w:t>válasz</w:t>
-      </w:r>
-      <w:commentRangeEnd w:id="12"/>
-      <w:r>
-        <w:rPr>
-          <w:rStyle w:val="Jegyzethivatkozs"/>
-        </w:rPr>
-        <w:commentReference w:id="12"/>
-      </w:r>
-      <w:r>
-        <w:rPr>
-          <w:rFonts w:ascii="Times New Roman" w:hAnsi="Times New Roman" w:cs="Times New Roman"/>
-          <w:sz w:val="24"/>
-          <w:szCs w:val="24"/>
-        </w:rPr>
-        <w:t>.</w:t>
-      </w:r>
-    </w:p>
-    <w:p>
-      <w:pPr>
-        <w:rPr>
-          <w:rFonts w:ascii="Times New Roman" w:hAnsi="Times New Roman" w:cs="Times New Roman"/>
-          <w:sz w:val="24"/>
-          <w:szCs w:val="24"/>
-        </w:rPr>
-      </w:pPr>
-      <w:r>
-        <w:rPr>
-          <w:rFonts w:ascii="Times New Roman" w:hAnsi="Times New Roman" w:cs="Times New Roman"/>
-          <w:sz w:val="24"/>
-          <w:szCs w:val="24"/>
-        </w:rPr>
-        <w:t xml:space="preserve">6. </w:t>
-      </w:r>
-      <w:commentRangeStart w:id="13"/>
-      <w:r>
-        <w:rPr>
-          <w:rFonts w:ascii="Times New Roman" w:hAnsi="Times New Roman" w:cs="Times New Roman"/>
-          <w:sz w:val="24"/>
-          <w:szCs w:val="24"/>
-        </w:rPr>
-        <w:t>Összefoglalás</w:t>
-      </w:r>
-      <w:commentRangeEnd w:id="13"/>
-      <w:r>
-        <w:rPr>
-          <w:rStyle w:val="Jegyzethivatkozs"/>
-        </w:rPr>
-        <w:commentReference w:id="13"/>
-      </w:r>
-    </w:p>
-    <w:p>
-      <w:pPr>
-        <w:rPr>
-          <w:rFonts w:ascii="Times New Roman" w:hAnsi="Times New Roman" w:cs="Times New Roman"/>
-          <w:sz w:val="24"/>
-          <w:szCs w:val="24"/>
-        </w:rPr>
-      </w:pPr>
-      <w:r>
-        <w:rPr>
-          <w:rFonts w:ascii="Times New Roman" w:hAnsi="Times New Roman" w:cs="Times New Roman"/>
-          <w:sz w:val="24"/>
-          <w:szCs w:val="24"/>
-        </w:rPr>
-        <w:t xml:space="preserve">-Emberek szélsőségekre hajlása (1 és 5 csillag) okán </w:t>
-      </w:r>
-      <w:proofErr w:type="spellStart"/>
-      <w:r>
-        <w:rPr>
-          <w:rFonts w:ascii="Times New Roman" w:hAnsi="Times New Roman" w:cs="Times New Roman"/>
-          <w:sz w:val="24"/>
-          <w:szCs w:val="24"/>
-        </w:rPr>
-        <w:t>alulreprezentált</w:t>
-      </w:r>
-      <w:proofErr w:type="spellEnd"/>
-      <w:r>
-        <w:rPr>
-          <w:rFonts w:ascii="Times New Roman" w:hAnsi="Times New Roman" w:cs="Times New Roman"/>
-          <w:sz w:val="24"/>
-          <w:szCs w:val="24"/>
-        </w:rPr>
-        <w:t xml:space="preserve"> osztályok feljavítása sok időt és </w:t>
+        <w:t xml:space="preserve">-Emberek szélsőségekre hajlása (1 és 5 csillag) okán alulreprezentált osztályok feljavítása sok időt és </w:t>
       </w:r>
       <w:r>
         <w:rPr>
@@ -15301,36 +12410,132 @@
           <w:sz w:val="24"/>
           <w:szCs w:val="24"/>
         </w:rPr>
-        <w:t xml:space="preserve">-Javaslat: primer kutatás nem javított volna a mennyiségen, esetleg </w:t>
-      </w:r>
-      <w:proofErr w:type="spellStart"/>
-      <w:r>
-        <w:rPr>
-          <w:rFonts w:ascii="Times New Roman" w:hAnsi="Times New Roman" w:cs="Times New Roman"/>
-          <w:sz w:val="24"/>
-          <w:szCs w:val="24"/>
-        </w:rPr>
-        <w:t>google</w:t>
-      </w:r>
-      <w:proofErr w:type="spellEnd"/>
-      <w:r>
-        <w:rPr>
-          <w:rFonts w:ascii="Times New Roman" w:hAnsi="Times New Roman" w:cs="Times New Roman"/>
-          <w:sz w:val="24"/>
-          <w:szCs w:val="24"/>
-        </w:rPr>
-        <w:t xml:space="preserve"> értékelés </w:t>
-      </w:r>
-      <w:proofErr w:type="spellStart"/>
-      <w:r>
-        <w:rPr>
-          <w:rFonts w:ascii="Times New Roman" w:hAnsi="Times New Roman" w:cs="Times New Roman"/>
-          <w:sz w:val="24"/>
-          <w:szCs w:val="24"/>
-        </w:rPr>
-        <w:t>scraping</w:t>
-      </w:r>
-      <w:proofErr w:type="spellEnd"/>
+        <w:t>-Javaslat: primer kutatás nem javított volna a mennyiségen, esetleg google értékelés scraping?</w:t>
+      </w:r>
+      <w:r>
+        <w:rPr>
+          <w:rFonts w:ascii="Times New Roman" w:hAnsi="Times New Roman" w:cs="Times New Roman"/>
+          <w:sz w:val="24"/>
+          <w:szCs w:val="24"/>
+        </w:rPr>
+        <w:t xml:space="preserve"> (apit letiltja, necc megkerülni)</w:t>
+      </w:r>
+    </w:p>
+    <w:p>
+      <w:pPr>
+        <w:rPr>
+          <w:rFonts w:ascii="Times New Roman" w:hAnsi="Times New Roman" w:cs="Times New Roman"/>
+          <w:sz w:val="24"/>
+          <w:szCs w:val="24"/>
+        </w:rPr>
+      </w:pPr>
+      <w:r>
+        <w:rPr>
+          <w:rFonts w:ascii="Times New Roman" w:hAnsi="Times New Roman" w:cs="Times New Roman"/>
+          <w:sz w:val="24"/>
+          <w:szCs w:val="24"/>
+        </w:rPr>
+        <w:t>- Kevés nagy nyelvi modell áll rendelkezésre, amelyek finomhangolva lennének a magyar nyelvre</w:t>
+      </w:r>
+    </w:p>
+    <w:p>
+      <w:pPr>
+        <w:rPr>
+          <w:rFonts w:ascii="Times New Roman" w:hAnsi="Times New Roman" w:cs="Times New Roman"/>
+          <w:sz w:val="24"/>
+          <w:szCs w:val="24"/>
+        </w:rPr>
+      </w:pPr>
+      <w:r>
+        <w:rPr>
+          <w:rFonts w:ascii="Times New Roman" w:hAnsi="Times New Roman" w:cs="Times New Roman"/>
+          <w:sz w:val="24"/>
+          <w:szCs w:val="24"/>
+        </w:rPr>
+        <w:t xml:space="preserve">- </w:t>
+      </w:r>
+      <w:r>
+        <w:rPr>
+          <w:rFonts w:ascii="Times New Roman" w:hAnsi="Times New Roman" w:cs="Times New Roman"/>
+          <w:sz w:val="24"/>
+          <w:szCs w:val="24"/>
+        </w:rPr>
+        <w:t>Több adat</w:t>
+      </w:r>
+      <w:r>
+        <w:rPr>
+          <w:rFonts w:ascii="Times New Roman" w:hAnsi="Times New Roman" w:cs="Times New Roman"/>
+          <w:sz w:val="24"/>
+          <w:szCs w:val="24"/>
+        </w:rPr>
+        <w:t xml:space="preserve">bővítő </w:t>
+      </w:r>
+      <w:r>
+        <w:rPr>
+          <w:rFonts w:ascii="Times New Roman" w:hAnsi="Times New Roman" w:cs="Times New Roman"/>
+          <w:sz w:val="24"/>
+          <w:szCs w:val="24"/>
+        </w:rPr>
+        <w:t>módszer nem volt alkalmazható/értelmezhető, mert angol nyelv</w:t>
+      </w:r>
+      <w:r>
+        <w:rPr>
+          <w:rFonts w:ascii="Times New Roman" w:hAnsi="Times New Roman" w:cs="Times New Roman"/>
+          <w:sz w:val="24"/>
+          <w:szCs w:val="24"/>
+        </w:rPr>
+        <w:t>re optimalizált</w:t>
+      </w:r>
+      <w:r>
+        <w:rPr>
+          <w:rFonts w:ascii="Times New Roman" w:hAnsi="Times New Roman" w:cs="Times New Roman"/>
+          <w:sz w:val="24"/>
+          <w:szCs w:val="24"/>
+        </w:rPr>
+        <w:t>ak</w:t>
+      </w:r>
+    </w:p>
+    <w:p>
+      <w:pPr>
+        <w:rPr>
+          <w:rFonts w:ascii="Times New Roman" w:hAnsi="Times New Roman" w:cs="Times New Roman"/>
+          <w:sz w:val="24"/>
+          <w:szCs w:val="24"/>
+        </w:rPr>
+      </w:pPr>
+      <w:r>
+        <w:rPr>
+          <w:rFonts w:ascii="Times New Roman" w:hAnsi="Times New Roman" w:cs="Times New Roman"/>
+          <w:sz w:val="24"/>
+          <w:szCs w:val="24"/>
+        </w:rPr>
+        <w:t>- Egyéb modell kombinációk, paraméterek próbája</w:t>
+      </w:r>
+      <w:r>
+        <w:rPr>
+          <w:rFonts w:ascii="Times New Roman" w:hAnsi="Times New Roman" w:cs="Times New Roman"/>
+          <w:sz w:val="24"/>
+          <w:szCs w:val="24"/>
+        </w:rPr>
+        <w:t>, hiperparaméterek hatékonyabb optimalizációja</w:t>
+      </w:r>
+    </w:p>
+    <w:p>
+      <w:pPr>
+        <w:rPr>
+          <w:rFonts w:ascii="Times New Roman" w:hAnsi="Times New Roman" w:cs="Times New Roman"/>
+          <w:sz w:val="24"/>
+          <w:szCs w:val="24"/>
+        </w:rPr>
+      </w:pPr>
+      <w:r>
+        <w:rPr>
+          <w:rFonts w:ascii="Times New Roman" w:hAnsi="Times New Roman" w:cs="Times New Roman"/>
+          <w:sz w:val="24"/>
+          <w:szCs w:val="24"/>
+        </w:rPr>
+        <w:t>- Nem langchain rag vajon hogyan működne</w:t>
+      </w:r>
       <w:r>
         <w:rPr>
           <w:rFonts w:ascii="Times New Roman" w:hAnsi="Times New Roman" w:cs="Times New Roman"/>
@@ -15354,162 +12559,8 @@
           <w:sz w:val="24"/>
           <w:szCs w:val="24"/>
         </w:rPr>
-        <w:t xml:space="preserve">- Kevés nagy nyelvi modell áll rendelkezésre, amelyek </w:t>
-      </w:r>
-      <w:proofErr w:type="spellStart"/>
-      <w:r>
-        <w:rPr>
-          <w:rFonts w:ascii="Times New Roman" w:hAnsi="Times New Roman" w:cs="Times New Roman"/>
-          <w:sz w:val="24"/>
-          <w:szCs w:val="24"/>
-        </w:rPr>
-        <w:t>finomhangolva</w:t>
-      </w:r>
-      <w:proofErr w:type="spellEnd"/>
-      <w:r>
-        <w:rPr>
-          <w:rFonts w:ascii="Times New Roman" w:hAnsi="Times New Roman" w:cs="Times New Roman"/>
-          <w:sz w:val="24"/>
-          <w:szCs w:val="24"/>
-        </w:rPr>
-        <w:t xml:space="preserve"> lennének a magyar nyelvre</w:t>
-      </w:r>
-    </w:p>
-    <w:p>
-      <w:pPr>
-        <w:rPr>
-          <w:rFonts w:ascii="Times New Roman" w:hAnsi="Times New Roman" w:cs="Times New Roman"/>
-          <w:sz w:val="24"/>
-          <w:szCs w:val="24"/>
-        </w:rPr>
-      </w:pPr>
-      <w:r>
-        <w:rPr>
-          <w:rFonts w:ascii="Times New Roman" w:hAnsi="Times New Roman" w:cs="Times New Roman"/>
-          <w:sz w:val="24"/>
-          <w:szCs w:val="24"/>
-        </w:rPr>
-        <w:t xml:space="preserve">- </w:t>
-      </w:r>
-      <w:r>
-        <w:rPr>
-          <w:rFonts w:ascii="Times New Roman" w:hAnsi="Times New Roman" w:cs="Times New Roman"/>
-          <w:sz w:val="24"/>
-          <w:szCs w:val="24"/>
-        </w:rPr>
-        <w:t>Több adat</w:t>
-      </w:r>
-      <w:r>
-        <w:rPr>
-          <w:rFonts w:ascii="Times New Roman" w:hAnsi="Times New Roman" w:cs="Times New Roman"/>
-          <w:sz w:val="24"/>
-          <w:szCs w:val="24"/>
-        </w:rPr>
-        <w:t xml:space="preserve">bővítő </w:t>
-      </w:r>
-      <w:r>
-        <w:rPr>
-          <w:rFonts w:ascii="Times New Roman" w:hAnsi="Times New Roman" w:cs="Times New Roman"/>
-          <w:sz w:val="24"/>
-          <w:szCs w:val="24"/>
-        </w:rPr>
-        <w:t>módszer nem volt alkalmazható/értelmezhető, mert angol nyelv</w:t>
-      </w:r>
-      <w:r>
-        <w:rPr>
-          <w:rFonts w:ascii="Times New Roman" w:hAnsi="Times New Roman" w:cs="Times New Roman"/>
-          <w:sz w:val="24"/>
-          <w:szCs w:val="24"/>
-        </w:rPr>
-        <w:t>re optimalizált</w:t>
-      </w:r>
-    </w:p>
-    <w:p>
-      <w:pPr>
-        <w:rPr>
-          <w:rFonts w:ascii="Times New Roman" w:hAnsi="Times New Roman" w:cs="Times New Roman"/>
-          <w:sz w:val="24"/>
-          <w:szCs w:val="24"/>
-        </w:rPr>
-      </w:pPr>
-      <w:r>
-        <w:rPr>
-          <w:rFonts w:ascii="Times New Roman" w:hAnsi="Times New Roman" w:cs="Times New Roman"/>
-          <w:sz w:val="24"/>
-          <w:szCs w:val="24"/>
-        </w:rPr>
-        <w:t>- Egyéb modell kombinációk, paraméterek próbája</w:t>
-      </w:r>
-    </w:p>
-    <w:p>
-      <w:pPr>
-        <w:rPr>
-          <w:rFonts w:ascii="Times New Roman" w:hAnsi="Times New Roman" w:cs="Times New Roman"/>
-          <w:sz w:val="24"/>
-          <w:szCs w:val="24"/>
-        </w:rPr>
-      </w:pPr>
-      <w:r>
-        <w:rPr>
-          <w:rFonts w:ascii="Times New Roman" w:hAnsi="Times New Roman" w:cs="Times New Roman"/>
-          <w:sz w:val="24"/>
-          <w:szCs w:val="24"/>
-        </w:rPr>
-        <w:t xml:space="preserve">- Nem </w:t>
-      </w:r>
-      <w:proofErr w:type="spellStart"/>
-      <w:r>
-        <w:rPr>
-          <w:rFonts w:ascii="Times New Roman" w:hAnsi="Times New Roman" w:cs="Times New Roman"/>
-          <w:sz w:val="24"/>
-          <w:szCs w:val="24"/>
-        </w:rPr>
-        <w:t>langchain</w:t>
-      </w:r>
-      <w:proofErr w:type="spellEnd"/>
-      <w:r>
-        <w:rPr>
-          <w:rFonts w:ascii="Times New Roman" w:hAnsi="Times New Roman" w:cs="Times New Roman"/>
-          <w:sz w:val="24"/>
-          <w:szCs w:val="24"/>
-        </w:rPr>
-        <w:t xml:space="preserve"> rag vajon hogyan működne</w:t>
-      </w:r>
-      <w:r>
-        <w:rPr>
-          <w:rFonts w:ascii="Times New Roman" w:hAnsi="Times New Roman" w:cs="Times New Roman"/>
-          <w:sz w:val="24"/>
-          <w:szCs w:val="24"/>
-        </w:rPr>
-        <w:t>?</w:t>
-      </w:r>
-    </w:p>
-    <w:p>
-      <w:pPr>
-        <w:rPr>
-          <w:rFonts w:ascii="Times New Roman" w:hAnsi="Times New Roman" w:cs="Times New Roman"/>
-          <w:sz w:val="24"/>
-          <w:szCs w:val="24"/>
-        </w:rPr>
-      </w:pPr>
-      <w:r>
-        <w:rPr>
-          <w:rFonts w:ascii="Times New Roman" w:hAnsi="Times New Roman" w:cs="Times New Roman"/>
-          <w:sz w:val="24"/>
-          <w:szCs w:val="24"/>
-        </w:rPr>
-        <w:t xml:space="preserve">- Egyéb generatív modellek + </w:t>
-      </w:r>
-      <w:proofErr w:type="spellStart"/>
-      <w:r>
-        <w:rPr>
-          <w:rFonts w:ascii="Times New Roman" w:hAnsi="Times New Roman" w:cs="Times New Roman"/>
-          <w:sz w:val="24"/>
-          <w:szCs w:val="24"/>
-        </w:rPr>
-        <w:t>promptolás</w:t>
-      </w:r>
-      <w:proofErr w:type="spellEnd"/>
+        <w:t>- Egyéb generatív modellek + promptolás</w:t>
+      </w:r>
     </w:p>
     <w:p>
       <w:pPr>
@@ -15567,25 +12618,7 @@
           <w:sz w:val="24"/>
           <w:szCs w:val="24"/>
         </w:rPr>
-        <w:t xml:space="preserve"> – 30 napi </w:t>
-      </w:r>
-      <w:proofErr w:type="spellStart"/>
-      <w:r>
-        <w:rPr>
-          <w:rFonts w:ascii="Times New Roman" w:hAnsi="Times New Roman" w:cs="Times New Roman"/>
-          <w:sz w:val="24"/>
-          <w:szCs w:val="24"/>
-        </w:rPr>
-        <w:t>max</w:t>
-      </w:r>
-      <w:proofErr w:type="spellEnd"/>
-      <w:r>
-        <w:rPr>
-          <w:rFonts w:ascii="Times New Roman" w:hAnsi="Times New Roman" w:cs="Times New Roman"/>
-          <w:sz w:val="24"/>
-          <w:szCs w:val="24"/>
-        </w:rPr>
-        <w:t xml:space="preserve"> bérlés említése</w:t>
+        <w:t xml:space="preserve"> – 30 napi max bérlés említése</w:t>
       </w:r>
     </w:p>
     <w:p>
@@ -15796,45 +12829,7 @@
             <w:sz w:val="24"/>
             <w:szCs w:val="24"/>
           </w:rPr>
-          <w:t xml:space="preserve">A kutatás </w:t>
-        </w:r>
-        <w:proofErr w:type="spellStart"/>
-        <w:r>
-          <w:rPr>
-            <w:rStyle w:val="Hiperhivatkozs"/>
-            <w:rFonts w:ascii="Times New Roman" w:hAnsi="Times New Roman" w:cs="Times New Roman"/>
-            <w:sz w:val="24"/>
-            <w:szCs w:val="24"/>
-          </w:rPr>
-          <w:t>G</w:t>
-        </w:r>
-        <w:r>
-          <w:rPr>
-            <w:rStyle w:val="Hiperhivatkozs"/>
-            <w:rFonts w:ascii="Times New Roman" w:hAnsi="Times New Roman" w:cs="Times New Roman"/>
-            <w:sz w:val="24"/>
-            <w:szCs w:val="24"/>
-          </w:rPr>
-          <w:t>i</w:t>
-        </w:r>
-        <w:r>
-          <w:rPr>
-            <w:rStyle w:val="Hiperhivatkozs"/>
-            <w:rFonts w:ascii="Times New Roman" w:hAnsi="Times New Roman" w:cs="Times New Roman"/>
-            <w:sz w:val="24"/>
-            <w:szCs w:val="24"/>
-          </w:rPr>
-          <w:t>t</w:t>
-        </w:r>
-        <w:proofErr w:type="spellEnd"/>
-        <w:r>
-          <w:rPr>
-            <w:rStyle w:val="Hiperhivatkozs"/>
-            <w:rFonts w:ascii="Times New Roman" w:hAnsi="Times New Roman" w:cs="Times New Roman"/>
-            <w:sz w:val="24"/>
-            <w:szCs w:val="24"/>
-          </w:rPr>
-          <w:t xml:space="preserve"> tárhelye</w:t>
+          <w:t>A kutatás Git tárhelye</w:t>
         </w:r>
       </w:hyperlink>
       <w:r>
@@ -15868,7 +12863,7 @@
 
 <file path=word/comments.xml><?xml version="1.0" encoding="utf-8"?>
 <w:comments xmlns:wpc="http://schemas.microsoft.com/office/word/2010/wordprocessingCanvas" xmlns:cx="http://schemas.microsoft.com/office/drawing/2014/chartex" xmlns:cx1="http://schemas.microsoft.com/office/drawing/2015/9/8/chartex" xmlns:cx2="http://schemas.microsoft.com/office/drawing/2015/10/21/chartex" xmlns:cx3="http://schemas.microsoft.com/office/drawing/2016/5/9/chartex" xmlns:cx4="http://schemas.microsoft.com/office/drawing/2016/5/10/chartex" xmlns:cx5="http://schemas.microsoft.com/office/drawing/2016/5/11/chartex" xmlns:cx6="http://schemas.microsoft.com/office/drawing/2016/5/12/chartex" xmlns:cx7="http://schemas.microsoft.com/office/drawing/2016/5/13/chartex" xmlns:cx8="http://schemas.microsoft.com/office/drawing/2016/5/14/chartex" xmlns:mc="http://schemas.openxmlformats.org/markup-compatibility/2006" xmlns:aink="http://schemas.microsoft.com/office/drawing/2016/ink" xmlns:am3d="http://schemas.microsoft.com/office/drawing/2017/model3d" xmlns:o="urn:schemas-microsoft-com:office:office" xmlns:oel="http://schemas.microsoft.com/office/2019/extlst" xmlns:r="http://schemas.openxmlformats.org/officeDocument/2006/relationships" xmlns:m="http://schemas.openxmlformats.org/officeDocument/2006/math" xmlns:v="urn:schemas-microsoft-com:vml" xmlns:wp14="http://schemas.microsoft.com/office/word/2010/wordprocessingDrawing" xmlns:wp="http://schemas.openxmlformats.org/drawingml/2006/wordprocessingDrawing" xmlns:w10="urn:schemas-microsoft-com:office:word" xmlns:w="http://schemas.openxmlformats.org/wordprocessingml/2006/main" xmlns:w14="http://schemas.microsoft.com/office/word/2010/wordml" xmlns:w15="http://schemas.microsoft.com/office/word/2012/wordml" xmlns:w16cex="http://schemas.microsoft.com/office/word/2018/wordml/cex" xmlns:w16cid="http://schemas.microsoft.com/office/word/2016/wordml/cid" xmlns:w16="http://schemas.microsoft.com/office/word/2018/wordml" xmlns:w16du="http://schemas.microsoft.com/office/word/2023/wordml/word16du" xmlns:w16sdtdh="http://schemas.microsoft.com/office/word/2020/wordml/sdtdatahash" xmlns:w16se="http://schemas.microsoft.com/office/word/2015/wordml/symex" xmlns:wpg="http://schemas.microsoft.com/office/word/2010/wordprocessingGroup" xmlns:wpi="http://schemas.microsoft.com/office/word/2010/wordprocessingInk" xmlns:wne="http://schemas.microsoft.com/office/word/2006/wordml" xmlns:wps="http://schemas.microsoft.com/office/word/2010/wordprocessingShape" mc:Ignorable="w14 w15 w16se w16cid w16 w16cex w16sdtdh w16du wp14">
-  <w:comment w:id="0" w:author="Laura Mészáros" w:date="2024-11-13T21:13:00Z" w:initials="LM">
+  <w:comment w:id="0" w:author="Laura Mészáros" w:date="2024-11-25T21:15:00Z" w:initials="LM">
     <w:p>
       <w:pPr>
         <w:pStyle w:val="Jegyzetszveg"/>
@@ -15880,11 +12875,27 @@
         <w:annotationRef/>
       </w:r>
       <w:r>
+        <w:t>további fejezetekre felbontás</w:t>
+      </w:r>
+    </w:p>
+  </w:comment>
+  <w:comment w:id="1" w:author="Laura Mészáros" w:date="2024-11-13T21:13:00Z" w:initials="LM">
+    <w:p>
+      <w:pPr>
+        <w:pStyle w:val="Jegyzetszveg"/>
+      </w:pPr>
+      <w:r>
+        <w:rPr>
+          <w:rStyle w:val="Jegyzethivatkozs"/>
+        </w:rPr>
+        <w:annotationRef/>
+      </w:r>
+      <w:r>
         <w:t>Több kérdés meghatározása?</w:t>
       </w:r>
     </w:p>
   </w:comment>
-  <w:comment w:id="1" w:author="Laura Mészáros" w:date="2024-11-13T21:14:00Z" w:initials="LM">
+  <w:comment w:id="2" w:author="Laura Mészáros" w:date="2024-11-13T21:14:00Z" w:initials="LM">
     <w:p>
       <w:pPr>
         <w:pStyle w:val="Jegyzetszveg"/>
@@ -15900,7 +12911,7 @@
       </w:r>
     </w:p>
   </w:comment>
-  <w:comment w:id="2" w:author="Laura Mészáros" w:date="2024-11-15T21:21:00Z" w:initials="LM">
+  <w:comment w:id="3" w:author="Laura Mészáros" w:date="2024-11-15T21:21:00Z" w:initials="LM">
     <w:p>
       <w:pPr>
         <w:pStyle w:val="Jegyzetszveg"/>
@@ -15916,7 +12927,7 @@
       </w:r>
     </w:p>
   </w:comment>
-  <w:comment w:id="3" w:author="Laura Mészáros" w:date="2024-11-17T20:35:00Z" w:initials="LM">
+  <w:comment w:id="4" w:author="Laura Mészáros" w:date="2024-11-25T21:35:00Z" w:initials="LM">
     <w:p>
       <w:pPr>
         <w:pStyle w:val="Jegyzetszveg"/>
@@ -15928,11 +12939,43 @@
         <w:annotationRef/>
       </w:r>
       <w:r>
+        <w:t>vagy ez már szakirodalmi?</w:t>
+      </w:r>
+    </w:p>
+  </w:comment>
+  <w:comment w:id="5" w:author="Laura Mészáros" w:date="2024-11-25T21:36:00Z" w:initials="LM">
+    <w:p>
+      <w:pPr>
+        <w:pStyle w:val="Jegyzetszveg"/>
+      </w:pPr>
+      <w:r>
+        <w:rPr>
+          <w:rStyle w:val="Jegyzethivatkozs"/>
+        </w:rPr>
+        <w:annotationRef/>
+      </w:r>
+      <w:r>
+        <w:t>fő fejezetek nagyobb méretűek ???</w:t>
+      </w:r>
+    </w:p>
+  </w:comment>
+  <w:comment w:id="6" w:author="Laura Mészáros" w:date="2024-11-17T20:35:00Z" w:initials="LM">
+    <w:p>
+      <w:pPr>
+        <w:pStyle w:val="Jegyzetszveg"/>
+      </w:pPr>
+      <w:r>
+        <w:rPr>
+          <w:rStyle w:val="Jegyzethivatkozs"/>
+        </w:rPr>
+        <w:annotationRef/>
+      </w:r>
+      <w:r>
         <w:t>forrás a képekhez</w:t>
       </w:r>
     </w:p>
   </w:comment>
-  <w:comment w:id="4" w:author="Laura Mészáros" w:date="2024-11-24T22:28:00Z" w:initials="LM">
+  <w:comment w:id="7" w:author="Laura Mészáros" w:date="2024-11-24T22:28:00Z" w:initials="LM">
     <w:p>
       <w:pPr>
         <w:pStyle w:val="Jegyzetszveg"/>
@@ -15948,7 +12991,7 @@
       </w:r>
     </w:p>
   </w:comment>
-  <w:comment w:id="5" w:author="Laura Mészáros" w:date="2024-11-19T22:50:00Z" w:initials="LM">
+  <w:comment w:id="8" w:author="Laura Mészáros" w:date="2024-11-25T21:33:00Z" w:initials="LM">
     <w:p>
       <w:pPr>
         <w:pStyle w:val="Jegyzetszveg"/>
@@ -15960,11 +13003,27 @@
         <w:annotationRef/>
       </w:r>
       <w:r>
+        <w:t>ide új fejezet ? (téma modellezés?)</w:t>
+      </w:r>
+    </w:p>
+  </w:comment>
+  <w:comment w:id="9" w:author="Laura Mészáros" w:date="2024-11-19T22:50:00Z" w:initials="LM">
+    <w:p>
+      <w:pPr>
+        <w:pStyle w:val="Jegyzetszveg"/>
+      </w:pPr>
+      <w:r>
+        <w:rPr>
+          <w:rStyle w:val="Jegyzethivatkozs"/>
+        </w:rPr>
+        <w:annotationRef/>
+      </w:r>
+      <w:r>
         <w:t>túl nagy a diagram, kell-e egyáltalán?</w:t>
       </w:r>
     </w:p>
   </w:comment>
-  <w:comment w:id="6" w:author="Laura Mészáros" w:date="2024-11-19T23:14:00Z" w:initials="LM">
+  <w:comment w:id="10" w:author="Laura Mészáros" w:date="2024-11-19T23:14:00Z" w:initials="LM">
     <w:p>
       <w:pPr>
         <w:pStyle w:val="Jegyzetszveg"/>
@@ -15980,7 +13039,7 @@
       </w:r>
     </w:p>
   </w:comment>
-  <w:comment w:id="7" w:author="Laura Mészáros" w:date="2024-11-19T23:14:00Z" w:initials="LM">
+  <w:comment w:id="11" w:author="Laura Mészáros" w:date="2024-11-19T23:14:00Z" w:initials="LM">
     <w:p>
       <w:pPr>
         <w:pStyle w:val="Jegyzetszveg"/>
@@ -15996,7 +13055,7 @@
       </w:r>
     </w:p>
   </w:comment>
-  <w:comment w:id="8" w:author="Laura Mészáros" w:date="2024-11-20T22:27:00Z" w:initials="LM">
+  <w:comment w:id="12" w:author="Laura Mészáros" w:date="2024-11-20T22:27:00Z" w:initials="LM">
     <w:p>
       <w:pPr>
         <w:pStyle w:val="Jegyzetszveg"/>
@@ -16009,70 +13068,6 @@
       </w:r>
       <w:r>
         <w:t>ide tight_layoutos diagramok az összehasonlításhoz (eredeti + dummy + aug)</w:t>
-      </w:r>
-    </w:p>
-  </w:comment>
-  <w:comment w:id="9" w:author="Laura Mészáros" w:date="2024-11-20T22:00:00Z" w:initials="LM">
-    <w:p>
-      <w:pPr>
-        <w:pStyle w:val="Jegyzetszveg"/>
-      </w:pPr>
-      <w:r>
-        <w:rPr>
-          <w:rStyle w:val="Jegyzethivatkozs"/>
-        </w:rPr>
-        <w:annotationRef/>
-      </w:r>
-      <w:r>
-        <w:t>említést tenni a pytorchról</w:t>
-      </w:r>
-    </w:p>
-  </w:comment>
-  <w:comment w:id="10" w:author="Laura Mészáros" w:date="2024-11-24T16:57:00Z" w:initials="LM">
-    <w:p>
-      <w:pPr>
-        <w:pStyle w:val="Jegyzetszveg"/>
-      </w:pPr>
-      <w:r>
-        <w:rPr>
-          <w:rStyle w:val="Jegyzethivatkozs"/>
-        </w:rPr>
-        <w:annotationRef/>
-      </w:r>
-      <w:r>
-        <w:t>záró gondolat megfogalmazása</w:t>
-      </w:r>
-    </w:p>
-  </w:comment>
-  <w:comment w:id="11" w:author="Laura Mészáros" w:date="2024-11-24T21:05:00Z" w:initials="LM">
-    <w:p>
-      <w:pPr>
-        <w:pStyle w:val="Jegyzetszveg"/>
-      </w:pPr>
-      <w:r>
-        <w:rPr>
-          <w:rStyle w:val="Jegyzethivatkozs"/>
-        </w:rPr>
-        <w:annotationRef/>
-      </w:r>
-      <w:r>
-        <w:t>erről bővebben</w:t>
-      </w:r>
-    </w:p>
-  </w:comment>
-  <w:comment w:id="12" w:author="Laura Mészáros" w:date="2024-11-24T22:12:00Z" w:initials="LM">
-    <w:p>
-      <w:pPr>
-        <w:pStyle w:val="Jegyzetszveg"/>
-      </w:pPr>
-      <w:r>
-        <w:rPr>
-          <w:rStyle w:val="Jegyzethivatkozs"/>
-        </w:rPr>
-        <w:annotationRef/>
-      </w:r>
-      <w:r>
-        <w:t>záró gondolat</w:t>
       </w:r>
     </w:p>
   </w:comment>
@@ -16097,57 +13092,57 @@
 
 <file path=word/commentsExtended.xml><?xml version="1.0" encoding="utf-8"?>
 <w15:commentsEx xmlns:wpc="http://schemas.microsoft.com/office/word/2010/wordprocessingCanvas" xmlns:cx="http://schemas.microsoft.com/office/drawing/2014/chartex" xmlns:cx1="http://schemas.microsoft.com/office/drawing/2015/9/8/chartex" xmlns:cx2="http://schemas.microsoft.com/office/drawing/2015/10/21/chartex" xmlns:cx3="http://schemas.microsoft.com/office/drawing/2016/5/9/chartex" xmlns:cx4="http://schemas.microsoft.com/office/drawing/2016/5/10/chartex" xmlns:cx5="http://schemas.microsoft.com/office/drawing/2016/5/11/chartex" xmlns:cx6="http://schemas.microsoft.com/office/drawing/2016/5/12/chartex" xmlns:cx7="http://schemas.microsoft.com/office/drawing/2016/5/13/chartex" xmlns:cx8="http://schemas.microsoft.com/office/drawing/2016/5/14/chartex" xmlns:mc="http://schemas.openxmlformats.org/markup-compatibility/2006" xmlns:aink="http://schemas.microsoft.com/office/drawing/2016/ink" xmlns:am3d="http://schemas.microsoft.com/office/drawing/2017/model3d" xmlns:o="urn:schemas-microsoft-com:office:office" xmlns:oel="http://schemas.microsoft.com/office/2019/extlst" xmlns:r="http://schemas.openxmlformats.org/officeDocument/2006/relationships" xmlns:m="http://schemas.openxmlformats.org/officeDocument/2006/math" xmlns:v="urn:schemas-microsoft-com:vml" xmlns:wp14="http://schemas.microsoft.com/office/word/2010/wordprocessingDrawing" xmlns:wp="http://schemas.openxmlformats.org/drawingml/2006/wordprocessingDrawing" xmlns:w10="urn:schemas-microsoft-com:office:word" xmlns:w="http://schemas.openxmlformats.org/wordprocessingml/2006/main" xmlns:w14="http://schemas.microsoft.com/office/word/2010/wordml" xmlns:w15="http://schemas.microsoft.com/office/word/2012/wordml" xmlns:w16cex="http://schemas.microsoft.com/office/word/2018/wordml/cex" xmlns:w16cid="http://schemas.microsoft.com/office/word/2016/wordml/cid" xmlns:w16="http://schemas.microsoft.com/office/word/2018/wordml" xmlns:w16du="http://schemas.microsoft.com/office/word/2023/wordml/word16du" xmlns:w16sdtdh="http://schemas.microsoft.com/office/word/2020/wordml/sdtdatahash" xmlns:w16se="http://schemas.microsoft.com/office/word/2015/wordml/symex" xmlns:wpg="http://schemas.microsoft.com/office/word/2010/wordprocessingGroup" xmlns:wpi="http://schemas.microsoft.com/office/word/2010/wordprocessingInk" xmlns:wne="http://schemas.microsoft.com/office/word/2006/wordml" xmlns:wps="http://schemas.microsoft.com/office/word/2010/wordprocessingShape" mc:Ignorable="w14 w15 w16se w16cid w16 w16cex w16sdtdh w16du wp14">
+  <w15:commentEx w15:paraId="418AF93D" w15:done="0"/>
   <w15:commentEx w15:paraId="19F81D10" w15:done="0"/>
   <w15:commentEx w15:paraId="57EE75B1" w15:done="0"/>
   <w15:commentEx w15:paraId="4AB79509" w15:done="0"/>
+  <w15:commentEx w15:paraId="08821EBC" w15:paraIdParent="4AB79509" w15:done="0"/>
+  <w15:commentEx w15:paraId="68C1E3D4" w15:done="0"/>
   <w15:commentEx w15:paraId="7F606E5D" w15:done="0"/>
   <w15:commentEx w15:paraId="2D381F57" w15:done="0"/>
+  <w15:commentEx w15:paraId="46237661" w15:done="0"/>
   <w15:commentEx w15:paraId="57F2728C" w15:done="0"/>
   <w15:commentEx w15:paraId="20DDE131" w15:done="0"/>
   <w15:commentEx w15:paraId="770ECC8A" w15:done="0"/>
   <w15:commentEx w15:paraId="45A86EB6" w15:done="0"/>
-  <w15:commentEx w15:paraId="793C66AE" w15:done="0"/>
-  <w15:commentEx w15:paraId="24DE7E75" w15:done="0"/>
-  <w15:commentEx w15:paraId="24962427" w15:done="0"/>
-  <w15:commentEx w15:paraId="060FA406" w15:done="0"/>
   <w15:commentEx w15:paraId="4991DABA" w15:done="0"/>
 </w15:commentsEx>
 </file>
 
 <file path=word/commentsExtensible.xml><?xml version="1.0" encoding="utf-8"?>
 <w16cex:commentsExtensible xmlns:wpc="http://schemas.microsoft.com/office/word/2010/wordprocessingCanvas" xmlns:cx="http://schemas.microsoft.com/office/drawing/2014/chartex" xmlns:cx1="http://schemas.microsoft.com/office/drawing/2015/9/8/chartex" xmlns:cx2="http://schemas.microsoft.com/office/drawing/2015/10/21/chartex" xmlns:cx3="http://schemas.microsoft.com/office/drawing/2016/5/9/chartex" xmlns:cx4="http://schemas.microsoft.com/office/drawing/2016/5/10/chartex" xmlns:cx5="http://schemas.microsoft.com/office/drawing/2016/5/11/chartex" xmlns:cx6="http://schemas.microsoft.com/office/drawing/2016/5/12/chartex" xmlns:cx7="http://schemas.microsoft.com/office/drawing/2016/5/13/chartex" xmlns:cx8="http://schemas.microsoft.com/office/drawing/2016/5/14/chartex" xmlns:cr="http://schemas.microsoft.com/office/comments/2020/reactions" xmlns:mc="http://schemas.openxmlformats.org/markup-compatibility/2006" xmlns:aink="http://schemas.microsoft.com/office/drawing/2016/ink" xmlns:am3d="http://schemas.microsoft.com/office/drawing/2017/model3d" xmlns:o="urn:schemas-microsoft-com:office:office" xmlns:oel="http://schemas.microsoft.com/office/2019/extlst" xmlns:r="http://schemas.openxmlformats.org/officeDocument/2006/relationships" xmlns:m="http://schemas.openxmlformats.org/officeDocument/2006/math" xmlns:v="urn:schemas-microsoft-com:vml" xmlns:wp14="http://schemas.microsoft.com/office/word/2010/wordprocessingDrawing" xmlns:wp="http://schemas.openxmlformats.org/drawingml/2006/wordprocessingDrawing" xmlns:w10="urn:schemas-microsoft-com:office:word" xmlns:w="http://schemas.openxmlformats.org/wordprocessingml/2006/main" xmlns:w14="http://schemas.microsoft.com/office/word/2010/wordml" xmlns:w15="http://schemas.microsoft.com/office/word/2012/wordml" xmlns:w16cex="http://schemas.microsoft.com/office/word/2018/wordml/cex" xmlns:w16cid="http://schemas.microsoft.com/office/word/2016/wordml/cid" xmlns:w16="http://schemas.microsoft.com/office/word/2018/wordml" xmlns:w16du="http://schemas.microsoft.com/office/word/2023/wordml/word16du" xmlns:w16sdtdh="http://schemas.microsoft.com/office/word/2020/wordml/sdtdatahash" xmlns:w16se="http://schemas.microsoft.com/office/word/2015/wordml/symex" xmlns:wpg="http://schemas.microsoft.com/office/word/2010/wordprocessingGroup" xmlns:wpi="http://schemas.microsoft.com/office/word/2010/wordprocessingInk" xmlns:wne="http://schemas.microsoft.com/office/word/2006/wordml" xmlns:wps="http://schemas.microsoft.com/office/word/2010/wordprocessingShape" mc:Ignorable="w14 w15 w16se w16cid w16 w16cex w16sdtdh cr w16du wp14">
+  <w16cex:commentExtensible w16cex:durableId="2DBDD0FB" w16cex:dateUtc="2024-11-25T20:15:00Z"/>
   <w16cex:commentExtensible w16cex:durableId="36C58F6B" w16cex:dateUtc="2024-11-13T20:13:00Z"/>
   <w16cex:commentExtensible w16cex:durableId="610BF09B" w16cex:dateUtc="2024-11-13T20:14:00Z"/>
   <w16cex:commentExtensible w16cex:durableId="3DDFDDAE" w16cex:dateUtc="2024-11-15T20:21:00Z"/>
+  <w16cex:commentExtensible w16cex:durableId="66CBE81B" w16cex:dateUtc="2024-11-25T20:35:00Z"/>
+  <w16cex:commentExtensible w16cex:durableId="1D10D853" w16cex:dateUtc="2024-11-25T20:36:00Z"/>
   <w16cex:commentExtensible w16cex:durableId="3D575C1E" w16cex:dateUtc="2024-11-17T19:35:00Z"/>
   <w16cex:commentExtensible w16cex:durableId="31D1A867" w16cex:dateUtc="2024-11-24T21:28:00Z"/>
+  <w16cex:commentExtensible w16cex:durableId="26F193F0" w16cex:dateUtc="2024-11-25T20:33:00Z"/>
   <w16cex:commentExtensible w16cex:durableId="3DD8FE28" w16cex:dateUtc="2024-11-19T21:50:00Z"/>
   <w16cex:commentExtensible w16cex:durableId="6F2A8472" w16cex:dateUtc="2024-11-19T22:14:00Z"/>
   <w16cex:commentExtensible w16cex:durableId="196D446A" w16cex:dateUtc="2024-11-19T22:14:00Z"/>
   <w16cex:commentExtensible w16cex:durableId="368F95B5" w16cex:dateUtc="2024-11-20T21:27:00Z"/>
-  <w16cex:commentExtensible w16cex:durableId="7F3E5837" w16cex:dateUtc="2024-11-20T21:00:00Z"/>
-  <w16cex:commentExtensible w16cex:durableId="1D40DA1D" w16cex:dateUtc="2024-11-24T15:57:00Z"/>
-  <w16cex:commentExtensible w16cex:durableId="7CF56EE8" w16cex:dateUtc="2024-11-24T20:05:00Z"/>
-  <w16cex:commentExtensible w16cex:durableId="67C973E7" w16cex:dateUtc="2024-11-24T21:12:00Z"/>
   <w16cex:commentExtensible w16cex:durableId="504748F8" w16cex:dateUtc="2024-11-20T21:45:00Z"/>
 </w16cex:commentsExtensible>
 </file>
 
 <file path=word/commentsIds.xml><?xml version="1.0" encoding="utf-8"?>
 <w16cid:commentsIds xmlns:wpc="http://schemas.microsoft.com/office/word/2010/wordprocessingCanvas" xmlns:cx="http://schemas.microsoft.com/office/drawing/2014/chartex" xmlns:cx1="http://schemas.microsoft.com/office/drawing/2015/9/8/chartex" xmlns:cx2="http://schemas.microsoft.com/office/drawing/2015/10/21/chartex" xmlns:cx3="http://schemas.microsoft.com/office/drawing/2016/5/9/chartex" xmlns:cx4="http://schemas.microsoft.com/office/drawing/2016/5/10/chartex" xmlns:cx5="http://schemas.microsoft.com/office/drawing/2016/5/11/chartex" xmlns:cx6="http://schemas.microsoft.com/office/drawing/2016/5/12/chartex" xmlns:cx7="http://schemas.microsoft.com/office/drawing/2016/5/13/chartex" xmlns:cx8="http://schemas.microsoft.com/office/drawing/2016/5/14/chartex" xmlns:mc="http://schemas.openxmlformats.org/markup-compatibility/2006" xmlns:aink="http://schemas.microsoft.com/office/drawing/2016/ink" xmlns:am3d="http://schemas.microsoft.com/office/drawing/2017/model3d" xmlns:o="urn:schemas-microsoft-com:office:office" xmlns:oel="http://schemas.microsoft.com/office/2019/extlst" xmlns:r="http://schemas.openxmlformats.org/officeDocument/2006/relationships" xmlns:m="http://schemas.openxmlformats.org/officeDocument/2006/math" xmlns:v="urn:schemas-microsoft-com:vml" xmlns:wp14="http://schemas.microsoft.com/office/word/2010/wordprocessingDrawing" xmlns:wp="http://schemas.openxmlformats.org/drawingml/2006/wordprocessingDrawing" xmlns:w10="urn:schemas-microsoft-com:office:word" xmlns:w="http://schemas.openxmlformats.org/wordprocessingml/2006/main" xmlns:w14="http://schemas.microsoft.com/office/word/2010/wordml" xmlns:w15="http://schemas.microsoft.com/office/word/2012/wordml" xmlns:w16cex="http://schemas.microsoft.com/office/word/2018/wordml/cex" xmlns:w16cid="http://schemas.microsoft.com/office/word/2016/wordml/cid" xmlns:w16="http://schemas.microsoft.com/office/word/2018/wordml" xmlns:w16du="http://schemas.microsoft.com/office/word/2023/wordml/word16du" xmlns:w16sdtdh="http://schemas.microsoft.com/office/word/2020/wordml/sdtdatahash" xmlns:w16se="http://schemas.microsoft.com/office/word/2015/wordml/symex" xmlns:wpg="http://schemas.microsoft.com/office/word/2010/wordprocessingGroup" xmlns:wpi="http://schemas.microsoft.com/office/word/2010/wordprocessingInk" xmlns:wne="http://schemas.microsoft.com/office/word/2006/wordml" xmlns:wps="http://schemas.microsoft.com/office/word/2010/wordprocessingShape" mc:Ignorable="w14 w15 w16se w16cid w16 w16cex w16sdtdh w16du wp14">
+  <w16cid:commentId w16cid:paraId="418AF93D" w16cid:durableId="2DBDD0FB"/>
   <w16cid:commentId w16cid:paraId="19F81D10" w16cid:durableId="36C58F6B"/>
   <w16cid:commentId w16cid:paraId="57EE75B1" w16cid:durableId="610BF09B"/>
   <w16cid:commentId w16cid:paraId="4AB79509" w16cid:durableId="3DDFDDAE"/>
+  <w16cid:commentId w16cid:paraId="08821EBC" w16cid:durableId="66CBE81B"/>
+  <w16cid:commentId w16cid:paraId="68C1E3D4" w16cid:durableId="1D10D853"/>
   <w16cid:commentId w16cid:paraId="7F606E5D" w16cid:durableId="3D575C1E"/>
   <w16cid:commentId w16cid:paraId="2D381F57" w16cid:durableId="31D1A867"/>
+  <w16cid:commentId w16cid:paraId="46237661" w16cid:durableId="26F193F0"/>
   <w16cid:commentId w16cid:paraId="57F2728C" w16cid:durableId="3DD8FE28"/>
   <w16cid:commentId w16cid:paraId="20DDE131" w16cid:durableId="6F2A8472"/>
   <w16cid:commentId w16cid:paraId="770ECC8A" w16cid:durableId="196D446A"/>
   <w16cid:commentId w16cid:paraId="45A86EB6" w16cid:durableId="368F95B5"/>
-  <w16cid:commentId w16cid:paraId="793C66AE" w16cid:durableId="7F3E5837"/>
-  <w16cid:commentId w16cid:paraId="24DE7E75" w16cid:durableId="1D40DA1D"/>
-  <w16cid:commentId w16cid:paraId="24962427" w16cid:durableId="7CF56EE8"/>
-  <w16cid:commentId w16cid:paraId="060FA406" w16cid:durableId="67C973E7"/>
   <w16cid:commentId w16cid:paraId="4991DABA" w16cid:durableId="504748F8"/>
 </w16cid:commentsIds>
 </file>
@@ -18247,10 +15242,6 @@
 </file>
 
 <file path=customXml/item1.xml><?xml version="1.0" encoding="utf-8"?>
-<b:Sources xmlns:b="http://schemas.openxmlformats.org/officeDocument/2006/bibliography" xmlns="http://schemas.openxmlformats.org/officeDocument/2006/bibliography" SelectedStyle="\APASixthEditionOfficeOnline.xsl" StyleName="APA" Version="6"/>
-</file>
-
-<file path=customXml/item2.xml><?xml version="1.0" encoding="utf-8"?>
 <p:properties xmlns:p="http://schemas.microsoft.com/office/2006/metadata/properties" xmlns:xsi="http://www.w3.org/2001/XMLSchema-instance" xmlns:pc="http://schemas.microsoft.com/office/infopath/2007/PartnerControls">
   <documentManagement>
     <_activity xmlns="fbf78a22-e2bd-4797-aa08-904a8de47b31" xsi:nil="true"/>
@@ -18258,16 +15249,11 @@
 </p:properties>
 </file>
 
-<file path=customXml/item3.xml><?xml version="1.0" encoding="utf-8"?>
-<?mso-contentType ?>
-<FormTemplates xmlns="http://schemas.microsoft.com/sharepoint/v3/contenttype/forms">
-  <Display>DocumentLibraryForm</Display>
-  <Edit>DocumentLibraryForm</Edit>
-  <New>DocumentLibraryForm</New>
-</FormTemplates>
+<file path=customXml/item2.xml><?xml version="1.0" encoding="utf-8"?>
+<b:Sources xmlns:b="http://schemas.openxmlformats.org/officeDocument/2006/bibliography" xmlns="http://schemas.openxmlformats.org/officeDocument/2006/bibliography" SelectedStyle="\APASixthEditionOfficeOnline.xsl" StyleName="APA" Version="6"/>
 </file>
 
-<file path=customXml/item4.xml><?xml version="1.0" encoding="utf-8"?>
+<file path=customXml/item3.xml><?xml version="1.0" encoding="utf-8"?>
 <ct:contentTypeSchema xmlns:ct="http://schemas.microsoft.com/office/2006/metadata/contentType" xmlns:ma="http://schemas.microsoft.com/office/2006/metadata/properties/metaAttributes" ct:_="" ma:_="" ma:contentTypeName="Dokumentum" ma:contentTypeID="0x010100FEF717E1F1A71A4F94DB3BA56497C013" ma:contentTypeVersion="8" ma:contentTypeDescription="Új dokumentum létrehozása." ma:contentTypeScope="" ma:versionID="501c7b051783f8a2597d49e781789382">
   <xsd:schema xmlns:xsd="http://www.w3.org/2001/XMLSchema" xmlns:xs="http://www.w3.org/2001/XMLSchema" xmlns:p="http://schemas.microsoft.com/office/2006/metadata/properties" xmlns:ns3="fbf78a22-e2bd-4797-aa08-904a8de47b31" xmlns:ns4="1b570843-dbf2-42c4-9e85-92e0b2b02a8f" targetNamespace="http://schemas.microsoft.com/office/2006/metadata/properties" ma:root="true" ma:fieldsID="526ac68cd77f4c5857010fa49c0c27bf" ns3:_="" ns4:_="">
     <xsd:import namespace="fbf78a22-e2bd-4797-aa08-904a8de47b31"/>
@@ -18456,15 +15442,16 @@
 </ct:contentTypeSchema>
 </file>
 
-<file path=customXml/itemProps1.xml><?xml version="1.0" encoding="utf-8"?>
-<ds:datastoreItem xmlns:ds="http://schemas.openxmlformats.org/officeDocument/2006/customXml" ds:itemID="{94240A8A-EA67-4614-BCCE-4B4A41229839}">
-  <ds:schemaRefs>
-    <ds:schemaRef ds:uri="http://schemas.openxmlformats.org/officeDocument/2006/bibliography"/>
-  </ds:schemaRefs>
-</ds:datastoreItem>
+<file path=customXml/item4.xml><?xml version="1.0" encoding="utf-8"?>
+<?mso-contentType ?>
+<FormTemplates xmlns="http://schemas.microsoft.com/sharepoint/v3/contenttype/forms">
+  <Display>DocumentLibraryForm</Display>
+  <Edit>DocumentLibraryForm</Edit>
+  <New>DocumentLibraryForm</New>
+</FormTemplates>
 </file>
 
-<file path=customXml/itemProps2.xml><?xml version="1.0" encoding="utf-8"?>
+<file path=customXml/itemProps1.xml><?xml version="1.0" encoding="utf-8"?>
 <ds:datastoreItem xmlns:ds="http://schemas.openxmlformats.org/officeDocument/2006/customXml" ds:itemID="{426F4F5B-1450-43D3-8309-D65C167FECC3}">
   <ds:schemaRefs>
     <ds:schemaRef ds:uri="http://schemas.microsoft.com/office/2006/metadata/properties"/>
@@ -18474,15 +15461,15 @@
 </ds:datastoreItem>
 </file>
 
-<file path=customXml/itemProps3.xml><?xml version="1.0" encoding="utf-8"?>
-<ds:datastoreItem xmlns:ds="http://schemas.openxmlformats.org/officeDocument/2006/customXml" ds:itemID="{9AFF82E4-F51D-4276-B8A5-863A91D5DBBB}">
+<file path=customXml/itemProps2.xml><?xml version="1.0" encoding="utf-8"?>
+<ds:datastoreItem xmlns:ds="http://schemas.openxmlformats.org/officeDocument/2006/customXml" ds:itemID="{94240A8A-EA67-4614-BCCE-4B4A41229839}">
   <ds:schemaRefs>
-    <ds:schemaRef ds:uri="http://schemas.microsoft.com/sharepoint/v3/contenttype/forms"/>
+    <ds:schemaRef ds:uri="http://schemas.openxmlformats.org/officeDocument/2006/bibliography"/>
   </ds:schemaRefs>
 </ds:datastoreItem>
 </file>
 
-<file path=customXml/itemProps4.xml><?xml version="1.0" encoding="utf-8"?>
+<file path=customXml/itemProps3.xml><?xml version="1.0" encoding="utf-8"?>
 <ds:datastoreItem xmlns:ds="http://schemas.openxmlformats.org/officeDocument/2006/customXml" ds:itemID="{0114C7CB-F724-407F-AB9E-0E465A38C77A}">
   <ds:schemaRefs>
     <ds:schemaRef ds:uri="http://schemas.microsoft.com/office/2006/metadata/contentType"/>
@@ -18499,4 +15486,12 @@
     <ds:schemaRef ds:uri="http://schemas.microsoft.com/internal/obd"/>
   </ds:schemaRefs>
 </ds:datastoreItem>
+</file>
+
+<file path=customXml/itemProps4.xml><?xml version="1.0" encoding="utf-8"?>
+<ds:datastoreItem xmlns:ds="http://schemas.openxmlformats.org/officeDocument/2006/customXml" ds:itemID="{9AFF82E4-F51D-4276-B8A5-863A91D5DBBB}">
+  <ds:schemaRefs>
+    <ds:schemaRef ds:uri="http://schemas.microsoft.com/sharepoint/v3/contenttype/forms"/>
+  </ds:schemaRefs>
+</ds:datastoreItem>
 </file>
--- a/szakdolgozat_xkodv6.docx
+++ b/szakdolgozat_xkodv6.docx
@@ -217,8 +217,18 @@
           <w:szCs w:val="24"/>
         </w:rPr>
         <w:tab/>
-        <w:t>2.4.1 GreenGo</w:t>
-      </w:r>
+        <w:t xml:space="preserve">2.4.1 </w:t>
+      </w:r>
+      <w:proofErr w:type="spellStart"/>
+      <w:r>
+        <w:rPr>
+          <w:rFonts w:ascii="Times New Roman" w:hAnsi="Times New Roman" w:cs="Times New Roman"/>
+          <w:sz w:val="24"/>
+          <w:szCs w:val="24"/>
+        </w:rPr>
+        <w:t>GreenGo</w:t>
+      </w:r>
+      <w:proofErr w:type="spellEnd"/>
     </w:p>
     <w:p>
       <w:pPr>
@@ -236,8 +246,18 @@
           <w:szCs w:val="24"/>
         </w:rPr>
         <w:tab/>
-        <w:t>2.4.2 MOL Limo</w:t>
-      </w:r>
+        <w:t xml:space="preserve">2.4.2 MOL </w:t>
+      </w:r>
+      <w:proofErr w:type="spellStart"/>
+      <w:r>
+        <w:rPr>
+          <w:rFonts w:ascii="Times New Roman" w:hAnsi="Times New Roman" w:cs="Times New Roman"/>
+          <w:sz w:val="24"/>
+          <w:szCs w:val="24"/>
+        </w:rPr>
+        <w:t>Limo</w:t>
+      </w:r>
+      <w:proofErr w:type="spellEnd"/>
     </w:p>
     <w:p>
       <w:pPr>
@@ -255,8 +275,18 @@
           <w:szCs w:val="24"/>
         </w:rPr>
         <w:tab/>
-        <w:t>2.4.3 wigo</w:t>
-      </w:r>
+        <w:t xml:space="preserve">2.4.3 </w:t>
+      </w:r>
+      <w:proofErr w:type="spellStart"/>
+      <w:r>
+        <w:rPr>
+          <w:rFonts w:ascii="Times New Roman" w:hAnsi="Times New Roman" w:cs="Times New Roman"/>
+          <w:sz w:val="24"/>
+          <w:szCs w:val="24"/>
+        </w:rPr>
+        <w:t>wigo</w:t>
+      </w:r>
+      <w:proofErr w:type="spellEnd"/>
     </w:p>
     <w:p>
       <w:pPr>
@@ -381,6 +411,35 @@
         </w:rPr>
         <w:t>4.1 Mély tanulás</w:t>
       </w:r>
+    </w:p>
+    <w:p>
+      <w:pPr>
+        <w:ind w:firstLine="708"/>
+        <w:rPr>
+          <w:rFonts w:ascii="Times New Roman" w:hAnsi="Times New Roman" w:cs="Times New Roman"/>
+          <w:sz w:val="24"/>
+          <w:szCs w:val="24"/>
+        </w:rPr>
+      </w:pPr>
+      <w:r>
+        <w:rPr>
+          <w:rFonts w:ascii="Times New Roman" w:hAnsi="Times New Roman" w:cs="Times New Roman"/>
+          <w:sz w:val="24"/>
+          <w:szCs w:val="24"/>
+        </w:rPr>
+        <w:tab/>
+        <w:t xml:space="preserve">4.1.1 </w:t>
+      </w:r>
+      <w:proofErr w:type="spellStart"/>
+      <w:r>
+        <w:rPr>
+          <w:rFonts w:ascii="Times New Roman" w:hAnsi="Times New Roman" w:cs="Times New Roman"/>
+          <w:sz w:val="24"/>
+          <w:szCs w:val="24"/>
+        </w:rPr>
+        <w:t>Pytorch</w:t>
+      </w:r>
+      <w:proofErr w:type="spellEnd"/>
     </w:p>
     <w:p>
       <w:pPr>
@@ -613,8 +672,18 @@
           <w:szCs w:val="24"/>
         </w:rPr>
         <w:tab/>
-        <w:t>4.5.1 Langchain</w:t>
-      </w:r>
+        <w:t xml:space="preserve">4.5.1 </w:t>
+      </w:r>
+      <w:proofErr w:type="spellStart"/>
+      <w:r>
+        <w:rPr>
+          <w:rFonts w:ascii="Times New Roman" w:hAnsi="Times New Roman" w:cs="Times New Roman"/>
+          <w:sz w:val="24"/>
+          <w:szCs w:val="24"/>
+        </w:rPr>
+        <w:t>Langchain</w:t>
+      </w:r>
+      <w:proofErr w:type="spellEnd"/>
     </w:p>
     <w:p>
       <w:pPr>
@@ -631,6 +700,7 @@
           <w:sz w:val="24"/>
           <w:szCs w:val="24"/>
         </w:rPr>
+        <w:lastRenderedPageBreak/>
         <w:tab/>
         <w:t>4.5.2 Vektor tárolók</w:t>
       </w:r>
@@ -650,7 +720,6 @@
           <w:sz w:val="24"/>
           <w:szCs w:val="24"/>
         </w:rPr>
-        <w:lastRenderedPageBreak/>
         <w:t>4.5.3 Klasszifikációs felhasználás</w:t>
       </w:r>
     </w:p>
@@ -767,8 +836,18 @@
           <w:sz w:val="24"/>
           <w:szCs w:val="24"/>
         </w:rPr>
-        <w:t>5.2.1 DistilBERT</w:t>
-      </w:r>
+        <w:t xml:space="preserve">5.2.1 </w:t>
+      </w:r>
+      <w:proofErr w:type="spellStart"/>
+      <w:r>
+        <w:rPr>
+          <w:rFonts w:ascii="Times New Roman" w:hAnsi="Times New Roman" w:cs="Times New Roman"/>
+          <w:sz w:val="24"/>
+          <w:szCs w:val="24"/>
+        </w:rPr>
+        <w:t>DistilBERT</w:t>
+      </w:r>
+      <w:proofErr w:type="spellEnd"/>
     </w:p>
     <w:p>
       <w:pPr>
@@ -785,8 +864,18 @@
           <w:sz w:val="24"/>
           <w:szCs w:val="24"/>
         </w:rPr>
-        <w:t>5.2.2 RoBERTa</w:t>
-      </w:r>
+        <w:t xml:space="preserve">5.2.2 </w:t>
+      </w:r>
+      <w:proofErr w:type="spellStart"/>
+      <w:r>
+        <w:rPr>
+          <w:rFonts w:ascii="Times New Roman" w:hAnsi="Times New Roman" w:cs="Times New Roman"/>
+          <w:sz w:val="24"/>
+          <w:szCs w:val="24"/>
+        </w:rPr>
+        <w:t>RoBERTa</w:t>
+      </w:r>
+      <w:proofErr w:type="spellEnd"/>
     </w:p>
     <w:p>
       <w:pPr>
@@ -821,8 +910,18 @@
           <w:sz w:val="24"/>
           <w:szCs w:val="24"/>
         </w:rPr>
-        <w:t>5.2.4 huBERT</w:t>
-      </w:r>
+        <w:t xml:space="preserve">5.2.4 </w:t>
+      </w:r>
+      <w:proofErr w:type="spellStart"/>
+      <w:r>
+        <w:rPr>
+          <w:rFonts w:ascii="Times New Roman" w:hAnsi="Times New Roman" w:cs="Times New Roman"/>
+          <w:sz w:val="24"/>
+          <w:szCs w:val="24"/>
+        </w:rPr>
+        <w:t>huBERT</w:t>
+      </w:r>
+      <w:proofErr w:type="spellEnd"/>
     </w:p>
     <w:p>
       <w:pPr>
@@ -1219,7 +1318,25 @@
           <w:sz w:val="24"/>
           <w:szCs w:val="24"/>
         </w:rPr>
-        <w:t xml:space="preserve"> utazni. Legyen szó kerékpárról, rollerről vagy akár autóról, hiszen ezen járművek bármelyikét könnyen bérbe tudjuk venni a nap huszonnégy órájában az utcákon. Ezek közül kiemelném a carsharing, vagyis a közösségi autómegosztás szolgáltatását, mely egyre nagyobb felhasználói réteggel bír</w:t>
+        <w:t xml:space="preserve"> utazni. Legyen szó kerékpárról, rollerről vagy akár autóról, hiszen ezen járművek bármelyikét könnyen bérbe tudjuk venni a nap huszonnégy órájában az utcákon. Ezek közül kiemelném a </w:t>
+      </w:r>
+      <w:proofErr w:type="spellStart"/>
+      <w:r>
+        <w:rPr>
+          <w:rFonts w:ascii="Times New Roman" w:hAnsi="Times New Roman" w:cs="Times New Roman"/>
+          <w:sz w:val="24"/>
+          <w:szCs w:val="24"/>
+        </w:rPr>
+        <w:t>carsharing</w:t>
+      </w:r>
+      <w:proofErr w:type="spellEnd"/>
+      <w:r>
+        <w:rPr>
+          <w:rFonts w:ascii="Times New Roman" w:hAnsi="Times New Roman" w:cs="Times New Roman"/>
+          <w:sz w:val="24"/>
+          <w:szCs w:val="24"/>
+        </w:rPr>
+        <w:t>, vagyis a közösségi autómegosztás szolgáltatását, mely egyre nagyobb felhasználói réteggel bír</w:t>
       </w:r>
       <w:r>
         <w:rPr>
@@ -1497,7 +1614,25 @@
           <w:sz w:val="24"/>
           <w:szCs w:val="24"/>
         </w:rPr>
-        <w:t>, azaz a GreenGo, a M</w:t>
+        <w:t xml:space="preserve">, azaz a </w:t>
+      </w:r>
+      <w:proofErr w:type="spellStart"/>
+      <w:r>
+        <w:rPr>
+          <w:rFonts w:ascii="Times New Roman" w:hAnsi="Times New Roman" w:cs="Times New Roman"/>
+          <w:sz w:val="24"/>
+          <w:szCs w:val="24"/>
+        </w:rPr>
+        <w:t>GreenGo</w:t>
+      </w:r>
+      <w:proofErr w:type="spellEnd"/>
+      <w:r>
+        <w:rPr>
+          <w:rFonts w:ascii="Times New Roman" w:hAnsi="Times New Roman" w:cs="Times New Roman"/>
+          <w:sz w:val="24"/>
+          <w:szCs w:val="24"/>
+        </w:rPr>
+        <w:t>, a M</w:t>
       </w:r>
       <w:r>
         <w:rPr>
@@ -1513,7 +1648,43 @@
           <w:sz w:val="24"/>
           <w:szCs w:val="24"/>
         </w:rPr>
-        <w:t xml:space="preserve"> Limo vagy a wigo autóit. Személy szerint, én is szívese</w:t>
+        <w:t xml:space="preserve"> </w:t>
+      </w:r>
+      <w:proofErr w:type="spellStart"/>
+      <w:r>
+        <w:rPr>
+          <w:rFonts w:ascii="Times New Roman" w:hAnsi="Times New Roman" w:cs="Times New Roman"/>
+          <w:sz w:val="24"/>
+          <w:szCs w:val="24"/>
+        </w:rPr>
+        <w:t>Limo</w:t>
+      </w:r>
+      <w:proofErr w:type="spellEnd"/>
+      <w:r>
+        <w:rPr>
+          <w:rFonts w:ascii="Times New Roman" w:hAnsi="Times New Roman" w:cs="Times New Roman"/>
+          <w:sz w:val="24"/>
+          <w:szCs w:val="24"/>
+        </w:rPr>
+        <w:t xml:space="preserve"> vagy a </w:t>
+      </w:r>
+      <w:proofErr w:type="spellStart"/>
+      <w:r>
+        <w:rPr>
+          <w:rFonts w:ascii="Times New Roman" w:hAnsi="Times New Roman" w:cs="Times New Roman"/>
+          <w:sz w:val="24"/>
+          <w:szCs w:val="24"/>
+        </w:rPr>
+        <w:t>wigo</w:t>
+      </w:r>
+      <w:proofErr w:type="spellEnd"/>
+      <w:r>
+        <w:rPr>
+          <w:rFonts w:ascii="Times New Roman" w:hAnsi="Times New Roman" w:cs="Times New Roman"/>
+          <w:sz w:val="24"/>
+          <w:szCs w:val="24"/>
+        </w:rPr>
+        <w:t xml:space="preserve"> autóit. Személy szerint, én is szívese</w:t>
       </w:r>
       <w:r>
         <w:rPr>
@@ -1692,7 +1863,25 @@
           <w:sz w:val="24"/>
           <w:szCs w:val="24"/>
         </w:rPr>
-        <w:t>a munkavállalók közlekedési lehetőségeit is bővítheti. (MOL Limo, 2024.)</w:t>
+        <w:t xml:space="preserve">a munkavállalók közlekedési lehetőségeit is bővítheti. (MOL </w:t>
+      </w:r>
+      <w:proofErr w:type="spellStart"/>
+      <w:r>
+        <w:rPr>
+          <w:rFonts w:ascii="Times New Roman" w:hAnsi="Times New Roman" w:cs="Times New Roman"/>
+          <w:sz w:val="24"/>
+          <w:szCs w:val="24"/>
+        </w:rPr>
+        <w:t>Limo</w:t>
+      </w:r>
+      <w:proofErr w:type="spellEnd"/>
+      <w:r>
+        <w:rPr>
+          <w:rFonts w:ascii="Times New Roman" w:hAnsi="Times New Roman" w:cs="Times New Roman"/>
+          <w:sz w:val="24"/>
+          <w:szCs w:val="24"/>
+        </w:rPr>
+        <w:t>, 2024.)</w:t>
       </w:r>
     </w:p>
     <w:p>
@@ -2305,7 +2494,25 @@
           <w:sz w:val="24"/>
           <w:szCs w:val="24"/>
         </w:rPr>
-        <w:t xml:space="preserve"> huBERT, valamint egyéb</w:t>
+        <w:t xml:space="preserve"> </w:t>
+      </w:r>
+      <w:proofErr w:type="spellStart"/>
+      <w:r>
+        <w:rPr>
+          <w:rFonts w:ascii="Times New Roman" w:hAnsi="Times New Roman" w:cs="Times New Roman"/>
+          <w:sz w:val="24"/>
+          <w:szCs w:val="24"/>
+        </w:rPr>
+        <w:t>huBERT</w:t>
+      </w:r>
+      <w:proofErr w:type="spellEnd"/>
+      <w:r>
+        <w:rPr>
+          <w:rFonts w:ascii="Times New Roman" w:hAnsi="Times New Roman" w:cs="Times New Roman"/>
+          <w:sz w:val="24"/>
+          <w:szCs w:val="24"/>
+        </w:rPr>
+        <w:t>, valamint egyéb</w:t>
       </w:r>
       <w:r>
         <w:rPr>
@@ -2361,7 +2568,43 @@
           <w:sz w:val="24"/>
           <w:szCs w:val="24"/>
         </w:rPr>
-        <w:t>, egy úgy nevezett retrieval-augmented generation (RAG) modellt</w:t>
+        <w:t xml:space="preserve">, egy úgy nevezett </w:t>
+      </w:r>
+      <w:proofErr w:type="spellStart"/>
+      <w:r>
+        <w:rPr>
+          <w:rFonts w:ascii="Times New Roman" w:hAnsi="Times New Roman" w:cs="Times New Roman"/>
+          <w:sz w:val="24"/>
+          <w:szCs w:val="24"/>
+        </w:rPr>
+        <w:t>retrieval-augmented</w:t>
+      </w:r>
+      <w:proofErr w:type="spellEnd"/>
+      <w:r>
+        <w:rPr>
+          <w:rFonts w:ascii="Times New Roman" w:hAnsi="Times New Roman" w:cs="Times New Roman"/>
+          <w:sz w:val="24"/>
+          <w:szCs w:val="24"/>
+        </w:rPr>
+        <w:t xml:space="preserve"> </w:t>
+      </w:r>
+      <w:proofErr w:type="spellStart"/>
+      <w:r>
+        <w:rPr>
+          <w:rFonts w:ascii="Times New Roman" w:hAnsi="Times New Roman" w:cs="Times New Roman"/>
+          <w:sz w:val="24"/>
+          <w:szCs w:val="24"/>
+        </w:rPr>
+        <w:t>generation</w:t>
+      </w:r>
+      <w:proofErr w:type="spellEnd"/>
+      <w:r>
+        <w:rPr>
+          <w:rFonts w:ascii="Times New Roman" w:hAnsi="Times New Roman" w:cs="Times New Roman"/>
+          <w:sz w:val="24"/>
+          <w:szCs w:val="24"/>
+        </w:rPr>
+        <w:t xml:space="preserve"> (RAG) modellt</w:t>
       </w:r>
       <w:r>
         <w:rPr>
@@ -3028,7 +3271,61 @@
           <w:sz w:val="24"/>
           <w:szCs w:val="24"/>
         </w:rPr>
-        <w:t>gyarapodott. A szolgáltatók, tehát a GreenGo 2016-os, a MOL Limo 2018-os és a wigo (</w:t>
+        <w:t xml:space="preserve">gyarapodott. A szolgáltatók, tehát a </w:t>
+      </w:r>
+      <w:proofErr w:type="spellStart"/>
+      <w:r>
+        <w:rPr>
+          <w:rFonts w:ascii="Times New Roman" w:hAnsi="Times New Roman" w:cs="Times New Roman"/>
+          <w:sz w:val="24"/>
+          <w:szCs w:val="24"/>
+        </w:rPr>
+        <w:t>GreenGo</w:t>
+      </w:r>
+      <w:proofErr w:type="spellEnd"/>
+      <w:r>
+        <w:rPr>
+          <w:rFonts w:ascii="Times New Roman" w:hAnsi="Times New Roman" w:cs="Times New Roman"/>
+          <w:sz w:val="24"/>
+          <w:szCs w:val="24"/>
+        </w:rPr>
+        <w:t xml:space="preserve"> 2016-os, a MOL </w:t>
+      </w:r>
+      <w:proofErr w:type="spellStart"/>
+      <w:r>
+        <w:rPr>
+          <w:rFonts w:ascii="Times New Roman" w:hAnsi="Times New Roman" w:cs="Times New Roman"/>
+          <w:sz w:val="24"/>
+          <w:szCs w:val="24"/>
+        </w:rPr>
+        <w:t>Limo</w:t>
+      </w:r>
+      <w:proofErr w:type="spellEnd"/>
+      <w:r>
+        <w:rPr>
+          <w:rFonts w:ascii="Times New Roman" w:hAnsi="Times New Roman" w:cs="Times New Roman"/>
+          <w:sz w:val="24"/>
+          <w:szCs w:val="24"/>
+        </w:rPr>
+        <w:t xml:space="preserve"> 2018-os és a </w:t>
+      </w:r>
+      <w:proofErr w:type="spellStart"/>
+      <w:r>
+        <w:rPr>
+          <w:rFonts w:ascii="Times New Roman" w:hAnsi="Times New Roman" w:cs="Times New Roman"/>
+          <w:sz w:val="24"/>
+          <w:szCs w:val="24"/>
+        </w:rPr>
+        <w:t>wigo</w:t>
+      </w:r>
+      <w:proofErr w:type="spellEnd"/>
+      <w:r>
+        <w:rPr>
+          <w:rFonts w:ascii="Times New Roman" w:hAnsi="Times New Roman" w:cs="Times New Roman"/>
+          <w:sz w:val="24"/>
+          <w:szCs w:val="24"/>
+        </w:rPr>
+        <w:t xml:space="preserve"> (</w:t>
       </w:r>
       <w:r>
         <w:rPr>
@@ -3044,7 +3341,25 @@
           <w:sz w:val="24"/>
           <w:szCs w:val="24"/>
         </w:rPr>
-        <w:t xml:space="preserve"> DriveNow) 2019-es indulása óta több, mint 70 millió kilométert vezettek összesen a felhasználók a bérléseik során, 2024. február 15. dátummal bezárólag. (Jövő Mobilitása Szövetség, 2024.)</w:t>
+        <w:t xml:space="preserve"> </w:t>
+      </w:r>
+      <w:proofErr w:type="spellStart"/>
+      <w:r>
+        <w:rPr>
+          <w:rFonts w:ascii="Times New Roman" w:hAnsi="Times New Roman" w:cs="Times New Roman"/>
+          <w:sz w:val="24"/>
+          <w:szCs w:val="24"/>
+        </w:rPr>
+        <w:t>DriveNow</w:t>
+      </w:r>
+      <w:proofErr w:type="spellEnd"/>
+      <w:r>
+        <w:rPr>
+          <w:rFonts w:ascii="Times New Roman" w:hAnsi="Times New Roman" w:cs="Times New Roman"/>
+          <w:sz w:val="24"/>
+          <w:szCs w:val="24"/>
+        </w:rPr>
+        <w:t>) 2019-es indulása óta több, mint 70 millió kilométert vezettek összesen a felhasználók a bérléseik során, 2024. február 15. dátummal bezárólag. (Jövő Mobilitása Szövetség, 2024.)</w:t>
       </w:r>
     </w:p>
     <w:p>
@@ -3063,15 +3378,87 @@
           <w:sz w:val="24"/>
           <w:szCs w:val="24"/>
         </w:rPr>
-        <w:t xml:space="preserve">A carsharing terjedését elősegíti az is, hogy a szolgáltatók különböző kedvezményes konstrukciókkal kedveznek a fiatalabb közösség számára. A GreenGo 25 év alattiaknak biztosít egy egyedülálló díjcsomagot, míg a wigonál diáki jogviszony ellenében van lehetőség alacsonyabb utazási díjjal élni. Mint azt korábban említettem, a vállalatoknak mindhárom szolgáltatónál van lehetőségük </w:t>
-      </w:r>
-      <w:r>
-        <w:rPr>
-          <w:rFonts w:ascii="Times New Roman" w:hAnsi="Times New Roman" w:cs="Times New Roman"/>
-          <w:sz w:val="24"/>
-          <w:szCs w:val="24"/>
-        </w:rPr>
-        <w:t>egyedi csomagokat kötniük, amelyek rendkívül költséghatékony megoldásokat kínálnak. Lehetőségük van támogatniuk dolgozóik mobilitását, akár adó- és járulékmentesen bővíteni a Cafeteria elemeit a szolgáltatással, miközben hozzáférhetnek a flottakezelési előnyökhöz, kiemelt ügyfélszolgálati elérhetőséggel és jelentős adminisztráció nélkül.</w:t>
+        <w:t xml:space="preserve">A </w:t>
+      </w:r>
+      <w:proofErr w:type="spellStart"/>
+      <w:r>
+        <w:rPr>
+          <w:rFonts w:ascii="Times New Roman" w:hAnsi="Times New Roman" w:cs="Times New Roman"/>
+          <w:sz w:val="24"/>
+          <w:szCs w:val="24"/>
+        </w:rPr>
+        <w:t>carsharing</w:t>
+      </w:r>
+      <w:proofErr w:type="spellEnd"/>
+      <w:r>
+        <w:rPr>
+          <w:rFonts w:ascii="Times New Roman" w:hAnsi="Times New Roman" w:cs="Times New Roman"/>
+          <w:sz w:val="24"/>
+          <w:szCs w:val="24"/>
+        </w:rPr>
+        <w:t xml:space="preserve"> terjedését elősegíti az is, hogy a szolgáltatók különböző kedvezményes konstrukciókkal kedveznek a fiatalabb közösség számára. A </w:t>
+      </w:r>
+      <w:proofErr w:type="spellStart"/>
+      <w:r>
+        <w:rPr>
+          <w:rFonts w:ascii="Times New Roman" w:hAnsi="Times New Roman" w:cs="Times New Roman"/>
+          <w:sz w:val="24"/>
+          <w:szCs w:val="24"/>
+        </w:rPr>
+        <w:t>GreenGo</w:t>
+      </w:r>
+      <w:proofErr w:type="spellEnd"/>
+      <w:r>
+        <w:rPr>
+          <w:rFonts w:ascii="Times New Roman" w:hAnsi="Times New Roman" w:cs="Times New Roman"/>
+          <w:sz w:val="24"/>
+          <w:szCs w:val="24"/>
+        </w:rPr>
+        <w:t xml:space="preserve"> 25 év alattiaknak biztosít egy egyedülálló díjcsomagot, míg a </w:t>
+      </w:r>
+      <w:proofErr w:type="spellStart"/>
+      <w:r>
+        <w:rPr>
+          <w:rFonts w:ascii="Times New Roman" w:hAnsi="Times New Roman" w:cs="Times New Roman"/>
+          <w:sz w:val="24"/>
+          <w:szCs w:val="24"/>
+        </w:rPr>
+        <w:t>wigonál</w:t>
+      </w:r>
+      <w:proofErr w:type="spellEnd"/>
+      <w:r>
+        <w:rPr>
+          <w:rFonts w:ascii="Times New Roman" w:hAnsi="Times New Roman" w:cs="Times New Roman"/>
+          <w:sz w:val="24"/>
+          <w:szCs w:val="24"/>
+        </w:rPr>
+        <w:t xml:space="preserve"> diáki jogviszony ellenében van lehetőség alacsonyabb utazási díjjal élni. Mint azt korábban említettem, a vállalatoknak mindhárom szolgáltatónál van lehetőségük </w:t>
+      </w:r>
+      <w:r>
+        <w:rPr>
+          <w:rFonts w:ascii="Times New Roman" w:hAnsi="Times New Roman" w:cs="Times New Roman"/>
+          <w:sz w:val="24"/>
+          <w:szCs w:val="24"/>
+        </w:rPr>
+        <w:t xml:space="preserve">egyedi csomagokat kötniük, amelyek rendkívül költséghatékony megoldásokat kínálnak. Lehetőségük van támogatniuk dolgozóik mobilitását, akár adó- és járulékmentesen bővíteni a </w:t>
+      </w:r>
+      <w:proofErr w:type="spellStart"/>
+      <w:r>
+        <w:rPr>
+          <w:rFonts w:ascii="Times New Roman" w:hAnsi="Times New Roman" w:cs="Times New Roman"/>
+          <w:sz w:val="24"/>
+          <w:szCs w:val="24"/>
+        </w:rPr>
+        <w:t>Cafeteria</w:t>
+      </w:r>
+      <w:proofErr w:type="spellEnd"/>
+      <w:r>
+        <w:rPr>
+          <w:rFonts w:ascii="Times New Roman" w:hAnsi="Times New Roman" w:cs="Times New Roman"/>
+          <w:sz w:val="24"/>
+          <w:szCs w:val="24"/>
+        </w:rPr>
+        <w:t xml:space="preserve"> elemeit a szolgáltatással, miközben hozzáférhetnek a flottakezelési előnyökhöz, kiemelt ügyfélszolgálati elérhetőséggel és jelentős adminisztráció nélkül.</w:t>
       </w:r>
     </w:p>
     <w:p>
@@ -3545,6 +3932,7 @@
         </w:rPr>
         <w:t xml:space="preserve">, autópályamatrica, biztosítás és gépjárműadó költségeit. A </w:t>
       </w:r>
+      <w:proofErr w:type="spellStart"/>
       <w:r>
         <w:rPr>
           <w:rFonts w:ascii="Times New Roman" w:hAnsi="Times New Roman" w:cs="Times New Roman"/>
@@ -3553,6 +3941,7 @@
         </w:rPr>
         <w:t>GreenGo</w:t>
       </w:r>
+      <w:proofErr w:type="spellEnd"/>
       <w:r>
         <w:rPr>
           <w:rFonts w:ascii="Times New Roman" w:hAnsi="Times New Roman" w:cs="Times New Roman"/>
@@ -3723,7 +4112,43 @@
           <w:sz w:val="24"/>
           <w:szCs w:val="24"/>
         </w:rPr>
-        <w:t>kedvező alternatívát nyújt a kirándulni vágyóknak. (Green Guide Online, 2024.)</w:t>
+        <w:t>kedvező alternatívát nyújt a kirándulni vágyóknak. (</w:t>
+      </w:r>
+      <w:proofErr w:type="spellStart"/>
+      <w:r>
+        <w:rPr>
+          <w:rFonts w:ascii="Times New Roman" w:hAnsi="Times New Roman" w:cs="Times New Roman"/>
+          <w:sz w:val="24"/>
+          <w:szCs w:val="24"/>
+        </w:rPr>
+        <w:t>Green</w:t>
+      </w:r>
+      <w:proofErr w:type="spellEnd"/>
+      <w:r>
+        <w:rPr>
+          <w:rFonts w:ascii="Times New Roman" w:hAnsi="Times New Roman" w:cs="Times New Roman"/>
+          <w:sz w:val="24"/>
+          <w:szCs w:val="24"/>
+        </w:rPr>
+        <w:t xml:space="preserve"> </w:t>
+      </w:r>
+      <w:proofErr w:type="spellStart"/>
+      <w:r>
+        <w:rPr>
+          <w:rFonts w:ascii="Times New Roman" w:hAnsi="Times New Roman" w:cs="Times New Roman"/>
+          <w:sz w:val="24"/>
+          <w:szCs w:val="24"/>
+        </w:rPr>
+        <w:t>Guide</w:t>
+      </w:r>
+      <w:proofErr w:type="spellEnd"/>
+      <w:r>
+        <w:rPr>
+          <w:rFonts w:ascii="Times New Roman" w:hAnsi="Times New Roman" w:cs="Times New Roman"/>
+          <w:sz w:val="24"/>
+          <w:szCs w:val="24"/>
+        </w:rPr>
+        <w:t xml:space="preserve"> Online, 2024.)</w:t>
       </w:r>
     </w:p>
     <w:p>
@@ -3761,7 +4186,25 @@
           <w:sz w:val="24"/>
           <w:szCs w:val="24"/>
         </w:rPr>
-        <w:t>2023. évi adatok szerint közel 1.500 autó áll rendelkezésre a bérlőknek, melyek 40 százaléka tisztán elektromos hajtású. Ennek nagy hányadát a GreenGo flottája teszi ki, ugyanis az indulásuk óta kizárólag elektromos autók alkotják</w:t>
+        <w:t xml:space="preserve">2023. évi adatok szerint közel 1.500 autó áll rendelkezésre a bérlőknek, melyek 40 százaléka tisztán elektromos hajtású. Ennek nagy hányadát a </w:t>
+      </w:r>
+      <w:proofErr w:type="spellStart"/>
+      <w:r>
+        <w:rPr>
+          <w:rFonts w:ascii="Times New Roman" w:hAnsi="Times New Roman" w:cs="Times New Roman"/>
+          <w:sz w:val="24"/>
+          <w:szCs w:val="24"/>
+        </w:rPr>
+        <w:t>GreenGo</w:t>
+      </w:r>
+      <w:proofErr w:type="spellEnd"/>
+      <w:r>
+        <w:rPr>
+          <w:rFonts w:ascii="Times New Roman" w:hAnsi="Times New Roman" w:cs="Times New Roman"/>
+          <w:sz w:val="24"/>
+          <w:szCs w:val="24"/>
+        </w:rPr>
+        <w:t xml:space="preserve"> flottája teszi ki, ugyanis az indulásuk óta kizárólag elektromos autók alkotják</w:t>
       </w:r>
       <w:r>
         <w:rPr>
@@ -3892,8 +4335,18 @@
           <w:sz w:val="24"/>
           <w:szCs w:val="24"/>
         </w:rPr>
-        <w:t>A GreenGo</w:t>
-      </w:r>
+        <w:t xml:space="preserve">A </w:t>
+      </w:r>
+      <w:proofErr w:type="spellStart"/>
+      <w:r>
+        <w:rPr>
+          <w:rFonts w:ascii="Times New Roman" w:hAnsi="Times New Roman" w:cs="Times New Roman"/>
+          <w:sz w:val="24"/>
+          <w:szCs w:val="24"/>
+        </w:rPr>
+        <w:t>GreenGo</w:t>
+      </w:r>
+      <w:proofErr w:type="spellEnd"/>
       <w:r>
         <w:rPr>
           <w:rFonts w:ascii="Times New Roman" w:hAnsi="Times New Roman" w:cs="Times New Roman"/>
@@ -3956,7 +4409,25 @@
           <w:sz w:val="24"/>
           <w:szCs w:val="24"/>
         </w:rPr>
-        <w:t xml:space="preserve"> (GreenGo, 2024.)</w:t>
+        <w:t xml:space="preserve"> (</w:t>
+      </w:r>
+      <w:proofErr w:type="spellStart"/>
+      <w:r>
+        <w:rPr>
+          <w:rFonts w:ascii="Times New Roman" w:hAnsi="Times New Roman" w:cs="Times New Roman"/>
+          <w:sz w:val="24"/>
+          <w:szCs w:val="24"/>
+        </w:rPr>
+        <w:t>GreenGo</w:t>
+      </w:r>
+      <w:proofErr w:type="spellEnd"/>
+      <w:r>
+        <w:rPr>
+          <w:rFonts w:ascii="Times New Roman" w:hAnsi="Times New Roman" w:cs="Times New Roman"/>
+          <w:sz w:val="24"/>
+          <w:szCs w:val="24"/>
+        </w:rPr>
+        <w:t>, 2024.)</w:t>
       </w:r>
     </w:p>
     <w:p>
@@ -3983,7 +4454,43 @@
           <w:sz w:val="24"/>
           <w:szCs w:val="24"/>
         </w:rPr>
-        <w:t>márkák igyekeznek a fiatalabbakat motiválni a fenntartható jövő érdekében, így különböző kedvezményeket nyújtanak a diákoknak és vagy 25 éven alatti korosztálynak. A reggeli és délutáni csúcsidőben további kedvezménnyel ösztönzi a felhasználókat a wigo, ezzel tovább csökkentve az esetleges károsanyag kibocsátás mértékét. (wigo, 2024.)</w:t>
+        <w:t xml:space="preserve">márkák igyekeznek a fiatalabbakat motiválni a fenntartható jövő érdekében, így különböző kedvezményeket nyújtanak a diákoknak és vagy 25 éven alatti korosztálynak. A reggeli és délutáni csúcsidőben további kedvezménnyel ösztönzi a felhasználókat a </w:t>
+      </w:r>
+      <w:proofErr w:type="spellStart"/>
+      <w:r>
+        <w:rPr>
+          <w:rFonts w:ascii="Times New Roman" w:hAnsi="Times New Roman" w:cs="Times New Roman"/>
+          <w:sz w:val="24"/>
+          <w:szCs w:val="24"/>
+        </w:rPr>
+        <w:t>wigo</w:t>
+      </w:r>
+      <w:proofErr w:type="spellEnd"/>
+      <w:r>
+        <w:rPr>
+          <w:rFonts w:ascii="Times New Roman" w:hAnsi="Times New Roman" w:cs="Times New Roman"/>
+          <w:sz w:val="24"/>
+          <w:szCs w:val="24"/>
+        </w:rPr>
+        <w:t>, ezzel tovább csökkentve az esetleges károsanyag kibocsátás mértékét. (</w:t>
+      </w:r>
+      <w:proofErr w:type="spellStart"/>
+      <w:r>
+        <w:rPr>
+          <w:rFonts w:ascii="Times New Roman" w:hAnsi="Times New Roman" w:cs="Times New Roman"/>
+          <w:sz w:val="24"/>
+          <w:szCs w:val="24"/>
+        </w:rPr>
+        <w:t>wigo</w:t>
+      </w:r>
+      <w:proofErr w:type="spellEnd"/>
+      <w:r>
+        <w:rPr>
+          <w:rFonts w:ascii="Times New Roman" w:hAnsi="Times New Roman" w:cs="Times New Roman"/>
+          <w:sz w:val="24"/>
+          <w:szCs w:val="24"/>
+        </w:rPr>
+        <w:t>, 2024.)</w:t>
       </w:r>
     </w:p>
     <w:p>
@@ -4021,7 +4528,43 @@
           <w:sz w:val="24"/>
           <w:szCs w:val="24"/>
         </w:rPr>
-        <w:t xml:space="preserve">Az elemzés könnyebb értelmezéséhez szükségesnek tartom röviden bemutatni a három vizsgált carsharing szolgáltatót. Mindhárom márka szolgáltatásai applikáción keresztül érhetőek el, mind Android és iOS rendszereken. Ezen bemutató és összehasonlítás alapjául szolgálnak olyan általános tulajdonságok, mint az egyes flották méretei, elérhető hajástípusok, díjcsomagok, magánfelhasználók </w:t>
+        <w:t xml:space="preserve">Az elemzés könnyebb értelmezéséhez szükségesnek tartom röviden bemutatni a három vizsgált </w:t>
+      </w:r>
+      <w:proofErr w:type="spellStart"/>
+      <w:r>
+        <w:rPr>
+          <w:rFonts w:ascii="Times New Roman" w:hAnsi="Times New Roman" w:cs="Times New Roman"/>
+          <w:sz w:val="24"/>
+          <w:szCs w:val="24"/>
+        </w:rPr>
+        <w:t>carsharing</w:t>
+      </w:r>
+      <w:proofErr w:type="spellEnd"/>
+      <w:r>
+        <w:rPr>
+          <w:rFonts w:ascii="Times New Roman" w:hAnsi="Times New Roman" w:cs="Times New Roman"/>
+          <w:sz w:val="24"/>
+          <w:szCs w:val="24"/>
+        </w:rPr>
+        <w:t xml:space="preserve"> szolgáltatót. Mindhárom márka szolgáltatásai applikáción keresztül érhetőek el, mind Android és iOS rendszereken. Ezen bemutató és összehasonlítás alapjául szolgálnak olyan általános tulajdonságok, mint az egyes flották méretei, elérhető </w:t>
+      </w:r>
+      <w:proofErr w:type="spellStart"/>
+      <w:r>
+        <w:rPr>
+          <w:rFonts w:ascii="Times New Roman" w:hAnsi="Times New Roman" w:cs="Times New Roman"/>
+          <w:sz w:val="24"/>
+          <w:szCs w:val="24"/>
+        </w:rPr>
+        <w:t>hajástípusok</w:t>
+      </w:r>
+      <w:proofErr w:type="spellEnd"/>
+      <w:r>
+        <w:rPr>
+          <w:rFonts w:ascii="Times New Roman" w:hAnsi="Times New Roman" w:cs="Times New Roman"/>
+          <w:sz w:val="24"/>
+          <w:szCs w:val="24"/>
+        </w:rPr>
+        <w:t xml:space="preserve">, díjcsomagok, magánfelhasználók </w:t>
       </w:r>
       <w:r>
         <w:rPr>
@@ -4096,8 +4639,18 @@
           <w:sz w:val="24"/>
           <w:szCs w:val="24"/>
         </w:rPr>
-        <w:t>2.4.1 GreenGo</w:t>
-      </w:r>
+        <w:t xml:space="preserve">2.4.1 </w:t>
+      </w:r>
+      <w:proofErr w:type="spellStart"/>
+      <w:r>
+        <w:rPr>
+          <w:rFonts w:ascii="Times New Roman" w:hAnsi="Times New Roman" w:cs="Times New Roman"/>
+          <w:sz w:val="24"/>
+          <w:szCs w:val="24"/>
+        </w:rPr>
+        <w:t>GreenGo</w:t>
+      </w:r>
+      <w:proofErr w:type="spellEnd"/>
     </w:p>
     <w:p>
       <w:pPr>
@@ -4116,7 +4669,25 @@
           <w:szCs w:val="24"/>
         </w:rPr>
         <w:lastRenderedPageBreak/>
-        <w:t xml:space="preserve">A GreenGo 2016-ban indult, elsőként behozva a közösségi autómegosztás iparát Magyarországra. Mai napig az egyetlen </w:t>
+        <w:t xml:space="preserve">A </w:t>
+      </w:r>
+      <w:proofErr w:type="spellStart"/>
+      <w:r>
+        <w:rPr>
+          <w:rFonts w:ascii="Times New Roman" w:hAnsi="Times New Roman" w:cs="Times New Roman"/>
+          <w:sz w:val="24"/>
+          <w:szCs w:val="24"/>
+        </w:rPr>
+        <w:t>GreenGo</w:t>
+      </w:r>
+      <w:proofErr w:type="spellEnd"/>
+      <w:r>
+        <w:rPr>
+          <w:rFonts w:ascii="Times New Roman" w:hAnsi="Times New Roman" w:cs="Times New Roman"/>
+          <w:sz w:val="24"/>
+          <w:szCs w:val="24"/>
+        </w:rPr>
+        <w:t xml:space="preserve"> 2016-ban indult, elsőként behozva a közösségi autómegosztás iparát Magyarországra. Mai napig az egyetlen </w:t>
       </w:r>
       <w:r>
         <w:rPr>
@@ -4281,6 +4852,7 @@
         </w:rPr>
         <w:t>,,</w:t>
       </w:r>
+      <w:proofErr w:type="spellStart"/>
       <w:r>
         <w:rPr>
           <w:rFonts w:ascii="Times New Roman" w:hAnsi="Times New Roman" w:cs="Times New Roman"/>
@@ -4289,6 +4861,7 @@
         </w:rPr>
         <w:t>Comfort</w:t>
       </w:r>
+      <w:proofErr w:type="spellEnd"/>
       <w:r>
         <w:rPr>
           <w:rFonts w:ascii="Times New Roman" w:hAnsi="Times New Roman" w:cs="Times New Roman"/>
@@ -4426,7 +4999,25 @@
           <w:sz w:val="24"/>
           <w:szCs w:val="24"/>
         </w:rPr>
-        <w:t>jogosítvánnyal, pár perc alatt regisztrálhat és igénybe veheti a szolgáltatást. (GreenGo, 2024.)</w:t>
+        <w:t>jogosítvánnyal, pár perc alatt regisztrálhat és igénybe veheti a szolgáltatást. (</w:t>
+      </w:r>
+      <w:proofErr w:type="spellStart"/>
+      <w:r>
+        <w:rPr>
+          <w:rFonts w:ascii="Times New Roman" w:hAnsi="Times New Roman" w:cs="Times New Roman"/>
+          <w:sz w:val="24"/>
+          <w:szCs w:val="24"/>
+        </w:rPr>
+        <w:t>GreenGo</w:t>
+      </w:r>
+      <w:proofErr w:type="spellEnd"/>
+      <w:r>
+        <w:rPr>
+          <w:rFonts w:ascii="Times New Roman" w:hAnsi="Times New Roman" w:cs="Times New Roman"/>
+          <w:sz w:val="24"/>
+          <w:szCs w:val="24"/>
+        </w:rPr>
+        <w:t>, 2024.)</w:t>
       </w:r>
     </w:p>
     <w:p>
@@ -4445,8 +5036,18 @@
           <w:sz w:val="24"/>
           <w:szCs w:val="24"/>
         </w:rPr>
-        <w:t>2.4.2 MOL Limo</w:t>
-      </w:r>
+        <w:t xml:space="preserve">2.4.2 MOL </w:t>
+      </w:r>
+      <w:proofErr w:type="spellStart"/>
+      <w:r>
+        <w:rPr>
+          <w:rFonts w:ascii="Times New Roman" w:hAnsi="Times New Roman" w:cs="Times New Roman"/>
+          <w:sz w:val="24"/>
+          <w:szCs w:val="24"/>
+        </w:rPr>
+        <w:t>Limo</w:t>
+      </w:r>
+      <w:proofErr w:type="spellEnd"/>
     </w:p>
     <w:p>
       <w:pPr>
@@ -4464,7 +5065,25 @@
           <w:sz w:val="24"/>
           <w:szCs w:val="24"/>
         </w:rPr>
-        <w:t xml:space="preserve">A Magyar- Olaj és Gázipari Nyrt. 2018-ban indította el MOL Limo néven a saját közösségi autómegosztó szolgáltatását, </w:t>
+        <w:t xml:space="preserve">A Magyar- Olaj és Gázipari Nyrt. 2018-ban indította el MOL </w:t>
+      </w:r>
+      <w:proofErr w:type="spellStart"/>
+      <w:r>
+        <w:rPr>
+          <w:rFonts w:ascii="Times New Roman" w:hAnsi="Times New Roman" w:cs="Times New Roman"/>
+          <w:sz w:val="24"/>
+          <w:szCs w:val="24"/>
+        </w:rPr>
+        <w:t>Limo</w:t>
+      </w:r>
+      <w:proofErr w:type="spellEnd"/>
+      <w:r>
+        <w:rPr>
+          <w:rFonts w:ascii="Times New Roman" w:hAnsi="Times New Roman" w:cs="Times New Roman"/>
+          <w:sz w:val="24"/>
+          <w:szCs w:val="24"/>
+        </w:rPr>
+        <w:t xml:space="preserve"> néven a saját közösségi autómegosztó szolgáltatását, </w:t>
       </w:r>
       <w:r>
         <w:rPr>
@@ -4610,7 +5229,25 @@
           <w:sz w:val="24"/>
           <w:szCs w:val="24"/>
         </w:rPr>
-        <w:t xml:space="preserve"> A regisztráció feltételei azonban szigorúbbak a GreenGo-nál, ugyanis a felhasználónak be kell töltenie a huszadik életévét és legalább egy éve szükséges rendelkeznie érvényes, B kategóriás jogosítvánnyal.</w:t>
+        <w:t xml:space="preserve"> A regisztráció feltételei azonban szigorúbbak a </w:t>
+      </w:r>
+      <w:proofErr w:type="spellStart"/>
+      <w:r>
+        <w:rPr>
+          <w:rFonts w:ascii="Times New Roman" w:hAnsi="Times New Roman" w:cs="Times New Roman"/>
+          <w:sz w:val="24"/>
+          <w:szCs w:val="24"/>
+        </w:rPr>
+        <w:t>GreenGo-nál</w:t>
+      </w:r>
+      <w:proofErr w:type="spellEnd"/>
+      <w:r>
+        <w:rPr>
+          <w:rFonts w:ascii="Times New Roman" w:hAnsi="Times New Roman" w:cs="Times New Roman"/>
+          <w:sz w:val="24"/>
+          <w:szCs w:val="24"/>
+        </w:rPr>
+        <w:t>, ugyanis a felhasználónak be kell töltenie a huszadik életévét és legalább egy éve szükséges rendelkeznie érvényes, B kategóriás jogosítvánnyal.</w:t>
       </w:r>
       <w:r>
         <w:rPr>
@@ -4666,7 +5303,25 @@
           <w:sz w:val="24"/>
           <w:szCs w:val="24"/>
         </w:rPr>
-        <w:t>(MOL Limo, 2024.)</w:t>
+        <w:t xml:space="preserve">(MOL </w:t>
+      </w:r>
+      <w:proofErr w:type="spellStart"/>
+      <w:r>
+        <w:rPr>
+          <w:rFonts w:ascii="Times New Roman" w:hAnsi="Times New Roman" w:cs="Times New Roman"/>
+          <w:sz w:val="24"/>
+          <w:szCs w:val="24"/>
+        </w:rPr>
+        <w:t>Limo</w:t>
+      </w:r>
+      <w:proofErr w:type="spellEnd"/>
+      <w:r>
+        <w:rPr>
+          <w:rFonts w:ascii="Times New Roman" w:hAnsi="Times New Roman" w:cs="Times New Roman"/>
+          <w:sz w:val="24"/>
+          <w:szCs w:val="24"/>
+        </w:rPr>
+        <w:t>, 2024.)</w:t>
       </w:r>
     </w:p>
     <w:p>
@@ -4685,8 +5340,18 @@
           <w:sz w:val="24"/>
           <w:szCs w:val="24"/>
         </w:rPr>
-        <w:t>2.4.3 wigo</w:t>
-      </w:r>
+        <w:t xml:space="preserve">2.4.3 </w:t>
+      </w:r>
+      <w:proofErr w:type="spellStart"/>
+      <w:r>
+        <w:rPr>
+          <w:rFonts w:ascii="Times New Roman" w:hAnsi="Times New Roman" w:cs="Times New Roman"/>
+          <w:sz w:val="24"/>
+          <w:szCs w:val="24"/>
+        </w:rPr>
+        <w:t>wigo</w:t>
+      </w:r>
+      <w:proofErr w:type="spellEnd"/>
     </w:p>
     <w:p>
       <w:pPr>
@@ -4704,7 +5369,43 @@
           <w:sz w:val="24"/>
           <w:szCs w:val="24"/>
         </w:rPr>
-        <w:t>2019. tavaszán DriveNow néven elindult a harmadik carsharing szolgáltató is Budapest területén</w:t>
+        <w:t xml:space="preserve">2019. tavaszán </w:t>
+      </w:r>
+      <w:proofErr w:type="spellStart"/>
+      <w:r>
+        <w:rPr>
+          <w:rFonts w:ascii="Times New Roman" w:hAnsi="Times New Roman" w:cs="Times New Roman"/>
+          <w:sz w:val="24"/>
+          <w:szCs w:val="24"/>
+        </w:rPr>
+        <w:t>DriveNow</w:t>
+      </w:r>
+      <w:proofErr w:type="spellEnd"/>
+      <w:r>
+        <w:rPr>
+          <w:rFonts w:ascii="Times New Roman" w:hAnsi="Times New Roman" w:cs="Times New Roman"/>
+          <w:sz w:val="24"/>
+          <w:szCs w:val="24"/>
+        </w:rPr>
+        <w:t xml:space="preserve"> néven elindult a harmadik </w:t>
+      </w:r>
+      <w:proofErr w:type="spellStart"/>
+      <w:r>
+        <w:rPr>
+          <w:rFonts w:ascii="Times New Roman" w:hAnsi="Times New Roman" w:cs="Times New Roman"/>
+          <w:sz w:val="24"/>
+          <w:szCs w:val="24"/>
+        </w:rPr>
+        <w:t>carsharing</w:t>
+      </w:r>
+      <w:proofErr w:type="spellEnd"/>
+      <w:r>
+        <w:rPr>
+          <w:rFonts w:ascii="Times New Roman" w:hAnsi="Times New Roman" w:cs="Times New Roman"/>
+          <w:sz w:val="24"/>
+          <w:szCs w:val="24"/>
+        </w:rPr>
+        <w:t xml:space="preserve"> szolgáltató is Budapest területén</w:t>
       </w:r>
       <w:r>
         <w:rPr>
@@ -4720,7 +5421,25 @@
           <w:sz w:val="24"/>
           <w:szCs w:val="24"/>
         </w:rPr>
-        <w:t xml:space="preserve"> német Daimler AG és BMW Group együttesen üzemeltetett</w:t>
+        <w:t xml:space="preserve"> német </w:t>
+      </w:r>
+      <w:proofErr w:type="spellStart"/>
+      <w:r>
+        <w:rPr>
+          <w:rFonts w:ascii="Times New Roman" w:hAnsi="Times New Roman" w:cs="Times New Roman"/>
+          <w:sz w:val="24"/>
+          <w:szCs w:val="24"/>
+        </w:rPr>
+        <w:t>Daimler</w:t>
+      </w:r>
+      <w:proofErr w:type="spellEnd"/>
+      <w:r>
+        <w:rPr>
+          <w:rFonts w:ascii="Times New Roman" w:hAnsi="Times New Roman" w:cs="Times New Roman"/>
+          <w:sz w:val="24"/>
+          <w:szCs w:val="24"/>
+        </w:rPr>
+        <w:t xml:space="preserve"> AG és BMW Group együttesen üzemeltetett</w:t>
       </w:r>
       <w:r>
         <w:rPr>
@@ -4746,6 +5465,7 @@
         </w:rPr>
         <w:t xml:space="preserve">ként. (BMW Group, 2019.) Azonban, 2020-ban az egységesítés érdekében </w:t>
       </w:r>
+      <w:proofErr w:type="spellStart"/>
       <w:r>
         <w:rPr>
           <w:rFonts w:ascii="Times New Roman" w:hAnsi="Times New Roman" w:cs="Times New Roman"/>
@@ -4754,6 +5474,7 @@
         </w:rPr>
         <w:t>ShareNow</w:t>
       </w:r>
+      <w:proofErr w:type="spellEnd"/>
       <w:r>
         <w:rPr>
           <w:rFonts w:ascii="Times New Roman" w:hAnsi="Times New Roman" w:cs="Times New Roman"/>
@@ -4800,7 +5521,61 @@
           <w:sz w:val="24"/>
           <w:szCs w:val="24"/>
         </w:rPr>
-        <w:t xml:space="preserve"> Az első átnevezést követően 2023. októberében újabb változást vezettek be, a ShareNow helyét átvette a wigo, ami ezúttal már az AutoWallis csoport saját mobilitási márkáját képviseli. (Világgazdaság, 2023.) A változás a közel 100.000 fős felhasználótábort csupán annyiban érintette, hogy a régi alkalmazás helyett egy újat kellett telepíteniük, nem volt szükség újbóli regisztrációra. (HVG, 2023.)</w:t>
+        <w:t xml:space="preserve"> Az első átnevezést követően 2023. októberében újabb változást vezettek be, a </w:t>
+      </w:r>
+      <w:proofErr w:type="spellStart"/>
+      <w:r>
+        <w:rPr>
+          <w:rFonts w:ascii="Times New Roman" w:hAnsi="Times New Roman" w:cs="Times New Roman"/>
+          <w:sz w:val="24"/>
+          <w:szCs w:val="24"/>
+        </w:rPr>
+        <w:t>ShareNow</w:t>
+      </w:r>
+      <w:proofErr w:type="spellEnd"/>
+      <w:r>
+        <w:rPr>
+          <w:rFonts w:ascii="Times New Roman" w:hAnsi="Times New Roman" w:cs="Times New Roman"/>
+          <w:sz w:val="24"/>
+          <w:szCs w:val="24"/>
+        </w:rPr>
+        <w:t xml:space="preserve"> helyét átvette a </w:t>
+      </w:r>
+      <w:proofErr w:type="spellStart"/>
+      <w:r>
+        <w:rPr>
+          <w:rFonts w:ascii="Times New Roman" w:hAnsi="Times New Roman" w:cs="Times New Roman"/>
+          <w:sz w:val="24"/>
+          <w:szCs w:val="24"/>
+        </w:rPr>
+        <w:t>wigo</w:t>
+      </w:r>
+      <w:proofErr w:type="spellEnd"/>
+      <w:r>
+        <w:rPr>
+          <w:rFonts w:ascii="Times New Roman" w:hAnsi="Times New Roman" w:cs="Times New Roman"/>
+          <w:sz w:val="24"/>
+          <w:szCs w:val="24"/>
+        </w:rPr>
+        <w:t xml:space="preserve">, ami ezúttal már az </w:t>
+      </w:r>
+      <w:proofErr w:type="spellStart"/>
+      <w:r>
+        <w:rPr>
+          <w:rFonts w:ascii="Times New Roman" w:hAnsi="Times New Roman" w:cs="Times New Roman"/>
+          <w:sz w:val="24"/>
+          <w:szCs w:val="24"/>
+        </w:rPr>
+        <w:t>AutoWallis</w:t>
+      </w:r>
+      <w:proofErr w:type="spellEnd"/>
+      <w:r>
+        <w:rPr>
+          <w:rFonts w:ascii="Times New Roman" w:hAnsi="Times New Roman" w:cs="Times New Roman"/>
+          <w:sz w:val="24"/>
+          <w:szCs w:val="24"/>
+        </w:rPr>
+        <w:t xml:space="preserve"> csoport saját mobilitási márkáját képviseli. (Világgazdaság, 2023.) A változás a közel 100.000 fős felhasználótábort csupán annyiban érintette, hogy a régi alkalmazás helyett egy újat kellett telepíteniük, nem volt szükség újbóli regisztrációra. (HVG, 2023.)</w:t>
       </w:r>
     </w:p>
     <w:p>
@@ -4835,7 +5610,25 @@
           <w:sz w:val="24"/>
           <w:szCs w:val="24"/>
         </w:rPr>
-        <w:t>a ,,basic”</w:t>
+        <w:t>a ,,</w:t>
+      </w:r>
+      <w:proofErr w:type="spellStart"/>
+      <w:r>
+        <w:rPr>
+          <w:rFonts w:ascii="Times New Roman" w:hAnsi="Times New Roman" w:cs="Times New Roman"/>
+          <w:sz w:val="24"/>
+          <w:szCs w:val="24"/>
+        </w:rPr>
+        <w:t>basic</w:t>
+      </w:r>
+      <w:proofErr w:type="spellEnd"/>
+      <w:r>
+        <w:rPr>
+          <w:rFonts w:ascii="Times New Roman" w:hAnsi="Times New Roman" w:cs="Times New Roman"/>
+          <w:sz w:val="24"/>
+          <w:szCs w:val="24"/>
+        </w:rPr>
+        <w:t>”</w:t>
       </w:r>
       <w:r>
         <w:rPr>
@@ -5019,7 +5812,25 @@
           <w:sz w:val="24"/>
           <w:szCs w:val="24"/>
         </w:rPr>
-        <w:t>. Ezt követi az „active”</w:t>
+        <w:t>. Ezt követi az „</w:t>
+      </w:r>
+      <w:proofErr w:type="spellStart"/>
+      <w:r>
+        <w:rPr>
+          <w:rFonts w:ascii="Times New Roman" w:hAnsi="Times New Roman" w:cs="Times New Roman"/>
+          <w:sz w:val="24"/>
+          <w:szCs w:val="24"/>
+        </w:rPr>
+        <w:t>active</w:t>
+      </w:r>
+      <w:proofErr w:type="spellEnd"/>
+      <w:r>
+        <w:rPr>
+          <w:rFonts w:ascii="Times New Roman" w:hAnsi="Times New Roman" w:cs="Times New Roman"/>
+          <w:sz w:val="24"/>
+          <w:szCs w:val="24"/>
+        </w:rPr>
+        <w:t>”</w:t>
       </w:r>
       <w:r>
         <w:rPr>
@@ -5075,8 +5886,18 @@
           <w:sz w:val="24"/>
           <w:szCs w:val="24"/>
         </w:rPr>
-        <w:t>, majd a ,,special</w:t>
-      </w:r>
+        <w:t>, majd a ,,</w:t>
+      </w:r>
+      <w:proofErr w:type="spellStart"/>
+      <w:r>
+        <w:rPr>
+          <w:rFonts w:ascii="Times New Roman" w:hAnsi="Times New Roman" w:cs="Times New Roman"/>
+          <w:sz w:val="24"/>
+          <w:szCs w:val="24"/>
+        </w:rPr>
+        <w:t>special</w:t>
+      </w:r>
+      <w:proofErr w:type="spellEnd"/>
       <w:r>
         <w:rPr>
           <w:rFonts w:ascii="Times New Roman" w:hAnsi="Times New Roman" w:cs="Times New Roman"/>
@@ -5131,7 +5952,25 @@
           <w:sz w:val="24"/>
           <w:szCs w:val="24"/>
         </w:rPr>
-        <w:t xml:space="preserve"> álló flottában a MOL Limo-hoz hasonlóan szintén megtalálhatóak tisztán elektromos hajtású, valamint</w:t>
+        <w:t xml:space="preserve"> álló flottában a MOL </w:t>
+      </w:r>
+      <w:proofErr w:type="spellStart"/>
+      <w:r>
+        <w:rPr>
+          <w:rFonts w:ascii="Times New Roman" w:hAnsi="Times New Roman" w:cs="Times New Roman"/>
+          <w:sz w:val="24"/>
+          <w:szCs w:val="24"/>
+        </w:rPr>
+        <w:t>Limo</w:t>
+      </w:r>
+      <w:proofErr w:type="spellEnd"/>
+      <w:r>
+        <w:rPr>
+          <w:rFonts w:ascii="Times New Roman" w:hAnsi="Times New Roman" w:cs="Times New Roman"/>
+          <w:sz w:val="24"/>
+          <w:szCs w:val="24"/>
+        </w:rPr>
+        <w:t>-hoz hasonlóan szintén megtalálhatóak tisztán elektromos hajtású, valamint</w:t>
       </w:r>
       <w:r>
         <w:rPr>
@@ -5163,7 +6002,25 @@
           <w:sz w:val="24"/>
           <w:szCs w:val="24"/>
         </w:rPr>
-        <w:t xml:space="preserve">Ajándékutalványt a wigo is biztosít megvételre, a 60.000 Forintos utalvány 66.000 vezetési kreditnek felel meg, ami aktivációtól számított kilencven napig használható fel. </w:t>
+        <w:t xml:space="preserve">Ajándékutalványt a </w:t>
+      </w:r>
+      <w:proofErr w:type="spellStart"/>
+      <w:r>
+        <w:rPr>
+          <w:rFonts w:ascii="Times New Roman" w:hAnsi="Times New Roman" w:cs="Times New Roman"/>
+          <w:sz w:val="24"/>
+          <w:szCs w:val="24"/>
+        </w:rPr>
+        <w:t>wigo</w:t>
+      </w:r>
+      <w:proofErr w:type="spellEnd"/>
+      <w:r>
+        <w:rPr>
+          <w:rFonts w:ascii="Times New Roman" w:hAnsi="Times New Roman" w:cs="Times New Roman"/>
+          <w:sz w:val="24"/>
+          <w:szCs w:val="24"/>
+        </w:rPr>
+        <w:t xml:space="preserve"> is biztosít megvételre, a 60.000 Forintos utalvány 66.000 vezetési kreditnek felel meg, ami aktivációtól számított kilencven napig használható fel. </w:t>
       </w:r>
       <w:r>
         <w:rPr>
@@ -5180,7 +6037,25 @@
           <w:szCs w:val="24"/>
         </w:rPr>
         <w:lastRenderedPageBreak/>
-        <w:t>konkurens céghez hasonlóan a wigo is kínál üzleti megoldásokat kis- és nagyvállalkozásoknak, melybe a munkavállalók szintén bevonhatóak</w:t>
+        <w:t xml:space="preserve">konkurens céghez hasonlóan a </w:t>
+      </w:r>
+      <w:proofErr w:type="spellStart"/>
+      <w:r>
+        <w:rPr>
+          <w:rFonts w:ascii="Times New Roman" w:hAnsi="Times New Roman" w:cs="Times New Roman"/>
+          <w:sz w:val="24"/>
+          <w:szCs w:val="24"/>
+        </w:rPr>
+        <w:t>wigo</w:t>
+      </w:r>
+      <w:proofErr w:type="spellEnd"/>
+      <w:r>
+        <w:rPr>
+          <w:rFonts w:ascii="Times New Roman" w:hAnsi="Times New Roman" w:cs="Times New Roman"/>
+          <w:sz w:val="24"/>
+          <w:szCs w:val="24"/>
+        </w:rPr>
+        <w:t xml:space="preserve"> is kínál üzleti megoldásokat kis- és nagyvállalkozásoknak, melybe a munkavállalók szintén bevonhatóak</w:t>
       </w:r>
       <w:r>
         <w:rPr>
@@ -5223,7 +6098,25 @@
           <w:sz w:val="24"/>
           <w:szCs w:val="24"/>
         </w:rPr>
-        <w:t xml:space="preserve"> zónatérképen valós időben megtekinthetőek a bérelhető járművek. (wigo, 2024.)</w:t>
+        <w:t xml:space="preserve"> zónatérképen valós időben megtekinthetőek a bérelhető járművek. (</w:t>
+      </w:r>
+      <w:proofErr w:type="spellStart"/>
+      <w:r>
+        <w:rPr>
+          <w:rFonts w:ascii="Times New Roman" w:hAnsi="Times New Roman" w:cs="Times New Roman"/>
+          <w:sz w:val="24"/>
+          <w:szCs w:val="24"/>
+        </w:rPr>
+        <w:t>wigo</w:t>
+      </w:r>
+      <w:proofErr w:type="spellEnd"/>
+      <w:r>
+        <w:rPr>
+          <w:rFonts w:ascii="Times New Roman" w:hAnsi="Times New Roman" w:cs="Times New Roman"/>
+          <w:sz w:val="24"/>
+          <w:szCs w:val="24"/>
+        </w:rPr>
+        <w:t>, 2024.)</w:t>
       </w:r>
     </w:p>
     <w:p>
@@ -5381,7 +6274,25 @@
           <w:sz w:val="24"/>
           <w:szCs w:val="24"/>
         </w:rPr>
-        <w:t>megfelelő mennyiségű adat előállítása automatizált web scraping eljárással valósul</w:t>
+        <w:t xml:space="preserve">megfelelő mennyiségű adat előállítása automatizált web </w:t>
+      </w:r>
+      <w:proofErr w:type="spellStart"/>
+      <w:r>
+        <w:rPr>
+          <w:rFonts w:ascii="Times New Roman" w:hAnsi="Times New Roman" w:cs="Times New Roman"/>
+          <w:sz w:val="24"/>
+          <w:szCs w:val="24"/>
+        </w:rPr>
+        <w:t>scraping</w:t>
+      </w:r>
+      <w:proofErr w:type="spellEnd"/>
+      <w:r>
+        <w:rPr>
+          <w:rFonts w:ascii="Times New Roman" w:hAnsi="Times New Roman" w:cs="Times New Roman"/>
+          <w:sz w:val="24"/>
+          <w:szCs w:val="24"/>
+        </w:rPr>
+        <w:t xml:space="preserve"> eljárással valósul</w:t>
       </w:r>
       <w:r>
         <w:rPr>
@@ -5530,6 +6441,7 @@
         </w:rPr>
         <w:t xml:space="preserve">Annak érdekében, hogy a klasszifikáló modellek megfelelően képesek legyenek kezelni a szöveges adatokat, </w:t>
       </w:r>
+      <w:proofErr w:type="spellStart"/>
       <w:r>
         <w:rPr>
           <w:rFonts w:ascii="Times New Roman" w:hAnsi="Times New Roman" w:cs="Times New Roman"/>
@@ -5544,7 +6456,16 @@
           <w:sz w:val="24"/>
           <w:szCs w:val="24"/>
         </w:rPr>
-        <w:t xml:space="preserve">t alkalmaztam, </w:t>
+        <w:t>t</w:t>
+      </w:r>
+      <w:proofErr w:type="spellEnd"/>
+      <w:r>
+        <w:rPr>
+          <w:rFonts w:ascii="Times New Roman" w:hAnsi="Times New Roman" w:cs="Times New Roman"/>
+          <w:sz w:val="24"/>
+          <w:szCs w:val="24"/>
+        </w:rPr>
+        <w:t xml:space="preserve"> alkalmaztam, </w:t>
       </w:r>
       <w:r>
         <w:rPr>
@@ -5603,7 +6524,25 @@
           <w:sz w:val="24"/>
           <w:szCs w:val="24"/>
         </w:rPr>
-        <w:t>A minták azonosításához és előforduló témák elemzéséhez a tokenizálás mellett</w:t>
+        <w:t xml:space="preserve">A minták azonosításához és előforduló témák elemzéséhez a </w:t>
+      </w:r>
+      <w:proofErr w:type="spellStart"/>
+      <w:r>
+        <w:rPr>
+          <w:rFonts w:ascii="Times New Roman" w:hAnsi="Times New Roman" w:cs="Times New Roman"/>
+          <w:sz w:val="24"/>
+          <w:szCs w:val="24"/>
+        </w:rPr>
+        <w:t>tokenizálás</w:t>
+      </w:r>
+      <w:proofErr w:type="spellEnd"/>
+      <w:r>
+        <w:rPr>
+          <w:rFonts w:ascii="Times New Roman" w:hAnsi="Times New Roman" w:cs="Times New Roman"/>
+          <w:sz w:val="24"/>
+          <w:szCs w:val="24"/>
+        </w:rPr>
+        <w:t xml:space="preserve"> mellett</w:t>
       </w:r>
       <w:r>
         <w:rPr>
@@ -5627,7 +6566,79 @@
           <w:sz w:val="24"/>
           <w:szCs w:val="24"/>
         </w:rPr>
-        <w:t>, mint a különböző írásjelek, számok és emotikonok, valamint az önmagukban jelentést nem hordozó, azaz stop szavaktól. A numerikus ábrázolás érdekében az így kapott állományt TF-IDF (Term Frequency-Inverse Document Frequency) vektorizációval transzformáltam.</w:t>
+        <w:t xml:space="preserve">, mint a különböző írásjelek, számok és emotikonok, valamint az önmagukban jelentést nem hordozó, azaz stop szavaktól. A numerikus ábrázolás érdekében az így kapott állományt TF-IDF (Term </w:t>
+      </w:r>
+      <w:proofErr w:type="spellStart"/>
+      <w:r>
+        <w:rPr>
+          <w:rFonts w:ascii="Times New Roman" w:hAnsi="Times New Roman" w:cs="Times New Roman"/>
+          <w:sz w:val="24"/>
+          <w:szCs w:val="24"/>
+        </w:rPr>
+        <w:t>Frequency-Inverse</w:t>
+      </w:r>
+      <w:proofErr w:type="spellEnd"/>
+      <w:r>
+        <w:rPr>
+          <w:rFonts w:ascii="Times New Roman" w:hAnsi="Times New Roman" w:cs="Times New Roman"/>
+          <w:sz w:val="24"/>
+          <w:szCs w:val="24"/>
+        </w:rPr>
+        <w:t xml:space="preserve"> </w:t>
+      </w:r>
+      <w:proofErr w:type="spellStart"/>
+      <w:r>
+        <w:rPr>
+          <w:rFonts w:ascii="Times New Roman" w:hAnsi="Times New Roman" w:cs="Times New Roman"/>
+          <w:sz w:val="24"/>
+          <w:szCs w:val="24"/>
+        </w:rPr>
+        <w:t>Document</w:t>
+      </w:r>
+      <w:proofErr w:type="spellEnd"/>
+      <w:r>
+        <w:rPr>
+          <w:rFonts w:ascii="Times New Roman" w:hAnsi="Times New Roman" w:cs="Times New Roman"/>
+          <w:sz w:val="24"/>
+          <w:szCs w:val="24"/>
+        </w:rPr>
+        <w:t xml:space="preserve"> </w:t>
+      </w:r>
+      <w:proofErr w:type="spellStart"/>
+      <w:r>
+        <w:rPr>
+          <w:rFonts w:ascii="Times New Roman" w:hAnsi="Times New Roman" w:cs="Times New Roman"/>
+          <w:sz w:val="24"/>
+          <w:szCs w:val="24"/>
+        </w:rPr>
+        <w:t>Frequency</w:t>
+      </w:r>
+      <w:proofErr w:type="spellEnd"/>
+      <w:r>
+        <w:rPr>
+          <w:rFonts w:ascii="Times New Roman" w:hAnsi="Times New Roman" w:cs="Times New Roman"/>
+          <w:sz w:val="24"/>
+          <w:szCs w:val="24"/>
+        </w:rPr>
+        <w:t xml:space="preserve">) </w:t>
+      </w:r>
+      <w:proofErr w:type="spellStart"/>
+      <w:r>
+        <w:rPr>
+          <w:rFonts w:ascii="Times New Roman" w:hAnsi="Times New Roman" w:cs="Times New Roman"/>
+          <w:sz w:val="24"/>
+          <w:szCs w:val="24"/>
+        </w:rPr>
+        <w:t>vektorizációval</w:t>
+      </w:r>
+      <w:proofErr w:type="spellEnd"/>
+      <w:r>
+        <w:rPr>
+          <w:rFonts w:ascii="Times New Roman" w:hAnsi="Times New Roman" w:cs="Times New Roman"/>
+          <w:sz w:val="24"/>
+          <w:szCs w:val="24"/>
+        </w:rPr>
+        <w:t xml:space="preserve"> transzformáltam.</w:t>
       </w:r>
     </w:p>
     <w:p>
@@ -5719,6 +6730,7 @@
         </w:rPr>
         <w:t xml:space="preserve">az állomány osztályai között keletkezett </w:t>
       </w:r>
+      <w:proofErr w:type="spellStart"/>
       <w:r>
         <w:rPr>
           <w:rFonts w:ascii="Times New Roman" w:hAnsi="Times New Roman" w:cs="Times New Roman"/>
@@ -5727,6 +6739,7 @@
         </w:rPr>
         <w:t>kiegyensúlyozatlanságokat</w:t>
       </w:r>
+      <w:proofErr w:type="spellEnd"/>
       <w:r>
         <w:rPr>
           <w:rFonts w:ascii="Times New Roman" w:hAnsi="Times New Roman" w:cs="Times New Roman"/>
@@ -5757,23 +6770,167 @@
           <w:sz w:val="24"/>
           <w:szCs w:val="24"/>
         </w:rPr>
-        <w:t>a SMOTE (Synthetic Minority Over-sampling Technique)</w:t>
-      </w:r>
-      <w:r>
-        <w:rPr>
-          <w:rFonts w:ascii="Times New Roman" w:hAnsi="Times New Roman" w:cs="Times New Roman"/>
-          <w:sz w:val="24"/>
-          <w:szCs w:val="24"/>
-        </w:rPr>
-        <w:t>, mely szintetikus minták létrehozásával növeli az alulreprezentált osztályok</w:t>
-      </w:r>
-      <w:r>
-        <w:rPr>
-          <w:rFonts w:ascii="Times New Roman" w:hAnsi="Times New Roman" w:cs="Times New Roman"/>
-          <w:sz w:val="24"/>
-          <w:szCs w:val="24"/>
-        </w:rPr>
-        <w:t xml:space="preserve"> méretét, a legnagyobb osztály méretével kiegyenlítve, kisebb variancia értékekkel. (Rok Blagus, Lara Lusa, 2013.</w:t>
+        <w:t>a SMOTE (</w:t>
+      </w:r>
+      <w:proofErr w:type="spellStart"/>
+      <w:r>
+        <w:rPr>
+          <w:rFonts w:ascii="Times New Roman" w:hAnsi="Times New Roman" w:cs="Times New Roman"/>
+          <w:sz w:val="24"/>
+          <w:szCs w:val="24"/>
+        </w:rPr>
+        <w:t>Synthetic</w:t>
+      </w:r>
+      <w:proofErr w:type="spellEnd"/>
+      <w:r>
+        <w:rPr>
+          <w:rFonts w:ascii="Times New Roman" w:hAnsi="Times New Roman" w:cs="Times New Roman"/>
+          <w:sz w:val="24"/>
+          <w:szCs w:val="24"/>
+        </w:rPr>
+        <w:t xml:space="preserve"> </w:t>
+      </w:r>
+      <w:proofErr w:type="spellStart"/>
+      <w:r>
+        <w:rPr>
+          <w:rFonts w:ascii="Times New Roman" w:hAnsi="Times New Roman" w:cs="Times New Roman"/>
+          <w:sz w:val="24"/>
+          <w:szCs w:val="24"/>
+        </w:rPr>
+        <w:t>Minority</w:t>
+      </w:r>
+      <w:proofErr w:type="spellEnd"/>
+      <w:r>
+        <w:rPr>
+          <w:rFonts w:ascii="Times New Roman" w:hAnsi="Times New Roman" w:cs="Times New Roman"/>
+          <w:sz w:val="24"/>
+          <w:szCs w:val="24"/>
+        </w:rPr>
+        <w:t xml:space="preserve"> Over-</w:t>
+      </w:r>
+      <w:proofErr w:type="spellStart"/>
+      <w:r>
+        <w:rPr>
+          <w:rFonts w:ascii="Times New Roman" w:hAnsi="Times New Roman" w:cs="Times New Roman"/>
+          <w:sz w:val="24"/>
+          <w:szCs w:val="24"/>
+        </w:rPr>
+        <w:t>sampling</w:t>
+      </w:r>
+      <w:proofErr w:type="spellEnd"/>
+      <w:r>
+        <w:rPr>
+          <w:rFonts w:ascii="Times New Roman" w:hAnsi="Times New Roman" w:cs="Times New Roman"/>
+          <w:sz w:val="24"/>
+          <w:szCs w:val="24"/>
+        </w:rPr>
+        <w:t xml:space="preserve"> </w:t>
+      </w:r>
+      <w:proofErr w:type="spellStart"/>
+      <w:r>
+        <w:rPr>
+          <w:rFonts w:ascii="Times New Roman" w:hAnsi="Times New Roman" w:cs="Times New Roman"/>
+          <w:sz w:val="24"/>
+          <w:szCs w:val="24"/>
+        </w:rPr>
+        <w:t>Technique</w:t>
+      </w:r>
+      <w:proofErr w:type="spellEnd"/>
+      <w:r>
+        <w:rPr>
+          <w:rFonts w:ascii="Times New Roman" w:hAnsi="Times New Roman" w:cs="Times New Roman"/>
+          <w:sz w:val="24"/>
+          <w:szCs w:val="24"/>
+        </w:rPr>
+        <w:t>)</w:t>
+      </w:r>
+      <w:r>
+        <w:rPr>
+          <w:rFonts w:ascii="Times New Roman" w:hAnsi="Times New Roman" w:cs="Times New Roman"/>
+          <w:sz w:val="24"/>
+          <w:szCs w:val="24"/>
+        </w:rPr>
+        <w:t xml:space="preserve">, mely szintetikus minták létrehozásával növeli az </w:t>
+      </w:r>
+      <w:proofErr w:type="spellStart"/>
+      <w:r>
+        <w:rPr>
+          <w:rFonts w:ascii="Times New Roman" w:hAnsi="Times New Roman" w:cs="Times New Roman"/>
+          <w:sz w:val="24"/>
+          <w:szCs w:val="24"/>
+        </w:rPr>
+        <w:t>alulreprezentált</w:t>
+      </w:r>
+      <w:proofErr w:type="spellEnd"/>
+      <w:r>
+        <w:rPr>
+          <w:rFonts w:ascii="Times New Roman" w:hAnsi="Times New Roman" w:cs="Times New Roman"/>
+          <w:sz w:val="24"/>
+          <w:szCs w:val="24"/>
+        </w:rPr>
+        <w:t xml:space="preserve"> osztályok</w:t>
+      </w:r>
+      <w:r>
+        <w:rPr>
+          <w:rFonts w:ascii="Times New Roman" w:hAnsi="Times New Roman" w:cs="Times New Roman"/>
+          <w:sz w:val="24"/>
+          <w:szCs w:val="24"/>
+        </w:rPr>
+        <w:t xml:space="preserve"> méretét, a legnagyobb osztály méretével kiegyenlítve, kisebb variancia értékekkel. (</w:t>
+      </w:r>
+      <w:proofErr w:type="spellStart"/>
+      <w:r>
+        <w:rPr>
+          <w:rFonts w:ascii="Times New Roman" w:hAnsi="Times New Roman" w:cs="Times New Roman"/>
+          <w:sz w:val="24"/>
+          <w:szCs w:val="24"/>
+        </w:rPr>
+        <w:t>Rok</w:t>
+      </w:r>
+      <w:proofErr w:type="spellEnd"/>
+      <w:r>
+        <w:rPr>
+          <w:rFonts w:ascii="Times New Roman" w:hAnsi="Times New Roman" w:cs="Times New Roman"/>
+          <w:sz w:val="24"/>
+          <w:szCs w:val="24"/>
+        </w:rPr>
+        <w:t xml:space="preserve"> </w:t>
+      </w:r>
+      <w:proofErr w:type="spellStart"/>
+      <w:r>
+        <w:rPr>
+          <w:rFonts w:ascii="Times New Roman" w:hAnsi="Times New Roman" w:cs="Times New Roman"/>
+          <w:sz w:val="24"/>
+          <w:szCs w:val="24"/>
+        </w:rPr>
+        <w:t>Blagus</w:t>
+      </w:r>
+      <w:proofErr w:type="spellEnd"/>
+      <w:r>
+        <w:rPr>
+          <w:rFonts w:ascii="Times New Roman" w:hAnsi="Times New Roman" w:cs="Times New Roman"/>
+          <w:sz w:val="24"/>
+          <w:szCs w:val="24"/>
+        </w:rPr>
+        <w:t xml:space="preserve">, Lara </w:t>
+      </w:r>
+      <w:proofErr w:type="spellStart"/>
+      <w:r>
+        <w:rPr>
+          <w:rFonts w:ascii="Times New Roman" w:hAnsi="Times New Roman" w:cs="Times New Roman"/>
+          <w:sz w:val="24"/>
+          <w:szCs w:val="24"/>
+        </w:rPr>
+        <w:t>Lusa</w:t>
+      </w:r>
+      <w:proofErr w:type="spellEnd"/>
+      <w:r>
+        <w:rPr>
+          <w:rFonts w:ascii="Times New Roman" w:hAnsi="Times New Roman" w:cs="Times New Roman"/>
+          <w:sz w:val="24"/>
+          <w:szCs w:val="24"/>
+        </w:rPr>
+        <w:t>, 2013.</w:t>
       </w:r>
       <w:r>
         <w:rPr>
@@ -5880,7 +7037,25 @@
           <w:sz w:val="24"/>
           <w:szCs w:val="24"/>
         </w:rPr>
-        <w:t xml:space="preserve"> a back-translation technikáját is alkalmaztam, amely során a teljes adatállományt először angol nyelvre fordította egy erre fejlesztett modell, majd </w:t>
+        <w:t xml:space="preserve"> a back-</w:t>
+      </w:r>
+      <w:proofErr w:type="spellStart"/>
+      <w:r>
+        <w:rPr>
+          <w:rFonts w:ascii="Times New Roman" w:hAnsi="Times New Roman" w:cs="Times New Roman"/>
+          <w:sz w:val="24"/>
+          <w:szCs w:val="24"/>
+        </w:rPr>
+        <w:t>translation</w:t>
+      </w:r>
+      <w:proofErr w:type="spellEnd"/>
+      <w:r>
+        <w:rPr>
+          <w:rFonts w:ascii="Times New Roman" w:hAnsi="Times New Roman" w:cs="Times New Roman"/>
+          <w:sz w:val="24"/>
+          <w:szCs w:val="24"/>
+        </w:rPr>
+        <w:t xml:space="preserve"> technikáját is alkalmaztam, amely során a teljes adatállományt először angol nyelvre fordította egy erre fejlesztett modell, majd </w:t>
       </w:r>
       <w:r>
         <w:rPr>
@@ -5923,7 +7098,25 @@
           <w:sz w:val="24"/>
           <w:szCs w:val="24"/>
         </w:rPr>
-        <w:t>Végül az így keletkezett, augmentált adatokkal bővített állományo</w:t>
+        <w:t xml:space="preserve">Végül az így keletkezett, </w:t>
+      </w:r>
+      <w:proofErr w:type="spellStart"/>
+      <w:r>
+        <w:rPr>
+          <w:rFonts w:ascii="Times New Roman" w:hAnsi="Times New Roman" w:cs="Times New Roman"/>
+          <w:sz w:val="24"/>
+          <w:szCs w:val="24"/>
+        </w:rPr>
+        <w:t>augmentált</w:t>
+      </w:r>
+      <w:proofErr w:type="spellEnd"/>
+      <w:r>
+        <w:rPr>
+          <w:rFonts w:ascii="Times New Roman" w:hAnsi="Times New Roman" w:cs="Times New Roman"/>
+          <w:sz w:val="24"/>
+          <w:szCs w:val="24"/>
+        </w:rPr>
+        <w:t xml:space="preserve"> adatokkal bővített állományo</w:t>
       </w:r>
       <w:r>
         <w:rPr>
@@ -6089,8 +7282,18 @@
           <w:sz w:val="24"/>
           <w:szCs w:val="24"/>
         </w:rPr>
-        <w:t xml:space="preserve"> azaz a BERT (Bidirectional Encoder Representations from Transformers)</w:t>
-      </w:r>
+        <w:t xml:space="preserve"> azaz a BERT (</w:t>
+      </w:r>
+      <w:proofErr w:type="spellStart"/>
+      <w:r>
+        <w:rPr>
+          <w:rFonts w:ascii="Times New Roman" w:hAnsi="Times New Roman" w:cs="Times New Roman"/>
+          <w:sz w:val="24"/>
+          <w:szCs w:val="24"/>
+        </w:rPr>
+        <w:t>Bidirectional</w:t>
+      </w:r>
+      <w:proofErr w:type="spellEnd"/>
       <w:r>
         <w:rPr>
           <w:rFonts w:ascii="Times New Roman" w:hAnsi="Times New Roman" w:cs="Times New Roman"/>
@@ -6099,21 +7302,130 @@
         </w:rPr>
         <w:t xml:space="preserve"> </w:t>
       </w:r>
-      <w:r>
-        <w:rPr>
-          <w:rFonts w:ascii="Times New Roman" w:hAnsi="Times New Roman" w:cs="Times New Roman"/>
-          <w:sz w:val="24"/>
-          <w:szCs w:val="24"/>
-        </w:rPr>
-        <w:t xml:space="preserve">transzformer alapú modell </w:t>
-      </w:r>
-      <w:r>
-        <w:rPr>
-          <w:rFonts w:ascii="Times New Roman" w:hAnsi="Times New Roman" w:cs="Times New Roman"/>
-          <w:sz w:val="24"/>
-          <w:szCs w:val="24"/>
-        </w:rPr>
-        <w:t>DistilBERT, huBERT, RoBERT</w:t>
+      <w:proofErr w:type="spellStart"/>
+      <w:r>
+        <w:rPr>
+          <w:rFonts w:ascii="Times New Roman" w:hAnsi="Times New Roman" w:cs="Times New Roman"/>
+          <w:sz w:val="24"/>
+          <w:szCs w:val="24"/>
+        </w:rPr>
+        <w:t>Encoder</w:t>
+      </w:r>
+      <w:proofErr w:type="spellEnd"/>
+      <w:r>
+        <w:rPr>
+          <w:rFonts w:ascii="Times New Roman" w:hAnsi="Times New Roman" w:cs="Times New Roman"/>
+          <w:sz w:val="24"/>
+          <w:szCs w:val="24"/>
+        </w:rPr>
+        <w:t xml:space="preserve"> </w:t>
+      </w:r>
+      <w:proofErr w:type="spellStart"/>
+      <w:r>
+        <w:rPr>
+          <w:rFonts w:ascii="Times New Roman" w:hAnsi="Times New Roman" w:cs="Times New Roman"/>
+          <w:sz w:val="24"/>
+          <w:szCs w:val="24"/>
+        </w:rPr>
+        <w:t>Representations</w:t>
+      </w:r>
+      <w:proofErr w:type="spellEnd"/>
+      <w:r>
+        <w:rPr>
+          <w:rFonts w:ascii="Times New Roman" w:hAnsi="Times New Roman" w:cs="Times New Roman"/>
+          <w:sz w:val="24"/>
+          <w:szCs w:val="24"/>
+        </w:rPr>
+        <w:t xml:space="preserve"> </w:t>
+      </w:r>
+      <w:proofErr w:type="spellStart"/>
+      <w:r>
+        <w:rPr>
+          <w:rFonts w:ascii="Times New Roman" w:hAnsi="Times New Roman" w:cs="Times New Roman"/>
+          <w:sz w:val="24"/>
+          <w:szCs w:val="24"/>
+        </w:rPr>
+        <w:t>from</w:t>
+      </w:r>
+      <w:proofErr w:type="spellEnd"/>
+      <w:r>
+        <w:rPr>
+          <w:rFonts w:ascii="Times New Roman" w:hAnsi="Times New Roman" w:cs="Times New Roman"/>
+          <w:sz w:val="24"/>
+          <w:szCs w:val="24"/>
+        </w:rPr>
+        <w:t xml:space="preserve"> Transformers)</w:t>
+      </w:r>
+      <w:r>
+        <w:rPr>
+          <w:rFonts w:ascii="Times New Roman" w:hAnsi="Times New Roman" w:cs="Times New Roman"/>
+          <w:sz w:val="24"/>
+          <w:szCs w:val="24"/>
+        </w:rPr>
+        <w:t xml:space="preserve"> </w:t>
+      </w:r>
+      <w:proofErr w:type="spellStart"/>
+      <w:r>
+        <w:rPr>
+          <w:rFonts w:ascii="Times New Roman" w:hAnsi="Times New Roman" w:cs="Times New Roman"/>
+          <w:sz w:val="24"/>
+          <w:szCs w:val="24"/>
+        </w:rPr>
+        <w:t>transzformer</w:t>
+      </w:r>
+      <w:proofErr w:type="spellEnd"/>
+      <w:r>
+        <w:rPr>
+          <w:rFonts w:ascii="Times New Roman" w:hAnsi="Times New Roman" w:cs="Times New Roman"/>
+          <w:sz w:val="24"/>
+          <w:szCs w:val="24"/>
+        </w:rPr>
+        <w:t xml:space="preserve"> alapú modell </w:t>
+      </w:r>
+      <w:proofErr w:type="spellStart"/>
+      <w:r>
+        <w:rPr>
+          <w:rFonts w:ascii="Times New Roman" w:hAnsi="Times New Roman" w:cs="Times New Roman"/>
+          <w:sz w:val="24"/>
+          <w:szCs w:val="24"/>
+        </w:rPr>
+        <w:t>DistilBERT</w:t>
+      </w:r>
+      <w:proofErr w:type="spellEnd"/>
+      <w:r>
+        <w:rPr>
+          <w:rFonts w:ascii="Times New Roman" w:hAnsi="Times New Roman" w:cs="Times New Roman"/>
+          <w:sz w:val="24"/>
+          <w:szCs w:val="24"/>
+        </w:rPr>
+        <w:t xml:space="preserve">, </w:t>
+      </w:r>
+      <w:proofErr w:type="spellStart"/>
+      <w:r>
+        <w:rPr>
+          <w:rFonts w:ascii="Times New Roman" w:hAnsi="Times New Roman" w:cs="Times New Roman"/>
+          <w:sz w:val="24"/>
+          <w:szCs w:val="24"/>
+        </w:rPr>
+        <w:t>huBERT</w:t>
+      </w:r>
+      <w:proofErr w:type="spellEnd"/>
+      <w:r>
+        <w:rPr>
+          <w:rFonts w:ascii="Times New Roman" w:hAnsi="Times New Roman" w:cs="Times New Roman"/>
+          <w:sz w:val="24"/>
+          <w:szCs w:val="24"/>
+        </w:rPr>
+        <w:t xml:space="preserve">, </w:t>
+      </w:r>
+      <w:proofErr w:type="spellStart"/>
+      <w:r>
+        <w:rPr>
+          <w:rFonts w:ascii="Times New Roman" w:hAnsi="Times New Roman" w:cs="Times New Roman"/>
+          <w:sz w:val="24"/>
+          <w:szCs w:val="24"/>
+        </w:rPr>
+        <w:t>RoBERT</w:t>
       </w:r>
       <w:r>
         <w:rPr>
@@ -6123,6 +7435,7 @@
         </w:rPr>
         <w:t>a</w:t>
       </w:r>
+      <w:proofErr w:type="spellEnd"/>
       <w:r>
         <w:rPr>
           <w:rFonts w:ascii="Times New Roman" w:hAnsi="Times New Roman" w:cs="Times New Roman"/>
@@ -6179,6 +7492,7 @@
         </w:rPr>
         <w:t xml:space="preserve"> </w:t>
       </w:r>
+      <w:proofErr w:type="spellStart"/>
       <w:r>
         <w:rPr>
           <w:rFonts w:ascii="Times New Roman" w:hAnsi="Times New Roman" w:cs="Times New Roman"/>
@@ -6195,6 +7509,7 @@
         </w:rPr>
         <w:t>hort</w:t>
       </w:r>
+      <w:proofErr w:type="spellEnd"/>
       <w:r>
         <w:rPr>
           <w:rFonts w:ascii="Times New Roman" w:hAnsi="Times New Roman" w:cs="Times New Roman"/>
@@ -6211,6 +7526,7 @@
         </w:rPr>
         <w:t xml:space="preserve">erm </w:t>
       </w:r>
+      <w:proofErr w:type="spellStart"/>
       <w:r>
         <w:rPr>
           <w:rFonts w:ascii="Times New Roman" w:hAnsi="Times New Roman" w:cs="Times New Roman"/>
@@ -6225,7 +7541,16 @@
           <w:sz w:val="24"/>
           <w:szCs w:val="24"/>
         </w:rPr>
-        <w:t>emory) neurális háló</w:t>
+        <w:t>emory</w:t>
+      </w:r>
+      <w:proofErr w:type="spellEnd"/>
+      <w:r>
+        <w:rPr>
+          <w:rFonts w:ascii="Times New Roman" w:hAnsi="Times New Roman" w:cs="Times New Roman"/>
+          <w:sz w:val="24"/>
+          <w:szCs w:val="24"/>
+        </w:rPr>
+        <w:t>) neurális háló</w:t>
       </w:r>
       <w:r>
         <w:rPr>
@@ -6305,7 +7630,43 @@
           <w:sz w:val="24"/>
           <w:szCs w:val="24"/>
         </w:rPr>
-        <w:t>, a Pytorch keretrendszerének táámogatásával.</w:t>
+        <w:t xml:space="preserve">, a </w:t>
+      </w:r>
+      <w:proofErr w:type="spellStart"/>
+      <w:r>
+        <w:rPr>
+          <w:rFonts w:ascii="Times New Roman" w:hAnsi="Times New Roman" w:cs="Times New Roman"/>
+          <w:sz w:val="24"/>
+          <w:szCs w:val="24"/>
+        </w:rPr>
+        <w:t>Pytorch</w:t>
+      </w:r>
+      <w:proofErr w:type="spellEnd"/>
+      <w:r>
+        <w:rPr>
+          <w:rFonts w:ascii="Times New Roman" w:hAnsi="Times New Roman" w:cs="Times New Roman"/>
+          <w:sz w:val="24"/>
+          <w:szCs w:val="24"/>
+        </w:rPr>
+        <w:t xml:space="preserve"> keretrendszerének </w:t>
+      </w:r>
+      <w:proofErr w:type="spellStart"/>
+      <w:r>
+        <w:rPr>
+          <w:rFonts w:ascii="Times New Roman" w:hAnsi="Times New Roman" w:cs="Times New Roman"/>
+          <w:sz w:val="24"/>
+          <w:szCs w:val="24"/>
+        </w:rPr>
+        <w:t>táámogatásával</w:t>
+      </w:r>
+      <w:proofErr w:type="spellEnd"/>
+      <w:r>
+        <w:rPr>
+          <w:rFonts w:ascii="Times New Roman" w:hAnsi="Times New Roman" w:cs="Times New Roman"/>
+          <w:sz w:val="24"/>
+          <w:szCs w:val="24"/>
+        </w:rPr>
+        <w:t>.</w:t>
       </w:r>
       <w:r>
         <w:rPr>
@@ -6369,7 +7730,25 @@
           <w:sz w:val="24"/>
           <w:szCs w:val="24"/>
         </w:rPr>
-        <w:t xml:space="preserve">. A huBERT modell, amely kifejezetten </w:t>
+        <w:t xml:space="preserve">. A </w:t>
+      </w:r>
+      <w:proofErr w:type="spellStart"/>
+      <w:r>
+        <w:rPr>
+          <w:rFonts w:ascii="Times New Roman" w:hAnsi="Times New Roman" w:cs="Times New Roman"/>
+          <w:sz w:val="24"/>
+          <w:szCs w:val="24"/>
+        </w:rPr>
+        <w:t>huBERT</w:t>
+      </w:r>
+      <w:proofErr w:type="spellEnd"/>
+      <w:r>
+        <w:rPr>
+          <w:rFonts w:ascii="Times New Roman" w:hAnsi="Times New Roman" w:cs="Times New Roman"/>
+          <w:sz w:val="24"/>
+          <w:szCs w:val="24"/>
+        </w:rPr>
+        <w:t xml:space="preserve"> modell, amely kifejezetten </w:t>
       </w:r>
       <w:r>
         <w:rPr>
@@ -6573,7 +7952,61 @@
           <w:sz w:val="24"/>
           <w:szCs w:val="24"/>
         </w:rPr>
-        <w:t>az LDA (Latent Dirichlet Allocation) modellezési technikát alkalmazva. Ez a módszer segített azonosítani a különböző szöveges adatokban rejlő témákat, amelyek alapvető struktúrákat tükröz</w:t>
+        <w:t>az LDA (</w:t>
+      </w:r>
+      <w:proofErr w:type="spellStart"/>
+      <w:r>
+        <w:rPr>
+          <w:rFonts w:ascii="Times New Roman" w:hAnsi="Times New Roman" w:cs="Times New Roman"/>
+          <w:sz w:val="24"/>
+          <w:szCs w:val="24"/>
+        </w:rPr>
+        <w:t>Latent</w:t>
+      </w:r>
+      <w:proofErr w:type="spellEnd"/>
+      <w:r>
+        <w:rPr>
+          <w:rFonts w:ascii="Times New Roman" w:hAnsi="Times New Roman" w:cs="Times New Roman"/>
+          <w:sz w:val="24"/>
+          <w:szCs w:val="24"/>
+        </w:rPr>
+        <w:t xml:space="preserve"> </w:t>
+      </w:r>
+      <w:proofErr w:type="spellStart"/>
+      <w:r>
+        <w:rPr>
+          <w:rFonts w:ascii="Times New Roman" w:hAnsi="Times New Roman" w:cs="Times New Roman"/>
+          <w:sz w:val="24"/>
+          <w:szCs w:val="24"/>
+        </w:rPr>
+        <w:t>Dirichlet</w:t>
+      </w:r>
+      <w:proofErr w:type="spellEnd"/>
+      <w:r>
+        <w:rPr>
+          <w:rFonts w:ascii="Times New Roman" w:hAnsi="Times New Roman" w:cs="Times New Roman"/>
+          <w:sz w:val="24"/>
+          <w:szCs w:val="24"/>
+        </w:rPr>
+        <w:t xml:space="preserve"> </w:t>
+      </w:r>
+      <w:proofErr w:type="spellStart"/>
+      <w:r>
+        <w:rPr>
+          <w:rFonts w:ascii="Times New Roman" w:hAnsi="Times New Roman" w:cs="Times New Roman"/>
+          <w:sz w:val="24"/>
+          <w:szCs w:val="24"/>
+        </w:rPr>
+        <w:t>Allocation</w:t>
+      </w:r>
+      <w:proofErr w:type="spellEnd"/>
+      <w:r>
+        <w:rPr>
+          <w:rFonts w:ascii="Times New Roman" w:hAnsi="Times New Roman" w:cs="Times New Roman"/>
+          <w:sz w:val="24"/>
+          <w:szCs w:val="24"/>
+        </w:rPr>
+        <w:t>) modellezési technikát alkalmazva. Ez a módszer segített azonosítani a különböző szöveges adatokban rejlő témákat, amelyek alapvető struktúrákat tükröz</w:t>
       </w:r>
       <w:r>
         <w:rPr>
@@ -6786,6 +8219,7 @@
         </w:rPr>
         <w:t xml:space="preserve"> </w:t>
       </w:r>
+      <w:proofErr w:type="spellStart"/>
       <w:r>
         <w:rPr>
           <w:rFonts w:ascii="Times New Roman" w:hAnsi="Times New Roman" w:cs="Times New Roman"/>
@@ -6810,6 +8244,7 @@
         </w:rPr>
         <w:t>ket</w:t>
       </w:r>
+      <w:proofErr w:type="spellEnd"/>
       <w:r>
         <w:rPr>
           <w:rFonts w:ascii="Times New Roman" w:hAnsi="Times New Roman" w:cs="Times New Roman"/>
@@ -6883,7 +8318,79 @@
           <w:sz w:val="24"/>
           <w:szCs w:val="24"/>
         </w:rPr>
-        <w:t xml:space="preserve"> eredményeket elérő klasszifikáló modellt továbbfejlesztettem egy Langchain alapú rendszerrel, amely képes integrálni a szövegelemzési folyamatot egy generatív modellel. Ezáltal egy olyan Retrival-Augmented Generation (RAG) modellt hoztam létre, amely képes nemcsak a szentiment-elemzés elvégzésére, hanem a felhasználói értékelések, valamint a gyakran ismételt kérdések dokumentumaiból történő releváns információk kinyerésére is. A rendszer a kinyert információkat összegzi, és a prediktált szentiment értékkel együtt egy generált válasz formájában adja vissza az eredményt.</w:t>
+        <w:t xml:space="preserve"> eredményeket elérő klasszifikáló modellt továbbfejlesztettem egy </w:t>
+      </w:r>
+      <w:proofErr w:type="spellStart"/>
+      <w:r>
+        <w:rPr>
+          <w:rFonts w:ascii="Times New Roman" w:hAnsi="Times New Roman" w:cs="Times New Roman"/>
+          <w:sz w:val="24"/>
+          <w:szCs w:val="24"/>
+        </w:rPr>
+        <w:t>Langchain</w:t>
+      </w:r>
+      <w:proofErr w:type="spellEnd"/>
+      <w:r>
+        <w:rPr>
+          <w:rFonts w:ascii="Times New Roman" w:hAnsi="Times New Roman" w:cs="Times New Roman"/>
+          <w:sz w:val="24"/>
+          <w:szCs w:val="24"/>
+        </w:rPr>
+        <w:t xml:space="preserve"> alapú rendszerrel, amely képes integrálni a szövegelemzési folyamatot egy generatív modellel. Ezáltal egy olyan </w:t>
+      </w:r>
+      <w:proofErr w:type="spellStart"/>
+      <w:r>
+        <w:rPr>
+          <w:rFonts w:ascii="Times New Roman" w:hAnsi="Times New Roman" w:cs="Times New Roman"/>
+          <w:sz w:val="24"/>
+          <w:szCs w:val="24"/>
+        </w:rPr>
+        <w:t>Retrival-Augmented</w:t>
+      </w:r>
+      <w:proofErr w:type="spellEnd"/>
+      <w:r>
+        <w:rPr>
+          <w:rFonts w:ascii="Times New Roman" w:hAnsi="Times New Roman" w:cs="Times New Roman"/>
+          <w:sz w:val="24"/>
+          <w:szCs w:val="24"/>
+        </w:rPr>
+        <w:t xml:space="preserve"> </w:t>
+      </w:r>
+      <w:proofErr w:type="spellStart"/>
+      <w:r>
+        <w:rPr>
+          <w:rFonts w:ascii="Times New Roman" w:hAnsi="Times New Roman" w:cs="Times New Roman"/>
+          <w:sz w:val="24"/>
+          <w:szCs w:val="24"/>
+        </w:rPr>
+        <w:t>Generation</w:t>
+      </w:r>
+      <w:proofErr w:type="spellEnd"/>
+      <w:r>
+        <w:rPr>
+          <w:rFonts w:ascii="Times New Roman" w:hAnsi="Times New Roman" w:cs="Times New Roman"/>
+          <w:sz w:val="24"/>
+          <w:szCs w:val="24"/>
+        </w:rPr>
+        <w:t xml:space="preserve"> (RAG) modellt hoztam létre, amely képes nemcsak a szentiment-elemzés elvégzésére, hanem a felhasználói értékelések, valamint a gyakran ismételt kérdések dokumentumaiból történő releváns információk kinyerésére is. A rendszer a kinyert információkat összegzi, és a </w:t>
+      </w:r>
+      <w:proofErr w:type="spellStart"/>
+      <w:r>
+        <w:rPr>
+          <w:rFonts w:ascii="Times New Roman" w:hAnsi="Times New Roman" w:cs="Times New Roman"/>
+          <w:sz w:val="24"/>
+          <w:szCs w:val="24"/>
+        </w:rPr>
+        <w:t>prediktált</w:t>
+      </w:r>
+      <w:proofErr w:type="spellEnd"/>
+      <w:r>
+        <w:rPr>
+          <w:rFonts w:ascii="Times New Roman" w:hAnsi="Times New Roman" w:cs="Times New Roman"/>
+          <w:sz w:val="24"/>
+          <w:szCs w:val="24"/>
+        </w:rPr>
+        <w:t xml:space="preserve"> szentiment értékkel együtt egy generált válasz formájában adja vissza az eredményt.</w:t>
       </w:r>
     </w:p>
     <w:p>
@@ -7045,7 +8552,43 @@
           <w:sz w:val="24"/>
           <w:szCs w:val="24"/>
         </w:rPr>
-        <w:t xml:space="preserve"> A pontosság (accuracy) alapvető mutatóként mindegyik modell kiértekélésénél szerepelt</w:t>
+        <w:t xml:space="preserve"> A pontosság (</w:t>
+      </w:r>
+      <w:proofErr w:type="spellStart"/>
+      <w:r>
+        <w:rPr>
+          <w:rFonts w:ascii="Times New Roman" w:hAnsi="Times New Roman" w:cs="Times New Roman"/>
+          <w:sz w:val="24"/>
+          <w:szCs w:val="24"/>
+        </w:rPr>
+        <w:t>accuracy</w:t>
+      </w:r>
+      <w:proofErr w:type="spellEnd"/>
+      <w:r>
+        <w:rPr>
+          <w:rFonts w:ascii="Times New Roman" w:hAnsi="Times New Roman" w:cs="Times New Roman"/>
+          <w:sz w:val="24"/>
+          <w:szCs w:val="24"/>
+        </w:rPr>
+        <w:t xml:space="preserve">) alapvető mutatóként mindegyik modell </w:t>
+      </w:r>
+      <w:proofErr w:type="spellStart"/>
+      <w:r>
+        <w:rPr>
+          <w:rFonts w:ascii="Times New Roman" w:hAnsi="Times New Roman" w:cs="Times New Roman"/>
+          <w:sz w:val="24"/>
+          <w:szCs w:val="24"/>
+        </w:rPr>
+        <w:t>kiértekélésénél</w:t>
+      </w:r>
+      <w:proofErr w:type="spellEnd"/>
+      <w:r>
+        <w:rPr>
+          <w:rFonts w:ascii="Times New Roman" w:hAnsi="Times New Roman" w:cs="Times New Roman"/>
+          <w:sz w:val="24"/>
+          <w:szCs w:val="24"/>
+        </w:rPr>
+        <w:t xml:space="preserve"> szerepelt</w:t>
       </w:r>
       <w:r>
         <w:rPr>
@@ -7069,7 +8612,43 @@
           <w:sz w:val="24"/>
           <w:szCs w:val="24"/>
         </w:rPr>
-        <w:t>. Emellett a precizitás (precision), visszahívás (recall) és az ezekből származtatott F1-</w:t>
+        <w:t>. Emellett a precizitás (</w:t>
+      </w:r>
+      <w:proofErr w:type="spellStart"/>
+      <w:r>
+        <w:rPr>
+          <w:rFonts w:ascii="Times New Roman" w:hAnsi="Times New Roman" w:cs="Times New Roman"/>
+          <w:sz w:val="24"/>
+          <w:szCs w:val="24"/>
+        </w:rPr>
+        <w:t>precision</w:t>
+      </w:r>
+      <w:proofErr w:type="spellEnd"/>
+      <w:r>
+        <w:rPr>
+          <w:rFonts w:ascii="Times New Roman" w:hAnsi="Times New Roman" w:cs="Times New Roman"/>
+          <w:sz w:val="24"/>
+          <w:szCs w:val="24"/>
+        </w:rPr>
+        <w:t>), visszahívás (</w:t>
+      </w:r>
+      <w:proofErr w:type="spellStart"/>
+      <w:r>
+        <w:rPr>
+          <w:rFonts w:ascii="Times New Roman" w:hAnsi="Times New Roman" w:cs="Times New Roman"/>
+          <w:sz w:val="24"/>
+          <w:szCs w:val="24"/>
+        </w:rPr>
+        <w:t>recall</w:t>
+      </w:r>
+      <w:proofErr w:type="spellEnd"/>
+      <w:r>
+        <w:rPr>
+          <w:rFonts w:ascii="Times New Roman" w:hAnsi="Times New Roman" w:cs="Times New Roman"/>
+          <w:sz w:val="24"/>
+          <w:szCs w:val="24"/>
+        </w:rPr>
+        <w:t>) és az ezekből származtatott F1-</w:t>
       </w:r>
       <w:r>
         <w:rPr>
@@ -7141,7 +8720,79 @@
           <w:sz w:val="24"/>
           <w:szCs w:val="24"/>
         </w:rPr>
-        <w:t xml:space="preserve"> (Receiver Operating Characteristic curve)</w:t>
+        <w:t xml:space="preserve"> (</w:t>
+      </w:r>
+      <w:proofErr w:type="spellStart"/>
+      <w:r>
+        <w:rPr>
+          <w:rFonts w:ascii="Times New Roman" w:hAnsi="Times New Roman" w:cs="Times New Roman"/>
+          <w:sz w:val="24"/>
+          <w:szCs w:val="24"/>
+        </w:rPr>
+        <w:t>Receiver</w:t>
+      </w:r>
+      <w:proofErr w:type="spellEnd"/>
+      <w:r>
+        <w:rPr>
+          <w:rFonts w:ascii="Times New Roman" w:hAnsi="Times New Roman" w:cs="Times New Roman"/>
+          <w:sz w:val="24"/>
+          <w:szCs w:val="24"/>
+        </w:rPr>
+        <w:t xml:space="preserve"> </w:t>
+      </w:r>
+      <w:proofErr w:type="spellStart"/>
+      <w:r>
+        <w:rPr>
+          <w:rFonts w:ascii="Times New Roman" w:hAnsi="Times New Roman" w:cs="Times New Roman"/>
+          <w:sz w:val="24"/>
+          <w:szCs w:val="24"/>
+        </w:rPr>
+        <w:t>Operating</w:t>
+      </w:r>
+      <w:proofErr w:type="spellEnd"/>
+      <w:r>
+        <w:rPr>
+          <w:rFonts w:ascii="Times New Roman" w:hAnsi="Times New Roman" w:cs="Times New Roman"/>
+          <w:sz w:val="24"/>
+          <w:szCs w:val="24"/>
+        </w:rPr>
+        <w:t xml:space="preserve"> </w:t>
+      </w:r>
+      <w:proofErr w:type="spellStart"/>
+      <w:r>
+        <w:rPr>
+          <w:rFonts w:ascii="Times New Roman" w:hAnsi="Times New Roman" w:cs="Times New Roman"/>
+          <w:sz w:val="24"/>
+          <w:szCs w:val="24"/>
+        </w:rPr>
+        <w:t>Characteristic</w:t>
+      </w:r>
+      <w:proofErr w:type="spellEnd"/>
+      <w:r>
+        <w:rPr>
+          <w:rFonts w:ascii="Times New Roman" w:hAnsi="Times New Roman" w:cs="Times New Roman"/>
+          <w:sz w:val="24"/>
+          <w:szCs w:val="24"/>
+        </w:rPr>
+        <w:t xml:space="preserve"> </w:t>
+      </w:r>
+      <w:proofErr w:type="spellStart"/>
+      <w:r>
+        <w:rPr>
+          <w:rFonts w:ascii="Times New Roman" w:hAnsi="Times New Roman" w:cs="Times New Roman"/>
+          <w:sz w:val="24"/>
+          <w:szCs w:val="24"/>
+        </w:rPr>
+        <w:t>curve</w:t>
+      </w:r>
+      <w:proofErr w:type="spellEnd"/>
+      <w:r>
+        <w:rPr>
+          <w:rFonts w:ascii="Times New Roman" w:hAnsi="Times New Roman" w:cs="Times New Roman"/>
+          <w:sz w:val="24"/>
+          <w:szCs w:val="24"/>
+        </w:rPr>
+        <w:t>)</w:t>
       </w:r>
       <w:r>
         <w:rPr>
@@ -7165,7 +8816,61 @@
           <w:sz w:val="24"/>
           <w:szCs w:val="24"/>
         </w:rPr>
-        <w:t xml:space="preserve"> a modellek diszkriminációs képességét, különösen az osztályozási küszöbök változtatása során, és az AUC-értékek (Area Under Curve) számításával összehasonlítottam a modellek általános teljesítményét. Néhány esetben </w:t>
+        <w:t xml:space="preserve"> a modellek diszkriminációs képességét, különösen az osztályozási küszöbök változtatása során, és az AUC-értékek (</w:t>
+      </w:r>
+      <w:proofErr w:type="spellStart"/>
+      <w:r>
+        <w:rPr>
+          <w:rFonts w:ascii="Times New Roman" w:hAnsi="Times New Roman" w:cs="Times New Roman"/>
+          <w:sz w:val="24"/>
+          <w:szCs w:val="24"/>
+        </w:rPr>
+        <w:t>Area</w:t>
+      </w:r>
+      <w:proofErr w:type="spellEnd"/>
+      <w:r>
+        <w:rPr>
+          <w:rFonts w:ascii="Times New Roman" w:hAnsi="Times New Roman" w:cs="Times New Roman"/>
+          <w:sz w:val="24"/>
+          <w:szCs w:val="24"/>
+        </w:rPr>
+        <w:t xml:space="preserve"> </w:t>
+      </w:r>
+      <w:proofErr w:type="spellStart"/>
+      <w:r>
+        <w:rPr>
+          <w:rFonts w:ascii="Times New Roman" w:hAnsi="Times New Roman" w:cs="Times New Roman"/>
+          <w:sz w:val="24"/>
+          <w:szCs w:val="24"/>
+        </w:rPr>
+        <w:t>Under</w:t>
+      </w:r>
+      <w:proofErr w:type="spellEnd"/>
+      <w:r>
+        <w:rPr>
+          <w:rFonts w:ascii="Times New Roman" w:hAnsi="Times New Roman" w:cs="Times New Roman"/>
+          <w:sz w:val="24"/>
+          <w:szCs w:val="24"/>
+        </w:rPr>
+        <w:t xml:space="preserve"> </w:t>
+      </w:r>
+      <w:proofErr w:type="spellStart"/>
+      <w:r>
+        <w:rPr>
+          <w:rFonts w:ascii="Times New Roman" w:hAnsi="Times New Roman" w:cs="Times New Roman"/>
+          <w:sz w:val="24"/>
+          <w:szCs w:val="24"/>
+        </w:rPr>
+        <w:t>Curve</w:t>
+      </w:r>
+      <w:proofErr w:type="spellEnd"/>
+      <w:r>
+        <w:rPr>
+          <w:rFonts w:ascii="Times New Roman" w:hAnsi="Times New Roman" w:cs="Times New Roman"/>
+          <w:sz w:val="24"/>
+          <w:szCs w:val="24"/>
+        </w:rPr>
+        <w:t xml:space="preserve">) számításával összehasonlítottam a modellek általános teljesítményét. Néhány esetben </w:t>
       </w:r>
       <w:r>
         <w:rPr>
@@ -7231,6 +8936,7 @@
         </w:rPr>
         <w:t>például a Hamming-</w:t>
       </w:r>
+      <w:proofErr w:type="spellStart"/>
       <w:r>
         <w:rPr>
           <w:rFonts w:ascii="Times New Roman" w:hAnsi="Times New Roman" w:cs="Times New Roman"/>
@@ -7239,6 +8945,7 @@
         </w:rPr>
         <w:t>score</w:t>
       </w:r>
+      <w:proofErr w:type="spellEnd"/>
       <w:r>
         <w:rPr>
           <w:rFonts w:ascii="Times New Roman" w:hAnsi="Times New Roman" w:cs="Times New Roman"/>
@@ -7360,7 +9067,25 @@
           <w:sz w:val="24"/>
           <w:szCs w:val="24"/>
         </w:rPr>
-        <w:t xml:space="preserve">t külön diagramokon ábrázoltam az evaluate modul segítségével, amely lehetővé tette az egyes metrikák részletes vizsgálatát. A validáció során egyedi függvényt implementáltam, amely a modellek kimeneteit és a valódi címkéket </w:t>
+        <w:t xml:space="preserve">t külön diagramokon ábrázoltam az </w:t>
+      </w:r>
+      <w:proofErr w:type="spellStart"/>
+      <w:r>
+        <w:rPr>
+          <w:rFonts w:ascii="Times New Roman" w:hAnsi="Times New Roman" w:cs="Times New Roman"/>
+          <w:sz w:val="24"/>
+          <w:szCs w:val="24"/>
+        </w:rPr>
+        <w:t>evaluate</w:t>
+      </w:r>
+      <w:proofErr w:type="spellEnd"/>
+      <w:r>
+        <w:rPr>
+          <w:rFonts w:ascii="Times New Roman" w:hAnsi="Times New Roman" w:cs="Times New Roman"/>
+          <w:sz w:val="24"/>
+          <w:szCs w:val="24"/>
+        </w:rPr>
+        <w:t xml:space="preserve"> modul segítségével, amely lehetővé tette az egyes metrikák részletes vizsgálatát. A validáció során egyedi függvényt implementáltam, amely a modellek kimeneteit és a valódi címkéket </w:t>
       </w:r>
       <w:r>
         <w:rPr>
@@ -7401,6 +9126,7 @@
     <w:p>
       <w:pPr>
         <w:spacing w:line="360" w:lineRule="auto"/>
+        <w:jc w:val="both"/>
         <w:rPr>
           <w:rFonts w:ascii="Times New Roman" w:hAnsi="Times New Roman" w:cs="Times New Roman"/>
           <w:sz w:val="24"/>
@@ -7427,6 +9153,7 @@
     <w:p>
       <w:pPr>
         <w:spacing w:line="360" w:lineRule="auto"/>
+        <w:jc w:val="both"/>
         <w:rPr>
           <w:rFonts w:ascii="Times New Roman" w:hAnsi="Times New Roman" w:cs="Times New Roman"/>
           <w:sz w:val="24"/>
@@ -7445,19 +9172,60 @@
     <w:p>
       <w:pPr>
         <w:spacing w:line="360" w:lineRule="auto"/>
-        <w:rPr>
-          <w:rFonts w:ascii="Times New Roman" w:hAnsi="Times New Roman" w:cs="Times New Roman"/>
-          <w:sz w:val="24"/>
-          <w:szCs w:val="24"/>
-        </w:rPr>
-      </w:pPr>
-      <w:r>
-        <w:rPr>
-          <w:rFonts w:ascii="Times New Roman" w:hAnsi="Times New Roman" w:cs="Times New Roman"/>
-          <w:sz w:val="24"/>
-          <w:szCs w:val="24"/>
-        </w:rPr>
-        <w:t xml:space="preserve">pytorch </w:t>
+        <w:jc w:val="both"/>
+        <w:rPr>
+          <w:rFonts w:ascii="Times New Roman" w:hAnsi="Times New Roman" w:cs="Times New Roman"/>
+          <w:sz w:val="24"/>
+          <w:szCs w:val="24"/>
+        </w:rPr>
+      </w:pPr>
+      <w:r>
+        <w:rPr>
+          <w:rFonts w:ascii="Times New Roman" w:hAnsi="Times New Roman" w:cs="Times New Roman"/>
+          <w:sz w:val="24"/>
+          <w:szCs w:val="24"/>
+        </w:rPr>
+        <w:t>Az átfogó elemzés végrehajtásához elengedhetetlen volt a mesterséges intelligenciához köthető eszközök alkalmazása. Pontosabban, különböző mély tanuláson alapuló modellek használata. A számítógépek számára ezen megközelítés, a mély tanulás teszi lehetővé a tapasztalati úton történő tanulást, emberi beavatkozással történő explicit tudás átadása nélkül. Ezzel a megoldással a gépek tulajdonképpen a</w:t>
+      </w:r>
+      <w:r>
+        <w:rPr>
+          <w:rFonts w:ascii="Times New Roman" w:hAnsi="Times New Roman" w:cs="Times New Roman"/>
+          <w:sz w:val="24"/>
+          <w:szCs w:val="24"/>
+        </w:rPr>
+        <w:t>z adott problémát</w:t>
+      </w:r>
+      <w:r>
+        <w:rPr>
+          <w:rFonts w:ascii="Times New Roman" w:hAnsi="Times New Roman" w:cs="Times New Roman"/>
+          <w:sz w:val="24"/>
+          <w:szCs w:val="24"/>
+        </w:rPr>
+        <w:t xml:space="preserve"> egy olyan hierarchián keresztül ismer</w:t>
+      </w:r>
+      <w:r>
+        <w:rPr>
+          <w:rFonts w:ascii="Times New Roman" w:hAnsi="Times New Roman" w:cs="Times New Roman"/>
+          <w:sz w:val="24"/>
+          <w:szCs w:val="24"/>
+        </w:rPr>
+        <w:t>hetik</w:t>
+      </w:r>
+      <w:r>
+        <w:rPr>
+          <w:rFonts w:ascii="Times New Roman" w:hAnsi="Times New Roman" w:cs="Times New Roman"/>
+          <w:sz w:val="24"/>
+          <w:szCs w:val="24"/>
+        </w:rPr>
+        <w:t xml:space="preserve"> meg, ahol minden fogalom </w:t>
+      </w:r>
+      <w:r>
+        <w:rPr>
+          <w:rFonts w:ascii="Times New Roman" w:hAnsi="Times New Roman" w:cs="Times New Roman"/>
+          <w:sz w:val="24"/>
+          <w:szCs w:val="24"/>
+        </w:rPr>
+        <w:t xml:space="preserve">az egyszerűbb fogalmakhoz való viszonya által kerül meghatározásra. A fogalmak hierarchiája alapján, tehát egyszerűbb fogalmakból épít fel bonyolultakat, amelynek az </w:t>
       </w:r>
       <w:proofErr w:type="gramStart"/>
       <w:r>
@@ -7466,7 +9234,7 @@
           <w:sz w:val="24"/>
           <w:szCs w:val="24"/>
         </w:rPr>
-        <w:t>ide ?</w:t>
+        <w:t>összetételét</w:t>
       </w:r>
       <w:proofErr w:type="gramEnd"/>
       <w:r>
@@ -7475,12 +9243,711 @@
           <w:sz w:val="24"/>
           <w:szCs w:val="24"/>
         </w:rPr>
-        <w:t>, túltanulás, alultanulás</w:t>
+        <w:t xml:space="preserve"> ha vizualizálnánk, egy rengeteg rétegből álló, mély </w:t>
+      </w:r>
+      <w:r>
+        <w:rPr>
+          <w:rFonts w:ascii="Times New Roman" w:hAnsi="Times New Roman" w:cs="Times New Roman"/>
+          <w:sz w:val="24"/>
+          <w:szCs w:val="24"/>
+        </w:rPr>
+        <w:lastRenderedPageBreak/>
+        <w:t>grafikont kapnánk. A mesterséges intelligencia használatának ezen megközelítésének neve, mint mély tanulás</w:t>
+      </w:r>
+      <w:r>
+        <w:rPr>
+          <w:rFonts w:ascii="Times New Roman" w:hAnsi="Times New Roman" w:cs="Times New Roman"/>
+          <w:sz w:val="24"/>
+          <w:szCs w:val="24"/>
+        </w:rPr>
+        <w:t>,</w:t>
+      </w:r>
+      <w:r>
+        <w:rPr>
+          <w:rFonts w:ascii="Times New Roman" w:hAnsi="Times New Roman" w:cs="Times New Roman"/>
+          <w:sz w:val="24"/>
+          <w:szCs w:val="24"/>
+        </w:rPr>
+        <w:t xml:space="preserve"> ezen okból </w:t>
+      </w:r>
+      <w:commentRangeStart w:id="6"/>
+      <w:r>
+        <w:rPr>
+          <w:rFonts w:ascii="Times New Roman" w:hAnsi="Times New Roman" w:cs="Times New Roman"/>
+          <w:sz w:val="24"/>
+          <w:szCs w:val="24"/>
+        </w:rPr>
+        <w:t>ered</w:t>
+      </w:r>
+      <w:commentRangeEnd w:id="6"/>
+      <w:r>
+        <w:rPr>
+          <w:rStyle w:val="Jegyzethivatkozs"/>
+        </w:rPr>
+        <w:commentReference w:id="6"/>
+      </w:r>
+      <w:r>
+        <w:rPr>
+          <w:rFonts w:ascii="Times New Roman" w:hAnsi="Times New Roman" w:cs="Times New Roman"/>
+          <w:sz w:val="24"/>
+          <w:szCs w:val="24"/>
+        </w:rPr>
+        <w:t>.</w:t>
       </w:r>
     </w:p>
     <w:p>
       <w:pPr>
         <w:spacing w:line="360" w:lineRule="auto"/>
+        <w:jc w:val="both"/>
+        <w:rPr>
+          <w:rFonts w:ascii="Times New Roman" w:hAnsi="Times New Roman" w:cs="Times New Roman"/>
+          <w:sz w:val="24"/>
+          <w:szCs w:val="24"/>
+        </w:rPr>
+      </w:pPr>
+      <w:r>
+        <w:rPr>
+          <w:rFonts w:ascii="Times New Roman" w:hAnsi="Times New Roman" w:cs="Times New Roman"/>
+          <w:sz w:val="24"/>
+          <w:szCs w:val="24"/>
+        </w:rPr>
+        <w:t xml:space="preserve">A gépi tanulás során, a világról valós tudás ismeretével olyan szubjektívnak tűnő döntéseket hozhat az adott algoritmus vagy modell, amelyet a nyers adatokból kinyert és felismert minták tesznek lehetővé. Ezen modellek teljesítménye erős összefüggésben van a </w:t>
+      </w:r>
+      <w:r>
+        <w:rPr>
+          <w:rFonts w:ascii="Times New Roman" w:hAnsi="Times New Roman" w:cs="Times New Roman"/>
+          <w:sz w:val="24"/>
+          <w:szCs w:val="24"/>
+        </w:rPr>
+        <w:t xml:space="preserve">felhasználni kívánt adatok reprezentációjával, melynek problémájára megoldást jelenthet a mély tanulás implementálása. </w:t>
+      </w:r>
+      <w:r>
+        <w:rPr>
+          <w:rFonts w:ascii="Times New Roman" w:hAnsi="Times New Roman" w:cs="Times New Roman"/>
+          <w:sz w:val="24"/>
+          <w:szCs w:val="24"/>
+        </w:rPr>
+        <w:t xml:space="preserve">Ennek egy klasszikus példája a többrétegű </w:t>
+      </w:r>
+      <w:proofErr w:type="spellStart"/>
+      <w:r>
+        <w:rPr>
+          <w:rFonts w:ascii="Times New Roman" w:hAnsi="Times New Roman" w:cs="Times New Roman"/>
+          <w:sz w:val="24"/>
+          <w:szCs w:val="24"/>
+        </w:rPr>
+        <w:t>perceptron</w:t>
+      </w:r>
+      <w:proofErr w:type="spellEnd"/>
+      <w:r>
+        <w:rPr>
+          <w:rFonts w:ascii="Times New Roman" w:hAnsi="Times New Roman" w:cs="Times New Roman"/>
+          <w:sz w:val="24"/>
+          <w:szCs w:val="24"/>
+        </w:rPr>
+        <w:t>, amely a bemeneti adatokat egy matematikai függvényként térképezi fel a kimenetre, ahol minden réteg az adatok egy újabb reprezentációját adja. Ezáltal lehetővé teszi</w:t>
+      </w:r>
+      <w:r>
+        <w:rPr>
+          <w:rFonts w:ascii="Times New Roman" w:hAnsi="Times New Roman" w:cs="Times New Roman"/>
+          <w:sz w:val="24"/>
+          <w:szCs w:val="24"/>
+        </w:rPr>
+        <w:t xml:space="preserve"> az adatok megfelelő reprezentációjának </w:t>
+      </w:r>
+      <w:r>
+        <w:rPr>
+          <w:rFonts w:ascii="Times New Roman" w:hAnsi="Times New Roman" w:cs="Times New Roman"/>
+          <w:sz w:val="24"/>
+          <w:szCs w:val="24"/>
+        </w:rPr>
+        <w:t>elsajátítását</w:t>
+      </w:r>
+      <w:r>
+        <w:rPr>
+          <w:rFonts w:ascii="Times New Roman" w:hAnsi="Times New Roman" w:cs="Times New Roman"/>
+          <w:sz w:val="24"/>
+          <w:szCs w:val="24"/>
+        </w:rPr>
+        <w:t xml:space="preserve">, rétegről rétegre </w:t>
+      </w:r>
+      <w:r>
+        <w:rPr>
+          <w:rFonts w:ascii="Times New Roman" w:hAnsi="Times New Roman" w:cs="Times New Roman"/>
+          <w:sz w:val="24"/>
+          <w:szCs w:val="24"/>
+        </w:rPr>
+        <w:t>feldolgozva</w:t>
+      </w:r>
+      <w:r>
+        <w:rPr>
+          <w:rFonts w:ascii="Times New Roman" w:hAnsi="Times New Roman" w:cs="Times New Roman"/>
+          <w:sz w:val="24"/>
+          <w:szCs w:val="24"/>
+        </w:rPr>
+        <w:t xml:space="preserve"> adatokat.</w:t>
+      </w:r>
+      <w:r>
+        <w:rPr>
+          <w:rFonts w:ascii="Times New Roman" w:hAnsi="Times New Roman" w:cs="Times New Roman"/>
+          <w:sz w:val="24"/>
+          <w:szCs w:val="24"/>
+        </w:rPr>
+        <w:t xml:space="preserve"> Minél mélyebb egy hálózat felépítése, annál nagyobb</w:t>
+      </w:r>
+      <w:r>
+        <w:rPr>
+          <w:rFonts w:ascii="Times New Roman" w:hAnsi="Times New Roman" w:cs="Times New Roman"/>
+          <w:sz w:val="24"/>
+          <w:szCs w:val="24"/>
+        </w:rPr>
+        <w:t xml:space="preserve"> feldolgozási kapacitással rendelkez</w:t>
+      </w:r>
+      <w:r>
+        <w:rPr>
+          <w:rFonts w:ascii="Times New Roman" w:hAnsi="Times New Roman" w:cs="Times New Roman"/>
+          <w:sz w:val="24"/>
+          <w:szCs w:val="24"/>
+        </w:rPr>
+        <w:t>ik</w:t>
+      </w:r>
+      <w:r>
+        <w:rPr>
+          <w:rFonts w:ascii="Times New Roman" w:hAnsi="Times New Roman" w:cs="Times New Roman"/>
+          <w:sz w:val="24"/>
+          <w:szCs w:val="24"/>
+        </w:rPr>
+        <w:t xml:space="preserve">, </w:t>
+      </w:r>
+      <w:r>
+        <w:rPr>
+          <w:rFonts w:ascii="Times New Roman" w:hAnsi="Times New Roman" w:cs="Times New Roman"/>
+          <w:sz w:val="24"/>
+          <w:szCs w:val="24"/>
+        </w:rPr>
+        <w:t>hiszen</w:t>
+      </w:r>
+      <w:r>
+        <w:rPr>
+          <w:rFonts w:ascii="Times New Roman" w:hAnsi="Times New Roman" w:cs="Times New Roman"/>
+          <w:sz w:val="24"/>
+          <w:szCs w:val="24"/>
+        </w:rPr>
+        <w:t xml:space="preserve"> képes több utasítás s</w:t>
+      </w:r>
+      <w:r>
+        <w:rPr>
+          <w:rFonts w:ascii="Times New Roman" w:hAnsi="Times New Roman" w:cs="Times New Roman"/>
+          <w:sz w:val="24"/>
+          <w:szCs w:val="24"/>
+        </w:rPr>
+        <w:t>zekvenciális</w:t>
+      </w:r>
+      <w:r>
+        <w:rPr>
+          <w:rFonts w:ascii="Times New Roman" w:hAnsi="Times New Roman" w:cs="Times New Roman"/>
+          <w:sz w:val="24"/>
+          <w:szCs w:val="24"/>
+        </w:rPr>
+        <w:t xml:space="preserve"> végrehajt</w:t>
+      </w:r>
+      <w:r>
+        <w:rPr>
+          <w:rFonts w:ascii="Times New Roman" w:hAnsi="Times New Roman" w:cs="Times New Roman"/>
+          <w:sz w:val="24"/>
+          <w:szCs w:val="24"/>
+        </w:rPr>
+        <w:t>ására</w:t>
+      </w:r>
+      <w:r>
+        <w:rPr>
+          <w:rFonts w:ascii="Times New Roman" w:hAnsi="Times New Roman" w:cs="Times New Roman"/>
+          <w:sz w:val="24"/>
+          <w:szCs w:val="24"/>
+        </w:rPr>
+        <w:t>, ahol az egyes rétegek eredményei visszacsatolhatók a következő lépésekhez.</w:t>
+      </w:r>
+    </w:p>
+    <w:p>
+      <w:pPr>
+        <w:spacing w:line="360" w:lineRule="auto"/>
+        <w:jc w:val="both"/>
+        <w:rPr>
+          <w:rFonts w:ascii="Times New Roman" w:hAnsi="Times New Roman" w:cs="Times New Roman"/>
+          <w:sz w:val="24"/>
+          <w:szCs w:val="24"/>
+        </w:rPr>
+      </w:pPr>
+      <w:r>
+        <w:rPr>
+          <w:rFonts w:ascii="Times New Roman" w:hAnsi="Times New Roman" w:cs="Times New Roman"/>
+          <w:sz w:val="24"/>
+          <w:szCs w:val="24"/>
+        </w:rPr>
+        <w:t xml:space="preserve">A felügyelt tanulás egy olyan gépi tanulási megközelítés, ahol a feldolgozandó adathalmaz jellemzőihez </w:t>
+      </w:r>
+      <w:r>
+        <w:rPr>
+          <w:rFonts w:ascii="Times New Roman" w:hAnsi="Times New Roman" w:cs="Times New Roman"/>
+          <w:sz w:val="24"/>
+          <w:szCs w:val="24"/>
+        </w:rPr>
+        <w:t xml:space="preserve">társítható egy címke vagy célérték is. Ez a kifejezés tehát abból ered, hogy a célértékeket egy olyan tanár biztosítja az algoritmus számára, mely pontosan megmutatja, miként cselekedjen. A klasszifikáció például klasszikus felügyelt tanulási eljárásnak </w:t>
+      </w:r>
+      <w:commentRangeStart w:id="7"/>
+      <w:r>
+        <w:rPr>
+          <w:rFonts w:ascii="Times New Roman" w:hAnsi="Times New Roman" w:cs="Times New Roman"/>
+          <w:sz w:val="24"/>
+          <w:szCs w:val="24"/>
+        </w:rPr>
+        <w:t>számít</w:t>
+      </w:r>
+      <w:commentRangeEnd w:id="7"/>
+      <w:r>
+        <w:rPr>
+          <w:rStyle w:val="Jegyzethivatkozs"/>
+        </w:rPr>
+        <w:commentReference w:id="7"/>
+      </w:r>
+      <w:r>
+        <w:rPr>
+          <w:rFonts w:ascii="Times New Roman" w:hAnsi="Times New Roman" w:cs="Times New Roman"/>
+          <w:sz w:val="24"/>
+          <w:szCs w:val="24"/>
+        </w:rPr>
+        <w:t xml:space="preserve">. </w:t>
+      </w:r>
+    </w:p>
+    <w:p>
+      <w:pPr>
+        <w:spacing w:line="360" w:lineRule="auto"/>
+        <w:jc w:val="both"/>
+        <w:rPr>
+          <w:rFonts w:ascii="Times New Roman" w:hAnsi="Times New Roman" w:cs="Times New Roman"/>
+          <w:sz w:val="24"/>
+          <w:szCs w:val="24"/>
+        </w:rPr>
+      </w:pPr>
+      <w:proofErr w:type="spellStart"/>
+      <w:r>
+        <w:rPr>
+          <w:rFonts w:ascii="Times New Roman" w:hAnsi="Times New Roman" w:cs="Times New Roman"/>
+          <w:sz w:val="24"/>
+          <w:szCs w:val="24"/>
+        </w:rPr>
+        <w:t>Generalizációnak</w:t>
+      </w:r>
+      <w:proofErr w:type="spellEnd"/>
+      <w:r>
+        <w:rPr>
+          <w:rFonts w:ascii="Times New Roman" w:hAnsi="Times New Roman" w:cs="Times New Roman"/>
+          <w:sz w:val="24"/>
+          <w:szCs w:val="24"/>
+        </w:rPr>
+        <w:t xml:space="preserve"> nevezik a gépi tanulás azon képességét, amikor a modell nem csak a tanításához használt adatokon teljesít megfelelően, hanem új, korábban nem látott adatokon is. A </w:t>
+      </w:r>
+      <w:proofErr w:type="spellStart"/>
+      <w:r>
+        <w:rPr>
+          <w:rFonts w:ascii="Times New Roman" w:hAnsi="Times New Roman" w:cs="Times New Roman"/>
+          <w:sz w:val="24"/>
+          <w:szCs w:val="24"/>
+        </w:rPr>
+        <w:t>generalizációs</w:t>
+      </w:r>
+      <w:proofErr w:type="spellEnd"/>
+      <w:r>
+        <w:rPr>
+          <w:rFonts w:ascii="Times New Roman" w:hAnsi="Times New Roman" w:cs="Times New Roman"/>
+          <w:sz w:val="24"/>
+          <w:szCs w:val="24"/>
+        </w:rPr>
+        <w:t xml:space="preserve"> hiba pedig az új bemeneteken várható hiba mértéke, amit egy olyan teszt adathalmaz alapján számol ki az algoritmus, amely tartalma eltér a tanító halmazétól. A független és azonos eloszlás feltételezése mellett, azaz, hogy a tanító és validációs halmazok ugyanazon valószínűségi eloszlásból származnak, lehetőség nyílik a tanító és teszt hiba kapcsolatának számítására. A modell abban az esetben </w:t>
+      </w:r>
+      <w:r>
+        <w:rPr>
+          <w:rFonts w:ascii="Times New Roman" w:hAnsi="Times New Roman" w:cs="Times New Roman"/>
+          <w:sz w:val="24"/>
+          <w:szCs w:val="24"/>
+        </w:rPr>
+        <w:t>válik alultanult állapotúvá, ha nem képes a tanító halmazon elég alacsony hibát elérni. Túlillesztés, avagy túltanult állapot pedig akkor fordulhat elő, ha a tanító és teszt hibák közötti különbség értéke túl nagy. Egy gépi tanulási algoritmus akkor teljesít a legjobban, ha kapacitása megfelel a feladat valódi összetettségének és a rendelkezésre álló tanító adatok mennyiségének.</w:t>
+      </w:r>
+    </w:p>
+    <w:p>
+      <w:pPr>
+        <w:spacing w:line="360" w:lineRule="auto"/>
+        <w:jc w:val="both"/>
+        <w:rPr>
+          <w:rFonts w:ascii="Times New Roman" w:hAnsi="Times New Roman" w:cs="Times New Roman"/>
+          <w:sz w:val="24"/>
+          <w:szCs w:val="24"/>
+        </w:rPr>
+      </w:pPr>
+      <w:r>
+        <w:rPr>
+          <w:rFonts w:ascii="Times New Roman" w:hAnsi="Times New Roman" w:cs="Times New Roman"/>
+          <w:sz w:val="24"/>
+          <w:szCs w:val="24"/>
+        </w:rPr>
+        <w:t xml:space="preserve">4.1.1 </w:t>
+      </w:r>
+      <w:proofErr w:type="spellStart"/>
+      <w:r>
+        <w:rPr>
+          <w:rFonts w:ascii="Times New Roman" w:hAnsi="Times New Roman" w:cs="Times New Roman"/>
+          <w:sz w:val="24"/>
+          <w:szCs w:val="24"/>
+        </w:rPr>
+        <w:t>Py</w:t>
+      </w:r>
+      <w:r>
+        <w:rPr>
+          <w:rFonts w:ascii="Times New Roman" w:hAnsi="Times New Roman" w:cs="Times New Roman"/>
+          <w:sz w:val="24"/>
+          <w:szCs w:val="24"/>
+        </w:rPr>
+        <w:t>T</w:t>
+      </w:r>
+      <w:r>
+        <w:rPr>
+          <w:rFonts w:ascii="Times New Roman" w:hAnsi="Times New Roman" w:cs="Times New Roman"/>
+          <w:sz w:val="24"/>
+          <w:szCs w:val="24"/>
+        </w:rPr>
+        <w:t>orch</w:t>
+      </w:r>
+      <w:proofErr w:type="spellEnd"/>
+    </w:p>
+    <w:p>
+      <w:pPr>
+        <w:spacing w:line="360" w:lineRule="auto"/>
+        <w:jc w:val="both"/>
+        <w:rPr>
+          <w:rFonts w:ascii="Times New Roman" w:hAnsi="Times New Roman" w:cs="Times New Roman"/>
+          <w:sz w:val="24"/>
+          <w:szCs w:val="24"/>
+        </w:rPr>
+      </w:pPr>
+      <w:r>
+        <w:rPr>
+          <w:rFonts w:ascii="Times New Roman" w:hAnsi="Times New Roman" w:cs="Times New Roman"/>
+          <w:sz w:val="24"/>
+          <w:szCs w:val="24"/>
+        </w:rPr>
+        <w:t xml:space="preserve">A </w:t>
+      </w:r>
+      <w:proofErr w:type="spellStart"/>
+      <w:r>
+        <w:rPr>
+          <w:rFonts w:ascii="Times New Roman" w:hAnsi="Times New Roman" w:cs="Times New Roman"/>
+          <w:sz w:val="24"/>
+          <w:szCs w:val="24"/>
+        </w:rPr>
+        <w:t>PyTorch</w:t>
+      </w:r>
+      <w:proofErr w:type="spellEnd"/>
+      <w:r>
+        <w:rPr>
+          <w:rFonts w:ascii="Times New Roman" w:hAnsi="Times New Roman" w:cs="Times New Roman"/>
+          <w:sz w:val="24"/>
+          <w:szCs w:val="24"/>
+        </w:rPr>
+        <w:t xml:space="preserve"> egy nyílt forráskóddal rendelkező keretrendszer, amit a Facebook csapata kifejezetten mély tanulási algoritmusok kezelésére fejlesztett ki, </w:t>
+      </w:r>
+      <w:proofErr w:type="spellStart"/>
+      <w:r>
+        <w:rPr>
+          <w:rFonts w:ascii="Times New Roman" w:hAnsi="Times New Roman" w:cs="Times New Roman"/>
+          <w:sz w:val="24"/>
+          <w:szCs w:val="24"/>
+        </w:rPr>
+        <w:t>python</w:t>
+      </w:r>
+      <w:proofErr w:type="spellEnd"/>
+      <w:r>
+        <w:rPr>
+          <w:rFonts w:ascii="Times New Roman" w:hAnsi="Times New Roman" w:cs="Times New Roman"/>
+          <w:sz w:val="24"/>
+          <w:szCs w:val="24"/>
+        </w:rPr>
+        <w:t xml:space="preserve"> környezetben</w:t>
+      </w:r>
+      <w:r>
+        <w:rPr>
+          <w:rFonts w:ascii="Times New Roman" w:hAnsi="Times New Roman" w:cs="Times New Roman"/>
+          <w:sz w:val="24"/>
+          <w:szCs w:val="24"/>
+        </w:rPr>
+        <w:t xml:space="preserve">. </w:t>
+      </w:r>
+      <w:r>
+        <w:rPr>
+          <w:rFonts w:ascii="Times New Roman" w:hAnsi="Times New Roman" w:cs="Times New Roman"/>
+          <w:sz w:val="24"/>
+          <w:szCs w:val="24"/>
+        </w:rPr>
+        <w:t xml:space="preserve">Két nagyobb neurális hálózat könyvtár koncepcióit vették hozzá alapul, a </w:t>
+      </w:r>
+      <w:proofErr w:type="spellStart"/>
+      <w:r>
+        <w:rPr>
+          <w:rFonts w:ascii="Times New Roman" w:hAnsi="Times New Roman" w:cs="Times New Roman"/>
+          <w:sz w:val="24"/>
+          <w:szCs w:val="24"/>
+        </w:rPr>
+        <w:t>Lua</w:t>
+      </w:r>
+      <w:proofErr w:type="spellEnd"/>
+      <w:r>
+        <w:rPr>
+          <w:rFonts w:ascii="Times New Roman" w:hAnsi="Times New Roman" w:cs="Times New Roman"/>
+          <w:sz w:val="24"/>
+          <w:szCs w:val="24"/>
+        </w:rPr>
+        <w:t xml:space="preserve"> alapú </w:t>
+      </w:r>
+      <w:proofErr w:type="spellStart"/>
+      <w:r>
+        <w:rPr>
+          <w:rFonts w:ascii="Times New Roman" w:hAnsi="Times New Roman" w:cs="Times New Roman"/>
+          <w:sz w:val="24"/>
+          <w:szCs w:val="24"/>
+        </w:rPr>
+        <w:t>Torch</w:t>
+      </w:r>
+      <w:proofErr w:type="spellEnd"/>
+      <w:r>
+        <w:rPr>
+          <w:rFonts w:ascii="Times New Roman" w:hAnsi="Times New Roman" w:cs="Times New Roman"/>
+          <w:sz w:val="24"/>
+          <w:szCs w:val="24"/>
+        </w:rPr>
+        <w:t xml:space="preserve"> és a japán </w:t>
+      </w:r>
+      <w:proofErr w:type="spellStart"/>
+      <w:r>
+        <w:rPr>
+          <w:rFonts w:ascii="Times New Roman" w:hAnsi="Times New Roman" w:cs="Times New Roman"/>
+          <w:sz w:val="24"/>
+          <w:szCs w:val="24"/>
+        </w:rPr>
+        <w:lastRenderedPageBreak/>
+        <w:t>Chainer</w:t>
+      </w:r>
+      <w:proofErr w:type="spellEnd"/>
+      <w:r>
+        <w:rPr>
+          <w:rFonts w:ascii="Times New Roman" w:hAnsi="Times New Roman" w:cs="Times New Roman"/>
+          <w:sz w:val="24"/>
+          <w:szCs w:val="24"/>
+        </w:rPr>
+        <w:t xml:space="preserve"> ötvözete, ezzel széles körben elterjedt, rugalmas </w:t>
+      </w:r>
+      <w:r>
+        <w:rPr>
+          <w:rFonts w:ascii="Times New Roman" w:hAnsi="Times New Roman" w:cs="Times New Roman"/>
+          <w:sz w:val="24"/>
+          <w:szCs w:val="24"/>
+        </w:rPr>
+        <w:t xml:space="preserve">és dinamikus </w:t>
+      </w:r>
+      <w:r>
+        <w:rPr>
+          <w:rFonts w:ascii="Times New Roman" w:hAnsi="Times New Roman" w:cs="Times New Roman"/>
+          <w:sz w:val="24"/>
+          <w:szCs w:val="24"/>
+        </w:rPr>
+        <w:t>hálózatépítést tettek lehetővé.</w:t>
+      </w:r>
+    </w:p>
+    <w:p>
+      <w:pPr>
+        <w:spacing w:line="360" w:lineRule="auto"/>
+        <w:jc w:val="both"/>
+        <w:rPr>
+          <w:rFonts w:ascii="Times New Roman" w:hAnsi="Times New Roman" w:cs="Times New Roman"/>
+          <w:sz w:val="24"/>
+          <w:szCs w:val="24"/>
+        </w:rPr>
+      </w:pPr>
+      <w:r>
+        <w:rPr>
+          <w:rFonts w:ascii="Times New Roman" w:hAnsi="Times New Roman" w:cs="Times New Roman"/>
+          <w:sz w:val="24"/>
+          <w:szCs w:val="24"/>
+        </w:rPr>
+        <w:t xml:space="preserve">Különböző adattípusokat támogat, kép- és hang alapú, valamint szöveges adatokat. Alapkoncepciója a </w:t>
+      </w:r>
+      <w:proofErr w:type="spellStart"/>
+      <w:r>
+        <w:rPr>
+          <w:rFonts w:ascii="Times New Roman" w:hAnsi="Times New Roman" w:cs="Times New Roman"/>
+          <w:sz w:val="24"/>
+          <w:szCs w:val="24"/>
+        </w:rPr>
+        <w:t>tenzorokkal</w:t>
+      </w:r>
+      <w:proofErr w:type="spellEnd"/>
+      <w:r>
+        <w:rPr>
+          <w:rFonts w:ascii="Times New Roman" w:hAnsi="Times New Roman" w:cs="Times New Roman"/>
+          <w:sz w:val="24"/>
+          <w:szCs w:val="24"/>
+        </w:rPr>
+        <w:t xml:space="preserve"> való dolgozás, amelyek speciális többdimenziós tömbök. Ezek lehetnek skalár, vektor vagy mátrix típusúak akár. Az adatfeldolgozás egységesen </w:t>
+      </w:r>
+      <w:proofErr w:type="spellStart"/>
+      <w:r>
+        <w:rPr>
+          <w:rFonts w:ascii="Times New Roman" w:hAnsi="Times New Roman" w:cs="Times New Roman"/>
+          <w:sz w:val="24"/>
+          <w:szCs w:val="24"/>
+        </w:rPr>
+        <w:t>data</w:t>
+      </w:r>
+      <w:proofErr w:type="spellEnd"/>
+      <w:r>
+        <w:rPr>
+          <w:rFonts w:ascii="Times New Roman" w:hAnsi="Times New Roman" w:cs="Times New Roman"/>
+          <w:sz w:val="24"/>
+          <w:szCs w:val="24"/>
+        </w:rPr>
+        <w:t xml:space="preserve"> </w:t>
+      </w:r>
+      <w:proofErr w:type="spellStart"/>
+      <w:r>
+        <w:rPr>
+          <w:rFonts w:ascii="Times New Roman" w:hAnsi="Times New Roman" w:cs="Times New Roman"/>
+          <w:sz w:val="24"/>
+          <w:szCs w:val="24"/>
+        </w:rPr>
+        <w:t>setekkel</w:t>
+      </w:r>
+      <w:proofErr w:type="spellEnd"/>
+      <w:r>
+        <w:rPr>
+          <w:rFonts w:ascii="Times New Roman" w:hAnsi="Times New Roman" w:cs="Times New Roman"/>
+          <w:sz w:val="24"/>
+          <w:szCs w:val="24"/>
+        </w:rPr>
+        <w:t xml:space="preserve"> és </w:t>
+      </w:r>
+      <w:proofErr w:type="spellStart"/>
+      <w:r>
+        <w:rPr>
+          <w:rFonts w:ascii="Times New Roman" w:hAnsi="Times New Roman" w:cs="Times New Roman"/>
+          <w:sz w:val="24"/>
+          <w:szCs w:val="24"/>
+        </w:rPr>
+        <w:t>data</w:t>
+      </w:r>
+      <w:proofErr w:type="spellEnd"/>
+      <w:r>
+        <w:rPr>
+          <w:rFonts w:ascii="Times New Roman" w:hAnsi="Times New Roman" w:cs="Times New Roman"/>
+          <w:sz w:val="24"/>
+          <w:szCs w:val="24"/>
+        </w:rPr>
+        <w:t xml:space="preserve"> </w:t>
+      </w:r>
+      <w:proofErr w:type="spellStart"/>
+      <w:r>
+        <w:rPr>
+          <w:rFonts w:ascii="Times New Roman" w:hAnsi="Times New Roman" w:cs="Times New Roman"/>
+          <w:sz w:val="24"/>
+          <w:szCs w:val="24"/>
+        </w:rPr>
+        <w:t>loaderekkel</w:t>
+      </w:r>
+      <w:proofErr w:type="spellEnd"/>
+      <w:r>
+        <w:rPr>
+          <w:rFonts w:ascii="Times New Roman" w:hAnsi="Times New Roman" w:cs="Times New Roman"/>
+          <w:sz w:val="24"/>
+          <w:szCs w:val="24"/>
+        </w:rPr>
+        <w:t xml:space="preserve"> történik, utóbbi végzi el a hálózatba történő adat átadás</w:t>
+      </w:r>
+      <w:r>
+        <w:rPr>
+          <w:rFonts w:ascii="Times New Roman" w:hAnsi="Times New Roman" w:cs="Times New Roman"/>
+          <w:sz w:val="24"/>
+          <w:szCs w:val="24"/>
+        </w:rPr>
+        <w:t>á</w:t>
+      </w:r>
+      <w:r>
+        <w:rPr>
+          <w:rFonts w:ascii="Times New Roman" w:hAnsi="Times New Roman" w:cs="Times New Roman"/>
+          <w:sz w:val="24"/>
+          <w:szCs w:val="24"/>
+        </w:rPr>
+        <w:t>t.</w:t>
+      </w:r>
+      <w:r>
+        <w:rPr>
+          <w:rFonts w:ascii="Times New Roman" w:hAnsi="Times New Roman" w:cs="Times New Roman"/>
+          <w:sz w:val="24"/>
+          <w:szCs w:val="24"/>
+        </w:rPr>
+        <w:t xml:space="preserve"> Leggyakrabban használt aktivációs függvénye, többcímkés osztályozási hálózatok esetén az úgynevezett </w:t>
+      </w:r>
+      <w:proofErr w:type="spellStart"/>
+      <w:r>
+        <w:rPr>
+          <w:rFonts w:ascii="Times New Roman" w:hAnsi="Times New Roman" w:cs="Times New Roman"/>
+          <w:sz w:val="24"/>
+          <w:szCs w:val="24"/>
+        </w:rPr>
+        <w:t>softmax</w:t>
+      </w:r>
+      <w:proofErr w:type="spellEnd"/>
+      <w:r>
+        <w:rPr>
+          <w:rFonts w:ascii="Times New Roman" w:hAnsi="Times New Roman" w:cs="Times New Roman"/>
+          <w:sz w:val="24"/>
+          <w:szCs w:val="24"/>
+        </w:rPr>
+        <w:t xml:space="preserve">, amely az értékeket nulla és egy közötti tartományba alakítja át, melyek összege egy, ezzel biztosítva az eredmény pontos valószínűségi </w:t>
+      </w:r>
+      <w:commentRangeStart w:id="8"/>
+      <w:commentRangeStart w:id="9"/>
+      <w:r>
+        <w:rPr>
+          <w:rFonts w:ascii="Times New Roman" w:hAnsi="Times New Roman" w:cs="Times New Roman"/>
+          <w:sz w:val="24"/>
+          <w:szCs w:val="24"/>
+        </w:rPr>
+        <w:t>eloszlását</w:t>
+      </w:r>
+      <w:commentRangeEnd w:id="8"/>
+      <w:r>
+        <w:rPr>
+          <w:rStyle w:val="Jegyzethivatkozs"/>
+        </w:rPr>
+        <w:commentReference w:id="8"/>
+      </w:r>
+      <w:commentRangeEnd w:id="9"/>
+      <w:r>
+        <w:rPr>
+          <w:rStyle w:val="Jegyzethivatkozs"/>
+        </w:rPr>
+        <w:commentReference w:id="9"/>
+      </w:r>
+      <w:r>
+        <w:rPr>
+          <w:rFonts w:ascii="Times New Roman" w:hAnsi="Times New Roman" w:cs="Times New Roman"/>
+          <w:sz w:val="24"/>
+          <w:szCs w:val="24"/>
+        </w:rPr>
+        <w:t>.</w:t>
+      </w:r>
+    </w:p>
+    <w:p>
+      <w:pPr>
+        <w:spacing w:line="360" w:lineRule="auto"/>
+        <w:jc w:val="both"/>
         <w:rPr>
           <w:rFonts w:ascii="Times New Roman" w:hAnsi="Times New Roman" w:cs="Times New Roman"/>
           <w:sz w:val="24"/>
@@ -7499,6 +9966,7 @@
     <w:p>
       <w:pPr>
         <w:spacing w:line="360" w:lineRule="auto"/>
+        <w:jc w:val="both"/>
         <w:rPr>
           <w:rFonts w:ascii="Times New Roman" w:hAnsi="Times New Roman" w:cs="Times New Roman"/>
           <w:sz w:val="24"/>
@@ -7517,6 +9985,7 @@
     <w:p>
       <w:pPr>
         <w:spacing w:line="360" w:lineRule="auto"/>
+        <w:jc w:val="both"/>
         <w:rPr>
           <w:rFonts w:ascii="Times New Roman" w:hAnsi="Times New Roman" w:cs="Times New Roman"/>
           <w:sz w:val="24"/>
@@ -7535,6 +10004,7 @@
     <w:p>
       <w:pPr>
         <w:spacing w:line="360" w:lineRule="auto"/>
+        <w:jc w:val="both"/>
         <w:rPr>
           <w:rFonts w:ascii="Times New Roman" w:hAnsi="Times New Roman" w:cs="Times New Roman"/>
           <w:sz w:val="24"/>
@@ -7577,23 +10047,88 @@
           <w:szCs w:val="24"/>
         </w:rPr>
       </w:pPr>
-      <w:r>
-        <w:rPr>
-          <w:rFonts w:ascii="Times New Roman" w:hAnsi="Times New Roman" w:cs="Times New Roman"/>
-          <w:sz w:val="24"/>
-          <w:szCs w:val="24"/>
-        </w:rPr>
-        <w:lastRenderedPageBreak/>
-        <w:t xml:space="preserve">llm, nlu/nlp, </w:t>
-      </w:r>
-      <w:r>
-        <w:rPr>
-          <w:rFonts w:ascii="Times New Roman" w:hAnsi="Times New Roman" w:cs="Times New Roman"/>
-          <w:sz w:val="24"/>
-          <w:szCs w:val="24"/>
-        </w:rPr>
-        <w:t>tokenizáció, transformer</w:t>
-      </w:r>
+      <w:proofErr w:type="spellStart"/>
+      <w:r>
+        <w:rPr>
+          <w:rFonts w:ascii="Times New Roman" w:hAnsi="Times New Roman" w:cs="Times New Roman"/>
+          <w:sz w:val="24"/>
+          <w:szCs w:val="24"/>
+        </w:rPr>
+        <w:t>llm</w:t>
+      </w:r>
+      <w:proofErr w:type="spellEnd"/>
+      <w:r>
+        <w:rPr>
+          <w:rFonts w:ascii="Times New Roman" w:hAnsi="Times New Roman" w:cs="Times New Roman"/>
+          <w:sz w:val="24"/>
+          <w:szCs w:val="24"/>
+        </w:rPr>
+        <w:t xml:space="preserve">, </w:t>
+      </w:r>
+      <w:proofErr w:type="spellStart"/>
+      <w:r>
+        <w:rPr>
+          <w:rFonts w:ascii="Times New Roman" w:hAnsi="Times New Roman" w:cs="Times New Roman"/>
+          <w:sz w:val="24"/>
+          <w:szCs w:val="24"/>
+        </w:rPr>
+        <w:t>nlu</w:t>
+      </w:r>
+      <w:proofErr w:type="spellEnd"/>
+      <w:r>
+        <w:rPr>
+          <w:rFonts w:ascii="Times New Roman" w:hAnsi="Times New Roman" w:cs="Times New Roman"/>
+          <w:sz w:val="24"/>
+          <w:szCs w:val="24"/>
+        </w:rPr>
+        <w:t>/</w:t>
+      </w:r>
+      <w:proofErr w:type="spellStart"/>
+      <w:r>
+        <w:rPr>
+          <w:rFonts w:ascii="Times New Roman" w:hAnsi="Times New Roman" w:cs="Times New Roman"/>
+          <w:sz w:val="24"/>
+          <w:szCs w:val="24"/>
+        </w:rPr>
+        <w:t>nlp</w:t>
+      </w:r>
+      <w:proofErr w:type="spellEnd"/>
+      <w:r>
+        <w:rPr>
+          <w:rFonts w:ascii="Times New Roman" w:hAnsi="Times New Roman" w:cs="Times New Roman"/>
+          <w:sz w:val="24"/>
+          <w:szCs w:val="24"/>
+        </w:rPr>
+        <w:t xml:space="preserve">, </w:t>
+      </w:r>
+      <w:proofErr w:type="spellStart"/>
+      <w:r>
+        <w:rPr>
+          <w:rFonts w:ascii="Times New Roman" w:hAnsi="Times New Roman" w:cs="Times New Roman"/>
+          <w:sz w:val="24"/>
+          <w:szCs w:val="24"/>
+        </w:rPr>
+        <w:t>tokenizáció</w:t>
+      </w:r>
+      <w:proofErr w:type="spellEnd"/>
+      <w:r>
+        <w:rPr>
+          <w:rFonts w:ascii="Times New Roman" w:hAnsi="Times New Roman" w:cs="Times New Roman"/>
+          <w:sz w:val="24"/>
+          <w:szCs w:val="24"/>
+        </w:rPr>
+        <w:t xml:space="preserve">, </w:t>
+      </w:r>
+      <w:proofErr w:type="spellStart"/>
+      <w:r>
+        <w:rPr>
+          <w:rFonts w:ascii="Times New Roman" w:hAnsi="Times New Roman" w:cs="Times New Roman"/>
+          <w:sz w:val="24"/>
+          <w:szCs w:val="24"/>
+        </w:rPr>
+        <w:t>transformer</w:t>
+      </w:r>
+      <w:proofErr w:type="spellEnd"/>
       <w:r>
         <w:rPr>
           <w:rFonts w:ascii="Times New Roman" w:hAnsi="Times New Roman" w:cs="Times New Roman"/>
@@ -7636,7 +10171,61 @@
           <w:sz w:val="24"/>
           <w:szCs w:val="24"/>
         </w:rPr>
-        <w:t>általánosan, plusz használt variációkról, miben más, mint a többi (vs gpt/llama)</w:t>
+        <w:t>általánosan, plusz használt variációkról, miben más, mint a többi (</w:t>
+      </w:r>
+      <w:proofErr w:type="spellStart"/>
+      <w:r>
+        <w:rPr>
+          <w:rFonts w:ascii="Times New Roman" w:hAnsi="Times New Roman" w:cs="Times New Roman"/>
+          <w:sz w:val="24"/>
+          <w:szCs w:val="24"/>
+        </w:rPr>
+        <w:t>vs</w:t>
+      </w:r>
+      <w:proofErr w:type="spellEnd"/>
+      <w:r>
+        <w:rPr>
+          <w:rFonts w:ascii="Times New Roman" w:hAnsi="Times New Roman" w:cs="Times New Roman"/>
+          <w:sz w:val="24"/>
+          <w:szCs w:val="24"/>
+        </w:rPr>
+        <w:t xml:space="preserve"> </w:t>
+      </w:r>
+      <w:proofErr w:type="spellStart"/>
+      <w:r>
+        <w:rPr>
+          <w:rFonts w:ascii="Times New Roman" w:hAnsi="Times New Roman" w:cs="Times New Roman"/>
+          <w:sz w:val="24"/>
+          <w:szCs w:val="24"/>
+        </w:rPr>
+        <w:t>gpt</w:t>
+      </w:r>
+      <w:proofErr w:type="spellEnd"/>
+      <w:r>
+        <w:rPr>
+          <w:rFonts w:ascii="Times New Roman" w:hAnsi="Times New Roman" w:cs="Times New Roman"/>
+          <w:sz w:val="24"/>
+          <w:szCs w:val="24"/>
+        </w:rPr>
+        <w:t>/</w:t>
+      </w:r>
+      <w:proofErr w:type="spellStart"/>
+      <w:r>
+        <w:rPr>
+          <w:rFonts w:ascii="Times New Roman" w:hAnsi="Times New Roman" w:cs="Times New Roman"/>
+          <w:sz w:val="24"/>
+          <w:szCs w:val="24"/>
+        </w:rPr>
+        <w:t>llama</w:t>
+      </w:r>
+      <w:proofErr w:type="spellEnd"/>
+      <w:r>
+        <w:rPr>
+          <w:rFonts w:ascii="Times New Roman" w:hAnsi="Times New Roman" w:cs="Times New Roman"/>
+          <w:sz w:val="24"/>
+          <w:szCs w:val="24"/>
+        </w:rPr>
+        <w:t>)</w:t>
       </w:r>
     </w:p>
     <w:p>
@@ -7672,7 +10261,31 @@
           <w:sz w:val="24"/>
           <w:szCs w:val="24"/>
         </w:rPr>
-        <w:t>többcímkés klasszifikáció</w:t>
+        <w:t xml:space="preserve">többcímkés </w:t>
+      </w:r>
+      <w:commentRangeStart w:id="10"/>
+      <w:commentRangeStart w:id="11"/>
+      <w:r>
+        <w:rPr>
+          <w:rFonts w:ascii="Times New Roman" w:hAnsi="Times New Roman" w:cs="Times New Roman"/>
+          <w:sz w:val="24"/>
+          <w:szCs w:val="24"/>
+        </w:rPr>
+        <w:t>klasszifikáció</w:t>
+      </w:r>
+      <w:commentRangeEnd w:id="10"/>
+      <w:r>
+        <w:rPr>
+          <w:rStyle w:val="Jegyzethivatkozs"/>
+        </w:rPr>
+        <w:commentReference w:id="10"/>
+      </w:r>
+      <w:commentRangeEnd w:id="11"/>
+      <w:r>
+        <w:rPr>
+          <w:rStyle w:val="Jegyzethivatkozs"/>
+        </w:rPr>
+        <w:commentReference w:id="11"/>
       </w:r>
     </w:p>
     <w:p>
@@ -7708,7 +10321,223 @@
           <w:sz w:val="24"/>
           <w:szCs w:val="24"/>
         </w:rPr>
-        <w:t>általánosan, plusz accuracy, cross-entropy, categorical cross-entropy, precision, recall, f1, roc-auc, hamming score és loss (képlet nem kell, max hamming)</w:t>
+        <w:t xml:space="preserve">általánosan, plusz </w:t>
+      </w:r>
+      <w:proofErr w:type="spellStart"/>
+      <w:r>
+        <w:rPr>
+          <w:rFonts w:ascii="Times New Roman" w:hAnsi="Times New Roman" w:cs="Times New Roman"/>
+          <w:sz w:val="24"/>
+          <w:szCs w:val="24"/>
+        </w:rPr>
+        <w:t>accuracy</w:t>
+      </w:r>
+      <w:proofErr w:type="spellEnd"/>
+      <w:r>
+        <w:rPr>
+          <w:rFonts w:ascii="Times New Roman" w:hAnsi="Times New Roman" w:cs="Times New Roman"/>
+          <w:sz w:val="24"/>
+          <w:szCs w:val="24"/>
+        </w:rPr>
+        <w:t xml:space="preserve">, </w:t>
+      </w:r>
+      <w:proofErr w:type="spellStart"/>
+      <w:r>
+        <w:rPr>
+          <w:rFonts w:ascii="Times New Roman" w:hAnsi="Times New Roman" w:cs="Times New Roman"/>
+          <w:sz w:val="24"/>
+          <w:szCs w:val="24"/>
+        </w:rPr>
+        <w:t>cross-entropy</w:t>
+      </w:r>
+      <w:proofErr w:type="spellEnd"/>
+      <w:r>
+        <w:rPr>
+          <w:rFonts w:ascii="Times New Roman" w:hAnsi="Times New Roman" w:cs="Times New Roman"/>
+          <w:sz w:val="24"/>
+          <w:szCs w:val="24"/>
+        </w:rPr>
+        <w:t xml:space="preserve">, </w:t>
+      </w:r>
+      <w:proofErr w:type="spellStart"/>
+      <w:r>
+        <w:rPr>
+          <w:rFonts w:ascii="Times New Roman" w:hAnsi="Times New Roman" w:cs="Times New Roman"/>
+          <w:sz w:val="24"/>
+          <w:szCs w:val="24"/>
+        </w:rPr>
+        <w:t>categorical</w:t>
+      </w:r>
+      <w:proofErr w:type="spellEnd"/>
+      <w:r>
+        <w:rPr>
+          <w:rFonts w:ascii="Times New Roman" w:hAnsi="Times New Roman" w:cs="Times New Roman"/>
+          <w:sz w:val="24"/>
+          <w:szCs w:val="24"/>
+        </w:rPr>
+        <w:t xml:space="preserve"> </w:t>
+      </w:r>
+      <w:proofErr w:type="spellStart"/>
+      <w:r>
+        <w:rPr>
+          <w:rFonts w:ascii="Times New Roman" w:hAnsi="Times New Roman" w:cs="Times New Roman"/>
+          <w:sz w:val="24"/>
+          <w:szCs w:val="24"/>
+        </w:rPr>
+        <w:t>cross-entropy</w:t>
+      </w:r>
+      <w:proofErr w:type="spellEnd"/>
+      <w:r>
+        <w:rPr>
+          <w:rFonts w:ascii="Times New Roman" w:hAnsi="Times New Roman" w:cs="Times New Roman"/>
+          <w:sz w:val="24"/>
+          <w:szCs w:val="24"/>
+        </w:rPr>
+        <w:t xml:space="preserve">, </w:t>
+      </w:r>
+      <w:proofErr w:type="spellStart"/>
+      <w:r>
+        <w:rPr>
+          <w:rFonts w:ascii="Times New Roman" w:hAnsi="Times New Roman" w:cs="Times New Roman"/>
+          <w:sz w:val="24"/>
+          <w:szCs w:val="24"/>
+        </w:rPr>
+        <w:t>precision</w:t>
+      </w:r>
+      <w:proofErr w:type="spellEnd"/>
+      <w:r>
+        <w:rPr>
+          <w:rFonts w:ascii="Times New Roman" w:hAnsi="Times New Roman" w:cs="Times New Roman"/>
+          <w:sz w:val="24"/>
+          <w:szCs w:val="24"/>
+        </w:rPr>
+        <w:t xml:space="preserve">, </w:t>
+      </w:r>
+      <w:proofErr w:type="spellStart"/>
+      <w:r>
+        <w:rPr>
+          <w:rFonts w:ascii="Times New Roman" w:hAnsi="Times New Roman" w:cs="Times New Roman"/>
+          <w:sz w:val="24"/>
+          <w:szCs w:val="24"/>
+        </w:rPr>
+        <w:t>recall</w:t>
+      </w:r>
+      <w:proofErr w:type="spellEnd"/>
+      <w:r>
+        <w:rPr>
+          <w:rFonts w:ascii="Times New Roman" w:hAnsi="Times New Roman" w:cs="Times New Roman"/>
+          <w:sz w:val="24"/>
+          <w:szCs w:val="24"/>
+        </w:rPr>
+        <w:t xml:space="preserve">, f1, </w:t>
+      </w:r>
+      <w:proofErr w:type="spellStart"/>
+      <w:r>
+        <w:rPr>
+          <w:rFonts w:ascii="Times New Roman" w:hAnsi="Times New Roman" w:cs="Times New Roman"/>
+          <w:sz w:val="24"/>
+          <w:szCs w:val="24"/>
+        </w:rPr>
+        <w:t>roc-auc</w:t>
+      </w:r>
+      <w:proofErr w:type="spellEnd"/>
+      <w:r>
+        <w:rPr>
+          <w:rFonts w:ascii="Times New Roman" w:hAnsi="Times New Roman" w:cs="Times New Roman"/>
+          <w:sz w:val="24"/>
+          <w:szCs w:val="24"/>
+        </w:rPr>
+        <w:t xml:space="preserve">, </w:t>
+      </w:r>
+      <w:proofErr w:type="spellStart"/>
+      <w:r>
+        <w:rPr>
+          <w:rFonts w:ascii="Times New Roman" w:hAnsi="Times New Roman" w:cs="Times New Roman"/>
+          <w:sz w:val="24"/>
+          <w:szCs w:val="24"/>
+        </w:rPr>
+        <w:t>hamming</w:t>
+      </w:r>
+      <w:proofErr w:type="spellEnd"/>
+      <w:r>
+        <w:rPr>
+          <w:rFonts w:ascii="Times New Roman" w:hAnsi="Times New Roman" w:cs="Times New Roman"/>
+          <w:sz w:val="24"/>
+          <w:szCs w:val="24"/>
+        </w:rPr>
+        <w:t xml:space="preserve"> </w:t>
+      </w:r>
+      <w:proofErr w:type="spellStart"/>
+      <w:r>
+        <w:rPr>
+          <w:rFonts w:ascii="Times New Roman" w:hAnsi="Times New Roman" w:cs="Times New Roman"/>
+          <w:sz w:val="24"/>
+          <w:szCs w:val="24"/>
+        </w:rPr>
+        <w:t>score</w:t>
+      </w:r>
+      <w:proofErr w:type="spellEnd"/>
+      <w:r>
+        <w:rPr>
+          <w:rFonts w:ascii="Times New Roman" w:hAnsi="Times New Roman" w:cs="Times New Roman"/>
+          <w:sz w:val="24"/>
+          <w:szCs w:val="24"/>
+        </w:rPr>
+        <w:t xml:space="preserve"> és </w:t>
+      </w:r>
+      <w:proofErr w:type="spellStart"/>
+      <w:r>
+        <w:rPr>
+          <w:rFonts w:ascii="Times New Roman" w:hAnsi="Times New Roman" w:cs="Times New Roman"/>
+          <w:sz w:val="24"/>
+          <w:szCs w:val="24"/>
+        </w:rPr>
+        <w:t>loss</w:t>
+      </w:r>
+      <w:proofErr w:type="spellEnd"/>
+      <w:r>
+        <w:rPr>
+          <w:rFonts w:ascii="Times New Roman" w:hAnsi="Times New Roman" w:cs="Times New Roman"/>
+          <w:sz w:val="24"/>
+          <w:szCs w:val="24"/>
+        </w:rPr>
+        <w:t xml:space="preserve"> (képlet nem kell, </w:t>
+      </w:r>
+      <w:proofErr w:type="spellStart"/>
+      <w:r>
+        <w:rPr>
+          <w:rFonts w:ascii="Times New Roman" w:hAnsi="Times New Roman" w:cs="Times New Roman"/>
+          <w:sz w:val="24"/>
+          <w:szCs w:val="24"/>
+        </w:rPr>
+        <w:t>max</w:t>
+      </w:r>
+      <w:proofErr w:type="spellEnd"/>
+      <w:r>
+        <w:rPr>
+          <w:rFonts w:ascii="Times New Roman" w:hAnsi="Times New Roman" w:cs="Times New Roman"/>
+          <w:sz w:val="24"/>
+          <w:szCs w:val="24"/>
+        </w:rPr>
+        <w:t xml:space="preserve"> </w:t>
+      </w:r>
+      <w:proofErr w:type="spellStart"/>
+      <w:r>
+        <w:rPr>
+          <w:rFonts w:ascii="Times New Roman" w:hAnsi="Times New Roman" w:cs="Times New Roman"/>
+          <w:sz w:val="24"/>
+          <w:szCs w:val="24"/>
+        </w:rPr>
+        <w:t>hamming</w:t>
+      </w:r>
+      <w:proofErr w:type="spellEnd"/>
+      <w:r>
+        <w:rPr>
+          <w:rFonts w:ascii="Times New Roman" w:hAnsi="Times New Roman" w:cs="Times New Roman"/>
+          <w:sz w:val="24"/>
+          <w:szCs w:val="24"/>
+        </w:rPr>
+        <w:t>)</w:t>
       </w:r>
     </w:p>
     <w:p>
@@ -7751,14 +10580,34 @@
         </w:rPr>
         <w:t xml:space="preserve">általánosan, </w:t>
       </w:r>
-      <w:r>
-        <w:rPr>
-          <w:rFonts w:ascii="Times New Roman" w:hAnsi="Times New Roman" w:cs="Times New Roman"/>
-          <w:sz w:val="24"/>
-          <w:szCs w:val="24"/>
-        </w:rPr>
-        <w:t>faiss, retriever, vektor tárolók, arra miért van szükség, langchain</w:t>
-      </w:r>
+      <w:proofErr w:type="spellStart"/>
+      <w:r>
+        <w:rPr>
+          <w:rFonts w:ascii="Times New Roman" w:hAnsi="Times New Roman" w:cs="Times New Roman"/>
+          <w:sz w:val="24"/>
+          <w:szCs w:val="24"/>
+        </w:rPr>
+        <w:t>faiss</w:t>
+      </w:r>
+      <w:proofErr w:type="spellEnd"/>
+      <w:r>
+        <w:rPr>
+          <w:rFonts w:ascii="Times New Roman" w:hAnsi="Times New Roman" w:cs="Times New Roman"/>
+          <w:sz w:val="24"/>
+          <w:szCs w:val="24"/>
+        </w:rPr>
+        <w:t xml:space="preserve">, retriever, vektor tárolók, arra miért van szükség, </w:t>
+      </w:r>
+      <w:proofErr w:type="spellStart"/>
+      <w:r>
+        <w:rPr>
+          <w:rFonts w:ascii="Times New Roman" w:hAnsi="Times New Roman" w:cs="Times New Roman"/>
+          <w:sz w:val="24"/>
+          <w:szCs w:val="24"/>
+        </w:rPr>
+        <w:t>langchain</w:t>
+      </w:r>
+      <w:proofErr w:type="spellEnd"/>
       <w:r>
         <w:rPr>
           <w:rFonts w:ascii="Times New Roman" w:hAnsi="Times New Roman" w:cs="Times New Roman"/>
@@ -7827,31 +10676,157 @@
           <w:sz w:val="24"/>
           <w:szCs w:val="24"/>
         </w:rPr>
-        <w:t>A kutatásomat az adatgyűjtés lépésével indítottam. A három közösségi autómegosztó szolgáltató applikációira adott értékeléseket töltöttem le a Google Play és AppStore áruházakból, erre a célra fejlesztett python könyvtárak segítségével</w:t>
-      </w:r>
-      <w:r>
-        <w:rPr>
-          <w:rFonts w:ascii="Times New Roman" w:hAnsi="Times New Roman" w:cs="Times New Roman"/>
-          <w:sz w:val="24"/>
-          <w:szCs w:val="24"/>
-        </w:rPr>
-        <w:t xml:space="preserve"> (google_play_scraper, app_store_scraper). </w:t>
-      </w:r>
-      <w:r>
-        <w:rPr>
-          <w:rFonts w:ascii="Times New Roman" w:hAnsi="Times New Roman" w:cs="Times New Roman"/>
-          <w:sz w:val="24"/>
-          <w:szCs w:val="24"/>
-        </w:rPr>
-        <w:t>Igyekeztem minden rendelkezésre álló adatot összegyűjteni és később felhasználni, így nem csak a magyar, de az angol nyelven írt értékelésekre is szűrtem. Mivel a wigo az arculatváltást követően új applikáció letöltésére szorga</w:t>
-      </w:r>
-      <w:r>
-        <w:rPr>
-          <w:rFonts w:ascii="Times New Roman" w:hAnsi="Times New Roman" w:cs="Times New Roman"/>
-          <w:sz w:val="24"/>
-          <w:szCs w:val="24"/>
-        </w:rPr>
-        <w:t>lmazta felhasználóit, így a korábbi, ShareNow alkalmazás értékeléseit is igyekeztem hozzáadni az adathalmazomhoz, ügyelve rá, hogy csak Magyarországon adott értékeléseket vegyen figyelembe a scraper.</w:t>
+        <w:t xml:space="preserve">A kutatásomat az adatgyűjtés lépésével indítottam. A három közösségi autómegosztó szolgáltató applikációira adott értékeléseket töltöttem le a Google Play és </w:t>
+      </w:r>
+      <w:proofErr w:type="spellStart"/>
+      <w:r>
+        <w:rPr>
+          <w:rFonts w:ascii="Times New Roman" w:hAnsi="Times New Roman" w:cs="Times New Roman"/>
+          <w:sz w:val="24"/>
+          <w:szCs w:val="24"/>
+        </w:rPr>
+        <w:t>AppStore</w:t>
+      </w:r>
+      <w:proofErr w:type="spellEnd"/>
+      <w:r>
+        <w:rPr>
+          <w:rFonts w:ascii="Times New Roman" w:hAnsi="Times New Roman" w:cs="Times New Roman"/>
+          <w:sz w:val="24"/>
+          <w:szCs w:val="24"/>
+        </w:rPr>
+        <w:t xml:space="preserve"> áruházakból, erre a célra fejlesztett </w:t>
+      </w:r>
+      <w:proofErr w:type="spellStart"/>
+      <w:r>
+        <w:rPr>
+          <w:rFonts w:ascii="Times New Roman" w:hAnsi="Times New Roman" w:cs="Times New Roman"/>
+          <w:sz w:val="24"/>
+          <w:szCs w:val="24"/>
+        </w:rPr>
+        <w:t>python</w:t>
+      </w:r>
+      <w:proofErr w:type="spellEnd"/>
+      <w:r>
+        <w:rPr>
+          <w:rFonts w:ascii="Times New Roman" w:hAnsi="Times New Roman" w:cs="Times New Roman"/>
+          <w:sz w:val="24"/>
+          <w:szCs w:val="24"/>
+        </w:rPr>
+        <w:t xml:space="preserve"> könyvtárak segítségével</w:t>
+      </w:r>
+      <w:r>
+        <w:rPr>
+          <w:rFonts w:ascii="Times New Roman" w:hAnsi="Times New Roman" w:cs="Times New Roman"/>
+          <w:sz w:val="24"/>
+          <w:szCs w:val="24"/>
+        </w:rPr>
+        <w:t xml:space="preserve"> (</w:t>
+      </w:r>
+      <w:proofErr w:type="spellStart"/>
+      <w:r>
+        <w:rPr>
+          <w:rFonts w:ascii="Times New Roman" w:hAnsi="Times New Roman" w:cs="Times New Roman"/>
+          <w:sz w:val="24"/>
+          <w:szCs w:val="24"/>
+        </w:rPr>
+        <w:t>google_play_scraper</w:t>
+      </w:r>
+      <w:proofErr w:type="spellEnd"/>
+      <w:r>
+        <w:rPr>
+          <w:rFonts w:ascii="Times New Roman" w:hAnsi="Times New Roman" w:cs="Times New Roman"/>
+          <w:sz w:val="24"/>
+          <w:szCs w:val="24"/>
+        </w:rPr>
+        <w:t xml:space="preserve">, </w:t>
+      </w:r>
+      <w:proofErr w:type="spellStart"/>
+      <w:r>
+        <w:rPr>
+          <w:rFonts w:ascii="Times New Roman" w:hAnsi="Times New Roman" w:cs="Times New Roman"/>
+          <w:sz w:val="24"/>
+          <w:szCs w:val="24"/>
+        </w:rPr>
+        <w:t>app_store_scraper</w:t>
+      </w:r>
+      <w:proofErr w:type="spellEnd"/>
+      <w:r>
+        <w:rPr>
+          <w:rFonts w:ascii="Times New Roman" w:hAnsi="Times New Roman" w:cs="Times New Roman"/>
+          <w:sz w:val="24"/>
+          <w:szCs w:val="24"/>
+        </w:rPr>
+        <w:t xml:space="preserve">). </w:t>
+      </w:r>
+      <w:r>
+        <w:rPr>
+          <w:rFonts w:ascii="Times New Roman" w:hAnsi="Times New Roman" w:cs="Times New Roman"/>
+          <w:sz w:val="24"/>
+          <w:szCs w:val="24"/>
+        </w:rPr>
+        <w:t xml:space="preserve">Igyekeztem minden rendelkezésre álló adatot összegyűjteni és később felhasználni, így nem csak a magyar, de az angol nyelven írt értékelésekre is szűrtem. Mivel a </w:t>
+      </w:r>
+      <w:proofErr w:type="spellStart"/>
+      <w:r>
+        <w:rPr>
+          <w:rFonts w:ascii="Times New Roman" w:hAnsi="Times New Roman" w:cs="Times New Roman"/>
+          <w:sz w:val="24"/>
+          <w:szCs w:val="24"/>
+        </w:rPr>
+        <w:t>wigo</w:t>
+      </w:r>
+      <w:proofErr w:type="spellEnd"/>
+      <w:r>
+        <w:rPr>
+          <w:rFonts w:ascii="Times New Roman" w:hAnsi="Times New Roman" w:cs="Times New Roman"/>
+          <w:sz w:val="24"/>
+          <w:szCs w:val="24"/>
+        </w:rPr>
+        <w:t xml:space="preserve"> az arculatváltást követően új applikáció letöltésére szorga</w:t>
+      </w:r>
+      <w:r>
+        <w:rPr>
+          <w:rFonts w:ascii="Times New Roman" w:hAnsi="Times New Roman" w:cs="Times New Roman"/>
+          <w:sz w:val="24"/>
+          <w:szCs w:val="24"/>
+        </w:rPr>
+        <w:t xml:space="preserve">lmazta felhasználóit, így a korábbi, </w:t>
+      </w:r>
+      <w:proofErr w:type="spellStart"/>
+      <w:r>
+        <w:rPr>
+          <w:rFonts w:ascii="Times New Roman" w:hAnsi="Times New Roman" w:cs="Times New Roman"/>
+          <w:sz w:val="24"/>
+          <w:szCs w:val="24"/>
+        </w:rPr>
+        <w:t>ShareNow</w:t>
+      </w:r>
+      <w:proofErr w:type="spellEnd"/>
+      <w:r>
+        <w:rPr>
+          <w:rFonts w:ascii="Times New Roman" w:hAnsi="Times New Roman" w:cs="Times New Roman"/>
+          <w:sz w:val="24"/>
+          <w:szCs w:val="24"/>
+        </w:rPr>
+        <w:t xml:space="preserve"> alkalmazás értékeléseit is igyekeztem hozzáadni az adathalmazomhoz, ügyelve rá, hogy csak Magyarországon adott értékeléseket vegyen figyelembe a </w:t>
+      </w:r>
+      <w:proofErr w:type="spellStart"/>
+      <w:r>
+        <w:rPr>
+          <w:rFonts w:ascii="Times New Roman" w:hAnsi="Times New Roman" w:cs="Times New Roman"/>
+          <w:sz w:val="24"/>
+          <w:szCs w:val="24"/>
+        </w:rPr>
+        <w:t>scraper</w:t>
+      </w:r>
+      <w:proofErr w:type="spellEnd"/>
+      <w:r>
+        <w:rPr>
+          <w:rFonts w:ascii="Times New Roman" w:hAnsi="Times New Roman" w:cs="Times New Roman"/>
+          <w:sz w:val="24"/>
+          <w:szCs w:val="24"/>
+        </w:rPr>
+        <w:t>.</w:t>
       </w:r>
       <w:r>
         <w:rPr>
@@ -7875,7 +10850,43 @@
           <w:sz w:val="24"/>
           <w:szCs w:val="24"/>
         </w:rPr>
-        <w:t xml:space="preserve"> automatikusan pandas dataframe formátumban adt</w:t>
+        <w:t xml:space="preserve"> automatikusan </w:t>
+      </w:r>
+      <w:proofErr w:type="spellStart"/>
+      <w:r>
+        <w:rPr>
+          <w:rFonts w:ascii="Times New Roman" w:hAnsi="Times New Roman" w:cs="Times New Roman"/>
+          <w:sz w:val="24"/>
+          <w:szCs w:val="24"/>
+        </w:rPr>
+        <w:t>pandas</w:t>
+      </w:r>
+      <w:proofErr w:type="spellEnd"/>
+      <w:r>
+        <w:rPr>
+          <w:rFonts w:ascii="Times New Roman" w:hAnsi="Times New Roman" w:cs="Times New Roman"/>
+          <w:sz w:val="24"/>
+          <w:szCs w:val="24"/>
+        </w:rPr>
+        <w:t xml:space="preserve"> </w:t>
+      </w:r>
+      <w:proofErr w:type="spellStart"/>
+      <w:r>
+        <w:rPr>
+          <w:rFonts w:ascii="Times New Roman" w:hAnsi="Times New Roman" w:cs="Times New Roman"/>
+          <w:sz w:val="24"/>
+          <w:szCs w:val="24"/>
+        </w:rPr>
+        <w:t>dataframe</w:t>
+      </w:r>
+      <w:proofErr w:type="spellEnd"/>
+      <w:r>
+        <w:rPr>
+          <w:rFonts w:ascii="Times New Roman" w:hAnsi="Times New Roman" w:cs="Times New Roman"/>
+          <w:sz w:val="24"/>
+          <w:szCs w:val="24"/>
+        </w:rPr>
+        <w:t xml:space="preserve"> formátumban adt</w:t>
       </w:r>
       <w:r>
         <w:rPr>
@@ -7891,7 +10902,25 @@
           <w:sz w:val="24"/>
           <w:szCs w:val="24"/>
         </w:rPr>
-        <w:t xml:space="preserve"> vissza a kinyert adatokat, minden meta adatnak külön oszlopot létrehozva. Az oszlopok számát ritkítottam, ugyanis az elemzésembe nem vettem bele, hogy az adott értékelésre a fejlesztő válaszolt-e, milyen dátummal keletkezett az értékelés, milyen verziószámú applikációt használt, más felhasználó hasznosnak találta-e stb. A két forrásból</w:t>
+        <w:t xml:space="preserve"> vissza a kinyert adatokat, minden </w:t>
+      </w:r>
+      <w:proofErr w:type="spellStart"/>
+      <w:r>
+        <w:rPr>
+          <w:rFonts w:ascii="Times New Roman" w:hAnsi="Times New Roman" w:cs="Times New Roman"/>
+          <w:sz w:val="24"/>
+          <w:szCs w:val="24"/>
+        </w:rPr>
+        <w:t>meta</w:t>
+      </w:r>
+      <w:proofErr w:type="spellEnd"/>
+      <w:r>
+        <w:rPr>
+          <w:rFonts w:ascii="Times New Roman" w:hAnsi="Times New Roman" w:cs="Times New Roman"/>
+          <w:sz w:val="24"/>
+          <w:szCs w:val="24"/>
+        </w:rPr>
+        <w:t xml:space="preserve"> adatnak külön oszlopot létrehozva. Az oszlopok számát ritkítottam, ugyanis az elemzésembe nem vettem bele, hogy az adott értékelésre a fejlesztő válaszolt-e, milyen dátummal keletkezett az értékelés, milyen verziószámú applikációt használt, más felhasználó hasznosnak találta-e stb. A két forrásból</w:t>
       </w:r>
       <w:r>
         <w:rPr>
@@ -7923,7 +10952,43 @@
           <w:sz w:val="24"/>
           <w:szCs w:val="24"/>
         </w:rPr>
-        <w:t xml:space="preserve"> darab, kisebb táblát egybefűztem és csv, valamint pkl formátumban letöltöttem a lokális tárhelyemre, hogy az elemzett modellekben könnyedén hasznosíthassam.</w:t>
+        <w:t xml:space="preserve"> darab, kisebb táblát egybefűztem és </w:t>
+      </w:r>
+      <w:proofErr w:type="spellStart"/>
+      <w:r>
+        <w:rPr>
+          <w:rFonts w:ascii="Times New Roman" w:hAnsi="Times New Roman" w:cs="Times New Roman"/>
+          <w:sz w:val="24"/>
+          <w:szCs w:val="24"/>
+        </w:rPr>
+        <w:t>csv</w:t>
+      </w:r>
+      <w:proofErr w:type="spellEnd"/>
+      <w:r>
+        <w:rPr>
+          <w:rFonts w:ascii="Times New Roman" w:hAnsi="Times New Roman" w:cs="Times New Roman"/>
+          <w:sz w:val="24"/>
+          <w:szCs w:val="24"/>
+        </w:rPr>
+        <w:t xml:space="preserve">, valamint </w:t>
+      </w:r>
+      <w:proofErr w:type="spellStart"/>
+      <w:r>
+        <w:rPr>
+          <w:rFonts w:ascii="Times New Roman" w:hAnsi="Times New Roman" w:cs="Times New Roman"/>
+          <w:sz w:val="24"/>
+          <w:szCs w:val="24"/>
+        </w:rPr>
+        <w:t>pkl</w:t>
+      </w:r>
+      <w:proofErr w:type="spellEnd"/>
+      <w:r>
+        <w:rPr>
+          <w:rFonts w:ascii="Times New Roman" w:hAnsi="Times New Roman" w:cs="Times New Roman"/>
+          <w:sz w:val="24"/>
+          <w:szCs w:val="24"/>
+        </w:rPr>
+        <w:t xml:space="preserve"> formátumban letöltöttem a lokális tárhelyemre, hogy az elemzett modellekben könnyedén hasznosíthassam.</w:t>
       </w:r>
       <w:r>
         <w:rPr>
@@ -7957,7 +11022,7 @@
         </w:rPr>
         <w:t xml:space="preserve"> ezzel a módszerrel, az értékelések és applikációk közti eloszlást pedig az alábbi diagram </w:t>
       </w:r>
-      <w:commentRangeStart w:id="6"/>
+      <w:commentRangeStart w:id="12"/>
       <w:r>
         <w:rPr>
           <w:rFonts w:ascii="Times New Roman" w:hAnsi="Times New Roman" w:cs="Times New Roman"/>
@@ -7966,12 +11031,12 @@
         </w:rPr>
         <w:t>szemlélteti</w:t>
       </w:r>
-      <w:commentRangeEnd w:id="6"/>
+      <w:commentRangeEnd w:id="12"/>
       <w:r>
         <w:rPr>
           <w:rStyle w:val="Jegyzethivatkozs"/>
         </w:rPr>
-        <w:commentReference w:id="6"/>
+        <w:commentReference w:id="12"/>
       </w:r>
       <w:r>
         <w:rPr>
@@ -8089,13 +11154,23 @@
         </w:rPr>
         <w:t xml:space="preserve">későbbi </w:t>
       </w:r>
-      <w:r>
-        <w:rPr>
-          <w:rFonts w:ascii="Times New Roman" w:hAnsi="Times New Roman" w:cs="Times New Roman"/>
-          <w:sz w:val="24"/>
-          <w:szCs w:val="24"/>
-        </w:rPr>
-        <w:t>augmentációjára.</w:t>
+      <w:proofErr w:type="spellStart"/>
+      <w:r>
+        <w:rPr>
+          <w:rFonts w:ascii="Times New Roman" w:hAnsi="Times New Roman" w:cs="Times New Roman"/>
+          <w:sz w:val="24"/>
+          <w:szCs w:val="24"/>
+        </w:rPr>
+        <w:t>augmentációjára</w:t>
+      </w:r>
+      <w:proofErr w:type="spellEnd"/>
+      <w:r>
+        <w:rPr>
+          <w:rFonts w:ascii="Times New Roman" w:hAnsi="Times New Roman" w:cs="Times New Roman"/>
+          <w:sz w:val="24"/>
+          <w:szCs w:val="24"/>
+        </w:rPr>
+        <w:t>.</w:t>
       </w:r>
     </w:p>
     <w:p>
@@ -8210,9 +11285,46 @@
           <w:sz w:val="24"/>
           <w:szCs w:val="24"/>
         </w:rPr>
-        <w:t xml:space="preserve"> fordított arányban reprezentálja az értékelések mennyiségét, ugyanis az összességében legkevesebb értékeléssel a wigo rendelkezik, ezt követi a GreenGo, majd a Mol </w:t>
-      </w:r>
-      <w:commentRangeStart w:id="7"/>
+        <w:t xml:space="preserve"> fordított arányban reprezentálja az értékelések mennyiségét, ugyanis az összességében legkevesebb értékeléssel a </w:t>
+      </w:r>
+      <w:proofErr w:type="spellStart"/>
+      <w:r>
+        <w:rPr>
+          <w:rFonts w:ascii="Times New Roman" w:hAnsi="Times New Roman" w:cs="Times New Roman"/>
+          <w:sz w:val="24"/>
+          <w:szCs w:val="24"/>
+        </w:rPr>
+        <w:t>wigo</w:t>
+      </w:r>
+      <w:proofErr w:type="spellEnd"/>
+      <w:r>
+        <w:rPr>
+          <w:rFonts w:ascii="Times New Roman" w:hAnsi="Times New Roman" w:cs="Times New Roman"/>
+          <w:sz w:val="24"/>
+          <w:szCs w:val="24"/>
+        </w:rPr>
+        <w:t xml:space="preserve"> rendelkezik, ezt követi a </w:t>
+      </w:r>
+      <w:proofErr w:type="spellStart"/>
+      <w:r>
+        <w:rPr>
+          <w:rFonts w:ascii="Times New Roman" w:hAnsi="Times New Roman" w:cs="Times New Roman"/>
+          <w:sz w:val="24"/>
+          <w:szCs w:val="24"/>
+        </w:rPr>
+        <w:t>GreenGo</w:t>
+      </w:r>
+      <w:proofErr w:type="spellEnd"/>
+      <w:r>
+        <w:rPr>
+          <w:rFonts w:ascii="Times New Roman" w:hAnsi="Times New Roman" w:cs="Times New Roman"/>
+          <w:sz w:val="24"/>
+          <w:szCs w:val="24"/>
+        </w:rPr>
+        <w:t xml:space="preserve">, majd a Mol </w:t>
+      </w:r>
+      <w:commentRangeStart w:id="13"/>
+      <w:proofErr w:type="spellStart"/>
       <w:r>
         <w:rPr>
           <w:rFonts w:ascii="Times New Roman" w:hAnsi="Times New Roman" w:cs="Times New Roman"/>
@@ -8221,12 +11333,13 @@
         </w:rPr>
         <w:t>Limo</w:t>
       </w:r>
-      <w:commentRangeEnd w:id="7"/>
+      <w:commentRangeEnd w:id="13"/>
+      <w:proofErr w:type="spellEnd"/>
       <w:r>
         <w:rPr>
           <w:rStyle w:val="Jegyzethivatkozs"/>
         </w:rPr>
-        <w:commentReference w:id="7"/>
+        <w:commentReference w:id="13"/>
       </w:r>
       <w:r>
         <w:rPr>
@@ -8319,7 +11432,7 @@
           <w:szCs w:val="24"/>
         </w:rPr>
       </w:pPr>
-      <w:commentRangeStart w:id="8"/>
+      <w:commentRangeStart w:id="14"/>
       <w:r>
         <w:rPr>
           <w:rFonts w:ascii="Times New Roman" w:hAnsi="Times New Roman" w:cs="Times New Roman"/>
@@ -8328,12 +11441,12 @@
         </w:rPr>
         <w:t>Annak</w:t>
       </w:r>
-      <w:commentRangeEnd w:id="8"/>
+      <w:commentRangeEnd w:id="14"/>
       <w:r>
         <w:rPr>
           <w:rStyle w:val="Jegyzethivatkozs"/>
         </w:rPr>
-        <w:commentReference w:id="8"/>
+        <w:commentReference w:id="14"/>
       </w:r>
       <w:r>
         <w:rPr>
@@ -8976,7 +12089,25 @@
           <w:sz w:val="24"/>
           <w:szCs w:val="24"/>
         </w:rPr>
-        <w:t>Az adatok további ismertetéséhez szövegalapú klaszterezési vizualizációt is alkalmaztam</w:t>
+        <w:t xml:space="preserve">Az adatok további ismertetéséhez szövegalapú </w:t>
+      </w:r>
+      <w:proofErr w:type="spellStart"/>
+      <w:r>
+        <w:rPr>
+          <w:rFonts w:ascii="Times New Roman" w:hAnsi="Times New Roman" w:cs="Times New Roman"/>
+          <w:sz w:val="24"/>
+          <w:szCs w:val="24"/>
+        </w:rPr>
+        <w:t>klaszterezési</w:t>
+      </w:r>
+      <w:proofErr w:type="spellEnd"/>
+      <w:r>
+        <w:rPr>
+          <w:rFonts w:ascii="Times New Roman" w:hAnsi="Times New Roman" w:cs="Times New Roman"/>
+          <w:sz w:val="24"/>
+          <w:szCs w:val="24"/>
+        </w:rPr>
+        <w:t xml:space="preserve"> vizualizációt is alkalmaztam</w:t>
       </w:r>
       <w:r>
         <w:rPr>
@@ -9120,17 +12251,89 @@
           <w:sz w:val="24"/>
           <w:szCs w:val="24"/>
         </w:rPr>
-        <w:t xml:space="preserve"> A scikit-learn könyvtár TfidfVectorizer moduljának segítségével ismételten megtisztítottam az adatokat a stop szavaktól és feldolgoztam a klaszterezés implementálása érdekében. Az ábrán jól látszik, hogy mindhárom alkalmazás értékelései </w:t>
-      </w:r>
-      <w:r>
-        <w:rPr>
-          <w:rFonts w:ascii="Times New Roman" w:hAnsi="Times New Roman" w:cs="Times New Roman"/>
-          <w:sz w:val="24"/>
-          <w:szCs w:val="24"/>
-        </w:rPr>
-        <w:t xml:space="preserve">közel hasonló, ha nem teljesen azonosítható klaszterbe sorolható. Kifejezetten nagyobb elkülönülések nem figyelhetők meg, ez azt sugallja, hogy az összesen öt osztályba tartozó értékelések szentimentjei közt nem azonosíthatóak nagy eltérések, jelen van egy bizonyos mértékű átfedés. A nagyobb távolságok utalhatnak eltérő véleménystruktúrákra vagy témákra, ezek a kiugró, ritkán előforduló </w:t>
-      </w:r>
-      <w:commentRangeStart w:id="9"/>
+        <w:t xml:space="preserve"> A </w:t>
+      </w:r>
+      <w:proofErr w:type="spellStart"/>
+      <w:r>
+        <w:rPr>
+          <w:rFonts w:ascii="Times New Roman" w:hAnsi="Times New Roman" w:cs="Times New Roman"/>
+          <w:sz w:val="24"/>
+          <w:szCs w:val="24"/>
+        </w:rPr>
+        <w:t>scikit-learn</w:t>
+      </w:r>
+      <w:proofErr w:type="spellEnd"/>
+      <w:r>
+        <w:rPr>
+          <w:rFonts w:ascii="Times New Roman" w:hAnsi="Times New Roman" w:cs="Times New Roman"/>
+          <w:sz w:val="24"/>
+          <w:szCs w:val="24"/>
+        </w:rPr>
+        <w:t xml:space="preserve"> könyvtár </w:t>
+      </w:r>
+      <w:proofErr w:type="spellStart"/>
+      <w:r>
+        <w:rPr>
+          <w:rFonts w:ascii="Times New Roman" w:hAnsi="Times New Roman" w:cs="Times New Roman"/>
+          <w:sz w:val="24"/>
+          <w:szCs w:val="24"/>
+        </w:rPr>
+        <w:t>TfidfVectorizer</w:t>
+      </w:r>
+      <w:proofErr w:type="spellEnd"/>
+      <w:r>
+        <w:rPr>
+          <w:rFonts w:ascii="Times New Roman" w:hAnsi="Times New Roman" w:cs="Times New Roman"/>
+          <w:sz w:val="24"/>
+          <w:szCs w:val="24"/>
+        </w:rPr>
+        <w:t xml:space="preserve"> moduljának segítségével ismételten megtisztítottam az adatokat a stop szavaktól és feldolgoztam a </w:t>
+      </w:r>
+      <w:proofErr w:type="spellStart"/>
+      <w:r>
+        <w:rPr>
+          <w:rFonts w:ascii="Times New Roman" w:hAnsi="Times New Roman" w:cs="Times New Roman"/>
+          <w:sz w:val="24"/>
+          <w:szCs w:val="24"/>
+        </w:rPr>
+        <w:t>klaszterezés</w:t>
+      </w:r>
+      <w:proofErr w:type="spellEnd"/>
+      <w:r>
+        <w:rPr>
+          <w:rFonts w:ascii="Times New Roman" w:hAnsi="Times New Roman" w:cs="Times New Roman"/>
+          <w:sz w:val="24"/>
+          <w:szCs w:val="24"/>
+        </w:rPr>
+        <w:t xml:space="preserve"> implementálása érdekében. Az ábrán jól látszik, hogy mindhárom alkalmazás értékelései </w:t>
+      </w:r>
+      <w:r>
+        <w:rPr>
+          <w:rFonts w:ascii="Times New Roman" w:hAnsi="Times New Roman" w:cs="Times New Roman"/>
+          <w:sz w:val="24"/>
+          <w:szCs w:val="24"/>
+        </w:rPr>
+        <w:t xml:space="preserve">közel hasonló, ha nem teljesen azonosítható klaszterbe sorolható. Kifejezetten nagyobb </w:t>
+      </w:r>
+      <w:proofErr w:type="spellStart"/>
+      <w:r>
+        <w:rPr>
+          <w:rFonts w:ascii="Times New Roman" w:hAnsi="Times New Roman" w:cs="Times New Roman"/>
+          <w:sz w:val="24"/>
+          <w:szCs w:val="24"/>
+        </w:rPr>
+        <w:t>elkülönülések</w:t>
+      </w:r>
+      <w:proofErr w:type="spellEnd"/>
+      <w:r>
+        <w:rPr>
+          <w:rFonts w:ascii="Times New Roman" w:hAnsi="Times New Roman" w:cs="Times New Roman"/>
+          <w:sz w:val="24"/>
+          <w:szCs w:val="24"/>
+        </w:rPr>
+        <w:t xml:space="preserve"> nem figyelhetők meg, ez azt sugallja, hogy az összesen öt osztályba tartozó értékelések szentimentjei közt nem azonosíthatóak nagy eltérések, jelen van egy bizonyos mértékű átfedés. A nagyobb távolságok utalhatnak eltérő véleménystruktúrákra vagy témákra, ezek a kiugró, ritkán előforduló </w:t>
+      </w:r>
+      <w:commentRangeStart w:id="15"/>
       <w:r>
         <w:rPr>
           <w:rFonts w:ascii="Times New Roman" w:hAnsi="Times New Roman" w:cs="Times New Roman"/>
@@ -9139,12 +12342,12 @@
         </w:rPr>
         <w:t>adatok</w:t>
       </w:r>
-      <w:commentRangeEnd w:id="9"/>
+      <w:commentRangeEnd w:id="15"/>
       <w:r>
         <w:rPr>
           <w:rStyle w:val="Jegyzethivatkozs"/>
         </w:rPr>
-        <w:commentReference w:id="9"/>
+        <w:commentReference w:id="15"/>
       </w:r>
       <w:r>
         <w:rPr>
@@ -9318,7 +12521,7 @@
         </w:rPr>
         <w:t xml:space="preserve"> (</w:t>
       </w:r>
-      <w:commentRangeStart w:id="10"/>
+      <w:commentRangeStart w:id="16"/>
       <w:r>
         <w:rPr>
           <w:rFonts w:ascii="Times New Roman" w:hAnsi="Times New Roman" w:cs="Times New Roman"/>
@@ -9327,12 +12530,12 @@
         </w:rPr>
         <w:t>LDA</w:t>
       </w:r>
-      <w:commentRangeEnd w:id="10"/>
+      <w:commentRangeEnd w:id="16"/>
       <w:r>
         <w:rPr>
           <w:rStyle w:val="Jegyzethivatkozs"/>
         </w:rPr>
-        <w:commentReference w:id="10"/>
+        <w:commentReference w:id="16"/>
       </w:r>
       <w:r>
         <w:rPr>
@@ -9452,7 +12655,25 @@
           <w:sz w:val="24"/>
           <w:szCs w:val="24"/>
         </w:rPr>
-        <w:t>. Az eredményeket PyLDAvis interaktív vizualizációval szemléltett</w:t>
+        <w:t xml:space="preserve">. Az eredményeket </w:t>
+      </w:r>
+      <w:proofErr w:type="spellStart"/>
+      <w:r>
+        <w:rPr>
+          <w:rFonts w:ascii="Times New Roman" w:hAnsi="Times New Roman" w:cs="Times New Roman"/>
+          <w:sz w:val="24"/>
+          <w:szCs w:val="24"/>
+        </w:rPr>
+        <w:t>PyLDAvis</w:t>
+      </w:r>
+      <w:proofErr w:type="spellEnd"/>
+      <w:r>
+        <w:rPr>
+          <w:rFonts w:ascii="Times New Roman" w:hAnsi="Times New Roman" w:cs="Times New Roman"/>
+          <w:sz w:val="24"/>
+          <w:szCs w:val="24"/>
+        </w:rPr>
+        <w:t xml:space="preserve"> interaktív vizualizációval szemléltett</w:t>
       </w:r>
       <w:r>
         <w:rPr>
@@ -9542,7 +12763,7 @@
         </w:rPr>
         <w:t xml:space="preserve"> </w:t>
       </w:r>
-      <w:commentRangeStart w:id="11"/>
+      <w:commentRangeStart w:id="17"/>
       <w:r>
         <w:rPr>
           <w:rFonts w:ascii="Times New Roman" w:hAnsi="Times New Roman" w:cs="Times New Roman"/>
@@ -9551,12 +12772,12 @@
         </w:rPr>
         <w:t>szemléltessem</w:t>
       </w:r>
-      <w:commentRangeEnd w:id="11"/>
+      <w:commentRangeEnd w:id="17"/>
       <w:r>
         <w:rPr>
           <w:rStyle w:val="Jegyzethivatkozs"/>
         </w:rPr>
-        <w:commentReference w:id="11"/>
+        <w:commentReference w:id="17"/>
       </w:r>
       <w:r>
         <w:rPr>
@@ -9710,15 +12931,51 @@
           <w:sz w:val="24"/>
           <w:szCs w:val="24"/>
         </w:rPr>
-        <w:t xml:space="preserve">feldúsít minden osztályt, a legtöbb egyeddel rendelkező osztállyal megegyező mennyiségre. Ennek megvalósításához ismételten a TF-IDF vektorizáló modullal numerikus formára alakítottam az adatokat, majd </w:t>
-      </w:r>
-      <w:r>
-        <w:rPr>
-          <w:rFonts w:ascii="Times New Roman" w:hAnsi="Times New Roman" w:cs="Times New Roman"/>
-          <w:sz w:val="24"/>
-          <w:szCs w:val="24"/>
-        </w:rPr>
-        <w:t>a t-SNE klaszterezés eredménye és az alacsony egyedszámú osztályok alapján kisebb, pontosan három darabra állítottam a legközelebbi szomszédok paraméterét. Így a szintetikus adatok automatizált előállításával minden osztály, egységesen 704 darab egyeddel rendelkezett.</w:t>
+        <w:t xml:space="preserve">feldúsít minden osztályt, a legtöbb egyeddel rendelkező osztállyal megegyező mennyiségre. Ennek megvalósításához ismételten a TF-IDF </w:t>
+      </w:r>
+      <w:proofErr w:type="spellStart"/>
+      <w:r>
+        <w:rPr>
+          <w:rFonts w:ascii="Times New Roman" w:hAnsi="Times New Roman" w:cs="Times New Roman"/>
+          <w:sz w:val="24"/>
+          <w:szCs w:val="24"/>
+        </w:rPr>
+        <w:t>vektorizáló</w:t>
+      </w:r>
+      <w:proofErr w:type="spellEnd"/>
+      <w:r>
+        <w:rPr>
+          <w:rFonts w:ascii="Times New Roman" w:hAnsi="Times New Roman" w:cs="Times New Roman"/>
+          <w:sz w:val="24"/>
+          <w:szCs w:val="24"/>
+        </w:rPr>
+        <w:t xml:space="preserve"> modullal numerikus formára alakítottam az adatokat, majd </w:t>
+      </w:r>
+      <w:r>
+        <w:rPr>
+          <w:rFonts w:ascii="Times New Roman" w:hAnsi="Times New Roman" w:cs="Times New Roman"/>
+          <w:sz w:val="24"/>
+          <w:szCs w:val="24"/>
+        </w:rPr>
+        <w:t xml:space="preserve">a t-SNE </w:t>
+      </w:r>
+      <w:proofErr w:type="spellStart"/>
+      <w:r>
+        <w:rPr>
+          <w:rFonts w:ascii="Times New Roman" w:hAnsi="Times New Roman" w:cs="Times New Roman"/>
+          <w:sz w:val="24"/>
+          <w:szCs w:val="24"/>
+        </w:rPr>
+        <w:t>klaszterezés</w:t>
+      </w:r>
+      <w:proofErr w:type="spellEnd"/>
+      <w:r>
+        <w:rPr>
+          <w:rFonts w:ascii="Times New Roman" w:hAnsi="Times New Roman" w:cs="Times New Roman"/>
+          <w:sz w:val="24"/>
+          <w:szCs w:val="24"/>
+        </w:rPr>
+        <w:t xml:space="preserve"> eredménye és az alacsony egyedszámú osztályok alapján kisebb, pontosan három darabra állítottam a legközelebbi szomszédok paraméterét. Így a szintetikus adatok automatizált előállításával minden osztály, egységesen 704 darab egyeddel rendelkezett.</w:t>
       </w:r>
     </w:p>
     <w:p>
@@ -9745,17 +13002,71 @@
           <w:sz w:val="24"/>
           <w:szCs w:val="24"/>
         </w:rPr>
-        <w:t xml:space="preserve">a visszafordítás (back translation) módszere volt, </w:t>
-      </w:r>
-      <w:r>
-        <w:rPr>
-          <w:rFonts w:ascii="Times New Roman" w:hAnsi="Times New Roman" w:cs="Times New Roman"/>
-          <w:sz w:val="24"/>
-          <w:szCs w:val="24"/>
-        </w:rPr>
-        <w:t xml:space="preserve">melyhez a Helsinki-NLP által fejlesztett két, nyelvpárokon működő, fordításra optimalizált modelljeit alkalmaztam. Az algoritmus a teljes, eredeti adathalmazt először angolra, majd visszafordította magyar nyelvűre. A hatékony generálás érdekében, tíz mintás kötegekkel dolgozta fel az adatokat, melyek tokenizálást követően kerültek feldolgozásra. Az így kapott egyedekkel kibővítettem az állományomat, amit további kétféle módon teszteltem a modellekkel, a duplikált sorok törlésével, illetve azok </w:t>
-      </w:r>
-      <w:commentRangeStart w:id="12"/>
+        <w:t xml:space="preserve">a visszafordítás (back </w:t>
+      </w:r>
+      <w:proofErr w:type="spellStart"/>
+      <w:r>
+        <w:rPr>
+          <w:rFonts w:ascii="Times New Roman" w:hAnsi="Times New Roman" w:cs="Times New Roman"/>
+          <w:sz w:val="24"/>
+          <w:szCs w:val="24"/>
+        </w:rPr>
+        <w:t>translation</w:t>
+      </w:r>
+      <w:proofErr w:type="spellEnd"/>
+      <w:r>
+        <w:rPr>
+          <w:rFonts w:ascii="Times New Roman" w:hAnsi="Times New Roman" w:cs="Times New Roman"/>
+          <w:sz w:val="24"/>
+          <w:szCs w:val="24"/>
+        </w:rPr>
+        <w:t xml:space="preserve">) módszere volt, </w:t>
+      </w:r>
+      <w:r>
+        <w:rPr>
+          <w:rFonts w:ascii="Times New Roman" w:hAnsi="Times New Roman" w:cs="Times New Roman"/>
+          <w:sz w:val="24"/>
+          <w:szCs w:val="24"/>
+        </w:rPr>
+        <w:t xml:space="preserve">melyhez a Helsinki-NLP által fejlesztett két, nyelvpárokon működő, fordításra optimalizált modelljeit alkalmaztam. Az algoritmus a teljes, eredeti adathalmazt először angolra, majd visszafordította magyar nyelvűre. A hatékony generálás érdekében, tíz mintás kötegekkel dolgozta fel az adatokat, melyek </w:t>
+      </w:r>
+      <w:proofErr w:type="spellStart"/>
+      <w:r>
+        <w:rPr>
+          <w:rFonts w:ascii="Times New Roman" w:hAnsi="Times New Roman" w:cs="Times New Roman"/>
+          <w:sz w:val="24"/>
+          <w:szCs w:val="24"/>
+        </w:rPr>
+        <w:t>tokenizálást</w:t>
+      </w:r>
+      <w:proofErr w:type="spellEnd"/>
+      <w:r>
+        <w:rPr>
+          <w:rFonts w:ascii="Times New Roman" w:hAnsi="Times New Roman" w:cs="Times New Roman"/>
+          <w:sz w:val="24"/>
+          <w:szCs w:val="24"/>
+        </w:rPr>
+        <w:t xml:space="preserve"> követően kerültek feldolgozásra. Az így kapott </w:t>
+      </w:r>
+      <w:proofErr w:type="spellStart"/>
+      <w:r>
+        <w:rPr>
+          <w:rFonts w:ascii="Times New Roman" w:hAnsi="Times New Roman" w:cs="Times New Roman"/>
+          <w:sz w:val="24"/>
+          <w:szCs w:val="24"/>
+        </w:rPr>
+        <w:t>egyedekkel</w:t>
+      </w:r>
+      <w:proofErr w:type="spellEnd"/>
+      <w:r>
+        <w:rPr>
+          <w:rFonts w:ascii="Times New Roman" w:hAnsi="Times New Roman" w:cs="Times New Roman"/>
+          <w:sz w:val="24"/>
+          <w:szCs w:val="24"/>
+        </w:rPr>
+        <w:t xml:space="preserve"> kibővítettem az állományomat, amit további kétféle módon teszteltem a modellekkel, a duplikált sorok törlésével, illetve azok </w:t>
+      </w:r>
+      <w:commentRangeStart w:id="18"/>
       <w:r>
         <w:rPr>
           <w:rFonts w:ascii="Times New Roman" w:hAnsi="Times New Roman" w:cs="Times New Roman"/>
@@ -9764,12 +13075,12 @@
         </w:rPr>
         <w:t>megőrzésével</w:t>
       </w:r>
-      <w:commentRangeEnd w:id="12"/>
+      <w:commentRangeEnd w:id="18"/>
       <w:r>
         <w:rPr>
           <w:rStyle w:val="Jegyzethivatkozs"/>
         </w:rPr>
-        <w:commentReference w:id="12"/>
+        <w:commentReference w:id="18"/>
       </w:r>
       <w:r>
         <w:rPr>
@@ -9823,7 +13134,25 @@
           <w:sz w:val="24"/>
           <w:szCs w:val="24"/>
         </w:rPr>
-        <w:t xml:space="preserve">futtattam, beleértve kompaktabb, többnyelvre feltanított, illetve kimondottan a magyar nyelvre optimalizált modelleket, a lehető legoptimálisabb eredmény elérésének céljával. A transzformer alapú modellek mellett egy hagyományosabb szövegfeldolgozó eljárást is kipróbáltam, az LSTM neurális hálót, amely inkább </w:t>
+        <w:t xml:space="preserve">futtattam, beleértve kompaktabb, többnyelvre feltanított, illetve kimondottan a magyar nyelvre optimalizált modelleket, a lehető legoptimálisabb eredmény elérésének céljával. A </w:t>
+      </w:r>
+      <w:proofErr w:type="spellStart"/>
+      <w:r>
+        <w:rPr>
+          <w:rFonts w:ascii="Times New Roman" w:hAnsi="Times New Roman" w:cs="Times New Roman"/>
+          <w:sz w:val="24"/>
+          <w:szCs w:val="24"/>
+        </w:rPr>
+        <w:t>transzformer</w:t>
+      </w:r>
+      <w:proofErr w:type="spellEnd"/>
+      <w:r>
+        <w:rPr>
+          <w:rFonts w:ascii="Times New Roman" w:hAnsi="Times New Roman" w:cs="Times New Roman"/>
+          <w:sz w:val="24"/>
+          <w:szCs w:val="24"/>
+        </w:rPr>
+        <w:t xml:space="preserve"> alapú modellek mellett egy hagyományosabb szövegfeldolgozó eljárást is kipróbáltam, az LSTM neurális hálót, amely inkább </w:t>
       </w:r>
       <w:r>
         <w:rPr>
@@ -9855,7 +13184,25 @@
           <w:sz w:val="24"/>
           <w:szCs w:val="24"/>
         </w:rPr>
-        <w:t xml:space="preserve"> az augmentált halmazokon </w:t>
+        <w:t xml:space="preserve"> az </w:t>
+      </w:r>
+      <w:proofErr w:type="spellStart"/>
+      <w:r>
+        <w:rPr>
+          <w:rFonts w:ascii="Times New Roman" w:hAnsi="Times New Roman" w:cs="Times New Roman"/>
+          <w:sz w:val="24"/>
+          <w:szCs w:val="24"/>
+        </w:rPr>
+        <w:t>augmentált</w:t>
+      </w:r>
+      <w:proofErr w:type="spellEnd"/>
+      <w:r>
+        <w:rPr>
+          <w:rFonts w:ascii="Times New Roman" w:hAnsi="Times New Roman" w:cs="Times New Roman"/>
+          <w:sz w:val="24"/>
+          <w:szCs w:val="24"/>
+        </w:rPr>
+        <w:t xml:space="preserve"> halmazokon </w:t>
       </w:r>
       <w:r>
         <w:rPr>
@@ -9883,8 +13230,18 @@
           <w:szCs w:val="24"/>
         </w:rPr>
         <w:lastRenderedPageBreak/>
-        <w:t>5.2.1 DistilBERT</w:t>
-      </w:r>
+        <w:t xml:space="preserve">5.2.1 </w:t>
+      </w:r>
+      <w:proofErr w:type="spellStart"/>
+      <w:r>
+        <w:rPr>
+          <w:rFonts w:ascii="Times New Roman" w:hAnsi="Times New Roman" w:cs="Times New Roman"/>
+          <w:sz w:val="24"/>
+          <w:szCs w:val="24"/>
+        </w:rPr>
+        <w:t>DistilBERT</w:t>
+      </w:r>
+      <w:proofErr w:type="spellEnd"/>
     </w:p>
     <w:p>
       <w:pPr>
@@ -9902,8 +13259,27 @@
           <w:sz w:val="24"/>
           <w:szCs w:val="24"/>
         </w:rPr>
-        <w:t xml:space="preserve">A kutatásomban először a DistilBERT modelljére esett a választásom, több nyelven való </w:t>
-      </w:r>
+        <w:t xml:space="preserve">A kutatásomban először a </w:t>
+      </w:r>
+      <w:proofErr w:type="spellStart"/>
+      <w:r>
+        <w:rPr>
+          <w:rFonts w:ascii="Times New Roman" w:hAnsi="Times New Roman" w:cs="Times New Roman"/>
+          <w:sz w:val="24"/>
+          <w:szCs w:val="24"/>
+        </w:rPr>
+        <w:t>DistilBERT</w:t>
+      </w:r>
+      <w:proofErr w:type="spellEnd"/>
+      <w:r>
+        <w:rPr>
+          <w:rFonts w:ascii="Times New Roman" w:hAnsi="Times New Roman" w:cs="Times New Roman"/>
+          <w:sz w:val="24"/>
+          <w:szCs w:val="24"/>
+        </w:rPr>
+        <w:t xml:space="preserve"> modelljére esett a választásom, több nyelven való </w:t>
+      </w:r>
+      <w:proofErr w:type="spellStart"/>
       <w:r>
         <w:rPr>
           <w:rFonts w:ascii="Times New Roman" w:hAnsi="Times New Roman" w:cs="Times New Roman"/>
@@ -9912,6 +13288,7 @@
         </w:rPr>
         <w:t>optimalizáltsága</w:t>
       </w:r>
+      <w:proofErr w:type="spellEnd"/>
       <w:r>
         <w:rPr>
           <w:rFonts w:ascii="Times New Roman" w:hAnsi="Times New Roman" w:cs="Times New Roman"/>
@@ -9926,7 +13303,25 @@
           <w:sz w:val="24"/>
           <w:szCs w:val="24"/>
         </w:rPr>
-        <w:t>Utóbbi a 66 milliós paraméterezettségéből fakad, ugyanis az alap BERT modell 110 millió paraméterrel rendelkezik. Ez a különböző folyamatok futtatási idejében jelentős, még CUDA használata esetén is.</w:t>
+        <w:t xml:space="preserve">Utóbbi a 66 milliós </w:t>
+      </w:r>
+      <w:proofErr w:type="spellStart"/>
+      <w:r>
+        <w:rPr>
+          <w:rFonts w:ascii="Times New Roman" w:hAnsi="Times New Roman" w:cs="Times New Roman"/>
+          <w:sz w:val="24"/>
+          <w:szCs w:val="24"/>
+        </w:rPr>
+        <w:t>paraméterezettségéből</w:t>
+      </w:r>
+      <w:proofErr w:type="spellEnd"/>
+      <w:r>
+        <w:rPr>
+          <w:rFonts w:ascii="Times New Roman" w:hAnsi="Times New Roman" w:cs="Times New Roman"/>
+          <w:sz w:val="24"/>
+          <w:szCs w:val="24"/>
+        </w:rPr>
+        <w:t xml:space="preserve"> fakad, ugyanis az alap BERT modell 110 millió paraméterrel rendelkezik. Ez a különböző folyamatok futtatási idejében jelentős, még CUDA használata esetén is.</w:t>
       </w:r>
       <w:r>
         <w:rPr>
@@ -9969,15 +13364,105 @@
           <w:sz w:val="24"/>
           <w:szCs w:val="24"/>
         </w:rPr>
-        <w:t>A tanítást először az eredeti adathalmaz felosztásával kezdtem, az sklearn train_test_split függvényének segítségével külön tanító és validációs halmazokra, 80 és 20 százalékos megoszlásban. Ezt követően a nagyobb méretű adathalmazt a tesztelés szándékával tovább bontottam, 99 százalékában továbbra is tanító adathalmazra, a fennmaradó egy százalékban pedig a tesztelésre. A következő lépés az előállt állományok tokenizálása, valamint kötegelése a tanítás</w:t>
-      </w:r>
-      <w:r>
-        <w:rPr>
-          <w:rFonts w:ascii="Times New Roman" w:hAnsi="Times New Roman" w:cs="Times New Roman"/>
-          <w:sz w:val="24"/>
-          <w:szCs w:val="24"/>
-        </w:rPr>
-        <w:t xml:space="preserve">i szakaszt megelőzően, ezzel biztosítva a megfelelő adatfeldolgozást. A tanítás során a modell egy olyan finomhangoláson esik át, amellyel képes klasszifikálni a megadott címkék, tehát a csillagok száma alapján a felhasználói értékeléseket. Optimalizációs eszközként az egyik legelterjedtebb, kimondottan osztályozási feladatokra szánt optimizer egyik típusát használtam, az AdamW-t, ami a modell túltanulását igyekszik megakadályozni. Tanulási sebességként </w:t>
+        <w:t xml:space="preserve">A tanítást először az eredeti adathalmaz felosztásával kezdtem, az </w:t>
+      </w:r>
+      <w:proofErr w:type="spellStart"/>
+      <w:r>
+        <w:rPr>
+          <w:rFonts w:ascii="Times New Roman" w:hAnsi="Times New Roman" w:cs="Times New Roman"/>
+          <w:sz w:val="24"/>
+          <w:szCs w:val="24"/>
+        </w:rPr>
+        <w:t>sklearn</w:t>
+      </w:r>
+      <w:proofErr w:type="spellEnd"/>
+      <w:r>
+        <w:rPr>
+          <w:rFonts w:ascii="Times New Roman" w:hAnsi="Times New Roman" w:cs="Times New Roman"/>
+          <w:sz w:val="24"/>
+          <w:szCs w:val="24"/>
+        </w:rPr>
+        <w:t xml:space="preserve"> </w:t>
+      </w:r>
+      <w:proofErr w:type="spellStart"/>
+      <w:r>
+        <w:rPr>
+          <w:rFonts w:ascii="Times New Roman" w:hAnsi="Times New Roman" w:cs="Times New Roman"/>
+          <w:sz w:val="24"/>
+          <w:szCs w:val="24"/>
+        </w:rPr>
+        <w:t>train_test_split</w:t>
+      </w:r>
+      <w:proofErr w:type="spellEnd"/>
+      <w:r>
+        <w:rPr>
+          <w:rFonts w:ascii="Times New Roman" w:hAnsi="Times New Roman" w:cs="Times New Roman"/>
+          <w:sz w:val="24"/>
+          <w:szCs w:val="24"/>
+        </w:rPr>
+        <w:t xml:space="preserve"> függvényének segítségével külön tanító és validációs halmazokra, 80 és 20 százalékos megoszlásban. Ezt követően a nagyobb méretű adathalmazt a tesztelés szándékával tovább bontottam, 99 százalékában továbbra is tanító adathalmazra, a fennmaradó egy százalékban pedig a tesztelésre. A következő lépés az előállt állományok </w:t>
+      </w:r>
+      <w:proofErr w:type="spellStart"/>
+      <w:r>
+        <w:rPr>
+          <w:rFonts w:ascii="Times New Roman" w:hAnsi="Times New Roman" w:cs="Times New Roman"/>
+          <w:sz w:val="24"/>
+          <w:szCs w:val="24"/>
+        </w:rPr>
+        <w:t>tokenizálása</w:t>
+      </w:r>
+      <w:proofErr w:type="spellEnd"/>
+      <w:r>
+        <w:rPr>
+          <w:rFonts w:ascii="Times New Roman" w:hAnsi="Times New Roman" w:cs="Times New Roman"/>
+          <w:sz w:val="24"/>
+          <w:szCs w:val="24"/>
+        </w:rPr>
+        <w:t>, valamint kötegelése a tanítás</w:t>
+      </w:r>
+      <w:r>
+        <w:rPr>
+          <w:rFonts w:ascii="Times New Roman" w:hAnsi="Times New Roman" w:cs="Times New Roman"/>
+          <w:sz w:val="24"/>
+          <w:szCs w:val="24"/>
+        </w:rPr>
+        <w:t xml:space="preserve">i szakaszt megelőzően, ezzel biztosítva a megfelelő adatfeldolgozást. A tanítás során a modell egy olyan finomhangoláson esik át, amellyel képes klasszifikálni a megadott címkék, tehát a csillagok száma alapján a felhasználói értékeléseket. Optimalizációs eszközként az egyik legelterjedtebb, kimondottan osztályozási feladatokra szánt </w:t>
+      </w:r>
+      <w:proofErr w:type="spellStart"/>
+      <w:r>
+        <w:rPr>
+          <w:rFonts w:ascii="Times New Roman" w:hAnsi="Times New Roman" w:cs="Times New Roman"/>
+          <w:sz w:val="24"/>
+          <w:szCs w:val="24"/>
+        </w:rPr>
+        <w:t>optimizer</w:t>
+      </w:r>
+      <w:proofErr w:type="spellEnd"/>
+      <w:r>
+        <w:rPr>
+          <w:rFonts w:ascii="Times New Roman" w:hAnsi="Times New Roman" w:cs="Times New Roman"/>
+          <w:sz w:val="24"/>
+          <w:szCs w:val="24"/>
+        </w:rPr>
+        <w:t xml:space="preserve"> egyik típusát használtam, az </w:t>
+      </w:r>
+      <w:proofErr w:type="spellStart"/>
+      <w:r>
+        <w:rPr>
+          <w:rFonts w:ascii="Times New Roman" w:hAnsi="Times New Roman" w:cs="Times New Roman"/>
+          <w:sz w:val="24"/>
+          <w:szCs w:val="24"/>
+        </w:rPr>
+        <w:t>AdamW</w:t>
+      </w:r>
+      <w:proofErr w:type="spellEnd"/>
+      <w:r>
+        <w:rPr>
+          <w:rFonts w:ascii="Times New Roman" w:hAnsi="Times New Roman" w:cs="Times New Roman"/>
+          <w:sz w:val="24"/>
+          <w:szCs w:val="24"/>
+        </w:rPr>
+        <w:t xml:space="preserve">-t, ami a modell túltanulását igyekszik megakadályozni. Tanulási sebességként </w:t>
       </w:r>
       <w:r>
         <w:rPr>
@@ -10033,15 +13518,69 @@
           <w:sz w:val="24"/>
           <w:szCs w:val="24"/>
         </w:rPr>
-        <w:t xml:space="preserve">az öt lehetséges osztályból csupán hármat volt képes prediktálni. Ugyanezen paraméterekkel, az osztályonként, egységesen 200 egyedet tartalmazó halmazon romlott a teljesítménye a modellnek. A pontosság így 0.38 értékre csökkent, ezzel párhuzamosan a veszteség 1.47 értékre növekedett, az F1-score pedig a pontossághoz hasonlóan, 0.31 értéket eredményezett. Az eredeti modell eredményétől szintén kedvezőtlenebbül teljesített a GPT-4 által augmentált állomány, bár nagyobb méretéből adódóan a második variációnál optimálisabb értékeket mutatott. </w:t>
-      </w:r>
-      <w:r>
-        <w:rPr>
-          <w:rFonts w:ascii="Times New Roman" w:hAnsi="Times New Roman" w:cs="Times New Roman"/>
-          <w:sz w:val="24"/>
-          <w:szCs w:val="24"/>
-        </w:rPr>
-        <w:t xml:space="preserve">A hiperparaméterek közül egyedül a tanulási sebességen módosítottam még lassabbra, 1e-5, azaz </w:t>
+        <w:t xml:space="preserve">az öt lehetséges osztályból csupán hármat volt képes </w:t>
+      </w:r>
+      <w:proofErr w:type="spellStart"/>
+      <w:r>
+        <w:rPr>
+          <w:rFonts w:ascii="Times New Roman" w:hAnsi="Times New Roman" w:cs="Times New Roman"/>
+          <w:sz w:val="24"/>
+          <w:szCs w:val="24"/>
+        </w:rPr>
+        <w:t>prediktálni</w:t>
+      </w:r>
+      <w:proofErr w:type="spellEnd"/>
+      <w:r>
+        <w:rPr>
+          <w:rFonts w:ascii="Times New Roman" w:hAnsi="Times New Roman" w:cs="Times New Roman"/>
+          <w:sz w:val="24"/>
+          <w:szCs w:val="24"/>
+        </w:rPr>
+        <w:t xml:space="preserve">. Ugyanezen paraméterekkel, az osztályonként, egységesen 200 egyedet tartalmazó halmazon romlott a teljesítménye a modellnek. A pontosság így 0.38 értékre csökkent, ezzel párhuzamosan a veszteség 1.47 értékre növekedett, az F1-score pedig a pontossághoz hasonlóan, 0.31 értéket eredményezett. Az eredeti modell eredményétől szintén kedvezőtlenebbül teljesített a GPT-4 által </w:t>
+      </w:r>
+      <w:proofErr w:type="spellStart"/>
+      <w:r>
+        <w:rPr>
+          <w:rFonts w:ascii="Times New Roman" w:hAnsi="Times New Roman" w:cs="Times New Roman"/>
+          <w:sz w:val="24"/>
+          <w:szCs w:val="24"/>
+        </w:rPr>
+        <w:t>augmentált</w:t>
+      </w:r>
+      <w:proofErr w:type="spellEnd"/>
+      <w:r>
+        <w:rPr>
+          <w:rFonts w:ascii="Times New Roman" w:hAnsi="Times New Roman" w:cs="Times New Roman"/>
+          <w:sz w:val="24"/>
+          <w:szCs w:val="24"/>
+        </w:rPr>
+        <w:t xml:space="preserve"> állomány, bár nagyobb méretéből adódóan a második variációnál optimálisabb értékeket mutatott. </w:t>
+      </w:r>
+      <w:r>
+        <w:rPr>
+          <w:rFonts w:ascii="Times New Roman" w:hAnsi="Times New Roman" w:cs="Times New Roman"/>
+          <w:sz w:val="24"/>
+          <w:szCs w:val="24"/>
+        </w:rPr>
+        <w:t xml:space="preserve">A </w:t>
+      </w:r>
+      <w:proofErr w:type="spellStart"/>
+      <w:r>
+        <w:rPr>
+          <w:rFonts w:ascii="Times New Roman" w:hAnsi="Times New Roman" w:cs="Times New Roman"/>
+          <w:sz w:val="24"/>
+          <w:szCs w:val="24"/>
+        </w:rPr>
+        <w:t>hiperparaméterek</w:t>
+      </w:r>
+      <w:proofErr w:type="spellEnd"/>
+      <w:r>
+        <w:rPr>
+          <w:rFonts w:ascii="Times New Roman" w:hAnsi="Times New Roman" w:cs="Times New Roman"/>
+          <w:sz w:val="24"/>
+          <w:szCs w:val="24"/>
+        </w:rPr>
+        <w:t xml:space="preserve"> közül egyedül a tanulási sebességen módosítottam még lassabbra, 1e-5, azaz </w:t>
       </w:r>
       <w:r>
         <w:rPr>
@@ -10066,7 +13605,25 @@
           <w:szCs w:val="24"/>
         </w:rPr>
         <w:lastRenderedPageBreak/>
-        <w:t xml:space="preserve">teljesítményt nyújtott, mint az eredeti. A korábbi három prediktált osztály helyett négyet volt képes visszaadni, 0.66 pontossággal, 0.91 veszteséggel </w:t>
+        <w:t xml:space="preserve">teljesítményt nyújtott, mint az eredeti. A korábbi három </w:t>
+      </w:r>
+      <w:proofErr w:type="spellStart"/>
+      <w:r>
+        <w:rPr>
+          <w:rFonts w:ascii="Times New Roman" w:hAnsi="Times New Roman" w:cs="Times New Roman"/>
+          <w:sz w:val="24"/>
+          <w:szCs w:val="24"/>
+        </w:rPr>
+        <w:t>prediktált</w:t>
+      </w:r>
+      <w:proofErr w:type="spellEnd"/>
+      <w:r>
+        <w:rPr>
+          <w:rFonts w:ascii="Times New Roman" w:hAnsi="Times New Roman" w:cs="Times New Roman"/>
+          <w:sz w:val="24"/>
+          <w:szCs w:val="24"/>
+        </w:rPr>
+        <w:t xml:space="preserve"> osztály helyett négyet volt képes visszaadni, 0.66 pontossággal, 0.91 veszteséggel </w:t>
       </w:r>
       <w:r>
         <w:rPr>
@@ -10093,7 +13650,79 @@
           <w:sz w:val="24"/>
           <w:szCs w:val="24"/>
         </w:rPr>
-        <w:t>A DistilBERT nyelvi modellt egy kissé másfajta megközelítésben is kipróbáltam, a korábbitól eltérő metrikák alkalmazásával. Ezen algoritmusokban a modell címke-egyezési pontosságát (Hamming Score) és a hibaarányát (Hamming Loss) is vizsgáltam. Míg az első megközelítésnél használt metrikák inkább az egyedi minták teljes helyességét vették figyelembe, a Hamming-alapú metrikák fókuszában a predikciók részleges egyezéseinek és hibáinak értékelése áll.</w:t>
+        <w:t xml:space="preserve">A </w:t>
+      </w:r>
+      <w:proofErr w:type="spellStart"/>
+      <w:r>
+        <w:rPr>
+          <w:rFonts w:ascii="Times New Roman" w:hAnsi="Times New Roman" w:cs="Times New Roman"/>
+          <w:sz w:val="24"/>
+          <w:szCs w:val="24"/>
+        </w:rPr>
+        <w:t>DistilBERT</w:t>
+      </w:r>
+      <w:proofErr w:type="spellEnd"/>
+      <w:r>
+        <w:rPr>
+          <w:rFonts w:ascii="Times New Roman" w:hAnsi="Times New Roman" w:cs="Times New Roman"/>
+          <w:sz w:val="24"/>
+          <w:szCs w:val="24"/>
+        </w:rPr>
+        <w:t xml:space="preserve"> nyelvi modellt egy kissé másfajta megközelítésben is kipróbáltam, a korábbitól eltérő metrikák alkalmazásával. Ezen algoritmusokban a modell címke-egyezési pontosságát (Hamming </w:t>
+      </w:r>
+      <w:proofErr w:type="spellStart"/>
+      <w:r>
+        <w:rPr>
+          <w:rFonts w:ascii="Times New Roman" w:hAnsi="Times New Roman" w:cs="Times New Roman"/>
+          <w:sz w:val="24"/>
+          <w:szCs w:val="24"/>
+        </w:rPr>
+        <w:t>Score</w:t>
+      </w:r>
+      <w:proofErr w:type="spellEnd"/>
+      <w:r>
+        <w:rPr>
+          <w:rFonts w:ascii="Times New Roman" w:hAnsi="Times New Roman" w:cs="Times New Roman"/>
+          <w:sz w:val="24"/>
+          <w:szCs w:val="24"/>
+        </w:rPr>
+        <w:t xml:space="preserve">) és a hibaarányát (Hamming </w:t>
+      </w:r>
+      <w:proofErr w:type="spellStart"/>
+      <w:r>
+        <w:rPr>
+          <w:rFonts w:ascii="Times New Roman" w:hAnsi="Times New Roman" w:cs="Times New Roman"/>
+          <w:sz w:val="24"/>
+          <w:szCs w:val="24"/>
+        </w:rPr>
+        <w:t>Loss</w:t>
+      </w:r>
+      <w:proofErr w:type="spellEnd"/>
+      <w:r>
+        <w:rPr>
+          <w:rFonts w:ascii="Times New Roman" w:hAnsi="Times New Roman" w:cs="Times New Roman"/>
+          <w:sz w:val="24"/>
+          <w:szCs w:val="24"/>
+        </w:rPr>
+        <w:t xml:space="preserve">) is vizsgáltam. Míg az első megközelítésnél használt metrikák inkább az egyedi minták teljes helyességét vették figyelembe, a Hamming-alapú metrikák fókuszában a </w:t>
+      </w:r>
+      <w:proofErr w:type="spellStart"/>
+      <w:r>
+        <w:rPr>
+          <w:rFonts w:ascii="Times New Roman" w:hAnsi="Times New Roman" w:cs="Times New Roman"/>
+          <w:sz w:val="24"/>
+          <w:szCs w:val="24"/>
+        </w:rPr>
+        <w:t>predikciók</w:t>
+      </w:r>
+      <w:proofErr w:type="spellEnd"/>
+      <w:r>
+        <w:rPr>
+          <w:rFonts w:ascii="Times New Roman" w:hAnsi="Times New Roman" w:cs="Times New Roman"/>
+          <w:sz w:val="24"/>
+          <w:szCs w:val="24"/>
+        </w:rPr>
+        <w:t xml:space="preserve"> részleges egyezéseinek és hibáinak értékelése áll.</w:t>
       </w:r>
       <w:r>
         <w:rPr>
@@ -10133,7 +13762,25 @@
           <w:sz w:val="24"/>
           <w:szCs w:val="24"/>
         </w:rPr>
-        <w:t xml:space="preserve"> keresztentrópiát alkalmaztam, Adam optimizert és 1e-05 </w:t>
+        <w:t xml:space="preserve"> keresztentrópiát alkalmaztam, Adam </w:t>
+      </w:r>
+      <w:proofErr w:type="spellStart"/>
+      <w:r>
+        <w:rPr>
+          <w:rFonts w:ascii="Times New Roman" w:hAnsi="Times New Roman" w:cs="Times New Roman"/>
+          <w:sz w:val="24"/>
+          <w:szCs w:val="24"/>
+        </w:rPr>
+        <w:t>optimizert</w:t>
+      </w:r>
+      <w:proofErr w:type="spellEnd"/>
+      <w:r>
+        <w:rPr>
+          <w:rFonts w:ascii="Times New Roman" w:hAnsi="Times New Roman" w:cs="Times New Roman"/>
+          <w:sz w:val="24"/>
+          <w:szCs w:val="24"/>
+        </w:rPr>
+        <w:t xml:space="preserve"> és 1e-05 </w:t>
       </w:r>
       <w:r>
         <w:rPr>
@@ -10173,7 +13820,25 @@
           <w:sz w:val="24"/>
           <w:szCs w:val="24"/>
         </w:rPr>
-        <w:t>Négyes kötegekben először egyetlen iteráción keresztül folyt a tanítás, majd ciklikus, iteratív módon igyekeztem a legoptimálisabb teljesítményt nyújtó hiperparamétereket megtalálni. Összesen háromféle adathalmazon, az eredetin, a legfeljebb 200 egyedszámra kiegyensúlyozotton, illetve a GPT-4 által bővítetten futtattam a modellt. Az eredetin, a kezdeti paraméterekkel értem el a legjobb eredményt, ahol az egyezés értéke 0.7, a hiba pedig 0.84 volt. A legkevesebb adattal rendelkező modell szintén kedvezőtlenebb eredményt ért el, 0.49 egyezéssel és 0.74 hibaaránnyal. Az említett állományok közül pedig a legnagyobbon értem el ezen modell talán legkedvezőbb teljesítményét, 0.75 egyezési rátával és 0.76 hibával.</w:t>
+        <w:t xml:space="preserve">Négyes kötegekben először egyetlen iteráción keresztül folyt a tanítás, majd ciklikus, iteratív módon igyekeztem a legoptimálisabb teljesítményt nyújtó </w:t>
+      </w:r>
+      <w:proofErr w:type="spellStart"/>
+      <w:r>
+        <w:rPr>
+          <w:rFonts w:ascii="Times New Roman" w:hAnsi="Times New Roman" w:cs="Times New Roman"/>
+          <w:sz w:val="24"/>
+          <w:szCs w:val="24"/>
+        </w:rPr>
+        <w:t>hiperparamétereket</w:t>
+      </w:r>
+      <w:proofErr w:type="spellEnd"/>
+      <w:r>
+        <w:rPr>
+          <w:rFonts w:ascii="Times New Roman" w:hAnsi="Times New Roman" w:cs="Times New Roman"/>
+          <w:sz w:val="24"/>
+          <w:szCs w:val="24"/>
+        </w:rPr>
+        <w:t xml:space="preserve"> megtalálni. Összesen háromféle adathalmazon, az eredetin, a legfeljebb 200 egyedszámra kiegyensúlyozotton, illetve a GPT-4 által bővítetten futtattam a modellt. Az eredetin, a kezdeti paraméterekkel értem el a legjobb eredményt, ahol az egyezés értéke 0.7, a hiba pedig 0.84 volt. A legkevesebb adattal rendelkező modell szintén kedvezőtlenebb eredményt ért el, 0.49 egyezéssel és 0.74 hibaaránnyal. Az említett állományok közül pedig a legnagyobbon értem el ezen modell talán legkedvezőbb teljesítményét, 0.75 egyezési rátával és 0.76 hibával.</w:t>
       </w:r>
     </w:p>
     <w:p>
@@ -10192,8 +13857,18 @@
           <w:sz w:val="24"/>
           <w:szCs w:val="24"/>
         </w:rPr>
-        <w:t>5.2.2 RoBERTa</w:t>
-      </w:r>
+        <w:t xml:space="preserve">5.2.2 </w:t>
+      </w:r>
+      <w:proofErr w:type="spellStart"/>
+      <w:r>
+        <w:rPr>
+          <w:rFonts w:ascii="Times New Roman" w:hAnsi="Times New Roman" w:cs="Times New Roman"/>
+          <w:sz w:val="24"/>
+          <w:szCs w:val="24"/>
+        </w:rPr>
+        <w:t>RoBERTa</w:t>
+      </w:r>
+      <w:proofErr w:type="spellEnd"/>
     </w:p>
     <w:p>
       <w:pPr>
@@ -10211,16 +13886,36 @@
           <w:sz w:val="24"/>
           <w:szCs w:val="24"/>
         </w:rPr>
-        <w:t>A következő nyelvi modell variáns, amelyt kipróbáltam az XLM-RoBERTa</w:t>
-      </w:r>
-      <w:r>
-        <w:rPr>
-          <w:rFonts w:ascii="Times New Roman" w:hAnsi="Times New Roman" w:cs="Times New Roman"/>
-          <w:sz w:val="24"/>
-          <w:szCs w:val="24"/>
-        </w:rPr>
-        <w:t xml:space="preserve"> Base</w:t>
-      </w:r>
+        <w:t>A következő nyelvi modell variáns, amelyt kipróbáltam az XLM-</w:t>
+      </w:r>
+      <w:proofErr w:type="spellStart"/>
+      <w:r>
+        <w:rPr>
+          <w:rFonts w:ascii="Times New Roman" w:hAnsi="Times New Roman" w:cs="Times New Roman"/>
+          <w:sz w:val="24"/>
+          <w:szCs w:val="24"/>
+        </w:rPr>
+        <w:t>RoBERTa</w:t>
+      </w:r>
+      <w:proofErr w:type="spellEnd"/>
+      <w:r>
+        <w:rPr>
+          <w:rFonts w:ascii="Times New Roman" w:hAnsi="Times New Roman" w:cs="Times New Roman"/>
+          <w:sz w:val="24"/>
+          <w:szCs w:val="24"/>
+        </w:rPr>
+        <w:t xml:space="preserve"> </w:t>
+      </w:r>
+      <w:proofErr w:type="spellStart"/>
+      <w:r>
+        <w:rPr>
+          <w:rFonts w:ascii="Times New Roman" w:hAnsi="Times New Roman" w:cs="Times New Roman"/>
+          <w:sz w:val="24"/>
+          <w:szCs w:val="24"/>
+        </w:rPr>
+        <w:t>Base</w:t>
+      </w:r>
+      <w:proofErr w:type="spellEnd"/>
       <w:r>
         <w:rPr>
           <w:rFonts w:ascii="Times New Roman" w:hAnsi="Times New Roman" w:cs="Times New Roman"/>
@@ -10235,7 +13930,25 @@
           <w:sz w:val="24"/>
           <w:szCs w:val="24"/>
         </w:rPr>
-        <w:t>. Méretét tekintve lényegesen nagyobb, mint a kompakt DistilBERT, ugyanis 270 millió paraméterrel rendelkezik, ezzel közepes méretű modellnek nevezhető. Összesen kétféle finomhangolt változatát tanítottam fel, az eredeti, illetve a visszafordítással bővített adathalmazokon.</w:t>
+        <w:t xml:space="preserve">. Méretét tekintve lényegesen nagyobb, mint a kompakt </w:t>
+      </w:r>
+      <w:proofErr w:type="spellStart"/>
+      <w:r>
+        <w:rPr>
+          <w:rFonts w:ascii="Times New Roman" w:hAnsi="Times New Roman" w:cs="Times New Roman"/>
+          <w:sz w:val="24"/>
+          <w:szCs w:val="24"/>
+        </w:rPr>
+        <w:t>DistilBERT</w:t>
+      </w:r>
+      <w:proofErr w:type="spellEnd"/>
+      <w:r>
+        <w:rPr>
+          <w:rFonts w:ascii="Times New Roman" w:hAnsi="Times New Roman" w:cs="Times New Roman"/>
+          <w:sz w:val="24"/>
+          <w:szCs w:val="24"/>
+        </w:rPr>
+        <w:t>, ugyanis 270 millió paraméterrel rendelkezik, ezzel közepes méretű modellnek nevezhető. Összesen kétféle finomhangolt változatát tanítottam fel, az eredeti, illetve a visszafordítással bővített adathalmazokon.</w:t>
       </w:r>
     </w:p>
     <w:p>
@@ -10254,7 +13967,25 @@
           <w:sz w:val="24"/>
           <w:szCs w:val="24"/>
         </w:rPr>
-        <w:t xml:space="preserve">Első megközelítésként egy olyan változatát használtam a modellnek, ami Twitter bejegyzéseken került finomhangolásra és háromféle címkére, avagy polaritásra </w:t>
+        <w:t xml:space="preserve">Első megközelítésként egy olyan változatát használtam a modellnek, ami </w:t>
+      </w:r>
+      <w:proofErr w:type="spellStart"/>
+      <w:r>
+        <w:rPr>
+          <w:rFonts w:ascii="Times New Roman" w:hAnsi="Times New Roman" w:cs="Times New Roman"/>
+          <w:sz w:val="24"/>
+          <w:szCs w:val="24"/>
+        </w:rPr>
+        <w:t>Twitter</w:t>
+      </w:r>
+      <w:proofErr w:type="spellEnd"/>
+      <w:r>
+        <w:rPr>
+          <w:rFonts w:ascii="Times New Roman" w:hAnsi="Times New Roman" w:cs="Times New Roman"/>
+          <w:sz w:val="24"/>
+          <w:szCs w:val="24"/>
+        </w:rPr>
+        <w:t xml:space="preserve"> bejegyzéseken került finomhangolásra és háromféle címkére, avagy polaritásra </w:t>
       </w:r>
       <w:r>
         <w:rPr>
@@ -10286,7 +14017,61 @@
           <w:sz w:val="24"/>
           <w:szCs w:val="24"/>
         </w:rPr>
-        <w:t xml:space="preserve"> természetesen ezesetben is a tokenizálás folyamatával zajlott, majd a polaritások meghatározásához softmax függvénnyel biztosítottam az értékek valószínűségekhez történő rendelését. Mivel eredetileg öt osztályos problémával dolgoztam, az eredmények kinyeréséhez a három polaritási érték alapján egy prediktált osztályt fűztem az adatokhoz. Ennek megvalósításához egy olyan függvényt definiáltam, am</w:t>
+        <w:t xml:space="preserve"> természetesen ezesetben is a </w:t>
+      </w:r>
+      <w:proofErr w:type="spellStart"/>
+      <w:r>
+        <w:rPr>
+          <w:rFonts w:ascii="Times New Roman" w:hAnsi="Times New Roman" w:cs="Times New Roman"/>
+          <w:sz w:val="24"/>
+          <w:szCs w:val="24"/>
+        </w:rPr>
+        <w:t>tokenizálás</w:t>
+      </w:r>
+      <w:proofErr w:type="spellEnd"/>
+      <w:r>
+        <w:rPr>
+          <w:rFonts w:ascii="Times New Roman" w:hAnsi="Times New Roman" w:cs="Times New Roman"/>
+          <w:sz w:val="24"/>
+          <w:szCs w:val="24"/>
+        </w:rPr>
+        <w:t xml:space="preserve"> folyamatával zajlott, majd a polaritások meghatározásához </w:t>
+      </w:r>
+      <w:proofErr w:type="spellStart"/>
+      <w:r>
+        <w:rPr>
+          <w:rFonts w:ascii="Times New Roman" w:hAnsi="Times New Roman" w:cs="Times New Roman"/>
+          <w:sz w:val="24"/>
+          <w:szCs w:val="24"/>
+        </w:rPr>
+        <w:t>softmax</w:t>
+      </w:r>
+      <w:proofErr w:type="spellEnd"/>
+      <w:r>
+        <w:rPr>
+          <w:rFonts w:ascii="Times New Roman" w:hAnsi="Times New Roman" w:cs="Times New Roman"/>
+          <w:sz w:val="24"/>
+          <w:szCs w:val="24"/>
+        </w:rPr>
+        <w:t xml:space="preserve"> függvénnyel biztosítottam az értékek valószínűségekhez történő rendelését. Mivel eredetileg öt osztályos problémával dolgoztam, az eredmények kinyeréséhez a három polaritási érték alapján egy </w:t>
+      </w:r>
+      <w:proofErr w:type="spellStart"/>
+      <w:r>
+        <w:rPr>
+          <w:rFonts w:ascii="Times New Roman" w:hAnsi="Times New Roman" w:cs="Times New Roman"/>
+          <w:sz w:val="24"/>
+          <w:szCs w:val="24"/>
+        </w:rPr>
+        <w:t>prediktált</w:t>
+      </w:r>
+      <w:proofErr w:type="spellEnd"/>
+      <w:r>
+        <w:rPr>
+          <w:rFonts w:ascii="Times New Roman" w:hAnsi="Times New Roman" w:cs="Times New Roman"/>
+          <w:sz w:val="24"/>
+          <w:szCs w:val="24"/>
+        </w:rPr>
+        <w:t xml:space="preserve"> osztályt fűztem az adatokhoz. Ennek megvalósításához egy olyan függvényt definiáltam, am</w:t>
       </w:r>
       <w:r>
         <w:rPr>
@@ -10318,7 +14103,25 @@
           <w:sz w:val="24"/>
           <w:szCs w:val="24"/>
         </w:rPr>
-        <w:t xml:space="preserve"> értékeket 0.6 felett az egy csillagos címkéhez rendelte, alatta pedig a ketteshez. A neutrális értékek esetében a hármas osztályt határoztam meg, továbbá, a pozitív predikciókat szintén a 0.6 küszöb alapján soroltam ötös vagy négyes </w:t>
+        <w:t xml:space="preserve"> értékeket 0.6 felett az egy csillagos címkéhez rendelte, alatta pedig a ketteshez. A neutrális értékek esetében a hármas osztályt határoztam meg, továbbá, a pozitív </w:t>
+      </w:r>
+      <w:proofErr w:type="spellStart"/>
+      <w:r>
+        <w:rPr>
+          <w:rFonts w:ascii="Times New Roman" w:hAnsi="Times New Roman" w:cs="Times New Roman"/>
+          <w:sz w:val="24"/>
+          <w:szCs w:val="24"/>
+        </w:rPr>
+        <w:t>predikciókat</w:t>
+      </w:r>
+      <w:proofErr w:type="spellEnd"/>
+      <w:r>
+        <w:rPr>
+          <w:rFonts w:ascii="Times New Roman" w:hAnsi="Times New Roman" w:cs="Times New Roman"/>
+          <w:sz w:val="24"/>
+          <w:szCs w:val="24"/>
+        </w:rPr>
+        <w:t xml:space="preserve"> szintén a 0.6 küszöb alapján soroltam ötös vagy négyes </w:t>
       </w:r>
       <w:r>
         <w:rPr>
@@ -10327,7 +14130,25 @@
           <w:szCs w:val="24"/>
         </w:rPr>
         <w:lastRenderedPageBreak/>
-        <w:t>osztályokba. Így a súlyozott F1 értéke 0.43-ot eredményezett az eredeti adathalmazon, 0.39 értékű pontossággal. Következő megközelítésben egy magyar nyelvre finomhangolt változatát használtam a modellnek, ami ugyancsak három osztály predikciójára alkalmas,</w:t>
+        <w:t xml:space="preserve">osztályokba. Így a súlyozott F1 értéke 0.43-ot eredményezett az eredeti adathalmazon, 0.39 értékű pontossággal. Következő megközelítésben egy magyar nyelvre finomhangolt változatát használtam a modellnek, ami ugyancsak három osztály </w:t>
+      </w:r>
+      <w:proofErr w:type="spellStart"/>
+      <w:r>
+        <w:rPr>
+          <w:rFonts w:ascii="Times New Roman" w:hAnsi="Times New Roman" w:cs="Times New Roman"/>
+          <w:sz w:val="24"/>
+          <w:szCs w:val="24"/>
+        </w:rPr>
+        <w:t>predikciójára</w:t>
+      </w:r>
+      <w:proofErr w:type="spellEnd"/>
+      <w:r>
+        <w:rPr>
+          <w:rFonts w:ascii="Times New Roman" w:hAnsi="Times New Roman" w:cs="Times New Roman"/>
+          <w:sz w:val="24"/>
+          <w:szCs w:val="24"/>
+        </w:rPr>
+        <w:t xml:space="preserve"> alkalmas,</w:t>
       </w:r>
       <w:r>
         <w:rPr>
@@ -10485,7 +14306,25 @@
           <w:sz w:val="24"/>
           <w:szCs w:val="24"/>
         </w:rPr>
-        <w:t xml:space="preserve"> variációját feltanítottam a visszafordítással augmentált </w:t>
+        <w:t xml:space="preserve"> variációját feltanítottam a visszafordítással </w:t>
+      </w:r>
+      <w:proofErr w:type="spellStart"/>
+      <w:r>
+        <w:rPr>
+          <w:rFonts w:ascii="Times New Roman" w:hAnsi="Times New Roman" w:cs="Times New Roman"/>
+          <w:sz w:val="24"/>
+          <w:szCs w:val="24"/>
+        </w:rPr>
+        <w:t>augmentált</w:t>
+      </w:r>
+      <w:proofErr w:type="spellEnd"/>
+      <w:r>
+        <w:rPr>
+          <w:rFonts w:ascii="Times New Roman" w:hAnsi="Times New Roman" w:cs="Times New Roman"/>
+          <w:sz w:val="24"/>
+          <w:szCs w:val="24"/>
+        </w:rPr>
+        <w:t xml:space="preserve"> </w:t>
       </w:r>
       <w:r>
         <w:rPr>
@@ -10579,7 +14418,25 @@
           <w:sz w:val="24"/>
           <w:szCs w:val="24"/>
         </w:rPr>
-        <w:t xml:space="preserve">, a Pytorch LSTM </w:t>
+        <w:t xml:space="preserve">, a </w:t>
+      </w:r>
+      <w:proofErr w:type="spellStart"/>
+      <w:r>
+        <w:rPr>
+          <w:rFonts w:ascii="Times New Roman" w:hAnsi="Times New Roman" w:cs="Times New Roman"/>
+          <w:sz w:val="24"/>
+          <w:szCs w:val="24"/>
+        </w:rPr>
+        <w:t>Pytorch</w:t>
+      </w:r>
+      <w:proofErr w:type="spellEnd"/>
+      <w:r>
+        <w:rPr>
+          <w:rFonts w:ascii="Times New Roman" w:hAnsi="Times New Roman" w:cs="Times New Roman"/>
+          <w:sz w:val="24"/>
+          <w:szCs w:val="24"/>
+        </w:rPr>
+        <w:t xml:space="preserve"> LSTM </w:t>
       </w:r>
       <w:r>
         <w:rPr>
@@ -10588,7 +14445,25 @@
           <w:szCs w:val="24"/>
         </w:rPr>
         <w:lastRenderedPageBreak/>
-        <w:t>moduljának használatával. A készített architektúrát a már korábban is említett visszafordítással augmentált adathalmazon és az eredetin teszteltem, továbbá, mindkét állományt a SMOTE módszerrel megvalósuló adatbővítéssel szintén megfuttattam.</w:t>
+        <w:t xml:space="preserve">moduljának használatával. A készített architektúrát a már korábban is említett visszafordítással </w:t>
+      </w:r>
+      <w:proofErr w:type="spellStart"/>
+      <w:r>
+        <w:rPr>
+          <w:rFonts w:ascii="Times New Roman" w:hAnsi="Times New Roman" w:cs="Times New Roman"/>
+          <w:sz w:val="24"/>
+          <w:szCs w:val="24"/>
+        </w:rPr>
+        <w:t>augmentált</w:t>
+      </w:r>
+      <w:proofErr w:type="spellEnd"/>
+      <w:r>
+        <w:rPr>
+          <w:rFonts w:ascii="Times New Roman" w:hAnsi="Times New Roman" w:cs="Times New Roman"/>
+          <w:sz w:val="24"/>
+          <w:szCs w:val="24"/>
+        </w:rPr>
+        <w:t xml:space="preserve"> adathalmazon és az eredetin teszteltem, továbbá, mindkét állományt a SMOTE módszerrel megvalósuló adatbővítéssel szintén megfuttattam.</w:t>
       </w:r>
     </w:p>
     <w:p>
@@ -10607,15 +14482,69 @@
           <w:sz w:val="24"/>
           <w:szCs w:val="24"/>
         </w:rPr>
-        <w:t xml:space="preserve">Az adatfeldolgozás során újból 80-20 százalékos arányban felosztottam az adatokat tanító- és validációs halmazokra, valamint a DistilBERT tokenizálójával alakítottam numerikussá a szöveges egyedeket. </w:t>
-      </w:r>
-      <w:r>
-        <w:rPr>
-          <w:rFonts w:ascii="Times New Roman" w:hAnsi="Times New Roman" w:cs="Times New Roman"/>
-          <w:sz w:val="24"/>
-          <w:szCs w:val="24"/>
-        </w:rPr>
-        <w:t>A neurális modell felépítését tekintve a bemeneti réteg egyben a beágyazó rétegnek felel meg, ahol meghatározásra kerül a bemeneti tokenizáló szókincsén felül a beágyazások mérete is, ami 256 értéket kapott. Ezt követi maga az LSTM réteg, amely valójában egy kétrétegű hálózat, melynek fő fókusza a</w:t>
+        <w:t xml:space="preserve">Az adatfeldolgozás során újból 80-20 százalékos arányban felosztottam az adatokat tanító- és validációs halmazokra, valamint a </w:t>
+      </w:r>
+      <w:proofErr w:type="spellStart"/>
+      <w:r>
+        <w:rPr>
+          <w:rFonts w:ascii="Times New Roman" w:hAnsi="Times New Roman" w:cs="Times New Roman"/>
+          <w:sz w:val="24"/>
+          <w:szCs w:val="24"/>
+        </w:rPr>
+        <w:t>DistilBERT</w:t>
+      </w:r>
+      <w:proofErr w:type="spellEnd"/>
+      <w:r>
+        <w:rPr>
+          <w:rFonts w:ascii="Times New Roman" w:hAnsi="Times New Roman" w:cs="Times New Roman"/>
+          <w:sz w:val="24"/>
+          <w:szCs w:val="24"/>
+        </w:rPr>
+        <w:t xml:space="preserve"> </w:t>
+      </w:r>
+      <w:proofErr w:type="spellStart"/>
+      <w:r>
+        <w:rPr>
+          <w:rFonts w:ascii="Times New Roman" w:hAnsi="Times New Roman" w:cs="Times New Roman"/>
+          <w:sz w:val="24"/>
+          <w:szCs w:val="24"/>
+        </w:rPr>
+        <w:t>tokenizálójával</w:t>
+      </w:r>
+      <w:proofErr w:type="spellEnd"/>
+      <w:r>
+        <w:rPr>
+          <w:rFonts w:ascii="Times New Roman" w:hAnsi="Times New Roman" w:cs="Times New Roman"/>
+          <w:sz w:val="24"/>
+          <w:szCs w:val="24"/>
+        </w:rPr>
+        <w:t xml:space="preserve"> alakítottam numerikussá a szöveges egyedeket. </w:t>
+      </w:r>
+      <w:r>
+        <w:rPr>
+          <w:rFonts w:ascii="Times New Roman" w:hAnsi="Times New Roman" w:cs="Times New Roman"/>
+          <w:sz w:val="24"/>
+          <w:szCs w:val="24"/>
+        </w:rPr>
+        <w:t xml:space="preserve">A neurális modell felépítését tekintve a bemeneti réteg egyben a beágyazó rétegnek felel meg, ahol meghatározásra kerül a bemeneti </w:t>
+      </w:r>
+      <w:proofErr w:type="spellStart"/>
+      <w:r>
+        <w:rPr>
+          <w:rFonts w:ascii="Times New Roman" w:hAnsi="Times New Roman" w:cs="Times New Roman"/>
+          <w:sz w:val="24"/>
+          <w:szCs w:val="24"/>
+        </w:rPr>
+        <w:t>tokenizáló</w:t>
+      </w:r>
+      <w:proofErr w:type="spellEnd"/>
+      <w:r>
+        <w:rPr>
+          <w:rFonts w:ascii="Times New Roman" w:hAnsi="Times New Roman" w:cs="Times New Roman"/>
+          <w:sz w:val="24"/>
+          <w:szCs w:val="24"/>
+        </w:rPr>
+        <w:t xml:space="preserve"> szókincsén felül a beágyazások mérete is, ami 256 értéket kapott. Ezt követi maga az LSTM réteg, amely valójában egy kétrétegű hálózat, melynek fő fókusza a</w:t>
       </w:r>
       <w:r>
         <w:rPr>
@@ -10671,7 +14600,43 @@
           <w:sz w:val="24"/>
           <w:szCs w:val="24"/>
         </w:rPr>
-        <w:t xml:space="preserve"> Ezután szerepel egy teljesen kapcsolt réteg, majd a kimeneti réteget megelőző regularizációs, dropout réteg. </w:t>
+        <w:t xml:space="preserve"> Ezután szerepel egy teljesen kapcsolt réteg, majd a kimeneti réteget megelőző </w:t>
+      </w:r>
+      <w:proofErr w:type="spellStart"/>
+      <w:r>
+        <w:rPr>
+          <w:rFonts w:ascii="Times New Roman" w:hAnsi="Times New Roman" w:cs="Times New Roman"/>
+          <w:sz w:val="24"/>
+          <w:szCs w:val="24"/>
+        </w:rPr>
+        <w:t>regularizációs</w:t>
+      </w:r>
+      <w:proofErr w:type="spellEnd"/>
+      <w:r>
+        <w:rPr>
+          <w:rFonts w:ascii="Times New Roman" w:hAnsi="Times New Roman" w:cs="Times New Roman"/>
+          <w:sz w:val="24"/>
+          <w:szCs w:val="24"/>
+        </w:rPr>
+        <w:t xml:space="preserve">, </w:t>
+      </w:r>
+      <w:proofErr w:type="spellStart"/>
+      <w:r>
+        <w:rPr>
+          <w:rFonts w:ascii="Times New Roman" w:hAnsi="Times New Roman" w:cs="Times New Roman"/>
+          <w:sz w:val="24"/>
+          <w:szCs w:val="24"/>
+        </w:rPr>
+        <w:t>dropout</w:t>
+      </w:r>
+      <w:proofErr w:type="spellEnd"/>
+      <w:r>
+        <w:rPr>
+          <w:rFonts w:ascii="Times New Roman" w:hAnsi="Times New Roman" w:cs="Times New Roman"/>
+          <w:sz w:val="24"/>
+          <w:szCs w:val="24"/>
+        </w:rPr>
+        <w:t xml:space="preserve"> réteg. </w:t>
       </w:r>
       <w:r>
         <w:rPr>
@@ -10687,7 +14652,25 @@
           <w:sz w:val="24"/>
           <w:szCs w:val="24"/>
         </w:rPr>
-        <w:t>Költségfüggvényként ezúttal is a keresztentrópia függvényét alkalmaztam, Adam optimizert, valamint a tanulási szakasz paramétereiként 2e-5 sebességet, tizenhatos kötegméretet határoztam meg, öt iterációval. Az eredeti adatokon ezzel 0.43 értékű pontosságot értem el</w:t>
+        <w:t xml:space="preserve">Költségfüggvényként ezúttal is a keresztentrópia függvényét alkalmaztam, Adam </w:t>
+      </w:r>
+      <w:proofErr w:type="spellStart"/>
+      <w:r>
+        <w:rPr>
+          <w:rFonts w:ascii="Times New Roman" w:hAnsi="Times New Roman" w:cs="Times New Roman"/>
+          <w:sz w:val="24"/>
+          <w:szCs w:val="24"/>
+        </w:rPr>
+        <w:t>optimizert</w:t>
+      </w:r>
+      <w:proofErr w:type="spellEnd"/>
+      <w:r>
+        <w:rPr>
+          <w:rFonts w:ascii="Times New Roman" w:hAnsi="Times New Roman" w:cs="Times New Roman"/>
+          <w:sz w:val="24"/>
+          <w:szCs w:val="24"/>
+        </w:rPr>
+        <w:t>, valamint a tanulási szakasz paramétereiként 2e-5 sebességet, tizenhatos kötegméretet határoztam meg, öt iterációval. Az eredeti adatokon ezzel 0.43 értékű pontosságot értem el</w:t>
       </w:r>
       <w:r>
         <w:rPr>
@@ -10730,7 +14713,61 @@
           <w:sz w:val="24"/>
           <w:szCs w:val="24"/>
         </w:rPr>
-        <w:t xml:space="preserve">adatállományt SMOTE augmentációs módszerrel bővítve is teszteltem, némiben eltérő paraméterek megadásával. Ezen osztálykiegyenlítés alkalmazásához a feldolgozási lépésben vektorizáltam az adatokat, a korábban már ismertetett eljárással. A SMOTE automatikus mintavétellel szintetikus egyedeket generál, a három legközelebbi szomszéd alapján. Így az eredeti halmaz új eloszlása egységesen 704 darab egyedet foglalt magába, osztályonként. </w:t>
+        <w:t xml:space="preserve">adatállományt SMOTE </w:t>
+      </w:r>
+      <w:proofErr w:type="spellStart"/>
+      <w:r>
+        <w:rPr>
+          <w:rFonts w:ascii="Times New Roman" w:hAnsi="Times New Roman" w:cs="Times New Roman"/>
+          <w:sz w:val="24"/>
+          <w:szCs w:val="24"/>
+        </w:rPr>
+        <w:t>augmentációs</w:t>
+      </w:r>
+      <w:proofErr w:type="spellEnd"/>
+      <w:r>
+        <w:rPr>
+          <w:rFonts w:ascii="Times New Roman" w:hAnsi="Times New Roman" w:cs="Times New Roman"/>
+          <w:sz w:val="24"/>
+          <w:szCs w:val="24"/>
+        </w:rPr>
+        <w:t xml:space="preserve"> módszerrel bővítve is teszteltem, némiben eltérő paraméterek megadásával. Ezen osztálykiegyenlítés alkalmazásához a feldolgozási lépésben </w:t>
+      </w:r>
+      <w:proofErr w:type="spellStart"/>
+      <w:r>
+        <w:rPr>
+          <w:rFonts w:ascii="Times New Roman" w:hAnsi="Times New Roman" w:cs="Times New Roman"/>
+          <w:sz w:val="24"/>
+          <w:szCs w:val="24"/>
+        </w:rPr>
+        <w:t>vektorizáltam</w:t>
+      </w:r>
+      <w:proofErr w:type="spellEnd"/>
+      <w:r>
+        <w:rPr>
+          <w:rFonts w:ascii="Times New Roman" w:hAnsi="Times New Roman" w:cs="Times New Roman"/>
+          <w:sz w:val="24"/>
+          <w:szCs w:val="24"/>
+        </w:rPr>
+        <w:t xml:space="preserve"> az adatokat, a korábban már ismertetett eljárással. A SMOTE automatikus mintavétellel szintetikus </w:t>
+      </w:r>
+      <w:proofErr w:type="spellStart"/>
+      <w:r>
+        <w:rPr>
+          <w:rFonts w:ascii="Times New Roman" w:hAnsi="Times New Roman" w:cs="Times New Roman"/>
+          <w:sz w:val="24"/>
+          <w:szCs w:val="24"/>
+        </w:rPr>
+        <w:t>egyedeket</w:t>
+      </w:r>
+      <w:proofErr w:type="spellEnd"/>
+      <w:r>
+        <w:rPr>
+          <w:rFonts w:ascii="Times New Roman" w:hAnsi="Times New Roman" w:cs="Times New Roman"/>
+          <w:sz w:val="24"/>
+          <w:szCs w:val="24"/>
+        </w:rPr>
+        <w:t xml:space="preserve"> generál, a három legközelebbi szomszéd alapján. Így az eredeti halmaz új eloszlása egységesen 704 darab egyedet foglalt magába, osztályonként. </w:t>
       </w:r>
       <w:r>
         <w:rPr>
@@ -10740,6 +14777,7 @@
         </w:rPr>
         <w:t xml:space="preserve">A neurális háló felépítésén szintén módosítottam, beágyazás nélkül dolgozza fel a bemeneti </w:t>
       </w:r>
+      <w:proofErr w:type="spellStart"/>
       <w:r>
         <w:rPr>
           <w:rFonts w:ascii="Times New Roman" w:hAnsi="Times New Roman" w:cs="Times New Roman"/>
@@ -10748,14 +14786,25 @@
         </w:rPr>
         <w:t>tenzorokat</w:t>
       </w:r>
-      <w:r>
-        <w:rPr>
-          <w:rFonts w:ascii="Times New Roman" w:hAnsi="Times New Roman" w:cs="Times New Roman"/>
-          <w:sz w:val="24"/>
-          <w:szCs w:val="24"/>
-        </w:rPr>
-        <w:t>, az LSTM rétege</w:t>
-      </w:r>
+      <w:proofErr w:type="spellEnd"/>
+      <w:r>
+        <w:rPr>
+          <w:rFonts w:ascii="Times New Roman" w:hAnsi="Times New Roman" w:cs="Times New Roman"/>
+          <w:sz w:val="24"/>
+          <w:szCs w:val="24"/>
+        </w:rPr>
+        <w:t xml:space="preserve">, az LSTM </w:t>
+      </w:r>
+      <w:proofErr w:type="spellStart"/>
+      <w:r>
+        <w:rPr>
+          <w:rFonts w:ascii="Times New Roman" w:hAnsi="Times New Roman" w:cs="Times New Roman"/>
+          <w:sz w:val="24"/>
+          <w:szCs w:val="24"/>
+        </w:rPr>
+        <w:t>rétege</w:t>
+      </w:r>
+      <w:proofErr w:type="spellEnd"/>
       <w:r>
         <w:rPr>
           <w:rFonts w:ascii="Times New Roman" w:hAnsi="Times New Roman" w:cs="Times New Roman"/>
@@ -10794,7 +14843,43 @@
           <w:sz w:val="24"/>
           <w:szCs w:val="24"/>
         </w:rPr>
-        <w:t xml:space="preserve"> valamint nincsen regularizációs lépés vagy dropout réteg sem. </w:t>
+        <w:t xml:space="preserve"> valamint nincsen </w:t>
+      </w:r>
+      <w:proofErr w:type="spellStart"/>
+      <w:r>
+        <w:rPr>
+          <w:rFonts w:ascii="Times New Roman" w:hAnsi="Times New Roman" w:cs="Times New Roman"/>
+          <w:sz w:val="24"/>
+          <w:szCs w:val="24"/>
+        </w:rPr>
+        <w:t>regularizációs</w:t>
+      </w:r>
+      <w:proofErr w:type="spellEnd"/>
+      <w:r>
+        <w:rPr>
+          <w:rFonts w:ascii="Times New Roman" w:hAnsi="Times New Roman" w:cs="Times New Roman"/>
+          <w:sz w:val="24"/>
+          <w:szCs w:val="24"/>
+        </w:rPr>
+        <w:t xml:space="preserve"> lépés vagy </w:t>
+      </w:r>
+      <w:proofErr w:type="spellStart"/>
+      <w:r>
+        <w:rPr>
+          <w:rFonts w:ascii="Times New Roman" w:hAnsi="Times New Roman" w:cs="Times New Roman"/>
+          <w:sz w:val="24"/>
+          <w:szCs w:val="24"/>
+        </w:rPr>
+        <w:t>dropout</w:t>
+      </w:r>
+      <w:proofErr w:type="spellEnd"/>
+      <w:r>
+        <w:rPr>
+          <w:rFonts w:ascii="Times New Roman" w:hAnsi="Times New Roman" w:cs="Times New Roman"/>
+          <w:sz w:val="24"/>
+          <w:szCs w:val="24"/>
+        </w:rPr>
+        <w:t xml:space="preserve"> réteg sem. </w:t>
       </w:r>
       <w:r>
         <w:rPr>
@@ -10850,7 +14935,25 @@
           <w:sz w:val="24"/>
           <w:szCs w:val="24"/>
         </w:rPr>
-        <w:t>A költségfüggvény és az optimizer megegyezik az első architektúráéval, azonban a tanítás sebességének paraméterét 0.001</w:t>
+        <w:t xml:space="preserve">A költségfüggvény és az </w:t>
+      </w:r>
+      <w:proofErr w:type="spellStart"/>
+      <w:r>
+        <w:rPr>
+          <w:rFonts w:ascii="Times New Roman" w:hAnsi="Times New Roman" w:cs="Times New Roman"/>
+          <w:sz w:val="24"/>
+          <w:szCs w:val="24"/>
+        </w:rPr>
+        <w:t>optimizer</w:t>
+      </w:r>
+      <w:proofErr w:type="spellEnd"/>
+      <w:r>
+        <w:rPr>
+          <w:rFonts w:ascii="Times New Roman" w:hAnsi="Times New Roman" w:cs="Times New Roman"/>
+          <w:sz w:val="24"/>
+          <w:szCs w:val="24"/>
+        </w:rPr>
+        <w:t xml:space="preserve"> megegyezik az első architektúráéval, azonban a tanítás sebességének paraméterét 0.001</w:t>
       </w:r>
       <w:r>
         <w:rPr>
@@ -10974,8 +15077,18 @@
           <w:sz w:val="24"/>
           <w:szCs w:val="24"/>
         </w:rPr>
-        <w:t>5.2.4 huBERT</w:t>
-      </w:r>
+        <w:t xml:space="preserve">5.2.4 </w:t>
+      </w:r>
+      <w:proofErr w:type="spellStart"/>
+      <w:r>
+        <w:rPr>
+          <w:rFonts w:ascii="Times New Roman" w:hAnsi="Times New Roman" w:cs="Times New Roman"/>
+          <w:sz w:val="24"/>
+          <w:szCs w:val="24"/>
+        </w:rPr>
+        <w:t>huBERT</w:t>
+      </w:r>
+      <w:proofErr w:type="spellEnd"/>
     </w:p>
     <w:p>
       <w:pPr>
@@ -11041,7 +15154,25 @@
           <w:sz w:val="24"/>
           <w:szCs w:val="24"/>
         </w:rPr>
-        <w:t>tanított huBERT modell</w:t>
+        <w:t xml:space="preserve">tanított </w:t>
+      </w:r>
+      <w:proofErr w:type="spellStart"/>
+      <w:r>
+        <w:rPr>
+          <w:rFonts w:ascii="Times New Roman" w:hAnsi="Times New Roman" w:cs="Times New Roman"/>
+          <w:sz w:val="24"/>
+          <w:szCs w:val="24"/>
+        </w:rPr>
+        <w:t>huBERT</w:t>
+      </w:r>
+      <w:proofErr w:type="spellEnd"/>
+      <w:r>
+        <w:rPr>
+          <w:rFonts w:ascii="Times New Roman" w:hAnsi="Times New Roman" w:cs="Times New Roman"/>
+          <w:sz w:val="24"/>
+          <w:szCs w:val="24"/>
+        </w:rPr>
+        <w:t xml:space="preserve"> modell</w:t>
       </w:r>
       <w:r>
         <w:rPr>
@@ -11129,7 +15260,25 @@
           <w:sz w:val="24"/>
           <w:szCs w:val="24"/>
         </w:rPr>
-        <w:t xml:space="preserve">az eredeti, a GPT-4 nyelvi modell által generált szinonimákkal kibővített, illetve a visszafordítás módszerével augmentált állományokon. </w:t>
+        <w:t xml:space="preserve">az eredeti, a GPT-4 nyelvi modell által generált szinonimákkal kibővített, illetve a visszafordítás módszerével </w:t>
+      </w:r>
+      <w:proofErr w:type="spellStart"/>
+      <w:r>
+        <w:rPr>
+          <w:rFonts w:ascii="Times New Roman" w:hAnsi="Times New Roman" w:cs="Times New Roman"/>
+          <w:sz w:val="24"/>
+          <w:szCs w:val="24"/>
+        </w:rPr>
+        <w:t>augmentált</w:t>
+      </w:r>
+      <w:proofErr w:type="spellEnd"/>
+      <w:r>
+        <w:rPr>
+          <w:rFonts w:ascii="Times New Roman" w:hAnsi="Times New Roman" w:cs="Times New Roman"/>
+          <w:sz w:val="24"/>
+          <w:szCs w:val="24"/>
+        </w:rPr>
+        <w:t xml:space="preserve"> állományokon. </w:t>
       </w:r>
       <w:r>
         <w:rPr>
@@ -11185,23 +15334,77 @@
           <w:sz w:val="24"/>
           <w:szCs w:val="24"/>
         </w:rPr>
-        <w:t xml:space="preserve"> a halmazt tanító és teszt adatokra, az osztályok arányos eloszlásának biztosításával. Az alap BERT modell beépített tokenizálójának segítségével dolgoztam fel megfelelő formátumba a szöveges adataimat és adtam át</w:t>
-      </w:r>
-      <w:r>
-        <w:rPr>
-          <w:rFonts w:ascii="Times New Roman" w:hAnsi="Times New Roman" w:cs="Times New Roman"/>
-          <w:sz w:val="24"/>
-          <w:szCs w:val="24"/>
-        </w:rPr>
-        <w:t xml:space="preserve"> Pytorch kompatibilis</w:t>
-      </w:r>
-      <w:r>
-        <w:rPr>
-          <w:rFonts w:ascii="Times New Roman" w:hAnsi="Times New Roman" w:cs="Times New Roman"/>
-          <w:sz w:val="24"/>
-          <w:szCs w:val="24"/>
-        </w:rPr>
-        <w:t xml:space="preserve"> tenzorok formájában a modell tanításához. A tanítás </w:t>
+        <w:t xml:space="preserve"> a halmazt tanító és teszt adatokra, az osztályok arányos eloszlásának biztosításával. Az alap BERT modell beépített </w:t>
+      </w:r>
+      <w:proofErr w:type="spellStart"/>
+      <w:r>
+        <w:rPr>
+          <w:rFonts w:ascii="Times New Roman" w:hAnsi="Times New Roman" w:cs="Times New Roman"/>
+          <w:sz w:val="24"/>
+          <w:szCs w:val="24"/>
+        </w:rPr>
+        <w:t>tokenizálójának</w:t>
+      </w:r>
+      <w:proofErr w:type="spellEnd"/>
+      <w:r>
+        <w:rPr>
+          <w:rFonts w:ascii="Times New Roman" w:hAnsi="Times New Roman" w:cs="Times New Roman"/>
+          <w:sz w:val="24"/>
+          <w:szCs w:val="24"/>
+        </w:rPr>
+        <w:t xml:space="preserve"> segítségével dolgoztam fel megfelelő formátumba a szöveges adataimat és adtam át</w:t>
+      </w:r>
+      <w:r>
+        <w:rPr>
+          <w:rFonts w:ascii="Times New Roman" w:hAnsi="Times New Roman" w:cs="Times New Roman"/>
+          <w:sz w:val="24"/>
+          <w:szCs w:val="24"/>
+        </w:rPr>
+        <w:t xml:space="preserve"> </w:t>
+      </w:r>
+      <w:proofErr w:type="spellStart"/>
+      <w:r>
+        <w:rPr>
+          <w:rFonts w:ascii="Times New Roman" w:hAnsi="Times New Roman" w:cs="Times New Roman"/>
+          <w:sz w:val="24"/>
+          <w:szCs w:val="24"/>
+        </w:rPr>
+        <w:t>Pytorch</w:t>
+      </w:r>
+      <w:proofErr w:type="spellEnd"/>
+      <w:r>
+        <w:rPr>
+          <w:rFonts w:ascii="Times New Roman" w:hAnsi="Times New Roman" w:cs="Times New Roman"/>
+          <w:sz w:val="24"/>
+          <w:szCs w:val="24"/>
+        </w:rPr>
+        <w:t xml:space="preserve"> kompatibilis</w:t>
+      </w:r>
+      <w:r>
+        <w:rPr>
+          <w:rFonts w:ascii="Times New Roman" w:hAnsi="Times New Roman" w:cs="Times New Roman"/>
+          <w:sz w:val="24"/>
+          <w:szCs w:val="24"/>
+        </w:rPr>
+        <w:t xml:space="preserve"> </w:t>
+      </w:r>
+      <w:proofErr w:type="spellStart"/>
+      <w:r>
+        <w:rPr>
+          <w:rFonts w:ascii="Times New Roman" w:hAnsi="Times New Roman" w:cs="Times New Roman"/>
+          <w:sz w:val="24"/>
+          <w:szCs w:val="24"/>
+        </w:rPr>
+        <w:t>tenzorok</w:t>
+      </w:r>
+      <w:proofErr w:type="spellEnd"/>
+      <w:r>
+        <w:rPr>
+          <w:rFonts w:ascii="Times New Roman" w:hAnsi="Times New Roman" w:cs="Times New Roman"/>
+          <w:sz w:val="24"/>
+          <w:szCs w:val="24"/>
+        </w:rPr>
+        <w:t xml:space="preserve"> formájában a modell tanításához. A tanítás </w:t>
       </w:r>
       <w:r>
         <w:rPr>
@@ -11309,7 +15512,61 @@
           <w:sz w:val="24"/>
           <w:szCs w:val="24"/>
         </w:rPr>
-        <w:t>Természetesen a teljesítmény középszerűségét az adatok kiegyensúlyozatlansága magyarázza, ami még látványosabban megfigyelhető a precision, recall és F1-score mutatók osztályonkénti alakulásának diagramján. Ezen metrikák súlyozottan átlagolt értékei, rendre 0.59, 0,63 és 0.6, amelyek megfelelően tükrözik a fentebb meghatározott teljesítmény mértékét is.</w:t>
+        <w:t xml:space="preserve">Természetesen a teljesítmény középszerűségét az adatok kiegyensúlyozatlansága magyarázza, ami még látványosabban megfigyelhető a </w:t>
+      </w:r>
+      <w:proofErr w:type="spellStart"/>
+      <w:r>
+        <w:rPr>
+          <w:rFonts w:ascii="Times New Roman" w:hAnsi="Times New Roman" w:cs="Times New Roman"/>
+          <w:sz w:val="24"/>
+          <w:szCs w:val="24"/>
+        </w:rPr>
+        <w:t>precision</w:t>
+      </w:r>
+      <w:proofErr w:type="spellEnd"/>
+      <w:r>
+        <w:rPr>
+          <w:rFonts w:ascii="Times New Roman" w:hAnsi="Times New Roman" w:cs="Times New Roman"/>
+          <w:sz w:val="24"/>
+          <w:szCs w:val="24"/>
+        </w:rPr>
+        <w:t xml:space="preserve">, </w:t>
+      </w:r>
+      <w:proofErr w:type="spellStart"/>
+      <w:r>
+        <w:rPr>
+          <w:rFonts w:ascii="Times New Roman" w:hAnsi="Times New Roman" w:cs="Times New Roman"/>
+          <w:sz w:val="24"/>
+          <w:szCs w:val="24"/>
+        </w:rPr>
+        <w:t>recall</w:t>
+      </w:r>
+      <w:proofErr w:type="spellEnd"/>
+      <w:r>
+        <w:rPr>
+          <w:rFonts w:ascii="Times New Roman" w:hAnsi="Times New Roman" w:cs="Times New Roman"/>
+          <w:sz w:val="24"/>
+          <w:szCs w:val="24"/>
+        </w:rPr>
+        <w:t xml:space="preserve"> és F1-score mutatók </w:t>
+      </w:r>
+      <w:proofErr w:type="spellStart"/>
+      <w:r>
+        <w:rPr>
+          <w:rFonts w:ascii="Times New Roman" w:hAnsi="Times New Roman" w:cs="Times New Roman"/>
+          <w:sz w:val="24"/>
+          <w:szCs w:val="24"/>
+        </w:rPr>
+        <w:t>osztályonkénti</w:t>
+      </w:r>
+      <w:proofErr w:type="spellEnd"/>
+      <w:r>
+        <w:rPr>
+          <w:rFonts w:ascii="Times New Roman" w:hAnsi="Times New Roman" w:cs="Times New Roman"/>
+          <w:sz w:val="24"/>
+          <w:szCs w:val="24"/>
+        </w:rPr>
+        <w:t xml:space="preserve"> alakulásának diagramján. Ezen metrikák súlyozottan átlagolt értékei, rendre 0.59, 0,63 és 0.6, amelyek megfelelően tükrözik a fentebb meghatározott teljesítmény mértékét is.</w:t>
       </w:r>
     </w:p>
     <w:p>
@@ -11327,7 +15584,7 @@
           <w:noProof/>
         </w:rPr>
         <w:drawing>
-          <wp:inline distT="0" distB="0" distL="0" distR="0" wp14:anchorId="7B8F7082" wp14:editId="40D53115">
+          <wp:inline distT="0" distB="0" distL="0" distR="0" wp14:anchorId="7B8F7082" wp14:editId="5C2C3E28">
             <wp:extent cx="4800000" cy="2880000"/>
             <wp:effectExtent l="0" t="0" r="635" b="0"/>
             <wp:docPr id="982472292" name="Kép 2" descr="A képen szöveg, diagram, képernyőkép, Diagram látható&#10;&#10;Automatikusan generált leírás"/>
@@ -11737,7 +15994,43 @@
           <w:sz w:val="24"/>
           <w:szCs w:val="24"/>
         </w:rPr>
-        <w:t xml:space="preserve">Az eredeti adathalmazon elért eredményhez képest a precision, recall és F1 mutatók értékei </w:t>
+        <w:t xml:space="preserve">Az eredeti adathalmazon elért eredményhez képest a </w:t>
+      </w:r>
+      <w:proofErr w:type="spellStart"/>
+      <w:r>
+        <w:rPr>
+          <w:rFonts w:ascii="Times New Roman" w:hAnsi="Times New Roman" w:cs="Times New Roman"/>
+          <w:sz w:val="24"/>
+          <w:szCs w:val="24"/>
+        </w:rPr>
+        <w:t>precision</w:t>
+      </w:r>
+      <w:proofErr w:type="spellEnd"/>
+      <w:r>
+        <w:rPr>
+          <w:rFonts w:ascii="Times New Roman" w:hAnsi="Times New Roman" w:cs="Times New Roman"/>
+          <w:sz w:val="24"/>
+          <w:szCs w:val="24"/>
+        </w:rPr>
+        <w:t xml:space="preserve">, </w:t>
+      </w:r>
+      <w:proofErr w:type="spellStart"/>
+      <w:r>
+        <w:rPr>
+          <w:rFonts w:ascii="Times New Roman" w:hAnsi="Times New Roman" w:cs="Times New Roman"/>
+          <w:sz w:val="24"/>
+          <w:szCs w:val="24"/>
+        </w:rPr>
+        <w:t>recall</w:t>
+      </w:r>
+      <w:proofErr w:type="spellEnd"/>
+      <w:r>
+        <w:rPr>
+          <w:rFonts w:ascii="Times New Roman" w:hAnsi="Times New Roman" w:cs="Times New Roman"/>
+          <w:sz w:val="24"/>
+          <w:szCs w:val="24"/>
+        </w:rPr>
+        <w:t xml:space="preserve"> és F1 mutatók értékei </w:t>
       </w:r>
       <w:r>
         <w:rPr>
@@ -11770,7 +16063,61 @@
           <w:szCs w:val="24"/>
         </w:rPr>
         <w:lastRenderedPageBreak/>
-        <w:t>eloszlása továbbra is megfigyelhető a recall és F1-score esetén, de határozottan kevésbé látványos, mint az eredeti halmaz mutatói esetén. Mivel a három csillagos értékelések többnyire semleges szentimentet hordoznak magukban, így a közeli osztályaival magasabb szintű átfedés okán a modell bizonytalansága növekedett. Ez megmagyarázhatja, miért kapott azon osztály esetében magasabb értéket a recall, mint a precision. Az egy csillagos értékelések esetében a szarkasztikus kommentek félrevezetőek lehetnek a modell számára</w:t>
+        <w:t xml:space="preserve">eloszlása továbbra is megfigyelhető a </w:t>
+      </w:r>
+      <w:proofErr w:type="spellStart"/>
+      <w:r>
+        <w:rPr>
+          <w:rFonts w:ascii="Times New Roman" w:hAnsi="Times New Roman" w:cs="Times New Roman"/>
+          <w:sz w:val="24"/>
+          <w:szCs w:val="24"/>
+        </w:rPr>
+        <w:t>recall</w:t>
+      </w:r>
+      <w:proofErr w:type="spellEnd"/>
+      <w:r>
+        <w:rPr>
+          <w:rFonts w:ascii="Times New Roman" w:hAnsi="Times New Roman" w:cs="Times New Roman"/>
+          <w:sz w:val="24"/>
+          <w:szCs w:val="24"/>
+        </w:rPr>
+        <w:t xml:space="preserve"> és F1-score esetén, de határozottan kevésbé látványos, mint az eredeti halmaz mutatói esetén. Mivel a három csillagos értékelések többnyire semleges szentimentet hordoznak magukban, így a közeli osztályaival magasabb szintű átfedés okán a modell bizonytalansága növekedett. Ez megmagyarázhatja, miért kapott azon osztály esetében magasabb értéket a </w:t>
+      </w:r>
+      <w:proofErr w:type="spellStart"/>
+      <w:r>
+        <w:rPr>
+          <w:rFonts w:ascii="Times New Roman" w:hAnsi="Times New Roman" w:cs="Times New Roman"/>
+          <w:sz w:val="24"/>
+          <w:szCs w:val="24"/>
+        </w:rPr>
+        <w:t>recall</w:t>
+      </w:r>
+      <w:proofErr w:type="spellEnd"/>
+      <w:r>
+        <w:rPr>
+          <w:rFonts w:ascii="Times New Roman" w:hAnsi="Times New Roman" w:cs="Times New Roman"/>
+          <w:sz w:val="24"/>
+          <w:szCs w:val="24"/>
+        </w:rPr>
+        <w:t xml:space="preserve">, mint a </w:t>
+      </w:r>
+      <w:proofErr w:type="spellStart"/>
+      <w:r>
+        <w:rPr>
+          <w:rFonts w:ascii="Times New Roman" w:hAnsi="Times New Roman" w:cs="Times New Roman"/>
+          <w:sz w:val="24"/>
+          <w:szCs w:val="24"/>
+        </w:rPr>
+        <w:t>precision</w:t>
+      </w:r>
+      <w:proofErr w:type="spellEnd"/>
+      <w:r>
+        <w:rPr>
+          <w:rFonts w:ascii="Times New Roman" w:hAnsi="Times New Roman" w:cs="Times New Roman"/>
+          <w:sz w:val="24"/>
+          <w:szCs w:val="24"/>
+        </w:rPr>
+        <w:t>. Az egy csillagos értékelések esetében a szarkasztikus kommentek félrevezetőek lehetnek a modell számára</w:t>
       </w:r>
       <w:r>
         <w:rPr>
@@ -11972,7 +16319,79 @@
           <w:sz w:val="24"/>
           <w:szCs w:val="24"/>
         </w:rPr>
-        <w:t>Annak érdekében, hogy az elemzésemmel megválaszolhassam a kutatás legfontosabb kérdéseit és igazoljam, vagy éppen megcáfoljam a hipotézisemet, létrehoztam egy RAG modellt. Ennek megvalósítását a LangChain keretrendszere tette lehetővé, valamint a minél pontosabban értelmezhető eredmények eléréséhez három pipeline variánsát modelleztem. Az egyszerű és hatékony feldolgozás okán a legoptimálisabb huBERT modellt integráltam minden esetben. Ezen modell paramétereit használtam fel a tokenizálási, valamint a beágyazási folyamatok során.</w:t>
+        <w:t xml:space="preserve">Annak érdekében, hogy az elemzésemmel megválaszolhassam a kutatás legfontosabb kérdéseit és igazoljam, vagy éppen megcáfoljam a hipotézisemet, létrehoztam egy RAG modellt. Ennek megvalósítását a </w:t>
+      </w:r>
+      <w:proofErr w:type="spellStart"/>
+      <w:r>
+        <w:rPr>
+          <w:rFonts w:ascii="Times New Roman" w:hAnsi="Times New Roman" w:cs="Times New Roman"/>
+          <w:sz w:val="24"/>
+          <w:szCs w:val="24"/>
+        </w:rPr>
+        <w:t>LangChain</w:t>
+      </w:r>
+      <w:proofErr w:type="spellEnd"/>
+      <w:r>
+        <w:rPr>
+          <w:rFonts w:ascii="Times New Roman" w:hAnsi="Times New Roman" w:cs="Times New Roman"/>
+          <w:sz w:val="24"/>
+          <w:szCs w:val="24"/>
+        </w:rPr>
+        <w:t xml:space="preserve"> keretrendszere tette lehetővé, valamint a minél pontosabban értelmezhető eredmények eléréséhez három </w:t>
+      </w:r>
+      <w:proofErr w:type="spellStart"/>
+      <w:r>
+        <w:rPr>
+          <w:rFonts w:ascii="Times New Roman" w:hAnsi="Times New Roman" w:cs="Times New Roman"/>
+          <w:sz w:val="24"/>
+          <w:szCs w:val="24"/>
+        </w:rPr>
+        <w:t>pipeline</w:t>
+      </w:r>
+      <w:proofErr w:type="spellEnd"/>
+      <w:r>
+        <w:rPr>
+          <w:rFonts w:ascii="Times New Roman" w:hAnsi="Times New Roman" w:cs="Times New Roman"/>
+          <w:sz w:val="24"/>
+          <w:szCs w:val="24"/>
+        </w:rPr>
+        <w:t xml:space="preserve"> variánsát modelleztem. Az egyszerű és hatékony feldolgozás okán a legoptimálisabb </w:t>
+      </w:r>
+      <w:proofErr w:type="spellStart"/>
+      <w:r>
+        <w:rPr>
+          <w:rFonts w:ascii="Times New Roman" w:hAnsi="Times New Roman" w:cs="Times New Roman"/>
+          <w:sz w:val="24"/>
+          <w:szCs w:val="24"/>
+        </w:rPr>
+        <w:t>huBERT</w:t>
+      </w:r>
+      <w:proofErr w:type="spellEnd"/>
+      <w:r>
+        <w:rPr>
+          <w:rFonts w:ascii="Times New Roman" w:hAnsi="Times New Roman" w:cs="Times New Roman"/>
+          <w:sz w:val="24"/>
+          <w:szCs w:val="24"/>
+        </w:rPr>
+        <w:t xml:space="preserve"> modellt integráltam minden esetben. Ezen modell paramétereit használtam fel a </w:t>
+      </w:r>
+      <w:proofErr w:type="spellStart"/>
+      <w:r>
+        <w:rPr>
+          <w:rFonts w:ascii="Times New Roman" w:hAnsi="Times New Roman" w:cs="Times New Roman"/>
+          <w:sz w:val="24"/>
+          <w:szCs w:val="24"/>
+        </w:rPr>
+        <w:t>tokenizálási</w:t>
+      </w:r>
+      <w:proofErr w:type="spellEnd"/>
+      <w:r>
+        <w:rPr>
+          <w:rFonts w:ascii="Times New Roman" w:hAnsi="Times New Roman" w:cs="Times New Roman"/>
+          <w:sz w:val="24"/>
+          <w:szCs w:val="24"/>
+        </w:rPr>
+        <w:t>, valamint a beágyazási folyamatok során.</w:t>
       </w:r>
     </w:p>
     <w:p>
@@ -12010,15 +16429,141 @@
           <w:sz w:val="24"/>
           <w:szCs w:val="24"/>
         </w:rPr>
-        <w:t>Az első megközelítés esetében csak egy klasszifikáló modell felépítése volt a célom. Ezt kétféleképpen valósítottam meg, az első példa esetében a korpuszt az említett huBERT modell teszt adathalmazán prediktált értékeinek dataframejével egészítettem ki, valamint olyan pdf formátumú fájlokkal, amelyek a három szolgáltató, manuálisan bemásolt gyakran ismételt kérdéseit és válaszait tartalmazzák. Az adatfeldolgozás szakaszában a pdf dokumentumokat egyszerű szöveggé alakítottam a LangChain saját eszközével, illetve további kisebb, könnyebben kezelhető darabokra bontottam a chunkolás módszerével. Az adattábla minden oszlopát felhasználva, ugyanilyen módon feldolgoztam, majd az így kapott szöveges állományt egybefűztem.</w:t>
-      </w:r>
-      <w:r>
-        <w:rPr>
-          <w:rFonts w:ascii="Times New Roman" w:hAnsi="Times New Roman" w:cs="Times New Roman"/>
-          <w:sz w:val="24"/>
-          <w:szCs w:val="24"/>
-        </w:rPr>
-        <w:t xml:space="preserve"> Majd, ezt az adathalmazt a FAISS eszközével vektoralapú formában eltároltam. A szöveg klasszifikáló algoritmus paramétereként a bemeneti szöveges adatok méretét legfeljebb 512 tokenre korlátoztam, minden más beállítást a korábban definiált, saját finomhangolt huBERT modellje tartalmaz. Az egyéni sablon definiálását követően a</w:t>
+        <w:t xml:space="preserve">Az első megközelítés esetében csak egy klasszifikáló modell felépítése volt a célom. Ezt kétféleképpen valósítottam meg, az első példa esetében a korpuszt az említett </w:t>
+      </w:r>
+      <w:proofErr w:type="spellStart"/>
+      <w:r>
+        <w:rPr>
+          <w:rFonts w:ascii="Times New Roman" w:hAnsi="Times New Roman" w:cs="Times New Roman"/>
+          <w:sz w:val="24"/>
+          <w:szCs w:val="24"/>
+        </w:rPr>
+        <w:t>huBERT</w:t>
+      </w:r>
+      <w:proofErr w:type="spellEnd"/>
+      <w:r>
+        <w:rPr>
+          <w:rFonts w:ascii="Times New Roman" w:hAnsi="Times New Roman" w:cs="Times New Roman"/>
+          <w:sz w:val="24"/>
+          <w:szCs w:val="24"/>
+        </w:rPr>
+        <w:t xml:space="preserve"> modell teszt adathalmazán </w:t>
+      </w:r>
+      <w:proofErr w:type="spellStart"/>
+      <w:r>
+        <w:rPr>
+          <w:rFonts w:ascii="Times New Roman" w:hAnsi="Times New Roman" w:cs="Times New Roman"/>
+          <w:sz w:val="24"/>
+          <w:szCs w:val="24"/>
+        </w:rPr>
+        <w:t>prediktált</w:t>
+      </w:r>
+      <w:proofErr w:type="spellEnd"/>
+      <w:r>
+        <w:rPr>
+          <w:rFonts w:ascii="Times New Roman" w:hAnsi="Times New Roman" w:cs="Times New Roman"/>
+          <w:sz w:val="24"/>
+          <w:szCs w:val="24"/>
+        </w:rPr>
+        <w:t xml:space="preserve"> értékeinek </w:t>
+      </w:r>
+      <w:proofErr w:type="spellStart"/>
+      <w:r>
+        <w:rPr>
+          <w:rFonts w:ascii="Times New Roman" w:hAnsi="Times New Roman" w:cs="Times New Roman"/>
+          <w:sz w:val="24"/>
+          <w:szCs w:val="24"/>
+        </w:rPr>
+        <w:t>dataframejével</w:t>
+      </w:r>
+      <w:proofErr w:type="spellEnd"/>
+      <w:r>
+        <w:rPr>
+          <w:rFonts w:ascii="Times New Roman" w:hAnsi="Times New Roman" w:cs="Times New Roman"/>
+          <w:sz w:val="24"/>
+          <w:szCs w:val="24"/>
+        </w:rPr>
+        <w:t xml:space="preserve"> egészítettem ki, valamint olyan pdf formátumú fájlokkal, amelyek a három szolgáltató, manuálisan bemásolt gyakran ismételt kérdéseit és válaszait tartalmazzák. Az adatfeldolgozás szakaszában a pdf dokumentumokat egyszerű szöveggé alakítottam a </w:t>
+      </w:r>
+      <w:proofErr w:type="spellStart"/>
+      <w:r>
+        <w:rPr>
+          <w:rFonts w:ascii="Times New Roman" w:hAnsi="Times New Roman" w:cs="Times New Roman"/>
+          <w:sz w:val="24"/>
+          <w:szCs w:val="24"/>
+        </w:rPr>
+        <w:t>LangChain</w:t>
+      </w:r>
+      <w:proofErr w:type="spellEnd"/>
+      <w:r>
+        <w:rPr>
+          <w:rFonts w:ascii="Times New Roman" w:hAnsi="Times New Roman" w:cs="Times New Roman"/>
+          <w:sz w:val="24"/>
+          <w:szCs w:val="24"/>
+        </w:rPr>
+        <w:t xml:space="preserve"> saját eszközével, illetve további kisebb, könnyebben kezelhető darabokra bontottam a </w:t>
+      </w:r>
+      <w:proofErr w:type="spellStart"/>
+      <w:r>
+        <w:rPr>
+          <w:rFonts w:ascii="Times New Roman" w:hAnsi="Times New Roman" w:cs="Times New Roman"/>
+          <w:sz w:val="24"/>
+          <w:szCs w:val="24"/>
+        </w:rPr>
+        <w:t>chunkolás</w:t>
+      </w:r>
+      <w:proofErr w:type="spellEnd"/>
+      <w:r>
+        <w:rPr>
+          <w:rFonts w:ascii="Times New Roman" w:hAnsi="Times New Roman" w:cs="Times New Roman"/>
+          <w:sz w:val="24"/>
+          <w:szCs w:val="24"/>
+        </w:rPr>
+        <w:t xml:space="preserve"> módszerével. Az adattábla minden oszlopát felhasználva, ugyanilyen módon feldolgoztam, majd az így kapott szöveges állományt egybefűztem.</w:t>
+      </w:r>
+      <w:r>
+        <w:rPr>
+          <w:rFonts w:ascii="Times New Roman" w:hAnsi="Times New Roman" w:cs="Times New Roman"/>
+          <w:sz w:val="24"/>
+          <w:szCs w:val="24"/>
+        </w:rPr>
+        <w:t xml:space="preserve"> Majd, ezt az adathalmazt a FAISS eszközével vektoralapú formában eltároltam. A szöveg klasszifikáló algoritmus paramétereként a bemeneti szöveges adatok méretét legfeljebb 512 </w:t>
+      </w:r>
+      <w:proofErr w:type="spellStart"/>
+      <w:r>
+        <w:rPr>
+          <w:rFonts w:ascii="Times New Roman" w:hAnsi="Times New Roman" w:cs="Times New Roman"/>
+          <w:sz w:val="24"/>
+          <w:szCs w:val="24"/>
+        </w:rPr>
+        <w:t>tokenre</w:t>
+      </w:r>
+      <w:proofErr w:type="spellEnd"/>
+      <w:r>
+        <w:rPr>
+          <w:rFonts w:ascii="Times New Roman" w:hAnsi="Times New Roman" w:cs="Times New Roman"/>
+          <w:sz w:val="24"/>
+          <w:szCs w:val="24"/>
+        </w:rPr>
+        <w:t xml:space="preserve"> korlátoztam, minden más beállítást a korábban definiált, saját finomhangolt </w:t>
+      </w:r>
+      <w:proofErr w:type="spellStart"/>
+      <w:r>
+        <w:rPr>
+          <w:rFonts w:ascii="Times New Roman" w:hAnsi="Times New Roman" w:cs="Times New Roman"/>
+          <w:sz w:val="24"/>
+          <w:szCs w:val="24"/>
+        </w:rPr>
+        <w:t>huBERT</w:t>
+      </w:r>
+      <w:proofErr w:type="spellEnd"/>
+      <w:r>
+        <w:rPr>
+          <w:rFonts w:ascii="Times New Roman" w:hAnsi="Times New Roman" w:cs="Times New Roman"/>
+          <w:sz w:val="24"/>
+          <w:szCs w:val="24"/>
+        </w:rPr>
+        <w:t xml:space="preserve"> modellje tartalmaz. Az egyéni sablon definiálását követően a</w:t>
       </w:r>
       <w:r>
         <w:rPr>
@@ -12051,7 +16596,43 @@
           <w:sz w:val="24"/>
           <w:szCs w:val="24"/>
         </w:rPr>
-        <w:t xml:space="preserve">a promptot, valamint az elvárt kimenetet. A lekérdezések során világossá vált, hogy a korpusz nem fog megfelelő információval szolgálni a modellem számára, ugyanis a legtöbb megadott feltételemre, keresésemre szuboptimális válaszokat javasolt. </w:t>
+        <w:t xml:space="preserve">a </w:t>
+      </w:r>
+      <w:proofErr w:type="spellStart"/>
+      <w:r>
+        <w:rPr>
+          <w:rFonts w:ascii="Times New Roman" w:hAnsi="Times New Roman" w:cs="Times New Roman"/>
+          <w:sz w:val="24"/>
+          <w:szCs w:val="24"/>
+        </w:rPr>
+        <w:t>promptot</w:t>
+      </w:r>
+      <w:proofErr w:type="spellEnd"/>
+      <w:r>
+        <w:rPr>
+          <w:rFonts w:ascii="Times New Roman" w:hAnsi="Times New Roman" w:cs="Times New Roman"/>
+          <w:sz w:val="24"/>
+          <w:szCs w:val="24"/>
+        </w:rPr>
+        <w:t xml:space="preserve">, valamint az elvárt kimenetet. A lekérdezések során világossá vált, hogy a korpusz nem fog megfelelő információval szolgálni a modellem számára, ugyanis a legtöbb megadott feltételemre, keresésemre </w:t>
+      </w:r>
+      <w:proofErr w:type="spellStart"/>
+      <w:r>
+        <w:rPr>
+          <w:rFonts w:ascii="Times New Roman" w:hAnsi="Times New Roman" w:cs="Times New Roman"/>
+          <w:sz w:val="24"/>
+          <w:szCs w:val="24"/>
+        </w:rPr>
+        <w:t>szuboptimális</w:t>
+      </w:r>
+      <w:proofErr w:type="spellEnd"/>
+      <w:r>
+        <w:rPr>
+          <w:rFonts w:ascii="Times New Roman" w:hAnsi="Times New Roman" w:cs="Times New Roman"/>
+          <w:sz w:val="24"/>
+          <w:szCs w:val="24"/>
+        </w:rPr>
+        <w:t xml:space="preserve"> válaszokat javasolt. </w:t>
       </w:r>
       <w:r>
         <w:rPr>
@@ -12204,7 +16785,25 @@
           <w:sz w:val="24"/>
           <w:szCs w:val="24"/>
         </w:rPr>
-        <w:t>Ennek megvalósításához a második klasszifikáló modellt egy hibrid pipelineban implementáltam. A</w:t>
+        <w:t xml:space="preserve">Ennek megvalósításához a második klasszifikáló modellt egy hibrid </w:t>
+      </w:r>
+      <w:proofErr w:type="spellStart"/>
+      <w:r>
+        <w:rPr>
+          <w:rFonts w:ascii="Times New Roman" w:hAnsi="Times New Roman" w:cs="Times New Roman"/>
+          <w:sz w:val="24"/>
+          <w:szCs w:val="24"/>
+        </w:rPr>
+        <w:t>pipelineban</w:t>
+      </w:r>
+      <w:proofErr w:type="spellEnd"/>
+      <w:r>
+        <w:rPr>
+          <w:rFonts w:ascii="Times New Roman" w:hAnsi="Times New Roman" w:cs="Times New Roman"/>
+          <w:sz w:val="24"/>
+          <w:szCs w:val="24"/>
+        </w:rPr>
+        <w:t xml:space="preserve"> implementáltam. A</w:t>
       </w:r>
       <w:r>
         <w:rPr>
@@ -12236,7 +16835,25 @@
           <w:sz w:val="24"/>
           <w:szCs w:val="24"/>
         </w:rPr>
-        <w:t xml:space="preserve"> tokenizálójaként pedig a többnyelvű Google mT5 alap verzióját alkalmaztam</w:t>
+        <w:t xml:space="preserve"> </w:t>
+      </w:r>
+      <w:proofErr w:type="spellStart"/>
+      <w:r>
+        <w:rPr>
+          <w:rFonts w:ascii="Times New Roman" w:hAnsi="Times New Roman" w:cs="Times New Roman"/>
+          <w:sz w:val="24"/>
+          <w:szCs w:val="24"/>
+        </w:rPr>
+        <w:t>tokenizálójaként</w:t>
+      </w:r>
+      <w:proofErr w:type="spellEnd"/>
+      <w:r>
+        <w:rPr>
+          <w:rFonts w:ascii="Times New Roman" w:hAnsi="Times New Roman" w:cs="Times New Roman"/>
+          <w:sz w:val="24"/>
+          <w:szCs w:val="24"/>
+        </w:rPr>
+        <w:t xml:space="preserve"> pedig a többnyelvű Google mT5 alap verzióját alkalmaztam</w:t>
       </w:r>
       <w:r>
         <w:rPr>
@@ -12268,7 +16885,25 @@
           <w:sz w:val="24"/>
           <w:szCs w:val="24"/>
         </w:rPr>
-        <w:t>. A hibrid architektúrában először a dokumentumok szűrése valósul meg, biztosítva a dokumentumok egyedi előfordulását, amit a klasszifikáló modell promptja és eredménye követ. Végül a generatív válaszképzési rész következik, egy újabb</w:t>
+        <w:t xml:space="preserve">. A hibrid architektúrában először a dokumentumok szűrése valósul meg, biztosítva a dokumentumok egyedi előfordulását, amit a klasszifikáló modell </w:t>
+      </w:r>
+      <w:proofErr w:type="spellStart"/>
+      <w:r>
+        <w:rPr>
+          <w:rFonts w:ascii="Times New Roman" w:hAnsi="Times New Roman" w:cs="Times New Roman"/>
+          <w:sz w:val="24"/>
+          <w:szCs w:val="24"/>
+        </w:rPr>
+        <w:t>promptja</w:t>
+      </w:r>
+      <w:proofErr w:type="spellEnd"/>
+      <w:r>
+        <w:rPr>
+          <w:rFonts w:ascii="Times New Roman" w:hAnsi="Times New Roman" w:cs="Times New Roman"/>
+          <w:sz w:val="24"/>
+          <w:szCs w:val="24"/>
+        </w:rPr>
+        <w:t xml:space="preserve"> és eredménye követ. Végül a generatív válaszképzési rész következik, egy újabb</w:t>
       </w:r>
       <w:r>
         <w:rPr>
@@ -12286,13 +16921,23 @@
         </w:rPr>
         <w:t xml:space="preserve"> prompt meghatározásával és az eredmények paramétereinek megadásával. Ebbe beletartozik a válasz maximális hossza, ami 100 </w:t>
       </w:r>
-      <w:r>
-        <w:rPr>
-          <w:rFonts w:ascii="Times New Roman" w:hAnsi="Times New Roman" w:cs="Times New Roman"/>
-          <w:sz w:val="24"/>
-          <w:szCs w:val="24"/>
-        </w:rPr>
-        <w:t>token, öt válaszopció generálása, illetve a válasz kreativitásának paramétere, jelenesetben 0.5 értékkel, ami kiegyensúlyozottabb válaszokat jelent. Végül megadtam a válaszok elvárt megjelenítési formátumát, hogy külön szerepeljen a dokumentum visszaadott releváns tartalma, az osztályozás eredménye és a generált válasz.</w:t>
+      <w:proofErr w:type="spellStart"/>
+      <w:r>
+        <w:rPr>
+          <w:rFonts w:ascii="Times New Roman" w:hAnsi="Times New Roman" w:cs="Times New Roman"/>
+          <w:sz w:val="24"/>
+          <w:szCs w:val="24"/>
+        </w:rPr>
+        <w:t>token</w:t>
+      </w:r>
+      <w:proofErr w:type="spellEnd"/>
+      <w:r>
+        <w:rPr>
+          <w:rFonts w:ascii="Times New Roman" w:hAnsi="Times New Roman" w:cs="Times New Roman"/>
+          <w:sz w:val="24"/>
+          <w:szCs w:val="24"/>
+        </w:rPr>
+        <w:t>, öt válaszopció generálása, illetve a válasz kreativitásának paramétere, jelenesetben 0.5 értékkel, ami kiegyensúlyozottabb válaszokat jelent. Végül megadtam a válaszok elvárt megjelenítési formátumát, hogy külön szerepeljen a dokumentum visszaadott releváns tartalma, az osztályozás eredménye és a generált válasz.</w:t>
       </w:r>
       <w:r>
         <w:rPr>
@@ -12320,7 +16965,7 @@
         </w:rPr>
         <w:t xml:space="preserve">6. </w:t>
       </w:r>
-      <w:commentRangeStart w:id="13"/>
+      <w:commentRangeStart w:id="19"/>
       <w:r>
         <w:rPr>
           <w:rFonts w:ascii="Times New Roman" w:hAnsi="Times New Roman" w:cs="Times New Roman"/>
@@ -12329,12 +16974,12 @@
         </w:rPr>
         <w:t>Összefoglalás</w:t>
       </w:r>
-      <w:commentRangeEnd w:id="13"/>
+      <w:commentRangeEnd w:id="19"/>
       <w:r>
         <w:rPr>
           <w:rStyle w:val="Jegyzethivatkozs"/>
         </w:rPr>
-        <w:commentReference w:id="13"/>
+        <w:commentReference w:id="19"/>
       </w:r>
     </w:p>
     <w:p>
@@ -12352,7 +16997,25 @@
           <w:szCs w:val="24"/>
         </w:rPr>
         <w:lastRenderedPageBreak/>
-        <w:t xml:space="preserve">-Emberek szélsőségekre hajlása (1 és 5 csillag) okán alulreprezentált osztályok feljavítása sok időt és </w:t>
+        <w:t xml:space="preserve">-Emberek szélsőségekre hajlása (1 és 5 csillag) okán </w:t>
+      </w:r>
+      <w:proofErr w:type="spellStart"/>
+      <w:r>
+        <w:rPr>
+          <w:rFonts w:ascii="Times New Roman" w:hAnsi="Times New Roman" w:cs="Times New Roman"/>
+          <w:sz w:val="24"/>
+          <w:szCs w:val="24"/>
+        </w:rPr>
+        <w:t>alulreprezentált</w:t>
+      </w:r>
+      <w:proofErr w:type="spellEnd"/>
+      <w:r>
+        <w:rPr>
+          <w:rFonts w:ascii="Times New Roman" w:hAnsi="Times New Roman" w:cs="Times New Roman"/>
+          <w:sz w:val="24"/>
+          <w:szCs w:val="24"/>
+        </w:rPr>
+        <w:t xml:space="preserve"> osztályok feljavítása sok időt és </w:t>
       </w:r>
       <w:r>
         <w:rPr>
@@ -12410,32 +17073,104 @@
           <w:sz w:val="24"/>
           <w:szCs w:val="24"/>
         </w:rPr>
-        <w:t>-Javaslat: primer kutatás nem javított volna a mennyiségen, esetleg google értékelés scraping?</w:t>
-      </w:r>
-      <w:r>
-        <w:rPr>
-          <w:rFonts w:ascii="Times New Roman" w:hAnsi="Times New Roman" w:cs="Times New Roman"/>
-          <w:sz w:val="24"/>
-          <w:szCs w:val="24"/>
-        </w:rPr>
-        <w:t xml:space="preserve"> (apit letiltja, necc megkerülni)</w:t>
-      </w:r>
-    </w:p>
-    <w:p>
-      <w:pPr>
-        <w:rPr>
-          <w:rFonts w:ascii="Times New Roman" w:hAnsi="Times New Roman" w:cs="Times New Roman"/>
-          <w:sz w:val="24"/>
-          <w:szCs w:val="24"/>
-        </w:rPr>
-      </w:pPr>
-      <w:r>
-        <w:rPr>
-          <w:rFonts w:ascii="Times New Roman" w:hAnsi="Times New Roman" w:cs="Times New Roman"/>
-          <w:sz w:val="24"/>
-          <w:szCs w:val="24"/>
-        </w:rPr>
-        <w:t>- Kevés nagy nyelvi modell áll rendelkezésre, amelyek finomhangolva lennének a magyar nyelvre</w:t>
+        <w:t xml:space="preserve">-Javaslat: primer kutatás nem javított volna a mennyiségen, esetleg </w:t>
+      </w:r>
+      <w:proofErr w:type="spellStart"/>
+      <w:r>
+        <w:rPr>
+          <w:rFonts w:ascii="Times New Roman" w:hAnsi="Times New Roman" w:cs="Times New Roman"/>
+          <w:sz w:val="24"/>
+          <w:szCs w:val="24"/>
+        </w:rPr>
+        <w:t>google</w:t>
+      </w:r>
+      <w:proofErr w:type="spellEnd"/>
+      <w:r>
+        <w:rPr>
+          <w:rFonts w:ascii="Times New Roman" w:hAnsi="Times New Roman" w:cs="Times New Roman"/>
+          <w:sz w:val="24"/>
+          <w:szCs w:val="24"/>
+        </w:rPr>
+        <w:t xml:space="preserve"> értékelés </w:t>
+      </w:r>
+      <w:proofErr w:type="spellStart"/>
+      <w:r>
+        <w:rPr>
+          <w:rFonts w:ascii="Times New Roman" w:hAnsi="Times New Roman" w:cs="Times New Roman"/>
+          <w:sz w:val="24"/>
+          <w:szCs w:val="24"/>
+        </w:rPr>
+        <w:t>scraping</w:t>
+      </w:r>
+      <w:proofErr w:type="spellEnd"/>
+      <w:r>
+        <w:rPr>
+          <w:rFonts w:ascii="Times New Roman" w:hAnsi="Times New Roman" w:cs="Times New Roman"/>
+          <w:sz w:val="24"/>
+          <w:szCs w:val="24"/>
+        </w:rPr>
+        <w:t>?</w:t>
+      </w:r>
+      <w:r>
+        <w:rPr>
+          <w:rFonts w:ascii="Times New Roman" w:hAnsi="Times New Roman" w:cs="Times New Roman"/>
+          <w:sz w:val="24"/>
+          <w:szCs w:val="24"/>
+        </w:rPr>
+        <w:t xml:space="preserve"> (</w:t>
+      </w:r>
+      <w:proofErr w:type="spellStart"/>
+      <w:r>
+        <w:rPr>
+          <w:rFonts w:ascii="Times New Roman" w:hAnsi="Times New Roman" w:cs="Times New Roman"/>
+          <w:sz w:val="24"/>
+          <w:szCs w:val="24"/>
+        </w:rPr>
+        <w:t>apit</w:t>
+      </w:r>
+      <w:proofErr w:type="spellEnd"/>
+      <w:r>
+        <w:rPr>
+          <w:rFonts w:ascii="Times New Roman" w:hAnsi="Times New Roman" w:cs="Times New Roman"/>
+          <w:sz w:val="24"/>
+          <w:szCs w:val="24"/>
+        </w:rPr>
+        <w:t xml:space="preserve"> letiltja, necc megkerülni)</w:t>
+      </w:r>
+    </w:p>
+    <w:p>
+      <w:pPr>
+        <w:rPr>
+          <w:rFonts w:ascii="Times New Roman" w:hAnsi="Times New Roman" w:cs="Times New Roman"/>
+          <w:sz w:val="24"/>
+          <w:szCs w:val="24"/>
+        </w:rPr>
+      </w:pPr>
+      <w:r>
+        <w:rPr>
+          <w:rFonts w:ascii="Times New Roman" w:hAnsi="Times New Roman" w:cs="Times New Roman"/>
+          <w:sz w:val="24"/>
+          <w:szCs w:val="24"/>
+        </w:rPr>
+        <w:t xml:space="preserve">- Kevés nagy nyelvi modell áll rendelkezésre, amelyek </w:t>
+      </w:r>
+      <w:proofErr w:type="spellStart"/>
+      <w:r>
+        <w:rPr>
+          <w:rFonts w:ascii="Times New Roman" w:hAnsi="Times New Roman" w:cs="Times New Roman"/>
+          <w:sz w:val="24"/>
+          <w:szCs w:val="24"/>
+        </w:rPr>
+        <w:t>finomhangolva</w:t>
+      </w:r>
+      <w:proofErr w:type="spellEnd"/>
+      <w:r>
+        <w:rPr>
+          <w:rFonts w:ascii="Times New Roman" w:hAnsi="Times New Roman" w:cs="Times New Roman"/>
+          <w:sz w:val="24"/>
+          <w:szCs w:val="24"/>
+        </w:rPr>
+        <w:t xml:space="preserve"> lennének a magyar nyelvre</w:t>
       </w:r>
     </w:p>
     <w:p>
@@ -12517,24 +17252,60 @@
           <w:sz w:val="24"/>
           <w:szCs w:val="24"/>
         </w:rPr>
-        <w:t>, hiperparaméterek hatékonyabb optimalizációja</w:t>
-      </w:r>
-    </w:p>
-    <w:p>
-      <w:pPr>
-        <w:rPr>
-          <w:rFonts w:ascii="Times New Roman" w:hAnsi="Times New Roman" w:cs="Times New Roman"/>
-          <w:sz w:val="24"/>
-          <w:szCs w:val="24"/>
-        </w:rPr>
-      </w:pPr>
-      <w:r>
-        <w:rPr>
-          <w:rFonts w:ascii="Times New Roman" w:hAnsi="Times New Roman" w:cs="Times New Roman"/>
-          <w:sz w:val="24"/>
-          <w:szCs w:val="24"/>
-        </w:rPr>
-        <w:t>- Nem langchain rag vajon hogyan működne</w:t>
+        <w:t xml:space="preserve">, </w:t>
+      </w:r>
+      <w:proofErr w:type="spellStart"/>
+      <w:r>
+        <w:rPr>
+          <w:rFonts w:ascii="Times New Roman" w:hAnsi="Times New Roman" w:cs="Times New Roman"/>
+          <w:sz w:val="24"/>
+          <w:szCs w:val="24"/>
+        </w:rPr>
+        <w:t>hiperparaméterek</w:t>
+      </w:r>
+      <w:proofErr w:type="spellEnd"/>
+      <w:r>
+        <w:rPr>
+          <w:rFonts w:ascii="Times New Roman" w:hAnsi="Times New Roman" w:cs="Times New Roman"/>
+          <w:sz w:val="24"/>
+          <w:szCs w:val="24"/>
+        </w:rPr>
+        <w:t xml:space="preserve"> hatékonyabb optimalizációja</w:t>
+      </w:r>
+    </w:p>
+    <w:p>
+      <w:pPr>
+        <w:rPr>
+          <w:rFonts w:ascii="Times New Roman" w:hAnsi="Times New Roman" w:cs="Times New Roman"/>
+          <w:sz w:val="24"/>
+          <w:szCs w:val="24"/>
+        </w:rPr>
+      </w:pPr>
+      <w:r>
+        <w:rPr>
+          <w:rFonts w:ascii="Times New Roman" w:hAnsi="Times New Roman" w:cs="Times New Roman"/>
+          <w:sz w:val="24"/>
+          <w:szCs w:val="24"/>
+        </w:rPr>
+        <w:t xml:space="preserve">- Nem </w:t>
+      </w:r>
+      <w:proofErr w:type="spellStart"/>
+      <w:r>
+        <w:rPr>
+          <w:rFonts w:ascii="Times New Roman" w:hAnsi="Times New Roman" w:cs="Times New Roman"/>
+          <w:sz w:val="24"/>
+          <w:szCs w:val="24"/>
+        </w:rPr>
+        <w:t>langchain</w:t>
+      </w:r>
+      <w:proofErr w:type="spellEnd"/>
+      <w:r>
+        <w:rPr>
+          <w:rFonts w:ascii="Times New Roman" w:hAnsi="Times New Roman" w:cs="Times New Roman"/>
+          <w:sz w:val="24"/>
+          <w:szCs w:val="24"/>
+        </w:rPr>
+        <w:t xml:space="preserve"> rag vajon hogyan működne</w:t>
       </w:r>
       <w:r>
         <w:rPr>
@@ -12559,8 +17330,18 @@
           <w:sz w:val="24"/>
           <w:szCs w:val="24"/>
         </w:rPr>
-        <w:t>- Egyéb generatív modellek + promptolás</w:t>
-      </w:r>
+        <w:t xml:space="preserve">- Egyéb generatív modellek + </w:t>
+      </w:r>
+      <w:proofErr w:type="spellStart"/>
+      <w:r>
+        <w:rPr>
+          <w:rFonts w:ascii="Times New Roman" w:hAnsi="Times New Roman" w:cs="Times New Roman"/>
+          <w:sz w:val="24"/>
+          <w:szCs w:val="24"/>
+        </w:rPr>
+        <w:t>promptolás</w:t>
+      </w:r>
+      <w:proofErr w:type="spellEnd"/>
     </w:p>
     <w:p>
       <w:pPr>
@@ -12618,7 +17399,25 @@
           <w:sz w:val="24"/>
           <w:szCs w:val="24"/>
         </w:rPr>
-        <w:t xml:space="preserve"> – 30 napi max bérlés említése</w:t>
+        <w:t xml:space="preserve"> – 30 napi </w:t>
+      </w:r>
+      <w:proofErr w:type="spellStart"/>
+      <w:r>
+        <w:rPr>
+          <w:rFonts w:ascii="Times New Roman" w:hAnsi="Times New Roman" w:cs="Times New Roman"/>
+          <w:sz w:val="24"/>
+          <w:szCs w:val="24"/>
+        </w:rPr>
+        <w:t>max</w:t>
+      </w:r>
+      <w:proofErr w:type="spellEnd"/>
+      <w:r>
+        <w:rPr>
+          <w:rFonts w:ascii="Times New Roman" w:hAnsi="Times New Roman" w:cs="Times New Roman"/>
+          <w:sz w:val="24"/>
+          <w:szCs w:val="24"/>
+        </w:rPr>
+        <w:t xml:space="preserve"> bérlés említése</w:t>
       </w:r>
     </w:p>
     <w:p>
@@ -12829,7 +17628,27 @@
             <w:sz w:val="24"/>
             <w:szCs w:val="24"/>
           </w:rPr>
-          <w:t>A kutatás Git tárhelye</w:t>
+          <w:t xml:space="preserve">A kutatás </w:t>
+        </w:r>
+        <w:proofErr w:type="spellStart"/>
+        <w:r>
+          <w:rPr>
+            <w:rStyle w:val="Hiperhivatkozs"/>
+            <w:rFonts w:ascii="Times New Roman" w:hAnsi="Times New Roman" w:cs="Times New Roman"/>
+            <w:sz w:val="24"/>
+            <w:szCs w:val="24"/>
+          </w:rPr>
+          <w:t>Git</w:t>
+        </w:r>
+        <w:proofErr w:type="spellEnd"/>
+        <w:r>
+          <w:rPr>
+            <w:rStyle w:val="Hiperhivatkozs"/>
+            <w:rFonts w:ascii="Times New Roman" w:hAnsi="Times New Roman" w:cs="Times New Roman"/>
+            <w:sz w:val="24"/>
+            <w:szCs w:val="24"/>
+          </w:rPr>
+          <w:t xml:space="preserve"> tárhelye</w:t>
         </w:r>
       </w:hyperlink>
       <w:r>
@@ -12959,7 +17778,7 @@
       </w:r>
     </w:p>
   </w:comment>
-  <w:comment w:id="6" w:author="Laura Mészáros" w:date="2024-11-17T20:35:00Z" w:initials="LM">
+  <w:comment w:id="6" w:author="Laura Mészáros" w:date="2024-11-27T16:40:00Z" w:initials="LM">
     <w:p>
       <w:pPr>
         <w:pStyle w:val="Jegyzetszveg"/>
@@ -12971,11 +17790,107 @@
         <w:annotationRef/>
       </w:r>
       <w:r>
+        <w:t>ian goodfellow</w:t>
+      </w:r>
+    </w:p>
+  </w:comment>
+  <w:comment w:id="7" w:author="Laura Mészáros" w:date="2024-11-27T23:14:00Z" w:initials="LM">
+    <w:p>
+      <w:pPr>
+        <w:pStyle w:val="Jegyzetszveg"/>
+      </w:pPr>
+      <w:r>
+        <w:rPr>
+          <w:rStyle w:val="Jegyzethivatkozs"/>
+        </w:rPr>
+        <w:annotationRef/>
+      </w:r>
+      <w:r>
+        <w:t>talán ez a bekezdés inkább klasszifikáció?</w:t>
+      </w:r>
+    </w:p>
+  </w:comment>
+  <w:comment w:id="8" w:author="Laura Mészáros" w:date="2024-11-27T23:37:00Z" w:initials="LM">
+    <w:p>
+      <w:pPr>
+        <w:pStyle w:val="Jegyzetszveg"/>
+      </w:pPr>
+      <w:r>
+        <w:rPr>
+          <w:rStyle w:val="Jegyzethivatkozs"/>
+        </w:rPr>
+        <w:annotationRef/>
+      </w:r>
+      <w:r>
+        <w:t>optimizer itt legyen említve?</w:t>
+      </w:r>
+    </w:p>
+  </w:comment>
+  <w:comment w:id="9" w:author="Laura Mészáros" w:date="2024-11-27T23:38:00Z" w:initials="LM">
+    <w:p>
+      <w:pPr>
+        <w:pStyle w:val="Jegyzetszveg"/>
+      </w:pPr>
+      <w:r>
+        <w:rPr>
+          <w:rStyle w:val="Jegyzethivatkozs"/>
+        </w:rPr>
+        <w:annotationRef/>
+      </w:r>
+      <w:r>
+        <w:t>Programming PyTorch for Deep Learning</w:t>
+      </w:r>
+    </w:p>
+  </w:comment>
+  <w:comment w:id="10" w:author="Laura Mészáros" w:date="2024-11-27T17:26:00Z" w:initials="LM">
+    <w:p>
+      <w:pPr>
+        <w:pStyle w:val="Jegyzetszveg"/>
+      </w:pPr>
+      <w:r>
+        <w:rPr>
+          <w:rStyle w:val="Jegyzethivatkozs"/>
+        </w:rPr>
+        <w:annotationRef/>
+      </w:r>
+      <w:r>
+        <w:t xml:space="preserve">Classification: In this type of task, the computer program is asked to specify which of k categories some input belongs to. To solve this task, the learning algorithm is usually asked to produce a function f : Rn → {1, . . . , k} which may then be applied to any input. Here the output of f (x) can be inter- preted as an estimate of the category that x belongs to. There are other variants of the classification task, for example, where f outputs a probability distribution over classes. An example of a classification task is object recognition, where the input is an image (usually described as a set of pixel brightness values), and the output is a numeric code identifying the object in the image. For example, the Willow Garage PR2 robot is able to act as a waiter that can recognize different kinds of drinks and deliver them to people on command (Goodfellow et al., 2010). Modern object recogni- tion is best accomplished with deep learning (Krizhevsky et al., 2012a; Ioffe and Szegedy, 2015). Object recognition is the same basic technology that allows computers to recognize faces (Taigman et al., 2014), which can be used to automatically tag people in photo collections and allow computers to interact more naturally with their users. </w:t>
+      </w:r>
+    </w:p>
+  </w:comment>
+  <w:comment w:id="11" w:author="Laura Mészáros" w:date="2024-11-27T23:39:00Z" w:initials="LM">
+    <w:p>
+      <w:pPr>
+        <w:pStyle w:val="Jegyzetszveg"/>
+      </w:pPr>
+      <w:r>
+        <w:rPr>
+          <w:rStyle w:val="Jegyzethivatkozs"/>
+        </w:rPr>
+        <w:annotationRef/>
+      </w:r>
+      <w:r>
+        <w:t>jó ez a felépítés vagy mély tanulás körül kéne lennie?</w:t>
+      </w:r>
+    </w:p>
+  </w:comment>
+  <w:comment w:id="12" w:author="Laura Mészáros" w:date="2024-11-17T20:35:00Z" w:initials="LM">
+    <w:p>
+      <w:pPr>
+        <w:pStyle w:val="Jegyzetszveg"/>
+      </w:pPr>
+      <w:r>
+        <w:rPr>
+          <w:rStyle w:val="Jegyzethivatkozs"/>
+        </w:rPr>
+        <w:annotationRef/>
+      </w:r>
+      <w:r>
         <w:t>forrás a képekhez</w:t>
       </w:r>
     </w:p>
   </w:comment>
-  <w:comment w:id="7" w:author="Laura Mészáros" w:date="2024-11-24T22:28:00Z" w:initials="LM">
+  <w:comment w:id="13" w:author="Laura Mészáros" w:date="2024-11-24T22:28:00Z" w:initials="LM">
     <w:p>
       <w:pPr>
         <w:pStyle w:val="Jegyzetszveg"/>
@@ -12991,7 +17906,7 @@
       </w:r>
     </w:p>
   </w:comment>
-  <w:comment w:id="8" w:author="Laura Mészáros" w:date="2024-11-25T21:33:00Z" w:initials="LM">
+  <w:comment w:id="14" w:author="Laura Mészáros" w:date="2024-11-25T21:33:00Z" w:initials="LM">
     <w:p>
       <w:pPr>
         <w:pStyle w:val="Jegyzetszveg"/>
@@ -13007,7 +17922,7 @@
       </w:r>
     </w:p>
   </w:comment>
-  <w:comment w:id="9" w:author="Laura Mészáros" w:date="2024-11-19T22:50:00Z" w:initials="LM">
+  <w:comment w:id="15" w:author="Laura Mészáros" w:date="2024-11-19T22:50:00Z" w:initials="LM">
     <w:p>
       <w:pPr>
         <w:pStyle w:val="Jegyzetszveg"/>
@@ -13023,7 +17938,7 @@
       </w:r>
     </w:p>
   </w:comment>
-  <w:comment w:id="10" w:author="Laura Mészáros" w:date="2024-11-19T23:14:00Z" w:initials="LM">
+  <w:comment w:id="16" w:author="Laura Mészáros" w:date="2024-11-19T23:14:00Z" w:initials="LM">
     <w:p>
       <w:pPr>
         <w:pStyle w:val="Jegyzetszveg"/>
@@ -13039,7 +17954,7 @@
       </w:r>
     </w:p>
   </w:comment>
-  <w:comment w:id="11" w:author="Laura Mészáros" w:date="2024-11-19T23:14:00Z" w:initials="LM">
+  <w:comment w:id="17" w:author="Laura Mészáros" w:date="2024-11-19T23:14:00Z" w:initials="LM">
     <w:p>
       <w:pPr>
         <w:pStyle w:val="Jegyzetszveg"/>
@@ -13055,7 +17970,7 @@
       </w:r>
     </w:p>
   </w:comment>
-  <w:comment w:id="12" w:author="Laura Mészáros" w:date="2024-11-20T22:27:00Z" w:initials="LM">
+  <w:comment w:id="18" w:author="Laura Mészáros" w:date="2024-11-20T22:27:00Z" w:initials="LM">
     <w:p>
       <w:pPr>
         <w:pStyle w:val="Jegyzetszveg"/>
@@ -13071,7 +17986,7 @@
       </w:r>
     </w:p>
   </w:comment>
-  <w:comment w:id="13" w:author="Laura Mészáros" w:date="2024-11-20T22:45:00Z" w:initials="LM">
+  <w:comment w:id="19" w:author="Laura Mészáros" w:date="2024-11-20T22:45:00Z" w:initials="LM">
     <w:p>
       <w:pPr>
         <w:pStyle w:val="Jegyzetszveg"/>
@@ -13098,6 +18013,12 @@
   <w15:commentEx w15:paraId="4AB79509" w15:done="0"/>
   <w15:commentEx w15:paraId="08821EBC" w15:paraIdParent="4AB79509" w15:done="0"/>
   <w15:commentEx w15:paraId="68C1E3D4" w15:done="0"/>
+  <w15:commentEx w15:paraId="7FD6B8D1" w15:done="0"/>
+  <w15:commentEx w15:paraId="1E309AF7" w15:done="0"/>
+  <w15:commentEx w15:paraId="4BC605DC" w15:done="0"/>
+  <w15:commentEx w15:paraId="3CBE2EB8" w15:paraIdParent="4BC605DC" w15:done="0"/>
+  <w15:commentEx w15:paraId="42C784CA" w15:done="0"/>
+  <w15:commentEx w15:paraId="0166AFE9" w15:paraIdParent="42C784CA" w15:done="0"/>
   <w15:commentEx w15:paraId="7F606E5D" w15:done="0"/>
   <w15:commentEx w15:paraId="2D381F57" w15:done="0"/>
   <w15:commentEx w15:paraId="46237661" w15:done="0"/>
@@ -13117,6 +18038,12 @@
   <w16cex:commentExtensible w16cex:durableId="3DDFDDAE" w16cex:dateUtc="2024-11-15T20:21:00Z"/>
   <w16cex:commentExtensible w16cex:durableId="66CBE81B" w16cex:dateUtc="2024-11-25T20:35:00Z"/>
   <w16cex:commentExtensible w16cex:durableId="1D10D853" w16cex:dateUtc="2024-11-25T20:36:00Z"/>
+  <w16cex:commentExtensible w16cex:durableId="76C1FED6" w16cex:dateUtc="2024-11-27T15:40:00Z"/>
+  <w16cex:commentExtensible w16cex:durableId="47199322" w16cex:dateUtc="2024-11-27T22:14:00Z"/>
+  <w16cex:commentExtensible w16cex:durableId="41B762B3" w16cex:dateUtc="2024-11-27T22:37:00Z"/>
+  <w16cex:commentExtensible w16cex:durableId="445F3063" w16cex:dateUtc="2024-11-27T22:38:00Z"/>
+  <w16cex:commentExtensible w16cex:durableId="75A0113F" w16cex:dateUtc="2024-11-27T16:26:00Z"/>
+  <w16cex:commentExtensible w16cex:durableId="04176246" w16cex:dateUtc="2024-11-27T22:39:00Z"/>
   <w16cex:commentExtensible w16cex:durableId="3D575C1E" w16cex:dateUtc="2024-11-17T19:35:00Z"/>
   <w16cex:commentExtensible w16cex:durableId="31D1A867" w16cex:dateUtc="2024-11-24T21:28:00Z"/>
   <w16cex:commentExtensible w16cex:durableId="26F193F0" w16cex:dateUtc="2024-11-25T20:33:00Z"/>
@@ -13136,6 +18063,12 @@
   <w16cid:commentId w16cid:paraId="4AB79509" w16cid:durableId="3DDFDDAE"/>
   <w16cid:commentId w16cid:paraId="08821EBC" w16cid:durableId="66CBE81B"/>
   <w16cid:commentId w16cid:paraId="68C1E3D4" w16cid:durableId="1D10D853"/>
+  <w16cid:commentId w16cid:paraId="7FD6B8D1" w16cid:durableId="76C1FED6"/>
+  <w16cid:commentId w16cid:paraId="1E309AF7" w16cid:durableId="47199322"/>
+  <w16cid:commentId w16cid:paraId="4BC605DC" w16cid:durableId="41B762B3"/>
+  <w16cid:commentId w16cid:paraId="3CBE2EB8" w16cid:durableId="445F3063"/>
+  <w16cid:commentId w16cid:paraId="42C784CA" w16cid:durableId="75A0113F"/>
+  <w16cid:commentId w16cid:paraId="0166AFE9" w16cid:durableId="04176246"/>
   <w16cid:commentId w16cid:paraId="7F606E5D" w16cid:durableId="3D575C1E"/>
   <w16cid:commentId w16cid:paraId="2D381F57" w16cid:durableId="31D1A867"/>
   <w16cid:commentId w16cid:paraId="46237661" w16cid:durableId="26F193F0"/>

--- a/szakdolgozat_xkodv6.docx
+++ b/szakdolgozat_xkodv6.docx
@@ -9690,21 +9690,7 @@
           <w:rFonts w:ascii="Times New Roman" w:hAnsi="Times New Roman" w:cs="Times New Roman"/>
           <w:color w:val="000000"/>
         </w:rPr>
-        <w:t>Az NLP</w:t>
-      </w:r>
-      <w:r>
-        <w:rPr>
-          <w:rFonts w:ascii="Times New Roman" w:hAnsi="Times New Roman" w:cs="Times New Roman"/>
-          <w:color w:val="000000"/>
-        </w:rPr>
-        <w:t>, avagy LLM</w:t>
-      </w:r>
-      <w:r>
-        <w:rPr>
-          <w:rFonts w:ascii="Times New Roman" w:hAnsi="Times New Roman" w:cs="Times New Roman"/>
-          <w:color w:val="000000"/>
-        </w:rPr>
-        <w:t xml:space="preserve"> modellek</w:t>
+        <w:t>Az NLP, avagy LLM modellek</w:t>
       </w:r>
       <w:r>
         <w:rPr>
@@ -9718,21 +9704,7 @@
           <w:rFonts w:ascii="Times New Roman" w:hAnsi="Times New Roman" w:cs="Times New Roman"/>
           <w:color w:val="000000"/>
         </w:rPr>
-        <w:t xml:space="preserve"> adat gyűjteményeit korpusznak nevezik, amelyek</w:t>
-      </w:r>
-      <w:r>
-        <w:rPr>
-          <w:rFonts w:ascii="Times New Roman" w:hAnsi="Times New Roman" w:cs="Times New Roman"/>
-          <w:color w:val="000000"/>
-        </w:rPr>
-        <w:t>et</w:t>
-      </w:r>
-      <w:r>
-        <w:rPr>
-          <w:rFonts w:ascii="Times New Roman" w:hAnsi="Times New Roman" w:cs="Times New Roman"/>
-          <w:color w:val="000000"/>
-        </w:rPr>
-        <w:t xml:space="preserve"> vagy írott szövegek alkotnak, vagy rögzített beszéd átiratok.</w:t>
+        <w:t xml:space="preserve"> adat gyűjteményeit korpusznak nevezik, amelyeket vagy írott szövegek alkotnak, vagy rögzített beszéd átiratok.</w:t>
       </w:r>
       <w:sdt>
         <w:sdtPr>
@@ -12001,14 +11973,7 @@
           <w:rFonts w:ascii="Times New Roman" w:hAnsi="Times New Roman" w:cs="Times New Roman"/>
           <w:color w:val="000000"/>
         </w:rPr>
-        <w:t xml:space="preserve">elterjedt </w:t>
-      </w:r>
-      <w:r>
-        <w:rPr>
-          <w:rFonts w:ascii="Times New Roman" w:hAnsi="Times New Roman" w:cs="Times New Roman"/>
-          <w:color w:val="000000"/>
-        </w:rPr>
-        <w:t>az LLM-ek tömörítésének alkalmazásában</w:t>
+        <w:t>elterjedt az LLM-ek tömörítésének alkalmazásában</w:t>
       </w:r>
       <w:r>
         <w:rPr>
@@ -12514,967 +12479,776 @@
         <w:rPr>
           <w:rFonts w:ascii="Times New Roman" w:hAnsi="Times New Roman" w:cs="Times New Roman"/>
         </w:rPr>
-        <w:t>Többosztályos klasszifikáció</w:t>
+        <w:t>Szentiment analízis</w:t>
       </w:r>
     </w:p>
     <w:p>
       <w:pPr>
         <w:spacing w:line="360" w:lineRule="auto"/>
-        <w:rPr>
-          <w:rFonts w:ascii="Times New Roman" w:hAnsi="Times New Roman" w:cs="Times New Roman"/>
-        </w:rPr>
-      </w:pPr>
-      <w:proofErr w:type="spellStart"/>
-      <w:r>
-        <w:rPr>
-          <w:rFonts w:ascii="Times New Roman" w:hAnsi="Times New Roman" w:cs="Times New Roman"/>
-          <w:highlight w:val="yellow"/>
-        </w:rPr>
-        <w:t>Classification</w:t>
-      </w:r>
-      <w:proofErr w:type="spellEnd"/>
-      <w:r>
-        <w:rPr>
-          <w:rFonts w:ascii="Times New Roman" w:hAnsi="Times New Roman" w:cs="Times New Roman"/>
-          <w:highlight w:val="yellow"/>
-        </w:rPr>
-        <w:t xml:space="preserve">: In </w:t>
-      </w:r>
-      <w:proofErr w:type="spellStart"/>
-      <w:r>
-        <w:rPr>
-          <w:rFonts w:ascii="Times New Roman" w:hAnsi="Times New Roman" w:cs="Times New Roman"/>
-          <w:highlight w:val="yellow"/>
-        </w:rPr>
-        <w:t>this</w:t>
-      </w:r>
-      <w:proofErr w:type="spellEnd"/>
-      <w:r>
-        <w:rPr>
-          <w:rFonts w:ascii="Times New Roman" w:hAnsi="Times New Roman" w:cs="Times New Roman"/>
-          <w:highlight w:val="yellow"/>
-        </w:rPr>
-        <w:t xml:space="preserve"> </w:t>
-      </w:r>
-      <w:proofErr w:type="spellStart"/>
-      <w:r>
-        <w:rPr>
-          <w:rFonts w:ascii="Times New Roman" w:hAnsi="Times New Roman" w:cs="Times New Roman"/>
-          <w:highlight w:val="yellow"/>
-        </w:rPr>
-        <w:t>type</w:t>
-      </w:r>
-      <w:proofErr w:type="spellEnd"/>
-      <w:r>
-        <w:rPr>
-          <w:rFonts w:ascii="Times New Roman" w:hAnsi="Times New Roman" w:cs="Times New Roman"/>
-          <w:highlight w:val="yellow"/>
-        </w:rPr>
-        <w:t xml:space="preserve"> of </w:t>
-      </w:r>
-      <w:proofErr w:type="spellStart"/>
-      <w:r>
-        <w:rPr>
-          <w:rFonts w:ascii="Times New Roman" w:hAnsi="Times New Roman" w:cs="Times New Roman"/>
-          <w:highlight w:val="yellow"/>
-        </w:rPr>
-        <w:t>task</w:t>
-      </w:r>
-      <w:proofErr w:type="spellEnd"/>
-      <w:r>
-        <w:rPr>
-          <w:rFonts w:ascii="Times New Roman" w:hAnsi="Times New Roman" w:cs="Times New Roman"/>
-          <w:highlight w:val="yellow"/>
-        </w:rPr>
-        <w:t xml:space="preserve">, </w:t>
-      </w:r>
-      <w:proofErr w:type="spellStart"/>
-      <w:r>
-        <w:rPr>
-          <w:rFonts w:ascii="Times New Roman" w:hAnsi="Times New Roman" w:cs="Times New Roman"/>
-          <w:highlight w:val="yellow"/>
-        </w:rPr>
-        <w:t>the</w:t>
-      </w:r>
-      <w:proofErr w:type="spellEnd"/>
-      <w:r>
-        <w:rPr>
-          <w:rFonts w:ascii="Times New Roman" w:hAnsi="Times New Roman" w:cs="Times New Roman"/>
-          <w:highlight w:val="yellow"/>
-        </w:rPr>
-        <w:t xml:space="preserve"> computer program is </w:t>
-      </w:r>
-      <w:proofErr w:type="spellStart"/>
-      <w:r>
-        <w:rPr>
-          <w:rFonts w:ascii="Times New Roman" w:hAnsi="Times New Roman" w:cs="Times New Roman"/>
-          <w:highlight w:val="yellow"/>
-        </w:rPr>
-        <w:t>asked</w:t>
-      </w:r>
-      <w:proofErr w:type="spellEnd"/>
-      <w:r>
-        <w:rPr>
-          <w:rFonts w:ascii="Times New Roman" w:hAnsi="Times New Roman" w:cs="Times New Roman"/>
-          <w:highlight w:val="yellow"/>
-        </w:rPr>
-        <w:t xml:space="preserve"> </w:t>
-      </w:r>
-      <w:proofErr w:type="spellStart"/>
-      <w:r>
-        <w:rPr>
-          <w:rFonts w:ascii="Times New Roman" w:hAnsi="Times New Roman" w:cs="Times New Roman"/>
-          <w:highlight w:val="yellow"/>
-        </w:rPr>
-        <w:t>to</w:t>
-      </w:r>
-      <w:proofErr w:type="spellEnd"/>
-      <w:r>
-        <w:rPr>
-          <w:rFonts w:ascii="Times New Roman" w:hAnsi="Times New Roman" w:cs="Times New Roman"/>
-          <w:highlight w:val="yellow"/>
-        </w:rPr>
-        <w:t xml:space="preserve"> </w:t>
-      </w:r>
-      <w:proofErr w:type="spellStart"/>
-      <w:r>
-        <w:rPr>
-          <w:rFonts w:ascii="Times New Roman" w:hAnsi="Times New Roman" w:cs="Times New Roman"/>
-          <w:highlight w:val="yellow"/>
-        </w:rPr>
-        <w:t>specify</w:t>
-      </w:r>
-      <w:proofErr w:type="spellEnd"/>
-      <w:r>
-        <w:rPr>
-          <w:rFonts w:ascii="Times New Roman" w:hAnsi="Times New Roman" w:cs="Times New Roman"/>
-          <w:highlight w:val="yellow"/>
-        </w:rPr>
-        <w:t xml:space="preserve"> </w:t>
-      </w:r>
-      <w:proofErr w:type="spellStart"/>
-      <w:r>
-        <w:rPr>
-          <w:rFonts w:ascii="Times New Roman" w:hAnsi="Times New Roman" w:cs="Times New Roman"/>
-          <w:highlight w:val="yellow"/>
-        </w:rPr>
-        <w:t>which</w:t>
-      </w:r>
-      <w:proofErr w:type="spellEnd"/>
-      <w:r>
-        <w:rPr>
-          <w:rFonts w:ascii="Times New Roman" w:hAnsi="Times New Roman" w:cs="Times New Roman"/>
-          <w:highlight w:val="yellow"/>
-        </w:rPr>
-        <w:t xml:space="preserve"> of k </w:t>
-      </w:r>
-      <w:proofErr w:type="spellStart"/>
-      <w:r>
-        <w:rPr>
-          <w:rFonts w:ascii="Times New Roman" w:hAnsi="Times New Roman" w:cs="Times New Roman"/>
-          <w:highlight w:val="yellow"/>
-        </w:rPr>
-        <w:t>categories</w:t>
-      </w:r>
-      <w:proofErr w:type="spellEnd"/>
-      <w:r>
-        <w:rPr>
-          <w:rFonts w:ascii="Times New Roman" w:hAnsi="Times New Roman" w:cs="Times New Roman"/>
-          <w:highlight w:val="yellow"/>
-        </w:rPr>
-        <w:t xml:space="preserve"> </w:t>
-      </w:r>
-      <w:proofErr w:type="spellStart"/>
-      <w:r>
-        <w:rPr>
-          <w:rFonts w:ascii="Times New Roman" w:hAnsi="Times New Roman" w:cs="Times New Roman"/>
-          <w:highlight w:val="yellow"/>
-        </w:rPr>
-        <w:t>some</w:t>
-      </w:r>
-      <w:proofErr w:type="spellEnd"/>
-      <w:r>
-        <w:rPr>
-          <w:rFonts w:ascii="Times New Roman" w:hAnsi="Times New Roman" w:cs="Times New Roman"/>
-          <w:highlight w:val="yellow"/>
-        </w:rPr>
-        <w:t xml:space="preserve"> input </w:t>
-      </w:r>
-      <w:proofErr w:type="spellStart"/>
-      <w:r>
-        <w:rPr>
-          <w:rFonts w:ascii="Times New Roman" w:hAnsi="Times New Roman" w:cs="Times New Roman"/>
-          <w:highlight w:val="yellow"/>
-        </w:rPr>
-        <w:t>belongs</w:t>
-      </w:r>
-      <w:proofErr w:type="spellEnd"/>
-      <w:r>
-        <w:rPr>
-          <w:rFonts w:ascii="Times New Roman" w:hAnsi="Times New Roman" w:cs="Times New Roman"/>
-          <w:highlight w:val="yellow"/>
-        </w:rPr>
-        <w:t xml:space="preserve"> </w:t>
-      </w:r>
-      <w:proofErr w:type="spellStart"/>
-      <w:r>
-        <w:rPr>
-          <w:rFonts w:ascii="Times New Roman" w:hAnsi="Times New Roman" w:cs="Times New Roman"/>
-          <w:highlight w:val="yellow"/>
-        </w:rPr>
-        <w:t>to</w:t>
-      </w:r>
-      <w:proofErr w:type="spellEnd"/>
-      <w:r>
-        <w:rPr>
-          <w:rFonts w:ascii="Times New Roman" w:hAnsi="Times New Roman" w:cs="Times New Roman"/>
-          <w:highlight w:val="yellow"/>
-        </w:rPr>
-        <w:t xml:space="preserve">. </w:t>
-      </w:r>
-      <w:proofErr w:type="spellStart"/>
-      <w:r>
-        <w:rPr>
-          <w:rFonts w:ascii="Times New Roman" w:hAnsi="Times New Roman" w:cs="Times New Roman"/>
-          <w:highlight w:val="yellow"/>
-        </w:rPr>
-        <w:t>To</w:t>
-      </w:r>
-      <w:proofErr w:type="spellEnd"/>
-      <w:r>
-        <w:rPr>
-          <w:rFonts w:ascii="Times New Roman" w:hAnsi="Times New Roman" w:cs="Times New Roman"/>
-          <w:highlight w:val="yellow"/>
-        </w:rPr>
-        <w:t xml:space="preserve"> </w:t>
-      </w:r>
-      <w:proofErr w:type="spellStart"/>
-      <w:r>
-        <w:rPr>
-          <w:rFonts w:ascii="Times New Roman" w:hAnsi="Times New Roman" w:cs="Times New Roman"/>
-          <w:highlight w:val="yellow"/>
-        </w:rPr>
-        <w:t>solve</w:t>
-      </w:r>
-      <w:proofErr w:type="spellEnd"/>
-      <w:r>
-        <w:rPr>
-          <w:rFonts w:ascii="Times New Roman" w:hAnsi="Times New Roman" w:cs="Times New Roman"/>
-          <w:highlight w:val="yellow"/>
-        </w:rPr>
-        <w:t xml:space="preserve"> </w:t>
-      </w:r>
-      <w:proofErr w:type="spellStart"/>
-      <w:r>
-        <w:rPr>
-          <w:rFonts w:ascii="Times New Roman" w:hAnsi="Times New Roman" w:cs="Times New Roman"/>
-          <w:highlight w:val="yellow"/>
-        </w:rPr>
-        <w:t>this</w:t>
-      </w:r>
-      <w:proofErr w:type="spellEnd"/>
-      <w:r>
-        <w:rPr>
-          <w:rFonts w:ascii="Times New Roman" w:hAnsi="Times New Roman" w:cs="Times New Roman"/>
-          <w:highlight w:val="yellow"/>
-        </w:rPr>
-        <w:t xml:space="preserve"> </w:t>
-      </w:r>
-      <w:proofErr w:type="spellStart"/>
-      <w:r>
-        <w:rPr>
-          <w:rFonts w:ascii="Times New Roman" w:hAnsi="Times New Roman" w:cs="Times New Roman"/>
-          <w:highlight w:val="yellow"/>
-        </w:rPr>
-        <w:t>task</w:t>
-      </w:r>
-      <w:proofErr w:type="spellEnd"/>
-      <w:r>
-        <w:rPr>
-          <w:rFonts w:ascii="Times New Roman" w:hAnsi="Times New Roman" w:cs="Times New Roman"/>
-          <w:highlight w:val="yellow"/>
-        </w:rPr>
-        <w:t xml:space="preserve">, </w:t>
-      </w:r>
-      <w:proofErr w:type="spellStart"/>
-      <w:r>
-        <w:rPr>
-          <w:rFonts w:ascii="Times New Roman" w:hAnsi="Times New Roman" w:cs="Times New Roman"/>
-          <w:highlight w:val="yellow"/>
-        </w:rPr>
-        <w:t>the</w:t>
-      </w:r>
-      <w:proofErr w:type="spellEnd"/>
-      <w:r>
-        <w:rPr>
-          <w:rFonts w:ascii="Times New Roman" w:hAnsi="Times New Roman" w:cs="Times New Roman"/>
-          <w:highlight w:val="yellow"/>
-        </w:rPr>
-        <w:t xml:space="preserve"> </w:t>
-      </w:r>
-      <w:proofErr w:type="spellStart"/>
-      <w:r>
-        <w:rPr>
-          <w:rFonts w:ascii="Times New Roman" w:hAnsi="Times New Roman" w:cs="Times New Roman"/>
-          <w:highlight w:val="yellow"/>
-        </w:rPr>
-        <w:t>learning</w:t>
-      </w:r>
-      <w:proofErr w:type="spellEnd"/>
-      <w:r>
-        <w:rPr>
-          <w:rFonts w:ascii="Times New Roman" w:hAnsi="Times New Roman" w:cs="Times New Roman"/>
-          <w:highlight w:val="yellow"/>
-        </w:rPr>
-        <w:t xml:space="preserve"> </w:t>
-      </w:r>
-      <w:proofErr w:type="spellStart"/>
-      <w:r>
-        <w:rPr>
-          <w:rFonts w:ascii="Times New Roman" w:hAnsi="Times New Roman" w:cs="Times New Roman"/>
-          <w:highlight w:val="yellow"/>
-        </w:rPr>
-        <w:t>algorithm</w:t>
-      </w:r>
-      <w:proofErr w:type="spellEnd"/>
-      <w:r>
-        <w:rPr>
-          <w:rFonts w:ascii="Times New Roman" w:hAnsi="Times New Roman" w:cs="Times New Roman"/>
-          <w:highlight w:val="yellow"/>
-        </w:rPr>
-        <w:t xml:space="preserve"> is </w:t>
-      </w:r>
-      <w:proofErr w:type="spellStart"/>
-      <w:r>
-        <w:rPr>
-          <w:rFonts w:ascii="Times New Roman" w:hAnsi="Times New Roman" w:cs="Times New Roman"/>
-          <w:highlight w:val="yellow"/>
-        </w:rPr>
-        <w:t>usually</w:t>
-      </w:r>
-      <w:proofErr w:type="spellEnd"/>
-      <w:r>
-        <w:rPr>
-          <w:rFonts w:ascii="Times New Roman" w:hAnsi="Times New Roman" w:cs="Times New Roman"/>
-          <w:highlight w:val="yellow"/>
-        </w:rPr>
-        <w:t xml:space="preserve"> </w:t>
-      </w:r>
-      <w:proofErr w:type="spellStart"/>
-      <w:r>
-        <w:rPr>
-          <w:rFonts w:ascii="Times New Roman" w:hAnsi="Times New Roman" w:cs="Times New Roman"/>
-          <w:highlight w:val="yellow"/>
-        </w:rPr>
-        <w:t>asked</w:t>
-      </w:r>
-      <w:proofErr w:type="spellEnd"/>
-      <w:r>
-        <w:rPr>
-          <w:rFonts w:ascii="Times New Roman" w:hAnsi="Times New Roman" w:cs="Times New Roman"/>
-          <w:highlight w:val="yellow"/>
-        </w:rPr>
-        <w:t xml:space="preserve"> </w:t>
-      </w:r>
-      <w:proofErr w:type="spellStart"/>
-      <w:r>
-        <w:rPr>
-          <w:rFonts w:ascii="Times New Roman" w:hAnsi="Times New Roman" w:cs="Times New Roman"/>
-          <w:highlight w:val="yellow"/>
-        </w:rPr>
-        <w:t>to</w:t>
-      </w:r>
-      <w:proofErr w:type="spellEnd"/>
-      <w:r>
-        <w:rPr>
-          <w:rFonts w:ascii="Times New Roman" w:hAnsi="Times New Roman" w:cs="Times New Roman"/>
-          <w:highlight w:val="yellow"/>
-        </w:rPr>
-        <w:t xml:space="preserve"> </w:t>
-      </w:r>
-      <w:proofErr w:type="spellStart"/>
-      <w:r>
-        <w:rPr>
-          <w:rFonts w:ascii="Times New Roman" w:hAnsi="Times New Roman" w:cs="Times New Roman"/>
-          <w:highlight w:val="yellow"/>
-        </w:rPr>
-        <w:t>produce</w:t>
-      </w:r>
-      <w:proofErr w:type="spellEnd"/>
-      <w:r>
-        <w:rPr>
-          <w:rFonts w:ascii="Times New Roman" w:hAnsi="Times New Roman" w:cs="Times New Roman"/>
-          <w:highlight w:val="yellow"/>
-        </w:rPr>
-        <w:t xml:space="preserve"> a </w:t>
-      </w:r>
-      <w:proofErr w:type="spellStart"/>
-      <w:r>
-        <w:rPr>
-          <w:rFonts w:ascii="Times New Roman" w:hAnsi="Times New Roman" w:cs="Times New Roman"/>
-          <w:highlight w:val="yellow"/>
-        </w:rPr>
-        <w:t>function</w:t>
-      </w:r>
-      <w:proofErr w:type="spellEnd"/>
-      <w:r>
-        <w:rPr>
-          <w:rFonts w:ascii="Times New Roman" w:hAnsi="Times New Roman" w:cs="Times New Roman"/>
-          <w:highlight w:val="yellow"/>
-        </w:rPr>
-        <w:t xml:space="preserve"> </w:t>
-      </w:r>
-      <w:proofErr w:type="gramStart"/>
-      <w:r>
-        <w:rPr>
-          <w:rFonts w:ascii="Times New Roman" w:hAnsi="Times New Roman" w:cs="Times New Roman"/>
-          <w:highlight w:val="yellow"/>
-        </w:rPr>
-        <w:t>f :</w:t>
-      </w:r>
-      <w:proofErr w:type="gramEnd"/>
-      <w:r>
-        <w:rPr>
-          <w:rFonts w:ascii="Times New Roman" w:hAnsi="Times New Roman" w:cs="Times New Roman"/>
-          <w:highlight w:val="yellow"/>
-        </w:rPr>
-        <w:t xml:space="preserve"> </w:t>
-      </w:r>
-      <w:proofErr w:type="spellStart"/>
-      <w:r>
-        <w:rPr>
-          <w:rFonts w:ascii="Times New Roman" w:hAnsi="Times New Roman" w:cs="Times New Roman"/>
-          <w:highlight w:val="yellow"/>
-        </w:rPr>
-        <w:t>Rn</w:t>
-      </w:r>
-      <w:proofErr w:type="spellEnd"/>
-      <w:r>
-        <w:rPr>
-          <w:rFonts w:ascii="Times New Roman" w:hAnsi="Times New Roman" w:cs="Times New Roman"/>
-          <w:highlight w:val="yellow"/>
-        </w:rPr>
-        <w:t xml:space="preserve"> → {1, . . . , k} </w:t>
-      </w:r>
-      <w:proofErr w:type="spellStart"/>
-      <w:r>
-        <w:rPr>
-          <w:rFonts w:ascii="Times New Roman" w:hAnsi="Times New Roman" w:cs="Times New Roman"/>
-          <w:highlight w:val="yellow"/>
-        </w:rPr>
-        <w:t>which</w:t>
-      </w:r>
-      <w:proofErr w:type="spellEnd"/>
-      <w:r>
-        <w:rPr>
-          <w:rFonts w:ascii="Times New Roman" w:hAnsi="Times New Roman" w:cs="Times New Roman"/>
-          <w:highlight w:val="yellow"/>
-        </w:rPr>
-        <w:t xml:space="preserve"> </w:t>
-      </w:r>
-      <w:proofErr w:type="spellStart"/>
-      <w:r>
-        <w:rPr>
-          <w:rFonts w:ascii="Times New Roman" w:hAnsi="Times New Roman" w:cs="Times New Roman"/>
-          <w:highlight w:val="yellow"/>
-        </w:rPr>
-        <w:t>may</w:t>
-      </w:r>
-      <w:proofErr w:type="spellEnd"/>
-      <w:r>
-        <w:rPr>
-          <w:rFonts w:ascii="Times New Roman" w:hAnsi="Times New Roman" w:cs="Times New Roman"/>
-          <w:highlight w:val="yellow"/>
-        </w:rPr>
-        <w:t xml:space="preserve"> </w:t>
-      </w:r>
-      <w:proofErr w:type="spellStart"/>
-      <w:r>
-        <w:rPr>
-          <w:rFonts w:ascii="Times New Roman" w:hAnsi="Times New Roman" w:cs="Times New Roman"/>
-          <w:highlight w:val="yellow"/>
-        </w:rPr>
-        <w:t>then</w:t>
-      </w:r>
-      <w:proofErr w:type="spellEnd"/>
-      <w:r>
-        <w:rPr>
-          <w:rFonts w:ascii="Times New Roman" w:hAnsi="Times New Roman" w:cs="Times New Roman"/>
-          <w:highlight w:val="yellow"/>
-        </w:rPr>
-        <w:t xml:space="preserve"> be </w:t>
-      </w:r>
-      <w:proofErr w:type="spellStart"/>
-      <w:r>
-        <w:rPr>
-          <w:rFonts w:ascii="Times New Roman" w:hAnsi="Times New Roman" w:cs="Times New Roman"/>
-          <w:highlight w:val="yellow"/>
-        </w:rPr>
-        <w:t>applied</w:t>
-      </w:r>
-      <w:proofErr w:type="spellEnd"/>
-      <w:r>
-        <w:rPr>
-          <w:rFonts w:ascii="Times New Roman" w:hAnsi="Times New Roman" w:cs="Times New Roman"/>
-          <w:highlight w:val="yellow"/>
-        </w:rPr>
-        <w:t xml:space="preserve"> </w:t>
-      </w:r>
-      <w:proofErr w:type="spellStart"/>
-      <w:r>
-        <w:rPr>
-          <w:rFonts w:ascii="Times New Roman" w:hAnsi="Times New Roman" w:cs="Times New Roman"/>
-          <w:highlight w:val="yellow"/>
-        </w:rPr>
-        <w:t>to</w:t>
-      </w:r>
-      <w:proofErr w:type="spellEnd"/>
-      <w:r>
-        <w:rPr>
-          <w:rFonts w:ascii="Times New Roman" w:hAnsi="Times New Roman" w:cs="Times New Roman"/>
-          <w:highlight w:val="yellow"/>
-        </w:rPr>
-        <w:t xml:space="preserve"> </w:t>
-      </w:r>
-      <w:proofErr w:type="spellStart"/>
-      <w:r>
-        <w:rPr>
-          <w:rFonts w:ascii="Times New Roman" w:hAnsi="Times New Roman" w:cs="Times New Roman"/>
-          <w:highlight w:val="yellow"/>
-        </w:rPr>
-        <w:t>any</w:t>
-      </w:r>
-      <w:proofErr w:type="spellEnd"/>
-      <w:r>
-        <w:rPr>
-          <w:rFonts w:ascii="Times New Roman" w:hAnsi="Times New Roman" w:cs="Times New Roman"/>
-          <w:highlight w:val="yellow"/>
-        </w:rPr>
-        <w:t xml:space="preserve"> input. Here </w:t>
-      </w:r>
-      <w:proofErr w:type="spellStart"/>
-      <w:r>
-        <w:rPr>
-          <w:rFonts w:ascii="Times New Roman" w:hAnsi="Times New Roman" w:cs="Times New Roman"/>
-          <w:highlight w:val="yellow"/>
-        </w:rPr>
-        <w:t>the</w:t>
-      </w:r>
-      <w:proofErr w:type="spellEnd"/>
-      <w:r>
-        <w:rPr>
-          <w:rFonts w:ascii="Times New Roman" w:hAnsi="Times New Roman" w:cs="Times New Roman"/>
-          <w:highlight w:val="yellow"/>
-        </w:rPr>
-        <w:t xml:space="preserve"> output of f (x) </w:t>
-      </w:r>
-      <w:proofErr w:type="spellStart"/>
-      <w:r>
-        <w:rPr>
-          <w:rFonts w:ascii="Times New Roman" w:hAnsi="Times New Roman" w:cs="Times New Roman"/>
-          <w:highlight w:val="yellow"/>
-        </w:rPr>
-        <w:t>can</w:t>
-      </w:r>
-      <w:proofErr w:type="spellEnd"/>
-      <w:r>
-        <w:rPr>
-          <w:rFonts w:ascii="Times New Roman" w:hAnsi="Times New Roman" w:cs="Times New Roman"/>
-          <w:highlight w:val="yellow"/>
-        </w:rPr>
-        <w:t xml:space="preserve"> be </w:t>
-      </w:r>
-      <w:proofErr w:type="spellStart"/>
-      <w:r>
-        <w:rPr>
-          <w:rFonts w:ascii="Times New Roman" w:hAnsi="Times New Roman" w:cs="Times New Roman"/>
-          <w:highlight w:val="yellow"/>
-        </w:rPr>
-        <w:t>inter</w:t>
-      </w:r>
-      <w:proofErr w:type="spellEnd"/>
-      <w:r>
-        <w:rPr>
-          <w:rFonts w:ascii="Times New Roman" w:hAnsi="Times New Roman" w:cs="Times New Roman"/>
-          <w:highlight w:val="yellow"/>
-        </w:rPr>
-        <w:t xml:space="preserve">- </w:t>
-      </w:r>
-      <w:proofErr w:type="spellStart"/>
-      <w:r>
-        <w:rPr>
-          <w:rFonts w:ascii="Times New Roman" w:hAnsi="Times New Roman" w:cs="Times New Roman"/>
-          <w:highlight w:val="yellow"/>
-        </w:rPr>
-        <w:t>preted</w:t>
-      </w:r>
-      <w:proofErr w:type="spellEnd"/>
-      <w:r>
-        <w:rPr>
-          <w:rFonts w:ascii="Times New Roman" w:hAnsi="Times New Roman" w:cs="Times New Roman"/>
-          <w:highlight w:val="yellow"/>
-        </w:rPr>
-        <w:t xml:space="preserve"> </w:t>
-      </w:r>
-      <w:proofErr w:type="spellStart"/>
-      <w:r>
-        <w:rPr>
-          <w:rFonts w:ascii="Times New Roman" w:hAnsi="Times New Roman" w:cs="Times New Roman"/>
-          <w:highlight w:val="yellow"/>
-        </w:rPr>
-        <w:t>as</w:t>
-      </w:r>
-      <w:proofErr w:type="spellEnd"/>
-      <w:r>
-        <w:rPr>
-          <w:rFonts w:ascii="Times New Roman" w:hAnsi="Times New Roman" w:cs="Times New Roman"/>
-          <w:highlight w:val="yellow"/>
-        </w:rPr>
-        <w:t xml:space="preserve"> an </w:t>
-      </w:r>
-      <w:proofErr w:type="spellStart"/>
-      <w:r>
-        <w:rPr>
-          <w:rFonts w:ascii="Times New Roman" w:hAnsi="Times New Roman" w:cs="Times New Roman"/>
-          <w:highlight w:val="yellow"/>
-        </w:rPr>
-        <w:t>estimate</w:t>
-      </w:r>
-      <w:proofErr w:type="spellEnd"/>
-      <w:r>
-        <w:rPr>
-          <w:rFonts w:ascii="Times New Roman" w:hAnsi="Times New Roman" w:cs="Times New Roman"/>
-          <w:highlight w:val="yellow"/>
-        </w:rPr>
-        <w:t xml:space="preserve"> of </w:t>
-      </w:r>
-      <w:proofErr w:type="spellStart"/>
-      <w:r>
-        <w:rPr>
-          <w:rFonts w:ascii="Times New Roman" w:hAnsi="Times New Roman" w:cs="Times New Roman"/>
-          <w:highlight w:val="yellow"/>
-        </w:rPr>
-        <w:t>the</w:t>
-      </w:r>
-      <w:proofErr w:type="spellEnd"/>
-      <w:r>
-        <w:rPr>
-          <w:rFonts w:ascii="Times New Roman" w:hAnsi="Times New Roman" w:cs="Times New Roman"/>
-          <w:highlight w:val="yellow"/>
-        </w:rPr>
-        <w:t xml:space="preserve"> </w:t>
-      </w:r>
-      <w:proofErr w:type="spellStart"/>
-      <w:r>
-        <w:rPr>
-          <w:rFonts w:ascii="Times New Roman" w:hAnsi="Times New Roman" w:cs="Times New Roman"/>
-          <w:highlight w:val="yellow"/>
-        </w:rPr>
-        <w:t>category</w:t>
-      </w:r>
-      <w:proofErr w:type="spellEnd"/>
-      <w:r>
-        <w:rPr>
-          <w:rFonts w:ascii="Times New Roman" w:hAnsi="Times New Roman" w:cs="Times New Roman"/>
-          <w:highlight w:val="yellow"/>
-        </w:rPr>
-        <w:t xml:space="preserve"> </w:t>
-      </w:r>
-      <w:proofErr w:type="spellStart"/>
-      <w:r>
-        <w:rPr>
-          <w:rFonts w:ascii="Times New Roman" w:hAnsi="Times New Roman" w:cs="Times New Roman"/>
-          <w:highlight w:val="yellow"/>
-        </w:rPr>
-        <w:t>that</w:t>
-      </w:r>
-      <w:proofErr w:type="spellEnd"/>
-      <w:r>
-        <w:rPr>
-          <w:rFonts w:ascii="Times New Roman" w:hAnsi="Times New Roman" w:cs="Times New Roman"/>
-          <w:highlight w:val="yellow"/>
-        </w:rPr>
-        <w:t xml:space="preserve"> x </w:t>
-      </w:r>
-      <w:proofErr w:type="spellStart"/>
-      <w:r>
-        <w:rPr>
-          <w:rFonts w:ascii="Times New Roman" w:hAnsi="Times New Roman" w:cs="Times New Roman"/>
-          <w:highlight w:val="yellow"/>
-        </w:rPr>
-        <w:t>belongs</w:t>
-      </w:r>
-      <w:proofErr w:type="spellEnd"/>
-      <w:r>
-        <w:rPr>
-          <w:rFonts w:ascii="Times New Roman" w:hAnsi="Times New Roman" w:cs="Times New Roman"/>
-          <w:highlight w:val="yellow"/>
-        </w:rPr>
-        <w:t xml:space="preserve"> </w:t>
-      </w:r>
-      <w:proofErr w:type="spellStart"/>
-      <w:r>
-        <w:rPr>
-          <w:rFonts w:ascii="Times New Roman" w:hAnsi="Times New Roman" w:cs="Times New Roman"/>
-          <w:highlight w:val="yellow"/>
-        </w:rPr>
-        <w:t>to</w:t>
-      </w:r>
-      <w:proofErr w:type="spellEnd"/>
-      <w:r>
-        <w:rPr>
-          <w:rFonts w:ascii="Times New Roman" w:hAnsi="Times New Roman" w:cs="Times New Roman"/>
-          <w:highlight w:val="yellow"/>
-        </w:rPr>
-        <w:t xml:space="preserve">. </w:t>
-      </w:r>
-      <w:proofErr w:type="spellStart"/>
-      <w:r>
-        <w:rPr>
-          <w:rFonts w:ascii="Times New Roman" w:hAnsi="Times New Roman" w:cs="Times New Roman"/>
-          <w:highlight w:val="yellow"/>
-        </w:rPr>
-        <w:t>There</w:t>
-      </w:r>
-      <w:proofErr w:type="spellEnd"/>
-      <w:r>
-        <w:rPr>
-          <w:rFonts w:ascii="Times New Roman" w:hAnsi="Times New Roman" w:cs="Times New Roman"/>
-          <w:highlight w:val="yellow"/>
-        </w:rPr>
-        <w:t xml:space="preserve"> </w:t>
-      </w:r>
-      <w:proofErr w:type="spellStart"/>
-      <w:r>
-        <w:rPr>
-          <w:rFonts w:ascii="Times New Roman" w:hAnsi="Times New Roman" w:cs="Times New Roman"/>
-          <w:highlight w:val="yellow"/>
-        </w:rPr>
-        <w:t>are</w:t>
-      </w:r>
-      <w:proofErr w:type="spellEnd"/>
-      <w:r>
-        <w:rPr>
-          <w:rFonts w:ascii="Times New Roman" w:hAnsi="Times New Roman" w:cs="Times New Roman"/>
-          <w:highlight w:val="yellow"/>
-        </w:rPr>
-        <w:t xml:space="preserve"> </w:t>
-      </w:r>
-      <w:proofErr w:type="spellStart"/>
-      <w:r>
-        <w:rPr>
-          <w:rFonts w:ascii="Times New Roman" w:hAnsi="Times New Roman" w:cs="Times New Roman"/>
-          <w:highlight w:val="yellow"/>
-        </w:rPr>
-        <w:t>other</w:t>
-      </w:r>
-      <w:proofErr w:type="spellEnd"/>
-      <w:r>
-        <w:rPr>
-          <w:rFonts w:ascii="Times New Roman" w:hAnsi="Times New Roman" w:cs="Times New Roman"/>
-          <w:highlight w:val="yellow"/>
-        </w:rPr>
-        <w:t xml:space="preserve"> </w:t>
-      </w:r>
-      <w:proofErr w:type="spellStart"/>
-      <w:r>
-        <w:rPr>
-          <w:rFonts w:ascii="Times New Roman" w:hAnsi="Times New Roman" w:cs="Times New Roman"/>
-          <w:highlight w:val="yellow"/>
-        </w:rPr>
-        <w:t>variants</w:t>
-      </w:r>
-      <w:proofErr w:type="spellEnd"/>
-      <w:r>
-        <w:rPr>
-          <w:rFonts w:ascii="Times New Roman" w:hAnsi="Times New Roman" w:cs="Times New Roman"/>
-          <w:highlight w:val="yellow"/>
-        </w:rPr>
-        <w:t xml:space="preserve"> of </w:t>
-      </w:r>
-      <w:proofErr w:type="spellStart"/>
-      <w:r>
-        <w:rPr>
-          <w:rFonts w:ascii="Times New Roman" w:hAnsi="Times New Roman" w:cs="Times New Roman"/>
-          <w:highlight w:val="yellow"/>
-        </w:rPr>
-        <w:t>the</w:t>
-      </w:r>
-      <w:proofErr w:type="spellEnd"/>
-      <w:r>
-        <w:rPr>
-          <w:rFonts w:ascii="Times New Roman" w:hAnsi="Times New Roman" w:cs="Times New Roman"/>
-          <w:highlight w:val="yellow"/>
-        </w:rPr>
-        <w:t xml:space="preserve"> </w:t>
-      </w:r>
-      <w:proofErr w:type="spellStart"/>
-      <w:r>
-        <w:rPr>
-          <w:rFonts w:ascii="Times New Roman" w:hAnsi="Times New Roman" w:cs="Times New Roman"/>
-          <w:highlight w:val="yellow"/>
-        </w:rPr>
-        <w:t>classification</w:t>
-      </w:r>
-      <w:proofErr w:type="spellEnd"/>
-      <w:r>
-        <w:rPr>
-          <w:rFonts w:ascii="Times New Roman" w:hAnsi="Times New Roman" w:cs="Times New Roman"/>
-          <w:highlight w:val="yellow"/>
-        </w:rPr>
-        <w:t xml:space="preserve"> </w:t>
-      </w:r>
-      <w:proofErr w:type="spellStart"/>
-      <w:r>
-        <w:rPr>
-          <w:rFonts w:ascii="Times New Roman" w:hAnsi="Times New Roman" w:cs="Times New Roman"/>
-          <w:highlight w:val="yellow"/>
-        </w:rPr>
-        <w:t>task</w:t>
-      </w:r>
-      <w:proofErr w:type="spellEnd"/>
-      <w:r>
-        <w:rPr>
-          <w:rFonts w:ascii="Times New Roman" w:hAnsi="Times New Roman" w:cs="Times New Roman"/>
-          <w:highlight w:val="yellow"/>
-        </w:rPr>
-        <w:t xml:space="preserve">, </w:t>
-      </w:r>
-      <w:proofErr w:type="spellStart"/>
-      <w:r>
-        <w:rPr>
-          <w:rFonts w:ascii="Times New Roman" w:hAnsi="Times New Roman" w:cs="Times New Roman"/>
-          <w:highlight w:val="yellow"/>
-        </w:rPr>
-        <w:t>for</w:t>
-      </w:r>
-      <w:proofErr w:type="spellEnd"/>
-      <w:r>
-        <w:rPr>
-          <w:rFonts w:ascii="Times New Roman" w:hAnsi="Times New Roman" w:cs="Times New Roman"/>
-          <w:highlight w:val="yellow"/>
-        </w:rPr>
-        <w:t xml:space="preserve"> </w:t>
-      </w:r>
-      <w:proofErr w:type="spellStart"/>
-      <w:r>
-        <w:rPr>
-          <w:rFonts w:ascii="Times New Roman" w:hAnsi="Times New Roman" w:cs="Times New Roman"/>
-          <w:highlight w:val="yellow"/>
-        </w:rPr>
-        <w:t>example</w:t>
-      </w:r>
-      <w:proofErr w:type="spellEnd"/>
-      <w:r>
-        <w:rPr>
-          <w:rFonts w:ascii="Times New Roman" w:hAnsi="Times New Roman" w:cs="Times New Roman"/>
-          <w:highlight w:val="yellow"/>
-        </w:rPr>
-        <w:t xml:space="preserve">, </w:t>
-      </w:r>
-      <w:proofErr w:type="spellStart"/>
-      <w:r>
-        <w:rPr>
-          <w:rFonts w:ascii="Times New Roman" w:hAnsi="Times New Roman" w:cs="Times New Roman"/>
-          <w:highlight w:val="yellow"/>
-        </w:rPr>
-        <w:t>where</w:t>
-      </w:r>
-      <w:proofErr w:type="spellEnd"/>
-      <w:r>
-        <w:rPr>
-          <w:rFonts w:ascii="Times New Roman" w:hAnsi="Times New Roman" w:cs="Times New Roman"/>
-          <w:highlight w:val="yellow"/>
-        </w:rPr>
-        <w:t xml:space="preserve"> f </w:t>
-      </w:r>
-      <w:proofErr w:type="spellStart"/>
-      <w:r>
-        <w:rPr>
-          <w:rFonts w:ascii="Times New Roman" w:hAnsi="Times New Roman" w:cs="Times New Roman"/>
-          <w:highlight w:val="yellow"/>
-        </w:rPr>
-        <w:t>outputs</w:t>
-      </w:r>
-      <w:proofErr w:type="spellEnd"/>
-      <w:r>
-        <w:rPr>
-          <w:rFonts w:ascii="Times New Roman" w:hAnsi="Times New Roman" w:cs="Times New Roman"/>
-          <w:highlight w:val="yellow"/>
-        </w:rPr>
-        <w:t xml:space="preserve"> a </w:t>
-      </w:r>
-      <w:proofErr w:type="spellStart"/>
-      <w:r>
-        <w:rPr>
-          <w:rFonts w:ascii="Times New Roman" w:hAnsi="Times New Roman" w:cs="Times New Roman"/>
-          <w:highlight w:val="yellow"/>
-        </w:rPr>
-        <w:t>probability</w:t>
-      </w:r>
-      <w:proofErr w:type="spellEnd"/>
-      <w:r>
-        <w:rPr>
-          <w:rFonts w:ascii="Times New Roman" w:hAnsi="Times New Roman" w:cs="Times New Roman"/>
-          <w:highlight w:val="yellow"/>
-        </w:rPr>
-        <w:t xml:space="preserve"> </w:t>
-      </w:r>
-      <w:proofErr w:type="spellStart"/>
-      <w:r>
-        <w:rPr>
-          <w:rFonts w:ascii="Times New Roman" w:hAnsi="Times New Roman" w:cs="Times New Roman"/>
-          <w:highlight w:val="yellow"/>
-        </w:rPr>
-        <w:t>distribution</w:t>
-      </w:r>
-      <w:proofErr w:type="spellEnd"/>
-      <w:r>
-        <w:rPr>
-          <w:rFonts w:ascii="Times New Roman" w:hAnsi="Times New Roman" w:cs="Times New Roman"/>
-          <w:highlight w:val="yellow"/>
-        </w:rPr>
-        <w:t xml:space="preserve"> over </w:t>
-      </w:r>
-      <w:proofErr w:type="spellStart"/>
-      <w:r>
-        <w:rPr>
-          <w:rFonts w:ascii="Times New Roman" w:hAnsi="Times New Roman" w:cs="Times New Roman"/>
-          <w:highlight w:val="yellow"/>
-        </w:rPr>
-        <w:t>classes</w:t>
-      </w:r>
-      <w:proofErr w:type="spellEnd"/>
-      <w:r>
-        <w:rPr>
-          <w:rFonts w:ascii="Times New Roman" w:hAnsi="Times New Roman" w:cs="Times New Roman"/>
-          <w:highlight w:val="yellow"/>
-        </w:rPr>
-        <w:t>. ///</w:t>
-      </w:r>
-      <w:proofErr w:type="spellStart"/>
-      <w:r>
-        <w:rPr>
-          <w:rFonts w:ascii="Times New Roman" w:hAnsi="Times New Roman" w:cs="Times New Roman"/>
-          <w:highlight w:val="yellow"/>
-        </w:rPr>
-        <w:t>goodfellow</w:t>
-      </w:r>
-      <w:proofErr w:type="spellEnd"/>
+        <w:jc w:val="both"/>
+        <w:rPr>
+          <w:rFonts w:ascii="Times New Roman" w:hAnsi="Times New Roman" w:cs="Times New Roman"/>
+          <w:color w:val="000000"/>
+        </w:rPr>
+      </w:pPr>
+      <w:r>
+        <w:rPr>
+          <w:rFonts w:ascii="Times New Roman" w:hAnsi="Times New Roman" w:cs="Times New Roman"/>
+        </w:rPr>
+        <w:t>Az említett NLU feladatok közül a klasszifikációt szeretném kiemelni</w:t>
+      </w:r>
+      <w:r>
+        <w:rPr>
+          <w:rFonts w:ascii="Times New Roman" w:hAnsi="Times New Roman" w:cs="Times New Roman"/>
+        </w:rPr>
+        <w:t xml:space="preserve">, azon belül is a szöveges adatok osztályozását, hiszen ez az egyik leggyakoribb alkalmazása az NLP megoldásoknak. </w:t>
+      </w:r>
+      <w:r>
+        <w:rPr>
+          <w:rFonts w:ascii="Times New Roman" w:hAnsi="Times New Roman" w:cs="Times New Roman"/>
+        </w:rPr>
+        <w:t xml:space="preserve">A többosztályos klasszifikáció típusú feladatban az algoritmusnak azt kell meghatároznia, hogy az adott bemenet melyik osztályba tartozik, egy becslési függvény alkalmazásával. </w:t>
+      </w:r>
+      <w:sdt>
+        <w:sdtPr>
+          <w:rPr>
+            <w:rFonts w:ascii="Times New Roman" w:hAnsi="Times New Roman" w:cs="Times New Roman"/>
+            <w:color w:val="000000"/>
+          </w:rPr>
+          <w:tag w:val="MENDELEY_CITATION_v3_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"/>
+          <w:id w:val="1400241575"/>
+          <w:placeholder>
+            <w:docPart w:val="95237BAA020441FB8876D6086072BCB4"/>
+          </w:placeholder>
+        </w:sdtPr>
+        <w:sdtContent>
+          <w:r>
+            <w:rPr>
+              <w:rFonts w:ascii="Times New Roman" w:hAnsi="Times New Roman" w:cs="Times New Roman"/>
+              <w:color w:val="000000"/>
+            </w:rPr>
+            <w:t>(</w:t>
+          </w:r>
+          <w:proofErr w:type="spellStart"/>
+          <w:r>
+            <w:rPr>
+              <w:rFonts w:ascii="Times New Roman" w:hAnsi="Times New Roman" w:cs="Times New Roman"/>
+              <w:color w:val="000000"/>
+            </w:rPr>
+            <w:t>Bengio</w:t>
+          </w:r>
+          <w:proofErr w:type="spellEnd"/>
+          <w:r>
+            <w:rPr>
+              <w:rFonts w:ascii="Times New Roman" w:hAnsi="Times New Roman" w:cs="Times New Roman"/>
+              <w:color w:val="000000"/>
+            </w:rPr>
+            <w:t xml:space="preserve"> </w:t>
+          </w:r>
+          <w:proofErr w:type="spellStart"/>
+          <w:r>
+            <w:rPr>
+              <w:rFonts w:ascii="Times New Roman" w:hAnsi="Times New Roman" w:cs="Times New Roman"/>
+              <w:color w:val="000000"/>
+            </w:rPr>
+            <w:t>et</w:t>
+          </w:r>
+          <w:proofErr w:type="spellEnd"/>
+          <w:r>
+            <w:rPr>
+              <w:rFonts w:ascii="Times New Roman" w:hAnsi="Times New Roman" w:cs="Times New Roman"/>
+              <w:color w:val="000000"/>
+            </w:rPr>
+            <w:t xml:space="preserve"> </w:t>
+          </w:r>
+          <w:proofErr w:type="spellStart"/>
+          <w:r>
+            <w:rPr>
+              <w:rFonts w:ascii="Times New Roman" w:hAnsi="Times New Roman" w:cs="Times New Roman"/>
+              <w:color w:val="000000"/>
+            </w:rPr>
+            <w:t>al</w:t>
+          </w:r>
+          <w:proofErr w:type="spellEnd"/>
+          <w:r>
+            <w:rPr>
+              <w:rFonts w:ascii="Times New Roman" w:hAnsi="Times New Roman" w:cs="Times New Roman"/>
+              <w:color w:val="000000"/>
+            </w:rPr>
+            <w:t>., 2015)</w:t>
+          </w:r>
+        </w:sdtContent>
+      </w:sdt>
+      <w:r>
+        <w:rPr>
+          <w:rFonts w:ascii="Times New Roman" w:hAnsi="Times New Roman" w:cs="Times New Roman"/>
+        </w:rPr>
+        <w:t xml:space="preserve"> Továbbá, rengeteg gyakorlati alkalmazásban megtalálható, mint a levelezőrendszerek spam szűrése, vagy a szentiment analízis is, amely során az adott szöveg polaritását határozza meg egy modell. </w:t>
+      </w:r>
+      <w:sdt>
+        <w:sdtPr>
+          <w:rPr>
+            <w:rFonts w:ascii="Times New Roman" w:hAnsi="Times New Roman" w:cs="Times New Roman"/>
+            <w:color w:val="000000"/>
+          </w:rPr>
+          <w:tag w:val="MENDELEY_CITATION_v3_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"/>
+          <w:id w:val="-1934812702"/>
+          <w:placeholder>
+            <w:docPart w:val="DefaultPlaceholder_-1854013440"/>
+          </w:placeholder>
+        </w:sdtPr>
+        <w:sdtContent>
+          <w:r>
+            <w:rPr>
+              <w:rFonts w:ascii="Times New Roman" w:hAnsi="Times New Roman" w:cs="Times New Roman"/>
+              <w:color w:val="000000"/>
+            </w:rPr>
+            <w:t xml:space="preserve">(Lewis </w:t>
+          </w:r>
+          <w:proofErr w:type="spellStart"/>
+          <w:r>
+            <w:rPr>
+              <w:rFonts w:ascii="Times New Roman" w:hAnsi="Times New Roman" w:cs="Times New Roman"/>
+              <w:color w:val="000000"/>
+            </w:rPr>
+            <w:t>Tunstall</w:t>
+          </w:r>
+          <w:proofErr w:type="spellEnd"/>
+          <w:r>
+            <w:rPr>
+              <w:rFonts w:ascii="Times New Roman" w:hAnsi="Times New Roman" w:cs="Times New Roman"/>
+              <w:color w:val="000000"/>
+            </w:rPr>
+            <w:t xml:space="preserve"> </w:t>
+          </w:r>
+          <w:proofErr w:type="spellStart"/>
+          <w:r>
+            <w:rPr>
+              <w:rFonts w:ascii="Times New Roman" w:hAnsi="Times New Roman" w:cs="Times New Roman"/>
+              <w:color w:val="000000"/>
+            </w:rPr>
+            <w:t>et</w:t>
+          </w:r>
+          <w:proofErr w:type="spellEnd"/>
+          <w:r>
+            <w:rPr>
+              <w:rFonts w:ascii="Times New Roman" w:hAnsi="Times New Roman" w:cs="Times New Roman"/>
+              <w:color w:val="000000"/>
+            </w:rPr>
+            <w:t xml:space="preserve"> </w:t>
+          </w:r>
+          <w:proofErr w:type="spellStart"/>
+          <w:r>
+            <w:rPr>
+              <w:rFonts w:ascii="Times New Roman" w:hAnsi="Times New Roman" w:cs="Times New Roman"/>
+              <w:color w:val="000000"/>
+            </w:rPr>
+            <w:t>al</w:t>
+          </w:r>
+          <w:proofErr w:type="spellEnd"/>
+          <w:r>
+            <w:rPr>
+              <w:rFonts w:ascii="Times New Roman" w:hAnsi="Times New Roman" w:cs="Times New Roman"/>
+              <w:color w:val="000000"/>
+            </w:rPr>
+            <w:t>., 2022)</w:t>
+          </w:r>
+        </w:sdtContent>
+      </w:sdt>
     </w:p>
     <w:p>
       <w:pPr>
         <w:spacing w:line="360" w:lineRule="auto"/>
-        <w:rPr>
-          <w:rFonts w:ascii="Times New Roman" w:hAnsi="Times New Roman" w:cs="Times New Roman"/>
-        </w:rPr>
-      </w:pPr>
-      <w:r>
-        <w:rPr>
-          <w:rFonts w:ascii="Times New Roman" w:hAnsi="Times New Roman" w:cs="Times New Roman"/>
-        </w:rPr>
-        <w:t>4.5.1 Adatbővítés</w:t>
-      </w:r>
+        <w:jc w:val="both"/>
+        <w:rPr>
+          <w:rFonts w:ascii="Times New Roman" w:hAnsi="Times New Roman" w:cs="Times New Roman"/>
+          <w:color w:val="000000"/>
+        </w:rPr>
+      </w:pPr>
+      <w:r>
+        <w:rPr>
+          <w:rFonts w:ascii="Times New Roman" w:hAnsi="Times New Roman" w:cs="Times New Roman"/>
+          <w:color w:val="000000"/>
+        </w:rPr>
+        <w:t xml:space="preserve">A </w:t>
+      </w:r>
+      <w:r>
+        <w:rPr>
+          <w:rFonts w:ascii="Times New Roman" w:hAnsi="Times New Roman" w:cs="Times New Roman"/>
+          <w:color w:val="000000"/>
+        </w:rPr>
+        <w:t>szentiment analízis során</w:t>
+      </w:r>
+      <w:r>
+        <w:rPr>
+          <w:rFonts w:ascii="Times New Roman" w:hAnsi="Times New Roman" w:cs="Times New Roman"/>
+          <w:color w:val="000000"/>
+        </w:rPr>
+        <w:t xml:space="preserve"> általában szubjektív elemeket vizsgál</w:t>
+      </w:r>
+      <w:r>
+        <w:rPr>
+          <w:rFonts w:ascii="Times New Roman" w:hAnsi="Times New Roman" w:cs="Times New Roman"/>
+          <w:color w:val="000000"/>
+        </w:rPr>
+        <w:t>nak</w:t>
+      </w:r>
+      <w:r>
+        <w:rPr>
+          <w:rFonts w:ascii="Times New Roman" w:hAnsi="Times New Roman" w:cs="Times New Roman"/>
+          <w:color w:val="000000"/>
+        </w:rPr>
+        <w:t xml:space="preserve">, </w:t>
+      </w:r>
+      <w:r>
+        <w:rPr>
+          <w:rFonts w:ascii="Times New Roman" w:hAnsi="Times New Roman" w:cs="Times New Roman"/>
+          <w:color w:val="000000"/>
+        </w:rPr>
+        <w:t>melyek lehetnek csupán</w:t>
+      </w:r>
+      <w:r>
+        <w:rPr>
+          <w:rFonts w:ascii="Times New Roman" w:hAnsi="Times New Roman" w:cs="Times New Roman"/>
+          <w:color w:val="000000"/>
+        </w:rPr>
+        <w:t xml:space="preserve"> szavak, kifejezések vagy</w:t>
+      </w:r>
+      <w:r>
+        <w:rPr>
+          <w:rFonts w:ascii="Times New Roman" w:hAnsi="Times New Roman" w:cs="Times New Roman"/>
+          <w:color w:val="000000"/>
+        </w:rPr>
+        <w:t xml:space="preserve"> egész</w:t>
+      </w:r>
+      <w:r>
+        <w:rPr>
+          <w:rFonts w:ascii="Times New Roman" w:hAnsi="Times New Roman" w:cs="Times New Roman"/>
+          <w:color w:val="000000"/>
+        </w:rPr>
+        <w:t xml:space="preserve"> mondatok</w:t>
+      </w:r>
+      <w:r>
+        <w:rPr>
+          <w:rFonts w:ascii="Times New Roman" w:hAnsi="Times New Roman" w:cs="Times New Roman"/>
+          <w:color w:val="000000"/>
+        </w:rPr>
+        <w:t>, akár teljes</w:t>
+      </w:r>
+      <w:r>
+        <w:rPr>
+          <w:rFonts w:ascii="Times New Roman" w:hAnsi="Times New Roman" w:cs="Times New Roman"/>
+          <w:color w:val="000000"/>
+        </w:rPr>
+        <w:t xml:space="preserve"> dokumentumok</w:t>
+      </w:r>
+      <w:r>
+        <w:rPr>
+          <w:rFonts w:ascii="Times New Roman" w:hAnsi="Times New Roman" w:cs="Times New Roman"/>
+          <w:color w:val="000000"/>
+        </w:rPr>
+        <w:t>. Azonban,</w:t>
+      </w:r>
+      <w:r>
+        <w:rPr>
+          <w:rFonts w:ascii="Times New Roman" w:hAnsi="Times New Roman" w:cs="Times New Roman"/>
+          <w:color w:val="000000"/>
+        </w:rPr>
+        <w:t xml:space="preserve"> </w:t>
+      </w:r>
+      <w:r>
+        <w:rPr>
+          <w:rFonts w:ascii="Times New Roman" w:hAnsi="Times New Roman" w:cs="Times New Roman"/>
+          <w:color w:val="000000"/>
+        </w:rPr>
+        <w:t>az érzelem elsősorban kisebb nyelvi egységekben rejlik.</w:t>
+      </w:r>
+      <w:r>
+        <w:rPr>
+          <w:rFonts w:ascii="Times New Roman" w:hAnsi="Times New Roman" w:cs="Times New Roman"/>
+          <w:color w:val="000000"/>
+        </w:rPr>
+        <w:t xml:space="preserve"> Az érzelem polaritása a szöveg egy sajá</w:t>
+      </w:r>
+      <w:r>
+        <w:rPr>
+          <w:rFonts w:ascii="Times New Roman" w:hAnsi="Times New Roman" w:cs="Times New Roman"/>
+          <w:color w:val="000000"/>
+        </w:rPr>
+        <w:t xml:space="preserve">t </w:t>
+      </w:r>
+      <w:r>
+        <w:rPr>
+          <w:rFonts w:ascii="Times New Roman" w:hAnsi="Times New Roman" w:cs="Times New Roman"/>
+          <w:color w:val="000000"/>
+        </w:rPr>
+        <w:t xml:space="preserve">jellemzője. </w:t>
+      </w:r>
+      <w:r>
+        <w:rPr>
+          <w:rFonts w:ascii="Times New Roman" w:hAnsi="Times New Roman" w:cs="Times New Roman"/>
+          <w:color w:val="000000"/>
+        </w:rPr>
+        <w:t>Ez többnyire</w:t>
+      </w:r>
+      <w:r>
+        <w:rPr>
+          <w:rFonts w:ascii="Times New Roman" w:hAnsi="Times New Roman" w:cs="Times New Roman"/>
+          <w:color w:val="000000"/>
+        </w:rPr>
+        <w:t xml:space="preserve"> két részre osztható</w:t>
+      </w:r>
+      <w:r>
+        <w:rPr>
+          <w:rFonts w:ascii="Times New Roman" w:hAnsi="Times New Roman" w:cs="Times New Roman"/>
+          <w:color w:val="000000"/>
+        </w:rPr>
+        <w:t>,</w:t>
+      </w:r>
+      <w:r>
+        <w:rPr>
+          <w:rFonts w:ascii="Times New Roman" w:hAnsi="Times New Roman" w:cs="Times New Roman"/>
+          <w:color w:val="000000"/>
+        </w:rPr>
+        <w:t xml:space="preserve"> pozitív és negatív</w:t>
+      </w:r>
+      <w:r>
+        <w:rPr>
+          <w:rFonts w:ascii="Times New Roman" w:hAnsi="Times New Roman" w:cs="Times New Roman"/>
+          <w:color w:val="000000"/>
+        </w:rPr>
+        <w:t xml:space="preserve"> értékekre</w:t>
+      </w:r>
+      <w:r>
+        <w:rPr>
+          <w:rFonts w:ascii="Times New Roman" w:hAnsi="Times New Roman" w:cs="Times New Roman"/>
+          <w:color w:val="000000"/>
+        </w:rPr>
+        <w:t>, de skálaként is felfoghat</w:t>
+      </w:r>
+      <w:r>
+        <w:rPr>
+          <w:rFonts w:ascii="Times New Roman" w:hAnsi="Times New Roman" w:cs="Times New Roman"/>
+          <w:color w:val="000000"/>
+        </w:rPr>
+        <w:t>ó. Osztályozása során,</w:t>
+      </w:r>
+      <w:r>
+        <w:rPr>
+          <w:rFonts w:ascii="Times New Roman" w:hAnsi="Times New Roman" w:cs="Times New Roman"/>
+          <w:color w:val="000000"/>
+        </w:rPr>
+        <w:t xml:space="preserve"> egy véleménytartalmú szövegrész alapján a vélemény két ellentétes érzelmi polaritás egyikébe</w:t>
+      </w:r>
+      <w:r>
+        <w:rPr>
+          <w:rFonts w:ascii="Times New Roman" w:hAnsi="Times New Roman" w:cs="Times New Roman"/>
+          <w:color w:val="000000"/>
+        </w:rPr>
+        <w:t xml:space="preserve"> kerül</w:t>
+      </w:r>
+      <w:r>
+        <w:rPr>
+          <w:rFonts w:ascii="Times New Roman" w:hAnsi="Times New Roman" w:cs="Times New Roman"/>
+          <w:color w:val="000000"/>
+        </w:rPr>
+        <w:t xml:space="preserve"> </w:t>
+      </w:r>
+      <w:r>
+        <w:rPr>
+          <w:rFonts w:ascii="Times New Roman" w:hAnsi="Times New Roman" w:cs="Times New Roman"/>
+          <w:color w:val="000000"/>
+        </w:rPr>
+        <w:t>vagy a két szélsőség közti folytonos</w:t>
+      </w:r>
+      <w:r>
+        <w:rPr>
+          <w:rFonts w:ascii="Times New Roman" w:hAnsi="Times New Roman" w:cs="Times New Roman"/>
+          <w:color w:val="000000"/>
+        </w:rPr>
+        <w:t xml:space="preserve"> skálán vesz fel értéket. </w:t>
+      </w:r>
+      <w:r>
+        <w:rPr>
+          <w:rFonts w:ascii="Times New Roman" w:hAnsi="Times New Roman" w:cs="Times New Roman"/>
+          <w:color w:val="000000"/>
+        </w:rPr>
+        <w:t xml:space="preserve">Továbbá, az </w:t>
+      </w:r>
+      <w:r>
+        <w:rPr>
+          <w:rFonts w:ascii="Times New Roman" w:hAnsi="Times New Roman" w:cs="Times New Roman"/>
+          <w:color w:val="000000"/>
+        </w:rPr>
+        <w:t xml:space="preserve">érzelem polaritása és annak erőssége </w:t>
+      </w:r>
+      <w:r>
+        <w:rPr>
+          <w:rFonts w:ascii="Times New Roman" w:hAnsi="Times New Roman" w:cs="Times New Roman"/>
+          <w:color w:val="000000"/>
+        </w:rPr>
+        <w:t>különböző értékeket jelent</w:t>
+      </w:r>
+      <w:r>
+        <w:rPr>
+          <w:rFonts w:ascii="Times New Roman" w:hAnsi="Times New Roman" w:cs="Times New Roman"/>
+          <w:color w:val="000000"/>
+        </w:rPr>
+        <w:t>. Az ellentétes érzelmek különböző keverékeinek megkülönböztetésére a polaritásosztályozás többlépcsős skálát haszná</w:t>
+      </w:r>
+      <w:r>
+        <w:rPr>
+          <w:rFonts w:ascii="Times New Roman" w:hAnsi="Times New Roman" w:cs="Times New Roman"/>
+          <w:color w:val="000000"/>
+        </w:rPr>
+        <w:t xml:space="preserve">l, ilyennek tekinthető </w:t>
+      </w:r>
+      <w:r>
+        <w:rPr>
+          <w:rFonts w:ascii="Times New Roman" w:hAnsi="Times New Roman" w:cs="Times New Roman"/>
+          <w:color w:val="000000"/>
+        </w:rPr>
+        <w:t xml:space="preserve">például </w:t>
+      </w:r>
+      <w:r>
+        <w:rPr>
+          <w:rFonts w:ascii="Times New Roman" w:hAnsi="Times New Roman" w:cs="Times New Roman"/>
+          <w:color w:val="000000"/>
+        </w:rPr>
+        <w:t>a különböző fórumokon megfogalmazott vélemény</w:t>
+      </w:r>
+      <w:r>
+        <w:rPr>
+          <w:rFonts w:ascii="Times New Roman" w:hAnsi="Times New Roman" w:cs="Times New Roman"/>
+          <w:color w:val="000000"/>
+        </w:rPr>
+        <w:t xml:space="preserve"> csillag</w:t>
+      </w:r>
+      <w:r>
+        <w:rPr>
+          <w:rFonts w:ascii="Times New Roman" w:hAnsi="Times New Roman" w:cs="Times New Roman"/>
+          <w:color w:val="000000"/>
+        </w:rPr>
+        <w:t>jainak</w:t>
+      </w:r>
+      <w:r>
+        <w:rPr>
+          <w:rFonts w:ascii="Times New Roman" w:hAnsi="Times New Roman" w:cs="Times New Roman"/>
+          <w:color w:val="000000"/>
+        </w:rPr>
+        <w:t xml:space="preserve"> száma. </w:t>
+      </w:r>
+      <w:r>
+        <w:rPr>
+          <w:rFonts w:ascii="Times New Roman" w:hAnsi="Times New Roman" w:cs="Times New Roman"/>
+          <w:color w:val="000000"/>
+        </w:rPr>
+        <w:t xml:space="preserve">Ezesetben </w:t>
+      </w:r>
+      <w:r>
+        <w:rPr>
+          <w:rFonts w:ascii="Times New Roman" w:hAnsi="Times New Roman" w:cs="Times New Roman"/>
+          <w:color w:val="000000"/>
+        </w:rPr>
+        <w:t>többosztályos szöveg</w:t>
+      </w:r>
+      <w:r>
+        <w:rPr>
+          <w:rFonts w:ascii="Times New Roman" w:hAnsi="Times New Roman" w:cs="Times New Roman"/>
+          <w:color w:val="000000"/>
+        </w:rPr>
+        <w:t xml:space="preserve">osztályozásról </w:t>
+      </w:r>
+      <w:r>
+        <w:rPr>
+          <w:rFonts w:ascii="Times New Roman" w:hAnsi="Times New Roman" w:cs="Times New Roman"/>
+          <w:color w:val="000000"/>
+        </w:rPr>
+        <w:t>problémá</w:t>
+      </w:r>
+      <w:r>
+        <w:rPr>
+          <w:rFonts w:ascii="Times New Roman" w:hAnsi="Times New Roman" w:cs="Times New Roman"/>
+          <w:color w:val="000000"/>
+        </w:rPr>
+        <w:t>ról van szó</w:t>
+      </w:r>
+      <w:r>
+        <w:rPr>
+          <w:rFonts w:ascii="Times New Roman" w:hAnsi="Times New Roman" w:cs="Times New Roman"/>
+          <w:color w:val="000000"/>
+        </w:rPr>
+        <w:t>.</w:t>
+      </w:r>
+      <w:r>
+        <w:rPr>
+          <w:rFonts w:ascii="Times New Roman" w:hAnsi="Times New Roman" w:cs="Times New Roman"/>
+          <w:color w:val="000000"/>
+        </w:rPr>
+        <w:t xml:space="preserve"> </w:t>
+      </w:r>
+      <w:r>
+        <w:rPr>
+          <w:rFonts w:ascii="Times New Roman" w:hAnsi="Times New Roman" w:cs="Times New Roman"/>
+          <w:color w:val="000000"/>
+        </w:rPr>
+        <w:t>A</w:t>
+      </w:r>
+      <w:r>
+        <w:rPr>
+          <w:rFonts w:ascii="Times New Roman" w:hAnsi="Times New Roman" w:cs="Times New Roman"/>
+          <w:color w:val="000000"/>
+        </w:rPr>
+        <w:t xml:space="preserve"> </w:t>
+      </w:r>
+      <w:r>
+        <w:rPr>
+          <w:rFonts w:ascii="Times New Roman" w:hAnsi="Times New Roman" w:cs="Times New Roman"/>
+          <w:color w:val="000000"/>
+        </w:rPr>
+        <w:t>tém</w:t>
+      </w:r>
+      <w:r>
+        <w:rPr>
+          <w:rFonts w:ascii="Times New Roman" w:hAnsi="Times New Roman" w:cs="Times New Roman"/>
+          <w:color w:val="000000"/>
+        </w:rPr>
+        <w:t>a alapú</w:t>
+      </w:r>
+      <w:r>
+        <w:rPr>
+          <w:rFonts w:ascii="Times New Roman" w:hAnsi="Times New Roman" w:cs="Times New Roman"/>
+          <w:color w:val="000000"/>
+        </w:rPr>
+        <w:t xml:space="preserve"> többosztályos </w:t>
+      </w:r>
+      <w:r>
+        <w:rPr>
+          <w:rFonts w:ascii="Times New Roman" w:hAnsi="Times New Roman" w:cs="Times New Roman"/>
+          <w:color w:val="000000"/>
+        </w:rPr>
+        <w:t>klasszifikációval</w:t>
+      </w:r>
+      <w:r>
+        <w:rPr>
+          <w:rFonts w:ascii="Times New Roman" w:hAnsi="Times New Roman" w:cs="Times New Roman"/>
+          <w:color w:val="000000"/>
+        </w:rPr>
+        <w:t xml:space="preserve"> ellentétben</w:t>
+      </w:r>
+      <w:r>
+        <w:rPr>
+          <w:rFonts w:ascii="Times New Roman" w:hAnsi="Times New Roman" w:cs="Times New Roman"/>
+          <w:color w:val="000000"/>
+        </w:rPr>
+        <w:t xml:space="preserve">, </w:t>
+      </w:r>
+      <w:r>
+        <w:rPr>
+          <w:rFonts w:ascii="Times New Roman" w:hAnsi="Times New Roman" w:cs="Times New Roman"/>
+          <w:color w:val="000000"/>
+        </w:rPr>
+        <w:t xml:space="preserve">ahol a szókincs osztályonként </w:t>
+      </w:r>
+      <w:r>
+        <w:rPr>
+          <w:rFonts w:ascii="Times New Roman" w:hAnsi="Times New Roman" w:cs="Times New Roman"/>
+          <w:color w:val="000000"/>
+        </w:rPr>
+        <w:t>teljesen különbözik, vagy</w:t>
+      </w:r>
+      <w:r>
+        <w:rPr>
+          <w:rFonts w:ascii="Times New Roman" w:hAnsi="Times New Roman" w:cs="Times New Roman"/>
+          <w:color w:val="000000"/>
+        </w:rPr>
+        <w:t xml:space="preserve"> csak </w:t>
+      </w:r>
+      <w:r>
+        <w:rPr>
+          <w:rFonts w:ascii="Times New Roman" w:hAnsi="Times New Roman" w:cs="Times New Roman"/>
+          <w:color w:val="000000"/>
+        </w:rPr>
+        <w:t>alacsony mértékben fedik egymást,</w:t>
+      </w:r>
+      <w:r>
+        <w:rPr>
+          <w:rFonts w:ascii="Times New Roman" w:hAnsi="Times New Roman" w:cs="Times New Roman"/>
+          <w:color w:val="000000"/>
+        </w:rPr>
+        <w:t xml:space="preserve"> a pozitív, semleges és negatív osztályok szókincsei nagyon </w:t>
+      </w:r>
+      <w:r>
+        <w:rPr>
+          <w:rFonts w:ascii="Times New Roman" w:hAnsi="Times New Roman" w:cs="Times New Roman"/>
+          <w:color w:val="000000"/>
+        </w:rPr>
+        <w:t>hasonló tartalommal bírhatnak,</w:t>
+      </w:r>
+      <w:r>
+        <w:rPr>
+          <w:rFonts w:ascii="Times New Roman" w:hAnsi="Times New Roman" w:cs="Times New Roman"/>
+          <w:color w:val="000000"/>
+        </w:rPr>
+        <w:t xml:space="preserve"> csak néhány kritikus </w:t>
+      </w:r>
+      <w:r>
+        <w:rPr>
+          <w:rFonts w:ascii="Times New Roman" w:hAnsi="Times New Roman" w:cs="Times New Roman"/>
+          <w:color w:val="000000"/>
+        </w:rPr>
+        <w:t>szó eltérésével</w:t>
+      </w:r>
+      <w:r>
+        <w:rPr>
+          <w:rFonts w:ascii="Times New Roman" w:hAnsi="Times New Roman" w:cs="Times New Roman"/>
+          <w:color w:val="000000"/>
+        </w:rPr>
+        <w:t>. A tagadások, amelyeket a szövegelemzés</w:t>
+      </w:r>
+      <w:r>
+        <w:rPr>
+          <w:rFonts w:ascii="Times New Roman" w:hAnsi="Times New Roman" w:cs="Times New Roman"/>
+          <w:color w:val="000000"/>
+        </w:rPr>
+        <w:t>ek</w:t>
+      </w:r>
+      <w:r>
+        <w:rPr>
+          <w:rFonts w:ascii="Times New Roman" w:hAnsi="Times New Roman" w:cs="Times New Roman"/>
+          <w:color w:val="000000"/>
+        </w:rPr>
+        <w:t xml:space="preserve"> nagy részében gyakran figyelmen kívül hagynak</w:t>
+      </w:r>
+      <w:r>
+        <w:rPr>
+          <w:rFonts w:ascii="Times New Roman" w:hAnsi="Times New Roman" w:cs="Times New Roman"/>
+          <w:color w:val="000000"/>
+        </w:rPr>
+        <w:t>,</w:t>
+      </w:r>
+      <w:r>
+        <w:rPr>
+          <w:rFonts w:ascii="Times New Roman" w:hAnsi="Times New Roman" w:cs="Times New Roman"/>
+          <w:color w:val="000000"/>
+        </w:rPr>
+        <w:t xml:space="preserve"> mint jelentéktelen elemeket, az érzelemvizsgálatban fontos szerepet </w:t>
+      </w:r>
+      <w:r>
+        <w:rPr>
+          <w:rFonts w:ascii="Times New Roman" w:hAnsi="Times New Roman" w:cs="Times New Roman"/>
+          <w:color w:val="000000"/>
+        </w:rPr>
+        <w:t>kapnak</w:t>
+      </w:r>
+      <w:r>
+        <w:rPr>
+          <w:rFonts w:ascii="Times New Roman" w:hAnsi="Times New Roman" w:cs="Times New Roman"/>
+          <w:color w:val="000000"/>
+        </w:rPr>
+        <w:t xml:space="preserve">, </w:t>
+      </w:r>
+      <w:r>
+        <w:rPr>
+          <w:rFonts w:ascii="Times New Roman" w:hAnsi="Times New Roman" w:cs="Times New Roman"/>
+          <w:color w:val="000000"/>
+        </w:rPr>
+        <w:t>hiszen</w:t>
+      </w:r>
+      <w:r>
+        <w:rPr>
+          <w:rFonts w:ascii="Times New Roman" w:hAnsi="Times New Roman" w:cs="Times New Roman"/>
+          <w:color w:val="000000"/>
+        </w:rPr>
+        <w:t xml:space="preserve"> képesek egy eredetileg pozitív kifejezést negatívvá</w:t>
+      </w:r>
+      <w:r>
+        <w:rPr>
+          <w:rFonts w:ascii="Times New Roman" w:hAnsi="Times New Roman" w:cs="Times New Roman"/>
+          <w:color w:val="000000"/>
+        </w:rPr>
+        <w:t xml:space="preserve"> alakítani</w:t>
+      </w:r>
+      <w:r>
+        <w:rPr>
+          <w:rFonts w:ascii="Times New Roman" w:hAnsi="Times New Roman" w:cs="Times New Roman"/>
+          <w:color w:val="000000"/>
+        </w:rPr>
+        <w:t>,</w:t>
+      </w:r>
+      <w:r>
+        <w:rPr>
+          <w:rFonts w:ascii="Times New Roman" w:hAnsi="Times New Roman" w:cs="Times New Roman"/>
+          <w:color w:val="000000"/>
+        </w:rPr>
+        <w:t xml:space="preserve"> ahogyan </w:t>
+      </w:r>
+      <w:r>
+        <w:rPr>
+          <w:rFonts w:ascii="Times New Roman" w:hAnsi="Times New Roman" w:cs="Times New Roman"/>
+          <w:color w:val="000000"/>
+        </w:rPr>
+        <w:t>fordítva</w:t>
+      </w:r>
+      <w:r>
+        <w:rPr>
+          <w:rFonts w:ascii="Times New Roman" w:hAnsi="Times New Roman" w:cs="Times New Roman"/>
+          <w:color w:val="000000"/>
+        </w:rPr>
+        <w:t xml:space="preserve"> is</w:t>
+      </w:r>
+      <w:r>
+        <w:rPr>
+          <w:rFonts w:ascii="Times New Roman" w:hAnsi="Times New Roman" w:cs="Times New Roman"/>
+          <w:color w:val="000000"/>
+        </w:rPr>
+        <w:t>.</w:t>
+      </w:r>
+      <w:r>
+        <w:rPr>
+          <w:rFonts w:ascii="Times New Roman" w:hAnsi="Times New Roman" w:cs="Times New Roman"/>
+          <w:color w:val="000000"/>
+        </w:rPr>
+        <w:t xml:space="preserve"> </w:t>
+      </w:r>
+      <w:sdt>
+        <w:sdtPr>
+          <w:rPr>
+            <w:rFonts w:ascii="Times New Roman" w:hAnsi="Times New Roman" w:cs="Times New Roman"/>
+            <w:color w:val="000000"/>
+          </w:rPr>
+          <w:tag w:val="MENDELEY_CITATION_v3_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"/>
+          <w:id w:val="-135884734"/>
+          <w:placeholder>
+            <w:docPart w:val="DefaultPlaceholder_-1854013440"/>
+          </w:placeholder>
+        </w:sdtPr>
+        <w:sdtContent>
+          <w:r>
+            <w:rPr>
+              <w:rFonts w:ascii="Times New Roman" w:hAnsi="Times New Roman" w:cs="Times New Roman"/>
+              <w:color w:val="000000"/>
+            </w:rPr>
+            <w:t>(</w:t>
+          </w:r>
+          <w:proofErr w:type="spellStart"/>
+          <w:r>
+            <w:rPr>
+              <w:rFonts w:ascii="Times New Roman" w:hAnsi="Times New Roman" w:cs="Times New Roman"/>
+              <w:color w:val="000000"/>
+            </w:rPr>
+            <w:t>Mejova</w:t>
+          </w:r>
+          <w:proofErr w:type="spellEnd"/>
+          <w:r>
+            <w:rPr>
+              <w:rFonts w:ascii="Times New Roman" w:hAnsi="Times New Roman" w:cs="Times New Roman"/>
+              <w:color w:val="000000"/>
+            </w:rPr>
+            <w:t>, 2009)</w:t>
+          </w:r>
+        </w:sdtContent>
+      </w:sdt>
     </w:p>
     <w:p>
       <w:pPr>
@@ -13483,496 +13257,83 @@
           <w:rFonts w:ascii="Times New Roman" w:hAnsi="Times New Roman" w:cs="Times New Roman"/>
         </w:rPr>
       </w:pPr>
-      <w:proofErr w:type="spellStart"/>
-      <w:r>
-        <w:rPr>
-          <w:rFonts w:ascii="Times New Roman" w:hAnsi="Times New Roman" w:cs="Times New Roman"/>
-          <w:highlight w:val="yellow"/>
-        </w:rPr>
-        <w:t>Sentiment</w:t>
-      </w:r>
-      <w:proofErr w:type="spellEnd"/>
-      <w:r>
-        <w:rPr>
-          <w:rFonts w:ascii="Times New Roman" w:hAnsi="Times New Roman" w:cs="Times New Roman"/>
-          <w:highlight w:val="yellow"/>
-        </w:rPr>
-        <w:t xml:space="preserve"> </w:t>
-      </w:r>
-      <w:proofErr w:type="spellStart"/>
-      <w:r>
-        <w:rPr>
-          <w:rFonts w:ascii="Times New Roman" w:hAnsi="Times New Roman" w:cs="Times New Roman"/>
-          <w:highlight w:val="yellow"/>
-        </w:rPr>
-        <w:t>Analysis</w:t>
-      </w:r>
-      <w:proofErr w:type="spellEnd"/>
-      <w:r>
-        <w:rPr>
-          <w:rFonts w:ascii="Times New Roman" w:hAnsi="Times New Roman" w:cs="Times New Roman"/>
-          <w:highlight w:val="yellow"/>
-        </w:rPr>
-        <w:t xml:space="preserve">: </w:t>
-      </w:r>
-      <w:proofErr w:type="spellStart"/>
-      <w:r>
-        <w:rPr>
-          <w:rFonts w:ascii="Times New Roman" w:hAnsi="Times New Roman" w:cs="Times New Roman"/>
-          <w:highlight w:val="yellow"/>
-        </w:rPr>
-        <w:t>Sentiment</w:t>
-      </w:r>
-      <w:proofErr w:type="spellEnd"/>
-      <w:r>
-        <w:rPr>
-          <w:rFonts w:ascii="Times New Roman" w:hAnsi="Times New Roman" w:cs="Times New Roman"/>
-          <w:highlight w:val="yellow"/>
-        </w:rPr>
-        <w:t xml:space="preserve"> </w:t>
-      </w:r>
-      <w:proofErr w:type="spellStart"/>
-      <w:r>
-        <w:rPr>
-          <w:rFonts w:ascii="Times New Roman" w:hAnsi="Times New Roman" w:cs="Times New Roman"/>
-          <w:highlight w:val="yellow"/>
-        </w:rPr>
-        <w:t>analysis</w:t>
-      </w:r>
-      <w:proofErr w:type="spellEnd"/>
-      <w:r>
-        <w:rPr>
-          <w:rFonts w:ascii="Times New Roman" w:hAnsi="Times New Roman" w:cs="Times New Roman"/>
-          <w:highlight w:val="yellow"/>
-        </w:rPr>
-        <w:t xml:space="preserve"> is a </w:t>
-      </w:r>
-      <w:proofErr w:type="spellStart"/>
-      <w:r>
-        <w:rPr>
-          <w:rFonts w:ascii="Times New Roman" w:hAnsi="Times New Roman" w:cs="Times New Roman"/>
-          <w:highlight w:val="yellow"/>
-        </w:rPr>
-        <w:t>rapidly</w:t>
-      </w:r>
-      <w:proofErr w:type="spellEnd"/>
-      <w:r>
-        <w:rPr>
-          <w:rFonts w:ascii="Times New Roman" w:hAnsi="Times New Roman" w:cs="Times New Roman"/>
-          <w:highlight w:val="yellow"/>
-        </w:rPr>
-        <w:t xml:space="preserve"> </w:t>
-      </w:r>
-      <w:proofErr w:type="spellStart"/>
-      <w:r>
-        <w:rPr>
-          <w:rFonts w:ascii="Times New Roman" w:hAnsi="Times New Roman" w:cs="Times New Roman"/>
-          <w:highlight w:val="yellow"/>
-        </w:rPr>
-        <w:t>expanding</w:t>
-      </w:r>
-      <w:proofErr w:type="spellEnd"/>
-      <w:r>
-        <w:rPr>
-          <w:rFonts w:ascii="Times New Roman" w:hAnsi="Times New Roman" w:cs="Times New Roman"/>
-          <w:highlight w:val="yellow"/>
-        </w:rPr>
-        <w:t xml:space="preserve"> </w:t>
-      </w:r>
-      <w:proofErr w:type="spellStart"/>
-      <w:r>
-        <w:rPr>
-          <w:rFonts w:ascii="Times New Roman" w:hAnsi="Times New Roman" w:cs="Times New Roman"/>
-          <w:highlight w:val="yellow"/>
-        </w:rPr>
-        <w:t>field</w:t>
-      </w:r>
-      <w:proofErr w:type="spellEnd"/>
-      <w:r>
-        <w:rPr>
-          <w:rFonts w:ascii="Times New Roman" w:hAnsi="Times New Roman" w:cs="Times New Roman"/>
-          <w:highlight w:val="yellow"/>
-        </w:rPr>
-        <w:t xml:space="preserve"> of </w:t>
-      </w:r>
-      <w:proofErr w:type="spellStart"/>
-      <w:r>
-        <w:rPr>
-          <w:rFonts w:ascii="Times New Roman" w:hAnsi="Times New Roman" w:cs="Times New Roman"/>
-          <w:highlight w:val="yellow"/>
-        </w:rPr>
-        <w:t>natural</w:t>
-      </w:r>
-      <w:proofErr w:type="spellEnd"/>
-      <w:r>
-        <w:rPr>
-          <w:rFonts w:ascii="Times New Roman" w:hAnsi="Times New Roman" w:cs="Times New Roman"/>
-          <w:highlight w:val="yellow"/>
-        </w:rPr>
-        <w:t xml:space="preserve"> </w:t>
-      </w:r>
-      <w:proofErr w:type="spellStart"/>
-      <w:r>
-        <w:rPr>
-          <w:rFonts w:ascii="Times New Roman" w:hAnsi="Times New Roman" w:cs="Times New Roman"/>
-          <w:highlight w:val="yellow"/>
-        </w:rPr>
-        <w:t>language</w:t>
-      </w:r>
-      <w:proofErr w:type="spellEnd"/>
-      <w:r>
-        <w:rPr>
-          <w:rFonts w:ascii="Times New Roman" w:hAnsi="Times New Roman" w:cs="Times New Roman"/>
-          <w:highlight w:val="yellow"/>
-        </w:rPr>
-        <w:t xml:space="preserve"> </w:t>
-      </w:r>
-      <w:proofErr w:type="spellStart"/>
-      <w:r>
-        <w:rPr>
-          <w:rFonts w:ascii="Times New Roman" w:hAnsi="Times New Roman" w:cs="Times New Roman"/>
-          <w:highlight w:val="yellow"/>
-        </w:rPr>
-        <w:t>processing</w:t>
-      </w:r>
-      <w:proofErr w:type="spellEnd"/>
-      <w:r>
-        <w:rPr>
-          <w:rFonts w:ascii="Times New Roman" w:hAnsi="Times New Roman" w:cs="Times New Roman"/>
-          <w:highlight w:val="yellow"/>
-        </w:rPr>
-        <w:t xml:space="preserve"> (NLP) </w:t>
-      </w:r>
-      <w:proofErr w:type="spellStart"/>
-      <w:r>
-        <w:rPr>
-          <w:rFonts w:ascii="Times New Roman" w:hAnsi="Times New Roman" w:cs="Times New Roman"/>
-          <w:highlight w:val="yellow"/>
-        </w:rPr>
-        <w:t>used</w:t>
-      </w:r>
-      <w:proofErr w:type="spellEnd"/>
-      <w:r>
-        <w:rPr>
-          <w:rFonts w:ascii="Times New Roman" w:hAnsi="Times New Roman" w:cs="Times New Roman"/>
-          <w:highlight w:val="yellow"/>
-        </w:rPr>
-        <w:t xml:space="preserve"> in a </w:t>
-      </w:r>
-      <w:proofErr w:type="spellStart"/>
-      <w:r>
-        <w:rPr>
-          <w:rFonts w:ascii="Times New Roman" w:hAnsi="Times New Roman" w:cs="Times New Roman"/>
-          <w:highlight w:val="yellow"/>
-        </w:rPr>
-        <w:t>variety</w:t>
-      </w:r>
-      <w:proofErr w:type="spellEnd"/>
-      <w:r>
-        <w:rPr>
-          <w:rFonts w:ascii="Times New Roman" w:hAnsi="Times New Roman" w:cs="Times New Roman"/>
-          <w:highlight w:val="yellow"/>
-        </w:rPr>
-        <w:t xml:space="preserve"> of </w:t>
-      </w:r>
-      <w:proofErr w:type="spellStart"/>
-      <w:r>
-        <w:rPr>
-          <w:rFonts w:ascii="Times New Roman" w:hAnsi="Times New Roman" w:cs="Times New Roman"/>
-          <w:highlight w:val="yellow"/>
-        </w:rPr>
-        <w:t>fields</w:t>
-      </w:r>
-      <w:proofErr w:type="spellEnd"/>
-      <w:r>
-        <w:rPr>
-          <w:rFonts w:ascii="Times New Roman" w:hAnsi="Times New Roman" w:cs="Times New Roman"/>
-          <w:highlight w:val="yellow"/>
-        </w:rPr>
-        <w:t xml:space="preserve"> </w:t>
-      </w:r>
-      <w:proofErr w:type="spellStart"/>
-      <w:r>
-        <w:rPr>
-          <w:rFonts w:ascii="Times New Roman" w:hAnsi="Times New Roman" w:cs="Times New Roman"/>
-          <w:highlight w:val="yellow"/>
-        </w:rPr>
-        <w:t>such</w:t>
-      </w:r>
-      <w:proofErr w:type="spellEnd"/>
-      <w:r>
-        <w:rPr>
-          <w:rFonts w:ascii="Times New Roman" w:hAnsi="Times New Roman" w:cs="Times New Roman"/>
-          <w:highlight w:val="yellow"/>
-        </w:rPr>
-        <w:t xml:space="preserve"> </w:t>
-      </w:r>
-      <w:proofErr w:type="spellStart"/>
-      <w:r>
-        <w:rPr>
-          <w:rFonts w:ascii="Times New Roman" w:hAnsi="Times New Roman" w:cs="Times New Roman"/>
-          <w:highlight w:val="yellow"/>
-        </w:rPr>
-        <w:t>as</w:t>
-      </w:r>
-      <w:proofErr w:type="spellEnd"/>
-      <w:r>
-        <w:rPr>
-          <w:rFonts w:ascii="Times New Roman" w:hAnsi="Times New Roman" w:cs="Times New Roman"/>
-          <w:highlight w:val="yellow"/>
-        </w:rPr>
-        <w:t xml:space="preserve"> </w:t>
-      </w:r>
-      <w:proofErr w:type="spellStart"/>
-      <w:r>
-        <w:rPr>
-          <w:rFonts w:ascii="Times New Roman" w:hAnsi="Times New Roman" w:cs="Times New Roman"/>
-          <w:highlight w:val="yellow"/>
-        </w:rPr>
-        <w:t>politics</w:t>
-      </w:r>
-      <w:proofErr w:type="spellEnd"/>
-      <w:r>
-        <w:rPr>
-          <w:rFonts w:ascii="Times New Roman" w:hAnsi="Times New Roman" w:cs="Times New Roman"/>
-          <w:highlight w:val="yellow"/>
-        </w:rPr>
-        <w:t xml:space="preserve">, business </w:t>
-      </w:r>
-      <w:proofErr w:type="gramStart"/>
-      <w:r>
-        <w:rPr>
-          <w:rFonts w:ascii="Times New Roman" w:hAnsi="Times New Roman" w:cs="Times New Roman"/>
-          <w:highlight w:val="yellow"/>
-        </w:rPr>
-        <w:t>etc.(</w:t>
-      </w:r>
-      <w:r>
-        <w:rPr>
-          <w:rFonts w:ascii="Segoe UI" w:hAnsi="Segoe UI" w:cs="Segoe UI"/>
-          <w:color w:val="FFFFFF"/>
-          <w:sz w:val="21"/>
-          <w:szCs w:val="21"/>
-          <w:highlight w:val="yellow"/>
-          <w:shd w:val="clear" w:color="auto" w:fill="323639"/>
-        </w:rPr>
-        <w:t xml:space="preserve"> </w:t>
-      </w:r>
-      <w:proofErr w:type="spellStart"/>
-      <w:r>
-        <w:rPr>
-          <w:rFonts w:ascii="Times New Roman" w:hAnsi="Times New Roman" w:cs="Times New Roman"/>
-          <w:highlight w:val="yellow"/>
-        </w:rPr>
-        <w:t>Natural</w:t>
-      </w:r>
-      <w:proofErr w:type="spellEnd"/>
-      <w:proofErr w:type="gramEnd"/>
-      <w:r>
-        <w:rPr>
-          <w:rFonts w:ascii="Times New Roman" w:hAnsi="Times New Roman" w:cs="Times New Roman"/>
-          <w:highlight w:val="yellow"/>
-        </w:rPr>
-        <w:t xml:space="preserve"> </w:t>
-      </w:r>
-      <w:proofErr w:type="spellStart"/>
-      <w:r>
-        <w:rPr>
-          <w:rFonts w:ascii="Times New Roman" w:hAnsi="Times New Roman" w:cs="Times New Roman"/>
-          <w:highlight w:val="yellow"/>
-        </w:rPr>
-        <w:t>language</w:t>
-      </w:r>
-      <w:proofErr w:type="spellEnd"/>
-      <w:r>
-        <w:rPr>
-          <w:rFonts w:ascii="Times New Roman" w:hAnsi="Times New Roman" w:cs="Times New Roman"/>
-          <w:highlight w:val="yellow"/>
-        </w:rPr>
-        <w:t xml:space="preserve"> </w:t>
-      </w:r>
-      <w:proofErr w:type="spellStart"/>
-      <w:r>
-        <w:rPr>
-          <w:rFonts w:ascii="Times New Roman" w:hAnsi="Times New Roman" w:cs="Times New Roman"/>
-          <w:highlight w:val="yellow"/>
-        </w:rPr>
-        <w:t>processing</w:t>
-      </w:r>
-      <w:proofErr w:type="spellEnd"/>
-      <w:r>
-        <w:rPr>
-          <w:rFonts w:ascii="Times New Roman" w:hAnsi="Times New Roman" w:cs="Times New Roman"/>
-          <w:highlight w:val="yellow"/>
-        </w:rPr>
-        <w:t xml:space="preserve">: </w:t>
-      </w:r>
-      <w:proofErr w:type="spellStart"/>
-      <w:r>
-        <w:rPr>
-          <w:rFonts w:ascii="Times New Roman" w:hAnsi="Times New Roman" w:cs="Times New Roman"/>
-          <w:highlight w:val="yellow"/>
-        </w:rPr>
-        <w:t>state</w:t>
-      </w:r>
-      <w:proofErr w:type="spellEnd"/>
-      <w:r>
-        <w:rPr>
-          <w:rFonts w:ascii="Times New Roman" w:hAnsi="Times New Roman" w:cs="Times New Roman"/>
-          <w:highlight w:val="yellow"/>
-        </w:rPr>
-        <w:t xml:space="preserve"> of </w:t>
-      </w:r>
-      <w:proofErr w:type="spellStart"/>
-      <w:r>
-        <w:rPr>
-          <w:rFonts w:ascii="Times New Roman" w:hAnsi="Times New Roman" w:cs="Times New Roman"/>
-          <w:highlight w:val="yellow"/>
-        </w:rPr>
-        <w:t>the</w:t>
-      </w:r>
-      <w:proofErr w:type="spellEnd"/>
-      <w:r>
-        <w:rPr>
-          <w:rFonts w:ascii="Times New Roman" w:hAnsi="Times New Roman" w:cs="Times New Roman"/>
-          <w:highlight w:val="yellow"/>
-        </w:rPr>
-        <w:t xml:space="preserve"> art, </w:t>
-      </w:r>
-      <w:proofErr w:type="spellStart"/>
-      <w:r>
-        <w:rPr>
-          <w:rFonts w:ascii="Times New Roman" w:hAnsi="Times New Roman" w:cs="Times New Roman"/>
-          <w:highlight w:val="yellow"/>
-        </w:rPr>
-        <w:t>current</w:t>
-      </w:r>
-      <w:proofErr w:type="spellEnd"/>
-      <w:r>
-        <w:rPr>
-          <w:rFonts w:ascii="Times New Roman" w:hAnsi="Times New Roman" w:cs="Times New Roman"/>
-          <w:highlight w:val="yellow"/>
-        </w:rPr>
-        <w:t xml:space="preserve"> </w:t>
-      </w:r>
-      <w:proofErr w:type="spellStart"/>
-      <w:r>
-        <w:rPr>
-          <w:rFonts w:ascii="Times New Roman" w:hAnsi="Times New Roman" w:cs="Times New Roman"/>
-          <w:highlight w:val="yellow"/>
-        </w:rPr>
-        <w:t>trends</w:t>
-      </w:r>
-      <w:proofErr w:type="spellEnd"/>
-      <w:r>
-        <w:rPr>
-          <w:rFonts w:ascii="Times New Roman" w:hAnsi="Times New Roman" w:cs="Times New Roman"/>
-          <w:highlight w:val="yellow"/>
-        </w:rPr>
-        <w:t xml:space="preserve"> and </w:t>
-      </w:r>
-      <w:proofErr w:type="spellStart"/>
-      <w:r>
-        <w:rPr>
-          <w:rFonts w:ascii="Times New Roman" w:hAnsi="Times New Roman" w:cs="Times New Roman"/>
-          <w:highlight w:val="yellow"/>
-        </w:rPr>
-        <w:t>challenges</w:t>
-      </w:r>
-      <w:proofErr w:type="spellEnd"/>
-      <w:r>
-        <w:rPr>
-          <w:rFonts w:ascii="Times New Roman" w:hAnsi="Times New Roman" w:cs="Times New Roman"/>
-          <w:highlight w:val="yellow"/>
-        </w:rPr>
-        <w:t>)</w:t>
+      <w:r>
+        <w:rPr>
+          <w:rFonts w:ascii="Times New Roman" w:hAnsi="Times New Roman" w:cs="Times New Roman"/>
+        </w:rPr>
+        <w:t>4.5.1 Adatbővítés</w:t>
       </w:r>
     </w:p>
     <w:p>
       <w:pPr>
         <w:spacing w:line="360" w:lineRule="auto"/>
-        <w:rPr>
-          <w:rFonts w:ascii="Times New Roman" w:hAnsi="Times New Roman" w:cs="Times New Roman"/>
-        </w:rPr>
-      </w:pPr>
-      <w:r>
-        <w:rPr>
-          <w:rFonts w:ascii="Times New Roman" w:hAnsi="Times New Roman" w:cs="Times New Roman"/>
-        </w:rPr>
-        <w:t>4.</w:t>
-      </w:r>
-      <w:r>
-        <w:rPr>
-          <w:rFonts w:ascii="Times New Roman" w:hAnsi="Times New Roman" w:cs="Times New Roman"/>
-        </w:rPr>
-        <w:t>5</w:t>
-      </w:r>
-      <w:r>
-        <w:rPr>
-          <w:rFonts w:ascii="Times New Roman" w:hAnsi="Times New Roman" w:cs="Times New Roman"/>
-        </w:rPr>
-        <w:t>.</w:t>
-      </w:r>
-      <w:r>
-        <w:rPr>
-          <w:rFonts w:ascii="Times New Roman" w:hAnsi="Times New Roman" w:cs="Times New Roman"/>
-        </w:rPr>
-        <w:t>2</w:t>
-      </w:r>
-      <w:r>
-        <w:rPr>
-          <w:rFonts w:ascii="Times New Roman" w:hAnsi="Times New Roman" w:cs="Times New Roman"/>
-        </w:rPr>
-        <w:t xml:space="preserve"> Metrikák</w:t>
+        <w:jc w:val="both"/>
+        <w:rPr>
+          <w:rFonts w:ascii="Times New Roman" w:hAnsi="Times New Roman" w:cs="Times New Roman"/>
+        </w:rPr>
+      </w:pPr>
+      <w:r>
+        <w:rPr>
+          <w:rFonts w:ascii="Times New Roman" w:hAnsi="Times New Roman" w:cs="Times New Roman"/>
+        </w:rPr>
+        <w:t xml:space="preserve">Szöveg és érzelem osztályozási feladatok során elengedhetetlen az osztályok eloszlásának előzetes vizsgálata, hiszen egy kiugróan magas egyedszámmal rendelkező osztályt tartalmazó </w:t>
+      </w:r>
+      <w:r>
+        <w:rPr>
+          <w:rFonts w:ascii="Times New Roman" w:hAnsi="Times New Roman" w:cs="Times New Roman"/>
+        </w:rPr>
+        <w:lastRenderedPageBreak/>
+        <w:t>adathalmaz esetén más tanítói eljárás alkalmazandó, mint egy egyenlő eloszlású halmaz esetében.</w:t>
+      </w:r>
+      <w:r>
+        <w:rPr>
+          <w:rFonts w:ascii="Times New Roman" w:hAnsi="Times New Roman" w:cs="Times New Roman"/>
+        </w:rPr>
+        <w:t xml:space="preserve"> Amennyiben kiegyensúlyozatlanság tapasztalható az osztályok arányai között, különböző adatbővítési eljárások alkalmazhatók, amennyiben nem lehetséges a további adatgyűjtés, például a kisebb osztályok véletlenszerű </w:t>
+      </w:r>
+      <w:proofErr w:type="spellStart"/>
+      <w:r>
+        <w:rPr>
+          <w:rFonts w:ascii="Times New Roman" w:hAnsi="Times New Roman" w:cs="Times New Roman"/>
+        </w:rPr>
+        <w:t>túlmintavételezése</w:t>
+      </w:r>
+      <w:proofErr w:type="spellEnd"/>
+      <w:r>
+        <w:rPr>
+          <w:rFonts w:ascii="Times New Roman" w:hAnsi="Times New Roman" w:cs="Times New Roman"/>
+        </w:rPr>
+        <w:t xml:space="preserve"> vagy ennek ellenkezője a nagyobb osztályok esetében.</w:t>
       </w:r>
     </w:p>
     <w:p>
       <w:pPr>
         <w:spacing w:line="360" w:lineRule="auto"/>
-        <w:rPr>
-          <w:rFonts w:ascii="Times New Roman" w:hAnsi="Times New Roman" w:cs="Times New Roman"/>
-        </w:rPr>
-      </w:pPr>
-      <w:r>
-        <w:rPr>
-          <w:rFonts w:ascii="Times New Roman" w:hAnsi="Times New Roman" w:cs="Times New Roman"/>
-        </w:rPr>
-        <w:t xml:space="preserve">általánosan, plusz </w:t>
-      </w:r>
-      <w:proofErr w:type="spellStart"/>
-      <w:r>
-        <w:rPr>
-          <w:rFonts w:ascii="Times New Roman" w:hAnsi="Times New Roman" w:cs="Times New Roman"/>
-        </w:rPr>
-        <w:t>accuracy</w:t>
-      </w:r>
-      <w:proofErr w:type="spellEnd"/>
-      <w:r>
-        <w:rPr>
-          <w:rFonts w:ascii="Times New Roman" w:hAnsi="Times New Roman" w:cs="Times New Roman"/>
-        </w:rPr>
-        <w:t xml:space="preserve">, </w:t>
-      </w:r>
-      <w:proofErr w:type="spellStart"/>
-      <w:r>
-        <w:rPr>
-          <w:rFonts w:ascii="Times New Roman" w:hAnsi="Times New Roman" w:cs="Times New Roman"/>
-        </w:rPr>
-        <w:t>cross-entropy</w:t>
-      </w:r>
-      <w:proofErr w:type="spellEnd"/>
-      <w:r>
-        <w:rPr>
-          <w:rFonts w:ascii="Times New Roman" w:hAnsi="Times New Roman" w:cs="Times New Roman"/>
-        </w:rPr>
-        <w:t xml:space="preserve">, </w:t>
-      </w:r>
-      <w:proofErr w:type="spellStart"/>
-      <w:r>
-        <w:rPr>
-          <w:rFonts w:ascii="Times New Roman" w:hAnsi="Times New Roman" w:cs="Times New Roman"/>
-        </w:rPr>
-        <w:t>categorical</w:t>
+        <w:jc w:val="both"/>
+        <w:rPr>
+          <w:rFonts w:ascii="Times New Roman" w:hAnsi="Times New Roman" w:cs="Times New Roman"/>
+        </w:rPr>
+      </w:pPr>
+      <w:proofErr w:type="spellStart"/>
+      <w:r>
+        <w:rPr>
+          <w:rFonts w:ascii="Times New Roman" w:hAnsi="Times New Roman" w:cs="Times New Roman"/>
+        </w:rPr>
+        <w:t>Túlmintavételezési</w:t>
+      </w:r>
+      <w:proofErr w:type="spellEnd"/>
+      <w:r>
+        <w:rPr>
+          <w:rFonts w:ascii="Times New Roman" w:hAnsi="Times New Roman" w:cs="Times New Roman"/>
+        </w:rPr>
+        <w:t xml:space="preserve"> eljárásként a </w:t>
+      </w:r>
+      <w:proofErr w:type="spellStart"/>
+      <w:r>
+        <w:rPr>
+          <w:rFonts w:ascii="Times New Roman" w:hAnsi="Times New Roman" w:cs="Times New Roman"/>
+        </w:rPr>
+        <w:t>Synthetic</w:t>
       </w:r>
       <w:proofErr w:type="spellEnd"/>
       <w:r>
@@ -13986,63 +13347,21 @@
         <w:rPr>
           <w:rFonts w:ascii="Times New Roman" w:hAnsi="Times New Roman" w:cs="Times New Roman"/>
         </w:rPr>
-        <w:t>cross-entropy</w:t>
-      </w:r>
-      <w:proofErr w:type="spellEnd"/>
-      <w:r>
-        <w:rPr>
-          <w:rFonts w:ascii="Times New Roman" w:hAnsi="Times New Roman" w:cs="Times New Roman"/>
-        </w:rPr>
-        <w:t xml:space="preserve">, </w:t>
-      </w:r>
-      <w:proofErr w:type="spellStart"/>
-      <w:r>
-        <w:rPr>
-          <w:rFonts w:ascii="Times New Roman" w:hAnsi="Times New Roman" w:cs="Times New Roman"/>
-        </w:rPr>
-        <w:t>precision</w:t>
-      </w:r>
-      <w:proofErr w:type="spellEnd"/>
-      <w:r>
-        <w:rPr>
-          <w:rFonts w:ascii="Times New Roman" w:hAnsi="Times New Roman" w:cs="Times New Roman"/>
-        </w:rPr>
-        <w:t xml:space="preserve">, </w:t>
-      </w:r>
-      <w:proofErr w:type="spellStart"/>
-      <w:r>
-        <w:rPr>
-          <w:rFonts w:ascii="Times New Roman" w:hAnsi="Times New Roman" w:cs="Times New Roman"/>
-        </w:rPr>
-        <w:t>recall</w:t>
-      </w:r>
-      <w:proofErr w:type="spellEnd"/>
-      <w:r>
-        <w:rPr>
-          <w:rFonts w:ascii="Times New Roman" w:hAnsi="Times New Roman" w:cs="Times New Roman"/>
-        </w:rPr>
-        <w:t xml:space="preserve">, f1, </w:t>
-      </w:r>
-      <w:proofErr w:type="spellStart"/>
-      <w:r>
-        <w:rPr>
-          <w:rFonts w:ascii="Times New Roman" w:hAnsi="Times New Roman" w:cs="Times New Roman"/>
-        </w:rPr>
-        <w:t>roc-auc</w:t>
-      </w:r>
-      <w:proofErr w:type="spellEnd"/>
-      <w:r>
-        <w:rPr>
-          <w:rFonts w:ascii="Times New Roman" w:hAnsi="Times New Roman" w:cs="Times New Roman"/>
-        </w:rPr>
-        <w:t xml:space="preserve">, </w:t>
-      </w:r>
-      <w:proofErr w:type="spellStart"/>
-      <w:r>
-        <w:rPr>
-          <w:rFonts w:ascii="Times New Roman" w:hAnsi="Times New Roman" w:cs="Times New Roman"/>
-        </w:rPr>
-        <w:t>hamming</w:t>
+        <w:t>Minority</w:t>
+      </w:r>
+      <w:proofErr w:type="spellEnd"/>
+      <w:r>
+        <w:rPr>
+          <w:rFonts w:ascii="Times New Roman" w:hAnsi="Times New Roman" w:cs="Times New Roman"/>
+        </w:rPr>
+        <w:t xml:space="preserve"> Over-</w:t>
+      </w:r>
+      <w:proofErr w:type="spellStart"/>
+      <w:r>
+        <w:rPr>
+          <w:rFonts w:ascii="Times New Roman" w:hAnsi="Times New Roman" w:cs="Times New Roman"/>
+        </w:rPr>
+        <w:t>Sampling</w:t>
       </w:r>
       <w:proofErr w:type="spellEnd"/>
       <w:r>
@@ -14056,57 +13375,75 @@
         <w:rPr>
           <w:rFonts w:ascii="Times New Roman" w:hAnsi="Times New Roman" w:cs="Times New Roman"/>
         </w:rPr>
-        <w:t>score</w:t>
-      </w:r>
-      <w:proofErr w:type="spellEnd"/>
-      <w:r>
-        <w:rPr>
-          <w:rFonts w:ascii="Times New Roman" w:hAnsi="Times New Roman" w:cs="Times New Roman"/>
-        </w:rPr>
-        <w:t xml:space="preserve"> és </w:t>
-      </w:r>
-      <w:proofErr w:type="spellStart"/>
-      <w:r>
-        <w:rPr>
-          <w:rFonts w:ascii="Times New Roman" w:hAnsi="Times New Roman" w:cs="Times New Roman"/>
-        </w:rPr>
-        <w:t>loss</w:t>
-      </w:r>
-      <w:proofErr w:type="spellEnd"/>
-      <w:r>
-        <w:rPr>
-          <w:rFonts w:ascii="Times New Roman" w:hAnsi="Times New Roman" w:cs="Times New Roman"/>
-        </w:rPr>
-        <w:t xml:space="preserve"> (képlet nem kell, </w:t>
-      </w:r>
-      <w:proofErr w:type="spellStart"/>
-      <w:r>
-        <w:rPr>
-          <w:rFonts w:ascii="Times New Roman" w:hAnsi="Times New Roman" w:cs="Times New Roman"/>
-        </w:rPr>
-        <w:t>max</w:t>
-      </w:r>
-      <w:proofErr w:type="spellEnd"/>
-      <w:r>
-        <w:rPr>
-          <w:rFonts w:ascii="Times New Roman" w:hAnsi="Times New Roman" w:cs="Times New Roman"/>
-        </w:rPr>
-        <w:t xml:space="preserve"> </w:t>
-      </w:r>
-      <w:proofErr w:type="spellStart"/>
-      <w:r>
-        <w:rPr>
-          <w:rFonts w:ascii="Times New Roman" w:hAnsi="Times New Roman" w:cs="Times New Roman"/>
-        </w:rPr>
-        <w:t>hamming</w:t>
-      </w:r>
-      <w:proofErr w:type="spellEnd"/>
-      <w:r>
-        <w:rPr>
-          <w:rFonts w:ascii="Times New Roman" w:hAnsi="Times New Roman" w:cs="Times New Roman"/>
-        </w:rPr>
-        <w:t>)</w:t>
-      </w:r>
+        <w:t>Technique</w:t>
+      </w:r>
+      <w:proofErr w:type="spellEnd"/>
+      <w:r>
+        <w:rPr>
+          <w:rFonts w:ascii="Times New Roman" w:hAnsi="Times New Roman" w:cs="Times New Roman"/>
+        </w:rPr>
+        <w:t xml:space="preserve"> (SMOTE) módszerét szeretném részletezni. Alkalmazásával szintetikus mintákat hoz létre a kisebbségi osztályok részére, a teljesen vagy majdnem kiegyensúlyozott osztályok biztosításának céljával. A szintetikus minták a legkisebb osztály két hasonló egyedének lineáris kombinációi, amelyek </w:t>
+      </w:r>
+      <w:r>
+        <w:rPr>
+          <w:rFonts w:ascii="Times New Roman" w:hAnsi="Times New Roman" w:cs="Times New Roman"/>
+        </w:rPr>
+        <w:t xml:space="preserve">véletlenszerű kiválasztás útján kerülnek felhasználásra, az adott minta szabadon meghatározott számú legközelebbi kisebbségi szomszédja közül. A SMOTE minták várható értéke megegyezik az eredeti kisebbségi osztály globális várható értékével, kisebb varianciával. Így az osztályspecifikus átlagértékeken és globális varianciákon alapuló klasszifikáló modellekre nincs szignifikáns hatása, ellenben az osztályspecifikus varianciákat használókkal, a torzított becslés miatt. Valamint, a minták erősen pozitív korrelációval bírnak a kisebbségi osztály mintái iránt. </w:t>
+      </w:r>
+      <w:sdt>
+        <w:sdtPr>
+          <w:rPr>
+            <w:rFonts w:ascii="Times New Roman" w:hAnsi="Times New Roman" w:cs="Times New Roman"/>
+            <w:color w:val="000000"/>
+          </w:rPr>
+          <w:tag w:val="MENDELEY_CITATION_v3_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"/>
+          <w:id w:val="771132326"/>
+          <w:placeholder>
+            <w:docPart w:val="DefaultPlaceholder_-1854013440"/>
+          </w:placeholder>
+        </w:sdtPr>
+        <w:sdtContent>
+          <w:r>
+            <w:rPr>
+              <w:rFonts w:ascii="Times New Roman" w:eastAsia="Times New Roman" w:hAnsi="Times New Roman" w:cs="Times New Roman"/>
+              <w:color w:val="000000"/>
+            </w:rPr>
+            <w:t>(</w:t>
+          </w:r>
+          <w:proofErr w:type="spellStart"/>
+          <w:r>
+            <w:rPr>
+              <w:rFonts w:ascii="Times New Roman" w:eastAsia="Times New Roman" w:hAnsi="Times New Roman" w:cs="Times New Roman"/>
+              <w:color w:val="000000"/>
+            </w:rPr>
+            <w:t>Blagus</w:t>
+          </w:r>
+          <w:proofErr w:type="spellEnd"/>
+          <w:r>
+            <w:rPr>
+              <w:rFonts w:ascii="Times New Roman" w:eastAsia="Times New Roman" w:hAnsi="Times New Roman" w:cs="Times New Roman"/>
+              <w:color w:val="000000"/>
+            </w:rPr>
+            <w:t xml:space="preserve"> &amp; </w:t>
+          </w:r>
+          <w:proofErr w:type="spellStart"/>
+          <w:r>
+            <w:rPr>
+              <w:rFonts w:ascii="Times New Roman" w:eastAsia="Times New Roman" w:hAnsi="Times New Roman" w:cs="Times New Roman"/>
+              <w:color w:val="000000"/>
+            </w:rPr>
+            <w:t>Lusa</w:t>
+          </w:r>
+          <w:proofErr w:type="spellEnd"/>
+          <w:r>
+            <w:rPr>
+              <w:rFonts w:ascii="Times New Roman" w:eastAsia="Times New Roman" w:hAnsi="Times New Roman" w:cs="Times New Roman"/>
+              <w:color w:val="000000"/>
+            </w:rPr>
+            <w:t>, 2013)</w:t>
+          </w:r>
+        </w:sdtContent>
+      </w:sdt>
     </w:p>
     <w:p>
       <w:pPr>
@@ -14119,157 +13456,444 @@
         <w:rPr>
           <w:rFonts w:ascii="Times New Roman" w:hAnsi="Times New Roman" w:cs="Times New Roman"/>
         </w:rPr>
-        <w:t xml:space="preserve">"Deep </w:t>
-      </w:r>
-      <w:proofErr w:type="spellStart"/>
-      <w:r>
-        <w:rPr>
-          <w:rFonts w:ascii="Times New Roman" w:hAnsi="Times New Roman" w:cs="Times New Roman"/>
-        </w:rPr>
-        <w:t>Learning</w:t>
-      </w:r>
-      <w:proofErr w:type="spellEnd"/>
-      <w:r>
-        <w:rPr>
-          <w:rFonts w:ascii="Times New Roman" w:hAnsi="Times New Roman" w:cs="Times New Roman"/>
-        </w:rPr>
-        <w:t xml:space="preserve">" (Ian </w:t>
-      </w:r>
-      <w:proofErr w:type="spellStart"/>
-      <w:r>
-        <w:rPr>
-          <w:rFonts w:ascii="Times New Roman" w:hAnsi="Times New Roman" w:cs="Times New Roman"/>
-        </w:rPr>
-        <w:t>Goodfellow</w:t>
-      </w:r>
-      <w:proofErr w:type="spellEnd"/>
-      <w:r>
-        <w:rPr>
-          <w:rFonts w:ascii="Times New Roman" w:hAnsi="Times New Roman" w:cs="Times New Roman"/>
-        </w:rPr>
-        <w:t xml:space="preserve">, </w:t>
-      </w:r>
-      <w:proofErr w:type="spellStart"/>
-      <w:r>
-        <w:rPr>
-          <w:rFonts w:ascii="Times New Roman" w:hAnsi="Times New Roman" w:cs="Times New Roman"/>
-        </w:rPr>
-        <w:t>Yoshua</w:t>
-      </w:r>
-      <w:proofErr w:type="spellEnd"/>
+        <w:t>4.</w:t>
+      </w:r>
+      <w:r>
+        <w:rPr>
+          <w:rFonts w:ascii="Times New Roman" w:hAnsi="Times New Roman" w:cs="Times New Roman"/>
+        </w:rPr>
+        <w:t>5</w:t>
+      </w:r>
+      <w:r>
+        <w:rPr>
+          <w:rFonts w:ascii="Times New Roman" w:hAnsi="Times New Roman" w:cs="Times New Roman"/>
+        </w:rPr>
+        <w:t>.</w:t>
+      </w:r>
+      <w:r>
+        <w:rPr>
+          <w:rFonts w:ascii="Times New Roman" w:hAnsi="Times New Roman" w:cs="Times New Roman"/>
+        </w:rPr>
+        <w:t>2</w:t>
+      </w:r>
       <w:r>
         <w:rPr>
           <w:rFonts w:ascii="Times New Roman" w:hAnsi="Times New Roman" w:cs="Times New Roman"/>
         </w:rPr>
         <w:t xml:space="preserve"> </w:t>
       </w:r>
-      <w:proofErr w:type="spellStart"/>
-      <w:r>
-        <w:rPr>
-          <w:rFonts w:ascii="Times New Roman" w:hAnsi="Times New Roman" w:cs="Times New Roman"/>
-        </w:rPr>
-        <w:t>Bengio</w:t>
-      </w:r>
-      <w:proofErr w:type="spellEnd"/>
-      <w:r>
-        <w:rPr>
-          <w:rFonts w:ascii="Times New Roman" w:hAnsi="Times New Roman" w:cs="Times New Roman"/>
-        </w:rPr>
-        <w:t xml:space="preserve">, Aaron </w:t>
-      </w:r>
-      <w:proofErr w:type="spellStart"/>
-      <w:r>
-        <w:rPr>
-          <w:rFonts w:ascii="Times New Roman" w:hAnsi="Times New Roman" w:cs="Times New Roman"/>
-        </w:rPr>
-        <w:t>Courville</w:t>
-      </w:r>
-      <w:proofErr w:type="spellEnd"/>
-      <w:r>
-        <w:rPr>
-          <w:rFonts w:ascii="Times New Roman" w:hAnsi="Times New Roman" w:cs="Times New Roman"/>
-        </w:rPr>
-        <w:t>)</w:t>
-      </w:r>
-      <w:r>
-        <w:rPr>
-          <w:rFonts w:ascii="Times New Roman" w:hAnsi="Times New Roman" w:cs="Times New Roman"/>
-        </w:rPr>
-        <w:t xml:space="preserve"> </w:t>
-      </w:r>
-      <w:r>
-        <w:rPr>
-          <w:rFonts w:ascii="Times New Roman" w:hAnsi="Times New Roman" w:cs="Times New Roman"/>
-        </w:rPr>
-        <w:t>Fejezetek: A veszteségfüggvények és az optimalizálás szerepe.</w:t>
+      <w:r>
+        <w:rPr>
+          <w:rFonts w:ascii="Times New Roman" w:hAnsi="Times New Roman" w:cs="Times New Roman"/>
+        </w:rPr>
+        <w:t>Teljesítménymutatók</w:t>
       </w:r>
     </w:p>
     <w:p>
       <w:pPr>
         <w:spacing w:line="360" w:lineRule="auto"/>
-        <w:rPr>
-          <w:rFonts w:ascii="Times New Roman" w:hAnsi="Times New Roman" w:cs="Times New Roman"/>
-        </w:rPr>
-      </w:pPr>
-      <w:r>
-        <w:rPr>
-          <w:rFonts w:ascii="Times New Roman" w:hAnsi="Times New Roman" w:cs="Times New Roman"/>
-        </w:rPr>
-        <w:t>"</w:t>
-      </w:r>
-      <w:proofErr w:type="spellStart"/>
-      <w:r>
-        <w:rPr>
-          <w:rFonts w:ascii="Times New Roman" w:hAnsi="Times New Roman" w:cs="Times New Roman"/>
-        </w:rPr>
-        <w:t>Evaluation</w:t>
-      </w:r>
-      <w:proofErr w:type="spellEnd"/>
+        <w:jc w:val="both"/>
+        <w:rPr>
+          <w:rFonts w:ascii="Times New Roman" w:hAnsi="Times New Roman" w:cs="Times New Roman"/>
+        </w:rPr>
+      </w:pPr>
+      <w:r>
+        <w:rPr>
+          <w:rFonts w:ascii="Times New Roman" w:hAnsi="Times New Roman" w:cs="Times New Roman"/>
+        </w:rPr>
+        <w:t xml:space="preserve">Különböző </w:t>
+      </w:r>
+      <w:r>
+        <w:rPr>
+          <w:rFonts w:ascii="Times New Roman" w:hAnsi="Times New Roman" w:cs="Times New Roman"/>
+        </w:rPr>
+        <w:t>osztályozási modellek vagy gépi tanulási technikák értékelése és összehasonlítása</w:t>
+      </w:r>
+      <w:r>
+        <w:rPr>
+          <w:rFonts w:ascii="Times New Roman" w:hAnsi="Times New Roman" w:cs="Times New Roman"/>
+        </w:rPr>
+        <w:t xml:space="preserve"> esetén elengedhetetlen a teljesítménymutatók használata</w:t>
+      </w:r>
+      <w:r>
+        <w:rPr>
+          <w:rFonts w:ascii="Times New Roman" w:hAnsi="Times New Roman" w:cs="Times New Roman"/>
+        </w:rPr>
+        <w:t xml:space="preserve">. </w:t>
+      </w:r>
+      <w:r>
+        <w:rPr>
+          <w:rFonts w:ascii="Times New Roman" w:hAnsi="Times New Roman" w:cs="Times New Roman"/>
+        </w:rPr>
+        <w:t>Számos olyan</w:t>
+      </w:r>
+      <w:r>
+        <w:rPr>
+          <w:rFonts w:ascii="Times New Roman" w:hAnsi="Times New Roman" w:cs="Times New Roman"/>
+        </w:rPr>
+        <w:t xml:space="preserve"> metrika létezik, amelyek a többosztályos osztályozók képességei</w:t>
+      </w:r>
+      <w:r>
+        <w:rPr>
+          <w:rFonts w:ascii="Times New Roman" w:hAnsi="Times New Roman" w:cs="Times New Roman"/>
+        </w:rPr>
+        <w:t>nek kiértékelésére szolgál</w:t>
+      </w:r>
+      <w:r>
+        <w:rPr>
+          <w:rFonts w:ascii="Times New Roman" w:hAnsi="Times New Roman" w:cs="Times New Roman"/>
+        </w:rPr>
+        <w:t>. Ezek a mutatók a fejlesztési folyamat különböző szakaszaiban hasznosak lehetnek, például két különböző modell teljesítményének összehasonlításánál vagy ugyanazon modell viselkedésének elemzésénél különböző paraméterek hangolása esetén.</w:t>
+      </w:r>
       <w:r>
         <w:rPr>
           <w:rFonts w:ascii="Times New Roman" w:hAnsi="Times New Roman" w:cs="Times New Roman"/>
         </w:rPr>
         <w:t xml:space="preserve"> </w:t>
       </w:r>
-      <w:proofErr w:type="spellStart"/>
-      <w:r>
-        <w:rPr>
-          <w:rFonts w:ascii="Times New Roman" w:hAnsi="Times New Roman" w:cs="Times New Roman"/>
-        </w:rPr>
-        <w:t>Metrics</w:t>
-      </w:r>
-      <w:proofErr w:type="spellEnd"/>
+      <w:sdt>
+        <w:sdtPr>
+          <w:rPr>
+            <w:rFonts w:ascii="Times New Roman" w:hAnsi="Times New Roman" w:cs="Times New Roman"/>
+            <w:color w:val="000000"/>
+          </w:rPr>
+          <w:tag w:val="MENDELEY_CITATION_v3_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"/>
+          <w:id w:val="1170998132"/>
+          <w:placeholder>
+            <w:docPart w:val="DefaultPlaceholder_-1854013440"/>
+          </w:placeholder>
+        </w:sdtPr>
+        <w:sdtContent>
+          <w:r>
+            <w:rPr>
+              <w:rFonts w:ascii="Times New Roman" w:hAnsi="Times New Roman" w:cs="Times New Roman"/>
+              <w:color w:val="000000"/>
+            </w:rPr>
+            <w:t>(</w:t>
+          </w:r>
+          <w:proofErr w:type="spellStart"/>
+          <w:r>
+            <w:rPr>
+              <w:rFonts w:ascii="Times New Roman" w:hAnsi="Times New Roman" w:cs="Times New Roman"/>
+              <w:color w:val="000000"/>
+            </w:rPr>
+            <w:t>Grandini</w:t>
+          </w:r>
+          <w:proofErr w:type="spellEnd"/>
+          <w:r>
+            <w:rPr>
+              <w:rFonts w:ascii="Times New Roman" w:hAnsi="Times New Roman" w:cs="Times New Roman"/>
+              <w:color w:val="000000"/>
+            </w:rPr>
+            <w:t xml:space="preserve"> </w:t>
+          </w:r>
+          <w:proofErr w:type="spellStart"/>
+          <w:r>
+            <w:rPr>
+              <w:rFonts w:ascii="Times New Roman" w:hAnsi="Times New Roman" w:cs="Times New Roman"/>
+              <w:color w:val="000000"/>
+            </w:rPr>
+            <w:t>et</w:t>
+          </w:r>
+          <w:proofErr w:type="spellEnd"/>
+          <w:r>
+            <w:rPr>
+              <w:rFonts w:ascii="Times New Roman" w:hAnsi="Times New Roman" w:cs="Times New Roman"/>
+              <w:color w:val="000000"/>
+            </w:rPr>
+            <w:t xml:space="preserve"> </w:t>
+          </w:r>
+          <w:proofErr w:type="spellStart"/>
+          <w:r>
+            <w:rPr>
+              <w:rFonts w:ascii="Times New Roman" w:hAnsi="Times New Roman" w:cs="Times New Roman"/>
+              <w:color w:val="000000"/>
+            </w:rPr>
+            <w:t>al</w:t>
+          </w:r>
+          <w:proofErr w:type="spellEnd"/>
+          <w:r>
+            <w:rPr>
+              <w:rFonts w:ascii="Times New Roman" w:hAnsi="Times New Roman" w:cs="Times New Roman"/>
+              <w:color w:val="000000"/>
+            </w:rPr>
+            <w:t>., 2020)</w:t>
+          </w:r>
+        </w:sdtContent>
+      </w:sdt>
+    </w:p>
+    <w:p>
+      <w:pPr>
+        <w:spacing w:line="360" w:lineRule="auto"/>
+        <w:jc w:val="both"/>
+        <w:rPr>
+          <w:rFonts w:ascii="Times New Roman" w:hAnsi="Times New Roman" w:cs="Times New Roman"/>
+          <w:color w:val="000000"/>
+        </w:rPr>
+      </w:pPr>
+      <w:r>
+        <w:rPr>
+          <w:rFonts w:ascii="Times New Roman" w:hAnsi="Times New Roman" w:cs="Times New Roman"/>
+        </w:rPr>
+        <w:t xml:space="preserve">A legegyszerűbb és leghatékonyabb metrikák közé tartozik például a konfúziós mátrix, egy olyan kereszttábla, amelyen a valódi osztályok előfordulásainak számát arányolja a </w:t>
+      </w:r>
+      <w:proofErr w:type="spellStart"/>
+      <w:r>
+        <w:rPr>
+          <w:rFonts w:ascii="Times New Roman" w:hAnsi="Times New Roman" w:cs="Times New Roman"/>
+        </w:rPr>
+        <w:t>prediktált</w:t>
+      </w:r>
+      <w:proofErr w:type="spellEnd"/>
+      <w:r>
+        <w:rPr>
+          <w:rFonts w:ascii="Times New Roman" w:hAnsi="Times New Roman" w:cs="Times New Roman"/>
+        </w:rPr>
+        <w:t xml:space="preserve"> értékekhez. A mátrix főátlóján helyezkednek el a helyesen osztályozott elemek, amely hőtérképes vizuális reprezentációján a legmélyebb színeket viselik. A precizitás a valós pozitív elemek számát osztja el az összes pozitívként </w:t>
+      </w:r>
+      <w:proofErr w:type="spellStart"/>
+      <w:r>
+        <w:rPr>
+          <w:rFonts w:ascii="Times New Roman" w:hAnsi="Times New Roman" w:cs="Times New Roman"/>
+        </w:rPr>
+        <w:t>prediktált</w:t>
+      </w:r>
+      <w:proofErr w:type="spellEnd"/>
+      <w:r>
+        <w:rPr>
+          <w:rFonts w:ascii="Times New Roman" w:hAnsi="Times New Roman" w:cs="Times New Roman"/>
+        </w:rPr>
+        <w:t xml:space="preserve"> egyeddel</w:t>
+      </w:r>
+      <w:r>
+        <w:rPr>
+          <w:rFonts w:ascii="Times New Roman" w:hAnsi="Times New Roman" w:cs="Times New Roman"/>
+        </w:rPr>
+        <w:t xml:space="preserve">, ezzel a modell pozitív osztályozási biztosságát jelenti. A visszahívás vagy </w:t>
+      </w:r>
+      <w:proofErr w:type="spellStart"/>
+      <w:r>
+        <w:rPr>
+          <w:rFonts w:ascii="Times New Roman" w:hAnsi="Times New Roman" w:cs="Times New Roman"/>
+        </w:rPr>
+        <w:t>recall</w:t>
+      </w:r>
+      <w:proofErr w:type="spellEnd"/>
+      <w:r>
+        <w:rPr>
+          <w:rFonts w:ascii="Times New Roman" w:hAnsi="Times New Roman" w:cs="Times New Roman"/>
+        </w:rPr>
+        <w:t xml:space="preserve"> értéke a valós pozitív emelek és az összes pozitív elem arányából származik, ezzel a modell </w:t>
+      </w:r>
+      <w:proofErr w:type="spellStart"/>
+      <w:r>
+        <w:rPr>
+          <w:rFonts w:ascii="Times New Roman" w:hAnsi="Times New Roman" w:cs="Times New Roman"/>
+        </w:rPr>
+        <w:t>előrejelzési</w:t>
+      </w:r>
+      <w:proofErr w:type="spellEnd"/>
+      <w:r>
+        <w:rPr>
+          <w:rFonts w:ascii="Times New Roman" w:hAnsi="Times New Roman" w:cs="Times New Roman"/>
+        </w:rPr>
+        <w:t xml:space="preserve"> képességét méri. A pontosság, azaz </w:t>
+      </w:r>
+      <w:proofErr w:type="spellStart"/>
+      <w:r>
+        <w:rPr>
+          <w:rFonts w:ascii="Times New Roman" w:hAnsi="Times New Roman" w:cs="Times New Roman"/>
+        </w:rPr>
+        <w:t>accuracy</w:t>
+      </w:r>
+      <w:proofErr w:type="spellEnd"/>
+      <w:r>
+        <w:rPr>
+          <w:rFonts w:ascii="Times New Roman" w:hAnsi="Times New Roman" w:cs="Times New Roman"/>
+        </w:rPr>
+        <w:t xml:space="preserve">, összességében a legnépszerűbb teljesítménymérő szám a többosztályos klasszifikációs modelleknél, az igaz pozitív és negatív elemek összegét osztja el </w:t>
+      </w:r>
+      <w:r>
+        <w:rPr>
+          <w:rFonts w:ascii="Times New Roman" w:hAnsi="Times New Roman" w:cs="Times New Roman"/>
+        </w:rPr>
+        <w:lastRenderedPageBreak/>
+        <w:t xml:space="preserve">az összes elem összegével, tehát a modell előrejelzésének helyességét méri. Azonban, kiegyensúlyozatlan eloszlású osztályokon való alkalmazása esetén elfedheti a kisebb mintával rendelkező osztályok súlyos osztályozási hibáit a domináns osztályokéval szemben, ezzel kedvezőtlen teljesítményi értéket eredményezve. Az F1-Score a </w:t>
+      </w:r>
+      <w:proofErr w:type="spellStart"/>
+      <w:r>
+        <w:rPr>
+          <w:rFonts w:ascii="Times New Roman" w:hAnsi="Times New Roman" w:cs="Times New Roman"/>
+        </w:rPr>
+        <w:t>precision</w:t>
+      </w:r>
+      <w:proofErr w:type="spellEnd"/>
+      <w:r>
+        <w:rPr>
+          <w:rFonts w:ascii="Times New Roman" w:hAnsi="Times New Roman" w:cs="Times New Roman"/>
+        </w:rPr>
+        <w:t xml:space="preserve"> és </w:t>
+      </w:r>
+      <w:proofErr w:type="spellStart"/>
+      <w:r>
+        <w:rPr>
+          <w:rFonts w:ascii="Times New Roman" w:hAnsi="Times New Roman" w:cs="Times New Roman"/>
+        </w:rPr>
+        <w:t>recall</w:t>
+      </w:r>
+      <w:proofErr w:type="spellEnd"/>
+      <w:r>
+        <w:rPr>
+          <w:rFonts w:ascii="Times New Roman" w:hAnsi="Times New Roman" w:cs="Times New Roman"/>
+        </w:rPr>
+        <w:t xml:space="preserve"> mutatók súlyozott átlaga, értéke</w:t>
+      </w:r>
+      <w:r>
+        <w:rPr>
+          <w:rFonts w:ascii="Times New Roman" w:hAnsi="Times New Roman" w:cs="Times New Roman"/>
+        </w:rPr>
+        <w:t xml:space="preserve"> nulla és egy között minél magasabb, annál jobb a modell teljesítménye, egyesével minden osztályon. A keresztentrópia függvénye két eloszlásfüggvény hasonlóságát méri, a valódi és az </w:t>
+      </w:r>
+      <w:proofErr w:type="spellStart"/>
+      <w:r>
+        <w:rPr>
+          <w:rFonts w:ascii="Times New Roman" w:hAnsi="Times New Roman" w:cs="Times New Roman"/>
+        </w:rPr>
+        <w:t>előrejelzett</w:t>
+      </w:r>
+      <w:proofErr w:type="spellEnd"/>
+      <w:r>
+        <w:rPr>
+          <w:rFonts w:ascii="Times New Roman" w:hAnsi="Times New Roman" w:cs="Times New Roman"/>
+        </w:rPr>
+        <w:t xml:space="preserve"> osztályok közötti különbség kiértékelésével, figyelembe véve az egység specifikus jellemzőit. Gyorsan és kis erőforrás igénnyel kiszámítható, így rendkívül széles körben elterjedt a használata költségfüggvényként, annak ellenére, hogy csak a valódi osztály valószínűségét veszi figyelembe, a maradék valószínűségek eloszlásának figyelembevétele nélkül.</w:t>
+      </w:r>
       <w:r>
         <w:rPr>
           <w:rFonts w:ascii="Times New Roman" w:hAnsi="Times New Roman" w:cs="Times New Roman"/>
         </w:rPr>
         <w:t xml:space="preserve"> </w:t>
       </w:r>
-      <w:proofErr w:type="spellStart"/>
-      <w:r>
-        <w:rPr>
-          <w:rFonts w:ascii="Times New Roman" w:hAnsi="Times New Roman" w:cs="Times New Roman"/>
-        </w:rPr>
-        <w:t>for</w:t>
-      </w:r>
-      <w:proofErr w:type="spellEnd"/>
-      <w:r>
-        <w:rPr>
-          <w:rFonts w:ascii="Times New Roman" w:hAnsi="Times New Roman" w:cs="Times New Roman"/>
+      <w:sdt>
+        <w:sdtPr>
+          <w:rPr>
+            <w:rFonts w:ascii="Times New Roman" w:hAnsi="Times New Roman" w:cs="Times New Roman"/>
+            <w:color w:val="000000"/>
+          </w:rPr>
+          <w:tag w:val="MENDELEY_CITATION_v3_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"/>
+          <w:id w:val="1058202902"/>
+          <w:placeholder>
+            <w:docPart w:val="DefaultPlaceholder_-1854013440"/>
+          </w:placeholder>
+        </w:sdtPr>
+        <w:sdtContent>
+          <w:r>
+            <w:rPr>
+              <w:rFonts w:ascii="Times New Roman" w:hAnsi="Times New Roman" w:cs="Times New Roman"/>
+              <w:color w:val="000000"/>
+            </w:rPr>
+            <w:t>(</w:t>
+          </w:r>
+          <w:proofErr w:type="spellStart"/>
+          <w:r>
+            <w:rPr>
+              <w:rFonts w:ascii="Times New Roman" w:hAnsi="Times New Roman" w:cs="Times New Roman"/>
+              <w:color w:val="000000"/>
+            </w:rPr>
+            <w:t>Grandini</w:t>
+          </w:r>
+          <w:proofErr w:type="spellEnd"/>
+          <w:r>
+            <w:rPr>
+              <w:rFonts w:ascii="Times New Roman" w:hAnsi="Times New Roman" w:cs="Times New Roman"/>
+              <w:color w:val="000000"/>
+            </w:rPr>
+            <w:t xml:space="preserve"> </w:t>
+          </w:r>
+          <w:proofErr w:type="spellStart"/>
+          <w:r>
+            <w:rPr>
+              <w:rFonts w:ascii="Times New Roman" w:hAnsi="Times New Roman" w:cs="Times New Roman"/>
+              <w:color w:val="000000"/>
+            </w:rPr>
+            <w:t>et</w:t>
+          </w:r>
+          <w:proofErr w:type="spellEnd"/>
+          <w:r>
+            <w:rPr>
+              <w:rFonts w:ascii="Times New Roman" w:hAnsi="Times New Roman" w:cs="Times New Roman"/>
+              <w:color w:val="000000"/>
+            </w:rPr>
+            <w:t xml:space="preserve"> </w:t>
+          </w:r>
+          <w:proofErr w:type="spellStart"/>
+          <w:r>
+            <w:rPr>
+              <w:rFonts w:ascii="Times New Roman" w:hAnsi="Times New Roman" w:cs="Times New Roman"/>
+              <w:color w:val="000000"/>
+            </w:rPr>
+            <w:t>al</w:t>
+          </w:r>
+          <w:proofErr w:type="spellEnd"/>
+          <w:r>
+            <w:rPr>
+              <w:rFonts w:ascii="Times New Roman" w:hAnsi="Times New Roman" w:cs="Times New Roman"/>
+              <w:color w:val="000000"/>
+            </w:rPr>
+            <w:t>., 2020)</w:t>
+          </w:r>
+        </w:sdtContent>
+      </w:sdt>
+    </w:p>
+    <w:p>
+      <w:pPr>
+        <w:spacing w:line="360" w:lineRule="auto"/>
+        <w:jc w:val="both"/>
+        <w:rPr>
+          <w:rFonts w:ascii="Times New Roman" w:hAnsi="Times New Roman" w:cs="Times New Roman"/>
+        </w:rPr>
+      </w:pPr>
+      <w:r>
+        <w:rPr>
+          <w:rFonts w:ascii="Times New Roman" w:hAnsi="Times New Roman" w:cs="Times New Roman"/>
+          <w:color w:val="000000"/>
+        </w:rPr>
+        <w:t xml:space="preserve">A konfúziós mátrixhoz hasonlóan, szintén </w:t>
+      </w:r>
+      <w:r>
+        <w:rPr>
+          <w:rFonts w:ascii="Times New Roman" w:hAnsi="Times New Roman" w:cs="Times New Roman"/>
+          <w:color w:val="000000"/>
+        </w:rPr>
+        <w:t>grafikusan</w:t>
+      </w:r>
+      <w:r>
+        <w:rPr>
+          <w:rFonts w:ascii="Times New Roman" w:hAnsi="Times New Roman" w:cs="Times New Roman"/>
+          <w:color w:val="000000"/>
         </w:rPr>
         <w:t xml:space="preserve"> </w:t>
       </w:r>
-      <w:proofErr w:type="spellStart"/>
-      <w:r>
-        <w:rPr>
-          <w:rFonts w:ascii="Times New Roman" w:hAnsi="Times New Roman" w:cs="Times New Roman"/>
-        </w:rPr>
-        <w:t>Machine</w:t>
-      </w:r>
-      <w:proofErr w:type="spellEnd"/>
-      <w:r>
-        <w:rPr>
-          <w:rFonts w:ascii="Times New Roman" w:hAnsi="Times New Roman" w:cs="Times New Roman"/>
+      <w:r>
+        <w:rPr>
+          <w:rFonts w:ascii="Times New Roman" w:hAnsi="Times New Roman" w:cs="Times New Roman"/>
+          <w:color w:val="000000"/>
+        </w:rPr>
+        <w:t xml:space="preserve">demonstrálja a modell teljesítményét a </w:t>
+      </w:r>
+      <w:proofErr w:type="spellStart"/>
+      <w:r>
+        <w:rPr>
+          <w:rFonts w:ascii="Times New Roman" w:hAnsi="Times New Roman" w:cs="Times New Roman"/>
+          <w:color w:val="000000"/>
+        </w:rPr>
+        <w:t>Receiver</w:t>
+      </w:r>
+      <w:proofErr w:type="spellEnd"/>
+      <w:r>
+        <w:rPr>
+          <w:rFonts w:ascii="Times New Roman" w:hAnsi="Times New Roman" w:cs="Times New Roman"/>
+          <w:color w:val="000000"/>
         </w:rPr>
         <w:t xml:space="preserve"> </w:t>
       </w:r>
@@ -14277,84 +13901,95 @@
       <w:r>
         <w:rPr>
           <w:rFonts w:ascii="Times New Roman" w:hAnsi="Times New Roman" w:cs="Times New Roman"/>
-        </w:rPr>
-        <w:t>Learning</w:t>
-      </w:r>
-      <w:proofErr w:type="spellEnd"/>
-      <w:r>
-        <w:rPr>
-          <w:rFonts w:ascii="Times New Roman" w:hAnsi="Times New Roman" w:cs="Times New Roman"/>
-        </w:rPr>
-        <w:t xml:space="preserve">" (Jason </w:t>
-      </w:r>
-      <w:proofErr w:type="spellStart"/>
-      <w:r>
-        <w:rPr>
-          <w:rFonts w:ascii="Times New Roman" w:hAnsi="Times New Roman" w:cs="Times New Roman"/>
-        </w:rPr>
-        <w:t>Brownlee</w:t>
-      </w:r>
-      <w:proofErr w:type="spellEnd"/>
-      <w:r>
-        <w:rPr>
-          <w:rFonts w:ascii="Times New Roman" w:hAnsi="Times New Roman" w:cs="Times New Roman"/>
-        </w:rPr>
-        <w:t>)</w:t>
-      </w:r>
-      <w:r>
-        <w:rPr>
-          <w:rFonts w:ascii="Times New Roman" w:hAnsi="Times New Roman" w:cs="Times New Roman"/>
+          <w:color w:val="000000"/>
+        </w:rPr>
+        <w:t>Operating</w:t>
+      </w:r>
+      <w:proofErr w:type="spellEnd"/>
+      <w:r>
+        <w:rPr>
+          <w:rFonts w:ascii="Times New Roman" w:hAnsi="Times New Roman" w:cs="Times New Roman"/>
+          <w:color w:val="000000"/>
         </w:rPr>
         <w:t xml:space="preserve"> </w:t>
       </w:r>
-      <w:r>
-        <w:rPr>
-          <w:rFonts w:ascii="Times New Roman" w:hAnsi="Times New Roman" w:cs="Times New Roman"/>
-        </w:rPr>
-        <w:t xml:space="preserve">Ez a könyv magyarázza az </w:t>
-      </w:r>
-      <w:proofErr w:type="spellStart"/>
-      <w:r>
-        <w:rPr>
-          <w:rFonts w:ascii="Times New Roman" w:hAnsi="Times New Roman" w:cs="Times New Roman"/>
-        </w:rPr>
-        <w:t>accuracy</w:t>
-      </w:r>
-      <w:proofErr w:type="spellEnd"/>
-      <w:r>
-        <w:rPr>
-          <w:rFonts w:ascii="Times New Roman" w:hAnsi="Times New Roman" w:cs="Times New Roman"/>
-        </w:rPr>
-        <w:t xml:space="preserve">, </w:t>
-      </w:r>
-      <w:proofErr w:type="spellStart"/>
-      <w:r>
-        <w:rPr>
-          <w:rFonts w:ascii="Times New Roman" w:hAnsi="Times New Roman" w:cs="Times New Roman"/>
-        </w:rPr>
-        <w:t>precision</w:t>
-      </w:r>
-      <w:proofErr w:type="spellEnd"/>
-      <w:r>
-        <w:rPr>
-          <w:rFonts w:ascii="Times New Roman" w:hAnsi="Times New Roman" w:cs="Times New Roman"/>
-        </w:rPr>
-        <w:t xml:space="preserve">, </w:t>
-      </w:r>
-      <w:proofErr w:type="spellStart"/>
-      <w:r>
-        <w:rPr>
-          <w:rFonts w:ascii="Times New Roman" w:hAnsi="Times New Roman" w:cs="Times New Roman"/>
-        </w:rPr>
-        <w:t>recall</w:t>
-      </w:r>
-      <w:proofErr w:type="spellEnd"/>
-      <w:r>
-        <w:rPr>
-          <w:rFonts w:ascii="Times New Roman" w:hAnsi="Times New Roman" w:cs="Times New Roman"/>
-        </w:rPr>
-        <w:t>, F1-score, és ROC-AUC metrikák használatát, példákkal és kódmintákkal.</w:t>
-      </w:r>
+      <w:proofErr w:type="spellStart"/>
+      <w:r>
+        <w:rPr>
+          <w:rFonts w:ascii="Times New Roman" w:hAnsi="Times New Roman" w:cs="Times New Roman"/>
+          <w:color w:val="000000"/>
+        </w:rPr>
+        <w:t>Characteristic</w:t>
+      </w:r>
+      <w:proofErr w:type="spellEnd"/>
+      <w:r>
+        <w:rPr>
+          <w:rFonts w:ascii="Times New Roman" w:hAnsi="Times New Roman" w:cs="Times New Roman"/>
+          <w:color w:val="000000"/>
+        </w:rPr>
+        <w:t xml:space="preserve"> (ROC) görbe, a teszt adatok értékének egy küszöbértékkel való összehasonlításának alapján. Ha a </w:t>
+      </w:r>
+      <w:proofErr w:type="spellStart"/>
+      <w:r>
+        <w:rPr>
+          <w:rFonts w:ascii="Times New Roman" w:hAnsi="Times New Roman" w:cs="Times New Roman"/>
+          <w:color w:val="000000"/>
+        </w:rPr>
+        <w:t>prediktált</w:t>
+      </w:r>
+      <w:proofErr w:type="spellEnd"/>
+      <w:r>
+        <w:rPr>
+          <w:rFonts w:ascii="Times New Roman" w:hAnsi="Times New Roman" w:cs="Times New Roman"/>
+          <w:color w:val="000000"/>
+        </w:rPr>
+        <w:t xml:space="preserve">, kimeneti érték meghaladja az említett küszöböt, jelen van a célállapot. A ROC görbe ábrázolja a pozitívként azonosított </w:t>
+      </w:r>
+      <w:proofErr w:type="spellStart"/>
+      <w:r>
+        <w:rPr>
+          <w:rFonts w:ascii="Times New Roman" w:hAnsi="Times New Roman" w:cs="Times New Roman"/>
+          <w:color w:val="000000"/>
+        </w:rPr>
+        <w:t>céláállapotok</w:t>
+      </w:r>
+      <w:proofErr w:type="spellEnd"/>
+      <w:r>
+        <w:rPr>
+          <w:rFonts w:ascii="Times New Roman" w:hAnsi="Times New Roman" w:cs="Times New Roman"/>
+          <w:color w:val="000000"/>
+        </w:rPr>
+        <w:t xml:space="preserve"> százalékát, szemben a tévesen pozitívként azonosított nem célállapotok százalékával, különböző küszöbértékek mentén, vagyis, a görbe minden pontjával a valós és hamis pozitív teljesítmény közti kompromisszumot jelképezi. Minél hatékonyabb az osztályozás és egyúttal a modell teljesítménye, a görbe annál inkább hajlik a grafikon bal felső sarkának irányába. A küszöbértéket képviselő átló, a véletlenszerű osztályozás mértéke 0.5, a tökéletesség pedig az egy egészet jelenti. Ez </w:t>
+      </w:r>
+      <w:r>
+        <w:rPr>
+          <w:rFonts w:ascii="Times New Roman" w:hAnsi="Times New Roman" w:cs="Times New Roman"/>
+          <w:color w:val="000000"/>
+        </w:rPr>
+        <w:t xml:space="preserve">a mérőszám a görbe alatti terület (AUC) értéke. </w:t>
+      </w:r>
+      <w:sdt>
+        <w:sdtPr>
+          <w:rPr>
+            <w:rFonts w:ascii="Times New Roman" w:hAnsi="Times New Roman" w:cs="Times New Roman"/>
+            <w:color w:val="000000"/>
+          </w:rPr>
+          <w:tag w:val="MENDELEY_CITATION_v3_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"/>
+          <w:id w:val="-1093553326"/>
+          <w:placeholder>
+            <w:docPart w:val="DefaultPlaceholder_-1854013440"/>
+          </w:placeholder>
+        </w:sdtPr>
+        <w:sdtContent>
+          <w:r>
+            <w:rPr>
+              <w:rFonts w:ascii="Times New Roman" w:hAnsi="Times New Roman" w:cs="Times New Roman"/>
+              <w:color w:val="000000"/>
+            </w:rPr>
+            <w:t>(Steven W. Smith, 1999)</w:t>
+          </w:r>
+        </w:sdtContent>
+      </w:sdt>
     </w:p>
     <w:p>
       <w:pPr>
@@ -14818,7 +14453,6 @@
         <w:rPr>
           <w:rFonts w:ascii="Times New Roman" w:hAnsi="Times New Roman" w:cs="Times New Roman"/>
         </w:rPr>
-        <w:lastRenderedPageBreak/>
         <w:t>"</w:t>
       </w:r>
       <w:proofErr w:type="spellStart"/>
@@ -17059,7 +16693,7 @@
           <w:noProof/>
         </w:rPr>
         <w:drawing>
-          <wp:inline distT="0" distB="0" distL="0" distR="0" wp14:anchorId="50F040DF" wp14:editId="5DA69DA0">
+          <wp:inline distT="0" distB="0" distL="0" distR="0" wp14:anchorId="50F040DF" wp14:editId="3B73886D">
             <wp:extent cx="6492240" cy="2596896"/>
             <wp:effectExtent l="0" t="0" r="3810" b="0"/>
             <wp:docPr id="1986964735" name="Kép 4" descr="A képen képernyőkép, szöveg, diagram, Diagram látható&#10;&#10;Automatikusan generált leírás"/>
@@ -17981,7 +17615,7 @@
           <w:noProof/>
         </w:rPr>
         <w:drawing>
-          <wp:inline distT="0" distB="0" distL="0" distR="0" wp14:anchorId="4D87DC91" wp14:editId="7985C958">
+          <wp:inline distT="0" distB="0" distL="0" distR="0" wp14:anchorId="4D87DC91" wp14:editId="3566951F">
             <wp:extent cx="4430481" cy="3593592"/>
             <wp:effectExtent l="0" t="0" r="8255" b="6985"/>
             <wp:docPr id="1063473218" name="Kép 1" descr="A képen szöveg, képernyőkép, diagram, Téglalap látható&#10;&#10;Automatikusan generált leírás"/>
@@ -23251,6 +22885,35 @@
         </w:p>
       </w:docPartBody>
     </w:docPart>
+    <w:docPart>
+      <w:docPartPr>
+        <w:name w:val="95237BAA020441FB8876D6086072BCB4"/>
+        <w:category>
+          <w:name w:val="Általános"/>
+          <w:gallery w:val="placeholder"/>
+        </w:category>
+        <w:types>
+          <w:type w:val="bbPlcHdr"/>
+        </w:types>
+        <w:behaviors>
+          <w:behavior w:val="content"/>
+        </w:behaviors>
+        <w:guid w:val="{52A0A158-A4FC-40EE-82C9-05BF98F4650C}"/>
+      </w:docPartPr>
+      <w:docPartBody>
+        <w:p>
+          <w:pPr>
+            <w:pStyle w:val="95237BAA020441FB8876D6086072BCB4"/>
+          </w:pPr>
+          <w:r>
+            <w:rPr>
+              <w:rStyle w:val="Helyrzszveg"/>
+            </w:rPr>
+            <w:t>Szöveg beírásához kattintson vagy koppintson ide.</w:t>
+          </w:r>
+        </w:p>
+      </w:docPartBody>
+    </w:docPart>
   </w:docParts>
 </w:glossaryDocument>
 </file>
@@ -23297,13 +22960,6 @@
     <w:pitch w:val="variable"/>
     <w:sig w:usb0="20000287" w:usb1="00000003" w:usb2="00000000" w:usb3="00000000" w:csb0="0000019F" w:csb1="00000000"/>
   </w:font>
-  <w:font w:name="Segoe UI">
-    <w:panose1 w:val="020B0502040204020203"/>
-    <w:charset w:val="EE"/>
-    <w:family w:val="swiss"/>
-    <w:pitch w:val="variable"/>
-    <w:sig w:usb0="E4002EFF" w:usb1="C000E47F" w:usb2="00000009" w:usb3="00000000" w:csb0="000001FF" w:csb1="00000000"/>
-  </w:font>
 </w:fonts>
 </file>
 
@@ -23326,8 +22982,10 @@
     <w:rsidRoot w:val="003A077E"/>
     <w:rsid w:val="000976E5"/>
     <w:rsid w:val="00152553"/>
+    <w:rsid w:val="002C64F4"/>
     <w:rsid w:val="003060DE"/>
     <w:rsid w:val="003A077E"/>
+    <w:rsid w:val="003C138D"/>
     <w:rsid w:val="00432B20"/>
     <w:rsid w:val="0043419F"/>
     <w:rsid w:val="00471FF8"/>
@@ -23336,6 +22994,7 @@
     <w:rsid w:val="00801CC2"/>
     <w:rsid w:val="009724E7"/>
     <w:rsid w:val="00B10AF5"/>
+    <w:rsid w:val="00B6184B"/>
     <w:rsid w:val="00B93FF9"/>
     <w:rsid w:val="00DC0101"/>
     <w:rsid w:val="00E60D36"/>
@@ -23794,7 +23453,7 @@
     <w:basedOn w:val="Bekezdsalapbettpusa"/>
     <w:uiPriority w:val="99"/>
     <w:semiHidden/>
-    <w:rsid w:val="00801CC2"/>
+    <w:rsid w:val="00B6184B"/>
     <w:rPr>
       <w:color w:val="666666"/>
     </w:rPr>
@@ -23802,6 +23461,10 @@
   <w:style w:type="paragraph" w:customStyle="1" w:styleId="F6D3051991584C60A0290BA4670B2065">
     <w:name w:val="F6D3051991584C60A0290BA4670B2065"/>
     <w:rsid w:val="00801CC2"/>
+  </w:style>
+  <w:style w:type="paragraph" w:customStyle="1" w:styleId="95237BAA020441FB8876D6086072BCB4">
+    <w:name w:val="95237BAA020441FB8876D6086072BCB4"/>
+    <w:rsid w:val="00B6184B"/>
   </w:style>
 </w:styles>
 </file>
@@ -24123,7 +23786,7 @@
     <we:reference id="wa104382081" version="1.55.1.0" store="en-US" storeType="OMEX"/>
   </we:alternateReferences>
   <we:properties>
-    <we:property name="MENDELEY_CITATIONS" value="[{&quot;citationID&quot;:&quot;MENDELEY_CITATION_e010c3c2-5b9b-4b6b-92bd-850312bc6ae6&quot;,&quot;properties&quot;:{&quot;noteIndex&quot;:0},&quot;isEdited&quot;:false,&quot;manualOverride&quot;:{&quot;isManuallyOverridden&quot;:false,&quot;citeprocText&quot;:&quot;(Bengio et al., 2015)&quot;,&quot;manualOverrideText&quot;:&quot;&quot;},&quot;citationTag&quot;:&quot;MENDELEY_CITATION_v3_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&quot;,&quot;citationItems&quot;:[{&quot;id&quot;:&quot;1ac563fe-a900-3c20-90a0-13111b20a6ce&quot;,&quot;itemData&quot;:{&quot;type&quot;:&quot;report&quot;,&quot;id&quot;:&quot;1ac563fe-a900-3c20-90a0-13111b20a6ce&quot;,&quot;title&quot;:&quot;Deep Learning&quot;,&quot;author&quot;:[{&quot;family&quot;:&quot;Bengio&quot;,&quot;given&quot;:&quot;Yoshua&quot;,&quot;parse-names&quot;:false,&quot;dropping-particle&quot;:&quot;&quot;,&quot;non-dropping-particle&quot;:&quot;&quot;},{&quot;family&quot;:&quot;Goodfellow&quot;,&quot;given&quot;:&quot;Ian&quot;,&quot;parse-names&quot;:false,&quot;dropping-particle&quot;:&quot;&quot;,&quot;non-dropping-particle&quot;:&quot;&quot;},{&quot;family&quot;:&quot;Courville&quot;,&quot;given&quot;:&quot;Aaron&quot;,&quot;parse-names&quot;:false,&quot;dropping-particle&quot;:&quot;&quot;,&quot;non-dropping-particle&quot;:&quot;&quot;}],&quot;issued&quot;:{&quot;date-parts&quot;:[[2015]]},&quot;container-title-short&quot;:&quot;&quot;},&quot;isTemporary&quot;:false,&quot;suppress-author&quot;:false,&quot;composite&quot;:false,&quot;author-only&quot;:false}]},{&quot;citationID&quot;:&quot;MENDELEY_CITATION_9c3ccc22-58d0-4d01-bdbd-9e4192c278d4&quot;,&quot;properties&quot;:{&quot;noteIndex&quot;:0},&quot;isEdited&quot;:false,&quot;manualOverride&quot;:{&quot;isManuallyOverridden&quot;:false,&quot;citeprocText&quot;:&quot;(Bengio et al., 2015)&quot;,&quot;manualOverrideText&quot;:&quot;&quot;},&quot;citationTag&quot;:&quot;MENDELEY_CITATION_v3_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&quot;,&quot;citationItems&quot;:[{&quot;id&quot;:&quot;1ac563fe-a900-3c20-90a0-13111b20a6ce&quot;,&quot;itemData&quot;:{&quot;type&quot;:&quot;report&quot;,&quot;id&quot;:&quot;1ac563fe-a900-3c20-90a0-13111b20a6ce&quot;,&quot;title&quot;:&quot;Deep Learning&quot;,&quot;author&quot;:[{&quot;family&quot;:&quot;Bengio&quot;,&quot;given&quot;:&quot;Yoshua&quot;,&quot;parse-names&quot;:false,&quot;dropping-particle&quot;:&quot;&quot;,&quot;non-dropping-particle&quot;:&quot;&quot;},{&quot;family&quot;:&quot;Goodfellow&quot;,&quot;given&quot;:&quot;Ian&quot;,&quot;parse-names&quot;:false,&quot;dropping-particle&quot;:&quot;&quot;,&quot;non-dropping-particle&quot;:&quot;&quot;},{&quot;family&quot;:&quot;Courville&quot;,&quot;given&quot;:&quot;Aaron&quot;,&quot;parse-names&quot;:false,&quot;dropping-particle&quot;:&quot;&quot;,&quot;non-dropping-particle&quot;:&quot;&quot;}],&quot;issued&quot;:{&quot;date-parts&quot;:[[2015]]},&quot;container-title-short&quot;:&quot;&quot;},&quot;isTemporary&quot;:false}]},{&quot;citationID&quot;:&quot;MENDELEY_CITATION_75f1278e-92e6-430d-a122-f9d3efa7fcab&quot;,&quot;properties&quot;:{&quot;noteIndex&quot;:0},&quot;isEdited&quot;:false,&quot;manualOverride&quot;:{&quot;isManuallyOverridden&quot;:false,&quot;citeprocText&quot;:&quot;(Bengio et al., 2015)&quot;,&quot;manualOverrideText&quot;:&quot;&quot;},&quot;citationTag&quot;:&quot;MENDELEY_CITATION_v3_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&quot;,&quot;citationItems&quot;:[{&quot;id&quot;:&quot;1ac563fe-a900-3c20-90a0-13111b20a6ce&quot;,&quot;itemData&quot;:{&quot;type&quot;:&quot;report&quot;,&quot;id&quot;:&quot;1ac563fe-a900-3c20-90a0-13111b20a6ce&quot;,&quot;title&quot;:&quot;Deep Learning&quot;,&quot;author&quot;:[{&quot;family&quot;:&quot;Bengio&quot;,&quot;given&quot;:&quot;Yoshua&quot;,&quot;parse-names&quot;:false,&quot;dropping-particle&quot;:&quot;&quot;,&quot;non-dropping-particle&quot;:&quot;&quot;},{&quot;family&quot;:&quot;Goodfellow&quot;,&quot;given&quot;:&quot;Ian&quot;,&quot;parse-names&quot;:false,&quot;dropping-particle&quot;:&quot;&quot;,&quot;non-dropping-particle&quot;:&quot;&quot;},{&quot;family&quot;:&quot;Courville&quot;,&quot;given&quot;:&quot;Aaron&quot;,&quot;parse-names&quot;:false,&quot;dropping-particle&quot;:&quot;&quot;,&quot;non-dropping-particle&quot;:&quot;&quot;}],&quot;issued&quot;:{&quot;date-parts&quot;:[[2015]]},&quot;container-title-short&quot;:&quot;&quot;},&quot;isTemporary&quot;:false}]},{&quot;citationID&quot;:&quot;MENDELEY_CITATION_eeecbe0f-6257-4120-ac3f-de5894c95599&quot;,&quot;properties&quot;:{&quot;noteIndex&quot;:0},&quot;isEdited&quot;:false,&quot;manualOverride&quot;:{&quot;isManuallyOverridden&quot;:false,&quot;citeprocText&quot;:&quot;(Bengio et al., 2015)&quot;,&quot;manualOverrideText&quot;:&quot;&quot;},&quot;citationTag&quot;:&quot;MENDELEY_CITATION_v3_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&quot;,&quot;citationItems&quot;:[{&quot;id&quot;:&quot;1ac563fe-a900-3c20-90a0-13111b20a6ce&quot;,&quot;itemData&quot;:{&quot;type&quot;:&quot;report&quot;,&quot;id&quot;:&quot;1ac563fe-a900-3c20-90a0-13111b20a6ce&quot;,&quot;title&quot;:&quot;Deep Learning&quot;,&quot;author&quot;:[{&quot;family&quot;:&quot;Bengio&quot;,&quot;given&quot;:&quot;Yoshua&quot;,&quot;parse-names&quot;:false,&quot;dropping-particle&quot;:&quot;&quot;,&quot;non-dropping-particle&quot;:&quot;&quot;},{&quot;family&quot;:&quot;Goodfellow&quot;,&quot;given&quot;:&quot;Ian&quot;,&quot;parse-names&quot;:false,&quot;dropping-particle&quot;:&quot;&quot;,&quot;non-dropping-particle&quot;:&quot;&quot;},{&quot;family&quot;:&quot;Courville&quot;,&quot;given&quot;:&quot;Aaron&quot;,&quot;parse-names&quot;:false,&quot;dropping-particle&quot;:&quot;&quot;,&quot;non-dropping-particle&quot;:&quot;&quot;}],&quot;issued&quot;:{&quot;date-parts&quot;:[[2015]]},&quot;container-title-short&quot;:&quot;&quot;},&quot;isTemporary&quot;:false}]},{&quot;citationID&quot;:&quot;MENDELEY_CITATION_e949adfa-7412-421e-b308-9019f93556e0&quot;,&quot;properties&quot;:{&quot;noteIndex&quot;:0},&quot;isEdited&quot;:false,&quot;manualOverride&quot;:{&quot;isManuallyOverridden&quot;:false,&quot;citeprocText&quot;:&quot;(Pointer, 2019)&quot;,&quot;manualOverrideText&quot;:&quot;&quot;},&quot;citationTag&quot;:&quot;MENDELEY_CITATION_v3_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&quot;,&quot;citationItems&quot;:[{&quot;id&quot;:&quot;b1f0c8d3-6aae-3367-90ec-9dc0df145906&quot;,&quot;itemData&quot;:{&quot;type&quot;:&quot;book&quot;,&quot;id&quot;:&quot;b1f0c8d3-6aae-3367-90ec-9dc0df145906&quot;,&quot;title&quot;:&quot;Programming PyTorch for deep learning : creating and deploying deep learning applications&quot;,&quot;author&quot;:[{&quot;family&quot;:&quot;Pointer&quot;,&quot;given&quot;:&quot;Ian.&quot;,&quot;parse-names&quot;:false,&quot;dropping-particle&quot;:&quot;&quot;,&quot;non-dropping-particle&quot;:&quot;&quot;}],&quot;ISBN&quot;:&quot;9781492045359&quot;,&quot;issued&quot;:{&quot;date-parts&quot;:[[2019]]},&quot;abstract&quot;:&quot;First edition. &quot;,&quot;publisher&quot;:&quot;O'Reilly Media&quot;,&quot;container-title-short&quot;:&quot;&quot;},&quot;isTemporary&quot;:false}]},{&quot;citationID&quot;:&quot;MENDELEY_CITATION_fa6b7090-b9a6-4124-9376-97815bfae925&quot;,&quot;properties&quot;:{&quot;noteIndex&quot;:0},&quot;isEdited&quot;:false,&quot;manualOverride&quot;:{&quot;isManuallyOverridden&quot;:false,&quot;citeprocText&quot;:&quot;(Pointer, 2019)&quot;,&quot;manualOverrideText&quot;:&quot;&quot;},&quot;citationTag&quot;:&quot;MENDELEY_CITATION_v3_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&quot;,&quot;citationItems&quot;:[{&quot;id&quot;:&quot;b1f0c8d3-6aae-3367-90ec-9dc0df145906&quot;,&quot;itemData&quot;:{&quot;type&quot;:&quot;book&quot;,&quot;id&quot;:&quot;b1f0c8d3-6aae-3367-90ec-9dc0df145906&quot;,&quot;title&quot;:&quot;Programming PyTorch for deep learning : creating and deploying deep learning applications&quot;,&quot;author&quot;:[{&quot;family&quot;:&quot;Pointer&quot;,&quot;given&quot;:&quot;Ian.&quot;,&quot;parse-names&quot;:false,&quot;dropping-particle&quot;:&quot;&quot;,&quot;non-dropping-particle&quot;:&quot;&quot;}],&quot;ISBN&quot;:&quot;9781492045359&quot;,&quot;issued&quot;:{&quot;date-parts&quot;:[[2019]]},&quot;abstract&quot;:&quot;First edition. &quot;,&quot;publisher&quot;:&quot;O'Reilly Media&quot;,&quot;container-title-short&quot;:&quot;&quot;},&quot;isTemporary&quot;:false}]},{&quot;citationID&quot;:&quot;MENDELEY_CITATION_120d6e0f-937f-4654-9a0b-b1ac9079a1b7&quot;,&quot;properties&quot;:{&quot;noteIndex&quot;:0},&quot;isEdited&quot;:false,&quot;manualOverride&quot;:{&quot;isManuallyOverridden&quot;:false,&quot;citeprocText&quot;:&quot;(Goyal et al., 2018)&quot;,&quot;manualOverrideText&quot;:&quot;&quot;},&quot;citationTag&quot;:&quot;MENDELEY_CITATION_v3_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&quot;,&quot;citationItems&quot;:[{&quot;id&quot;:&quot;24d6080e-0a0e-3626-bbb5-606d88ce1c29&quot;,&quot;itemData&quot;:{&quot;type&quot;:&quot;book&quot;,&quot;id&quot;:&quot;24d6080e-0a0e-3626-bbb5-606d88ce1c29&quot;,&quot;title&quot;:&quot;Deep Learning for Natural Language Processing&quot;,&quot;author&quot;:[{&quot;family&quot;:&quot;Goyal&quot;,&quot;given&quot;:&quot;Palash&quot;,&quot;parse-names&quot;:false,&quot;dropping-particle&quot;:&quot;&quot;,&quot;non-dropping-particle&quot;:&quot;&quot;},{&quot;family&quot;:&quot;Pandey&quot;,&quot;given&quot;:&quot;Sumit&quot;,&quot;parse-names&quot;:false,&quot;dropping-particle&quot;:&quot;&quot;,&quot;non-dropping-particle&quot;:&quot;&quot;},{&quot;family&quot;:&quot;Jain&quot;,&quot;given&quot;:&quot;Karan&quot;,&quot;parse-names&quot;:false,&quot;dropping-particle&quot;:&quot;&quot;,&quot;non-dropping-particle&quot;:&quot;&quot;}],&quot;container-title&quot;:&quot;Deep Learning for Natural Language Processing&quot;,&quot;DOI&quot;:&quot;10.1007/978-1-4842-3685-7&quot;,&quot;issued&quot;:{&quot;date-parts&quot;:[[2018]]},&quot;abstract&quot;:&quot;Abstract: This tutorial will describe recent advances in deep learning techniques for Natural Language Processing (NLP). Traditional NLP approaches favour shallow systems, possibly cascaded, with adequate hand-crafted features. In constrast, we are interested in end-to-end architectures: these systems include several feature layers, with increasing abstraction at each layer. Compared to shallow systems, these feature layers are learnt for the task of interest, and do not require any engineering. We will show how neural networks are naturally well suited for end-to-end learning in NLP tasks. We will study multi-tasking different tasks, new semi-supervised learning techniques adapted to these deep architectures, and review end-to-end structured output learning. Finally, we will highlight how some of these advances can be applied to other fields of research, like computer vision, as well.&quot;,&quot;publisher&quot;:&quot;Apress&quot;,&quot;container-title-short&quot;:&quot;&quot;},&quot;isTemporary&quot;:false}]},{&quot;citationID&quot;:&quot;MENDELEY_CITATION_af42e60d-b31e-4626-bf60-7134cabb7a33&quot;,&quot;properties&quot;:{&quot;noteIndex&quot;:0},&quot;isEdited&quot;:false,&quot;manualOverride&quot;:{&quot;isManuallyOverridden&quot;:false,&quot;citeprocText&quot;:&quot;(Goyal et al., 2018)&quot;,&quot;manualOverrideText&quot;:&quot;&quot;},&quot;citationTag&quot;:&quot;MENDELEY_CITATION_v3_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&quot;,&quot;citationItems&quot;:[{&quot;id&quot;:&quot;24d6080e-0a0e-3626-bbb5-606d88ce1c29&quot;,&quot;itemData&quot;:{&quot;type&quot;:&quot;book&quot;,&quot;id&quot;:&quot;24d6080e-0a0e-3626-bbb5-606d88ce1c29&quot;,&quot;title&quot;:&quot;Deep Learning for Natural Language Processing&quot;,&quot;author&quot;:[{&quot;family&quot;:&quot;Goyal&quot;,&quot;given&quot;:&quot;Palash&quot;,&quot;parse-names&quot;:false,&quot;dropping-particle&quot;:&quot;&quot;,&quot;non-dropping-particle&quot;:&quot;&quot;},{&quot;family&quot;:&quot;Pandey&quot;,&quot;given&quot;:&quot;Sumit&quot;,&quot;parse-names&quot;:false,&quot;dropping-particle&quot;:&quot;&quot;,&quot;non-dropping-particle&quot;:&quot;&quot;},{&quot;family&quot;:&quot;Jain&quot;,&quot;given&quot;:&quot;Karan&quot;,&quot;parse-names&quot;:false,&quot;dropping-particle&quot;:&quot;&quot;,&quot;non-dropping-particle&quot;:&quot;&quot;}],&quot;container-title&quot;:&quot;Deep Learning for Natural Language Processing&quot;,&quot;DOI&quot;:&quot;10.1007/978-1-4842-3685-7&quot;,&quot;issued&quot;:{&quot;date-parts&quot;:[[2018]]},&quot;abstract&quot;:&quot;Abstract: This tutorial will describe recent advances in deep learning techniques for Natural Language Processing (NLP). Traditional NLP approaches favour shallow systems, possibly cascaded, with adequate hand-crafted features. In constrast, we are interested in end-to-end architectures: these systems include several feature layers, with increasing abstraction at each layer. Compared to shallow systems, these feature layers are learnt for the task of interest, and do not require any engineering. We will show how neural networks are naturally well suited for end-to-end learning in NLP tasks. We will study multi-tasking different tasks, new semi-supervised learning techniques adapted to these deep architectures, and review end-to-end structured output learning. Finally, we will highlight how some of these advances can be applied to other fields of research, like computer vision, as well.&quot;,&quot;publisher&quot;:&quot;Apress&quot;,&quot;container-title-short&quot;:&quot;&quot;},&quot;isTemporary&quot;:false}]},{&quot;citationID&quot;:&quot;MENDELEY_CITATION_87922c9f-d2df-433c-a24b-4fa345cf7a17&quot;,&quot;properties&quot;:{&quot;noteIndex&quot;:0},&quot;isEdited&quot;:false,&quot;manualOverride&quot;:{&quot;isManuallyOverridden&quot;:false,&quot;citeprocText&quot;:&quot;(Steven W. Smith, 1999)&quot;,&quot;manualOverrideText&quot;:&quot;&quot;},&quot;citationTag&quot;:&quot;MENDELEY_CITATION_v3_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&quot;,&quot;citationItems&quot;:[{&quot;id&quot;:&quot;e303879b-924e-387d-adc8-5e46c27292f6&quot;,&quot;itemData&quot;:{&quot;type&quot;:&quot;book&quot;,&quot;id&quot;:&quot;e303879b-924e-387d-adc8-5e46c27292f6&quot;,&quot;title&quot;:&quot;The Scientist and Engineer’s Guide to Digital Signal Processing&quot;,&quot;author&quot;:[{&quot;family&quot;:&quot;Steven W. Smith&quot;,&quot;given&quot;:&quot;&quot;,&quot;parse-names&quot;:false,&quot;dropping-particle&quot;:&quot;&quot;,&quot;non-dropping-particle&quot;:&quot;&quot;}],&quot;issued&quot;:{&quot;date-parts&quot;:[[1999]]},&quot;publisher&quot;:&quot;California Technical Publishing&quot;,&quot;container-title-short&quot;:&quot;&quot;},&quot;isTemporary&quot;:false}]},{&quot;citationID&quot;:&quot;MENDELEY_CITATION_960d290f-9369-4bbb-9a40-f5a50ea2a3f8&quot;,&quot;properties&quot;:{&quot;noteIndex&quot;:0},&quot;isEdited&quot;:false,&quot;manualOverride&quot;:{&quot;isManuallyOverridden&quot;:false,&quot;citeprocText&quot;:&quot;(Goyal et al., 2018)&quot;,&quot;manualOverrideText&quot;:&quot;&quot;},&quot;citationTag&quot;:&quot;MENDELEY_CITATION_v3_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&quot;,&quot;citationItems&quot;:[{&quot;id&quot;:&quot;24d6080e-0a0e-3626-bbb5-606d88ce1c29&quot;,&quot;itemData&quot;:{&quot;type&quot;:&quot;book&quot;,&quot;id&quot;:&quot;24d6080e-0a0e-3626-bbb5-606d88ce1c29&quot;,&quot;title&quot;:&quot;Deep Learning for Natural Language Processing&quot;,&quot;author&quot;:[{&quot;family&quot;:&quot;Goyal&quot;,&quot;given&quot;:&quot;Palash&quot;,&quot;parse-names&quot;:false,&quot;dropping-particle&quot;:&quot;&quot;,&quot;non-dropping-particle&quot;:&quot;&quot;},{&quot;family&quot;:&quot;Pandey&quot;,&quot;given&quot;:&quot;Sumit&quot;,&quot;parse-names&quot;:false,&quot;dropping-particle&quot;:&quot;&quot;,&quot;non-dropping-particle&quot;:&quot;&quot;},{&quot;family&quot;:&quot;Jain&quot;,&quot;given&quot;:&quot;Karan&quot;,&quot;parse-names&quot;:false,&quot;dropping-particle&quot;:&quot;&quot;,&quot;non-dropping-particle&quot;:&quot;&quot;}],&quot;container-title&quot;:&quot;Deep Learning for Natural Language Processing&quot;,&quot;DOI&quot;:&quot;10.1007/978-1-4842-3685-7&quot;,&quot;issued&quot;:{&quot;date-parts&quot;:[[2018]]},&quot;abstract&quot;:&quot;Abstract: This tutorial will describe recent advances in deep learning techniques for Natural Language Processing (NLP). Traditional NLP approaches favour shallow systems, possibly cascaded, with adequate hand-crafted features. In constrast, we are interested in end-to-end architectures: these systems include several feature layers, with increasing abstraction at each layer. Compared to shallow systems, these feature layers are learnt for the task of interest, and do not require any engineering. We will show how neural networks are naturally well suited for end-to-end learning in NLP tasks. We will study multi-tasking different tasks, new semi-supervised learning techniques adapted to these deep architectures, and review end-to-end structured output learning. Finally, we will highlight how some of these advances can be applied to other fields of research, like computer vision, as well.&quot;,&quot;publisher&quot;:&quot;Apress&quot;,&quot;container-title-short&quot;:&quot;&quot;},&quot;isTemporary&quot;:false}]},{&quot;citationID&quot;:&quot;MENDELEY_CITATION_44f664ec-218b-49e7-baa2-f6a81f10bdcf&quot;,&quot;properties&quot;:{&quot;noteIndex&quot;:0},&quot;isEdited&quot;:false,&quot;manualOverride&quot;:{&quot;isManuallyOverridden&quot;:false,&quot;citeprocText&quot;:&quot;(Yu et al., 2019)&quot;,&quot;manualOverrideText&quot;:&quot;&quot;},&quot;citationTag&quot;:&quot;MENDELEY_CITATION_v3_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&quot;,&quot;citationItems&quot;:[{&quot;id&quot;:&quot;278e51bf-1c01-3216-9cbe-d30f4f3bc669&quot;,&quot;itemData&quot;:{&quot;type&quot;:&quot;article&quot;,&quot;id&quot;:&quot;278e51bf-1c01-3216-9cbe-d30f4f3bc669&quot;,&quot;title&quot;:&quot;A review of recurrent neural networks: Lstm cells and network architectures&quot;,&quot;author&quot;:[{&quot;family&quot;:&quot;Yu&quot;,&quot;given&quot;:&quot;Yong&quot;,&quot;parse-names&quot;:false,&quot;dropping-particle&quot;:&quot;&quot;,&quot;non-dropping-particle&quot;:&quot;&quot;},{&quot;family&quot;:&quot;Si&quot;,&quot;given&quot;:&quot;Xiaosheng&quot;,&quot;parse-names&quot;:false,&quot;dropping-particle&quot;:&quot;&quot;,&quot;non-dropping-particle&quot;:&quot;&quot;},{&quot;family&quot;:&quot;Hu&quot;,&quot;given&quot;:&quot;Changhua&quot;,&quot;parse-names&quot;:false,&quot;dropping-particle&quot;:&quot;&quot;,&quot;non-dropping-particle&quot;:&quot;&quot;},{&quot;family&quot;:&quot;Zhang&quot;,&quot;given&quot;:&quot;Jianxun&quot;,&quot;parse-names&quot;:false,&quot;dropping-particle&quot;:&quot;&quot;,&quot;non-dropping-particle&quot;:&quot;&quot;}],&quot;container-title&quot;:&quot;Neural Computation&quot;,&quot;container-title-short&quot;:&quot;Neural Comput&quot;,&quot;DOI&quot;:&quot;10.1162/neco_a_01199&quot;,&quot;ISSN&quot;:&quot;1530888X&quot;,&quot;PMID&quot;:&quot;31113301&quot;,&quot;issued&quot;:{&quot;date-parts&quot;:[[2019,7,1]]},&quot;page&quot;:&quot;1235-1270&quot;,&quot;abstract&quot;:&quot;Recurrent neural networks (RNNs) have been widely adopted in research areas concerned with sequential data, such as text, audio, and video. However, RNNs consisting of sigma cells or tanh cells are unable to learn the relevant information of input data when the input gap is large. By introducing gate functions into the cell structure, the long short-term memory (LSTM) could handle the problem of long-term dependencies well. Since its introduction, almost all the exciting results based on RNNs have been achieved by the LSTM. The LSTM has become the focus of deep learning. We review the LSTM cell and its variants to explore the learning capacity of the LSTM cell. Furthermore, the LSTM networks are divided into two broad categories: LSTM-dominated networks and integrated LSTM networks. In addition, their various applications are discussed. Finally, future research directions are presented for LSTM networks.&quot;,&quot;publisher&quot;:&quot;MIT Press Journals&quot;,&quot;issue&quot;:&quot;7&quot;,&quot;volume&quot;:&quot;31&quot;},&quot;isTemporary&quot;:false}]},{&quot;citationID&quot;:&quot;MENDELEY_CITATION_9d755d1a-b5ee-4edc-a3d3-7f4451499368&quot;,&quot;properties&quot;:{&quot;noteIndex&quot;:0},&quot;isEdited&quot;:false,&quot;manualOverride&quot;:{&quot;isManuallyOverridden&quot;:false,&quot;citeprocText&quot;:&quot;(Yu et al., 2019)&quot;,&quot;manualOverrideText&quot;:&quot;&quot;},&quot;citationTag&quot;:&quot;MENDELEY_CITATION_v3_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&quot;,&quot;citationItems&quot;:[{&quot;id&quot;:&quot;278e51bf-1c01-3216-9cbe-d30f4f3bc669&quot;,&quot;itemData&quot;:{&quot;type&quot;:&quot;article&quot;,&quot;id&quot;:&quot;278e51bf-1c01-3216-9cbe-d30f4f3bc669&quot;,&quot;title&quot;:&quot;A review of recurrent neural networks: Lstm cells and network architectures&quot;,&quot;author&quot;:[{&quot;family&quot;:&quot;Yu&quot;,&quot;given&quot;:&quot;Yong&quot;,&quot;parse-names&quot;:false,&quot;dropping-particle&quot;:&quot;&quot;,&quot;non-dropping-particle&quot;:&quot;&quot;},{&quot;family&quot;:&quot;Si&quot;,&quot;given&quot;:&quot;Xiaosheng&quot;,&quot;parse-names&quot;:false,&quot;dropping-particle&quot;:&quot;&quot;,&quot;non-dropping-particle&quot;:&quot;&quot;},{&quot;family&quot;:&quot;Hu&quot;,&quot;given&quot;:&quot;Changhua&quot;,&quot;parse-names&quot;:false,&quot;dropping-particle&quot;:&quot;&quot;,&quot;non-dropping-particle&quot;:&quot;&quot;},{&quot;family&quot;:&quot;Zhang&quot;,&quot;given&quot;:&quot;Jianxun&quot;,&quot;parse-names&quot;:false,&quot;dropping-particle&quot;:&quot;&quot;,&quot;non-dropping-particle&quot;:&quot;&quot;}],&quot;container-title&quot;:&quot;Neural Computation&quot;,&quot;container-title-short&quot;:&quot;Neural Comput&quot;,&quot;DOI&quot;:&quot;10.1162/neco_a_01199&quot;,&quot;ISSN&quot;:&quot;1530888X&quot;,&quot;PMID&quot;:&quot;31113301&quot;,&quot;issued&quot;:{&quot;date-parts&quot;:[[2019,7,1]]},&quot;page&quot;:&quot;1235-1270&quot;,&quot;abstract&quot;:&quot;Recurrent neural networks (RNNs) have been widely adopted in research areas concerned with sequential data, such as text, audio, and video. However, RNNs consisting of sigma cells or tanh cells are unable to learn the relevant information of input data when the input gap is large. By introducing gate functions into the cell structure, the long short-term memory (LSTM) could handle the problem of long-term dependencies well. Since its introduction, almost all the exciting results based on RNNs have been achieved by the LSTM. The LSTM has become the focus of deep learning. We review the LSTM cell and its variants to explore the learning capacity of the LSTM cell. Furthermore, the LSTM networks are divided into two broad categories: LSTM-dominated networks and integrated LSTM networks. In addition, their various applications are discussed. Finally, future research directions are presented for LSTM networks.&quot;,&quot;publisher&quot;:&quot;MIT Press Journals&quot;,&quot;issue&quot;:&quot;7&quot;,&quot;volume&quot;:&quot;31&quot;},&quot;isTemporary&quot;:false}]},{&quot;citationID&quot;:&quot;MENDELEY_CITATION_82d68881-ec25-4152-9944-71d9941bd68d&quot;,&quot;properties&quot;:{&quot;noteIndex&quot;:0},&quot;isEdited&quot;:false,&quot;manualOverride&quot;:{&quot;isManuallyOverridden&quot;:false,&quot;citeprocText&quot;:&quot;(Cheng et al., 2016)&quot;,&quot;manualOverrideText&quot;:&quot;&quot;},&quot;citationTag&quot;:&quot;MENDELEY_CITATION_v3_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&quot;,&quot;citationItems&quot;:[{&quot;id&quot;:&quot;f9ce44de-4633-3db0-9973-b95cf65bbc49&quot;,&quot;itemData&quot;:{&quot;type&quot;:&quot;article-journal&quot;,&quot;id&quot;:&quot;f9ce44de-4633-3db0-9973-b95cf65bbc49&quot;,&quot;title&quot;:&quot;Long Short-Term Memory-Networks for Machine Reading&quot;,&quot;author&quot;:[{&quot;family&quot;:&quot;Cheng&quot;,&quot;given&quot;:&quot;Jianpeng&quot;,&quot;parse-names&quot;:false,&quot;dropping-particle&quot;:&quot;&quot;,&quot;non-dropping-particle&quot;:&quot;&quot;},{&quot;family&quot;:&quot;Dong&quot;,&quot;given&quot;:&quot;Li&quot;,&quot;parse-names&quot;:false,&quot;dropping-particle&quot;:&quot;&quot;,&quot;non-dropping-particle&quot;:&quot;&quot;},{&quot;family&quot;:&quot;Lapata&quot;,&quot;given&quot;:&quot;Mirella&quot;,&quot;parse-names&quot;:false,&quot;dropping-particle&quot;:&quot;&quot;,&quot;non-dropping-particle&quot;:&quot;&quot;}],&quot;issued&quot;:{&quot;date-parts&quot;:[[2016,1,25]]},&quot;abstract&quot;:&quot;In this paper we address the question of how to render sequence-level networks better at handling structured input. We propose a machine reading simulator which processes text incrementally from left to right and performs shallow reasoning with memory and attention. The reader extends the Long Short-Term Memory architecture with a memory network in place of a single memory cell. This enables adaptive memory usage during recurrence with neural attention, offering a way to weakly induce relations among tokens. The system is initially designed to process a single sequence but we also demonstrate how to integrate it with an encoder-decoder architecture. Experiments on language modeling, sentiment analysis, and natural language inference show that our model matches or outperforms the state of the art.&quot;,&quot;container-title-short&quot;:&quot;&quot;},&quot;isTemporary&quot;:false}]},{&quot;citationID&quot;:&quot;MENDELEY_CITATION_1c5ca8de-ad3b-4331-9d2e-5209b3634e78&quot;,&quot;properties&quot;:{&quot;noteIndex&quot;:0},&quot;isEdited&quot;:false,&quot;manualOverride&quot;:{&quot;isManuallyOverridden&quot;:false,&quot;citeprocText&quot;:&quot;(Bengio et al., 2015)&quot;,&quot;manualOverrideText&quot;:&quot;&quot;},&quot;citationTag&quot;:&quot;MENDELEY_CITATION_v3_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&quot;,&quot;citationItems&quot;:[{&quot;id&quot;:&quot;1ac563fe-a900-3c20-90a0-13111b20a6ce&quot;,&quot;itemData&quot;:{&quot;type&quot;:&quot;report&quot;,&quot;id&quot;:&quot;1ac563fe-a900-3c20-90a0-13111b20a6ce&quot;,&quot;title&quot;:&quot;Deep Learning&quot;,&quot;author&quot;:[{&quot;family&quot;:&quot;Bengio&quot;,&quot;given&quot;:&quot;Yoshua&quot;,&quot;parse-names&quot;:false,&quot;dropping-particle&quot;:&quot;&quot;,&quot;non-dropping-particle&quot;:&quot;&quot;},{&quot;family&quot;:&quot;Goodfellow&quot;,&quot;given&quot;:&quot;Ian&quot;,&quot;parse-names&quot;:false,&quot;dropping-particle&quot;:&quot;&quot;,&quot;non-dropping-particle&quot;:&quot;&quot;},{&quot;family&quot;:&quot;Courville&quot;,&quot;given&quot;:&quot;Aaron&quot;,&quot;parse-names&quot;:false,&quot;dropping-particle&quot;:&quot;&quot;,&quot;non-dropping-particle&quot;:&quot;&quot;}],&quot;issued&quot;:{&quot;date-parts&quot;:[[2015]]},&quot;container-title-short&quot;:&quot;&quot;},&quot;isTemporary&quot;:false}]},{&quot;citationID&quot;:&quot;MENDELEY_CITATION_fde91f27-2d7e-454c-8b26-27241f0bd087&quot;,&quot;properties&quot;:{&quot;noteIndex&quot;:0},&quot;isEdited&quot;:false,&quot;manualOverride&quot;:{&quot;isManuallyOverridden&quot;:false,&quot;citeprocText&quot;:&quot;(Yu et al., 2019)&quot;,&quot;manualOverrideText&quot;:&quot;&quot;},&quot;citationTag&quot;:&quot;MENDELEY_CITATION_v3_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&quot;,&quot;citationItems&quot;:[{&quot;id&quot;:&quot;278e51bf-1c01-3216-9cbe-d30f4f3bc669&quot;,&quot;itemData&quot;:{&quot;type&quot;:&quot;article&quot;,&quot;id&quot;:&quot;278e51bf-1c01-3216-9cbe-d30f4f3bc669&quot;,&quot;title&quot;:&quot;A review of recurrent neural networks: Lstm cells and network architectures&quot;,&quot;author&quot;:[{&quot;family&quot;:&quot;Yu&quot;,&quot;given&quot;:&quot;Yong&quot;,&quot;parse-names&quot;:false,&quot;dropping-particle&quot;:&quot;&quot;,&quot;non-dropping-particle&quot;:&quot;&quot;},{&quot;family&quot;:&quot;Si&quot;,&quot;given&quot;:&quot;Xiaosheng&quot;,&quot;parse-names&quot;:false,&quot;dropping-particle&quot;:&quot;&quot;,&quot;non-dropping-particle&quot;:&quot;&quot;},{&quot;family&quot;:&quot;Hu&quot;,&quot;given&quot;:&quot;Changhua&quot;,&quot;parse-names&quot;:false,&quot;dropping-particle&quot;:&quot;&quot;,&quot;non-dropping-particle&quot;:&quot;&quot;},{&quot;family&quot;:&quot;Zhang&quot;,&quot;given&quot;:&quot;Jianxun&quot;,&quot;parse-names&quot;:false,&quot;dropping-particle&quot;:&quot;&quot;,&quot;non-dropping-particle&quot;:&quot;&quot;}],&quot;container-title&quot;:&quot;Neural Computation&quot;,&quot;container-title-short&quot;:&quot;Neural Comput&quot;,&quot;DOI&quot;:&quot;10.1162/neco_a_01199&quot;,&quot;ISSN&quot;:&quot;1530888X&quot;,&quot;PMID&quot;:&quot;31113301&quot;,&quot;issued&quot;:{&quot;date-parts&quot;:[[2019,7,1]]},&quot;page&quot;:&quot;1235-1270&quot;,&quot;abstract&quot;:&quot;Recurrent neural networks (RNNs) have been widely adopted in research areas concerned with sequential data, such as text, audio, and video. However, RNNs consisting of sigma cells or tanh cells are unable to learn the relevant information of input data when the input gap is large. By introducing gate functions into the cell structure, the long short-term memory (LSTM) could handle the problem of long-term dependencies well. Since its introduction, almost all the exciting results based on RNNs have been achieved by the LSTM. The LSTM has become the focus of deep learning. We review the LSTM cell and its variants to explore the learning capacity of the LSTM cell. Furthermore, the LSTM networks are divided into two broad categories: LSTM-dominated networks and integrated LSTM networks. In addition, their various applications are discussed. Finally, future research directions are presented for LSTM networks.&quot;,&quot;publisher&quot;:&quot;MIT Press Journals&quot;,&quot;issue&quot;:&quot;7&quot;,&quot;volume&quot;:&quot;31&quot;},&quot;isTemporary&quot;:false}]},{&quot;citationID&quot;:&quot;MENDELEY_CITATION_c847925f-5647-4bbf-8edc-4c9f513713a4&quot;,&quot;properties&quot;:{&quot;noteIndex&quot;:0},&quot;isEdited&quot;:false,&quot;manualOverride&quot;:{&quot;isManuallyOverridden&quot;:false,&quot;citeprocText&quot;:&quot;(Goyal et al., 2018)&quot;,&quot;manualOverrideText&quot;:&quot;&quot;},&quot;citationTag&quot;:&quot;MENDELEY_CITATION_v3_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&quot;,&quot;citationItems&quot;:[{&quot;id&quot;:&quot;24d6080e-0a0e-3626-bbb5-606d88ce1c29&quot;,&quot;itemData&quot;:{&quot;type&quot;:&quot;book&quot;,&quot;id&quot;:&quot;24d6080e-0a0e-3626-bbb5-606d88ce1c29&quot;,&quot;title&quot;:&quot;Deep Learning for Natural Language Processing&quot;,&quot;author&quot;:[{&quot;family&quot;:&quot;Goyal&quot;,&quot;given&quot;:&quot;Palash&quot;,&quot;parse-names&quot;:false,&quot;dropping-particle&quot;:&quot;&quot;,&quot;non-dropping-particle&quot;:&quot;&quot;},{&quot;family&quot;:&quot;Pandey&quot;,&quot;given&quot;:&quot;Sumit&quot;,&quot;parse-names&quot;:false,&quot;dropping-particle&quot;:&quot;&quot;,&quot;non-dropping-particle&quot;:&quot;&quot;},{&quot;family&quot;:&quot;Jain&quot;,&quot;given&quot;:&quot;Karan&quot;,&quot;parse-names&quot;:false,&quot;dropping-particle&quot;:&quot;&quot;,&quot;non-dropping-particle&quot;:&quot;&quot;}],&quot;container-title&quot;:&quot;Deep Learning for Natural Language Processing&quot;,&quot;DOI&quot;:&quot;10.1007/978-1-4842-3685-7&quot;,&quot;issued&quot;:{&quot;date-parts&quot;:[[2018]]},&quot;abstract&quot;:&quot;Abstract: This tutorial will describe recent advances in deep learning techniques for Natural Language Processing (NLP). Traditional NLP approaches favour shallow systems, possibly cascaded, with adequate hand-crafted features. In constrast, we are interested in end-to-end architectures: these systems include several feature layers, with increasing abstraction at each layer. Compared to shallow systems, these feature layers are learnt for the task of interest, and do not require any engineering. We will show how neural networks are naturally well suited for end-to-end learning in NLP tasks. We will study multi-tasking different tasks, new semi-supervised learning techniques adapted to these deep architectures, and review end-to-end structured output learning. Finally, we will highlight how some of these advances can be applied to other fields of research, like computer vision, as well.&quot;,&quot;publisher&quot;:&quot;Apress&quot;,&quot;container-title-short&quot;:&quot;&quot;},&quot;isTemporary&quot;:false}]},{&quot;citationID&quot;:&quot;MENDELEY_CITATION_dd15f18a-1299-4653-a625-ecef51530e7c&quot;,&quot;properties&quot;:{&quot;noteIndex&quot;:0},&quot;isEdited&quot;:false,&quot;manualOverride&quot;:{&quot;isManuallyOverridden&quot;:false,&quot;citeprocText&quot;:&quot;(Goyal et al., 2018)&quot;,&quot;manualOverrideText&quot;:&quot;&quot;},&quot;citationTag&quot;:&quot;MENDELEY_CITATION_v3_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&quot;,&quot;citationItems&quot;:[{&quot;id&quot;:&quot;24d6080e-0a0e-3626-bbb5-606d88ce1c29&quot;,&quot;itemData&quot;:{&quot;type&quot;:&quot;book&quot;,&quot;id&quot;:&quot;24d6080e-0a0e-3626-bbb5-606d88ce1c29&quot;,&quot;title&quot;:&quot;Deep Learning for Natural Language Processing&quot;,&quot;author&quot;:[{&quot;family&quot;:&quot;Goyal&quot;,&quot;given&quot;:&quot;Palash&quot;,&quot;parse-names&quot;:false,&quot;dropping-particle&quot;:&quot;&quot;,&quot;non-dropping-particle&quot;:&quot;&quot;},{&quot;family&quot;:&quot;Pandey&quot;,&quot;given&quot;:&quot;Sumit&quot;,&quot;parse-names&quot;:false,&quot;dropping-particle&quot;:&quot;&quot;,&quot;non-dropping-particle&quot;:&quot;&quot;},{&quot;family&quot;:&quot;Jain&quot;,&quot;given&quot;:&quot;Karan&quot;,&quot;parse-names&quot;:false,&quot;dropping-particle&quot;:&quot;&quot;,&quot;non-dropping-particle&quot;:&quot;&quot;}],&quot;container-title&quot;:&quot;Deep Learning for Natural Language Processing&quot;,&quot;DOI&quot;:&quot;10.1007/978-1-4842-3685-7&quot;,&quot;issued&quot;:{&quot;date-parts&quot;:[[2018]]},&quot;abstract&quot;:&quot;Abstract: This tutorial will describe recent advances in deep learning techniques for Natural Language Processing (NLP). Traditional NLP approaches favour shallow systems, possibly cascaded, with adequate hand-crafted features. In constrast, we are interested in end-to-end architectures: these systems include several feature layers, with increasing abstraction at each layer. Compared to shallow systems, these feature layers are learnt for the task of interest, and do not require any engineering. We will show how neural networks are naturally well suited for end-to-end learning in NLP tasks. We will study multi-tasking different tasks, new semi-supervised learning techniques adapted to these deep architectures, and review end-to-end structured output learning. Finally, we will highlight how some of these advances can be applied to other fields of research, like computer vision, as well.&quot;,&quot;publisher&quot;:&quot;Apress&quot;,&quot;container-title-short&quot;:&quot;&quot;},&quot;isTemporary&quot;:false}]},{&quot;citationID&quot;:&quot;MENDELEY_CITATION_80aff8ae-84f7-437f-9ffe-d77e6c337182&quot;,&quot;properties&quot;:{&quot;noteIndex&quot;:0},&quot;isEdited&quot;:false,&quot;manualOverride&quot;:{&quot;isManuallyOverridden&quot;:false,&quot;citeprocText&quot;:&quot;(Goyal et al., 2018)&quot;,&quot;manualOverrideText&quot;:&quot;&quot;},&quot;citationTag&quot;:&quot;MENDELEY_CITATION_v3_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&quot;,&quot;citationItems&quot;:[{&quot;id&quot;:&quot;24d6080e-0a0e-3626-bbb5-606d88ce1c29&quot;,&quot;itemData&quot;:{&quot;type&quot;:&quot;book&quot;,&quot;id&quot;:&quot;24d6080e-0a0e-3626-bbb5-606d88ce1c29&quot;,&quot;title&quot;:&quot;Deep Learning for Natural Language Processing&quot;,&quot;author&quot;:[{&quot;family&quot;:&quot;Goyal&quot;,&quot;given&quot;:&quot;Palash&quot;,&quot;parse-names&quot;:false,&quot;dropping-particle&quot;:&quot;&quot;,&quot;non-dropping-particle&quot;:&quot;&quot;},{&quot;family&quot;:&quot;Pandey&quot;,&quot;given&quot;:&quot;Sumit&quot;,&quot;parse-names&quot;:false,&quot;dropping-particle&quot;:&quot;&quot;,&quot;non-dropping-particle&quot;:&quot;&quot;},{&quot;family&quot;:&quot;Jain&quot;,&quot;given&quot;:&quot;Karan&quot;,&quot;parse-names&quot;:false,&quot;dropping-particle&quot;:&quot;&quot;,&quot;non-dropping-particle&quot;:&quot;&quot;}],&quot;container-title&quot;:&quot;Deep Learning for Natural Language Processing&quot;,&quot;DOI&quot;:&quot;10.1007/978-1-4842-3685-7&quot;,&quot;issued&quot;:{&quot;date-parts&quot;:[[2018]]},&quot;abstract&quot;:&quot;Abstract: This tutorial will describe recent advances in deep learning techniques for Natural Language Processing (NLP). Traditional NLP approaches favour shallow systems, possibly cascaded, with adequate hand-crafted features. In constrast, we are interested in end-to-end architectures: these systems include several feature layers, with increasing abstraction at each layer. Compared to shallow systems, these feature layers are learnt for the task of interest, and do not require any engineering. We will show how neural networks are naturally well suited for end-to-end learning in NLP tasks. We will study multi-tasking different tasks, new semi-supervised learning techniques adapted to these deep architectures, and review end-to-end structured output learning. Finally, we will highlight how some of these advances can be applied to other fields of research, like computer vision, as well.&quot;,&quot;publisher&quot;:&quot;Apress&quot;,&quot;container-title-short&quot;:&quot;&quot;},&quot;isTemporary&quot;:false}]},{&quot;citationID&quot;:&quot;MENDELEY_CITATION_5320b011-2117-4f11-b63e-5d2402f43bd5&quot;,&quot;properties&quot;:{&quot;noteIndex&quot;:0},&quot;isEdited&quot;:false,&quot;manualOverride&quot;:{&quot;isManuallyOverridden&quot;:false,&quot;citeprocText&quot;:&quot;(Wehnert et al., 2021)&quot;,&quot;manualOverrideText&quot;:&quot;&quot;},&quot;citationTag&quot;:&quot;MENDELEY_CITATION_v3_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&quot;,&quot;citationItems&quot;:[{&quot;id&quot;:&quot;0e0098ce-cc2b-32cb-9416-52baca533b4a&quot;,&quot;itemData&quot;:{&quot;type&quot;:&quot;paper-conference&quot;,&quot;id&quot;:&quot;0e0098ce-cc2b-32cb-9416-52baca533b4a&quot;,&quot;title&quot;:&quot;Legal norm retrieval with variations of the bert model combined with TF-IDF vectorization&quot;,&quot;author&quot;:[{&quot;family&quot;:&quot;Wehnert&quot;,&quot;given&quot;:&quot;Sabine&quot;,&quot;parse-names&quot;:false,&quot;dropping-particle&quot;:&quot;&quot;,&quot;non-dropping-particle&quot;:&quot;&quot;},{&quot;family&quot;:&quot;Sudhi&quot;,&quot;given&quot;:&quot;Viju&quot;,&quot;parse-names&quot;:false,&quot;dropping-particle&quot;:&quot;&quot;,&quot;non-dropping-particle&quot;:&quot;&quot;},{&quot;family&quot;:&quot;Dureja&quot;,&quot;given&quot;:&quot;Shipra&quot;,&quot;parse-names&quot;:false,&quot;dropping-particle&quot;:&quot;&quot;,&quot;non-dropping-particle&quot;:&quot;&quot;},{&quot;family&quot;:&quot;Kutty&quot;,&quot;given&quot;:&quot;Libin&quot;,&quot;parse-names&quot;:false,&quot;dropping-particle&quot;:&quot;&quot;,&quot;non-dropping-particle&quot;:&quot;&quot;},{&quot;family&quot;:&quot;Shahania&quot;,&quot;given&quot;:&quot;Saijal&quot;,&quot;parse-names&quot;:false,&quot;dropping-particle&quot;:&quot;&quot;,&quot;non-dropping-particle&quot;:&quot;&quot;},{&quot;family&quot;:&quot;Luca&quot;,&quot;given&quot;:&quot;Ernesto W.&quot;,&quot;parse-names&quot;:false,&quot;dropping-particle&quot;:&quot;&quot;,&quot;non-dropping-particle&quot;:&quot;De&quot;}],&quot;container-title&quot;:&quot;Proceedings of the 18th International Conference on Artificial Intelligence and Law, ICAIL 2021&quot;,&quot;DOI&quot;:&quot;10.1145/3462757.3466104&quot;,&quot;ISBN&quot;:&quot;9781450385268&quot;,&quot;issued&quot;:{&quot;date-parts&quot;:[[2021,6,21]]},&quot;page&quot;:&quot;285-294&quot;,&quot;abstract&quot;:&quot;In this work, we examine variations of the BERT model on the statute law retrieval task of the COLIEE competition. This includes approaches to leverage BERT's contextual word embeddings, fine-tuning the model, combining it with TF-IDF vectorization, adding external knowledge to the statutes and data augmentation. Our ensemble of Sentence-BERT with two different TF-IDF representations and document enrichment exhibits the best performance on this task regarding the F2 score. This is followed by a fine-tuned LEGAL-BERT with TF-IDF and data augmentation and our third approach with the BERTScore. As a result, we show that there are significant differences between the chosen BERT approaches and discuss several design decisions in the context of statute law retrieval.&quot;,&quot;publisher&quot;:&quot;Association for Computing Machinery, Inc&quot;,&quot;container-title-short&quot;:&quot;&quot;},&quot;isTemporary&quot;:false}]},{&quot;citationID&quot;:&quot;MENDELEY_CITATION_d8f9757e-ccbb-4fc9-aa2c-02cfda7b3516&quot;,&quot;properties&quot;:{&quot;noteIndex&quot;:0},&quot;isEdited&quot;:false,&quot;manualOverride&quot;:{&quot;isManuallyOverridden&quot;:false,&quot;citeprocText&quot;:&quot;(Naveed et al., 2023)&quot;,&quot;manualOverrideText&quot;:&quot;&quot;},&quot;citationTag&quot;:&quot;MENDELEY_CITATION_v3_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&quot;,&quot;citationItems&quot;:[{&quot;id&quot;:&quot;7360cb05-83a0-312e-9686-a60c826bc458&quot;,&quot;itemData&quot;:{&quot;type&quot;:&quot;article-journal&quot;,&quot;id&quot;:&quot;7360cb05-83a0-312e-9686-a60c826bc458&quot;,&quot;title&quot;:&quot;A Comprehensive Overview of Large Language Models&quot;,&quot;author&quot;:[{&quot;family&quot;:&quot;Naveed&quot;,&quot;given&quot;:&quot;Humza&quot;,&quot;parse-names&quot;:false,&quot;dropping-particle&quot;:&quot;&quot;,&quot;non-dropping-particle&quot;:&quot;&quot;},{&quot;family&quot;:&quot;Khan&quot;,&quot;given&quot;:&quot;Asad Ullah&quot;,&quot;parse-names&quot;:false,&quot;dropping-particle&quot;:&quot;&quot;,&quot;non-dropping-particle&quot;:&quot;&quot;},{&quot;family&quot;:&quot;Qiu&quot;,&quot;given&quot;:&quot;Shi&quot;,&quot;parse-names&quot;:false,&quot;dropping-particle&quot;:&quot;&quot;,&quot;non-dropping-particle&quot;:&quot;&quot;},{&quot;family&quot;:&quot;Saqib&quot;,&quot;given&quot;:&quot;Muhammad&quot;,&quot;parse-names&quot;:false,&quot;dropping-particle&quot;:&quot;&quot;,&quot;non-dropping-particle&quot;:&quot;&quot;},{&quot;family&quot;:&quot;Anwar&quot;,&quot;given&quot;:&quot;Saeed&quot;,&quot;parse-names&quot;:false,&quot;dropping-particle&quot;:&quot;&quot;,&quot;non-dropping-particle&quot;:&quot;&quot;},{&quot;family&quot;:&quot;Usman&quot;,&quot;given&quot;:&quot;Muhammad&quot;,&quot;parse-names&quot;:false,&quot;dropping-particle&quot;:&quot;&quot;,&quot;non-dropping-particle&quot;:&quot;&quot;},{&quot;family&quot;:&quot;Akhtar&quot;,&quot;given&quot;:&quot;Naveed&quot;,&quot;parse-names&quot;:false,&quot;dropping-particle&quot;:&quot;&quot;,&quot;non-dropping-particle&quot;:&quot;&quot;},{&quot;family&quot;:&quot;Barnes&quot;,&quot;given&quot;:&quot;Nick&quot;,&quot;parse-names&quot;:false,&quot;dropping-particle&quot;:&quot;&quot;,&quot;non-dropping-particle&quot;:&quot;&quot;},{&quot;family&quot;:&quot;Mian&quot;,&quot;given&quot;:&quot;Ajmal&quot;,&quot;parse-names&quot;:false,&quot;dropping-particle&quot;:&quot;&quot;,&quot;non-dropping-particle&quot;:&quot;&quot;}],&quot;issued&quot;:{&quot;date-parts&quot;:[[2023,7,12]]},&quot;abstract&quot;:&quot;Large Language Models (LLMs) have recently demonstrated remarkable capabilities in natural language processing tasks and beyond. This success of LLMs has led to a large influx of research contributions in this direction. These works encompass diverse topics such as architectural innovations, better training strategies, context length improvements, fine-tuning, multi-modal LLMs, robotics, datasets, benchmarking, efficiency, and more. With the rapid development of techniques and regular breakthroughs in LLM research, it has become considerably challenging to perceive the bigger picture of the advances in this direction. Considering the rapidly emerging plethora of literature on LLMs, it is imperative that the research community is able to benefit from a concise yet comprehensive overview of the recent developments in this field. This article provides an overview of the existing literature on a broad range of LLM-related concepts. Our self-contained comprehensive overview of LLMs discusses relevant background concepts along with covering the advanced topics at the frontier of research in LLMs. This review article is intended to not only provide a systematic survey but also a quick comprehensive reference for the researchers and practitioners to draw insights from extensive informative summaries of the existing works to advance the LLM research.&quot;,&quot;container-title-short&quot;:&quot;&quot;},&quot;isTemporary&quot;:false}]},{&quot;citationID&quot;:&quot;MENDELEY_CITATION_d77db37f-3a83-4e55-97c1-66b16c72c934&quot;,&quot;properties&quot;:{&quot;noteIndex&quot;:0},&quot;isEdited&quot;:false,&quot;manualOverride&quot;:{&quot;isManuallyOverridden&quot;:false,&quot;citeprocText&quot;:&quot;(Khurana et al., 2023)&quot;,&quot;manualOverrideText&quot;:&quot;&quot;},&quot;citationItems&quot;:[{&quot;id&quot;:&quot;c4dfb366-00d9-37c9-8025-eaafb7de3f48&quot;,&quot;itemData&quot;:{&quot;type&quot;:&quot;article-journal&quot;,&quot;id&quot;:&quot;c4dfb366-00d9-37c9-8025-eaafb7de3f48&quot;,&quot;title&quot;:&quot;Natural language processing: state of the art, current trends and challenges&quot;,&quot;author&quot;:[{&quot;family&quot;:&quot;Khurana&quot;,&quot;given&quot;:&quot;Diksha&quot;,&quot;parse-names&quot;:false,&quot;dropping-particle&quot;:&quot;&quot;,&quot;non-dropping-particle&quot;:&quot;&quot;},{&quot;family&quot;:&quot;Koli&quot;,&quot;given&quot;:&quot;Aditya&quot;,&quot;parse-names&quot;:false,&quot;dropping-particle&quot;:&quot;&quot;,&quot;non-dropping-particle&quot;:&quot;&quot;},{&quot;family&quot;:&quot;Khatter&quot;,&quot;given&quot;:&quot;Kiran&quot;,&quot;parse-names&quot;:false,&quot;dropping-particle&quot;:&quot;&quot;,&quot;non-dropping-particle&quot;:&quot;&quot;},{&quot;family&quot;:&quot;Singh&quot;,&quot;given&quot;:&quot;Sukhdev&quot;,&quot;parse-names&quot;:false,&quot;dropping-particle&quot;:&quot;&quot;,&quot;non-dropping-particle&quot;:&quot;&quot;}],&quot;container-title&quot;:&quot;Multimedia Tools and Applications&quot;,&quot;container-title-short&quot;:&quot;Multimed Tools Appl&quot;,&quot;DOI&quot;:&quot;10.1007/s11042-022-13428-4&quot;,&quot;ISSN&quot;:&quot;15737721&quot;,&quot;issued&quot;:{&quot;date-parts&quot;:[[2023,1,1]]},&quot;page&quot;:&quot;3713-3744&quot;,&quot;abstract&quot;:&quot;Natural language processing (NLP) has recently gained much attention for representing and analyzing human language computationally. It has spread its applications in various fields such as machine translation, email spam detection, information extraction, summarization, medical, and question answering etc. In this paper, we first distinguish four phases by discussing different levels of NLP and components of Natural Language Generation followed by presenting the history and evolution of NLP. We then discuss in detail the state of the art presenting the various applications of NLP, current trends, and challenges. Finally, we present a discussion on some available datasets, models, and evaluation metrics in NLP.&quot;,&quot;publisher&quot;:&quot;Springer&quot;,&quot;issue&quot;:&quot;3&quot;,&quot;volume&quot;:&quot;82&quot;},&quot;isTemporary&quot;:false}],&quot;citationTag&quot;:&quot;MENDELEY_CITATION_v3_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&quot;},{&quot;citationID&quot;:&quot;MENDELEY_CITATION_c43d0073-9e57-49ae-a2b2-9fe3a6a8cf52&quot;,&quot;properties&quot;:{&quot;noteIndex&quot;:0},&quot;isEdited&quot;:false,&quot;manualOverride&quot;:{&quot;isManuallyOverridden&quot;:false,&quot;citeprocText&quot;:&quot;(Naveed et al., 2023)&quot;,&quot;manualOverrideText&quot;:&quot;&quot;},&quot;citationTag&quot;:&quot;MENDELEY_CITATION_v3_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&quot;,&quot;citationItems&quot;:[{&quot;id&quot;:&quot;7360cb05-83a0-312e-9686-a60c826bc458&quot;,&quot;itemData&quot;:{&quot;type&quot;:&quot;article-journal&quot;,&quot;id&quot;:&quot;7360cb05-83a0-312e-9686-a60c826bc458&quot;,&quot;title&quot;:&quot;A Comprehensive Overview of Large Language Models&quot;,&quot;author&quot;:[{&quot;family&quot;:&quot;Naveed&quot;,&quot;given&quot;:&quot;Humza&quot;,&quot;parse-names&quot;:false,&quot;dropping-particle&quot;:&quot;&quot;,&quot;non-dropping-particle&quot;:&quot;&quot;},{&quot;family&quot;:&quot;Khan&quot;,&quot;given&quot;:&quot;Asad Ullah&quot;,&quot;parse-names&quot;:false,&quot;dropping-particle&quot;:&quot;&quot;,&quot;non-dropping-particle&quot;:&quot;&quot;},{&quot;family&quot;:&quot;Qiu&quot;,&quot;given&quot;:&quot;Shi&quot;,&quot;parse-names&quot;:false,&quot;dropping-particle&quot;:&quot;&quot;,&quot;non-dropping-particle&quot;:&quot;&quot;},{&quot;family&quot;:&quot;Saqib&quot;,&quot;given&quot;:&quot;Muhammad&quot;,&quot;parse-names&quot;:false,&quot;dropping-particle&quot;:&quot;&quot;,&quot;non-dropping-particle&quot;:&quot;&quot;},{&quot;family&quot;:&quot;Anwar&quot;,&quot;given&quot;:&quot;Saeed&quot;,&quot;parse-names&quot;:false,&quot;dropping-particle&quot;:&quot;&quot;,&quot;non-dropping-particle&quot;:&quot;&quot;},{&quot;family&quot;:&quot;Usman&quot;,&quot;given&quot;:&quot;Muhammad&quot;,&quot;parse-names&quot;:false,&quot;dropping-particle&quot;:&quot;&quot;,&quot;non-dropping-particle&quot;:&quot;&quot;},{&quot;family&quot;:&quot;Akhtar&quot;,&quot;given&quot;:&quot;Naveed&quot;,&quot;parse-names&quot;:false,&quot;dropping-particle&quot;:&quot;&quot;,&quot;non-dropping-particle&quot;:&quot;&quot;},{&quot;family&quot;:&quot;Barnes&quot;,&quot;given&quot;:&quot;Nick&quot;,&quot;parse-names&quot;:false,&quot;dropping-particle&quot;:&quot;&quot;,&quot;non-dropping-particle&quot;:&quot;&quot;},{&quot;family&quot;:&quot;Mian&quot;,&quot;given&quot;:&quot;Ajmal&quot;,&quot;parse-names&quot;:false,&quot;dropping-particle&quot;:&quot;&quot;,&quot;non-dropping-particle&quot;:&quot;&quot;}],&quot;issued&quot;:{&quot;date-parts&quot;:[[2023,7,12]]},&quot;abstract&quot;:&quot;Large Language Models (LLMs) have recently demonstrated remarkable capabilities in natural language processing tasks and beyond. This success of LLMs has led to a large influx of research contributions in this direction. These works encompass diverse topics such as architectural innovations, better training strategies, context length improvements, fine-tuning, multi-modal LLMs, robotics, datasets, benchmarking, efficiency, and more. With the rapid development of techniques and regular breakthroughs in LLM research, it has become considerably challenging to perceive the bigger picture of the advances in this direction. Considering the rapidly emerging plethora of literature on LLMs, it is imperative that the research community is able to benefit from a concise yet comprehensive overview of the recent developments in this field. This article provides an overview of the existing literature on a broad range of LLM-related concepts. Our self-contained comprehensive overview of LLMs discusses relevant background concepts along with covering the advanced topics at the frontier of research in LLMs. This review article is intended to not only provide a systematic survey but also a quick comprehensive reference for the researchers and practitioners to draw insights from extensive informative summaries of the existing works to advance the LLM research.&quot;,&quot;container-title-short&quot;:&quot;&quot;},&quot;isTemporary&quot;:false}]},{&quot;citationID&quot;:&quot;MENDELEY_CITATION_9c315932-7318-480f-93c9-dbcd98296157&quot;,&quot;properties&quot;:{&quot;noteIndex&quot;:0},&quot;isEdited&quot;:false,&quot;manualOverride&quot;:{&quot;isManuallyOverridden&quot;:false,&quot;citeprocText&quot;:&quot;(Lewis Tunstall et al., 2022)&quot;,&quot;manualOverrideText&quot;:&quot;&quot;},&quot;citationTag&quot;:&quot;MENDELEY_CITATION_v3_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&quot;,&quot;citationItems&quot;:[{&quot;id&quot;:&quot;af4d0cb3-1219-30f9-b8af-904c028987a9&quot;,&quot;itemData&quot;:{&quot;type&quot;:&quot;book&quot;,&quot;id&quot;:&quot;af4d0cb3-1219-30f9-b8af-904c028987a9&quot;,&quot;title&quot;:&quot;Natural Language Processing with Transformers&quot;,&quot;author&quot;:[{&quot;family&quot;:&quot;Lewis Tunstall&quot;,&quot;given&quot;:&quot;&quot;,&quot;parse-names&quot;:false,&quot;dropping-particle&quot;:&quot;&quot;,&quot;non-dropping-particle&quot;:&quot;&quot;},{&quot;family&quot;:&quot;Leandro von Werra&quot;,&quot;given&quot;:&quot;&quot;,&quot;parse-names&quot;:false,&quot;dropping-particle&quot;:&quot;&quot;,&quot;non-dropping-particle&quot;:&quot;&quot;},{&quot;family&quot;:&quot;Thomas Wolf&quot;,&quot;given&quot;:&quot;&quot;,&quot;parse-names&quot;:false,&quot;dropping-particle&quot;:&quot;&quot;,&quot;non-dropping-particle&quot;:&quot;&quot;}],&quot;issued&quot;:{&quot;date-parts&quot;:[[2022]]},&quot;publisher&quot;:&quot;O’Reilly Media Inc.&quot;,&quot;container-title-short&quot;:&quot;&quot;},&quot;isTemporary&quot;:false}]},{&quot;citationID&quot;:&quot;MENDELEY_CITATION_64dcca53-c708-4ca7-94e8-86fee336140a&quot;,&quot;properties&quot;:{&quot;noteIndex&quot;:0},&quot;isEdited&quot;:false,&quot;manualOverride&quot;:{&quot;isManuallyOverridden&quot;:false,&quot;citeprocText&quot;:&quot;(Naveed et al., 2023)&quot;,&quot;manualOverrideText&quot;:&quot;&quot;},&quot;citationTag&quot;:&quot;MENDELEY_CITATION_v3_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&quot;,&quot;citationItems&quot;:[{&quot;id&quot;:&quot;7360cb05-83a0-312e-9686-a60c826bc458&quot;,&quot;itemData&quot;:{&quot;type&quot;:&quot;article-journal&quot;,&quot;id&quot;:&quot;7360cb05-83a0-312e-9686-a60c826bc458&quot;,&quot;title&quot;:&quot;A Comprehensive Overview of Large Language Models&quot;,&quot;author&quot;:[{&quot;family&quot;:&quot;Naveed&quot;,&quot;given&quot;:&quot;Humza&quot;,&quot;parse-names&quot;:false,&quot;dropping-particle&quot;:&quot;&quot;,&quot;non-dropping-particle&quot;:&quot;&quot;},{&quot;family&quot;:&quot;Khan&quot;,&quot;given&quot;:&quot;Asad Ullah&quot;,&quot;parse-names&quot;:false,&quot;dropping-particle&quot;:&quot;&quot;,&quot;non-dropping-particle&quot;:&quot;&quot;},{&quot;family&quot;:&quot;Qiu&quot;,&quot;given&quot;:&quot;Shi&quot;,&quot;parse-names&quot;:false,&quot;dropping-particle&quot;:&quot;&quot;,&quot;non-dropping-particle&quot;:&quot;&quot;},{&quot;family&quot;:&quot;Saqib&quot;,&quot;given&quot;:&quot;Muhammad&quot;,&quot;parse-names&quot;:false,&quot;dropping-particle&quot;:&quot;&quot;,&quot;non-dropping-particle&quot;:&quot;&quot;},{&quot;family&quot;:&quot;Anwar&quot;,&quot;given&quot;:&quot;Saeed&quot;,&quot;parse-names&quot;:false,&quot;dropping-particle&quot;:&quot;&quot;,&quot;non-dropping-particle&quot;:&quot;&quot;},{&quot;family&quot;:&quot;Usman&quot;,&quot;given&quot;:&quot;Muhammad&quot;,&quot;parse-names&quot;:false,&quot;dropping-particle&quot;:&quot;&quot;,&quot;non-dropping-particle&quot;:&quot;&quot;},{&quot;family&quot;:&quot;Akhtar&quot;,&quot;given&quot;:&quot;Naveed&quot;,&quot;parse-names&quot;:false,&quot;dropping-particle&quot;:&quot;&quot;,&quot;non-dropping-particle&quot;:&quot;&quot;},{&quot;family&quot;:&quot;Barnes&quot;,&quot;given&quot;:&quot;Nick&quot;,&quot;parse-names&quot;:false,&quot;dropping-particle&quot;:&quot;&quot;,&quot;non-dropping-particle&quot;:&quot;&quot;},{&quot;family&quot;:&quot;Mian&quot;,&quot;given&quot;:&quot;Ajmal&quot;,&quot;parse-names&quot;:false,&quot;dropping-particle&quot;:&quot;&quot;,&quot;non-dropping-particle&quot;:&quot;&quot;}],&quot;issued&quot;:{&quot;date-parts&quot;:[[2023,7,12]]},&quot;abstract&quot;:&quot;Large Language Models (LLMs) have recently demonstrated remarkable capabilities in natural language processing tasks and beyond. This success of LLMs has led to a large influx of research contributions in this direction. These works encompass diverse topics such as architectural innovations, better training strategies, context length improvements, fine-tuning, multi-modal LLMs, robotics, datasets, benchmarking, efficiency, and more. With the rapid development of techniques and regular breakthroughs in LLM research, it has become considerably challenging to perceive the bigger picture of the advances in this direction. Considering the rapidly emerging plethora of literature on LLMs, it is imperative that the research community is able to benefit from a concise yet comprehensive overview of the recent developments in this field. This article provides an overview of the existing literature on a broad range of LLM-related concepts. Our self-contained comprehensive overview of LLMs discusses relevant background concepts along with covering the advanced topics at the frontier of research in LLMs. This review article is intended to not only provide a systematic survey but also a quick comprehensive reference for the researchers and practitioners to draw insights from extensive informative summaries of the existing works to advance the LLM research.&quot;,&quot;container-title-short&quot;:&quot;&quot;},&quot;isTemporary&quot;:false}]},{&quot;citationID&quot;:&quot;MENDELEY_CITATION_91634243-3d65-464e-bf6a-7481337fbe58&quot;,&quot;properties&quot;:{&quot;noteIndex&quot;:0},&quot;isEdited&quot;:false,&quot;manualOverride&quot;:{&quot;isManuallyOverridden&quot;:false,&quot;citeprocText&quot;:&quot;(Naveed et al., 2023)&quot;,&quot;manualOverrideText&quot;:&quot;&quot;},&quot;citationTag&quot;:&quot;MENDELEY_CITATION_v3_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&quot;,&quot;citationItems&quot;:[{&quot;id&quot;:&quot;7360cb05-83a0-312e-9686-a60c826bc458&quot;,&quot;itemData&quot;:{&quot;type&quot;:&quot;article-journal&quot;,&quot;id&quot;:&quot;7360cb05-83a0-312e-9686-a60c826bc458&quot;,&quot;title&quot;:&quot;A Comprehensive Overview of Large Language Models&quot;,&quot;author&quot;:[{&quot;family&quot;:&quot;Naveed&quot;,&quot;given&quot;:&quot;Humza&quot;,&quot;parse-names&quot;:false,&quot;dropping-particle&quot;:&quot;&quot;,&quot;non-dropping-particle&quot;:&quot;&quot;},{&quot;family&quot;:&quot;Khan&quot;,&quot;given&quot;:&quot;Asad Ullah&quot;,&quot;parse-names&quot;:false,&quot;dropping-particle&quot;:&quot;&quot;,&quot;non-dropping-particle&quot;:&quot;&quot;},{&quot;family&quot;:&quot;Qiu&quot;,&quot;given&quot;:&quot;Shi&quot;,&quot;parse-names&quot;:false,&quot;dropping-particle&quot;:&quot;&quot;,&quot;non-dropping-particle&quot;:&quot;&quot;},{&quot;family&quot;:&quot;Saqib&quot;,&quot;given&quot;:&quot;Muhammad&quot;,&quot;parse-names&quot;:false,&quot;dropping-particle&quot;:&quot;&quot;,&quot;non-dropping-particle&quot;:&quot;&quot;},{&quot;family&quot;:&quot;Anwar&quot;,&quot;given&quot;:&quot;Saeed&quot;,&quot;parse-names&quot;:false,&quot;dropping-particle&quot;:&quot;&quot;,&quot;non-dropping-particle&quot;:&quot;&quot;},{&quot;family&quot;:&quot;Usman&quot;,&quot;given&quot;:&quot;Muhammad&quot;,&quot;parse-names&quot;:false,&quot;dropping-particle&quot;:&quot;&quot;,&quot;non-dropping-particle&quot;:&quot;&quot;},{&quot;family&quot;:&quot;Akhtar&quot;,&quot;given&quot;:&quot;Naveed&quot;,&quot;parse-names&quot;:false,&quot;dropping-particle&quot;:&quot;&quot;,&quot;non-dropping-particle&quot;:&quot;&quot;},{&quot;family&quot;:&quot;Barnes&quot;,&quot;given&quot;:&quot;Nick&quot;,&quot;parse-names&quot;:false,&quot;dropping-particle&quot;:&quot;&quot;,&quot;non-dropping-particle&quot;:&quot;&quot;},{&quot;family&quot;:&quot;Mian&quot;,&quot;given&quot;:&quot;Ajmal&quot;,&quot;parse-names&quot;:false,&quot;dropping-particle&quot;:&quot;&quot;,&quot;non-dropping-particle&quot;:&quot;&quot;}],&quot;issued&quot;:{&quot;date-parts&quot;:[[2023,7,12]]},&quot;abstract&quot;:&quot;Large Language Models (LLMs) have recently demonstrated remarkable capabilities in natural language processing tasks and beyond. This success of LLMs has led to a large influx of research contributions in this direction. These works encompass diverse topics such as architectural innovations, better training strategies, context length improvements, fine-tuning, multi-modal LLMs, robotics, datasets, benchmarking, efficiency, and more. With the rapid development of techniques and regular breakthroughs in LLM research, it has become considerably challenging to perceive the bigger picture of the advances in this direction. Considering the rapidly emerging plethora of literature on LLMs, it is imperative that the research community is able to benefit from a concise yet comprehensive overview of the recent developments in this field. This article provides an overview of the existing literature on a broad range of LLM-related concepts. Our self-contained comprehensive overview of LLMs discusses relevant background concepts along with covering the advanced topics at the frontier of research in LLMs. This review article is intended to not only provide a systematic survey but also a quick comprehensive reference for the researchers and practitioners to draw insights from extensive informative summaries of the existing works to advance the LLM research.&quot;,&quot;container-title-short&quot;:&quot;&quot;},&quot;isTemporary&quot;:false}]},{&quot;citationID&quot;:&quot;MENDELEY_CITATION_c591ef50-11d2-405f-befc-2becea7b6fdf&quot;,&quot;properties&quot;:{&quot;noteIndex&quot;:0},&quot;isEdited&quot;:false,&quot;manualOverride&quot;:{&quot;isManuallyOverridden&quot;:false,&quot;citeprocText&quot;:&quot;(Lewis Tunstall et al., 2022)&quot;,&quot;manualOverrideText&quot;:&quot;&quot;},&quot;citationTag&quot;:&quot;MENDELEY_CITATION_v3_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&quot;,&quot;citationItems&quot;:[{&quot;id&quot;:&quot;af4d0cb3-1219-30f9-b8af-904c028987a9&quot;,&quot;itemData&quot;:{&quot;type&quot;:&quot;book&quot;,&quot;id&quot;:&quot;af4d0cb3-1219-30f9-b8af-904c028987a9&quot;,&quot;title&quot;:&quot;Natural Language Processing with Transformers&quot;,&quot;author&quot;:[{&quot;family&quot;:&quot;Lewis Tunstall&quot;,&quot;given&quot;:&quot;&quot;,&quot;parse-names&quot;:false,&quot;dropping-particle&quot;:&quot;&quot;,&quot;non-dropping-particle&quot;:&quot;&quot;},{&quot;family&quot;:&quot;Leandro von Werra&quot;,&quot;given&quot;:&quot;&quot;,&quot;parse-names&quot;:false,&quot;dropping-particle&quot;:&quot;&quot;,&quot;non-dropping-particle&quot;:&quot;&quot;},{&quot;family&quot;:&quot;Thomas Wolf&quot;,&quot;given&quot;:&quot;&quot;,&quot;parse-names&quot;:false,&quot;dropping-particle&quot;:&quot;&quot;,&quot;non-dropping-particle&quot;:&quot;&quot;}],&quot;issued&quot;:{&quot;date-parts&quot;:[[2022]]},&quot;publisher&quot;:&quot;O’Reilly Media Inc.&quot;,&quot;container-title-short&quot;:&quot;&quot;},&quot;isTemporary&quot;:false}]},{&quot;citationID&quot;:&quot;MENDELEY_CITATION_c970752e-4ff0-4674-8c73-7feb99e09022&quot;,&quot;properties&quot;:{&quot;noteIndex&quot;:0},&quot;isEdited&quot;:false,&quot;manualOverride&quot;:{&quot;isManuallyOverridden&quot;:false,&quot;citeprocText&quot;:&quot;(Naveed et al., 2023)&quot;,&quot;manualOverrideText&quot;:&quot;&quot;},&quot;citationTag&quot;:&quot;MENDELEY_CITATION_v3_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&quot;,&quot;citationItems&quot;:[{&quot;id&quot;:&quot;7360cb05-83a0-312e-9686-a60c826bc458&quot;,&quot;itemData&quot;:{&quot;type&quot;:&quot;article-journal&quot;,&quot;id&quot;:&quot;7360cb05-83a0-312e-9686-a60c826bc458&quot;,&quot;title&quot;:&quot;A Comprehensive Overview of Large Language Models&quot;,&quot;author&quot;:[{&quot;family&quot;:&quot;Naveed&quot;,&quot;given&quot;:&quot;Humza&quot;,&quot;parse-names&quot;:false,&quot;dropping-particle&quot;:&quot;&quot;,&quot;non-dropping-particle&quot;:&quot;&quot;},{&quot;family&quot;:&quot;Khan&quot;,&quot;given&quot;:&quot;Asad Ullah&quot;,&quot;parse-names&quot;:false,&quot;dropping-particle&quot;:&quot;&quot;,&quot;non-dropping-particle&quot;:&quot;&quot;},{&quot;family&quot;:&quot;Qiu&quot;,&quot;given&quot;:&quot;Shi&quot;,&quot;parse-names&quot;:false,&quot;dropping-particle&quot;:&quot;&quot;,&quot;non-dropping-particle&quot;:&quot;&quot;},{&quot;family&quot;:&quot;Saqib&quot;,&quot;given&quot;:&quot;Muhammad&quot;,&quot;parse-names&quot;:false,&quot;dropping-particle&quot;:&quot;&quot;,&quot;non-dropping-particle&quot;:&quot;&quot;},{&quot;family&quot;:&quot;Anwar&quot;,&quot;given&quot;:&quot;Saeed&quot;,&quot;parse-names&quot;:false,&quot;dropping-particle&quot;:&quot;&quot;,&quot;non-dropping-particle&quot;:&quot;&quot;},{&quot;family&quot;:&quot;Usman&quot;,&quot;given&quot;:&quot;Muhammad&quot;,&quot;parse-names&quot;:false,&quot;dropping-particle&quot;:&quot;&quot;,&quot;non-dropping-particle&quot;:&quot;&quot;},{&quot;family&quot;:&quot;Akhtar&quot;,&quot;given&quot;:&quot;Naveed&quot;,&quot;parse-names&quot;:false,&quot;dropping-particle&quot;:&quot;&quot;,&quot;non-dropping-particle&quot;:&quot;&quot;},{&quot;family&quot;:&quot;Barnes&quot;,&quot;given&quot;:&quot;Nick&quot;,&quot;parse-names&quot;:false,&quot;dropping-particle&quot;:&quot;&quot;,&quot;non-dropping-particle&quot;:&quot;&quot;},{&quot;family&quot;:&quot;Mian&quot;,&quot;given&quot;:&quot;Ajmal&quot;,&quot;parse-names&quot;:false,&quot;dropping-particle&quot;:&quot;&quot;,&quot;non-dropping-particle&quot;:&quot;&quot;}],&quot;issued&quot;:{&quot;date-parts&quot;:[[2023,7,12]]},&quot;abstract&quot;:&quot;Large Language Models (LLMs) have recently demonstrated remarkable capabilities in natural language processing tasks and beyond. This success of LLMs has led to a large influx of research contributions in this direction. These works encompass diverse topics such as architectural innovations, better training strategies, context length improvements, fine-tuning, multi-modal LLMs, robotics, datasets, benchmarking, efficiency, and more. With the rapid development of techniques and regular breakthroughs in LLM research, it has become considerably challenging to perceive the bigger picture of the advances in this direction. Considering the rapidly emerging plethora of literature on LLMs, it is imperative that the research community is able to benefit from a concise yet comprehensive overview of the recent developments in this field. This article provides an overview of the existing literature on a broad range of LLM-related concepts. Our self-contained comprehensive overview of LLMs discusses relevant background concepts along with covering the advanced topics at the frontier of research in LLMs. This review article is intended to not only provide a systematic survey but also a quick comprehensive reference for the researchers and practitioners to draw insights from extensive informative summaries of the existing works to advance the LLM research.&quot;,&quot;container-title-short&quot;:&quot;&quot;},&quot;isTemporary&quot;:false}]},{&quot;citationID&quot;:&quot;MENDELEY_CITATION_4230a314-0d79-40ae-a236-d1cd53da8dd0&quot;,&quot;properties&quot;:{&quot;noteIndex&quot;:0},&quot;isEdited&quot;:false,&quot;manualOverride&quot;:{&quot;isManuallyOverridden&quot;:false,&quot;citeprocText&quot;:&quot;(Khurana et al., 2023)&quot;,&quot;manualOverrideText&quot;:&quot;&quot;},&quot;citationTag&quot;:&quot;MENDELEY_CITATION_v3_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&quot;,&quot;citationItems&quot;:[{&quot;id&quot;:&quot;c4dfb366-00d9-37c9-8025-eaafb7de3f48&quot;,&quot;itemData&quot;:{&quot;type&quot;:&quot;article-journal&quot;,&quot;id&quot;:&quot;c4dfb366-00d9-37c9-8025-eaafb7de3f48&quot;,&quot;title&quot;:&quot;Natural language processing: state of the art, current trends and challenges&quot;,&quot;author&quot;:[{&quot;family&quot;:&quot;Khurana&quot;,&quot;given&quot;:&quot;Diksha&quot;,&quot;parse-names&quot;:false,&quot;dropping-particle&quot;:&quot;&quot;,&quot;non-dropping-particle&quot;:&quot;&quot;},{&quot;family&quot;:&quot;Koli&quot;,&quot;given&quot;:&quot;Aditya&quot;,&quot;parse-names&quot;:false,&quot;dropping-particle&quot;:&quot;&quot;,&quot;non-dropping-particle&quot;:&quot;&quot;},{&quot;family&quot;:&quot;Khatter&quot;,&quot;given&quot;:&quot;Kiran&quot;,&quot;parse-names&quot;:false,&quot;dropping-particle&quot;:&quot;&quot;,&quot;non-dropping-particle&quot;:&quot;&quot;},{&quot;family&quot;:&quot;Singh&quot;,&quot;given&quot;:&quot;Sukhdev&quot;,&quot;parse-names&quot;:false,&quot;dropping-particle&quot;:&quot;&quot;,&quot;non-dropping-particle&quot;:&quot;&quot;}],&quot;container-title&quot;:&quot;Multimedia Tools and Applications&quot;,&quot;container-title-short&quot;:&quot;Multimed Tools Appl&quot;,&quot;DOI&quot;:&quot;10.1007/s11042-022-13428-4&quot;,&quot;ISSN&quot;:&quot;15737721&quot;,&quot;issued&quot;:{&quot;date-parts&quot;:[[2023,1,1]]},&quot;page&quot;:&quot;3713-3744&quot;,&quot;abstract&quot;:&quot;Natural language processing (NLP) has recently gained much attention for representing and analyzing human language computationally. It has spread its applications in various fields such as machine translation, email spam detection, information extraction, summarization, medical, and question answering etc. In this paper, we first distinguish four phases by discussing different levels of NLP and components of Natural Language Generation followed by presenting the history and evolution of NLP. We then discuss in detail the state of the art presenting the various applications of NLP, current trends, and challenges. Finally, we present a discussion on some available datasets, models, and evaluation metrics in NLP.&quot;,&quot;publisher&quot;:&quot;Springer&quot;,&quot;issue&quot;:&quot;3&quot;,&quot;volume&quot;:&quot;82&quot;},&quot;isTemporary&quot;:false}]},{&quot;citationID&quot;:&quot;MENDELEY_CITATION_b0f41114-5ea1-4ab1-955f-1e3491220ae1&quot;,&quot;properties&quot;:{&quot;noteIndex&quot;:0},&quot;isEdited&quot;:false,&quot;manualOverride&quot;:{&quot;isManuallyOverridden&quot;:false,&quot;citeprocText&quot;:&quot;(Lewis Tunstall et al., 2022)&quot;,&quot;manualOverrideText&quot;:&quot;&quot;},&quot;citationTag&quot;:&quot;MENDELEY_CITATION_v3_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&quot;,&quot;citationItems&quot;:[{&quot;id&quot;:&quot;af4d0cb3-1219-30f9-b8af-904c028987a9&quot;,&quot;itemData&quot;:{&quot;type&quot;:&quot;book&quot;,&quot;id&quot;:&quot;af4d0cb3-1219-30f9-b8af-904c028987a9&quot;,&quot;title&quot;:&quot;Natural Language Processing with Transformers&quot;,&quot;author&quot;:[{&quot;family&quot;:&quot;Lewis Tunstall&quot;,&quot;given&quot;:&quot;&quot;,&quot;parse-names&quot;:false,&quot;dropping-particle&quot;:&quot;&quot;,&quot;non-dropping-particle&quot;:&quot;&quot;},{&quot;family&quot;:&quot;Leandro von Werra&quot;,&quot;given&quot;:&quot;&quot;,&quot;parse-names&quot;:false,&quot;dropping-particle&quot;:&quot;&quot;,&quot;non-dropping-particle&quot;:&quot;&quot;},{&quot;family&quot;:&quot;Thomas Wolf&quot;,&quot;given&quot;:&quot;&quot;,&quot;parse-names&quot;:false,&quot;dropping-particle&quot;:&quot;&quot;,&quot;non-dropping-particle&quot;:&quot;&quot;}],&quot;issued&quot;:{&quot;date-parts&quot;:[[2022]]},&quot;publisher&quot;:&quot;O’Reilly Media Inc.&quot;,&quot;container-title-short&quot;:&quot;&quot;},&quot;isTemporary&quot;:false}]},{&quot;citationID&quot;:&quot;MENDELEY_CITATION_5da73be7-ed25-4adc-aa55-6e7f3faf5311&quot;,&quot;properties&quot;:{&quot;noteIndex&quot;:0},&quot;isEdited&quot;:false,&quot;manualOverride&quot;:{&quot;isManuallyOverridden&quot;:false,&quot;citeprocText&quot;:&quot;(Lewis Tunstall et al., 2022)&quot;,&quot;manualOverrideText&quot;:&quot;&quot;},&quot;citationTag&quot;:&quot;MENDELEY_CITATION_v3_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&quot;,&quot;citationItems&quot;:[{&quot;id&quot;:&quot;af4d0cb3-1219-30f9-b8af-904c028987a9&quot;,&quot;itemData&quot;:{&quot;type&quot;:&quot;book&quot;,&quot;id&quot;:&quot;af4d0cb3-1219-30f9-b8af-904c028987a9&quot;,&quot;title&quot;:&quot;Natural Language Processing with Transformers&quot;,&quot;author&quot;:[{&quot;family&quot;:&quot;Lewis Tunstall&quot;,&quot;given&quot;:&quot;&quot;,&quot;parse-names&quot;:false,&quot;dropping-particle&quot;:&quot;&quot;,&quot;non-dropping-particle&quot;:&quot;&quot;},{&quot;family&quot;:&quot;Leandro von Werra&quot;,&quot;given&quot;:&quot;&quot;,&quot;parse-names&quot;:false,&quot;dropping-particle&quot;:&quot;&quot;,&quot;non-dropping-particle&quot;:&quot;&quot;},{&quot;family&quot;:&quot;Thomas Wolf&quot;,&quot;given&quot;:&quot;&quot;,&quot;parse-names&quot;:false,&quot;dropping-particle&quot;:&quot;&quot;,&quot;non-dropping-particle&quot;:&quot;&quot;}],&quot;issued&quot;:{&quot;date-parts&quot;:[[2022]]},&quot;publisher&quot;:&quot;O’Reilly Media Inc.&quot;,&quot;container-title-short&quot;:&quot;&quot;},&quot;isTemporary&quot;:false}]},{&quot;citationID&quot;:&quot;MENDELEY_CITATION_5b69b35a-9953-48fc-8a5c-5ab2a34cd191&quot;,&quot;properties&quot;:{&quot;noteIndex&quot;:0},&quot;isEdited&quot;:false,&quot;manualOverride&quot;:{&quot;isManuallyOverridden&quot;:false,&quot;citeprocText&quot;:&quot;(Lewis Tunstall et al., 2022)&quot;,&quot;manualOverrideText&quot;:&quot;&quot;},&quot;citationTag&quot;:&quot;MENDELEY_CITATION_v3_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&quot;,&quot;citationItems&quot;:[{&quot;id&quot;:&quot;af4d0cb3-1219-30f9-b8af-904c028987a9&quot;,&quot;itemData&quot;:{&quot;type&quot;:&quot;book&quot;,&quot;id&quot;:&quot;af4d0cb3-1219-30f9-b8af-904c028987a9&quot;,&quot;title&quot;:&quot;Natural Language Processing with Transformers&quot;,&quot;author&quot;:[{&quot;family&quot;:&quot;Lewis Tunstall&quot;,&quot;given&quot;:&quot;&quot;,&quot;parse-names&quot;:false,&quot;dropping-particle&quot;:&quot;&quot;,&quot;non-dropping-particle&quot;:&quot;&quot;},{&quot;family&quot;:&quot;Leandro von Werra&quot;,&quot;given&quot;:&quot;&quot;,&quot;parse-names&quot;:false,&quot;dropping-particle&quot;:&quot;&quot;,&quot;non-dropping-particle&quot;:&quot;&quot;},{&quot;family&quot;:&quot;Thomas Wolf&quot;,&quot;given&quot;:&quot;&quot;,&quot;parse-names&quot;:false,&quot;dropping-particle&quot;:&quot;&quot;,&quot;non-dropping-particle&quot;:&quot;&quot;}],&quot;issued&quot;:{&quot;date-parts&quot;:[[2022]]},&quot;publisher&quot;:&quot;O’Reilly Media Inc.&quot;,&quot;container-title-short&quot;:&quot;&quot;},&quot;isTemporary&quot;:false}]}]"/>
+    <we:property name="MENDELEY_CITATIONS" value="[{&quot;citationID&quot;:&quot;MENDELEY_CITATION_e010c3c2-5b9b-4b6b-92bd-850312bc6ae6&quot;,&quot;properties&quot;:{&quot;noteIndex&quot;:0},&quot;isEdited&quot;:false,&quot;manualOverride&quot;:{&quot;isManuallyOverridden&quot;:false,&quot;citeprocText&quot;:&quot;(Bengio et al., 2015)&quot;,&quot;manualOverrideText&quot;:&quot;&quot;},&quot;citationTag&quot;:&quot;MENDELEY_CITATION_v3_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&quot;,&quot;citationItems&quot;:[{&quot;id&quot;:&quot;1ac563fe-a900-3c20-90a0-13111b20a6ce&quot;,&quot;itemData&quot;:{&quot;type&quot;:&quot;report&quot;,&quot;id&quot;:&quot;1ac563fe-a900-3c20-90a0-13111b20a6ce&quot;,&quot;title&quot;:&quot;Deep Learning&quot;,&quot;author&quot;:[{&quot;family&quot;:&quot;Bengio&quot;,&quot;given&quot;:&quot;Yoshua&quot;,&quot;parse-names&quot;:false,&quot;dropping-particle&quot;:&quot;&quot;,&quot;non-dropping-particle&quot;:&quot;&quot;},{&quot;family&quot;:&quot;Goodfellow&quot;,&quot;given&quot;:&quot;Ian&quot;,&quot;parse-names&quot;:false,&quot;dropping-particle&quot;:&quot;&quot;,&quot;non-dropping-particle&quot;:&quot;&quot;},{&quot;family&quot;:&quot;Courville&quot;,&quot;given&quot;:&quot;Aaron&quot;,&quot;parse-names&quot;:false,&quot;dropping-particle&quot;:&quot;&quot;,&quot;non-dropping-particle&quot;:&quot;&quot;}],&quot;issued&quot;:{&quot;date-parts&quot;:[[2015]]},&quot;container-title-short&quot;:&quot;&quot;},&quot;isTemporary&quot;:false,&quot;suppress-author&quot;:false,&quot;composite&quot;:false,&quot;author-only&quot;:false}]},{&quot;citationID&quot;:&quot;MENDELEY_CITATION_9c3ccc22-58d0-4d01-bdbd-9e4192c278d4&quot;,&quot;properties&quot;:{&quot;noteIndex&quot;:0},&quot;isEdited&quot;:false,&quot;manualOverride&quot;:{&quot;isManuallyOverridden&quot;:false,&quot;citeprocText&quot;:&quot;(Bengio et al., 2015)&quot;,&quot;manualOverrideText&quot;:&quot;&quot;},&quot;citationTag&quot;:&quot;MENDELEY_CITATION_v3_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&quot;,&quot;citationItems&quot;:[{&quot;id&quot;:&quot;1ac563fe-a900-3c20-90a0-13111b20a6ce&quot;,&quot;itemData&quot;:{&quot;type&quot;:&quot;report&quot;,&quot;id&quot;:&quot;1ac563fe-a900-3c20-90a0-13111b20a6ce&quot;,&quot;title&quot;:&quot;Deep Learning&quot;,&quot;author&quot;:[{&quot;family&quot;:&quot;Bengio&quot;,&quot;given&quot;:&quot;Yoshua&quot;,&quot;parse-names&quot;:false,&quot;dropping-particle&quot;:&quot;&quot;,&quot;non-dropping-particle&quot;:&quot;&quot;},{&quot;family&quot;:&quot;Goodfellow&quot;,&quot;given&quot;:&quot;Ian&quot;,&quot;parse-names&quot;:false,&quot;dropping-particle&quot;:&quot;&quot;,&quot;non-dropping-particle&quot;:&quot;&quot;},{&quot;family&quot;:&quot;Courville&quot;,&quot;given&quot;:&quot;Aaron&quot;,&quot;parse-names&quot;:false,&quot;dropping-particle&quot;:&quot;&quot;,&quot;non-dropping-particle&quot;:&quot;&quot;}],&quot;issued&quot;:{&quot;date-parts&quot;:[[2015]]},&quot;container-title-short&quot;:&quot;&quot;},&quot;isTemporary&quot;:false}]},{&quot;citationID&quot;:&quot;MENDELEY_CITATION_75f1278e-92e6-430d-a122-f9d3efa7fcab&quot;,&quot;properties&quot;:{&quot;noteIndex&quot;:0},&quot;isEdited&quot;:false,&quot;manualOverride&quot;:{&quot;isManuallyOverridden&quot;:false,&quot;citeprocText&quot;:&quot;(Bengio et al., 2015)&quot;,&quot;manualOverrideText&quot;:&quot;&quot;},&quot;citationTag&quot;:&quot;MENDELEY_CITATION_v3_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&quot;,&quot;citationItems&quot;:[{&quot;id&quot;:&quot;1ac563fe-a900-3c20-90a0-13111b20a6ce&quot;,&quot;itemData&quot;:{&quot;type&quot;:&quot;report&quot;,&quot;id&quot;:&quot;1ac563fe-a900-3c20-90a0-13111b20a6ce&quot;,&quot;title&quot;:&quot;Deep Learning&quot;,&quot;author&quot;:[{&quot;family&quot;:&quot;Bengio&quot;,&quot;given&quot;:&quot;Yoshua&quot;,&quot;parse-names&quot;:false,&quot;dropping-particle&quot;:&quot;&quot;,&quot;non-dropping-particle&quot;:&quot;&quot;},{&quot;family&quot;:&quot;Goodfellow&quot;,&quot;given&quot;:&quot;Ian&quot;,&quot;parse-names&quot;:false,&quot;dropping-particle&quot;:&quot;&quot;,&quot;non-dropping-particle&quot;:&quot;&quot;},{&quot;family&quot;:&quot;Courville&quot;,&quot;given&quot;:&quot;Aaron&quot;,&quot;parse-names&quot;:false,&quot;dropping-particle&quot;:&quot;&quot;,&quot;non-dropping-particle&quot;:&quot;&quot;}],&quot;issued&quot;:{&quot;date-parts&quot;:[[2015]]},&quot;container-title-short&quot;:&quot;&quot;},&quot;isTemporary&quot;:false}]},{&quot;citationID&quot;:&quot;MENDELEY_CITATION_eeecbe0f-6257-4120-ac3f-de5894c95599&quot;,&quot;properties&quot;:{&quot;noteIndex&quot;:0},&quot;isEdited&quot;:false,&quot;manualOverride&quot;:{&quot;isManuallyOverridden&quot;:false,&quot;citeprocText&quot;:&quot;(Bengio et al., 2015)&quot;,&quot;manualOverrideText&quot;:&quot;&quot;},&quot;citationTag&quot;:&quot;MENDELEY_CITATION_v3_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&quot;,&quot;citationItems&quot;:[{&quot;id&quot;:&quot;1ac563fe-a900-3c20-90a0-13111b20a6ce&quot;,&quot;itemData&quot;:{&quot;type&quot;:&quot;report&quot;,&quot;id&quot;:&quot;1ac563fe-a900-3c20-90a0-13111b20a6ce&quot;,&quot;title&quot;:&quot;Deep Learning&quot;,&quot;author&quot;:[{&quot;family&quot;:&quot;Bengio&quot;,&quot;given&quot;:&quot;Yoshua&quot;,&quot;parse-names&quot;:false,&quot;dropping-particle&quot;:&quot;&quot;,&quot;non-dropping-particle&quot;:&quot;&quot;},{&quot;family&quot;:&quot;Goodfellow&quot;,&quot;given&quot;:&quot;Ian&quot;,&quot;parse-names&quot;:false,&quot;dropping-particle&quot;:&quot;&quot;,&quot;non-dropping-particle&quot;:&quot;&quot;},{&quot;family&quot;:&quot;Courville&quot;,&quot;given&quot;:&quot;Aaron&quot;,&quot;parse-names&quot;:false,&quot;dropping-particle&quot;:&quot;&quot;,&quot;non-dropping-particle&quot;:&quot;&quot;}],&quot;issued&quot;:{&quot;date-parts&quot;:[[2015]]},&quot;container-title-short&quot;:&quot;&quot;},&quot;isTemporary&quot;:false}]},{&quot;citationID&quot;:&quot;MENDELEY_CITATION_e949adfa-7412-421e-b308-9019f93556e0&quot;,&quot;properties&quot;:{&quot;noteIndex&quot;:0},&quot;isEdited&quot;:false,&quot;manualOverride&quot;:{&quot;isManuallyOverridden&quot;:false,&quot;citeprocText&quot;:&quot;(Pointer, 2019)&quot;,&quot;manualOverrideText&quot;:&quot;&quot;},&quot;citationTag&quot;:&quot;MENDELEY_CITATION_v3_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&quot;,&quot;citationItems&quot;:[{&quot;id&quot;:&quot;b1f0c8d3-6aae-3367-90ec-9dc0df145906&quot;,&quot;itemData&quot;:{&quot;type&quot;:&quot;book&quot;,&quot;id&quot;:&quot;b1f0c8d3-6aae-3367-90ec-9dc0df145906&quot;,&quot;title&quot;:&quot;Programming PyTorch for deep learning : creating and deploying deep learning applications&quot;,&quot;author&quot;:[{&quot;family&quot;:&quot;Pointer&quot;,&quot;given&quot;:&quot;Ian.&quot;,&quot;parse-names&quot;:false,&quot;dropping-particle&quot;:&quot;&quot;,&quot;non-dropping-particle&quot;:&quot;&quot;}],&quot;ISBN&quot;:&quot;9781492045359&quot;,&quot;issued&quot;:{&quot;date-parts&quot;:[[2019]]},&quot;abstract&quot;:&quot;First edition. &quot;,&quot;publisher&quot;:&quot;O'Reilly Media&quot;,&quot;container-title-short&quot;:&quot;&quot;},&quot;isTemporary&quot;:false}]},{&quot;citationID&quot;:&quot;MENDELEY_CITATION_fa6b7090-b9a6-4124-9376-97815bfae925&quot;,&quot;properties&quot;:{&quot;noteIndex&quot;:0},&quot;isEdited&quot;:false,&quot;manualOverride&quot;:{&quot;isManuallyOverridden&quot;:false,&quot;citeprocText&quot;:&quot;(Pointer, 2019)&quot;,&quot;manualOverrideText&quot;:&quot;&quot;},&quot;citationTag&quot;:&quot;MENDELEY_CITATION_v3_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&quot;,&quot;citationItems&quot;:[{&quot;id&quot;:&quot;b1f0c8d3-6aae-3367-90ec-9dc0df145906&quot;,&quot;itemData&quot;:{&quot;type&quot;:&quot;book&quot;,&quot;id&quot;:&quot;b1f0c8d3-6aae-3367-90ec-9dc0df145906&quot;,&quot;title&quot;:&quot;Programming PyTorch for deep learning : creating and deploying deep learning applications&quot;,&quot;author&quot;:[{&quot;family&quot;:&quot;Pointer&quot;,&quot;given&quot;:&quot;Ian.&quot;,&quot;parse-names&quot;:false,&quot;dropping-particle&quot;:&quot;&quot;,&quot;non-dropping-particle&quot;:&quot;&quot;}],&quot;ISBN&quot;:&quot;9781492045359&quot;,&quot;issued&quot;:{&quot;date-parts&quot;:[[2019]]},&quot;abstract&quot;:&quot;First edition. &quot;,&quot;publisher&quot;:&quot;O'Reilly Media&quot;,&quot;container-title-short&quot;:&quot;&quot;},&quot;isTemporary&quot;:false}]},{&quot;citationID&quot;:&quot;MENDELEY_CITATION_120d6e0f-937f-4654-9a0b-b1ac9079a1b7&quot;,&quot;properties&quot;:{&quot;noteIndex&quot;:0},&quot;isEdited&quot;:false,&quot;manualOverride&quot;:{&quot;isManuallyOverridden&quot;:false,&quot;citeprocText&quot;:&quot;(Goyal et al., 2018)&quot;,&quot;manualOverrideText&quot;:&quot;&quot;},&quot;citationTag&quot;:&quot;MENDELEY_CITATION_v3_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&quot;,&quot;citationItems&quot;:[{&quot;id&quot;:&quot;24d6080e-0a0e-3626-bbb5-606d88ce1c29&quot;,&quot;itemData&quot;:{&quot;type&quot;:&quot;book&quot;,&quot;id&quot;:&quot;24d6080e-0a0e-3626-bbb5-606d88ce1c29&quot;,&quot;title&quot;:&quot;Deep Learning for Natural Language Processing&quot;,&quot;author&quot;:[{&quot;family&quot;:&quot;Goyal&quot;,&quot;given&quot;:&quot;Palash&quot;,&quot;parse-names&quot;:false,&quot;dropping-particle&quot;:&quot;&quot;,&quot;non-dropping-particle&quot;:&quot;&quot;},{&quot;family&quot;:&quot;Pandey&quot;,&quot;given&quot;:&quot;Sumit&quot;,&quot;parse-names&quot;:false,&quot;dropping-particle&quot;:&quot;&quot;,&quot;non-dropping-particle&quot;:&quot;&quot;},{&quot;family&quot;:&quot;Jain&quot;,&quot;given&quot;:&quot;Karan&quot;,&quot;parse-names&quot;:false,&quot;dropping-particle&quot;:&quot;&quot;,&quot;non-dropping-particle&quot;:&quot;&quot;}],&quot;container-title&quot;:&quot;Deep Learning for Natural Language Processing&quot;,&quot;DOI&quot;:&quot;10.1007/978-1-4842-3685-7&quot;,&quot;issued&quot;:{&quot;date-parts&quot;:[[2018]]},&quot;abstract&quot;:&quot;Abstract: This tutorial will describe recent advances in deep learning techniques for Natural Language Processing (NLP). Traditional NLP approaches favour shallow systems, possibly cascaded, with adequate hand-crafted features. In constrast, we are interested in end-to-end architectures: these systems include several feature layers, with increasing abstraction at each layer. Compared to shallow systems, these feature layers are learnt for the task of interest, and do not require any engineering. We will show how neural networks are naturally well suited for end-to-end learning in NLP tasks. We will study multi-tasking different tasks, new semi-supervised learning techniques adapted to these deep architectures, and review end-to-end structured output learning. Finally, we will highlight how some of these advances can be applied to other fields of research, like computer vision, as well.&quot;,&quot;publisher&quot;:&quot;Apress&quot;,&quot;container-title-short&quot;:&quot;&quot;},&quot;isTemporary&quot;:false}]},{&quot;citationID&quot;:&quot;MENDELEY_CITATION_af42e60d-b31e-4626-bf60-7134cabb7a33&quot;,&quot;properties&quot;:{&quot;noteIndex&quot;:0},&quot;isEdited&quot;:false,&quot;manualOverride&quot;:{&quot;isManuallyOverridden&quot;:false,&quot;citeprocText&quot;:&quot;(Goyal et al., 2018)&quot;,&quot;manualOverrideText&quot;:&quot;&quot;},&quot;citationTag&quot;:&quot;MENDELEY_CITATION_v3_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&quot;,&quot;citationItems&quot;:[{&quot;id&quot;:&quot;24d6080e-0a0e-3626-bbb5-606d88ce1c29&quot;,&quot;itemData&quot;:{&quot;type&quot;:&quot;book&quot;,&quot;id&quot;:&quot;24d6080e-0a0e-3626-bbb5-606d88ce1c29&quot;,&quot;title&quot;:&quot;Deep Learning for Natural Language Processing&quot;,&quot;author&quot;:[{&quot;family&quot;:&quot;Goyal&quot;,&quot;given&quot;:&quot;Palash&quot;,&quot;parse-names&quot;:false,&quot;dropping-particle&quot;:&quot;&quot;,&quot;non-dropping-particle&quot;:&quot;&quot;},{&quot;family&quot;:&quot;Pandey&quot;,&quot;given&quot;:&quot;Sumit&quot;,&quot;parse-names&quot;:false,&quot;dropping-particle&quot;:&quot;&quot;,&quot;non-dropping-particle&quot;:&quot;&quot;},{&quot;family&quot;:&quot;Jain&quot;,&quot;given&quot;:&quot;Karan&quot;,&quot;parse-names&quot;:false,&quot;dropping-particle&quot;:&quot;&quot;,&quot;non-dropping-particle&quot;:&quot;&quot;}],&quot;container-title&quot;:&quot;Deep Learning for Natural Language Processing&quot;,&quot;DOI&quot;:&quot;10.1007/978-1-4842-3685-7&quot;,&quot;issued&quot;:{&quot;date-parts&quot;:[[2018]]},&quot;abstract&quot;:&quot;Abstract: This tutorial will describe recent advances in deep learning techniques for Natural Language Processing (NLP). Traditional NLP approaches favour shallow systems, possibly cascaded, with adequate hand-crafted features. In constrast, we are interested in end-to-end architectures: these systems include several feature layers, with increasing abstraction at each layer. Compared to shallow systems, these feature layers are learnt for the task of interest, and do not require any engineering. We will show how neural networks are naturally well suited for end-to-end learning in NLP tasks. We will study multi-tasking different tasks, new semi-supervised learning techniques adapted to these deep architectures, and review end-to-end structured output learning. Finally, we will highlight how some of these advances can be applied to other fields of research, like computer vision, as well.&quot;,&quot;publisher&quot;:&quot;Apress&quot;,&quot;container-title-short&quot;:&quot;&quot;},&quot;isTemporary&quot;:false}]},{&quot;citationID&quot;:&quot;MENDELEY_CITATION_87922c9f-d2df-433c-a24b-4fa345cf7a17&quot;,&quot;properties&quot;:{&quot;noteIndex&quot;:0},&quot;isEdited&quot;:false,&quot;manualOverride&quot;:{&quot;isManuallyOverridden&quot;:false,&quot;citeprocText&quot;:&quot;(Steven W. Smith, 1999)&quot;,&quot;manualOverrideText&quot;:&quot;&quot;},&quot;citationTag&quot;:&quot;MENDELEY_CITATION_v3_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&quot;,&quot;citationItems&quot;:[{&quot;id&quot;:&quot;e303879b-924e-387d-adc8-5e46c27292f6&quot;,&quot;itemData&quot;:{&quot;type&quot;:&quot;book&quot;,&quot;id&quot;:&quot;e303879b-924e-387d-adc8-5e46c27292f6&quot;,&quot;title&quot;:&quot;The Scientist and Engineer’s Guide to Digital Signal Processing&quot;,&quot;author&quot;:[{&quot;family&quot;:&quot;Steven W. Smith&quot;,&quot;given&quot;:&quot;&quot;,&quot;parse-names&quot;:false,&quot;dropping-particle&quot;:&quot;&quot;,&quot;non-dropping-particle&quot;:&quot;&quot;}],&quot;issued&quot;:{&quot;date-parts&quot;:[[1999]]},&quot;publisher&quot;:&quot;California Technical Publishing&quot;,&quot;container-title-short&quot;:&quot;&quot;},&quot;isTemporary&quot;:false}]},{&quot;citationID&quot;:&quot;MENDELEY_CITATION_960d290f-9369-4bbb-9a40-f5a50ea2a3f8&quot;,&quot;properties&quot;:{&quot;noteIndex&quot;:0},&quot;isEdited&quot;:false,&quot;manualOverride&quot;:{&quot;isManuallyOverridden&quot;:false,&quot;citeprocText&quot;:&quot;(Goyal et al., 2018)&quot;,&quot;manualOverrideText&quot;:&quot;&quot;},&quot;citationTag&quot;:&quot;MENDELEY_CITATION_v3_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&quot;,&quot;citationItems&quot;:[{&quot;id&quot;:&quot;24d6080e-0a0e-3626-bbb5-606d88ce1c29&quot;,&quot;itemData&quot;:{&quot;type&quot;:&quot;book&quot;,&quot;id&quot;:&quot;24d6080e-0a0e-3626-bbb5-606d88ce1c29&quot;,&quot;title&quot;:&quot;Deep Learning for Natural Language Processing&quot;,&quot;author&quot;:[{&quot;family&quot;:&quot;Goyal&quot;,&quot;given&quot;:&quot;Palash&quot;,&quot;parse-names&quot;:false,&quot;dropping-particle&quot;:&quot;&quot;,&quot;non-dropping-particle&quot;:&quot;&quot;},{&quot;family&quot;:&quot;Pandey&quot;,&quot;given&quot;:&quot;Sumit&quot;,&quot;parse-names&quot;:false,&quot;dropping-particle&quot;:&quot;&quot;,&quot;non-dropping-particle&quot;:&quot;&quot;},{&quot;family&quot;:&quot;Jain&quot;,&quot;given&quot;:&quot;Karan&quot;,&quot;parse-names&quot;:false,&quot;dropping-particle&quot;:&quot;&quot;,&quot;non-dropping-particle&quot;:&quot;&quot;}],&quot;container-title&quot;:&quot;Deep Learning for Natural Language Processing&quot;,&quot;DOI&quot;:&quot;10.1007/978-1-4842-3685-7&quot;,&quot;issued&quot;:{&quot;date-parts&quot;:[[2018]]},&quot;abstract&quot;:&quot;Abstract: This tutorial will describe recent advances in deep learning techniques for Natural Language Processing (NLP). Traditional NLP approaches favour shallow systems, possibly cascaded, with adequate hand-crafted features. In constrast, we are interested in end-to-end architectures: these systems include several feature layers, with increasing abstraction at each layer. Compared to shallow systems, these feature layers are learnt for the task of interest, and do not require any engineering. We will show how neural networks are naturally well suited for end-to-end learning in NLP tasks. We will study multi-tasking different tasks, new semi-supervised learning techniques adapted to these deep architectures, and review end-to-end structured output learning. Finally, we will highlight how some of these advances can be applied to other fields of research, like computer vision, as well.&quot;,&quot;publisher&quot;:&quot;Apress&quot;,&quot;container-title-short&quot;:&quot;&quot;},&quot;isTemporary&quot;:false}]},{&quot;citationID&quot;:&quot;MENDELEY_CITATION_44f664ec-218b-49e7-baa2-f6a81f10bdcf&quot;,&quot;properties&quot;:{&quot;noteIndex&quot;:0},&quot;isEdited&quot;:false,&quot;manualOverride&quot;:{&quot;isManuallyOverridden&quot;:false,&quot;citeprocText&quot;:&quot;(Yu et al., 2019)&quot;,&quot;manualOverrideText&quot;:&quot;&quot;},&quot;citationTag&quot;:&quot;MENDELEY_CITATION_v3_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&quot;,&quot;citationItems&quot;:[{&quot;id&quot;:&quot;278e51bf-1c01-3216-9cbe-d30f4f3bc669&quot;,&quot;itemData&quot;:{&quot;type&quot;:&quot;article&quot;,&quot;id&quot;:&quot;278e51bf-1c01-3216-9cbe-d30f4f3bc669&quot;,&quot;title&quot;:&quot;A review of recurrent neural networks: Lstm cells and network architectures&quot;,&quot;author&quot;:[{&quot;family&quot;:&quot;Yu&quot;,&quot;given&quot;:&quot;Yong&quot;,&quot;parse-names&quot;:false,&quot;dropping-particle&quot;:&quot;&quot;,&quot;non-dropping-particle&quot;:&quot;&quot;},{&quot;family&quot;:&quot;Si&quot;,&quot;given&quot;:&quot;Xiaosheng&quot;,&quot;parse-names&quot;:false,&quot;dropping-particle&quot;:&quot;&quot;,&quot;non-dropping-particle&quot;:&quot;&quot;},{&quot;family&quot;:&quot;Hu&quot;,&quot;given&quot;:&quot;Changhua&quot;,&quot;parse-names&quot;:false,&quot;dropping-particle&quot;:&quot;&quot;,&quot;non-dropping-particle&quot;:&quot;&quot;},{&quot;family&quot;:&quot;Zhang&quot;,&quot;given&quot;:&quot;Jianxun&quot;,&quot;parse-names&quot;:false,&quot;dropping-particle&quot;:&quot;&quot;,&quot;non-dropping-particle&quot;:&quot;&quot;}],&quot;container-title&quot;:&quot;Neural Computation&quot;,&quot;container-title-short&quot;:&quot;Neural Comput&quot;,&quot;DOI&quot;:&quot;10.1162/neco_a_01199&quot;,&quot;ISSN&quot;:&quot;1530888X&quot;,&quot;PMID&quot;:&quot;31113301&quot;,&quot;issued&quot;:{&quot;date-parts&quot;:[[2019,7,1]]},&quot;page&quot;:&quot;1235-1270&quot;,&quot;abstract&quot;:&quot;Recurrent neural networks (RNNs) have been widely adopted in research areas concerned with sequential data, such as text, audio, and video. However, RNNs consisting of sigma cells or tanh cells are unable to learn the relevant information of input data when the input gap is large. By introducing gate functions into the cell structure, the long short-term memory (LSTM) could handle the problem of long-term dependencies well. Since its introduction, almost all the exciting results based on RNNs have been achieved by the LSTM. The LSTM has become the focus of deep learning. We review the LSTM cell and its variants to explore the learning capacity of the LSTM cell. Furthermore, the LSTM networks are divided into two broad categories: LSTM-dominated networks and integrated LSTM networks. In addition, their various applications are discussed. Finally, future research directions are presented for LSTM networks.&quot;,&quot;publisher&quot;:&quot;MIT Press Journals&quot;,&quot;issue&quot;:&quot;7&quot;,&quot;volume&quot;:&quot;31&quot;},&quot;isTemporary&quot;:false}]},{&quot;citationID&quot;:&quot;MENDELEY_CITATION_9d755d1a-b5ee-4edc-a3d3-7f4451499368&quot;,&quot;properties&quot;:{&quot;noteIndex&quot;:0},&quot;isEdited&quot;:false,&quot;manualOverride&quot;:{&quot;isManuallyOverridden&quot;:false,&quot;citeprocText&quot;:&quot;(Yu et al., 2019)&quot;,&quot;manualOverrideText&quot;:&quot;&quot;},&quot;citationTag&quot;:&quot;MENDELEY_CITATION_v3_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&quot;,&quot;citationItems&quot;:[{&quot;id&quot;:&quot;278e51bf-1c01-3216-9cbe-d30f4f3bc669&quot;,&quot;itemData&quot;:{&quot;type&quot;:&quot;article&quot;,&quot;id&quot;:&quot;278e51bf-1c01-3216-9cbe-d30f4f3bc669&quot;,&quot;title&quot;:&quot;A review of recurrent neural networks: Lstm cells and network architectures&quot;,&quot;author&quot;:[{&quot;family&quot;:&quot;Yu&quot;,&quot;given&quot;:&quot;Yong&quot;,&quot;parse-names&quot;:false,&quot;dropping-particle&quot;:&quot;&quot;,&quot;non-dropping-particle&quot;:&quot;&quot;},{&quot;family&quot;:&quot;Si&quot;,&quot;given&quot;:&quot;Xiaosheng&quot;,&quot;parse-names&quot;:false,&quot;dropping-particle&quot;:&quot;&quot;,&quot;non-dropping-particle&quot;:&quot;&quot;},{&quot;family&quot;:&quot;Hu&quot;,&quot;given&quot;:&quot;Changhua&quot;,&quot;parse-names&quot;:false,&quot;dropping-particle&quot;:&quot;&quot;,&quot;non-dropping-particle&quot;:&quot;&quot;},{&quot;family&quot;:&quot;Zhang&quot;,&quot;given&quot;:&quot;Jianxun&quot;,&quot;parse-names&quot;:false,&quot;dropping-particle&quot;:&quot;&quot;,&quot;non-dropping-particle&quot;:&quot;&quot;}],&quot;container-title&quot;:&quot;Neural Computation&quot;,&quot;container-title-short&quot;:&quot;Neural Comput&quot;,&quot;DOI&quot;:&quot;10.1162/neco_a_01199&quot;,&quot;ISSN&quot;:&quot;1530888X&quot;,&quot;PMID&quot;:&quot;31113301&quot;,&quot;issued&quot;:{&quot;date-parts&quot;:[[2019,7,1]]},&quot;page&quot;:&quot;1235-1270&quot;,&quot;abstract&quot;:&quot;Recurrent neural networks (RNNs) have been widely adopted in research areas concerned with sequential data, such as text, audio, and video. However, RNNs consisting of sigma cells or tanh cells are unable to learn the relevant information of input data when the input gap is large. By introducing gate functions into the cell structure, the long short-term memory (LSTM) could handle the problem of long-term dependencies well. Since its introduction, almost all the exciting results based on RNNs have been achieved by the LSTM. The LSTM has become the focus of deep learning. We review the LSTM cell and its variants to explore the learning capacity of the LSTM cell. Furthermore, the LSTM networks are divided into two broad categories: LSTM-dominated networks and integrated LSTM networks. In addition, their various applications are discussed. Finally, future research directions are presented for LSTM networks.&quot;,&quot;publisher&quot;:&quot;MIT Press Journals&quot;,&quot;issue&quot;:&quot;7&quot;,&quot;volume&quot;:&quot;31&quot;},&quot;isTemporary&quot;:false}]},{&quot;citationID&quot;:&quot;MENDELEY_CITATION_82d68881-ec25-4152-9944-71d9941bd68d&quot;,&quot;properties&quot;:{&quot;noteIndex&quot;:0},&quot;isEdited&quot;:false,&quot;manualOverride&quot;:{&quot;isManuallyOverridden&quot;:false,&quot;citeprocText&quot;:&quot;(Cheng et al., 2016)&quot;,&quot;manualOverrideText&quot;:&quot;&quot;},&quot;citationTag&quot;:&quot;MENDELEY_CITATION_v3_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&quot;,&quot;citationItems&quot;:[{&quot;id&quot;:&quot;f9ce44de-4633-3db0-9973-b95cf65bbc49&quot;,&quot;itemData&quot;:{&quot;type&quot;:&quot;article-journal&quot;,&quot;id&quot;:&quot;f9ce44de-4633-3db0-9973-b95cf65bbc49&quot;,&quot;title&quot;:&quot;Long Short-Term Memory-Networks for Machine Reading&quot;,&quot;author&quot;:[{&quot;family&quot;:&quot;Cheng&quot;,&quot;given&quot;:&quot;Jianpeng&quot;,&quot;parse-names&quot;:false,&quot;dropping-particle&quot;:&quot;&quot;,&quot;non-dropping-particle&quot;:&quot;&quot;},{&quot;family&quot;:&quot;Dong&quot;,&quot;given&quot;:&quot;Li&quot;,&quot;parse-names&quot;:false,&quot;dropping-particle&quot;:&quot;&quot;,&quot;non-dropping-particle&quot;:&quot;&quot;},{&quot;family&quot;:&quot;Lapata&quot;,&quot;given&quot;:&quot;Mirella&quot;,&quot;parse-names&quot;:false,&quot;dropping-particle&quot;:&quot;&quot;,&quot;non-dropping-particle&quot;:&quot;&quot;}],&quot;issued&quot;:{&quot;date-parts&quot;:[[2016,1,25]]},&quot;abstract&quot;:&quot;In this paper we address the question of how to render sequence-level networks better at handling structured input. We propose a machine reading simulator which processes text incrementally from left to right and performs shallow reasoning with memory and attention. The reader extends the Long Short-Term Memory architecture with a memory network in place of a single memory cell. This enables adaptive memory usage during recurrence with neural attention, offering a way to weakly induce relations among tokens. The system is initially designed to process a single sequence but we also demonstrate how to integrate it with an encoder-decoder architecture. Experiments on language modeling, sentiment analysis, and natural language inference show that our model matches or outperforms the state of the art.&quot;,&quot;container-title-short&quot;:&quot;&quot;},&quot;isTemporary&quot;:false}]},{&quot;citationID&quot;:&quot;MENDELEY_CITATION_1c5ca8de-ad3b-4331-9d2e-5209b3634e78&quot;,&quot;properties&quot;:{&quot;noteIndex&quot;:0},&quot;isEdited&quot;:false,&quot;manualOverride&quot;:{&quot;isManuallyOverridden&quot;:false,&quot;citeprocText&quot;:&quot;(Bengio et al., 2015)&quot;,&quot;manualOverrideText&quot;:&quot;&quot;},&quot;citationTag&quot;:&quot;MENDELEY_CITATION_v3_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&quot;,&quot;citationItems&quot;:[{&quot;id&quot;:&quot;1ac563fe-a900-3c20-90a0-13111b20a6ce&quot;,&quot;itemData&quot;:{&quot;type&quot;:&quot;report&quot;,&quot;id&quot;:&quot;1ac563fe-a900-3c20-90a0-13111b20a6ce&quot;,&quot;title&quot;:&quot;Deep Learning&quot;,&quot;author&quot;:[{&quot;family&quot;:&quot;Bengio&quot;,&quot;given&quot;:&quot;Yoshua&quot;,&quot;parse-names&quot;:false,&quot;dropping-particle&quot;:&quot;&quot;,&quot;non-dropping-particle&quot;:&quot;&quot;},{&quot;family&quot;:&quot;Goodfellow&quot;,&quot;given&quot;:&quot;Ian&quot;,&quot;parse-names&quot;:false,&quot;dropping-particle&quot;:&quot;&quot;,&quot;non-dropping-particle&quot;:&quot;&quot;},{&quot;family&quot;:&quot;Courville&quot;,&quot;given&quot;:&quot;Aaron&quot;,&quot;parse-names&quot;:false,&quot;dropping-particle&quot;:&quot;&quot;,&quot;non-dropping-particle&quot;:&quot;&quot;}],&quot;issued&quot;:{&quot;date-parts&quot;:[[2015]]},&quot;container-title-short&quot;:&quot;&quot;},&quot;isTemporary&quot;:false}]},{&quot;citationID&quot;:&quot;MENDELEY_CITATION_fde91f27-2d7e-454c-8b26-27241f0bd087&quot;,&quot;properties&quot;:{&quot;noteIndex&quot;:0},&quot;isEdited&quot;:false,&quot;manualOverride&quot;:{&quot;isManuallyOverridden&quot;:false,&quot;citeprocText&quot;:&quot;(Yu et al., 2019)&quot;,&quot;manualOverrideText&quot;:&quot;&quot;},&quot;citationTag&quot;:&quot;MENDELEY_CITATION_v3_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&quot;,&quot;citationItems&quot;:[{&quot;id&quot;:&quot;278e51bf-1c01-3216-9cbe-d30f4f3bc669&quot;,&quot;itemData&quot;:{&quot;type&quot;:&quot;article&quot;,&quot;id&quot;:&quot;278e51bf-1c01-3216-9cbe-d30f4f3bc669&quot;,&quot;title&quot;:&quot;A review of recurrent neural networks: Lstm cells and network architectures&quot;,&quot;author&quot;:[{&quot;family&quot;:&quot;Yu&quot;,&quot;given&quot;:&quot;Yong&quot;,&quot;parse-names&quot;:false,&quot;dropping-particle&quot;:&quot;&quot;,&quot;non-dropping-particle&quot;:&quot;&quot;},{&quot;family&quot;:&quot;Si&quot;,&quot;given&quot;:&quot;Xiaosheng&quot;,&quot;parse-names&quot;:false,&quot;dropping-particle&quot;:&quot;&quot;,&quot;non-dropping-particle&quot;:&quot;&quot;},{&quot;family&quot;:&quot;Hu&quot;,&quot;given&quot;:&quot;Changhua&quot;,&quot;parse-names&quot;:false,&quot;dropping-particle&quot;:&quot;&quot;,&quot;non-dropping-particle&quot;:&quot;&quot;},{&quot;family&quot;:&quot;Zhang&quot;,&quot;given&quot;:&quot;Jianxun&quot;,&quot;parse-names&quot;:false,&quot;dropping-particle&quot;:&quot;&quot;,&quot;non-dropping-particle&quot;:&quot;&quot;}],&quot;container-title&quot;:&quot;Neural Computation&quot;,&quot;container-title-short&quot;:&quot;Neural Comput&quot;,&quot;DOI&quot;:&quot;10.1162/neco_a_01199&quot;,&quot;ISSN&quot;:&quot;1530888X&quot;,&quot;PMID&quot;:&quot;31113301&quot;,&quot;issued&quot;:{&quot;date-parts&quot;:[[2019,7,1]]},&quot;page&quot;:&quot;1235-1270&quot;,&quot;abstract&quot;:&quot;Recurrent neural networks (RNNs) have been widely adopted in research areas concerned with sequential data, such as text, audio, and video. However, RNNs consisting of sigma cells or tanh cells are unable to learn the relevant information of input data when the input gap is large. By introducing gate functions into the cell structure, the long short-term memory (LSTM) could handle the problem of long-term dependencies well. Since its introduction, almost all the exciting results based on RNNs have been achieved by the LSTM. The LSTM has become the focus of deep learning. We review the LSTM cell and its variants to explore the learning capacity of the LSTM cell. Furthermore, the LSTM networks are divided into two broad categories: LSTM-dominated networks and integrated LSTM networks. In addition, their various applications are discussed. Finally, future research directions are presented for LSTM networks.&quot;,&quot;publisher&quot;:&quot;MIT Press Journals&quot;,&quot;issue&quot;:&quot;7&quot;,&quot;volume&quot;:&quot;31&quot;},&quot;isTemporary&quot;:false}]},{&quot;citationID&quot;:&quot;MENDELEY_CITATION_c847925f-5647-4bbf-8edc-4c9f513713a4&quot;,&quot;properties&quot;:{&quot;noteIndex&quot;:0},&quot;isEdited&quot;:false,&quot;manualOverride&quot;:{&quot;isManuallyOverridden&quot;:false,&quot;citeprocText&quot;:&quot;(Goyal et al., 2018)&quot;,&quot;manualOverrideText&quot;:&quot;&quot;},&quot;citationTag&quot;:&quot;MENDELEY_CITATION_v3_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&quot;,&quot;citationItems&quot;:[{&quot;id&quot;:&quot;24d6080e-0a0e-3626-bbb5-606d88ce1c29&quot;,&quot;itemData&quot;:{&quot;type&quot;:&quot;book&quot;,&quot;id&quot;:&quot;24d6080e-0a0e-3626-bbb5-606d88ce1c29&quot;,&quot;title&quot;:&quot;Deep Learning for Natural Language Processing&quot;,&quot;author&quot;:[{&quot;family&quot;:&quot;Goyal&quot;,&quot;given&quot;:&quot;Palash&quot;,&quot;parse-names&quot;:false,&quot;dropping-particle&quot;:&quot;&quot;,&quot;non-dropping-particle&quot;:&quot;&quot;},{&quot;family&quot;:&quot;Pandey&quot;,&quot;given&quot;:&quot;Sumit&quot;,&quot;parse-names&quot;:false,&quot;dropping-particle&quot;:&quot;&quot;,&quot;non-dropping-particle&quot;:&quot;&quot;},{&quot;family&quot;:&quot;Jain&quot;,&quot;given&quot;:&quot;Karan&quot;,&quot;parse-names&quot;:false,&quot;dropping-particle&quot;:&quot;&quot;,&quot;non-dropping-particle&quot;:&quot;&quot;}],&quot;container-title&quot;:&quot;Deep Learning for Natural Language Processing&quot;,&quot;DOI&quot;:&quot;10.1007/978-1-4842-3685-7&quot;,&quot;issued&quot;:{&quot;date-parts&quot;:[[2018]]},&quot;abstract&quot;:&quot;Abstract: This tutorial will describe recent advances in deep learning techniques for Natural Language Processing (NLP). Traditional NLP approaches favour shallow systems, possibly cascaded, with adequate hand-crafted features. In constrast, we are interested in end-to-end architectures: these systems include several feature layers, with increasing abstraction at each layer. Compared to shallow systems, these feature layers are learnt for the task of interest, and do not require any engineering. We will show how neural networks are naturally well suited for end-to-end learning in NLP tasks. We will study multi-tasking different tasks, new semi-supervised learning techniques adapted to these deep architectures, and review end-to-end structured output learning. Finally, we will highlight how some of these advances can be applied to other fields of research, like computer vision, as well.&quot;,&quot;publisher&quot;:&quot;Apress&quot;,&quot;container-title-short&quot;:&quot;&quot;},&quot;isTemporary&quot;:false}]},{&quot;citationID&quot;:&quot;MENDELEY_CITATION_dd15f18a-1299-4653-a625-ecef51530e7c&quot;,&quot;properties&quot;:{&quot;noteIndex&quot;:0},&quot;isEdited&quot;:false,&quot;manualOverride&quot;:{&quot;isManuallyOverridden&quot;:false,&quot;citeprocText&quot;:&quot;(Goyal et al., 2018)&quot;,&quot;manualOverrideText&quot;:&quot;&quot;},&quot;citationTag&quot;:&quot;MENDELEY_CITATION_v3_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&quot;,&quot;citationItems&quot;:[{&quot;id&quot;:&quot;24d6080e-0a0e-3626-bbb5-606d88ce1c29&quot;,&quot;itemData&quot;:{&quot;type&quot;:&quot;book&quot;,&quot;id&quot;:&quot;24d6080e-0a0e-3626-bbb5-606d88ce1c29&quot;,&quot;title&quot;:&quot;Deep Learning for Natural Language Processing&quot;,&quot;author&quot;:[{&quot;family&quot;:&quot;Goyal&quot;,&quot;given&quot;:&quot;Palash&quot;,&quot;parse-names&quot;:false,&quot;dropping-particle&quot;:&quot;&quot;,&quot;non-dropping-particle&quot;:&quot;&quot;},{&quot;family&quot;:&quot;Pandey&quot;,&quot;given&quot;:&quot;Sumit&quot;,&quot;parse-names&quot;:false,&quot;dropping-particle&quot;:&quot;&quot;,&quot;non-dropping-particle&quot;:&quot;&quot;},{&quot;family&quot;:&quot;Jain&quot;,&quot;given&quot;:&quot;Karan&quot;,&quot;parse-names&quot;:false,&quot;dropping-particle&quot;:&quot;&quot;,&quot;non-dropping-particle&quot;:&quot;&quot;}],&quot;container-title&quot;:&quot;Deep Learning for Natural Language Processing&quot;,&quot;DOI&quot;:&quot;10.1007/978-1-4842-3685-7&quot;,&quot;issued&quot;:{&quot;date-parts&quot;:[[2018]]},&quot;abstract&quot;:&quot;Abstract: This tutorial will describe recent advances in deep learning techniques for Natural Language Processing (NLP). Traditional NLP approaches favour shallow systems, possibly cascaded, with adequate hand-crafted features. In constrast, we are interested in end-to-end architectures: these systems include several feature layers, with increasing abstraction at each layer. Compared to shallow systems, these feature layers are learnt for the task of interest, and do not require any engineering. We will show how neural networks are naturally well suited for end-to-end learning in NLP tasks. We will study multi-tasking different tasks, new semi-supervised learning techniques adapted to these deep architectures, and review end-to-end structured output learning. Finally, we will highlight how some of these advances can be applied to other fields of research, like computer vision, as well.&quot;,&quot;publisher&quot;:&quot;Apress&quot;,&quot;container-title-short&quot;:&quot;&quot;},&quot;isTemporary&quot;:false}]},{&quot;citationID&quot;:&quot;MENDELEY_CITATION_80aff8ae-84f7-437f-9ffe-d77e6c337182&quot;,&quot;properties&quot;:{&quot;noteIndex&quot;:0},&quot;isEdited&quot;:false,&quot;manualOverride&quot;:{&quot;isManuallyOverridden&quot;:false,&quot;citeprocText&quot;:&quot;(Goyal et al., 2018)&quot;,&quot;manualOverrideText&quot;:&quot;&quot;},&quot;citationTag&quot;:&quot;MENDELEY_CITATION_v3_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&quot;,&quot;citationItems&quot;:[{&quot;id&quot;:&quot;24d6080e-0a0e-3626-bbb5-606d88ce1c29&quot;,&quot;itemData&quot;:{&quot;type&quot;:&quot;book&quot;,&quot;id&quot;:&quot;24d6080e-0a0e-3626-bbb5-606d88ce1c29&quot;,&quot;title&quot;:&quot;Deep Learning for Natural Language Processing&quot;,&quot;author&quot;:[{&quot;family&quot;:&quot;Goyal&quot;,&quot;given&quot;:&quot;Palash&quot;,&quot;parse-names&quot;:false,&quot;dropping-particle&quot;:&quot;&quot;,&quot;non-dropping-particle&quot;:&quot;&quot;},{&quot;family&quot;:&quot;Pandey&quot;,&quot;given&quot;:&quot;Sumit&quot;,&quot;parse-names&quot;:false,&quot;dropping-particle&quot;:&quot;&quot;,&quot;non-dropping-particle&quot;:&quot;&quot;},{&quot;family&quot;:&quot;Jain&quot;,&quot;given&quot;:&quot;Karan&quot;,&quot;parse-names&quot;:false,&quot;dropping-particle&quot;:&quot;&quot;,&quot;non-dropping-particle&quot;:&quot;&quot;}],&quot;container-title&quot;:&quot;Deep Learning for Natural Language Processing&quot;,&quot;DOI&quot;:&quot;10.1007/978-1-4842-3685-7&quot;,&quot;issued&quot;:{&quot;date-parts&quot;:[[2018]]},&quot;abstract&quot;:&quot;Abstract: This tutorial will describe recent advances in deep learning techniques for Natural Language Processing (NLP). Traditional NLP approaches favour shallow systems, possibly cascaded, with adequate hand-crafted features. In constrast, we are interested in end-to-end architectures: these systems include several feature layers, with increasing abstraction at each layer. Compared to shallow systems, these feature layers are learnt for the task of interest, and do not require any engineering. We will show how neural networks are naturally well suited for end-to-end learning in NLP tasks. We will study multi-tasking different tasks, new semi-supervised learning techniques adapted to these deep architectures, and review end-to-end structured output learning. Finally, we will highlight how some of these advances can be applied to other fields of research, like computer vision, as well.&quot;,&quot;publisher&quot;:&quot;Apress&quot;,&quot;container-title-short&quot;:&quot;&quot;},&quot;isTemporary&quot;:false}]},{&quot;citationID&quot;:&quot;MENDELEY_CITATION_5320b011-2117-4f11-b63e-5d2402f43bd5&quot;,&quot;properties&quot;:{&quot;noteIndex&quot;:0},&quot;isEdited&quot;:false,&quot;manualOverride&quot;:{&quot;isManuallyOverridden&quot;:false,&quot;citeprocText&quot;:&quot;(Wehnert et al., 2021)&quot;,&quot;manualOverrideText&quot;:&quot;&quot;},&quot;citationTag&quot;:&quot;MENDELEY_CITATION_v3_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&quot;,&quot;citationItems&quot;:[{&quot;id&quot;:&quot;0e0098ce-cc2b-32cb-9416-52baca533b4a&quot;,&quot;itemData&quot;:{&quot;type&quot;:&quot;paper-conference&quot;,&quot;id&quot;:&quot;0e0098ce-cc2b-32cb-9416-52baca533b4a&quot;,&quot;title&quot;:&quot;Legal norm retrieval with variations of the bert model combined with TF-IDF vectorization&quot;,&quot;author&quot;:[{&quot;family&quot;:&quot;Wehnert&quot;,&quot;given&quot;:&quot;Sabine&quot;,&quot;parse-names&quot;:false,&quot;dropping-particle&quot;:&quot;&quot;,&quot;non-dropping-particle&quot;:&quot;&quot;},{&quot;family&quot;:&quot;Sudhi&quot;,&quot;given&quot;:&quot;Viju&quot;,&quot;parse-names&quot;:false,&quot;dropping-particle&quot;:&quot;&quot;,&quot;non-dropping-particle&quot;:&quot;&quot;},{&quot;family&quot;:&quot;Dureja&quot;,&quot;given&quot;:&quot;Shipra&quot;,&quot;parse-names&quot;:false,&quot;dropping-particle&quot;:&quot;&quot;,&quot;non-dropping-particle&quot;:&quot;&quot;},{&quot;family&quot;:&quot;Kutty&quot;,&quot;given&quot;:&quot;Libin&quot;,&quot;parse-names&quot;:false,&quot;dropping-particle&quot;:&quot;&quot;,&quot;non-dropping-particle&quot;:&quot;&quot;},{&quot;family&quot;:&quot;Shahania&quot;,&quot;given&quot;:&quot;Saijal&quot;,&quot;parse-names&quot;:false,&quot;dropping-particle&quot;:&quot;&quot;,&quot;non-dropping-particle&quot;:&quot;&quot;},{&quot;family&quot;:&quot;Luca&quot;,&quot;given&quot;:&quot;Ernesto W.&quot;,&quot;parse-names&quot;:false,&quot;dropping-particle&quot;:&quot;&quot;,&quot;non-dropping-particle&quot;:&quot;De&quot;}],&quot;container-title&quot;:&quot;Proceedings of the 18th International Conference on Artificial Intelligence and Law, ICAIL 2021&quot;,&quot;DOI&quot;:&quot;10.1145/3462757.3466104&quot;,&quot;ISBN&quot;:&quot;9781450385268&quot;,&quot;issued&quot;:{&quot;date-parts&quot;:[[2021,6,21]]},&quot;page&quot;:&quot;285-294&quot;,&quot;abstract&quot;:&quot;In this work, we examine variations of the BERT model on the statute law retrieval task of the COLIEE competition. This includes approaches to leverage BERT's contextual word embeddings, fine-tuning the model, combining it with TF-IDF vectorization, adding external knowledge to the statutes and data augmentation. Our ensemble of Sentence-BERT with two different TF-IDF representations and document enrichment exhibits the best performance on this task regarding the F2 score. This is followed by a fine-tuned LEGAL-BERT with TF-IDF and data augmentation and our third approach with the BERTScore. As a result, we show that there are significant differences between the chosen BERT approaches and discuss several design decisions in the context of statute law retrieval.&quot;,&quot;publisher&quot;:&quot;Association for Computing Machinery, Inc&quot;,&quot;container-title-short&quot;:&quot;&quot;},&quot;isTemporary&quot;:false}]},{&quot;citationID&quot;:&quot;MENDELEY_CITATION_d8f9757e-ccbb-4fc9-aa2c-02cfda7b3516&quot;,&quot;properties&quot;:{&quot;noteIndex&quot;:0},&quot;isEdited&quot;:false,&quot;manualOverride&quot;:{&quot;isManuallyOverridden&quot;:false,&quot;citeprocText&quot;:&quot;(Naveed et al., 2023)&quot;,&quot;manualOverrideText&quot;:&quot;&quot;},&quot;citationTag&quot;:&quot;MENDELEY_CITATION_v3_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&quot;,&quot;citationItems&quot;:[{&quot;id&quot;:&quot;7360cb05-83a0-312e-9686-a60c826bc458&quot;,&quot;itemData&quot;:{&quot;type&quot;:&quot;article-journal&quot;,&quot;id&quot;:&quot;7360cb05-83a0-312e-9686-a60c826bc458&quot;,&quot;title&quot;:&quot;A Comprehensive Overview of Large Language Models&quot;,&quot;author&quot;:[{&quot;family&quot;:&quot;Naveed&quot;,&quot;given&quot;:&quot;Humza&quot;,&quot;parse-names&quot;:false,&quot;dropping-particle&quot;:&quot;&quot;,&quot;non-dropping-particle&quot;:&quot;&quot;},{&quot;family&quot;:&quot;Khan&quot;,&quot;given&quot;:&quot;Asad Ullah&quot;,&quot;parse-names&quot;:false,&quot;dropping-particle&quot;:&quot;&quot;,&quot;non-dropping-particle&quot;:&quot;&quot;},{&quot;family&quot;:&quot;Qiu&quot;,&quot;given&quot;:&quot;Shi&quot;,&quot;parse-names&quot;:false,&quot;dropping-particle&quot;:&quot;&quot;,&quot;non-dropping-particle&quot;:&quot;&quot;},{&quot;family&quot;:&quot;Saqib&quot;,&quot;given&quot;:&quot;Muhammad&quot;,&quot;parse-names&quot;:false,&quot;dropping-particle&quot;:&quot;&quot;,&quot;non-dropping-particle&quot;:&quot;&quot;},{&quot;family&quot;:&quot;Anwar&quot;,&quot;given&quot;:&quot;Saeed&quot;,&quot;parse-names&quot;:false,&quot;dropping-particle&quot;:&quot;&quot;,&quot;non-dropping-particle&quot;:&quot;&quot;},{&quot;family&quot;:&quot;Usman&quot;,&quot;given&quot;:&quot;Muhammad&quot;,&quot;parse-names&quot;:false,&quot;dropping-particle&quot;:&quot;&quot;,&quot;non-dropping-particle&quot;:&quot;&quot;},{&quot;family&quot;:&quot;Akhtar&quot;,&quot;given&quot;:&quot;Naveed&quot;,&quot;parse-names&quot;:false,&quot;dropping-particle&quot;:&quot;&quot;,&quot;non-dropping-particle&quot;:&quot;&quot;},{&quot;family&quot;:&quot;Barnes&quot;,&quot;given&quot;:&quot;Nick&quot;,&quot;parse-names&quot;:false,&quot;dropping-particle&quot;:&quot;&quot;,&quot;non-dropping-particle&quot;:&quot;&quot;},{&quot;family&quot;:&quot;Mian&quot;,&quot;given&quot;:&quot;Ajmal&quot;,&quot;parse-names&quot;:false,&quot;dropping-particle&quot;:&quot;&quot;,&quot;non-dropping-particle&quot;:&quot;&quot;}],&quot;issued&quot;:{&quot;date-parts&quot;:[[2023,7,12]]},&quot;abstract&quot;:&quot;Large Language Models (LLMs) have recently demonstrated remarkable capabilities in natural language processing tasks and beyond. This success of LLMs has led to a large influx of research contributions in this direction. These works encompass diverse topics such as architectural innovations, better training strategies, context length improvements, fine-tuning, multi-modal LLMs, robotics, datasets, benchmarking, efficiency, and more. With the rapid development of techniques and regular breakthroughs in LLM research, it has become considerably challenging to perceive the bigger picture of the advances in this direction. Considering the rapidly emerging plethora of literature on LLMs, it is imperative that the research community is able to benefit from a concise yet comprehensive overview of the recent developments in this field. This article provides an overview of the existing literature on a broad range of LLM-related concepts. Our self-contained comprehensive overview of LLMs discusses relevant background concepts along with covering the advanced topics at the frontier of research in LLMs. This review article is intended to not only provide a systematic survey but also a quick comprehensive reference for the researchers and practitioners to draw insights from extensive informative summaries of the existing works to advance the LLM research.&quot;,&quot;container-title-short&quot;:&quot;&quot;},&quot;isTemporary&quot;:false}]},{&quot;citationID&quot;:&quot;MENDELEY_CITATION_d77db37f-3a83-4e55-97c1-66b16c72c934&quot;,&quot;properties&quot;:{&quot;noteIndex&quot;:0},&quot;isEdited&quot;:false,&quot;manualOverride&quot;:{&quot;isManuallyOverridden&quot;:false,&quot;citeprocText&quot;:&quot;(Khurana et al., 2023)&quot;,&quot;manualOverrideText&quot;:&quot;&quot;},&quot;citationTag&quot;:&quot;MENDELEY_CITATION_v3_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&quot;,&quot;citationItems&quot;:[{&quot;id&quot;:&quot;c4dfb366-00d9-37c9-8025-eaafb7de3f48&quot;,&quot;itemData&quot;:{&quot;type&quot;:&quot;article-journal&quot;,&quot;id&quot;:&quot;c4dfb366-00d9-37c9-8025-eaafb7de3f48&quot;,&quot;title&quot;:&quot;Natural language processing: state of the art, current trends and challenges&quot;,&quot;author&quot;:[{&quot;family&quot;:&quot;Khurana&quot;,&quot;given&quot;:&quot;Diksha&quot;,&quot;parse-names&quot;:false,&quot;dropping-particle&quot;:&quot;&quot;,&quot;non-dropping-particle&quot;:&quot;&quot;},{&quot;family&quot;:&quot;Koli&quot;,&quot;given&quot;:&quot;Aditya&quot;,&quot;parse-names&quot;:false,&quot;dropping-particle&quot;:&quot;&quot;,&quot;non-dropping-particle&quot;:&quot;&quot;},{&quot;family&quot;:&quot;Khatter&quot;,&quot;given&quot;:&quot;Kiran&quot;,&quot;parse-names&quot;:false,&quot;dropping-particle&quot;:&quot;&quot;,&quot;non-dropping-particle&quot;:&quot;&quot;},{&quot;family&quot;:&quot;Singh&quot;,&quot;given&quot;:&quot;Sukhdev&quot;,&quot;parse-names&quot;:false,&quot;dropping-particle&quot;:&quot;&quot;,&quot;non-dropping-particle&quot;:&quot;&quot;}],&quot;container-title&quot;:&quot;Multimedia Tools and Applications&quot;,&quot;container-title-short&quot;:&quot;Multimed Tools Appl&quot;,&quot;DOI&quot;:&quot;10.1007/s11042-022-13428-4&quot;,&quot;ISSN&quot;:&quot;15737721&quot;,&quot;issued&quot;:{&quot;date-parts&quot;:[[2023,1,1]]},&quot;page&quot;:&quot;3713-3744&quot;,&quot;abstract&quot;:&quot;Natural language processing (NLP) has recently gained much attention for representing and analyzing human language computationally. It has spread its applications in various fields such as machine translation, email spam detection, information extraction, summarization, medical, and question answering etc. In this paper, we first distinguish four phases by discussing different levels of NLP and components of Natural Language Generation followed by presenting the history and evolution of NLP. We then discuss in detail the state of the art presenting the various applications of NLP, current trends, and challenges. Finally, we present a discussion on some available datasets, models, and evaluation metrics in NLP.&quot;,&quot;publisher&quot;:&quot;Springer&quot;,&quot;issue&quot;:&quot;3&quot;,&quot;volume&quot;:&quot;82&quot;},&quot;isTemporary&quot;:false}]},{&quot;citationID&quot;:&quot;MENDELEY_CITATION_c43d0073-9e57-49ae-a2b2-9fe3a6a8cf52&quot;,&quot;properties&quot;:{&quot;noteIndex&quot;:0},&quot;isEdited&quot;:false,&quot;manualOverride&quot;:{&quot;isManuallyOverridden&quot;:false,&quot;citeprocText&quot;:&quot;(Naveed et al., 2023)&quot;,&quot;manualOverrideText&quot;:&quot;&quot;},&quot;citationTag&quot;:&quot;MENDELEY_CITATION_v3_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&quot;,&quot;citationItems&quot;:[{&quot;id&quot;:&quot;7360cb05-83a0-312e-9686-a60c826bc458&quot;,&quot;itemData&quot;:{&quot;type&quot;:&quot;article-journal&quot;,&quot;id&quot;:&quot;7360cb05-83a0-312e-9686-a60c826bc458&quot;,&quot;title&quot;:&quot;A Comprehensive Overview of Large Language Models&quot;,&quot;author&quot;:[{&quot;family&quot;:&quot;Naveed&quot;,&quot;given&quot;:&quot;Humza&quot;,&quot;parse-names&quot;:false,&quot;dropping-particle&quot;:&quot;&quot;,&quot;non-dropping-particle&quot;:&quot;&quot;},{&quot;family&quot;:&quot;Khan&quot;,&quot;given&quot;:&quot;Asad Ullah&quot;,&quot;parse-names&quot;:false,&quot;dropping-particle&quot;:&quot;&quot;,&quot;non-dropping-particle&quot;:&quot;&quot;},{&quot;family&quot;:&quot;Qiu&quot;,&quot;given&quot;:&quot;Shi&quot;,&quot;parse-names&quot;:false,&quot;dropping-particle&quot;:&quot;&quot;,&quot;non-dropping-particle&quot;:&quot;&quot;},{&quot;family&quot;:&quot;Saqib&quot;,&quot;given&quot;:&quot;Muhammad&quot;,&quot;parse-names&quot;:false,&quot;dropping-particle&quot;:&quot;&quot;,&quot;non-dropping-particle&quot;:&quot;&quot;},{&quot;family&quot;:&quot;Anwar&quot;,&quot;given&quot;:&quot;Saeed&quot;,&quot;parse-names&quot;:false,&quot;dropping-particle&quot;:&quot;&quot;,&quot;non-dropping-particle&quot;:&quot;&quot;},{&quot;family&quot;:&quot;Usman&quot;,&quot;given&quot;:&quot;Muhammad&quot;,&quot;parse-names&quot;:false,&quot;dropping-particle&quot;:&quot;&quot;,&quot;non-dropping-particle&quot;:&quot;&quot;},{&quot;family&quot;:&quot;Akhtar&quot;,&quot;given&quot;:&quot;Naveed&quot;,&quot;parse-names&quot;:false,&quot;dropping-particle&quot;:&quot;&quot;,&quot;non-dropping-particle&quot;:&quot;&quot;},{&quot;family&quot;:&quot;Barnes&quot;,&quot;given&quot;:&quot;Nick&quot;,&quot;parse-names&quot;:false,&quot;dropping-particle&quot;:&quot;&quot;,&quot;non-dropping-particle&quot;:&quot;&quot;},{&quot;family&quot;:&quot;Mian&quot;,&quot;given&quot;:&quot;Ajmal&quot;,&quot;parse-names&quot;:false,&quot;dropping-particle&quot;:&quot;&quot;,&quot;non-dropping-particle&quot;:&quot;&quot;}],&quot;issued&quot;:{&quot;date-parts&quot;:[[2023,7,12]]},&quot;abstract&quot;:&quot;Large Language Models (LLMs) have recently demonstrated remarkable capabilities in natural language processing tasks and beyond. This success of LLMs has led to a large influx of research contributions in this direction. These works encompass diverse topics such as architectural innovations, better training strategies, context length improvements, fine-tuning, multi-modal LLMs, robotics, datasets, benchmarking, efficiency, and more. With the rapid development of techniques and regular breakthroughs in LLM research, it has become considerably challenging to perceive the bigger picture of the advances in this direction. Considering the rapidly emerging plethora of literature on LLMs, it is imperative that the research community is able to benefit from a concise yet comprehensive overview of the recent developments in this field. This article provides an overview of the existing literature on a broad range of LLM-related concepts. Our self-contained comprehensive overview of LLMs discusses relevant background concepts along with covering the advanced topics at the frontier of research in LLMs. This review article is intended to not only provide a systematic survey but also a quick comprehensive reference for the researchers and practitioners to draw insights from extensive informative summaries of the existing works to advance the LLM research.&quot;,&quot;container-title-short&quot;:&quot;&quot;},&quot;isTemporary&quot;:false}]},{&quot;citationID&quot;:&quot;MENDELEY_CITATION_9c315932-7318-480f-93c9-dbcd98296157&quot;,&quot;properties&quot;:{&quot;noteIndex&quot;:0},&quot;isEdited&quot;:false,&quot;manualOverride&quot;:{&quot;isManuallyOverridden&quot;:false,&quot;citeprocText&quot;:&quot;(Lewis Tunstall et al., 2022)&quot;,&quot;manualOverrideText&quot;:&quot;&quot;},&quot;citationTag&quot;:&quot;MENDELEY_CITATION_v3_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&quot;,&quot;citationItems&quot;:[{&quot;id&quot;:&quot;af4d0cb3-1219-30f9-b8af-904c028987a9&quot;,&quot;itemData&quot;:{&quot;type&quot;:&quot;book&quot;,&quot;id&quot;:&quot;af4d0cb3-1219-30f9-b8af-904c028987a9&quot;,&quot;title&quot;:&quot;Natural Language Processing with Transformers&quot;,&quot;author&quot;:[{&quot;family&quot;:&quot;Lewis Tunstall&quot;,&quot;given&quot;:&quot;&quot;,&quot;parse-names&quot;:false,&quot;dropping-particle&quot;:&quot;&quot;,&quot;non-dropping-particle&quot;:&quot;&quot;},{&quot;family&quot;:&quot;Leandro von Werra&quot;,&quot;given&quot;:&quot;&quot;,&quot;parse-names&quot;:false,&quot;dropping-particle&quot;:&quot;&quot;,&quot;non-dropping-particle&quot;:&quot;&quot;},{&quot;family&quot;:&quot;Thomas Wolf&quot;,&quot;given&quot;:&quot;&quot;,&quot;parse-names&quot;:false,&quot;dropping-particle&quot;:&quot;&quot;,&quot;non-dropping-particle&quot;:&quot;&quot;}],&quot;issued&quot;:{&quot;date-parts&quot;:[[2022]]},&quot;publisher&quot;:&quot;O’Reilly Media Inc.&quot;,&quot;container-title-short&quot;:&quot;&quot;},&quot;isTemporary&quot;:false}]},{&quot;citationID&quot;:&quot;MENDELEY_CITATION_64dcca53-c708-4ca7-94e8-86fee336140a&quot;,&quot;properties&quot;:{&quot;noteIndex&quot;:0},&quot;isEdited&quot;:false,&quot;manualOverride&quot;:{&quot;isManuallyOverridden&quot;:false,&quot;citeprocText&quot;:&quot;(Naveed et al., 2023)&quot;,&quot;manualOverrideText&quot;:&quot;&quot;},&quot;citationTag&quot;:&quot;MENDELEY_CITATION_v3_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&quot;,&quot;citationItems&quot;:[{&quot;id&quot;:&quot;7360cb05-83a0-312e-9686-a60c826bc458&quot;,&quot;itemData&quot;:{&quot;type&quot;:&quot;article-journal&quot;,&quot;id&quot;:&quot;7360cb05-83a0-312e-9686-a60c826bc458&quot;,&quot;title&quot;:&quot;A Comprehensive Overview of Large Language Models&quot;,&quot;author&quot;:[{&quot;family&quot;:&quot;Naveed&quot;,&quot;given&quot;:&quot;Humza&quot;,&quot;parse-names&quot;:false,&quot;dropping-particle&quot;:&quot;&quot;,&quot;non-dropping-particle&quot;:&quot;&quot;},{&quot;family&quot;:&quot;Khan&quot;,&quot;given&quot;:&quot;Asad Ullah&quot;,&quot;parse-names&quot;:false,&quot;dropping-particle&quot;:&quot;&quot;,&quot;non-dropping-particle&quot;:&quot;&quot;},{&quot;family&quot;:&quot;Qiu&quot;,&quot;given&quot;:&quot;Shi&quot;,&quot;parse-names&quot;:false,&quot;dropping-particle&quot;:&quot;&quot;,&quot;non-dropping-particle&quot;:&quot;&quot;},{&quot;family&quot;:&quot;Saqib&quot;,&quot;given&quot;:&quot;Muhammad&quot;,&quot;parse-names&quot;:false,&quot;dropping-particle&quot;:&quot;&quot;,&quot;non-dropping-particle&quot;:&quot;&quot;},{&quot;family&quot;:&quot;Anwar&quot;,&quot;given&quot;:&quot;Saeed&quot;,&quot;parse-names&quot;:false,&quot;dropping-particle&quot;:&quot;&quot;,&quot;non-dropping-particle&quot;:&quot;&quot;},{&quot;family&quot;:&quot;Usman&quot;,&quot;given&quot;:&quot;Muhammad&quot;,&quot;parse-names&quot;:false,&quot;dropping-particle&quot;:&quot;&quot;,&quot;non-dropping-particle&quot;:&quot;&quot;},{&quot;family&quot;:&quot;Akhtar&quot;,&quot;given&quot;:&quot;Naveed&quot;,&quot;parse-names&quot;:false,&quot;dropping-particle&quot;:&quot;&quot;,&quot;non-dropping-particle&quot;:&quot;&quot;},{&quot;family&quot;:&quot;Barnes&quot;,&quot;given&quot;:&quot;Nick&quot;,&quot;parse-names&quot;:false,&quot;dropping-particle&quot;:&quot;&quot;,&quot;non-dropping-particle&quot;:&quot;&quot;},{&quot;family&quot;:&quot;Mian&quot;,&quot;given&quot;:&quot;Ajmal&quot;,&quot;parse-names&quot;:false,&quot;dropping-particle&quot;:&quot;&quot;,&quot;non-dropping-particle&quot;:&quot;&quot;}],&quot;issued&quot;:{&quot;date-parts&quot;:[[2023,7,12]]},&quot;abstract&quot;:&quot;Large Language Models (LLMs) have recently demonstrated remarkable capabilities in natural language processing tasks and beyond. This success of LLMs has led to a large influx of research contributions in this direction. These works encompass diverse topics such as architectural innovations, better training strategies, context length improvements, fine-tuning, multi-modal LLMs, robotics, datasets, benchmarking, efficiency, and more. With the rapid development of techniques and regular breakthroughs in LLM research, it has become considerably challenging to perceive the bigger picture of the advances in this direction. Considering the rapidly emerging plethora of literature on LLMs, it is imperative that the research community is able to benefit from a concise yet comprehensive overview of the recent developments in this field. This article provides an overview of the existing literature on a broad range of LLM-related concepts. Our self-contained comprehensive overview of LLMs discusses relevant background concepts along with covering the advanced topics at the frontier of research in LLMs. This review article is intended to not only provide a systematic survey but also a quick comprehensive reference for the researchers and practitioners to draw insights from extensive informative summaries of the existing works to advance the LLM research.&quot;,&quot;container-title-short&quot;:&quot;&quot;},&quot;isTemporary&quot;:false}]},{&quot;citationID&quot;:&quot;MENDELEY_CITATION_91634243-3d65-464e-bf6a-7481337fbe58&quot;,&quot;properties&quot;:{&quot;noteIndex&quot;:0},&quot;isEdited&quot;:false,&quot;manualOverride&quot;:{&quot;isManuallyOverridden&quot;:false,&quot;citeprocText&quot;:&quot;(Naveed et al., 2023)&quot;,&quot;manualOverrideText&quot;:&quot;&quot;},&quot;citationTag&quot;:&quot;MENDELEY_CITATION_v3_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&quot;,&quot;citationItems&quot;:[{&quot;id&quot;:&quot;7360cb05-83a0-312e-9686-a60c826bc458&quot;,&quot;itemData&quot;:{&quot;type&quot;:&quot;article-journal&quot;,&quot;id&quot;:&quot;7360cb05-83a0-312e-9686-a60c826bc458&quot;,&quot;title&quot;:&quot;A Comprehensive Overview of Large Language Models&quot;,&quot;author&quot;:[{&quot;family&quot;:&quot;Naveed&quot;,&quot;given&quot;:&quot;Humza&quot;,&quot;parse-names&quot;:false,&quot;dropping-particle&quot;:&quot;&quot;,&quot;non-dropping-particle&quot;:&quot;&quot;},{&quot;family&quot;:&quot;Khan&quot;,&quot;given&quot;:&quot;Asad Ullah&quot;,&quot;parse-names&quot;:false,&quot;dropping-particle&quot;:&quot;&quot;,&quot;non-dropping-particle&quot;:&quot;&quot;},{&quot;family&quot;:&quot;Qiu&quot;,&quot;given&quot;:&quot;Shi&quot;,&quot;parse-names&quot;:false,&quot;dropping-particle&quot;:&quot;&quot;,&quot;non-dropping-particle&quot;:&quot;&quot;},{&quot;family&quot;:&quot;Saqib&quot;,&quot;given&quot;:&quot;Muhammad&quot;,&quot;parse-names&quot;:false,&quot;dropping-particle&quot;:&quot;&quot;,&quot;non-dropping-particle&quot;:&quot;&quot;},{&quot;family&quot;:&quot;Anwar&quot;,&quot;given&quot;:&quot;Saeed&quot;,&quot;parse-names&quot;:false,&quot;dropping-particle&quot;:&quot;&quot;,&quot;non-dropping-particle&quot;:&quot;&quot;},{&quot;family&quot;:&quot;Usman&quot;,&quot;given&quot;:&quot;Muhammad&quot;,&quot;parse-names&quot;:false,&quot;dropping-particle&quot;:&quot;&quot;,&quot;non-dropping-particle&quot;:&quot;&quot;},{&quot;family&quot;:&quot;Akhtar&quot;,&quot;given&quot;:&quot;Naveed&quot;,&quot;parse-names&quot;:false,&quot;dropping-particle&quot;:&quot;&quot;,&quot;non-dropping-particle&quot;:&quot;&quot;},{&quot;family&quot;:&quot;Barnes&quot;,&quot;given&quot;:&quot;Nick&quot;,&quot;parse-names&quot;:false,&quot;dropping-particle&quot;:&quot;&quot;,&quot;non-dropping-particle&quot;:&quot;&quot;},{&quot;family&quot;:&quot;Mian&quot;,&quot;given&quot;:&quot;Ajmal&quot;,&quot;parse-names&quot;:false,&quot;dropping-particle&quot;:&quot;&quot;,&quot;non-dropping-particle&quot;:&quot;&quot;}],&quot;issued&quot;:{&quot;date-parts&quot;:[[2023,7,12]]},&quot;abstract&quot;:&quot;Large Language Models (LLMs) have recently demonstrated remarkable capabilities in natural language processing tasks and beyond. This success of LLMs has led to a large influx of research contributions in this direction. These works encompass diverse topics such as architectural innovations, better training strategies, context length improvements, fine-tuning, multi-modal LLMs, robotics, datasets, benchmarking, efficiency, and more. With the rapid development of techniques and regular breakthroughs in LLM research, it has become considerably challenging to perceive the bigger picture of the advances in this direction. Considering the rapidly emerging plethora of literature on LLMs, it is imperative that the research community is able to benefit from a concise yet comprehensive overview of the recent developments in this field. This article provides an overview of the existing literature on a broad range of LLM-related concepts. Our self-contained comprehensive overview of LLMs discusses relevant background concepts along with covering the advanced topics at the frontier of research in LLMs. This review article is intended to not only provide a systematic survey but also a quick comprehensive reference for the researchers and practitioners to draw insights from extensive informative summaries of the existing works to advance the LLM research.&quot;,&quot;container-title-short&quot;:&quot;&quot;},&quot;isTemporary&quot;:false}]},{&quot;citationID&quot;:&quot;MENDELEY_CITATION_c591ef50-11d2-405f-befc-2becea7b6fdf&quot;,&quot;properties&quot;:{&quot;noteIndex&quot;:0},&quot;isEdited&quot;:false,&quot;manualOverride&quot;:{&quot;isManuallyOverridden&quot;:false,&quot;citeprocText&quot;:&quot;(Lewis Tunstall et al., 2022)&quot;,&quot;manualOverrideText&quot;:&quot;&quot;},&quot;citationTag&quot;:&quot;MENDELEY_CITATION_v3_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&quot;,&quot;citationItems&quot;:[{&quot;id&quot;:&quot;af4d0cb3-1219-30f9-b8af-904c028987a9&quot;,&quot;itemData&quot;:{&quot;type&quot;:&quot;book&quot;,&quot;id&quot;:&quot;af4d0cb3-1219-30f9-b8af-904c028987a9&quot;,&quot;title&quot;:&quot;Natural Language Processing with Transformers&quot;,&quot;author&quot;:[{&quot;family&quot;:&quot;Lewis Tunstall&quot;,&quot;given&quot;:&quot;&quot;,&quot;parse-names&quot;:false,&quot;dropping-particle&quot;:&quot;&quot;,&quot;non-dropping-particle&quot;:&quot;&quot;},{&quot;family&quot;:&quot;Leandro von Werra&quot;,&quot;given&quot;:&quot;&quot;,&quot;parse-names&quot;:false,&quot;dropping-particle&quot;:&quot;&quot;,&quot;non-dropping-particle&quot;:&quot;&quot;},{&quot;family&quot;:&quot;Thomas Wolf&quot;,&quot;given&quot;:&quot;&quot;,&quot;parse-names&quot;:false,&quot;dropping-particle&quot;:&quot;&quot;,&quot;non-dropping-particle&quot;:&quot;&quot;}],&quot;issued&quot;:{&quot;date-parts&quot;:[[2022]]},&quot;publisher&quot;:&quot;O’Reilly Media Inc.&quot;,&quot;container-title-short&quot;:&quot;&quot;},&quot;isTemporary&quot;:false}]},{&quot;citationID&quot;:&quot;MENDELEY_CITATION_c970752e-4ff0-4674-8c73-7feb99e09022&quot;,&quot;properties&quot;:{&quot;noteIndex&quot;:0},&quot;isEdited&quot;:false,&quot;manualOverride&quot;:{&quot;isManuallyOverridden&quot;:false,&quot;citeprocText&quot;:&quot;(Naveed et al., 2023)&quot;,&quot;manualOverrideText&quot;:&quot;&quot;},&quot;citationTag&quot;:&quot;MENDELEY_CITATION_v3_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&quot;,&quot;citationItems&quot;:[{&quot;id&quot;:&quot;7360cb05-83a0-312e-9686-a60c826bc458&quot;,&quot;itemData&quot;:{&quot;type&quot;:&quot;article-journal&quot;,&quot;id&quot;:&quot;7360cb05-83a0-312e-9686-a60c826bc458&quot;,&quot;title&quot;:&quot;A Comprehensive Overview of Large Language Models&quot;,&quot;author&quot;:[{&quot;family&quot;:&quot;Naveed&quot;,&quot;given&quot;:&quot;Humza&quot;,&quot;parse-names&quot;:false,&quot;dropping-particle&quot;:&quot;&quot;,&quot;non-dropping-particle&quot;:&quot;&quot;},{&quot;family&quot;:&quot;Khan&quot;,&quot;given&quot;:&quot;Asad Ullah&quot;,&quot;parse-names&quot;:false,&quot;dropping-particle&quot;:&quot;&quot;,&quot;non-dropping-particle&quot;:&quot;&quot;},{&quot;family&quot;:&quot;Qiu&quot;,&quot;given&quot;:&quot;Shi&quot;,&quot;parse-names&quot;:false,&quot;dropping-particle&quot;:&quot;&quot;,&quot;non-dropping-particle&quot;:&quot;&quot;},{&quot;family&quot;:&quot;Saqib&quot;,&quot;given&quot;:&quot;Muhammad&quot;,&quot;parse-names&quot;:false,&quot;dropping-particle&quot;:&quot;&quot;,&quot;non-dropping-particle&quot;:&quot;&quot;},{&quot;family&quot;:&quot;Anwar&quot;,&quot;given&quot;:&quot;Saeed&quot;,&quot;parse-names&quot;:false,&quot;dropping-particle&quot;:&quot;&quot;,&quot;non-dropping-particle&quot;:&quot;&quot;},{&quot;family&quot;:&quot;Usman&quot;,&quot;given&quot;:&quot;Muhammad&quot;,&quot;parse-names&quot;:false,&quot;dropping-particle&quot;:&quot;&quot;,&quot;non-dropping-particle&quot;:&quot;&quot;},{&quot;family&quot;:&quot;Akhtar&quot;,&quot;given&quot;:&quot;Naveed&quot;,&quot;parse-names&quot;:false,&quot;dropping-particle&quot;:&quot;&quot;,&quot;non-dropping-particle&quot;:&quot;&quot;},{&quot;family&quot;:&quot;Barnes&quot;,&quot;given&quot;:&quot;Nick&quot;,&quot;parse-names&quot;:false,&quot;dropping-particle&quot;:&quot;&quot;,&quot;non-dropping-particle&quot;:&quot;&quot;},{&quot;family&quot;:&quot;Mian&quot;,&quot;given&quot;:&quot;Ajmal&quot;,&quot;parse-names&quot;:false,&quot;dropping-particle&quot;:&quot;&quot;,&quot;non-dropping-particle&quot;:&quot;&quot;}],&quot;issued&quot;:{&quot;date-parts&quot;:[[2023,7,12]]},&quot;abstract&quot;:&quot;Large Language Models (LLMs) have recently demonstrated remarkable capabilities in natural language processing tasks and beyond. This success of LLMs has led to a large influx of research contributions in this direction. These works encompass diverse topics such as architectural innovations, better training strategies, context length improvements, fine-tuning, multi-modal LLMs, robotics, datasets, benchmarking, efficiency, and more. With the rapid development of techniques and regular breakthroughs in LLM research, it has become considerably challenging to perceive the bigger picture of the advances in this direction. Considering the rapidly emerging plethora of literature on LLMs, it is imperative that the research community is able to benefit from a concise yet comprehensive overview of the recent developments in this field. This article provides an overview of the existing literature on a broad range of LLM-related concepts. Our self-contained comprehensive overview of LLMs discusses relevant background concepts along with covering the advanced topics at the frontier of research in LLMs. This review article is intended to not only provide a systematic survey but also a quick comprehensive reference for the researchers and practitioners to draw insights from extensive informative summaries of the existing works to advance the LLM research.&quot;,&quot;container-title-short&quot;:&quot;&quot;},&quot;isTemporary&quot;:false}]},{&quot;citationID&quot;:&quot;MENDELEY_CITATION_4230a314-0d79-40ae-a236-d1cd53da8dd0&quot;,&quot;properties&quot;:{&quot;noteIndex&quot;:0},&quot;isEdited&quot;:false,&quot;manualOverride&quot;:{&quot;isManuallyOverridden&quot;:false,&quot;citeprocText&quot;:&quot;(Khurana et al., 2023)&quot;,&quot;manualOverrideText&quot;:&quot;&quot;},&quot;citationTag&quot;:&quot;MENDELEY_CITATION_v3_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&quot;,&quot;citationItems&quot;:[{&quot;id&quot;:&quot;c4dfb366-00d9-37c9-8025-eaafb7de3f48&quot;,&quot;itemData&quot;:{&quot;type&quot;:&quot;article-journal&quot;,&quot;id&quot;:&quot;c4dfb366-00d9-37c9-8025-eaafb7de3f48&quot;,&quot;title&quot;:&quot;Natural language processing: state of the art, current trends and challenges&quot;,&quot;author&quot;:[{&quot;family&quot;:&quot;Khurana&quot;,&quot;given&quot;:&quot;Diksha&quot;,&quot;parse-names&quot;:false,&quot;dropping-particle&quot;:&quot;&quot;,&quot;non-dropping-particle&quot;:&quot;&quot;},{&quot;family&quot;:&quot;Koli&quot;,&quot;given&quot;:&quot;Aditya&quot;,&quot;parse-names&quot;:false,&quot;dropping-particle&quot;:&quot;&quot;,&quot;non-dropping-particle&quot;:&quot;&quot;},{&quot;family&quot;:&quot;Khatter&quot;,&quot;given&quot;:&quot;Kiran&quot;,&quot;parse-names&quot;:false,&quot;dropping-particle&quot;:&quot;&quot;,&quot;non-dropping-particle&quot;:&quot;&quot;},{&quot;family&quot;:&quot;Singh&quot;,&quot;given&quot;:&quot;Sukhdev&quot;,&quot;parse-names&quot;:false,&quot;dropping-particle&quot;:&quot;&quot;,&quot;non-dropping-particle&quot;:&quot;&quot;}],&quot;container-title&quot;:&quot;Multimedia Tools and Applications&quot;,&quot;container-title-short&quot;:&quot;Multimed Tools Appl&quot;,&quot;DOI&quot;:&quot;10.1007/s11042-022-13428-4&quot;,&quot;ISSN&quot;:&quot;15737721&quot;,&quot;issued&quot;:{&quot;date-parts&quot;:[[2023,1,1]]},&quot;page&quot;:&quot;3713-3744&quot;,&quot;abstract&quot;:&quot;Natural language processing (NLP) has recently gained much attention for representing and analyzing human language computationally. It has spread its applications in various fields such as machine translation, email spam detection, information extraction, summarization, medical, and question answering etc. In this paper, we first distinguish four phases by discussing different levels of NLP and components of Natural Language Generation followed by presenting the history and evolution of NLP. We then discuss in detail the state of the art presenting the various applications of NLP, current trends, and challenges. Finally, we present a discussion on some available datasets, models, and evaluation metrics in NLP.&quot;,&quot;publisher&quot;:&quot;Springer&quot;,&quot;issue&quot;:&quot;3&quot;,&quot;volume&quot;:&quot;82&quot;},&quot;isTemporary&quot;:false}]},{&quot;citationID&quot;:&quot;MENDELEY_CITATION_b0f41114-5ea1-4ab1-955f-1e3491220ae1&quot;,&quot;properties&quot;:{&quot;noteIndex&quot;:0},&quot;isEdited&quot;:false,&quot;manualOverride&quot;:{&quot;isManuallyOverridden&quot;:false,&quot;citeprocText&quot;:&quot;(Lewis Tunstall et al., 2022)&quot;,&quot;manualOverrideText&quot;:&quot;&quot;},&quot;citationTag&quot;:&quot;MENDELEY_CITATION_v3_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&quot;,&quot;citationItems&quot;:[{&quot;id&quot;:&quot;af4d0cb3-1219-30f9-b8af-904c028987a9&quot;,&quot;itemData&quot;:{&quot;type&quot;:&quot;book&quot;,&quot;id&quot;:&quot;af4d0cb3-1219-30f9-b8af-904c028987a9&quot;,&quot;title&quot;:&quot;Natural Language Processing with Transformers&quot;,&quot;author&quot;:[{&quot;family&quot;:&quot;Lewis Tunstall&quot;,&quot;given&quot;:&quot;&quot;,&quot;parse-names&quot;:false,&quot;dropping-particle&quot;:&quot;&quot;,&quot;non-dropping-particle&quot;:&quot;&quot;},{&quot;family&quot;:&quot;Leandro von Werra&quot;,&quot;given&quot;:&quot;&quot;,&quot;parse-names&quot;:false,&quot;dropping-particle&quot;:&quot;&quot;,&quot;non-dropping-particle&quot;:&quot;&quot;},{&quot;family&quot;:&quot;Thomas Wolf&quot;,&quot;given&quot;:&quot;&quot;,&quot;parse-names&quot;:false,&quot;dropping-particle&quot;:&quot;&quot;,&quot;non-dropping-particle&quot;:&quot;&quot;}],&quot;issued&quot;:{&quot;date-parts&quot;:[[2022]]},&quot;publisher&quot;:&quot;O’Reilly Media Inc.&quot;,&quot;container-title-short&quot;:&quot;&quot;},&quot;isTemporary&quot;:false}]},{&quot;citationID&quot;:&quot;MENDELEY_CITATION_5da73be7-ed25-4adc-aa55-6e7f3faf5311&quot;,&quot;properties&quot;:{&quot;noteIndex&quot;:0},&quot;isEdited&quot;:false,&quot;manualOverride&quot;:{&quot;isManuallyOverridden&quot;:false,&quot;citeprocText&quot;:&quot;(Lewis Tunstall et al., 2022)&quot;,&quot;manualOverrideText&quot;:&quot;&quot;},&quot;citationTag&quot;:&quot;MENDELEY_CITATION_v3_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&quot;,&quot;citationItems&quot;:[{&quot;id&quot;:&quot;af4d0cb3-1219-30f9-b8af-904c028987a9&quot;,&quot;itemData&quot;:{&quot;type&quot;:&quot;book&quot;,&quot;id&quot;:&quot;af4d0cb3-1219-30f9-b8af-904c028987a9&quot;,&quot;title&quot;:&quot;Natural Language Processing with Transformers&quot;,&quot;author&quot;:[{&quot;family&quot;:&quot;Lewis Tunstall&quot;,&quot;given&quot;:&quot;&quot;,&quot;parse-names&quot;:false,&quot;dropping-particle&quot;:&quot;&quot;,&quot;non-dropping-particle&quot;:&quot;&quot;},{&quot;family&quot;:&quot;Leandro von Werra&quot;,&quot;given&quot;:&quot;&quot;,&quot;parse-names&quot;:false,&quot;dropping-particle&quot;:&quot;&quot;,&quot;non-dropping-particle&quot;:&quot;&quot;},{&quot;family&quot;:&quot;Thomas Wolf&quot;,&quot;given&quot;:&quot;&quot;,&quot;parse-names&quot;:false,&quot;dropping-particle&quot;:&quot;&quot;,&quot;non-dropping-particle&quot;:&quot;&quot;}],&quot;issued&quot;:{&quot;date-parts&quot;:[[2022]]},&quot;publisher&quot;:&quot;O’Reilly Media Inc.&quot;,&quot;container-title-short&quot;:&quot;&quot;},&quot;isTemporary&quot;:false}]},{&quot;citationID&quot;:&quot;MENDELEY_CITATION_5b69b35a-9953-48fc-8a5c-5ab2a34cd191&quot;,&quot;properties&quot;:{&quot;noteIndex&quot;:0},&quot;isEdited&quot;:false,&quot;manualOverride&quot;:{&quot;isManuallyOverridden&quot;:false,&quot;citeprocText&quot;:&quot;(Lewis Tunstall et al., 2022)&quot;,&quot;manualOverrideText&quot;:&quot;&quot;},&quot;citationTag&quot;:&quot;MENDELEY_CITATION_v3_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&quot;,&quot;citationItems&quot;:[{&quot;id&quot;:&quot;af4d0cb3-1219-30f9-b8af-904c028987a9&quot;,&quot;itemData&quot;:{&quot;type&quot;:&quot;book&quot;,&quot;id&quot;:&quot;af4d0cb3-1219-30f9-b8af-904c028987a9&quot;,&quot;title&quot;:&quot;Natural Language Processing with Transformers&quot;,&quot;author&quot;:[{&quot;family&quot;:&quot;Lewis Tunstall&quot;,&quot;given&quot;:&quot;&quot;,&quot;parse-names&quot;:false,&quot;dropping-particle&quot;:&quot;&quot;,&quot;non-dropping-particle&quot;:&quot;&quot;},{&quot;family&quot;:&quot;Leandro von Werra&quot;,&quot;given&quot;:&quot;&quot;,&quot;parse-names&quot;:false,&quot;dropping-particle&quot;:&quot;&quot;,&quot;non-dropping-particle&quot;:&quot;&quot;},{&quot;family&quot;:&quot;Thomas Wolf&quot;,&quot;given&quot;:&quot;&quot;,&quot;parse-names&quot;:false,&quot;dropping-particle&quot;:&quot;&quot;,&quot;non-dropping-particle&quot;:&quot;&quot;}],&quot;issued&quot;:{&quot;date-parts&quot;:[[2022]]},&quot;publisher&quot;:&quot;O’Reilly Media Inc.&quot;,&quot;container-title-short&quot;:&quot;&quot;},&quot;isTemporary&quot;:false}]},{&quot;citationID&quot;:&quot;MENDELEY_CITATION_f3cc485b-8ffc-4ddb-a485-7c0938a649db&quot;,&quot;properties&quot;:{&quot;noteIndex&quot;:0},&quot;isEdited&quot;:false,&quot;manualOverride&quot;:{&quot;isManuallyOverridden&quot;:false,&quot;citeprocText&quot;:&quot;(Bengio et al., 2015)&quot;,&quot;manualOverrideText&quot;:&quot;&quot;},&quot;citationItems&quot;:[{&quot;id&quot;:&quot;1ac563fe-a900-3c20-90a0-13111b20a6ce&quot;,&quot;itemData&quot;:{&quot;type&quot;:&quot;report&quot;,&quot;id&quot;:&quot;1ac563fe-a900-3c20-90a0-13111b20a6ce&quot;,&quot;title&quot;:&quot;Deep Learning&quot;,&quot;author&quot;:[{&quot;family&quot;:&quot;Bengio&quot;,&quot;given&quot;:&quot;Yoshua&quot;,&quot;parse-names&quot;:false,&quot;dropping-particle&quot;:&quot;&quot;,&quot;non-dropping-particle&quot;:&quot;&quot;},{&quot;family&quot;:&quot;Goodfellow&quot;,&quot;given&quot;:&quot;Ian&quot;,&quot;parse-names&quot;:false,&quot;dropping-particle&quot;:&quot;&quot;,&quot;non-dropping-particle&quot;:&quot;&quot;},{&quot;family&quot;:&quot;Courville&quot;,&quot;given&quot;:&quot;Aaron&quot;,&quot;parse-names&quot;:false,&quot;dropping-particle&quot;:&quot;&quot;,&quot;non-dropping-particle&quot;:&quot;&quot;}],&quot;issued&quot;:{&quot;date-parts&quot;:[[2015]]},&quot;container-title-short&quot;:&quot;&quot;},&quot;isTemporary&quot;:false}],&quot;citationTag&quot;:&quot;MENDELEY_CITATION_v3_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&quot;},{&quot;citationID&quot;:&quot;MENDELEY_CITATION_a9b868d7-8864-46ec-a3c9-b37da6041098&quot;,&quot;properties&quot;:{&quot;noteIndex&quot;:0},&quot;isEdited&quot;:false,&quot;manualOverride&quot;:{&quot;isManuallyOverridden&quot;:false,&quot;citeprocText&quot;:&quot;(Lewis Tunstall et al., 2022)&quot;,&quot;manualOverrideText&quot;:&quot;&quot;},&quot;citationTag&quot;:&quot;MENDELEY_CITATION_v3_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&quot;,&quot;citationItems&quot;:[{&quot;id&quot;:&quot;af4d0cb3-1219-30f9-b8af-904c028987a9&quot;,&quot;itemData&quot;:{&quot;type&quot;:&quot;book&quot;,&quot;id&quot;:&quot;af4d0cb3-1219-30f9-b8af-904c028987a9&quot;,&quot;title&quot;:&quot;Natural Language Processing with Transformers&quot;,&quot;author&quot;:[{&quot;family&quot;:&quot;Lewis Tunstall&quot;,&quot;given&quot;:&quot;&quot;,&quot;parse-names&quot;:false,&quot;dropping-particle&quot;:&quot;&quot;,&quot;non-dropping-particle&quot;:&quot;&quot;},{&quot;family&quot;:&quot;Leandro von Werra&quot;,&quot;given&quot;:&quot;&quot;,&quot;parse-names&quot;:false,&quot;dropping-particle&quot;:&quot;&quot;,&quot;non-dropping-particle&quot;:&quot;&quot;},{&quot;family&quot;:&quot;Thomas Wolf&quot;,&quot;given&quot;:&quot;&quot;,&quot;parse-names&quot;:false,&quot;dropping-particle&quot;:&quot;&quot;,&quot;non-dropping-particle&quot;:&quot;&quot;}],&quot;issued&quot;:{&quot;date-parts&quot;:[[2022]]},&quot;publisher&quot;:&quot;O’Reilly Media Inc.&quot;,&quot;container-title-short&quot;:&quot;&quot;},&quot;isTemporary&quot;:false}]},{&quot;citationID&quot;:&quot;MENDELEY_CITATION_093299c0-c9dd-4c61-b1d6-45b0aa8e3aa5&quot;,&quot;properties&quot;:{&quot;noteIndex&quot;:0},&quot;isEdited&quot;:false,&quot;manualOverride&quot;:{&quot;isManuallyOverridden&quot;:false,&quot;citeprocText&quot;:&quot;(Mejova, 2009)&quot;,&quot;manualOverrideText&quot;:&quot;&quot;},&quot;citationTag&quot;:&quot;MENDELEY_CITATION_v3_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&quot;,&quot;citationItems&quot;:[{&quot;id&quot;:&quot;2c87a6ea-1c46-3261-a9b1-0a0c8684dc08&quot;,&quot;itemData&quot;:{&quot;type&quot;:&quot;report&quot;,&quot;id&quot;:&quot;2c87a6ea-1c46-3261-a9b1-0a0c8684dc08&quot;,&quot;title&quot;:&quot;Sentiment Analysis: An Overview Comprehensive Exam Paper&quot;,&quot;author&quot;:[{&quot;family&quot;:&quot;Mejova&quot;,&quot;given&quot;:&quot;Yelena&quot;,&quot;parse-names&quot;:false,&quot;dropping-particle&quot;:&quot;&quot;,&quot;non-dropping-particle&quot;:&quot;&quot;}],&quot;URL&quot;:&quot;http://www.pewinternet.org/Reports/2009/15-The-Internet-and-Civic-Engagement.aspx&quot;,&quot;issued&quot;:{&quot;date-parts&quot;:[[2009]]},&quot;abstract&quot;:&quot;As a response to the growing availability of informal, opinionated texts like blog posts and product review websites, a field of Sentiment Analysis has sprung up in the past decade to address the question What do people feel about a certain topic? Bringing together researchers in computer science , computational linguistics, data mining, psychology, and even sociology , Sentiment Analysis expands the traditional fact-based text analysis to enable opinion-oriented information systems. This paper is an overview of Sentiment Analysis, its basic tasks and the latest techniques developed to address the challenges of working with emotionally-charged text.&quot;,&quot;container-title-short&quot;:&quot;&quot;},&quot;isTemporary&quot;:false}]},{&quot;citationID&quot;:&quot;MENDELEY_CITATION_351cb56c-054e-4cb6-a70a-1a81053eb87d&quot;,&quot;properties&quot;:{&quot;noteIndex&quot;:0},&quot;isEdited&quot;:false,&quot;manualOverride&quot;:{&quot;isManuallyOverridden&quot;:false,&quot;citeprocText&quot;:&quot;(Blagus &amp;#38; Lusa, 2013)&quot;,&quot;manualOverrideText&quot;:&quot;&quot;},&quot;citationTag&quot;:&quot;MENDELEY_CITATION_v3_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&quot;,&quot;citationItems&quot;:[{&quot;id&quot;:&quot;96c2a5c2-86db-34f5-b347-85323bc0578d&quot;,&quot;itemData&quot;:{&quot;type&quot;:&quot;report&quot;,&quot;id&quot;:&quot;96c2a5c2-86db-34f5-b347-85323bc0578d&quot;,&quot;title&quot;:&quot;SMOTE for high-dimensional class-imbalanced data&quot;,&quot;author&quot;:[{&quot;family&quot;:&quot;Blagus&quot;,&quot;given&quot;:&quot;Rok&quot;,&quot;parse-names&quot;:false,&quot;dropping-particle&quot;:&quot;&quot;,&quot;non-dropping-particle&quot;:&quot;&quot;},{&quot;family&quot;:&quot;Lusa&quot;,&quot;given&quot;:&quot;Lara&quot;,&quot;parse-names&quot;:false,&quot;dropping-particle&quot;:&quot;&quot;,&quot;non-dropping-particle&quot;:&quot;&quot;}],&quot;URL&quot;:&quot;http://www.biomedcentral.com/1471-2105/14/106&quot;,&quot;issued&quot;:{&quot;date-parts&quot;:[[2013]]},&quot;number-of-pages&quot;:&quot;106&quot;,&quot;abstract&quot;:&quot;Background: Classification using class-imbalanced data is biased in favor of the majority class. The bias is even larger for high-dimensional data, where the number of variables greatly exceeds the number of samples. The problem can be attenuated by undersampling or oversampling, which produce class-balanced data. Generally undersampling is helpful, while random oversampling is not. Synthetic Minority Oversampling TEchnique (SMOTE) is a very popular oversampling method that was proposed to improve random oversampling but its behavior on high-dimensional data has not been thoroughly investigated. In this paper we investigate the properties of SMOTE from a theoretical and empirical point of view, using simulated and real high-dimensional data. Results: While in most cases SMOTE seems beneficial with low-dimensional data, it does not attenuate the bias towards the classification in the majority class for most classifiers when data are high-dimensional, and it is less effective than random undersampling. SMOTE is beneficial for k-NN classifiers for high-dimensional data if the number of variables is reduced performing some type of variable selection; we explain why, otherwise, the k-NN classification is biased towards the minority class. Furthermore, we show that on high-dimensional data SMOTE does not change the class-specific mean values while it decreases the data variability and it introduces correlation between samples. We explain how our findings impact the class-prediction for high-dimensional data. Conclusions: In practice, in the high-dimensional setting only k-NN classifiers based on the Euclidean distance seem to benefit substantially from the use of SMOTE, provided that variable selection is performed before using SMOTE; the benefit is larger if more neighbors are used. SMOTE for k-NN without variable selection should not be used, because it strongly biases the classification towards the minority class. Background&quot;,&quot;volume&quot;:&quot;14&quot;,&quot;container-title-short&quot;:&quot;&quot;},&quot;isTemporary&quot;:false}]},{&quot;citationID&quot;:&quot;MENDELEY_CITATION_807d01bf-4c86-4d6d-9880-691603e6bfeb&quot;,&quot;properties&quot;:{&quot;noteIndex&quot;:0},&quot;isEdited&quot;:false,&quot;manualOverride&quot;:{&quot;isManuallyOverridden&quot;:false,&quot;citeprocText&quot;:&quot;(Grandini et al., 2020)&quot;,&quot;manualOverrideText&quot;:&quot;&quot;},&quot;citationTag&quot;:&quot;MENDELEY_CITATION_v3_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&quot;,&quot;citationItems&quot;:[{&quot;id&quot;:&quot;ad7bea3e-cd30-3962-81ec-147c1d932894&quot;,&quot;itemData&quot;:{&quot;type&quot;:&quot;article-journal&quot;,&quot;id&quot;:&quot;ad7bea3e-cd30-3962-81ec-147c1d932894&quot;,&quot;title&quot;:&quot;Metrics for Multi-Class Classification: an Overview&quot;,&quot;author&quot;:[{&quot;family&quot;:&quot;Grandini&quot;,&quot;given&quot;:&quot;Margherita&quot;,&quot;parse-names&quot;:false,&quot;dropping-particle&quot;:&quot;&quot;,&quot;non-dropping-particle&quot;:&quot;&quot;},{&quot;family&quot;:&quot;Bagli&quot;,&quot;given&quot;:&quot;Enrico&quot;,&quot;parse-names&quot;:false,&quot;dropping-particle&quot;:&quot;&quot;,&quot;non-dropping-particle&quot;:&quot;&quot;},{&quot;family&quot;:&quot;Visani&quot;,&quot;given&quot;:&quot;Giorgio&quot;,&quot;parse-names&quot;:false,&quot;dropping-particle&quot;:&quot;&quot;,&quot;non-dropping-particle&quot;:&quot;&quot;}],&quot;issued&quot;:{&quot;date-parts&quot;:[[2020,8,13]]},&quot;abstract&quot;:&quot;Classification tasks in machine learning involving more than two classes are known by the name of \&quot;multi-class classification\&quot;. Performance indicators are very useful when the aim is to evaluate and compare different classification models or machine learning techniques. Many metrics come in handy to test the ability of a multi-class classifier. Those metrics turn out to be useful at different stage of the development process, e.g. comparing the performance of two different models or analysing the behaviour of the same model by tuning different parameters. In this white paper we review a list of the most promising multi-class metrics, we highlight their advantages and disadvantages and show their possible usages during the development of a classification model.&quot;,&quot;container-title-short&quot;:&quot;&quot;},&quot;isTemporary&quot;:false}]},{&quot;citationID&quot;:&quot;MENDELEY_CITATION_8cd18e60-0b61-44ab-bfb2-9c94a2069596&quot;,&quot;properties&quot;:{&quot;noteIndex&quot;:0},&quot;isEdited&quot;:false,&quot;manualOverride&quot;:{&quot;isManuallyOverridden&quot;:false,&quot;citeprocText&quot;:&quot;(Grandini et al., 2020)&quot;,&quot;manualOverrideText&quot;:&quot;&quot;},&quot;citationTag&quot;:&quot;MENDELEY_CITATION_v3_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&quot;,&quot;citationItems&quot;:[{&quot;id&quot;:&quot;ad7bea3e-cd30-3962-81ec-147c1d932894&quot;,&quot;itemData&quot;:{&quot;type&quot;:&quot;article-journal&quot;,&quot;id&quot;:&quot;ad7bea3e-cd30-3962-81ec-147c1d932894&quot;,&quot;title&quot;:&quot;Metrics for Multi-Class Classification: an Overview&quot;,&quot;author&quot;:[{&quot;family&quot;:&quot;Grandini&quot;,&quot;given&quot;:&quot;Margherita&quot;,&quot;parse-names&quot;:false,&quot;dropping-particle&quot;:&quot;&quot;,&quot;non-dropping-particle&quot;:&quot;&quot;},{&quot;family&quot;:&quot;Bagli&quot;,&quot;given&quot;:&quot;Enrico&quot;,&quot;parse-names&quot;:false,&quot;dropping-particle&quot;:&quot;&quot;,&quot;non-dropping-particle&quot;:&quot;&quot;},{&quot;family&quot;:&quot;Visani&quot;,&quot;given&quot;:&quot;Giorgio&quot;,&quot;parse-names&quot;:false,&quot;dropping-particle&quot;:&quot;&quot;,&quot;non-dropping-particle&quot;:&quot;&quot;}],&quot;issued&quot;:{&quot;date-parts&quot;:[[2020,8,13]]},&quot;abstract&quot;:&quot;Classification tasks in machine learning involving more than two classes are known by the name of \&quot;multi-class classification\&quot;. Performance indicators are very useful when the aim is to evaluate and compare different classification models or machine learning techniques. Many metrics come in handy to test the ability of a multi-class classifier. Those metrics turn out to be useful at different stage of the development process, e.g. comparing the performance of two different models or analysing the behaviour of the same model by tuning different parameters. In this white paper we review a list of the most promising multi-class metrics, we highlight their advantages and disadvantages and show their possible usages during the development of a classification model.&quot;,&quot;container-title-short&quot;:&quot;&quot;},&quot;isTemporary&quot;:false}]},{&quot;citationID&quot;:&quot;MENDELEY_CITATION_def4834e-bc16-46b0-ba88-6be67e4be7d5&quot;,&quot;properties&quot;:{&quot;noteIndex&quot;:0},&quot;isEdited&quot;:false,&quot;manualOverride&quot;:{&quot;isManuallyOverridden&quot;:false,&quot;citeprocText&quot;:&quot;(Steven W. Smith, 1999)&quot;,&quot;manualOverrideText&quot;:&quot;&quot;},&quot;citationTag&quot;:&quot;MENDELEY_CITATION_v3_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&quot;,&quot;citationItems&quot;:[{&quot;id&quot;:&quot;e303879b-924e-387d-adc8-5e46c27292f6&quot;,&quot;itemData&quot;:{&quot;type&quot;:&quot;book&quot;,&quot;id&quot;:&quot;e303879b-924e-387d-adc8-5e46c27292f6&quot;,&quot;title&quot;:&quot;The Scientist and Engineer’s Guide to Digital Signal Processing&quot;,&quot;author&quot;:[{&quot;family&quot;:&quot;Steven W. Smith&quot;,&quot;given&quot;:&quot;&quot;,&quot;parse-names&quot;:false,&quot;dropping-particle&quot;:&quot;&quot;,&quot;non-dropping-particle&quot;:&quot;&quot;}],&quot;issued&quot;:{&quot;date-parts&quot;:[[1999]]},&quot;publisher&quot;:&quot;California Technical Publishing&quot;,&quot;container-title-short&quot;:&quot;&quot;},&quot;isTemporary&quot;:false}]}]"/>
     <we:property name="MENDELEY_CITATIONS_STYLE" value="{&quot;id&quot;:&quot;https://www.zotero.org/styles/apa&quot;,&quot;title&quot;:&quot;American Psychological Association 7th edition&quot;,&quot;format&quot;:&quot;author-date&quot;,&quot;defaultLocale&quot;:null,&quot;isLocaleCodeValid&quot;:true}"/>
   </we:properties>
   <we:bindings/>
@@ -24132,6 +23795,10 @@
 </file>
 
 <file path=customXml/item1.xml><?xml version="1.0" encoding="utf-8"?>
+<b:Sources xmlns:b="http://schemas.openxmlformats.org/officeDocument/2006/bibliography" xmlns="http://schemas.openxmlformats.org/officeDocument/2006/bibliography" SelectedStyle="\APASixthEditionOfficeOnline.xsl" StyleName="APA" Version="6"/>
+</file>
+
+<file path=customXml/item2.xml><?xml version="1.0" encoding="utf-8"?>
 <p:properties xmlns:p="http://schemas.microsoft.com/office/2006/metadata/properties" xmlns:xsi="http://www.w3.org/2001/XMLSchema-instance" xmlns:pc="http://schemas.microsoft.com/office/infopath/2007/PartnerControls">
   <documentManagement>
     <_activity xmlns="fbf78a22-e2bd-4797-aa08-904a8de47b31" xsi:nil="true"/>
@@ -24139,11 +23806,16 @@
 </p:properties>
 </file>
 
-<file path=customXml/item2.xml><?xml version="1.0" encoding="utf-8"?>
-<b:Sources xmlns:b="http://schemas.openxmlformats.org/officeDocument/2006/bibliography" xmlns="http://schemas.openxmlformats.org/officeDocument/2006/bibliography" SelectedStyle="\APASixthEditionOfficeOnline.xsl" StyleName="APA" Version="6"/>
+<file path=customXml/item3.xml><?xml version="1.0" encoding="utf-8"?>
+<?mso-contentType ?>
+<FormTemplates xmlns="http://schemas.microsoft.com/sharepoint/v3/contenttype/forms">
+  <Display>DocumentLibraryForm</Display>
+  <Edit>DocumentLibraryForm</Edit>
+  <New>DocumentLibraryForm</New>
+</FormTemplates>
 </file>
 
-<file path=customXml/item3.xml><?xml version="1.0" encoding="utf-8"?>
+<file path=customXml/item4.xml><?xml version="1.0" encoding="utf-8"?>
 <ct:contentTypeSchema xmlns:ct="http://schemas.microsoft.com/office/2006/metadata/contentType" xmlns:ma="http://schemas.microsoft.com/office/2006/metadata/properties/metaAttributes" ct:_="" ma:_="" ma:contentTypeName="Dokumentum" ma:contentTypeID="0x010100FEF717E1F1A71A4F94DB3BA56497C013" ma:contentTypeVersion="8" ma:contentTypeDescription="Új dokumentum létrehozása." ma:contentTypeScope="" ma:versionID="501c7b051783f8a2597d49e781789382">
   <xsd:schema xmlns:xsd="http://www.w3.org/2001/XMLSchema" xmlns:xs="http://www.w3.org/2001/XMLSchema" xmlns:p="http://schemas.microsoft.com/office/2006/metadata/properties" xmlns:ns3="fbf78a22-e2bd-4797-aa08-904a8de47b31" xmlns:ns4="1b570843-dbf2-42c4-9e85-92e0b2b02a8f" targetNamespace="http://schemas.microsoft.com/office/2006/metadata/properties" ma:root="true" ma:fieldsID="526ac68cd77f4c5857010fa49c0c27bf" ns3:_="" ns4:_="">
     <xsd:import namespace="fbf78a22-e2bd-4797-aa08-904a8de47b31"/>
@@ -24332,16 +24004,15 @@
 </ct:contentTypeSchema>
 </file>
 
-<file path=customXml/item4.xml><?xml version="1.0" encoding="utf-8"?>
-<?mso-contentType ?>
-<FormTemplates xmlns="http://schemas.microsoft.com/sharepoint/v3/contenttype/forms">
-  <Display>DocumentLibraryForm</Display>
-  <Edit>DocumentLibraryForm</Edit>
-  <New>DocumentLibraryForm</New>
-</FormTemplates>
+<file path=customXml/itemProps1.xml><?xml version="1.0" encoding="utf-8"?>
+<ds:datastoreItem xmlns:ds="http://schemas.openxmlformats.org/officeDocument/2006/customXml" ds:itemID="{94240A8A-EA67-4614-BCCE-4B4A41229839}">
+  <ds:schemaRefs>
+    <ds:schemaRef ds:uri="http://schemas.openxmlformats.org/officeDocument/2006/bibliography"/>
+  </ds:schemaRefs>
+</ds:datastoreItem>
 </file>
 
-<file path=customXml/itemProps1.xml><?xml version="1.0" encoding="utf-8"?>
+<file path=customXml/itemProps2.xml><?xml version="1.0" encoding="utf-8"?>
 <ds:datastoreItem xmlns:ds="http://schemas.openxmlformats.org/officeDocument/2006/customXml" ds:itemID="{426F4F5B-1450-43D3-8309-D65C167FECC3}">
   <ds:schemaRefs>
     <ds:schemaRef ds:uri="http://schemas.microsoft.com/office/2006/metadata/properties"/>
@@ -24351,15 +24022,15 @@
 </ds:datastoreItem>
 </file>
 
-<file path=customXml/itemProps2.xml><?xml version="1.0" encoding="utf-8"?>
-<ds:datastoreItem xmlns:ds="http://schemas.openxmlformats.org/officeDocument/2006/customXml" ds:itemID="{94240A8A-EA67-4614-BCCE-4B4A41229839}">
+<file path=customXml/itemProps3.xml><?xml version="1.0" encoding="utf-8"?>
+<ds:datastoreItem xmlns:ds="http://schemas.openxmlformats.org/officeDocument/2006/customXml" ds:itemID="{9AFF82E4-F51D-4276-B8A5-863A91D5DBBB}">
   <ds:schemaRefs>
-    <ds:schemaRef ds:uri="http://schemas.openxmlformats.org/officeDocument/2006/bibliography"/>
+    <ds:schemaRef ds:uri="http://schemas.microsoft.com/sharepoint/v3/contenttype/forms"/>
   </ds:schemaRefs>
 </ds:datastoreItem>
 </file>
 
-<file path=customXml/itemProps3.xml><?xml version="1.0" encoding="utf-8"?>
+<file path=customXml/itemProps4.xml><?xml version="1.0" encoding="utf-8"?>
 <ds:datastoreItem xmlns:ds="http://schemas.openxmlformats.org/officeDocument/2006/customXml" ds:itemID="{0114C7CB-F724-407F-AB9E-0E465A38C77A}">
   <ds:schemaRefs>
     <ds:schemaRef ds:uri="http://schemas.microsoft.com/office/2006/metadata/contentType"/>
@@ -24376,12 +24047,4 @@
     <ds:schemaRef ds:uri="http://schemas.microsoft.com/internal/obd"/>
   </ds:schemaRefs>
 </ds:datastoreItem>
-</file>
-
-<file path=customXml/itemProps4.xml><?xml version="1.0" encoding="utf-8"?>
-<ds:datastoreItem xmlns:ds="http://schemas.openxmlformats.org/officeDocument/2006/customXml" ds:itemID="{9AFF82E4-F51D-4276-B8A5-863A91D5DBBB}">
-  <ds:schemaRefs>
-    <ds:schemaRef ds:uri="http://schemas.microsoft.com/sharepoint/v3/contenttype/forms"/>
-  </ds:schemaRefs>
-</ds:datastoreItem>
 </file>